--- a/RAD.docx
+++ b/RAD.docx
@@ -1,6 +1,6 @@
 
 <file path=word/document.xml><?xml version="1.0" encoding="utf-8"?>
-<w:document xmlns:wpc="http://schemas.microsoft.com/office/word/2010/wordprocessingCanvas" xmlns:mc="http://schemas.openxmlformats.org/markup-compatibility/2006" xmlns:o="urn:schemas-microsoft-com:office:office" xmlns:r="http://schemas.openxmlformats.org/officeDocument/2006/relationships" xmlns:m="http://schemas.openxmlformats.org/officeDocument/2006/math" xmlns:v="urn:schemas-microsoft-com:vml" xmlns:wp14="http://schemas.microsoft.com/office/word/2010/wordprocessingDrawing" xmlns:wp="http://schemas.openxmlformats.org/drawingml/2006/wordprocessingDrawing" xmlns:w10="urn:schemas-microsoft-com:office:word" xmlns:w="http://schemas.openxmlformats.org/wordprocessingml/2006/main" xmlns:w14="http://schemas.microsoft.com/office/word/2010/wordml" xmlns:wpg="http://schemas.microsoft.com/office/word/2010/wordprocessingGroup" xmlns:wpi="http://schemas.microsoft.com/office/word/2010/wordprocessingInk" xmlns:wne="http://schemas.microsoft.com/office/word/2006/wordml" xmlns:wps="http://schemas.microsoft.com/office/word/2010/wordprocessingShape" mc:Ignorable="w14 wp14">
+<w:document xmlns:wpc="http://schemas.microsoft.com/office/word/2010/wordprocessingCanvas" xmlns:mc="http://schemas.openxmlformats.org/markup-compatibility/2006" xmlns:o="urn:schemas-microsoft-com:office:office" xmlns:r="http://schemas.openxmlformats.org/officeDocument/2006/relationships" xmlns:m="http://schemas.openxmlformats.org/officeDocument/2006/math" xmlns:v="urn:schemas-microsoft-com:vml" xmlns:wp14="http://schemas.microsoft.com/office/word/2010/wordprocessingDrawing" xmlns:wp="http://schemas.openxmlformats.org/drawingml/2006/wordprocessingDrawing" xmlns:w10="urn:schemas-microsoft-com:office:word" xmlns:w="http://schemas.openxmlformats.org/wordprocessingml/2006/main" xmlns:w14="http://schemas.microsoft.com/office/word/2010/wordml" xmlns:w15="http://schemas.microsoft.com/office/word/2012/wordml" xmlns:wpg="http://schemas.microsoft.com/office/word/2010/wordprocessingGroup" xmlns:wpi="http://schemas.microsoft.com/office/word/2010/wordprocessingInk" xmlns:wne="http://schemas.microsoft.com/office/word/2006/wordml" xmlns:wps="http://schemas.microsoft.com/office/word/2010/wordprocessingShape" mc:Ignorable="w14 w15 wp14">
   <w:body>
     <w:p>
       <w:pPr>
@@ -82,7 +82,7 @@
                     <pic:cNvPicPr/>
                   </pic:nvPicPr>
                   <pic:blipFill>
-                    <a:blip r:embed="rId7">
+                    <a:blip r:embed="rId6">
                       <a:lum bright="80000" contrast="-70000"/>
                     </a:blip>
                     <a:srcRect/>
@@ -197,6 +197,7 @@
           <w:sz w:val="56"/>
         </w:rPr>
       </w:pPr>
+      <w:proofErr w:type="spellStart"/>
       <w:r>
         <w:rPr>
           <w:rFonts w:ascii="Georgia" w:hAnsi="Georgia"/>
@@ -205,10 +206,10 @@
           <w:i/>
           <w:iCs/>
           <w:sz w:val="56"/>
-          <w:lang w:val="en-US"/>
         </w:rPr>
         <w:t>Requirement</w:t>
       </w:r>
+      <w:proofErr w:type="spellEnd"/>
       <w:r>
         <w:rPr>
           <w:rFonts w:ascii="Georgia" w:hAnsi="Georgia"/>
@@ -228,10 +229,22 @@
           <w:i/>
           <w:iCs/>
           <w:sz w:val="56"/>
-          <w:lang w:val="en-US"/>
-        </w:rPr>
-        <w:t>Analysis Document</w:t>
-      </w:r>
+        </w:rPr>
+        <w:t xml:space="preserve">Analysis </w:t>
+      </w:r>
+      <w:proofErr w:type="spellStart"/>
+      <w:r>
+        <w:rPr>
+          <w:rFonts w:ascii="Georgia" w:hAnsi="Georgia"/>
+          <w:b/>
+          <w:bCs/>
+          <w:i/>
+          <w:iCs/>
+          <w:sz w:val="56"/>
+        </w:rPr>
+        <w:t>Document</w:t>
+      </w:r>
+      <w:proofErr w:type="spellEnd"/>
     </w:p>
     <w:p>
       <w:pPr>
@@ -552,7 +565,7 @@
           </mc:Choice>
           <mc:Fallback>
             <w:pict>
-              <v:shapetype id="_x0000_t202" coordsize="21600,21600" o:spt="202" path="m,l,21600r21600,l21600,xe">
+              <v:shapetype w14:anchorId="00A49E90" id="_x0000_t202" coordsize="21600,21600" o:spt="202" path="m,l,21600r21600,l21600,xe">
                 <v:stroke joinstyle="miter"/>
                 <v:path gradientshapeok="t" o:connecttype="rect"/>
               </v:shapetype>
@@ -1003,7 +1016,37 @@
                 <w:szCs w:val="32"/>
                 <w:lang w:val="en-US"/>
               </w:rPr>
-              <w:t xml:space="preserve">...................................................... 3 2. </w:t>
+              <w:t xml:space="preserve">...................................................... 3 </w:t>
+            </w:r>
+            <w:proofErr w:type="gramStart"/>
+            <w:r>
+              <w:rPr>
+                <w:rFonts w:ascii="Georgia" w:hAnsi="Georgia"/>
+                <w:sz w:val="32"/>
+                <w:szCs w:val="32"/>
+                <w:lang w:val="en-US"/>
+              </w:rPr>
+              <w:t>2</w:t>
+            </w:r>
+            <w:proofErr w:type="gramEnd"/>
+            <w:r>
+              <w:rPr>
+                <w:rFonts w:ascii="Georgia" w:hAnsi="Georgia"/>
+                <w:sz w:val="32"/>
+                <w:szCs w:val="32"/>
+                <w:lang w:val="en-US"/>
+              </w:rPr>
+              <w:t>. CURRENT SYSTEM</w:t>
+            </w:r>
+            <w:proofErr w:type="gramStart"/>
+            <w:r>
+              <w:rPr>
+                <w:rFonts w:ascii="Georgia" w:hAnsi="Georgia"/>
+                <w:sz w:val="32"/>
+                <w:szCs w:val="32"/>
+                <w:lang w:val="en-US"/>
+              </w:rPr>
+              <w:t>……........</w:t>
             </w:r>
             <w:r>
               <w:rPr>
@@ -1012,7 +1055,17 @@
                 <w:szCs w:val="32"/>
                 <w:lang w:val="en-US"/>
               </w:rPr>
-              <w:t>CURRENT SYSTEM…….</w:t>
+              <w:t>........................................</w:t>
+            </w:r>
+            <w:proofErr w:type="gramEnd"/>
+            <w:r>
+              <w:rPr>
+                <w:rFonts w:ascii="Georgia" w:hAnsi="Georgia"/>
+                <w:sz w:val="32"/>
+                <w:szCs w:val="32"/>
+                <w:lang w:val="en-US"/>
+              </w:rPr>
+              <w:t xml:space="preserve">  </w:t>
             </w:r>
             <w:r>
               <w:rPr>
@@ -1021,43 +1074,7 @@
                 <w:szCs w:val="32"/>
                 <w:lang w:val="en-US"/>
               </w:rPr>
-              <w:t>.......</w:t>
-            </w:r>
-            <w:r>
-              <w:rPr>
-                <w:rFonts w:ascii="Georgia" w:hAnsi="Georgia"/>
-                <w:sz w:val="32"/>
-                <w:szCs w:val="32"/>
-                <w:lang w:val="en-US"/>
-              </w:rPr>
-              <w:t xml:space="preserve">........................................  </w:t>
-            </w:r>
-            <w:r>
-              <w:rPr>
-                <w:rFonts w:ascii="Georgia" w:hAnsi="Georgia"/>
-                <w:sz w:val="32"/>
-                <w:szCs w:val="32"/>
-                <w:lang w:val="en-US"/>
-              </w:rPr>
-              <w:t xml:space="preserve">3 3. </w:t>
-            </w:r>
-            <w:r>
-              <w:rPr>
-                <w:rFonts w:ascii="Georgia" w:hAnsi="Georgia"/>
-                <w:sz w:val="32"/>
-                <w:szCs w:val="32"/>
-                <w:lang w:val="en-US"/>
-              </w:rPr>
-              <w:t>PROPOSED SYSTEM</w:t>
-            </w:r>
-            <w:r>
-              <w:rPr>
-                <w:rFonts w:ascii="Georgia" w:hAnsi="Georgia"/>
-                <w:sz w:val="32"/>
-                <w:szCs w:val="32"/>
-                <w:lang w:val="en-US"/>
-              </w:rPr>
-              <w:t>.........</w:t>
+              <w:t>3 3. PROPOSED SYSTEM.........</w:t>
             </w:r>
             <w:r>
               <w:rPr>
@@ -1348,16 +1365,7 @@
                 <w:rFonts w:ascii="Georgia" w:hAnsi="Georgia"/>
                 <w:szCs w:val="28"/>
               </w:rPr>
-              <w:t xml:space="preserve">                       3.4.1 Scen</w:t>
-            </w:r>
-            <w:bookmarkStart w:id="0" w:name="_GoBack"/>
-            <w:bookmarkEnd w:id="0"/>
-            <w:r>
-              <w:rPr>
-                <w:rFonts w:ascii="Georgia" w:hAnsi="Georgia"/>
-                <w:szCs w:val="28"/>
-              </w:rPr>
-              <w:t>arios…………………………………………………………………………………………4</w:t>
+              <w:t xml:space="preserve">                       3.4.1 Scenarios…………………………………………………………………………………………4</w:t>
             </w:r>
           </w:p>
           <w:p>
@@ -1921,7 +1929,47 @@
           <w:sz w:val="28"/>
           <w:shd w:val="clear" w:color="auto" w:fill="FFFFFF"/>
         </w:rPr>
-        <w:t xml:space="preserve">Un’Europa sempre più a portata di clic, dove per organizzare un viaggio non si va più in agenzia o in biglietteria ma si fa tutto da </w:t>
+        <w:t xml:space="preserve">Un’Europa sempre più a portata di clic, dove per organizzare un viaggio non si va più in agenzia o in biglietteria ma si </w:t>
+      </w:r>
+      <w:proofErr w:type="spellStart"/>
+      <w:r>
+        <w:rPr>
+          <w:rFonts w:ascii="Georgia" w:hAnsi="Georgia" w:cs="Arial"/>
+          <w:color w:val="212121"/>
+          <w:sz w:val="28"/>
+          <w:shd w:val="clear" w:color="auto" w:fill="FFFFFF"/>
+        </w:rPr>
+        <w:t>fa</w:t>
+      </w:r>
+      <w:proofErr w:type="spellEnd"/>
+      <w:r>
+        <w:rPr>
+          <w:rFonts w:ascii="Georgia" w:hAnsi="Georgia" w:cs="Arial"/>
+          <w:color w:val="212121"/>
+          <w:sz w:val="28"/>
+          <w:shd w:val="clear" w:color="auto" w:fill="FFFFFF"/>
+        </w:rPr>
+        <w:t xml:space="preserve"> </w:t>
+      </w:r>
+      <w:proofErr w:type="spellStart"/>
+      <w:r>
+        <w:rPr>
+          <w:rFonts w:ascii="Georgia" w:hAnsi="Georgia" w:cs="Arial"/>
+          <w:color w:val="212121"/>
+          <w:sz w:val="28"/>
+          <w:shd w:val="clear" w:color="auto" w:fill="FFFFFF"/>
+        </w:rPr>
+        <w:t>tutto</w:t>
+      </w:r>
+      <w:proofErr w:type="spellEnd"/>
+      <w:r>
+        <w:rPr>
+          <w:rFonts w:ascii="Georgia" w:hAnsi="Georgia" w:cs="Arial"/>
+          <w:color w:val="212121"/>
+          <w:sz w:val="28"/>
+          <w:shd w:val="clear" w:color="auto" w:fill="FFFFFF"/>
+        </w:rPr>
+        <w:t xml:space="preserve"> da </w:t>
       </w:r>
       <w:proofErr w:type="spellStart"/>
       <w:r>
@@ -2276,7 +2324,31 @@
           <w:szCs w:val="28"/>
           <w:lang w:val="it-IT"/>
         </w:rPr>
-        <w:t>Attualmente l'agenzia è sprovvista di sito web il che comporta la poca interattività con i clienti,  disagi nell'acquisto dei biglietti dovuti a tempi di attesa troppo elevati,  mancanza di informazioni dei relativi voli.</w:t>
+        <w:t xml:space="preserve">Attualmente l'agenzia è sprovvista di sito web il che comporta la poca interattività con i </w:t>
+      </w:r>
+      <w:proofErr w:type="gramStart"/>
+      <w:r>
+        <w:rPr>
+          <w:rFonts w:ascii="Georgia" w:eastAsia="Times-Roman" w:hAnsi="Georgia" w:cs="Times-Roman"/>
+          <w:bCs/>
+          <w:iCs/>
+          <w:sz w:val="28"/>
+          <w:szCs w:val="28"/>
+          <w:lang w:val="it-IT"/>
+        </w:rPr>
+        <w:t>clienti,  disagi</w:t>
+      </w:r>
+      <w:proofErr w:type="gramEnd"/>
+      <w:r>
+        <w:rPr>
+          <w:rFonts w:ascii="Georgia" w:eastAsia="Times-Roman" w:hAnsi="Georgia" w:cs="Times-Roman"/>
+          <w:bCs/>
+          <w:iCs/>
+          <w:sz w:val="28"/>
+          <w:szCs w:val="28"/>
+          <w:lang w:val="it-IT"/>
+        </w:rPr>
+        <w:t xml:space="preserve"> nell'acquisto dei biglietti dovuti a tempi di attesa troppo elevati,  mancanza di informazioni dei relativi voli.</w:t>
       </w:r>
     </w:p>
     <w:p>
@@ -3302,7 +3374,29 @@
           <w:szCs w:val="28"/>
           <w:lang w:val="it-IT"/>
         </w:rPr>
-        <w:t xml:space="preserve"> Un sito  web-</w:t>
+        <w:t xml:space="preserve"> Un </w:t>
+      </w:r>
+      <w:proofErr w:type="gramStart"/>
+      <w:r>
+        <w:rPr>
+          <w:rFonts w:ascii="Georgia" w:eastAsia="Times-Roman" w:hAnsi="Georgia" w:cs="Times-Roman"/>
+          <w:iCs/>
+          <w:sz w:val="28"/>
+          <w:szCs w:val="28"/>
+          <w:lang w:val="it-IT"/>
+        </w:rPr>
+        <w:t>sito  web</w:t>
+      </w:r>
+      <w:proofErr w:type="gramEnd"/>
+      <w:r>
+        <w:rPr>
+          <w:rFonts w:ascii="Georgia" w:eastAsia="Times-Roman" w:hAnsi="Georgia" w:cs="Times-Roman"/>
+          <w:iCs/>
+          <w:sz w:val="28"/>
+          <w:szCs w:val="28"/>
+          <w:lang w:val="it-IT"/>
+        </w:rPr>
+        <w:t>-</w:t>
       </w:r>
       <w:proofErr w:type="spellStart"/>
       <w:r>
@@ -3741,7 +3835,31 @@
           <w:shd w:val="clear" w:color="auto" w:fill="FFFFFF"/>
           <w:lang w:val="it-IT"/>
         </w:rPr>
-        <w:t xml:space="preserve"> e inserire nel carrello il volo 9. scelto senza dover effettuare il login [</w:t>
+        <w:t xml:space="preserve"> e inserire nel carrello il volo 9. </w:t>
+      </w:r>
+      <w:proofErr w:type="gramStart"/>
+      <w:r>
+        <w:rPr>
+          <w:rFonts w:ascii="Georgia" w:hAnsi="Georgia" w:cs="Times New Roman"/>
+          <w:color w:val="212121"/>
+          <w:sz w:val="28"/>
+          <w:szCs w:val="28"/>
+          <w:shd w:val="clear" w:color="auto" w:fill="FFFFFF"/>
+          <w:lang w:val="it-IT"/>
+        </w:rPr>
+        <w:t>scelto</w:t>
+      </w:r>
+      <w:proofErr w:type="gramEnd"/>
+      <w:r>
+        <w:rPr>
+          <w:rFonts w:ascii="Georgia" w:hAnsi="Georgia" w:cs="Times New Roman"/>
+          <w:color w:val="212121"/>
+          <w:sz w:val="28"/>
+          <w:szCs w:val="28"/>
+          <w:shd w:val="clear" w:color="auto" w:fill="FFFFFF"/>
+          <w:lang w:val="it-IT"/>
+        </w:rPr>
+        <w:t xml:space="preserve"> senza dover effettuare il login [</w:t>
       </w:r>
       <w:proofErr w:type="spellStart"/>
       <w:r>
@@ -3835,7 +3953,16 @@
           <w:sz w:val="28"/>
           <w:lang w:val="it-IT"/>
         </w:rPr>
-        <w:t xml:space="preserve"> da un qualsiasi web browser che supporta cookies, JavaScript  </w:t>
+        <w:t xml:space="preserve"> da un qualsiasi web browser che supporta cookies, </w:t>
+      </w:r>
+      <w:proofErr w:type="gramStart"/>
+      <w:r>
+        <w:rPr>
+          <w:rFonts w:ascii="Georgia" w:hAnsi="Georgia"/>
+          <w:sz w:val="28"/>
+          <w:lang w:val="it-IT"/>
+        </w:rPr>
+        <w:t xml:space="preserve">JavaScript  </w:t>
       </w:r>
       <w:proofErr w:type="spellStart"/>
       <w:r>
@@ -3847,6 +3974,7 @@
         <w:t>JavaApplet</w:t>
       </w:r>
       <w:proofErr w:type="spellEnd"/>
+      <w:proofErr w:type="gramEnd"/>
       <w:r>
         <w:rPr>
           <w:rFonts w:ascii="Georgia" w:hAnsi="Georgia"/>
@@ -3958,8 +4086,9 @@
           <w:szCs w:val="36"/>
         </w:rPr>
       </w:pPr>
-      <w:bookmarkStart w:id="1" w:name="3_4_1_Scenarios"/>
-      <w:bookmarkEnd w:id="1"/>
+      <w:bookmarkStart w:id="0" w:name="3_4_1_Scenarios"/>
+      <w:bookmarkEnd w:id="0"/>
+      <w:proofErr w:type="gramStart"/>
       <w:r>
         <w:rPr>
           <w:rFonts w:ascii="Georgia" w:hAnsi="Georgia"/>
@@ -4017,6 +4146,7 @@
         <w:t>Scenarios</w:t>
       </w:r>
       <w:proofErr w:type="spellEnd"/>
+      <w:proofErr w:type="gramEnd"/>
     </w:p>
     <w:p>
       <w:pPr>
@@ -4112,8 +4242,20 @@
           <w:sz w:val="28"/>
           <w:lang w:bidi="ar-SA"/>
         </w:rPr>
-        <w:t xml:space="preserve"> di ricerca composta dai seguenti campi :</w:t>
-      </w:r>
+        <w:t xml:space="preserve"> di ricerca composta dai seguenti </w:t>
+      </w:r>
+      <w:proofErr w:type="gramStart"/>
+      <w:r>
+        <w:rPr>
+          <w:rFonts w:ascii="Georgia" w:hAnsi="Georgia" w:cs="Times-Italic"/>
+          <w:iCs/>
+          <w:kern w:val="0"/>
+          <w:sz w:val="28"/>
+          <w:lang w:bidi="ar-SA"/>
+        </w:rPr>
+        <w:t>campi :</w:t>
+      </w:r>
+      <w:proofErr w:type="gramEnd"/>
     </w:p>
     <w:p>
       <w:pPr>
@@ -5399,7 +5541,7 @@
                     </pic:cNvPicPr>
                   </pic:nvPicPr>
                   <pic:blipFill>
-                    <a:blip r:embed="rId8">
+                    <a:blip r:embed="rId7">
                       <a:extLst>
                         <a:ext uri="{28A0092B-C50C-407E-A947-70E740481C1C}">
                           <a14:useLocalDpi xmlns:a14="http://schemas.microsoft.com/office/drawing/2010/main" val="0"/>
@@ -6549,7 +6691,23 @@
           <w:rFonts w:ascii="Georgia" w:hAnsi="Georgia"/>
           <w:sz w:val="28"/>
         </w:rPr>
-        <w:t>•L'utente riceve un messaggio di errore che indica che l' E-mail è già in uso.</w:t>
+        <w:t xml:space="preserve">•L'utente riceve un messaggio di errore che indica che </w:t>
+      </w:r>
+      <w:proofErr w:type="gramStart"/>
+      <w:r>
+        <w:rPr>
+          <w:rFonts w:ascii="Georgia" w:hAnsi="Georgia"/>
+          <w:sz w:val="28"/>
+        </w:rPr>
+        <w:t>l' E-mail</w:t>
+      </w:r>
+      <w:proofErr w:type="gramEnd"/>
+      <w:r>
+        <w:rPr>
+          <w:rFonts w:ascii="Georgia" w:hAnsi="Georgia"/>
+          <w:sz w:val="28"/>
+        </w:rPr>
+        <w:t xml:space="preserve"> è già in uso.</w:t>
       </w:r>
     </w:p>
     <w:p>
@@ -8619,8 +8777,1234 @@
     </w:p>
     <w:p>
       <w:pPr>
-        <w:rPr>
-          <w:rFonts w:ascii="Georgia" w:hAnsi="Georgia"/>
+        <w:ind w:left="708"/>
+        <w:rPr>
+          <w:rFonts w:ascii="Georgia" w:hAnsi="Georgia"/>
+          <w:b/>
+          <w:sz w:val="28"/>
+        </w:rPr>
+      </w:pPr>
+      <w:r>
+        <w:rPr>
+          <w:rFonts w:ascii="Georgia" w:hAnsi="Georgia"/>
+          <w:b/>
+          <w:sz w:val="28"/>
+        </w:rPr>
+        <w:lastRenderedPageBreak/>
+        <w:t xml:space="preserve">3.4.2.7 </w:t>
+      </w:r>
+      <w:r>
+        <w:rPr>
+          <w:rFonts w:ascii="Georgia" w:hAnsi="Georgia"/>
+          <w:b/>
+          <w:sz w:val="28"/>
+        </w:rPr>
+        <w:t>utente fa una ricerca(AF)</w:t>
+      </w:r>
+    </w:p>
+    <w:p>
+      <w:pPr>
+        <w:ind w:left="708"/>
+        <w:rPr>
+          <w:rFonts w:ascii="Georgia" w:hAnsi="Georgia"/>
+          <w:b/>
+          <w:sz w:val="28"/>
+        </w:rPr>
+      </w:pPr>
+    </w:p>
+    <w:p>
+      <w:pPr>
+        <w:ind w:left="708"/>
+        <w:rPr>
+          <w:rFonts w:ascii="Georgia" w:hAnsi="Georgia"/>
+          <w:b/>
+          <w:sz w:val="28"/>
+        </w:rPr>
+      </w:pPr>
+    </w:p>
+    <w:p>
+      <w:pPr>
+        <w:ind w:left="708"/>
+        <w:rPr>
+          <w:rFonts w:ascii="Georgia" w:hAnsi="Georgia"/>
+          <w:b/>
+          <w:sz w:val="28"/>
+        </w:rPr>
+      </w:pPr>
+      <w:r>
+        <w:rPr>
+          <w:rFonts w:ascii="Georgia" w:hAnsi="Georgia"/>
+          <w:b/>
+          <w:sz w:val="28"/>
+        </w:rPr>
+        <w:t>3.4.2.8</w:t>
+      </w:r>
+      <w:r>
+        <w:rPr>
+          <w:rFonts w:ascii="Georgia" w:hAnsi="Georgia"/>
+          <w:b/>
+          <w:sz w:val="28"/>
+        </w:rPr>
+        <w:t xml:space="preserve"> utente prenota il biglietto(AF)</w:t>
+      </w:r>
+    </w:p>
+    <w:p>
+      <w:pPr>
+        <w:ind w:left="708"/>
+        <w:rPr>
+          <w:rFonts w:ascii="Georgia" w:hAnsi="Georgia"/>
+          <w:b/>
+          <w:sz w:val="28"/>
+        </w:rPr>
+      </w:pPr>
+    </w:p>
+    <w:p>
+      <w:pPr>
+        <w:ind w:left="708"/>
+        <w:rPr>
+          <w:rFonts w:ascii="Georgia" w:hAnsi="Georgia"/>
+          <w:b/>
+          <w:sz w:val="28"/>
+        </w:rPr>
+      </w:pPr>
+    </w:p>
+    <w:p>
+      <w:pPr>
+        <w:ind w:left="708"/>
+        <w:rPr>
+          <w:rFonts w:ascii="Georgia" w:hAnsi="Georgia"/>
+          <w:b/>
+          <w:sz w:val="28"/>
+        </w:rPr>
+      </w:pPr>
+      <w:r>
+        <w:rPr>
+          <w:rFonts w:ascii="Georgia" w:hAnsi="Georgia"/>
+          <w:b/>
+          <w:sz w:val="28"/>
+        </w:rPr>
+        <w:t xml:space="preserve">3.4.2.9 </w:t>
+      </w:r>
+      <w:r>
+        <w:rPr>
+          <w:rFonts w:ascii="Georgia" w:hAnsi="Georgia"/>
+          <w:b/>
+          <w:sz w:val="28"/>
+        </w:rPr>
+        <w:t>utente fa il check-in</w:t>
+      </w:r>
+      <w:r>
+        <w:rPr>
+          <w:rFonts w:ascii="Georgia" w:hAnsi="Georgia"/>
+          <w:b/>
+          <w:sz w:val="28"/>
+        </w:rPr>
+        <w:t xml:space="preserve"> online</w:t>
+      </w:r>
+      <w:r>
+        <w:rPr>
+          <w:rFonts w:ascii="Georgia" w:hAnsi="Georgia"/>
+          <w:b/>
+          <w:sz w:val="28"/>
+        </w:rPr>
+        <w:t>(RM)</w:t>
+      </w:r>
+    </w:p>
+    <w:p>
+      <w:pPr>
+        <w:ind w:left="708"/>
+        <w:rPr>
+          <w:rFonts w:ascii="Georgia" w:hAnsi="Georgia"/>
+          <w:b/>
+          <w:sz w:val="28"/>
+        </w:rPr>
+      </w:pPr>
+    </w:p>
+    <w:p>
+      <w:pPr>
+        <w:ind w:left="708"/>
+        <w:rPr>
+          <w:rFonts w:ascii="Georgia" w:hAnsi="Georgia"/>
+          <w:sz w:val="28"/>
+          <w:lang w:val="en-GB"/>
+        </w:rPr>
+      </w:pPr>
+      <w:r>
+        <w:rPr>
+          <w:rFonts w:ascii="Georgia" w:hAnsi="Georgia"/>
+          <w:i/>
+          <w:sz w:val="28"/>
+          <w:u w:val="single"/>
+          <w:lang w:val="en-GB"/>
+        </w:rPr>
+        <w:t>Use case name</w:t>
+      </w:r>
+      <w:r>
+        <w:rPr>
+          <w:rFonts w:ascii="Georgia" w:hAnsi="Georgia"/>
+          <w:sz w:val="28"/>
+          <w:lang w:val="en-GB"/>
+        </w:rPr>
+        <w:t xml:space="preserve">         </w:t>
+      </w:r>
+      <w:r>
+        <w:rPr>
+          <w:rFonts w:ascii="Georgia" w:hAnsi="Georgia"/>
+          <w:sz w:val="28"/>
+          <w:lang w:val="en-GB"/>
+        </w:rPr>
+        <w:tab/>
+      </w:r>
+      <w:r>
+        <w:rPr>
+          <w:rFonts w:ascii="Georgia" w:hAnsi="Georgia"/>
+          <w:sz w:val="28"/>
+          <w:lang w:val="en-GB"/>
+        </w:rPr>
+        <w:t>Check-</w:t>
+      </w:r>
+      <w:proofErr w:type="spellStart"/>
+      <w:r>
+        <w:rPr>
+          <w:rFonts w:ascii="Georgia" w:hAnsi="Georgia"/>
+          <w:sz w:val="28"/>
+          <w:lang w:val="en-GB"/>
+        </w:rPr>
+        <w:t>in</w:t>
+      </w:r>
+      <w:r>
+        <w:rPr>
+          <w:rFonts w:ascii="Georgia" w:hAnsi="Georgia"/>
+          <w:sz w:val="28"/>
+          <w:lang w:val="en-GB"/>
+        </w:rPr>
+        <w:t>Online</w:t>
+      </w:r>
+      <w:r>
+        <w:rPr>
+          <w:rFonts w:ascii="Georgia" w:hAnsi="Georgia"/>
+          <w:sz w:val="28"/>
+          <w:lang w:val="en-GB"/>
+        </w:rPr>
+        <w:t>Utente</w:t>
+      </w:r>
+      <w:proofErr w:type="spellEnd"/>
+    </w:p>
+    <w:p>
+      <w:pPr>
+        <w:ind w:left="708"/>
+        <w:rPr>
+          <w:rFonts w:ascii="Georgia" w:hAnsi="Georgia"/>
+          <w:sz w:val="28"/>
+          <w:lang w:val="en-US"/>
+        </w:rPr>
+      </w:pPr>
+      <w:r>
+        <w:rPr>
+          <w:rFonts w:ascii="Georgia" w:hAnsi="Georgia"/>
+          <w:i/>
+          <w:sz w:val="28"/>
+          <w:u w:val="single"/>
+          <w:lang w:val="en-US"/>
+        </w:rPr>
+        <w:t>Participating actors</w:t>
+      </w:r>
+      <w:r>
+        <w:rPr>
+          <w:rFonts w:ascii="Georgia" w:hAnsi="Georgia"/>
+          <w:sz w:val="28"/>
+          <w:lang w:val="en-US"/>
+        </w:rPr>
+        <w:t xml:space="preserve">    Initiated by </w:t>
+      </w:r>
+      <w:proofErr w:type="spellStart"/>
+      <w:r>
+        <w:rPr>
+          <w:rFonts w:ascii="Georgia" w:hAnsi="Georgia"/>
+          <w:sz w:val="28"/>
+          <w:lang w:val="en-US"/>
+        </w:rPr>
+        <w:t>Utente</w:t>
+      </w:r>
+      <w:proofErr w:type="spellEnd"/>
+    </w:p>
+    <w:p>
+      <w:pPr>
+        <w:ind w:left="708"/>
+        <w:rPr>
+          <w:rFonts w:ascii="Georgia" w:hAnsi="Georgia"/>
+          <w:i/>
+          <w:sz w:val="28"/>
+          <w:u w:val="single"/>
+          <w:lang w:val="en-US"/>
+        </w:rPr>
+      </w:pPr>
+      <w:r>
+        <w:rPr>
+          <w:rFonts w:ascii="Georgia" w:hAnsi="Georgia"/>
+          <w:i/>
+          <w:sz w:val="28"/>
+          <w:u w:val="single"/>
+          <w:lang w:val="en-US"/>
+        </w:rPr>
+        <w:t xml:space="preserve">Flow of events </w:t>
+      </w:r>
+    </w:p>
+    <w:p>
+      <w:pPr>
+        <w:pStyle w:val="Paragrafoelenco"/>
+        <w:numPr>
+          <w:ilvl w:val="3"/>
+          <w:numId w:val="10"/>
+        </w:numPr>
+        <w:ind w:left="1162"/>
+        <w:rPr>
+          <w:rFonts w:ascii="Georgia" w:hAnsi="Georgia"/>
+          <w:sz w:val="28"/>
+        </w:rPr>
+      </w:pPr>
+      <w:r>
+        <w:rPr>
+          <w:rFonts w:ascii="Georgia" w:hAnsi="Georgia"/>
+          <w:sz w:val="28"/>
+        </w:rPr>
+        <w:t>L’utente clicca sull’apposito bottone per fare il check-in</w:t>
+      </w:r>
+      <w:r>
+        <w:rPr>
+          <w:rFonts w:ascii="Georgia" w:hAnsi="Georgia"/>
+          <w:sz w:val="28"/>
+        </w:rPr>
+        <w:t>;</w:t>
+      </w:r>
+    </w:p>
+    <w:p>
+      <w:pPr>
+        <w:pStyle w:val="Paragrafoelenco"/>
+        <w:numPr>
+          <w:ilvl w:val="3"/>
+          <w:numId w:val="10"/>
+        </w:numPr>
+        <w:ind w:left="1162"/>
+        <w:rPr>
+          <w:rFonts w:ascii="Georgia" w:hAnsi="Georgia"/>
+          <w:sz w:val="28"/>
+        </w:rPr>
+      </w:pPr>
+      <w:r>
+        <w:rPr>
+          <w:rFonts w:ascii="Georgia" w:hAnsi="Georgia"/>
+          <w:sz w:val="28"/>
+        </w:rPr>
+        <w:t xml:space="preserve">Una volta premuto </w:t>
+      </w:r>
+      <w:r>
+        <w:rPr>
+          <w:rFonts w:ascii="Georgia" w:hAnsi="Georgia"/>
+          <w:sz w:val="28"/>
+        </w:rPr>
+        <w:t>compariranno tutti i voli dei quali l’utente ha già provveduto a pagare e dei quali è possibile fare il check-in</w:t>
+      </w:r>
+      <w:r>
+        <w:rPr>
+          <w:rFonts w:ascii="Georgia" w:hAnsi="Georgia"/>
+          <w:sz w:val="28"/>
+        </w:rPr>
+        <w:t>;</w:t>
+      </w:r>
+    </w:p>
+    <w:p>
+      <w:pPr>
+        <w:pStyle w:val="Paragrafoelenco"/>
+        <w:numPr>
+          <w:ilvl w:val="3"/>
+          <w:numId w:val="10"/>
+        </w:numPr>
+        <w:ind w:left="1162"/>
+        <w:rPr>
+          <w:rFonts w:ascii="Georgia" w:hAnsi="Georgia"/>
+          <w:sz w:val="28"/>
+        </w:rPr>
+      </w:pPr>
+      <w:r>
+        <w:rPr>
+          <w:rFonts w:ascii="Georgia" w:hAnsi="Georgia"/>
+          <w:sz w:val="28"/>
+        </w:rPr>
+        <w:t>Dopo aver cliccato sull’apposito bottone verrà visualizzata una schermata per la conferma de check-in</w:t>
+      </w:r>
+      <w:r>
+        <w:rPr>
+          <w:rFonts w:ascii="Georgia" w:hAnsi="Georgia"/>
+          <w:sz w:val="28"/>
+        </w:rPr>
+        <w:t>.</w:t>
+      </w:r>
+    </w:p>
+    <w:p>
+      <w:pPr>
+        <w:pStyle w:val="Paragrafoelenco"/>
+        <w:numPr>
+          <w:ilvl w:val="3"/>
+          <w:numId w:val="10"/>
+        </w:numPr>
+        <w:ind w:left="1162"/>
+        <w:rPr>
+          <w:rFonts w:ascii="Georgia" w:hAnsi="Georgia"/>
+          <w:sz w:val="28"/>
+        </w:rPr>
+      </w:pPr>
+      <w:r>
+        <w:rPr>
+          <w:rFonts w:ascii="Georgia" w:hAnsi="Georgia"/>
+          <w:sz w:val="28"/>
+        </w:rPr>
+        <w:t>Una volta confermato il check-in online</w:t>
+      </w:r>
+      <w:r>
+        <w:rPr>
+          <w:rFonts w:ascii="Georgia" w:hAnsi="Georgia" w:cs="Times-Italic"/>
+          <w:iCs/>
+          <w:sz w:val="28"/>
+        </w:rPr>
+        <w:t xml:space="preserve">, comparirà la carta d’imbarco da stampare e presentare in </w:t>
+      </w:r>
+      <w:r>
+        <w:rPr>
+          <w:rFonts w:ascii="Georgia" w:hAnsi="Georgia" w:cs="Times-Italic"/>
+          <w:iCs/>
+          <w:sz w:val="28"/>
+        </w:rPr>
+        <w:t>aeroporto.</w:t>
+      </w:r>
+    </w:p>
+    <w:p>
+      <w:pPr>
+        <w:ind w:left="708"/>
+        <w:rPr>
+          <w:rFonts w:ascii="Georgia" w:hAnsi="Georgia"/>
+          <w:i/>
+          <w:sz w:val="28"/>
+          <w:u w:val="single"/>
+        </w:rPr>
+      </w:pPr>
+      <w:r>
+        <w:rPr>
+          <w:rFonts w:ascii="Georgia" w:hAnsi="Georgia"/>
+          <w:i/>
+          <w:sz w:val="28"/>
+          <w:u w:val="single"/>
+        </w:rPr>
+        <w:t xml:space="preserve">Entry </w:t>
+      </w:r>
+      <w:proofErr w:type="spellStart"/>
+      <w:r>
+        <w:rPr>
+          <w:rFonts w:ascii="Georgia" w:hAnsi="Georgia"/>
+          <w:i/>
+          <w:sz w:val="28"/>
+          <w:u w:val="single"/>
+        </w:rPr>
+        <w:t>condition</w:t>
+      </w:r>
+      <w:proofErr w:type="spellEnd"/>
+      <w:r>
+        <w:rPr>
+          <w:rFonts w:ascii="Georgia" w:hAnsi="Georgia"/>
+          <w:i/>
+          <w:sz w:val="28"/>
+          <w:u w:val="single"/>
+        </w:rPr>
+        <w:t xml:space="preserve"> </w:t>
+      </w:r>
+    </w:p>
+    <w:p>
+      <w:pPr>
+        <w:ind w:left="708"/>
+        <w:rPr>
+          <w:rFonts w:ascii="Georgia" w:hAnsi="Georgia"/>
+          <w:sz w:val="28"/>
+        </w:rPr>
+      </w:pPr>
+      <w:r>
+        <w:rPr>
+          <w:rFonts w:ascii="Georgia" w:hAnsi="Georgia"/>
+          <w:sz w:val="28"/>
+        </w:rPr>
+        <w:t xml:space="preserve">E’ un </w:t>
+      </w:r>
+      <w:r>
+        <w:rPr>
+          <w:rFonts w:ascii="Georgia" w:hAnsi="Georgia"/>
+          <w:sz w:val="28"/>
+        </w:rPr>
+        <w:t>utente</w:t>
+      </w:r>
+      <w:r>
+        <w:rPr>
+          <w:rFonts w:ascii="Georgia" w:hAnsi="Georgia"/>
+          <w:sz w:val="28"/>
+        </w:rPr>
+        <w:t xml:space="preserve"> già registrato</w:t>
+      </w:r>
+      <w:r>
+        <w:rPr>
+          <w:rFonts w:ascii="Georgia" w:hAnsi="Georgia"/>
+          <w:sz w:val="28"/>
+        </w:rPr>
+        <w:t xml:space="preserve"> con almeno un acquisto, ed il volo parte al massimo entro 3 giorni</w:t>
+      </w:r>
+      <w:r>
+        <w:rPr>
+          <w:rFonts w:ascii="Georgia" w:hAnsi="Georgia"/>
+          <w:sz w:val="28"/>
+        </w:rPr>
+        <w:t>.</w:t>
+      </w:r>
+    </w:p>
+    <w:p>
+      <w:pPr>
+        <w:ind w:left="708"/>
+        <w:rPr>
+          <w:rFonts w:ascii="Georgia" w:hAnsi="Georgia"/>
+          <w:sz w:val="28"/>
+        </w:rPr>
+      </w:pPr>
+      <w:r>
+        <w:rPr>
+          <w:rFonts w:ascii="Georgia" w:hAnsi="Georgia"/>
+          <w:i/>
+          <w:sz w:val="28"/>
+          <w:u w:val="single"/>
+        </w:rPr>
+        <w:t xml:space="preserve">Exit </w:t>
+      </w:r>
+      <w:proofErr w:type="spellStart"/>
+      <w:r>
+        <w:rPr>
+          <w:rFonts w:ascii="Georgia" w:hAnsi="Georgia"/>
+          <w:i/>
+          <w:sz w:val="28"/>
+          <w:u w:val="single"/>
+        </w:rPr>
+        <w:t>conditions</w:t>
+      </w:r>
+      <w:proofErr w:type="spellEnd"/>
+      <w:r>
+        <w:rPr>
+          <w:rFonts w:ascii="Georgia" w:hAnsi="Georgia"/>
+          <w:sz w:val="28"/>
+        </w:rPr>
+        <w:t xml:space="preserve">    </w:t>
+      </w:r>
+    </w:p>
+    <w:p>
+      <w:pPr>
+        <w:ind w:left="708"/>
+        <w:rPr>
+          <w:rFonts w:ascii="Georgia" w:hAnsi="Georgia"/>
+          <w:sz w:val="28"/>
+        </w:rPr>
+      </w:pPr>
+      <w:r>
+        <w:rPr>
+          <w:rFonts w:ascii="Georgia" w:hAnsi="Georgia"/>
+          <w:sz w:val="28"/>
+        </w:rPr>
+        <w:t xml:space="preserve">• </w:t>
+      </w:r>
+      <w:r>
+        <w:rPr>
+          <w:rFonts w:ascii="Georgia" w:hAnsi="Georgia"/>
+          <w:sz w:val="28"/>
+        </w:rPr>
+        <w:t>l’utente entra in possesso del biglietto</w:t>
+      </w:r>
+      <w:r>
+        <w:rPr>
+          <w:rFonts w:ascii="Georgia" w:hAnsi="Georgia"/>
+          <w:sz w:val="28"/>
+        </w:rPr>
+        <w:t>.</w:t>
+      </w:r>
+    </w:p>
+    <w:p>
+      <w:pPr>
+        <w:ind w:left="708"/>
+        <w:rPr>
+          <w:rFonts w:ascii="Georgia" w:hAnsi="Georgia"/>
+          <w:sz w:val="28"/>
+        </w:rPr>
+      </w:pPr>
+      <w:r>
+        <w:rPr>
+          <w:rFonts w:ascii="Georgia" w:hAnsi="Georgia"/>
+          <w:i/>
+          <w:sz w:val="28"/>
+          <w:u w:val="single"/>
+        </w:rPr>
+        <w:t xml:space="preserve"> </w:t>
+      </w:r>
+      <w:proofErr w:type="spellStart"/>
+      <w:r>
+        <w:rPr>
+          <w:rFonts w:ascii="Georgia" w:hAnsi="Georgia"/>
+          <w:i/>
+          <w:sz w:val="28"/>
+          <w:u w:val="single"/>
+        </w:rPr>
+        <w:t>Quality</w:t>
+      </w:r>
+      <w:proofErr w:type="spellEnd"/>
+      <w:r>
+        <w:rPr>
+          <w:rFonts w:ascii="Georgia" w:hAnsi="Georgia"/>
+          <w:i/>
+          <w:sz w:val="28"/>
+          <w:u w:val="single"/>
+        </w:rPr>
+        <w:t xml:space="preserve"> </w:t>
+      </w:r>
+      <w:proofErr w:type="spellStart"/>
+      <w:r>
+        <w:rPr>
+          <w:rFonts w:ascii="Georgia" w:hAnsi="Georgia"/>
+          <w:i/>
+          <w:sz w:val="28"/>
+          <w:u w:val="single"/>
+        </w:rPr>
+        <w:t>requirements</w:t>
+      </w:r>
+      <w:proofErr w:type="spellEnd"/>
+      <w:r>
+        <w:rPr>
+          <w:rFonts w:ascii="Georgia" w:hAnsi="Georgia"/>
+          <w:sz w:val="28"/>
+        </w:rPr>
+        <w:t xml:space="preserve">    </w:t>
+      </w:r>
+    </w:p>
+    <w:p>
+      <w:pPr>
+        <w:ind w:left="708"/>
+        <w:rPr>
+          <w:rFonts w:ascii="Georgia" w:hAnsi="Georgia"/>
+          <w:sz w:val="28"/>
+        </w:rPr>
+      </w:pPr>
+      <w:r>
+        <w:rPr>
+          <w:rFonts w:ascii="Georgia" w:hAnsi="Georgia"/>
+          <w:sz w:val="28"/>
+        </w:rPr>
+        <w:t xml:space="preserve">• </w:t>
+      </w:r>
+      <w:r>
+        <w:rPr>
+          <w:rFonts w:ascii="Georgia" w:hAnsi="Georgia"/>
+          <w:sz w:val="28"/>
+        </w:rPr>
+        <w:t xml:space="preserve">la visualizzazione </w:t>
+      </w:r>
+      <w:bookmarkStart w:id="1" w:name="_GoBack"/>
+      <w:bookmarkEnd w:id="1"/>
+      <w:r>
+        <w:rPr>
+          <w:rFonts w:ascii="Georgia" w:hAnsi="Georgia"/>
+          <w:sz w:val="28"/>
+        </w:rPr>
+        <w:t>(e consecutiva stampa) del biglietto viene effettuata</w:t>
+      </w:r>
+      <w:r>
+        <w:rPr>
+          <w:rFonts w:ascii="Georgia" w:hAnsi="Georgia"/>
+          <w:sz w:val="28"/>
+        </w:rPr>
+        <w:t xml:space="preserve"> in massimo </w:t>
+      </w:r>
+      <w:r>
+        <w:rPr>
+          <w:rFonts w:ascii="Georgia" w:hAnsi="Georgia"/>
+          <w:sz w:val="28"/>
+        </w:rPr>
+        <w:t>15</w:t>
+      </w:r>
+      <w:r>
+        <w:rPr>
+          <w:rFonts w:ascii="Georgia" w:hAnsi="Georgia"/>
+          <w:sz w:val="28"/>
+        </w:rPr>
+        <w:t xml:space="preserve"> secondi.</w:t>
+      </w:r>
+    </w:p>
+    <w:p>
+      <w:pPr>
+        <w:ind w:left="708"/>
+        <w:rPr>
+          <w:rFonts w:ascii="Georgia" w:hAnsi="Georgia"/>
+          <w:b/>
+          <w:sz w:val="28"/>
+        </w:rPr>
+      </w:pPr>
+    </w:p>
+    <w:p>
+      <w:pPr>
+        <w:ind w:left="708"/>
+        <w:rPr>
+          <w:rFonts w:ascii="Georgia" w:hAnsi="Georgia"/>
+          <w:b/>
+          <w:sz w:val="28"/>
+        </w:rPr>
+      </w:pPr>
+      <w:r>
+        <w:rPr>
+          <w:rFonts w:ascii="Georgia" w:hAnsi="Georgia"/>
+          <w:b/>
+          <w:sz w:val="28"/>
+        </w:rPr>
+        <w:t xml:space="preserve">3.4.2.10 </w:t>
+      </w:r>
+      <w:r>
+        <w:rPr>
+          <w:rFonts w:ascii="Georgia" w:hAnsi="Georgia"/>
+          <w:b/>
+          <w:sz w:val="28"/>
+        </w:rPr>
+        <w:t>utente controlla i suoi voli prenotati (RM)</w:t>
+      </w:r>
+    </w:p>
+    <w:p>
+      <w:pPr>
+        <w:ind w:left="708"/>
+        <w:rPr>
+          <w:rFonts w:ascii="Georgia" w:hAnsi="Georgia"/>
+          <w:b/>
+          <w:sz w:val="28"/>
+        </w:rPr>
+      </w:pPr>
+    </w:p>
+    <w:p>
+      <w:pPr>
+        <w:ind w:left="708"/>
+        <w:rPr>
+          <w:rFonts w:ascii="Georgia" w:hAnsi="Georgia"/>
+          <w:sz w:val="28"/>
+          <w:lang w:val="en-GB"/>
+        </w:rPr>
+      </w:pPr>
+      <w:r>
+        <w:rPr>
+          <w:rFonts w:ascii="Georgia" w:hAnsi="Georgia"/>
+          <w:i/>
+          <w:sz w:val="28"/>
+          <w:u w:val="single"/>
+          <w:lang w:val="en-GB"/>
+        </w:rPr>
+        <w:t>Use case name</w:t>
+      </w:r>
+      <w:r>
+        <w:rPr>
+          <w:rFonts w:ascii="Georgia" w:hAnsi="Georgia"/>
+          <w:sz w:val="28"/>
+          <w:lang w:val="en-GB"/>
+        </w:rPr>
+        <w:t xml:space="preserve">         </w:t>
+      </w:r>
+      <w:r>
+        <w:rPr>
+          <w:rFonts w:ascii="Georgia" w:hAnsi="Georgia"/>
+          <w:sz w:val="28"/>
+          <w:lang w:val="en-GB"/>
+        </w:rPr>
+        <w:tab/>
+      </w:r>
+      <w:proofErr w:type="spellStart"/>
+      <w:r>
+        <w:rPr>
+          <w:rFonts w:ascii="Georgia" w:hAnsi="Georgia"/>
+          <w:sz w:val="28"/>
+          <w:lang w:val="en-GB"/>
+        </w:rPr>
+        <w:t>C</w:t>
+      </w:r>
+      <w:r>
+        <w:rPr>
+          <w:rFonts w:ascii="Georgia" w:hAnsi="Georgia"/>
+          <w:sz w:val="28"/>
+          <w:lang w:val="en-GB"/>
+        </w:rPr>
+        <w:t>ontrolloVoliPrenotati</w:t>
+      </w:r>
+      <w:proofErr w:type="spellEnd"/>
+    </w:p>
+    <w:p>
+      <w:pPr>
+        <w:ind w:left="708"/>
+        <w:rPr>
+          <w:rFonts w:ascii="Georgia" w:hAnsi="Georgia"/>
+          <w:sz w:val="28"/>
+          <w:lang w:val="en-US"/>
+        </w:rPr>
+      </w:pPr>
+      <w:r>
+        <w:rPr>
+          <w:rFonts w:ascii="Georgia" w:hAnsi="Georgia"/>
+          <w:i/>
+          <w:sz w:val="28"/>
+          <w:u w:val="single"/>
+          <w:lang w:val="en-US"/>
+        </w:rPr>
+        <w:t>Participating actors</w:t>
+      </w:r>
+      <w:r>
+        <w:rPr>
+          <w:rFonts w:ascii="Georgia" w:hAnsi="Georgia"/>
+          <w:sz w:val="28"/>
+          <w:lang w:val="en-US"/>
+        </w:rPr>
+        <w:t xml:space="preserve">    Initiated by </w:t>
+      </w:r>
+      <w:proofErr w:type="spellStart"/>
+      <w:r>
+        <w:rPr>
+          <w:rFonts w:ascii="Georgia" w:hAnsi="Georgia"/>
+          <w:sz w:val="28"/>
+          <w:lang w:val="en-US"/>
+        </w:rPr>
+        <w:t>Utente</w:t>
+      </w:r>
+      <w:proofErr w:type="spellEnd"/>
+    </w:p>
+    <w:p>
+      <w:pPr>
+        <w:ind w:left="708"/>
+        <w:rPr>
+          <w:rFonts w:ascii="Georgia" w:hAnsi="Georgia"/>
+          <w:i/>
+          <w:sz w:val="28"/>
+          <w:u w:val="single"/>
+          <w:lang w:val="en-US"/>
+        </w:rPr>
+      </w:pPr>
+      <w:r>
+        <w:rPr>
+          <w:rFonts w:ascii="Georgia" w:hAnsi="Georgia"/>
+          <w:i/>
+          <w:sz w:val="28"/>
+          <w:u w:val="single"/>
+          <w:lang w:val="en-US"/>
+        </w:rPr>
+        <w:t xml:space="preserve">Flow of events </w:t>
+      </w:r>
+    </w:p>
+    <w:p>
+      <w:pPr>
+        <w:pStyle w:val="Paragrafoelenco"/>
+        <w:numPr>
+          <w:ilvl w:val="3"/>
+          <w:numId w:val="11"/>
+        </w:numPr>
+        <w:ind w:left="1162"/>
+        <w:rPr>
+          <w:rFonts w:ascii="Georgia" w:hAnsi="Georgia"/>
+          <w:sz w:val="28"/>
+        </w:rPr>
+      </w:pPr>
+      <w:r>
+        <w:rPr>
+          <w:rFonts w:ascii="Georgia" w:hAnsi="Georgia"/>
+          <w:sz w:val="28"/>
+        </w:rPr>
+        <w:t>L’utente entra nel suo profilo cliccando l’apposito bottone</w:t>
+      </w:r>
+      <w:r>
+        <w:rPr>
+          <w:rFonts w:ascii="Georgia" w:hAnsi="Georgia"/>
+          <w:sz w:val="28"/>
+        </w:rPr>
+        <w:t>;</w:t>
+      </w:r>
+    </w:p>
+    <w:p>
+      <w:pPr>
+        <w:pStyle w:val="Paragrafoelenco"/>
+        <w:numPr>
+          <w:ilvl w:val="3"/>
+          <w:numId w:val="11"/>
+        </w:numPr>
+        <w:ind w:left="1162"/>
+        <w:rPr>
+          <w:rFonts w:ascii="Georgia" w:hAnsi="Georgia"/>
+          <w:sz w:val="28"/>
+        </w:rPr>
+      </w:pPr>
+      <w:r>
+        <w:rPr>
+          <w:rFonts w:ascii="Georgia" w:hAnsi="Georgia"/>
+          <w:sz w:val="28"/>
+        </w:rPr>
+        <w:t xml:space="preserve">Una volta premuto </w:t>
+      </w:r>
+      <w:r>
+        <w:rPr>
+          <w:rFonts w:ascii="Georgia" w:hAnsi="Georgia"/>
+          <w:sz w:val="28"/>
+        </w:rPr>
+        <w:t>comparirà il profilo dell’utente</w:t>
+      </w:r>
+      <w:r>
+        <w:rPr>
+          <w:rFonts w:ascii="Georgia" w:hAnsi="Georgia"/>
+          <w:sz w:val="28"/>
+        </w:rPr>
+        <w:t>;</w:t>
+      </w:r>
+    </w:p>
+    <w:p>
+      <w:pPr>
+        <w:pStyle w:val="Paragrafoelenco"/>
+        <w:numPr>
+          <w:ilvl w:val="3"/>
+          <w:numId w:val="11"/>
+        </w:numPr>
+        <w:ind w:left="1162"/>
+        <w:rPr>
+          <w:rFonts w:ascii="Georgia" w:hAnsi="Georgia"/>
+          <w:sz w:val="28"/>
+        </w:rPr>
+      </w:pPr>
+      <w:r>
+        <w:rPr>
+          <w:rFonts w:ascii="Georgia" w:hAnsi="Georgia"/>
+          <w:sz w:val="28"/>
+        </w:rPr>
+        <w:t xml:space="preserve">Una volta entrato nel suo profilo l’utente avrà l </w:t>
+      </w:r>
+      <w:proofErr w:type="spellStart"/>
+      <w:r>
+        <w:rPr>
+          <w:rFonts w:ascii="Georgia" w:hAnsi="Georgia"/>
+          <w:sz w:val="28"/>
+        </w:rPr>
+        <w:t>apossibilità</w:t>
+      </w:r>
+      <w:proofErr w:type="spellEnd"/>
+      <w:r>
+        <w:rPr>
+          <w:rFonts w:ascii="Georgia" w:hAnsi="Georgia"/>
+          <w:sz w:val="28"/>
+        </w:rPr>
+        <w:t xml:space="preserve"> di controllare i voli prenotati cliccando sul bottone “voli prenotati”</w:t>
+      </w:r>
+      <w:r>
+        <w:rPr>
+          <w:rFonts w:ascii="Georgia" w:hAnsi="Georgia"/>
+          <w:sz w:val="28"/>
+        </w:rPr>
+        <w:t>.</w:t>
+      </w:r>
+    </w:p>
+    <w:p>
+      <w:pPr>
+        <w:pStyle w:val="Paragrafoelenco"/>
+        <w:numPr>
+          <w:ilvl w:val="3"/>
+          <w:numId w:val="11"/>
+        </w:numPr>
+        <w:ind w:left="1162"/>
+        <w:rPr>
+          <w:rFonts w:ascii="Georgia" w:hAnsi="Georgia"/>
+          <w:sz w:val="28"/>
+        </w:rPr>
+      </w:pPr>
+      <w:r>
+        <w:rPr>
+          <w:rFonts w:ascii="Georgia" w:hAnsi="Georgia"/>
+          <w:sz w:val="28"/>
+        </w:rPr>
+        <w:t>Cliccato il bottone l’utente avrà avanti una pagina dove sono visibili i voli prenotati.</w:t>
+      </w:r>
+    </w:p>
+    <w:p>
+      <w:pPr>
+        <w:ind w:left="708"/>
+        <w:rPr>
+          <w:rFonts w:ascii="Georgia" w:hAnsi="Georgia"/>
+          <w:i/>
+          <w:sz w:val="28"/>
+          <w:u w:val="single"/>
+        </w:rPr>
+      </w:pPr>
+      <w:r>
+        <w:rPr>
+          <w:rFonts w:ascii="Georgia" w:hAnsi="Georgia"/>
+          <w:i/>
+          <w:sz w:val="28"/>
+          <w:u w:val="single"/>
+        </w:rPr>
+        <w:t xml:space="preserve">Entry </w:t>
+      </w:r>
+      <w:proofErr w:type="spellStart"/>
+      <w:r>
+        <w:rPr>
+          <w:rFonts w:ascii="Georgia" w:hAnsi="Georgia"/>
+          <w:i/>
+          <w:sz w:val="28"/>
+          <w:u w:val="single"/>
+        </w:rPr>
+        <w:t>condition</w:t>
+      </w:r>
+      <w:proofErr w:type="spellEnd"/>
+      <w:r>
+        <w:rPr>
+          <w:rFonts w:ascii="Georgia" w:hAnsi="Georgia"/>
+          <w:i/>
+          <w:sz w:val="28"/>
+          <w:u w:val="single"/>
+        </w:rPr>
+        <w:t xml:space="preserve"> </w:t>
+      </w:r>
+    </w:p>
+    <w:p>
+      <w:pPr>
+        <w:ind w:left="708"/>
+        <w:rPr>
+          <w:rFonts w:ascii="Georgia" w:hAnsi="Georgia"/>
+          <w:sz w:val="28"/>
+        </w:rPr>
+      </w:pPr>
+      <w:r>
+        <w:rPr>
+          <w:rFonts w:ascii="Georgia" w:hAnsi="Georgia"/>
+          <w:sz w:val="28"/>
+        </w:rPr>
+        <w:t>E’ un utente</w:t>
+      </w:r>
+      <w:r>
+        <w:rPr>
+          <w:rFonts w:ascii="Georgia" w:hAnsi="Georgia"/>
+          <w:sz w:val="28"/>
+        </w:rPr>
+        <w:t xml:space="preserve"> già registrato</w:t>
+      </w:r>
+      <w:r>
+        <w:rPr>
+          <w:rFonts w:ascii="Georgia" w:hAnsi="Georgia"/>
+          <w:sz w:val="28"/>
+        </w:rPr>
+        <w:t xml:space="preserve"> con almeno un volo prenotato</w:t>
+      </w:r>
+      <w:r>
+        <w:rPr>
+          <w:rFonts w:ascii="Georgia" w:hAnsi="Georgia"/>
+          <w:sz w:val="28"/>
+        </w:rPr>
+        <w:t>.</w:t>
+      </w:r>
+    </w:p>
+    <w:p>
+      <w:pPr>
+        <w:ind w:left="708"/>
+        <w:rPr>
+          <w:rFonts w:ascii="Georgia" w:hAnsi="Georgia"/>
+          <w:sz w:val="28"/>
+        </w:rPr>
+      </w:pPr>
+      <w:r>
+        <w:rPr>
+          <w:rFonts w:ascii="Georgia" w:hAnsi="Georgia"/>
+          <w:i/>
+          <w:sz w:val="28"/>
+          <w:u w:val="single"/>
+        </w:rPr>
+        <w:t xml:space="preserve">Exit </w:t>
+      </w:r>
+      <w:proofErr w:type="spellStart"/>
+      <w:r>
+        <w:rPr>
+          <w:rFonts w:ascii="Georgia" w:hAnsi="Georgia"/>
+          <w:i/>
+          <w:sz w:val="28"/>
+          <w:u w:val="single"/>
+        </w:rPr>
+        <w:t>conditions</w:t>
+      </w:r>
+      <w:proofErr w:type="spellEnd"/>
+      <w:r>
+        <w:rPr>
+          <w:rFonts w:ascii="Georgia" w:hAnsi="Georgia"/>
+          <w:sz w:val="28"/>
+        </w:rPr>
+        <w:t xml:space="preserve">    </w:t>
+      </w:r>
+    </w:p>
+    <w:p>
+      <w:pPr>
+        <w:ind w:left="708"/>
+        <w:rPr>
+          <w:rFonts w:ascii="Georgia" w:hAnsi="Georgia"/>
+          <w:sz w:val="28"/>
+        </w:rPr>
+      </w:pPr>
+      <w:r>
+        <w:rPr>
+          <w:rFonts w:ascii="Georgia" w:hAnsi="Georgia"/>
+          <w:sz w:val="28"/>
+        </w:rPr>
+        <w:t xml:space="preserve">• </w:t>
+      </w:r>
+      <w:r>
+        <w:rPr>
+          <w:rFonts w:ascii="Georgia" w:hAnsi="Georgia"/>
+          <w:sz w:val="28"/>
+        </w:rPr>
+        <w:t>l’</w:t>
+      </w:r>
+      <w:r>
+        <w:rPr>
+          <w:rFonts w:ascii="Georgia" w:hAnsi="Georgia"/>
+          <w:sz w:val="28"/>
+        </w:rPr>
+        <w:t>utente riesce a visualizzare i suoi voli prenotati</w:t>
+      </w:r>
+      <w:r>
+        <w:rPr>
+          <w:rFonts w:ascii="Georgia" w:hAnsi="Georgia"/>
+          <w:sz w:val="28"/>
+        </w:rPr>
+        <w:t>.</w:t>
+      </w:r>
+    </w:p>
+    <w:p>
+      <w:pPr>
+        <w:ind w:left="708"/>
+        <w:rPr>
+          <w:rFonts w:ascii="Georgia" w:hAnsi="Georgia"/>
+          <w:sz w:val="28"/>
+        </w:rPr>
+      </w:pPr>
+      <w:r>
+        <w:rPr>
+          <w:rFonts w:ascii="Georgia" w:hAnsi="Georgia"/>
+          <w:i/>
+          <w:sz w:val="28"/>
+          <w:u w:val="single"/>
+        </w:rPr>
+        <w:t xml:space="preserve"> </w:t>
+      </w:r>
+      <w:proofErr w:type="spellStart"/>
+      <w:r>
+        <w:rPr>
+          <w:rFonts w:ascii="Georgia" w:hAnsi="Georgia"/>
+          <w:i/>
+          <w:sz w:val="28"/>
+          <w:u w:val="single"/>
+        </w:rPr>
+        <w:t>Quality</w:t>
+      </w:r>
+      <w:proofErr w:type="spellEnd"/>
+      <w:r>
+        <w:rPr>
+          <w:rFonts w:ascii="Georgia" w:hAnsi="Georgia"/>
+          <w:i/>
+          <w:sz w:val="28"/>
+          <w:u w:val="single"/>
+        </w:rPr>
+        <w:t xml:space="preserve"> </w:t>
+      </w:r>
+      <w:proofErr w:type="spellStart"/>
+      <w:r>
+        <w:rPr>
+          <w:rFonts w:ascii="Georgia" w:hAnsi="Georgia"/>
+          <w:i/>
+          <w:sz w:val="28"/>
+          <w:u w:val="single"/>
+        </w:rPr>
+        <w:t>requirements</w:t>
+      </w:r>
+      <w:proofErr w:type="spellEnd"/>
+      <w:r>
+        <w:rPr>
+          <w:rFonts w:ascii="Georgia" w:hAnsi="Georgia"/>
+          <w:sz w:val="28"/>
+        </w:rPr>
+        <w:t xml:space="preserve">    </w:t>
+      </w:r>
+    </w:p>
+    <w:p>
+      <w:pPr>
+        <w:ind w:left="708"/>
+        <w:rPr>
+          <w:rFonts w:ascii="Georgia" w:hAnsi="Georgia"/>
+          <w:sz w:val="28"/>
+        </w:rPr>
+      </w:pPr>
+      <w:r>
+        <w:rPr>
+          <w:rFonts w:ascii="Georgia" w:hAnsi="Georgia"/>
+          <w:sz w:val="28"/>
+        </w:rPr>
+        <w:t xml:space="preserve">• </w:t>
+      </w:r>
+      <w:r>
+        <w:rPr>
+          <w:rFonts w:ascii="Georgia" w:hAnsi="Georgia"/>
+          <w:sz w:val="28"/>
+        </w:rPr>
+        <w:t>la visualizzazione dei voli</w:t>
+      </w:r>
+      <w:r>
+        <w:rPr>
+          <w:rFonts w:ascii="Georgia" w:hAnsi="Georgia"/>
+          <w:sz w:val="28"/>
+        </w:rPr>
+        <w:t xml:space="preserve"> </w:t>
+      </w:r>
+      <w:r>
+        <w:rPr>
+          <w:rFonts w:ascii="Georgia" w:hAnsi="Georgia"/>
+          <w:sz w:val="28"/>
+        </w:rPr>
+        <w:t>viene effettuata</w:t>
+      </w:r>
+      <w:r>
+        <w:rPr>
+          <w:rFonts w:ascii="Georgia" w:hAnsi="Georgia"/>
+          <w:sz w:val="28"/>
+        </w:rPr>
+        <w:t xml:space="preserve"> in massimo </w:t>
+      </w:r>
+      <w:r>
+        <w:rPr>
+          <w:rFonts w:ascii="Georgia" w:hAnsi="Georgia"/>
+          <w:sz w:val="28"/>
+        </w:rPr>
+        <w:t>15</w:t>
+      </w:r>
+      <w:r>
+        <w:rPr>
+          <w:rFonts w:ascii="Georgia" w:hAnsi="Georgia"/>
+          <w:sz w:val="28"/>
+        </w:rPr>
+        <w:t xml:space="preserve"> secondi.</w:t>
+      </w:r>
+    </w:p>
+    <w:p>
+      <w:pPr>
+        <w:ind w:left="708"/>
+        <w:rPr>
+          <w:rFonts w:ascii="Georgia" w:hAnsi="Georgia"/>
+          <w:b/>
+          <w:sz w:val="28"/>
+        </w:rPr>
+      </w:pPr>
+    </w:p>
+    <w:p>
+      <w:pPr>
+        <w:ind w:left="708"/>
+        <w:rPr>
+          <w:rFonts w:ascii="Georgia" w:hAnsi="Georgia"/>
+          <w:b/>
           <w:sz w:val="28"/>
         </w:rPr>
       </w:pPr>
@@ -8636,7 +10020,7 @@
 </file>
 
 <file path=word/numbering.xml><?xml version="1.0" encoding="utf-8"?>
-<w:numbering xmlns:wpc="http://schemas.microsoft.com/office/word/2010/wordprocessingCanvas" xmlns:mc="http://schemas.openxmlformats.org/markup-compatibility/2006" xmlns:o="urn:schemas-microsoft-com:office:office" xmlns:r="http://schemas.openxmlformats.org/officeDocument/2006/relationships" xmlns:m="http://schemas.openxmlformats.org/officeDocument/2006/math" xmlns:v="urn:schemas-microsoft-com:vml" xmlns:wp14="http://schemas.microsoft.com/office/word/2010/wordprocessingDrawing" xmlns:wp="http://schemas.openxmlformats.org/drawingml/2006/wordprocessingDrawing" xmlns:w10="urn:schemas-microsoft-com:office:word" xmlns:w="http://schemas.openxmlformats.org/wordprocessingml/2006/main" xmlns:w14="http://schemas.microsoft.com/office/word/2010/wordml" xmlns:wpg="http://schemas.microsoft.com/office/word/2010/wordprocessingGroup" xmlns:wpi="http://schemas.microsoft.com/office/word/2010/wordprocessingInk" xmlns:wne="http://schemas.microsoft.com/office/word/2006/wordml" xmlns:wps="http://schemas.microsoft.com/office/word/2010/wordprocessingShape" mc:Ignorable="w14 wp14">
+<w:numbering xmlns:wpc="http://schemas.microsoft.com/office/word/2010/wordprocessingCanvas" xmlns:mc="http://schemas.openxmlformats.org/markup-compatibility/2006" xmlns:o="urn:schemas-microsoft-com:office:office" xmlns:r="http://schemas.openxmlformats.org/officeDocument/2006/relationships" xmlns:m="http://schemas.openxmlformats.org/officeDocument/2006/math" xmlns:v="urn:schemas-microsoft-com:vml" xmlns:wp14="http://schemas.microsoft.com/office/word/2010/wordprocessingDrawing" xmlns:wp="http://schemas.openxmlformats.org/drawingml/2006/wordprocessingDrawing" xmlns:w10="urn:schemas-microsoft-com:office:word" xmlns:w="http://schemas.openxmlformats.org/wordprocessingml/2006/main" xmlns:w14="http://schemas.microsoft.com/office/word/2010/wordml" xmlns:w15="http://schemas.microsoft.com/office/word/2012/wordml" xmlns:wpg="http://schemas.microsoft.com/office/word/2010/wordprocessingGroup" xmlns:wpi="http://schemas.microsoft.com/office/word/2010/wordprocessingInk" xmlns:wne="http://schemas.microsoft.com/office/word/2006/wordml" xmlns:wps="http://schemas.microsoft.com/office/word/2010/wordprocessingShape" mc:Ignorable="w14 w15 wp14">
   <w:abstractNum w:abstractNumId="0">
     <w:nsid w:val="06372068"/>
     <w:multiLevelType w:val="multilevel"/>
@@ -9052,6 +10436,68 @@
     </w:lvl>
   </w:abstractNum>
   <w:abstractNum w:abstractNumId="5">
+    <w:nsid w:val="5AC3253E"/>
+    <w:multiLevelType w:val="multilevel"/>
+    <w:tmpl w:val="33E8998A"/>
+    <w:lvl w:ilvl="0">
+      <w:start w:val="1"/>
+      <w:numFmt w:val="decimal"/>
+      <w:lvlText w:val="%1."/>
+      <w:lvlJc w:val="left"/>
+    </w:lvl>
+    <w:lvl w:ilvl="1">
+      <w:start w:val="1"/>
+      <w:numFmt w:val="decimal"/>
+      <w:lvlText w:val="%2."/>
+      <w:lvlJc w:val="left"/>
+      <w:rPr>
+        <w:lang w:val="en-US"/>
+      </w:rPr>
+    </w:lvl>
+    <w:lvl w:ilvl="2">
+      <w:start w:val="1"/>
+      <w:numFmt w:val="decimal"/>
+      <w:lvlText w:val="%3."/>
+      <w:lvlJc w:val="left"/>
+    </w:lvl>
+    <w:lvl w:ilvl="3">
+      <w:start w:val="1"/>
+      <w:numFmt w:val="decimal"/>
+      <w:lvlText w:val="%4."/>
+      <w:lvlJc w:val="left"/>
+    </w:lvl>
+    <w:lvl w:ilvl="4">
+      <w:start w:val="1"/>
+      <w:numFmt w:val="decimal"/>
+      <w:lvlText w:val="%5."/>
+      <w:lvlJc w:val="left"/>
+    </w:lvl>
+    <w:lvl w:ilvl="5">
+      <w:start w:val="1"/>
+      <w:numFmt w:val="decimal"/>
+      <w:lvlText w:val="%6."/>
+      <w:lvlJc w:val="left"/>
+    </w:lvl>
+    <w:lvl w:ilvl="6">
+      <w:start w:val="1"/>
+      <w:numFmt w:val="decimal"/>
+      <w:lvlText w:val="%7."/>
+      <w:lvlJc w:val="left"/>
+    </w:lvl>
+    <w:lvl w:ilvl="7">
+      <w:start w:val="1"/>
+      <w:numFmt w:val="decimal"/>
+      <w:lvlText w:val="%8."/>
+      <w:lvlJc w:val="left"/>
+    </w:lvl>
+    <w:lvl w:ilvl="8">
+      <w:start w:val="1"/>
+      <w:numFmt w:val="decimal"/>
+      <w:lvlText w:val="%9."/>
+      <w:lvlJc w:val="left"/>
+    </w:lvl>
+  </w:abstractNum>
+  <w:abstractNum w:abstractNumId="6">
     <w:nsid w:val="5B2D0D87"/>
     <w:multiLevelType w:val="hybridMultilevel"/>
     <w:tmpl w:val="D3527938"/>
@@ -9141,7 +10587,7 @@
       </w:pPr>
     </w:lvl>
   </w:abstractNum>
-  <w:abstractNum w:abstractNumId="6">
+  <w:abstractNum w:abstractNumId="7">
     <w:nsid w:val="71FF1C06"/>
     <w:multiLevelType w:val="multilevel"/>
     <w:tmpl w:val="330EE674"/>
@@ -9200,7 +10646,69 @@
       <w:lvlJc w:val="left"/>
     </w:lvl>
   </w:abstractNum>
-  <w:abstractNum w:abstractNumId="7">
+  <w:abstractNum w:abstractNumId="8">
+    <w:nsid w:val="75842C34"/>
+    <w:multiLevelType w:val="multilevel"/>
+    <w:tmpl w:val="33E8998A"/>
+    <w:lvl w:ilvl="0">
+      <w:start w:val="1"/>
+      <w:numFmt w:val="decimal"/>
+      <w:lvlText w:val="%1."/>
+      <w:lvlJc w:val="left"/>
+    </w:lvl>
+    <w:lvl w:ilvl="1">
+      <w:start w:val="1"/>
+      <w:numFmt w:val="decimal"/>
+      <w:lvlText w:val="%2."/>
+      <w:lvlJc w:val="left"/>
+      <w:rPr>
+        <w:lang w:val="en-US"/>
+      </w:rPr>
+    </w:lvl>
+    <w:lvl w:ilvl="2">
+      <w:start w:val="1"/>
+      <w:numFmt w:val="decimal"/>
+      <w:lvlText w:val="%3."/>
+      <w:lvlJc w:val="left"/>
+    </w:lvl>
+    <w:lvl w:ilvl="3">
+      <w:start w:val="1"/>
+      <w:numFmt w:val="decimal"/>
+      <w:lvlText w:val="%4."/>
+      <w:lvlJc w:val="left"/>
+    </w:lvl>
+    <w:lvl w:ilvl="4">
+      <w:start w:val="1"/>
+      <w:numFmt w:val="decimal"/>
+      <w:lvlText w:val="%5."/>
+      <w:lvlJc w:val="left"/>
+    </w:lvl>
+    <w:lvl w:ilvl="5">
+      <w:start w:val="1"/>
+      <w:numFmt w:val="decimal"/>
+      <w:lvlText w:val="%6."/>
+      <w:lvlJc w:val="left"/>
+    </w:lvl>
+    <w:lvl w:ilvl="6">
+      <w:start w:val="1"/>
+      <w:numFmt w:val="decimal"/>
+      <w:lvlText w:val="%7."/>
+      <w:lvlJc w:val="left"/>
+    </w:lvl>
+    <w:lvl w:ilvl="7">
+      <w:start w:val="1"/>
+      <w:numFmt w:val="decimal"/>
+      <w:lvlText w:val="%8."/>
+      <w:lvlJc w:val="left"/>
+    </w:lvl>
+    <w:lvl w:ilvl="8">
+      <w:start w:val="1"/>
+      <w:numFmt w:val="decimal"/>
+      <w:lvlText w:val="%9."/>
+      <w:lvlJc w:val="left"/>
+    </w:lvl>
+  </w:abstractNum>
+  <w:abstractNum w:abstractNumId="9">
     <w:nsid w:val="78C6056C"/>
     <w:multiLevelType w:val="multilevel"/>
     <w:tmpl w:val="598CA712"/>
@@ -9259,7 +10767,7 @@
       <w:lvlJc w:val="left"/>
     </w:lvl>
   </w:abstractNum>
-  <w:abstractNum w:abstractNumId="8">
+  <w:abstractNum w:abstractNumId="10">
     <w:nsid w:val="7E4B47E4"/>
     <w:multiLevelType w:val="hybridMultilevel"/>
     <w:tmpl w:val="6B1A25E6"/>
@@ -9356,16 +10864,16 @@
     <w:abstractNumId w:val="3"/>
   </w:num>
   <w:num w:numId="3">
-    <w:abstractNumId w:val="8"/>
+    <w:abstractNumId w:val="10"/>
   </w:num>
   <w:num w:numId="4">
     <w:abstractNumId w:val="2"/>
   </w:num>
   <w:num w:numId="5">
-    <w:abstractNumId w:val="5"/>
+    <w:abstractNumId w:val="6"/>
   </w:num>
   <w:num w:numId="6">
-    <w:abstractNumId w:val="7"/>
+    <w:abstractNumId w:val="9"/>
   </w:num>
   <w:num w:numId="7">
     <w:abstractNumId w:val="1"/>
@@ -9401,13 +10909,19 @@
     <w:abstractNumId w:val="4"/>
   </w:num>
   <w:num w:numId="9">
-    <w:abstractNumId w:val="6"/>
+    <w:abstractNumId w:val="7"/>
+  </w:num>
+  <w:num w:numId="10">
+    <w:abstractNumId w:val="5"/>
+  </w:num>
+  <w:num w:numId="11">
+    <w:abstractNumId w:val="8"/>
   </w:num>
 </w:numbering>
 </file>
 
 <file path=word/styles.xml><?xml version="1.0" encoding="utf-8"?>
-<w:styles xmlns:mc="http://schemas.openxmlformats.org/markup-compatibility/2006" xmlns:r="http://schemas.openxmlformats.org/officeDocument/2006/relationships" xmlns:w="http://schemas.openxmlformats.org/wordprocessingml/2006/main" xmlns:w14="http://schemas.microsoft.com/office/word/2010/wordml" mc:Ignorable="w14">
+<w:styles xmlns:mc="http://schemas.openxmlformats.org/markup-compatibility/2006" xmlns:r="http://schemas.openxmlformats.org/officeDocument/2006/relationships" xmlns:w="http://schemas.openxmlformats.org/wordprocessingml/2006/main" xmlns:w14="http://schemas.microsoft.com/office/word/2010/wordml" xmlns:w15="http://schemas.microsoft.com/office/word/2012/wordml" mc:Ignorable="w14 w15">
   <w:docDefaults>
     <w:rPrDefault>
       <w:rPr>
@@ -9423,757 +10937,378 @@
       </w:pPr>
     </w:pPrDefault>
   </w:docDefaults>
-  <w:latentStyles w:defLockedState="0" w:defUIPriority="99" w:defSemiHidden="1" w:defUnhideWhenUsed="1" w:defQFormat="0" w:count="267">
-    <w:lsdException w:name="Normal" w:semiHidden="0" w:uiPriority="0" w:unhideWhenUsed="0" w:qFormat="1"/>
-    <w:lsdException w:name="heading 1" w:semiHidden="0" w:uiPriority="0" w:unhideWhenUsed="0" w:qFormat="1"/>
-    <w:lsdException w:name="heading 2" w:uiPriority="0" w:qFormat="1"/>
-    <w:lsdException w:name="heading 3" w:uiPriority="9" w:qFormat="1"/>
-    <w:lsdException w:name="heading 4" w:uiPriority="9" w:qFormat="1"/>
-    <w:lsdException w:name="heading 5" w:uiPriority="0" w:qFormat="1"/>
-    <w:lsdException w:name="heading 6" w:uiPriority="9" w:qFormat="1"/>
-    <w:lsdException w:name="heading 7" w:uiPriority="9" w:qFormat="1"/>
-    <w:lsdException w:name="heading 8" w:uiPriority="0" w:qFormat="1"/>
-    <w:lsdException w:name="heading 9" w:uiPriority="9" w:qFormat="1"/>
-    <w:lsdException w:name="toc 1" w:uiPriority="39"/>
-    <w:lsdException w:name="toc 2" w:uiPriority="39"/>
-    <w:lsdException w:name="toc 3" w:uiPriority="39"/>
-    <w:lsdException w:name="toc 4" w:uiPriority="39"/>
-    <w:lsdException w:name="toc 5" w:uiPriority="39"/>
-    <w:lsdException w:name="toc 6" w:uiPriority="39"/>
-    <w:lsdException w:name="toc 7" w:uiPriority="39"/>
-    <w:lsdException w:name="toc 8" w:uiPriority="39"/>
-    <w:lsdException w:name="toc 9" w:uiPriority="39"/>
-    <w:lsdException w:name="caption" w:uiPriority="35" w:qFormat="1"/>
-    <w:lsdException w:name="Title" w:semiHidden="0" w:uiPriority="0" w:unhideWhenUsed="0" w:qFormat="1"/>
-    <w:lsdException w:name="Default Paragraph Font" w:uiPriority="1"/>
-    <w:lsdException w:name="Subtitle" w:semiHidden="0" w:uiPriority="0" w:unhideWhenUsed="0" w:qFormat="1"/>
-    <w:lsdException w:name="Strong" w:semiHidden="0" w:uiPriority="22" w:unhideWhenUsed="0" w:qFormat="1"/>
-    <w:lsdException w:name="Emphasis" w:semiHidden="0" w:uiPriority="20" w:unhideWhenUsed="0" w:qFormat="1"/>
-    <w:lsdException w:name="Table Grid" w:semiHidden="0" w:uiPriority="59" w:unhideWhenUsed="0"/>
-    <w:lsdException w:name="Placeholder Text" w:unhideWhenUsed="0"/>
-    <w:lsdException w:name="No Spacing" w:semiHidden="0" w:uiPriority="1" w:unhideWhenUsed="0" w:qFormat="1"/>
-    <w:lsdException w:name="Light Shading" w:semiHidden="0" w:uiPriority="60" w:unhideWhenUsed="0"/>
-    <w:lsdException w:name="Light List" w:semiHidden="0" w:uiPriority="61" w:unhideWhenUsed="0"/>
-    <w:lsdException w:name="Light Grid" w:semiHidden="0" w:uiPriority="62" w:unhideWhenUsed="0"/>
-    <w:lsdException w:name="Medium Shading 1" w:semiHidden="0" w:uiPriority="63" w:unhideWhenUsed="0"/>
-    <w:lsdException w:name="Medium Shading 2" w:semiHidden="0" w:uiPriority="64" w:unhideWhenUsed="0"/>
-    <w:lsdException w:name="Medium List 1" w:semiHidden="0" w:uiPriority="65" w:unhideWhenUsed="0"/>
-    <w:lsdException w:name="Medium List 2" w:semiHidden="0" w:uiPriority="66" w:unhideWhenUsed="0"/>
-    <w:lsdException w:name="Medium Grid 1" w:semiHidden="0" w:uiPriority="67" w:unhideWhenUsed="0"/>
-    <w:lsdException w:name="Medium Grid 2" w:semiHidden="0" w:uiPriority="68" w:unhideWhenUsed="0"/>
-    <w:lsdException w:name="Medium Grid 3" w:semiHidden="0" w:uiPriority="69" w:unhideWhenUsed="0"/>
-    <w:lsdException w:name="Dark List" w:semiHidden="0" w:uiPriority="70" w:unhideWhenUsed="0"/>
-    <w:lsdException w:name="Colorful Shading" w:semiHidden="0" w:uiPriority="71" w:unhideWhenUsed="0"/>
-    <w:lsdException w:name="Colorful List" w:semiHidden="0" w:uiPriority="72" w:unhideWhenUsed="0"/>
-    <w:lsdException w:name="Colorful Grid" w:semiHidden="0" w:uiPriority="73" w:unhideWhenUsed="0"/>
-    <w:lsdException w:name="Light Shading Accent 1" w:semiHidden="0" w:uiPriority="60" w:unhideWhenUsed="0"/>
-    <w:lsdException w:name="Light List Accent 1" w:semiHidden="0" w:uiPriority="61" w:unhideWhenUsed="0"/>
-    <w:lsdException w:name="Light Grid Accent 1" w:semiHidden="0" w:uiPriority="62" w:unhideWhenUsed="0"/>
-    <w:lsdException w:name="Medium Shading 1 Accent 1" w:semiHidden="0" w:uiPriority="63" w:unhideWhenUsed="0"/>
-    <w:lsdException w:name="Medium Shading 2 Accent 1" w:semiHidden="0" w:uiPriority="64" w:unhideWhenUsed="0"/>
-    <w:lsdException w:name="Medium List 1 Accent 1" w:semiHidden="0" w:uiPriority="65" w:unhideWhenUsed="0"/>
-    <w:lsdException w:name="Revision" w:unhideWhenUsed="0"/>
-    <w:lsdException w:name="List Paragraph" w:semiHidden="0" w:uiPriority="34" w:unhideWhenUsed="0" w:qFormat="1"/>
-    <w:lsdException w:name="Quote" w:semiHidden="0" w:uiPriority="29" w:unhideWhenUsed="0" w:qFormat="1"/>
-    <w:lsdException w:name="Intense Quote" w:semiHidden="0" w:uiPriority="30" w:unhideWhenUsed="0" w:qFormat="1"/>
-    <w:lsdException w:name="Medium List 2 Accent 1" w:semiHidden="0" w:uiPriority="66" w:unhideWhenUsed="0"/>
-    <w:lsdException w:name="Medium Grid 1 Accent 1" w:semiHidden="0" w:uiPriority="67" w:unhideWhenUsed="0"/>
-    <w:lsdException w:name="Medium Grid 2 Accent 1" w:semiHidden="0" w:uiPriority="68" w:unhideWhenUsed="0"/>
-    <w:lsdException w:name="Medium Grid 3 Accent 1" w:semiHidden="0" w:uiPriority="69" w:unhideWhenUsed="0"/>
-    <w:lsdException w:name="Dark List Accent 1" w:semiHidden="0" w:uiPriority="70" w:unhideWhenUsed="0"/>
-    <w:lsdException w:name="Colorful Shading Accent 1" w:semiHidden="0" w:uiPriority="71" w:unhideWhenUsed="0"/>
-    <w:lsdException w:name="Colorful List Accent 1" w:semiHidden="0" w:uiPriority="72" w:unhideWhenUsed="0"/>
-    <w:lsdException w:name="Colorful Grid Accent 1" w:semiHidden="0" w:uiPriority="73" w:unhideWhenUsed="0"/>
-    <w:lsdException w:name="Light Shading Accent 2" w:semiHidden="0" w:uiPriority="60" w:unhideWhenUsed="0"/>
-    <w:lsdException w:name="Light List Accent 2" w:semiHidden="0" w:uiPriority="61" w:unhideWhenUsed="0"/>
-    <w:lsdException w:name="Light Grid Accent 2" w:semiHidden="0" w:uiPriority="62" w:unhideWhenUsed="0"/>
-    <w:lsdException w:name="Medium Shading 1 Accent 2" w:semiHidden="0" w:uiPriority="63" w:unhideWhenUsed="0"/>
-    <w:lsdException w:name="Medium Shading 2 Accent 2" w:semiHidden="0" w:uiPriority="64" w:unhideWhenUsed="0"/>
-    <w:lsdException w:name="Medium List 1 Accent 2" w:semiHidden="0" w:uiPriority="65" w:unhideWhenUsed="0"/>
-    <w:lsdException w:name="Medium List 2 Accent 2" w:semiHidden="0" w:uiPriority="66" w:unhideWhenUsed="0"/>
-    <w:lsdException w:name="Medium Grid 1 Accent 2" w:semiHidden="0" w:uiPriority="67" w:unhideWhenUsed="0"/>
-    <w:lsdException w:name="Medium Grid 2 Accent 2" w:semiHidden="0" w:uiPriority="68" w:unhideWhenUsed="0"/>
-    <w:lsdException w:name="Medium Grid 3 Accent 2" w:semiHidden="0" w:uiPriority="69" w:unhideWhenUsed="0"/>
-    <w:lsdException w:name="Dark List Accent 2" w:semiHidden="0" w:uiPriority="70" w:unhideWhenUsed="0"/>
-    <w:lsdException w:name="Colorful Shading Accent 2" w:semiHidden="0" w:uiPriority="71" w:unhideWhenUsed="0"/>
-    <w:lsdException w:name="Colorful List Accent 2" w:semiHidden="0" w:uiPriority="72" w:unhideWhenUsed="0"/>
-    <w:lsdException w:name="Colorful Grid Accent 2" w:semiHidden="0" w:uiPriority="73" w:unhideWhenUsed="0"/>
-    <w:lsdException w:name="Light Shading Accent 3" w:semiHidden="0" w:uiPriority="60" w:unhideWhenUsed="0"/>
-    <w:lsdException w:name="Light List Accent 3" w:semiHidden="0" w:uiPriority="61" w:unhideWhenUsed="0"/>
-    <w:lsdException w:name="Light Grid Accent 3" w:semiHidden="0" w:uiPriority="62" w:unhideWhenUsed="0"/>
-    <w:lsdException w:name="Medium Shading 1 Accent 3" w:semiHidden="0" w:uiPriority="63" w:unhideWhenUsed="0"/>
-    <w:lsdException w:name="Medium Shading 2 Accent 3" w:semiHidden="0" w:uiPriority="64" w:unhideWhenUsed="0"/>
-    <w:lsdException w:name="Medium List 1 Accent 3" w:semiHidden="0" w:uiPriority="65" w:unhideWhenUsed="0"/>
-    <w:lsdException w:name="Medium List 2 Accent 3" w:semiHidden="0" w:uiPriority="66" w:unhideWhenUsed="0"/>
-    <w:lsdException w:name="Medium Grid 1 Accent 3" w:semiHidden="0" w:uiPriority="67" w:unhideWhenUsed="0"/>
-    <w:lsdException w:name="Medium Grid 2 Accent 3" w:semiHidden="0" w:uiPriority="68" w:unhideWhenUsed="0"/>
-    <w:lsdException w:name="Medium Grid 3 Accent 3" w:semiHidden="0" w:uiPriority="69" w:unhideWhenUsed="0"/>
-    <w:lsdException w:name="Dark List Accent 3" w:semiHidden="0" w:uiPriority="70" w:unhideWhenUsed="0"/>
-    <w:lsdException w:name="Colorful Shading Accent 3" w:semiHidden="0" w:uiPriority="71" w:unhideWhenUsed="0"/>
-    <w:lsdException w:name="Colorful List Accent 3" w:semiHidden="0" w:uiPriority="72" w:unhideWhenUsed="0"/>
-    <w:lsdException w:name="Colorful Grid Accent 3" w:semiHidden="0" w:uiPriority="73" w:unhideWhenUsed="0"/>
-    <w:lsdException w:name="Light Shading Accent 4" w:semiHidden="0" w:uiPriority="60" w:unhideWhenUsed="0"/>
-    <w:lsdException w:name="Light List Accent 4" w:semiHidden="0" w:uiPriority="61" w:unhideWhenUsed="0"/>
-    <w:lsdException w:name="Light Grid Accent 4" w:semiHidden="0" w:uiPriority="62" w:unhideWhenUsed="0"/>
-    <w:lsdException w:name="Medium Shading 1 Accent 4" w:semiHidden="0" w:uiPriority="63" w:unhideWhenUsed="0"/>
-    <w:lsdException w:name="Medium Shading 2 Accent 4" w:semiHidden="0" w:uiPriority="64" w:unhideWhenUsed="0"/>
-    <w:lsdException w:name="Medium List 1 Accent 4" w:semiHidden="0" w:uiPriority="65" w:unhideWhenUsed="0"/>
-    <w:lsdException w:name="Medium List 2 Accent 4" w:semiHidden="0" w:uiPriority="66" w:unhideWhenUsed="0"/>
-    <w:lsdException w:name="Medium Grid 1 Accent 4" w:semiHidden="0" w:uiPriority="67" w:unhideWhenUsed="0"/>
-    <w:lsdException w:name="Medium Grid 2 Accent 4" w:semiHidden="0" w:uiPriority="68" w:unhideWhenUsed="0"/>
-    <w:lsdException w:name="Medium Grid 3 Accent 4" w:semiHidden="0" w:uiPriority="69" w:unhideWhenUsed="0"/>
-    <w:lsdException w:name="Dark List Accent 4" w:semiHidden="0" w:uiPriority="70" w:unhideWhenUsed="0"/>
-    <w:lsdException w:name="Colorful Shading Accent 4" w:semiHidden="0" w:uiPriority="71" w:unhideWhenUsed="0"/>
-    <w:lsdException w:name="Colorful List Accent 4" w:semiHidden="0" w:uiPriority="72" w:unhideWhenUsed="0"/>
-    <w:lsdException w:name="Colorful Grid Accent 4" w:semiHidden="0" w:uiPriority="73" w:unhideWhenUsed="0"/>
-    <w:lsdException w:name="Light Shading Accent 5" w:semiHidden="0" w:uiPriority="60" w:unhideWhenUsed="0"/>
-    <w:lsdException w:name="Light List Accent 5" w:semiHidden="0" w:uiPriority="61" w:unhideWhenUsed="0"/>
-    <w:lsdException w:name="Light Grid Accent 5" w:semiHidden="0" w:uiPriority="62" w:unhideWhenUsed="0"/>
-    <w:lsdException w:name="Medium Shading 1 Accent 5" w:semiHidden="0" w:uiPriority="63" w:unhideWhenUsed="0"/>
-    <w:lsdException w:name="Medium Shading 2 Accent 5" w:semiHidden="0" w:uiPriority="64" w:unhideWhenUsed="0"/>
-    <w:lsdException w:name="Medium List 1 Accent 5" w:semiHidden="0" w:uiPriority="65" w:unhideWhenUsed="0"/>
-    <w:lsdException w:name="Medium List 2 Accent 5" w:semiHidden="0" w:uiPriority="66" w:unhideWhenUsed="0"/>
-    <w:lsdException w:name="Medium Grid 1 Accent 5" w:semiHidden="0" w:uiPriority="67" w:unhideWhenUsed="0"/>
-    <w:lsdException w:name="Medium Grid 2 Accent 5" w:semiHidden="0" w:uiPriority="68" w:unhideWhenUsed="0"/>
-    <w:lsdException w:name="Medium Grid 3 Accent 5" w:semiHidden="0" w:uiPriority="69" w:unhideWhenUsed="0"/>
-    <w:lsdException w:name="Dark List Accent 5" w:semiHidden="0" w:uiPriority="70" w:unhideWhenUsed="0"/>
-    <w:lsdException w:name="Colorful Shading Accent 5" w:semiHidden="0" w:uiPriority="71" w:unhideWhenUsed="0"/>
-    <w:lsdException w:name="Colorful List Accent 5" w:semiHidden="0" w:uiPriority="72" w:unhideWhenUsed="0"/>
-    <w:lsdException w:name="Colorful Grid Accent 5" w:semiHidden="0" w:uiPriority="73" w:unhideWhenUsed="0"/>
-    <w:lsdException w:name="Light Shading Accent 6" w:semiHidden="0" w:uiPriority="60" w:unhideWhenUsed="0"/>
-    <w:lsdException w:name="Light List Accent 6" w:semiHidden="0" w:uiPriority="61" w:unhideWhenUsed="0"/>
-    <w:lsdException w:name="Light Grid Accent 6" w:semiHidden="0" w:uiPriority="62" w:unhideWhenUsed="0"/>
-    <w:lsdException w:name="Medium Shading 1 Accent 6" w:semiHidden="0" w:uiPriority="63" w:unhideWhenUsed="0"/>
-    <w:lsdException w:name="Medium Shading 2 Accent 6" w:semiHidden="0" w:uiPriority="64" w:unhideWhenUsed="0"/>
-    <w:lsdException w:name="Medium List 1 Accent 6" w:semiHidden="0" w:uiPriority="65" w:unhideWhenUsed="0"/>
-    <w:lsdException w:name="Medium List 2 Accent 6" w:semiHidden="0" w:uiPriority="66" w:unhideWhenUsed="0"/>
-    <w:lsdException w:name="Medium Grid 1 Accent 6" w:semiHidden="0" w:uiPriority="67" w:unhideWhenUsed="0"/>
-    <w:lsdException w:name="Medium Grid 2 Accent 6" w:semiHidden="0" w:uiPriority="68" w:unhideWhenUsed="0"/>
-    <w:lsdException w:name="Medium Grid 3 Accent 6" w:semiHidden="0" w:uiPriority="69" w:unhideWhenUsed="0"/>
-    <w:lsdException w:name="Dark List Accent 6" w:semiHidden="0" w:uiPriority="70" w:unhideWhenUsed="0"/>
-    <w:lsdException w:name="Colorful Shading Accent 6" w:semiHidden="0" w:uiPriority="71" w:unhideWhenUsed="0"/>
-    <w:lsdException w:name="Colorful List Accent 6" w:semiHidden="0" w:uiPriority="72" w:unhideWhenUsed="0"/>
-    <w:lsdException w:name="Colorful Grid Accent 6" w:semiHidden="0" w:uiPriority="73" w:unhideWhenUsed="0"/>
-    <w:lsdException w:name="Subtle Emphasis" w:semiHidden="0" w:uiPriority="19" w:unhideWhenUsed="0" w:qFormat="1"/>
-    <w:lsdException w:name="Intense Emphasis" w:semiHidden="0" w:uiPriority="21" w:unhideWhenUsed="0" w:qFormat="1"/>
-    <w:lsdException w:name="Subtle Reference" w:semiHidden="0" w:uiPriority="31" w:unhideWhenUsed="0" w:qFormat="1"/>
-    <w:lsdException w:name="Intense Reference" w:semiHidden="0" w:uiPriority="32" w:unhideWhenUsed="0" w:qFormat="1"/>
-    <w:lsdException w:name="Book Title" w:semiHidden="0" w:uiPriority="33" w:unhideWhenUsed="0" w:qFormat="1"/>
-    <w:lsdException w:name="Bibliography" w:uiPriority="37"/>
-    <w:lsdException w:name="TOC Heading" w:uiPriority="39" w:qFormat="1"/>
-  </w:latentStyles>
-  <w:style w:type="paragraph" w:default="1" w:styleId="Normale">
-    <w:name w:val="Normal"/>
-    <w:rsid w:val="00411628"/>
-    <w:pPr>
-      <w:widowControl w:val="0"/>
-      <w:suppressAutoHyphens/>
-      <w:autoSpaceDN w:val="0"/>
-      <w:spacing w:after="0" w:line="240" w:lineRule="auto"/>
-      <w:textAlignment w:val="baseline"/>
-    </w:pPr>
-    <w:rPr>
-      <w:rFonts w:ascii="Times New Roman" w:eastAsia="Andale Sans UI" w:hAnsi="Times New Roman" w:cs="Tahoma"/>
-      <w:kern w:val="3"/>
-      <w:sz w:val="24"/>
-      <w:szCs w:val="24"/>
-      <w:lang w:eastAsia="ja-JP" w:bidi="fa-IR"/>
-    </w:rPr>
-  </w:style>
-  <w:style w:type="paragraph" w:styleId="Titolo1">
-    <w:name w:val="heading 1"/>
-    <w:basedOn w:val="Normale"/>
-    <w:next w:val="Normale"/>
-    <w:link w:val="Titolo1Carattere"/>
-    <w:rsid w:val="00411628"/>
-    <w:pPr>
-      <w:keepNext/>
-      <w:widowControl/>
-      <w:suppressAutoHyphens w:val="0"/>
-      <w:autoSpaceDE w:val="0"/>
-      <w:textAlignment w:val="auto"/>
-      <w:outlineLvl w:val="0"/>
-    </w:pPr>
-    <w:rPr>
-      <w:rFonts w:ascii="TimesNewRoman" w:eastAsia="Times New Roman" w:hAnsi="TimesNewRoman" w:cs="Times New Roman"/>
-      <w:b/>
-      <w:kern w:val="0"/>
-      <w:sz w:val="28"/>
-      <w:szCs w:val="20"/>
-      <w:lang w:eastAsia="it-IT" w:bidi="ar-SA"/>
-    </w:rPr>
-  </w:style>
-  <w:style w:type="paragraph" w:styleId="Titolo2">
-    <w:name w:val="heading 2"/>
-    <w:basedOn w:val="Normale"/>
-    <w:next w:val="Normale"/>
-    <w:link w:val="Titolo2Carattere"/>
-    <w:rsid w:val="00411628"/>
-    <w:pPr>
-      <w:keepNext/>
-      <w:widowControl/>
-      <w:suppressAutoHyphens w:val="0"/>
-      <w:autoSpaceDE w:val="0"/>
-      <w:textAlignment w:val="auto"/>
-      <w:outlineLvl w:val="1"/>
-    </w:pPr>
-    <w:rPr>
-      <w:rFonts w:ascii="TimesNewRoman" w:eastAsia="Times New Roman" w:hAnsi="TimesNewRoman" w:cs="Times New Roman"/>
-      <w:b/>
-      <w:bCs/>
-      <w:kern w:val="0"/>
-      <w:sz w:val="28"/>
-      <w:szCs w:val="20"/>
-      <w:lang w:eastAsia="it-IT" w:bidi="ar-SA"/>
-    </w:rPr>
-  </w:style>
-  <w:style w:type="paragraph" w:styleId="Titolo3">
-    <w:name w:val="heading 3"/>
-    <w:basedOn w:val="Normale"/>
-    <w:next w:val="Normale"/>
-    <w:link w:val="Titolo3Carattere"/>
-    <w:uiPriority w:val="9"/>
-    <w:unhideWhenUsed/>
-    <w:qFormat/>
-    <w:rsid w:val="00931131"/>
-    <w:pPr>
-      <w:keepNext/>
-      <w:keepLines/>
-      <w:spacing w:before="200"/>
-      <w:outlineLvl w:val="2"/>
-    </w:pPr>
-    <w:rPr>
-      <w:rFonts w:asciiTheme="majorHAnsi" w:eastAsiaTheme="majorEastAsia" w:hAnsiTheme="majorHAnsi" w:cstheme="majorBidi"/>
-      <w:b/>
-      <w:bCs/>
-      <w:color w:val="4F81BD" w:themeColor="accent1"/>
-    </w:rPr>
-  </w:style>
-  <w:style w:type="paragraph" w:styleId="Titolo4">
-    <w:name w:val="heading 4"/>
-    <w:basedOn w:val="Normale"/>
-    <w:next w:val="Normale"/>
-    <w:link w:val="Titolo4Carattere"/>
-    <w:uiPriority w:val="9"/>
-    <w:semiHidden/>
-    <w:unhideWhenUsed/>
-    <w:qFormat/>
-    <w:rsid w:val="005E15D5"/>
-    <w:pPr>
-      <w:keepNext/>
-      <w:keepLines/>
-      <w:spacing w:before="200"/>
-      <w:outlineLvl w:val="3"/>
-    </w:pPr>
-    <w:rPr>
-      <w:rFonts w:asciiTheme="majorHAnsi" w:eastAsiaTheme="majorEastAsia" w:hAnsiTheme="majorHAnsi" w:cstheme="majorBidi"/>
-      <w:b/>
-      <w:bCs/>
-      <w:i/>
-      <w:iCs/>
-      <w:color w:val="4F81BD" w:themeColor="accent1"/>
-    </w:rPr>
-  </w:style>
-  <w:style w:type="paragraph" w:styleId="Titolo5">
-    <w:name w:val="heading 5"/>
-    <w:basedOn w:val="Normale"/>
-    <w:next w:val="Normale"/>
-    <w:link w:val="Titolo5Carattere"/>
-    <w:rsid w:val="00411628"/>
-    <w:pPr>
-      <w:keepNext/>
-      <w:widowControl/>
-      <w:tabs>
-        <w:tab w:val="left" w:pos="1128"/>
-      </w:tabs>
-      <w:suppressAutoHyphens w:val="0"/>
-      <w:jc w:val="center"/>
-      <w:textAlignment w:val="auto"/>
-      <w:outlineLvl w:val="4"/>
-    </w:pPr>
-    <w:rPr>
-      <w:rFonts w:eastAsia="Times New Roman" w:cs="Times New Roman"/>
-      <w:b/>
-      <w:bCs/>
-      <w:i/>
-      <w:iCs/>
-      <w:kern w:val="0"/>
-      <w:sz w:val="40"/>
-      <w:lang w:eastAsia="it-IT" w:bidi="ar-SA"/>
-    </w:rPr>
-  </w:style>
-  <w:style w:type="paragraph" w:styleId="Titolo8">
-    <w:name w:val="heading 8"/>
-    <w:basedOn w:val="Normale"/>
-    <w:next w:val="Normale"/>
-    <w:link w:val="Titolo8Carattere"/>
-    <w:rsid w:val="00411628"/>
-    <w:pPr>
-      <w:keepNext/>
-      <w:widowControl/>
-      <w:suppressAutoHyphens w:val="0"/>
-      <w:jc w:val="center"/>
-      <w:textAlignment w:val="auto"/>
-      <w:outlineLvl w:val="7"/>
-    </w:pPr>
-    <w:rPr>
-      <w:rFonts w:eastAsia="Times New Roman" w:cs="Times New Roman"/>
-      <w:b/>
-      <w:bCs/>
-      <w:kern w:val="0"/>
-      <w:sz w:val="28"/>
-      <w:szCs w:val="36"/>
-      <w:lang w:eastAsia="it-IT" w:bidi="ar-SA"/>
-    </w:rPr>
-  </w:style>
-  <w:style w:type="character" w:default="1" w:styleId="Carpredefinitoparagrafo">
-    <w:name w:val="Default Paragraph Font"/>
-    <w:uiPriority w:val="1"/>
-    <w:semiHidden/>
-    <w:unhideWhenUsed/>
-  </w:style>
-  <w:style w:type="table" w:default="1" w:styleId="Tabellanormale">
-    <w:name w:val="Normal Table"/>
-    <w:uiPriority w:val="99"/>
-    <w:semiHidden/>
-    <w:unhideWhenUsed/>
-    <w:tblPr>
-      <w:tblInd w:w="0" w:type="dxa"/>
-      <w:tblCellMar>
-        <w:top w:w="0" w:type="dxa"/>
-        <w:left w:w="108" w:type="dxa"/>
-        <w:bottom w:w="0" w:type="dxa"/>
-        <w:right w:w="108" w:type="dxa"/>
-      </w:tblCellMar>
-    </w:tblPr>
-  </w:style>
-  <w:style w:type="numbering" w:default="1" w:styleId="Nessunelenco">
-    <w:name w:val="No List"/>
-    <w:uiPriority w:val="99"/>
-    <w:semiHidden/>
-    <w:unhideWhenUsed/>
-  </w:style>
-  <w:style w:type="character" w:customStyle="1" w:styleId="Titolo1Carattere">
-    <w:name w:val="Titolo 1 Carattere"/>
-    <w:basedOn w:val="Carpredefinitoparagrafo"/>
-    <w:link w:val="Titolo1"/>
-    <w:rsid w:val="00411628"/>
-    <w:rPr>
-      <w:rFonts w:ascii="TimesNewRoman" w:eastAsia="Times New Roman" w:hAnsi="TimesNewRoman" w:cs="Times New Roman"/>
-      <w:b/>
-      <w:sz w:val="28"/>
-      <w:szCs w:val="20"/>
-      <w:lang w:eastAsia="it-IT"/>
-    </w:rPr>
-  </w:style>
-  <w:style w:type="character" w:customStyle="1" w:styleId="Titolo2Carattere">
-    <w:name w:val="Titolo 2 Carattere"/>
-    <w:basedOn w:val="Carpredefinitoparagrafo"/>
-    <w:link w:val="Titolo2"/>
-    <w:rsid w:val="00411628"/>
-    <w:rPr>
-      <w:rFonts w:ascii="TimesNewRoman" w:eastAsia="Times New Roman" w:hAnsi="TimesNewRoman" w:cs="Times New Roman"/>
-      <w:b/>
-      <w:bCs/>
-      <w:sz w:val="28"/>
-      <w:szCs w:val="20"/>
-      <w:lang w:eastAsia="it-IT"/>
-    </w:rPr>
-  </w:style>
-  <w:style w:type="character" w:customStyle="1" w:styleId="Titolo5Carattere">
-    <w:name w:val="Titolo 5 Carattere"/>
-    <w:basedOn w:val="Carpredefinitoparagrafo"/>
-    <w:link w:val="Titolo5"/>
-    <w:rsid w:val="00411628"/>
-    <w:rPr>
-      <w:rFonts w:ascii="Times New Roman" w:eastAsia="Times New Roman" w:hAnsi="Times New Roman" w:cs="Times New Roman"/>
-      <w:b/>
-      <w:bCs/>
-      <w:i/>
-      <w:iCs/>
-      <w:sz w:val="40"/>
-      <w:szCs w:val="24"/>
-      <w:lang w:eastAsia="it-IT"/>
-    </w:rPr>
-  </w:style>
-  <w:style w:type="character" w:customStyle="1" w:styleId="Titolo8Carattere">
-    <w:name w:val="Titolo 8 Carattere"/>
-    <w:basedOn w:val="Carpredefinitoparagrafo"/>
-    <w:link w:val="Titolo8"/>
-    <w:rsid w:val="00411628"/>
-    <w:rPr>
-      <w:rFonts w:ascii="Times New Roman" w:eastAsia="Times New Roman" w:hAnsi="Times New Roman" w:cs="Times New Roman"/>
-      <w:b/>
-      <w:bCs/>
-      <w:sz w:val="28"/>
-      <w:szCs w:val="36"/>
-      <w:lang w:eastAsia="it-IT"/>
-    </w:rPr>
-  </w:style>
-  <w:style w:type="paragraph" w:styleId="Titolo">
-    <w:name w:val="Title"/>
-    <w:basedOn w:val="Normale"/>
-    <w:link w:val="TitoloCarattere"/>
-    <w:rsid w:val="00411628"/>
-    <w:pPr>
-      <w:widowControl/>
-      <w:suppressAutoHyphens w:val="0"/>
-      <w:jc w:val="center"/>
-      <w:textAlignment w:val="auto"/>
-    </w:pPr>
-    <w:rPr>
-      <w:rFonts w:eastAsia="Times New Roman" w:cs="Times New Roman"/>
-      <w:b/>
-      <w:bCs/>
-      <w:i/>
-      <w:iCs/>
-      <w:kern w:val="0"/>
-      <w:sz w:val="52"/>
-      <w:lang w:eastAsia="it-IT" w:bidi="ar-SA"/>
-    </w:rPr>
-  </w:style>
-  <w:style w:type="character" w:customStyle="1" w:styleId="TitoloCarattere">
-    <w:name w:val="Titolo Carattere"/>
-    <w:basedOn w:val="Carpredefinitoparagrafo"/>
-    <w:link w:val="Titolo"/>
-    <w:rsid w:val="00411628"/>
-    <w:rPr>
-      <w:rFonts w:ascii="Times New Roman" w:eastAsia="Times New Roman" w:hAnsi="Times New Roman" w:cs="Times New Roman"/>
-      <w:b/>
-      <w:bCs/>
-      <w:i/>
-      <w:iCs/>
-      <w:sz w:val="52"/>
-      <w:szCs w:val="24"/>
-      <w:lang w:eastAsia="it-IT"/>
-    </w:rPr>
-  </w:style>
-  <w:style w:type="paragraph" w:styleId="Sottotitolo">
-    <w:name w:val="Subtitle"/>
-    <w:basedOn w:val="Normale"/>
-    <w:link w:val="SottotitoloCarattere"/>
-    <w:rsid w:val="00411628"/>
-    <w:pPr>
-      <w:widowControl/>
-      <w:suppressAutoHyphens w:val="0"/>
-      <w:jc w:val="center"/>
-      <w:textAlignment w:val="auto"/>
-    </w:pPr>
-    <w:rPr>
-      <w:rFonts w:eastAsia="Times New Roman" w:cs="Times New Roman"/>
-      <w:kern w:val="0"/>
-      <w:sz w:val="36"/>
-      <w:szCs w:val="20"/>
-      <w:lang w:eastAsia="it-IT" w:bidi="ar-SA"/>
-    </w:rPr>
-  </w:style>
-  <w:style w:type="character" w:customStyle="1" w:styleId="SottotitoloCarattere">
-    <w:name w:val="Sottotitolo Carattere"/>
-    <w:basedOn w:val="Carpredefinitoparagrafo"/>
-    <w:link w:val="Sottotitolo"/>
-    <w:rsid w:val="00411628"/>
-    <w:rPr>
-      <w:rFonts w:ascii="Times New Roman" w:eastAsia="Times New Roman" w:hAnsi="Times New Roman" w:cs="Times New Roman"/>
-      <w:sz w:val="36"/>
-      <w:szCs w:val="20"/>
-      <w:lang w:eastAsia="it-IT"/>
-    </w:rPr>
-  </w:style>
-  <w:style w:type="character" w:styleId="Enfasigrassetto">
-    <w:name w:val="Strong"/>
-    <w:basedOn w:val="Carpredefinitoparagrafo"/>
-    <w:uiPriority w:val="22"/>
-    <w:qFormat/>
-    <w:rsid w:val="00CB176A"/>
-    <w:rPr>
-      <w:b/>
-      <w:bCs/>
-    </w:rPr>
-  </w:style>
-  <w:style w:type="character" w:styleId="Enfasicorsivo">
-    <w:name w:val="Emphasis"/>
-    <w:basedOn w:val="Carpredefinitoparagrafo"/>
-    <w:uiPriority w:val="20"/>
-    <w:qFormat/>
-    <w:rsid w:val="00CB176A"/>
-    <w:rPr>
-      <w:i/>
-      <w:iCs/>
-    </w:rPr>
-  </w:style>
-  <w:style w:type="paragraph" w:customStyle="1" w:styleId="Standard">
-    <w:name w:val="Standard"/>
-    <w:rsid w:val="00572767"/>
-    <w:pPr>
-      <w:widowControl w:val="0"/>
-      <w:suppressAutoHyphens/>
-      <w:autoSpaceDN w:val="0"/>
-      <w:spacing w:after="0" w:line="240" w:lineRule="auto"/>
-      <w:textAlignment w:val="baseline"/>
-    </w:pPr>
-    <w:rPr>
-      <w:rFonts w:ascii="Times New Roman" w:eastAsia="Andale Sans UI" w:hAnsi="Times New Roman" w:cs="Tahoma"/>
-      <w:kern w:val="3"/>
-      <w:sz w:val="24"/>
-      <w:szCs w:val="24"/>
-      <w:lang w:val="de-DE" w:eastAsia="ja-JP" w:bidi="fa-IR"/>
-    </w:rPr>
-  </w:style>
-  <w:style w:type="paragraph" w:styleId="Paragrafoelenco">
-    <w:name w:val="List Paragraph"/>
-    <w:basedOn w:val="Normale"/>
-    <w:uiPriority w:val="34"/>
-    <w:qFormat/>
-    <w:rsid w:val="00A716EE"/>
-    <w:pPr>
-      <w:ind w:left="720"/>
-      <w:contextualSpacing/>
-    </w:pPr>
-  </w:style>
-  <w:style w:type="character" w:customStyle="1" w:styleId="Titolo3Carattere">
-    <w:name w:val="Titolo 3 Carattere"/>
-    <w:basedOn w:val="Carpredefinitoparagrafo"/>
-    <w:link w:val="Titolo3"/>
-    <w:uiPriority w:val="9"/>
-    <w:rsid w:val="00931131"/>
-    <w:rPr>
-      <w:rFonts w:asciiTheme="majorHAnsi" w:eastAsiaTheme="majorEastAsia" w:hAnsiTheme="majorHAnsi" w:cstheme="majorBidi"/>
-      <w:b/>
-      <w:bCs/>
-      <w:color w:val="4F81BD" w:themeColor="accent1"/>
-      <w:kern w:val="3"/>
-      <w:sz w:val="24"/>
-      <w:szCs w:val="24"/>
-      <w:lang w:eastAsia="ja-JP" w:bidi="fa-IR"/>
-    </w:rPr>
-  </w:style>
-  <w:style w:type="paragraph" w:styleId="Nessunaspaziatura">
-    <w:name w:val="No Spacing"/>
-    <w:uiPriority w:val="1"/>
-    <w:qFormat/>
-    <w:rsid w:val="00931131"/>
-    <w:pPr>
-      <w:widowControl w:val="0"/>
-      <w:suppressAutoHyphens/>
-      <w:autoSpaceDN w:val="0"/>
-      <w:spacing w:after="0" w:line="240" w:lineRule="auto"/>
-      <w:textAlignment w:val="baseline"/>
-    </w:pPr>
-    <w:rPr>
-      <w:rFonts w:ascii="Times New Roman" w:eastAsia="Andale Sans UI" w:hAnsi="Times New Roman" w:cs="Tahoma"/>
-      <w:kern w:val="3"/>
-      <w:sz w:val="24"/>
-      <w:szCs w:val="24"/>
-      <w:lang w:eastAsia="ja-JP" w:bidi="fa-IR"/>
-    </w:rPr>
-  </w:style>
-  <w:style w:type="character" w:customStyle="1" w:styleId="Titolo4Carattere">
-    <w:name w:val="Titolo 4 Carattere"/>
-    <w:basedOn w:val="Carpredefinitoparagrafo"/>
-    <w:link w:val="Titolo4"/>
-    <w:uiPriority w:val="9"/>
-    <w:semiHidden/>
-    <w:rsid w:val="005E15D5"/>
-    <w:rPr>
-      <w:rFonts w:asciiTheme="majorHAnsi" w:eastAsiaTheme="majorEastAsia" w:hAnsiTheme="majorHAnsi" w:cstheme="majorBidi"/>
-      <w:b/>
-      <w:bCs/>
-      <w:i/>
-      <w:iCs/>
-      <w:color w:val="4F81BD" w:themeColor="accent1"/>
-      <w:kern w:val="3"/>
-      <w:sz w:val="24"/>
-      <w:szCs w:val="24"/>
-      <w:lang w:eastAsia="ja-JP" w:bidi="fa-IR"/>
-    </w:rPr>
-  </w:style>
-  <w:style w:type="paragraph" w:styleId="Testofumetto">
-    <w:name w:val="Balloon Text"/>
-    <w:basedOn w:val="Normale"/>
-    <w:link w:val="TestofumettoCarattere"/>
-    <w:uiPriority w:val="99"/>
-    <w:semiHidden/>
-    <w:unhideWhenUsed/>
-    <w:rsid w:val="003B381C"/>
-    <w:rPr>
-      <w:rFonts w:ascii="Tahoma" w:hAnsi="Tahoma"/>
-      <w:sz w:val="16"/>
-      <w:szCs w:val="16"/>
-    </w:rPr>
-  </w:style>
-  <w:style w:type="character" w:customStyle="1" w:styleId="TestofumettoCarattere">
-    <w:name w:val="Testo fumetto Carattere"/>
-    <w:basedOn w:val="Carpredefinitoparagrafo"/>
-    <w:link w:val="Testofumetto"/>
-    <w:uiPriority w:val="99"/>
-    <w:semiHidden/>
-    <w:rsid w:val="003B381C"/>
-    <w:rPr>
-      <w:rFonts w:ascii="Tahoma" w:eastAsia="Andale Sans UI" w:hAnsi="Tahoma" w:cs="Tahoma"/>
-      <w:kern w:val="3"/>
-      <w:sz w:val="16"/>
-      <w:szCs w:val="16"/>
-      <w:lang w:eastAsia="ja-JP" w:bidi="fa-IR"/>
-    </w:rPr>
-  </w:style>
-</w:styles>
-</file>
-
-<file path=word/stylesWithEffects.xml><?xml version="1.0" encoding="utf-8"?>
-<w:styles xmlns:wpc="http://schemas.microsoft.com/office/word/2010/wordprocessingCanvas" xmlns:mc="http://schemas.openxmlformats.org/markup-compatibility/2006" xmlns:o="urn:schemas-microsoft-com:office:office" xmlns:r="http://schemas.openxmlformats.org/officeDocument/2006/relationships" xmlns:m="http://schemas.openxmlformats.org/officeDocument/2006/math" xmlns:v="urn:schemas-microsoft-com:vml" xmlns:wp14="http://schemas.microsoft.com/office/word/2010/wordprocessingDrawing" xmlns:wp="http://schemas.openxmlformats.org/drawingml/2006/wordprocessingDrawing" xmlns:w10="urn:schemas-microsoft-com:office:word" xmlns:w="http://schemas.openxmlformats.org/wordprocessingml/2006/main" xmlns:w14="http://schemas.microsoft.com/office/word/2010/wordml" xmlns:wpg="http://schemas.microsoft.com/office/word/2010/wordprocessingGroup" xmlns:wpi="http://schemas.microsoft.com/office/word/2010/wordprocessingInk" xmlns:wne="http://schemas.microsoft.com/office/word/2006/wordml" xmlns:wps="http://schemas.microsoft.com/office/word/2010/wordprocessingShape" mc:Ignorable="w14 wp14">
-  <w:docDefaults>
-    <w:rPrDefault>
-      <w:rPr>
-        <w:rFonts w:asciiTheme="minorHAnsi" w:eastAsiaTheme="minorHAnsi" w:hAnsiTheme="minorHAnsi" w:cstheme="minorBidi"/>
-        <w:sz w:val="22"/>
-        <w:szCs w:val="22"/>
-        <w:lang w:val="it-IT" w:eastAsia="en-US" w:bidi="ar-SA"/>
-      </w:rPr>
-    </w:rPrDefault>
-    <w:pPrDefault>
-      <w:pPr>
-        <w:spacing w:after="200" w:line="276" w:lineRule="auto"/>
-      </w:pPr>
-    </w:pPrDefault>
-  </w:docDefaults>
-  <w:latentStyles w:defLockedState="0" w:defUIPriority="99" w:defSemiHidden="1" w:defUnhideWhenUsed="1" w:defQFormat="0" w:count="267">
-    <w:lsdException w:name="Normal" w:semiHidden="0" w:uiPriority="0" w:unhideWhenUsed="0" w:qFormat="1"/>
-    <w:lsdException w:name="heading 1" w:semiHidden="0" w:uiPriority="0" w:unhideWhenUsed="0" w:qFormat="1"/>
-    <w:lsdException w:name="heading 2" w:uiPriority="0" w:qFormat="1"/>
-    <w:lsdException w:name="heading 3" w:uiPriority="9" w:qFormat="1"/>
-    <w:lsdException w:name="heading 4" w:uiPriority="9" w:qFormat="1"/>
-    <w:lsdException w:name="heading 5" w:uiPriority="0" w:qFormat="1"/>
-    <w:lsdException w:name="heading 6" w:uiPriority="9" w:qFormat="1"/>
-    <w:lsdException w:name="heading 7" w:uiPriority="9" w:qFormat="1"/>
-    <w:lsdException w:name="heading 8" w:uiPriority="0" w:qFormat="1"/>
-    <w:lsdException w:name="heading 9" w:uiPriority="9" w:qFormat="1"/>
-    <w:lsdException w:name="toc 1" w:uiPriority="39"/>
-    <w:lsdException w:name="toc 2" w:uiPriority="39"/>
-    <w:lsdException w:name="toc 3" w:uiPriority="39"/>
-    <w:lsdException w:name="toc 4" w:uiPriority="39"/>
-    <w:lsdException w:name="toc 5" w:uiPriority="39"/>
-    <w:lsdException w:name="toc 6" w:uiPriority="39"/>
-    <w:lsdException w:name="toc 7" w:uiPriority="39"/>
-    <w:lsdException w:name="toc 8" w:uiPriority="39"/>
-    <w:lsdException w:name="toc 9" w:uiPriority="39"/>
-    <w:lsdException w:name="caption" w:uiPriority="35" w:qFormat="1"/>
-    <w:lsdException w:name="Title" w:semiHidden="0" w:uiPriority="0" w:unhideWhenUsed="0" w:qFormat="1"/>
-    <w:lsdException w:name="Default Paragraph Font" w:uiPriority="1"/>
-    <w:lsdException w:name="Subtitle" w:semiHidden="0" w:uiPriority="0" w:unhideWhenUsed="0" w:qFormat="1"/>
-    <w:lsdException w:name="Strong" w:semiHidden="0" w:uiPriority="22" w:unhideWhenUsed="0" w:qFormat="1"/>
-    <w:lsdException w:name="Emphasis" w:semiHidden="0" w:uiPriority="20" w:unhideWhenUsed="0" w:qFormat="1"/>
-    <w:lsdException w:name="Table Grid" w:semiHidden="0" w:uiPriority="59" w:unhideWhenUsed="0"/>
-    <w:lsdException w:name="Placeholder Text" w:unhideWhenUsed="0"/>
-    <w:lsdException w:name="No Spacing" w:semiHidden="0" w:uiPriority="1" w:unhideWhenUsed="0" w:qFormat="1"/>
-    <w:lsdException w:name="Light Shading" w:semiHidden="0" w:uiPriority="60" w:unhideWhenUsed="0"/>
-    <w:lsdException w:name="Light List" w:semiHidden="0" w:uiPriority="61" w:unhideWhenUsed="0"/>
-    <w:lsdException w:name="Light Grid" w:semiHidden="0" w:uiPriority="62" w:unhideWhenUsed="0"/>
-    <w:lsdException w:name="Medium Shading 1" w:semiHidden="0" w:uiPriority="63" w:unhideWhenUsed="0"/>
-    <w:lsdException w:name="Medium Shading 2" w:semiHidden="0" w:uiPriority="64" w:unhideWhenUsed="0"/>
-    <w:lsdException w:name="Medium List 1" w:semiHidden="0" w:uiPriority="65" w:unhideWhenUsed="0"/>
-    <w:lsdException w:name="Medium List 2" w:semiHidden="0" w:uiPriority="66" w:unhideWhenUsed="0"/>
-    <w:lsdException w:name="Medium Grid 1" w:semiHidden="0" w:uiPriority="67" w:unhideWhenUsed="0"/>
-    <w:lsdException w:name="Medium Grid 2" w:semiHidden="0" w:uiPriority="68" w:unhideWhenUsed="0"/>
-    <w:lsdException w:name="Medium Grid 3" w:semiHidden="0" w:uiPriority="69" w:unhideWhenUsed="0"/>
-    <w:lsdException w:name="Dark List" w:semiHidden="0" w:uiPriority="70" w:unhideWhenUsed="0"/>
-    <w:lsdException w:name="Colorful Shading" w:semiHidden="0" w:uiPriority="71" w:unhideWhenUsed="0"/>
-    <w:lsdException w:name="Colorful List" w:semiHidden="0" w:uiPriority="72" w:unhideWhenUsed="0"/>
-    <w:lsdException w:name="Colorful Grid" w:semiHidden="0" w:uiPriority="73" w:unhideWhenUsed="0"/>
-    <w:lsdException w:name="Light Shading Accent 1" w:semiHidden="0" w:uiPriority="60" w:unhideWhenUsed="0"/>
-    <w:lsdException w:name="Light List Accent 1" w:semiHidden="0" w:uiPriority="61" w:unhideWhenUsed="0"/>
-    <w:lsdException w:name="Light Grid Accent 1" w:semiHidden="0" w:uiPriority="62" w:unhideWhenUsed="0"/>
-    <w:lsdException w:name="Medium Shading 1 Accent 1" w:semiHidden="0" w:uiPriority="63" w:unhideWhenUsed="0"/>
-    <w:lsdException w:name="Medium Shading 2 Accent 1" w:semiHidden="0" w:uiPriority="64" w:unhideWhenUsed="0"/>
-    <w:lsdException w:name="Medium List 1 Accent 1" w:semiHidden="0" w:uiPriority="65" w:unhideWhenUsed="0"/>
-    <w:lsdException w:name="Revision" w:unhideWhenUsed="0"/>
-    <w:lsdException w:name="List Paragraph" w:semiHidden="0" w:uiPriority="34" w:unhideWhenUsed="0" w:qFormat="1"/>
-    <w:lsdException w:name="Quote" w:semiHidden="0" w:uiPriority="29" w:unhideWhenUsed="0" w:qFormat="1"/>
-    <w:lsdException w:name="Intense Quote" w:semiHidden="0" w:uiPriority="30" w:unhideWhenUsed="0" w:qFormat="1"/>
-    <w:lsdException w:name="Medium List 2 Accent 1" w:semiHidden="0" w:uiPriority="66" w:unhideWhenUsed="0"/>
-    <w:lsdException w:name="Medium Grid 1 Accent 1" w:semiHidden="0" w:uiPriority="67" w:unhideWhenUsed="0"/>
-    <w:lsdException w:name="Medium Grid 2 Accent 1" w:semiHidden="0" w:uiPriority="68" w:unhideWhenUsed="0"/>
-    <w:lsdException w:name="Medium Grid 3 Accent 1" w:semiHidden="0" w:uiPriority="69" w:unhideWhenUsed="0"/>
-    <w:lsdException w:name="Dark List Accent 1" w:semiHidden="0" w:uiPriority="70" w:unhideWhenUsed="0"/>
-    <w:lsdException w:name="Colorful Shading Accent 1" w:semiHidden="0" w:uiPriority="71" w:unhideWhenUsed="0"/>
-    <w:lsdException w:name="Colorful List Accent 1" w:semiHidden="0" w:uiPriority="72" w:unhideWhenUsed="0"/>
-    <w:lsdException w:name="Colorful Grid Accent 1" w:semiHidden="0" w:uiPriority="73" w:unhideWhenUsed="0"/>
-    <w:lsdException w:name="Light Shading Accent 2" w:semiHidden="0" w:uiPriority="60" w:unhideWhenUsed="0"/>
-    <w:lsdException w:name="Light List Accent 2" w:semiHidden="0" w:uiPriority="61" w:unhideWhenUsed="0"/>
-    <w:lsdException w:name="Light Grid Accent 2" w:semiHidden="0" w:uiPriority="62" w:unhideWhenUsed="0"/>
-    <w:lsdException w:name="Medium Shading 1 Accent 2" w:semiHidden="0" w:uiPriority="63" w:unhideWhenUsed="0"/>
-    <w:lsdException w:name="Medium Shading 2 Accent 2" w:semiHidden="0" w:uiPriority="64" w:unhideWhenUsed="0"/>
-    <w:lsdException w:name="Medium List 1 Accent 2" w:semiHidden="0" w:uiPriority="65" w:unhideWhenUsed="0"/>
-    <w:lsdException w:name="Medium List 2 Accent 2" w:semiHidden="0" w:uiPriority="66" w:unhideWhenUsed="0"/>
-    <w:lsdException w:name="Medium Grid 1 Accent 2" w:semiHidden="0" w:uiPriority="67" w:unhideWhenUsed="0"/>
-    <w:lsdException w:name="Medium Grid 2 Accent 2" w:semiHidden="0" w:uiPriority="68" w:unhideWhenUsed="0"/>
-    <w:lsdException w:name="Medium Grid 3 Accent 2" w:semiHidden="0" w:uiPriority="69" w:unhideWhenUsed="0"/>
-    <w:lsdException w:name="Dark List Accent 2" w:semiHidden="0" w:uiPriority="70" w:unhideWhenUsed="0"/>
-    <w:lsdException w:name="Colorful Shading Accent 2" w:semiHidden="0" w:uiPriority="71" w:unhideWhenUsed="0"/>
-    <w:lsdException w:name="Colorful List Accent 2" w:semiHidden="0" w:uiPriority="72" w:unhideWhenUsed="0"/>
-    <w:lsdException w:name="Colorful Grid Accent 2" w:semiHidden="0" w:uiPriority="73" w:unhideWhenUsed="0"/>
-    <w:lsdException w:name="Light Shading Accent 3" w:semiHidden="0" w:uiPriority="60" w:unhideWhenUsed="0"/>
-    <w:lsdException w:name="Light List Accent 3" w:semiHidden="0" w:uiPriority="61" w:unhideWhenUsed="0"/>
-    <w:lsdException w:name="Light Grid Accent 3" w:semiHidden="0" w:uiPriority="62" w:unhideWhenUsed="0"/>
-    <w:lsdException w:name="Medium Shading 1 Accent 3" w:semiHidden="0" w:uiPriority="63" w:unhideWhenUsed="0"/>
-    <w:lsdException w:name="Medium Shading 2 Accent 3" w:semiHidden="0" w:uiPriority="64" w:unhideWhenUsed="0"/>
-    <w:lsdException w:name="Medium List 1 Accent 3" w:semiHidden="0" w:uiPriority="65" w:unhideWhenUsed="0"/>
-    <w:lsdException w:name="Medium List 2 Accent 3" w:semiHidden="0" w:uiPriority="66" w:unhideWhenUsed="0"/>
-    <w:lsdException w:name="Medium Grid 1 Accent 3" w:semiHidden="0" w:uiPriority="67" w:unhideWhenUsed="0"/>
-    <w:lsdException w:name="Medium Grid 2 Accent 3" w:semiHidden="0" w:uiPriority="68" w:unhideWhenUsed="0"/>
-    <w:lsdException w:name="Medium Grid 3 Accent 3" w:semiHidden="0" w:uiPriority="69" w:unhideWhenUsed="0"/>
-    <w:lsdException w:name="Dark List Accent 3" w:semiHidden="0" w:uiPriority="70" w:unhideWhenUsed="0"/>
-    <w:lsdException w:name="Colorful Shading Accent 3" w:semiHidden="0" w:uiPriority="71" w:unhideWhenUsed="0"/>
-    <w:lsdException w:name="Colorful List Accent 3" w:semiHidden="0" w:uiPriority="72" w:unhideWhenUsed="0"/>
-    <w:lsdException w:name="Colorful Grid Accent 3" w:semiHidden="0" w:uiPriority="73" w:unhideWhenUsed="0"/>
-    <w:lsdException w:name="Light Shading Accent 4" w:semiHidden="0" w:uiPriority="60" w:unhideWhenUsed="0"/>
-    <w:lsdException w:name="Light List Accent 4" w:semiHidden="0" w:uiPriority="61" w:unhideWhenUsed="0"/>
-    <w:lsdException w:name="Light Grid Accent 4" w:semiHidden="0" w:uiPriority="62" w:unhideWhenUsed="0"/>
-    <w:lsdException w:name="Medium Shading 1 Accent 4" w:semiHidden="0" w:uiPriority="63" w:unhideWhenUsed="0"/>
-    <w:lsdException w:name="Medium Shading 2 Accent 4" w:semiHidden="0" w:uiPriority="64" w:unhideWhenUsed="0"/>
-    <w:lsdException w:name="Medium List 1 Accent 4" w:semiHidden="0" w:uiPriority="65" w:unhideWhenUsed="0"/>
-    <w:lsdException w:name="Medium List 2 Accent 4" w:semiHidden="0" w:uiPriority="66" w:unhideWhenUsed="0"/>
-    <w:lsdException w:name="Medium Grid 1 Accent 4" w:semiHidden="0" w:uiPriority="67" w:unhideWhenUsed="0"/>
-    <w:lsdException w:name="Medium Grid 2 Accent 4" w:semiHidden="0" w:uiPriority="68" w:unhideWhenUsed="0"/>
-    <w:lsdException w:name="Medium Grid 3 Accent 4" w:semiHidden="0" w:uiPriority="69" w:unhideWhenUsed="0"/>
-    <w:lsdException w:name="Dark List Accent 4" w:semiHidden="0" w:uiPriority="70" w:unhideWhenUsed="0"/>
-    <w:lsdException w:name="Colorful Shading Accent 4" w:semiHidden="0" w:uiPriority="71" w:unhideWhenUsed="0"/>
-    <w:lsdException w:name="Colorful List Accent 4" w:semiHidden="0" w:uiPriority="72" w:unhideWhenUsed="0"/>
-    <w:lsdException w:name="Colorful Grid Accent 4" w:semiHidden="0" w:uiPriority="73" w:unhideWhenUsed="0"/>
-    <w:lsdException w:name="Light Shading Accent 5" w:semiHidden="0" w:uiPriority="60" w:unhideWhenUsed="0"/>
-    <w:lsdException w:name="Light List Accent 5" w:semiHidden="0" w:uiPriority="61" w:unhideWhenUsed="0"/>
-    <w:lsdException w:name="Light Grid Accent 5" w:semiHidden="0" w:uiPriority="62" w:unhideWhenUsed="0"/>
-    <w:lsdException w:name="Medium Shading 1 Accent 5" w:semiHidden="0" w:uiPriority="63" w:unhideWhenUsed="0"/>
-    <w:lsdException w:name="Medium Shading 2 Accent 5" w:semiHidden="0" w:uiPriority="64" w:unhideWhenUsed="0"/>
-    <w:lsdException w:name="Medium List 1 Accent 5" w:semiHidden="0" w:uiPriority="65" w:unhideWhenUsed="0"/>
-    <w:lsdException w:name="Medium List 2 Accent 5" w:semiHidden="0" w:uiPriority="66" w:unhideWhenUsed="0"/>
-    <w:lsdException w:name="Medium Grid 1 Accent 5" w:semiHidden="0" w:uiPriority="67" w:unhideWhenUsed="0"/>
-    <w:lsdException w:name="Medium Grid 2 Accent 5" w:semiHidden="0" w:uiPriority="68" w:unhideWhenUsed="0"/>
-    <w:lsdException w:name="Medium Grid 3 Accent 5" w:semiHidden="0" w:uiPriority="69" w:unhideWhenUsed="0"/>
-    <w:lsdException w:name="Dark List Accent 5" w:semiHidden="0" w:uiPriority="70" w:unhideWhenUsed="0"/>
-    <w:lsdException w:name="Colorful Shading Accent 5" w:semiHidden="0" w:uiPriority="71" w:unhideWhenUsed="0"/>
-    <w:lsdException w:name="Colorful List Accent 5" w:semiHidden="0" w:uiPriority="72" w:unhideWhenUsed="0"/>
-    <w:lsdException w:name="Colorful Grid Accent 5" w:semiHidden="0" w:uiPriority="73" w:unhideWhenUsed="0"/>
-    <w:lsdException w:name="Light Shading Accent 6" w:semiHidden="0" w:uiPriority="60" w:unhideWhenUsed="0"/>
-    <w:lsdException w:name="Light List Accent 6" w:semiHidden="0" w:uiPriority="61" w:unhideWhenUsed="0"/>
-    <w:lsdException w:name="Light Grid Accent 6" w:semiHidden="0" w:uiPriority="62" w:unhideWhenUsed="0"/>
-    <w:lsdException w:name="Medium Shading 1 Accent 6" w:semiHidden="0" w:uiPriority="63" w:unhideWhenUsed="0"/>
-    <w:lsdException w:name="Medium Shading 2 Accent 6" w:semiHidden="0" w:uiPriority="64" w:unhideWhenUsed="0"/>
-    <w:lsdException w:name="Medium List 1 Accent 6" w:semiHidden="0" w:uiPriority="65" w:unhideWhenUsed="0"/>
-    <w:lsdException w:name="Medium List 2 Accent 6" w:semiHidden="0" w:uiPriority="66" w:unhideWhenUsed="0"/>
-    <w:lsdException w:name="Medium Grid 1 Accent 6" w:semiHidden="0" w:uiPriority="67" w:unhideWhenUsed="0"/>
-    <w:lsdException w:name="Medium Grid 2 Accent 6" w:semiHidden="0" w:uiPriority="68" w:unhideWhenUsed="0"/>
-    <w:lsdException w:name="Medium Grid 3 Accent 6" w:semiHidden="0" w:uiPriority="69" w:unhideWhenUsed="0"/>
-    <w:lsdException w:name="Dark List Accent 6" w:semiHidden="0" w:uiPriority="70" w:unhideWhenUsed="0"/>
-    <w:lsdException w:name="Colorful Shading Accent 6" w:semiHidden="0" w:uiPriority="71" w:unhideWhenUsed="0"/>
-    <w:lsdException w:name="Colorful List Accent 6" w:semiHidden="0" w:uiPriority="72" w:unhideWhenUsed="0"/>
-    <w:lsdException w:name="Colorful Grid Accent 6" w:semiHidden="0" w:uiPriority="73" w:unhideWhenUsed="0"/>
-    <w:lsdException w:name="Subtle Emphasis" w:semiHidden="0" w:uiPriority="19" w:unhideWhenUsed="0" w:qFormat="1"/>
-    <w:lsdException w:name="Intense Emphasis" w:semiHidden="0" w:uiPriority="21" w:unhideWhenUsed="0" w:qFormat="1"/>
-    <w:lsdException w:name="Subtle Reference" w:semiHidden="0" w:uiPriority="31" w:unhideWhenUsed="0" w:qFormat="1"/>
-    <w:lsdException w:name="Intense Reference" w:semiHidden="0" w:uiPriority="32" w:unhideWhenUsed="0" w:qFormat="1"/>
-    <w:lsdException w:name="Book Title" w:semiHidden="0" w:uiPriority="33" w:unhideWhenUsed="0" w:qFormat="1"/>
-    <w:lsdException w:name="Bibliography" w:uiPriority="37"/>
-    <w:lsdException w:name="TOC Heading" w:uiPriority="39" w:qFormat="1"/>
+  <w:latentStyles w:defLockedState="0" w:defUIPriority="99" w:defSemiHidden="0" w:defUnhideWhenUsed="0" w:defQFormat="0" w:count="371">
+    <w:lsdException w:name="Normal" w:uiPriority="0" w:qFormat="1"/>
+    <w:lsdException w:name="heading 1" w:uiPriority="0" w:qFormat="1"/>
+    <w:lsdException w:name="heading 2" w:semiHidden="1" w:uiPriority="0" w:unhideWhenUsed="1" w:qFormat="1"/>
+    <w:lsdException w:name="heading 3" w:semiHidden="1" w:uiPriority="9" w:unhideWhenUsed="1" w:qFormat="1"/>
+    <w:lsdException w:name="heading 4" w:semiHidden="1" w:uiPriority="9" w:unhideWhenUsed="1" w:qFormat="1"/>
+    <w:lsdException w:name="heading 5" w:semiHidden="1" w:uiPriority="0" w:unhideWhenUsed="1" w:qFormat="1"/>
+    <w:lsdException w:name="heading 6" w:semiHidden="1" w:uiPriority="9" w:unhideWhenUsed="1" w:qFormat="1"/>
+    <w:lsdException w:name="heading 7" w:semiHidden="1" w:uiPriority="9" w:unhideWhenUsed="1" w:qFormat="1"/>
+    <w:lsdException w:name="heading 8" w:semiHidden="1" w:uiPriority="0" w:unhideWhenUsed="1" w:qFormat="1"/>
+    <w:lsdException w:name="heading 9" w:semiHidden="1" w:uiPriority="9" w:unhideWhenUsed="1" w:qFormat="1"/>
+    <w:lsdException w:name="index 1" w:semiHidden="1" w:unhideWhenUsed="1"/>
+    <w:lsdException w:name="index 2" w:semiHidden="1" w:unhideWhenUsed="1"/>
+    <w:lsdException w:name="index 3" w:semiHidden="1" w:unhideWhenUsed="1"/>
+    <w:lsdException w:name="index 4" w:semiHidden="1" w:unhideWhenUsed="1"/>
+    <w:lsdException w:name="index 5" w:semiHidden="1" w:unhideWhenUsed="1"/>
+    <w:lsdException w:name="index 6" w:semiHidden="1" w:unhideWhenUsed="1"/>
+    <w:lsdException w:name="index 7" w:semiHidden="1" w:unhideWhenUsed="1"/>
+    <w:lsdException w:name="index 8" w:semiHidden="1" w:unhideWhenUsed="1"/>
+    <w:lsdException w:name="index 9" w:semiHidden="1" w:unhideWhenUsed="1"/>
+    <w:lsdException w:name="toc 1" w:semiHidden="1" w:uiPriority="39" w:unhideWhenUsed="1"/>
+    <w:lsdException w:name="toc 2" w:semiHidden="1" w:uiPriority="39" w:unhideWhenUsed="1"/>
+    <w:lsdException w:name="toc 3" w:semiHidden="1" w:uiPriority="39" w:unhideWhenUsed="1"/>
+    <w:lsdException w:name="toc 4" w:semiHidden="1" w:uiPriority="39" w:unhideWhenUsed="1"/>
+    <w:lsdException w:name="toc 5" w:semiHidden="1" w:uiPriority="39" w:unhideWhenUsed="1"/>
+    <w:lsdException w:name="toc 6" w:semiHidden="1" w:uiPriority="39" w:unhideWhenUsed="1"/>
+    <w:lsdException w:name="toc 7" w:semiHidden="1" w:uiPriority="39" w:unhideWhenUsed="1"/>
+    <w:lsdException w:name="toc 8" w:semiHidden="1" w:uiPriority="39" w:unhideWhenUsed="1"/>
+    <w:lsdException w:name="toc 9" w:semiHidden="1" w:uiPriority="39" w:unhideWhenUsed="1"/>
+    <w:lsdException w:name="Normal Indent" w:semiHidden="1" w:unhideWhenUsed="1"/>
+    <w:lsdException w:name="footnote text" w:semiHidden="1" w:unhideWhenUsed="1"/>
+    <w:lsdException w:name="annotation text" w:semiHidden="1" w:unhideWhenUsed="1"/>
+    <w:lsdException w:name="header" w:semiHidden="1" w:unhideWhenUsed="1"/>
+    <w:lsdException w:name="footer" w:semiHidden="1" w:unhideWhenUsed="1"/>
+    <w:lsdException w:name="index heading" w:semiHidden="1" w:unhideWhenUsed="1"/>
+    <w:lsdException w:name="caption" w:semiHidden="1" w:uiPriority="35" w:unhideWhenUsed="1" w:qFormat="1"/>
+    <w:lsdException w:name="table of figures" w:semiHidden="1" w:unhideWhenUsed="1"/>
+    <w:lsdException w:name="envelope address" w:semiHidden="1" w:unhideWhenUsed="1"/>
+    <w:lsdException w:name="envelope return" w:semiHidden="1" w:unhideWhenUsed="1"/>
+    <w:lsdException w:name="footnote reference" w:semiHidden="1" w:unhideWhenUsed="1"/>
+    <w:lsdException w:name="annotation reference" w:semiHidden="1" w:unhideWhenUsed="1"/>
+    <w:lsdException w:name="line number" w:semiHidden="1" w:unhideWhenUsed="1"/>
+    <w:lsdException w:name="page number" w:semiHidden="1" w:unhideWhenUsed="1"/>
+    <w:lsdException w:name="endnote reference" w:semiHidden="1" w:unhideWhenUsed="1"/>
+    <w:lsdException w:name="endnote text" w:semiHidden="1" w:unhideWhenUsed="1"/>
+    <w:lsdException w:name="table of authorities" w:semiHidden="1" w:unhideWhenUsed="1"/>
+    <w:lsdException w:name="macro" w:semiHidden="1" w:unhideWhenUsed="1"/>
+    <w:lsdException w:name="toa heading" w:semiHidden="1" w:unhideWhenUsed="1"/>
+    <w:lsdException w:name="List" w:semiHidden="1" w:unhideWhenUsed="1"/>
+    <w:lsdException w:name="List Bullet" w:semiHidden="1" w:unhideWhenUsed="1"/>
+    <w:lsdException w:name="List Number" w:semiHidden="1" w:unhideWhenUsed="1"/>
+    <w:lsdException w:name="List 2" w:semiHidden="1" w:unhideWhenUsed="1"/>
+    <w:lsdException w:name="List 3" w:semiHidden="1" w:unhideWhenUsed="1"/>
+    <w:lsdException w:name="List 4" w:semiHidden="1" w:unhideWhenUsed="1"/>
+    <w:lsdException w:name="List 5" w:semiHidden="1" w:unhideWhenUsed="1"/>
+    <w:lsdException w:name="List Bullet 2" w:semiHidden="1" w:unhideWhenUsed="1"/>
+    <w:lsdException w:name="List Bullet 3" w:semiHidden="1" w:unhideWhenUsed="1"/>
+    <w:lsdException w:name="List Bullet 4" w:semiHidden="1" w:unhideWhenUsed="1"/>
+    <w:lsdException w:name="List Bullet 5" w:semiHidden="1" w:unhideWhenUsed="1"/>
+    <w:lsdException w:name="List Number 2" w:semiHidden="1" w:unhideWhenUsed="1"/>
+    <w:lsdException w:name="List Number 3" w:semiHidden="1" w:unhideWhenUsed="1"/>
+    <w:lsdException w:name="List Number 4" w:semiHidden="1" w:unhideWhenUsed="1"/>
+    <w:lsdException w:name="List Number 5" w:semiHidden="1" w:unhideWhenUsed="1"/>
+    <w:lsdException w:name="Title" w:uiPriority="0" w:qFormat="1"/>
+    <w:lsdException w:name="Closing" w:semiHidden="1" w:unhideWhenUsed="1"/>
+    <w:lsdException w:name="Signature" w:semiHidden="1" w:unhideWhenUsed="1"/>
+    <w:lsdException w:name="Default Paragraph Font" w:semiHidden="1" w:uiPriority="1" w:unhideWhenUsed="1"/>
+    <w:lsdException w:name="Body Text" w:semiHidden="1" w:unhideWhenUsed="1"/>
+    <w:lsdException w:name="Body Text Indent" w:semiHidden="1" w:unhideWhenUsed="1"/>
+    <w:lsdException w:name="List Continue" w:semiHidden="1" w:unhideWhenUsed="1"/>
+    <w:lsdException w:name="List Continue 2" w:semiHidden="1" w:unhideWhenUsed="1"/>
+    <w:lsdException w:name="List Continue 3" w:semiHidden="1" w:unhideWhenUsed="1"/>
+    <w:lsdException w:name="List Continue 4" w:semiHidden="1" w:unhideWhenUsed="1"/>
+    <w:lsdException w:name="List Continue 5" w:semiHidden="1" w:unhideWhenUsed="1"/>
+    <w:lsdException w:name="Message Header" w:semiHidden="1" w:unhideWhenUsed="1"/>
+    <w:lsdException w:name="Subtitle" w:uiPriority="0" w:qFormat="1"/>
+    <w:lsdException w:name="Salutation" w:semiHidden="1" w:unhideWhenUsed="1"/>
+    <w:lsdException w:name="Date" w:semiHidden="1" w:unhideWhenUsed="1"/>
+    <w:lsdException w:name="Body Text First Indent" w:semiHidden="1" w:unhideWhenUsed="1"/>
+    <w:lsdException w:name="Body Text First Indent 2" w:semiHidden="1" w:unhideWhenUsed="1"/>
+    <w:lsdException w:name="Note Heading" w:semiHidden="1" w:unhideWhenUsed="1"/>
+    <w:lsdException w:name="Body Text 2" w:semiHidden="1" w:unhideWhenUsed="1"/>
+    <w:lsdException w:name="Body Text 3" w:semiHidden="1" w:unhideWhenUsed="1"/>
+    <w:lsdException w:name="Body Text Indent 2" w:semiHidden="1" w:unhideWhenUsed="1"/>
+    <w:lsdException w:name="Body Text Indent 3" w:semiHidden="1" w:unhideWhenUsed="1"/>
+    <w:lsdException w:name="Block Text" w:semiHidden="1" w:unhideWhenUsed="1"/>
+    <w:lsdException w:name="Hyperlink" w:semiHidden="1" w:unhideWhenUsed="1"/>
+    <w:lsdException w:name="FollowedHyperlink" w:semiHidden="1" w:unhideWhenUsed="1"/>
+    <w:lsdException w:name="Strong" w:uiPriority="22" w:qFormat="1"/>
+    <w:lsdException w:name="Emphasis" w:uiPriority="20" w:qFormat="1"/>
+    <w:lsdException w:name="Document Map" w:semiHidden="1" w:unhideWhenUsed="1"/>
+    <w:lsdException w:name="Plain Text" w:semiHidden="1" w:unhideWhenUsed="1"/>
+    <w:lsdException w:name="E-mail Signature" w:semiHidden="1" w:unhideWhenUsed="1"/>
+    <w:lsdException w:name="HTML Top of Form" w:semiHidden="1" w:unhideWhenUsed="1"/>
+    <w:lsdException w:name="HTML Bottom of Form" w:semiHidden="1" w:unhideWhenUsed="1"/>
+    <w:lsdException w:name="Normal (Web)" w:semiHidden="1" w:unhideWhenUsed="1"/>
+    <w:lsdException w:name="HTML Acronym" w:semiHidden="1" w:unhideWhenUsed="1"/>
+    <w:lsdException w:name="HTML Address" w:semiHidden="1" w:unhideWhenUsed="1"/>
+    <w:lsdException w:name="HTML Cite" w:semiHidden="1" w:unhideWhenUsed="1"/>
+    <w:lsdException w:name="HTML Code" w:semiHidden="1" w:unhideWhenUsed="1"/>
+    <w:lsdException w:name="HTML Definition" w:semiHidden="1" w:unhideWhenUsed="1"/>
+    <w:lsdException w:name="HTML Keyboard" w:semiHidden="1" w:unhideWhenUsed="1"/>
+    <w:lsdException w:name="HTML Preformatted" w:semiHidden="1" w:unhideWhenUsed="1"/>
+    <w:lsdException w:name="HTML Sample" w:semiHidden="1" w:unhideWhenUsed="1"/>
+    <w:lsdException w:name="HTML Typewriter" w:semiHidden="1" w:unhideWhenUsed="1"/>
+    <w:lsdException w:name="HTML Variable" w:semiHidden="1" w:unhideWhenUsed="1"/>
+    <w:lsdException w:name="Normal Table" w:semiHidden="1" w:unhideWhenUsed="1"/>
+    <w:lsdException w:name="annotation subject" w:semiHidden="1" w:unhideWhenUsed="1"/>
+    <w:lsdException w:name="No List" w:semiHidden="1" w:unhideWhenUsed="1"/>
+    <w:lsdException w:name="Outline List 1" w:semiHidden="1" w:unhideWhenUsed="1"/>
+    <w:lsdException w:name="Outline List 2" w:semiHidden="1" w:unhideWhenUsed="1"/>
+    <w:lsdException w:name="Outline List 3" w:semiHidden="1" w:unhideWhenUsed="1"/>
+    <w:lsdException w:name="Table Simple 1" w:semiHidden="1" w:unhideWhenUsed="1"/>
+    <w:lsdException w:name="Table Simple 2" w:semiHidden="1" w:unhideWhenUsed="1"/>
+    <w:lsdException w:name="Table Simple 3" w:semiHidden="1" w:unhideWhenUsed="1"/>
+    <w:lsdException w:name="Table Classic 1" w:semiHidden="1" w:unhideWhenUsed="1"/>
+    <w:lsdException w:name="Table Classic 2" w:semiHidden="1" w:unhideWhenUsed="1"/>
+    <w:lsdException w:name="Table Classic 3" w:semiHidden="1" w:unhideWhenUsed="1"/>
+    <w:lsdException w:name="Table Classic 4" w:semiHidden="1" w:unhideWhenUsed="1"/>
+    <w:lsdException w:name="Table Colorful 1" w:semiHidden="1" w:unhideWhenUsed="1"/>
+    <w:lsdException w:name="Table Colorful 2" w:semiHidden="1" w:unhideWhenUsed="1"/>
+    <w:lsdException w:name="Table Colorful 3" w:semiHidden="1" w:unhideWhenUsed="1"/>
+    <w:lsdException w:name="Table Columns 1" w:semiHidden="1" w:unhideWhenUsed="1"/>
+    <w:lsdException w:name="Table Columns 2" w:semiHidden="1" w:unhideWhenUsed="1"/>
+    <w:lsdException w:name="Table Columns 3" w:semiHidden="1" w:unhideWhenUsed="1"/>
+    <w:lsdException w:name="Table Columns 4" w:semiHidden="1" w:unhideWhenUsed="1"/>
+    <w:lsdException w:name="Table Columns 5" w:semiHidden="1" w:unhideWhenUsed="1"/>
+    <w:lsdException w:name="Table Grid 1" w:semiHidden="1" w:unhideWhenUsed="1"/>
+    <w:lsdException w:name="Table Grid 2" w:semiHidden="1" w:unhideWhenUsed="1"/>
+    <w:lsdException w:name="Table Grid 3" w:semiHidden="1" w:unhideWhenUsed="1"/>
+    <w:lsdException w:name="Table Grid 4" w:semiHidden="1" w:unhideWhenUsed="1"/>
+    <w:lsdException w:name="Table Grid 5" w:semiHidden="1" w:unhideWhenUsed="1"/>
+    <w:lsdException w:name="Table Grid 6" w:semiHidden="1" w:unhideWhenUsed="1"/>
+    <w:lsdException w:name="Table Grid 7" w:semiHidden="1" w:unhideWhenUsed="1"/>
+    <w:lsdException w:name="Table Grid 8" w:semiHidden="1" w:unhideWhenUsed="1"/>
+    <w:lsdException w:name="Table List 1" w:semiHidden="1" w:unhideWhenUsed="1"/>
+    <w:lsdException w:name="Table List 2" w:semiHidden="1" w:unhideWhenUsed="1"/>
+    <w:lsdException w:name="Table List 3" w:semiHidden="1" w:unhideWhenUsed="1"/>
+    <w:lsdException w:name="Table List 4" w:semiHidden="1" w:unhideWhenUsed="1"/>
+    <w:lsdException w:name="Table List 5" w:semiHidden="1" w:unhideWhenUsed="1"/>
+    <w:lsdException w:name="Table List 6" w:semiHidden="1" w:unhideWhenUsed="1"/>
+    <w:lsdException w:name="Table List 7" w:semiHidden="1" w:unhideWhenUsed="1"/>
+    <w:lsdException w:name="Table List 8" w:semiHidden="1" w:unhideWhenUsed="1"/>
+    <w:lsdException w:name="Table 3D effects 1" w:semiHidden="1" w:unhideWhenUsed="1"/>
+    <w:lsdException w:name="Table 3D effects 2" w:semiHidden="1" w:unhideWhenUsed="1"/>
+    <w:lsdException w:name="Table 3D effects 3" w:semiHidden="1" w:unhideWhenUsed="1"/>
+    <w:lsdException w:name="Table Contemporary" w:semiHidden="1" w:unhideWhenUsed="1"/>
+    <w:lsdException w:name="Table Elegant" w:semiHidden="1" w:unhideWhenUsed="1"/>
+    <w:lsdException w:name="Table Professional" w:semiHidden="1" w:unhideWhenUsed="1"/>
+    <w:lsdException w:name="Table Subtle 1" w:semiHidden="1" w:unhideWhenUsed="1"/>
+    <w:lsdException w:name="Table Subtle 2" w:semiHidden="1" w:unhideWhenUsed="1"/>
+    <w:lsdException w:name="Table Web 1" w:semiHidden="1" w:unhideWhenUsed="1"/>
+    <w:lsdException w:name="Table Web 2" w:semiHidden="1" w:unhideWhenUsed="1"/>
+    <w:lsdException w:name="Table Web 3" w:semiHidden="1" w:unhideWhenUsed="1"/>
+    <w:lsdException w:name="Balloon Text" w:semiHidden="1" w:unhideWhenUsed="1"/>
+    <w:lsdException w:name="Table Grid" w:uiPriority="59"/>
+    <w:lsdException w:name="Table Theme" w:semiHidden="1" w:unhideWhenUsed="1"/>
+    <w:lsdException w:name="Placeholder Text" w:semiHidden="1"/>
+    <w:lsdException w:name="No Spacing" w:uiPriority="1" w:qFormat="1"/>
+    <w:lsdException w:name="Light Shading" w:uiPriority="60"/>
+    <w:lsdException w:name="Light List" w:uiPriority="61"/>
+    <w:lsdException w:name="Light Grid" w:uiPriority="62"/>
+    <w:lsdException w:name="Medium Shading 1" w:uiPriority="63"/>
+    <w:lsdException w:name="Medium Shading 2" w:uiPriority="64"/>
+    <w:lsdException w:name="Medium List 1" w:uiPriority="65"/>
+    <w:lsdException w:name="Medium List 2" w:uiPriority="66"/>
+    <w:lsdException w:name="Medium Grid 1" w:uiPriority="67"/>
+    <w:lsdException w:name="Medium Grid 2" w:uiPriority="68"/>
+    <w:lsdException w:name="Medium Grid 3" w:uiPriority="69"/>
+    <w:lsdException w:name="Dark List" w:uiPriority="70"/>
+    <w:lsdException w:name="Colorful Shading" w:uiPriority="71"/>
+    <w:lsdException w:name="Colorful List" w:uiPriority="72"/>
+    <w:lsdException w:name="Colorful Grid" w:uiPriority="73"/>
+    <w:lsdException w:name="Light Shading Accent 1" w:uiPriority="60"/>
+    <w:lsdException w:name="Light List Accent 1" w:uiPriority="61"/>
+    <w:lsdException w:name="Light Grid Accent 1" w:uiPriority="62"/>
+    <w:lsdException w:name="Medium Shading 1 Accent 1" w:uiPriority="63"/>
+    <w:lsdException w:name="Medium Shading 2 Accent 1" w:uiPriority="64"/>
+    <w:lsdException w:name="Medium List 1 Accent 1" w:uiPriority="65"/>
+    <w:lsdException w:name="Revision" w:semiHidden="1"/>
+    <w:lsdException w:name="List Paragraph" w:uiPriority="34" w:qFormat="1"/>
+    <w:lsdException w:name="Quote" w:uiPriority="29" w:qFormat="1"/>
+    <w:lsdException w:name="Intense Quote" w:uiPriority="30" w:qFormat="1"/>
+    <w:lsdException w:name="Medium List 2 Accent 1" w:uiPriority="66"/>
+    <w:lsdException w:name="Medium Grid 1 Accent 1" w:uiPriority="67"/>
+    <w:lsdException w:name="Medium Grid 2 Accent 1" w:uiPriority="68"/>
+    <w:lsdException w:name="Medium Grid 3 Accent 1" w:uiPriority="69"/>
+    <w:lsdException w:name="Dark List Accent 1" w:uiPriority="70"/>
+    <w:lsdException w:name="Colorful Shading Accent 1" w:uiPriority="71"/>
+    <w:lsdException w:name="Colorful List Accent 1" w:uiPriority="72"/>
+    <w:lsdException w:name="Colorful Grid Accent 1" w:uiPriority="73"/>
+    <w:lsdException w:name="Light Shading Accent 2" w:uiPriority="60"/>
+    <w:lsdException w:name="Light List Accent 2" w:uiPriority="61"/>
+    <w:lsdException w:name="Light Grid Accent 2" w:uiPriority="62"/>
+    <w:lsdException w:name="Medium Shading 1 Accent 2" w:uiPriority="63"/>
+    <w:lsdException w:name="Medium Shading 2 Accent 2" w:uiPriority="64"/>
+    <w:lsdException w:name="Medium List 1 Accent 2" w:uiPriority="65"/>
+    <w:lsdException w:name="Medium List 2 Accent 2" w:uiPriority="66"/>
+    <w:lsdException w:name="Medium Grid 1 Accent 2" w:uiPriority="67"/>
+    <w:lsdException w:name="Medium Grid 2 Accent 2" w:uiPriority="68"/>
+    <w:lsdException w:name="Medium Grid 3 Accent 2" w:uiPriority="69"/>
+    <w:lsdException w:name="Dark List Accent 2" w:uiPriority="70"/>
+    <w:lsdException w:name="Colorful Shading Accent 2" w:uiPriority="71"/>
+    <w:lsdException w:name="Colorful List Accent 2" w:uiPriority="72"/>
+    <w:lsdException w:name="Colorful Grid Accent 2" w:uiPriority="73"/>
+    <w:lsdException w:name="Light Shading Accent 3" w:uiPriority="60"/>
+    <w:lsdException w:name="Light List Accent 3" w:uiPriority="61"/>
+    <w:lsdException w:name="Light Grid Accent 3" w:uiPriority="62"/>
+    <w:lsdException w:name="Medium Shading 1 Accent 3" w:uiPriority="63"/>
+    <w:lsdException w:name="Medium Shading 2 Accent 3" w:uiPriority="64"/>
+    <w:lsdException w:name="Medium List 1 Accent 3" w:uiPriority="65"/>
+    <w:lsdException w:name="Medium List 2 Accent 3" w:uiPriority="66"/>
+    <w:lsdException w:name="Medium Grid 1 Accent 3" w:uiPriority="67"/>
+    <w:lsdException w:name="Medium Grid 2 Accent 3" w:uiPriority="68"/>
+    <w:lsdException w:name="Medium Grid 3 Accent 3" w:uiPriority="69"/>
+    <w:lsdException w:name="Dark List Accent 3" w:uiPriority="70"/>
+    <w:lsdException w:name="Colorful Shading Accent 3" w:uiPriority="71"/>
+    <w:lsdException w:name="Colorful List Accent 3" w:uiPriority="72"/>
+    <w:lsdException w:name="Colorful Grid Accent 3" w:uiPriority="73"/>
+    <w:lsdException w:name="Light Shading Accent 4" w:uiPriority="60"/>
+    <w:lsdException w:name="Light List Accent 4" w:uiPriority="61"/>
+    <w:lsdException w:name="Light Grid Accent 4" w:uiPriority="62"/>
+    <w:lsdException w:name="Medium Shading 1 Accent 4" w:uiPriority="63"/>
+    <w:lsdException w:name="Medium Shading 2 Accent 4" w:uiPriority="64"/>
+    <w:lsdException w:name="Medium List 1 Accent 4" w:uiPriority="65"/>
+    <w:lsdException w:name="Medium List 2 Accent 4" w:uiPriority="66"/>
+    <w:lsdException w:name="Medium Grid 1 Accent 4" w:uiPriority="67"/>
+    <w:lsdException w:name="Medium Grid 2 Accent 4" w:uiPriority="68"/>
+    <w:lsdException w:name="Medium Grid 3 Accent 4" w:uiPriority="69"/>
+    <w:lsdException w:name="Dark List Accent 4" w:uiPriority="70"/>
+    <w:lsdException w:name="Colorful Shading Accent 4" w:uiPriority="71"/>
+    <w:lsdException w:name="Colorful List Accent 4" w:uiPriority="72"/>
+    <w:lsdException w:name="Colorful Grid Accent 4" w:uiPriority="73"/>
+    <w:lsdException w:name="Light Shading Accent 5" w:uiPriority="60"/>
+    <w:lsdException w:name="Light List Accent 5" w:uiPriority="61"/>
+    <w:lsdException w:name="Light Grid Accent 5" w:uiPriority="62"/>
+    <w:lsdException w:name="Medium Shading 1 Accent 5" w:uiPriority="63"/>
+    <w:lsdException w:name="Medium Shading 2 Accent 5" w:uiPriority="64"/>
+    <w:lsdException w:name="Medium List 1 Accent 5" w:uiPriority="65"/>
+    <w:lsdException w:name="Medium List 2 Accent 5" w:uiPriority="66"/>
+    <w:lsdException w:name="Medium Grid 1 Accent 5" w:uiPriority="67"/>
+    <w:lsdException w:name="Medium Grid 2 Accent 5" w:uiPriority="68"/>
+    <w:lsdException w:name="Medium Grid 3 Accent 5" w:uiPriority="69"/>
+    <w:lsdException w:name="Dark List Accent 5" w:uiPriority="70"/>
+    <w:lsdException w:name="Colorful Shading Accent 5" w:uiPriority="71"/>
+    <w:lsdException w:name="Colorful List Accent 5" w:uiPriority="72"/>
+    <w:lsdException w:name="Colorful Grid Accent 5" w:uiPriority="73"/>
+    <w:lsdException w:name="Light Shading Accent 6" w:uiPriority="60"/>
+    <w:lsdException w:name="Light List Accent 6" w:uiPriority="61"/>
+    <w:lsdException w:name="Light Grid Accent 6" w:uiPriority="62"/>
+    <w:lsdException w:name="Medium Shading 1 Accent 6" w:uiPriority="63"/>
+    <w:lsdException w:name="Medium Shading 2 Accent 6" w:uiPriority="64"/>
+    <w:lsdException w:name="Medium List 1 Accent 6" w:uiPriority="65"/>
+    <w:lsdException w:name="Medium List 2 Accent 6" w:uiPriority="66"/>
+    <w:lsdException w:name="Medium Grid 1 Accent 6" w:uiPriority="67"/>
+    <w:lsdException w:name="Medium Grid 2 Accent 6" w:uiPriority="68"/>
+    <w:lsdException w:name="Medium Grid 3 Accent 6" w:uiPriority="69"/>
+    <w:lsdException w:name="Dark List Accent 6" w:uiPriority="70"/>
+    <w:lsdException w:name="Colorful Shading Accent 6" w:uiPriority="71"/>
+    <w:lsdException w:name="Colorful List Accent 6" w:uiPriority="72"/>
+    <w:lsdException w:name="Colorful Grid Accent 6" w:uiPriority="73"/>
+    <w:lsdException w:name="Subtle Emphasis" w:uiPriority="19" w:qFormat="1"/>
+    <w:lsdException w:name="Intense Emphasis" w:uiPriority="21" w:qFormat="1"/>
+    <w:lsdException w:name="Subtle Reference" w:uiPriority="31" w:qFormat="1"/>
+    <w:lsdException w:name="Intense Reference" w:uiPriority="32" w:qFormat="1"/>
+    <w:lsdException w:name="Book Title" w:uiPriority="33" w:qFormat="1"/>
+    <w:lsdException w:name="Bibliography" w:semiHidden="1" w:uiPriority="37" w:unhideWhenUsed="1"/>
+    <w:lsdException w:name="TOC Heading" w:semiHidden="1" w:uiPriority="39" w:unhideWhenUsed="1" w:qFormat="1"/>
+    <w:lsdException w:name="Plain Table 1" w:uiPriority="41"/>
+    <w:lsdException w:name="Plain Table 2" w:uiPriority="42"/>
+    <w:lsdException w:name="Plain Table 3" w:uiPriority="43"/>
+    <w:lsdException w:name="Plain Table 4" w:uiPriority="44"/>
+    <w:lsdException w:name="Plain Table 5" w:uiPriority="45"/>
+    <w:lsdException w:name="Grid Table Light" w:uiPriority="40"/>
+    <w:lsdException w:name="Grid Table 1 Light" w:uiPriority="46"/>
+    <w:lsdException w:name="Grid Table 2" w:uiPriority="47"/>
+    <w:lsdException w:name="Grid Table 3" w:uiPriority="48"/>
+    <w:lsdException w:name="Grid Table 4" w:uiPriority="49"/>
+    <w:lsdException w:name="Grid Table 5 Dark" w:uiPriority="50"/>
+    <w:lsdException w:name="Grid Table 6 Colorful" w:uiPriority="51"/>
+    <w:lsdException w:name="Grid Table 7 Colorful" w:uiPriority="52"/>
+    <w:lsdException w:name="Grid Table 1 Light Accent 1" w:uiPriority="46"/>
+    <w:lsdException w:name="Grid Table 2 Accent 1" w:uiPriority="47"/>
+    <w:lsdException w:name="Grid Table 3 Accent 1" w:uiPriority="48"/>
+    <w:lsdException w:name="Grid Table 4 Accent 1" w:uiPriority="49"/>
+    <w:lsdException w:name="Grid Table 5 Dark Accent 1" w:uiPriority="50"/>
+    <w:lsdException w:name="Grid Table 6 Colorful Accent 1" w:uiPriority="51"/>
+    <w:lsdException w:name="Grid Table 7 Colorful Accent 1" w:uiPriority="52"/>
+    <w:lsdException w:name="Grid Table 1 Light Accent 2" w:uiPriority="46"/>
+    <w:lsdException w:name="Grid Table 2 Accent 2" w:uiPriority="47"/>
+    <w:lsdException w:name="Grid Table 3 Accent 2" w:uiPriority="48"/>
+    <w:lsdException w:name="Grid Table 4 Accent 2" w:uiPriority="49"/>
+    <w:lsdException w:name="Grid Table 5 Dark Accent 2" w:uiPriority="50"/>
+    <w:lsdException w:name="Grid Table 6 Colorful Accent 2" w:uiPriority="51"/>
+    <w:lsdException w:name="Grid Table 7 Colorful Accent 2" w:uiPriority="52"/>
+    <w:lsdException w:name="Grid Table 1 Light Accent 3" w:uiPriority="46"/>
+    <w:lsdException w:name="Grid Table 2 Accent 3" w:uiPriority="47"/>
+    <w:lsdException w:name="Grid Table 3 Accent 3" w:uiPriority="48"/>
+    <w:lsdException w:name="Grid Table 4 Accent 3" w:uiPriority="49"/>
+    <w:lsdException w:name="Grid Table 5 Dark Accent 3" w:uiPriority="50"/>
+    <w:lsdException w:name="Grid Table 6 Colorful Accent 3" w:uiPriority="51"/>
+    <w:lsdException w:name="Grid Table 7 Colorful Accent 3" w:uiPriority="52"/>
+    <w:lsdException w:name="Grid Table 1 Light Accent 4" w:uiPriority="46"/>
+    <w:lsdException w:name="Grid Table 2 Accent 4" w:uiPriority="47"/>
+    <w:lsdException w:name="Grid Table 3 Accent 4" w:uiPriority="48"/>
+    <w:lsdException w:name="Grid Table 4 Accent 4" w:uiPriority="49"/>
+    <w:lsdException w:name="Grid Table 5 Dark Accent 4" w:uiPriority="50"/>
+    <w:lsdException w:name="Grid Table 6 Colorful Accent 4" w:uiPriority="51"/>
+    <w:lsdException w:name="Grid Table 7 Colorful Accent 4" w:uiPriority="52"/>
+    <w:lsdException w:name="Grid Table 1 Light Accent 5" w:uiPriority="46"/>
+    <w:lsdException w:name="Grid Table 2 Accent 5" w:uiPriority="47"/>
+    <w:lsdException w:name="Grid Table 3 Accent 5" w:uiPriority="48"/>
+    <w:lsdException w:name="Grid Table 4 Accent 5" w:uiPriority="49"/>
+    <w:lsdException w:name="Grid Table 5 Dark Accent 5" w:uiPriority="50"/>
+    <w:lsdException w:name="Grid Table 6 Colorful Accent 5" w:uiPriority="51"/>
+    <w:lsdException w:name="Grid Table 7 Colorful Accent 5" w:uiPriority="52"/>
+    <w:lsdException w:name="Grid Table 1 Light Accent 6" w:uiPriority="46"/>
+    <w:lsdException w:name="Grid Table 2 Accent 6" w:uiPriority="47"/>
+    <w:lsdException w:name="Grid Table 3 Accent 6" w:uiPriority="48"/>
+    <w:lsdException w:name="Grid Table 4 Accent 6" w:uiPriority="49"/>
+    <w:lsdException w:name="Grid Table 5 Dark Accent 6" w:uiPriority="50"/>
+    <w:lsdException w:name="Grid Table 6 Colorful Accent 6" w:uiPriority="51"/>
+    <w:lsdException w:name="Grid Table 7 Colorful Accent 6" w:uiPriority="52"/>
+    <w:lsdException w:name="List Table 1 Light" w:uiPriority="46"/>
+    <w:lsdException w:name="List Table 2" w:uiPriority="47"/>
+    <w:lsdException w:name="List Table 3" w:uiPriority="48"/>
+    <w:lsdException w:name="List Table 4" w:uiPriority="49"/>
+    <w:lsdException w:name="List Table 5 Dark" w:uiPriority="50"/>
+    <w:lsdException w:name="List Table 6 Colorful" w:uiPriority="51"/>
+    <w:lsdException w:name="List Table 7 Colorful" w:uiPriority="52"/>
+    <w:lsdException w:name="List Table 1 Light Accent 1" w:uiPriority="46"/>
+    <w:lsdException w:name="List Table 2 Accent 1" w:uiPriority="47"/>
+    <w:lsdException w:name="List Table 3 Accent 1" w:uiPriority="48"/>
+    <w:lsdException w:name="List Table 4 Accent 1" w:uiPriority="49"/>
+    <w:lsdException w:name="List Table 5 Dark Accent 1" w:uiPriority="50"/>
+    <w:lsdException w:name="List Table 6 Colorful Accent 1" w:uiPriority="51"/>
+    <w:lsdException w:name="List Table 7 Colorful Accent 1" w:uiPriority="52"/>
+    <w:lsdException w:name="List Table 1 Light Accent 2" w:uiPriority="46"/>
+    <w:lsdException w:name="List Table 2 Accent 2" w:uiPriority="47"/>
+    <w:lsdException w:name="List Table 3 Accent 2" w:uiPriority="48"/>
+    <w:lsdException w:name="List Table 4 Accent 2" w:uiPriority="49"/>
+    <w:lsdException w:name="List Table 5 Dark Accent 2" w:uiPriority="50"/>
+    <w:lsdException w:name="List Table 6 Colorful Accent 2" w:uiPriority="51"/>
+    <w:lsdException w:name="List Table 7 Colorful Accent 2" w:uiPriority="52"/>
+    <w:lsdException w:name="List Table 1 Light Accent 3" w:uiPriority="46"/>
+    <w:lsdException w:name="List Table 2 Accent 3" w:uiPriority="47"/>
+    <w:lsdException w:name="List Table 3 Accent 3" w:uiPriority="48"/>
+    <w:lsdException w:name="List Table 4 Accent 3" w:uiPriority="49"/>
+    <w:lsdException w:name="List Table 5 Dark Accent 3" w:uiPriority="50"/>
+    <w:lsdException w:name="List Table 6 Colorful Accent 3" w:uiPriority="51"/>
+    <w:lsdException w:name="List Table 7 Colorful Accent 3" w:uiPriority="52"/>
+    <w:lsdException w:name="List Table 1 Light Accent 4" w:uiPriority="46"/>
+    <w:lsdException w:name="List Table 2 Accent 4" w:uiPriority="47"/>
+    <w:lsdException w:name="List Table 3 Accent 4" w:uiPriority="48"/>
+    <w:lsdException w:name="List Table 4 Accent 4" w:uiPriority="49"/>
+    <w:lsdException w:name="List Table 5 Dark Accent 4" w:uiPriority="50"/>
+    <w:lsdException w:name="List Table 6 Colorful Accent 4" w:uiPriority="51"/>
+    <w:lsdException w:name="List Table 7 Colorful Accent 4" w:uiPriority="52"/>
+    <w:lsdException w:name="List Table 1 Light Accent 5" w:uiPriority="46"/>
+    <w:lsdException w:name="List Table 2 Accent 5" w:uiPriority="47"/>
+    <w:lsdException w:name="List Table 3 Accent 5" w:uiPriority="48"/>
+    <w:lsdException w:name="List Table 4 Accent 5" w:uiPriority="49"/>
+    <w:lsdException w:name="List Table 5 Dark Accent 5" w:uiPriority="50"/>
+    <w:lsdException w:name="List Table 6 Colorful Accent 5" w:uiPriority="51"/>
+    <w:lsdException w:name="List Table 7 Colorful Accent 5" w:uiPriority="52"/>
+    <w:lsdException w:name="List Table 1 Light Accent 6" w:uiPriority="46"/>
+    <w:lsdException w:name="List Table 2 Accent 6" w:uiPriority="47"/>
+    <w:lsdException w:name="List Table 3 Accent 6" w:uiPriority="48"/>
+    <w:lsdException w:name="List Table 4 Accent 6" w:uiPriority="49"/>
+    <w:lsdException w:name="List Table 5 Dark Accent 6" w:uiPriority="50"/>
+    <w:lsdException w:name="List Table 6 Colorful Accent 6" w:uiPriority="51"/>
+    <w:lsdException w:name="List Table 7 Colorful Accent 6" w:uiPriority="52"/>
   </w:latentStyles>
   <w:style w:type="paragraph" w:default="1" w:styleId="Normale">
     <w:name w:val="Normal"/>
@@ -10922,7 +12057,7 @@
 </file>
 
 <file path=customXml/itemProps1.xml><?xml version="1.0" encoding="utf-8"?>
-<ds:datastoreItem xmlns:ds="http://schemas.openxmlformats.org/officeDocument/2006/customXml" ds:itemID="{844CA1C7-74F7-4986-B1D2-B2E60E63FE31}">
+<ds:datastoreItem xmlns:ds="http://schemas.openxmlformats.org/officeDocument/2006/customXml" ds:itemID="{DD925F78-4A32-4B1A-8E5B-197112E9C5F9}">
   <ds:schemaRefs>
     <ds:schemaRef ds:uri="http://schemas.openxmlformats.org/officeDocument/2006/bibliography"/>
   </ds:schemaRefs>

--- a/RAD.docx
+++ b/RAD.docx
@@ -1,6 +1,6 @@
 
 <file path=word/document.xml><?xml version="1.0" encoding="utf-8"?>
-<w:document xmlns:wpc="http://schemas.microsoft.com/office/word/2010/wordprocessingCanvas" xmlns:mc="http://schemas.openxmlformats.org/markup-compatibility/2006" xmlns:o="urn:schemas-microsoft-com:office:office" xmlns:r="http://schemas.openxmlformats.org/officeDocument/2006/relationships" xmlns:m="http://schemas.openxmlformats.org/officeDocument/2006/math" xmlns:v="urn:schemas-microsoft-com:vml" xmlns:wp14="http://schemas.microsoft.com/office/word/2010/wordprocessingDrawing" xmlns:wp="http://schemas.openxmlformats.org/drawingml/2006/wordprocessingDrawing" xmlns:w10="urn:schemas-microsoft-com:office:word" xmlns:w="http://schemas.openxmlformats.org/wordprocessingml/2006/main" xmlns:w14="http://schemas.microsoft.com/office/word/2010/wordml" xmlns:w15="http://schemas.microsoft.com/office/word/2012/wordml" xmlns:wpg="http://schemas.microsoft.com/office/word/2010/wordprocessingGroup" xmlns:wpi="http://schemas.microsoft.com/office/word/2010/wordprocessingInk" xmlns:wne="http://schemas.microsoft.com/office/word/2006/wordml" xmlns:wps="http://schemas.microsoft.com/office/word/2010/wordprocessingShape" mc:Ignorable="w14 w15 wp14">
+<w:document xmlns:wpc="http://schemas.microsoft.com/office/word/2010/wordprocessingCanvas" xmlns:mc="http://schemas.openxmlformats.org/markup-compatibility/2006" xmlns:o="urn:schemas-microsoft-com:office:office" xmlns:r="http://schemas.openxmlformats.org/officeDocument/2006/relationships" xmlns:m="http://schemas.openxmlformats.org/officeDocument/2006/math" xmlns:v="urn:schemas-microsoft-com:vml" xmlns:wp14="http://schemas.microsoft.com/office/word/2010/wordprocessingDrawing" xmlns:wp="http://schemas.openxmlformats.org/drawingml/2006/wordprocessingDrawing" xmlns:w10="urn:schemas-microsoft-com:office:word" xmlns:w="http://schemas.openxmlformats.org/wordprocessingml/2006/main" xmlns:w14="http://schemas.microsoft.com/office/word/2010/wordml" xmlns:wpg="http://schemas.microsoft.com/office/word/2010/wordprocessingGroup" xmlns:wpi="http://schemas.microsoft.com/office/word/2010/wordprocessingInk" xmlns:wne="http://schemas.microsoft.com/office/word/2006/wordml" xmlns:wps="http://schemas.microsoft.com/office/word/2010/wordprocessingShape" mc:Ignorable="w14 wp14">
   <w:body>
     <w:p>
       <w:pPr>
@@ -82,7 +82,7 @@
                     <pic:cNvPicPr/>
                   </pic:nvPicPr>
                   <pic:blipFill>
-                    <a:blip r:embed="rId6">
+                    <a:blip r:embed="rId7">
                       <a:lum bright="80000" contrast="-70000"/>
                     </a:blip>
                     <a:srcRect/>
@@ -565,7 +565,7 @@
           </mc:Choice>
           <mc:Fallback>
             <w:pict>
-              <v:shapetype w14:anchorId="00A49E90" id="_x0000_t202" coordsize="21600,21600" o:spt="202" path="m,l,21600r21600,l21600,xe">
+              <v:shapetype id="_x0000_t202" coordsize="21600,21600" o:spt="202" path="m,l,21600r21600,l21600,xe">
                 <v:stroke joinstyle="miter"/>
                 <v:path gradientshapeok="t" o:connecttype="rect"/>
               </v:shapetype>
@@ -1016,37 +1016,7 @@
                 <w:szCs w:val="32"/>
                 <w:lang w:val="en-US"/>
               </w:rPr>
-              <w:t xml:space="preserve">...................................................... 3 </w:t>
-            </w:r>
-            <w:proofErr w:type="gramStart"/>
-            <w:r>
-              <w:rPr>
-                <w:rFonts w:ascii="Georgia" w:hAnsi="Georgia"/>
-                <w:sz w:val="32"/>
-                <w:szCs w:val="32"/>
-                <w:lang w:val="en-US"/>
-              </w:rPr>
-              <w:t>2</w:t>
-            </w:r>
-            <w:proofErr w:type="gramEnd"/>
-            <w:r>
-              <w:rPr>
-                <w:rFonts w:ascii="Georgia" w:hAnsi="Georgia"/>
-                <w:sz w:val="32"/>
-                <w:szCs w:val="32"/>
-                <w:lang w:val="en-US"/>
-              </w:rPr>
-              <w:t>. CURRENT SYSTEM</w:t>
-            </w:r>
-            <w:proofErr w:type="gramStart"/>
-            <w:r>
-              <w:rPr>
-                <w:rFonts w:ascii="Georgia" w:hAnsi="Georgia"/>
-                <w:sz w:val="32"/>
-                <w:szCs w:val="32"/>
-                <w:lang w:val="en-US"/>
-              </w:rPr>
-              <w:t>……........</w:t>
+              <w:t>...................................................... 3 2. CURRENT SYSTEM……........</w:t>
             </w:r>
             <w:r>
               <w:rPr>
@@ -1055,17 +1025,7 @@
                 <w:szCs w:val="32"/>
                 <w:lang w:val="en-US"/>
               </w:rPr>
-              <w:t>........................................</w:t>
-            </w:r>
-            <w:proofErr w:type="gramEnd"/>
-            <w:r>
-              <w:rPr>
-                <w:rFonts w:ascii="Georgia" w:hAnsi="Georgia"/>
-                <w:sz w:val="32"/>
-                <w:szCs w:val="32"/>
-                <w:lang w:val="en-US"/>
-              </w:rPr>
-              <w:t xml:space="preserve">  </w:t>
+              <w:t xml:space="preserve">........................................  </w:t>
             </w:r>
             <w:r>
               <w:rPr>
@@ -1528,11 +1488,8 @@
               <w:ind w:right="-149"/>
               <w:rPr>
                 <w:rFonts w:ascii="Georgia" w:eastAsia="Times-BoldItalic" w:hAnsi="Georgia" w:cs="Times-BoldItalic"/>
-                <w:b/>
                 <w:bCs/>
-                <w:i/>
                 <w:iCs/>
-                <w:sz w:val="32"/>
                 <w:szCs w:val="28"/>
               </w:rPr>
             </w:pPr>
@@ -1695,6 +1652,41 @@
             </w:r>
             <w:proofErr w:type="spellEnd"/>
           </w:p>
+          <w:p>
+            <w:pPr>
+              <w:pStyle w:val="Standard"/>
+              <w:autoSpaceDE w:val="0"/>
+              <w:ind w:right="-149"/>
+              <w:rPr>
+                <w:rFonts w:ascii="Georgia" w:eastAsia="Times-BoldItalic" w:hAnsi="Georgia" w:cs="Times-BoldItalic"/>
+                <w:bCs/>
+                <w:iCs/>
+                <w:szCs w:val="28"/>
+              </w:rPr>
+            </w:pPr>
+            <w:r>
+              <w:rPr>
+                <w:rStyle w:val="Enfasigrassetto"/>
+                <w:rFonts w:ascii="Georgia" w:hAnsi="Georgia" w:cs="Arial"/>
+                <w:color w:val="111111"/>
+                <w:sz w:val="32"/>
+                <w:szCs w:val="18"/>
+                <w:shd w:val="clear" w:color="auto" w:fill="FFFFFF"/>
+              </w:rPr>
+              <w:t xml:space="preserve">4. </w:t>
+            </w:r>
+            <w:r>
+              <w:rPr>
+                <w:rStyle w:val="Enfasigrassetto"/>
+                <w:rFonts w:ascii="Georgia" w:hAnsi="Georgia" w:cs="Arial"/>
+                <w:color w:val="111111"/>
+                <w:sz w:val="32"/>
+                <w:szCs w:val="18"/>
+                <w:shd w:val="clear" w:color="auto" w:fill="FFFFFF"/>
+              </w:rPr>
+              <w:t>GLOSSARY</w:t>
+            </w:r>
+          </w:p>
         </w:tc>
         <w:tc>
           <w:tcPr>
@@ -1739,6 +1731,9 @@
         </w:tc>
       </w:tr>
       <w:tr>
+        <w:trPr>
+          <w:trHeight w:val="462"/>
+        </w:trPr>
         <w:tc>
           <w:tcPr>
             <w:tcW w:w="2825" w:type="pct"/>
@@ -1755,7 +1750,6 @@
               <w:pStyle w:val="Standard"/>
               <w:autoSpaceDE w:val="0"/>
               <w:ind w:right="-149"/>
-              <w:jc w:val="center"/>
               <w:rPr>
                 <w:rFonts w:ascii="Georgia" w:eastAsia="Times-BoldItalic" w:hAnsi="Georgia" w:cs="Times-BoldItalic"/>
                 <w:b/>
@@ -1829,12 +1823,6 @@
     <w:p/>
     <w:p/>
     <w:p/>
-    <w:p/>
-    <w:p/>
-    <w:p/>
-    <w:p/>
-    <w:p/>
-    <w:p/>
     <w:p>
       <w:pPr>
         <w:pStyle w:val="Paragrafoelenco"/>
@@ -1929,7 +1917,67 @@
           <w:sz w:val="28"/>
           <w:shd w:val="clear" w:color="auto" w:fill="FFFFFF"/>
         </w:rPr>
-        <w:t xml:space="preserve">Un’Europa sempre più a portata di clic, dove per organizzare un viaggio non si va più in agenzia o in biglietteria ma si </w:t>
+        <w:t xml:space="preserve">Un’Europa sempre più a portata di clic, dove per organizzare un viaggio non si va più in </w:t>
+      </w:r>
+      <w:proofErr w:type="spellStart"/>
+      <w:r>
+        <w:rPr>
+          <w:rFonts w:ascii="Georgia" w:hAnsi="Georgia" w:cs="Arial"/>
+          <w:color w:val="212121"/>
+          <w:sz w:val="28"/>
+          <w:shd w:val="clear" w:color="auto" w:fill="FFFFFF"/>
+        </w:rPr>
+        <w:t>agenzia</w:t>
+      </w:r>
+      <w:proofErr w:type="spellEnd"/>
+      <w:r>
+        <w:rPr>
+          <w:rFonts w:ascii="Georgia" w:hAnsi="Georgia" w:cs="Arial"/>
+          <w:color w:val="212121"/>
+          <w:sz w:val="28"/>
+          <w:shd w:val="clear" w:color="auto" w:fill="FFFFFF"/>
+        </w:rPr>
+        <w:t xml:space="preserve"> o in </w:t>
+      </w:r>
+      <w:proofErr w:type="spellStart"/>
+      <w:r>
+        <w:rPr>
+          <w:rFonts w:ascii="Georgia" w:hAnsi="Georgia" w:cs="Arial"/>
+          <w:color w:val="212121"/>
+          <w:sz w:val="28"/>
+          <w:shd w:val="clear" w:color="auto" w:fill="FFFFFF"/>
+        </w:rPr>
+        <w:t>biglietteria</w:t>
+      </w:r>
+      <w:proofErr w:type="spellEnd"/>
+      <w:r>
+        <w:rPr>
+          <w:rFonts w:ascii="Georgia" w:hAnsi="Georgia" w:cs="Arial"/>
+          <w:color w:val="212121"/>
+          <w:sz w:val="28"/>
+          <w:shd w:val="clear" w:color="auto" w:fill="FFFFFF"/>
+        </w:rPr>
+        <w:t xml:space="preserve"> </w:t>
+      </w:r>
+      <w:proofErr w:type="spellStart"/>
+      <w:r>
+        <w:rPr>
+          <w:rFonts w:ascii="Georgia" w:hAnsi="Georgia" w:cs="Arial"/>
+          <w:color w:val="212121"/>
+          <w:sz w:val="28"/>
+          <w:shd w:val="clear" w:color="auto" w:fill="FFFFFF"/>
+        </w:rPr>
+        <w:t>ma</w:t>
+      </w:r>
+      <w:proofErr w:type="spellEnd"/>
+      <w:r>
+        <w:rPr>
+          <w:rFonts w:ascii="Georgia" w:hAnsi="Georgia" w:cs="Arial"/>
+          <w:color w:val="212121"/>
+          <w:sz w:val="28"/>
+          <w:shd w:val="clear" w:color="auto" w:fill="FFFFFF"/>
+        </w:rPr>
+        <w:t xml:space="preserve"> si </w:t>
       </w:r>
       <w:proofErr w:type="spellStart"/>
       <w:r>
@@ -2324,31 +2372,7 @@
           <w:szCs w:val="28"/>
           <w:lang w:val="it-IT"/>
         </w:rPr>
-        <w:t xml:space="preserve">Attualmente l'agenzia è sprovvista di sito web il che comporta la poca interattività con i </w:t>
-      </w:r>
-      <w:proofErr w:type="gramStart"/>
-      <w:r>
-        <w:rPr>
-          <w:rFonts w:ascii="Georgia" w:eastAsia="Times-Roman" w:hAnsi="Georgia" w:cs="Times-Roman"/>
-          <w:bCs/>
-          <w:iCs/>
-          <w:sz w:val="28"/>
-          <w:szCs w:val="28"/>
-          <w:lang w:val="it-IT"/>
-        </w:rPr>
-        <w:t>clienti,  disagi</w:t>
-      </w:r>
-      <w:proofErr w:type="gramEnd"/>
-      <w:r>
-        <w:rPr>
-          <w:rFonts w:ascii="Georgia" w:eastAsia="Times-Roman" w:hAnsi="Georgia" w:cs="Times-Roman"/>
-          <w:bCs/>
-          <w:iCs/>
-          <w:sz w:val="28"/>
-          <w:szCs w:val="28"/>
-          <w:lang w:val="it-IT"/>
-        </w:rPr>
-        <w:t xml:space="preserve"> nell'acquisto dei biglietti dovuti a tempi di attesa troppo elevati,  mancanza di informazioni dei relativi voli.</w:t>
+        <w:t>Attualmente l'agenzia è sprovvista di sito web il che comporta la poca interattività con i clienti,  disagi nell'acquisto dei biglietti dovuti a tempi di attesa troppo elevati,  mancanza di informazioni dei relativi voli.</w:t>
       </w:r>
     </w:p>
     <w:p>
@@ -2791,7 +2815,6 @@
           <w:szCs w:val="28"/>
           <w:lang w:val="it-IT"/>
         </w:rPr>
-        <w:lastRenderedPageBreak/>
         <w:t xml:space="preserve"> Un utente deve avere la possibilità di registrarsi: non è obbligatoria per visualizzare le tratte aeree ma necessaria per procedere all’acquisto;</w:t>
       </w:r>
     </w:p>
@@ -2892,7 +2915,18 @@
           <w:szCs w:val="28"/>
           <w:lang w:val="it-IT"/>
         </w:rPr>
-        <w:t xml:space="preserve"> il check-in online: per evitare la coda in </w:t>
+        <w:t xml:space="preserve"> il check-in online: per </w:t>
+      </w:r>
+      <w:r>
+        <w:rPr>
+          <w:rFonts w:ascii="Georgia" w:eastAsia="Times-Roman" w:hAnsi="Georgia" w:cs="Times-Roman"/>
+          <w:iCs/>
+          <w:sz w:val="28"/>
+          <w:szCs w:val="28"/>
+          <w:lang w:val="it-IT"/>
+        </w:rPr>
+        <w:lastRenderedPageBreak/>
+        <w:t xml:space="preserve">evitare la coda in </w:t>
       </w:r>
       <w:proofErr w:type="spellStart"/>
       <w:r>
@@ -3244,7 +3278,7 @@
           <w:numId w:val="7"/>
         </w:numPr>
         <w:autoSpaceDE w:val="0"/>
-        <w:ind w:left="142" w:firstLine="284"/>
+        <w:ind w:left="454"/>
         <w:textAlignment w:val="auto"/>
         <w:rPr>
           <w:rFonts w:ascii="Georgia" w:eastAsia="Times-Roman" w:hAnsi="Georgia" w:cs="Times-Roman"/>
@@ -3262,7 +3296,7 @@
           <w:szCs w:val="28"/>
           <w:lang w:val="it-IT"/>
         </w:rPr>
-        <w:t xml:space="preserve">30 secondi nell'acquisto del biglietto [Performance </w:t>
+        <w:t xml:space="preserve">Massimo 30 secondi di attesa nell’interazione con il sistema quando si acquista un biglietto [Performance </w:t>
       </w:r>
       <w:proofErr w:type="spellStart"/>
       <w:r>
@@ -3285,6 +3319,347 @@
           <w:lang w:val="it-IT"/>
         </w:rPr>
         <w:t>];</w:t>
+      </w:r>
+    </w:p>
+    <w:p>
+      <w:pPr>
+        <w:pStyle w:val="Standard"/>
+        <w:numPr>
+          <w:ilvl w:val="0"/>
+          <w:numId w:val="7"/>
+        </w:numPr>
+        <w:autoSpaceDE w:val="0"/>
+        <w:ind w:left="454"/>
+        <w:textAlignment w:val="auto"/>
+        <w:rPr>
+          <w:rFonts w:ascii="Georgia" w:eastAsia="Times-Roman" w:hAnsi="Georgia" w:cs="Times-Roman"/>
+          <w:iCs/>
+          <w:sz w:val="28"/>
+          <w:szCs w:val="28"/>
+          <w:lang w:val="it-IT"/>
+        </w:rPr>
+      </w:pPr>
+      <w:r>
+        <w:rPr>
+          <w:rFonts w:ascii="Georgia" w:eastAsia="Times-Roman" w:hAnsi="Georgia" w:cs="Times-Roman"/>
+          <w:iCs/>
+          <w:sz w:val="28"/>
+          <w:szCs w:val="28"/>
+          <w:lang w:val="it-IT"/>
+        </w:rPr>
+        <w:t xml:space="preserve"> Il sito deve essere disponibile 24 ore al giorno [Performance </w:t>
+      </w:r>
+      <w:proofErr w:type="spellStart"/>
+      <w:r>
+        <w:rPr>
+          <w:rFonts w:ascii="Georgia" w:eastAsia="Times-Roman" w:hAnsi="Georgia" w:cs="Times-Roman"/>
+          <w:iCs/>
+          <w:sz w:val="28"/>
+          <w:szCs w:val="28"/>
+          <w:lang w:val="it-IT"/>
+        </w:rPr>
+        <w:t>requirement</w:t>
+      </w:r>
+      <w:proofErr w:type="spellEnd"/>
+      <w:r>
+        <w:rPr>
+          <w:rFonts w:ascii="Georgia" w:eastAsia="Times-Roman" w:hAnsi="Georgia" w:cs="Times-Roman"/>
+          <w:iCs/>
+          <w:sz w:val="28"/>
+          <w:szCs w:val="28"/>
+          <w:lang w:val="it-IT"/>
+        </w:rPr>
+        <w:t>];</w:t>
+      </w:r>
+    </w:p>
+    <w:p>
+      <w:pPr>
+        <w:pStyle w:val="Standard"/>
+        <w:numPr>
+          <w:ilvl w:val="0"/>
+          <w:numId w:val="7"/>
+        </w:numPr>
+        <w:autoSpaceDE w:val="0"/>
+        <w:ind w:left="454"/>
+        <w:textAlignment w:val="auto"/>
+        <w:rPr>
+          <w:rFonts w:ascii="Georgia" w:eastAsia="Times-Roman" w:hAnsi="Georgia" w:cs="Times-Roman"/>
+          <w:iCs/>
+          <w:sz w:val="28"/>
+          <w:szCs w:val="28"/>
+          <w:lang w:val="it-IT"/>
+        </w:rPr>
+      </w:pPr>
+      <w:r>
+        <w:rPr>
+          <w:rFonts w:ascii="Georgia" w:eastAsia="Times-Roman" w:hAnsi="Georgia" w:cs="Times-Roman"/>
+          <w:iCs/>
+          <w:sz w:val="28"/>
+          <w:szCs w:val="28"/>
+          <w:lang w:val="it-IT"/>
+        </w:rPr>
+        <w:t xml:space="preserve"> Un sito  web-</w:t>
+      </w:r>
+      <w:proofErr w:type="spellStart"/>
+      <w:r>
+        <w:rPr>
+          <w:rFonts w:ascii="Georgia" w:eastAsia="Times-Roman" w:hAnsi="Georgia" w:cs="Times-Roman"/>
+          <w:iCs/>
+          <w:sz w:val="28"/>
+          <w:szCs w:val="28"/>
+          <w:lang w:val="it-IT"/>
+        </w:rPr>
+        <w:t>based</w:t>
+      </w:r>
+      <w:proofErr w:type="spellEnd"/>
+      <w:r>
+        <w:rPr>
+          <w:rFonts w:ascii="Georgia" w:eastAsia="Times-Roman" w:hAnsi="Georgia" w:cs="Times-Roman"/>
+          <w:iCs/>
+          <w:sz w:val="28"/>
+          <w:szCs w:val="28"/>
+          <w:lang w:val="it-IT"/>
+        </w:rPr>
+        <w:t xml:space="preserve"> indipendente dalla piattaforma [</w:t>
+      </w:r>
+      <w:proofErr w:type="spellStart"/>
+      <w:r>
+        <w:rPr>
+          <w:rFonts w:ascii="Georgia" w:eastAsia="Times-Roman" w:hAnsi="Georgia" w:cs="Times-Roman"/>
+          <w:iCs/>
+          <w:sz w:val="28"/>
+          <w:szCs w:val="28"/>
+          <w:lang w:val="it-IT"/>
+        </w:rPr>
+        <w:t>Supportability</w:t>
+      </w:r>
+      <w:proofErr w:type="spellEnd"/>
+      <w:r>
+        <w:rPr>
+          <w:rFonts w:ascii="Georgia" w:eastAsia="Times-Roman" w:hAnsi="Georgia" w:cs="Times-Roman"/>
+          <w:iCs/>
+          <w:sz w:val="28"/>
+          <w:szCs w:val="28"/>
+          <w:lang w:val="it-IT"/>
+        </w:rPr>
+        <w:t xml:space="preserve"> </w:t>
+      </w:r>
+      <w:proofErr w:type="spellStart"/>
+      <w:r>
+        <w:rPr>
+          <w:rFonts w:ascii="Georgia" w:eastAsia="Times-Roman" w:hAnsi="Georgia" w:cs="Times-Roman"/>
+          <w:iCs/>
+          <w:sz w:val="28"/>
+          <w:szCs w:val="28"/>
+          <w:lang w:val="it-IT"/>
+        </w:rPr>
+        <w:t>requirement</w:t>
+      </w:r>
+      <w:proofErr w:type="spellEnd"/>
+      <w:r>
+        <w:rPr>
+          <w:rFonts w:ascii="Georgia" w:eastAsia="Times-Roman" w:hAnsi="Georgia" w:cs="Times-Roman"/>
+          <w:iCs/>
+          <w:sz w:val="28"/>
+          <w:szCs w:val="28"/>
+          <w:lang w:val="it-IT"/>
+        </w:rPr>
+        <w:t>];</w:t>
+      </w:r>
+    </w:p>
+    <w:p>
+      <w:pPr>
+        <w:pStyle w:val="Standard"/>
+        <w:numPr>
+          <w:ilvl w:val="0"/>
+          <w:numId w:val="7"/>
+        </w:numPr>
+        <w:autoSpaceDE w:val="0"/>
+        <w:ind w:left="454"/>
+        <w:textAlignment w:val="auto"/>
+        <w:rPr>
+          <w:rFonts w:ascii="Georgia" w:eastAsia="Times-Roman" w:hAnsi="Georgia" w:cs="Times-Roman"/>
+          <w:iCs/>
+          <w:sz w:val="28"/>
+          <w:szCs w:val="28"/>
+          <w:lang w:val="it-IT"/>
+        </w:rPr>
+      </w:pPr>
+      <w:r>
+        <w:rPr>
+          <w:rFonts w:ascii="Georgia" w:eastAsia="Times-Roman" w:hAnsi="Georgia" w:cs="Times-Roman"/>
+          <w:iCs/>
+          <w:sz w:val="28"/>
+          <w:szCs w:val="28"/>
+          <w:lang w:val="it-IT"/>
+        </w:rPr>
+        <w:t>Manutenzione da parte dell’</w:t>
+      </w:r>
+      <w:proofErr w:type="spellStart"/>
+      <w:r>
+        <w:rPr>
+          <w:rFonts w:ascii="Georgia" w:eastAsia="Times-Roman" w:hAnsi="Georgia" w:cs="Times-Roman"/>
+          <w:iCs/>
+          <w:sz w:val="28"/>
+          <w:szCs w:val="28"/>
+          <w:lang w:val="it-IT"/>
+        </w:rPr>
+        <w:t>admin</w:t>
+      </w:r>
+      <w:proofErr w:type="spellEnd"/>
+      <w:r>
+        <w:rPr>
+          <w:rFonts w:ascii="Georgia" w:eastAsia="Times-Roman" w:hAnsi="Georgia" w:cs="Times-Roman"/>
+          <w:iCs/>
+          <w:sz w:val="28"/>
+          <w:szCs w:val="28"/>
+          <w:lang w:val="it-IT"/>
+        </w:rPr>
+        <w:t xml:space="preserve"> [</w:t>
+      </w:r>
+      <w:proofErr w:type="spellStart"/>
+      <w:r>
+        <w:rPr>
+          <w:rFonts w:ascii="Georgia" w:eastAsia="Times-Roman" w:hAnsi="Georgia" w:cs="Times-Roman"/>
+          <w:iCs/>
+          <w:sz w:val="28"/>
+          <w:szCs w:val="28"/>
+          <w:lang w:val="it-IT"/>
+        </w:rPr>
+        <w:t>Supportability</w:t>
+      </w:r>
+      <w:proofErr w:type="spellEnd"/>
+      <w:r>
+        <w:rPr>
+          <w:rFonts w:ascii="Georgia" w:eastAsia="Times-Roman" w:hAnsi="Georgia" w:cs="Times-Roman"/>
+          <w:iCs/>
+          <w:sz w:val="28"/>
+          <w:szCs w:val="28"/>
+          <w:lang w:val="it-IT"/>
+        </w:rPr>
+        <w:t xml:space="preserve"> </w:t>
+      </w:r>
+      <w:proofErr w:type="spellStart"/>
+      <w:r>
+        <w:rPr>
+          <w:rFonts w:ascii="Georgia" w:eastAsia="Times-Roman" w:hAnsi="Georgia" w:cs="Times-Roman"/>
+          <w:iCs/>
+          <w:sz w:val="28"/>
+          <w:szCs w:val="28"/>
+          <w:lang w:val="it-IT"/>
+        </w:rPr>
+        <w:t>requirement</w:t>
+      </w:r>
+      <w:proofErr w:type="spellEnd"/>
+      <w:r>
+        <w:rPr>
+          <w:rFonts w:ascii="Georgia" w:eastAsia="Times-Roman" w:hAnsi="Georgia" w:cs="Times-Roman"/>
+          <w:iCs/>
+          <w:sz w:val="28"/>
+          <w:szCs w:val="28"/>
+          <w:lang w:val="it-IT"/>
+        </w:rPr>
+        <w:t>];</w:t>
+      </w:r>
+    </w:p>
+    <w:p>
+      <w:pPr>
+        <w:pStyle w:val="Standard"/>
+        <w:numPr>
+          <w:ilvl w:val="0"/>
+          <w:numId w:val="7"/>
+        </w:numPr>
+        <w:autoSpaceDE w:val="0"/>
+        <w:ind w:left="454"/>
+        <w:rPr>
+          <w:rFonts w:ascii="Georgia" w:eastAsia="Times-Roman" w:hAnsi="Georgia" w:cs="Times-Roman"/>
+          <w:iCs/>
+          <w:sz w:val="28"/>
+          <w:szCs w:val="28"/>
+          <w:lang w:val="it-IT"/>
+        </w:rPr>
+      </w:pPr>
+      <w:r>
+        <w:rPr>
+          <w:rFonts w:ascii="Georgia" w:eastAsia="Times-Roman" w:hAnsi="Georgia" w:cs="Times-Roman"/>
+          <w:iCs/>
+          <w:sz w:val="28"/>
+          <w:szCs w:val="28"/>
+          <w:lang w:val="it-IT"/>
+        </w:rPr>
+        <w:t xml:space="preserve">Uno schema di controllo degli accessi che impedisce l'accesso non       autorizzato e consente l'accesso per più utenti [Reliability </w:t>
+      </w:r>
+      <w:proofErr w:type="spellStart"/>
+      <w:r>
+        <w:rPr>
+          <w:rFonts w:ascii="Georgia" w:eastAsia="Times-Roman" w:hAnsi="Georgia" w:cs="Times-Roman"/>
+          <w:iCs/>
+          <w:sz w:val="28"/>
+          <w:szCs w:val="28"/>
+          <w:lang w:val="it-IT"/>
+        </w:rPr>
+        <w:t>requirement</w:t>
+      </w:r>
+      <w:proofErr w:type="spellEnd"/>
+      <w:r>
+        <w:rPr>
+          <w:rFonts w:ascii="Georgia" w:eastAsia="Times-Roman" w:hAnsi="Georgia" w:cs="Times-Roman"/>
+          <w:iCs/>
+          <w:sz w:val="28"/>
+          <w:szCs w:val="28"/>
+          <w:lang w:val="it-IT"/>
+        </w:rPr>
+        <w:t>];</w:t>
+      </w:r>
+    </w:p>
+    <w:p>
+      <w:pPr>
+        <w:pStyle w:val="Standard"/>
+        <w:numPr>
+          <w:ilvl w:val="0"/>
+          <w:numId w:val="7"/>
+        </w:numPr>
+        <w:autoSpaceDE w:val="0"/>
+        <w:ind w:left="454"/>
+        <w:rPr>
+          <w:rFonts w:ascii="Georgia" w:eastAsia="Times-Roman" w:hAnsi="Georgia" w:cs="Times-Roman"/>
+          <w:iCs/>
+          <w:sz w:val="28"/>
+          <w:szCs w:val="28"/>
+          <w:lang w:val="it-IT"/>
+        </w:rPr>
+      </w:pPr>
+      <w:r>
+        <w:rPr>
+          <w:rFonts w:ascii="Georgia" w:eastAsia="Times-Roman" w:hAnsi="Georgia" w:cs="Times-Roman"/>
+          <w:iCs/>
+          <w:sz w:val="28"/>
+          <w:szCs w:val="28"/>
+          <w:lang w:val="it-IT"/>
+        </w:rPr>
+        <w:t xml:space="preserve">In caso di eccezioni o perdita di connessione il sistema fa visualizzare all’utente una pagina di errore [Reliability </w:t>
+      </w:r>
+      <w:proofErr w:type="spellStart"/>
+      <w:r>
+        <w:rPr>
+          <w:rFonts w:ascii="Georgia" w:eastAsia="Times-Roman" w:hAnsi="Georgia" w:cs="Times-Roman"/>
+          <w:iCs/>
+          <w:sz w:val="28"/>
+          <w:szCs w:val="28"/>
+          <w:lang w:val="it-IT"/>
+        </w:rPr>
+        <w:t>requirement</w:t>
+      </w:r>
+      <w:proofErr w:type="spellEnd"/>
+      <w:r>
+        <w:rPr>
+          <w:rFonts w:ascii="Georgia" w:eastAsia="Times-Roman" w:hAnsi="Georgia" w:cs="Times-Roman"/>
+          <w:iCs/>
+          <w:sz w:val="28"/>
+          <w:szCs w:val="28"/>
+          <w:lang w:val="it-IT"/>
+        </w:rPr>
+        <w:t>] ;</w:t>
       </w:r>
     </w:p>
     <w:p>
@@ -3296,7 +3671,6 @@
         </w:numPr>
         <w:autoSpaceDE w:val="0"/>
         <w:ind w:left="426"/>
-        <w:textAlignment w:val="auto"/>
         <w:rPr>
           <w:rFonts w:ascii="Georgia" w:eastAsia="Times-Roman" w:hAnsi="Georgia" w:cs="Times-Roman"/>
           <w:iCs/>
@@ -3313,25 +3687,27 @@
           <w:szCs w:val="28"/>
           <w:lang w:val="it-IT"/>
         </w:rPr>
-        <w:t xml:space="preserve"> Il sito deve essere disponibile 24 ore al giorno [Performance </w:t>
-      </w:r>
-      <w:r>
-        <w:rPr>
-          <w:rFonts w:ascii="Georgia" w:eastAsia="Times-Roman" w:hAnsi="Georgia" w:cs="Times-Roman"/>
-          <w:iCs/>
+        <w:t xml:space="preserve">Interfaccia utente semplice da usare </w:t>
+      </w:r>
+      <w:r>
+        <w:rPr>
+          <w:rFonts w:ascii="Georgia" w:hAnsi="Georgia" w:cs="Times New Roman"/>
+          <w:color w:val="212121"/>
           <w:sz w:val="28"/>
           <w:szCs w:val="28"/>
-          <w:lang w:val="it-IT"/>
-        </w:rPr>
-        <w:t xml:space="preserve">  </w:t>
-      </w:r>
-      <w:proofErr w:type="spellStart"/>
-      <w:r>
-        <w:rPr>
-          <w:rFonts w:ascii="Georgia" w:eastAsia="Times-Roman" w:hAnsi="Georgia" w:cs="Times-Roman"/>
-          <w:iCs/>
+          <w:shd w:val="clear" w:color="auto" w:fill="FFFFFF"/>
+          <w:lang w:val="it-IT"/>
+        </w:rPr>
+        <w:t xml:space="preserve">[Interface </w:t>
+      </w:r>
+      <w:proofErr w:type="spellStart"/>
+      <w:r>
+        <w:rPr>
+          <w:rFonts w:ascii="Georgia" w:hAnsi="Georgia" w:cs="Times New Roman"/>
+          <w:color w:val="212121"/>
           <w:sz w:val="28"/>
           <w:szCs w:val="28"/>
+          <w:shd w:val="clear" w:color="auto" w:fill="FFFFFF"/>
           <w:lang w:val="it-IT"/>
         </w:rPr>
         <w:t>requirement</w:t>
@@ -3339,10 +3715,11 @@
       <w:proofErr w:type="spellEnd"/>
       <w:r>
         <w:rPr>
-          <w:rFonts w:ascii="Georgia" w:eastAsia="Times-Roman" w:hAnsi="Georgia" w:cs="Times-Roman"/>
-          <w:iCs/>
+          <w:rFonts w:ascii="Georgia" w:hAnsi="Georgia" w:cs="Times New Roman"/>
+          <w:color w:val="212121"/>
           <w:sz w:val="28"/>
           <w:szCs w:val="28"/>
+          <w:shd w:val="clear" w:color="auto" w:fill="FFFFFF"/>
           <w:lang w:val="it-IT"/>
         </w:rPr>
         <w:t>];</w:t>
@@ -3357,7 +3734,6 @@
         </w:numPr>
         <w:autoSpaceDE w:val="0"/>
         <w:ind w:left="426"/>
-        <w:textAlignment w:val="auto"/>
         <w:rPr>
           <w:rFonts w:ascii="Georgia" w:eastAsia="Times-Roman" w:hAnsi="Georgia" w:cs="Times-Roman"/>
           <w:iCs/>
@@ -3368,98 +3744,59 @@
       </w:pPr>
       <w:r>
         <w:rPr>
-          <w:rFonts w:ascii="Georgia" w:eastAsia="Times-Roman" w:hAnsi="Georgia" w:cs="Times-Roman"/>
-          <w:iCs/>
+          <w:rFonts w:ascii="Georgia" w:hAnsi="Georgia" w:cs="Times New Roman"/>
+          <w:color w:val="212121"/>
           <w:sz w:val="28"/>
           <w:szCs w:val="28"/>
-          <w:lang w:val="it-IT"/>
-        </w:rPr>
-        <w:t xml:space="preserve"> Un </w:t>
-      </w:r>
-      <w:proofErr w:type="gramStart"/>
-      <w:r>
-        <w:rPr>
-          <w:rFonts w:ascii="Georgia" w:eastAsia="Times-Roman" w:hAnsi="Georgia" w:cs="Times-Roman"/>
-          <w:iCs/>
+          <w:shd w:val="clear" w:color="auto" w:fill="FFFFFF"/>
+          <w:lang w:val="it-IT"/>
+        </w:rPr>
+        <w:t>In caso di problemi all’utente vengono fornite le informazioni per contattare l’assistenza[</w:t>
+      </w:r>
+      <w:proofErr w:type="spellStart"/>
+      <w:r>
+        <w:rPr>
+          <w:rFonts w:ascii="Georgia" w:hAnsi="Georgia" w:cs="Times New Roman"/>
+          <w:color w:val="212121"/>
           <w:sz w:val="28"/>
           <w:szCs w:val="28"/>
-          <w:lang w:val="it-IT"/>
-        </w:rPr>
-        <w:t>sito  web</w:t>
-      </w:r>
-      <w:proofErr w:type="gramEnd"/>
-      <w:r>
-        <w:rPr>
-          <w:rFonts w:ascii="Georgia" w:eastAsia="Times-Roman" w:hAnsi="Georgia" w:cs="Times-Roman"/>
-          <w:iCs/>
+          <w:shd w:val="clear" w:color="auto" w:fill="FFFFFF"/>
+          <w:lang w:val="it-IT"/>
+        </w:rPr>
+        <w:t>Usability</w:t>
+      </w:r>
+      <w:proofErr w:type="spellEnd"/>
+      <w:r>
+        <w:rPr>
+          <w:rFonts w:ascii="Georgia" w:hAnsi="Georgia" w:cs="Times New Roman"/>
+          <w:color w:val="212121"/>
           <w:sz w:val="28"/>
           <w:szCs w:val="28"/>
-          <w:lang w:val="it-IT"/>
-        </w:rPr>
-        <w:t>-</w:t>
-      </w:r>
-      <w:proofErr w:type="spellStart"/>
-      <w:r>
-        <w:rPr>
-          <w:rFonts w:ascii="Georgia" w:eastAsia="Times-Roman" w:hAnsi="Georgia" w:cs="Times-Roman"/>
-          <w:iCs/>
+          <w:shd w:val="clear" w:color="auto" w:fill="FFFFFF"/>
+          <w:lang w:val="it-IT"/>
+        </w:rPr>
+        <w:t xml:space="preserve"> </w:t>
+      </w:r>
+      <w:proofErr w:type="spellStart"/>
+      <w:r>
+        <w:rPr>
+          <w:rFonts w:ascii="Georgia" w:hAnsi="Georgia" w:cs="Times New Roman"/>
+          <w:color w:val="212121"/>
           <w:sz w:val="28"/>
           <w:szCs w:val="28"/>
-          <w:lang w:val="it-IT"/>
-        </w:rPr>
-        <w:t>based</w:t>
-      </w:r>
-      <w:proofErr w:type="spellEnd"/>
-      <w:r>
-        <w:rPr>
-          <w:rFonts w:ascii="Georgia" w:eastAsia="Times-Roman" w:hAnsi="Georgia" w:cs="Times-Roman"/>
-          <w:iCs/>
+          <w:shd w:val="clear" w:color="auto" w:fill="FFFFFF"/>
+          <w:lang w:val="it-IT"/>
+        </w:rPr>
+        <w:t>requirement</w:t>
+      </w:r>
+      <w:proofErr w:type="spellEnd"/>
+      <w:r>
+        <w:rPr>
+          <w:rFonts w:ascii="Georgia" w:hAnsi="Georgia" w:cs="Times New Roman"/>
+          <w:color w:val="212121"/>
           <w:sz w:val="28"/>
           <w:szCs w:val="28"/>
-          <w:lang w:val="it-IT"/>
-        </w:rPr>
-        <w:t xml:space="preserve"> indipendente dalla piattaforma [</w:t>
-      </w:r>
-      <w:proofErr w:type="spellStart"/>
-      <w:r>
-        <w:rPr>
-          <w:rFonts w:ascii="Georgia" w:eastAsia="Times-Roman" w:hAnsi="Georgia" w:cs="Times-Roman"/>
-          <w:iCs/>
-          <w:sz w:val="28"/>
-          <w:szCs w:val="28"/>
-          <w:lang w:val="it-IT"/>
-        </w:rPr>
-        <w:t>Supportability</w:t>
-      </w:r>
-      <w:proofErr w:type="spellEnd"/>
-      <w:r>
-        <w:rPr>
-          <w:rFonts w:ascii="Georgia" w:eastAsia="Times-Roman" w:hAnsi="Georgia" w:cs="Times-Roman"/>
-          <w:iCs/>
-          <w:sz w:val="28"/>
-          <w:szCs w:val="28"/>
-          <w:lang w:val="it-IT"/>
-        </w:rPr>
-        <w:t xml:space="preserve"> </w:t>
-      </w:r>
-      <w:proofErr w:type="spellStart"/>
-      <w:r>
-        <w:rPr>
-          <w:rFonts w:ascii="Georgia" w:eastAsia="Times-Roman" w:hAnsi="Georgia" w:cs="Times-Roman"/>
-          <w:iCs/>
-          <w:sz w:val="28"/>
-          <w:szCs w:val="28"/>
-          <w:lang w:val="it-IT"/>
-        </w:rPr>
-        <w:t>requirement</w:t>
-      </w:r>
-      <w:proofErr w:type="spellEnd"/>
-      <w:r>
-        <w:rPr>
-          <w:rFonts w:ascii="Georgia" w:eastAsia="Times-Roman" w:hAnsi="Georgia" w:cs="Times-Roman"/>
-          <w:iCs/>
-          <w:sz w:val="28"/>
-          <w:szCs w:val="28"/>
+          <w:shd w:val="clear" w:color="auto" w:fill="FFFFFF"/>
           <w:lang w:val="it-IT"/>
         </w:rPr>
         <w:t>];</w:t>
@@ -3484,66 +3821,6 @@
       </w:pPr>
       <w:r>
         <w:rPr>
-          <w:rFonts w:ascii="Georgia" w:eastAsia="Times-Roman" w:hAnsi="Georgia" w:cs="Times-Roman"/>
-          <w:iCs/>
-          <w:sz w:val="28"/>
-          <w:szCs w:val="28"/>
-          <w:lang w:val="it-IT"/>
-        </w:rPr>
-        <w:t xml:space="preserve">Uno schema di controllo degli accessi che impedisce l'accesso non       autorizzato e consente l'accesso per più utenti [Reliability </w:t>
-      </w:r>
-      <w:proofErr w:type="spellStart"/>
-      <w:r>
-        <w:rPr>
-          <w:rFonts w:ascii="Georgia" w:eastAsia="Times-Roman" w:hAnsi="Georgia" w:cs="Times-Roman"/>
-          <w:iCs/>
-          <w:sz w:val="28"/>
-          <w:szCs w:val="28"/>
-          <w:lang w:val="it-IT"/>
-        </w:rPr>
-        <w:t>requirement</w:t>
-      </w:r>
-      <w:proofErr w:type="spellEnd"/>
-      <w:r>
-        <w:rPr>
-          <w:rFonts w:ascii="Georgia" w:eastAsia="Times-Roman" w:hAnsi="Georgia" w:cs="Times-Roman"/>
-          <w:iCs/>
-          <w:sz w:val="28"/>
-          <w:szCs w:val="28"/>
-          <w:lang w:val="it-IT"/>
-        </w:rPr>
-        <w:t>];</w:t>
-      </w:r>
-    </w:p>
-    <w:p>
-      <w:pPr>
-        <w:pStyle w:val="Standard"/>
-        <w:numPr>
-          <w:ilvl w:val="0"/>
-          <w:numId w:val="7"/>
-        </w:numPr>
-        <w:autoSpaceDE w:val="0"/>
-        <w:ind w:left="426"/>
-        <w:rPr>
-          <w:rFonts w:ascii="Georgia" w:eastAsia="Times-Roman" w:hAnsi="Georgia" w:cs="Times-Roman"/>
-          <w:iCs/>
-          <w:sz w:val="28"/>
-          <w:szCs w:val="28"/>
-          <w:lang w:val="it-IT"/>
-        </w:rPr>
-      </w:pPr>
-      <w:r>
-        <w:rPr>
-          <w:rFonts w:ascii="Georgia" w:eastAsia="Times-Roman" w:hAnsi="Georgia" w:cs="Times-Roman"/>
-          <w:iCs/>
-          <w:sz w:val="28"/>
-          <w:szCs w:val="28"/>
-          <w:lang w:val="it-IT"/>
-        </w:rPr>
-        <w:t xml:space="preserve">Interfaccia semplice da usare </w:t>
-      </w:r>
-      <w:r>
-        <w:rPr>
           <w:rFonts w:ascii="Georgia" w:hAnsi="Georgia" w:cs="Times New Roman"/>
           <w:color w:val="212121"/>
           <w:sz w:val="28"/>
@@ -3551,7 +3828,7 @@
           <w:shd w:val="clear" w:color="auto" w:fill="FFFFFF"/>
           <w:lang w:val="it-IT"/>
         </w:rPr>
-        <w:t xml:space="preserve">[Interface </w:t>
+        <w:t>Non sono necessari installazioni, il sistema è completamente sul web[</w:t>
       </w:r>
       <w:proofErr w:type="spellStart"/>
       <w:r>
@@ -3563,7 +3840,7 @@
           <w:shd w:val="clear" w:color="auto" w:fill="FFFFFF"/>
           <w:lang w:val="it-IT"/>
         </w:rPr>
-        <w:t>requirement</w:t>
+        <w:t>Packing</w:t>
       </w:r>
       <w:proofErr w:type="spellEnd"/>
       <w:r>
@@ -3575,8 +3852,9 @@
           <w:shd w:val="clear" w:color="auto" w:fill="FFFFFF"/>
           <w:lang w:val="it-IT"/>
         </w:rPr>
-        <w:t>]</w:t>
-      </w:r>
+        <w:t xml:space="preserve"> </w:t>
+      </w:r>
+      <w:proofErr w:type="spellStart"/>
       <w:r>
         <w:rPr>
           <w:rFonts w:ascii="Georgia" w:hAnsi="Georgia" w:cs="Times New Roman"/>
@@ -3586,14 +3864,35 @@
           <w:shd w:val="clear" w:color="auto" w:fill="FFFFFF"/>
           <w:lang w:val="it-IT"/>
         </w:rPr>
-        <w:t>;</w:t>
+        <w:t>requirement</w:t>
+      </w:r>
+      <w:proofErr w:type="spellEnd"/>
+      <w:r>
+        <w:rPr>
+          <w:rFonts w:ascii="Georgia" w:hAnsi="Georgia" w:cs="Times New Roman"/>
+          <w:color w:val="212121"/>
+          <w:sz w:val="28"/>
+          <w:szCs w:val="28"/>
+          <w:shd w:val="clear" w:color="auto" w:fill="FFFFFF"/>
+          <w:lang w:val="it-IT"/>
+        </w:rPr>
+        <w:t>];</w:t>
       </w:r>
     </w:p>
     <w:p>
       <w:pPr>
         <w:pStyle w:val="Standard"/>
         <w:autoSpaceDE w:val="0"/>
-        <w:ind w:left="426"/>
+        <w:ind w:left="454"/>
+        <w:rPr>
+          <w:rFonts w:ascii="Georgia" w:eastAsia="Times-Roman" w:hAnsi="Georgia" w:cs="Times-Roman"/>
+          <w:iCs/>
+          <w:sz w:val="28"/>
+          <w:szCs w:val="28"/>
+          <w:lang w:val="it-IT"/>
+        </w:rPr>
+      </w:pPr>
+      <w:r>
         <w:rPr>
           <w:rFonts w:ascii="Georgia" w:hAnsi="Georgia" w:cs="Times New Roman"/>
           <w:color w:val="212121"/>
@@ -3602,7 +3901,9 @@
           <w:shd w:val="clear" w:color="auto" w:fill="FFFFFF"/>
           <w:lang w:val="it-IT"/>
         </w:rPr>
-      </w:pPr>
+        <w:t xml:space="preserve">10.Non ha costi di utilizzo e non sono previsti diritti d’autore o di componenti [Legal </w:t>
+      </w:r>
+      <w:proofErr w:type="spellStart"/>
       <w:r>
         <w:rPr>
           <w:rFonts w:ascii="Georgia" w:hAnsi="Georgia" w:cs="Times New Roman"/>
@@ -3612,8 +3913,9 @@
           <w:shd w:val="clear" w:color="auto" w:fill="FFFFFF"/>
           <w:lang w:val="it-IT"/>
         </w:rPr>
-        <w:t>6.</w:t>
-      </w:r>
+        <w:t>requirment</w:t>
+      </w:r>
+      <w:proofErr w:type="spellEnd"/>
       <w:r>
         <w:rPr>
           <w:rFonts w:ascii="Georgia" w:hAnsi="Georgia" w:cs="Times New Roman"/>
@@ -3623,10 +3925,14 @@
           <w:shd w:val="clear" w:color="auto" w:fill="FFFFFF"/>
           <w:lang w:val="it-IT"/>
         </w:rPr>
-        <w:t xml:space="preserve">Tutta </w:t>
-      </w:r>
-      <w:proofErr w:type="spellStart"/>
-      <w:r>
+        <w:t>];</w:t>
+      </w:r>
+    </w:p>
+    <w:p>
+      <w:pPr>
+        <w:pStyle w:val="Standard"/>
+        <w:autoSpaceDE w:val="0"/>
+        <w:ind w:left="454"/>
         <w:rPr>
           <w:rFonts w:ascii="Georgia" w:hAnsi="Georgia" w:cs="Times New Roman"/>
           <w:color w:val="212121"/>
@@ -3635,9 +3941,7 @@
           <w:shd w:val="clear" w:color="auto" w:fill="FFFFFF"/>
           <w:lang w:val="it-IT"/>
         </w:rPr>
-        <w:t>l’applicazioni</w:t>
-      </w:r>
-      <w:proofErr w:type="spellEnd"/>
+      </w:pPr>
       <w:r>
         <w:rPr>
           <w:rFonts w:ascii="Georgia" w:hAnsi="Georgia" w:cs="Times New Roman"/>
@@ -3647,8 +3951,9 @@
           <w:shd w:val="clear" w:color="auto" w:fill="FFFFFF"/>
           <w:lang w:val="it-IT"/>
         </w:rPr>
-        <w:t xml:space="preserve"> deve essere scritta in Java</w:t>
-      </w:r>
+        <w:t>11. Tutta l’applicazione deve essere scritta in Java . [</w:t>
+      </w:r>
+      <w:proofErr w:type="spellStart"/>
       <w:r>
         <w:rPr>
           <w:rFonts w:ascii="Georgia" w:hAnsi="Georgia" w:cs="Times New Roman"/>
@@ -3658,52 +3963,9 @@
           <w:shd w:val="clear" w:color="auto" w:fill="FFFFFF"/>
           <w:lang w:val="it-IT"/>
         </w:rPr>
-        <w:t xml:space="preserve"> </w:t>
-      </w:r>
-      <w:r>
-        <w:rPr>
-          <w:rFonts w:ascii="Georgia" w:hAnsi="Georgia"/>
-          <w:sz w:val="28"/>
-          <w:lang w:val="it-IT"/>
-        </w:rPr>
-        <w:t>[</w:t>
-      </w:r>
-      <w:proofErr w:type="spellStart"/>
-      <w:r>
-        <w:rPr>
-          <w:rFonts w:ascii="Georgia" w:hAnsi="Georgia"/>
-          <w:sz w:val="28"/>
-          <w:lang w:val="it-IT"/>
-        </w:rPr>
         <w:t>Implementation</w:t>
       </w:r>
       <w:proofErr w:type="spellEnd"/>
-      <w:r>
-        <w:rPr>
-          <w:rFonts w:ascii="Georgia" w:hAnsi="Georgia"/>
-          <w:sz w:val="28"/>
-          <w:lang w:val="it-IT"/>
-        </w:rPr>
-        <w:t xml:space="preserve"> </w:t>
-      </w:r>
-      <w:proofErr w:type="spellStart"/>
-      <w:r>
-        <w:rPr>
-          <w:rFonts w:ascii="Georgia" w:hAnsi="Georgia"/>
-          <w:sz w:val="28"/>
-          <w:lang w:val="it-IT"/>
-        </w:rPr>
-        <w:t>requirement</w:t>
-      </w:r>
-      <w:proofErr w:type="spellEnd"/>
-      <w:r>
-        <w:rPr>
-          <w:rFonts w:ascii="Georgia" w:hAnsi="Georgia"/>
-          <w:sz w:val="28"/>
-          <w:lang w:val="it-IT"/>
-        </w:rPr>
-        <w:t>]</w:t>
-      </w:r>
       <w:r>
         <w:rPr>
           <w:rFonts w:ascii="Georgia" w:hAnsi="Georgia" w:cs="Times New Roman"/>
@@ -3713,14 +3975,10 @@
           <w:shd w:val="clear" w:color="auto" w:fill="FFFFFF"/>
           <w:lang w:val="it-IT"/>
         </w:rPr>
-        <w:t>;</w:t>
-      </w:r>
-    </w:p>
-    <w:p>
-      <w:pPr>
-        <w:pStyle w:val="Standard"/>
-        <w:autoSpaceDE w:val="0"/>
-        <w:ind w:left="426"/>
+        <w:t xml:space="preserve"> </w:t>
+      </w:r>
+      <w:proofErr w:type="spellStart"/>
+      <w:r>
         <w:rPr>
           <w:rFonts w:ascii="Georgia" w:hAnsi="Georgia" w:cs="Times New Roman"/>
           <w:color w:val="212121"/>
@@ -3729,7 +3987,9 @@
           <w:shd w:val="clear" w:color="auto" w:fill="FFFFFF"/>
           <w:lang w:val="it-IT"/>
         </w:rPr>
-      </w:pPr>
+        <w:t>requirement</w:t>
+      </w:r>
+      <w:proofErr w:type="spellEnd"/>
       <w:r>
         <w:rPr>
           <w:rFonts w:ascii="Georgia" w:hAnsi="Georgia" w:cs="Times New Roman"/>
@@ -3737,300 +3997,6 @@
           <w:sz w:val="28"/>
           <w:szCs w:val="28"/>
           <w:shd w:val="clear" w:color="auto" w:fill="FFFFFF"/>
-          <w:lang w:val="it-IT"/>
-        </w:rPr>
-        <w:t>7.</w:t>
-      </w:r>
-      <w:r>
-        <w:rPr>
-          <w:rFonts w:ascii="Georgia" w:hAnsi="Georgia" w:cs="Times New Roman"/>
-          <w:color w:val="212121"/>
-          <w:sz w:val="28"/>
-          <w:szCs w:val="28"/>
-          <w:shd w:val="clear" w:color="auto" w:fill="FFFFFF"/>
-          <w:lang w:val="it-IT"/>
-        </w:rPr>
-        <w:t xml:space="preserve">Tutti i documenti di progetto devono essere pubblicati in DOC o PDF [Interface </w:t>
-      </w:r>
-      <w:proofErr w:type="spellStart"/>
-      <w:r>
-        <w:rPr>
-          <w:rFonts w:ascii="Georgia" w:hAnsi="Georgia" w:cs="Times New Roman"/>
-          <w:color w:val="212121"/>
-          <w:sz w:val="28"/>
-          <w:szCs w:val="28"/>
-          <w:shd w:val="clear" w:color="auto" w:fill="FFFFFF"/>
-          <w:lang w:val="it-IT"/>
-        </w:rPr>
-        <w:t>requirement</w:t>
-      </w:r>
-      <w:proofErr w:type="spellEnd"/>
-      <w:r>
-        <w:rPr>
-          <w:rFonts w:ascii="Georgia" w:hAnsi="Georgia" w:cs="Times New Roman"/>
-          <w:color w:val="212121"/>
-          <w:sz w:val="28"/>
-          <w:szCs w:val="28"/>
-          <w:shd w:val="clear" w:color="auto" w:fill="FFFFFF"/>
-          <w:lang w:val="it-IT"/>
-        </w:rPr>
-        <w:t>]</w:t>
-      </w:r>
-      <w:r>
-        <w:rPr>
-          <w:rFonts w:ascii="Georgia" w:hAnsi="Georgia" w:cs="Times New Roman"/>
-          <w:color w:val="212121"/>
-          <w:sz w:val="28"/>
-          <w:szCs w:val="28"/>
-          <w:shd w:val="clear" w:color="auto" w:fill="FFFFFF"/>
-          <w:lang w:val="it-IT"/>
-        </w:rPr>
-        <w:t>;</w:t>
-      </w:r>
-    </w:p>
-    <w:p>
-      <w:pPr>
-        <w:pStyle w:val="Standard"/>
-        <w:autoSpaceDE w:val="0"/>
-        <w:ind w:left="426"/>
-        <w:rPr>
-          <w:rFonts w:ascii="Georgia" w:hAnsi="Georgia" w:cs="Times New Roman"/>
-          <w:color w:val="212121"/>
-          <w:sz w:val="28"/>
-          <w:szCs w:val="28"/>
-          <w:shd w:val="clear" w:color="auto" w:fill="FFFFFF"/>
-          <w:lang w:val="it-IT"/>
-        </w:rPr>
-      </w:pPr>
-      <w:r>
-        <w:rPr>
-          <w:rFonts w:ascii="Georgia" w:hAnsi="Georgia" w:cs="Times New Roman"/>
-          <w:color w:val="212121"/>
-          <w:sz w:val="28"/>
-          <w:szCs w:val="28"/>
-          <w:shd w:val="clear" w:color="auto" w:fill="FFFFFF"/>
-          <w:lang w:val="it-IT"/>
-        </w:rPr>
-        <w:t xml:space="preserve">8. Gli utenti possono vedere la </w:t>
-      </w:r>
-      <w:proofErr w:type="spellStart"/>
-      <w:r>
-        <w:rPr>
-          <w:rFonts w:ascii="Georgia" w:hAnsi="Georgia" w:cs="Times New Roman"/>
-          <w:color w:val="212121"/>
-          <w:sz w:val="28"/>
-          <w:szCs w:val="28"/>
-          <w:shd w:val="clear" w:color="auto" w:fill="FFFFFF"/>
-          <w:lang w:val="it-IT"/>
-        </w:rPr>
-        <w:t>timelabel</w:t>
-      </w:r>
-      <w:proofErr w:type="spellEnd"/>
-      <w:r>
-        <w:rPr>
-          <w:rFonts w:ascii="Georgia" w:hAnsi="Georgia" w:cs="Times New Roman"/>
-          <w:color w:val="212121"/>
-          <w:sz w:val="28"/>
-          <w:szCs w:val="28"/>
-          <w:shd w:val="clear" w:color="auto" w:fill="FFFFFF"/>
-          <w:lang w:val="it-IT"/>
-        </w:rPr>
-        <w:t xml:space="preserve"> e inserire nel carrello il volo 9. </w:t>
-      </w:r>
-      <w:proofErr w:type="gramStart"/>
-      <w:r>
-        <w:rPr>
-          <w:rFonts w:ascii="Georgia" w:hAnsi="Georgia" w:cs="Times New Roman"/>
-          <w:color w:val="212121"/>
-          <w:sz w:val="28"/>
-          <w:szCs w:val="28"/>
-          <w:shd w:val="clear" w:color="auto" w:fill="FFFFFF"/>
-          <w:lang w:val="it-IT"/>
-        </w:rPr>
-        <w:t>scelto</w:t>
-      </w:r>
-      <w:proofErr w:type="gramEnd"/>
-      <w:r>
-        <w:rPr>
-          <w:rFonts w:ascii="Georgia" w:hAnsi="Georgia" w:cs="Times New Roman"/>
-          <w:color w:val="212121"/>
-          <w:sz w:val="28"/>
-          <w:szCs w:val="28"/>
-          <w:shd w:val="clear" w:color="auto" w:fill="FFFFFF"/>
-          <w:lang w:val="it-IT"/>
-        </w:rPr>
-        <w:t xml:space="preserve"> senza dover effettuare il login [</w:t>
-      </w:r>
-      <w:proofErr w:type="spellStart"/>
-      <w:r>
-        <w:rPr>
-          <w:rFonts w:ascii="Georgia" w:hAnsi="Georgia" w:cs="Times New Roman"/>
-          <w:color w:val="212121"/>
-          <w:sz w:val="28"/>
-          <w:szCs w:val="28"/>
-          <w:shd w:val="clear" w:color="auto" w:fill="FFFFFF"/>
-          <w:lang w:val="it-IT"/>
-        </w:rPr>
-        <w:t>Usability</w:t>
-      </w:r>
-      <w:proofErr w:type="spellEnd"/>
-      <w:r>
-        <w:rPr>
-          <w:rFonts w:ascii="Georgia" w:hAnsi="Georgia" w:cs="Times New Roman"/>
-          <w:color w:val="212121"/>
-          <w:sz w:val="28"/>
-          <w:szCs w:val="28"/>
-          <w:shd w:val="clear" w:color="auto" w:fill="FFFFFF"/>
-          <w:lang w:val="it-IT"/>
-        </w:rPr>
-        <w:t xml:space="preserve"> </w:t>
-      </w:r>
-      <w:proofErr w:type="spellStart"/>
-      <w:r>
-        <w:rPr>
-          <w:rFonts w:ascii="Georgia" w:hAnsi="Georgia" w:cs="Times New Roman"/>
-          <w:color w:val="212121"/>
-          <w:sz w:val="28"/>
-          <w:szCs w:val="28"/>
-          <w:shd w:val="clear" w:color="auto" w:fill="FFFFFF"/>
-          <w:lang w:val="it-IT"/>
-        </w:rPr>
-        <w:t>requirement</w:t>
-      </w:r>
-      <w:proofErr w:type="spellEnd"/>
-      <w:r>
-        <w:rPr>
-          <w:rFonts w:ascii="Georgia" w:hAnsi="Georgia" w:cs="Times New Roman"/>
-          <w:color w:val="212121"/>
-          <w:sz w:val="28"/>
-          <w:szCs w:val="28"/>
-          <w:shd w:val="clear" w:color="auto" w:fill="FFFFFF"/>
-          <w:lang w:val="it-IT"/>
-        </w:rPr>
-        <w:t>].</w:t>
-      </w:r>
-    </w:p>
-    <w:p>
-      <w:pPr>
-        <w:pStyle w:val="Standard"/>
-        <w:autoSpaceDE w:val="0"/>
-        <w:ind w:left="426"/>
-        <w:rPr>
-          <w:rFonts w:ascii="Georgia" w:hAnsi="Georgia"/>
-          <w:sz w:val="28"/>
-          <w:lang w:val="it-IT"/>
-        </w:rPr>
-      </w:pPr>
-      <w:r>
-        <w:rPr>
-          <w:rFonts w:ascii="Georgia" w:hAnsi="Georgia"/>
-          <w:sz w:val="28"/>
-          <w:lang w:val="it-IT"/>
-        </w:rPr>
-        <w:t xml:space="preserve">9. </w:t>
-      </w:r>
-      <w:r>
-        <w:rPr>
-          <w:rFonts w:ascii="Georgia" w:hAnsi="Georgia"/>
-          <w:sz w:val="28"/>
-          <w:lang w:val="it-IT"/>
-        </w:rPr>
-        <w:t xml:space="preserve">Tutti gli utenti devono poter connettersi a </w:t>
-      </w:r>
-      <w:proofErr w:type="spellStart"/>
-      <w:r>
-        <w:rPr>
-          <w:rFonts w:ascii="Georgia" w:hAnsi="Georgia"/>
-          <w:sz w:val="28"/>
-          <w:lang w:val="it-IT"/>
-        </w:rPr>
-        <w:t>UnisAir</w:t>
-      </w:r>
-      <w:proofErr w:type="spellEnd"/>
-      <w:r>
-        <w:rPr>
-          <w:rFonts w:ascii="Georgia" w:hAnsi="Georgia"/>
-          <w:sz w:val="28"/>
-          <w:lang w:val="it-IT"/>
-        </w:rPr>
-        <w:t xml:space="preserve"> da un qualsiasi web browser che supporta cookies, </w:t>
-      </w:r>
-      <w:proofErr w:type="gramStart"/>
-      <w:r>
-        <w:rPr>
-          <w:rFonts w:ascii="Georgia" w:hAnsi="Georgia"/>
-          <w:sz w:val="28"/>
-          <w:lang w:val="it-IT"/>
-        </w:rPr>
-        <w:t xml:space="preserve">JavaScript  </w:t>
-      </w:r>
-      <w:proofErr w:type="spellStart"/>
-      <w:r>
-        <w:rPr>
-          <w:rFonts w:ascii="Georgia" w:hAnsi="Georgia"/>
-          <w:sz w:val="28"/>
-          <w:lang w:val="it-IT"/>
-        </w:rPr>
-        <w:t>JavaApplet</w:t>
-      </w:r>
-      <w:proofErr w:type="spellEnd"/>
-      <w:proofErr w:type="gramEnd"/>
-      <w:r>
-        <w:rPr>
-          <w:rFonts w:ascii="Georgia" w:hAnsi="Georgia"/>
-          <w:sz w:val="28"/>
-          <w:lang w:val="it-IT"/>
-        </w:rPr>
-        <w:t xml:space="preserve"> </w:t>
-      </w:r>
-      <w:r>
-        <w:rPr>
-          <w:rFonts w:ascii="Georgia" w:hAnsi="Georgia"/>
-          <w:sz w:val="28"/>
-          <w:lang w:val="it-IT"/>
-        </w:rPr>
-        <w:t>con una</w:t>
-      </w:r>
-      <w:r>
-        <w:rPr>
-          <w:rFonts w:ascii="Georgia" w:hAnsi="Georgia"/>
-          <w:sz w:val="28"/>
-          <w:lang w:val="it-IT"/>
-        </w:rPr>
-        <w:t xml:space="preserve"> connessione internet [</w:t>
-      </w:r>
-      <w:proofErr w:type="spellStart"/>
-      <w:r>
-        <w:rPr>
-          <w:rFonts w:ascii="Georgia" w:hAnsi="Georgia"/>
-          <w:sz w:val="28"/>
-          <w:lang w:val="it-IT"/>
-        </w:rPr>
-        <w:t>Implementation</w:t>
-      </w:r>
-      <w:proofErr w:type="spellEnd"/>
-      <w:r>
-        <w:rPr>
-          <w:rFonts w:ascii="Georgia" w:hAnsi="Georgia"/>
-          <w:sz w:val="28"/>
-          <w:lang w:val="it-IT"/>
-        </w:rPr>
-        <w:t xml:space="preserve"> </w:t>
-      </w:r>
-      <w:proofErr w:type="spellStart"/>
-      <w:r>
-        <w:rPr>
-          <w:rFonts w:ascii="Georgia" w:hAnsi="Georgia"/>
-          <w:sz w:val="28"/>
-          <w:lang w:val="it-IT"/>
-        </w:rPr>
-        <w:t>requirement</w:t>
-      </w:r>
-      <w:proofErr w:type="spellEnd"/>
-      <w:r>
-        <w:rPr>
-          <w:rFonts w:ascii="Georgia" w:hAnsi="Georgia"/>
-          <w:sz w:val="28"/>
           <w:lang w:val="it-IT"/>
         </w:rPr>
         <w:t>].</w:t>
@@ -4088,7 +4054,6 @@
       </w:pPr>
       <w:bookmarkStart w:id="0" w:name="3_4_1_Scenarios"/>
       <w:bookmarkEnd w:id="0"/>
-      <w:proofErr w:type="gramStart"/>
       <w:r>
         <w:rPr>
           <w:rFonts w:ascii="Georgia" w:hAnsi="Georgia"/>
@@ -4146,7 +4111,6 @@
         <w:t>Scenarios</w:t>
       </w:r>
       <w:proofErr w:type="spellEnd"/>
-      <w:proofErr w:type="gramEnd"/>
     </w:p>
     <w:p>
       <w:pPr>
@@ -4177,7 +4141,6 @@
           <w:sz w:val="28"/>
           <w:lang w:bidi="ar-SA"/>
         </w:rPr>
-        <w:lastRenderedPageBreak/>
         <w:t>L’Utente vuole acquistare un biglietto di vol</w:t>
       </w:r>
       <w:r>
@@ -4242,20 +4205,8 @@
           <w:sz w:val="28"/>
           <w:lang w:bidi="ar-SA"/>
         </w:rPr>
-        <w:t xml:space="preserve"> di ricerca composta dai seguenti </w:t>
-      </w:r>
-      <w:proofErr w:type="gramStart"/>
-      <w:r>
-        <w:rPr>
-          <w:rFonts w:ascii="Georgia" w:hAnsi="Georgia" w:cs="Times-Italic"/>
-          <w:iCs/>
-          <w:kern w:val="0"/>
-          <w:sz w:val="28"/>
-          <w:lang w:bidi="ar-SA"/>
-        </w:rPr>
-        <w:t>campi :</w:t>
-      </w:r>
-      <w:proofErr w:type="gramEnd"/>
+        <w:t xml:space="preserve"> di ricerca composta dai seguenti campi :</w:t>
+      </w:r>
     </w:p>
     <w:p>
       <w:pPr>
@@ -5053,7 +5004,6 @@
           <w:sz w:val="28"/>
           <w:lang w:bidi="ar-SA"/>
         </w:rPr>
-        <w:lastRenderedPageBreak/>
         <w:t>6.</w:t>
       </w:r>
       <w:r>
@@ -5198,6 +5148,7 @@
           <w:sz w:val="28"/>
           <w:lang w:bidi="ar-SA"/>
         </w:rPr>
+        <w:lastRenderedPageBreak/>
         <w:t>9.</w:t>
       </w:r>
       <w:r>
@@ -5525,9 +5476,9 @@
         </w:rPr>
         <w:drawing>
           <wp:inline distT="0" distB="0" distL="0" distR="0">
-            <wp:extent cx="6060559" cy="5167423"/>
-            <wp:effectExtent l="0" t="0" r="0" b="0"/>
-            <wp:docPr id="4" name="Immagine 4" descr="C:\Users\Utente\Desktop\Immagine.jpg"/>
+            <wp:extent cx="6113461" cy="4657060"/>
+            <wp:effectExtent l="0" t="0" r="1905" b="0"/>
+            <wp:docPr id="3" name="Immagine 3" descr="C:\Users\Utente\Desktop\Immagine.png"/>
             <wp:cNvGraphicFramePr>
               <a:graphicFrameLocks xmlns:a="http://schemas.openxmlformats.org/drawingml/2006/main" noChangeAspect="1"/>
             </wp:cNvGraphicFramePr>
@@ -5535,13 +5486,13 @@
               <a:graphicData uri="http://schemas.openxmlformats.org/drawingml/2006/picture">
                 <pic:pic xmlns:pic="http://schemas.openxmlformats.org/drawingml/2006/picture">
                   <pic:nvPicPr>
-                    <pic:cNvPr id="0" name="Picture 2" descr="C:\Users\Utente\Desktop\Immagine.jpg"/>
+                    <pic:cNvPr id="0" name="Picture 1" descr="C:\Users\Utente\Desktop\Immagine.png"/>
                     <pic:cNvPicPr>
                       <a:picLocks noChangeAspect="1" noChangeArrowheads="1"/>
                     </pic:cNvPicPr>
                   </pic:nvPicPr>
                   <pic:blipFill>
-                    <a:blip r:embed="rId7">
+                    <a:blip r:embed="rId8">
                       <a:extLst>
                         <a:ext uri="{28A0092B-C50C-407E-A947-70E740481C1C}">
                           <a14:useLocalDpi xmlns:a14="http://schemas.microsoft.com/office/drawing/2010/main" val="0"/>
@@ -5556,7 +5507,7 @@
                   <pic:spPr bwMode="auto">
                     <a:xfrm>
                       <a:off x="0" y="0"/>
-                      <a:ext cx="6060559" cy="5167423"/>
+                      <a:ext cx="6113780" cy="4657303"/>
                     </a:xfrm>
                     <a:prstGeom prst="rect">
                       <a:avLst/>
@@ -5585,27 +5536,6 @@
     </w:p>
     <w:p>
       <w:pPr>
-        <w:ind w:left="709"/>
-        <w:rPr>
-          <w:rFonts w:ascii="Georgia" w:hAnsi="Georgia"/>
-          <w:b/>
-          <w:sz w:val="28"/>
-        </w:rPr>
-      </w:pPr>
-    </w:p>
-    <w:p>
-      <w:pPr>
-        <w:ind w:left="709"/>
-        <w:rPr>
-          <w:rFonts w:ascii="Georgia" w:hAnsi="Georgia"/>
-          <w:b/>
-          <w:sz w:val="28"/>
-        </w:rPr>
-      </w:pPr>
-    </w:p>
-    <w:p>
-      <w:pPr>
-        <w:ind w:left="709"/>
         <w:rPr>
           <w:rFonts w:ascii="Georgia" w:hAnsi="Georgia"/>
           <w:b/>
@@ -5738,7 +5668,15 @@
           <w:rFonts w:ascii="Georgia" w:hAnsi="Georgia"/>
           <w:sz w:val="28"/>
         </w:rPr>
-        <w:t>esegue le funzioni secondarie del sito come manutenzione e amministrazione</w:t>
+        <w:t xml:space="preserve">esegue le funzioni secondarie del sito come manutenzione e </w:t>
+      </w:r>
+      <w:r>
+        <w:rPr>
+          <w:rFonts w:ascii="Georgia" w:hAnsi="Georgia"/>
+          <w:sz w:val="28"/>
+        </w:rPr>
+        <w:lastRenderedPageBreak/>
+        <w:t>amministrazione</w:t>
       </w:r>
       <w:r>
         <w:rPr>
@@ -5747,20 +5685,6 @@
         </w:rPr>
         <w:t>.</w:t>
       </w:r>
-    </w:p>
-    <w:p>
-      <w:pPr>
-        <w:pStyle w:val="Paragrafoelenco"/>
-        <w:numPr>
-          <w:ilvl w:val="0"/>
-          <w:numId w:val="8"/>
-        </w:numPr>
-        <w:rPr>
-          <w:rFonts w:ascii="Georgia" w:hAnsi="Georgia"/>
-          <w:i/>
-          <w:sz w:val="28"/>
-        </w:rPr>
-      </w:pPr>
     </w:p>
     <w:p>
       <w:pPr>
@@ -6575,15 +6499,163 @@
           <w:rFonts w:ascii="Georgia" w:hAnsi="Georgia"/>
           <w:sz w:val="28"/>
         </w:rPr>
-        <w:t xml:space="preserve"> presente) l'utente avrà </w:t>
-      </w:r>
-      <w:r>
-        <w:rPr>
-          <w:rFonts w:ascii="Georgia" w:hAnsi="Georgia"/>
-          <w:sz w:val="28"/>
+        <w:t xml:space="preserve"> presente) l'utente avrà accesso al sito e sarà rimandato alla Home Page dopo un messaggio di Registrazione effettuata con successo.</w:t>
+      </w:r>
+    </w:p>
+    <w:p>
+      <w:pPr>
+        <w:ind w:left="708"/>
+        <w:rPr>
+          <w:rFonts w:ascii="Georgia" w:hAnsi="Georgia"/>
+          <w:i/>
+          <w:sz w:val="28"/>
+          <w:u w:val="single"/>
+        </w:rPr>
+      </w:pPr>
+      <w:r>
+        <w:rPr>
+          <w:rFonts w:ascii="Georgia" w:hAnsi="Georgia"/>
+          <w:i/>
+          <w:sz w:val="28"/>
+          <w:u w:val="single"/>
+        </w:rPr>
+        <w:t xml:space="preserve">Entry </w:t>
+      </w:r>
+      <w:proofErr w:type="spellStart"/>
+      <w:r>
+        <w:rPr>
+          <w:rFonts w:ascii="Georgia" w:hAnsi="Georgia"/>
+          <w:i/>
+          <w:sz w:val="28"/>
+          <w:u w:val="single"/>
+        </w:rPr>
+        <w:t>condition</w:t>
+      </w:r>
+      <w:proofErr w:type="spellEnd"/>
+      <w:r>
+        <w:rPr>
+          <w:rFonts w:ascii="Georgia" w:hAnsi="Georgia"/>
+          <w:i/>
+          <w:sz w:val="28"/>
+          <w:u w:val="single"/>
+        </w:rPr>
+        <w:t xml:space="preserve">  </w:t>
+      </w:r>
+    </w:p>
+    <w:p>
+      <w:pPr>
+        <w:ind w:left="708"/>
+        <w:rPr>
+          <w:rFonts w:ascii="Georgia" w:hAnsi="Georgia"/>
+          <w:sz w:val="28"/>
+        </w:rPr>
+      </w:pPr>
+      <w:r>
+        <w:rPr>
+          <w:rFonts w:ascii="Georgia" w:hAnsi="Georgia"/>
+          <w:i/>
+          <w:sz w:val="28"/>
+          <w:u w:val="single"/>
+        </w:rPr>
+        <w:t xml:space="preserve">Exit </w:t>
+      </w:r>
+      <w:proofErr w:type="spellStart"/>
+      <w:r>
+        <w:rPr>
+          <w:rFonts w:ascii="Georgia" w:hAnsi="Georgia"/>
+          <w:i/>
+          <w:sz w:val="28"/>
+          <w:u w:val="single"/>
+        </w:rPr>
+        <w:t>conditions</w:t>
+      </w:r>
+      <w:proofErr w:type="spellEnd"/>
+      <w:r>
+        <w:rPr>
+          <w:rFonts w:ascii="Georgia" w:hAnsi="Georgia"/>
+          <w:sz w:val="28"/>
+        </w:rPr>
+        <w:t xml:space="preserve">    </w:t>
+      </w:r>
+    </w:p>
+    <w:p>
+      <w:pPr>
+        <w:ind w:left="708"/>
+        <w:rPr>
+          <w:rFonts w:ascii="Georgia" w:hAnsi="Georgia"/>
+          <w:sz w:val="28"/>
+        </w:rPr>
+      </w:pPr>
+      <w:r>
+        <w:rPr>
+          <w:rFonts w:ascii="Georgia" w:hAnsi="Georgia"/>
+          <w:sz w:val="28"/>
+        </w:rPr>
+        <w:t>• L'utente è reindirizzato alla Home Page dopo un messaggio di Registrazione effettuata con successo.</w:t>
+      </w:r>
+    </w:p>
+    <w:p>
+      <w:pPr>
+        <w:ind w:left="708"/>
+        <w:rPr>
+          <w:rFonts w:ascii="Georgia" w:hAnsi="Georgia"/>
+          <w:sz w:val="28"/>
+        </w:rPr>
+      </w:pPr>
+      <w:r>
+        <w:rPr>
+          <w:rFonts w:ascii="Georgia" w:hAnsi="Georgia"/>
+          <w:sz w:val="28"/>
+        </w:rPr>
+        <w:t>•L'utente riceve un messaggio di errore che indica che l' E-mail è già in uso.</w:t>
+      </w:r>
+    </w:p>
+    <w:p>
+      <w:pPr>
+        <w:ind w:left="708"/>
+        <w:rPr>
+          <w:rFonts w:ascii="Georgia" w:hAnsi="Georgia"/>
+          <w:sz w:val="28"/>
+        </w:rPr>
+      </w:pPr>
+      <w:proofErr w:type="spellStart"/>
+      <w:r>
+        <w:rPr>
+          <w:rFonts w:ascii="Georgia" w:hAnsi="Georgia"/>
+          <w:i/>
+          <w:sz w:val="28"/>
+          <w:u w:val="single"/>
         </w:rPr>
         <w:lastRenderedPageBreak/>
-        <w:t>accesso al sito e sarà rimandato alla Home Page dopo un messaggio di Registrazione effettuata con successo.</w:t>
+        <w:t>Quality</w:t>
+      </w:r>
+      <w:proofErr w:type="spellEnd"/>
+      <w:r>
+        <w:rPr>
+          <w:rFonts w:ascii="Georgia" w:hAnsi="Georgia"/>
+          <w:i/>
+          <w:sz w:val="28"/>
+          <w:u w:val="single"/>
+        </w:rPr>
+        <w:t xml:space="preserve"> </w:t>
+      </w:r>
+      <w:proofErr w:type="spellStart"/>
+      <w:r>
+        <w:rPr>
+          <w:rFonts w:ascii="Georgia" w:hAnsi="Georgia"/>
+          <w:i/>
+          <w:sz w:val="28"/>
+          <w:u w:val="single"/>
+        </w:rPr>
+        <w:t>requirements</w:t>
+      </w:r>
+      <w:proofErr w:type="spellEnd"/>
+      <w:r>
+        <w:rPr>
+          <w:rFonts w:ascii="Georgia" w:hAnsi="Georgia"/>
+          <w:sz w:val="28"/>
+        </w:rPr>
+        <w:t xml:space="preserve">    </w:t>
       </w:r>
     </w:p>
     <w:p>
@@ -6591,177 +6663,6 @@
         <w:ind w:left="708"/>
         <w:rPr>
           <w:rFonts w:ascii="Georgia" w:hAnsi="Georgia"/>
-          <w:i/>
-          <w:sz w:val="28"/>
-          <w:u w:val="single"/>
-        </w:rPr>
-      </w:pPr>
-      <w:r>
-        <w:rPr>
-          <w:rFonts w:ascii="Georgia" w:hAnsi="Georgia"/>
-          <w:i/>
-          <w:sz w:val="28"/>
-          <w:u w:val="single"/>
-        </w:rPr>
-        <w:t xml:space="preserve">Entry </w:t>
-      </w:r>
-      <w:proofErr w:type="spellStart"/>
-      <w:r>
-        <w:rPr>
-          <w:rFonts w:ascii="Georgia" w:hAnsi="Georgia"/>
-          <w:i/>
-          <w:sz w:val="28"/>
-          <w:u w:val="single"/>
-        </w:rPr>
-        <w:t>condition</w:t>
-      </w:r>
-      <w:proofErr w:type="spellEnd"/>
-      <w:r>
-        <w:rPr>
-          <w:rFonts w:ascii="Georgia" w:hAnsi="Georgia"/>
-          <w:i/>
-          <w:sz w:val="28"/>
-          <w:u w:val="single"/>
-        </w:rPr>
-        <w:t xml:space="preserve">  </w:t>
-      </w:r>
-    </w:p>
-    <w:p>
-      <w:pPr>
-        <w:ind w:left="708"/>
-        <w:rPr>
-          <w:rFonts w:ascii="Georgia" w:hAnsi="Georgia"/>
-          <w:sz w:val="28"/>
-        </w:rPr>
-      </w:pPr>
-      <w:r>
-        <w:rPr>
-          <w:rFonts w:ascii="Georgia" w:hAnsi="Georgia"/>
-          <w:i/>
-          <w:sz w:val="28"/>
-          <w:u w:val="single"/>
-        </w:rPr>
-        <w:t xml:space="preserve">Exit </w:t>
-      </w:r>
-      <w:proofErr w:type="spellStart"/>
-      <w:r>
-        <w:rPr>
-          <w:rFonts w:ascii="Georgia" w:hAnsi="Georgia"/>
-          <w:i/>
-          <w:sz w:val="28"/>
-          <w:u w:val="single"/>
-        </w:rPr>
-        <w:t>conditions</w:t>
-      </w:r>
-      <w:proofErr w:type="spellEnd"/>
-      <w:r>
-        <w:rPr>
-          <w:rFonts w:ascii="Georgia" w:hAnsi="Georgia"/>
-          <w:sz w:val="28"/>
-        </w:rPr>
-        <w:t xml:space="preserve">    </w:t>
-      </w:r>
-    </w:p>
-    <w:p>
-      <w:pPr>
-        <w:ind w:left="708"/>
-        <w:rPr>
-          <w:rFonts w:ascii="Georgia" w:hAnsi="Georgia"/>
-          <w:sz w:val="28"/>
-        </w:rPr>
-      </w:pPr>
-      <w:r>
-        <w:rPr>
-          <w:rFonts w:ascii="Georgia" w:hAnsi="Georgia"/>
-          <w:sz w:val="28"/>
-        </w:rPr>
-        <w:t>• L'utente è reindirizzato alla Home Page dopo un messaggio di Registrazione effettuata con successo.</w:t>
-      </w:r>
-    </w:p>
-    <w:p>
-      <w:pPr>
-        <w:ind w:left="708"/>
-        <w:rPr>
-          <w:rFonts w:ascii="Georgia" w:hAnsi="Georgia"/>
-          <w:sz w:val="28"/>
-        </w:rPr>
-      </w:pPr>
-      <w:r>
-        <w:rPr>
-          <w:rFonts w:ascii="Georgia" w:hAnsi="Georgia"/>
-          <w:sz w:val="28"/>
-        </w:rPr>
-        <w:t xml:space="preserve">•L'utente riceve un messaggio di errore che indica che </w:t>
-      </w:r>
-      <w:proofErr w:type="gramStart"/>
-      <w:r>
-        <w:rPr>
-          <w:rFonts w:ascii="Georgia" w:hAnsi="Georgia"/>
-          <w:sz w:val="28"/>
-        </w:rPr>
-        <w:t>l' E-mail</w:t>
-      </w:r>
-      <w:proofErr w:type="gramEnd"/>
-      <w:r>
-        <w:rPr>
-          <w:rFonts w:ascii="Georgia" w:hAnsi="Georgia"/>
-          <w:sz w:val="28"/>
-        </w:rPr>
-        <w:t xml:space="preserve"> è già in uso.</w:t>
-      </w:r>
-    </w:p>
-    <w:p>
-      <w:pPr>
-        <w:ind w:left="708"/>
-        <w:rPr>
-          <w:rFonts w:ascii="Georgia" w:hAnsi="Georgia"/>
-          <w:sz w:val="28"/>
-        </w:rPr>
-      </w:pPr>
-      <w:proofErr w:type="spellStart"/>
-      <w:r>
-        <w:rPr>
-          <w:rFonts w:ascii="Georgia" w:hAnsi="Georgia"/>
-          <w:i/>
-          <w:sz w:val="28"/>
-          <w:u w:val="single"/>
-        </w:rPr>
-        <w:t>Quality</w:t>
-      </w:r>
-      <w:proofErr w:type="spellEnd"/>
-      <w:r>
-        <w:rPr>
-          <w:rFonts w:ascii="Georgia" w:hAnsi="Georgia"/>
-          <w:i/>
-          <w:sz w:val="28"/>
-          <w:u w:val="single"/>
-        </w:rPr>
-        <w:t xml:space="preserve"> </w:t>
-      </w:r>
-      <w:proofErr w:type="spellStart"/>
-      <w:r>
-        <w:rPr>
-          <w:rFonts w:ascii="Georgia" w:hAnsi="Georgia"/>
-          <w:i/>
-          <w:sz w:val="28"/>
-          <w:u w:val="single"/>
-        </w:rPr>
-        <w:t>requirements</w:t>
-      </w:r>
-      <w:proofErr w:type="spellEnd"/>
-      <w:r>
-        <w:rPr>
-          <w:rFonts w:ascii="Georgia" w:hAnsi="Georgia"/>
-          <w:sz w:val="28"/>
-        </w:rPr>
-        <w:t xml:space="preserve">    </w:t>
-      </w:r>
-    </w:p>
-    <w:p>
-      <w:pPr>
-        <w:ind w:left="708"/>
-        <w:rPr>
-          <w:rFonts w:ascii="Georgia" w:hAnsi="Georgia"/>
           <w:sz w:val="28"/>
         </w:rPr>
       </w:pPr>
@@ -6775,7 +6676,6 @@
     </w:p>
     <w:p>
       <w:pPr>
-        <w:ind w:left="708"/>
         <w:rPr>
           <w:rFonts w:ascii="Georgia" w:hAnsi="Georgia"/>
           <w:sz w:val="28"/>
@@ -7642,7 +7542,6 @@
           <w:rFonts w:ascii="Georgia" w:hAnsi="Georgia"/>
           <w:sz w:val="28"/>
         </w:rPr>
-        <w:lastRenderedPageBreak/>
         <w:t>L’</w:t>
       </w:r>
       <w:proofErr w:type="spellStart"/>
@@ -7808,6 +7707,7 @@
           <w:rFonts w:ascii="Georgia" w:hAnsi="Georgia"/>
           <w:sz w:val="28"/>
         </w:rPr>
+        <w:lastRenderedPageBreak/>
         <w:t>Ora di arrivo;</w:t>
       </w:r>
     </w:p>
@@ -8777,6 +8677,14 @@
     </w:p>
     <w:p>
       <w:pPr>
+        <w:rPr>
+          <w:rFonts w:ascii="Georgia" w:hAnsi="Georgia"/>
+          <w:sz w:val="28"/>
+        </w:rPr>
+      </w:pPr>
+    </w:p>
+    <w:p>
+      <w:pPr>
         <w:ind w:left="708"/>
         <w:rPr>
           <w:rFonts w:ascii="Georgia" w:hAnsi="Georgia"/>
@@ -8790,8 +8698,7 @@
           <w:b/>
           <w:sz w:val="28"/>
         </w:rPr>
-        <w:lastRenderedPageBreak/>
-        <w:t xml:space="preserve">3.4.2.7 </w:t>
+        <w:t xml:space="preserve">3.4.2.9 </w:t>
       </w:r>
       <w:r>
         <w:rPr>
@@ -8799,115 +8706,7 @@
           <w:b/>
           <w:sz w:val="28"/>
         </w:rPr>
-        <w:t>utente fa una ricerca(AF)</w:t>
-      </w:r>
-    </w:p>
-    <w:p>
-      <w:pPr>
-        <w:ind w:left="708"/>
-        <w:rPr>
-          <w:rFonts w:ascii="Georgia" w:hAnsi="Georgia"/>
-          <w:b/>
-          <w:sz w:val="28"/>
-        </w:rPr>
-      </w:pPr>
-    </w:p>
-    <w:p>
-      <w:pPr>
-        <w:ind w:left="708"/>
-        <w:rPr>
-          <w:rFonts w:ascii="Georgia" w:hAnsi="Georgia"/>
-          <w:b/>
-          <w:sz w:val="28"/>
-        </w:rPr>
-      </w:pPr>
-    </w:p>
-    <w:p>
-      <w:pPr>
-        <w:ind w:left="708"/>
-        <w:rPr>
-          <w:rFonts w:ascii="Georgia" w:hAnsi="Georgia"/>
-          <w:b/>
-          <w:sz w:val="28"/>
-        </w:rPr>
-      </w:pPr>
-      <w:r>
-        <w:rPr>
-          <w:rFonts w:ascii="Georgia" w:hAnsi="Georgia"/>
-          <w:b/>
-          <w:sz w:val="28"/>
-        </w:rPr>
-        <w:t>3.4.2.8</w:t>
-      </w:r>
-      <w:r>
-        <w:rPr>
-          <w:rFonts w:ascii="Georgia" w:hAnsi="Georgia"/>
-          <w:b/>
-          <w:sz w:val="28"/>
-        </w:rPr>
-        <w:t xml:space="preserve"> utente prenota il biglietto(AF)</w:t>
-      </w:r>
-    </w:p>
-    <w:p>
-      <w:pPr>
-        <w:ind w:left="708"/>
-        <w:rPr>
-          <w:rFonts w:ascii="Georgia" w:hAnsi="Georgia"/>
-          <w:b/>
-          <w:sz w:val="28"/>
-        </w:rPr>
-      </w:pPr>
-    </w:p>
-    <w:p>
-      <w:pPr>
-        <w:ind w:left="708"/>
-        <w:rPr>
-          <w:rFonts w:ascii="Georgia" w:hAnsi="Georgia"/>
-          <w:b/>
-          <w:sz w:val="28"/>
-        </w:rPr>
-      </w:pPr>
-    </w:p>
-    <w:p>
-      <w:pPr>
-        <w:ind w:left="708"/>
-        <w:rPr>
-          <w:rFonts w:ascii="Georgia" w:hAnsi="Georgia"/>
-          <w:b/>
-          <w:sz w:val="28"/>
-        </w:rPr>
-      </w:pPr>
-      <w:r>
-        <w:rPr>
-          <w:rFonts w:ascii="Georgia" w:hAnsi="Georgia"/>
-          <w:b/>
-          <w:sz w:val="28"/>
-        </w:rPr>
-        <w:t xml:space="preserve">3.4.2.9 </w:t>
-      </w:r>
-      <w:r>
-        <w:rPr>
-          <w:rFonts w:ascii="Georgia" w:hAnsi="Georgia"/>
-          <w:b/>
-          <w:sz w:val="28"/>
-        </w:rPr>
-        <w:t>utente fa il check-in</w:t>
-      </w:r>
-      <w:r>
-        <w:rPr>
-          <w:rFonts w:ascii="Georgia" w:hAnsi="Georgia"/>
-          <w:b/>
-          <w:sz w:val="28"/>
-        </w:rPr>
-        <w:t xml:space="preserve"> online</w:t>
-      </w:r>
-      <w:r>
-        <w:rPr>
-          <w:rFonts w:ascii="Georgia" w:hAnsi="Georgia"/>
-          <w:b/>
-          <w:sz w:val="28"/>
-        </w:rPr>
-        <w:t>(RM)</w:t>
+        <w:t>utente fa il check-in online</w:t>
       </w:r>
     </w:p>
     <w:p>
@@ -8954,39 +8753,16 @@
           <w:lang w:val="en-GB"/>
         </w:rPr>
         <w:tab/>
-      </w:r>
+        <w:t>Check-</w:t>
+      </w:r>
+      <w:proofErr w:type="spellStart"/>
       <w:r>
         <w:rPr>
           <w:rFonts w:ascii="Georgia" w:hAnsi="Georgia"/>
           <w:sz w:val="28"/>
           <w:lang w:val="en-GB"/>
         </w:rPr>
-        <w:t>Check-</w:t>
-      </w:r>
-      <w:proofErr w:type="spellStart"/>
-      <w:r>
-        <w:rPr>
-          <w:rFonts w:ascii="Georgia" w:hAnsi="Georgia"/>
-          <w:sz w:val="28"/>
-          <w:lang w:val="en-GB"/>
-        </w:rPr>
-        <w:t>in</w:t>
-      </w:r>
-      <w:r>
-        <w:rPr>
-          <w:rFonts w:ascii="Georgia" w:hAnsi="Georgia"/>
-          <w:sz w:val="28"/>
-          <w:lang w:val="en-GB"/>
-        </w:rPr>
-        <w:t>Online</w:t>
-      </w:r>
-      <w:r>
-        <w:rPr>
-          <w:rFonts w:ascii="Georgia" w:hAnsi="Georgia"/>
-          <w:sz w:val="28"/>
-          <w:lang w:val="en-GB"/>
-        </w:rPr>
-        <w:t>Utente</w:t>
+        <w:t>inOnlineUtente</w:t>
       </w:r>
       <w:proofErr w:type="spellEnd"/>
     </w:p>
@@ -9058,24 +8834,18 @@
           <w:numId w:val="10"/>
         </w:numPr>
         <w:ind w:left="1162"/>
-        <w:rPr>
-          <w:rFonts w:ascii="Georgia" w:hAnsi="Georgia"/>
-          <w:sz w:val="28"/>
-        </w:rPr>
-      </w:pPr>
-      <w:r>
-        <w:rPr>
-          <w:rFonts w:ascii="Georgia" w:hAnsi="Georgia"/>
-          <w:sz w:val="28"/>
-        </w:rPr>
-        <w:t>L’utente clicca sull’apposito bottone per fare il check-in</w:t>
-      </w:r>
-      <w:r>
-        <w:rPr>
-          <w:rFonts w:ascii="Georgia" w:hAnsi="Georgia"/>
-          <w:sz w:val="28"/>
-        </w:rPr>
-        <w:t>;</w:t>
+        <w:textAlignment w:val="auto"/>
+        <w:rPr>
+          <w:rFonts w:ascii="Georgia" w:hAnsi="Georgia"/>
+          <w:sz w:val="28"/>
+        </w:rPr>
+      </w:pPr>
+      <w:r>
+        <w:rPr>
+          <w:rFonts w:ascii="Georgia" w:hAnsi="Georgia"/>
+          <w:sz w:val="28"/>
+        </w:rPr>
+        <w:t>L’utente clicca sull’apposito bottone per fare il check-in;</w:t>
       </w:r>
     </w:p>
     <w:p>
@@ -9086,31 +8856,26 @@
           <w:numId w:val="10"/>
         </w:numPr>
         <w:ind w:left="1162"/>
-        <w:rPr>
-          <w:rFonts w:ascii="Georgia" w:hAnsi="Georgia"/>
-          <w:sz w:val="28"/>
-        </w:rPr>
-      </w:pPr>
-      <w:r>
-        <w:rPr>
-          <w:rFonts w:ascii="Georgia" w:hAnsi="Georgia"/>
-          <w:sz w:val="28"/>
-        </w:rPr>
-        <w:t xml:space="preserve">Una volta premuto </w:t>
-      </w:r>
-      <w:r>
-        <w:rPr>
-          <w:rFonts w:ascii="Georgia" w:hAnsi="Georgia"/>
-          <w:sz w:val="28"/>
-        </w:rPr>
-        <w:t>compariranno tutti i voli dei quali l’utente ha già provveduto a pagare e dei quali è possibile fare il check-in</w:t>
-      </w:r>
-      <w:r>
-        <w:rPr>
-          <w:rFonts w:ascii="Georgia" w:hAnsi="Georgia"/>
-          <w:sz w:val="28"/>
-        </w:rPr>
-        <w:t>;</w:t>
+        <w:textAlignment w:val="auto"/>
+        <w:rPr>
+          <w:rFonts w:ascii="Georgia" w:hAnsi="Georgia"/>
+          <w:sz w:val="28"/>
+        </w:rPr>
+      </w:pPr>
+      <w:r>
+        <w:rPr>
+          <w:rFonts w:ascii="Georgia" w:hAnsi="Georgia"/>
+          <w:sz w:val="28"/>
+        </w:rPr>
+        <w:t xml:space="preserve">Una volta premuto compariranno tutti i voli dei quali l’utente ha </w:t>
+      </w:r>
+      <w:r>
+        <w:rPr>
+          <w:rFonts w:ascii="Georgia" w:hAnsi="Georgia"/>
+          <w:sz w:val="28"/>
+        </w:rPr>
+        <w:lastRenderedPageBreak/>
+        <w:t>già provveduto a pagare e dei quali è possibile fare il check-in;</w:t>
       </w:r>
     </w:p>
     <w:p>
@@ -9121,24 +8886,18 @@
           <w:numId w:val="10"/>
         </w:numPr>
         <w:ind w:left="1162"/>
-        <w:rPr>
-          <w:rFonts w:ascii="Georgia" w:hAnsi="Georgia"/>
-          <w:sz w:val="28"/>
-        </w:rPr>
-      </w:pPr>
-      <w:r>
-        <w:rPr>
-          <w:rFonts w:ascii="Georgia" w:hAnsi="Georgia"/>
-          <w:sz w:val="28"/>
-        </w:rPr>
-        <w:t>Dopo aver cliccato sull’apposito bottone verrà visualizzata una schermata per la conferma de check-in</w:t>
-      </w:r>
-      <w:r>
-        <w:rPr>
-          <w:rFonts w:ascii="Georgia" w:hAnsi="Georgia"/>
-          <w:sz w:val="28"/>
-        </w:rPr>
-        <w:t>.</w:t>
+        <w:textAlignment w:val="auto"/>
+        <w:rPr>
+          <w:rFonts w:ascii="Georgia" w:hAnsi="Georgia"/>
+          <w:sz w:val="28"/>
+        </w:rPr>
+      </w:pPr>
+      <w:r>
+        <w:rPr>
+          <w:rFonts w:ascii="Georgia" w:hAnsi="Georgia"/>
+          <w:sz w:val="28"/>
+        </w:rPr>
+        <w:t>Dopo aver cliccato sull’apposito bottone verrà visualizzata una schermata per la conferma de check-in.</w:t>
       </w:r>
     </w:p>
     <w:p>
@@ -9149,6 +8908,7 @@
           <w:numId w:val="10"/>
         </w:numPr>
         <w:ind w:left="1162"/>
+        <w:textAlignment w:val="auto"/>
         <w:rPr>
           <w:rFonts w:ascii="Georgia" w:hAnsi="Georgia"/>
           <w:sz w:val="28"/>
@@ -9167,15 +8927,7 @@
           <w:iCs/>
           <w:sz w:val="28"/>
         </w:rPr>
-        <w:t xml:space="preserve">, comparirà la carta d’imbarco da stampare e presentare in </w:t>
-      </w:r>
-      <w:r>
-        <w:rPr>
-          <w:rFonts w:ascii="Georgia" w:hAnsi="Georgia" w:cs="Times-Italic"/>
-          <w:iCs/>
-          <w:sz w:val="28"/>
-        </w:rPr>
-        <w:t>aeroporto.</w:t>
+        <w:t>, comparirà la carta d’imbarco da stampare e presentare in aeroporto.</w:t>
       </w:r>
     </w:p>
     <w:p>
@@ -9231,35 +8983,7 @@
           <w:rFonts w:ascii="Georgia" w:hAnsi="Georgia"/>
           <w:sz w:val="28"/>
         </w:rPr>
-        <w:t xml:space="preserve">E’ un </w:t>
-      </w:r>
-      <w:r>
-        <w:rPr>
-          <w:rFonts w:ascii="Georgia" w:hAnsi="Georgia"/>
-          <w:sz w:val="28"/>
-        </w:rPr>
-        <w:t>utente</w:t>
-      </w:r>
-      <w:r>
-        <w:rPr>
-          <w:rFonts w:ascii="Georgia" w:hAnsi="Georgia"/>
-          <w:sz w:val="28"/>
-        </w:rPr>
-        <w:t xml:space="preserve"> già registrato</w:t>
-      </w:r>
-      <w:r>
-        <w:rPr>
-          <w:rFonts w:ascii="Georgia" w:hAnsi="Georgia"/>
-          <w:sz w:val="28"/>
-        </w:rPr>
-        <w:t xml:space="preserve"> con almeno un acquisto, ed il volo parte al massimo entro 3 giorni</w:t>
-      </w:r>
-      <w:r>
-        <w:rPr>
-          <w:rFonts w:ascii="Georgia" w:hAnsi="Georgia"/>
-          <w:sz w:val="28"/>
-        </w:rPr>
-        <w:t>.</w:t>
+        <w:t>E’ un utente già registrato con almeno un acquisto, ed il volo parte al massimo entro 3 giorni.</w:t>
       </w:r>
     </w:p>
     <w:p>
@@ -9311,21 +9035,7 @@
           <w:rFonts w:ascii="Georgia" w:hAnsi="Georgia"/>
           <w:sz w:val="28"/>
         </w:rPr>
-        <w:t xml:space="preserve">• </w:t>
-      </w:r>
-      <w:r>
-        <w:rPr>
-          <w:rFonts w:ascii="Georgia" w:hAnsi="Georgia"/>
-          <w:sz w:val="28"/>
-        </w:rPr>
-        <w:t>l’utente entra in possesso del biglietto</w:t>
-      </w:r>
-      <w:r>
-        <w:rPr>
-          <w:rFonts w:ascii="Georgia" w:hAnsi="Georgia"/>
-          <w:sz w:val="28"/>
-        </w:rPr>
-        <w:t>.</w:t>
+        <w:t>• l’utente entra in possesso del biglietto.</w:t>
       </w:r>
     </w:p>
     <w:p>
@@ -9397,81 +9107,46 @@
           <w:rFonts w:ascii="Georgia" w:hAnsi="Georgia"/>
           <w:sz w:val="28"/>
         </w:rPr>
-        <w:t xml:space="preserve">• </w:t>
-      </w:r>
-      <w:r>
-        <w:rPr>
-          <w:rFonts w:ascii="Georgia" w:hAnsi="Georgia"/>
-          <w:sz w:val="28"/>
-        </w:rPr>
-        <w:t xml:space="preserve">la visualizzazione </w:t>
+        <w:t>• la visualizzazione (e consecutiva stampa) del biglietto viene effettuata in massimo 15 secondi.</w:t>
+      </w:r>
+    </w:p>
+    <w:p>
+      <w:pPr>
+        <w:ind w:left="708"/>
+        <w:rPr>
+          <w:rFonts w:ascii="Georgia" w:hAnsi="Georgia"/>
+          <w:b/>
+          <w:sz w:val="28"/>
+        </w:rPr>
+      </w:pPr>
+    </w:p>
+    <w:p>
+      <w:pPr>
+        <w:ind w:left="708"/>
+        <w:rPr>
+          <w:rFonts w:ascii="Georgia" w:hAnsi="Georgia"/>
+          <w:b/>
+          <w:sz w:val="28"/>
+        </w:rPr>
+      </w:pPr>
+      <w:r>
+        <w:rPr>
+          <w:rFonts w:ascii="Georgia" w:hAnsi="Georgia"/>
+          <w:b/>
+          <w:sz w:val="28"/>
+        </w:rPr>
+        <w:t>3.4.2.10 utente cont</w:t>
+      </w:r>
+      <w:r>
+        <w:rPr>
+          <w:rFonts w:ascii="Georgia" w:hAnsi="Georgia"/>
+          <w:b/>
+          <w:sz w:val="28"/>
+        </w:rPr>
+        <w:t>rolla i suoi voli prenotati</w:t>
       </w:r>
       <w:bookmarkStart w:id="1" w:name="_GoBack"/>
       <w:bookmarkEnd w:id="1"/>
-      <w:r>
-        <w:rPr>
-          <w:rFonts w:ascii="Georgia" w:hAnsi="Georgia"/>
-          <w:sz w:val="28"/>
-        </w:rPr>
-        <w:t>(e consecutiva stampa) del biglietto viene effettuata</w:t>
-      </w:r>
-      <w:r>
-        <w:rPr>
-          <w:rFonts w:ascii="Georgia" w:hAnsi="Georgia"/>
-          <w:sz w:val="28"/>
-        </w:rPr>
-        <w:t xml:space="preserve"> in massimo </w:t>
-      </w:r>
-      <w:r>
-        <w:rPr>
-          <w:rFonts w:ascii="Georgia" w:hAnsi="Georgia"/>
-          <w:sz w:val="28"/>
-        </w:rPr>
-        <w:t>15</w:t>
-      </w:r>
-      <w:r>
-        <w:rPr>
-          <w:rFonts w:ascii="Georgia" w:hAnsi="Georgia"/>
-          <w:sz w:val="28"/>
-        </w:rPr>
-        <w:t xml:space="preserve"> secondi.</w:t>
-      </w:r>
-    </w:p>
-    <w:p>
-      <w:pPr>
-        <w:ind w:left="708"/>
-        <w:rPr>
-          <w:rFonts w:ascii="Georgia" w:hAnsi="Georgia"/>
-          <w:b/>
-          <w:sz w:val="28"/>
-        </w:rPr>
-      </w:pPr>
-    </w:p>
-    <w:p>
-      <w:pPr>
-        <w:ind w:left="708"/>
-        <w:rPr>
-          <w:rFonts w:ascii="Georgia" w:hAnsi="Georgia"/>
-          <w:b/>
-          <w:sz w:val="28"/>
-        </w:rPr>
-      </w:pPr>
-      <w:r>
-        <w:rPr>
-          <w:rFonts w:ascii="Georgia" w:hAnsi="Georgia"/>
-          <w:b/>
-          <w:sz w:val="28"/>
-        </w:rPr>
-        <w:t xml:space="preserve">3.4.2.10 </w:t>
-      </w:r>
-      <w:r>
-        <w:rPr>
-          <w:rFonts w:ascii="Georgia" w:hAnsi="Georgia"/>
-          <w:b/>
-          <w:sz w:val="28"/>
-        </w:rPr>
-        <w:t>utente controlla i suoi voli prenotati (RM)</w:t>
-      </w:r>
     </w:p>
     <w:p>
       <w:pPr>
@@ -9525,15 +9200,7 @@
           <w:sz w:val="28"/>
           <w:lang w:val="en-GB"/>
         </w:rPr>
-        <w:t>C</w:t>
-      </w:r>
-      <w:r>
-        <w:rPr>
-          <w:rFonts w:ascii="Georgia" w:hAnsi="Georgia"/>
-          <w:sz w:val="28"/>
-          <w:lang w:val="en-GB"/>
-        </w:rPr>
-        <w:t>ontrolloVoliPrenotati</w:t>
+        <w:t>ControlloVoliPrenotati</w:t>
       </w:r>
       <w:proofErr w:type="spellEnd"/>
     </w:p>
@@ -9605,24 +9272,18 @@
           <w:numId w:val="11"/>
         </w:numPr>
         <w:ind w:left="1162"/>
-        <w:rPr>
-          <w:rFonts w:ascii="Georgia" w:hAnsi="Georgia"/>
-          <w:sz w:val="28"/>
-        </w:rPr>
-      </w:pPr>
-      <w:r>
-        <w:rPr>
-          <w:rFonts w:ascii="Georgia" w:hAnsi="Georgia"/>
-          <w:sz w:val="28"/>
-        </w:rPr>
-        <w:t>L’utente entra nel suo profilo cliccando l’apposito bottone</w:t>
-      </w:r>
-      <w:r>
-        <w:rPr>
-          <w:rFonts w:ascii="Georgia" w:hAnsi="Georgia"/>
-          <w:sz w:val="28"/>
-        </w:rPr>
-        <w:t>;</w:t>
+        <w:textAlignment w:val="auto"/>
+        <w:rPr>
+          <w:rFonts w:ascii="Georgia" w:hAnsi="Georgia"/>
+          <w:sz w:val="28"/>
+        </w:rPr>
+      </w:pPr>
+      <w:r>
+        <w:rPr>
+          <w:rFonts w:ascii="Georgia" w:hAnsi="Georgia"/>
+          <w:sz w:val="28"/>
+        </w:rPr>
+        <w:t>L’utente entra nel suo profilo cliccando l’apposito bottone;</w:t>
       </w:r>
     </w:p>
     <w:p>
@@ -9633,31 +9294,18 @@
           <w:numId w:val="11"/>
         </w:numPr>
         <w:ind w:left="1162"/>
-        <w:rPr>
-          <w:rFonts w:ascii="Georgia" w:hAnsi="Georgia"/>
-          <w:sz w:val="28"/>
-        </w:rPr>
-      </w:pPr>
-      <w:r>
-        <w:rPr>
-          <w:rFonts w:ascii="Georgia" w:hAnsi="Georgia"/>
-          <w:sz w:val="28"/>
-        </w:rPr>
-        <w:t xml:space="preserve">Una volta premuto </w:t>
-      </w:r>
-      <w:r>
-        <w:rPr>
-          <w:rFonts w:ascii="Georgia" w:hAnsi="Georgia"/>
-          <w:sz w:val="28"/>
-        </w:rPr>
-        <w:t>comparirà il profilo dell’utente</w:t>
-      </w:r>
-      <w:r>
-        <w:rPr>
-          <w:rFonts w:ascii="Georgia" w:hAnsi="Georgia"/>
-          <w:sz w:val="28"/>
-        </w:rPr>
-        <w:t>;</w:t>
+        <w:textAlignment w:val="auto"/>
+        <w:rPr>
+          <w:rFonts w:ascii="Georgia" w:hAnsi="Georgia"/>
+          <w:sz w:val="28"/>
+        </w:rPr>
+      </w:pPr>
+      <w:r>
+        <w:rPr>
+          <w:rFonts w:ascii="Georgia" w:hAnsi="Georgia"/>
+          <w:sz w:val="28"/>
+        </w:rPr>
+        <w:t>Una volta premuto comparirà il profilo dell’utente;</w:t>
       </w:r>
     </w:p>
     <w:p>
@@ -9668,6 +9316,7 @@
           <w:numId w:val="11"/>
         </w:numPr>
         <w:ind w:left="1162"/>
+        <w:textAlignment w:val="auto"/>
         <w:rPr>
           <w:rFonts w:ascii="Georgia" w:hAnsi="Georgia"/>
           <w:sz w:val="28"/>
@@ -9694,14 +9343,7 @@
           <w:rFonts w:ascii="Georgia" w:hAnsi="Georgia"/>
           <w:sz w:val="28"/>
         </w:rPr>
-        <w:t xml:space="preserve"> di controllare i voli prenotati cliccando sul bottone “voli prenotati”</w:t>
-      </w:r>
-      <w:r>
-        <w:rPr>
-          <w:rFonts w:ascii="Georgia" w:hAnsi="Georgia"/>
-          <w:sz w:val="28"/>
-        </w:rPr>
-        <w:t>.</w:t>
+        <w:t xml:space="preserve"> di controllare i voli prenotati cliccando sul bottone “voli prenotati”.</w:t>
       </w:r>
     </w:p>
     <w:p>
@@ -9712,6 +9354,7 @@
           <w:numId w:val="11"/>
         </w:numPr>
         <w:ind w:left="1162"/>
+        <w:textAlignment w:val="auto"/>
         <w:rPr>
           <w:rFonts w:ascii="Georgia" w:hAnsi="Georgia"/>
           <w:sz w:val="28"/>
@@ -9778,28 +9421,7 @@
           <w:rFonts w:ascii="Georgia" w:hAnsi="Georgia"/>
           <w:sz w:val="28"/>
         </w:rPr>
-        <w:t>E’ un utente</w:t>
-      </w:r>
-      <w:r>
-        <w:rPr>
-          <w:rFonts w:ascii="Georgia" w:hAnsi="Georgia"/>
-          <w:sz w:val="28"/>
-        </w:rPr>
-        <w:t xml:space="preserve"> già registrato</w:t>
-      </w:r>
-      <w:r>
-        <w:rPr>
-          <w:rFonts w:ascii="Georgia" w:hAnsi="Georgia"/>
-          <w:sz w:val="28"/>
-        </w:rPr>
-        <w:t xml:space="preserve"> con almeno un volo prenotato</w:t>
-      </w:r>
-      <w:r>
-        <w:rPr>
-          <w:rFonts w:ascii="Georgia" w:hAnsi="Georgia"/>
-          <w:sz w:val="28"/>
-        </w:rPr>
-        <w:t>.</w:t>
+        <w:t>E’ un utente già registrato con almeno un volo prenotato.</w:t>
       </w:r>
     </w:p>
     <w:p>
@@ -9851,28 +9473,7 @@
           <w:rFonts w:ascii="Georgia" w:hAnsi="Georgia"/>
           <w:sz w:val="28"/>
         </w:rPr>
-        <w:t xml:space="preserve">• </w:t>
-      </w:r>
-      <w:r>
-        <w:rPr>
-          <w:rFonts w:ascii="Georgia" w:hAnsi="Georgia"/>
-          <w:sz w:val="28"/>
-        </w:rPr>
-        <w:t>l’</w:t>
-      </w:r>
-      <w:r>
-        <w:rPr>
-          <w:rFonts w:ascii="Georgia" w:hAnsi="Georgia"/>
-          <w:sz w:val="28"/>
-        </w:rPr>
-        <w:t>utente riesce a visualizzare i suoi voli prenotati</w:t>
-      </w:r>
-      <w:r>
-        <w:rPr>
-          <w:rFonts w:ascii="Georgia" w:hAnsi="Georgia"/>
-          <w:sz w:val="28"/>
-        </w:rPr>
-        <w:t>.</w:t>
+        <w:t>• l’utente riesce a visualizzare i suoi voli prenotati.</w:t>
       </w:r>
     </w:p>
     <w:p>
@@ -9944,67 +9545,13 @@
           <w:rFonts w:ascii="Georgia" w:hAnsi="Georgia"/>
           <w:sz w:val="28"/>
         </w:rPr>
-        <w:t xml:space="preserve">• </w:t>
-      </w:r>
-      <w:r>
-        <w:rPr>
-          <w:rFonts w:ascii="Georgia" w:hAnsi="Georgia"/>
-          <w:sz w:val="28"/>
-        </w:rPr>
-        <w:t>la visualizzazione dei voli</w:t>
-      </w:r>
-      <w:r>
-        <w:rPr>
-          <w:rFonts w:ascii="Georgia" w:hAnsi="Georgia"/>
-          <w:sz w:val="28"/>
-        </w:rPr>
-        <w:t xml:space="preserve"> </w:t>
-      </w:r>
-      <w:r>
-        <w:rPr>
-          <w:rFonts w:ascii="Georgia" w:hAnsi="Georgia"/>
-          <w:sz w:val="28"/>
-        </w:rPr>
-        <w:t>viene effettuata</w:t>
-      </w:r>
-      <w:r>
-        <w:rPr>
-          <w:rFonts w:ascii="Georgia" w:hAnsi="Georgia"/>
-          <w:sz w:val="28"/>
-        </w:rPr>
-        <w:t xml:space="preserve"> in massimo </w:t>
-      </w:r>
-      <w:r>
-        <w:rPr>
-          <w:rFonts w:ascii="Georgia" w:hAnsi="Georgia"/>
-          <w:sz w:val="28"/>
-        </w:rPr>
-        <w:t>15</w:t>
-      </w:r>
-      <w:r>
-        <w:rPr>
-          <w:rFonts w:ascii="Georgia" w:hAnsi="Georgia"/>
-          <w:sz w:val="28"/>
-        </w:rPr>
-        <w:t xml:space="preserve"> secondi.</w:t>
-      </w:r>
-    </w:p>
-    <w:p>
-      <w:pPr>
-        <w:ind w:left="708"/>
-        <w:rPr>
-          <w:rFonts w:ascii="Georgia" w:hAnsi="Georgia"/>
-          <w:b/>
-          <w:sz w:val="28"/>
-        </w:rPr>
-      </w:pPr>
-    </w:p>
-    <w:p>
-      <w:pPr>
-        <w:ind w:left="708"/>
-        <w:rPr>
-          <w:rFonts w:ascii="Georgia" w:hAnsi="Georgia"/>
-          <w:b/>
+        <w:t>• la visualizzazione dei voli viene effettuata in massimo 15 secondi.</w:t>
+      </w:r>
+    </w:p>
+    <w:p>
+      <w:pPr>
+        <w:rPr>
+          <w:rFonts w:ascii="Georgia" w:hAnsi="Georgia"/>
           <w:sz w:val="28"/>
         </w:rPr>
       </w:pPr>
@@ -10020,7 +9567,7 @@
 </file>
 
 <file path=word/numbering.xml><?xml version="1.0" encoding="utf-8"?>
-<w:numbering xmlns:wpc="http://schemas.microsoft.com/office/word/2010/wordprocessingCanvas" xmlns:mc="http://schemas.openxmlformats.org/markup-compatibility/2006" xmlns:o="urn:schemas-microsoft-com:office:office" xmlns:r="http://schemas.openxmlformats.org/officeDocument/2006/relationships" xmlns:m="http://schemas.openxmlformats.org/officeDocument/2006/math" xmlns:v="urn:schemas-microsoft-com:vml" xmlns:wp14="http://schemas.microsoft.com/office/word/2010/wordprocessingDrawing" xmlns:wp="http://schemas.openxmlformats.org/drawingml/2006/wordprocessingDrawing" xmlns:w10="urn:schemas-microsoft-com:office:word" xmlns:w="http://schemas.openxmlformats.org/wordprocessingml/2006/main" xmlns:w14="http://schemas.microsoft.com/office/word/2010/wordml" xmlns:w15="http://schemas.microsoft.com/office/word/2012/wordml" xmlns:wpg="http://schemas.microsoft.com/office/word/2010/wordprocessingGroup" xmlns:wpi="http://schemas.microsoft.com/office/word/2010/wordprocessingInk" xmlns:wne="http://schemas.microsoft.com/office/word/2006/wordml" xmlns:wps="http://schemas.microsoft.com/office/word/2010/wordprocessingShape" mc:Ignorable="w14 w15 wp14">
+<w:numbering xmlns:wpc="http://schemas.microsoft.com/office/word/2010/wordprocessingCanvas" xmlns:mc="http://schemas.openxmlformats.org/markup-compatibility/2006" xmlns:o="urn:schemas-microsoft-com:office:office" xmlns:r="http://schemas.openxmlformats.org/officeDocument/2006/relationships" xmlns:m="http://schemas.openxmlformats.org/officeDocument/2006/math" xmlns:v="urn:schemas-microsoft-com:vml" xmlns:wp14="http://schemas.microsoft.com/office/word/2010/wordprocessingDrawing" xmlns:wp="http://schemas.openxmlformats.org/drawingml/2006/wordprocessingDrawing" xmlns:w10="urn:schemas-microsoft-com:office:word" xmlns:w="http://schemas.openxmlformats.org/wordprocessingml/2006/main" xmlns:w14="http://schemas.microsoft.com/office/word/2010/wordml" xmlns:wpg="http://schemas.microsoft.com/office/word/2010/wordprocessingGroup" xmlns:wpi="http://schemas.microsoft.com/office/word/2010/wordprocessingInk" xmlns:wne="http://schemas.microsoft.com/office/word/2006/wordml" xmlns:wps="http://schemas.microsoft.com/office/word/2010/wordprocessingShape" mc:Ignorable="w14 wp14">
   <w:abstractNum w:abstractNumId="0">
     <w:nsid w:val="06372068"/>
     <w:multiLevelType w:val="multilevel"/>
@@ -10444,12 +9991,18 @@
       <w:numFmt w:val="decimal"/>
       <w:lvlText w:val="%1."/>
       <w:lvlJc w:val="left"/>
+      <w:pPr>
+        <w:ind w:left="0" w:firstLine="0"/>
+      </w:pPr>
     </w:lvl>
     <w:lvl w:ilvl="1">
       <w:start w:val="1"/>
       <w:numFmt w:val="decimal"/>
       <w:lvlText w:val="%2."/>
       <w:lvlJc w:val="left"/>
+      <w:pPr>
+        <w:ind w:left="0" w:firstLine="0"/>
+      </w:pPr>
       <w:rPr>
         <w:lang w:val="en-US"/>
       </w:rPr>
@@ -10459,42 +10012,63 @@
       <w:numFmt w:val="decimal"/>
       <w:lvlText w:val="%3."/>
       <w:lvlJc w:val="left"/>
+      <w:pPr>
+        <w:ind w:left="0" w:firstLine="0"/>
+      </w:pPr>
     </w:lvl>
     <w:lvl w:ilvl="3">
       <w:start w:val="1"/>
       <w:numFmt w:val="decimal"/>
       <w:lvlText w:val="%4."/>
       <w:lvlJc w:val="left"/>
+      <w:pPr>
+        <w:ind w:left="0" w:firstLine="0"/>
+      </w:pPr>
     </w:lvl>
     <w:lvl w:ilvl="4">
       <w:start w:val="1"/>
       <w:numFmt w:val="decimal"/>
       <w:lvlText w:val="%5."/>
       <w:lvlJc w:val="left"/>
+      <w:pPr>
+        <w:ind w:left="0" w:firstLine="0"/>
+      </w:pPr>
     </w:lvl>
     <w:lvl w:ilvl="5">
       <w:start w:val="1"/>
       <w:numFmt w:val="decimal"/>
       <w:lvlText w:val="%6."/>
       <w:lvlJc w:val="left"/>
+      <w:pPr>
+        <w:ind w:left="0" w:firstLine="0"/>
+      </w:pPr>
     </w:lvl>
     <w:lvl w:ilvl="6">
       <w:start w:val="1"/>
       <w:numFmt w:val="decimal"/>
       <w:lvlText w:val="%7."/>
       <w:lvlJc w:val="left"/>
+      <w:pPr>
+        <w:ind w:left="0" w:firstLine="0"/>
+      </w:pPr>
     </w:lvl>
     <w:lvl w:ilvl="7">
       <w:start w:val="1"/>
       <w:numFmt w:val="decimal"/>
       <w:lvlText w:val="%8."/>
       <w:lvlJc w:val="left"/>
+      <w:pPr>
+        <w:ind w:left="0" w:firstLine="0"/>
+      </w:pPr>
     </w:lvl>
     <w:lvl w:ilvl="8">
       <w:start w:val="1"/>
       <w:numFmt w:val="decimal"/>
       <w:lvlText w:val="%9."/>
       <w:lvlJc w:val="left"/>
+      <w:pPr>
+        <w:ind w:left="0" w:firstLine="0"/>
+      </w:pPr>
     </w:lvl>
   </w:abstractNum>
   <w:abstractNum w:abstractNumId="6">
@@ -10655,12 +10229,18 @@
       <w:numFmt w:val="decimal"/>
       <w:lvlText w:val="%1."/>
       <w:lvlJc w:val="left"/>
+      <w:pPr>
+        <w:ind w:left="0" w:firstLine="0"/>
+      </w:pPr>
     </w:lvl>
     <w:lvl w:ilvl="1">
       <w:start w:val="1"/>
       <w:numFmt w:val="decimal"/>
       <w:lvlText w:val="%2."/>
       <w:lvlJc w:val="left"/>
+      <w:pPr>
+        <w:ind w:left="0" w:firstLine="0"/>
+      </w:pPr>
       <w:rPr>
         <w:lang w:val="en-US"/>
       </w:rPr>
@@ -10670,42 +10250,63 @@
       <w:numFmt w:val="decimal"/>
       <w:lvlText w:val="%3."/>
       <w:lvlJc w:val="left"/>
+      <w:pPr>
+        <w:ind w:left="0" w:firstLine="0"/>
+      </w:pPr>
     </w:lvl>
     <w:lvl w:ilvl="3">
       <w:start w:val="1"/>
       <w:numFmt w:val="decimal"/>
       <w:lvlText w:val="%4."/>
       <w:lvlJc w:val="left"/>
+      <w:pPr>
+        <w:ind w:left="0" w:firstLine="0"/>
+      </w:pPr>
     </w:lvl>
     <w:lvl w:ilvl="4">
       <w:start w:val="1"/>
       <w:numFmt w:val="decimal"/>
       <w:lvlText w:val="%5."/>
       <w:lvlJc w:val="left"/>
+      <w:pPr>
+        <w:ind w:left="0" w:firstLine="0"/>
+      </w:pPr>
     </w:lvl>
     <w:lvl w:ilvl="5">
       <w:start w:val="1"/>
       <w:numFmt w:val="decimal"/>
       <w:lvlText w:val="%6."/>
       <w:lvlJc w:val="left"/>
+      <w:pPr>
+        <w:ind w:left="0" w:firstLine="0"/>
+      </w:pPr>
     </w:lvl>
     <w:lvl w:ilvl="6">
       <w:start w:val="1"/>
       <w:numFmt w:val="decimal"/>
       <w:lvlText w:val="%7."/>
       <w:lvlJc w:val="left"/>
+      <w:pPr>
+        <w:ind w:left="0" w:firstLine="0"/>
+      </w:pPr>
     </w:lvl>
     <w:lvl w:ilvl="7">
       <w:start w:val="1"/>
       <w:numFmt w:val="decimal"/>
       <w:lvlText w:val="%8."/>
       <w:lvlJc w:val="left"/>
+      <w:pPr>
+        <w:ind w:left="0" w:firstLine="0"/>
+      </w:pPr>
     </w:lvl>
     <w:lvl w:ilvl="8">
       <w:start w:val="1"/>
       <w:numFmt w:val="decimal"/>
       <w:lvlText w:val="%9."/>
       <w:lvlJc w:val="left"/>
+      <w:pPr>
+        <w:ind w:left="0" w:firstLine="0"/>
+      </w:pPr>
     </w:lvl>
   </w:abstractNum>
   <w:abstractNum w:abstractNumId="9">
@@ -10913,15 +10514,69 @@
   </w:num>
   <w:num w:numId="10">
     <w:abstractNumId w:val="5"/>
+    <w:lvlOverride w:ilvl="0">
+      <w:startOverride w:val="1"/>
+    </w:lvlOverride>
+    <w:lvlOverride w:ilvl="1">
+      <w:startOverride w:val="1"/>
+    </w:lvlOverride>
+    <w:lvlOverride w:ilvl="2">
+      <w:startOverride w:val="1"/>
+    </w:lvlOverride>
+    <w:lvlOverride w:ilvl="3">
+      <w:startOverride w:val="1"/>
+    </w:lvlOverride>
+    <w:lvlOverride w:ilvl="4">
+      <w:startOverride w:val="1"/>
+    </w:lvlOverride>
+    <w:lvlOverride w:ilvl="5">
+      <w:startOverride w:val="1"/>
+    </w:lvlOverride>
+    <w:lvlOverride w:ilvl="6">
+      <w:startOverride w:val="1"/>
+    </w:lvlOverride>
+    <w:lvlOverride w:ilvl="7">
+      <w:startOverride w:val="1"/>
+    </w:lvlOverride>
+    <w:lvlOverride w:ilvl="8">
+      <w:startOverride w:val="1"/>
+    </w:lvlOverride>
   </w:num>
   <w:num w:numId="11">
     <w:abstractNumId w:val="8"/>
+    <w:lvlOverride w:ilvl="0">
+      <w:startOverride w:val="1"/>
+    </w:lvlOverride>
+    <w:lvlOverride w:ilvl="1">
+      <w:startOverride w:val="1"/>
+    </w:lvlOverride>
+    <w:lvlOverride w:ilvl="2">
+      <w:startOverride w:val="1"/>
+    </w:lvlOverride>
+    <w:lvlOverride w:ilvl="3">
+      <w:startOverride w:val="1"/>
+    </w:lvlOverride>
+    <w:lvlOverride w:ilvl="4">
+      <w:startOverride w:val="1"/>
+    </w:lvlOverride>
+    <w:lvlOverride w:ilvl="5">
+      <w:startOverride w:val="1"/>
+    </w:lvlOverride>
+    <w:lvlOverride w:ilvl="6">
+      <w:startOverride w:val="1"/>
+    </w:lvlOverride>
+    <w:lvlOverride w:ilvl="7">
+      <w:startOverride w:val="1"/>
+    </w:lvlOverride>
+    <w:lvlOverride w:ilvl="8">
+      <w:startOverride w:val="1"/>
+    </w:lvlOverride>
   </w:num>
 </w:numbering>
 </file>
 
 <file path=word/styles.xml><?xml version="1.0" encoding="utf-8"?>
-<w:styles xmlns:mc="http://schemas.openxmlformats.org/markup-compatibility/2006" xmlns:r="http://schemas.openxmlformats.org/officeDocument/2006/relationships" xmlns:w="http://schemas.openxmlformats.org/wordprocessingml/2006/main" xmlns:w14="http://schemas.microsoft.com/office/word/2010/wordml" xmlns:w15="http://schemas.microsoft.com/office/word/2012/wordml" mc:Ignorable="w14 w15">
+<w:styles xmlns:mc="http://schemas.openxmlformats.org/markup-compatibility/2006" xmlns:r="http://schemas.openxmlformats.org/officeDocument/2006/relationships" xmlns:w="http://schemas.openxmlformats.org/wordprocessingml/2006/main" xmlns:w14="http://schemas.microsoft.com/office/word/2010/wordml" mc:Ignorable="w14">
   <w:docDefaults>
     <w:rPrDefault>
       <w:rPr>
@@ -10937,378 +10592,757 @@
       </w:pPr>
     </w:pPrDefault>
   </w:docDefaults>
-  <w:latentStyles w:defLockedState="0" w:defUIPriority="99" w:defSemiHidden="0" w:defUnhideWhenUsed="0" w:defQFormat="0" w:count="371">
-    <w:lsdException w:name="Normal" w:uiPriority="0" w:qFormat="1"/>
-    <w:lsdException w:name="heading 1" w:uiPriority="0" w:qFormat="1"/>
-    <w:lsdException w:name="heading 2" w:semiHidden="1" w:uiPriority="0" w:unhideWhenUsed="1" w:qFormat="1"/>
-    <w:lsdException w:name="heading 3" w:semiHidden="1" w:uiPriority="9" w:unhideWhenUsed="1" w:qFormat="1"/>
-    <w:lsdException w:name="heading 4" w:semiHidden="1" w:uiPriority="9" w:unhideWhenUsed="1" w:qFormat="1"/>
-    <w:lsdException w:name="heading 5" w:semiHidden="1" w:uiPriority="0" w:unhideWhenUsed="1" w:qFormat="1"/>
-    <w:lsdException w:name="heading 6" w:semiHidden="1" w:uiPriority="9" w:unhideWhenUsed="1" w:qFormat="1"/>
-    <w:lsdException w:name="heading 7" w:semiHidden="1" w:uiPriority="9" w:unhideWhenUsed="1" w:qFormat="1"/>
-    <w:lsdException w:name="heading 8" w:semiHidden="1" w:uiPriority="0" w:unhideWhenUsed="1" w:qFormat="1"/>
-    <w:lsdException w:name="heading 9" w:semiHidden="1" w:uiPriority="9" w:unhideWhenUsed="1" w:qFormat="1"/>
-    <w:lsdException w:name="index 1" w:semiHidden="1" w:unhideWhenUsed="1"/>
-    <w:lsdException w:name="index 2" w:semiHidden="1" w:unhideWhenUsed="1"/>
-    <w:lsdException w:name="index 3" w:semiHidden="1" w:unhideWhenUsed="1"/>
-    <w:lsdException w:name="index 4" w:semiHidden="1" w:unhideWhenUsed="1"/>
-    <w:lsdException w:name="index 5" w:semiHidden="1" w:unhideWhenUsed="1"/>
-    <w:lsdException w:name="index 6" w:semiHidden="1" w:unhideWhenUsed="1"/>
-    <w:lsdException w:name="index 7" w:semiHidden="1" w:unhideWhenUsed="1"/>
-    <w:lsdException w:name="index 8" w:semiHidden="1" w:unhideWhenUsed="1"/>
-    <w:lsdException w:name="index 9" w:semiHidden="1" w:unhideWhenUsed="1"/>
-    <w:lsdException w:name="toc 1" w:semiHidden="1" w:uiPriority="39" w:unhideWhenUsed="1"/>
-    <w:lsdException w:name="toc 2" w:semiHidden="1" w:uiPriority="39" w:unhideWhenUsed="1"/>
-    <w:lsdException w:name="toc 3" w:semiHidden="1" w:uiPriority="39" w:unhideWhenUsed="1"/>
-    <w:lsdException w:name="toc 4" w:semiHidden="1" w:uiPriority="39" w:unhideWhenUsed="1"/>
-    <w:lsdException w:name="toc 5" w:semiHidden="1" w:uiPriority="39" w:unhideWhenUsed="1"/>
-    <w:lsdException w:name="toc 6" w:semiHidden="1" w:uiPriority="39" w:unhideWhenUsed="1"/>
-    <w:lsdException w:name="toc 7" w:semiHidden="1" w:uiPriority="39" w:unhideWhenUsed="1"/>
-    <w:lsdException w:name="toc 8" w:semiHidden="1" w:uiPriority="39" w:unhideWhenUsed="1"/>
-    <w:lsdException w:name="toc 9" w:semiHidden="1" w:uiPriority="39" w:unhideWhenUsed="1"/>
-    <w:lsdException w:name="Normal Indent" w:semiHidden="1" w:unhideWhenUsed="1"/>
-    <w:lsdException w:name="footnote text" w:semiHidden="1" w:unhideWhenUsed="1"/>
-    <w:lsdException w:name="annotation text" w:semiHidden="1" w:unhideWhenUsed="1"/>
-    <w:lsdException w:name="header" w:semiHidden="1" w:unhideWhenUsed="1"/>
-    <w:lsdException w:name="footer" w:semiHidden="1" w:unhideWhenUsed="1"/>
-    <w:lsdException w:name="index heading" w:semiHidden="1" w:unhideWhenUsed="1"/>
-    <w:lsdException w:name="caption" w:semiHidden="1" w:uiPriority="35" w:unhideWhenUsed="1" w:qFormat="1"/>
-    <w:lsdException w:name="table of figures" w:semiHidden="1" w:unhideWhenUsed="1"/>
-    <w:lsdException w:name="envelope address" w:semiHidden="1" w:unhideWhenUsed="1"/>
-    <w:lsdException w:name="envelope return" w:semiHidden="1" w:unhideWhenUsed="1"/>
-    <w:lsdException w:name="footnote reference" w:semiHidden="1" w:unhideWhenUsed="1"/>
-    <w:lsdException w:name="annotation reference" w:semiHidden="1" w:unhideWhenUsed="1"/>
-    <w:lsdException w:name="line number" w:semiHidden="1" w:unhideWhenUsed="1"/>
-    <w:lsdException w:name="page number" w:semiHidden="1" w:unhideWhenUsed="1"/>
-    <w:lsdException w:name="endnote reference" w:semiHidden="1" w:unhideWhenUsed="1"/>
-    <w:lsdException w:name="endnote text" w:semiHidden="1" w:unhideWhenUsed="1"/>
-    <w:lsdException w:name="table of authorities" w:semiHidden="1" w:unhideWhenUsed="1"/>
-    <w:lsdException w:name="macro" w:semiHidden="1" w:unhideWhenUsed="1"/>
-    <w:lsdException w:name="toa heading" w:semiHidden="1" w:unhideWhenUsed="1"/>
-    <w:lsdException w:name="List" w:semiHidden="1" w:unhideWhenUsed="1"/>
-    <w:lsdException w:name="List Bullet" w:semiHidden="1" w:unhideWhenUsed="1"/>
-    <w:lsdException w:name="List Number" w:semiHidden="1" w:unhideWhenUsed="1"/>
-    <w:lsdException w:name="List 2" w:semiHidden="1" w:unhideWhenUsed="1"/>
-    <w:lsdException w:name="List 3" w:semiHidden="1" w:unhideWhenUsed="1"/>
-    <w:lsdException w:name="List 4" w:semiHidden="1" w:unhideWhenUsed="1"/>
-    <w:lsdException w:name="List 5" w:semiHidden="1" w:unhideWhenUsed="1"/>
-    <w:lsdException w:name="List Bullet 2" w:semiHidden="1" w:unhideWhenUsed="1"/>
-    <w:lsdException w:name="List Bullet 3" w:semiHidden="1" w:unhideWhenUsed="1"/>
-    <w:lsdException w:name="List Bullet 4" w:semiHidden="1" w:unhideWhenUsed="1"/>
-    <w:lsdException w:name="List Bullet 5" w:semiHidden="1" w:unhideWhenUsed="1"/>
-    <w:lsdException w:name="List Number 2" w:semiHidden="1" w:unhideWhenUsed="1"/>
-    <w:lsdException w:name="List Number 3" w:semiHidden="1" w:unhideWhenUsed="1"/>
-    <w:lsdException w:name="List Number 4" w:semiHidden="1" w:unhideWhenUsed="1"/>
-    <w:lsdException w:name="List Number 5" w:semiHidden="1" w:unhideWhenUsed="1"/>
-    <w:lsdException w:name="Title" w:uiPriority="0" w:qFormat="1"/>
-    <w:lsdException w:name="Closing" w:semiHidden="1" w:unhideWhenUsed="1"/>
-    <w:lsdException w:name="Signature" w:semiHidden="1" w:unhideWhenUsed="1"/>
-    <w:lsdException w:name="Default Paragraph Font" w:semiHidden="1" w:uiPriority="1" w:unhideWhenUsed="1"/>
-    <w:lsdException w:name="Body Text" w:semiHidden="1" w:unhideWhenUsed="1"/>
-    <w:lsdException w:name="Body Text Indent" w:semiHidden="1" w:unhideWhenUsed="1"/>
-    <w:lsdException w:name="List Continue" w:semiHidden="1" w:unhideWhenUsed="1"/>
-    <w:lsdException w:name="List Continue 2" w:semiHidden="1" w:unhideWhenUsed="1"/>
-    <w:lsdException w:name="List Continue 3" w:semiHidden="1" w:unhideWhenUsed="1"/>
-    <w:lsdException w:name="List Continue 4" w:semiHidden="1" w:unhideWhenUsed="1"/>
-    <w:lsdException w:name="List Continue 5" w:semiHidden="1" w:unhideWhenUsed="1"/>
-    <w:lsdException w:name="Message Header" w:semiHidden="1" w:unhideWhenUsed="1"/>
-    <w:lsdException w:name="Subtitle" w:uiPriority="0" w:qFormat="1"/>
-    <w:lsdException w:name="Salutation" w:semiHidden="1" w:unhideWhenUsed="1"/>
-    <w:lsdException w:name="Date" w:semiHidden="1" w:unhideWhenUsed="1"/>
-    <w:lsdException w:name="Body Text First Indent" w:semiHidden="1" w:unhideWhenUsed="1"/>
-    <w:lsdException w:name="Body Text First Indent 2" w:semiHidden="1" w:unhideWhenUsed="1"/>
-    <w:lsdException w:name="Note Heading" w:semiHidden="1" w:unhideWhenUsed="1"/>
-    <w:lsdException w:name="Body Text 2" w:semiHidden="1" w:unhideWhenUsed="1"/>
-    <w:lsdException w:name="Body Text 3" w:semiHidden="1" w:unhideWhenUsed="1"/>
-    <w:lsdException w:name="Body Text Indent 2" w:semiHidden="1" w:unhideWhenUsed="1"/>
-    <w:lsdException w:name="Body Text Indent 3" w:semiHidden="1" w:unhideWhenUsed="1"/>
-    <w:lsdException w:name="Block Text" w:semiHidden="1" w:unhideWhenUsed="1"/>
-    <w:lsdException w:name="Hyperlink" w:semiHidden="1" w:unhideWhenUsed="1"/>
-    <w:lsdException w:name="FollowedHyperlink" w:semiHidden="1" w:unhideWhenUsed="1"/>
-    <w:lsdException w:name="Strong" w:uiPriority="22" w:qFormat="1"/>
-    <w:lsdException w:name="Emphasis" w:uiPriority="20" w:qFormat="1"/>
-    <w:lsdException w:name="Document Map" w:semiHidden="1" w:unhideWhenUsed="1"/>
-    <w:lsdException w:name="Plain Text" w:semiHidden="1" w:unhideWhenUsed="1"/>
-    <w:lsdException w:name="E-mail Signature" w:semiHidden="1" w:unhideWhenUsed="1"/>
-    <w:lsdException w:name="HTML Top of Form" w:semiHidden="1" w:unhideWhenUsed="1"/>
-    <w:lsdException w:name="HTML Bottom of Form" w:semiHidden="1" w:unhideWhenUsed="1"/>
-    <w:lsdException w:name="Normal (Web)" w:semiHidden="1" w:unhideWhenUsed="1"/>
-    <w:lsdException w:name="HTML Acronym" w:semiHidden="1" w:unhideWhenUsed="1"/>
-    <w:lsdException w:name="HTML Address" w:semiHidden="1" w:unhideWhenUsed="1"/>
-    <w:lsdException w:name="HTML Cite" w:semiHidden="1" w:unhideWhenUsed="1"/>
-    <w:lsdException w:name="HTML Code" w:semiHidden="1" w:unhideWhenUsed="1"/>
-    <w:lsdException w:name="HTML Definition" w:semiHidden="1" w:unhideWhenUsed="1"/>
-    <w:lsdException w:name="HTML Keyboard" w:semiHidden="1" w:unhideWhenUsed="1"/>
-    <w:lsdException w:name="HTML Preformatted" w:semiHidden="1" w:unhideWhenUsed="1"/>
-    <w:lsdException w:name="HTML Sample" w:semiHidden="1" w:unhideWhenUsed="1"/>
-    <w:lsdException w:name="HTML Typewriter" w:semiHidden="1" w:unhideWhenUsed="1"/>
-    <w:lsdException w:name="HTML Variable" w:semiHidden="1" w:unhideWhenUsed="1"/>
-    <w:lsdException w:name="Normal Table" w:semiHidden="1" w:unhideWhenUsed="1"/>
-    <w:lsdException w:name="annotation subject" w:semiHidden="1" w:unhideWhenUsed="1"/>
-    <w:lsdException w:name="No List" w:semiHidden="1" w:unhideWhenUsed="1"/>
-    <w:lsdException w:name="Outline List 1" w:semiHidden="1" w:unhideWhenUsed="1"/>
-    <w:lsdException w:name="Outline List 2" w:semiHidden="1" w:unhideWhenUsed="1"/>
-    <w:lsdException w:name="Outline List 3" w:semiHidden="1" w:unhideWhenUsed="1"/>
-    <w:lsdException w:name="Table Simple 1" w:semiHidden="1" w:unhideWhenUsed="1"/>
-    <w:lsdException w:name="Table Simple 2" w:semiHidden="1" w:unhideWhenUsed="1"/>
-    <w:lsdException w:name="Table Simple 3" w:semiHidden="1" w:unhideWhenUsed="1"/>
-    <w:lsdException w:name="Table Classic 1" w:semiHidden="1" w:unhideWhenUsed="1"/>
-    <w:lsdException w:name="Table Classic 2" w:semiHidden="1" w:unhideWhenUsed="1"/>
-    <w:lsdException w:name="Table Classic 3" w:semiHidden="1" w:unhideWhenUsed="1"/>
-    <w:lsdException w:name="Table Classic 4" w:semiHidden="1" w:unhideWhenUsed="1"/>
-    <w:lsdException w:name="Table Colorful 1" w:semiHidden="1" w:unhideWhenUsed="1"/>
-    <w:lsdException w:name="Table Colorful 2" w:semiHidden="1" w:unhideWhenUsed="1"/>
-    <w:lsdException w:name="Table Colorful 3" w:semiHidden="1" w:unhideWhenUsed="1"/>
-    <w:lsdException w:name="Table Columns 1" w:semiHidden="1" w:unhideWhenUsed="1"/>
-    <w:lsdException w:name="Table Columns 2" w:semiHidden="1" w:unhideWhenUsed="1"/>
-    <w:lsdException w:name="Table Columns 3" w:semiHidden="1" w:unhideWhenUsed="1"/>
-    <w:lsdException w:name="Table Columns 4" w:semiHidden="1" w:unhideWhenUsed="1"/>
-    <w:lsdException w:name="Table Columns 5" w:semiHidden="1" w:unhideWhenUsed="1"/>
-    <w:lsdException w:name="Table Grid 1" w:semiHidden="1" w:unhideWhenUsed="1"/>
-    <w:lsdException w:name="Table Grid 2" w:semiHidden="1" w:unhideWhenUsed="1"/>
-    <w:lsdException w:name="Table Grid 3" w:semiHidden="1" w:unhideWhenUsed="1"/>
-    <w:lsdException w:name="Table Grid 4" w:semiHidden="1" w:unhideWhenUsed="1"/>
-    <w:lsdException w:name="Table Grid 5" w:semiHidden="1" w:unhideWhenUsed="1"/>
-    <w:lsdException w:name="Table Grid 6" w:semiHidden="1" w:unhideWhenUsed="1"/>
-    <w:lsdException w:name="Table Grid 7" w:semiHidden="1" w:unhideWhenUsed="1"/>
-    <w:lsdException w:name="Table Grid 8" w:semiHidden="1" w:unhideWhenUsed="1"/>
-    <w:lsdException w:name="Table List 1" w:semiHidden="1" w:unhideWhenUsed="1"/>
-    <w:lsdException w:name="Table List 2" w:semiHidden="1" w:unhideWhenUsed="1"/>
-    <w:lsdException w:name="Table List 3" w:semiHidden="1" w:unhideWhenUsed="1"/>
-    <w:lsdException w:name="Table List 4" w:semiHidden="1" w:unhideWhenUsed="1"/>
-    <w:lsdException w:name="Table List 5" w:semiHidden="1" w:unhideWhenUsed="1"/>
-    <w:lsdException w:name="Table List 6" w:semiHidden="1" w:unhideWhenUsed="1"/>
-    <w:lsdException w:name="Table List 7" w:semiHidden="1" w:unhideWhenUsed="1"/>
-    <w:lsdException w:name="Table List 8" w:semiHidden="1" w:unhideWhenUsed="1"/>
-    <w:lsdException w:name="Table 3D effects 1" w:semiHidden="1" w:unhideWhenUsed="1"/>
-    <w:lsdException w:name="Table 3D effects 2" w:semiHidden="1" w:unhideWhenUsed="1"/>
-    <w:lsdException w:name="Table 3D effects 3" w:semiHidden="1" w:unhideWhenUsed="1"/>
-    <w:lsdException w:name="Table Contemporary" w:semiHidden="1" w:unhideWhenUsed="1"/>
-    <w:lsdException w:name="Table Elegant" w:semiHidden="1" w:unhideWhenUsed="1"/>
-    <w:lsdException w:name="Table Professional" w:semiHidden="1" w:unhideWhenUsed="1"/>
-    <w:lsdException w:name="Table Subtle 1" w:semiHidden="1" w:unhideWhenUsed="1"/>
-    <w:lsdException w:name="Table Subtle 2" w:semiHidden="1" w:unhideWhenUsed="1"/>
-    <w:lsdException w:name="Table Web 1" w:semiHidden="1" w:unhideWhenUsed="1"/>
-    <w:lsdException w:name="Table Web 2" w:semiHidden="1" w:unhideWhenUsed="1"/>
-    <w:lsdException w:name="Table Web 3" w:semiHidden="1" w:unhideWhenUsed="1"/>
-    <w:lsdException w:name="Balloon Text" w:semiHidden="1" w:unhideWhenUsed="1"/>
-    <w:lsdException w:name="Table Grid" w:uiPriority="59"/>
-    <w:lsdException w:name="Table Theme" w:semiHidden="1" w:unhideWhenUsed="1"/>
-    <w:lsdException w:name="Placeholder Text" w:semiHidden="1"/>
-    <w:lsdException w:name="No Spacing" w:uiPriority="1" w:qFormat="1"/>
-    <w:lsdException w:name="Light Shading" w:uiPriority="60"/>
-    <w:lsdException w:name="Light List" w:uiPriority="61"/>
-    <w:lsdException w:name="Light Grid" w:uiPriority="62"/>
-    <w:lsdException w:name="Medium Shading 1" w:uiPriority="63"/>
-    <w:lsdException w:name="Medium Shading 2" w:uiPriority="64"/>
-    <w:lsdException w:name="Medium List 1" w:uiPriority="65"/>
-    <w:lsdException w:name="Medium List 2" w:uiPriority="66"/>
-    <w:lsdException w:name="Medium Grid 1" w:uiPriority="67"/>
-    <w:lsdException w:name="Medium Grid 2" w:uiPriority="68"/>
-    <w:lsdException w:name="Medium Grid 3" w:uiPriority="69"/>
-    <w:lsdException w:name="Dark List" w:uiPriority="70"/>
-    <w:lsdException w:name="Colorful Shading" w:uiPriority="71"/>
-    <w:lsdException w:name="Colorful List" w:uiPriority="72"/>
-    <w:lsdException w:name="Colorful Grid" w:uiPriority="73"/>
-    <w:lsdException w:name="Light Shading Accent 1" w:uiPriority="60"/>
-    <w:lsdException w:name="Light List Accent 1" w:uiPriority="61"/>
-    <w:lsdException w:name="Light Grid Accent 1" w:uiPriority="62"/>
-    <w:lsdException w:name="Medium Shading 1 Accent 1" w:uiPriority="63"/>
-    <w:lsdException w:name="Medium Shading 2 Accent 1" w:uiPriority="64"/>
-    <w:lsdException w:name="Medium List 1 Accent 1" w:uiPriority="65"/>
-    <w:lsdException w:name="Revision" w:semiHidden="1"/>
-    <w:lsdException w:name="List Paragraph" w:uiPriority="34" w:qFormat="1"/>
-    <w:lsdException w:name="Quote" w:uiPriority="29" w:qFormat="1"/>
-    <w:lsdException w:name="Intense Quote" w:uiPriority="30" w:qFormat="1"/>
-    <w:lsdException w:name="Medium List 2 Accent 1" w:uiPriority="66"/>
-    <w:lsdException w:name="Medium Grid 1 Accent 1" w:uiPriority="67"/>
-    <w:lsdException w:name="Medium Grid 2 Accent 1" w:uiPriority="68"/>
-    <w:lsdException w:name="Medium Grid 3 Accent 1" w:uiPriority="69"/>
-    <w:lsdException w:name="Dark List Accent 1" w:uiPriority="70"/>
-    <w:lsdException w:name="Colorful Shading Accent 1" w:uiPriority="71"/>
-    <w:lsdException w:name="Colorful List Accent 1" w:uiPriority="72"/>
-    <w:lsdException w:name="Colorful Grid Accent 1" w:uiPriority="73"/>
-    <w:lsdException w:name="Light Shading Accent 2" w:uiPriority="60"/>
-    <w:lsdException w:name="Light List Accent 2" w:uiPriority="61"/>
-    <w:lsdException w:name="Light Grid Accent 2" w:uiPriority="62"/>
-    <w:lsdException w:name="Medium Shading 1 Accent 2" w:uiPriority="63"/>
-    <w:lsdException w:name="Medium Shading 2 Accent 2" w:uiPriority="64"/>
-    <w:lsdException w:name="Medium List 1 Accent 2" w:uiPriority="65"/>
-    <w:lsdException w:name="Medium List 2 Accent 2" w:uiPriority="66"/>
-    <w:lsdException w:name="Medium Grid 1 Accent 2" w:uiPriority="67"/>
-    <w:lsdException w:name="Medium Grid 2 Accent 2" w:uiPriority="68"/>
-    <w:lsdException w:name="Medium Grid 3 Accent 2" w:uiPriority="69"/>
-    <w:lsdException w:name="Dark List Accent 2" w:uiPriority="70"/>
-    <w:lsdException w:name="Colorful Shading Accent 2" w:uiPriority="71"/>
-    <w:lsdException w:name="Colorful List Accent 2" w:uiPriority="72"/>
-    <w:lsdException w:name="Colorful Grid Accent 2" w:uiPriority="73"/>
-    <w:lsdException w:name="Light Shading Accent 3" w:uiPriority="60"/>
-    <w:lsdException w:name="Light List Accent 3" w:uiPriority="61"/>
-    <w:lsdException w:name="Light Grid Accent 3" w:uiPriority="62"/>
-    <w:lsdException w:name="Medium Shading 1 Accent 3" w:uiPriority="63"/>
-    <w:lsdException w:name="Medium Shading 2 Accent 3" w:uiPriority="64"/>
-    <w:lsdException w:name="Medium List 1 Accent 3" w:uiPriority="65"/>
-    <w:lsdException w:name="Medium List 2 Accent 3" w:uiPriority="66"/>
-    <w:lsdException w:name="Medium Grid 1 Accent 3" w:uiPriority="67"/>
-    <w:lsdException w:name="Medium Grid 2 Accent 3" w:uiPriority="68"/>
-    <w:lsdException w:name="Medium Grid 3 Accent 3" w:uiPriority="69"/>
-    <w:lsdException w:name="Dark List Accent 3" w:uiPriority="70"/>
-    <w:lsdException w:name="Colorful Shading Accent 3" w:uiPriority="71"/>
-    <w:lsdException w:name="Colorful List Accent 3" w:uiPriority="72"/>
-    <w:lsdException w:name="Colorful Grid Accent 3" w:uiPriority="73"/>
-    <w:lsdException w:name="Light Shading Accent 4" w:uiPriority="60"/>
-    <w:lsdException w:name="Light List Accent 4" w:uiPriority="61"/>
-    <w:lsdException w:name="Light Grid Accent 4" w:uiPriority="62"/>
-    <w:lsdException w:name="Medium Shading 1 Accent 4" w:uiPriority="63"/>
-    <w:lsdException w:name="Medium Shading 2 Accent 4" w:uiPriority="64"/>
-    <w:lsdException w:name="Medium List 1 Accent 4" w:uiPriority="65"/>
-    <w:lsdException w:name="Medium List 2 Accent 4" w:uiPriority="66"/>
-    <w:lsdException w:name="Medium Grid 1 Accent 4" w:uiPriority="67"/>
-    <w:lsdException w:name="Medium Grid 2 Accent 4" w:uiPriority="68"/>
-    <w:lsdException w:name="Medium Grid 3 Accent 4" w:uiPriority="69"/>
-    <w:lsdException w:name="Dark List Accent 4" w:uiPriority="70"/>
-    <w:lsdException w:name="Colorful Shading Accent 4" w:uiPriority="71"/>
-    <w:lsdException w:name="Colorful List Accent 4" w:uiPriority="72"/>
-    <w:lsdException w:name="Colorful Grid Accent 4" w:uiPriority="73"/>
-    <w:lsdException w:name="Light Shading Accent 5" w:uiPriority="60"/>
-    <w:lsdException w:name="Light List Accent 5" w:uiPriority="61"/>
-    <w:lsdException w:name="Light Grid Accent 5" w:uiPriority="62"/>
-    <w:lsdException w:name="Medium Shading 1 Accent 5" w:uiPriority="63"/>
-    <w:lsdException w:name="Medium Shading 2 Accent 5" w:uiPriority="64"/>
-    <w:lsdException w:name="Medium List 1 Accent 5" w:uiPriority="65"/>
-    <w:lsdException w:name="Medium List 2 Accent 5" w:uiPriority="66"/>
-    <w:lsdException w:name="Medium Grid 1 Accent 5" w:uiPriority="67"/>
-    <w:lsdException w:name="Medium Grid 2 Accent 5" w:uiPriority="68"/>
-    <w:lsdException w:name="Medium Grid 3 Accent 5" w:uiPriority="69"/>
-    <w:lsdException w:name="Dark List Accent 5" w:uiPriority="70"/>
-    <w:lsdException w:name="Colorful Shading Accent 5" w:uiPriority="71"/>
-    <w:lsdException w:name="Colorful List Accent 5" w:uiPriority="72"/>
-    <w:lsdException w:name="Colorful Grid Accent 5" w:uiPriority="73"/>
-    <w:lsdException w:name="Light Shading Accent 6" w:uiPriority="60"/>
-    <w:lsdException w:name="Light List Accent 6" w:uiPriority="61"/>
-    <w:lsdException w:name="Light Grid Accent 6" w:uiPriority="62"/>
-    <w:lsdException w:name="Medium Shading 1 Accent 6" w:uiPriority="63"/>
-    <w:lsdException w:name="Medium Shading 2 Accent 6" w:uiPriority="64"/>
-    <w:lsdException w:name="Medium List 1 Accent 6" w:uiPriority="65"/>
-    <w:lsdException w:name="Medium List 2 Accent 6" w:uiPriority="66"/>
-    <w:lsdException w:name="Medium Grid 1 Accent 6" w:uiPriority="67"/>
-    <w:lsdException w:name="Medium Grid 2 Accent 6" w:uiPriority="68"/>
-    <w:lsdException w:name="Medium Grid 3 Accent 6" w:uiPriority="69"/>
-    <w:lsdException w:name="Dark List Accent 6" w:uiPriority="70"/>
-    <w:lsdException w:name="Colorful Shading Accent 6" w:uiPriority="71"/>
-    <w:lsdException w:name="Colorful List Accent 6" w:uiPriority="72"/>
-    <w:lsdException w:name="Colorful Grid Accent 6" w:uiPriority="73"/>
-    <w:lsdException w:name="Subtle Emphasis" w:uiPriority="19" w:qFormat="1"/>
-    <w:lsdException w:name="Intense Emphasis" w:uiPriority="21" w:qFormat="1"/>
-    <w:lsdException w:name="Subtle Reference" w:uiPriority="31" w:qFormat="1"/>
-    <w:lsdException w:name="Intense Reference" w:uiPriority="32" w:qFormat="1"/>
-    <w:lsdException w:name="Book Title" w:uiPriority="33" w:qFormat="1"/>
-    <w:lsdException w:name="Bibliography" w:semiHidden="1" w:uiPriority="37" w:unhideWhenUsed="1"/>
-    <w:lsdException w:name="TOC Heading" w:semiHidden="1" w:uiPriority="39" w:unhideWhenUsed="1" w:qFormat="1"/>
-    <w:lsdException w:name="Plain Table 1" w:uiPriority="41"/>
-    <w:lsdException w:name="Plain Table 2" w:uiPriority="42"/>
-    <w:lsdException w:name="Plain Table 3" w:uiPriority="43"/>
-    <w:lsdException w:name="Plain Table 4" w:uiPriority="44"/>
-    <w:lsdException w:name="Plain Table 5" w:uiPriority="45"/>
-    <w:lsdException w:name="Grid Table Light" w:uiPriority="40"/>
-    <w:lsdException w:name="Grid Table 1 Light" w:uiPriority="46"/>
-    <w:lsdException w:name="Grid Table 2" w:uiPriority="47"/>
-    <w:lsdException w:name="Grid Table 3" w:uiPriority="48"/>
-    <w:lsdException w:name="Grid Table 4" w:uiPriority="49"/>
-    <w:lsdException w:name="Grid Table 5 Dark" w:uiPriority="50"/>
-    <w:lsdException w:name="Grid Table 6 Colorful" w:uiPriority="51"/>
-    <w:lsdException w:name="Grid Table 7 Colorful" w:uiPriority="52"/>
-    <w:lsdException w:name="Grid Table 1 Light Accent 1" w:uiPriority="46"/>
-    <w:lsdException w:name="Grid Table 2 Accent 1" w:uiPriority="47"/>
-    <w:lsdException w:name="Grid Table 3 Accent 1" w:uiPriority="48"/>
-    <w:lsdException w:name="Grid Table 4 Accent 1" w:uiPriority="49"/>
-    <w:lsdException w:name="Grid Table 5 Dark Accent 1" w:uiPriority="50"/>
-    <w:lsdException w:name="Grid Table 6 Colorful Accent 1" w:uiPriority="51"/>
-    <w:lsdException w:name="Grid Table 7 Colorful Accent 1" w:uiPriority="52"/>
-    <w:lsdException w:name="Grid Table 1 Light Accent 2" w:uiPriority="46"/>
-    <w:lsdException w:name="Grid Table 2 Accent 2" w:uiPriority="47"/>
-    <w:lsdException w:name="Grid Table 3 Accent 2" w:uiPriority="48"/>
-    <w:lsdException w:name="Grid Table 4 Accent 2" w:uiPriority="49"/>
-    <w:lsdException w:name="Grid Table 5 Dark Accent 2" w:uiPriority="50"/>
-    <w:lsdException w:name="Grid Table 6 Colorful Accent 2" w:uiPriority="51"/>
-    <w:lsdException w:name="Grid Table 7 Colorful Accent 2" w:uiPriority="52"/>
-    <w:lsdException w:name="Grid Table 1 Light Accent 3" w:uiPriority="46"/>
-    <w:lsdException w:name="Grid Table 2 Accent 3" w:uiPriority="47"/>
-    <w:lsdException w:name="Grid Table 3 Accent 3" w:uiPriority="48"/>
-    <w:lsdException w:name="Grid Table 4 Accent 3" w:uiPriority="49"/>
-    <w:lsdException w:name="Grid Table 5 Dark Accent 3" w:uiPriority="50"/>
-    <w:lsdException w:name="Grid Table 6 Colorful Accent 3" w:uiPriority="51"/>
-    <w:lsdException w:name="Grid Table 7 Colorful Accent 3" w:uiPriority="52"/>
-    <w:lsdException w:name="Grid Table 1 Light Accent 4" w:uiPriority="46"/>
-    <w:lsdException w:name="Grid Table 2 Accent 4" w:uiPriority="47"/>
-    <w:lsdException w:name="Grid Table 3 Accent 4" w:uiPriority="48"/>
-    <w:lsdException w:name="Grid Table 4 Accent 4" w:uiPriority="49"/>
-    <w:lsdException w:name="Grid Table 5 Dark Accent 4" w:uiPriority="50"/>
-    <w:lsdException w:name="Grid Table 6 Colorful Accent 4" w:uiPriority="51"/>
-    <w:lsdException w:name="Grid Table 7 Colorful Accent 4" w:uiPriority="52"/>
-    <w:lsdException w:name="Grid Table 1 Light Accent 5" w:uiPriority="46"/>
-    <w:lsdException w:name="Grid Table 2 Accent 5" w:uiPriority="47"/>
-    <w:lsdException w:name="Grid Table 3 Accent 5" w:uiPriority="48"/>
-    <w:lsdException w:name="Grid Table 4 Accent 5" w:uiPriority="49"/>
-    <w:lsdException w:name="Grid Table 5 Dark Accent 5" w:uiPriority="50"/>
-    <w:lsdException w:name="Grid Table 6 Colorful Accent 5" w:uiPriority="51"/>
-    <w:lsdException w:name="Grid Table 7 Colorful Accent 5" w:uiPriority="52"/>
-    <w:lsdException w:name="Grid Table 1 Light Accent 6" w:uiPriority="46"/>
-    <w:lsdException w:name="Grid Table 2 Accent 6" w:uiPriority="47"/>
-    <w:lsdException w:name="Grid Table 3 Accent 6" w:uiPriority="48"/>
-    <w:lsdException w:name="Grid Table 4 Accent 6" w:uiPriority="49"/>
-    <w:lsdException w:name="Grid Table 5 Dark Accent 6" w:uiPriority="50"/>
-    <w:lsdException w:name="Grid Table 6 Colorful Accent 6" w:uiPriority="51"/>
-    <w:lsdException w:name="Grid Table 7 Colorful Accent 6" w:uiPriority="52"/>
-    <w:lsdException w:name="List Table 1 Light" w:uiPriority="46"/>
-    <w:lsdException w:name="List Table 2" w:uiPriority="47"/>
-    <w:lsdException w:name="List Table 3" w:uiPriority="48"/>
-    <w:lsdException w:name="List Table 4" w:uiPriority="49"/>
-    <w:lsdException w:name="List Table 5 Dark" w:uiPriority="50"/>
-    <w:lsdException w:name="List Table 6 Colorful" w:uiPriority="51"/>
-    <w:lsdException w:name="List Table 7 Colorful" w:uiPriority="52"/>
-    <w:lsdException w:name="List Table 1 Light Accent 1" w:uiPriority="46"/>
-    <w:lsdException w:name="List Table 2 Accent 1" w:uiPriority="47"/>
-    <w:lsdException w:name="List Table 3 Accent 1" w:uiPriority="48"/>
-    <w:lsdException w:name="List Table 4 Accent 1" w:uiPriority="49"/>
-    <w:lsdException w:name="List Table 5 Dark Accent 1" w:uiPriority="50"/>
-    <w:lsdException w:name="List Table 6 Colorful Accent 1" w:uiPriority="51"/>
-    <w:lsdException w:name="List Table 7 Colorful Accent 1" w:uiPriority="52"/>
-    <w:lsdException w:name="List Table 1 Light Accent 2" w:uiPriority="46"/>
-    <w:lsdException w:name="List Table 2 Accent 2" w:uiPriority="47"/>
-    <w:lsdException w:name="List Table 3 Accent 2" w:uiPriority="48"/>
-    <w:lsdException w:name="List Table 4 Accent 2" w:uiPriority="49"/>
-    <w:lsdException w:name="List Table 5 Dark Accent 2" w:uiPriority="50"/>
-    <w:lsdException w:name="List Table 6 Colorful Accent 2" w:uiPriority="51"/>
-    <w:lsdException w:name="List Table 7 Colorful Accent 2" w:uiPriority="52"/>
-    <w:lsdException w:name="List Table 1 Light Accent 3" w:uiPriority="46"/>
-    <w:lsdException w:name="List Table 2 Accent 3" w:uiPriority="47"/>
-    <w:lsdException w:name="List Table 3 Accent 3" w:uiPriority="48"/>
-    <w:lsdException w:name="List Table 4 Accent 3" w:uiPriority="49"/>
-    <w:lsdException w:name="List Table 5 Dark Accent 3" w:uiPriority="50"/>
-    <w:lsdException w:name="List Table 6 Colorful Accent 3" w:uiPriority="51"/>
-    <w:lsdException w:name="List Table 7 Colorful Accent 3" w:uiPriority="52"/>
-    <w:lsdException w:name="List Table 1 Light Accent 4" w:uiPriority="46"/>
-    <w:lsdException w:name="List Table 2 Accent 4" w:uiPriority="47"/>
-    <w:lsdException w:name="List Table 3 Accent 4" w:uiPriority="48"/>
-    <w:lsdException w:name="List Table 4 Accent 4" w:uiPriority="49"/>
-    <w:lsdException w:name="List Table 5 Dark Accent 4" w:uiPriority="50"/>
-    <w:lsdException w:name="List Table 6 Colorful Accent 4" w:uiPriority="51"/>
-    <w:lsdException w:name="List Table 7 Colorful Accent 4" w:uiPriority="52"/>
-    <w:lsdException w:name="List Table 1 Light Accent 5" w:uiPriority="46"/>
-    <w:lsdException w:name="List Table 2 Accent 5" w:uiPriority="47"/>
-    <w:lsdException w:name="List Table 3 Accent 5" w:uiPriority="48"/>
-    <w:lsdException w:name="List Table 4 Accent 5" w:uiPriority="49"/>
-    <w:lsdException w:name="List Table 5 Dark Accent 5" w:uiPriority="50"/>
-    <w:lsdException w:name="List Table 6 Colorful Accent 5" w:uiPriority="51"/>
-    <w:lsdException w:name="List Table 7 Colorful Accent 5" w:uiPriority="52"/>
-    <w:lsdException w:name="List Table 1 Light Accent 6" w:uiPriority="46"/>
-    <w:lsdException w:name="List Table 2 Accent 6" w:uiPriority="47"/>
-    <w:lsdException w:name="List Table 3 Accent 6" w:uiPriority="48"/>
-    <w:lsdException w:name="List Table 4 Accent 6" w:uiPriority="49"/>
-    <w:lsdException w:name="List Table 5 Dark Accent 6" w:uiPriority="50"/>
-    <w:lsdException w:name="List Table 6 Colorful Accent 6" w:uiPriority="51"/>
-    <w:lsdException w:name="List Table 7 Colorful Accent 6" w:uiPriority="52"/>
+  <w:latentStyles w:defLockedState="0" w:defUIPriority="99" w:defSemiHidden="1" w:defUnhideWhenUsed="1" w:defQFormat="0" w:count="267">
+    <w:lsdException w:name="Normal" w:semiHidden="0" w:uiPriority="0" w:unhideWhenUsed="0" w:qFormat="1"/>
+    <w:lsdException w:name="heading 1" w:semiHidden="0" w:uiPriority="0" w:unhideWhenUsed="0" w:qFormat="1"/>
+    <w:lsdException w:name="heading 2" w:uiPriority="0" w:qFormat="1"/>
+    <w:lsdException w:name="heading 3" w:uiPriority="9" w:qFormat="1"/>
+    <w:lsdException w:name="heading 4" w:uiPriority="9" w:qFormat="1"/>
+    <w:lsdException w:name="heading 5" w:uiPriority="0" w:qFormat="1"/>
+    <w:lsdException w:name="heading 6" w:uiPriority="9" w:qFormat="1"/>
+    <w:lsdException w:name="heading 7" w:uiPriority="9" w:qFormat="1"/>
+    <w:lsdException w:name="heading 8" w:uiPriority="0" w:qFormat="1"/>
+    <w:lsdException w:name="heading 9" w:uiPriority="9" w:qFormat="1"/>
+    <w:lsdException w:name="toc 1" w:uiPriority="39"/>
+    <w:lsdException w:name="toc 2" w:uiPriority="39"/>
+    <w:lsdException w:name="toc 3" w:uiPriority="39"/>
+    <w:lsdException w:name="toc 4" w:uiPriority="39"/>
+    <w:lsdException w:name="toc 5" w:uiPriority="39"/>
+    <w:lsdException w:name="toc 6" w:uiPriority="39"/>
+    <w:lsdException w:name="toc 7" w:uiPriority="39"/>
+    <w:lsdException w:name="toc 8" w:uiPriority="39"/>
+    <w:lsdException w:name="toc 9" w:uiPriority="39"/>
+    <w:lsdException w:name="caption" w:uiPriority="35" w:qFormat="1"/>
+    <w:lsdException w:name="Title" w:semiHidden="0" w:uiPriority="0" w:unhideWhenUsed="0" w:qFormat="1"/>
+    <w:lsdException w:name="Default Paragraph Font" w:uiPriority="1"/>
+    <w:lsdException w:name="Subtitle" w:semiHidden="0" w:uiPriority="0" w:unhideWhenUsed="0" w:qFormat="1"/>
+    <w:lsdException w:name="Strong" w:semiHidden="0" w:uiPriority="22" w:unhideWhenUsed="0" w:qFormat="1"/>
+    <w:lsdException w:name="Emphasis" w:semiHidden="0" w:uiPriority="20" w:unhideWhenUsed="0" w:qFormat="1"/>
+    <w:lsdException w:name="Table Grid" w:semiHidden="0" w:uiPriority="59" w:unhideWhenUsed="0"/>
+    <w:lsdException w:name="Placeholder Text" w:unhideWhenUsed="0"/>
+    <w:lsdException w:name="No Spacing" w:semiHidden="0" w:uiPriority="1" w:unhideWhenUsed="0" w:qFormat="1"/>
+    <w:lsdException w:name="Light Shading" w:semiHidden="0" w:uiPriority="60" w:unhideWhenUsed="0"/>
+    <w:lsdException w:name="Light List" w:semiHidden="0" w:uiPriority="61" w:unhideWhenUsed="0"/>
+    <w:lsdException w:name="Light Grid" w:semiHidden="0" w:uiPriority="62" w:unhideWhenUsed="0"/>
+    <w:lsdException w:name="Medium Shading 1" w:semiHidden="0" w:uiPriority="63" w:unhideWhenUsed="0"/>
+    <w:lsdException w:name="Medium Shading 2" w:semiHidden="0" w:uiPriority="64" w:unhideWhenUsed="0"/>
+    <w:lsdException w:name="Medium List 1" w:semiHidden="0" w:uiPriority="65" w:unhideWhenUsed="0"/>
+    <w:lsdException w:name="Medium List 2" w:semiHidden="0" w:uiPriority="66" w:unhideWhenUsed="0"/>
+    <w:lsdException w:name="Medium Grid 1" w:semiHidden="0" w:uiPriority="67" w:unhideWhenUsed="0"/>
+    <w:lsdException w:name="Medium Grid 2" w:semiHidden="0" w:uiPriority="68" w:unhideWhenUsed="0"/>
+    <w:lsdException w:name="Medium Grid 3" w:semiHidden="0" w:uiPriority="69" w:unhideWhenUsed="0"/>
+    <w:lsdException w:name="Dark List" w:semiHidden="0" w:uiPriority="70" w:unhideWhenUsed="0"/>
+    <w:lsdException w:name="Colorful Shading" w:semiHidden="0" w:uiPriority="71" w:unhideWhenUsed="0"/>
+    <w:lsdException w:name="Colorful List" w:semiHidden="0" w:uiPriority="72" w:unhideWhenUsed="0"/>
+    <w:lsdException w:name="Colorful Grid" w:semiHidden="0" w:uiPriority="73" w:unhideWhenUsed="0"/>
+    <w:lsdException w:name="Light Shading Accent 1" w:semiHidden="0" w:uiPriority="60" w:unhideWhenUsed="0"/>
+    <w:lsdException w:name="Light List Accent 1" w:semiHidden="0" w:uiPriority="61" w:unhideWhenUsed="0"/>
+    <w:lsdException w:name="Light Grid Accent 1" w:semiHidden="0" w:uiPriority="62" w:unhideWhenUsed="0"/>
+    <w:lsdException w:name="Medium Shading 1 Accent 1" w:semiHidden="0" w:uiPriority="63" w:unhideWhenUsed="0"/>
+    <w:lsdException w:name="Medium Shading 2 Accent 1" w:semiHidden="0" w:uiPriority="64" w:unhideWhenUsed="0"/>
+    <w:lsdException w:name="Medium List 1 Accent 1" w:semiHidden="0" w:uiPriority="65" w:unhideWhenUsed="0"/>
+    <w:lsdException w:name="Revision" w:unhideWhenUsed="0"/>
+    <w:lsdException w:name="List Paragraph" w:semiHidden="0" w:uiPriority="34" w:unhideWhenUsed="0" w:qFormat="1"/>
+    <w:lsdException w:name="Quote" w:semiHidden="0" w:uiPriority="29" w:unhideWhenUsed="0" w:qFormat="1"/>
+    <w:lsdException w:name="Intense Quote" w:semiHidden="0" w:uiPriority="30" w:unhideWhenUsed="0" w:qFormat="1"/>
+    <w:lsdException w:name="Medium List 2 Accent 1" w:semiHidden="0" w:uiPriority="66" w:unhideWhenUsed="0"/>
+    <w:lsdException w:name="Medium Grid 1 Accent 1" w:semiHidden="0" w:uiPriority="67" w:unhideWhenUsed="0"/>
+    <w:lsdException w:name="Medium Grid 2 Accent 1" w:semiHidden="0" w:uiPriority="68" w:unhideWhenUsed="0"/>
+    <w:lsdException w:name="Medium Grid 3 Accent 1" w:semiHidden="0" w:uiPriority="69" w:unhideWhenUsed="0"/>
+    <w:lsdException w:name="Dark List Accent 1" w:semiHidden="0" w:uiPriority="70" w:unhideWhenUsed="0"/>
+    <w:lsdException w:name="Colorful Shading Accent 1" w:semiHidden="0" w:uiPriority="71" w:unhideWhenUsed="0"/>
+    <w:lsdException w:name="Colorful List Accent 1" w:semiHidden="0" w:uiPriority="72" w:unhideWhenUsed="0"/>
+    <w:lsdException w:name="Colorful Grid Accent 1" w:semiHidden="0" w:uiPriority="73" w:unhideWhenUsed="0"/>
+    <w:lsdException w:name="Light Shading Accent 2" w:semiHidden="0" w:uiPriority="60" w:unhideWhenUsed="0"/>
+    <w:lsdException w:name="Light List Accent 2" w:semiHidden="0" w:uiPriority="61" w:unhideWhenUsed="0"/>
+    <w:lsdException w:name="Light Grid Accent 2" w:semiHidden="0" w:uiPriority="62" w:unhideWhenUsed="0"/>
+    <w:lsdException w:name="Medium Shading 1 Accent 2" w:semiHidden="0" w:uiPriority="63" w:unhideWhenUsed="0"/>
+    <w:lsdException w:name="Medium Shading 2 Accent 2" w:semiHidden="0" w:uiPriority="64" w:unhideWhenUsed="0"/>
+    <w:lsdException w:name="Medium List 1 Accent 2" w:semiHidden="0" w:uiPriority="65" w:unhideWhenUsed="0"/>
+    <w:lsdException w:name="Medium List 2 Accent 2" w:semiHidden="0" w:uiPriority="66" w:unhideWhenUsed="0"/>
+    <w:lsdException w:name="Medium Grid 1 Accent 2" w:semiHidden="0" w:uiPriority="67" w:unhideWhenUsed="0"/>
+    <w:lsdException w:name="Medium Grid 2 Accent 2" w:semiHidden="0" w:uiPriority="68" w:unhideWhenUsed="0"/>
+    <w:lsdException w:name="Medium Grid 3 Accent 2" w:semiHidden="0" w:uiPriority="69" w:unhideWhenUsed="0"/>
+    <w:lsdException w:name="Dark List Accent 2" w:semiHidden="0" w:uiPriority="70" w:unhideWhenUsed="0"/>
+    <w:lsdException w:name="Colorful Shading Accent 2" w:semiHidden="0" w:uiPriority="71" w:unhideWhenUsed="0"/>
+    <w:lsdException w:name="Colorful List Accent 2" w:semiHidden="0" w:uiPriority="72" w:unhideWhenUsed="0"/>
+    <w:lsdException w:name="Colorful Grid Accent 2" w:semiHidden="0" w:uiPriority="73" w:unhideWhenUsed="0"/>
+    <w:lsdException w:name="Light Shading Accent 3" w:semiHidden="0" w:uiPriority="60" w:unhideWhenUsed="0"/>
+    <w:lsdException w:name="Light List Accent 3" w:semiHidden="0" w:uiPriority="61" w:unhideWhenUsed="0"/>
+    <w:lsdException w:name="Light Grid Accent 3" w:semiHidden="0" w:uiPriority="62" w:unhideWhenUsed="0"/>
+    <w:lsdException w:name="Medium Shading 1 Accent 3" w:semiHidden="0" w:uiPriority="63" w:unhideWhenUsed="0"/>
+    <w:lsdException w:name="Medium Shading 2 Accent 3" w:semiHidden="0" w:uiPriority="64" w:unhideWhenUsed="0"/>
+    <w:lsdException w:name="Medium List 1 Accent 3" w:semiHidden="0" w:uiPriority="65" w:unhideWhenUsed="0"/>
+    <w:lsdException w:name="Medium List 2 Accent 3" w:semiHidden="0" w:uiPriority="66" w:unhideWhenUsed="0"/>
+    <w:lsdException w:name="Medium Grid 1 Accent 3" w:semiHidden="0" w:uiPriority="67" w:unhideWhenUsed="0"/>
+    <w:lsdException w:name="Medium Grid 2 Accent 3" w:semiHidden="0" w:uiPriority="68" w:unhideWhenUsed="0"/>
+    <w:lsdException w:name="Medium Grid 3 Accent 3" w:semiHidden="0" w:uiPriority="69" w:unhideWhenUsed="0"/>
+    <w:lsdException w:name="Dark List Accent 3" w:semiHidden="0" w:uiPriority="70" w:unhideWhenUsed="0"/>
+    <w:lsdException w:name="Colorful Shading Accent 3" w:semiHidden="0" w:uiPriority="71" w:unhideWhenUsed="0"/>
+    <w:lsdException w:name="Colorful List Accent 3" w:semiHidden="0" w:uiPriority="72" w:unhideWhenUsed="0"/>
+    <w:lsdException w:name="Colorful Grid Accent 3" w:semiHidden="0" w:uiPriority="73" w:unhideWhenUsed="0"/>
+    <w:lsdException w:name="Light Shading Accent 4" w:semiHidden="0" w:uiPriority="60" w:unhideWhenUsed="0"/>
+    <w:lsdException w:name="Light List Accent 4" w:semiHidden="0" w:uiPriority="61" w:unhideWhenUsed="0"/>
+    <w:lsdException w:name="Light Grid Accent 4" w:semiHidden="0" w:uiPriority="62" w:unhideWhenUsed="0"/>
+    <w:lsdException w:name="Medium Shading 1 Accent 4" w:semiHidden="0" w:uiPriority="63" w:unhideWhenUsed="0"/>
+    <w:lsdException w:name="Medium Shading 2 Accent 4" w:semiHidden="0" w:uiPriority="64" w:unhideWhenUsed="0"/>
+    <w:lsdException w:name="Medium List 1 Accent 4" w:semiHidden="0" w:uiPriority="65" w:unhideWhenUsed="0"/>
+    <w:lsdException w:name="Medium List 2 Accent 4" w:semiHidden="0" w:uiPriority="66" w:unhideWhenUsed="0"/>
+    <w:lsdException w:name="Medium Grid 1 Accent 4" w:semiHidden="0" w:uiPriority="67" w:unhideWhenUsed="0"/>
+    <w:lsdException w:name="Medium Grid 2 Accent 4" w:semiHidden="0" w:uiPriority="68" w:unhideWhenUsed="0"/>
+    <w:lsdException w:name="Medium Grid 3 Accent 4" w:semiHidden="0" w:uiPriority="69" w:unhideWhenUsed="0"/>
+    <w:lsdException w:name="Dark List Accent 4" w:semiHidden="0" w:uiPriority="70" w:unhideWhenUsed="0"/>
+    <w:lsdException w:name="Colorful Shading Accent 4" w:semiHidden="0" w:uiPriority="71" w:unhideWhenUsed="0"/>
+    <w:lsdException w:name="Colorful List Accent 4" w:semiHidden="0" w:uiPriority="72" w:unhideWhenUsed="0"/>
+    <w:lsdException w:name="Colorful Grid Accent 4" w:semiHidden="0" w:uiPriority="73" w:unhideWhenUsed="0"/>
+    <w:lsdException w:name="Light Shading Accent 5" w:semiHidden="0" w:uiPriority="60" w:unhideWhenUsed="0"/>
+    <w:lsdException w:name="Light List Accent 5" w:semiHidden="0" w:uiPriority="61" w:unhideWhenUsed="0"/>
+    <w:lsdException w:name="Light Grid Accent 5" w:semiHidden="0" w:uiPriority="62" w:unhideWhenUsed="0"/>
+    <w:lsdException w:name="Medium Shading 1 Accent 5" w:semiHidden="0" w:uiPriority="63" w:unhideWhenUsed="0"/>
+    <w:lsdException w:name="Medium Shading 2 Accent 5" w:semiHidden="0" w:uiPriority="64" w:unhideWhenUsed="0"/>
+    <w:lsdException w:name="Medium List 1 Accent 5" w:semiHidden="0" w:uiPriority="65" w:unhideWhenUsed="0"/>
+    <w:lsdException w:name="Medium List 2 Accent 5" w:semiHidden="0" w:uiPriority="66" w:unhideWhenUsed="0"/>
+    <w:lsdException w:name="Medium Grid 1 Accent 5" w:semiHidden="0" w:uiPriority="67" w:unhideWhenUsed="0"/>
+    <w:lsdException w:name="Medium Grid 2 Accent 5" w:semiHidden="0" w:uiPriority="68" w:unhideWhenUsed="0"/>
+    <w:lsdException w:name="Medium Grid 3 Accent 5" w:semiHidden="0" w:uiPriority="69" w:unhideWhenUsed="0"/>
+    <w:lsdException w:name="Dark List Accent 5" w:semiHidden="0" w:uiPriority="70" w:unhideWhenUsed="0"/>
+    <w:lsdException w:name="Colorful Shading Accent 5" w:semiHidden="0" w:uiPriority="71" w:unhideWhenUsed="0"/>
+    <w:lsdException w:name="Colorful List Accent 5" w:semiHidden="0" w:uiPriority="72" w:unhideWhenUsed="0"/>
+    <w:lsdException w:name="Colorful Grid Accent 5" w:semiHidden="0" w:uiPriority="73" w:unhideWhenUsed="0"/>
+    <w:lsdException w:name="Light Shading Accent 6" w:semiHidden="0" w:uiPriority="60" w:unhideWhenUsed="0"/>
+    <w:lsdException w:name="Light List Accent 6" w:semiHidden="0" w:uiPriority="61" w:unhideWhenUsed="0"/>
+    <w:lsdException w:name="Light Grid Accent 6" w:semiHidden="0" w:uiPriority="62" w:unhideWhenUsed="0"/>
+    <w:lsdException w:name="Medium Shading 1 Accent 6" w:semiHidden="0" w:uiPriority="63" w:unhideWhenUsed="0"/>
+    <w:lsdException w:name="Medium Shading 2 Accent 6" w:semiHidden="0" w:uiPriority="64" w:unhideWhenUsed="0"/>
+    <w:lsdException w:name="Medium List 1 Accent 6" w:semiHidden="0" w:uiPriority="65" w:unhideWhenUsed="0"/>
+    <w:lsdException w:name="Medium List 2 Accent 6" w:semiHidden="0" w:uiPriority="66" w:unhideWhenUsed="0"/>
+    <w:lsdException w:name="Medium Grid 1 Accent 6" w:semiHidden="0" w:uiPriority="67" w:unhideWhenUsed="0"/>
+    <w:lsdException w:name="Medium Grid 2 Accent 6" w:semiHidden="0" w:uiPriority="68" w:unhideWhenUsed="0"/>
+    <w:lsdException w:name="Medium Grid 3 Accent 6" w:semiHidden="0" w:uiPriority="69" w:unhideWhenUsed="0"/>
+    <w:lsdException w:name="Dark List Accent 6" w:semiHidden="0" w:uiPriority="70" w:unhideWhenUsed="0"/>
+    <w:lsdException w:name="Colorful Shading Accent 6" w:semiHidden="0" w:uiPriority="71" w:unhideWhenUsed="0"/>
+    <w:lsdException w:name="Colorful List Accent 6" w:semiHidden="0" w:uiPriority="72" w:unhideWhenUsed="0"/>
+    <w:lsdException w:name="Colorful Grid Accent 6" w:semiHidden="0" w:uiPriority="73" w:unhideWhenUsed="0"/>
+    <w:lsdException w:name="Subtle Emphasis" w:semiHidden="0" w:uiPriority="19" w:unhideWhenUsed="0" w:qFormat="1"/>
+    <w:lsdException w:name="Intense Emphasis" w:semiHidden="0" w:uiPriority="21" w:unhideWhenUsed="0" w:qFormat="1"/>
+    <w:lsdException w:name="Subtle Reference" w:semiHidden="0" w:uiPriority="31" w:unhideWhenUsed="0" w:qFormat="1"/>
+    <w:lsdException w:name="Intense Reference" w:semiHidden="0" w:uiPriority="32" w:unhideWhenUsed="0" w:qFormat="1"/>
+    <w:lsdException w:name="Book Title" w:semiHidden="0" w:uiPriority="33" w:unhideWhenUsed="0" w:qFormat="1"/>
+    <w:lsdException w:name="Bibliography" w:uiPriority="37"/>
+    <w:lsdException w:name="TOC Heading" w:uiPriority="39" w:qFormat="1"/>
+  </w:latentStyles>
+  <w:style w:type="paragraph" w:default="1" w:styleId="Normale">
+    <w:name w:val="Normal"/>
+    <w:rsid w:val="00411628"/>
+    <w:pPr>
+      <w:widowControl w:val="0"/>
+      <w:suppressAutoHyphens/>
+      <w:autoSpaceDN w:val="0"/>
+      <w:spacing w:after="0" w:line="240" w:lineRule="auto"/>
+      <w:textAlignment w:val="baseline"/>
+    </w:pPr>
+    <w:rPr>
+      <w:rFonts w:ascii="Times New Roman" w:eastAsia="Andale Sans UI" w:hAnsi="Times New Roman" w:cs="Tahoma"/>
+      <w:kern w:val="3"/>
+      <w:sz w:val="24"/>
+      <w:szCs w:val="24"/>
+      <w:lang w:eastAsia="ja-JP" w:bidi="fa-IR"/>
+    </w:rPr>
+  </w:style>
+  <w:style w:type="paragraph" w:styleId="Titolo1">
+    <w:name w:val="heading 1"/>
+    <w:basedOn w:val="Normale"/>
+    <w:next w:val="Normale"/>
+    <w:link w:val="Titolo1Carattere"/>
+    <w:rsid w:val="00411628"/>
+    <w:pPr>
+      <w:keepNext/>
+      <w:widowControl/>
+      <w:suppressAutoHyphens w:val="0"/>
+      <w:autoSpaceDE w:val="0"/>
+      <w:textAlignment w:val="auto"/>
+      <w:outlineLvl w:val="0"/>
+    </w:pPr>
+    <w:rPr>
+      <w:rFonts w:ascii="TimesNewRoman" w:eastAsia="Times New Roman" w:hAnsi="TimesNewRoman" w:cs="Times New Roman"/>
+      <w:b/>
+      <w:kern w:val="0"/>
+      <w:sz w:val="28"/>
+      <w:szCs w:val="20"/>
+      <w:lang w:eastAsia="it-IT" w:bidi="ar-SA"/>
+    </w:rPr>
+  </w:style>
+  <w:style w:type="paragraph" w:styleId="Titolo2">
+    <w:name w:val="heading 2"/>
+    <w:basedOn w:val="Normale"/>
+    <w:next w:val="Normale"/>
+    <w:link w:val="Titolo2Carattere"/>
+    <w:rsid w:val="00411628"/>
+    <w:pPr>
+      <w:keepNext/>
+      <w:widowControl/>
+      <w:suppressAutoHyphens w:val="0"/>
+      <w:autoSpaceDE w:val="0"/>
+      <w:textAlignment w:val="auto"/>
+      <w:outlineLvl w:val="1"/>
+    </w:pPr>
+    <w:rPr>
+      <w:rFonts w:ascii="TimesNewRoman" w:eastAsia="Times New Roman" w:hAnsi="TimesNewRoman" w:cs="Times New Roman"/>
+      <w:b/>
+      <w:bCs/>
+      <w:kern w:val="0"/>
+      <w:sz w:val="28"/>
+      <w:szCs w:val="20"/>
+      <w:lang w:eastAsia="it-IT" w:bidi="ar-SA"/>
+    </w:rPr>
+  </w:style>
+  <w:style w:type="paragraph" w:styleId="Titolo3">
+    <w:name w:val="heading 3"/>
+    <w:basedOn w:val="Normale"/>
+    <w:next w:val="Normale"/>
+    <w:link w:val="Titolo3Carattere"/>
+    <w:uiPriority w:val="9"/>
+    <w:unhideWhenUsed/>
+    <w:qFormat/>
+    <w:rsid w:val="00931131"/>
+    <w:pPr>
+      <w:keepNext/>
+      <w:keepLines/>
+      <w:spacing w:before="200"/>
+      <w:outlineLvl w:val="2"/>
+    </w:pPr>
+    <w:rPr>
+      <w:rFonts w:asciiTheme="majorHAnsi" w:eastAsiaTheme="majorEastAsia" w:hAnsiTheme="majorHAnsi" w:cstheme="majorBidi"/>
+      <w:b/>
+      <w:bCs/>
+      <w:color w:val="4F81BD" w:themeColor="accent1"/>
+    </w:rPr>
+  </w:style>
+  <w:style w:type="paragraph" w:styleId="Titolo4">
+    <w:name w:val="heading 4"/>
+    <w:basedOn w:val="Normale"/>
+    <w:next w:val="Normale"/>
+    <w:link w:val="Titolo4Carattere"/>
+    <w:uiPriority w:val="9"/>
+    <w:semiHidden/>
+    <w:unhideWhenUsed/>
+    <w:qFormat/>
+    <w:rsid w:val="005E15D5"/>
+    <w:pPr>
+      <w:keepNext/>
+      <w:keepLines/>
+      <w:spacing w:before="200"/>
+      <w:outlineLvl w:val="3"/>
+    </w:pPr>
+    <w:rPr>
+      <w:rFonts w:asciiTheme="majorHAnsi" w:eastAsiaTheme="majorEastAsia" w:hAnsiTheme="majorHAnsi" w:cstheme="majorBidi"/>
+      <w:b/>
+      <w:bCs/>
+      <w:i/>
+      <w:iCs/>
+      <w:color w:val="4F81BD" w:themeColor="accent1"/>
+    </w:rPr>
+  </w:style>
+  <w:style w:type="paragraph" w:styleId="Titolo5">
+    <w:name w:val="heading 5"/>
+    <w:basedOn w:val="Normale"/>
+    <w:next w:val="Normale"/>
+    <w:link w:val="Titolo5Carattere"/>
+    <w:rsid w:val="00411628"/>
+    <w:pPr>
+      <w:keepNext/>
+      <w:widowControl/>
+      <w:tabs>
+        <w:tab w:val="left" w:pos="1128"/>
+      </w:tabs>
+      <w:suppressAutoHyphens w:val="0"/>
+      <w:jc w:val="center"/>
+      <w:textAlignment w:val="auto"/>
+      <w:outlineLvl w:val="4"/>
+    </w:pPr>
+    <w:rPr>
+      <w:rFonts w:eastAsia="Times New Roman" w:cs="Times New Roman"/>
+      <w:b/>
+      <w:bCs/>
+      <w:i/>
+      <w:iCs/>
+      <w:kern w:val="0"/>
+      <w:sz w:val="40"/>
+      <w:lang w:eastAsia="it-IT" w:bidi="ar-SA"/>
+    </w:rPr>
+  </w:style>
+  <w:style w:type="paragraph" w:styleId="Titolo8">
+    <w:name w:val="heading 8"/>
+    <w:basedOn w:val="Normale"/>
+    <w:next w:val="Normale"/>
+    <w:link w:val="Titolo8Carattere"/>
+    <w:rsid w:val="00411628"/>
+    <w:pPr>
+      <w:keepNext/>
+      <w:widowControl/>
+      <w:suppressAutoHyphens w:val="0"/>
+      <w:jc w:val="center"/>
+      <w:textAlignment w:val="auto"/>
+      <w:outlineLvl w:val="7"/>
+    </w:pPr>
+    <w:rPr>
+      <w:rFonts w:eastAsia="Times New Roman" w:cs="Times New Roman"/>
+      <w:b/>
+      <w:bCs/>
+      <w:kern w:val="0"/>
+      <w:sz w:val="28"/>
+      <w:szCs w:val="36"/>
+      <w:lang w:eastAsia="it-IT" w:bidi="ar-SA"/>
+    </w:rPr>
+  </w:style>
+  <w:style w:type="character" w:default="1" w:styleId="Carpredefinitoparagrafo">
+    <w:name w:val="Default Paragraph Font"/>
+    <w:uiPriority w:val="1"/>
+    <w:semiHidden/>
+    <w:unhideWhenUsed/>
+  </w:style>
+  <w:style w:type="table" w:default="1" w:styleId="Tabellanormale">
+    <w:name w:val="Normal Table"/>
+    <w:uiPriority w:val="99"/>
+    <w:semiHidden/>
+    <w:unhideWhenUsed/>
+    <w:tblPr>
+      <w:tblInd w:w="0" w:type="dxa"/>
+      <w:tblCellMar>
+        <w:top w:w="0" w:type="dxa"/>
+        <w:left w:w="108" w:type="dxa"/>
+        <w:bottom w:w="0" w:type="dxa"/>
+        <w:right w:w="108" w:type="dxa"/>
+      </w:tblCellMar>
+    </w:tblPr>
+  </w:style>
+  <w:style w:type="numbering" w:default="1" w:styleId="Nessunelenco">
+    <w:name w:val="No List"/>
+    <w:uiPriority w:val="99"/>
+    <w:semiHidden/>
+    <w:unhideWhenUsed/>
+  </w:style>
+  <w:style w:type="character" w:customStyle="1" w:styleId="Titolo1Carattere">
+    <w:name w:val="Titolo 1 Carattere"/>
+    <w:basedOn w:val="Carpredefinitoparagrafo"/>
+    <w:link w:val="Titolo1"/>
+    <w:rsid w:val="00411628"/>
+    <w:rPr>
+      <w:rFonts w:ascii="TimesNewRoman" w:eastAsia="Times New Roman" w:hAnsi="TimesNewRoman" w:cs="Times New Roman"/>
+      <w:b/>
+      <w:sz w:val="28"/>
+      <w:szCs w:val="20"/>
+      <w:lang w:eastAsia="it-IT"/>
+    </w:rPr>
+  </w:style>
+  <w:style w:type="character" w:customStyle="1" w:styleId="Titolo2Carattere">
+    <w:name w:val="Titolo 2 Carattere"/>
+    <w:basedOn w:val="Carpredefinitoparagrafo"/>
+    <w:link w:val="Titolo2"/>
+    <w:rsid w:val="00411628"/>
+    <w:rPr>
+      <w:rFonts w:ascii="TimesNewRoman" w:eastAsia="Times New Roman" w:hAnsi="TimesNewRoman" w:cs="Times New Roman"/>
+      <w:b/>
+      <w:bCs/>
+      <w:sz w:val="28"/>
+      <w:szCs w:val="20"/>
+      <w:lang w:eastAsia="it-IT"/>
+    </w:rPr>
+  </w:style>
+  <w:style w:type="character" w:customStyle="1" w:styleId="Titolo5Carattere">
+    <w:name w:val="Titolo 5 Carattere"/>
+    <w:basedOn w:val="Carpredefinitoparagrafo"/>
+    <w:link w:val="Titolo5"/>
+    <w:rsid w:val="00411628"/>
+    <w:rPr>
+      <w:rFonts w:ascii="Times New Roman" w:eastAsia="Times New Roman" w:hAnsi="Times New Roman" w:cs="Times New Roman"/>
+      <w:b/>
+      <w:bCs/>
+      <w:i/>
+      <w:iCs/>
+      <w:sz w:val="40"/>
+      <w:szCs w:val="24"/>
+      <w:lang w:eastAsia="it-IT"/>
+    </w:rPr>
+  </w:style>
+  <w:style w:type="character" w:customStyle="1" w:styleId="Titolo8Carattere">
+    <w:name w:val="Titolo 8 Carattere"/>
+    <w:basedOn w:val="Carpredefinitoparagrafo"/>
+    <w:link w:val="Titolo8"/>
+    <w:rsid w:val="00411628"/>
+    <w:rPr>
+      <w:rFonts w:ascii="Times New Roman" w:eastAsia="Times New Roman" w:hAnsi="Times New Roman" w:cs="Times New Roman"/>
+      <w:b/>
+      <w:bCs/>
+      <w:sz w:val="28"/>
+      <w:szCs w:val="36"/>
+      <w:lang w:eastAsia="it-IT"/>
+    </w:rPr>
+  </w:style>
+  <w:style w:type="paragraph" w:styleId="Titolo">
+    <w:name w:val="Title"/>
+    <w:basedOn w:val="Normale"/>
+    <w:link w:val="TitoloCarattere"/>
+    <w:rsid w:val="00411628"/>
+    <w:pPr>
+      <w:widowControl/>
+      <w:suppressAutoHyphens w:val="0"/>
+      <w:jc w:val="center"/>
+      <w:textAlignment w:val="auto"/>
+    </w:pPr>
+    <w:rPr>
+      <w:rFonts w:eastAsia="Times New Roman" w:cs="Times New Roman"/>
+      <w:b/>
+      <w:bCs/>
+      <w:i/>
+      <w:iCs/>
+      <w:kern w:val="0"/>
+      <w:sz w:val="52"/>
+      <w:lang w:eastAsia="it-IT" w:bidi="ar-SA"/>
+    </w:rPr>
+  </w:style>
+  <w:style w:type="character" w:customStyle="1" w:styleId="TitoloCarattere">
+    <w:name w:val="Titolo Carattere"/>
+    <w:basedOn w:val="Carpredefinitoparagrafo"/>
+    <w:link w:val="Titolo"/>
+    <w:rsid w:val="00411628"/>
+    <w:rPr>
+      <w:rFonts w:ascii="Times New Roman" w:eastAsia="Times New Roman" w:hAnsi="Times New Roman" w:cs="Times New Roman"/>
+      <w:b/>
+      <w:bCs/>
+      <w:i/>
+      <w:iCs/>
+      <w:sz w:val="52"/>
+      <w:szCs w:val="24"/>
+      <w:lang w:eastAsia="it-IT"/>
+    </w:rPr>
+  </w:style>
+  <w:style w:type="paragraph" w:styleId="Sottotitolo">
+    <w:name w:val="Subtitle"/>
+    <w:basedOn w:val="Normale"/>
+    <w:link w:val="SottotitoloCarattere"/>
+    <w:rsid w:val="00411628"/>
+    <w:pPr>
+      <w:widowControl/>
+      <w:suppressAutoHyphens w:val="0"/>
+      <w:jc w:val="center"/>
+      <w:textAlignment w:val="auto"/>
+    </w:pPr>
+    <w:rPr>
+      <w:rFonts w:eastAsia="Times New Roman" w:cs="Times New Roman"/>
+      <w:kern w:val="0"/>
+      <w:sz w:val="36"/>
+      <w:szCs w:val="20"/>
+      <w:lang w:eastAsia="it-IT" w:bidi="ar-SA"/>
+    </w:rPr>
+  </w:style>
+  <w:style w:type="character" w:customStyle="1" w:styleId="SottotitoloCarattere">
+    <w:name w:val="Sottotitolo Carattere"/>
+    <w:basedOn w:val="Carpredefinitoparagrafo"/>
+    <w:link w:val="Sottotitolo"/>
+    <w:rsid w:val="00411628"/>
+    <w:rPr>
+      <w:rFonts w:ascii="Times New Roman" w:eastAsia="Times New Roman" w:hAnsi="Times New Roman" w:cs="Times New Roman"/>
+      <w:sz w:val="36"/>
+      <w:szCs w:val="20"/>
+      <w:lang w:eastAsia="it-IT"/>
+    </w:rPr>
+  </w:style>
+  <w:style w:type="character" w:styleId="Enfasigrassetto">
+    <w:name w:val="Strong"/>
+    <w:basedOn w:val="Carpredefinitoparagrafo"/>
+    <w:uiPriority w:val="22"/>
+    <w:qFormat/>
+    <w:rsid w:val="00CB176A"/>
+    <w:rPr>
+      <w:b/>
+      <w:bCs/>
+    </w:rPr>
+  </w:style>
+  <w:style w:type="character" w:styleId="Enfasicorsivo">
+    <w:name w:val="Emphasis"/>
+    <w:basedOn w:val="Carpredefinitoparagrafo"/>
+    <w:uiPriority w:val="20"/>
+    <w:qFormat/>
+    <w:rsid w:val="00CB176A"/>
+    <w:rPr>
+      <w:i/>
+      <w:iCs/>
+    </w:rPr>
+  </w:style>
+  <w:style w:type="paragraph" w:customStyle="1" w:styleId="Standard">
+    <w:name w:val="Standard"/>
+    <w:rsid w:val="00572767"/>
+    <w:pPr>
+      <w:widowControl w:val="0"/>
+      <w:suppressAutoHyphens/>
+      <w:autoSpaceDN w:val="0"/>
+      <w:spacing w:after="0" w:line="240" w:lineRule="auto"/>
+      <w:textAlignment w:val="baseline"/>
+    </w:pPr>
+    <w:rPr>
+      <w:rFonts w:ascii="Times New Roman" w:eastAsia="Andale Sans UI" w:hAnsi="Times New Roman" w:cs="Tahoma"/>
+      <w:kern w:val="3"/>
+      <w:sz w:val="24"/>
+      <w:szCs w:val="24"/>
+      <w:lang w:val="de-DE" w:eastAsia="ja-JP" w:bidi="fa-IR"/>
+    </w:rPr>
+  </w:style>
+  <w:style w:type="paragraph" w:styleId="Paragrafoelenco">
+    <w:name w:val="List Paragraph"/>
+    <w:basedOn w:val="Normale"/>
+    <w:uiPriority w:val="34"/>
+    <w:qFormat/>
+    <w:rsid w:val="00A716EE"/>
+    <w:pPr>
+      <w:ind w:left="720"/>
+      <w:contextualSpacing/>
+    </w:pPr>
+  </w:style>
+  <w:style w:type="character" w:customStyle="1" w:styleId="Titolo3Carattere">
+    <w:name w:val="Titolo 3 Carattere"/>
+    <w:basedOn w:val="Carpredefinitoparagrafo"/>
+    <w:link w:val="Titolo3"/>
+    <w:uiPriority w:val="9"/>
+    <w:rsid w:val="00931131"/>
+    <w:rPr>
+      <w:rFonts w:asciiTheme="majorHAnsi" w:eastAsiaTheme="majorEastAsia" w:hAnsiTheme="majorHAnsi" w:cstheme="majorBidi"/>
+      <w:b/>
+      <w:bCs/>
+      <w:color w:val="4F81BD" w:themeColor="accent1"/>
+      <w:kern w:val="3"/>
+      <w:sz w:val="24"/>
+      <w:szCs w:val="24"/>
+      <w:lang w:eastAsia="ja-JP" w:bidi="fa-IR"/>
+    </w:rPr>
+  </w:style>
+  <w:style w:type="paragraph" w:styleId="Nessunaspaziatura">
+    <w:name w:val="No Spacing"/>
+    <w:uiPriority w:val="1"/>
+    <w:qFormat/>
+    <w:rsid w:val="00931131"/>
+    <w:pPr>
+      <w:widowControl w:val="0"/>
+      <w:suppressAutoHyphens/>
+      <w:autoSpaceDN w:val="0"/>
+      <w:spacing w:after="0" w:line="240" w:lineRule="auto"/>
+      <w:textAlignment w:val="baseline"/>
+    </w:pPr>
+    <w:rPr>
+      <w:rFonts w:ascii="Times New Roman" w:eastAsia="Andale Sans UI" w:hAnsi="Times New Roman" w:cs="Tahoma"/>
+      <w:kern w:val="3"/>
+      <w:sz w:val="24"/>
+      <w:szCs w:val="24"/>
+      <w:lang w:eastAsia="ja-JP" w:bidi="fa-IR"/>
+    </w:rPr>
+  </w:style>
+  <w:style w:type="character" w:customStyle="1" w:styleId="Titolo4Carattere">
+    <w:name w:val="Titolo 4 Carattere"/>
+    <w:basedOn w:val="Carpredefinitoparagrafo"/>
+    <w:link w:val="Titolo4"/>
+    <w:uiPriority w:val="9"/>
+    <w:semiHidden/>
+    <w:rsid w:val="005E15D5"/>
+    <w:rPr>
+      <w:rFonts w:asciiTheme="majorHAnsi" w:eastAsiaTheme="majorEastAsia" w:hAnsiTheme="majorHAnsi" w:cstheme="majorBidi"/>
+      <w:b/>
+      <w:bCs/>
+      <w:i/>
+      <w:iCs/>
+      <w:color w:val="4F81BD" w:themeColor="accent1"/>
+      <w:kern w:val="3"/>
+      <w:sz w:val="24"/>
+      <w:szCs w:val="24"/>
+      <w:lang w:eastAsia="ja-JP" w:bidi="fa-IR"/>
+    </w:rPr>
+  </w:style>
+  <w:style w:type="paragraph" w:styleId="Testofumetto">
+    <w:name w:val="Balloon Text"/>
+    <w:basedOn w:val="Normale"/>
+    <w:link w:val="TestofumettoCarattere"/>
+    <w:uiPriority w:val="99"/>
+    <w:semiHidden/>
+    <w:unhideWhenUsed/>
+    <w:rsid w:val="003B381C"/>
+    <w:rPr>
+      <w:rFonts w:ascii="Tahoma" w:hAnsi="Tahoma"/>
+      <w:sz w:val="16"/>
+      <w:szCs w:val="16"/>
+    </w:rPr>
+  </w:style>
+  <w:style w:type="character" w:customStyle="1" w:styleId="TestofumettoCarattere">
+    <w:name w:val="Testo fumetto Carattere"/>
+    <w:basedOn w:val="Carpredefinitoparagrafo"/>
+    <w:link w:val="Testofumetto"/>
+    <w:uiPriority w:val="99"/>
+    <w:semiHidden/>
+    <w:rsid w:val="003B381C"/>
+    <w:rPr>
+      <w:rFonts w:ascii="Tahoma" w:eastAsia="Andale Sans UI" w:hAnsi="Tahoma" w:cs="Tahoma"/>
+      <w:kern w:val="3"/>
+      <w:sz w:val="16"/>
+      <w:szCs w:val="16"/>
+      <w:lang w:eastAsia="ja-JP" w:bidi="fa-IR"/>
+    </w:rPr>
+  </w:style>
+</w:styles>
+</file>
+
+<file path=word/stylesWithEffects.xml><?xml version="1.0" encoding="utf-8"?>
+<w:styles xmlns:wpc="http://schemas.microsoft.com/office/word/2010/wordprocessingCanvas" xmlns:mc="http://schemas.openxmlformats.org/markup-compatibility/2006" xmlns:o="urn:schemas-microsoft-com:office:office" xmlns:r="http://schemas.openxmlformats.org/officeDocument/2006/relationships" xmlns:m="http://schemas.openxmlformats.org/officeDocument/2006/math" xmlns:v="urn:schemas-microsoft-com:vml" xmlns:wp14="http://schemas.microsoft.com/office/word/2010/wordprocessingDrawing" xmlns:wp="http://schemas.openxmlformats.org/drawingml/2006/wordprocessingDrawing" xmlns:w10="urn:schemas-microsoft-com:office:word" xmlns:w="http://schemas.openxmlformats.org/wordprocessingml/2006/main" xmlns:w14="http://schemas.microsoft.com/office/word/2010/wordml" xmlns:wpg="http://schemas.microsoft.com/office/word/2010/wordprocessingGroup" xmlns:wpi="http://schemas.microsoft.com/office/word/2010/wordprocessingInk" xmlns:wne="http://schemas.microsoft.com/office/word/2006/wordml" xmlns:wps="http://schemas.microsoft.com/office/word/2010/wordprocessingShape" mc:Ignorable="w14 wp14">
+  <w:docDefaults>
+    <w:rPrDefault>
+      <w:rPr>
+        <w:rFonts w:asciiTheme="minorHAnsi" w:eastAsiaTheme="minorHAnsi" w:hAnsiTheme="minorHAnsi" w:cstheme="minorBidi"/>
+        <w:sz w:val="22"/>
+        <w:szCs w:val="22"/>
+        <w:lang w:val="it-IT" w:eastAsia="en-US" w:bidi="ar-SA"/>
+      </w:rPr>
+    </w:rPrDefault>
+    <w:pPrDefault>
+      <w:pPr>
+        <w:spacing w:after="200" w:line="276" w:lineRule="auto"/>
+      </w:pPr>
+    </w:pPrDefault>
+  </w:docDefaults>
+  <w:latentStyles w:defLockedState="0" w:defUIPriority="99" w:defSemiHidden="1" w:defUnhideWhenUsed="1" w:defQFormat="0" w:count="267">
+    <w:lsdException w:name="Normal" w:semiHidden="0" w:uiPriority="0" w:unhideWhenUsed="0" w:qFormat="1"/>
+    <w:lsdException w:name="heading 1" w:semiHidden="0" w:uiPriority="0" w:unhideWhenUsed="0" w:qFormat="1"/>
+    <w:lsdException w:name="heading 2" w:uiPriority="0" w:qFormat="1"/>
+    <w:lsdException w:name="heading 3" w:uiPriority="9" w:qFormat="1"/>
+    <w:lsdException w:name="heading 4" w:uiPriority="9" w:qFormat="1"/>
+    <w:lsdException w:name="heading 5" w:uiPriority="0" w:qFormat="1"/>
+    <w:lsdException w:name="heading 6" w:uiPriority="9" w:qFormat="1"/>
+    <w:lsdException w:name="heading 7" w:uiPriority="9" w:qFormat="1"/>
+    <w:lsdException w:name="heading 8" w:uiPriority="0" w:qFormat="1"/>
+    <w:lsdException w:name="heading 9" w:uiPriority="9" w:qFormat="1"/>
+    <w:lsdException w:name="toc 1" w:uiPriority="39"/>
+    <w:lsdException w:name="toc 2" w:uiPriority="39"/>
+    <w:lsdException w:name="toc 3" w:uiPriority="39"/>
+    <w:lsdException w:name="toc 4" w:uiPriority="39"/>
+    <w:lsdException w:name="toc 5" w:uiPriority="39"/>
+    <w:lsdException w:name="toc 6" w:uiPriority="39"/>
+    <w:lsdException w:name="toc 7" w:uiPriority="39"/>
+    <w:lsdException w:name="toc 8" w:uiPriority="39"/>
+    <w:lsdException w:name="toc 9" w:uiPriority="39"/>
+    <w:lsdException w:name="caption" w:uiPriority="35" w:qFormat="1"/>
+    <w:lsdException w:name="Title" w:semiHidden="0" w:uiPriority="0" w:unhideWhenUsed="0" w:qFormat="1"/>
+    <w:lsdException w:name="Default Paragraph Font" w:uiPriority="1"/>
+    <w:lsdException w:name="Subtitle" w:semiHidden="0" w:uiPriority="0" w:unhideWhenUsed="0" w:qFormat="1"/>
+    <w:lsdException w:name="Strong" w:semiHidden="0" w:uiPriority="22" w:unhideWhenUsed="0" w:qFormat="1"/>
+    <w:lsdException w:name="Emphasis" w:semiHidden="0" w:uiPriority="20" w:unhideWhenUsed="0" w:qFormat="1"/>
+    <w:lsdException w:name="Table Grid" w:semiHidden="0" w:uiPriority="59" w:unhideWhenUsed="0"/>
+    <w:lsdException w:name="Placeholder Text" w:unhideWhenUsed="0"/>
+    <w:lsdException w:name="No Spacing" w:semiHidden="0" w:uiPriority="1" w:unhideWhenUsed="0" w:qFormat="1"/>
+    <w:lsdException w:name="Light Shading" w:semiHidden="0" w:uiPriority="60" w:unhideWhenUsed="0"/>
+    <w:lsdException w:name="Light List" w:semiHidden="0" w:uiPriority="61" w:unhideWhenUsed="0"/>
+    <w:lsdException w:name="Light Grid" w:semiHidden="0" w:uiPriority="62" w:unhideWhenUsed="0"/>
+    <w:lsdException w:name="Medium Shading 1" w:semiHidden="0" w:uiPriority="63" w:unhideWhenUsed="0"/>
+    <w:lsdException w:name="Medium Shading 2" w:semiHidden="0" w:uiPriority="64" w:unhideWhenUsed="0"/>
+    <w:lsdException w:name="Medium List 1" w:semiHidden="0" w:uiPriority="65" w:unhideWhenUsed="0"/>
+    <w:lsdException w:name="Medium List 2" w:semiHidden="0" w:uiPriority="66" w:unhideWhenUsed="0"/>
+    <w:lsdException w:name="Medium Grid 1" w:semiHidden="0" w:uiPriority="67" w:unhideWhenUsed="0"/>
+    <w:lsdException w:name="Medium Grid 2" w:semiHidden="0" w:uiPriority="68" w:unhideWhenUsed="0"/>
+    <w:lsdException w:name="Medium Grid 3" w:semiHidden="0" w:uiPriority="69" w:unhideWhenUsed="0"/>
+    <w:lsdException w:name="Dark List" w:semiHidden="0" w:uiPriority="70" w:unhideWhenUsed="0"/>
+    <w:lsdException w:name="Colorful Shading" w:semiHidden="0" w:uiPriority="71" w:unhideWhenUsed="0"/>
+    <w:lsdException w:name="Colorful List" w:semiHidden="0" w:uiPriority="72" w:unhideWhenUsed="0"/>
+    <w:lsdException w:name="Colorful Grid" w:semiHidden="0" w:uiPriority="73" w:unhideWhenUsed="0"/>
+    <w:lsdException w:name="Light Shading Accent 1" w:semiHidden="0" w:uiPriority="60" w:unhideWhenUsed="0"/>
+    <w:lsdException w:name="Light List Accent 1" w:semiHidden="0" w:uiPriority="61" w:unhideWhenUsed="0"/>
+    <w:lsdException w:name="Light Grid Accent 1" w:semiHidden="0" w:uiPriority="62" w:unhideWhenUsed="0"/>
+    <w:lsdException w:name="Medium Shading 1 Accent 1" w:semiHidden="0" w:uiPriority="63" w:unhideWhenUsed="0"/>
+    <w:lsdException w:name="Medium Shading 2 Accent 1" w:semiHidden="0" w:uiPriority="64" w:unhideWhenUsed="0"/>
+    <w:lsdException w:name="Medium List 1 Accent 1" w:semiHidden="0" w:uiPriority="65" w:unhideWhenUsed="0"/>
+    <w:lsdException w:name="Revision" w:unhideWhenUsed="0"/>
+    <w:lsdException w:name="List Paragraph" w:semiHidden="0" w:uiPriority="34" w:unhideWhenUsed="0" w:qFormat="1"/>
+    <w:lsdException w:name="Quote" w:semiHidden="0" w:uiPriority="29" w:unhideWhenUsed="0" w:qFormat="1"/>
+    <w:lsdException w:name="Intense Quote" w:semiHidden="0" w:uiPriority="30" w:unhideWhenUsed="0" w:qFormat="1"/>
+    <w:lsdException w:name="Medium List 2 Accent 1" w:semiHidden="0" w:uiPriority="66" w:unhideWhenUsed="0"/>
+    <w:lsdException w:name="Medium Grid 1 Accent 1" w:semiHidden="0" w:uiPriority="67" w:unhideWhenUsed="0"/>
+    <w:lsdException w:name="Medium Grid 2 Accent 1" w:semiHidden="0" w:uiPriority="68" w:unhideWhenUsed="0"/>
+    <w:lsdException w:name="Medium Grid 3 Accent 1" w:semiHidden="0" w:uiPriority="69" w:unhideWhenUsed="0"/>
+    <w:lsdException w:name="Dark List Accent 1" w:semiHidden="0" w:uiPriority="70" w:unhideWhenUsed="0"/>
+    <w:lsdException w:name="Colorful Shading Accent 1" w:semiHidden="0" w:uiPriority="71" w:unhideWhenUsed="0"/>
+    <w:lsdException w:name="Colorful List Accent 1" w:semiHidden="0" w:uiPriority="72" w:unhideWhenUsed="0"/>
+    <w:lsdException w:name="Colorful Grid Accent 1" w:semiHidden="0" w:uiPriority="73" w:unhideWhenUsed="0"/>
+    <w:lsdException w:name="Light Shading Accent 2" w:semiHidden="0" w:uiPriority="60" w:unhideWhenUsed="0"/>
+    <w:lsdException w:name="Light List Accent 2" w:semiHidden="0" w:uiPriority="61" w:unhideWhenUsed="0"/>
+    <w:lsdException w:name="Light Grid Accent 2" w:semiHidden="0" w:uiPriority="62" w:unhideWhenUsed="0"/>
+    <w:lsdException w:name="Medium Shading 1 Accent 2" w:semiHidden="0" w:uiPriority="63" w:unhideWhenUsed="0"/>
+    <w:lsdException w:name="Medium Shading 2 Accent 2" w:semiHidden="0" w:uiPriority="64" w:unhideWhenUsed="0"/>
+    <w:lsdException w:name="Medium List 1 Accent 2" w:semiHidden="0" w:uiPriority="65" w:unhideWhenUsed="0"/>
+    <w:lsdException w:name="Medium List 2 Accent 2" w:semiHidden="0" w:uiPriority="66" w:unhideWhenUsed="0"/>
+    <w:lsdException w:name="Medium Grid 1 Accent 2" w:semiHidden="0" w:uiPriority="67" w:unhideWhenUsed="0"/>
+    <w:lsdException w:name="Medium Grid 2 Accent 2" w:semiHidden="0" w:uiPriority="68" w:unhideWhenUsed="0"/>
+    <w:lsdException w:name="Medium Grid 3 Accent 2" w:semiHidden="0" w:uiPriority="69" w:unhideWhenUsed="0"/>
+    <w:lsdException w:name="Dark List Accent 2" w:semiHidden="0" w:uiPriority="70" w:unhideWhenUsed="0"/>
+    <w:lsdException w:name="Colorful Shading Accent 2" w:semiHidden="0" w:uiPriority="71" w:unhideWhenUsed="0"/>
+    <w:lsdException w:name="Colorful List Accent 2" w:semiHidden="0" w:uiPriority="72" w:unhideWhenUsed="0"/>
+    <w:lsdException w:name="Colorful Grid Accent 2" w:semiHidden="0" w:uiPriority="73" w:unhideWhenUsed="0"/>
+    <w:lsdException w:name="Light Shading Accent 3" w:semiHidden="0" w:uiPriority="60" w:unhideWhenUsed="0"/>
+    <w:lsdException w:name="Light List Accent 3" w:semiHidden="0" w:uiPriority="61" w:unhideWhenUsed="0"/>
+    <w:lsdException w:name="Light Grid Accent 3" w:semiHidden="0" w:uiPriority="62" w:unhideWhenUsed="0"/>
+    <w:lsdException w:name="Medium Shading 1 Accent 3" w:semiHidden="0" w:uiPriority="63" w:unhideWhenUsed="0"/>
+    <w:lsdException w:name="Medium Shading 2 Accent 3" w:semiHidden="0" w:uiPriority="64" w:unhideWhenUsed="0"/>
+    <w:lsdException w:name="Medium List 1 Accent 3" w:semiHidden="0" w:uiPriority="65" w:unhideWhenUsed="0"/>
+    <w:lsdException w:name="Medium List 2 Accent 3" w:semiHidden="0" w:uiPriority="66" w:unhideWhenUsed="0"/>
+    <w:lsdException w:name="Medium Grid 1 Accent 3" w:semiHidden="0" w:uiPriority="67" w:unhideWhenUsed="0"/>
+    <w:lsdException w:name="Medium Grid 2 Accent 3" w:semiHidden="0" w:uiPriority="68" w:unhideWhenUsed="0"/>
+    <w:lsdException w:name="Medium Grid 3 Accent 3" w:semiHidden="0" w:uiPriority="69" w:unhideWhenUsed="0"/>
+    <w:lsdException w:name="Dark List Accent 3" w:semiHidden="0" w:uiPriority="70" w:unhideWhenUsed="0"/>
+    <w:lsdException w:name="Colorful Shading Accent 3" w:semiHidden="0" w:uiPriority="71" w:unhideWhenUsed="0"/>
+    <w:lsdException w:name="Colorful List Accent 3" w:semiHidden="0" w:uiPriority="72" w:unhideWhenUsed="0"/>
+    <w:lsdException w:name="Colorful Grid Accent 3" w:semiHidden="0" w:uiPriority="73" w:unhideWhenUsed="0"/>
+    <w:lsdException w:name="Light Shading Accent 4" w:semiHidden="0" w:uiPriority="60" w:unhideWhenUsed="0"/>
+    <w:lsdException w:name="Light List Accent 4" w:semiHidden="0" w:uiPriority="61" w:unhideWhenUsed="0"/>
+    <w:lsdException w:name="Light Grid Accent 4" w:semiHidden="0" w:uiPriority="62" w:unhideWhenUsed="0"/>
+    <w:lsdException w:name="Medium Shading 1 Accent 4" w:semiHidden="0" w:uiPriority="63" w:unhideWhenUsed="0"/>
+    <w:lsdException w:name="Medium Shading 2 Accent 4" w:semiHidden="0" w:uiPriority="64" w:unhideWhenUsed="0"/>
+    <w:lsdException w:name="Medium List 1 Accent 4" w:semiHidden="0" w:uiPriority="65" w:unhideWhenUsed="0"/>
+    <w:lsdException w:name="Medium List 2 Accent 4" w:semiHidden="0" w:uiPriority="66" w:unhideWhenUsed="0"/>
+    <w:lsdException w:name="Medium Grid 1 Accent 4" w:semiHidden="0" w:uiPriority="67" w:unhideWhenUsed="0"/>
+    <w:lsdException w:name="Medium Grid 2 Accent 4" w:semiHidden="0" w:uiPriority="68" w:unhideWhenUsed="0"/>
+    <w:lsdException w:name="Medium Grid 3 Accent 4" w:semiHidden="0" w:uiPriority="69" w:unhideWhenUsed="0"/>
+    <w:lsdException w:name="Dark List Accent 4" w:semiHidden="0" w:uiPriority="70" w:unhideWhenUsed="0"/>
+    <w:lsdException w:name="Colorful Shading Accent 4" w:semiHidden="0" w:uiPriority="71" w:unhideWhenUsed="0"/>
+    <w:lsdException w:name="Colorful List Accent 4" w:semiHidden="0" w:uiPriority="72" w:unhideWhenUsed="0"/>
+    <w:lsdException w:name="Colorful Grid Accent 4" w:semiHidden="0" w:uiPriority="73" w:unhideWhenUsed="0"/>
+    <w:lsdException w:name="Light Shading Accent 5" w:semiHidden="0" w:uiPriority="60" w:unhideWhenUsed="0"/>
+    <w:lsdException w:name="Light List Accent 5" w:semiHidden="0" w:uiPriority="61" w:unhideWhenUsed="0"/>
+    <w:lsdException w:name="Light Grid Accent 5" w:semiHidden="0" w:uiPriority="62" w:unhideWhenUsed="0"/>
+    <w:lsdException w:name="Medium Shading 1 Accent 5" w:semiHidden="0" w:uiPriority="63" w:unhideWhenUsed="0"/>
+    <w:lsdException w:name="Medium Shading 2 Accent 5" w:semiHidden="0" w:uiPriority="64" w:unhideWhenUsed="0"/>
+    <w:lsdException w:name="Medium List 1 Accent 5" w:semiHidden="0" w:uiPriority="65" w:unhideWhenUsed="0"/>
+    <w:lsdException w:name="Medium List 2 Accent 5" w:semiHidden="0" w:uiPriority="66" w:unhideWhenUsed="0"/>
+    <w:lsdException w:name="Medium Grid 1 Accent 5" w:semiHidden="0" w:uiPriority="67" w:unhideWhenUsed="0"/>
+    <w:lsdException w:name="Medium Grid 2 Accent 5" w:semiHidden="0" w:uiPriority="68" w:unhideWhenUsed="0"/>
+    <w:lsdException w:name="Medium Grid 3 Accent 5" w:semiHidden="0" w:uiPriority="69" w:unhideWhenUsed="0"/>
+    <w:lsdException w:name="Dark List Accent 5" w:semiHidden="0" w:uiPriority="70" w:unhideWhenUsed="0"/>
+    <w:lsdException w:name="Colorful Shading Accent 5" w:semiHidden="0" w:uiPriority="71" w:unhideWhenUsed="0"/>
+    <w:lsdException w:name="Colorful List Accent 5" w:semiHidden="0" w:uiPriority="72" w:unhideWhenUsed="0"/>
+    <w:lsdException w:name="Colorful Grid Accent 5" w:semiHidden="0" w:uiPriority="73" w:unhideWhenUsed="0"/>
+    <w:lsdException w:name="Light Shading Accent 6" w:semiHidden="0" w:uiPriority="60" w:unhideWhenUsed="0"/>
+    <w:lsdException w:name="Light List Accent 6" w:semiHidden="0" w:uiPriority="61" w:unhideWhenUsed="0"/>
+    <w:lsdException w:name="Light Grid Accent 6" w:semiHidden="0" w:uiPriority="62" w:unhideWhenUsed="0"/>
+    <w:lsdException w:name="Medium Shading 1 Accent 6" w:semiHidden="0" w:uiPriority="63" w:unhideWhenUsed="0"/>
+    <w:lsdException w:name="Medium Shading 2 Accent 6" w:semiHidden="0" w:uiPriority="64" w:unhideWhenUsed="0"/>
+    <w:lsdException w:name="Medium List 1 Accent 6" w:semiHidden="0" w:uiPriority="65" w:unhideWhenUsed="0"/>
+    <w:lsdException w:name="Medium List 2 Accent 6" w:semiHidden="0" w:uiPriority="66" w:unhideWhenUsed="0"/>
+    <w:lsdException w:name="Medium Grid 1 Accent 6" w:semiHidden="0" w:uiPriority="67" w:unhideWhenUsed="0"/>
+    <w:lsdException w:name="Medium Grid 2 Accent 6" w:semiHidden="0" w:uiPriority="68" w:unhideWhenUsed="0"/>
+    <w:lsdException w:name="Medium Grid 3 Accent 6" w:semiHidden="0" w:uiPriority="69" w:unhideWhenUsed="0"/>
+    <w:lsdException w:name="Dark List Accent 6" w:semiHidden="0" w:uiPriority="70" w:unhideWhenUsed="0"/>
+    <w:lsdException w:name="Colorful Shading Accent 6" w:semiHidden="0" w:uiPriority="71" w:unhideWhenUsed="0"/>
+    <w:lsdException w:name="Colorful List Accent 6" w:semiHidden="0" w:uiPriority="72" w:unhideWhenUsed="0"/>
+    <w:lsdException w:name="Colorful Grid Accent 6" w:semiHidden="0" w:uiPriority="73" w:unhideWhenUsed="0"/>
+    <w:lsdException w:name="Subtle Emphasis" w:semiHidden="0" w:uiPriority="19" w:unhideWhenUsed="0" w:qFormat="1"/>
+    <w:lsdException w:name="Intense Emphasis" w:semiHidden="0" w:uiPriority="21" w:unhideWhenUsed="0" w:qFormat="1"/>
+    <w:lsdException w:name="Subtle Reference" w:semiHidden="0" w:uiPriority="31" w:unhideWhenUsed="0" w:qFormat="1"/>
+    <w:lsdException w:name="Intense Reference" w:semiHidden="0" w:uiPriority="32" w:unhideWhenUsed="0" w:qFormat="1"/>
+    <w:lsdException w:name="Book Title" w:semiHidden="0" w:uiPriority="33" w:unhideWhenUsed="0" w:qFormat="1"/>
+    <w:lsdException w:name="Bibliography" w:uiPriority="37"/>
+    <w:lsdException w:name="TOC Heading" w:uiPriority="39" w:qFormat="1"/>
   </w:latentStyles>
   <w:style w:type="paragraph" w:default="1" w:styleId="Normale">
     <w:name w:val="Normal"/>
@@ -12057,7 +12091,7 @@
 </file>
 
 <file path=customXml/itemProps1.xml><?xml version="1.0" encoding="utf-8"?>
-<ds:datastoreItem xmlns:ds="http://schemas.openxmlformats.org/officeDocument/2006/customXml" ds:itemID="{DD925F78-4A32-4B1A-8E5B-197112E9C5F9}">
+<ds:datastoreItem xmlns:ds="http://schemas.openxmlformats.org/officeDocument/2006/customXml" ds:itemID="{CBC60B2E-DAC2-4C79-B764-8344E56971E1}">
   <ds:schemaRefs>
     <ds:schemaRef ds:uri="http://schemas.openxmlformats.org/officeDocument/2006/bibliography"/>
   </ds:schemaRefs>

--- a/RAD.docx
+++ b/RAD.docx
@@ -197,6 +197,7 @@
           <w:sz w:val="56"/>
         </w:rPr>
       </w:pPr>
+      <w:proofErr w:type="spellStart"/>
       <w:r>
         <w:rPr>
           <w:rFonts w:ascii="Georgia" w:hAnsi="Georgia"/>
@@ -205,10 +206,10 @@
           <w:i/>
           <w:iCs/>
           <w:sz w:val="56"/>
-          <w:lang w:val="en-US"/>
         </w:rPr>
         <w:t>Requirement</w:t>
       </w:r>
+      <w:proofErr w:type="spellEnd"/>
       <w:r>
         <w:rPr>
           <w:rFonts w:ascii="Georgia" w:hAnsi="Georgia"/>
@@ -228,10 +229,22 @@
           <w:i/>
           <w:iCs/>
           <w:sz w:val="56"/>
-          <w:lang w:val="en-US"/>
-        </w:rPr>
-        <w:t>Analysis Document</w:t>
-      </w:r>
+        </w:rPr>
+        <w:t xml:space="preserve">Analysis </w:t>
+      </w:r>
+      <w:proofErr w:type="spellStart"/>
+      <w:r>
+        <w:rPr>
+          <w:rFonts w:ascii="Georgia" w:hAnsi="Georgia"/>
+          <w:b/>
+          <w:bCs/>
+          <w:i/>
+          <w:iCs/>
+          <w:sz w:val="56"/>
+        </w:rPr>
+        <w:t>Document</w:t>
+      </w:r>
+      <w:proofErr w:type="spellEnd"/>
     </w:p>
     <w:p>
       <w:pPr>
@@ -1003,25 +1016,7 @@
                 <w:szCs w:val="32"/>
                 <w:lang w:val="en-US"/>
               </w:rPr>
-              <w:t xml:space="preserve">...................................................... 3 2. </w:t>
-            </w:r>
-            <w:r>
-              <w:rPr>
-                <w:rFonts w:ascii="Georgia" w:hAnsi="Georgia"/>
-                <w:sz w:val="32"/>
-                <w:szCs w:val="32"/>
-                <w:lang w:val="en-US"/>
-              </w:rPr>
-              <w:t>CURRENT SYSTEM…….</w:t>
-            </w:r>
-            <w:r>
-              <w:rPr>
-                <w:rFonts w:ascii="Georgia" w:hAnsi="Georgia"/>
-                <w:sz w:val="32"/>
-                <w:szCs w:val="32"/>
-                <w:lang w:val="en-US"/>
-              </w:rPr>
-              <w:t>.......</w:t>
+              <w:t>...................................................... 3 2. CURRENT SYSTEM……........</w:t>
             </w:r>
             <w:r>
               <w:rPr>
@@ -1039,25 +1034,7 @@
                 <w:szCs w:val="32"/>
                 <w:lang w:val="en-US"/>
               </w:rPr>
-              <w:t xml:space="preserve">3 3. </w:t>
-            </w:r>
-            <w:r>
-              <w:rPr>
-                <w:rFonts w:ascii="Georgia" w:hAnsi="Georgia"/>
-                <w:sz w:val="32"/>
-                <w:szCs w:val="32"/>
-                <w:lang w:val="en-US"/>
-              </w:rPr>
-              <w:t>PROPOSED SYSTEM</w:t>
-            </w:r>
-            <w:r>
-              <w:rPr>
-                <w:rFonts w:ascii="Georgia" w:hAnsi="Georgia"/>
-                <w:sz w:val="32"/>
-                <w:szCs w:val="32"/>
-                <w:lang w:val="en-US"/>
-              </w:rPr>
-              <w:t>.........</w:t>
+              <w:t>3 3. PROPOSED SYSTEM.........</w:t>
             </w:r>
             <w:r>
               <w:rPr>
@@ -1348,16 +1325,7 @@
                 <w:rFonts w:ascii="Georgia" w:hAnsi="Georgia"/>
                 <w:szCs w:val="28"/>
               </w:rPr>
-              <w:t xml:space="preserve">                       3.4.1 Scen</w:t>
-            </w:r>
-            <w:bookmarkStart w:id="0" w:name="_GoBack"/>
-            <w:bookmarkEnd w:id="0"/>
-            <w:r>
-              <w:rPr>
-                <w:rFonts w:ascii="Georgia" w:hAnsi="Georgia"/>
-                <w:szCs w:val="28"/>
-              </w:rPr>
-              <w:t>arios…………………………………………………………………………………………4</w:t>
+              <w:t xml:space="preserve">                       3.4.1 Scenarios…………………………………………………………………………………………4</w:t>
             </w:r>
           </w:p>
           <w:p>
@@ -1520,11 +1488,8 @@
               <w:ind w:right="-149"/>
               <w:rPr>
                 <w:rFonts w:ascii="Georgia" w:eastAsia="Times-BoldItalic" w:hAnsi="Georgia" w:cs="Times-BoldItalic"/>
-                <w:b/>
                 <w:bCs/>
-                <w:i/>
                 <w:iCs/>
-                <w:sz w:val="32"/>
                 <w:szCs w:val="28"/>
               </w:rPr>
             </w:pPr>
@@ -1687,6 +1652,41 @@
             </w:r>
             <w:proofErr w:type="spellEnd"/>
           </w:p>
+          <w:p>
+            <w:pPr>
+              <w:pStyle w:val="Standard"/>
+              <w:autoSpaceDE w:val="0"/>
+              <w:ind w:right="-149"/>
+              <w:rPr>
+                <w:rFonts w:ascii="Georgia" w:eastAsia="Times-BoldItalic" w:hAnsi="Georgia" w:cs="Times-BoldItalic"/>
+                <w:bCs/>
+                <w:iCs/>
+                <w:szCs w:val="28"/>
+              </w:rPr>
+            </w:pPr>
+            <w:r>
+              <w:rPr>
+                <w:rStyle w:val="Enfasigrassetto"/>
+                <w:rFonts w:ascii="Georgia" w:hAnsi="Georgia" w:cs="Arial"/>
+                <w:color w:val="111111"/>
+                <w:sz w:val="32"/>
+                <w:szCs w:val="18"/>
+                <w:shd w:val="clear" w:color="auto" w:fill="FFFFFF"/>
+              </w:rPr>
+              <w:t xml:space="preserve">4. </w:t>
+            </w:r>
+            <w:r>
+              <w:rPr>
+                <w:rStyle w:val="Enfasigrassetto"/>
+                <w:rFonts w:ascii="Georgia" w:hAnsi="Georgia" w:cs="Arial"/>
+                <w:color w:val="111111"/>
+                <w:sz w:val="32"/>
+                <w:szCs w:val="18"/>
+                <w:shd w:val="clear" w:color="auto" w:fill="FFFFFF"/>
+              </w:rPr>
+              <w:t>GLOSSARY</w:t>
+            </w:r>
+          </w:p>
         </w:tc>
         <w:tc>
           <w:tcPr>
@@ -1731,6 +1731,9 @@
         </w:tc>
       </w:tr>
       <w:tr>
+        <w:trPr>
+          <w:trHeight w:val="462"/>
+        </w:trPr>
         <w:tc>
           <w:tcPr>
             <w:tcW w:w="2825" w:type="pct"/>
@@ -1747,7 +1750,6 @@
               <w:pStyle w:val="Standard"/>
               <w:autoSpaceDE w:val="0"/>
               <w:ind w:right="-149"/>
-              <w:jc w:val="center"/>
               <w:rPr>
                 <w:rFonts w:ascii="Georgia" w:eastAsia="Times-BoldItalic" w:hAnsi="Georgia" w:cs="Times-BoldItalic"/>
                 <w:b/>
@@ -1821,12 +1823,6 @@
     <w:p/>
     <w:p/>
     <w:p/>
-    <w:p/>
-    <w:p/>
-    <w:p/>
-    <w:p/>
-    <w:p/>
-    <w:p/>
     <w:p>
       <w:pPr>
         <w:pStyle w:val="Paragrafoelenco"/>
@@ -1921,7 +1917,187 @@
           <w:sz w:val="28"/>
           <w:shd w:val="clear" w:color="auto" w:fill="FFFFFF"/>
         </w:rPr>
-        <w:t xml:space="preserve">Un’Europa sempre più a portata di clic, dove per organizzare un viaggio non si va più in agenzia o in biglietteria ma si fa tutto da </w:t>
+        <w:t xml:space="preserve">Un’Europa sempre più a portata di clic, dove per </w:t>
+      </w:r>
+      <w:proofErr w:type="spellStart"/>
+      <w:r>
+        <w:rPr>
+          <w:rFonts w:ascii="Georgia" w:hAnsi="Georgia" w:cs="Arial"/>
+          <w:color w:val="212121"/>
+          <w:sz w:val="28"/>
+          <w:shd w:val="clear" w:color="auto" w:fill="FFFFFF"/>
+        </w:rPr>
+        <w:t>organizzare</w:t>
+      </w:r>
+      <w:proofErr w:type="spellEnd"/>
+      <w:r>
+        <w:rPr>
+          <w:rFonts w:ascii="Georgia" w:hAnsi="Georgia" w:cs="Arial"/>
+          <w:color w:val="212121"/>
+          <w:sz w:val="28"/>
+          <w:shd w:val="clear" w:color="auto" w:fill="FFFFFF"/>
+        </w:rPr>
+        <w:t xml:space="preserve"> </w:t>
+      </w:r>
+      <w:proofErr w:type="spellStart"/>
+      <w:r>
+        <w:rPr>
+          <w:rFonts w:ascii="Georgia" w:hAnsi="Georgia" w:cs="Arial"/>
+          <w:color w:val="212121"/>
+          <w:sz w:val="28"/>
+          <w:shd w:val="clear" w:color="auto" w:fill="FFFFFF"/>
+        </w:rPr>
+        <w:t>un</w:t>
+      </w:r>
+      <w:proofErr w:type="spellEnd"/>
+      <w:r>
+        <w:rPr>
+          <w:rFonts w:ascii="Georgia" w:hAnsi="Georgia" w:cs="Arial"/>
+          <w:color w:val="212121"/>
+          <w:sz w:val="28"/>
+          <w:shd w:val="clear" w:color="auto" w:fill="FFFFFF"/>
+        </w:rPr>
+        <w:t xml:space="preserve"> </w:t>
+      </w:r>
+      <w:proofErr w:type="spellStart"/>
+      <w:r>
+        <w:rPr>
+          <w:rFonts w:ascii="Georgia" w:hAnsi="Georgia" w:cs="Arial"/>
+          <w:color w:val="212121"/>
+          <w:sz w:val="28"/>
+          <w:shd w:val="clear" w:color="auto" w:fill="FFFFFF"/>
+        </w:rPr>
+        <w:t>viaggio</w:t>
+      </w:r>
+      <w:proofErr w:type="spellEnd"/>
+      <w:r>
+        <w:rPr>
+          <w:rFonts w:ascii="Georgia" w:hAnsi="Georgia" w:cs="Arial"/>
+          <w:color w:val="212121"/>
+          <w:sz w:val="28"/>
+          <w:shd w:val="clear" w:color="auto" w:fill="FFFFFF"/>
+        </w:rPr>
+        <w:t xml:space="preserve"> non si </w:t>
+      </w:r>
+      <w:proofErr w:type="spellStart"/>
+      <w:r>
+        <w:rPr>
+          <w:rFonts w:ascii="Georgia" w:hAnsi="Georgia" w:cs="Arial"/>
+          <w:color w:val="212121"/>
+          <w:sz w:val="28"/>
+          <w:shd w:val="clear" w:color="auto" w:fill="FFFFFF"/>
+        </w:rPr>
+        <w:t>va</w:t>
+      </w:r>
+      <w:proofErr w:type="spellEnd"/>
+      <w:r>
+        <w:rPr>
+          <w:rFonts w:ascii="Georgia" w:hAnsi="Georgia" w:cs="Arial"/>
+          <w:color w:val="212121"/>
+          <w:sz w:val="28"/>
+          <w:shd w:val="clear" w:color="auto" w:fill="FFFFFF"/>
+        </w:rPr>
+        <w:t xml:space="preserve"> più in </w:t>
+      </w:r>
+      <w:proofErr w:type="spellStart"/>
+      <w:r>
+        <w:rPr>
+          <w:rFonts w:ascii="Georgia" w:hAnsi="Georgia" w:cs="Arial"/>
+          <w:color w:val="212121"/>
+          <w:sz w:val="28"/>
+          <w:shd w:val="clear" w:color="auto" w:fill="FFFFFF"/>
+        </w:rPr>
+        <w:t>agenzia</w:t>
+      </w:r>
+      <w:proofErr w:type="spellEnd"/>
+      <w:r>
+        <w:rPr>
+          <w:rFonts w:ascii="Georgia" w:hAnsi="Georgia" w:cs="Arial"/>
+          <w:color w:val="212121"/>
+          <w:sz w:val="28"/>
+          <w:shd w:val="clear" w:color="auto" w:fill="FFFFFF"/>
+        </w:rPr>
+        <w:t xml:space="preserve"> o in </w:t>
+      </w:r>
+      <w:proofErr w:type="spellStart"/>
+      <w:r>
+        <w:rPr>
+          <w:rFonts w:ascii="Georgia" w:hAnsi="Georgia" w:cs="Arial"/>
+          <w:color w:val="212121"/>
+          <w:sz w:val="28"/>
+          <w:shd w:val="clear" w:color="auto" w:fill="FFFFFF"/>
+        </w:rPr>
+        <w:t>biglietteria</w:t>
+      </w:r>
+      <w:proofErr w:type="spellEnd"/>
+      <w:r>
+        <w:rPr>
+          <w:rFonts w:ascii="Georgia" w:hAnsi="Georgia" w:cs="Arial"/>
+          <w:color w:val="212121"/>
+          <w:sz w:val="28"/>
+          <w:shd w:val="clear" w:color="auto" w:fill="FFFFFF"/>
+        </w:rPr>
+        <w:t xml:space="preserve"> </w:t>
+      </w:r>
+      <w:proofErr w:type="spellStart"/>
+      <w:r>
+        <w:rPr>
+          <w:rFonts w:ascii="Georgia" w:hAnsi="Georgia" w:cs="Arial"/>
+          <w:color w:val="212121"/>
+          <w:sz w:val="28"/>
+          <w:shd w:val="clear" w:color="auto" w:fill="FFFFFF"/>
+        </w:rPr>
+        <w:t>ma</w:t>
+      </w:r>
+      <w:proofErr w:type="spellEnd"/>
+      <w:r>
+        <w:rPr>
+          <w:rFonts w:ascii="Georgia" w:hAnsi="Georgia" w:cs="Arial"/>
+          <w:color w:val="212121"/>
+          <w:sz w:val="28"/>
+          <w:shd w:val="clear" w:color="auto" w:fill="FFFFFF"/>
+        </w:rPr>
+        <w:t xml:space="preserve"> si </w:t>
+      </w:r>
+      <w:proofErr w:type="spellStart"/>
+      <w:r>
+        <w:rPr>
+          <w:rFonts w:ascii="Georgia" w:hAnsi="Georgia" w:cs="Arial"/>
+          <w:color w:val="212121"/>
+          <w:sz w:val="28"/>
+          <w:shd w:val="clear" w:color="auto" w:fill="FFFFFF"/>
+        </w:rPr>
+        <w:t>fa</w:t>
+      </w:r>
+      <w:proofErr w:type="spellEnd"/>
+      <w:r>
+        <w:rPr>
+          <w:rFonts w:ascii="Georgia" w:hAnsi="Georgia" w:cs="Arial"/>
+          <w:color w:val="212121"/>
+          <w:sz w:val="28"/>
+          <w:shd w:val="clear" w:color="auto" w:fill="FFFFFF"/>
+        </w:rPr>
+        <w:t xml:space="preserve"> </w:t>
+      </w:r>
+      <w:proofErr w:type="spellStart"/>
+      <w:r>
+        <w:rPr>
+          <w:rFonts w:ascii="Georgia" w:hAnsi="Georgia" w:cs="Arial"/>
+          <w:color w:val="212121"/>
+          <w:sz w:val="28"/>
+          <w:shd w:val="clear" w:color="auto" w:fill="FFFFFF"/>
+        </w:rPr>
+        <w:t>tutto</w:t>
+      </w:r>
+      <w:proofErr w:type="spellEnd"/>
+      <w:r>
+        <w:rPr>
+          <w:rFonts w:ascii="Georgia" w:hAnsi="Georgia" w:cs="Arial"/>
+          <w:color w:val="212121"/>
+          <w:sz w:val="28"/>
+          <w:shd w:val="clear" w:color="auto" w:fill="FFFFFF"/>
+        </w:rPr>
+        <w:t xml:space="preserve"> da </w:t>
       </w:r>
       <w:proofErr w:type="spellStart"/>
       <w:r>
@@ -2719,7 +2895,6 @@
           <w:szCs w:val="28"/>
           <w:lang w:val="it-IT"/>
         </w:rPr>
-        <w:lastRenderedPageBreak/>
         <w:t xml:space="preserve"> Un utente deve avere la possibilità di registrarsi: non è obbligatoria per visualizzare le tratte aeree ma necessaria per procedere all’acquisto;</w:t>
       </w:r>
     </w:p>
@@ -2820,7 +2995,18 @@
           <w:szCs w:val="28"/>
           <w:lang w:val="it-IT"/>
         </w:rPr>
-        <w:t xml:space="preserve"> il check-in online: per evitare la coda in </w:t>
+        <w:t xml:space="preserve"> il check-in online: per </w:t>
+      </w:r>
+      <w:r>
+        <w:rPr>
+          <w:rFonts w:ascii="Georgia" w:eastAsia="Times-Roman" w:hAnsi="Georgia" w:cs="Times-Roman"/>
+          <w:iCs/>
+          <w:sz w:val="28"/>
+          <w:szCs w:val="28"/>
+          <w:lang w:val="it-IT"/>
+        </w:rPr>
+        <w:lastRenderedPageBreak/>
+        <w:t xml:space="preserve">evitare la coda in </w:t>
       </w:r>
       <w:proofErr w:type="spellStart"/>
       <w:r>
@@ -3172,7 +3358,7 @@
           <w:numId w:val="7"/>
         </w:numPr>
         <w:autoSpaceDE w:val="0"/>
-        <w:ind w:left="142" w:firstLine="284"/>
+        <w:ind w:left="454"/>
         <w:textAlignment w:val="auto"/>
         <w:rPr>
           <w:rFonts w:ascii="Georgia" w:eastAsia="Times-Roman" w:hAnsi="Georgia" w:cs="Times-Roman"/>
@@ -3190,7 +3376,7 @@
           <w:szCs w:val="28"/>
           <w:lang w:val="it-IT"/>
         </w:rPr>
-        <w:t xml:space="preserve">30 secondi nell'acquisto del biglietto [Performance </w:t>
+        <w:t xml:space="preserve">Massimo 30 secondi di attesa nell’interazione con il sistema quando si acquista un biglietto [Performance </w:t>
       </w:r>
       <w:proofErr w:type="spellStart"/>
       <w:r>
@@ -3213,6 +3399,347 @@
           <w:lang w:val="it-IT"/>
         </w:rPr>
         <w:t>];</w:t>
+      </w:r>
+    </w:p>
+    <w:p>
+      <w:pPr>
+        <w:pStyle w:val="Standard"/>
+        <w:numPr>
+          <w:ilvl w:val="0"/>
+          <w:numId w:val="7"/>
+        </w:numPr>
+        <w:autoSpaceDE w:val="0"/>
+        <w:ind w:left="454"/>
+        <w:textAlignment w:val="auto"/>
+        <w:rPr>
+          <w:rFonts w:ascii="Georgia" w:eastAsia="Times-Roman" w:hAnsi="Georgia" w:cs="Times-Roman"/>
+          <w:iCs/>
+          <w:sz w:val="28"/>
+          <w:szCs w:val="28"/>
+          <w:lang w:val="it-IT"/>
+        </w:rPr>
+      </w:pPr>
+      <w:r>
+        <w:rPr>
+          <w:rFonts w:ascii="Georgia" w:eastAsia="Times-Roman" w:hAnsi="Georgia" w:cs="Times-Roman"/>
+          <w:iCs/>
+          <w:sz w:val="28"/>
+          <w:szCs w:val="28"/>
+          <w:lang w:val="it-IT"/>
+        </w:rPr>
+        <w:t xml:space="preserve"> Il sito deve essere disponibile 24 ore al giorno [Performance </w:t>
+      </w:r>
+      <w:proofErr w:type="spellStart"/>
+      <w:r>
+        <w:rPr>
+          <w:rFonts w:ascii="Georgia" w:eastAsia="Times-Roman" w:hAnsi="Georgia" w:cs="Times-Roman"/>
+          <w:iCs/>
+          <w:sz w:val="28"/>
+          <w:szCs w:val="28"/>
+          <w:lang w:val="it-IT"/>
+        </w:rPr>
+        <w:t>requirement</w:t>
+      </w:r>
+      <w:proofErr w:type="spellEnd"/>
+      <w:r>
+        <w:rPr>
+          <w:rFonts w:ascii="Georgia" w:eastAsia="Times-Roman" w:hAnsi="Georgia" w:cs="Times-Roman"/>
+          <w:iCs/>
+          <w:sz w:val="28"/>
+          <w:szCs w:val="28"/>
+          <w:lang w:val="it-IT"/>
+        </w:rPr>
+        <w:t>];</w:t>
+      </w:r>
+    </w:p>
+    <w:p>
+      <w:pPr>
+        <w:pStyle w:val="Standard"/>
+        <w:numPr>
+          <w:ilvl w:val="0"/>
+          <w:numId w:val="7"/>
+        </w:numPr>
+        <w:autoSpaceDE w:val="0"/>
+        <w:ind w:left="454"/>
+        <w:textAlignment w:val="auto"/>
+        <w:rPr>
+          <w:rFonts w:ascii="Georgia" w:eastAsia="Times-Roman" w:hAnsi="Georgia" w:cs="Times-Roman"/>
+          <w:iCs/>
+          <w:sz w:val="28"/>
+          <w:szCs w:val="28"/>
+          <w:lang w:val="it-IT"/>
+        </w:rPr>
+      </w:pPr>
+      <w:r>
+        <w:rPr>
+          <w:rFonts w:ascii="Georgia" w:eastAsia="Times-Roman" w:hAnsi="Georgia" w:cs="Times-Roman"/>
+          <w:iCs/>
+          <w:sz w:val="28"/>
+          <w:szCs w:val="28"/>
+          <w:lang w:val="it-IT"/>
+        </w:rPr>
+        <w:t xml:space="preserve"> Un sito  web-</w:t>
+      </w:r>
+      <w:proofErr w:type="spellStart"/>
+      <w:r>
+        <w:rPr>
+          <w:rFonts w:ascii="Georgia" w:eastAsia="Times-Roman" w:hAnsi="Georgia" w:cs="Times-Roman"/>
+          <w:iCs/>
+          <w:sz w:val="28"/>
+          <w:szCs w:val="28"/>
+          <w:lang w:val="it-IT"/>
+        </w:rPr>
+        <w:t>based</w:t>
+      </w:r>
+      <w:proofErr w:type="spellEnd"/>
+      <w:r>
+        <w:rPr>
+          <w:rFonts w:ascii="Georgia" w:eastAsia="Times-Roman" w:hAnsi="Georgia" w:cs="Times-Roman"/>
+          <w:iCs/>
+          <w:sz w:val="28"/>
+          <w:szCs w:val="28"/>
+          <w:lang w:val="it-IT"/>
+        </w:rPr>
+        <w:t xml:space="preserve"> indipendente dalla piattaforma [</w:t>
+      </w:r>
+      <w:proofErr w:type="spellStart"/>
+      <w:r>
+        <w:rPr>
+          <w:rFonts w:ascii="Georgia" w:eastAsia="Times-Roman" w:hAnsi="Georgia" w:cs="Times-Roman"/>
+          <w:iCs/>
+          <w:sz w:val="28"/>
+          <w:szCs w:val="28"/>
+          <w:lang w:val="it-IT"/>
+        </w:rPr>
+        <w:t>Supportability</w:t>
+      </w:r>
+      <w:proofErr w:type="spellEnd"/>
+      <w:r>
+        <w:rPr>
+          <w:rFonts w:ascii="Georgia" w:eastAsia="Times-Roman" w:hAnsi="Georgia" w:cs="Times-Roman"/>
+          <w:iCs/>
+          <w:sz w:val="28"/>
+          <w:szCs w:val="28"/>
+          <w:lang w:val="it-IT"/>
+        </w:rPr>
+        <w:t xml:space="preserve"> </w:t>
+      </w:r>
+      <w:proofErr w:type="spellStart"/>
+      <w:r>
+        <w:rPr>
+          <w:rFonts w:ascii="Georgia" w:eastAsia="Times-Roman" w:hAnsi="Georgia" w:cs="Times-Roman"/>
+          <w:iCs/>
+          <w:sz w:val="28"/>
+          <w:szCs w:val="28"/>
+          <w:lang w:val="it-IT"/>
+        </w:rPr>
+        <w:t>requirement</w:t>
+      </w:r>
+      <w:proofErr w:type="spellEnd"/>
+      <w:r>
+        <w:rPr>
+          <w:rFonts w:ascii="Georgia" w:eastAsia="Times-Roman" w:hAnsi="Georgia" w:cs="Times-Roman"/>
+          <w:iCs/>
+          <w:sz w:val="28"/>
+          <w:szCs w:val="28"/>
+          <w:lang w:val="it-IT"/>
+        </w:rPr>
+        <w:t>];</w:t>
+      </w:r>
+    </w:p>
+    <w:p>
+      <w:pPr>
+        <w:pStyle w:val="Standard"/>
+        <w:numPr>
+          <w:ilvl w:val="0"/>
+          <w:numId w:val="7"/>
+        </w:numPr>
+        <w:autoSpaceDE w:val="0"/>
+        <w:ind w:left="454"/>
+        <w:textAlignment w:val="auto"/>
+        <w:rPr>
+          <w:rFonts w:ascii="Georgia" w:eastAsia="Times-Roman" w:hAnsi="Georgia" w:cs="Times-Roman"/>
+          <w:iCs/>
+          <w:sz w:val="28"/>
+          <w:szCs w:val="28"/>
+          <w:lang w:val="it-IT"/>
+        </w:rPr>
+      </w:pPr>
+      <w:r>
+        <w:rPr>
+          <w:rFonts w:ascii="Georgia" w:eastAsia="Times-Roman" w:hAnsi="Georgia" w:cs="Times-Roman"/>
+          <w:iCs/>
+          <w:sz w:val="28"/>
+          <w:szCs w:val="28"/>
+          <w:lang w:val="it-IT"/>
+        </w:rPr>
+        <w:t>Manutenzione da parte dell’</w:t>
+      </w:r>
+      <w:proofErr w:type="spellStart"/>
+      <w:r>
+        <w:rPr>
+          <w:rFonts w:ascii="Georgia" w:eastAsia="Times-Roman" w:hAnsi="Georgia" w:cs="Times-Roman"/>
+          <w:iCs/>
+          <w:sz w:val="28"/>
+          <w:szCs w:val="28"/>
+          <w:lang w:val="it-IT"/>
+        </w:rPr>
+        <w:t>admin</w:t>
+      </w:r>
+      <w:proofErr w:type="spellEnd"/>
+      <w:r>
+        <w:rPr>
+          <w:rFonts w:ascii="Georgia" w:eastAsia="Times-Roman" w:hAnsi="Georgia" w:cs="Times-Roman"/>
+          <w:iCs/>
+          <w:sz w:val="28"/>
+          <w:szCs w:val="28"/>
+          <w:lang w:val="it-IT"/>
+        </w:rPr>
+        <w:t xml:space="preserve"> [</w:t>
+      </w:r>
+      <w:proofErr w:type="spellStart"/>
+      <w:r>
+        <w:rPr>
+          <w:rFonts w:ascii="Georgia" w:eastAsia="Times-Roman" w:hAnsi="Georgia" w:cs="Times-Roman"/>
+          <w:iCs/>
+          <w:sz w:val="28"/>
+          <w:szCs w:val="28"/>
+          <w:lang w:val="it-IT"/>
+        </w:rPr>
+        <w:t>Supportability</w:t>
+      </w:r>
+      <w:proofErr w:type="spellEnd"/>
+      <w:r>
+        <w:rPr>
+          <w:rFonts w:ascii="Georgia" w:eastAsia="Times-Roman" w:hAnsi="Georgia" w:cs="Times-Roman"/>
+          <w:iCs/>
+          <w:sz w:val="28"/>
+          <w:szCs w:val="28"/>
+          <w:lang w:val="it-IT"/>
+        </w:rPr>
+        <w:t xml:space="preserve"> </w:t>
+      </w:r>
+      <w:proofErr w:type="spellStart"/>
+      <w:r>
+        <w:rPr>
+          <w:rFonts w:ascii="Georgia" w:eastAsia="Times-Roman" w:hAnsi="Georgia" w:cs="Times-Roman"/>
+          <w:iCs/>
+          <w:sz w:val="28"/>
+          <w:szCs w:val="28"/>
+          <w:lang w:val="it-IT"/>
+        </w:rPr>
+        <w:t>requirement</w:t>
+      </w:r>
+      <w:proofErr w:type="spellEnd"/>
+      <w:r>
+        <w:rPr>
+          <w:rFonts w:ascii="Georgia" w:eastAsia="Times-Roman" w:hAnsi="Georgia" w:cs="Times-Roman"/>
+          <w:iCs/>
+          <w:sz w:val="28"/>
+          <w:szCs w:val="28"/>
+          <w:lang w:val="it-IT"/>
+        </w:rPr>
+        <w:t>];</w:t>
+      </w:r>
+    </w:p>
+    <w:p>
+      <w:pPr>
+        <w:pStyle w:val="Standard"/>
+        <w:numPr>
+          <w:ilvl w:val="0"/>
+          <w:numId w:val="7"/>
+        </w:numPr>
+        <w:autoSpaceDE w:val="0"/>
+        <w:ind w:left="454"/>
+        <w:rPr>
+          <w:rFonts w:ascii="Georgia" w:eastAsia="Times-Roman" w:hAnsi="Georgia" w:cs="Times-Roman"/>
+          <w:iCs/>
+          <w:sz w:val="28"/>
+          <w:szCs w:val="28"/>
+          <w:lang w:val="it-IT"/>
+        </w:rPr>
+      </w:pPr>
+      <w:r>
+        <w:rPr>
+          <w:rFonts w:ascii="Georgia" w:eastAsia="Times-Roman" w:hAnsi="Georgia" w:cs="Times-Roman"/>
+          <w:iCs/>
+          <w:sz w:val="28"/>
+          <w:szCs w:val="28"/>
+          <w:lang w:val="it-IT"/>
+        </w:rPr>
+        <w:t xml:space="preserve">Uno schema di controllo degli accessi che impedisce l'accesso non       autorizzato e consente l'accesso per più utenti [Reliability </w:t>
+      </w:r>
+      <w:proofErr w:type="spellStart"/>
+      <w:r>
+        <w:rPr>
+          <w:rFonts w:ascii="Georgia" w:eastAsia="Times-Roman" w:hAnsi="Georgia" w:cs="Times-Roman"/>
+          <w:iCs/>
+          <w:sz w:val="28"/>
+          <w:szCs w:val="28"/>
+          <w:lang w:val="it-IT"/>
+        </w:rPr>
+        <w:t>requirement</w:t>
+      </w:r>
+      <w:proofErr w:type="spellEnd"/>
+      <w:r>
+        <w:rPr>
+          <w:rFonts w:ascii="Georgia" w:eastAsia="Times-Roman" w:hAnsi="Georgia" w:cs="Times-Roman"/>
+          <w:iCs/>
+          <w:sz w:val="28"/>
+          <w:szCs w:val="28"/>
+          <w:lang w:val="it-IT"/>
+        </w:rPr>
+        <w:t>];</w:t>
+      </w:r>
+    </w:p>
+    <w:p>
+      <w:pPr>
+        <w:pStyle w:val="Standard"/>
+        <w:numPr>
+          <w:ilvl w:val="0"/>
+          <w:numId w:val="7"/>
+        </w:numPr>
+        <w:autoSpaceDE w:val="0"/>
+        <w:ind w:left="454"/>
+        <w:rPr>
+          <w:rFonts w:ascii="Georgia" w:eastAsia="Times-Roman" w:hAnsi="Georgia" w:cs="Times-Roman"/>
+          <w:iCs/>
+          <w:sz w:val="28"/>
+          <w:szCs w:val="28"/>
+          <w:lang w:val="it-IT"/>
+        </w:rPr>
+      </w:pPr>
+      <w:r>
+        <w:rPr>
+          <w:rFonts w:ascii="Georgia" w:eastAsia="Times-Roman" w:hAnsi="Georgia" w:cs="Times-Roman"/>
+          <w:iCs/>
+          <w:sz w:val="28"/>
+          <w:szCs w:val="28"/>
+          <w:lang w:val="it-IT"/>
+        </w:rPr>
+        <w:t xml:space="preserve">In caso di eccezioni o perdita di connessione il sistema fa visualizzare all’utente una pagina di errore [Reliability </w:t>
+      </w:r>
+      <w:proofErr w:type="spellStart"/>
+      <w:r>
+        <w:rPr>
+          <w:rFonts w:ascii="Georgia" w:eastAsia="Times-Roman" w:hAnsi="Georgia" w:cs="Times-Roman"/>
+          <w:iCs/>
+          <w:sz w:val="28"/>
+          <w:szCs w:val="28"/>
+          <w:lang w:val="it-IT"/>
+        </w:rPr>
+        <w:t>requirement</w:t>
+      </w:r>
+      <w:proofErr w:type="spellEnd"/>
+      <w:r>
+        <w:rPr>
+          <w:rFonts w:ascii="Georgia" w:eastAsia="Times-Roman" w:hAnsi="Georgia" w:cs="Times-Roman"/>
+          <w:iCs/>
+          <w:sz w:val="28"/>
+          <w:szCs w:val="28"/>
+          <w:lang w:val="it-IT"/>
+        </w:rPr>
+        <w:t>] ;</w:t>
       </w:r>
     </w:p>
     <w:p>
@@ -3224,7 +3751,6 @@
         </w:numPr>
         <w:autoSpaceDE w:val="0"/>
         <w:ind w:left="426"/>
-        <w:textAlignment w:val="auto"/>
         <w:rPr>
           <w:rFonts w:ascii="Georgia" w:eastAsia="Times-Roman" w:hAnsi="Georgia" w:cs="Times-Roman"/>
           <w:iCs/>
@@ -3241,25 +3767,27 @@
           <w:szCs w:val="28"/>
           <w:lang w:val="it-IT"/>
         </w:rPr>
-        <w:t xml:space="preserve"> Il sito deve essere disponibile 24 ore al giorno [Performance </w:t>
-      </w:r>
-      <w:r>
-        <w:rPr>
-          <w:rFonts w:ascii="Georgia" w:eastAsia="Times-Roman" w:hAnsi="Georgia" w:cs="Times-Roman"/>
-          <w:iCs/>
+        <w:t xml:space="preserve">Interfaccia utente semplice da usare </w:t>
+      </w:r>
+      <w:r>
+        <w:rPr>
+          <w:rFonts w:ascii="Georgia" w:hAnsi="Georgia" w:cs="Times New Roman"/>
+          <w:color w:val="212121"/>
           <w:sz w:val="28"/>
           <w:szCs w:val="28"/>
-          <w:lang w:val="it-IT"/>
-        </w:rPr>
-        <w:t xml:space="preserve">  </w:t>
-      </w:r>
-      <w:proofErr w:type="spellStart"/>
-      <w:r>
-        <w:rPr>
-          <w:rFonts w:ascii="Georgia" w:eastAsia="Times-Roman" w:hAnsi="Georgia" w:cs="Times-Roman"/>
-          <w:iCs/>
+          <w:shd w:val="clear" w:color="auto" w:fill="FFFFFF"/>
+          <w:lang w:val="it-IT"/>
+        </w:rPr>
+        <w:t xml:space="preserve">[Interface </w:t>
+      </w:r>
+      <w:proofErr w:type="spellStart"/>
+      <w:r>
+        <w:rPr>
+          <w:rFonts w:ascii="Georgia" w:hAnsi="Georgia" w:cs="Times New Roman"/>
+          <w:color w:val="212121"/>
           <w:sz w:val="28"/>
           <w:szCs w:val="28"/>
+          <w:shd w:val="clear" w:color="auto" w:fill="FFFFFF"/>
           <w:lang w:val="it-IT"/>
         </w:rPr>
         <w:t>requirement</w:t>
@@ -3267,10 +3795,11 @@
       <w:proofErr w:type="spellEnd"/>
       <w:r>
         <w:rPr>
-          <w:rFonts w:ascii="Georgia" w:eastAsia="Times-Roman" w:hAnsi="Georgia" w:cs="Times-Roman"/>
-          <w:iCs/>
+          <w:rFonts w:ascii="Georgia" w:hAnsi="Georgia" w:cs="Times New Roman"/>
+          <w:color w:val="212121"/>
           <w:sz w:val="28"/>
           <w:szCs w:val="28"/>
+          <w:shd w:val="clear" w:color="auto" w:fill="FFFFFF"/>
           <w:lang w:val="it-IT"/>
         </w:rPr>
         <w:t>];</w:t>
@@ -3285,7 +3814,6 @@
         </w:numPr>
         <w:autoSpaceDE w:val="0"/>
         <w:ind w:left="426"/>
-        <w:textAlignment w:val="auto"/>
         <w:rPr>
           <w:rFonts w:ascii="Georgia" w:eastAsia="Times-Roman" w:hAnsi="Georgia" w:cs="Times-Roman"/>
           <w:iCs/>
@@ -3296,76 +3824,59 @@
       </w:pPr>
       <w:r>
         <w:rPr>
-          <w:rFonts w:ascii="Georgia" w:eastAsia="Times-Roman" w:hAnsi="Georgia" w:cs="Times-Roman"/>
-          <w:iCs/>
+          <w:rFonts w:ascii="Georgia" w:hAnsi="Georgia" w:cs="Times New Roman"/>
+          <w:color w:val="212121"/>
           <w:sz w:val="28"/>
           <w:szCs w:val="28"/>
-          <w:lang w:val="it-IT"/>
-        </w:rPr>
-        <w:t xml:space="preserve"> Un sito  web-</w:t>
-      </w:r>
-      <w:proofErr w:type="spellStart"/>
-      <w:r>
-        <w:rPr>
-          <w:rFonts w:ascii="Georgia" w:eastAsia="Times-Roman" w:hAnsi="Georgia" w:cs="Times-Roman"/>
-          <w:iCs/>
+          <w:shd w:val="clear" w:color="auto" w:fill="FFFFFF"/>
+          <w:lang w:val="it-IT"/>
+        </w:rPr>
+        <w:t>In caso di problemi all’utente vengono fornite le informazioni per contattare l’assistenza[</w:t>
+      </w:r>
+      <w:proofErr w:type="spellStart"/>
+      <w:r>
+        <w:rPr>
+          <w:rFonts w:ascii="Georgia" w:hAnsi="Georgia" w:cs="Times New Roman"/>
+          <w:color w:val="212121"/>
           <w:sz w:val="28"/>
           <w:szCs w:val="28"/>
-          <w:lang w:val="it-IT"/>
-        </w:rPr>
-        <w:t>based</w:t>
-      </w:r>
-      <w:proofErr w:type="spellEnd"/>
-      <w:r>
-        <w:rPr>
-          <w:rFonts w:ascii="Georgia" w:eastAsia="Times-Roman" w:hAnsi="Georgia" w:cs="Times-Roman"/>
-          <w:iCs/>
+          <w:shd w:val="clear" w:color="auto" w:fill="FFFFFF"/>
+          <w:lang w:val="it-IT"/>
+        </w:rPr>
+        <w:t>Usability</w:t>
+      </w:r>
+      <w:proofErr w:type="spellEnd"/>
+      <w:r>
+        <w:rPr>
+          <w:rFonts w:ascii="Georgia" w:hAnsi="Georgia" w:cs="Times New Roman"/>
+          <w:color w:val="212121"/>
           <w:sz w:val="28"/>
           <w:szCs w:val="28"/>
-          <w:lang w:val="it-IT"/>
-        </w:rPr>
-        <w:t xml:space="preserve"> indipendente dalla piattaforma [</w:t>
-      </w:r>
-      <w:proofErr w:type="spellStart"/>
-      <w:r>
-        <w:rPr>
-          <w:rFonts w:ascii="Georgia" w:eastAsia="Times-Roman" w:hAnsi="Georgia" w:cs="Times-Roman"/>
-          <w:iCs/>
+          <w:shd w:val="clear" w:color="auto" w:fill="FFFFFF"/>
+          <w:lang w:val="it-IT"/>
+        </w:rPr>
+        <w:t xml:space="preserve"> </w:t>
+      </w:r>
+      <w:proofErr w:type="spellStart"/>
+      <w:r>
+        <w:rPr>
+          <w:rFonts w:ascii="Georgia" w:hAnsi="Georgia" w:cs="Times New Roman"/>
+          <w:color w:val="212121"/>
           <w:sz w:val="28"/>
           <w:szCs w:val="28"/>
-          <w:lang w:val="it-IT"/>
-        </w:rPr>
-        <w:t>Supportability</w:t>
-      </w:r>
-      <w:proofErr w:type="spellEnd"/>
-      <w:r>
-        <w:rPr>
-          <w:rFonts w:ascii="Georgia" w:eastAsia="Times-Roman" w:hAnsi="Georgia" w:cs="Times-Roman"/>
-          <w:iCs/>
+          <w:shd w:val="clear" w:color="auto" w:fill="FFFFFF"/>
+          <w:lang w:val="it-IT"/>
+        </w:rPr>
+        <w:t>requirement</w:t>
+      </w:r>
+      <w:proofErr w:type="spellEnd"/>
+      <w:r>
+        <w:rPr>
+          <w:rFonts w:ascii="Georgia" w:hAnsi="Georgia" w:cs="Times New Roman"/>
+          <w:color w:val="212121"/>
           <w:sz w:val="28"/>
           <w:szCs w:val="28"/>
-          <w:lang w:val="it-IT"/>
-        </w:rPr>
-        <w:t xml:space="preserve"> </w:t>
-      </w:r>
-      <w:proofErr w:type="spellStart"/>
-      <w:r>
-        <w:rPr>
-          <w:rFonts w:ascii="Georgia" w:eastAsia="Times-Roman" w:hAnsi="Georgia" w:cs="Times-Roman"/>
-          <w:iCs/>
-          <w:sz w:val="28"/>
-          <w:szCs w:val="28"/>
-          <w:lang w:val="it-IT"/>
-        </w:rPr>
-        <w:t>requirement</w:t>
-      </w:r>
-      <w:proofErr w:type="spellEnd"/>
-      <w:r>
-        <w:rPr>
-          <w:rFonts w:ascii="Georgia" w:eastAsia="Times-Roman" w:hAnsi="Georgia" w:cs="Times-Roman"/>
-          <w:iCs/>
-          <w:sz w:val="28"/>
-          <w:szCs w:val="28"/>
+          <w:shd w:val="clear" w:color="auto" w:fill="FFFFFF"/>
           <w:lang w:val="it-IT"/>
         </w:rPr>
         <w:t>];</w:t>
@@ -3390,66 +3901,6 @@
       </w:pPr>
       <w:r>
         <w:rPr>
-          <w:rFonts w:ascii="Georgia" w:eastAsia="Times-Roman" w:hAnsi="Georgia" w:cs="Times-Roman"/>
-          <w:iCs/>
-          <w:sz w:val="28"/>
-          <w:szCs w:val="28"/>
-          <w:lang w:val="it-IT"/>
-        </w:rPr>
-        <w:t xml:space="preserve">Uno schema di controllo degli accessi che impedisce l'accesso non       autorizzato e consente l'accesso per più utenti [Reliability </w:t>
-      </w:r>
-      <w:proofErr w:type="spellStart"/>
-      <w:r>
-        <w:rPr>
-          <w:rFonts w:ascii="Georgia" w:eastAsia="Times-Roman" w:hAnsi="Georgia" w:cs="Times-Roman"/>
-          <w:iCs/>
-          <w:sz w:val="28"/>
-          <w:szCs w:val="28"/>
-          <w:lang w:val="it-IT"/>
-        </w:rPr>
-        <w:t>requirement</w:t>
-      </w:r>
-      <w:proofErr w:type="spellEnd"/>
-      <w:r>
-        <w:rPr>
-          <w:rFonts w:ascii="Georgia" w:eastAsia="Times-Roman" w:hAnsi="Georgia" w:cs="Times-Roman"/>
-          <w:iCs/>
-          <w:sz w:val="28"/>
-          <w:szCs w:val="28"/>
-          <w:lang w:val="it-IT"/>
-        </w:rPr>
-        <w:t>];</w:t>
-      </w:r>
-    </w:p>
-    <w:p>
-      <w:pPr>
-        <w:pStyle w:val="Standard"/>
-        <w:numPr>
-          <w:ilvl w:val="0"/>
-          <w:numId w:val="7"/>
-        </w:numPr>
-        <w:autoSpaceDE w:val="0"/>
-        <w:ind w:left="426"/>
-        <w:rPr>
-          <w:rFonts w:ascii="Georgia" w:eastAsia="Times-Roman" w:hAnsi="Georgia" w:cs="Times-Roman"/>
-          <w:iCs/>
-          <w:sz w:val="28"/>
-          <w:szCs w:val="28"/>
-          <w:lang w:val="it-IT"/>
-        </w:rPr>
-      </w:pPr>
-      <w:r>
-        <w:rPr>
-          <w:rFonts w:ascii="Georgia" w:eastAsia="Times-Roman" w:hAnsi="Georgia" w:cs="Times-Roman"/>
-          <w:iCs/>
-          <w:sz w:val="28"/>
-          <w:szCs w:val="28"/>
-          <w:lang w:val="it-IT"/>
-        </w:rPr>
-        <w:t xml:space="preserve">Interfaccia semplice da usare </w:t>
-      </w:r>
-      <w:r>
-        <w:rPr>
           <w:rFonts w:ascii="Georgia" w:hAnsi="Georgia" w:cs="Times New Roman"/>
           <w:color w:val="212121"/>
           <w:sz w:val="28"/>
@@ -3457,7 +3908,7 @@
           <w:shd w:val="clear" w:color="auto" w:fill="FFFFFF"/>
           <w:lang w:val="it-IT"/>
         </w:rPr>
-        <w:t xml:space="preserve">[Interface </w:t>
+        <w:t>Non sono necessari installazioni, il sistema è completamente sul web[</w:t>
       </w:r>
       <w:proofErr w:type="spellStart"/>
       <w:r>
@@ -3469,7 +3920,7 @@
           <w:shd w:val="clear" w:color="auto" w:fill="FFFFFF"/>
           <w:lang w:val="it-IT"/>
         </w:rPr>
-        <w:t>requirement</w:t>
+        <w:t>Packing</w:t>
       </w:r>
       <w:proofErr w:type="spellEnd"/>
       <w:r>
@@ -3481,8 +3932,9 @@
           <w:shd w:val="clear" w:color="auto" w:fill="FFFFFF"/>
           <w:lang w:val="it-IT"/>
         </w:rPr>
-        <w:t>]</w:t>
-      </w:r>
+        <w:t xml:space="preserve"> </w:t>
+      </w:r>
+      <w:proofErr w:type="spellStart"/>
       <w:r>
         <w:rPr>
           <w:rFonts w:ascii="Georgia" w:hAnsi="Georgia" w:cs="Times New Roman"/>
@@ -3492,14 +3944,35 @@
           <w:shd w:val="clear" w:color="auto" w:fill="FFFFFF"/>
           <w:lang w:val="it-IT"/>
         </w:rPr>
-        <w:t>;</w:t>
+        <w:t>requirement</w:t>
+      </w:r>
+      <w:proofErr w:type="spellEnd"/>
+      <w:r>
+        <w:rPr>
+          <w:rFonts w:ascii="Georgia" w:hAnsi="Georgia" w:cs="Times New Roman"/>
+          <w:color w:val="212121"/>
+          <w:sz w:val="28"/>
+          <w:szCs w:val="28"/>
+          <w:shd w:val="clear" w:color="auto" w:fill="FFFFFF"/>
+          <w:lang w:val="it-IT"/>
+        </w:rPr>
+        <w:t>];</w:t>
       </w:r>
     </w:p>
     <w:p>
       <w:pPr>
         <w:pStyle w:val="Standard"/>
         <w:autoSpaceDE w:val="0"/>
-        <w:ind w:left="426"/>
+        <w:ind w:left="454"/>
+        <w:rPr>
+          <w:rFonts w:ascii="Georgia" w:eastAsia="Times-Roman" w:hAnsi="Georgia" w:cs="Times-Roman"/>
+          <w:iCs/>
+          <w:sz w:val="28"/>
+          <w:szCs w:val="28"/>
+          <w:lang w:val="it-IT"/>
+        </w:rPr>
+      </w:pPr>
+      <w:r>
         <w:rPr>
           <w:rFonts w:ascii="Georgia" w:hAnsi="Georgia" w:cs="Times New Roman"/>
           <w:color w:val="212121"/>
@@ -3508,7 +3981,9 @@
           <w:shd w:val="clear" w:color="auto" w:fill="FFFFFF"/>
           <w:lang w:val="it-IT"/>
         </w:rPr>
-      </w:pPr>
+        <w:t xml:space="preserve">10.Non ha costi di utilizzo e non sono previsti diritti d’autore o di componenti [Legal </w:t>
+      </w:r>
+      <w:proofErr w:type="spellStart"/>
       <w:r>
         <w:rPr>
           <w:rFonts w:ascii="Georgia" w:hAnsi="Georgia" w:cs="Times New Roman"/>
@@ -3518,8 +3993,9 @@
           <w:shd w:val="clear" w:color="auto" w:fill="FFFFFF"/>
           <w:lang w:val="it-IT"/>
         </w:rPr>
-        <w:t>6.</w:t>
-      </w:r>
+        <w:t>requirment</w:t>
+      </w:r>
+      <w:proofErr w:type="spellEnd"/>
       <w:r>
         <w:rPr>
           <w:rFonts w:ascii="Georgia" w:hAnsi="Georgia" w:cs="Times New Roman"/>
@@ -3529,10 +4005,14 @@
           <w:shd w:val="clear" w:color="auto" w:fill="FFFFFF"/>
           <w:lang w:val="it-IT"/>
         </w:rPr>
-        <w:t xml:space="preserve">Tutta </w:t>
-      </w:r>
-      <w:proofErr w:type="spellStart"/>
-      <w:r>
+        <w:t>];</w:t>
+      </w:r>
+    </w:p>
+    <w:p>
+      <w:pPr>
+        <w:pStyle w:val="Standard"/>
+        <w:autoSpaceDE w:val="0"/>
+        <w:ind w:left="454"/>
         <w:rPr>
           <w:rFonts w:ascii="Georgia" w:hAnsi="Georgia" w:cs="Times New Roman"/>
           <w:color w:val="212121"/>
@@ -3541,9 +4021,7 @@
           <w:shd w:val="clear" w:color="auto" w:fill="FFFFFF"/>
           <w:lang w:val="it-IT"/>
         </w:rPr>
-        <w:t>l’applicazioni</w:t>
-      </w:r>
-      <w:proofErr w:type="spellEnd"/>
+      </w:pPr>
       <w:r>
         <w:rPr>
           <w:rFonts w:ascii="Georgia" w:hAnsi="Georgia" w:cs="Times New Roman"/>
@@ -3553,8 +4031,9 @@
           <w:shd w:val="clear" w:color="auto" w:fill="FFFFFF"/>
           <w:lang w:val="it-IT"/>
         </w:rPr>
-        <w:t xml:space="preserve"> deve essere scritta in Java</w:t>
-      </w:r>
+        <w:t>11. Tutta l’applicazione deve essere scritta in Java . [</w:t>
+      </w:r>
+      <w:proofErr w:type="spellStart"/>
       <w:r>
         <w:rPr>
           <w:rFonts w:ascii="Georgia" w:hAnsi="Georgia" w:cs="Times New Roman"/>
@@ -3564,52 +4043,9 @@
           <w:shd w:val="clear" w:color="auto" w:fill="FFFFFF"/>
           <w:lang w:val="it-IT"/>
         </w:rPr>
-        <w:t xml:space="preserve"> </w:t>
-      </w:r>
-      <w:r>
-        <w:rPr>
-          <w:rFonts w:ascii="Georgia" w:hAnsi="Georgia"/>
-          <w:sz w:val="28"/>
-          <w:lang w:val="it-IT"/>
-        </w:rPr>
-        <w:t>[</w:t>
-      </w:r>
-      <w:proofErr w:type="spellStart"/>
-      <w:r>
-        <w:rPr>
-          <w:rFonts w:ascii="Georgia" w:hAnsi="Georgia"/>
-          <w:sz w:val="28"/>
-          <w:lang w:val="it-IT"/>
-        </w:rPr>
         <w:t>Implementation</w:t>
       </w:r>
       <w:proofErr w:type="spellEnd"/>
-      <w:r>
-        <w:rPr>
-          <w:rFonts w:ascii="Georgia" w:hAnsi="Georgia"/>
-          <w:sz w:val="28"/>
-          <w:lang w:val="it-IT"/>
-        </w:rPr>
-        <w:t xml:space="preserve"> </w:t>
-      </w:r>
-      <w:proofErr w:type="spellStart"/>
-      <w:r>
-        <w:rPr>
-          <w:rFonts w:ascii="Georgia" w:hAnsi="Georgia"/>
-          <w:sz w:val="28"/>
-          <w:lang w:val="it-IT"/>
-        </w:rPr>
-        <w:t>requirement</w:t>
-      </w:r>
-      <w:proofErr w:type="spellEnd"/>
-      <w:r>
-        <w:rPr>
-          <w:rFonts w:ascii="Georgia" w:hAnsi="Georgia"/>
-          <w:sz w:val="28"/>
-          <w:lang w:val="it-IT"/>
-        </w:rPr>
-        <w:t>]</w:t>
-      </w:r>
       <w:r>
         <w:rPr>
           <w:rFonts w:ascii="Georgia" w:hAnsi="Georgia" w:cs="Times New Roman"/>
@@ -3619,14 +4055,10 @@
           <w:shd w:val="clear" w:color="auto" w:fill="FFFFFF"/>
           <w:lang w:val="it-IT"/>
         </w:rPr>
-        <w:t>;</w:t>
-      </w:r>
-    </w:p>
-    <w:p>
-      <w:pPr>
-        <w:pStyle w:val="Standard"/>
-        <w:autoSpaceDE w:val="0"/>
-        <w:ind w:left="426"/>
+        <w:t xml:space="preserve"> </w:t>
+      </w:r>
+      <w:proofErr w:type="spellStart"/>
+      <w:r>
         <w:rPr>
           <w:rFonts w:ascii="Georgia" w:hAnsi="Georgia" w:cs="Times New Roman"/>
           <w:color w:val="212121"/>
@@ -3635,7 +4067,9 @@
           <w:shd w:val="clear" w:color="auto" w:fill="FFFFFF"/>
           <w:lang w:val="it-IT"/>
         </w:rPr>
-      </w:pPr>
+        <w:t>requirement</w:t>
+      </w:r>
+      <w:proofErr w:type="spellEnd"/>
       <w:r>
         <w:rPr>
           <w:rFonts w:ascii="Georgia" w:hAnsi="Georgia" w:cs="Times New Roman"/>
@@ -3643,266 +4077,6 @@
           <w:sz w:val="28"/>
           <w:szCs w:val="28"/>
           <w:shd w:val="clear" w:color="auto" w:fill="FFFFFF"/>
-          <w:lang w:val="it-IT"/>
-        </w:rPr>
-        <w:t>7.</w:t>
-      </w:r>
-      <w:r>
-        <w:rPr>
-          <w:rFonts w:ascii="Georgia" w:hAnsi="Georgia" w:cs="Times New Roman"/>
-          <w:color w:val="212121"/>
-          <w:sz w:val="28"/>
-          <w:szCs w:val="28"/>
-          <w:shd w:val="clear" w:color="auto" w:fill="FFFFFF"/>
-          <w:lang w:val="it-IT"/>
-        </w:rPr>
-        <w:t xml:space="preserve">Tutti i documenti di progetto devono essere pubblicati in DOC o PDF [Interface </w:t>
-      </w:r>
-      <w:proofErr w:type="spellStart"/>
-      <w:r>
-        <w:rPr>
-          <w:rFonts w:ascii="Georgia" w:hAnsi="Georgia" w:cs="Times New Roman"/>
-          <w:color w:val="212121"/>
-          <w:sz w:val="28"/>
-          <w:szCs w:val="28"/>
-          <w:shd w:val="clear" w:color="auto" w:fill="FFFFFF"/>
-          <w:lang w:val="it-IT"/>
-        </w:rPr>
-        <w:t>requirement</w:t>
-      </w:r>
-      <w:proofErr w:type="spellEnd"/>
-      <w:r>
-        <w:rPr>
-          <w:rFonts w:ascii="Georgia" w:hAnsi="Georgia" w:cs="Times New Roman"/>
-          <w:color w:val="212121"/>
-          <w:sz w:val="28"/>
-          <w:szCs w:val="28"/>
-          <w:shd w:val="clear" w:color="auto" w:fill="FFFFFF"/>
-          <w:lang w:val="it-IT"/>
-        </w:rPr>
-        <w:t>]</w:t>
-      </w:r>
-      <w:r>
-        <w:rPr>
-          <w:rFonts w:ascii="Georgia" w:hAnsi="Georgia" w:cs="Times New Roman"/>
-          <w:color w:val="212121"/>
-          <w:sz w:val="28"/>
-          <w:szCs w:val="28"/>
-          <w:shd w:val="clear" w:color="auto" w:fill="FFFFFF"/>
-          <w:lang w:val="it-IT"/>
-        </w:rPr>
-        <w:t>;</w:t>
-      </w:r>
-    </w:p>
-    <w:p>
-      <w:pPr>
-        <w:pStyle w:val="Standard"/>
-        <w:autoSpaceDE w:val="0"/>
-        <w:ind w:left="426"/>
-        <w:rPr>
-          <w:rFonts w:ascii="Georgia" w:hAnsi="Georgia" w:cs="Times New Roman"/>
-          <w:color w:val="212121"/>
-          <w:sz w:val="28"/>
-          <w:szCs w:val="28"/>
-          <w:shd w:val="clear" w:color="auto" w:fill="FFFFFF"/>
-          <w:lang w:val="it-IT"/>
-        </w:rPr>
-      </w:pPr>
-      <w:r>
-        <w:rPr>
-          <w:rFonts w:ascii="Georgia" w:hAnsi="Georgia" w:cs="Times New Roman"/>
-          <w:color w:val="212121"/>
-          <w:sz w:val="28"/>
-          <w:szCs w:val="28"/>
-          <w:shd w:val="clear" w:color="auto" w:fill="FFFFFF"/>
-          <w:lang w:val="it-IT"/>
-        </w:rPr>
-        <w:t xml:space="preserve">8. Gli utenti possono vedere la </w:t>
-      </w:r>
-      <w:proofErr w:type="spellStart"/>
-      <w:r>
-        <w:rPr>
-          <w:rFonts w:ascii="Georgia" w:hAnsi="Georgia" w:cs="Times New Roman"/>
-          <w:color w:val="212121"/>
-          <w:sz w:val="28"/>
-          <w:szCs w:val="28"/>
-          <w:shd w:val="clear" w:color="auto" w:fill="FFFFFF"/>
-          <w:lang w:val="it-IT"/>
-        </w:rPr>
-        <w:t>timelabel</w:t>
-      </w:r>
-      <w:proofErr w:type="spellEnd"/>
-      <w:r>
-        <w:rPr>
-          <w:rFonts w:ascii="Georgia" w:hAnsi="Georgia" w:cs="Times New Roman"/>
-          <w:color w:val="212121"/>
-          <w:sz w:val="28"/>
-          <w:szCs w:val="28"/>
-          <w:shd w:val="clear" w:color="auto" w:fill="FFFFFF"/>
-          <w:lang w:val="it-IT"/>
-        </w:rPr>
-        <w:t xml:space="preserve"> e inserire nel carrello il volo 9. scelto senza dover effettuare il login [</w:t>
-      </w:r>
-      <w:proofErr w:type="spellStart"/>
-      <w:r>
-        <w:rPr>
-          <w:rFonts w:ascii="Georgia" w:hAnsi="Georgia" w:cs="Times New Roman"/>
-          <w:color w:val="212121"/>
-          <w:sz w:val="28"/>
-          <w:szCs w:val="28"/>
-          <w:shd w:val="clear" w:color="auto" w:fill="FFFFFF"/>
-          <w:lang w:val="it-IT"/>
-        </w:rPr>
-        <w:t>Usability</w:t>
-      </w:r>
-      <w:proofErr w:type="spellEnd"/>
-      <w:r>
-        <w:rPr>
-          <w:rFonts w:ascii="Georgia" w:hAnsi="Georgia" w:cs="Times New Roman"/>
-          <w:color w:val="212121"/>
-          <w:sz w:val="28"/>
-          <w:szCs w:val="28"/>
-          <w:shd w:val="clear" w:color="auto" w:fill="FFFFFF"/>
-          <w:lang w:val="it-IT"/>
-        </w:rPr>
-        <w:t xml:space="preserve"> </w:t>
-      </w:r>
-      <w:proofErr w:type="spellStart"/>
-      <w:r>
-        <w:rPr>
-          <w:rFonts w:ascii="Georgia" w:hAnsi="Georgia" w:cs="Times New Roman"/>
-          <w:color w:val="212121"/>
-          <w:sz w:val="28"/>
-          <w:szCs w:val="28"/>
-          <w:shd w:val="clear" w:color="auto" w:fill="FFFFFF"/>
-          <w:lang w:val="it-IT"/>
-        </w:rPr>
-        <w:t>requirement</w:t>
-      </w:r>
-      <w:proofErr w:type="spellEnd"/>
-      <w:r>
-        <w:rPr>
-          <w:rFonts w:ascii="Georgia" w:hAnsi="Georgia" w:cs="Times New Roman"/>
-          <w:color w:val="212121"/>
-          <w:sz w:val="28"/>
-          <w:szCs w:val="28"/>
-          <w:shd w:val="clear" w:color="auto" w:fill="FFFFFF"/>
-          <w:lang w:val="it-IT"/>
-        </w:rPr>
-        <w:t>].</w:t>
-      </w:r>
-    </w:p>
-    <w:p>
-      <w:pPr>
-        <w:pStyle w:val="Standard"/>
-        <w:autoSpaceDE w:val="0"/>
-        <w:ind w:left="426"/>
-        <w:rPr>
-          <w:rFonts w:ascii="Georgia" w:hAnsi="Georgia"/>
-          <w:sz w:val="28"/>
-          <w:lang w:val="it-IT"/>
-        </w:rPr>
-      </w:pPr>
-      <w:r>
-        <w:rPr>
-          <w:rFonts w:ascii="Georgia" w:hAnsi="Georgia"/>
-          <w:sz w:val="28"/>
-          <w:lang w:val="it-IT"/>
-        </w:rPr>
-        <w:t xml:space="preserve">9. </w:t>
-      </w:r>
-      <w:r>
-        <w:rPr>
-          <w:rFonts w:ascii="Georgia" w:hAnsi="Georgia"/>
-          <w:sz w:val="28"/>
-          <w:lang w:val="it-IT"/>
-        </w:rPr>
-        <w:t xml:space="preserve">Tutti gli utenti devono poter connettersi a </w:t>
-      </w:r>
-      <w:proofErr w:type="spellStart"/>
-      <w:r>
-        <w:rPr>
-          <w:rFonts w:ascii="Georgia" w:hAnsi="Georgia"/>
-          <w:sz w:val="28"/>
-          <w:lang w:val="it-IT"/>
-        </w:rPr>
-        <w:t>UnisAir</w:t>
-      </w:r>
-      <w:proofErr w:type="spellEnd"/>
-      <w:r>
-        <w:rPr>
-          <w:rFonts w:ascii="Georgia" w:hAnsi="Georgia"/>
-          <w:sz w:val="28"/>
-          <w:lang w:val="it-IT"/>
-        </w:rPr>
-        <w:t xml:space="preserve"> da un qualsiasi web browser che supporta cookies, JavaScript  </w:t>
-      </w:r>
-      <w:proofErr w:type="spellStart"/>
-      <w:r>
-        <w:rPr>
-          <w:rFonts w:ascii="Georgia" w:hAnsi="Georgia"/>
-          <w:sz w:val="28"/>
-          <w:lang w:val="it-IT"/>
-        </w:rPr>
-        <w:t>JavaApplet</w:t>
-      </w:r>
-      <w:proofErr w:type="spellEnd"/>
-      <w:r>
-        <w:rPr>
-          <w:rFonts w:ascii="Georgia" w:hAnsi="Georgia"/>
-          <w:sz w:val="28"/>
-          <w:lang w:val="it-IT"/>
-        </w:rPr>
-        <w:t xml:space="preserve"> </w:t>
-      </w:r>
-      <w:r>
-        <w:rPr>
-          <w:rFonts w:ascii="Georgia" w:hAnsi="Georgia"/>
-          <w:sz w:val="28"/>
-          <w:lang w:val="it-IT"/>
-        </w:rPr>
-        <w:t>con una</w:t>
-      </w:r>
-      <w:r>
-        <w:rPr>
-          <w:rFonts w:ascii="Georgia" w:hAnsi="Georgia"/>
-          <w:sz w:val="28"/>
-          <w:lang w:val="it-IT"/>
-        </w:rPr>
-        <w:t xml:space="preserve"> connessione internet [</w:t>
-      </w:r>
-      <w:proofErr w:type="spellStart"/>
-      <w:r>
-        <w:rPr>
-          <w:rFonts w:ascii="Georgia" w:hAnsi="Georgia"/>
-          <w:sz w:val="28"/>
-          <w:lang w:val="it-IT"/>
-        </w:rPr>
-        <w:t>Implementation</w:t>
-      </w:r>
-      <w:proofErr w:type="spellEnd"/>
-      <w:r>
-        <w:rPr>
-          <w:rFonts w:ascii="Georgia" w:hAnsi="Georgia"/>
-          <w:sz w:val="28"/>
-          <w:lang w:val="it-IT"/>
-        </w:rPr>
-        <w:t xml:space="preserve"> </w:t>
-      </w:r>
-      <w:proofErr w:type="spellStart"/>
-      <w:r>
-        <w:rPr>
-          <w:rFonts w:ascii="Georgia" w:hAnsi="Georgia"/>
-          <w:sz w:val="28"/>
-          <w:lang w:val="it-IT"/>
-        </w:rPr>
-        <w:t>requirement</w:t>
-      </w:r>
-      <w:proofErr w:type="spellEnd"/>
-      <w:r>
-        <w:rPr>
-          <w:rFonts w:ascii="Georgia" w:hAnsi="Georgia"/>
-          <w:sz w:val="28"/>
           <w:lang w:val="it-IT"/>
         </w:rPr>
         <w:t>].</w:t>
@@ -3958,8 +4132,8 @@
           <w:szCs w:val="36"/>
         </w:rPr>
       </w:pPr>
-      <w:bookmarkStart w:id="1" w:name="3_4_1_Scenarios"/>
-      <w:bookmarkEnd w:id="1"/>
+      <w:bookmarkStart w:id="0" w:name="3_4_1_Scenarios"/>
+      <w:bookmarkEnd w:id="0"/>
       <w:r>
         <w:rPr>
           <w:rFonts w:ascii="Georgia" w:hAnsi="Georgia"/>
@@ -4029,8 +4203,6 @@
         <w:suppressAutoHyphens w:val="0"/>
         <w:autoSpaceDE w:val="0"/>
         <w:adjustRightInd w:val="0"/>
-        <w:ind w:left="709"/>
-        <w:textAlignment w:val="auto"/>
         <w:rPr>
           <w:rFonts w:ascii="Georgia" w:hAnsi="Georgia" w:cs="Times-Italic"/>
           <w:iCs/>
@@ -4047,28 +4219,7 @@
           <w:sz w:val="28"/>
           <w:lang w:bidi="ar-SA"/>
         </w:rPr>
-        <w:lastRenderedPageBreak/>
-        <w:t>L’Utente vuole acquistare un biglietto di vol</w:t>
-      </w:r>
-      <w:r>
-        <w:rPr>
-          <w:rFonts w:ascii="Georgia" w:hAnsi="Georgia" w:cs="Times-Italic"/>
-          <w:iCs/>
-          <w:kern w:val="0"/>
-          <w:sz w:val="28"/>
-          <w:lang w:bidi="ar-SA"/>
-        </w:rPr>
-        <w:t>o della compagnia aerea Uni-Airlines</w:t>
-      </w:r>
-      <w:r>
-        <w:rPr>
-          <w:rFonts w:ascii="Georgia" w:hAnsi="Georgia" w:cs="Times-Italic"/>
-          <w:iCs/>
-          <w:kern w:val="0"/>
-          <w:sz w:val="28"/>
-          <w:lang w:bidi="ar-SA"/>
-        </w:rPr>
-        <w:t xml:space="preserve">, quindi si reca sulla </w:t>
+        <w:t xml:space="preserve">Raffaele vuole acquistare biglietti di volo per lui e la sua famiglia della compagnia aerea Uni-Airlines, quindi si reca sulla </w:t>
       </w:r>
       <w:proofErr w:type="spellStart"/>
       <w:r>
@@ -4121,8 +4272,6 @@
         <w:suppressAutoHyphens w:val="0"/>
         <w:autoSpaceDE w:val="0"/>
         <w:adjustRightInd w:val="0"/>
-        <w:ind w:left="709"/>
-        <w:textAlignment w:val="auto"/>
         <w:rPr>
           <w:rFonts w:ascii="Georgia" w:hAnsi="Georgia" w:cs="Times-Italic"/>
           <w:iCs/>
@@ -4138,8 +4287,6 @@
         <w:suppressAutoHyphens w:val="0"/>
         <w:autoSpaceDE w:val="0"/>
         <w:adjustRightInd w:val="0"/>
-        <w:ind w:left="709"/>
-        <w:textAlignment w:val="auto"/>
         <w:rPr>
           <w:rFonts w:ascii="Georgia" w:hAnsi="Georgia" w:cs="Times-Italic"/>
           <w:iCs/>
@@ -4156,7 +4303,29 @@
           <w:sz w:val="28"/>
           <w:lang w:bidi="ar-SA"/>
         </w:rPr>
-        <w:t>1. Aeroporto di partenza;</w:t>
+        <w:t xml:space="preserve">1. Aeroporto di partenza: </w:t>
+      </w:r>
+      <w:proofErr w:type="spellStart"/>
+      <w:r>
+        <w:rPr>
+          <w:rFonts w:ascii="Georgia" w:hAnsi="Georgia" w:cs="Times-Italic"/>
+          <w:iCs/>
+          <w:kern w:val="0"/>
+          <w:sz w:val="28"/>
+          <w:lang w:bidi="ar-SA"/>
+        </w:rPr>
+        <w:t>Aereoporto</w:t>
+      </w:r>
+      <w:proofErr w:type="spellEnd"/>
+      <w:r>
+        <w:rPr>
+          <w:rFonts w:ascii="Georgia" w:hAnsi="Georgia" w:cs="Times-Italic"/>
+          <w:iCs/>
+          <w:kern w:val="0"/>
+          <w:sz w:val="28"/>
+          <w:lang w:bidi="ar-SA"/>
+        </w:rPr>
+        <w:t xml:space="preserve"> Internazionale di Napoli(Capodichino);</w:t>
       </w:r>
     </w:p>
     <w:p>
@@ -4165,8 +4334,6 @@
         <w:suppressAutoHyphens w:val="0"/>
         <w:autoSpaceDE w:val="0"/>
         <w:adjustRightInd w:val="0"/>
-        <w:ind w:left="709"/>
-        <w:textAlignment w:val="auto"/>
         <w:rPr>
           <w:rFonts w:ascii="Georgia" w:hAnsi="Georgia" w:cs="Times-Italic"/>
           <w:iCs/>
@@ -4183,7 +4350,29 @@
           <w:sz w:val="28"/>
           <w:lang w:bidi="ar-SA"/>
         </w:rPr>
-        <w:t>2. Aeroporto di destinazione;</w:t>
+        <w:t xml:space="preserve">2. Aeroporto di </w:t>
+      </w:r>
+      <w:proofErr w:type="spellStart"/>
+      <w:r>
+        <w:rPr>
+          <w:rFonts w:ascii="Georgia" w:hAnsi="Georgia" w:cs="Times-Italic"/>
+          <w:iCs/>
+          <w:kern w:val="0"/>
+          <w:sz w:val="28"/>
+          <w:lang w:bidi="ar-SA"/>
+        </w:rPr>
+        <w:t>destinazione:Aereoporto</w:t>
+      </w:r>
+      <w:proofErr w:type="spellEnd"/>
+      <w:r>
+        <w:rPr>
+          <w:rFonts w:ascii="Georgia" w:hAnsi="Georgia" w:cs="Times-Italic"/>
+          <w:iCs/>
+          <w:kern w:val="0"/>
+          <w:sz w:val="28"/>
+          <w:lang w:bidi="ar-SA"/>
+        </w:rPr>
+        <w:t xml:space="preserve"> Internazionale di Amsterdam;</w:t>
       </w:r>
     </w:p>
     <w:p>
@@ -4192,8 +4381,6 @@
         <w:suppressAutoHyphens w:val="0"/>
         <w:autoSpaceDE w:val="0"/>
         <w:adjustRightInd w:val="0"/>
-        <w:ind w:left="709"/>
-        <w:textAlignment w:val="auto"/>
         <w:rPr>
           <w:rFonts w:ascii="Georgia" w:hAnsi="Georgia" w:cs="Times-Italic"/>
           <w:iCs/>
@@ -4210,7 +4397,7 @@
           <w:sz w:val="28"/>
           <w:lang w:bidi="ar-SA"/>
         </w:rPr>
-        <w:t xml:space="preserve">3. </w:t>
+        <w:t xml:space="preserve">3. Spunta la </w:t>
       </w:r>
       <w:proofErr w:type="spellStart"/>
       <w:r>
@@ -4221,7 +4408,7 @@
           <w:sz w:val="28"/>
           <w:lang w:bidi="ar-SA"/>
         </w:rPr>
-        <w:t>Checkbox</w:t>
+        <w:t>checkbox</w:t>
       </w:r>
       <w:proofErr w:type="spellEnd"/>
       <w:r>
@@ -4241,8 +4428,6 @@
         <w:suppressAutoHyphens w:val="0"/>
         <w:autoSpaceDE w:val="0"/>
         <w:adjustRightInd w:val="0"/>
-        <w:ind w:left="709"/>
-        <w:textAlignment w:val="auto"/>
         <w:rPr>
           <w:rFonts w:ascii="Georgia" w:hAnsi="Georgia" w:cs="Times-Italic"/>
           <w:iCs/>
@@ -4259,7 +4444,7 @@
           <w:sz w:val="28"/>
           <w:lang w:bidi="ar-SA"/>
         </w:rPr>
-        <w:t>4. Data di partenza;</w:t>
+        <w:t>4. Data di partenza: 20 dicembre 2018;</w:t>
       </w:r>
     </w:p>
     <w:p>
@@ -4268,8 +4453,6 @@
         <w:suppressAutoHyphens w:val="0"/>
         <w:autoSpaceDE w:val="0"/>
         <w:adjustRightInd w:val="0"/>
-        <w:ind w:left="709"/>
-        <w:textAlignment w:val="auto"/>
         <w:rPr>
           <w:rFonts w:ascii="Georgia" w:hAnsi="Georgia" w:cs="Times-Italic"/>
           <w:iCs/>
@@ -4286,7 +4469,7 @@
           <w:sz w:val="28"/>
           <w:lang w:bidi="ar-SA"/>
         </w:rPr>
-        <w:t>5. (Eventuale) Data di ritorno;</w:t>
+        <w:t>5. Data di ritorno: 28 dicembre 2018;</w:t>
       </w:r>
     </w:p>
     <w:p>
@@ -4295,8 +4478,6 @@
         <w:suppressAutoHyphens w:val="0"/>
         <w:autoSpaceDE w:val="0"/>
         <w:adjustRightInd w:val="0"/>
-        <w:ind w:left="709"/>
-        <w:textAlignment w:val="auto"/>
         <w:rPr>
           <w:rFonts w:ascii="Georgia" w:hAnsi="Georgia" w:cs="Times-Italic"/>
           <w:iCs/>
@@ -4313,7 +4494,7 @@
           <w:sz w:val="28"/>
           <w:lang w:bidi="ar-SA"/>
         </w:rPr>
-        <w:t>6. Numero adulti;</w:t>
+        <w:t>6. Numero adulti: 2;</w:t>
       </w:r>
     </w:p>
     <w:p>
@@ -4322,8 +4503,6 @@
         <w:suppressAutoHyphens w:val="0"/>
         <w:autoSpaceDE w:val="0"/>
         <w:adjustRightInd w:val="0"/>
-        <w:ind w:left="709"/>
-        <w:textAlignment w:val="auto"/>
         <w:rPr>
           <w:rFonts w:ascii="Georgia" w:hAnsi="Georgia" w:cs="Times-Italic"/>
           <w:iCs/>
@@ -4340,7 +4519,7 @@
           <w:sz w:val="28"/>
           <w:lang w:bidi="ar-SA"/>
         </w:rPr>
-        <w:t>7. Numero bambini;</w:t>
+        <w:t>7. Numero bambini: 1;</w:t>
       </w:r>
     </w:p>
     <w:p>
@@ -4349,8 +4528,6 @@
         <w:suppressAutoHyphens w:val="0"/>
         <w:autoSpaceDE w:val="0"/>
         <w:adjustRightInd w:val="0"/>
-        <w:ind w:left="709"/>
-        <w:textAlignment w:val="auto"/>
         <w:rPr>
           <w:rFonts w:ascii="Georgia" w:hAnsi="Georgia" w:cs="Times-Italic"/>
           <w:iCs/>
@@ -4367,7 +4544,7 @@
           <w:sz w:val="28"/>
           <w:lang w:bidi="ar-SA"/>
         </w:rPr>
-        <w:t>8. Numero neonati.</w:t>
+        <w:t>8. Numero neonati: 0.</w:t>
       </w:r>
     </w:p>
     <w:p>
@@ -4376,8 +4553,6 @@
         <w:suppressAutoHyphens w:val="0"/>
         <w:autoSpaceDE w:val="0"/>
         <w:adjustRightInd w:val="0"/>
-        <w:ind w:left="709"/>
-        <w:textAlignment w:val="auto"/>
         <w:rPr>
           <w:rFonts w:ascii="Georgia" w:hAnsi="Georgia" w:cs="Times-Italic"/>
           <w:iCs/>
@@ -4393,8 +4568,6 @@
         <w:suppressAutoHyphens w:val="0"/>
         <w:autoSpaceDE w:val="0"/>
         <w:adjustRightInd w:val="0"/>
-        <w:ind w:left="709"/>
-        <w:textAlignment w:val="auto"/>
         <w:rPr>
           <w:rFonts w:ascii="Georgia" w:hAnsi="Georgia" w:cs="Times-Italic"/>
           <w:iCs/>
@@ -4420,8 +4593,6 @@
         <w:suppressAutoHyphens w:val="0"/>
         <w:autoSpaceDE w:val="0"/>
         <w:adjustRightInd w:val="0"/>
-        <w:ind w:left="709"/>
-        <w:textAlignment w:val="auto"/>
         <w:rPr>
           <w:rFonts w:ascii="Georgia" w:hAnsi="Georgia" w:cs="Times-Italic"/>
           <w:iCs/>
@@ -4447,8 +4618,6 @@
         <w:suppressAutoHyphens w:val="0"/>
         <w:autoSpaceDE w:val="0"/>
         <w:adjustRightInd w:val="0"/>
-        <w:ind w:left="709"/>
-        <w:textAlignment w:val="auto"/>
         <w:rPr>
           <w:rFonts w:ascii="Georgia" w:hAnsi="Georgia" w:cs="Times-Italic"/>
           <w:iCs/>
@@ -4465,7 +4634,7 @@
           <w:sz w:val="28"/>
           <w:lang w:bidi="ar-SA"/>
         </w:rPr>
-        <w:t>Se l’utente spunta la casella che indica l’intenzione di voler prenotare anche il volo di ritorno, viene visualizzati anche i risultati dei voli di ritorno per la data da lui inserita, in ordine di orario di partenza con i relativi costi.</w:t>
+        <w:t>Dopo aver scelto il volo di andata vengono visualizzati anche i risultati dei voli di ritorno per la data da lui inserita, in ordine di orario di partenza con i relativi costi.</w:t>
       </w:r>
     </w:p>
     <w:p>
@@ -4474,8 +4643,6 @@
         <w:suppressAutoHyphens w:val="0"/>
         <w:autoSpaceDE w:val="0"/>
         <w:adjustRightInd w:val="0"/>
-        <w:ind w:left="709"/>
-        <w:textAlignment w:val="auto"/>
         <w:rPr>
           <w:rFonts w:ascii="Georgia" w:hAnsi="Georgia" w:cs="Times-Italic"/>
           <w:iCs/>
@@ -4492,7 +4659,7 @@
           <w:sz w:val="28"/>
           <w:lang w:bidi="ar-SA"/>
         </w:rPr>
-        <w:t>L’utente una volta trovato il volo da lui desiderato, che soddisfa i suoi criteri di orario e costo del volo, può inserirlo nel carrello tramite click sull’apposito bottone posto in corrispondenza del volo.</w:t>
+        <w:t xml:space="preserve">Raffaele una volta trovato il volo da lui desiderato, che soddisfa i suoi criteri di orario e costo del volo clicca sul bottone per fare il login, obbligatorio per completare l’acquisto, inserendo email e password. </w:t>
       </w:r>
     </w:p>
     <w:p>
@@ -4501,8 +4668,6 @@
         <w:suppressAutoHyphens w:val="0"/>
         <w:autoSpaceDE w:val="0"/>
         <w:adjustRightInd w:val="0"/>
-        <w:ind w:left="709"/>
-        <w:textAlignment w:val="auto"/>
         <w:rPr>
           <w:rFonts w:ascii="Georgia" w:hAnsi="Georgia" w:cs="Times-Italic"/>
           <w:iCs/>
@@ -4519,7 +4684,7 @@
           <w:sz w:val="28"/>
           <w:lang w:bidi="ar-SA"/>
         </w:rPr>
-        <w:t>Se selezionata anche l’opzione per il ritorno l’utente deve inserire nel carrello anche il volo di ritorno per procedere nell’iter di acquisto.</w:t>
+        <w:t>Subito dopo il sistema fornisce a Raffaele diversi servizi per l’imbarco del bagaglio.</w:t>
       </w:r>
     </w:p>
     <w:p>
@@ -4528,8 +4693,6 @@
         <w:suppressAutoHyphens w:val="0"/>
         <w:autoSpaceDE w:val="0"/>
         <w:adjustRightInd w:val="0"/>
-        <w:ind w:left="709"/>
-        <w:textAlignment w:val="auto"/>
         <w:rPr>
           <w:rFonts w:ascii="Georgia" w:hAnsi="Georgia" w:cs="Times-Italic"/>
           <w:iCs/>
@@ -4546,7 +4709,7 @@
           <w:sz w:val="28"/>
           <w:lang w:bidi="ar-SA"/>
         </w:rPr>
-        <w:t>Una volta inserito il volo nel carrello l’utente può decidere di completare l’iter di acquisto, andando a cliccare sull’apposita icona posta all’interno della sezione che riguarda il carrello.</w:t>
+        <w:t xml:space="preserve">Quest’ultimo sceglie bagaglio standard per tutta la sua famiglia, ovvero meno di 15kg di peso il cui trasporto è gratuito e sceglie i loro posti nella schermata che gli compare, selezionando i posti di classe premium P1, P2, P3. </w:t>
       </w:r>
     </w:p>
     <w:p>
@@ -4555,8 +4718,6 @@
         <w:suppressAutoHyphens w:val="0"/>
         <w:autoSpaceDE w:val="0"/>
         <w:adjustRightInd w:val="0"/>
-        <w:ind w:left="709"/>
-        <w:textAlignment w:val="auto"/>
         <w:rPr>
           <w:rFonts w:ascii="Georgia" w:hAnsi="Georgia" w:cs="Times-Italic"/>
           <w:iCs/>
@@ -4573,7 +4734,7 @@
           <w:sz w:val="28"/>
           <w:lang w:bidi="ar-SA"/>
         </w:rPr>
-        <w:t>L’utente effettua il login, obbligatorio per poter continuare l’acquisto, inserendo come credenziali email e password. Successivamente viene rimandato al carrello, dove premendo l’apposito bottone viene reindirizzato alla pagina in cui sceglie il posto a sedere.</w:t>
+        <w:t>Ora Raffaele deve inserire:</w:t>
       </w:r>
     </w:p>
     <w:p>
@@ -4582,8 +4743,6 @@
         <w:suppressAutoHyphens w:val="0"/>
         <w:autoSpaceDE w:val="0"/>
         <w:adjustRightInd w:val="0"/>
-        <w:ind w:left="709"/>
-        <w:textAlignment w:val="auto"/>
         <w:rPr>
           <w:rFonts w:ascii="Georgia" w:hAnsi="Georgia" w:cs="Times-Italic"/>
           <w:iCs/>
@@ -4592,16 +4751,6 @@
           <w:lang w:bidi="ar-SA"/>
         </w:rPr>
       </w:pPr>
-      <w:r>
-        <w:rPr>
-          <w:rFonts w:ascii="Georgia" w:hAnsi="Georgia" w:cs="Times-Italic"/>
-          <w:iCs/>
-          <w:kern w:val="0"/>
-          <w:sz w:val="28"/>
-          <w:lang w:bidi="ar-SA"/>
-        </w:rPr>
-        <w:t>Inoltre l’utente deve preoccuparsi di effettuare il pagamento per il bagaglio, pertanto il sito gli offre tre offerte a seconda del peso di quest’ultimo.</w:t>
-      </w:r>
     </w:p>
     <w:p>
       <w:pPr>
@@ -4609,8 +4758,6 @@
         <w:suppressAutoHyphens w:val="0"/>
         <w:autoSpaceDE w:val="0"/>
         <w:adjustRightInd w:val="0"/>
-        <w:ind w:left="709"/>
-        <w:textAlignment w:val="auto"/>
         <w:rPr>
           <w:rFonts w:ascii="Georgia" w:hAnsi="Georgia" w:cs="Times-Italic"/>
           <w:iCs/>
@@ -4627,7 +4774,18 @@
           <w:sz w:val="28"/>
           <w:lang w:bidi="ar-SA"/>
         </w:rPr>
-        <w:t>Ora l’utente deve inserire:</w:t>
+        <w:t>1.</w:t>
+      </w:r>
+      <w:r>
+        <w:rPr>
+          <w:rFonts w:ascii="Georgia" w:hAnsi="Georgia" w:cs="Times-Italic"/>
+          <w:iCs/>
+          <w:kern w:val="0"/>
+          <w:sz w:val="28"/>
+          <w:lang w:bidi="ar-SA"/>
+        </w:rPr>
+        <w:tab/>
+        <w:t>Nome;</w:t>
       </w:r>
     </w:p>
     <w:p>
@@ -4636,8 +4794,6 @@
         <w:suppressAutoHyphens w:val="0"/>
         <w:autoSpaceDE w:val="0"/>
         <w:adjustRightInd w:val="0"/>
-        <w:ind w:left="709"/>
-        <w:textAlignment w:val="auto"/>
         <w:rPr>
           <w:rFonts w:ascii="Georgia" w:hAnsi="Georgia" w:cs="Times-Italic"/>
           <w:iCs/>
@@ -4646,6 +4802,27 @@
           <w:lang w:bidi="ar-SA"/>
         </w:rPr>
       </w:pPr>
+      <w:r>
+        <w:rPr>
+          <w:rFonts w:ascii="Georgia" w:hAnsi="Georgia" w:cs="Times-Italic"/>
+          <w:iCs/>
+          <w:kern w:val="0"/>
+          <w:sz w:val="28"/>
+          <w:lang w:bidi="ar-SA"/>
+        </w:rPr>
+        <w:t>2.</w:t>
+      </w:r>
+      <w:r>
+        <w:rPr>
+          <w:rFonts w:ascii="Georgia" w:hAnsi="Georgia" w:cs="Times-Italic"/>
+          <w:iCs/>
+          <w:kern w:val="0"/>
+          <w:sz w:val="28"/>
+          <w:lang w:bidi="ar-SA"/>
+        </w:rPr>
+        <w:tab/>
+        <w:t>Cognome;</w:t>
+      </w:r>
     </w:p>
     <w:p>
       <w:pPr>
@@ -4653,8 +4830,6 @@
         <w:suppressAutoHyphens w:val="0"/>
         <w:autoSpaceDE w:val="0"/>
         <w:adjustRightInd w:val="0"/>
-        <w:ind w:left="709"/>
-        <w:textAlignment w:val="auto"/>
         <w:rPr>
           <w:rFonts w:ascii="Georgia" w:hAnsi="Georgia" w:cs="Times-Italic"/>
           <w:iCs/>
@@ -4671,7 +4846,7 @@
           <w:sz w:val="28"/>
           <w:lang w:bidi="ar-SA"/>
         </w:rPr>
-        <w:t>1.</w:t>
+        <w:t>3.</w:t>
       </w:r>
       <w:r>
         <w:rPr>
@@ -4682,17 +4857,7 @@
           <w:lang w:bidi="ar-SA"/>
         </w:rPr>
         <w:tab/>
-        <w:t>Nome</w:t>
-      </w:r>
-      <w:r>
-        <w:rPr>
-          <w:rFonts w:ascii="Georgia" w:hAnsi="Georgia" w:cs="Times-Italic"/>
-          <w:iCs/>
-          <w:kern w:val="0"/>
-          <w:sz w:val="28"/>
-          <w:lang w:bidi="ar-SA"/>
-        </w:rPr>
-        <w:t>;</w:t>
+        <w:t>Età;</w:t>
       </w:r>
     </w:p>
     <w:p>
@@ -4701,8 +4866,6 @@
         <w:suppressAutoHyphens w:val="0"/>
         <w:autoSpaceDE w:val="0"/>
         <w:adjustRightInd w:val="0"/>
-        <w:ind w:left="709"/>
-        <w:textAlignment w:val="auto"/>
         <w:rPr>
           <w:rFonts w:ascii="Georgia" w:hAnsi="Georgia" w:cs="Times-Italic"/>
           <w:iCs/>
@@ -4719,7 +4882,7 @@
           <w:sz w:val="28"/>
           <w:lang w:bidi="ar-SA"/>
         </w:rPr>
-        <w:t>2.</w:t>
+        <w:t>4.</w:t>
       </w:r>
       <w:r>
         <w:rPr>
@@ -4730,17 +4893,7 @@
           <w:lang w:bidi="ar-SA"/>
         </w:rPr>
         <w:tab/>
-        <w:t>Cognome</w:t>
-      </w:r>
-      <w:r>
-        <w:rPr>
-          <w:rFonts w:ascii="Georgia" w:hAnsi="Georgia" w:cs="Times-Italic"/>
-          <w:iCs/>
-          <w:kern w:val="0"/>
-          <w:sz w:val="28"/>
-          <w:lang w:bidi="ar-SA"/>
-        </w:rPr>
-        <w:t>;</w:t>
+        <w:t>Indirizzo;</w:t>
       </w:r>
     </w:p>
     <w:p>
@@ -4749,8 +4902,6 @@
         <w:suppressAutoHyphens w:val="0"/>
         <w:autoSpaceDE w:val="0"/>
         <w:adjustRightInd w:val="0"/>
-        <w:ind w:left="709"/>
-        <w:textAlignment w:val="auto"/>
         <w:rPr>
           <w:rFonts w:ascii="Georgia" w:hAnsi="Georgia" w:cs="Times-Italic"/>
           <w:iCs/>
@@ -4767,7 +4918,7 @@
           <w:sz w:val="28"/>
           <w:lang w:bidi="ar-SA"/>
         </w:rPr>
-        <w:t>3.</w:t>
+        <w:t>5.</w:t>
       </w:r>
       <w:r>
         <w:rPr>
@@ -4778,17 +4929,7 @@
           <w:lang w:bidi="ar-SA"/>
         </w:rPr>
         <w:tab/>
-        <w:t>Età</w:t>
-      </w:r>
-      <w:r>
-        <w:rPr>
-          <w:rFonts w:ascii="Georgia" w:hAnsi="Georgia" w:cs="Times-Italic"/>
-          <w:iCs/>
-          <w:kern w:val="0"/>
-          <w:sz w:val="28"/>
-          <w:lang w:bidi="ar-SA"/>
-        </w:rPr>
-        <w:t>;</w:t>
+        <w:t>Città;</w:t>
       </w:r>
     </w:p>
     <w:p>
@@ -4797,8 +4938,6 @@
         <w:suppressAutoHyphens w:val="0"/>
         <w:autoSpaceDE w:val="0"/>
         <w:adjustRightInd w:val="0"/>
-        <w:ind w:left="709"/>
-        <w:textAlignment w:val="auto"/>
         <w:rPr>
           <w:rFonts w:ascii="Georgia" w:hAnsi="Georgia" w:cs="Times-Italic"/>
           <w:iCs/>
@@ -4815,7 +4954,7 @@
           <w:sz w:val="28"/>
           <w:lang w:bidi="ar-SA"/>
         </w:rPr>
-        <w:t>4.</w:t>
+        <w:t>6.</w:t>
       </w:r>
       <w:r>
         <w:rPr>
@@ -4826,17 +4965,7 @@
           <w:lang w:bidi="ar-SA"/>
         </w:rPr>
         <w:tab/>
-        <w:t>Indirizzo</w:t>
-      </w:r>
-      <w:r>
-        <w:rPr>
-          <w:rFonts w:ascii="Georgia" w:hAnsi="Georgia" w:cs="Times-Italic"/>
-          <w:iCs/>
-          <w:kern w:val="0"/>
-          <w:sz w:val="28"/>
-          <w:lang w:bidi="ar-SA"/>
-        </w:rPr>
-        <w:t>;</w:t>
+        <w:t>Codice postale;</w:t>
       </w:r>
     </w:p>
     <w:p>
@@ -4845,8 +4974,6 @@
         <w:suppressAutoHyphens w:val="0"/>
         <w:autoSpaceDE w:val="0"/>
         <w:adjustRightInd w:val="0"/>
-        <w:ind w:left="709"/>
-        <w:textAlignment w:val="auto"/>
         <w:rPr>
           <w:rFonts w:ascii="Georgia" w:hAnsi="Georgia" w:cs="Times-Italic"/>
           <w:iCs/>
@@ -4863,7 +4990,7 @@
           <w:sz w:val="28"/>
           <w:lang w:bidi="ar-SA"/>
         </w:rPr>
-        <w:t>5.</w:t>
+        <w:t>7.</w:t>
       </w:r>
       <w:r>
         <w:rPr>
@@ -4874,17 +5001,7 @@
           <w:lang w:bidi="ar-SA"/>
         </w:rPr>
         <w:tab/>
-        <w:t>Città</w:t>
-      </w:r>
-      <w:r>
-        <w:rPr>
-          <w:rFonts w:ascii="Georgia" w:hAnsi="Georgia" w:cs="Times-Italic"/>
-          <w:iCs/>
-          <w:kern w:val="0"/>
-          <w:sz w:val="28"/>
-          <w:lang w:bidi="ar-SA"/>
-        </w:rPr>
-        <w:t>;</w:t>
+        <w:t>Paese;</w:t>
       </w:r>
     </w:p>
     <w:p>
@@ -4893,8 +5010,6 @@
         <w:suppressAutoHyphens w:val="0"/>
         <w:autoSpaceDE w:val="0"/>
         <w:adjustRightInd w:val="0"/>
-        <w:ind w:left="709"/>
-        <w:textAlignment w:val="auto"/>
         <w:rPr>
           <w:rFonts w:ascii="Georgia" w:hAnsi="Georgia" w:cs="Times-Italic"/>
           <w:iCs/>
@@ -4911,8 +5026,7 @@
           <w:sz w:val="28"/>
           <w:lang w:bidi="ar-SA"/>
         </w:rPr>
-        <w:lastRenderedPageBreak/>
-        <w:t>6.</w:t>
+        <w:t>8.</w:t>
       </w:r>
       <w:r>
         <w:rPr>
@@ -4923,17 +5037,7 @@
           <w:lang w:bidi="ar-SA"/>
         </w:rPr>
         <w:tab/>
-        <w:t>Codice postale</w:t>
-      </w:r>
-      <w:r>
-        <w:rPr>
-          <w:rFonts w:ascii="Georgia" w:hAnsi="Georgia" w:cs="Times-Italic"/>
-          <w:iCs/>
-          <w:kern w:val="0"/>
-          <w:sz w:val="28"/>
-          <w:lang w:bidi="ar-SA"/>
-        </w:rPr>
-        <w:t>;</w:t>
+        <w:t>Numero carta di pagamento;</w:t>
       </w:r>
     </w:p>
     <w:p>
@@ -4942,8 +5046,6 @@
         <w:suppressAutoHyphens w:val="0"/>
         <w:autoSpaceDE w:val="0"/>
         <w:adjustRightInd w:val="0"/>
-        <w:ind w:left="709"/>
-        <w:textAlignment w:val="auto"/>
         <w:rPr>
           <w:rFonts w:ascii="Georgia" w:hAnsi="Georgia" w:cs="Times-Italic"/>
           <w:iCs/>
@@ -4960,7 +5062,7 @@
           <w:sz w:val="28"/>
           <w:lang w:bidi="ar-SA"/>
         </w:rPr>
-        <w:t>7.</w:t>
+        <w:t>9.</w:t>
       </w:r>
       <w:r>
         <w:rPr>
@@ -4971,17 +5073,7 @@
           <w:lang w:bidi="ar-SA"/>
         </w:rPr>
         <w:tab/>
-        <w:t>Paese</w:t>
-      </w:r>
-      <w:r>
-        <w:rPr>
-          <w:rFonts w:ascii="Georgia" w:hAnsi="Georgia" w:cs="Times-Italic"/>
-          <w:iCs/>
-          <w:kern w:val="0"/>
-          <w:sz w:val="28"/>
-          <w:lang w:bidi="ar-SA"/>
-        </w:rPr>
-        <w:t>;</w:t>
+        <w:t>Nome proprietario;</w:t>
       </w:r>
     </w:p>
     <w:p>
@@ -4990,8 +5082,6 @@
         <w:suppressAutoHyphens w:val="0"/>
         <w:autoSpaceDE w:val="0"/>
         <w:adjustRightInd w:val="0"/>
-        <w:ind w:left="709"/>
-        <w:textAlignment w:val="auto"/>
         <w:rPr>
           <w:rFonts w:ascii="Georgia" w:hAnsi="Georgia" w:cs="Times-Italic"/>
           <w:iCs/>
@@ -5008,7 +5098,7 @@
           <w:sz w:val="28"/>
           <w:lang w:bidi="ar-SA"/>
         </w:rPr>
-        <w:t>8.</w:t>
+        <w:t>10.</w:t>
       </w:r>
       <w:r>
         <w:rPr>
@@ -5019,17 +5109,7 @@
           <w:lang w:bidi="ar-SA"/>
         </w:rPr>
         <w:tab/>
-        <w:t>Numero carta di pagamento</w:t>
-      </w:r>
-      <w:r>
-        <w:rPr>
-          <w:rFonts w:ascii="Georgia" w:hAnsi="Georgia" w:cs="Times-Italic"/>
-          <w:iCs/>
-          <w:kern w:val="0"/>
-          <w:sz w:val="28"/>
-          <w:lang w:bidi="ar-SA"/>
-        </w:rPr>
-        <w:t>;</w:t>
+        <w:t>Data di scadenza;</w:t>
       </w:r>
     </w:p>
     <w:p>
@@ -5038,8 +5118,6 @@
         <w:suppressAutoHyphens w:val="0"/>
         <w:autoSpaceDE w:val="0"/>
         <w:adjustRightInd w:val="0"/>
-        <w:ind w:left="709"/>
-        <w:textAlignment w:val="auto"/>
         <w:rPr>
           <w:rFonts w:ascii="Georgia" w:hAnsi="Georgia" w:cs="Times-Italic"/>
           <w:iCs/>
@@ -5056,7 +5134,7 @@
           <w:sz w:val="28"/>
           <w:lang w:bidi="ar-SA"/>
         </w:rPr>
-        <w:t>9.</w:t>
+        <w:t>11.</w:t>
       </w:r>
       <w:r>
         <w:rPr>
@@ -5067,17 +5145,7 @@
           <w:lang w:bidi="ar-SA"/>
         </w:rPr>
         <w:tab/>
-        <w:t>Nome proprietario</w:t>
-      </w:r>
-      <w:r>
-        <w:rPr>
-          <w:rFonts w:ascii="Georgia" w:hAnsi="Georgia" w:cs="Times-Italic"/>
-          <w:iCs/>
-          <w:kern w:val="0"/>
-          <w:sz w:val="28"/>
-          <w:lang w:bidi="ar-SA"/>
-        </w:rPr>
-        <w:t>;</w:t>
+        <w:t>CVC/CVV;</w:t>
       </w:r>
     </w:p>
     <w:p>
@@ -5086,8 +5154,6 @@
         <w:suppressAutoHyphens w:val="0"/>
         <w:autoSpaceDE w:val="0"/>
         <w:adjustRightInd w:val="0"/>
-        <w:ind w:left="709"/>
-        <w:textAlignment w:val="auto"/>
         <w:rPr>
           <w:rFonts w:ascii="Georgia" w:hAnsi="Georgia" w:cs="Times-Italic"/>
           <w:iCs/>
@@ -5104,7 +5170,7 @@
           <w:sz w:val="28"/>
           <w:lang w:bidi="ar-SA"/>
         </w:rPr>
-        <w:t>10.</w:t>
+        <w:t>12.</w:t>
       </w:r>
       <w:r>
         <w:rPr>
@@ -5115,8 +5181,8 @@
           <w:lang w:bidi="ar-SA"/>
         </w:rPr>
         <w:tab/>
-        <w:t>Data di scadenza</w:t>
-      </w:r>
+      </w:r>
+      <w:proofErr w:type="spellStart"/>
       <w:r>
         <w:rPr>
           <w:rFonts w:ascii="Georgia" w:hAnsi="Georgia" w:cs="Times-Italic"/>
@@ -5125,7 +5191,18 @@
           <w:sz w:val="28"/>
           <w:lang w:bidi="ar-SA"/>
         </w:rPr>
-        <w:t>;</w:t>
+        <w:t>Checkbox</w:t>
+      </w:r>
+      <w:proofErr w:type="spellEnd"/>
+      <w:r>
+        <w:rPr>
+          <w:rFonts w:ascii="Georgia" w:hAnsi="Georgia" w:cs="Times-Italic"/>
+          <w:iCs/>
+          <w:kern w:val="0"/>
+          <w:sz w:val="28"/>
+          <w:lang w:bidi="ar-SA"/>
+        </w:rPr>
+        <w:t xml:space="preserve"> termini e condizioni.</w:t>
       </w:r>
     </w:p>
     <w:p>
@@ -5134,8 +5211,6 @@
         <w:suppressAutoHyphens w:val="0"/>
         <w:autoSpaceDE w:val="0"/>
         <w:adjustRightInd w:val="0"/>
-        <w:ind w:left="709"/>
-        <w:textAlignment w:val="auto"/>
         <w:rPr>
           <w:rFonts w:ascii="Georgia" w:hAnsi="Georgia" w:cs="Times-Italic"/>
           <w:iCs/>
@@ -5144,37 +5219,6 @@
           <w:lang w:bidi="ar-SA"/>
         </w:rPr>
       </w:pPr>
-      <w:r>
-        <w:rPr>
-          <w:rFonts w:ascii="Georgia" w:hAnsi="Georgia" w:cs="Times-Italic"/>
-          <w:iCs/>
-          <w:kern w:val="0"/>
-          <w:sz w:val="28"/>
-          <w:lang w:bidi="ar-SA"/>
-        </w:rPr>
-        <w:t>11.</w:t>
-      </w:r>
-      <w:r>
-        <w:rPr>
-          <w:rFonts w:ascii="Georgia" w:hAnsi="Georgia" w:cs="Times-Italic"/>
-          <w:iCs/>
-          <w:kern w:val="0"/>
-          <w:sz w:val="28"/>
-          <w:lang w:bidi="ar-SA"/>
-        </w:rPr>
-        <w:tab/>
-        <w:t>CVC/CVV</w:t>
-      </w:r>
-      <w:r>
-        <w:rPr>
-          <w:rFonts w:ascii="Georgia" w:hAnsi="Georgia" w:cs="Times-Italic"/>
-          <w:iCs/>
-          <w:kern w:val="0"/>
-          <w:sz w:val="28"/>
-          <w:lang w:bidi="ar-SA"/>
-        </w:rPr>
-        <w:t>;</w:t>
-      </w:r>
     </w:p>
     <w:p>
       <w:pPr>
@@ -5182,8 +5226,6 @@
         <w:suppressAutoHyphens w:val="0"/>
         <w:autoSpaceDE w:val="0"/>
         <w:adjustRightInd w:val="0"/>
-        <w:ind w:left="709"/>
-        <w:textAlignment w:val="auto"/>
         <w:rPr>
           <w:rFonts w:ascii="Georgia" w:hAnsi="Georgia" w:cs="Times-Italic"/>
           <w:iCs/>
@@ -5200,8 +5242,9 @@
           <w:sz w:val="28"/>
           <w:lang w:bidi="ar-SA"/>
         </w:rPr>
-        <w:t>12.</w:t>
-      </w:r>
+        <w:t xml:space="preserve">Per lui e tutta la sua famiglia, compilando quindi 3 </w:t>
+      </w:r>
+      <w:proofErr w:type="spellStart"/>
       <w:r>
         <w:rPr>
           <w:rFonts w:ascii="Georgia" w:hAnsi="Georgia" w:cs="Times-Italic"/>
@@ -5210,9 +5253,9 @@
           <w:sz w:val="28"/>
           <w:lang w:bidi="ar-SA"/>
         </w:rPr>
-        <w:tab/>
-      </w:r>
-      <w:proofErr w:type="spellStart"/>
+        <w:t>form</w:t>
+      </w:r>
+      <w:proofErr w:type="spellEnd"/>
       <w:r>
         <w:rPr>
           <w:rFonts w:ascii="Georgia" w:hAnsi="Georgia" w:cs="Times-Italic"/>
@@ -5221,28 +5264,7 @@
           <w:sz w:val="28"/>
           <w:lang w:bidi="ar-SA"/>
         </w:rPr>
-        <w:t>Checkbox</w:t>
-      </w:r>
-      <w:proofErr w:type="spellEnd"/>
-      <w:r>
-        <w:rPr>
-          <w:rFonts w:ascii="Georgia" w:hAnsi="Georgia" w:cs="Times-Italic"/>
-          <w:iCs/>
-          <w:kern w:val="0"/>
-          <w:sz w:val="28"/>
-          <w:lang w:bidi="ar-SA"/>
-        </w:rPr>
-        <w:t xml:space="preserve"> termini e condizioni</w:t>
-      </w:r>
-      <w:r>
-        <w:rPr>
-          <w:rFonts w:ascii="Georgia" w:hAnsi="Georgia" w:cs="Times-Italic"/>
-          <w:iCs/>
-          <w:kern w:val="0"/>
-          <w:sz w:val="28"/>
-          <w:lang w:bidi="ar-SA"/>
-        </w:rPr>
-        <w:t>.</w:t>
+        <w:t xml:space="preserve"> uguali.</w:t>
       </w:r>
     </w:p>
     <w:p>
@@ -5251,128 +5273,82 @@
         <w:suppressAutoHyphens w:val="0"/>
         <w:autoSpaceDE w:val="0"/>
         <w:adjustRightInd w:val="0"/>
+        <w:rPr>
+          <w:rFonts w:ascii="Georgia" w:hAnsi="Georgia" w:cs="Times-Italic"/>
+          <w:iCs/>
+          <w:kern w:val="0"/>
+          <w:sz w:val="28"/>
+          <w:lang w:bidi="ar-SA"/>
+        </w:rPr>
+      </w:pPr>
+      <w:r>
+        <w:rPr>
+          <w:rFonts w:ascii="Georgia" w:hAnsi="Georgia" w:cs="Times-Italic"/>
+          <w:iCs/>
+          <w:kern w:val="0"/>
+          <w:sz w:val="28"/>
+          <w:lang w:bidi="ar-SA"/>
+        </w:rPr>
+        <w:t>Raffaele invia le informazioni (ricevendo poi un email di conferma che contiene anche il codice del volo) e viene reindirizzato alla home page.</w:t>
+      </w:r>
+    </w:p>
+    <w:p>
+      <w:pPr>
         <w:ind w:left="709"/>
-        <w:textAlignment w:val="auto"/>
-        <w:rPr>
-          <w:rFonts w:ascii="Georgia" w:hAnsi="Georgia" w:cs="Times-Italic"/>
-          <w:iCs/>
-          <w:kern w:val="0"/>
-          <w:sz w:val="28"/>
-          <w:lang w:bidi="ar-SA"/>
-        </w:rPr>
-      </w:pPr>
+        <w:rPr>
+          <w:rFonts w:ascii="Georgia" w:hAnsi="Georgia"/>
+          <w:b/>
+          <w:sz w:val="28"/>
+        </w:rPr>
+      </w:pPr>
+      <w:r>
+        <w:rPr>
+          <w:rFonts w:ascii="Georgia" w:hAnsi="Georgia"/>
+          <w:b/>
+          <w:sz w:val="28"/>
+        </w:rPr>
+        <w:lastRenderedPageBreak/>
+        <w:t>3.4.2</w:t>
+      </w:r>
+      <w:r>
+        <w:rPr>
+          <w:rFonts w:ascii="Georgia" w:hAnsi="Georgia"/>
+          <w:b/>
+          <w:sz w:val="28"/>
+        </w:rPr>
+        <w:t xml:space="preserve"> Use case model</w:t>
+      </w:r>
     </w:p>
     <w:p>
       <w:pPr>
         <w:ind w:left="709"/>
         <w:rPr>
-          <w:rFonts w:ascii="Georgia" w:hAnsi="Georgia" w:cs="Times-Italic"/>
-          <w:iCs/>
-          <w:kern w:val="0"/>
-          <w:sz w:val="28"/>
-          <w:lang w:bidi="ar-SA"/>
-        </w:rPr>
-      </w:pPr>
-      <w:r>
-        <w:rPr>
-          <w:rFonts w:ascii="Georgia" w:hAnsi="Georgia" w:cs="Times-Italic"/>
-          <w:iCs/>
-          <w:kern w:val="0"/>
-          <w:sz w:val="28"/>
-          <w:lang w:bidi="ar-SA"/>
-        </w:rPr>
-        <w:t>L’utente invia le informazioni (ricevendo poi un email di conferma) e viene reindirizzato alla home page</w:t>
-      </w:r>
-      <w:r>
-        <w:rPr>
-          <w:rFonts w:ascii="Georgia" w:hAnsi="Georgia" w:cs="Times-Italic"/>
-          <w:iCs/>
-          <w:kern w:val="0"/>
-          <w:sz w:val="28"/>
-          <w:lang w:bidi="ar-SA"/>
-        </w:rPr>
-        <w:t>.</w:t>
-      </w:r>
+          <w:rFonts w:ascii="Georgia" w:hAnsi="Georgia"/>
+          <w:b/>
+          <w:sz w:val="28"/>
+        </w:rPr>
+      </w:pPr>
     </w:p>
     <w:p>
       <w:pPr>
         <w:ind w:left="709"/>
         <w:rPr>
-          <w:rFonts w:ascii="Georgia" w:hAnsi="Georgia" w:cs="Times-Italic"/>
-          <w:iCs/>
-          <w:kern w:val="0"/>
-          <w:sz w:val="28"/>
-          <w:lang w:bidi="ar-SA"/>
-        </w:rPr>
-      </w:pPr>
-    </w:p>
-    <w:p>
-      <w:pPr>
-        <w:ind w:left="709"/>
-        <w:rPr>
-          <w:rFonts w:ascii="Georgia" w:hAnsi="Georgia" w:cs="Times-Italic"/>
-          <w:iCs/>
-          <w:kern w:val="0"/>
-          <w:sz w:val="28"/>
-          <w:lang w:bidi="ar-SA"/>
-        </w:rPr>
-      </w:pPr>
-    </w:p>
-    <w:p>
-      <w:pPr>
-        <w:ind w:left="709"/>
-        <w:rPr>
           <w:rFonts w:ascii="Georgia" w:hAnsi="Georgia"/>
           <w:b/>
           <w:sz w:val="28"/>
         </w:rPr>
       </w:pPr>
-      <w:r>
+    </w:p>
+    <w:p>
+      <w:pPr>
+        <w:ind w:left="709" w:hanging="851"/>
         <w:rPr>
           <w:rFonts w:ascii="Georgia" w:hAnsi="Georgia"/>
           <w:b/>
           <w:sz w:val="28"/>
         </w:rPr>
-        <w:t>3.4.2</w:t>
-      </w:r>
-      <w:r>
-        <w:rPr>
-          <w:rFonts w:ascii="Georgia" w:hAnsi="Georgia"/>
-          <w:b/>
-          <w:sz w:val="28"/>
-        </w:rPr>
-        <w:t xml:space="preserve"> Use case model</w:t>
-      </w:r>
-    </w:p>
-    <w:p>
-      <w:pPr>
-        <w:ind w:left="709"/>
-        <w:rPr>
-          <w:rFonts w:ascii="Georgia" w:hAnsi="Georgia"/>
-          <w:b/>
-          <w:sz w:val="28"/>
-        </w:rPr>
-      </w:pPr>
-    </w:p>
-    <w:p>
-      <w:pPr>
-        <w:ind w:left="709"/>
-        <w:rPr>
-          <w:rFonts w:ascii="Georgia" w:hAnsi="Georgia"/>
-          <w:b/>
-          <w:sz w:val="28"/>
-        </w:rPr>
-      </w:pPr>
-    </w:p>
-    <w:p>
-      <w:pPr>
-        <w:ind w:left="709" w:hanging="851"/>
-        <w:rPr>
-          <w:rFonts w:ascii="Georgia" w:hAnsi="Georgia"/>
-          <w:b/>
-          <w:sz w:val="28"/>
-        </w:rPr>
-      </w:pPr>
+      </w:pPr>
+      <w:bookmarkStart w:id="1" w:name="_GoBack"/>
       <w:r>
         <w:rPr>
           <w:rFonts w:ascii="Georgia" w:hAnsi="Georgia"/>
@@ -5383,9 +5359,9 @@
         </w:rPr>
         <w:drawing>
           <wp:inline distT="0" distB="0" distL="0" distR="0">
-            <wp:extent cx="6060559" cy="5167423"/>
-            <wp:effectExtent l="0" t="0" r="0" b="0"/>
-            <wp:docPr id="4" name="Immagine 4" descr="C:\Users\Utente\Desktop\Immagine.jpg"/>
+            <wp:extent cx="6113721" cy="6049926"/>
+            <wp:effectExtent l="0" t="0" r="1905" b="8255"/>
+            <wp:docPr id="3" name="Immagine 3" descr="C:\Users\Utente\Desktop\Immagine.jpg"/>
             <wp:cNvGraphicFramePr>
               <a:graphicFrameLocks xmlns:a="http://schemas.openxmlformats.org/drawingml/2006/main" noChangeAspect="1"/>
             </wp:cNvGraphicFramePr>
@@ -5393,7 +5369,7 @@
               <a:graphicData uri="http://schemas.openxmlformats.org/drawingml/2006/picture">
                 <pic:pic xmlns:pic="http://schemas.openxmlformats.org/drawingml/2006/picture">
                   <pic:nvPicPr>
-                    <pic:cNvPr id="0" name="Picture 2" descr="C:\Users\Utente\Desktop\Immagine.jpg"/>
+                    <pic:cNvPr id="0" name="Picture 1" descr="C:\Users\Utente\Desktop\Immagine.jpg"/>
                     <pic:cNvPicPr>
                       <a:picLocks noChangeAspect="1" noChangeArrowheads="1"/>
                     </pic:cNvPicPr>
@@ -5414,7 +5390,7 @@
                   <pic:spPr bwMode="auto">
                     <a:xfrm>
                       <a:off x="0" y="0"/>
-                      <a:ext cx="6060559" cy="5167423"/>
+                      <a:ext cx="6113780" cy="6049984"/>
                     </a:xfrm>
                     <a:prstGeom prst="rect">
                       <a:avLst/>
@@ -5430,6 +5406,7 @@
           </wp:inline>
         </w:drawing>
       </w:r>
+      <w:bookmarkEnd w:id="1"/>
     </w:p>
     <w:p>
       <w:pPr>
@@ -5443,27 +5420,6 @@
     </w:p>
     <w:p>
       <w:pPr>
-        <w:ind w:left="709"/>
-        <w:rPr>
-          <w:rFonts w:ascii="Georgia" w:hAnsi="Georgia"/>
-          <w:b/>
-          <w:sz w:val="28"/>
-        </w:rPr>
-      </w:pPr>
-    </w:p>
-    <w:p>
-      <w:pPr>
-        <w:ind w:left="709"/>
-        <w:rPr>
-          <w:rFonts w:ascii="Georgia" w:hAnsi="Georgia"/>
-          <w:b/>
-          <w:sz w:val="28"/>
-        </w:rPr>
-      </w:pPr>
-    </w:p>
-    <w:p>
-      <w:pPr>
-        <w:ind w:left="709"/>
         <w:rPr>
           <w:rFonts w:ascii="Georgia" w:hAnsi="Georgia"/>
           <w:b/>
@@ -5608,20 +5564,6 @@
     </w:p>
     <w:p>
       <w:pPr>
-        <w:pStyle w:val="Paragrafoelenco"/>
-        <w:numPr>
-          <w:ilvl w:val="0"/>
-          <w:numId w:val="8"/>
-        </w:numPr>
-        <w:rPr>
-          <w:rFonts w:ascii="Georgia" w:hAnsi="Georgia"/>
-          <w:i/>
-          <w:sz w:val="28"/>
-        </w:rPr>
-      </w:pPr>
-    </w:p>
-    <w:p>
-      <w:pPr>
         <w:rPr>
           <w:rFonts w:ascii="Georgia" w:hAnsi="Georgia"/>
           <w:b/>
@@ -5646,6 +5588,7 @@
           <w:sz w:val="28"/>
           <w:lang w:val="en-US"/>
         </w:rPr>
+        <w:lastRenderedPageBreak/>
         <w:t>3.4.2.</w:t>
       </w:r>
       <w:r>
@@ -5757,433 +5700,6 @@
           <w:i/>
           <w:sz w:val="28"/>
           <w:u w:val="single"/>
-        </w:rPr>
-      </w:pPr>
-      <w:r>
-        <w:rPr>
-          <w:rFonts w:ascii="Georgia" w:hAnsi="Georgia"/>
-          <w:i/>
-          <w:sz w:val="28"/>
-          <w:u w:val="single"/>
-        </w:rPr>
-        <w:t xml:space="preserve">Flow of </w:t>
-      </w:r>
-      <w:proofErr w:type="spellStart"/>
-      <w:r>
-        <w:rPr>
-          <w:rFonts w:ascii="Georgia" w:hAnsi="Georgia"/>
-          <w:i/>
-          <w:sz w:val="28"/>
-          <w:u w:val="single"/>
-        </w:rPr>
-        <w:t>events</w:t>
-      </w:r>
-      <w:proofErr w:type="spellEnd"/>
-      <w:r>
-        <w:rPr>
-          <w:rFonts w:ascii="Georgia" w:hAnsi="Georgia"/>
-          <w:i/>
-          <w:sz w:val="28"/>
-          <w:u w:val="single"/>
-        </w:rPr>
-        <w:t xml:space="preserve"> </w:t>
-      </w:r>
-    </w:p>
-    <w:p>
-      <w:pPr>
-        <w:ind w:left="708"/>
-        <w:rPr>
-          <w:rFonts w:ascii="Georgia" w:hAnsi="Georgia"/>
-          <w:sz w:val="28"/>
-        </w:rPr>
-      </w:pPr>
-      <w:r>
-        <w:rPr>
-          <w:rFonts w:ascii="Georgia" w:hAnsi="Georgia"/>
-          <w:sz w:val="28"/>
-        </w:rPr>
-        <w:t>1</w:t>
-      </w:r>
-      <w:r>
-        <w:rPr>
-          <w:rFonts w:ascii="Georgia" w:hAnsi="Georgia"/>
-          <w:sz w:val="28"/>
-        </w:rPr>
-        <w:t>. L'utente clicca sul bottone di Login presente sulla Home Page.</w:t>
-      </w:r>
-    </w:p>
-    <w:p>
-      <w:pPr>
-        <w:ind w:left="708"/>
-        <w:rPr>
-          <w:rFonts w:ascii="Georgia" w:hAnsi="Georgia"/>
-          <w:sz w:val="28"/>
-        </w:rPr>
-      </w:pPr>
-      <w:r>
-        <w:rPr>
-          <w:rFonts w:ascii="Georgia" w:hAnsi="Georgia"/>
-          <w:sz w:val="28"/>
-        </w:rPr>
-        <w:t>2</w:t>
-      </w:r>
-      <w:r>
-        <w:rPr>
-          <w:rFonts w:ascii="Georgia" w:hAnsi="Georgia"/>
-          <w:sz w:val="28"/>
-        </w:rPr>
-        <w:t xml:space="preserve">. L'utente compila </w:t>
-      </w:r>
-      <w:r>
-        <w:rPr>
-          <w:rFonts w:ascii="Georgia" w:hAnsi="Georgia"/>
-          <w:sz w:val="28"/>
-        </w:rPr>
-        <w:t xml:space="preserve">il </w:t>
-      </w:r>
-      <w:proofErr w:type="spellStart"/>
-      <w:r>
-        <w:rPr>
-          <w:rFonts w:ascii="Georgia" w:hAnsi="Georgia"/>
-          <w:sz w:val="28"/>
-        </w:rPr>
-        <w:t>form</w:t>
-      </w:r>
-      <w:proofErr w:type="spellEnd"/>
-      <w:r>
-        <w:rPr>
-          <w:rFonts w:ascii="Georgia" w:hAnsi="Georgia"/>
-          <w:sz w:val="28"/>
-        </w:rPr>
-        <w:t xml:space="preserve"> di Login inserendo Email </w:t>
-      </w:r>
-      <w:r>
-        <w:rPr>
-          <w:rFonts w:ascii="Georgia" w:hAnsi="Georgia"/>
-          <w:sz w:val="28"/>
-        </w:rPr>
-        <w:t>e Password.</w:t>
-      </w:r>
-      <w:r>
-        <w:rPr>
-          <w:rFonts w:ascii="Georgia" w:hAnsi="Georgia"/>
-          <w:sz w:val="28"/>
-        </w:rPr>
-        <w:t xml:space="preserve"> </w:t>
-      </w:r>
-      <w:r>
-        <w:rPr>
-          <w:rFonts w:ascii="Georgia" w:hAnsi="Georgia"/>
-          <w:sz w:val="28"/>
-        </w:rPr>
-        <w:t xml:space="preserve">Una volta compilata la </w:t>
-      </w:r>
-      <w:proofErr w:type="spellStart"/>
-      <w:r>
-        <w:rPr>
-          <w:rFonts w:ascii="Georgia" w:hAnsi="Georgia"/>
-          <w:sz w:val="28"/>
-        </w:rPr>
-        <w:t>form</w:t>
-      </w:r>
-      <w:proofErr w:type="spellEnd"/>
-      <w:r>
-        <w:rPr>
-          <w:rFonts w:ascii="Georgia" w:hAnsi="Georgia"/>
-          <w:sz w:val="28"/>
-        </w:rPr>
-        <w:t xml:space="preserve"> di Login l'utente la invia tramite apposito bottone.</w:t>
-      </w:r>
-    </w:p>
-    <w:p>
-      <w:pPr>
-        <w:ind w:left="708"/>
-        <w:rPr>
-          <w:rFonts w:ascii="Georgia" w:hAnsi="Georgia"/>
-          <w:sz w:val="28"/>
-        </w:rPr>
-      </w:pPr>
-      <w:r>
-        <w:rPr>
-          <w:rFonts w:ascii="Georgia" w:hAnsi="Georgia"/>
-          <w:sz w:val="28"/>
-        </w:rPr>
-        <w:t>3</w:t>
-      </w:r>
-      <w:r>
-        <w:rPr>
-          <w:rFonts w:ascii="Georgia" w:hAnsi="Georgia"/>
-          <w:sz w:val="28"/>
-        </w:rPr>
-        <w:t xml:space="preserve">. Tramite il controllo nel database dei dati inseriti nella </w:t>
-      </w:r>
-      <w:proofErr w:type="spellStart"/>
-      <w:r>
-        <w:rPr>
-          <w:rFonts w:ascii="Georgia" w:hAnsi="Georgia"/>
-          <w:sz w:val="28"/>
-        </w:rPr>
-        <w:t>form</w:t>
-      </w:r>
-      <w:proofErr w:type="spellEnd"/>
-      <w:r>
-        <w:rPr>
-          <w:rFonts w:ascii="Georgia" w:hAnsi="Georgia"/>
-          <w:sz w:val="28"/>
-        </w:rPr>
-        <w:t xml:space="preserve"> l'utente avrà accesso al sito e sarà rimandato alla Home Page dopo un messaggio di Login effettuato con successo.</w:t>
-      </w:r>
-    </w:p>
-    <w:p>
-      <w:pPr>
-        <w:ind w:left="708"/>
-        <w:rPr>
-          <w:rFonts w:ascii="Georgia" w:hAnsi="Georgia"/>
-          <w:i/>
-          <w:sz w:val="28"/>
-          <w:u w:val="single"/>
-        </w:rPr>
-      </w:pPr>
-      <w:r>
-        <w:rPr>
-          <w:rFonts w:ascii="Georgia" w:hAnsi="Georgia"/>
-          <w:i/>
-          <w:sz w:val="28"/>
-          <w:u w:val="single"/>
-        </w:rPr>
-        <w:t xml:space="preserve">Entry </w:t>
-      </w:r>
-      <w:proofErr w:type="spellStart"/>
-      <w:r>
-        <w:rPr>
-          <w:rFonts w:ascii="Georgia" w:hAnsi="Georgia"/>
-          <w:i/>
-          <w:sz w:val="28"/>
-          <w:u w:val="single"/>
-        </w:rPr>
-        <w:t>condition</w:t>
-      </w:r>
-      <w:proofErr w:type="spellEnd"/>
-    </w:p>
-    <w:p>
-      <w:pPr>
-        <w:ind w:left="708"/>
-        <w:rPr>
-          <w:rFonts w:ascii="Georgia" w:hAnsi="Georgia"/>
-          <w:i/>
-          <w:sz w:val="28"/>
-          <w:u w:val="single"/>
-        </w:rPr>
-      </w:pPr>
-      <w:r>
-        <w:rPr>
-          <w:rFonts w:ascii="Georgia" w:hAnsi="Georgia"/>
-          <w:i/>
-          <w:sz w:val="28"/>
-          <w:u w:val="single"/>
-        </w:rPr>
-        <w:t xml:space="preserve">Exit </w:t>
-      </w:r>
-      <w:proofErr w:type="spellStart"/>
-      <w:r>
-        <w:rPr>
-          <w:rFonts w:ascii="Georgia" w:hAnsi="Georgia"/>
-          <w:i/>
-          <w:sz w:val="28"/>
-          <w:u w:val="single"/>
-        </w:rPr>
-        <w:t>conditions</w:t>
-      </w:r>
-      <w:proofErr w:type="spellEnd"/>
-      <w:r>
-        <w:rPr>
-          <w:rFonts w:ascii="Georgia" w:hAnsi="Georgia"/>
-          <w:i/>
-          <w:sz w:val="28"/>
-          <w:u w:val="single"/>
-        </w:rPr>
-        <w:t xml:space="preserve">    </w:t>
-      </w:r>
-    </w:p>
-    <w:p>
-      <w:pPr>
-        <w:ind w:left="708"/>
-        <w:rPr>
-          <w:rFonts w:ascii="Georgia" w:hAnsi="Georgia"/>
-          <w:sz w:val="28"/>
-        </w:rPr>
-      </w:pPr>
-      <w:r>
-        <w:rPr>
-          <w:rFonts w:ascii="Georgia" w:hAnsi="Georgia"/>
-          <w:sz w:val="28"/>
-        </w:rPr>
-        <w:t>• L'utente è reindirizzato alla Home Page dopo un messaggio di Login effettuato con successo.</w:t>
-      </w:r>
-    </w:p>
-    <w:p>
-      <w:pPr>
-        <w:ind w:left="708"/>
-        <w:rPr>
-          <w:rFonts w:ascii="Georgia" w:hAnsi="Georgia"/>
-          <w:sz w:val="28"/>
-        </w:rPr>
-      </w:pPr>
-      <w:r>
-        <w:rPr>
-          <w:rFonts w:ascii="Georgia" w:hAnsi="Georgia"/>
-          <w:sz w:val="28"/>
-        </w:rPr>
-        <w:t>•L'utente riceve un messaggio di errore che indica che E-mail o password sono errate.</w:t>
-      </w:r>
-    </w:p>
-    <w:p>
-      <w:pPr>
-        <w:ind w:left="708"/>
-        <w:rPr>
-          <w:rFonts w:ascii="Georgia" w:hAnsi="Georgia"/>
-          <w:i/>
-          <w:sz w:val="28"/>
-          <w:u w:val="single"/>
-        </w:rPr>
-      </w:pPr>
-      <w:proofErr w:type="spellStart"/>
-      <w:r>
-        <w:rPr>
-          <w:rFonts w:ascii="Georgia" w:hAnsi="Georgia"/>
-          <w:i/>
-          <w:sz w:val="28"/>
-          <w:u w:val="single"/>
-        </w:rPr>
-        <w:t>Quality</w:t>
-      </w:r>
-      <w:proofErr w:type="spellEnd"/>
-      <w:r>
-        <w:rPr>
-          <w:rFonts w:ascii="Georgia" w:hAnsi="Georgia"/>
-          <w:i/>
-          <w:sz w:val="28"/>
-          <w:u w:val="single"/>
-        </w:rPr>
-        <w:t xml:space="preserve"> </w:t>
-      </w:r>
-      <w:proofErr w:type="spellStart"/>
-      <w:r>
-        <w:rPr>
-          <w:rFonts w:ascii="Georgia" w:hAnsi="Georgia"/>
-          <w:i/>
-          <w:sz w:val="28"/>
-          <w:u w:val="single"/>
-        </w:rPr>
-        <w:t>requirements</w:t>
-      </w:r>
-      <w:proofErr w:type="spellEnd"/>
-      <w:r>
-        <w:rPr>
-          <w:rFonts w:ascii="Georgia" w:hAnsi="Georgia"/>
-          <w:i/>
-          <w:sz w:val="28"/>
-          <w:u w:val="single"/>
-        </w:rPr>
-        <w:t xml:space="preserve">    </w:t>
-      </w:r>
-    </w:p>
-    <w:p>
-      <w:pPr>
-        <w:ind w:left="708"/>
-        <w:rPr>
-          <w:rFonts w:ascii="Georgia" w:hAnsi="Georgia"/>
-          <w:sz w:val="28"/>
-        </w:rPr>
-      </w:pPr>
-      <w:r>
-        <w:rPr>
-          <w:rFonts w:ascii="Georgia" w:hAnsi="Georgia"/>
-          <w:sz w:val="28"/>
-        </w:rPr>
-        <w:t>• Il completamento della procedura di Login deve essere effettuato in massimo 30 secondi</w:t>
-      </w:r>
-      <w:r>
-        <w:rPr>
-          <w:rFonts w:ascii="Georgia" w:hAnsi="Georgia"/>
-          <w:sz w:val="28"/>
-        </w:rPr>
-        <w:t>.</w:t>
-      </w:r>
-    </w:p>
-    <w:p>
-      <w:pPr>
-        <w:ind w:left="708"/>
-        <w:rPr>
-          <w:rFonts w:ascii="Georgia" w:hAnsi="Georgia"/>
-          <w:sz w:val="28"/>
-        </w:rPr>
-      </w:pPr>
-    </w:p>
-    <w:p>
-      <w:pPr>
-        <w:ind w:left="708"/>
-        <w:rPr>
-          <w:rFonts w:ascii="Georgia" w:hAnsi="Georgia"/>
-          <w:sz w:val="28"/>
-        </w:rPr>
-      </w:pPr>
-    </w:p>
-    <w:p>
-      <w:pPr>
-        <w:ind w:left="708"/>
-        <w:rPr>
-          <w:rFonts w:ascii="Georgia" w:hAnsi="Georgia"/>
-          <w:sz w:val="28"/>
-        </w:rPr>
-      </w:pPr>
-    </w:p>
-    <w:p>
-      <w:pPr>
-        <w:ind w:left="708"/>
-        <w:rPr>
-          <w:rFonts w:ascii="Georgia" w:hAnsi="Georgia"/>
-          <w:b/>
-          <w:sz w:val="28"/>
-          <w:lang w:val="en-US"/>
-        </w:rPr>
-      </w:pPr>
-      <w:r>
-        <w:rPr>
-          <w:rFonts w:ascii="Georgia" w:hAnsi="Georgia"/>
-          <w:b/>
-          <w:sz w:val="28"/>
-          <w:lang w:val="en-US"/>
-        </w:rPr>
-        <w:t>3.4.2.</w:t>
-      </w:r>
-      <w:r>
-        <w:rPr>
-          <w:rFonts w:ascii="Georgia" w:hAnsi="Georgia"/>
-          <w:b/>
-          <w:sz w:val="28"/>
-          <w:lang w:val="en-US"/>
-        </w:rPr>
-        <w:t xml:space="preserve">3 </w:t>
-      </w:r>
-      <w:proofErr w:type="spellStart"/>
-      <w:r>
-        <w:rPr>
-          <w:rFonts w:ascii="Georgia" w:hAnsi="Georgia"/>
-          <w:b/>
-          <w:sz w:val="28"/>
-          <w:lang w:val="en-US"/>
-        </w:rPr>
-        <w:t>Registrazione</w:t>
-      </w:r>
-      <w:proofErr w:type="spellEnd"/>
-    </w:p>
-    <w:p>
-      <w:pPr>
-        <w:ind w:left="708"/>
-        <w:rPr>
-          <w:rFonts w:ascii="Georgia" w:hAnsi="Georgia"/>
-          <w:sz w:val="28"/>
           <w:lang w:val="en-US"/>
         </w:rPr>
       </w:pPr>
@@ -6195,20 +5711,369 @@
           <w:u w:val="single"/>
           <w:lang w:val="en-US"/>
         </w:rPr>
-        <w:t>Use case name</w:t>
-      </w:r>
-      <w:r>
-        <w:rPr>
-          <w:rFonts w:ascii="Georgia" w:hAnsi="Georgia"/>
+        <w:t xml:space="preserve">Flow of events </w:t>
+      </w:r>
+    </w:p>
+    <w:p>
+      <w:pPr>
+        <w:ind w:left="708"/>
+        <w:rPr>
+          <w:rFonts w:ascii="Georgia" w:hAnsi="Georgia"/>
+          <w:sz w:val="28"/>
+        </w:rPr>
+      </w:pPr>
+      <w:r>
+        <w:rPr>
+          <w:rFonts w:ascii="Georgia" w:hAnsi="Georgia"/>
+          <w:sz w:val="28"/>
+        </w:rPr>
+        <w:t>1</w:t>
+      </w:r>
+      <w:r>
+        <w:rPr>
+          <w:rFonts w:ascii="Georgia" w:hAnsi="Georgia"/>
+          <w:sz w:val="28"/>
+        </w:rPr>
+        <w:t>. L'utente clicca sul bottone di Login presente sulla Home Page.</w:t>
+      </w:r>
+    </w:p>
+    <w:p>
+      <w:pPr>
+        <w:ind w:left="708"/>
+        <w:rPr>
+          <w:rFonts w:ascii="Georgia" w:hAnsi="Georgia"/>
+          <w:sz w:val="28"/>
+        </w:rPr>
+      </w:pPr>
+      <w:r>
+        <w:rPr>
+          <w:rFonts w:ascii="Georgia" w:hAnsi="Georgia"/>
+          <w:sz w:val="28"/>
+        </w:rPr>
+        <w:t>2</w:t>
+      </w:r>
+      <w:r>
+        <w:rPr>
+          <w:rFonts w:ascii="Georgia" w:hAnsi="Georgia"/>
+          <w:sz w:val="28"/>
+        </w:rPr>
+        <w:t xml:space="preserve">. L'utente compila </w:t>
+      </w:r>
+      <w:r>
+        <w:rPr>
+          <w:rFonts w:ascii="Georgia" w:hAnsi="Georgia"/>
+          <w:sz w:val="28"/>
+        </w:rPr>
+        <w:t>la</w:t>
+      </w:r>
+      <w:r>
+        <w:rPr>
+          <w:rFonts w:ascii="Georgia" w:hAnsi="Georgia"/>
+          <w:sz w:val="28"/>
+        </w:rPr>
+        <w:t xml:space="preserve"> </w:t>
+      </w:r>
+      <w:proofErr w:type="spellStart"/>
+      <w:r>
+        <w:rPr>
+          <w:rFonts w:ascii="Georgia" w:hAnsi="Georgia"/>
+          <w:sz w:val="28"/>
+        </w:rPr>
+        <w:t>form</w:t>
+      </w:r>
+      <w:proofErr w:type="spellEnd"/>
+      <w:r>
+        <w:rPr>
+          <w:rFonts w:ascii="Georgia" w:hAnsi="Georgia"/>
+          <w:sz w:val="28"/>
+        </w:rPr>
+        <w:t xml:space="preserve"> di Login inserendo Email </w:t>
+      </w:r>
+      <w:r>
+        <w:rPr>
+          <w:rFonts w:ascii="Georgia" w:hAnsi="Georgia"/>
+          <w:sz w:val="28"/>
+        </w:rPr>
+        <w:t xml:space="preserve">e Password, una volta compilata </w:t>
+      </w:r>
+      <w:r>
+        <w:rPr>
+          <w:rFonts w:ascii="Georgia" w:hAnsi="Georgia"/>
+          <w:sz w:val="28"/>
+        </w:rPr>
+        <w:t>l'utente invia</w:t>
+      </w:r>
+      <w:r>
+        <w:rPr>
+          <w:rFonts w:ascii="Georgia" w:hAnsi="Georgia"/>
+          <w:sz w:val="28"/>
+        </w:rPr>
+        <w:t xml:space="preserve"> i dati</w:t>
+      </w:r>
+      <w:r>
+        <w:rPr>
+          <w:rFonts w:ascii="Georgia" w:hAnsi="Georgia"/>
+          <w:sz w:val="28"/>
+        </w:rPr>
+        <w:t xml:space="preserve"> tramite apposito bottone.</w:t>
+      </w:r>
+    </w:p>
+    <w:p>
+      <w:pPr>
+        <w:ind w:left="708"/>
+        <w:rPr>
+          <w:rFonts w:ascii="Georgia" w:hAnsi="Georgia"/>
+          <w:sz w:val="28"/>
+        </w:rPr>
+      </w:pPr>
+      <w:r>
+        <w:rPr>
+          <w:rFonts w:ascii="Georgia" w:hAnsi="Georgia"/>
+          <w:sz w:val="28"/>
+        </w:rPr>
+        <w:t>3</w:t>
+      </w:r>
+      <w:r>
+        <w:rPr>
+          <w:rFonts w:ascii="Georgia" w:hAnsi="Georgia"/>
+          <w:sz w:val="28"/>
+        </w:rPr>
+        <w:t xml:space="preserve">. </w:t>
+      </w:r>
+      <w:r>
+        <w:rPr>
+          <w:rFonts w:ascii="Georgia" w:hAnsi="Georgia"/>
+          <w:sz w:val="28"/>
+        </w:rPr>
+        <w:t>il sistema controlla i dati, se i dati non sono corretti vedi use case “</w:t>
+      </w:r>
+      <w:proofErr w:type="spellStart"/>
+      <w:r>
+        <w:rPr>
+          <w:rFonts w:ascii="Georgia" w:hAnsi="Georgia"/>
+          <w:sz w:val="28"/>
+        </w:rPr>
+        <w:t>LoginErrato</w:t>
+      </w:r>
+      <w:proofErr w:type="spellEnd"/>
+      <w:r>
+        <w:rPr>
+          <w:rFonts w:ascii="Georgia" w:hAnsi="Georgia"/>
+          <w:sz w:val="28"/>
+        </w:rPr>
+        <w:t>”</w:t>
+      </w:r>
+      <w:r>
+        <w:rPr>
+          <w:rFonts w:ascii="Georgia" w:hAnsi="Georgia"/>
+          <w:sz w:val="28"/>
+        </w:rPr>
+        <w:t>.</w:t>
+      </w:r>
+    </w:p>
+    <w:p>
+      <w:pPr>
+        <w:ind w:left="708"/>
+        <w:rPr>
+          <w:rFonts w:ascii="Georgia" w:hAnsi="Georgia"/>
+          <w:i/>
+          <w:sz w:val="28"/>
+          <w:u w:val="single"/>
+        </w:rPr>
+      </w:pPr>
+      <w:r>
+        <w:rPr>
+          <w:rFonts w:ascii="Georgia" w:hAnsi="Georgia"/>
+          <w:i/>
+          <w:sz w:val="28"/>
+          <w:u w:val="single"/>
+        </w:rPr>
+        <w:t xml:space="preserve">Entry </w:t>
+      </w:r>
+      <w:proofErr w:type="spellStart"/>
+      <w:r>
+        <w:rPr>
+          <w:rFonts w:ascii="Georgia" w:hAnsi="Georgia"/>
+          <w:i/>
+          <w:sz w:val="28"/>
+          <w:u w:val="single"/>
+        </w:rPr>
+        <w:t>condition</w:t>
+      </w:r>
+      <w:proofErr w:type="spellEnd"/>
+    </w:p>
+    <w:p>
+      <w:pPr>
+        <w:ind w:left="708"/>
+        <w:rPr>
+          <w:rFonts w:ascii="Georgia" w:hAnsi="Georgia"/>
+          <w:i/>
+          <w:sz w:val="28"/>
+          <w:u w:val="single"/>
+        </w:rPr>
+      </w:pPr>
+      <w:r>
+        <w:rPr>
+          <w:rFonts w:ascii="Georgia" w:hAnsi="Georgia"/>
+          <w:i/>
+          <w:sz w:val="28"/>
+          <w:u w:val="single"/>
+        </w:rPr>
+        <w:t xml:space="preserve">Exit </w:t>
+      </w:r>
+      <w:proofErr w:type="spellStart"/>
+      <w:r>
+        <w:rPr>
+          <w:rFonts w:ascii="Georgia" w:hAnsi="Georgia"/>
+          <w:i/>
+          <w:sz w:val="28"/>
+          <w:u w:val="single"/>
+        </w:rPr>
+        <w:t>conditions</w:t>
+      </w:r>
+      <w:proofErr w:type="spellEnd"/>
+      <w:r>
+        <w:rPr>
+          <w:rFonts w:ascii="Georgia" w:hAnsi="Georgia"/>
+          <w:i/>
+          <w:sz w:val="28"/>
+          <w:u w:val="single"/>
+        </w:rPr>
+        <w:t xml:space="preserve">    </w:t>
+      </w:r>
+    </w:p>
+    <w:p>
+      <w:pPr>
+        <w:ind w:left="708"/>
+        <w:rPr>
+          <w:rFonts w:ascii="Georgia" w:hAnsi="Georgia"/>
+          <w:sz w:val="28"/>
+        </w:rPr>
+      </w:pPr>
+      <w:r>
+        <w:rPr>
+          <w:rFonts w:ascii="Georgia" w:hAnsi="Georgia"/>
+          <w:sz w:val="28"/>
+        </w:rPr>
+        <w:t>• L'utente è reindirizzato alla Home Page dopo un messaggio di Login effettuato con successo.</w:t>
+      </w:r>
+    </w:p>
+    <w:p>
+      <w:pPr>
+        <w:ind w:left="708"/>
+        <w:rPr>
+          <w:rFonts w:ascii="Georgia" w:hAnsi="Georgia"/>
+          <w:i/>
+          <w:sz w:val="28"/>
+          <w:u w:val="single"/>
+        </w:rPr>
+      </w:pPr>
+      <w:proofErr w:type="spellStart"/>
+      <w:r>
+        <w:rPr>
+          <w:rFonts w:ascii="Georgia" w:hAnsi="Georgia"/>
+          <w:i/>
+          <w:sz w:val="28"/>
+          <w:u w:val="single"/>
+        </w:rPr>
+        <w:t>Quality</w:t>
+      </w:r>
+      <w:proofErr w:type="spellEnd"/>
+      <w:r>
+        <w:rPr>
+          <w:rFonts w:ascii="Georgia" w:hAnsi="Georgia"/>
+          <w:i/>
+          <w:sz w:val="28"/>
+          <w:u w:val="single"/>
+        </w:rPr>
+        <w:t xml:space="preserve"> </w:t>
+      </w:r>
+      <w:proofErr w:type="spellStart"/>
+      <w:r>
+        <w:rPr>
+          <w:rFonts w:ascii="Georgia" w:hAnsi="Georgia"/>
+          <w:i/>
+          <w:sz w:val="28"/>
+          <w:u w:val="single"/>
+        </w:rPr>
+        <w:t>requirements</w:t>
+      </w:r>
+      <w:proofErr w:type="spellEnd"/>
+      <w:r>
+        <w:rPr>
+          <w:rFonts w:ascii="Georgia" w:hAnsi="Georgia"/>
+          <w:i/>
+          <w:sz w:val="28"/>
+          <w:u w:val="single"/>
+        </w:rPr>
+        <w:t xml:space="preserve">    </w:t>
+      </w:r>
+    </w:p>
+    <w:p>
+      <w:pPr>
+        <w:ind w:left="708"/>
+        <w:rPr>
+          <w:rFonts w:ascii="Georgia" w:hAnsi="Georgia"/>
+          <w:sz w:val="28"/>
+        </w:rPr>
+      </w:pPr>
+      <w:r>
+        <w:rPr>
+          <w:rFonts w:ascii="Georgia" w:hAnsi="Georgia"/>
+          <w:sz w:val="28"/>
+        </w:rPr>
+        <w:t>• Il completamento della procedura di Login deve essere effettuato in massimo 30 secondi</w:t>
+      </w:r>
+      <w:r>
+        <w:rPr>
+          <w:rFonts w:ascii="Georgia" w:hAnsi="Georgia"/>
+          <w:sz w:val="28"/>
+        </w:rPr>
+        <w:t>.</w:t>
+      </w:r>
+    </w:p>
+    <w:p>
+      <w:pPr>
+        <w:ind w:left="708"/>
+        <w:rPr>
+          <w:rFonts w:ascii="Georgia" w:hAnsi="Georgia"/>
+          <w:sz w:val="28"/>
+        </w:rPr>
+      </w:pPr>
+    </w:p>
+    <w:p>
+      <w:pPr>
+        <w:ind w:left="708"/>
+        <w:rPr>
+          <w:rFonts w:ascii="Georgia" w:hAnsi="Georgia"/>
+          <w:b/>
           <w:sz w:val="28"/>
           <w:lang w:val="en-US"/>
         </w:rPr>
-        <w:t xml:space="preserve">         </w:t>
-      </w:r>
-      <w:proofErr w:type="spellStart"/>
-      <w:r>
-        <w:rPr>
-          <w:rFonts w:ascii="Georgia" w:hAnsi="Georgia"/>
+      </w:pPr>
+      <w:r>
+        <w:rPr>
+          <w:rFonts w:ascii="Georgia" w:hAnsi="Georgia"/>
+          <w:b/>
+          <w:sz w:val="28"/>
+          <w:lang w:val="en-US"/>
+        </w:rPr>
+        <w:t>3.4.2.</w:t>
+      </w:r>
+      <w:r>
+        <w:rPr>
+          <w:rFonts w:ascii="Georgia" w:hAnsi="Georgia"/>
+          <w:b/>
+          <w:sz w:val="28"/>
+          <w:lang w:val="en-US"/>
+        </w:rPr>
+        <w:t xml:space="preserve">3 </w:t>
+      </w:r>
+      <w:proofErr w:type="spellStart"/>
+      <w:r>
+        <w:rPr>
+          <w:rFonts w:ascii="Georgia" w:hAnsi="Georgia"/>
+          <w:b/>
           <w:sz w:val="28"/>
           <w:lang w:val="en-US"/>
         </w:rPr>
@@ -6233,6 +6098,44 @@
           <w:u w:val="single"/>
           <w:lang w:val="en-US"/>
         </w:rPr>
+        <w:t>Use case name</w:t>
+      </w:r>
+      <w:r>
+        <w:rPr>
+          <w:rFonts w:ascii="Georgia" w:hAnsi="Georgia"/>
+          <w:sz w:val="28"/>
+          <w:lang w:val="en-US"/>
+        </w:rPr>
+        <w:t xml:space="preserve">         </w:t>
+      </w:r>
+      <w:proofErr w:type="spellStart"/>
+      <w:r>
+        <w:rPr>
+          <w:rFonts w:ascii="Georgia" w:hAnsi="Georgia"/>
+          <w:sz w:val="28"/>
+          <w:lang w:val="en-US"/>
+        </w:rPr>
+        <w:t>Registrazione</w:t>
+      </w:r>
+      <w:proofErr w:type="spellEnd"/>
+    </w:p>
+    <w:p>
+      <w:pPr>
+        <w:ind w:left="708"/>
+        <w:rPr>
+          <w:rFonts w:ascii="Georgia" w:hAnsi="Georgia"/>
+          <w:sz w:val="28"/>
+          <w:lang w:val="en-US"/>
+        </w:rPr>
+      </w:pPr>
+      <w:r>
+        <w:rPr>
+          <w:rFonts w:ascii="Georgia" w:hAnsi="Georgia"/>
+          <w:i/>
+          <w:sz w:val="28"/>
+          <w:u w:val="single"/>
+          <w:lang w:val="en-US"/>
+        </w:rPr>
         <w:t>Participating actors</w:t>
       </w:r>
       <w:r>
@@ -6385,7 +6288,21 @@
           <w:rFonts w:ascii="Georgia" w:hAnsi="Georgia"/>
           <w:sz w:val="28"/>
         </w:rPr>
-        <w:t xml:space="preserve"> di Registrazione l'utente la invia tramite apposito bottone.</w:t>
+        <w:t xml:space="preserve"> di Registrazione l'utente invia</w:t>
+      </w:r>
+      <w:r>
+        <w:rPr>
+          <w:rFonts w:ascii="Georgia" w:hAnsi="Georgia"/>
+          <w:sz w:val="28"/>
+        </w:rPr>
+        <w:t xml:space="preserve"> i dati</w:t>
+      </w:r>
+      <w:r>
+        <w:rPr>
+          <w:rFonts w:ascii="Georgia" w:hAnsi="Georgia"/>
+          <w:sz w:val="28"/>
+        </w:rPr>
+        <w:t xml:space="preserve"> tramite apposito bottone.</w:t>
       </w:r>
     </w:p>
     <w:p>
@@ -6401,7 +6318,7 @@
           <w:rFonts w:ascii="Georgia" w:hAnsi="Georgia"/>
           <w:sz w:val="28"/>
         </w:rPr>
-        <w:t xml:space="preserve">4. Tramite il controllo nel database dei dati inseriti nella </w:t>
+        <w:t xml:space="preserve">4.il sistema controlla i dati inseriti nella </w:t>
       </w:r>
       <w:proofErr w:type="spellStart"/>
       <w:r>
@@ -6417,31 +6334,23 @@
           <w:rFonts w:ascii="Georgia" w:hAnsi="Georgia"/>
           <w:sz w:val="28"/>
         </w:rPr>
-        <w:t xml:space="preserve"> (Il database controllerà che l'E-mail non è </w:t>
-      </w:r>
-      <w:proofErr w:type="spellStart"/>
-      <w:r>
-        <w:rPr>
-          <w:rFonts w:ascii="Georgia" w:hAnsi="Georgia"/>
-          <w:sz w:val="28"/>
-        </w:rPr>
-        <w:t>gia</w:t>
-      </w:r>
-      <w:proofErr w:type="spellEnd"/>
-      <w:r>
-        <w:rPr>
-          <w:rFonts w:ascii="Georgia" w:hAnsi="Georgia"/>
-          <w:sz w:val="28"/>
-        </w:rPr>
-        <w:t xml:space="preserve"> presente) l'utente avrà </w:t>
-      </w:r>
-      <w:r>
-        <w:rPr>
-          <w:rFonts w:ascii="Georgia" w:hAnsi="Georgia"/>
-          <w:sz w:val="28"/>
-        </w:rPr>
-        <w:lastRenderedPageBreak/>
-        <w:t>accesso al sito e sarà rimandato alla Home Page dopo un messaggio di Registrazione effettuata con successo.</w:t>
+        <w:t>, in caso di inserimenti non corretto vedere use case “</w:t>
+      </w:r>
+      <w:proofErr w:type="spellStart"/>
+      <w:r>
+        <w:rPr>
+          <w:rFonts w:ascii="Georgia" w:hAnsi="Georgia"/>
+          <w:sz w:val="28"/>
+        </w:rPr>
+        <w:t>RegistrazioneErrata</w:t>
+      </w:r>
+      <w:proofErr w:type="spellEnd"/>
+      <w:r>
+        <w:rPr>
+          <w:rFonts w:ascii="Georgia" w:hAnsi="Georgia"/>
+          <w:sz w:val="28"/>
+        </w:rPr>
+        <w:t>”.</w:t>
       </w:r>
     </w:p>
     <w:p>
@@ -6544,12 +6453,43 @@
           <w:sz w:val="28"/>
         </w:rPr>
       </w:pPr>
-      <w:r>
-        <w:rPr>
-          <w:rFonts w:ascii="Georgia" w:hAnsi="Georgia"/>
-          <w:sz w:val="28"/>
-        </w:rPr>
-        <w:t>•L'utente riceve un messaggio di errore che indica che l' E-mail è già in uso.</w:t>
+      <w:proofErr w:type="spellStart"/>
+      <w:r>
+        <w:rPr>
+          <w:rFonts w:ascii="Georgia" w:hAnsi="Georgia"/>
+          <w:i/>
+          <w:sz w:val="28"/>
+          <w:u w:val="single"/>
+        </w:rPr>
+        <w:t>Quality</w:t>
+      </w:r>
+      <w:proofErr w:type="spellEnd"/>
+      <w:r>
+        <w:rPr>
+          <w:rFonts w:ascii="Georgia" w:hAnsi="Georgia"/>
+          <w:i/>
+          <w:sz w:val="28"/>
+          <w:u w:val="single"/>
+        </w:rPr>
+        <w:t xml:space="preserve"> </w:t>
+      </w:r>
+      <w:proofErr w:type="spellStart"/>
+      <w:r>
+        <w:rPr>
+          <w:rFonts w:ascii="Georgia" w:hAnsi="Georgia"/>
+          <w:i/>
+          <w:sz w:val="28"/>
+          <w:u w:val="single"/>
+        </w:rPr>
+        <w:t>requirements</w:t>
+      </w:r>
+      <w:proofErr w:type="spellEnd"/>
+      <w:r>
+        <w:rPr>
+          <w:rFonts w:ascii="Georgia" w:hAnsi="Georgia"/>
+          <w:sz w:val="28"/>
+        </w:rPr>
+        <w:t xml:space="preserve">    </w:t>
       </w:r>
     </w:p>
     <w:p>
@@ -6560,53 +6500,6 @@
           <w:sz w:val="28"/>
         </w:rPr>
       </w:pPr>
-      <w:proofErr w:type="spellStart"/>
-      <w:r>
-        <w:rPr>
-          <w:rFonts w:ascii="Georgia" w:hAnsi="Georgia"/>
-          <w:i/>
-          <w:sz w:val="28"/>
-          <w:u w:val="single"/>
-        </w:rPr>
-        <w:t>Quality</w:t>
-      </w:r>
-      <w:proofErr w:type="spellEnd"/>
-      <w:r>
-        <w:rPr>
-          <w:rFonts w:ascii="Georgia" w:hAnsi="Georgia"/>
-          <w:i/>
-          <w:sz w:val="28"/>
-          <w:u w:val="single"/>
-        </w:rPr>
-        <w:t xml:space="preserve"> </w:t>
-      </w:r>
-      <w:proofErr w:type="spellStart"/>
-      <w:r>
-        <w:rPr>
-          <w:rFonts w:ascii="Georgia" w:hAnsi="Georgia"/>
-          <w:i/>
-          <w:sz w:val="28"/>
-          <w:u w:val="single"/>
-        </w:rPr>
-        <w:t>requirements</w:t>
-      </w:r>
-      <w:proofErr w:type="spellEnd"/>
-      <w:r>
-        <w:rPr>
-          <w:rFonts w:ascii="Georgia" w:hAnsi="Georgia"/>
-          <w:sz w:val="28"/>
-        </w:rPr>
-        <w:t xml:space="preserve">    </w:t>
-      </w:r>
-    </w:p>
-    <w:p>
-      <w:pPr>
-        <w:ind w:left="708"/>
-        <w:rPr>
-          <w:rFonts w:ascii="Georgia" w:hAnsi="Georgia"/>
-          <w:sz w:val="28"/>
-        </w:rPr>
-      </w:pPr>
       <w:r>
         <w:rPr>
           <w:rFonts w:ascii="Georgia" w:hAnsi="Georgia"/>
@@ -6617,7 +6510,6 @@
     </w:p>
     <w:p>
       <w:pPr>
-        <w:ind w:left="708"/>
         <w:rPr>
           <w:rFonts w:ascii="Georgia" w:hAnsi="Georgia"/>
           <w:sz w:val="28"/>
@@ -6857,6 +6749,7 @@
           <w:rFonts w:ascii="Georgia" w:hAnsi="Georgia"/>
           <w:sz w:val="28"/>
         </w:rPr>
+        <w:lastRenderedPageBreak/>
         <w:t>Aeroporto di destinazione;</w:t>
       </w:r>
     </w:p>
@@ -7015,34 +6908,22 @@
           <w:rFonts w:ascii="Georgia" w:hAnsi="Georgia"/>
           <w:sz w:val="28"/>
         </w:rPr>
-        <w:t xml:space="preserve"> preme il bottone d’inserimento e se ha inserito tutte le credenziali nel modo corretto le informazioni vengono salvate nel database e lui viene rimandato nel pannello di controllo dell’</w:t>
-      </w:r>
-      <w:proofErr w:type="spellStart"/>
-      <w:r>
-        <w:rPr>
-          <w:rFonts w:ascii="Georgia" w:hAnsi="Georgia"/>
-          <w:sz w:val="28"/>
-        </w:rPr>
-        <w:t>admin</w:t>
-      </w:r>
-      <w:proofErr w:type="spellEnd"/>
-      <w:r>
-        <w:rPr>
-          <w:rFonts w:ascii="Georgia" w:hAnsi="Georgia"/>
-          <w:sz w:val="28"/>
-        </w:rPr>
-        <w:t xml:space="preserve"> con un messaggio di inserimento avvenuto con successo. </w:t>
-      </w:r>
-    </w:p>
-    <w:p>
-      <w:pPr>
-        <w:pStyle w:val="Paragrafoelenco"/>
-        <w:ind w:left="1777"/>
-        <w:rPr>
-          <w:rFonts w:ascii="Georgia" w:hAnsi="Georgia"/>
-          <w:sz w:val="28"/>
-        </w:rPr>
-      </w:pPr>
+        <w:t xml:space="preserve"> preme il bottone d’inserimento e se ha inserito tutte le credenziali nel modo corretto le informazioni vengono salvate nel </w:t>
+      </w:r>
+      <w:r>
+        <w:rPr>
+          <w:rFonts w:ascii="Georgia" w:hAnsi="Georgia"/>
+          <w:sz w:val="28"/>
+        </w:rPr>
+        <w:t>sistema</w:t>
+      </w:r>
+      <w:r>
+        <w:rPr>
+          <w:rFonts w:ascii="Georgia" w:hAnsi="Georgia"/>
+          <w:sz w:val="28"/>
+        </w:rPr>
+        <w:t xml:space="preserve">. </w:t>
+      </w:r>
     </w:p>
     <w:p>
       <w:pPr>
@@ -7484,7 +7365,6 @@
           <w:rFonts w:ascii="Georgia" w:hAnsi="Georgia"/>
           <w:sz w:val="28"/>
         </w:rPr>
-        <w:lastRenderedPageBreak/>
         <w:t>L’</w:t>
       </w:r>
       <w:proofErr w:type="spellStart"/>
@@ -7759,51 +7639,22 @@
           <w:rFonts w:ascii="Georgia" w:hAnsi="Georgia"/>
           <w:sz w:val="28"/>
         </w:rPr>
-        <w:t xml:space="preserve"> e se ha inserito tutte le credenziali nel modo corretto le informazioni vengono salvate nel database e lui viene rimandato nel pannello di controllo dell’</w:t>
-      </w:r>
-      <w:proofErr w:type="spellStart"/>
-      <w:r>
-        <w:rPr>
-          <w:rFonts w:ascii="Georgia" w:hAnsi="Georgia"/>
-          <w:sz w:val="28"/>
-        </w:rPr>
-        <w:t>admin</w:t>
-      </w:r>
-      <w:proofErr w:type="spellEnd"/>
-      <w:r>
-        <w:rPr>
-          <w:rFonts w:ascii="Georgia" w:hAnsi="Georgia"/>
-          <w:sz w:val="28"/>
-        </w:rPr>
-        <w:t xml:space="preserve"> con un messaggio di </w:t>
-      </w:r>
-      <w:r>
-        <w:rPr>
-          <w:rFonts w:ascii="Georgia" w:hAnsi="Georgia"/>
-          <w:sz w:val="28"/>
-        </w:rPr>
-        <w:t>modifica</w:t>
-      </w:r>
-      <w:r>
-        <w:rPr>
-          <w:rFonts w:ascii="Georgia" w:hAnsi="Georgia"/>
-          <w:sz w:val="28"/>
-        </w:rPr>
-        <w:t xml:space="preserve"> avvenuto con successo. </w:t>
-      </w:r>
-    </w:p>
-    <w:p>
-      <w:pPr>
-        <w:pStyle w:val="Paragrafoelenco"/>
-        <w:tabs>
-          <w:tab w:val="left" w:pos="6061"/>
-        </w:tabs>
-        <w:ind w:left="1777"/>
-        <w:rPr>
-          <w:rFonts w:ascii="Georgia" w:hAnsi="Georgia"/>
-          <w:sz w:val="28"/>
-        </w:rPr>
-      </w:pPr>
+        <w:t xml:space="preserve"> e se ha inserito tutte le credenziali nel modo corretto le informazioni vengono salvate nel </w:t>
+      </w:r>
+      <w:r>
+        <w:rPr>
+          <w:rFonts w:ascii="Georgia" w:hAnsi="Georgia"/>
+          <w:sz w:val="28"/>
+        </w:rPr>
+        <w:t>sistema</w:t>
+      </w:r>
+      <w:r>
+        <w:rPr>
+          <w:rFonts w:ascii="Georgia" w:hAnsi="Georgia"/>
+          <w:sz w:val="28"/>
+        </w:rPr>
+        <w:t xml:space="preserve">. </w:t>
+      </w:r>
       <w:r>
         <w:rPr>
           <w:rFonts w:ascii="Georgia" w:hAnsi="Georgia"/>
@@ -8615,6 +8466,1010 @@
           <w:sz w:val="28"/>
         </w:rPr>
         <w:t xml:space="preserve"> secondi.</w:t>
+      </w:r>
+    </w:p>
+    <w:p>
+      <w:pPr>
+        <w:rPr>
+          <w:rFonts w:ascii="Georgia" w:hAnsi="Georgia"/>
+          <w:sz w:val="28"/>
+        </w:rPr>
+      </w:pPr>
+    </w:p>
+    <w:p>
+      <w:pPr>
+        <w:ind w:left="708"/>
+        <w:rPr>
+          <w:rFonts w:ascii="Georgia" w:hAnsi="Georgia"/>
+          <w:b/>
+          <w:sz w:val="28"/>
+        </w:rPr>
+      </w:pPr>
+      <w:r>
+        <w:rPr>
+          <w:rFonts w:ascii="Georgia" w:hAnsi="Georgia"/>
+          <w:b/>
+          <w:sz w:val="28"/>
+        </w:rPr>
+        <w:t>3.4.2.9 utente fa il check-in online</w:t>
+      </w:r>
+    </w:p>
+    <w:p>
+      <w:pPr>
+        <w:ind w:left="708"/>
+        <w:rPr>
+          <w:rFonts w:ascii="Georgia" w:hAnsi="Georgia"/>
+          <w:b/>
+          <w:sz w:val="28"/>
+        </w:rPr>
+      </w:pPr>
+    </w:p>
+    <w:p>
+      <w:pPr>
+        <w:ind w:left="708"/>
+        <w:rPr>
+          <w:rFonts w:ascii="Georgia" w:hAnsi="Georgia"/>
+          <w:sz w:val="28"/>
+          <w:lang w:val="en-GB"/>
+        </w:rPr>
+      </w:pPr>
+      <w:r>
+        <w:rPr>
+          <w:rFonts w:ascii="Georgia" w:hAnsi="Georgia"/>
+          <w:i/>
+          <w:sz w:val="28"/>
+          <w:u w:val="single"/>
+          <w:lang w:val="en-GB"/>
+        </w:rPr>
+        <w:t>Use case name</w:t>
+      </w:r>
+      <w:r>
+        <w:rPr>
+          <w:rFonts w:ascii="Georgia" w:hAnsi="Georgia"/>
+          <w:sz w:val="28"/>
+          <w:lang w:val="en-GB"/>
+        </w:rPr>
+        <w:t xml:space="preserve">         </w:t>
+      </w:r>
+      <w:r>
+        <w:rPr>
+          <w:rFonts w:ascii="Georgia" w:hAnsi="Georgia"/>
+          <w:sz w:val="28"/>
+          <w:lang w:val="en-GB"/>
+        </w:rPr>
+        <w:tab/>
+        <w:t>Check-in</w:t>
+      </w:r>
+    </w:p>
+    <w:p>
+      <w:pPr>
+        <w:ind w:left="708"/>
+        <w:rPr>
+          <w:rFonts w:ascii="Georgia" w:hAnsi="Georgia"/>
+          <w:sz w:val="28"/>
+          <w:lang w:val="en-US"/>
+        </w:rPr>
+      </w:pPr>
+      <w:r>
+        <w:rPr>
+          <w:rFonts w:ascii="Georgia" w:hAnsi="Georgia"/>
+          <w:i/>
+          <w:sz w:val="28"/>
+          <w:u w:val="single"/>
+          <w:lang w:val="en-US"/>
+        </w:rPr>
+        <w:t>Participating actors</w:t>
+      </w:r>
+      <w:r>
+        <w:rPr>
+          <w:rFonts w:ascii="Georgia" w:hAnsi="Georgia"/>
+          <w:sz w:val="28"/>
+          <w:lang w:val="en-US"/>
+        </w:rPr>
+        <w:t xml:space="preserve">    Initiated by </w:t>
+      </w:r>
+      <w:proofErr w:type="spellStart"/>
+      <w:r>
+        <w:rPr>
+          <w:rFonts w:ascii="Georgia" w:hAnsi="Georgia"/>
+          <w:sz w:val="28"/>
+          <w:lang w:val="en-US"/>
+        </w:rPr>
+        <w:t>Utente</w:t>
+      </w:r>
+      <w:proofErr w:type="spellEnd"/>
+    </w:p>
+    <w:p>
+      <w:pPr>
+        <w:ind w:left="708"/>
+        <w:rPr>
+          <w:rFonts w:ascii="Georgia" w:hAnsi="Georgia"/>
+          <w:i/>
+          <w:sz w:val="28"/>
+          <w:u w:val="single"/>
+          <w:lang w:val="en-US"/>
+        </w:rPr>
+      </w:pPr>
+      <w:r>
+        <w:rPr>
+          <w:rFonts w:ascii="Georgia" w:hAnsi="Georgia"/>
+          <w:i/>
+          <w:sz w:val="28"/>
+          <w:u w:val="single"/>
+          <w:lang w:val="en-US"/>
+        </w:rPr>
+        <w:t xml:space="preserve">Flow of events </w:t>
+      </w:r>
+    </w:p>
+    <w:p>
+      <w:pPr>
+        <w:pStyle w:val="Paragrafoelenco"/>
+        <w:numPr>
+          <w:ilvl w:val="3"/>
+          <w:numId w:val="10"/>
+        </w:numPr>
+        <w:ind w:left="1162"/>
+        <w:textAlignment w:val="auto"/>
+        <w:rPr>
+          <w:rFonts w:ascii="Georgia" w:hAnsi="Georgia"/>
+          <w:sz w:val="28"/>
+        </w:rPr>
+      </w:pPr>
+      <w:r>
+        <w:rPr>
+          <w:rFonts w:ascii="Georgia" w:hAnsi="Georgia"/>
+          <w:sz w:val="28"/>
+        </w:rPr>
+        <w:t>L’utente clicca sull’apposito bottone per fare il check-in;</w:t>
+      </w:r>
+    </w:p>
+    <w:p>
+      <w:pPr>
+        <w:pStyle w:val="Paragrafoelenco"/>
+        <w:numPr>
+          <w:ilvl w:val="3"/>
+          <w:numId w:val="10"/>
+        </w:numPr>
+        <w:ind w:left="1162"/>
+        <w:textAlignment w:val="auto"/>
+        <w:rPr>
+          <w:rFonts w:ascii="Georgia" w:hAnsi="Georgia"/>
+          <w:sz w:val="28"/>
+        </w:rPr>
+      </w:pPr>
+      <w:r>
+        <w:rPr>
+          <w:rFonts w:ascii="Georgia" w:hAnsi="Georgia"/>
+          <w:sz w:val="28"/>
+        </w:rPr>
+        <w:t xml:space="preserve"> Ed inserisce le seguenti informazioni:</w:t>
+      </w:r>
+    </w:p>
+    <w:p>
+      <w:pPr>
+        <w:pStyle w:val="Paragrafoelenco"/>
+        <w:widowControl/>
+        <w:numPr>
+          <w:ilvl w:val="4"/>
+          <w:numId w:val="10"/>
+        </w:numPr>
+        <w:suppressAutoHyphens w:val="0"/>
+        <w:autoSpaceDE w:val="0"/>
+        <w:autoSpaceDN/>
+        <w:adjustRightInd w:val="0"/>
+        <w:spacing w:line="254" w:lineRule="auto"/>
+        <w:ind w:left="1701"/>
+        <w:textAlignment w:val="auto"/>
+        <w:rPr>
+          <w:rFonts w:ascii="Georgia" w:hAnsi="Georgia" w:cs="Times-Italic"/>
+          <w:iCs/>
+          <w:sz w:val="28"/>
+        </w:rPr>
+      </w:pPr>
+      <w:r>
+        <w:rPr>
+          <w:rFonts w:ascii="Georgia" w:hAnsi="Georgia" w:cs="Times-Italic"/>
+          <w:iCs/>
+          <w:sz w:val="28"/>
+        </w:rPr>
+        <w:t>Codice prenotazione;</w:t>
+      </w:r>
+    </w:p>
+    <w:p>
+      <w:pPr>
+        <w:pStyle w:val="Paragrafoelenco"/>
+        <w:widowControl/>
+        <w:numPr>
+          <w:ilvl w:val="4"/>
+          <w:numId w:val="10"/>
+        </w:numPr>
+        <w:suppressAutoHyphens w:val="0"/>
+        <w:autoSpaceDE w:val="0"/>
+        <w:autoSpaceDN/>
+        <w:adjustRightInd w:val="0"/>
+        <w:spacing w:line="254" w:lineRule="auto"/>
+        <w:ind w:firstLine="1701"/>
+        <w:textAlignment w:val="auto"/>
+        <w:rPr>
+          <w:rFonts w:ascii="Georgia" w:hAnsi="Georgia" w:cs="Times-Italic"/>
+          <w:iCs/>
+          <w:sz w:val="28"/>
+        </w:rPr>
+      </w:pPr>
+      <w:r>
+        <w:rPr>
+          <w:rFonts w:ascii="Georgia" w:hAnsi="Georgia" w:cs="Times-Italic"/>
+          <w:iCs/>
+          <w:sz w:val="28"/>
+        </w:rPr>
+        <w:t>Nome;</w:t>
+      </w:r>
+    </w:p>
+    <w:p>
+      <w:pPr>
+        <w:pStyle w:val="Paragrafoelenco"/>
+        <w:widowControl/>
+        <w:numPr>
+          <w:ilvl w:val="4"/>
+          <w:numId w:val="10"/>
+        </w:numPr>
+        <w:suppressAutoHyphens w:val="0"/>
+        <w:autoSpaceDE w:val="0"/>
+        <w:autoSpaceDN/>
+        <w:adjustRightInd w:val="0"/>
+        <w:spacing w:line="254" w:lineRule="auto"/>
+        <w:ind w:firstLine="1701"/>
+        <w:textAlignment w:val="auto"/>
+        <w:rPr>
+          <w:rFonts w:ascii="Georgia" w:hAnsi="Georgia" w:cs="Times-Italic"/>
+          <w:iCs/>
+          <w:sz w:val="28"/>
+        </w:rPr>
+      </w:pPr>
+      <w:r>
+        <w:rPr>
+          <w:rFonts w:ascii="Georgia" w:hAnsi="Georgia" w:cs="Times-Italic"/>
+          <w:iCs/>
+          <w:sz w:val="28"/>
+        </w:rPr>
+        <w:t>Cognome.</w:t>
+      </w:r>
+    </w:p>
+    <w:p>
+      <w:pPr>
+        <w:widowControl/>
+        <w:suppressAutoHyphens w:val="0"/>
+        <w:autoSpaceDE w:val="0"/>
+        <w:autoSpaceDN/>
+        <w:adjustRightInd w:val="0"/>
+        <w:spacing w:line="254" w:lineRule="auto"/>
+        <w:ind w:left="1416"/>
+        <w:textAlignment w:val="auto"/>
+        <w:rPr>
+          <w:rFonts w:ascii="Georgia" w:hAnsi="Georgia" w:cs="Times-Italic"/>
+          <w:iCs/>
+          <w:sz w:val="28"/>
+        </w:rPr>
+      </w:pPr>
+      <w:r>
+        <w:rPr>
+          <w:rFonts w:ascii="Georgia" w:hAnsi="Georgia" w:cs="Times-Italic"/>
+          <w:iCs/>
+          <w:sz w:val="28"/>
+        </w:rPr>
+        <w:t>dopo aver inserito le informazioni preme il bottone per confermare;</w:t>
+      </w:r>
+    </w:p>
+    <w:p>
+      <w:pPr>
+        <w:widowControl/>
+        <w:suppressAutoHyphens w:val="0"/>
+        <w:autoSpaceDE w:val="0"/>
+        <w:autoSpaceDN/>
+        <w:adjustRightInd w:val="0"/>
+        <w:spacing w:line="254" w:lineRule="auto"/>
+        <w:ind w:left="1134"/>
+        <w:textAlignment w:val="auto"/>
+        <w:rPr>
+          <w:rFonts w:ascii="Georgia" w:hAnsi="Georgia" w:cs="Times-Italic"/>
+          <w:iCs/>
+          <w:sz w:val="28"/>
+        </w:rPr>
+      </w:pPr>
+      <w:r>
+        <w:rPr>
+          <w:rFonts w:ascii="Georgia" w:hAnsi="Georgia" w:cs="Times-Italic"/>
+          <w:iCs/>
+          <w:sz w:val="28"/>
+        </w:rPr>
+        <w:t xml:space="preserve">3.Dopodichè </w:t>
+      </w:r>
+      <w:r>
+        <w:rPr>
+          <w:rFonts w:ascii="Georgia" w:hAnsi="Georgia" w:cs="Times-Italic"/>
+          <w:iCs/>
+          <w:sz w:val="28"/>
+        </w:rPr>
+        <w:t>visualizza</w:t>
+      </w:r>
+      <w:r>
+        <w:rPr>
+          <w:rFonts w:ascii="Georgia" w:hAnsi="Georgia" w:cs="Times-Italic"/>
+          <w:iCs/>
+          <w:sz w:val="28"/>
+        </w:rPr>
+        <w:t xml:space="preserve"> tutti i passeggeri della sua prenotazione e </w:t>
+      </w:r>
+      <w:r>
+        <w:rPr>
+          <w:rFonts w:ascii="Georgia" w:hAnsi="Georgia" w:cs="Times-Italic"/>
+          <w:iCs/>
+          <w:sz w:val="28"/>
+        </w:rPr>
+        <w:t xml:space="preserve">spunta la </w:t>
+      </w:r>
+      <w:proofErr w:type="spellStart"/>
+      <w:r>
+        <w:rPr>
+          <w:rFonts w:ascii="Georgia" w:hAnsi="Georgia" w:cs="Times-Italic"/>
+          <w:iCs/>
+          <w:sz w:val="28"/>
+        </w:rPr>
+        <w:t>check</w:t>
+      </w:r>
+      <w:proofErr w:type="spellEnd"/>
+      <w:r>
+        <w:rPr>
+          <w:rFonts w:ascii="Georgia" w:hAnsi="Georgia" w:cs="Times-Italic"/>
+          <w:iCs/>
+          <w:sz w:val="28"/>
+        </w:rPr>
+        <w:t>-box di tutti i passeggeri che vogliono effettuare il check-in online e preme il bottone di conferma;</w:t>
+      </w:r>
+    </w:p>
+    <w:p>
+      <w:pPr>
+        <w:ind w:left="708"/>
+        <w:rPr>
+          <w:rFonts w:ascii="Georgia" w:hAnsi="Georgia"/>
+          <w:i/>
+          <w:sz w:val="28"/>
+          <w:u w:val="single"/>
+        </w:rPr>
+      </w:pPr>
+      <w:r>
+        <w:rPr>
+          <w:rFonts w:ascii="Georgia" w:hAnsi="Georgia"/>
+          <w:i/>
+          <w:sz w:val="28"/>
+          <w:u w:val="single"/>
+        </w:rPr>
+        <w:t xml:space="preserve"> </w:t>
+      </w:r>
+      <w:r>
+        <w:rPr>
+          <w:rFonts w:ascii="Georgia" w:hAnsi="Georgia"/>
+          <w:i/>
+          <w:sz w:val="28"/>
+          <w:u w:val="single"/>
+        </w:rPr>
+        <w:t xml:space="preserve">Entry </w:t>
+      </w:r>
+      <w:proofErr w:type="spellStart"/>
+      <w:r>
+        <w:rPr>
+          <w:rFonts w:ascii="Georgia" w:hAnsi="Georgia"/>
+          <w:i/>
+          <w:sz w:val="28"/>
+          <w:u w:val="single"/>
+        </w:rPr>
+        <w:t>condition</w:t>
+      </w:r>
+      <w:proofErr w:type="spellEnd"/>
+      <w:r>
+        <w:rPr>
+          <w:rFonts w:ascii="Georgia" w:hAnsi="Georgia"/>
+          <w:i/>
+          <w:sz w:val="28"/>
+          <w:u w:val="single"/>
+        </w:rPr>
+        <w:t xml:space="preserve"> </w:t>
+      </w:r>
+    </w:p>
+    <w:p>
+      <w:pPr>
+        <w:ind w:left="708"/>
+        <w:rPr>
+          <w:rFonts w:ascii="Georgia" w:hAnsi="Georgia"/>
+          <w:sz w:val="28"/>
+        </w:rPr>
+      </w:pPr>
+      <w:r>
+        <w:rPr>
+          <w:rFonts w:ascii="Georgia" w:hAnsi="Georgia"/>
+          <w:sz w:val="28"/>
+        </w:rPr>
+        <w:t>E’ un utente già registrato con almeno un acquisto,</w:t>
+      </w:r>
+      <w:r>
+        <w:rPr>
+          <w:rFonts w:ascii="Georgia" w:hAnsi="Georgia"/>
+          <w:sz w:val="28"/>
+        </w:rPr>
+        <w:t xml:space="preserve"> si trova nella sezione “voli prenotati”, vedere use case “</w:t>
+      </w:r>
+      <w:proofErr w:type="spellStart"/>
+      <w:r>
+        <w:rPr>
+          <w:rFonts w:ascii="Georgia" w:hAnsi="Georgia"/>
+          <w:sz w:val="28"/>
+        </w:rPr>
+        <w:t>ControlloVoliPrenotati</w:t>
+      </w:r>
+      <w:proofErr w:type="spellEnd"/>
+      <w:r>
+        <w:rPr>
+          <w:rFonts w:ascii="Georgia" w:hAnsi="Georgia"/>
+          <w:sz w:val="28"/>
+        </w:rPr>
+        <w:t>”</w:t>
+      </w:r>
+      <w:r>
+        <w:rPr>
+          <w:rFonts w:ascii="Georgia" w:hAnsi="Georgia"/>
+          <w:sz w:val="28"/>
+        </w:rPr>
+        <w:t xml:space="preserve">, la sezione check-in è disponibile a partire da 3 giorni prima del volo </w:t>
+      </w:r>
+      <w:r>
+        <w:rPr>
+          <w:rFonts w:ascii="Georgia" w:hAnsi="Georgia"/>
+          <w:sz w:val="28"/>
+        </w:rPr>
+        <w:t>.</w:t>
+      </w:r>
+    </w:p>
+    <w:p>
+      <w:pPr>
+        <w:ind w:left="708"/>
+        <w:rPr>
+          <w:rFonts w:ascii="Georgia" w:hAnsi="Georgia"/>
+          <w:sz w:val="28"/>
+        </w:rPr>
+      </w:pPr>
+      <w:r>
+        <w:rPr>
+          <w:rFonts w:ascii="Georgia" w:hAnsi="Georgia"/>
+          <w:i/>
+          <w:sz w:val="28"/>
+          <w:u w:val="single"/>
+        </w:rPr>
+        <w:t xml:space="preserve">Exit </w:t>
+      </w:r>
+      <w:proofErr w:type="spellStart"/>
+      <w:r>
+        <w:rPr>
+          <w:rFonts w:ascii="Georgia" w:hAnsi="Georgia"/>
+          <w:i/>
+          <w:sz w:val="28"/>
+          <w:u w:val="single"/>
+        </w:rPr>
+        <w:t>conditions</w:t>
+      </w:r>
+      <w:proofErr w:type="spellEnd"/>
+      <w:r>
+        <w:rPr>
+          <w:rFonts w:ascii="Georgia" w:hAnsi="Georgia"/>
+          <w:sz w:val="28"/>
+        </w:rPr>
+        <w:t xml:space="preserve">    </w:t>
+      </w:r>
+    </w:p>
+    <w:p>
+      <w:pPr>
+        <w:ind w:left="708"/>
+        <w:rPr>
+          <w:rFonts w:ascii="Georgia" w:hAnsi="Georgia"/>
+          <w:sz w:val="28"/>
+        </w:rPr>
+      </w:pPr>
+      <w:r>
+        <w:rPr>
+          <w:rFonts w:ascii="Georgia" w:hAnsi="Georgia"/>
+          <w:sz w:val="28"/>
+        </w:rPr>
+        <w:t xml:space="preserve">• l’utente </w:t>
+      </w:r>
+      <w:r>
+        <w:rPr>
+          <w:rFonts w:ascii="Georgia" w:hAnsi="Georgia"/>
+          <w:sz w:val="28"/>
+        </w:rPr>
+        <w:t>visualizza le carte d’imbarco da stampare</w:t>
+      </w:r>
+      <w:r>
+        <w:rPr>
+          <w:rFonts w:ascii="Georgia" w:hAnsi="Georgia"/>
+          <w:sz w:val="28"/>
+        </w:rPr>
+        <w:t>.</w:t>
+      </w:r>
+    </w:p>
+    <w:p>
+      <w:pPr>
+        <w:ind w:left="708"/>
+        <w:rPr>
+          <w:rFonts w:ascii="Georgia" w:hAnsi="Georgia"/>
+          <w:sz w:val="28"/>
+        </w:rPr>
+      </w:pPr>
+      <w:r>
+        <w:rPr>
+          <w:rFonts w:ascii="Georgia" w:hAnsi="Georgia"/>
+          <w:i/>
+          <w:sz w:val="28"/>
+          <w:u w:val="single"/>
+        </w:rPr>
+        <w:t xml:space="preserve"> </w:t>
+      </w:r>
+      <w:proofErr w:type="spellStart"/>
+      <w:r>
+        <w:rPr>
+          <w:rFonts w:ascii="Georgia" w:hAnsi="Georgia"/>
+          <w:i/>
+          <w:sz w:val="28"/>
+          <w:u w:val="single"/>
+        </w:rPr>
+        <w:t>Quality</w:t>
+      </w:r>
+      <w:proofErr w:type="spellEnd"/>
+      <w:r>
+        <w:rPr>
+          <w:rFonts w:ascii="Georgia" w:hAnsi="Georgia"/>
+          <w:i/>
+          <w:sz w:val="28"/>
+          <w:u w:val="single"/>
+        </w:rPr>
+        <w:t xml:space="preserve"> </w:t>
+      </w:r>
+      <w:proofErr w:type="spellStart"/>
+      <w:r>
+        <w:rPr>
+          <w:rFonts w:ascii="Georgia" w:hAnsi="Georgia"/>
+          <w:i/>
+          <w:sz w:val="28"/>
+          <w:u w:val="single"/>
+        </w:rPr>
+        <w:t>requirements</w:t>
+      </w:r>
+      <w:proofErr w:type="spellEnd"/>
+      <w:r>
+        <w:rPr>
+          <w:rFonts w:ascii="Georgia" w:hAnsi="Georgia"/>
+          <w:sz w:val="28"/>
+        </w:rPr>
+        <w:t xml:space="preserve">    </w:t>
+      </w:r>
+    </w:p>
+    <w:p>
+      <w:pPr>
+        <w:ind w:left="708"/>
+        <w:rPr>
+          <w:rFonts w:ascii="Georgia" w:hAnsi="Georgia"/>
+          <w:sz w:val="28"/>
+        </w:rPr>
+      </w:pPr>
+      <w:r>
+        <w:rPr>
+          <w:rFonts w:ascii="Georgia" w:hAnsi="Georgia"/>
+          <w:sz w:val="28"/>
+        </w:rPr>
+        <w:t xml:space="preserve">• la visualizzazione (e consecutiva stampa) del biglietto viene effettuata </w:t>
+      </w:r>
+      <w:r>
+        <w:rPr>
+          <w:rFonts w:ascii="Georgia" w:hAnsi="Georgia"/>
+          <w:sz w:val="28"/>
+        </w:rPr>
+        <w:lastRenderedPageBreak/>
+        <w:t>in massimo 15 secondi.</w:t>
+      </w:r>
+    </w:p>
+    <w:p>
+      <w:pPr>
+        <w:ind w:left="708"/>
+        <w:rPr>
+          <w:rFonts w:ascii="Georgia" w:hAnsi="Georgia"/>
+          <w:b/>
+          <w:sz w:val="28"/>
+        </w:rPr>
+      </w:pPr>
+    </w:p>
+    <w:p>
+      <w:pPr>
+        <w:ind w:left="708"/>
+        <w:rPr>
+          <w:rFonts w:ascii="Georgia" w:hAnsi="Georgia"/>
+          <w:b/>
+          <w:sz w:val="28"/>
+        </w:rPr>
+      </w:pPr>
+      <w:r>
+        <w:rPr>
+          <w:rFonts w:ascii="Georgia" w:hAnsi="Georgia"/>
+          <w:b/>
+          <w:sz w:val="28"/>
+        </w:rPr>
+        <w:t>3.4.2.10 utente controlla i suoi voli prenotati</w:t>
+      </w:r>
+    </w:p>
+    <w:p>
+      <w:pPr>
+        <w:ind w:left="708"/>
+        <w:rPr>
+          <w:rFonts w:ascii="Georgia" w:hAnsi="Georgia"/>
+          <w:b/>
+          <w:sz w:val="28"/>
+        </w:rPr>
+      </w:pPr>
+    </w:p>
+    <w:p>
+      <w:pPr>
+        <w:ind w:left="708"/>
+        <w:rPr>
+          <w:rFonts w:ascii="Georgia" w:hAnsi="Georgia"/>
+          <w:sz w:val="28"/>
+          <w:lang w:val="en-GB"/>
+        </w:rPr>
+      </w:pPr>
+      <w:r>
+        <w:rPr>
+          <w:rFonts w:ascii="Georgia" w:hAnsi="Georgia"/>
+          <w:i/>
+          <w:sz w:val="28"/>
+          <w:u w:val="single"/>
+          <w:lang w:val="en-GB"/>
+        </w:rPr>
+        <w:t>Use case name</w:t>
+      </w:r>
+      <w:r>
+        <w:rPr>
+          <w:rFonts w:ascii="Georgia" w:hAnsi="Georgia"/>
+          <w:sz w:val="28"/>
+          <w:lang w:val="en-GB"/>
+        </w:rPr>
+        <w:t xml:space="preserve">         </w:t>
+      </w:r>
+      <w:r>
+        <w:rPr>
+          <w:rFonts w:ascii="Georgia" w:hAnsi="Georgia"/>
+          <w:sz w:val="28"/>
+          <w:lang w:val="en-GB"/>
+        </w:rPr>
+        <w:tab/>
+      </w:r>
+      <w:proofErr w:type="spellStart"/>
+      <w:r>
+        <w:rPr>
+          <w:rFonts w:ascii="Georgia" w:hAnsi="Georgia"/>
+          <w:sz w:val="28"/>
+          <w:lang w:val="en-GB"/>
+        </w:rPr>
+        <w:t>ControlloVoliPrenotati</w:t>
+      </w:r>
+      <w:proofErr w:type="spellEnd"/>
+    </w:p>
+    <w:p>
+      <w:pPr>
+        <w:ind w:left="708"/>
+        <w:rPr>
+          <w:rFonts w:ascii="Georgia" w:hAnsi="Georgia"/>
+          <w:sz w:val="28"/>
+          <w:lang w:val="en-US"/>
+        </w:rPr>
+      </w:pPr>
+      <w:r>
+        <w:rPr>
+          <w:rFonts w:ascii="Georgia" w:hAnsi="Georgia"/>
+          <w:i/>
+          <w:sz w:val="28"/>
+          <w:u w:val="single"/>
+          <w:lang w:val="en-US"/>
+        </w:rPr>
+        <w:t>Participating actors</w:t>
+      </w:r>
+      <w:r>
+        <w:rPr>
+          <w:rFonts w:ascii="Georgia" w:hAnsi="Georgia"/>
+          <w:sz w:val="28"/>
+          <w:lang w:val="en-US"/>
+        </w:rPr>
+        <w:t xml:space="preserve">    Initiated by </w:t>
+      </w:r>
+      <w:proofErr w:type="spellStart"/>
+      <w:r>
+        <w:rPr>
+          <w:rFonts w:ascii="Georgia" w:hAnsi="Georgia"/>
+          <w:sz w:val="28"/>
+          <w:lang w:val="en-US"/>
+        </w:rPr>
+        <w:t>Utente</w:t>
+      </w:r>
+      <w:proofErr w:type="spellEnd"/>
+    </w:p>
+    <w:p>
+      <w:pPr>
+        <w:ind w:left="708"/>
+        <w:rPr>
+          <w:rFonts w:ascii="Georgia" w:hAnsi="Georgia"/>
+          <w:i/>
+          <w:sz w:val="28"/>
+          <w:u w:val="single"/>
+          <w:lang w:val="en-US"/>
+        </w:rPr>
+      </w:pPr>
+      <w:r>
+        <w:rPr>
+          <w:rFonts w:ascii="Georgia" w:hAnsi="Georgia"/>
+          <w:i/>
+          <w:sz w:val="28"/>
+          <w:u w:val="single"/>
+          <w:lang w:val="en-US"/>
+        </w:rPr>
+        <w:t xml:space="preserve">Flow of events </w:t>
+      </w:r>
+    </w:p>
+    <w:p>
+      <w:pPr>
+        <w:pStyle w:val="Paragrafoelenco"/>
+        <w:numPr>
+          <w:ilvl w:val="3"/>
+          <w:numId w:val="11"/>
+        </w:numPr>
+        <w:ind w:left="1162"/>
+        <w:textAlignment w:val="auto"/>
+        <w:rPr>
+          <w:rFonts w:ascii="Georgia" w:hAnsi="Georgia"/>
+          <w:sz w:val="28"/>
+        </w:rPr>
+      </w:pPr>
+      <w:r>
+        <w:rPr>
+          <w:rFonts w:ascii="Georgia" w:hAnsi="Georgia"/>
+          <w:sz w:val="28"/>
+        </w:rPr>
+        <w:t>L’utente entra nel suo profilo cliccando l’apposito bottone;</w:t>
+      </w:r>
+    </w:p>
+    <w:p>
+      <w:pPr>
+        <w:pStyle w:val="Paragrafoelenco"/>
+        <w:numPr>
+          <w:ilvl w:val="0"/>
+          <w:numId w:val="10"/>
+        </w:numPr>
+        <w:ind w:left="1134"/>
+        <w:textAlignment w:val="auto"/>
+        <w:rPr>
+          <w:rFonts w:ascii="Georgia" w:hAnsi="Georgia"/>
+          <w:sz w:val="28"/>
+        </w:rPr>
+      </w:pPr>
+      <w:r>
+        <w:rPr>
+          <w:rFonts w:ascii="Georgia" w:hAnsi="Georgia"/>
+          <w:sz w:val="28"/>
+        </w:rPr>
+        <w:t>nel menù a tendina troverà la sezione</w:t>
+      </w:r>
+      <w:r>
+        <w:rPr>
+          <w:rFonts w:ascii="Georgia" w:hAnsi="Georgia"/>
+          <w:sz w:val="28"/>
+        </w:rPr>
+        <w:t xml:space="preserve"> “voli prenotati”.</w:t>
+      </w:r>
+    </w:p>
+    <w:p>
+      <w:pPr>
+        <w:pStyle w:val="Paragrafoelenco"/>
+        <w:numPr>
+          <w:ilvl w:val="0"/>
+          <w:numId w:val="10"/>
+        </w:numPr>
+        <w:ind w:left="1134"/>
+        <w:textAlignment w:val="auto"/>
+        <w:rPr>
+          <w:rFonts w:ascii="Georgia" w:hAnsi="Georgia"/>
+          <w:sz w:val="28"/>
+        </w:rPr>
+      </w:pPr>
+      <w:r>
+        <w:rPr>
+          <w:rFonts w:ascii="Georgia" w:hAnsi="Georgia"/>
+          <w:sz w:val="28"/>
+        </w:rPr>
+        <w:t>Cliccato il bottone l’utente avrà avanti una pagina dove sono visibili i voli prenotati.</w:t>
+      </w:r>
+    </w:p>
+    <w:p>
+      <w:pPr>
+        <w:ind w:left="708"/>
+        <w:rPr>
+          <w:rFonts w:ascii="Georgia" w:hAnsi="Georgia"/>
+          <w:i/>
+          <w:sz w:val="28"/>
+          <w:u w:val="single"/>
+        </w:rPr>
+      </w:pPr>
+      <w:r>
+        <w:rPr>
+          <w:rFonts w:ascii="Georgia" w:hAnsi="Georgia"/>
+          <w:i/>
+          <w:sz w:val="28"/>
+          <w:u w:val="single"/>
+        </w:rPr>
+        <w:t xml:space="preserve">Entry </w:t>
+      </w:r>
+      <w:proofErr w:type="spellStart"/>
+      <w:r>
+        <w:rPr>
+          <w:rFonts w:ascii="Georgia" w:hAnsi="Georgia"/>
+          <w:i/>
+          <w:sz w:val="28"/>
+          <w:u w:val="single"/>
+        </w:rPr>
+        <w:t>condition</w:t>
+      </w:r>
+      <w:proofErr w:type="spellEnd"/>
+      <w:r>
+        <w:rPr>
+          <w:rFonts w:ascii="Georgia" w:hAnsi="Georgia"/>
+          <w:i/>
+          <w:sz w:val="28"/>
+          <w:u w:val="single"/>
+        </w:rPr>
+        <w:t xml:space="preserve"> </w:t>
+      </w:r>
+    </w:p>
+    <w:p>
+      <w:pPr>
+        <w:ind w:left="708"/>
+        <w:rPr>
+          <w:rFonts w:ascii="Georgia" w:hAnsi="Georgia"/>
+          <w:sz w:val="28"/>
+        </w:rPr>
+      </w:pPr>
+      <w:r>
+        <w:rPr>
+          <w:rFonts w:ascii="Georgia" w:hAnsi="Georgia"/>
+          <w:sz w:val="28"/>
+        </w:rPr>
+        <w:t>E’ un utente già registrato con almeno un volo prenotato.</w:t>
+      </w:r>
+    </w:p>
+    <w:p>
+      <w:pPr>
+        <w:ind w:left="708"/>
+        <w:rPr>
+          <w:rFonts w:ascii="Georgia" w:hAnsi="Georgia"/>
+          <w:sz w:val="28"/>
+        </w:rPr>
+      </w:pPr>
+      <w:r>
+        <w:rPr>
+          <w:rFonts w:ascii="Georgia" w:hAnsi="Georgia"/>
+          <w:i/>
+          <w:sz w:val="28"/>
+          <w:u w:val="single"/>
+        </w:rPr>
+        <w:t xml:space="preserve">Exit </w:t>
+      </w:r>
+      <w:proofErr w:type="spellStart"/>
+      <w:r>
+        <w:rPr>
+          <w:rFonts w:ascii="Georgia" w:hAnsi="Georgia"/>
+          <w:i/>
+          <w:sz w:val="28"/>
+          <w:u w:val="single"/>
+        </w:rPr>
+        <w:t>conditions</w:t>
+      </w:r>
+      <w:proofErr w:type="spellEnd"/>
+      <w:r>
+        <w:rPr>
+          <w:rFonts w:ascii="Georgia" w:hAnsi="Georgia"/>
+          <w:sz w:val="28"/>
+        </w:rPr>
+        <w:t xml:space="preserve">    </w:t>
+      </w:r>
+    </w:p>
+    <w:p>
+      <w:pPr>
+        <w:ind w:left="708"/>
+        <w:rPr>
+          <w:rFonts w:ascii="Georgia" w:hAnsi="Georgia"/>
+          <w:sz w:val="28"/>
+        </w:rPr>
+      </w:pPr>
+      <w:r>
+        <w:rPr>
+          <w:rFonts w:ascii="Georgia" w:hAnsi="Georgia"/>
+          <w:sz w:val="28"/>
+        </w:rPr>
+        <w:t>• l’utente riesce a visualizzare i suoi voli prenotati.</w:t>
+      </w:r>
+    </w:p>
+    <w:p>
+      <w:pPr>
+        <w:ind w:left="708"/>
+        <w:rPr>
+          <w:rFonts w:ascii="Georgia" w:hAnsi="Georgia"/>
+          <w:sz w:val="28"/>
+        </w:rPr>
+      </w:pPr>
+      <w:r>
+        <w:rPr>
+          <w:rFonts w:ascii="Georgia" w:hAnsi="Georgia"/>
+          <w:i/>
+          <w:sz w:val="28"/>
+          <w:u w:val="single"/>
+        </w:rPr>
+        <w:t xml:space="preserve"> </w:t>
+      </w:r>
+      <w:proofErr w:type="spellStart"/>
+      <w:r>
+        <w:rPr>
+          <w:rFonts w:ascii="Georgia" w:hAnsi="Georgia"/>
+          <w:i/>
+          <w:sz w:val="28"/>
+          <w:u w:val="single"/>
+        </w:rPr>
+        <w:t>Quality</w:t>
+      </w:r>
+      <w:proofErr w:type="spellEnd"/>
+      <w:r>
+        <w:rPr>
+          <w:rFonts w:ascii="Georgia" w:hAnsi="Georgia"/>
+          <w:i/>
+          <w:sz w:val="28"/>
+          <w:u w:val="single"/>
+        </w:rPr>
+        <w:t xml:space="preserve"> </w:t>
+      </w:r>
+      <w:proofErr w:type="spellStart"/>
+      <w:r>
+        <w:rPr>
+          <w:rFonts w:ascii="Georgia" w:hAnsi="Georgia"/>
+          <w:i/>
+          <w:sz w:val="28"/>
+          <w:u w:val="single"/>
+        </w:rPr>
+        <w:t>requirements</w:t>
+      </w:r>
+      <w:proofErr w:type="spellEnd"/>
+      <w:r>
+        <w:rPr>
+          <w:rFonts w:ascii="Georgia" w:hAnsi="Georgia"/>
+          <w:sz w:val="28"/>
+        </w:rPr>
+        <w:t xml:space="preserve">    </w:t>
+      </w:r>
+    </w:p>
+    <w:p>
+      <w:pPr>
+        <w:ind w:left="708"/>
+        <w:rPr>
+          <w:rFonts w:ascii="Georgia" w:hAnsi="Georgia"/>
+          <w:sz w:val="28"/>
+        </w:rPr>
+      </w:pPr>
+      <w:r>
+        <w:rPr>
+          <w:rFonts w:ascii="Georgia" w:hAnsi="Georgia"/>
+          <w:sz w:val="28"/>
+        </w:rPr>
+        <w:t>• la visualizzazione dei voli viene effettuata in massimo 15 secondi.</w:t>
       </w:r>
     </w:p>
     <w:p>
@@ -9052,6 +9907,95 @@
     </w:lvl>
   </w:abstractNum>
   <w:abstractNum w:abstractNumId="5">
+    <w:nsid w:val="5AC3253E"/>
+    <w:multiLevelType w:val="multilevel"/>
+    <w:tmpl w:val="33E8998A"/>
+    <w:lvl w:ilvl="0">
+      <w:start w:val="1"/>
+      <w:numFmt w:val="decimal"/>
+      <w:lvlText w:val="%1."/>
+      <w:lvlJc w:val="left"/>
+      <w:pPr>
+        <w:ind w:left="0" w:firstLine="0"/>
+      </w:pPr>
+    </w:lvl>
+    <w:lvl w:ilvl="1">
+      <w:start w:val="1"/>
+      <w:numFmt w:val="decimal"/>
+      <w:lvlText w:val="%2."/>
+      <w:lvlJc w:val="left"/>
+      <w:pPr>
+        <w:ind w:left="0" w:firstLine="0"/>
+      </w:pPr>
+      <w:rPr>
+        <w:lang w:val="en-US"/>
+      </w:rPr>
+    </w:lvl>
+    <w:lvl w:ilvl="2">
+      <w:start w:val="1"/>
+      <w:numFmt w:val="decimal"/>
+      <w:lvlText w:val="%3."/>
+      <w:lvlJc w:val="left"/>
+      <w:pPr>
+        <w:ind w:left="0" w:firstLine="0"/>
+      </w:pPr>
+    </w:lvl>
+    <w:lvl w:ilvl="3">
+      <w:start w:val="1"/>
+      <w:numFmt w:val="decimal"/>
+      <w:lvlText w:val="%4."/>
+      <w:lvlJc w:val="left"/>
+      <w:pPr>
+        <w:ind w:left="0" w:firstLine="0"/>
+      </w:pPr>
+    </w:lvl>
+    <w:lvl w:ilvl="4">
+      <w:start w:val="1"/>
+      <w:numFmt w:val="decimal"/>
+      <w:lvlText w:val="%5."/>
+      <w:lvlJc w:val="left"/>
+      <w:pPr>
+        <w:ind w:left="0" w:firstLine="0"/>
+      </w:pPr>
+    </w:lvl>
+    <w:lvl w:ilvl="5">
+      <w:start w:val="1"/>
+      <w:numFmt w:val="decimal"/>
+      <w:lvlText w:val="%6."/>
+      <w:lvlJc w:val="left"/>
+      <w:pPr>
+        <w:ind w:left="0" w:firstLine="0"/>
+      </w:pPr>
+    </w:lvl>
+    <w:lvl w:ilvl="6">
+      <w:start w:val="1"/>
+      <w:numFmt w:val="decimal"/>
+      <w:lvlText w:val="%7."/>
+      <w:lvlJc w:val="left"/>
+      <w:pPr>
+        <w:ind w:left="0" w:firstLine="0"/>
+      </w:pPr>
+    </w:lvl>
+    <w:lvl w:ilvl="7">
+      <w:start w:val="1"/>
+      <w:numFmt w:val="decimal"/>
+      <w:lvlText w:val="%8."/>
+      <w:lvlJc w:val="left"/>
+      <w:pPr>
+        <w:ind w:left="0" w:firstLine="0"/>
+      </w:pPr>
+    </w:lvl>
+    <w:lvl w:ilvl="8">
+      <w:start w:val="1"/>
+      <w:numFmt w:val="decimal"/>
+      <w:lvlText w:val="%9."/>
+      <w:lvlJc w:val="left"/>
+      <w:pPr>
+        <w:ind w:left="0" w:firstLine="0"/>
+      </w:pPr>
+    </w:lvl>
+  </w:abstractNum>
+  <w:abstractNum w:abstractNumId="6">
     <w:nsid w:val="5B2D0D87"/>
     <w:multiLevelType w:val="hybridMultilevel"/>
     <w:tmpl w:val="D3527938"/>
@@ -9141,7 +10085,120 @@
       </w:pPr>
     </w:lvl>
   </w:abstractNum>
-  <w:abstractNum w:abstractNumId="6">
+  <w:abstractNum w:abstractNumId="7">
+    <w:nsid w:val="611F33A2"/>
+    <w:multiLevelType w:val="hybridMultilevel"/>
+    <w:tmpl w:val="9AB46B86"/>
+    <w:lvl w:ilvl="0" w:tplc="F1E0E174">
+      <w:start w:val="12"/>
+      <w:numFmt w:val="bullet"/>
+      <w:lvlText w:val="-"/>
+      <w:lvlJc w:val="left"/>
+      <w:pPr>
+        <w:ind w:left="1065" w:hanging="360"/>
+      </w:pPr>
+      <w:rPr>
+        <w:rFonts w:ascii="Georgia" w:eastAsia="Andale Sans UI" w:hAnsi="Georgia" w:cs="Times-Italic" w:hint="default"/>
+      </w:rPr>
+    </w:lvl>
+    <w:lvl w:ilvl="1" w:tplc="04100003">
+      <w:start w:val="1"/>
+      <w:numFmt w:val="bullet"/>
+      <w:lvlText w:val="o"/>
+      <w:lvlJc w:val="left"/>
+      <w:pPr>
+        <w:ind w:left="1785" w:hanging="360"/>
+      </w:pPr>
+      <w:rPr>
+        <w:rFonts w:ascii="Courier New" w:hAnsi="Courier New" w:cs="Courier New" w:hint="default"/>
+      </w:rPr>
+    </w:lvl>
+    <w:lvl w:ilvl="2" w:tplc="04100005">
+      <w:start w:val="1"/>
+      <w:numFmt w:val="bullet"/>
+      <w:lvlText w:val=""/>
+      <w:lvlJc w:val="left"/>
+      <w:pPr>
+        <w:ind w:left="2505" w:hanging="360"/>
+      </w:pPr>
+      <w:rPr>
+        <w:rFonts w:ascii="Wingdings" w:hAnsi="Wingdings" w:hint="default"/>
+      </w:rPr>
+    </w:lvl>
+    <w:lvl w:ilvl="3" w:tplc="04100001">
+      <w:start w:val="1"/>
+      <w:numFmt w:val="bullet"/>
+      <w:lvlText w:val=""/>
+      <w:lvlJc w:val="left"/>
+      <w:pPr>
+        <w:ind w:left="3225" w:hanging="360"/>
+      </w:pPr>
+      <w:rPr>
+        <w:rFonts w:ascii="Symbol" w:hAnsi="Symbol" w:hint="default"/>
+      </w:rPr>
+    </w:lvl>
+    <w:lvl w:ilvl="4" w:tplc="04100003">
+      <w:start w:val="1"/>
+      <w:numFmt w:val="bullet"/>
+      <w:lvlText w:val="o"/>
+      <w:lvlJc w:val="left"/>
+      <w:pPr>
+        <w:ind w:left="3945" w:hanging="360"/>
+      </w:pPr>
+      <w:rPr>
+        <w:rFonts w:ascii="Courier New" w:hAnsi="Courier New" w:cs="Courier New" w:hint="default"/>
+      </w:rPr>
+    </w:lvl>
+    <w:lvl w:ilvl="5" w:tplc="04100005">
+      <w:start w:val="1"/>
+      <w:numFmt w:val="bullet"/>
+      <w:lvlText w:val=""/>
+      <w:lvlJc w:val="left"/>
+      <w:pPr>
+        <w:ind w:left="4665" w:hanging="360"/>
+      </w:pPr>
+      <w:rPr>
+        <w:rFonts w:ascii="Wingdings" w:hAnsi="Wingdings" w:hint="default"/>
+      </w:rPr>
+    </w:lvl>
+    <w:lvl w:ilvl="6" w:tplc="04100001">
+      <w:start w:val="1"/>
+      <w:numFmt w:val="bullet"/>
+      <w:lvlText w:val=""/>
+      <w:lvlJc w:val="left"/>
+      <w:pPr>
+        <w:ind w:left="5385" w:hanging="360"/>
+      </w:pPr>
+      <w:rPr>
+        <w:rFonts w:ascii="Symbol" w:hAnsi="Symbol" w:hint="default"/>
+      </w:rPr>
+    </w:lvl>
+    <w:lvl w:ilvl="7" w:tplc="04100003">
+      <w:start w:val="1"/>
+      <w:numFmt w:val="bullet"/>
+      <w:lvlText w:val="o"/>
+      <w:lvlJc w:val="left"/>
+      <w:pPr>
+        <w:ind w:left="6105" w:hanging="360"/>
+      </w:pPr>
+      <w:rPr>
+        <w:rFonts w:ascii="Courier New" w:hAnsi="Courier New" w:cs="Courier New" w:hint="default"/>
+      </w:rPr>
+    </w:lvl>
+    <w:lvl w:ilvl="8" w:tplc="04100005">
+      <w:start w:val="1"/>
+      <w:numFmt w:val="bullet"/>
+      <w:lvlText w:val=""/>
+      <w:lvlJc w:val="left"/>
+      <w:pPr>
+        <w:ind w:left="6825" w:hanging="360"/>
+      </w:pPr>
+      <w:rPr>
+        <w:rFonts w:ascii="Wingdings" w:hAnsi="Wingdings" w:hint="default"/>
+      </w:rPr>
+    </w:lvl>
+  </w:abstractNum>
+  <w:abstractNum w:abstractNumId="8">
     <w:nsid w:val="71FF1C06"/>
     <w:multiLevelType w:val="multilevel"/>
     <w:tmpl w:val="330EE674"/>
@@ -9200,7 +10257,96 @@
       <w:lvlJc w:val="left"/>
     </w:lvl>
   </w:abstractNum>
-  <w:abstractNum w:abstractNumId="7">
+  <w:abstractNum w:abstractNumId="9">
+    <w:nsid w:val="75842C34"/>
+    <w:multiLevelType w:val="multilevel"/>
+    <w:tmpl w:val="33E8998A"/>
+    <w:lvl w:ilvl="0">
+      <w:start w:val="1"/>
+      <w:numFmt w:val="decimal"/>
+      <w:lvlText w:val="%1."/>
+      <w:lvlJc w:val="left"/>
+      <w:pPr>
+        <w:ind w:left="0" w:firstLine="0"/>
+      </w:pPr>
+    </w:lvl>
+    <w:lvl w:ilvl="1">
+      <w:start w:val="1"/>
+      <w:numFmt w:val="decimal"/>
+      <w:lvlText w:val="%2."/>
+      <w:lvlJc w:val="left"/>
+      <w:pPr>
+        <w:ind w:left="0" w:firstLine="0"/>
+      </w:pPr>
+      <w:rPr>
+        <w:lang w:val="en-US"/>
+      </w:rPr>
+    </w:lvl>
+    <w:lvl w:ilvl="2">
+      <w:start w:val="1"/>
+      <w:numFmt w:val="decimal"/>
+      <w:lvlText w:val="%3."/>
+      <w:lvlJc w:val="left"/>
+      <w:pPr>
+        <w:ind w:left="0" w:firstLine="0"/>
+      </w:pPr>
+    </w:lvl>
+    <w:lvl w:ilvl="3">
+      <w:start w:val="1"/>
+      <w:numFmt w:val="decimal"/>
+      <w:lvlText w:val="%4."/>
+      <w:lvlJc w:val="left"/>
+      <w:pPr>
+        <w:ind w:left="0" w:firstLine="0"/>
+      </w:pPr>
+    </w:lvl>
+    <w:lvl w:ilvl="4">
+      <w:start w:val="1"/>
+      <w:numFmt w:val="decimal"/>
+      <w:lvlText w:val="%5."/>
+      <w:lvlJc w:val="left"/>
+      <w:pPr>
+        <w:ind w:left="0" w:firstLine="0"/>
+      </w:pPr>
+    </w:lvl>
+    <w:lvl w:ilvl="5">
+      <w:start w:val="1"/>
+      <w:numFmt w:val="decimal"/>
+      <w:lvlText w:val="%6."/>
+      <w:lvlJc w:val="left"/>
+      <w:pPr>
+        <w:ind w:left="0" w:firstLine="0"/>
+      </w:pPr>
+    </w:lvl>
+    <w:lvl w:ilvl="6">
+      <w:start w:val="1"/>
+      <w:numFmt w:val="decimal"/>
+      <w:lvlText w:val="%7."/>
+      <w:lvlJc w:val="left"/>
+      <w:pPr>
+        <w:ind w:left="0" w:firstLine="0"/>
+      </w:pPr>
+    </w:lvl>
+    <w:lvl w:ilvl="7">
+      <w:start w:val="1"/>
+      <w:numFmt w:val="decimal"/>
+      <w:lvlText w:val="%8."/>
+      <w:lvlJc w:val="left"/>
+      <w:pPr>
+        <w:ind w:left="0" w:firstLine="0"/>
+      </w:pPr>
+    </w:lvl>
+    <w:lvl w:ilvl="8">
+      <w:start w:val="1"/>
+      <w:numFmt w:val="decimal"/>
+      <w:lvlText w:val="%9."/>
+      <w:lvlJc w:val="left"/>
+      <w:pPr>
+        <w:ind w:left="0" w:firstLine="0"/>
+      </w:pPr>
+    </w:lvl>
+  </w:abstractNum>
+  <w:abstractNum w:abstractNumId="10">
     <w:nsid w:val="78C6056C"/>
     <w:multiLevelType w:val="multilevel"/>
     <w:tmpl w:val="598CA712"/>
@@ -9259,7 +10405,7 @@
       <w:lvlJc w:val="left"/>
     </w:lvl>
   </w:abstractNum>
-  <w:abstractNum w:abstractNumId="8">
+  <w:abstractNum w:abstractNumId="11">
     <w:nsid w:val="7E4B47E4"/>
     <w:multiLevelType w:val="hybridMultilevel"/>
     <w:tmpl w:val="6B1A25E6"/>
@@ -9356,16 +10502,16 @@
     <w:abstractNumId w:val="3"/>
   </w:num>
   <w:num w:numId="3">
-    <w:abstractNumId w:val="8"/>
+    <w:abstractNumId w:val="11"/>
   </w:num>
   <w:num w:numId="4">
     <w:abstractNumId w:val="2"/>
   </w:num>
   <w:num w:numId="5">
-    <w:abstractNumId w:val="5"/>
+    <w:abstractNumId w:val="6"/>
   </w:num>
   <w:num w:numId="6">
-    <w:abstractNumId w:val="7"/>
+    <w:abstractNumId w:val="10"/>
   </w:num>
   <w:num w:numId="7">
     <w:abstractNumId w:val="1"/>
@@ -9401,7 +10547,70 @@
     <w:abstractNumId w:val="4"/>
   </w:num>
   <w:num w:numId="9">
-    <w:abstractNumId w:val="6"/>
+    <w:abstractNumId w:val="8"/>
+  </w:num>
+  <w:num w:numId="10">
+    <w:abstractNumId w:val="5"/>
+    <w:lvlOverride w:ilvl="0">
+      <w:startOverride w:val="1"/>
+    </w:lvlOverride>
+    <w:lvlOverride w:ilvl="1">
+      <w:startOverride w:val="1"/>
+    </w:lvlOverride>
+    <w:lvlOverride w:ilvl="2">
+      <w:startOverride w:val="1"/>
+    </w:lvlOverride>
+    <w:lvlOverride w:ilvl="3">
+      <w:startOverride w:val="1"/>
+    </w:lvlOverride>
+    <w:lvlOverride w:ilvl="4">
+      <w:startOverride w:val="1"/>
+    </w:lvlOverride>
+    <w:lvlOverride w:ilvl="5">
+      <w:startOverride w:val="1"/>
+    </w:lvlOverride>
+    <w:lvlOverride w:ilvl="6">
+      <w:startOverride w:val="1"/>
+    </w:lvlOverride>
+    <w:lvlOverride w:ilvl="7">
+      <w:startOverride w:val="1"/>
+    </w:lvlOverride>
+    <w:lvlOverride w:ilvl="8">
+      <w:startOverride w:val="1"/>
+    </w:lvlOverride>
+  </w:num>
+  <w:num w:numId="11">
+    <w:abstractNumId w:val="9"/>
+    <w:lvlOverride w:ilvl="0">
+      <w:startOverride w:val="1"/>
+    </w:lvlOverride>
+    <w:lvlOverride w:ilvl="1">
+      <w:startOverride w:val="1"/>
+    </w:lvlOverride>
+    <w:lvlOverride w:ilvl="2">
+      <w:startOverride w:val="1"/>
+    </w:lvlOverride>
+    <w:lvlOverride w:ilvl="3">
+      <w:startOverride w:val="1"/>
+    </w:lvlOverride>
+    <w:lvlOverride w:ilvl="4">
+      <w:startOverride w:val="1"/>
+    </w:lvlOverride>
+    <w:lvlOverride w:ilvl="5">
+      <w:startOverride w:val="1"/>
+    </w:lvlOverride>
+    <w:lvlOverride w:ilvl="6">
+      <w:startOverride w:val="1"/>
+    </w:lvlOverride>
+    <w:lvlOverride w:ilvl="7">
+      <w:startOverride w:val="1"/>
+    </w:lvlOverride>
+    <w:lvlOverride w:ilvl="8">
+      <w:startOverride w:val="1"/>
+    </w:lvlOverride>
+  </w:num>
+  <w:num w:numId="12">
+    <w:abstractNumId w:val="7"/>
   </w:num>
 </w:numbering>
 </file>
@@ -10922,7 +12131,7 @@
 </file>
 
 <file path=customXml/itemProps1.xml><?xml version="1.0" encoding="utf-8"?>
-<ds:datastoreItem xmlns:ds="http://schemas.openxmlformats.org/officeDocument/2006/customXml" ds:itemID="{844CA1C7-74F7-4986-B1D2-B2E60E63FE31}">
+<ds:datastoreItem xmlns:ds="http://schemas.openxmlformats.org/officeDocument/2006/customXml" ds:itemID="{57B3F6D0-1A08-44F8-96F6-9107BCE2ECA9}">
   <ds:schemaRefs>
     <ds:schemaRef ds:uri="http://schemas.openxmlformats.org/officeDocument/2006/bibliography"/>
   </ds:schemaRefs>

--- a/RAD.docx
+++ b/RAD.docx
@@ -998,7 +998,16 @@
                 <w:szCs w:val="32"/>
                 <w:lang w:val="en-US"/>
               </w:rPr>
-              <w:t>1. INTRODUZIONE</w:t>
+              <w:t xml:space="preserve">1. </w:t>
+            </w:r>
+            <w:r>
+              <w:rPr>
+                <w:rFonts w:ascii="Georgia" w:hAnsi="Georgia"/>
+                <w:sz w:val="32"/>
+                <w:szCs w:val="32"/>
+                <w:lang w:val="en-US"/>
+              </w:rPr>
+              <w:t>INTRODUCTION</w:t>
             </w:r>
             <w:r>
               <w:rPr>
@@ -1843,8 +1852,18 @@
           <w:b/>
           <w:sz w:val="32"/>
         </w:rPr>
-        <w:t>Introduzione</w:t>
-      </w:r>
+        <w:t>Intro</w:t>
+      </w:r>
+      <w:r>
+        <w:rPr>
+          <w:rFonts w:ascii="Georgia" w:hAnsi="Georgia"/>
+          <w:b/>
+          <w:sz w:val="32"/>
+        </w:rPr>
+        <w:t>duction</w:t>
+      </w:r>
+      <w:bookmarkStart w:id="0" w:name="_GoBack"/>
+      <w:bookmarkEnd w:id="0"/>
     </w:p>
     <w:p>
       <w:pPr>
@@ -1917,7 +1936,47 @@
           <w:sz w:val="28"/>
           <w:shd w:val="clear" w:color="auto" w:fill="FFFFFF"/>
         </w:rPr>
-        <w:t xml:space="preserve">Un’Europa sempre più a portata di clic, dove per </w:t>
+        <w:t xml:space="preserve">Un’Europa sempre più a portata di </w:t>
+      </w:r>
+      <w:proofErr w:type="spellStart"/>
+      <w:r>
+        <w:rPr>
+          <w:rFonts w:ascii="Georgia" w:hAnsi="Georgia" w:cs="Arial"/>
+          <w:color w:val="212121"/>
+          <w:sz w:val="28"/>
+          <w:shd w:val="clear" w:color="auto" w:fill="FFFFFF"/>
+        </w:rPr>
+        <w:t>clic</w:t>
+      </w:r>
+      <w:proofErr w:type="spellEnd"/>
+      <w:r>
+        <w:rPr>
+          <w:rFonts w:ascii="Georgia" w:hAnsi="Georgia" w:cs="Arial"/>
+          <w:color w:val="212121"/>
+          <w:sz w:val="28"/>
+          <w:shd w:val="clear" w:color="auto" w:fill="FFFFFF"/>
+        </w:rPr>
+        <w:t xml:space="preserve">, </w:t>
+      </w:r>
+      <w:proofErr w:type="spellStart"/>
+      <w:r>
+        <w:rPr>
+          <w:rFonts w:ascii="Georgia" w:hAnsi="Georgia" w:cs="Arial"/>
+          <w:color w:val="212121"/>
+          <w:sz w:val="28"/>
+          <w:shd w:val="clear" w:color="auto" w:fill="FFFFFF"/>
+        </w:rPr>
+        <w:t>dove</w:t>
+      </w:r>
+      <w:proofErr w:type="spellEnd"/>
+      <w:r>
+        <w:rPr>
+          <w:rFonts w:ascii="Georgia" w:hAnsi="Georgia" w:cs="Arial"/>
+          <w:color w:val="212121"/>
+          <w:sz w:val="28"/>
+          <w:shd w:val="clear" w:color="auto" w:fill="FFFFFF"/>
+        </w:rPr>
+        <w:t xml:space="preserve"> per </w:t>
       </w:r>
       <w:proofErr w:type="spellStart"/>
       <w:r>
@@ -4132,8 +4191,8 @@
           <w:szCs w:val="36"/>
         </w:rPr>
       </w:pPr>
-      <w:bookmarkStart w:id="0" w:name="3_4_1_Scenarios"/>
-      <w:bookmarkEnd w:id="0"/>
+      <w:bookmarkStart w:id="1" w:name="3_4_1_Scenarios"/>
+      <w:bookmarkEnd w:id="1"/>
       <w:r>
         <w:rPr>
           <w:rFonts w:ascii="Georgia" w:hAnsi="Georgia"/>
@@ -5348,7 +5407,6 @@
           <w:sz w:val="28"/>
         </w:rPr>
       </w:pPr>
-      <w:bookmarkStart w:id="1" w:name="_GoBack"/>
       <w:r>
         <w:rPr>
           <w:rFonts w:ascii="Georgia" w:hAnsi="Georgia"/>
@@ -5406,7 +5464,6 @@
           </wp:inline>
         </w:drawing>
       </w:r>
-      <w:bookmarkEnd w:id="1"/>
     </w:p>
     <w:p>
       <w:pPr>
@@ -5700,7 +5757,6 @@
           <w:i/>
           <w:sz w:val="28"/>
           <w:u w:val="single"/>
-          <w:lang w:val="en-US"/>
         </w:rPr>
       </w:pPr>
       <w:r>
@@ -5709,9 +5765,28 @@
           <w:i/>
           <w:sz w:val="28"/>
           <w:u w:val="single"/>
-          <w:lang w:val="en-US"/>
-        </w:rPr>
-        <w:t xml:space="preserve">Flow of events </w:t>
+        </w:rPr>
+        <w:t xml:space="preserve">Flow of </w:t>
+      </w:r>
+      <w:proofErr w:type="spellStart"/>
+      <w:r>
+        <w:rPr>
+          <w:rFonts w:ascii="Georgia" w:hAnsi="Georgia"/>
+          <w:i/>
+          <w:sz w:val="28"/>
+          <w:u w:val="single"/>
+        </w:rPr>
+        <w:t>events</w:t>
+      </w:r>
+      <w:proofErr w:type="spellEnd"/>
+      <w:r>
+        <w:rPr>
+          <w:rFonts w:ascii="Georgia" w:hAnsi="Georgia"/>
+          <w:i/>
+          <w:sz w:val="28"/>
+          <w:u w:val="single"/>
+        </w:rPr>
+        <w:t xml:space="preserve"> </w:t>
       </w:r>
     </w:p>
     <w:p>
@@ -12131,7 +12206,7 @@
 </file>
 
 <file path=customXml/itemProps1.xml><?xml version="1.0" encoding="utf-8"?>
-<ds:datastoreItem xmlns:ds="http://schemas.openxmlformats.org/officeDocument/2006/customXml" ds:itemID="{57B3F6D0-1A08-44F8-96F6-9107BCE2ECA9}">
+<ds:datastoreItem xmlns:ds="http://schemas.openxmlformats.org/officeDocument/2006/customXml" ds:itemID="{265040D6-9695-4279-8AC2-73B08A0DA38D}">
   <ds:schemaRefs>
     <ds:schemaRef ds:uri="http://schemas.openxmlformats.org/officeDocument/2006/bibliography"/>
   </ds:schemaRefs>

--- a/RAD.docx
+++ b/RAD.docx
@@ -1862,8 +1862,6 @@
         </w:rPr>
         <w:t>duction</w:t>
       </w:r>
-      <w:bookmarkStart w:id="0" w:name="_GoBack"/>
-      <w:bookmarkEnd w:id="0"/>
     </w:p>
     <w:p>
       <w:pPr>
@@ -1936,7 +1934,27 @@
           <w:sz w:val="28"/>
           <w:shd w:val="clear" w:color="auto" w:fill="FFFFFF"/>
         </w:rPr>
-        <w:t xml:space="preserve">Un’Europa sempre più a portata di </w:t>
+        <w:t xml:space="preserve">Un’Europa sempre più a </w:t>
+      </w:r>
+      <w:proofErr w:type="spellStart"/>
+      <w:r>
+        <w:rPr>
+          <w:rFonts w:ascii="Georgia" w:hAnsi="Georgia" w:cs="Arial"/>
+          <w:color w:val="212121"/>
+          <w:sz w:val="28"/>
+          <w:shd w:val="clear" w:color="auto" w:fill="FFFFFF"/>
+        </w:rPr>
+        <w:t>portata</w:t>
+      </w:r>
+      <w:proofErr w:type="spellEnd"/>
+      <w:r>
+        <w:rPr>
+          <w:rFonts w:ascii="Georgia" w:hAnsi="Georgia" w:cs="Arial"/>
+          <w:color w:val="212121"/>
+          <w:sz w:val="28"/>
+          <w:shd w:val="clear" w:color="auto" w:fill="FFFFFF"/>
+        </w:rPr>
+        <w:t xml:space="preserve"> di </w:t>
       </w:r>
       <w:proofErr w:type="spellStart"/>
       <w:r>
@@ -4191,8 +4209,8 @@
           <w:szCs w:val="36"/>
         </w:rPr>
       </w:pPr>
-      <w:bookmarkStart w:id="1" w:name="3_4_1_Scenarios"/>
-      <w:bookmarkEnd w:id="1"/>
+      <w:bookmarkStart w:id="0" w:name="3_4_1_Scenarios"/>
+      <w:bookmarkEnd w:id="0"/>
       <w:r>
         <w:rPr>
           <w:rFonts w:ascii="Georgia" w:hAnsi="Georgia"/>
@@ -5407,6 +5425,7 @@
           <w:sz w:val="28"/>
         </w:rPr>
       </w:pPr>
+      <w:bookmarkStart w:id="1" w:name="_GoBack"/>
       <w:r>
         <w:rPr>
           <w:rFonts w:ascii="Georgia" w:hAnsi="Georgia"/>
@@ -5417,9 +5436,9 @@
         </w:rPr>
         <w:drawing>
           <wp:inline distT="0" distB="0" distL="0" distR="0">
-            <wp:extent cx="6113721" cy="6049926"/>
-            <wp:effectExtent l="0" t="0" r="1905" b="8255"/>
-            <wp:docPr id="3" name="Immagine 3" descr="C:\Users\Utente\Desktop\Immagine.jpg"/>
+            <wp:extent cx="6119392" cy="6057900"/>
+            <wp:effectExtent l="0" t="0" r="0" b="0"/>
+            <wp:docPr id="4" name="Immagine 4" descr="C:\Users\Utente\Desktop\Immagine.jpg"/>
             <wp:cNvGraphicFramePr>
               <a:graphicFrameLocks xmlns:a="http://schemas.openxmlformats.org/drawingml/2006/main" noChangeAspect="1"/>
             </wp:cNvGraphicFramePr>
@@ -5448,7 +5467,7 @@
                   <pic:spPr bwMode="auto">
                     <a:xfrm>
                       <a:off x="0" y="0"/>
-                      <a:ext cx="6113780" cy="6049984"/>
+                      <a:ext cx="6119495" cy="6058002"/>
                     </a:xfrm>
                     <a:prstGeom prst="rect">
                       <a:avLst/>
@@ -5464,6 +5483,7 @@
           </wp:inline>
         </w:drawing>
       </w:r>
+      <w:bookmarkEnd w:id="1"/>
     </w:p>
     <w:p>
       <w:pPr>
@@ -12206,7 +12226,7 @@
 </file>
 
 <file path=customXml/itemProps1.xml><?xml version="1.0" encoding="utf-8"?>
-<ds:datastoreItem xmlns:ds="http://schemas.openxmlformats.org/officeDocument/2006/customXml" ds:itemID="{265040D6-9695-4279-8AC2-73B08A0DA38D}">
+<ds:datastoreItem xmlns:ds="http://schemas.openxmlformats.org/officeDocument/2006/customXml" ds:itemID="{1E3AE4F8-BC86-4EAB-BDF2-5E4122BA632F}">
   <ds:schemaRefs>
     <ds:schemaRef ds:uri="http://schemas.openxmlformats.org/officeDocument/2006/bibliography"/>
   </ds:schemaRefs>

--- a/RAD.docx
+++ b/RAD.docx
@@ -1,6 +1,6 @@
 
 <file path=word/document.xml><?xml version="1.0" encoding="utf-8"?>
-<w:document xmlns:wpc="http://schemas.microsoft.com/office/word/2010/wordprocessingCanvas" xmlns:mc="http://schemas.openxmlformats.org/markup-compatibility/2006" xmlns:o="urn:schemas-microsoft-com:office:office" xmlns:r="http://schemas.openxmlformats.org/officeDocument/2006/relationships" xmlns:m="http://schemas.openxmlformats.org/officeDocument/2006/math" xmlns:v="urn:schemas-microsoft-com:vml" xmlns:wp14="http://schemas.microsoft.com/office/word/2010/wordprocessingDrawing" xmlns:wp="http://schemas.openxmlformats.org/drawingml/2006/wordprocessingDrawing" xmlns:w10="urn:schemas-microsoft-com:office:word" xmlns:w="http://schemas.openxmlformats.org/wordprocessingml/2006/main" xmlns:w14="http://schemas.microsoft.com/office/word/2010/wordml" xmlns:wpg="http://schemas.microsoft.com/office/word/2010/wordprocessingGroup" xmlns:wpi="http://schemas.microsoft.com/office/word/2010/wordprocessingInk" xmlns:wne="http://schemas.microsoft.com/office/word/2006/wordml" xmlns:wps="http://schemas.microsoft.com/office/word/2010/wordprocessingShape" mc:Ignorable="w14 wp14">
+<w:document xmlns:wpc="http://schemas.microsoft.com/office/word/2010/wordprocessingCanvas" xmlns:mc="http://schemas.openxmlformats.org/markup-compatibility/2006" xmlns:o="urn:schemas-microsoft-com:office:office" xmlns:r="http://schemas.openxmlformats.org/officeDocument/2006/relationships" xmlns:m="http://schemas.openxmlformats.org/officeDocument/2006/math" xmlns:v="urn:schemas-microsoft-com:vml" xmlns:wp14="http://schemas.microsoft.com/office/word/2010/wordprocessingDrawing" xmlns:wp="http://schemas.openxmlformats.org/drawingml/2006/wordprocessingDrawing" xmlns:w10="urn:schemas-microsoft-com:office:word" xmlns:w="http://schemas.openxmlformats.org/wordprocessingml/2006/main" xmlns:w14="http://schemas.microsoft.com/office/word/2010/wordml" xmlns:w15="http://schemas.microsoft.com/office/word/2012/wordml" xmlns:wpg="http://schemas.microsoft.com/office/word/2010/wordprocessingGroup" xmlns:wpi="http://schemas.microsoft.com/office/word/2010/wordprocessingInk" xmlns:wne="http://schemas.microsoft.com/office/word/2006/wordml" xmlns:wps="http://schemas.microsoft.com/office/word/2010/wordprocessingShape" mc:Ignorable="w14 w15 wp14">
   <w:body>
     <w:p>
       <w:pPr>
@@ -82,7 +82,7 @@
                     <pic:cNvPicPr/>
                   </pic:nvPicPr>
                   <pic:blipFill>
-                    <a:blip r:embed="rId7">
+                    <a:blip r:embed="rId6">
                       <a:lum bright="80000" contrast="-70000"/>
                     </a:blip>
                     <a:srcRect/>
@@ -195,9 +195,9 @@
           <w:i/>
           <w:iCs/>
           <w:sz w:val="56"/>
-        </w:rPr>
-      </w:pPr>
-      <w:proofErr w:type="spellStart"/>
+          <w:lang w:val="en-GB"/>
+        </w:rPr>
+      </w:pPr>
       <w:r>
         <w:rPr>
           <w:rFonts w:ascii="Georgia" w:hAnsi="Georgia"/>
@@ -206,73 +206,77 @@
           <w:i/>
           <w:iCs/>
           <w:sz w:val="56"/>
-        </w:rPr>
-        <w:t>Requirement</w:t>
-      </w:r>
-      <w:proofErr w:type="spellEnd"/>
-      <w:r>
+          <w:lang w:val="en-GB"/>
+        </w:rPr>
+        <w:t>Requirement Analysis Document</w:t>
+      </w:r>
+    </w:p>
+    <w:p>
+      <w:pPr>
+        <w:pStyle w:val="Sottotitolo"/>
         <w:rPr>
           <w:rFonts w:ascii="Georgia" w:hAnsi="Georgia"/>
           <w:b/>
           <w:bCs/>
           <w:i/>
           <w:iCs/>
-          <w:sz w:val="56"/>
-        </w:rPr>
-        <w:t xml:space="preserve"> </w:t>
-      </w:r>
-      <w:r>
+          <w:lang w:val="en-GB"/>
+        </w:rPr>
+      </w:pPr>
+    </w:p>
+    <w:p>
+      <w:pPr>
+        <w:pStyle w:val="Sottotitolo"/>
         <w:rPr>
           <w:rFonts w:ascii="Georgia" w:hAnsi="Georgia"/>
           <w:b/>
           <w:bCs/>
           <w:i/>
           <w:iCs/>
-          <w:sz w:val="56"/>
-        </w:rPr>
-        <w:t xml:space="preserve">Analysis </w:t>
-      </w:r>
-      <w:proofErr w:type="spellStart"/>
-      <w:r>
+          <w:lang w:val="en-GB"/>
+        </w:rPr>
+      </w:pPr>
+    </w:p>
+    <w:p>
+      <w:pPr>
+        <w:pStyle w:val="Sottotitolo"/>
         <w:rPr>
           <w:rFonts w:ascii="Georgia" w:hAnsi="Georgia"/>
           <w:b/>
           <w:bCs/>
           <w:i/>
           <w:iCs/>
-          <w:sz w:val="56"/>
-        </w:rPr>
-        <w:t>Document</w:t>
-      </w:r>
-      <w:proofErr w:type="spellEnd"/>
-    </w:p>
-    <w:p>
-      <w:pPr>
-        <w:pStyle w:val="Sottotitolo"/>
+          <w:sz w:val="72"/>
+          <w:lang w:val="en-GB"/>
+        </w:rPr>
+      </w:pPr>
+      <w:r>
         <w:rPr>
           <w:rFonts w:ascii="Georgia" w:hAnsi="Georgia"/>
           <w:b/>
           <w:bCs/>
           <w:i/>
           <w:iCs/>
-        </w:rPr>
-      </w:pPr>
-    </w:p>
-    <w:p>
-      <w:pPr>
-        <w:pStyle w:val="Sottotitolo"/>
+          <w:sz w:val="72"/>
+          <w:lang w:val="en-GB"/>
+        </w:rPr>
+        <w:t>“UNI-</w:t>
+      </w:r>
+      <w:proofErr w:type="spellStart"/>
+      <w:r>
         <w:rPr>
           <w:rFonts w:ascii="Georgia" w:hAnsi="Georgia"/>
           <w:b/>
           <w:bCs/>
           <w:i/>
           <w:iCs/>
-        </w:rPr>
-      </w:pPr>
-    </w:p>
-    <w:p>
-      <w:pPr>
-        <w:pStyle w:val="Sottotitolo"/>
+          <w:sz w:val="72"/>
+          <w:lang w:val="en-GB"/>
+        </w:rPr>
+        <w:t>AirLines</w:t>
+      </w:r>
+      <w:proofErr w:type="spellEnd"/>
+      <w:r>
         <w:rPr>
           <w:rFonts w:ascii="Georgia" w:hAnsi="Georgia"/>
           <w:b/>
@@ -280,77 +284,48 @@
           <w:i/>
           <w:iCs/>
           <w:sz w:val="72"/>
-        </w:rPr>
-      </w:pPr>
-      <w:r>
+          <w:lang w:val="en-GB"/>
+        </w:rPr>
+        <w:t>”</w:t>
+      </w:r>
+    </w:p>
+    <w:p>
+      <w:pPr>
+        <w:pStyle w:val="Titolo8"/>
+        <w:rPr>
+          <w:rFonts w:ascii="Georgia" w:hAnsi="Georgia"/>
+          <w:i/>
+          <w:iCs/>
+          <w:lang w:val="en-GB"/>
+        </w:rPr>
+      </w:pPr>
+    </w:p>
+    <w:p>
+      <w:pPr>
+        <w:rPr>
+          <w:rFonts w:ascii="Georgia" w:hAnsi="Georgia"/>
+          <w:lang w:val="en-GB"/>
+        </w:rPr>
+      </w:pPr>
+    </w:p>
+    <w:p>
+      <w:pPr>
+        <w:rPr>
+          <w:rFonts w:ascii="Georgia" w:hAnsi="Georgia"/>
+          <w:lang w:val="en-GB"/>
+        </w:rPr>
+      </w:pPr>
+    </w:p>
+    <w:p>
+      <w:pPr>
+        <w:pStyle w:val="Sottotitolo"/>
         <w:rPr>
           <w:rFonts w:ascii="Georgia" w:hAnsi="Georgia"/>
           <w:b/>
           <w:bCs/>
           <w:i/>
           <w:iCs/>
-          <w:sz w:val="72"/>
-        </w:rPr>
-        <w:t>“UNI-</w:t>
-      </w:r>
-      <w:proofErr w:type="spellStart"/>
-      <w:r>
-        <w:rPr>
-          <w:rFonts w:ascii="Georgia" w:hAnsi="Georgia"/>
-          <w:b/>
-          <w:bCs/>
-          <w:i/>
-          <w:iCs/>
-          <w:sz w:val="72"/>
-        </w:rPr>
-        <w:t>AirLines</w:t>
-      </w:r>
-      <w:proofErr w:type="spellEnd"/>
-      <w:r>
-        <w:rPr>
-          <w:rFonts w:ascii="Georgia" w:hAnsi="Georgia"/>
-          <w:b/>
-          <w:bCs/>
-          <w:i/>
-          <w:iCs/>
-          <w:sz w:val="72"/>
-        </w:rPr>
-        <w:t>”</w:t>
-      </w:r>
-    </w:p>
-    <w:p>
-      <w:pPr>
-        <w:pStyle w:val="Titolo8"/>
-        <w:rPr>
-          <w:rFonts w:ascii="Georgia" w:hAnsi="Georgia"/>
-          <w:i/>
-          <w:iCs/>
-        </w:rPr>
-      </w:pPr>
-    </w:p>
-    <w:p>
-      <w:pPr>
-        <w:rPr>
-          <w:rFonts w:ascii="Georgia" w:hAnsi="Georgia"/>
-        </w:rPr>
-      </w:pPr>
-    </w:p>
-    <w:p>
-      <w:pPr>
-        <w:rPr>
-          <w:rFonts w:ascii="Georgia" w:hAnsi="Georgia"/>
-        </w:rPr>
-      </w:pPr>
-    </w:p>
-    <w:p>
-      <w:pPr>
-        <w:pStyle w:val="Sottotitolo"/>
-        <w:rPr>
-          <w:rFonts w:ascii="Georgia" w:hAnsi="Georgia"/>
-          <w:b/>
-          <w:bCs/>
-          <w:i/>
-          <w:iCs/>
+          <w:lang w:val="en-GB"/>
         </w:rPr>
       </w:pPr>
     </w:p>
@@ -358,6 +333,9 @@
       <w:pPr>
         <w:pStyle w:val="Sottotitolo"/>
         <w:jc w:val="left"/>
+        <w:rPr>
+          <w:lang w:val="en-GB"/>
+        </w:rPr>
       </w:pPr>
       <w:r>
         <w:rPr>
@@ -565,7 +543,7 @@
           </mc:Choice>
           <mc:Fallback>
             <w:pict>
-              <v:shapetype id="_x0000_t202" coordsize="21600,21600" o:spt="202" path="m,l,21600r21600,l21600,xe">
+              <v:shapetype w14:anchorId="00A49E90" id="_x0000_t202" coordsize="21600,21600" o:spt="202" path="m,l,21600r21600,l21600,xe">
                 <v:stroke joinstyle="miter"/>
                 <v:path gradientshapeok="t" o:connecttype="rect"/>
               </v:shapetype>
@@ -739,6 +717,7 @@
           <w:bCs/>
           <w:i/>
           <w:iCs/>
+          <w:lang w:val="en-GB"/>
         </w:rPr>
       </w:pPr>
     </w:p>
@@ -752,6 +731,7 @@
           <w:bCs/>
           <w:i/>
           <w:iCs/>
+          <w:lang w:val="en-GB"/>
         </w:rPr>
       </w:pPr>
     </w:p>
@@ -765,6 +745,7 @@
           <w:bCs/>
           <w:i/>
           <w:iCs/>
+          <w:lang w:val="en-GB"/>
         </w:rPr>
       </w:pPr>
     </w:p>
@@ -778,6 +759,7 @@
           <w:bCs/>
           <w:i/>
           <w:iCs/>
+          <w:lang w:val="en-GB"/>
         </w:rPr>
       </w:pPr>
     </w:p>
@@ -791,6 +773,7 @@
           <w:bCs/>
           <w:i/>
           <w:iCs/>
+          <w:lang w:val="en-GB"/>
         </w:rPr>
       </w:pPr>
     </w:p>
@@ -804,6 +787,7 @@
           <w:bCs/>
           <w:i/>
           <w:iCs/>
+          <w:lang w:val="en-GB"/>
         </w:rPr>
       </w:pPr>
     </w:p>
@@ -817,6 +801,7 @@
           <w:bCs/>
           <w:i/>
           <w:iCs/>
+          <w:lang w:val="en-GB"/>
         </w:rPr>
       </w:pPr>
     </w:p>
@@ -830,6 +815,7 @@
           <w:bCs/>
           <w:i/>
           <w:iCs/>
+          <w:lang w:val="en-GB"/>
         </w:rPr>
       </w:pPr>
     </w:p>
@@ -843,6 +829,7 @@
           <w:bCs/>
           <w:i/>
           <w:iCs/>
+          <w:lang w:val="en-GB"/>
         </w:rPr>
       </w:pPr>
     </w:p>
@@ -856,6 +843,7 @@
           <w:bCs/>
           <w:i/>
           <w:iCs/>
+          <w:lang w:val="en-GB"/>
         </w:rPr>
       </w:pPr>
     </w:p>
@@ -869,6 +857,7 @@
           <w:bCs/>
           <w:i/>
           <w:iCs/>
+          <w:lang w:val="en-GB"/>
         </w:rPr>
       </w:pPr>
     </w:p>
@@ -998,7 +987,16 @@
                 <w:szCs w:val="32"/>
                 <w:lang w:val="en-US"/>
               </w:rPr>
-              <w:t>1. INTRODUZIONE</w:t>
+              <w:t xml:space="preserve">1. </w:t>
+            </w:r>
+            <w:r>
+              <w:rPr>
+                <w:rFonts w:ascii="Georgia" w:hAnsi="Georgia"/>
+                <w:sz w:val="32"/>
+                <w:szCs w:val="32"/>
+                <w:lang w:val="en-US"/>
+              </w:rPr>
+              <w:t>INTRODUCTION</w:t>
             </w:r>
             <w:r>
               <w:rPr>
@@ -1016,7 +1014,37 @@
                 <w:szCs w:val="32"/>
                 <w:lang w:val="en-US"/>
               </w:rPr>
-              <w:t>...................................................... 3 2. CURRENT SYSTEM……........</w:t>
+              <w:t xml:space="preserve">...................................................... 3 </w:t>
+            </w:r>
+            <w:proofErr w:type="gramStart"/>
+            <w:r>
+              <w:rPr>
+                <w:rFonts w:ascii="Georgia" w:hAnsi="Georgia"/>
+                <w:sz w:val="32"/>
+                <w:szCs w:val="32"/>
+                <w:lang w:val="en-US"/>
+              </w:rPr>
+              <w:t>2</w:t>
+            </w:r>
+            <w:proofErr w:type="gramEnd"/>
+            <w:r>
+              <w:rPr>
+                <w:rFonts w:ascii="Georgia" w:hAnsi="Georgia"/>
+                <w:sz w:val="32"/>
+                <w:szCs w:val="32"/>
+                <w:lang w:val="en-US"/>
+              </w:rPr>
+              <w:t>. CURRENT SYSTEM</w:t>
+            </w:r>
+            <w:proofErr w:type="gramStart"/>
+            <w:r>
+              <w:rPr>
+                <w:rFonts w:ascii="Georgia" w:hAnsi="Georgia"/>
+                <w:sz w:val="32"/>
+                <w:szCs w:val="32"/>
+                <w:lang w:val="en-US"/>
+              </w:rPr>
+              <w:t>……........</w:t>
             </w:r>
             <w:r>
               <w:rPr>
@@ -1025,7 +1053,17 @@
                 <w:szCs w:val="32"/>
                 <w:lang w:val="en-US"/>
               </w:rPr>
-              <w:t xml:space="preserve">........................................  </w:t>
+              <w:t>........................................</w:t>
+            </w:r>
+            <w:proofErr w:type="gramEnd"/>
+            <w:r>
+              <w:rPr>
+                <w:rFonts w:ascii="Georgia" w:hAnsi="Georgia"/>
+                <w:sz w:val="32"/>
+                <w:szCs w:val="32"/>
+                <w:lang w:val="en-US"/>
+              </w:rPr>
+              <w:t xml:space="preserve">  </w:t>
             </w:r>
             <w:r>
               <w:rPr>
@@ -1843,7 +1881,15 @@
           <w:b/>
           <w:sz w:val="32"/>
         </w:rPr>
-        <w:t>Introduzione</w:t>
+        <w:t>Intro</w:t>
+      </w:r>
+      <w:r>
+        <w:rPr>
+          <w:rFonts w:ascii="Georgia" w:hAnsi="Georgia"/>
+          <w:b/>
+          <w:sz w:val="32"/>
+        </w:rPr>
+        <w:t>duction</w:t>
       </w:r>
     </w:p>
     <w:p>
@@ -1917,7 +1963,147 @@
           <w:sz w:val="28"/>
           <w:shd w:val="clear" w:color="auto" w:fill="FFFFFF"/>
         </w:rPr>
-        <w:t xml:space="preserve">Un’Europa sempre più a portata di clic, dove per organizzare un viaggio non si va più in </w:t>
+        <w:t xml:space="preserve">Un’Europa sempre più a </w:t>
+      </w:r>
+      <w:proofErr w:type="spellStart"/>
+      <w:r>
+        <w:rPr>
+          <w:rFonts w:ascii="Georgia" w:hAnsi="Georgia" w:cs="Arial"/>
+          <w:color w:val="212121"/>
+          <w:sz w:val="28"/>
+          <w:shd w:val="clear" w:color="auto" w:fill="FFFFFF"/>
+        </w:rPr>
+        <w:t>portata</w:t>
+      </w:r>
+      <w:proofErr w:type="spellEnd"/>
+      <w:r>
+        <w:rPr>
+          <w:rFonts w:ascii="Georgia" w:hAnsi="Georgia" w:cs="Arial"/>
+          <w:color w:val="212121"/>
+          <w:sz w:val="28"/>
+          <w:shd w:val="clear" w:color="auto" w:fill="FFFFFF"/>
+        </w:rPr>
+        <w:t xml:space="preserve"> di </w:t>
+      </w:r>
+      <w:proofErr w:type="spellStart"/>
+      <w:r>
+        <w:rPr>
+          <w:rFonts w:ascii="Georgia" w:hAnsi="Georgia" w:cs="Arial"/>
+          <w:color w:val="212121"/>
+          <w:sz w:val="28"/>
+          <w:shd w:val="clear" w:color="auto" w:fill="FFFFFF"/>
+        </w:rPr>
+        <w:t>clic</w:t>
+      </w:r>
+      <w:proofErr w:type="spellEnd"/>
+      <w:r>
+        <w:rPr>
+          <w:rFonts w:ascii="Georgia" w:hAnsi="Georgia" w:cs="Arial"/>
+          <w:color w:val="212121"/>
+          <w:sz w:val="28"/>
+          <w:shd w:val="clear" w:color="auto" w:fill="FFFFFF"/>
+        </w:rPr>
+        <w:t xml:space="preserve">, </w:t>
+      </w:r>
+      <w:proofErr w:type="spellStart"/>
+      <w:r>
+        <w:rPr>
+          <w:rFonts w:ascii="Georgia" w:hAnsi="Georgia" w:cs="Arial"/>
+          <w:color w:val="212121"/>
+          <w:sz w:val="28"/>
+          <w:shd w:val="clear" w:color="auto" w:fill="FFFFFF"/>
+        </w:rPr>
+        <w:t>dove</w:t>
+      </w:r>
+      <w:proofErr w:type="spellEnd"/>
+      <w:r>
+        <w:rPr>
+          <w:rFonts w:ascii="Georgia" w:hAnsi="Georgia" w:cs="Arial"/>
+          <w:color w:val="212121"/>
+          <w:sz w:val="28"/>
+          <w:shd w:val="clear" w:color="auto" w:fill="FFFFFF"/>
+        </w:rPr>
+        <w:t xml:space="preserve"> per </w:t>
+      </w:r>
+      <w:proofErr w:type="spellStart"/>
+      <w:r>
+        <w:rPr>
+          <w:rFonts w:ascii="Georgia" w:hAnsi="Georgia" w:cs="Arial"/>
+          <w:color w:val="212121"/>
+          <w:sz w:val="28"/>
+          <w:shd w:val="clear" w:color="auto" w:fill="FFFFFF"/>
+        </w:rPr>
+        <w:t>organizzare</w:t>
+      </w:r>
+      <w:proofErr w:type="spellEnd"/>
+      <w:r>
+        <w:rPr>
+          <w:rFonts w:ascii="Georgia" w:hAnsi="Georgia" w:cs="Arial"/>
+          <w:color w:val="212121"/>
+          <w:sz w:val="28"/>
+          <w:shd w:val="clear" w:color="auto" w:fill="FFFFFF"/>
+        </w:rPr>
+        <w:t xml:space="preserve"> </w:t>
+      </w:r>
+      <w:proofErr w:type="spellStart"/>
+      <w:r>
+        <w:rPr>
+          <w:rFonts w:ascii="Georgia" w:hAnsi="Georgia" w:cs="Arial"/>
+          <w:color w:val="212121"/>
+          <w:sz w:val="28"/>
+          <w:shd w:val="clear" w:color="auto" w:fill="FFFFFF"/>
+        </w:rPr>
+        <w:t>un</w:t>
+      </w:r>
+      <w:proofErr w:type="spellEnd"/>
+      <w:r>
+        <w:rPr>
+          <w:rFonts w:ascii="Georgia" w:hAnsi="Georgia" w:cs="Arial"/>
+          <w:color w:val="212121"/>
+          <w:sz w:val="28"/>
+          <w:shd w:val="clear" w:color="auto" w:fill="FFFFFF"/>
+        </w:rPr>
+        <w:t xml:space="preserve"> </w:t>
+      </w:r>
+      <w:proofErr w:type="spellStart"/>
+      <w:r>
+        <w:rPr>
+          <w:rFonts w:ascii="Georgia" w:hAnsi="Georgia" w:cs="Arial"/>
+          <w:color w:val="212121"/>
+          <w:sz w:val="28"/>
+          <w:shd w:val="clear" w:color="auto" w:fill="FFFFFF"/>
+        </w:rPr>
+        <w:t>viaggio</w:t>
+      </w:r>
+      <w:proofErr w:type="spellEnd"/>
+      <w:r>
+        <w:rPr>
+          <w:rFonts w:ascii="Georgia" w:hAnsi="Georgia" w:cs="Arial"/>
+          <w:color w:val="212121"/>
+          <w:sz w:val="28"/>
+          <w:shd w:val="clear" w:color="auto" w:fill="FFFFFF"/>
+        </w:rPr>
+        <w:t xml:space="preserve"> non si </w:t>
+      </w:r>
+      <w:proofErr w:type="spellStart"/>
+      <w:r>
+        <w:rPr>
+          <w:rFonts w:ascii="Georgia" w:hAnsi="Georgia" w:cs="Arial"/>
+          <w:color w:val="212121"/>
+          <w:sz w:val="28"/>
+          <w:shd w:val="clear" w:color="auto" w:fill="FFFFFF"/>
+        </w:rPr>
+        <w:t>va</w:t>
+      </w:r>
+      <w:proofErr w:type="spellEnd"/>
+      <w:r>
+        <w:rPr>
+          <w:rFonts w:ascii="Georgia" w:hAnsi="Georgia" w:cs="Arial"/>
+          <w:color w:val="212121"/>
+          <w:sz w:val="28"/>
+          <w:shd w:val="clear" w:color="auto" w:fill="FFFFFF"/>
+        </w:rPr>
+        <w:t xml:space="preserve"> più in </w:t>
       </w:r>
       <w:proofErr w:type="spellStart"/>
       <w:r>
@@ -2372,7 +2558,31 @@
           <w:szCs w:val="28"/>
           <w:lang w:val="it-IT"/>
         </w:rPr>
-        <w:t>Attualmente l'agenzia è sprovvista di sito web il che comporta la poca interattività con i clienti,  disagi nell'acquisto dei biglietti dovuti a tempi di attesa troppo elevati,  mancanza di informazioni dei relativi voli.</w:t>
+        <w:t xml:space="preserve">Attualmente l'agenzia è sprovvista di sito web il che comporta la poca interattività con i </w:t>
+      </w:r>
+      <w:proofErr w:type="gramStart"/>
+      <w:r>
+        <w:rPr>
+          <w:rFonts w:ascii="Georgia" w:eastAsia="Times-Roman" w:hAnsi="Georgia" w:cs="Times-Roman"/>
+          <w:bCs/>
+          <w:iCs/>
+          <w:sz w:val="28"/>
+          <w:szCs w:val="28"/>
+          <w:lang w:val="it-IT"/>
+        </w:rPr>
+        <w:t>clienti,  disagi</w:t>
+      </w:r>
+      <w:proofErr w:type="gramEnd"/>
+      <w:r>
+        <w:rPr>
+          <w:rFonts w:ascii="Georgia" w:eastAsia="Times-Roman" w:hAnsi="Georgia" w:cs="Times-Roman"/>
+          <w:bCs/>
+          <w:iCs/>
+          <w:sz w:val="28"/>
+          <w:szCs w:val="28"/>
+          <w:lang w:val="it-IT"/>
+        </w:rPr>
+        <w:t xml:space="preserve"> nell'acquisto dei biglietti dovuti a tempi di attesa troppo elevati,  mancanza di informazioni dei relativi voli.</w:t>
       </w:r>
     </w:p>
     <w:p>
@@ -3398,7 +3608,29 @@
           <w:szCs w:val="28"/>
           <w:lang w:val="it-IT"/>
         </w:rPr>
-        <w:t xml:space="preserve"> Un sito  web-</w:t>
+        <w:t xml:space="preserve"> Un </w:t>
+      </w:r>
+      <w:proofErr w:type="gramStart"/>
+      <w:r>
+        <w:rPr>
+          <w:rFonts w:ascii="Georgia" w:eastAsia="Times-Roman" w:hAnsi="Georgia" w:cs="Times-Roman"/>
+          <w:iCs/>
+          <w:sz w:val="28"/>
+          <w:szCs w:val="28"/>
+          <w:lang w:val="it-IT"/>
+        </w:rPr>
+        <w:t>sito  web</w:t>
+      </w:r>
+      <w:proofErr w:type="gramEnd"/>
+      <w:r>
+        <w:rPr>
+          <w:rFonts w:ascii="Georgia" w:eastAsia="Times-Roman" w:hAnsi="Georgia" w:cs="Times-Roman"/>
+          <w:iCs/>
+          <w:sz w:val="28"/>
+          <w:szCs w:val="28"/>
+          <w:lang w:val="it-IT"/>
+        </w:rPr>
+        <w:t>-</w:t>
       </w:r>
       <w:proofErr w:type="spellStart"/>
       <w:r>
@@ -3651,6 +3883,7 @@
         <w:t>requirement</w:t>
       </w:r>
       <w:proofErr w:type="spellEnd"/>
+      <w:proofErr w:type="gramStart"/>
       <w:r>
         <w:rPr>
           <w:rFonts w:ascii="Georgia" w:eastAsia="Times-Roman" w:hAnsi="Georgia" w:cs="Times-Roman"/>
@@ -3661,6 +3894,7 @@
         </w:rPr>
         <w:t>] ;</w:t>
       </w:r>
+      <w:proofErr w:type="gramEnd"/>
     </w:p>
     <w:p>
       <w:pPr>
@@ -3751,9 +3985,22 @@
           <w:shd w:val="clear" w:color="auto" w:fill="FFFFFF"/>
           <w:lang w:val="it-IT"/>
         </w:rPr>
-        <w:t>In caso di problemi all’utente vengono fornite le informazioni per contattare l’assistenza[</w:t>
-      </w:r>
-      <w:proofErr w:type="spellStart"/>
+        <w:t xml:space="preserve">In caso di problemi all’utente vengono fornite le informazioni per contattare </w:t>
+      </w:r>
+      <w:proofErr w:type="gramStart"/>
+      <w:r>
+        <w:rPr>
+          <w:rFonts w:ascii="Georgia" w:hAnsi="Georgia" w:cs="Times New Roman"/>
+          <w:color w:val="212121"/>
+          <w:sz w:val="28"/>
+          <w:szCs w:val="28"/>
+          <w:shd w:val="clear" w:color="auto" w:fill="FFFFFF"/>
+          <w:lang w:val="it-IT"/>
+        </w:rPr>
+        <w:t>l’assistenza[</w:t>
+      </w:r>
+      <w:proofErr w:type="spellStart"/>
+      <w:proofErr w:type="gramEnd"/>
       <w:r>
         <w:rPr>
           <w:rFonts w:ascii="Georgia" w:hAnsi="Georgia" w:cs="Times New Roman"/>
@@ -3828,9 +4075,22 @@
           <w:shd w:val="clear" w:color="auto" w:fill="FFFFFF"/>
           <w:lang w:val="it-IT"/>
         </w:rPr>
-        <w:t>Non sono necessari installazioni, il sistema è completamente sul web[</w:t>
-      </w:r>
-      <w:proofErr w:type="spellStart"/>
+        <w:t xml:space="preserve">Non sono necessari installazioni, il sistema è completamente sul </w:t>
+      </w:r>
+      <w:proofErr w:type="gramStart"/>
+      <w:r>
+        <w:rPr>
+          <w:rFonts w:ascii="Georgia" w:hAnsi="Georgia" w:cs="Times New Roman"/>
+          <w:color w:val="212121"/>
+          <w:sz w:val="28"/>
+          <w:szCs w:val="28"/>
+          <w:shd w:val="clear" w:color="auto" w:fill="FFFFFF"/>
+          <w:lang w:val="it-IT"/>
+        </w:rPr>
+        <w:t>web[</w:t>
+      </w:r>
+      <w:proofErr w:type="spellStart"/>
+      <w:proofErr w:type="gramEnd"/>
       <w:r>
         <w:rPr>
           <w:rFonts w:ascii="Georgia" w:hAnsi="Georgia" w:cs="Times New Roman"/>
@@ -3951,7 +4211,31 @@
           <w:shd w:val="clear" w:color="auto" w:fill="FFFFFF"/>
           <w:lang w:val="it-IT"/>
         </w:rPr>
-        <w:t>11. Tutta l’applicazione deve essere scritta in Java . [</w:t>
+        <w:t xml:space="preserve">11. Tutta l’applicazione deve essere scritta in </w:t>
+      </w:r>
+      <w:proofErr w:type="gramStart"/>
+      <w:r>
+        <w:rPr>
+          <w:rFonts w:ascii="Georgia" w:hAnsi="Georgia" w:cs="Times New Roman"/>
+          <w:color w:val="212121"/>
+          <w:sz w:val="28"/>
+          <w:szCs w:val="28"/>
+          <w:shd w:val="clear" w:color="auto" w:fill="FFFFFF"/>
+          <w:lang w:val="it-IT"/>
+        </w:rPr>
+        <w:t>Java .</w:t>
+      </w:r>
+      <w:proofErr w:type="gramEnd"/>
+      <w:r>
+        <w:rPr>
+          <w:rFonts w:ascii="Georgia" w:hAnsi="Georgia" w:cs="Times New Roman"/>
+          <w:color w:val="212121"/>
+          <w:sz w:val="28"/>
+          <w:szCs w:val="28"/>
+          <w:shd w:val="clear" w:color="auto" w:fill="FFFFFF"/>
+          <w:lang w:val="it-IT"/>
+        </w:rPr>
+        <w:t xml:space="preserve"> [</w:t>
       </w:r>
       <w:proofErr w:type="spellStart"/>
       <w:r>
@@ -4054,6 +4338,7 @@
       </w:pPr>
       <w:bookmarkStart w:id="0" w:name="3_4_1_Scenarios"/>
       <w:bookmarkEnd w:id="0"/>
+      <w:proofErr w:type="gramStart"/>
       <w:r>
         <w:rPr>
           <w:rFonts w:ascii="Georgia" w:hAnsi="Georgia"/>
@@ -4111,6 +4396,7 @@
         <w:t>Scenarios</w:t>
       </w:r>
       <w:proofErr w:type="spellEnd"/>
+      <w:proofErr w:type="gramEnd"/>
     </w:p>
     <w:p>
       <w:pPr>
@@ -4123,8 +4409,6 @@
         <w:suppressAutoHyphens w:val="0"/>
         <w:autoSpaceDE w:val="0"/>
         <w:adjustRightInd w:val="0"/>
-        <w:ind w:left="709"/>
-        <w:textAlignment w:val="auto"/>
         <w:rPr>
           <w:rFonts w:ascii="Georgia" w:hAnsi="Georgia" w:cs="Times-Italic"/>
           <w:iCs/>
@@ -4141,8 +4425,9 @@
           <w:sz w:val="28"/>
           <w:lang w:bidi="ar-SA"/>
         </w:rPr>
-        <w:t>L’Utente vuole acquistare un biglietto di vol</w:t>
-      </w:r>
+        <w:t xml:space="preserve">Raffaele vuole acquistare biglietti di volo per lui e la sua famiglia della compagnia aerea Uni-Airlines, quindi si reca sulla </w:t>
+      </w:r>
+      <w:proofErr w:type="spellStart"/>
       <w:r>
         <w:rPr>
           <w:rFonts w:ascii="Georgia" w:hAnsi="Georgia" w:cs="Times-Italic"/>
@@ -4151,8 +4436,9 @@
           <w:sz w:val="28"/>
           <w:lang w:bidi="ar-SA"/>
         </w:rPr>
-        <w:t>o della compagnia aerea Uni-Airlines</w:t>
-      </w:r>
+        <w:t>homePage</w:t>
+      </w:r>
+      <w:proofErr w:type="spellEnd"/>
       <w:r>
         <w:rPr>
           <w:rFonts w:ascii="Georgia" w:hAnsi="Georgia" w:cs="Times-Italic"/>
@@ -4161,7 +4447,7 @@
           <w:sz w:val="28"/>
           <w:lang w:bidi="ar-SA"/>
         </w:rPr>
-        <w:t xml:space="preserve">, quindi si reca sulla </w:t>
+        <w:t xml:space="preserve"> del sito e compila l’apposita </w:t>
       </w:r>
       <w:proofErr w:type="spellStart"/>
       <w:r>
@@ -4172,7 +4458,7 @@
           <w:sz w:val="28"/>
           <w:lang w:bidi="ar-SA"/>
         </w:rPr>
-        <w:t>homePage</w:t>
+        <w:t>form</w:t>
       </w:r>
       <w:proofErr w:type="spellEnd"/>
       <w:r>
@@ -4183,9 +4469,9 @@
           <w:sz w:val="28"/>
           <w:lang w:bidi="ar-SA"/>
         </w:rPr>
-        <w:t xml:space="preserve"> del sito e compila l’apposita </w:t>
-      </w:r>
-      <w:proofErr w:type="spellStart"/>
+        <w:t xml:space="preserve"> di ricerca composta dai seguenti </w:t>
+      </w:r>
+      <w:proofErr w:type="gramStart"/>
       <w:r>
         <w:rPr>
           <w:rFonts w:ascii="Georgia" w:hAnsi="Georgia" w:cs="Times-Italic"/>
@@ -4194,19 +4480,9 @@
           <w:sz w:val="28"/>
           <w:lang w:bidi="ar-SA"/>
         </w:rPr>
-        <w:t>form</w:t>
-      </w:r>
-      <w:proofErr w:type="spellEnd"/>
-      <w:r>
-        <w:rPr>
-          <w:rFonts w:ascii="Georgia" w:hAnsi="Georgia" w:cs="Times-Italic"/>
-          <w:iCs/>
-          <w:kern w:val="0"/>
-          <w:sz w:val="28"/>
-          <w:lang w:bidi="ar-SA"/>
-        </w:rPr>
-        <w:t xml:space="preserve"> di ricerca composta dai seguenti campi :</w:t>
-      </w:r>
+        <w:t>campi :</w:t>
+      </w:r>
+      <w:proofErr w:type="gramEnd"/>
     </w:p>
     <w:p>
       <w:pPr>
@@ -4214,8 +4490,6 @@
         <w:suppressAutoHyphens w:val="0"/>
         <w:autoSpaceDE w:val="0"/>
         <w:adjustRightInd w:val="0"/>
-        <w:ind w:left="709"/>
-        <w:textAlignment w:val="auto"/>
         <w:rPr>
           <w:rFonts w:ascii="Georgia" w:hAnsi="Georgia" w:cs="Times-Italic"/>
           <w:iCs/>
@@ -4231,8 +4505,6 @@
         <w:suppressAutoHyphens w:val="0"/>
         <w:autoSpaceDE w:val="0"/>
         <w:adjustRightInd w:val="0"/>
-        <w:ind w:left="709"/>
-        <w:textAlignment w:val="auto"/>
         <w:rPr>
           <w:rFonts w:ascii="Georgia" w:hAnsi="Georgia" w:cs="Times-Italic"/>
           <w:iCs/>
@@ -4249,7 +4521,29 @@
           <w:sz w:val="28"/>
           <w:lang w:bidi="ar-SA"/>
         </w:rPr>
-        <w:t>1. Aeroporto di partenza;</w:t>
+        <w:t xml:space="preserve">1. Aeroporto di partenza: </w:t>
+      </w:r>
+      <w:proofErr w:type="spellStart"/>
+      <w:r>
+        <w:rPr>
+          <w:rFonts w:ascii="Georgia" w:hAnsi="Georgia" w:cs="Times-Italic"/>
+          <w:iCs/>
+          <w:kern w:val="0"/>
+          <w:sz w:val="28"/>
+          <w:lang w:bidi="ar-SA"/>
+        </w:rPr>
+        <w:t>Aereoporto</w:t>
+      </w:r>
+      <w:proofErr w:type="spellEnd"/>
+      <w:r>
+        <w:rPr>
+          <w:rFonts w:ascii="Georgia" w:hAnsi="Georgia" w:cs="Times-Italic"/>
+          <w:iCs/>
+          <w:kern w:val="0"/>
+          <w:sz w:val="28"/>
+          <w:lang w:bidi="ar-SA"/>
+        </w:rPr>
+        <w:t xml:space="preserve"> Internazionale di Napoli(Capodichino);</w:t>
       </w:r>
     </w:p>
     <w:p>
@@ -4258,8 +4552,6 @@
         <w:suppressAutoHyphens w:val="0"/>
         <w:autoSpaceDE w:val="0"/>
         <w:adjustRightInd w:val="0"/>
-        <w:ind w:left="709"/>
-        <w:textAlignment w:val="auto"/>
         <w:rPr>
           <w:rFonts w:ascii="Georgia" w:hAnsi="Georgia" w:cs="Times-Italic"/>
           <w:iCs/>
@@ -4276,7 +4568,31 @@
           <w:sz w:val="28"/>
           <w:lang w:bidi="ar-SA"/>
         </w:rPr>
-        <w:t>2. Aeroporto di destinazione;</w:t>
+        <w:t xml:space="preserve">2. Aeroporto di </w:t>
+      </w:r>
+      <w:proofErr w:type="spellStart"/>
+      <w:proofErr w:type="gramStart"/>
+      <w:r>
+        <w:rPr>
+          <w:rFonts w:ascii="Georgia" w:hAnsi="Georgia" w:cs="Times-Italic"/>
+          <w:iCs/>
+          <w:kern w:val="0"/>
+          <w:sz w:val="28"/>
+          <w:lang w:bidi="ar-SA"/>
+        </w:rPr>
+        <w:t>destinazione:Aereoporto</w:t>
+      </w:r>
+      <w:proofErr w:type="spellEnd"/>
+      <w:proofErr w:type="gramEnd"/>
+      <w:r>
+        <w:rPr>
+          <w:rFonts w:ascii="Georgia" w:hAnsi="Georgia" w:cs="Times-Italic"/>
+          <w:iCs/>
+          <w:kern w:val="0"/>
+          <w:sz w:val="28"/>
+          <w:lang w:bidi="ar-SA"/>
+        </w:rPr>
+        <w:t xml:space="preserve"> Internazionale di Amsterdam;</w:t>
       </w:r>
     </w:p>
     <w:p>
@@ -4285,8 +4601,6 @@
         <w:suppressAutoHyphens w:val="0"/>
         <w:autoSpaceDE w:val="0"/>
         <w:adjustRightInd w:val="0"/>
-        <w:ind w:left="709"/>
-        <w:textAlignment w:val="auto"/>
         <w:rPr>
           <w:rFonts w:ascii="Georgia" w:hAnsi="Georgia" w:cs="Times-Italic"/>
           <w:iCs/>
@@ -4303,7 +4617,7 @@
           <w:sz w:val="28"/>
           <w:lang w:bidi="ar-SA"/>
         </w:rPr>
-        <w:t xml:space="preserve">3. </w:t>
+        <w:t xml:space="preserve">3. Spunta la </w:t>
       </w:r>
       <w:proofErr w:type="spellStart"/>
       <w:r>
@@ -4314,7 +4628,7 @@
           <w:sz w:val="28"/>
           <w:lang w:bidi="ar-SA"/>
         </w:rPr>
-        <w:t>Checkbox</w:t>
+        <w:t>checkbox</w:t>
       </w:r>
       <w:proofErr w:type="spellEnd"/>
       <w:r>
@@ -4334,8 +4648,6 @@
         <w:suppressAutoHyphens w:val="0"/>
         <w:autoSpaceDE w:val="0"/>
         <w:adjustRightInd w:val="0"/>
-        <w:ind w:left="709"/>
-        <w:textAlignment w:val="auto"/>
         <w:rPr>
           <w:rFonts w:ascii="Georgia" w:hAnsi="Georgia" w:cs="Times-Italic"/>
           <w:iCs/>
@@ -4352,7 +4664,7 @@
           <w:sz w:val="28"/>
           <w:lang w:bidi="ar-SA"/>
         </w:rPr>
-        <w:t>4. Data di partenza;</w:t>
+        <w:t>4. Data di partenza: 20 dicembre 2018;</w:t>
       </w:r>
     </w:p>
     <w:p>
@@ -4361,8 +4673,6 @@
         <w:suppressAutoHyphens w:val="0"/>
         <w:autoSpaceDE w:val="0"/>
         <w:adjustRightInd w:val="0"/>
-        <w:ind w:left="709"/>
-        <w:textAlignment w:val="auto"/>
         <w:rPr>
           <w:rFonts w:ascii="Georgia" w:hAnsi="Georgia" w:cs="Times-Italic"/>
           <w:iCs/>
@@ -4379,7 +4689,7 @@
           <w:sz w:val="28"/>
           <w:lang w:bidi="ar-SA"/>
         </w:rPr>
-        <w:t>5. (Eventuale) Data di ritorno;</w:t>
+        <w:t>5. Data di ritorno: 28 dicembre 2018;</w:t>
       </w:r>
     </w:p>
     <w:p>
@@ -4388,8 +4698,6 @@
         <w:suppressAutoHyphens w:val="0"/>
         <w:autoSpaceDE w:val="0"/>
         <w:adjustRightInd w:val="0"/>
-        <w:ind w:left="709"/>
-        <w:textAlignment w:val="auto"/>
         <w:rPr>
           <w:rFonts w:ascii="Georgia" w:hAnsi="Georgia" w:cs="Times-Italic"/>
           <w:iCs/>
@@ -4406,7 +4714,7 @@
           <w:sz w:val="28"/>
           <w:lang w:bidi="ar-SA"/>
         </w:rPr>
-        <w:t>6. Numero adulti;</w:t>
+        <w:t>6. Numero adulti: 2;</w:t>
       </w:r>
     </w:p>
     <w:p>
@@ -4415,8 +4723,6 @@
         <w:suppressAutoHyphens w:val="0"/>
         <w:autoSpaceDE w:val="0"/>
         <w:adjustRightInd w:val="0"/>
-        <w:ind w:left="709"/>
-        <w:textAlignment w:val="auto"/>
         <w:rPr>
           <w:rFonts w:ascii="Georgia" w:hAnsi="Georgia" w:cs="Times-Italic"/>
           <w:iCs/>
@@ -4433,7 +4739,7 @@
           <w:sz w:val="28"/>
           <w:lang w:bidi="ar-SA"/>
         </w:rPr>
-        <w:t>7. Numero bambini;</w:t>
+        <w:t>7. Numero bambini: 1;</w:t>
       </w:r>
     </w:p>
     <w:p>
@@ -4442,8 +4748,6 @@
         <w:suppressAutoHyphens w:val="0"/>
         <w:autoSpaceDE w:val="0"/>
         <w:adjustRightInd w:val="0"/>
-        <w:ind w:left="709"/>
-        <w:textAlignment w:val="auto"/>
         <w:rPr>
           <w:rFonts w:ascii="Georgia" w:hAnsi="Georgia" w:cs="Times-Italic"/>
           <w:iCs/>
@@ -4460,7 +4764,7 @@
           <w:sz w:val="28"/>
           <w:lang w:bidi="ar-SA"/>
         </w:rPr>
-        <w:t>8. Numero neonati.</w:t>
+        <w:t>8. Numero neonati: 0.</w:t>
       </w:r>
     </w:p>
     <w:p>
@@ -4469,8 +4773,6 @@
         <w:suppressAutoHyphens w:val="0"/>
         <w:autoSpaceDE w:val="0"/>
         <w:adjustRightInd w:val="0"/>
-        <w:ind w:left="709"/>
-        <w:textAlignment w:val="auto"/>
         <w:rPr>
           <w:rFonts w:ascii="Georgia" w:hAnsi="Georgia" w:cs="Times-Italic"/>
           <w:iCs/>
@@ -4486,8 +4788,6 @@
         <w:suppressAutoHyphens w:val="0"/>
         <w:autoSpaceDE w:val="0"/>
         <w:adjustRightInd w:val="0"/>
-        <w:ind w:left="709"/>
-        <w:textAlignment w:val="auto"/>
         <w:rPr>
           <w:rFonts w:ascii="Georgia" w:hAnsi="Georgia" w:cs="Times-Italic"/>
           <w:iCs/>
@@ -4513,8 +4813,6 @@
         <w:suppressAutoHyphens w:val="0"/>
         <w:autoSpaceDE w:val="0"/>
         <w:adjustRightInd w:val="0"/>
-        <w:ind w:left="709"/>
-        <w:textAlignment w:val="auto"/>
         <w:rPr>
           <w:rFonts w:ascii="Georgia" w:hAnsi="Georgia" w:cs="Times-Italic"/>
           <w:iCs/>
@@ -4540,8 +4838,6 @@
         <w:suppressAutoHyphens w:val="0"/>
         <w:autoSpaceDE w:val="0"/>
         <w:adjustRightInd w:val="0"/>
-        <w:ind w:left="709"/>
-        <w:textAlignment w:val="auto"/>
         <w:rPr>
           <w:rFonts w:ascii="Georgia" w:hAnsi="Georgia" w:cs="Times-Italic"/>
           <w:iCs/>
@@ -4558,7 +4854,7 @@
           <w:sz w:val="28"/>
           <w:lang w:bidi="ar-SA"/>
         </w:rPr>
-        <w:t>Se l’utente spunta la casella che indica l’intenzione di voler prenotare anche il volo di ritorno, viene visualizzati anche i risultati dei voli di ritorno per la data da lui inserita, in ordine di orario di partenza con i relativi costi.</w:t>
+        <w:t>Dopo aver scelto il volo di andata vengono visualizzati anche i risultati dei voli di ritorno per la data da lui inserita, in ordine di orario di partenza con i relativi costi.</w:t>
       </w:r>
     </w:p>
     <w:p>
@@ -4567,8 +4863,6 @@
         <w:suppressAutoHyphens w:val="0"/>
         <w:autoSpaceDE w:val="0"/>
         <w:adjustRightInd w:val="0"/>
-        <w:ind w:left="709"/>
-        <w:textAlignment w:val="auto"/>
         <w:rPr>
           <w:rFonts w:ascii="Georgia" w:hAnsi="Georgia" w:cs="Times-Italic"/>
           <w:iCs/>
@@ -4585,7 +4879,7 @@
           <w:sz w:val="28"/>
           <w:lang w:bidi="ar-SA"/>
         </w:rPr>
-        <w:t>L’utente una volta trovato il volo da lui desiderato, che soddisfa i suoi criteri di orario e costo del volo, può inserirlo nel carrello tramite click sull’apposito bottone posto in corrispondenza del volo.</w:t>
+        <w:t xml:space="preserve">Raffaele una volta trovato il volo da lui desiderato, che soddisfa i suoi criteri di orario e costo del volo clicca sul bottone per fare il login, obbligatorio per completare l’acquisto, inserendo email e password. </w:t>
       </w:r>
     </w:p>
     <w:p>
@@ -4594,8 +4888,6 @@
         <w:suppressAutoHyphens w:val="0"/>
         <w:autoSpaceDE w:val="0"/>
         <w:adjustRightInd w:val="0"/>
-        <w:ind w:left="709"/>
-        <w:textAlignment w:val="auto"/>
         <w:rPr>
           <w:rFonts w:ascii="Georgia" w:hAnsi="Georgia" w:cs="Times-Italic"/>
           <w:iCs/>
@@ -4612,7 +4904,7 @@
           <w:sz w:val="28"/>
           <w:lang w:bidi="ar-SA"/>
         </w:rPr>
-        <w:t>Se selezionata anche l’opzione per il ritorno l’utente deve inserire nel carrello anche il volo di ritorno per procedere nell’iter di acquisto.</w:t>
+        <w:t>Subito dopo il sistema fornisce a Raffaele diversi servizi per l’imbarco del bagaglio.</w:t>
       </w:r>
     </w:p>
     <w:p>
@@ -4621,8 +4913,6 @@
         <w:suppressAutoHyphens w:val="0"/>
         <w:autoSpaceDE w:val="0"/>
         <w:adjustRightInd w:val="0"/>
-        <w:ind w:left="709"/>
-        <w:textAlignment w:val="auto"/>
         <w:rPr>
           <w:rFonts w:ascii="Georgia" w:hAnsi="Georgia" w:cs="Times-Italic"/>
           <w:iCs/>
@@ -4639,7 +4929,7 @@
           <w:sz w:val="28"/>
           <w:lang w:bidi="ar-SA"/>
         </w:rPr>
-        <w:t>Una volta inserito il volo nel carrello l’utente può decidere di completare l’iter di acquisto, andando a cliccare sull’apposita icona posta all’interno della sezione che riguarda il carrello.</w:t>
+        <w:t xml:space="preserve">Quest’ultimo sceglie bagaglio standard per tutta la sua famiglia, ovvero meno di 15kg di peso il cui trasporto è gratuito e sceglie i loro posti nella schermata che gli compare, selezionando i posti di classe premium P1, P2, P3. </w:t>
       </w:r>
     </w:p>
     <w:p>
@@ -4648,8 +4938,6 @@
         <w:suppressAutoHyphens w:val="0"/>
         <w:autoSpaceDE w:val="0"/>
         <w:adjustRightInd w:val="0"/>
-        <w:ind w:left="709"/>
-        <w:textAlignment w:val="auto"/>
         <w:rPr>
           <w:rFonts w:ascii="Georgia" w:hAnsi="Georgia" w:cs="Times-Italic"/>
           <w:iCs/>
@@ -4666,7 +4954,7 @@
           <w:sz w:val="28"/>
           <w:lang w:bidi="ar-SA"/>
         </w:rPr>
-        <w:t>L’utente effettua il login, obbligatorio per poter continuare l’acquisto, inserendo come credenziali email e password. Successivamente viene rimandato al carrello, dove premendo l’apposito bottone viene reindirizzato alla pagina in cui sceglie il posto a sedere.</w:t>
+        <w:t>Ora Raffaele deve inserire:</w:t>
       </w:r>
     </w:p>
     <w:p>
@@ -4675,8 +4963,6 @@
         <w:suppressAutoHyphens w:val="0"/>
         <w:autoSpaceDE w:val="0"/>
         <w:adjustRightInd w:val="0"/>
-        <w:ind w:left="709"/>
-        <w:textAlignment w:val="auto"/>
         <w:rPr>
           <w:rFonts w:ascii="Georgia" w:hAnsi="Georgia" w:cs="Times-Italic"/>
           <w:iCs/>
@@ -4685,16 +4971,6 @@
           <w:lang w:bidi="ar-SA"/>
         </w:rPr>
       </w:pPr>
-      <w:r>
-        <w:rPr>
-          <w:rFonts w:ascii="Georgia" w:hAnsi="Georgia" w:cs="Times-Italic"/>
-          <w:iCs/>
-          <w:kern w:val="0"/>
-          <w:sz w:val="28"/>
-          <w:lang w:bidi="ar-SA"/>
-        </w:rPr>
-        <w:t>Inoltre l’utente deve preoccuparsi di effettuare il pagamento per il bagaglio, pertanto il sito gli offre tre offerte a seconda del peso di quest’ultimo.</w:t>
-      </w:r>
     </w:p>
     <w:p>
       <w:pPr>
@@ -4702,8 +4978,6 @@
         <w:suppressAutoHyphens w:val="0"/>
         <w:autoSpaceDE w:val="0"/>
         <w:adjustRightInd w:val="0"/>
-        <w:ind w:left="709"/>
-        <w:textAlignment w:val="auto"/>
         <w:rPr>
           <w:rFonts w:ascii="Georgia" w:hAnsi="Georgia" w:cs="Times-Italic"/>
           <w:iCs/>
@@ -4720,7 +4994,18 @@
           <w:sz w:val="28"/>
           <w:lang w:bidi="ar-SA"/>
         </w:rPr>
-        <w:t>Ora l’utente deve inserire:</w:t>
+        <w:t>1.</w:t>
+      </w:r>
+      <w:r>
+        <w:rPr>
+          <w:rFonts w:ascii="Georgia" w:hAnsi="Georgia" w:cs="Times-Italic"/>
+          <w:iCs/>
+          <w:kern w:val="0"/>
+          <w:sz w:val="28"/>
+          <w:lang w:bidi="ar-SA"/>
+        </w:rPr>
+        <w:tab/>
+        <w:t>Nome;</w:t>
       </w:r>
     </w:p>
     <w:p>
@@ -4729,8 +5014,6 @@
         <w:suppressAutoHyphens w:val="0"/>
         <w:autoSpaceDE w:val="0"/>
         <w:adjustRightInd w:val="0"/>
-        <w:ind w:left="709"/>
-        <w:textAlignment w:val="auto"/>
         <w:rPr>
           <w:rFonts w:ascii="Georgia" w:hAnsi="Georgia" w:cs="Times-Italic"/>
           <w:iCs/>
@@ -4739,6 +5022,27 @@
           <w:lang w:bidi="ar-SA"/>
         </w:rPr>
       </w:pPr>
+      <w:r>
+        <w:rPr>
+          <w:rFonts w:ascii="Georgia" w:hAnsi="Georgia" w:cs="Times-Italic"/>
+          <w:iCs/>
+          <w:kern w:val="0"/>
+          <w:sz w:val="28"/>
+          <w:lang w:bidi="ar-SA"/>
+        </w:rPr>
+        <w:t>2.</w:t>
+      </w:r>
+      <w:r>
+        <w:rPr>
+          <w:rFonts w:ascii="Georgia" w:hAnsi="Georgia" w:cs="Times-Italic"/>
+          <w:iCs/>
+          <w:kern w:val="0"/>
+          <w:sz w:val="28"/>
+          <w:lang w:bidi="ar-SA"/>
+        </w:rPr>
+        <w:tab/>
+        <w:t>Cognome;</w:t>
+      </w:r>
     </w:p>
     <w:p>
       <w:pPr>
@@ -4746,8 +5050,6 @@
         <w:suppressAutoHyphens w:val="0"/>
         <w:autoSpaceDE w:val="0"/>
         <w:adjustRightInd w:val="0"/>
-        <w:ind w:left="709"/>
-        <w:textAlignment w:val="auto"/>
         <w:rPr>
           <w:rFonts w:ascii="Georgia" w:hAnsi="Georgia" w:cs="Times-Italic"/>
           <w:iCs/>
@@ -4764,7 +5066,7 @@
           <w:sz w:val="28"/>
           <w:lang w:bidi="ar-SA"/>
         </w:rPr>
-        <w:t>1.</w:t>
+        <w:t>3.</w:t>
       </w:r>
       <w:r>
         <w:rPr>
@@ -4775,17 +5077,7 @@
           <w:lang w:bidi="ar-SA"/>
         </w:rPr>
         <w:tab/>
-        <w:t>Nome</w:t>
-      </w:r>
-      <w:r>
-        <w:rPr>
-          <w:rFonts w:ascii="Georgia" w:hAnsi="Georgia" w:cs="Times-Italic"/>
-          <w:iCs/>
-          <w:kern w:val="0"/>
-          <w:sz w:val="28"/>
-          <w:lang w:bidi="ar-SA"/>
-        </w:rPr>
-        <w:t>;</w:t>
+        <w:t>Età;</w:t>
       </w:r>
     </w:p>
     <w:p>
@@ -4794,8 +5086,6 @@
         <w:suppressAutoHyphens w:val="0"/>
         <w:autoSpaceDE w:val="0"/>
         <w:adjustRightInd w:val="0"/>
-        <w:ind w:left="709"/>
-        <w:textAlignment w:val="auto"/>
         <w:rPr>
           <w:rFonts w:ascii="Georgia" w:hAnsi="Georgia" w:cs="Times-Italic"/>
           <w:iCs/>
@@ -4812,7 +5102,7 @@
           <w:sz w:val="28"/>
           <w:lang w:bidi="ar-SA"/>
         </w:rPr>
-        <w:t>2.</w:t>
+        <w:t>4.</w:t>
       </w:r>
       <w:r>
         <w:rPr>
@@ -4823,17 +5113,7 @@
           <w:lang w:bidi="ar-SA"/>
         </w:rPr>
         <w:tab/>
-        <w:t>Cognome</w:t>
-      </w:r>
-      <w:r>
-        <w:rPr>
-          <w:rFonts w:ascii="Georgia" w:hAnsi="Georgia" w:cs="Times-Italic"/>
-          <w:iCs/>
-          <w:kern w:val="0"/>
-          <w:sz w:val="28"/>
-          <w:lang w:bidi="ar-SA"/>
-        </w:rPr>
-        <w:t>;</w:t>
+        <w:t>Indirizzo;</w:t>
       </w:r>
     </w:p>
     <w:p>
@@ -4842,8 +5122,6 @@
         <w:suppressAutoHyphens w:val="0"/>
         <w:autoSpaceDE w:val="0"/>
         <w:adjustRightInd w:val="0"/>
-        <w:ind w:left="709"/>
-        <w:textAlignment w:val="auto"/>
         <w:rPr>
           <w:rFonts w:ascii="Georgia" w:hAnsi="Georgia" w:cs="Times-Italic"/>
           <w:iCs/>
@@ -4860,7 +5138,7 @@
           <w:sz w:val="28"/>
           <w:lang w:bidi="ar-SA"/>
         </w:rPr>
-        <w:t>3.</w:t>
+        <w:t>5.</w:t>
       </w:r>
       <w:r>
         <w:rPr>
@@ -4871,17 +5149,7 @@
           <w:lang w:bidi="ar-SA"/>
         </w:rPr>
         <w:tab/>
-        <w:t>Età</w:t>
-      </w:r>
-      <w:r>
-        <w:rPr>
-          <w:rFonts w:ascii="Georgia" w:hAnsi="Georgia" w:cs="Times-Italic"/>
-          <w:iCs/>
-          <w:kern w:val="0"/>
-          <w:sz w:val="28"/>
-          <w:lang w:bidi="ar-SA"/>
-        </w:rPr>
-        <w:t>;</w:t>
+        <w:t>Città;</w:t>
       </w:r>
     </w:p>
     <w:p>
@@ -4890,8 +5158,6 @@
         <w:suppressAutoHyphens w:val="0"/>
         <w:autoSpaceDE w:val="0"/>
         <w:adjustRightInd w:val="0"/>
-        <w:ind w:left="709"/>
-        <w:textAlignment w:val="auto"/>
         <w:rPr>
           <w:rFonts w:ascii="Georgia" w:hAnsi="Georgia" w:cs="Times-Italic"/>
           <w:iCs/>
@@ -4908,7 +5174,7 @@
           <w:sz w:val="28"/>
           <w:lang w:bidi="ar-SA"/>
         </w:rPr>
-        <w:t>4.</w:t>
+        <w:t>6.</w:t>
       </w:r>
       <w:r>
         <w:rPr>
@@ -4919,17 +5185,7 @@
           <w:lang w:bidi="ar-SA"/>
         </w:rPr>
         <w:tab/>
-        <w:t>Indirizzo</w:t>
-      </w:r>
-      <w:r>
-        <w:rPr>
-          <w:rFonts w:ascii="Georgia" w:hAnsi="Georgia" w:cs="Times-Italic"/>
-          <w:iCs/>
-          <w:kern w:val="0"/>
-          <w:sz w:val="28"/>
-          <w:lang w:bidi="ar-SA"/>
-        </w:rPr>
-        <w:t>;</w:t>
+        <w:t>Codice postale;</w:t>
       </w:r>
     </w:p>
     <w:p>
@@ -4938,8 +5194,6 @@
         <w:suppressAutoHyphens w:val="0"/>
         <w:autoSpaceDE w:val="0"/>
         <w:adjustRightInd w:val="0"/>
-        <w:ind w:left="709"/>
-        <w:textAlignment w:val="auto"/>
         <w:rPr>
           <w:rFonts w:ascii="Georgia" w:hAnsi="Georgia" w:cs="Times-Italic"/>
           <w:iCs/>
@@ -4956,7 +5210,7 @@
           <w:sz w:val="28"/>
           <w:lang w:bidi="ar-SA"/>
         </w:rPr>
-        <w:t>5.</w:t>
+        <w:t>7.</w:t>
       </w:r>
       <w:r>
         <w:rPr>
@@ -4967,17 +5221,7 @@
           <w:lang w:bidi="ar-SA"/>
         </w:rPr>
         <w:tab/>
-        <w:t>Città</w:t>
-      </w:r>
-      <w:r>
-        <w:rPr>
-          <w:rFonts w:ascii="Georgia" w:hAnsi="Georgia" w:cs="Times-Italic"/>
-          <w:iCs/>
-          <w:kern w:val="0"/>
-          <w:sz w:val="28"/>
-          <w:lang w:bidi="ar-SA"/>
-        </w:rPr>
-        <w:t>;</w:t>
+        <w:t>Paese;</w:t>
       </w:r>
     </w:p>
     <w:p>
@@ -4986,8 +5230,6 @@
         <w:suppressAutoHyphens w:val="0"/>
         <w:autoSpaceDE w:val="0"/>
         <w:adjustRightInd w:val="0"/>
-        <w:ind w:left="709"/>
-        <w:textAlignment w:val="auto"/>
         <w:rPr>
           <w:rFonts w:ascii="Georgia" w:hAnsi="Georgia" w:cs="Times-Italic"/>
           <w:iCs/>
@@ -5004,7 +5246,7 @@
           <w:sz w:val="28"/>
           <w:lang w:bidi="ar-SA"/>
         </w:rPr>
-        <w:t>6.</w:t>
+        <w:t>8.</w:t>
       </w:r>
       <w:r>
         <w:rPr>
@@ -5015,17 +5257,7 @@
           <w:lang w:bidi="ar-SA"/>
         </w:rPr>
         <w:tab/>
-        <w:t>Codice postale</w:t>
-      </w:r>
-      <w:r>
-        <w:rPr>
-          <w:rFonts w:ascii="Georgia" w:hAnsi="Georgia" w:cs="Times-Italic"/>
-          <w:iCs/>
-          <w:kern w:val="0"/>
-          <w:sz w:val="28"/>
-          <w:lang w:bidi="ar-SA"/>
-        </w:rPr>
-        <w:t>;</w:t>
+        <w:t>Numero carta di pagamento;</w:t>
       </w:r>
     </w:p>
     <w:p>
@@ -5034,8 +5266,6 @@
         <w:suppressAutoHyphens w:val="0"/>
         <w:autoSpaceDE w:val="0"/>
         <w:adjustRightInd w:val="0"/>
-        <w:ind w:left="709"/>
-        <w:textAlignment w:val="auto"/>
         <w:rPr>
           <w:rFonts w:ascii="Georgia" w:hAnsi="Georgia" w:cs="Times-Italic"/>
           <w:iCs/>
@@ -5052,7 +5282,7 @@
           <w:sz w:val="28"/>
           <w:lang w:bidi="ar-SA"/>
         </w:rPr>
-        <w:t>7.</w:t>
+        <w:t>9.</w:t>
       </w:r>
       <w:r>
         <w:rPr>
@@ -5063,17 +5293,7 @@
           <w:lang w:bidi="ar-SA"/>
         </w:rPr>
         <w:tab/>
-        <w:t>Paese</w:t>
-      </w:r>
-      <w:r>
-        <w:rPr>
-          <w:rFonts w:ascii="Georgia" w:hAnsi="Georgia" w:cs="Times-Italic"/>
-          <w:iCs/>
-          <w:kern w:val="0"/>
-          <w:sz w:val="28"/>
-          <w:lang w:bidi="ar-SA"/>
-        </w:rPr>
-        <w:t>;</w:t>
+        <w:t>Nome proprietario;</w:t>
       </w:r>
     </w:p>
     <w:p>
@@ -5082,8 +5302,6 @@
         <w:suppressAutoHyphens w:val="0"/>
         <w:autoSpaceDE w:val="0"/>
         <w:adjustRightInd w:val="0"/>
-        <w:ind w:left="709"/>
-        <w:textAlignment w:val="auto"/>
         <w:rPr>
           <w:rFonts w:ascii="Georgia" w:hAnsi="Georgia" w:cs="Times-Italic"/>
           <w:iCs/>
@@ -5100,7 +5318,7 @@
           <w:sz w:val="28"/>
           <w:lang w:bidi="ar-SA"/>
         </w:rPr>
-        <w:t>8.</w:t>
+        <w:t>10.</w:t>
       </w:r>
       <w:r>
         <w:rPr>
@@ -5111,17 +5329,7 @@
           <w:lang w:bidi="ar-SA"/>
         </w:rPr>
         <w:tab/>
-        <w:t>Numero carta di pagamento</w:t>
-      </w:r>
-      <w:r>
-        <w:rPr>
-          <w:rFonts w:ascii="Georgia" w:hAnsi="Georgia" w:cs="Times-Italic"/>
-          <w:iCs/>
-          <w:kern w:val="0"/>
-          <w:sz w:val="28"/>
-          <w:lang w:bidi="ar-SA"/>
-        </w:rPr>
-        <w:t>;</w:t>
+        <w:t>Data di scadenza;</w:t>
       </w:r>
     </w:p>
     <w:p>
@@ -5130,8 +5338,6 @@
         <w:suppressAutoHyphens w:val="0"/>
         <w:autoSpaceDE w:val="0"/>
         <w:adjustRightInd w:val="0"/>
-        <w:ind w:left="709"/>
-        <w:textAlignment w:val="auto"/>
         <w:rPr>
           <w:rFonts w:ascii="Georgia" w:hAnsi="Georgia" w:cs="Times-Italic"/>
           <w:iCs/>
@@ -5148,8 +5354,7 @@
           <w:sz w:val="28"/>
           <w:lang w:bidi="ar-SA"/>
         </w:rPr>
-        <w:lastRenderedPageBreak/>
-        <w:t>9.</w:t>
+        <w:t>11.</w:t>
       </w:r>
       <w:r>
         <w:rPr>
@@ -5160,17 +5365,7 @@
           <w:lang w:bidi="ar-SA"/>
         </w:rPr>
         <w:tab/>
-        <w:t>Nome proprietario</w:t>
-      </w:r>
-      <w:r>
-        <w:rPr>
-          <w:rFonts w:ascii="Georgia" w:hAnsi="Georgia" w:cs="Times-Italic"/>
-          <w:iCs/>
-          <w:kern w:val="0"/>
-          <w:sz w:val="28"/>
-          <w:lang w:bidi="ar-SA"/>
-        </w:rPr>
-        <w:t>;</w:t>
+        <w:t>CVC/CVV;</w:t>
       </w:r>
     </w:p>
     <w:p>
@@ -5179,8 +5374,6 @@
         <w:suppressAutoHyphens w:val="0"/>
         <w:autoSpaceDE w:val="0"/>
         <w:adjustRightInd w:val="0"/>
-        <w:ind w:left="709"/>
-        <w:textAlignment w:val="auto"/>
         <w:rPr>
           <w:rFonts w:ascii="Georgia" w:hAnsi="Georgia" w:cs="Times-Italic"/>
           <w:iCs/>
@@ -5197,7 +5390,7 @@
           <w:sz w:val="28"/>
           <w:lang w:bidi="ar-SA"/>
         </w:rPr>
-        <w:t>10.</w:t>
+        <w:t>12.</w:t>
       </w:r>
       <w:r>
         <w:rPr>
@@ -5208,8 +5401,8 @@
           <w:lang w:bidi="ar-SA"/>
         </w:rPr>
         <w:tab/>
-        <w:t>Data di scadenza</w:t>
-      </w:r>
+      </w:r>
+      <w:proofErr w:type="spellStart"/>
       <w:r>
         <w:rPr>
           <w:rFonts w:ascii="Georgia" w:hAnsi="Georgia" w:cs="Times-Italic"/>
@@ -5218,7 +5411,18 @@
           <w:sz w:val="28"/>
           <w:lang w:bidi="ar-SA"/>
         </w:rPr>
-        <w:t>;</w:t>
+        <w:t>Checkbox</w:t>
+      </w:r>
+      <w:proofErr w:type="spellEnd"/>
+      <w:r>
+        <w:rPr>
+          <w:rFonts w:ascii="Georgia" w:hAnsi="Georgia" w:cs="Times-Italic"/>
+          <w:iCs/>
+          <w:kern w:val="0"/>
+          <w:sz w:val="28"/>
+          <w:lang w:bidi="ar-SA"/>
+        </w:rPr>
+        <w:t xml:space="preserve"> termini e condizioni.</w:t>
       </w:r>
     </w:p>
     <w:p>
@@ -5227,8 +5431,6 @@
         <w:suppressAutoHyphens w:val="0"/>
         <w:autoSpaceDE w:val="0"/>
         <w:adjustRightInd w:val="0"/>
-        <w:ind w:left="709"/>
-        <w:textAlignment w:val="auto"/>
         <w:rPr>
           <w:rFonts w:ascii="Georgia" w:hAnsi="Georgia" w:cs="Times-Italic"/>
           <w:iCs/>
@@ -5237,37 +5439,6 @@
           <w:lang w:bidi="ar-SA"/>
         </w:rPr>
       </w:pPr>
-      <w:r>
-        <w:rPr>
-          <w:rFonts w:ascii="Georgia" w:hAnsi="Georgia" w:cs="Times-Italic"/>
-          <w:iCs/>
-          <w:kern w:val="0"/>
-          <w:sz w:val="28"/>
-          <w:lang w:bidi="ar-SA"/>
-        </w:rPr>
-        <w:t>11.</w:t>
-      </w:r>
-      <w:r>
-        <w:rPr>
-          <w:rFonts w:ascii="Georgia" w:hAnsi="Georgia" w:cs="Times-Italic"/>
-          <w:iCs/>
-          <w:kern w:val="0"/>
-          <w:sz w:val="28"/>
-          <w:lang w:bidi="ar-SA"/>
-        </w:rPr>
-        <w:tab/>
-        <w:t>CVC/CVV</w:t>
-      </w:r>
-      <w:r>
-        <w:rPr>
-          <w:rFonts w:ascii="Georgia" w:hAnsi="Georgia" w:cs="Times-Italic"/>
-          <w:iCs/>
-          <w:kern w:val="0"/>
-          <w:sz w:val="28"/>
-          <w:lang w:bidi="ar-SA"/>
-        </w:rPr>
-        <w:t>;</w:t>
-      </w:r>
     </w:p>
     <w:p>
       <w:pPr>
@@ -5275,8 +5446,6 @@
         <w:suppressAutoHyphens w:val="0"/>
         <w:autoSpaceDE w:val="0"/>
         <w:adjustRightInd w:val="0"/>
-        <w:ind w:left="709"/>
-        <w:textAlignment w:val="auto"/>
         <w:rPr>
           <w:rFonts w:ascii="Georgia" w:hAnsi="Georgia" w:cs="Times-Italic"/>
           <w:iCs/>
@@ -5293,8 +5462,9 @@
           <w:sz w:val="28"/>
           <w:lang w:bidi="ar-SA"/>
         </w:rPr>
-        <w:t>12.</w:t>
-      </w:r>
+        <w:t xml:space="preserve">Per lui e tutta la sua famiglia, compilando quindi 3 </w:t>
+      </w:r>
+      <w:proofErr w:type="spellStart"/>
       <w:r>
         <w:rPr>
           <w:rFonts w:ascii="Georgia" w:hAnsi="Georgia" w:cs="Times-Italic"/>
@@ -5303,9 +5473,9 @@
           <w:sz w:val="28"/>
           <w:lang w:bidi="ar-SA"/>
         </w:rPr>
-        <w:tab/>
-      </w:r>
-      <w:proofErr w:type="spellStart"/>
+        <w:t>form</w:t>
+      </w:r>
+      <w:proofErr w:type="spellEnd"/>
       <w:r>
         <w:rPr>
           <w:rFonts w:ascii="Georgia" w:hAnsi="Georgia" w:cs="Times-Italic"/>
@@ -5314,28 +5484,7 @@
           <w:sz w:val="28"/>
           <w:lang w:bidi="ar-SA"/>
         </w:rPr>
-        <w:t>Checkbox</w:t>
-      </w:r>
-      <w:proofErr w:type="spellEnd"/>
-      <w:r>
-        <w:rPr>
-          <w:rFonts w:ascii="Georgia" w:hAnsi="Georgia" w:cs="Times-Italic"/>
-          <w:iCs/>
-          <w:kern w:val="0"/>
-          <w:sz w:val="28"/>
-          <w:lang w:bidi="ar-SA"/>
-        </w:rPr>
-        <w:t xml:space="preserve"> termini e condizioni</w:t>
-      </w:r>
-      <w:r>
-        <w:rPr>
-          <w:rFonts w:ascii="Georgia" w:hAnsi="Georgia" w:cs="Times-Italic"/>
-          <w:iCs/>
-          <w:kern w:val="0"/>
-          <w:sz w:val="28"/>
-          <w:lang w:bidi="ar-SA"/>
-        </w:rPr>
-        <w:t>.</w:t>
+        <w:t xml:space="preserve"> uguali.</w:t>
       </w:r>
     </w:p>
     <w:p>
@@ -5344,76 +5493,28 @@
         <w:suppressAutoHyphens w:val="0"/>
         <w:autoSpaceDE w:val="0"/>
         <w:adjustRightInd w:val="0"/>
+        <w:rPr>
+          <w:rFonts w:ascii="Georgia" w:hAnsi="Georgia" w:cs="Times-Italic"/>
+          <w:iCs/>
+          <w:kern w:val="0"/>
+          <w:sz w:val="28"/>
+          <w:lang w:bidi="ar-SA"/>
+        </w:rPr>
+      </w:pPr>
+      <w:r>
+        <w:rPr>
+          <w:rFonts w:ascii="Georgia" w:hAnsi="Georgia" w:cs="Times-Italic"/>
+          <w:iCs/>
+          <w:kern w:val="0"/>
+          <w:sz w:val="28"/>
+          <w:lang w:bidi="ar-SA"/>
+        </w:rPr>
+        <w:t>Raffaele invia le informazioni (ricevendo poi un email di conferma che contiene anche il codice del volo) e viene reindirizzato alla home page.</w:t>
+      </w:r>
+    </w:p>
+    <w:p>
+      <w:pPr>
         <w:ind w:left="709"/>
-        <w:textAlignment w:val="auto"/>
-        <w:rPr>
-          <w:rFonts w:ascii="Georgia" w:hAnsi="Georgia" w:cs="Times-Italic"/>
-          <w:iCs/>
-          <w:kern w:val="0"/>
-          <w:sz w:val="28"/>
-          <w:lang w:bidi="ar-SA"/>
-        </w:rPr>
-      </w:pPr>
-    </w:p>
-    <w:p>
-      <w:pPr>
-        <w:ind w:left="709"/>
-        <w:rPr>
-          <w:rFonts w:ascii="Georgia" w:hAnsi="Georgia" w:cs="Times-Italic"/>
-          <w:iCs/>
-          <w:kern w:val="0"/>
-          <w:sz w:val="28"/>
-          <w:lang w:bidi="ar-SA"/>
-        </w:rPr>
-      </w:pPr>
-      <w:r>
-        <w:rPr>
-          <w:rFonts w:ascii="Georgia" w:hAnsi="Georgia" w:cs="Times-Italic"/>
-          <w:iCs/>
-          <w:kern w:val="0"/>
-          <w:sz w:val="28"/>
-          <w:lang w:bidi="ar-SA"/>
-        </w:rPr>
-        <w:t>L’utente invia le informazioni (ricevendo poi un email di conferma) e viene reindirizzato alla home page</w:t>
-      </w:r>
-      <w:r>
-        <w:rPr>
-          <w:rFonts w:ascii="Georgia" w:hAnsi="Georgia" w:cs="Times-Italic"/>
-          <w:iCs/>
-          <w:kern w:val="0"/>
-          <w:sz w:val="28"/>
-          <w:lang w:bidi="ar-SA"/>
-        </w:rPr>
-        <w:t>.</w:t>
-      </w:r>
-    </w:p>
-    <w:p>
-      <w:pPr>
-        <w:ind w:left="709"/>
-        <w:rPr>
-          <w:rFonts w:ascii="Georgia" w:hAnsi="Georgia" w:cs="Times-Italic"/>
-          <w:iCs/>
-          <w:kern w:val="0"/>
-          <w:sz w:val="28"/>
-          <w:lang w:bidi="ar-SA"/>
-        </w:rPr>
-      </w:pPr>
-    </w:p>
-    <w:p>
-      <w:pPr>
-        <w:ind w:left="709"/>
-        <w:rPr>
-          <w:rFonts w:ascii="Georgia" w:hAnsi="Georgia" w:cs="Times-Italic"/>
-          <w:iCs/>
-          <w:kern w:val="0"/>
-          <w:sz w:val="28"/>
-          <w:lang w:bidi="ar-SA"/>
-        </w:rPr>
-      </w:pPr>
-    </w:p>
-    <w:p>
-      <w:pPr>
-        <w:ind w:left="709"/>
         <w:rPr>
           <w:rFonts w:ascii="Georgia" w:hAnsi="Georgia"/>
           <w:b/>
@@ -5426,6 +5527,7 @@
           <w:b/>
           <w:sz w:val="28"/>
         </w:rPr>
+        <w:lastRenderedPageBreak/>
         <w:t>3.4.2</w:t>
       </w:r>
       <w:r>
@@ -5476,9 +5578,9 @@
         </w:rPr>
         <w:drawing>
           <wp:inline distT="0" distB="0" distL="0" distR="0">
-            <wp:extent cx="6113461" cy="4657060"/>
-            <wp:effectExtent l="0" t="0" r="1905" b="0"/>
-            <wp:docPr id="3" name="Immagine 3" descr="C:\Users\Utente\Desktop\Immagine.png"/>
+            <wp:extent cx="6119392" cy="6057900"/>
+            <wp:effectExtent l="0" t="0" r="0" b="0"/>
+            <wp:docPr id="4" name="Immagine 4" descr="C:\Users\Utente\Desktop\Immagine.jpg"/>
             <wp:cNvGraphicFramePr>
               <a:graphicFrameLocks xmlns:a="http://schemas.openxmlformats.org/drawingml/2006/main" noChangeAspect="1"/>
             </wp:cNvGraphicFramePr>
@@ -5486,13 +5588,13 @@
               <a:graphicData uri="http://schemas.openxmlformats.org/drawingml/2006/picture">
                 <pic:pic xmlns:pic="http://schemas.openxmlformats.org/drawingml/2006/picture">
                   <pic:nvPicPr>
-                    <pic:cNvPr id="0" name="Picture 1" descr="C:\Users\Utente\Desktop\Immagine.png"/>
+                    <pic:cNvPr id="0" name="Picture 1" descr="C:\Users\Utente\Desktop\Immagine.jpg"/>
                     <pic:cNvPicPr>
                       <a:picLocks noChangeAspect="1" noChangeArrowheads="1"/>
                     </pic:cNvPicPr>
                   </pic:nvPicPr>
                   <pic:blipFill>
-                    <a:blip r:embed="rId8">
+                    <a:blip r:embed="rId7">
                       <a:extLst>
                         <a:ext uri="{28A0092B-C50C-407E-A947-70E740481C1C}">
                           <a14:useLocalDpi xmlns:a14="http://schemas.microsoft.com/office/drawing/2010/main" val="0"/>
@@ -5507,7 +5609,7 @@
                   <pic:spPr bwMode="auto">
                     <a:xfrm>
                       <a:off x="0" y="0"/>
-                      <a:ext cx="6113780" cy="4657303"/>
+                      <a:ext cx="6119495" cy="6058002"/>
                     </a:xfrm>
                     <a:prstGeom prst="rect">
                       <a:avLst/>
@@ -5668,15 +5770,334 @@
           <w:rFonts w:ascii="Georgia" w:hAnsi="Georgia"/>
           <w:sz w:val="28"/>
         </w:rPr>
-        <w:t xml:space="preserve">esegue le funzioni secondarie del sito come manutenzione e </w:t>
-      </w:r>
-      <w:r>
-        <w:rPr>
-          <w:rFonts w:ascii="Georgia" w:hAnsi="Georgia"/>
-          <w:sz w:val="28"/>
+        <w:t>esegue le funzioni secondarie del sito come manutenzione e amministrazione</w:t>
+      </w:r>
+      <w:r>
+        <w:rPr>
+          <w:rFonts w:ascii="Georgia" w:hAnsi="Georgia"/>
+          <w:sz w:val="28"/>
+        </w:rPr>
+        <w:t>.</w:t>
+      </w:r>
+    </w:p>
+    <w:p>
+      <w:pPr>
+        <w:rPr>
+          <w:rFonts w:ascii="Georgia" w:hAnsi="Georgia"/>
+          <w:b/>
+          <w:sz w:val="28"/>
+        </w:rPr>
+      </w:pPr>
+    </w:p>
+    <w:p>
+      <w:pPr>
+        <w:ind w:left="708"/>
+        <w:rPr>
+          <w:rFonts w:ascii="Georgia" w:hAnsi="Georgia"/>
+          <w:b/>
+          <w:sz w:val="28"/>
+          <w:lang w:val="en-US"/>
+        </w:rPr>
+      </w:pPr>
+      <w:r>
+        <w:rPr>
+          <w:rFonts w:ascii="Georgia" w:hAnsi="Georgia"/>
+          <w:b/>
+          <w:sz w:val="28"/>
+          <w:lang w:val="en-US"/>
         </w:rPr>
         <w:lastRenderedPageBreak/>
-        <w:t>amministrazione</w:t>
+        <w:t>3.4.2.</w:t>
+      </w:r>
+      <w:r>
+        <w:rPr>
+          <w:rFonts w:ascii="Georgia" w:hAnsi="Georgia"/>
+          <w:b/>
+          <w:sz w:val="28"/>
+          <w:lang w:val="en-US"/>
+        </w:rPr>
+        <w:t xml:space="preserve">2 </w:t>
+      </w:r>
+      <w:r>
+        <w:rPr>
+          <w:rFonts w:ascii="Georgia" w:hAnsi="Georgia"/>
+          <w:b/>
+          <w:sz w:val="28"/>
+          <w:lang w:val="en-US"/>
+        </w:rPr>
+        <w:t>Login</w:t>
+      </w:r>
+    </w:p>
+    <w:p>
+      <w:pPr>
+        <w:ind w:left="708"/>
+        <w:rPr>
+          <w:rFonts w:ascii="Georgia" w:hAnsi="Georgia"/>
+          <w:sz w:val="28"/>
+          <w:lang w:val="en-US"/>
+        </w:rPr>
+      </w:pPr>
+      <w:r>
+        <w:rPr>
+          <w:rFonts w:ascii="Georgia" w:hAnsi="Georgia"/>
+          <w:i/>
+          <w:sz w:val="28"/>
+          <w:u w:val="single"/>
+          <w:lang w:val="en-US"/>
+        </w:rPr>
+        <w:t>Use case name</w:t>
+      </w:r>
+      <w:r>
+        <w:rPr>
+          <w:rFonts w:ascii="Georgia" w:hAnsi="Georgia"/>
+          <w:sz w:val="28"/>
+          <w:lang w:val="en-US"/>
+        </w:rPr>
+        <w:t xml:space="preserve">         </w:t>
+      </w:r>
+      <w:r>
+        <w:rPr>
+          <w:rFonts w:ascii="Georgia" w:hAnsi="Georgia"/>
+          <w:sz w:val="28"/>
+          <w:lang w:val="en-US"/>
+        </w:rPr>
+        <w:tab/>
+      </w:r>
+      <w:r>
+        <w:rPr>
+          <w:rFonts w:ascii="Georgia" w:hAnsi="Georgia"/>
+          <w:sz w:val="28"/>
+          <w:lang w:val="en-US"/>
+        </w:rPr>
+        <w:t>Login</w:t>
+      </w:r>
+    </w:p>
+    <w:p>
+      <w:pPr>
+        <w:ind w:left="708"/>
+        <w:rPr>
+          <w:rFonts w:ascii="Georgia" w:hAnsi="Georgia"/>
+          <w:sz w:val="28"/>
+          <w:lang w:val="en-US"/>
+        </w:rPr>
+      </w:pPr>
+      <w:r>
+        <w:rPr>
+          <w:rFonts w:ascii="Georgia" w:hAnsi="Georgia"/>
+          <w:i/>
+          <w:sz w:val="28"/>
+          <w:u w:val="single"/>
+          <w:lang w:val="en-US"/>
+        </w:rPr>
+        <w:t>Participating actors</w:t>
+      </w:r>
+      <w:r>
+        <w:rPr>
+          <w:rFonts w:ascii="Georgia" w:hAnsi="Georgia"/>
+          <w:sz w:val="28"/>
+          <w:lang w:val="en-US"/>
+        </w:rPr>
+        <w:t xml:space="preserve">    Initiated by </w:t>
+      </w:r>
+      <w:proofErr w:type="spellStart"/>
+      <w:r>
+        <w:rPr>
+          <w:rFonts w:ascii="Georgia" w:hAnsi="Georgia"/>
+          <w:sz w:val="28"/>
+          <w:lang w:val="en-US"/>
+        </w:rPr>
+        <w:t>Utente</w:t>
+      </w:r>
+      <w:proofErr w:type="spellEnd"/>
+    </w:p>
+    <w:p>
+      <w:pPr>
+        <w:ind w:left="708"/>
+        <w:rPr>
+          <w:rFonts w:ascii="Georgia" w:hAnsi="Georgia"/>
+          <w:i/>
+          <w:sz w:val="28"/>
+          <w:u w:val="single"/>
+        </w:rPr>
+      </w:pPr>
+      <w:r>
+        <w:rPr>
+          <w:rFonts w:ascii="Georgia" w:hAnsi="Georgia"/>
+          <w:i/>
+          <w:sz w:val="28"/>
+          <w:u w:val="single"/>
+        </w:rPr>
+        <w:t xml:space="preserve">Flow of </w:t>
+      </w:r>
+      <w:proofErr w:type="spellStart"/>
+      <w:r>
+        <w:rPr>
+          <w:rFonts w:ascii="Georgia" w:hAnsi="Georgia"/>
+          <w:i/>
+          <w:sz w:val="28"/>
+          <w:u w:val="single"/>
+        </w:rPr>
+        <w:t>events</w:t>
+      </w:r>
+      <w:proofErr w:type="spellEnd"/>
+      <w:r>
+        <w:rPr>
+          <w:rFonts w:ascii="Georgia" w:hAnsi="Georgia"/>
+          <w:i/>
+          <w:sz w:val="28"/>
+          <w:u w:val="single"/>
+        </w:rPr>
+        <w:t xml:space="preserve"> </w:t>
+      </w:r>
+    </w:p>
+    <w:p>
+      <w:pPr>
+        <w:ind w:left="708"/>
+        <w:rPr>
+          <w:rFonts w:ascii="Georgia" w:hAnsi="Georgia"/>
+          <w:sz w:val="28"/>
+        </w:rPr>
+      </w:pPr>
+      <w:r>
+        <w:rPr>
+          <w:rFonts w:ascii="Georgia" w:hAnsi="Georgia"/>
+          <w:sz w:val="28"/>
+        </w:rPr>
+        <w:t>1</w:t>
+      </w:r>
+      <w:r>
+        <w:rPr>
+          <w:rFonts w:ascii="Georgia" w:hAnsi="Georgia"/>
+          <w:sz w:val="28"/>
+        </w:rPr>
+        <w:t>. L'utente clicca sul bottone di Login presente sulla Home Page.</w:t>
+      </w:r>
+    </w:p>
+    <w:p>
+      <w:pPr>
+        <w:ind w:left="708"/>
+        <w:rPr>
+          <w:rFonts w:ascii="Georgia" w:hAnsi="Georgia"/>
+          <w:sz w:val="28"/>
+        </w:rPr>
+      </w:pPr>
+      <w:r>
+        <w:rPr>
+          <w:rFonts w:ascii="Georgia" w:hAnsi="Georgia"/>
+          <w:sz w:val="28"/>
+        </w:rPr>
+        <w:t>2</w:t>
+      </w:r>
+      <w:r>
+        <w:rPr>
+          <w:rFonts w:ascii="Georgia" w:hAnsi="Georgia"/>
+          <w:sz w:val="28"/>
+        </w:rPr>
+        <w:t xml:space="preserve">. L'utente compila </w:t>
+      </w:r>
+      <w:r>
+        <w:rPr>
+          <w:rFonts w:ascii="Georgia" w:hAnsi="Georgia"/>
+          <w:sz w:val="28"/>
+        </w:rPr>
+        <w:t>la</w:t>
+      </w:r>
+      <w:r>
+        <w:rPr>
+          <w:rFonts w:ascii="Georgia" w:hAnsi="Georgia"/>
+          <w:sz w:val="28"/>
+        </w:rPr>
+        <w:t xml:space="preserve"> </w:t>
+      </w:r>
+      <w:proofErr w:type="spellStart"/>
+      <w:r>
+        <w:rPr>
+          <w:rFonts w:ascii="Georgia" w:hAnsi="Georgia"/>
+          <w:sz w:val="28"/>
+        </w:rPr>
+        <w:t>form</w:t>
+      </w:r>
+      <w:proofErr w:type="spellEnd"/>
+      <w:r>
+        <w:rPr>
+          <w:rFonts w:ascii="Georgia" w:hAnsi="Georgia"/>
+          <w:sz w:val="28"/>
+        </w:rPr>
+        <w:t xml:space="preserve"> di Login inserendo Email </w:t>
+      </w:r>
+      <w:r>
+        <w:rPr>
+          <w:rFonts w:ascii="Georgia" w:hAnsi="Georgia"/>
+          <w:sz w:val="28"/>
+        </w:rPr>
+        <w:t xml:space="preserve">e Password, una volta compilata </w:t>
+      </w:r>
+      <w:r>
+        <w:rPr>
+          <w:rFonts w:ascii="Georgia" w:hAnsi="Georgia"/>
+          <w:sz w:val="28"/>
+        </w:rPr>
+        <w:t>l'utente invia</w:t>
+      </w:r>
+      <w:r>
+        <w:rPr>
+          <w:rFonts w:ascii="Georgia" w:hAnsi="Georgia"/>
+          <w:sz w:val="28"/>
+        </w:rPr>
+        <w:t xml:space="preserve"> i dati</w:t>
+      </w:r>
+      <w:r>
+        <w:rPr>
+          <w:rFonts w:ascii="Georgia" w:hAnsi="Georgia"/>
+          <w:sz w:val="28"/>
+        </w:rPr>
+        <w:t xml:space="preserve"> tramite apposito bottone.</w:t>
+      </w:r>
+    </w:p>
+    <w:p>
+      <w:pPr>
+        <w:ind w:left="708"/>
+        <w:rPr>
+          <w:rFonts w:ascii="Georgia" w:hAnsi="Georgia"/>
+          <w:sz w:val="28"/>
+        </w:rPr>
+      </w:pPr>
+      <w:r>
+        <w:rPr>
+          <w:rFonts w:ascii="Georgia" w:hAnsi="Georgia"/>
+          <w:sz w:val="28"/>
+        </w:rPr>
+        <w:t>3</w:t>
+      </w:r>
+      <w:r>
+        <w:rPr>
+          <w:rFonts w:ascii="Georgia" w:hAnsi="Georgia"/>
+          <w:sz w:val="28"/>
+        </w:rPr>
+        <w:t xml:space="preserve">. </w:t>
+      </w:r>
+      <w:r>
+        <w:rPr>
+          <w:rFonts w:ascii="Georgia" w:hAnsi="Georgia"/>
+          <w:sz w:val="28"/>
+        </w:rPr>
+        <w:t>il sistema controlla i dati, se i dati non sono corretti vedi use case “</w:t>
+      </w:r>
+      <w:proofErr w:type="spellStart"/>
+      <w:r>
+        <w:rPr>
+          <w:rFonts w:ascii="Georgia" w:hAnsi="Georgia"/>
+          <w:sz w:val="28"/>
+        </w:rPr>
+        <w:t>LoginErrato</w:t>
+      </w:r>
+      <w:proofErr w:type="spellEnd"/>
+      <w:r>
+        <w:rPr>
+          <w:rFonts w:ascii="Georgia" w:hAnsi="Georgia"/>
+          <w:sz w:val="28"/>
+        </w:rPr>
+        <w:t>”</w:t>
       </w:r>
       <w:r>
         <w:rPr>
@@ -5688,19 +6109,219 @@
     </w:p>
     <w:p>
       <w:pPr>
+        <w:ind w:left="708"/>
+        <w:rPr>
+          <w:rFonts w:ascii="Georgia" w:hAnsi="Georgia"/>
+          <w:i/>
+          <w:sz w:val="28"/>
+          <w:u w:val="single"/>
+        </w:rPr>
+      </w:pPr>
+      <w:r>
+        <w:rPr>
+          <w:rFonts w:ascii="Georgia" w:hAnsi="Georgia"/>
+          <w:i/>
+          <w:sz w:val="28"/>
+          <w:u w:val="single"/>
+        </w:rPr>
+        <w:t xml:space="preserve">Entry </w:t>
+      </w:r>
+      <w:proofErr w:type="spellStart"/>
+      <w:r>
+        <w:rPr>
+          <w:rFonts w:ascii="Georgia" w:hAnsi="Georgia"/>
+          <w:i/>
+          <w:sz w:val="28"/>
+          <w:u w:val="single"/>
+        </w:rPr>
+        <w:t>condition</w:t>
+      </w:r>
+      <w:proofErr w:type="spellEnd"/>
+    </w:p>
+    <w:p>
+      <w:pPr>
+        <w:ind w:left="708"/>
+        <w:rPr>
+          <w:rFonts w:ascii="Georgia" w:hAnsi="Georgia"/>
+          <w:i/>
+          <w:sz w:val="28"/>
+          <w:u w:val="single"/>
+        </w:rPr>
+      </w:pPr>
+      <w:r>
+        <w:rPr>
+          <w:rFonts w:ascii="Georgia" w:hAnsi="Georgia"/>
+          <w:i/>
+          <w:sz w:val="28"/>
+          <w:u w:val="single"/>
+        </w:rPr>
+        <w:t xml:space="preserve">Exit </w:t>
+      </w:r>
+      <w:proofErr w:type="spellStart"/>
+      <w:r>
+        <w:rPr>
+          <w:rFonts w:ascii="Georgia" w:hAnsi="Georgia"/>
+          <w:i/>
+          <w:sz w:val="28"/>
+          <w:u w:val="single"/>
+        </w:rPr>
+        <w:t>conditions</w:t>
+      </w:r>
+      <w:proofErr w:type="spellEnd"/>
+      <w:r>
+        <w:rPr>
+          <w:rFonts w:ascii="Georgia" w:hAnsi="Georgia"/>
+          <w:i/>
+          <w:sz w:val="28"/>
+          <w:u w:val="single"/>
+        </w:rPr>
+        <w:t xml:space="preserve">    </w:t>
+      </w:r>
+    </w:p>
+    <w:p>
+      <w:pPr>
+        <w:ind w:left="708"/>
+        <w:rPr>
+          <w:rFonts w:ascii="Georgia" w:hAnsi="Georgia"/>
+          <w:sz w:val="28"/>
+        </w:rPr>
+      </w:pPr>
+      <w:r>
+        <w:rPr>
+          <w:rFonts w:ascii="Georgia" w:hAnsi="Georgia"/>
+          <w:sz w:val="28"/>
+        </w:rPr>
+        <w:t>• L'utente è reindirizzato alla Home Page dopo un messaggio di Login effettuato con successo.</w:t>
+      </w:r>
+    </w:p>
+    <w:p>
+      <w:pPr>
+        <w:ind w:left="708"/>
+        <w:rPr>
+          <w:rFonts w:ascii="Georgia" w:hAnsi="Georgia"/>
+          <w:i/>
+          <w:sz w:val="28"/>
+          <w:u w:val="single"/>
+        </w:rPr>
+      </w:pPr>
+      <w:proofErr w:type="spellStart"/>
+      <w:r>
+        <w:rPr>
+          <w:rFonts w:ascii="Georgia" w:hAnsi="Georgia"/>
+          <w:i/>
+          <w:sz w:val="28"/>
+          <w:u w:val="single"/>
+        </w:rPr>
+        <w:t>Quality</w:t>
+      </w:r>
+      <w:proofErr w:type="spellEnd"/>
+      <w:r>
+        <w:rPr>
+          <w:rFonts w:ascii="Georgia" w:hAnsi="Georgia"/>
+          <w:i/>
+          <w:sz w:val="28"/>
+          <w:u w:val="single"/>
+        </w:rPr>
+        <w:t xml:space="preserve"> </w:t>
+      </w:r>
+      <w:proofErr w:type="spellStart"/>
+      <w:r>
+        <w:rPr>
+          <w:rFonts w:ascii="Georgia" w:hAnsi="Georgia"/>
+          <w:i/>
+          <w:sz w:val="28"/>
+          <w:u w:val="single"/>
+        </w:rPr>
+        <w:t>requirements</w:t>
+      </w:r>
+      <w:proofErr w:type="spellEnd"/>
+      <w:r>
+        <w:rPr>
+          <w:rFonts w:ascii="Georgia" w:hAnsi="Georgia"/>
+          <w:i/>
+          <w:sz w:val="28"/>
+          <w:u w:val="single"/>
+        </w:rPr>
+        <w:t xml:space="preserve">    </w:t>
+      </w:r>
+    </w:p>
+    <w:p>
+      <w:pPr>
+        <w:ind w:left="708"/>
+        <w:rPr>
+          <w:rFonts w:ascii="Georgia" w:hAnsi="Georgia"/>
+          <w:sz w:val="28"/>
+        </w:rPr>
+      </w:pPr>
+      <w:r>
+        <w:rPr>
+          <w:rFonts w:ascii="Georgia" w:hAnsi="Georgia"/>
+          <w:sz w:val="28"/>
+        </w:rPr>
+        <w:t>• Il completamento della procedura di Login deve essere effettuato in massimo 30 secondi</w:t>
+      </w:r>
+      <w:r>
+        <w:rPr>
+          <w:rFonts w:ascii="Georgia" w:hAnsi="Georgia"/>
+          <w:sz w:val="28"/>
+        </w:rPr>
+        <w:t>.</w:t>
+      </w:r>
+    </w:p>
+    <w:p>
+      <w:pPr>
+        <w:ind w:left="708"/>
+        <w:rPr>
+          <w:rFonts w:ascii="Georgia" w:hAnsi="Georgia"/>
+          <w:sz w:val="28"/>
+        </w:rPr>
+      </w:pPr>
+    </w:p>
+    <w:p>
+      <w:pPr>
+        <w:ind w:left="708"/>
         <w:rPr>
           <w:rFonts w:ascii="Georgia" w:hAnsi="Georgia"/>
           <w:b/>
           <w:sz w:val="28"/>
-        </w:rPr>
-      </w:pPr>
+          <w:lang w:val="en-US"/>
+        </w:rPr>
+      </w:pPr>
+      <w:r>
+        <w:rPr>
+          <w:rFonts w:ascii="Georgia" w:hAnsi="Georgia"/>
+          <w:b/>
+          <w:sz w:val="28"/>
+          <w:lang w:val="en-US"/>
+        </w:rPr>
+        <w:t>3.4.2.</w:t>
+      </w:r>
+      <w:r>
+        <w:rPr>
+          <w:rFonts w:ascii="Georgia" w:hAnsi="Georgia"/>
+          <w:b/>
+          <w:sz w:val="28"/>
+          <w:lang w:val="en-US"/>
+        </w:rPr>
+        <w:t xml:space="preserve">3 </w:t>
+      </w:r>
+      <w:proofErr w:type="spellStart"/>
+      <w:r>
+        <w:rPr>
+          <w:rFonts w:ascii="Georgia" w:hAnsi="Georgia"/>
+          <w:b/>
+          <w:sz w:val="28"/>
+          <w:lang w:val="en-US"/>
+        </w:rPr>
+        <w:t>Registrazione</w:t>
+      </w:r>
+      <w:proofErr w:type="spellEnd"/>
     </w:p>
     <w:p>
       <w:pPr>
         <w:ind w:left="708"/>
         <w:rPr>
           <w:rFonts w:ascii="Georgia" w:hAnsi="Georgia"/>
-          <w:b/>
           <w:sz w:val="28"/>
           <w:lang w:val="en-US"/>
         </w:rPr>
@@ -5708,30 +6329,31 @@
       <w:r>
         <w:rPr>
           <w:rFonts w:ascii="Georgia" w:hAnsi="Georgia"/>
-          <w:b/>
-          <w:sz w:val="28"/>
+          <w:i/>
+          <w:sz w:val="28"/>
+          <w:u w:val="single"/>
           <w:lang w:val="en-US"/>
         </w:rPr>
-        <w:t>3.4.2.</w:t>
-      </w:r>
-      <w:r>
-        <w:rPr>
-          <w:rFonts w:ascii="Georgia" w:hAnsi="Georgia"/>
-          <w:b/>
+        <w:t>Use case name</w:t>
+      </w:r>
+      <w:r>
+        <w:rPr>
+          <w:rFonts w:ascii="Georgia" w:hAnsi="Georgia"/>
           <w:sz w:val="28"/>
           <w:lang w:val="en-US"/>
         </w:rPr>
-        <w:t xml:space="preserve">2 </w:t>
-      </w:r>
-      <w:r>
-        <w:rPr>
-          <w:rFonts w:ascii="Georgia" w:hAnsi="Georgia"/>
-          <w:b/>
+        <w:t xml:space="preserve">         </w:t>
+      </w:r>
+      <w:proofErr w:type="spellStart"/>
+      <w:r>
+        <w:rPr>
+          <w:rFonts w:ascii="Georgia" w:hAnsi="Georgia"/>
           <w:sz w:val="28"/>
           <w:lang w:val="en-US"/>
         </w:rPr>
-        <w:t>Login</w:t>
-      </w:r>
+        <w:t>Registrazione</w:t>
+      </w:r>
+      <w:proofErr w:type="spellEnd"/>
     </w:p>
     <w:p>
       <w:pPr>
@@ -5750,7 +6372,7 @@
           <w:u w:val="single"/>
           <w:lang w:val="en-US"/>
         </w:rPr>
-        <w:t>Use case name</w:t>
+        <w:t>Participating actors</w:t>
       </w:r>
       <w:r>
         <w:rPr>
@@ -5758,101 +6380,73 @@
           <w:sz w:val="28"/>
           <w:lang w:val="en-US"/>
         </w:rPr>
-        <w:t xml:space="preserve">         </w:t>
-      </w:r>
+        <w:t xml:space="preserve">    Initiated by </w:t>
+      </w:r>
+      <w:proofErr w:type="spellStart"/>
       <w:r>
         <w:rPr>
           <w:rFonts w:ascii="Georgia" w:hAnsi="Georgia"/>
           <w:sz w:val="28"/>
           <w:lang w:val="en-US"/>
         </w:rPr>
-        <w:tab/>
-      </w:r>
-      <w:r>
-        <w:rPr>
-          <w:rFonts w:ascii="Georgia" w:hAnsi="Georgia"/>
-          <w:sz w:val="28"/>
-          <w:lang w:val="en-US"/>
-        </w:rPr>
-        <w:t>Login</w:t>
-      </w:r>
+        <w:t>Utente</w:t>
+      </w:r>
+      <w:proofErr w:type="spellEnd"/>
     </w:p>
     <w:p>
       <w:pPr>
         <w:ind w:left="708"/>
         <w:rPr>
           <w:rFonts w:ascii="Georgia" w:hAnsi="Georgia"/>
-          <w:sz w:val="28"/>
-          <w:lang w:val="en-US"/>
-        </w:rPr>
-      </w:pPr>
-      <w:r>
-        <w:rPr>
-          <w:rFonts w:ascii="Georgia" w:hAnsi="Georgia"/>
-          <w:i/>
-          <w:sz w:val="28"/>
-          <w:u w:val="single"/>
-          <w:lang w:val="en-US"/>
-        </w:rPr>
-        <w:t>Participating actors</w:t>
-      </w:r>
-      <w:r>
-        <w:rPr>
-          <w:rFonts w:ascii="Georgia" w:hAnsi="Georgia"/>
-          <w:sz w:val="28"/>
-          <w:lang w:val="en-US"/>
-        </w:rPr>
-        <w:t xml:space="preserve">    Initiated by </w:t>
-      </w:r>
-      <w:proofErr w:type="spellStart"/>
-      <w:r>
-        <w:rPr>
-          <w:rFonts w:ascii="Georgia" w:hAnsi="Georgia"/>
-          <w:sz w:val="28"/>
-          <w:lang w:val="en-US"/>
-        </w:rPr>
-        <w:t>Utente</w:t>
-      </w:r>
-      <w:proofErr w:type="spellEnd"/>
+          <w:i/>
+          <w:sz w:val="28"/>
+          <w:u w:val="single"/>
+        </w:rPr>
+      </w:pPr>
+      <w:r>
+        <w:rPr>
+          <w:rFonts w:ascii="Georgia" w:hAnsi="Georgia"/>
+          <w:i/>
+          <w:sz w:val="28"/>
+          <w:u w:val="single"/>
+        </w:rPr>
+        <w:t xml:space="preserve">Flow of </w:t>
+      </w:r>
+      <w:proofErr w:type="spellStart"/>
+      <w:r>
+        <w:rPr>
+          <w:rFonts w:ascii="Georgia" w:hAnsi="Georgia"/>
+          <w:i/>
+          <w:sz w:val="28"/>
+          <w:u w:val="single"/>
+        </w:rPr>
+        <w:t>events</w:t>
+      </w:r>
+      <w:proofErr w:type="spellEnd"/>
+      <w:r>
+        <w:rPr>
+          <w:rFonts w:ascii="Georgia" w:hAnsi="Georgia"/>
+          <w:i/>
+          <w:sz w:val="28"/>
+          <w:u w:val="single"/>
+        </w:rPr>
+        <w:t xml:space="preserve"> </w:t>
+      </w:r>
     </w:p>
     <w:p>
       <w:pPr>
         <w:ind w:left="708"/>
         <w:rPr>
           <w:rFonts w:ascii="Georgia" w:hAnsi="Georgia"/>
-          <w:i/>
-          <w:sz w:val="28"/>
-          <w:u w:val="single"/>
-        </w:rPr>
-      </w:pPr>
-      <w:r>
-        <w:rPr>
-          <w:rFonts w:ascii="Georgia" w:hAnsi="Georgia"/>
-          <w:i/>
-          <w:sz w:val="28"/>
-          <w:u w:val="single"/>
-        </w:rPr>
-        <w:t xml:space="preserve">Flow of </w:t>
-      </w:r>
-      <w:proofErr w:type="spellStart"/>
-      <w:r>
-        <w:rPr>
-          <w:rFonts w:ascii="Georgia" w:hAnsi="Georgia"/>
-          <w:i/>
-          <w:sz w:val="28"/>
-          <w:u w:val="single"/>
-        </w:rPr>
-        <w:t>events</w:t>
-      </w:r>
-      <w:proofErr w:type="spellEnd"/>
-      <w:r>
-        <w:rPr>
-          <w:rFonts w:ascii="Georgia" w:hAnsi="Georgia"/>
-          <w:i/>
-          <w:sz w:val="28"/>
-          <w:u w:val="single"/>
-        </w:rPr>
-        <w:t xml:space="preserve"> </w:t>
+          <w:sz w:val="28"/>
+        </w:rPr>
+      </w:pPr>
+      <w:r>
+        <w:rPr>
+          <w:rFonts w:ascii="Georgia" w:hAnsi="Georgia"/>
+          <w:sz w:val="28"/>
+        </w:rPr>
+        <w:t>1. L'utente clicca sul bottone di Registrazione.</w:t>
       </w:r>
     </w:p>
     <w:p>
@@ -5868,14 +6462,37 @@
           <w:rFonts w:ascii="Georgia" w:hAnsi="Georgia"/>
           <w:sz w:val="28"/>
         </w:rPr>
-        <w:t>1</w:t>
-      </w:r>
-      <w:r>
-        <w:rPr>
-          <w:rFonts w:ascii="Georgia" w:hAnsi="Georgia"/>
-          <w:sz w:val="28"/>
-        </w:rPr>
-        <w:t>. L'utente clicca sul bottone di Login presente sulla Home Page.</w:t>
+        <w:t xml:space="preserve">2. L'utente compila il </w:t>
+      </w:r>
+      <w:proofErr w:type="spellStart"/>
+      <w:r>
+        <w:rPr>
+          <w:rFonts w:ascii="Georgia" w:hAnsi="Georgia"/>
+          <w:sz w:val="28"/>
+        </w:rPr>
+        <w:t>form</w:t>
+      </w:r>
+      <w:proofErr w:type="spellEnd"/>
+      <w:r>
+        <w:rPr>
+          <w:rFonts w:ascii="Georgia" w:hAnsi="Georgia"/>
+          <w:sz w:val="28"/>
+        </w:rPr>
+        <w:t xml:space="preserve"> di Registrazione inserendo</w:t>
+      </w:r>
+      <w:r>
+        <w:rPr>
+          <w:rFonts w:ascii="Georgia" w:hAnsi="Georgia"/>
+          <w:sz w:val="28"/>
+        </w:rPr>
+        <w:t xml:space="preserve"> nome, cognome, tipo documento, numero documento, e-mail e p</w:t>
+      </w:r>
+      <w:r>
+        <w:rPr>
+          <w:rFonts w:ascii="Georgia" w:hAnsi="Georgia"/>
+          <w:sz w:val="28"/>
+        </w:rPr>
+        <w:t>assword.</w:t>
       </w:r>
     </w:p>
     <w:p>
@@ -5891,21 +6508,7 @@
           <w:rFonts w:ascii="Georgia" w:hAnsi="Georgia"/>
           <w:sz w:val="28"/>
         </w:rPr>
-        <w:t>2</w:t>
-      </w:r>
-      <w:r>
-        <w:rPr>
-          <w:rFonts w:ascii="Georgia" w:hAnsi="Georgia"/>
-          <w:sz w:val="28"/>
-        </w:rPr>
-        <w:t xml:space="preserve">. L'utente compila </w:t>
-      </w:r>
-      <w:r>
-        <w:rPr>
-          <w:rFonts w:ascii="Georgia" w:hAnsi="Georgia"/>
-          <w:sz w:val="28"/>
-        </w:rPr>
-        <w:t xml:space="preserve">il </w:t>
+        <w:t xml:space="preserve">Una volta compilata la </w:t>
       </w:r>
       <w:proofErr w:type="spellStart"/>
       <w:r>
@@ -5921,28 +6524,37 @@
           <w:rFonts w:ascii="Georgia" w:hAnsi="Georgia"/>
           <w:sz w:val="28"/>
         </w:rPr>
-        <w:t xml:space="preserve"> di Login inserendo Email </w:t>
-      </w:r>
-      <w:r>
-        <w:rPr>
-          <w:rFonts w:ascii="Georgia" w:hAnsi="Georgia"/>
-          <w:sz w:val="28"/>
-        </w:rPr>
-        <w:t>e Password.</w:t>
-      </w:r>
-      <w:r>
-        <w:rPr>
-          <w:rFonts w:ascii="Georgia" w:hAnsi="Georgia"/>
-          <w:sz w:val="28"/>
-        </w:rPr>
-        <w:t xml:space="preserve"> </w:t>
-      </w:r>
-      <w:r>
-        <w:rPr>
-          <w:rFonts w:ascii="Georgia" w:hAnsi="Georgia"/>
-          <w:sz w:val="28"/>
-        </w:rPr>
-        <w:t xml:space="preserve">Una volta compilata la </w:t>
+        <w:t xml:space="preserve"> di Registrazione l'utente invia</w:t>
+      </w:r>
+      <w:r>
+        <w:rPr>
+          <w:rFonts w:ascii="Georgia" w:hAnsi="Georgia"/>
+          <w:sz w:val="28"/>
+        </w:rPr>
+        <w:t xml:space="preserve"> i dati</w:t>
+      </w:r>
+      <w:r>
+        <w:rPr>
+          <w:rFonts w:ascii="Georgia" w:hAnsi="Georgia"/>
+          <w:sz w:val="28"/>
+        </w:rPr>
+        <w:t xml:space="preserve"> tramite apposito bottone.</w:t>
+      </w:r>
+    </w:p>
+    <w:p>
+      <w:pPr>
+        <w:ind w:left="708"/>
+        <w:rPr>
+          <w:rFonts w:ascii="Georgia" w:hAnsi="Georgia"/>
+          <w:sz w:val="28"/>
+        </w:rPr>
+      </w:pPr>
+      <w:r>
+        <w:rPr>
+          <w:rFonts w:ascii="Georgia" w:hAnsi="Georgia"/>
+          <w:sz w:val="28"/>
+        </w:rPr>
+        <w:t xml:space="preserve">4.il sistema controlla i dati inseriti nella </w:t>
       </w:r>
       <w:proofErr w:type="spellStart"/>
       <w:r>
@@ -5958,7 +6570,23 @@
           <w:rFonts w:ascii="Georgia" w:hAnsi="Georgia"/>
           <w:sz w:val="28"/>
         </w:rPr>
-        <w:t xml:space="preserve"> di Login l'utente la invia tramite apposito bottone.</w:t>
+        <w:t>, in caso di inserimenti non corretto vedere use case “</w:t>
+      </w:r>
+      <w:proofErr w:type="spellStart"/>
+      <w:r>
+        <w:rPr>
+          <w:rFonts w:ascii="Georgia" w:hAnsi="Georgia"/>
+          <w:sz w:val="28"/>
+        </w:rPr>
+        <w:t>RegistrazioneErrata</w:t>
+      </w:r>
+      <w:proofErr w:type="spellEnd"/>
+      <w:r>
+        <w:rPr>
+          <w:rFonts w:ascii="Georgia" w:hAnsi="Georgia"/>
+          <w:sz w:val="28"/>
+        </w:rPr>
+        <w:t>”.</w:t>
       </w:r>
     </w:p>
     <w:p>
@@ -5966,38 +6594,39 @@
         <w:ind w:left="708"/>
         <w:rPr>
           <w:rFonts w:ascii="Georgia" w:hAnsi="Georgia"/>
-          <w:sz w:val="28"/>
-        </w:rPr>
-      </w:pPr>
-      <w:r>
-        <w:rPr>
-          <w:rFonts w:ascii="Georgia" w:hAnsi="Georgia"/>
-          <w:sz w:val="28"/>
-        </w:rPr>
-        <w:t>3</w:t>
-      </w:r>
-      <w:r>
-        <w:rPr>
-          <w:rFonts w:ascii="Georgia" w:hAnsi="Georgia"/>
-          <w:sz w:val="28"/>
-        </w:rPr>
-        <w:t xml:space="preserve">. Tramite il controllo nel database dei dati inseriti nella </w:t>
-      </w:r>
-      <w:proofErr w:type="spellStart"/>
-      <w:r>
-        <w:rPr>
-          <w:rFonts w:ascii="Georgia" w:hAnsi="Georgia"/>
-          <w:sz w:val="28"/>
-        </w:rPr>
-        <w:t>form</w:t>
-      </w:r>
-      <w:proofErr w:type="spellEnd"/>
-      <w:r>
-        <w:rPr>
-          <w:rFonts w:ascii="Georgia" w:hAnsi="Georgia"/>
-          <w:sz w:val="28"/>
-        </w:rPr>
-        <w:t xml:space="preserve"> l'utente avrà accesso al sito e sarà rimandato alla Home Page dopo un messaggio di Login effettuato con successo.</w:t>
+          <w:i/>
+          <w:sz w:val="28"/>
+          <w:u w:val="single"/>
+        </w:rPr>
+      </w:pPr>
+      <w:r>
+        <w:rPr>
+          <w:rFonts w:ascii="Georgia" w:hAnsi="Georgia"/>
+          <w:i/>
+          <w:sz w:val="28"/>
+          <w:u w:val="single"/>
+        </w:rPr>
+        <w:t xml:space="preserve">Entry </w:t>
+      </w:r>
+      <w:proofErr w:type="spellStart"/>
+      <w:r>
+        <w:rPr>
+          <w:rFonts w:ascii="Georgia" w:hAnsi="Georgia"/>
+          <w:i/>
+          <w:sz w:val="28"/>
+          <w:u w:val="single"/>
+        </w:rPr>
+        <w:t>condition</w:t>
+      </w:r>
+      <w:proofErr w:type="spellEnd"/>
+      <w:r>
+        <w:rPr>
+          <w:rFonts w:ascii="Georgia" w:hAnsi="Georgia"/>
+          <w:i/>
+          <w:sz w:val="28"/>
+          <w:u w:val="single"/>
+        </w:rPr>
+        <w:t xml:space="preserve">  </w:t>
       </w:r>
     </w:p>
     <w:p>
@@ -6005,70 +6634,51 @@
         <w:ind w:left="708"/>
         <w:rPr>
           <w:rFonts w:ascii="Georgia" w:hAnsi="Georgia"/>
-          <w:i/>
-          <w:sz w:val="28"/>
-          <w:u w:val="single"/>
-        </w:rPr>
-      </w:pPr>
-      <w:r>
-        <w:rPr>
-          <w:rFonts w:ascii="Georgia" w:hAnsi="Georgia"/>
-          <w:i/>
-          <w:sz w:val="28"/>
-          <w:u w:val="single"/>
-        </w:rPr>
-        <w:t xml:space="preserve">Entry </w:t>
-      </w:r>
-      <w:proofErr w:type="spellStart"/>
-      <w:r>
-        <w:rPr>
-          <w:rFonts w:ascii="Georgia" w:hAnsi="Georgia"/>
-          <w:i/>
-          <w:sz w:val="28"/>
-          <w:u w:val="single"/>
-        </w:rPr>
-        <w:t>condition</w:t>
-      </w:r>
-      <w:proofErr w:type="spellEnd"/>
+          <w:sz w:val="28"/>
+        </w:rPr>
+      </w:pPr>
+      <w:r>
+        <w:rPr>
+          <w:rFonts w:ascii="Georgia" w:hAnsi="Georgia"/>
+          <w:i/>
+          <w:sz w:val="28"/>
+          <w:u w:val="single"/>
+        </w:rPr>
+        <w:t xml:space="preserve">Exit </w:t>
+      </w:r>
+      <w:proofErr w:type="spellStart"/>
+      <w:r>
+        <w:rPr>
+          <w:rFonts w:ascii="Georgia" w:hAnsi="Georgia"/>
+          <w:i/>
+          <w:sz w:val="28"/>
+          <w:u w:val="single"/>
+        </w:rPr>
+        <w:t>conditions</w:t>
+      </w:r>
+      <w:proofErr w:type="spellEnd"/>
+      <w:r>
+        <w:rPr>
+          <w:rFonts w:ascii="Georgia" w:hAnsi="Georgia"/>
+          <w:sz w:val="28"/>
+        </w:rPr>
+        <w:t xml:space="preserve">    </w:t>
+      </w:r>
     </w:p>
     <w:p>
       <w:pPr>
         <w:ind w:left="708"/>
         <w:rPr>
           <w:rFonts w:ascii="Georgia" w:hAnsi="Georgia"/>
-          <w:i/>
-          <w:sz w:val="28"/>
-          <w:u w:val="single"/>
-        </w:rPr>
-      </w:pPr>
-      <w:r>
-        <w:rPr>
-          <w:rFonts w:ascii="Georgia" w:hAnsi="Georgia"/>
-          <w:i/>
-          <w:sz w:val="28"/>
-          <w:u w:val="single"/>
-        </w:rPr>
-        <w:t xml:space="preserve">Exit </w:t>
-      </w:r>
-      <w:proofErr w:type="spellStart"/>
-      <w:r>
-        <w:rPr>
-          <w:rFonts w:ascii="Georgia" w:hAnsi="Georgia"/>
-          <w:i/>
-          <w:sz w:val="28"/>
-          <w:u w:val="single"/>
-        </w:rPr>
-        <w:t>conditions</w:t>
-      </w:r>
-      <w:proofErr w:type="spellEnd"/>
-      <w:r>
-        <w:rPr>
-          <w:rFonts w:ascii="Georgia" w:hAnsi="Georgia"/>
-          <w:i/>
-          <w:sz w:val="28"/>
-          <w:u w:val="single"/>
-        </w:rPr>
-        <w:t xml:space="preserve">    </w:t>
+          <w:sz w:val="28"/>
+        </w:rPr>
+      </w:pPr>
+      <w:r>
+        <w:rPr>
+          <w:rFonts w:ascii="Georgia" w:hAnsi="Georgia"/>
+          <w:sz w:val="28"/>
+        </w:rPr>
+        <w:t>• L'utente è reindirizzato alla Home Page dopo un messaggio di Registrazione effettuata con successo.</w:t>
       </w:r>
     </w:p>
     <w:p>
@@ -6079,554 +6689,14 @@
           <w:sz w:val="28"/>
         </w:rPr>
       </w:pPr>
-      <w:r>
-        <w:rPr>
-          <w:rFonts w:ascii="Georgia" w:hAnsi="Georgia"/>
-          <w:sz w:val="28"/>
-        </w:rPr>
-        <w:t>• L'utente è reindirizzato alla Home Page dopo un messaggio di Login effettuato con successo.</w:t>
-      </w:r>
-    </w:p>
-    <w:p>
-      <w:pPr>
-        <w:ind w:left="708"/>
-        <w:rPr>
-          <w:rFonts w:ascii="Georgia" w:hAnsi="Georgia"/>
-          <w:sz w:val="28"/>
-        </w:rPr>
-      </w:pPr>
-      <w:r>
-        <w:rPr>
-          <w:rFonts w:ascii="Georgia" w:hAnsi="Georgia"/>
-          <w:sz w:val="28"/>
-        </w:rPr>
-        <w:t>•L'utente riceve un messaggio di errore che indica che E-mail o password sono errate.</w:t>
-      </w:r>
-    </w:p>
-    <w:p>
-      <w:pPr>
-        <w:ind w:left="708"/>
-        <w:rPr>
-          <w:rFonts w:ascii="Georgia" w:hAnsi="Georgia"/>
-          <w:i/>
-          <w:sz w:val="28"/>
-          <w:u w:val="single"/>
-        </w:rPr>
-      </w:pPr>
-      <w:proofErr w:type="spellStart"/>
-      <w:r>
-        <w:rPr>
-          <w:rFonts w:ascii="Georgia" w:hAnsi="Georgia"/>
-          <w:i/>
-          <w:sz w:val="28"/>
-          <w:u w:val="single"/>
-        </w:rPr>
-        <w:t>Quality</w:t>
-      </w:r>
-      <w:proofErr w:type="spellEnd"/>
-      <w:r>
-        <w:rPr>
-          <w:rFonts w:ascii="Georgia" w:hAnsi="Georgia"/>
-          <w:i/>
-          <w:sz w:val="28"/>
-          <w:u w:val="single"/>
-        </w:rPr>
-        <w:t xml:space="preserve"> </w:t>
-      </w:r>
-      <w:proofErr w:type="spellStart"/>
-      <w:r>
-        <w:rPr>
-          <w:rFonts w:ascii="Georgia" w:hAnsi="Georgia"/>
-          <w:i/>
-          <w:sz w:val="28"/>
-          <w:u w:val="single"/>
-        </w:rPr>
-        <w:t>requirements</w:t>
-      </w:r>
-      <w:proofErr w:type="spellEnd"/>
-      <w:r>
-        <w:rPr>
-          <w:rFonts w:ascii="Georgia" w:hAnsi="Georgia"/>
-          <w:i/>
-          <w:sz w:val="28"/>
-          <w:u w:val="single"/>
-        </w:rPr>
-        <w:t xml:space="preserve">    </w:t>
-      </w:r>
-    </w:p>
-    <w:p>
-      <w:pPr>
-        <w:ind w:left="708"/>
-        <w:rPr>
-          <w:rFonts w:ascii="Georgia" w:hAnsi="Georgia"/>
-          <w:sz w:val="28"/>
-        </w:rPr>
-      </w:pPr>
-      <w:r>
-        <w:rPr>
-          <w:rFonts w:ascii="Georgia" w:hAnsi="Georgia"/>
-          <w:sz w:val="28"/>
-        </w:rPr>
-        <w:t>• Il completamento della procedura di Login deve essere effettuato in massimo 30 secondi</w:t>
-      </w:r>
-      <w:r>
-        <w:rPr>
-          <w:rFonts w:ascii="Georgia" w:hAnsi="Georgia"/>
-          <w:sz w:val="28"/>
-        </w:rPr>
-        <w:t>.</w:t>
-      </w:r>
-    </w:p>
-    <w:p>
-      <w:pPr>
-        <w:ind w:left="708"/>
-        <w:rPr>
-          <w:rFonts w:ascii="Georgia" w:hAnsi="Georgia"/>
-          <w:sz w:val="28"/>
-        </w:rPr>
-      </w:pPr>
-    </w:p>
-    <w:p>
-      <w:pPr>
-        <w:ind w:left="708"/>
-        <w:rPr>
-          <w:rFonts w:ascii="Georgia" w:hAnsi="Georgia"/>
-          <w:sz w:val="28"/>
-        </w:rPr>
-      </w:pPr>
-    </w:p>
-    <w:p>
-      <w:pPr>
-        <w:ind w:left="708"/>
-        <w:rPr>
-          <w:rFonts w:ascii="Georgia" w:hAnsi="Georgia"/>
-          <w:sz w:val="28"/>
-        </w:rPr>
-      </w:pPr>
-    </w:p>
-    <w:p>
-      <w:pPr>
-        <w:ind w:left="708"/>
-        <w:rPr>
-          <w:rFonts w:ascii="Georgia" w:hAnsi="Georgia"/>
-          <w:b/>
-          <w:sz w:val="28"/>
-          <w:lang w:val="en-US"/>
-        </w:rPr>
-      </w:pPr>
-      <w:r>
-        <w:rPr>
-          <w:rFonts w:ascii="Georgia" w:hAnsi="Georgia"/>
-          <w:b/>
-          <w:sz w:val="28"/>
-          <w:lang w:val="en-US"/>
-        </w:rPr>
-        <w:t>3.4.2.</w:t>
-      </w:r>
-      <w:r>
-        <w:rPr>
-          <w:rFonts w:ascii="Georgia" w:hAnsi="Georgia"/>
-          <w:b/>
-          <w:sz w:val="28"/>
-          <w:lang w:val="en-US"/>
-        </w:rPr>
-        <w:t xml:space="preserve">3 </w:t>
-      </w:r>
-      <w:proofErr w:type="spellStart"/>
-      <w:r>
-        <w:rPr>
-          <w:rFonts w:ascii="Georgia" w:hAnsi="Georgia"/>
-          <w:b/>
-          <w:sz w:val="28"/>
-          <w:lang w:val="en-US"/>
-        </w:rPr>
-        <w:t>Registrazione</w:t>
-      </w:r>
-      <w:proofErr w:type="spellEnd"/>
-    </w:p>
-    <w:p>
-      <w:pPr>
-        <w:ind w:left="708"/>
-        <w:rPr>
-          <w:rFonts w:ascii="Georgia" w:hAnsi="Georgia"/>
-          <w:sz w:val="28"/>
-          <w:lang w:val="en-US"/>
-        </w:rPr>
-      </w:pPr>
-      <w:r>
-        <w:rPr>
-          <w:rFonts w:ascii="Georgia" w:hAnsi="Georgia"/>
-          <w:i/>
-          <w:sz w:val="28"/>
-          <w:u w:val="single"/>
-          <w:lang w:val="en-US"/>
-        </w:rPr>
-        <w:t>Use case name</w:t>
-      </w:r>
-      <w:r>
-        <w:rPr>
-          <w:rFonts w:ascii="Georgia" w:hAnsi="Georgia"/>
-          <w:sz w:val="28"/>
-          <w:lang w:val="en-US"/>
-        </w:rPr>
-        <w:t xml:space="preserve">         </w:t>
-      </w:r>
-      <w:proofErr w:type="spellStart"/>
-      <w:r>
-        <w:rPr>
-          <w:rFonts w:ascii="Georgia" w:hAnsi="Georgia"/>
-          <w:sz w:val="28"/>
-          <w:lang w:val="en-US"/>
-        </w:rPr>
-        <w:t>Registrazione</w:t>
-      </w:r>
-      <w:proofErr w:type="spellEnd"/>
-    </w:p>
-    <w:p>
-      <w:pPr>
-        <w:ind w:left="708"/>
-        <w:rPr>
-          <w:rFonts w:ascii="Georgia" w:hAnsi="Georgia"/>
-          <w:sz w:val="28"/>
-          <w:lang w:val="en-US"/>
-        </w:rPr>
-      </w:pPr>
-      <w:r>
-        <w:rPr>
-          <w:rFonts w:ascii="Georgia" w:hAnsi="Georgia"/>
-          <w:i/>
-          <w:sz w:val="28"/>
-          <w:u w:val="single"/>
-          <w:lang w:val="en-US"/>
-        </w:rPr>
-        <w:t>Participating actors</w:t>
-      </w:r>
-      <w:r>
-        <w:rPr>
-          <w:rFonts w:ascii="Georgia" w:hAnsi="Georgia"/>
-          <w:sz w:val="28"/>
-          <w:lang w:val="en-US"/>
-        </w:rPr>
-        <w:t xml:space="preserve">    Initiated by </w:t>
-      </w:r>
-      <w:proofErr w:type="spellStart"/>
-      <w:r>
-        <w:rPr>
-          <w:rFonts w:ascii="Georgia" w:hAnsi="Georgia"/>
-          <w:sz w:val="28"/>
-          <w:lang w:val="en-US"/>
-        </w:rPr>
-        <w:t>Utente</w:t>
-      </w:r>
-      <w:proofErr w:type="spellEnd"/>
-    </w:p>
-    <w:p>
-      <w:pPr>
-        <w:ind w:left="708"/>
-        <w:rPr>
-          <w:rFonts w:ascii="Georgia" w:hAnsi="Georgia"/>
-          <w:i/>
-          <w:sz w:val="28"/>
-          <w:u w:val="single"/>
-        </w:rPr>
-      </w:pPr>
-      <w:r>
-        <w:rPr>
-          <w:rFonts w:ascii="Georgia" w:hAnsi="Georgia"/>
-          <w:i/>
-          <w:sz w:val="28"/>
-          <w:u w:val="single"/>
-        </w:rPr>
-        <w:t xml:space="preserve">Flow of </w:t>
-      </w:r>
-      <w:proofErr w:type="spellStart"/>
-      <w:r>
-        <w:rPr>
-          <w:rFonts w:ascii="Georgia" w:hAnsi="Georgia"/>
-          <w:i/>
-          <w:sz w:val="28"/>
-          <w:u w:val="single"/>
-        </w:rPr>
-        <w:t>events</w:t>
-      </w:r>
-      <w:proofErr w:type="spellEnd"/>
-      <w:r>
-        <w:rPr>
-          <w:rFonts w:ascii="Georgia" w:hAnsi="Georgia"/>
-          <w:i/>
-          <w:sz w:val="28"/>
-          <w:u w:val="single"/>
-        </w:rPr>
-        <w:t xml:space="preserve"> </w:t>
-      </w:r>
-    </w:p>
-    <w:p>
-      <w:pPr>
-        <w:ind w:left="708"/>
-        <w:rPr>
-          <w:rFonts w:ascii="Georgia" w:hAnsi="Georgia"/>
-          <w:sz w:val="28"/>
-        </w:rPr>
-      </w:pPr>
-      <w:r>
-        <w:rPr>
-          <w:rFonts w:ascii="Georgia" w:hAnsi="Georgia"/>
-          <w:sz w:val="28"/>
-        </w:rPr>
-        <w:t>1. L'utente clicca sul bottone di Registrazione.</w:t>
-      </w:r>
-    </w:p>
-    <w:p>
-      <w:pPr>
-        <w:ind w:left="708"/>
-        <w:rPr>
-          <w:rFonts w:ascii="Georgia" w:hAnsi="Georgia"/>
-          <w:sz w:val="28"/>
-        </w:rPr>
-      </w:pPr>
-      <w:r>
-        <w:rPr>
-          <w:rFonts w:ascii="Georgia" w:hAnsi="Georgia"/>
-          <w:sz w:val="28"/>
-        </w:rPr>
-        <w:t xml:space="preserve">2. L'utente compila il </w:t>
-      </w:r>
-      <w:proofErr w:type="spellStart"/>
-      <w:r>
-        <w:rPr>
-          <w:rFonts w:ascii="Georgia" w:hAnsi="Georgia"/>
-          <w:sz w:val="28"/>
-        </w:rPr>
-        <w:t>form</w:t>
-      </w:r>
-      <w:proofErr w:type="spellEnd"/>
-      <w:r>
-        <w:rPr>
-          <w:rFonts w:ascii="Georgia" w:hAnsi="Georgia"/>
-          <w:sz w:val="28"/>
-        </w:rPr>
-        <w:t xml:space="preserve"> di Registrazione inserendo</w:t>
-      </w:r>
-      <w:r>
-        <w:rPr>
-          <w:rFonts w:ascii="Georgia" w:hAnsi="Georgia"/>
-          <w:sz w:val="28"/>
-        </w:rPr>
-        <w:t xml:space="preserve"> nome, cognome, tipo documento, numero documento, e-mail e p</w:t>
-      </w:r>
-      <w:r>
-        <w:rPr>
-          <w:rFonts w:ascii="Georgia" w:hAnsi="Georgia"/>
-          <w:sz w:val="28"/>
-        </w:rPr>
-        <w:t>assword.</w:t>
-      </w:r>
-    </w:p>
-    <w:p>
-      <w:pPr>
-        <w:ind w:left="708"/>
-        <w:rPr>
-          <w:rFonts w:ascii="Georgia" w:hAnsi="Georgia"/>
-          <w:sz w:val="28"/>
-        </w:rPr>
-      </w:pPr>
-      <w:r>
-        <w:rPr>
-          <w:rFonts w:ascii="Georgia" w:hAnsi="Georgia"/>
-          <w:sz w:val="28"/>
-        </w:rPr>
-        <w:t xml:space="preserve">Una volta compilata la </w:t>
-      </w:r>
-      <w:proofErr w:type="spellStart"/>
-      <w:r>
-        <w:rPr>
-          <w:rFonts w:ascii="Georgia" w:hAnsi="Georgia"/>
-          <w:sz w:val="28"/>
-        </w:rPr>
-        <w:t>form</w:t>
-      </w:r>
-      <w:proofErr w:type="spellEnd"/>
-      <w:r>
-        <w:rPr>
-          <w:rFonts w:ascii="Georgia" w:hAnsi="Georgia"/>
-          <w:sz w:val="28"/>
-        </w:rPr>
-        <w:t xml:space="preserve"> di Registrazione l'utente la invia tramite apposito bottone.</w:t>
-      </w:r>
-    </w:p>
-    <w:p>
-      <w:pPr>
-        <w:ind w:left="708"/>
-        <w:rPr>
-          <w:rFonts w:ascii="Georgia" w:hAnsi="Georgia"/>
-          <w:sz w:val="28"/>
-        </w:rPr>
-      </w:pPr>
-      <w:r>
-        <w:rPr>
-          <w:rFonts w:ascii="Georgia" w:hAnsi="Georgia"/>
-          <w:sz w:val="28"/>
-        </w:rPr>
-        <w:t xml:space="preserve">4. Tramite il controllo nel database dei dati inseriti nella </w:t>
-      </w:r>
-      <w:proofErr w:type="spellStart"/>
-      <w:r>
-        <w:rPr>
-          <w:rFonts w:ascii="Georgia" w:hAnsi="Georgia"/>
-          <w:sz w:val="28"/>
-        </w:rPr>
-        <w:t>form</w:t>
-      </w:r>
-      <w:proofErr w:type="spellEnd"/>
-      <w:r>
-        <w:rPr>
-          <w:rFonts w:ascii="Georgia" w:hAnsi="Georgia"/>
-          <w:sz w:val="28"/>
-        </w:rPr>
-        <w:t xml:space="preserve"> (Il database controllerà che l'E-mail non è </w:t>
-      </w:r>
-      <w:proofErr w:type="spellStart"/>
-      <w:r>
-        <w:rPr>
-          <w:rFonts w:ascii="Georgia" w:hAnsi="Georgia"/>
-          <w:sz w:val="28"/>
-        </w:rPr>
-        <w:t>gia</w:t>
-      </w:r>
-      <w:proofErr w:type="spellEnd"/>
-      <w:r>
-        <w:rPr>
-          <w:rFonts w:ascii="Georgia" w:hAnsi="Georgia"/>
-          <w:sz w:val="28"/>
-        </w:rPr>
-        <w:t xml:space="preserve"> presente) l'utente avrà accesso al sito e sarà rimandato alla Home Page dopo un messaggio di Registrazione effettuata con successo.</w:t>
-      </w:r>
-    </w:p>
-    <w:p>
-      <w:pPr>
-        <w:ind w:left="708"/>
-        <w:rPr>
-          <w:rFonts w:ascii="Georgia" w:hAnsi="Georgia"/>
-          <w:i/>
-          <w:sz w:val="28"/>
-          <w:u w:val="single"/>
-        </w:rPr>
-      </w:pPr>
-      <w:r>
-        <w:rPr>
-          <w:rFonts w:ascii="Georgia" w:hAnsi="Georgia"/>
-          <w:i/>
-          <w:sz w:val="28"/>
-          <w:u w:val="single"/>
-        </w:rPr>
-        <w:t xml:space="preserve">Entry </w:t>
-      </w:r>
-      <w:proofErr w:type="spellStart"/>
-      <w:r>
-        <w:rPr>
-          <w:rFonts w:ascii="Georgia" w:hAnsi="Georgia"/>
-          <w:i/>
-          <w:sz w:val="28"/>
-          <w:u w:val="single"/>
-        </w:rPr>
-        <w:t>condition</w:t>
-      </w:r>
-      <w:proofErr w:type="spellEnd"/>
-      <w:r>
-        <w:rPr>
-          <w:rFonts w:ascii="Georgia" w:hAnsi="Georgia"/>
-          <w:i/>
-          <w:sz w:val="28"/>
-          <w:u w:val="single"/>
-        </w:rPr>
-        <w:t xml:space="preserve">  </w:t>
-      </w:r>
-    </w:p>
-    <w:p>
-      <w:pPr>
-        <w:ind w:left="708"/>
-        <w:rPr>
-          <w:rFonts w:ascii="Georgia" w:hAnsi="Georgia"/>
-          <w:sz w:val="28"/>
-        </w:rPr>
-      </w:pPr>
-      <w:r>
-        <w:rPr>
-          <w:rFonts w:ascii="Georgia" w:hAnsi="Georgia"/>
-          <w:i/>
-          <w:sz w:val="28"/>
-          <w:u w:val="single"/>
-        </w:rPr>
-        <w:t xml:space="preserve">Exit </w:t>
-      </w:r>
-      <w:proofErr w:type="spellStart"/>
-      <w:r>
-        <w:rPr>
-          <w:rFonts w:ascii="Georgia" w:hAnsi="Georgia"/>
-          <w:i/>
-          <w:sz w:val="28"/>
-          <w:u w:val="single"/>
-        </w:rPr>
-        <w:t>conditions</w:t>
-      </w:r>
-      <w:proofErr w:type="spellEnd"/>
-      <w:r>
-        <w:rPr>
-          <w:rFonts w:ascii="Georgia" w:hAnsi="Georgia"/>
-          <w:sz w:val="28"/>
-        </w:rPr>
-        <w:t xml:space="preserve">    </w:t>
-      </w:r>
-    </w:p>
-    <w:p>
-      <w:pPr>
-        <w:ind w:left="708"/>
-        <w:rPr>
-          <w:rFonts w:ascii="Georgia" w:hAnsi="Georgia"/>
-          <w:sz w:val="28"/>
-        </w:rPr>
-      </w:pPr>
-      <w:r>
-        <w:rPr>
-          <w:rFonts w:ascii="Georgia" w:hAnsi="Georgia"/>
-          <w:sz w:val="28"/>
-        </w:rPr>
-        <w:t>• L'utente è reindirizzato alla Home Page dopo un messaggio di Registrazione effettuata con successo.</w:t>
-      </w:r>
-    </w:p>
-    <w:p>
-      <w:pPr>
-        <w:ind w:left="708"/>
-        <w:rPr>
-          <w:rFonts w:ascii="Georgia" w:hAnsi="Georgia"/>
-          <w:sz w:val="28"/>
-        </w:rPr>
-      </w:pPr>
-      <w:r>
-        <w:rPr>
-          <w:rFonts w:ascii="Georgia" w:hAnsi="Georgia"/>
-          <w:sz w:val="28"/>
-        </w:rPr>
-        <w:t>•L'utente riceve un messaggio di errore che indica che l' E-mail è già in uso.</w:t>
-      </w:r>
-    </w:p>
-    <w:p>
-      <w:pPr>
-        <w:ind w:left="708"/>
-        <w:rPr>
-          <w:rFonts w:ascii="Georgia" w:hAnsi="Georgia"/>
-          <w:sz w:val="28"/>
-        </w:rPr>
-      </w:pPr>
-      <w:proofErr w:type="spellStart"/>
-      <w:r>
-        <w:rPr>
-          <w:rFonts w:ascii="Georgia" w:hAnsi="Georgia"/>
-          <w:i/>
-          <w:sz w:val="28"/>
-          <w:u w:val="single"/>
-        </w:rPr>
-        <w:lastRenderedPageBreak/>
+      <w:proofErr w:type="spellStart"/>
+      <w:r>
+        <w:rPr>
+          <w:rFonts w:ascii="Georgia" w:hAnsi="Georgia"/>
+          <w:i/>
+          <w:sz w:val="28"/>
+          <w:u w:val="single"/>
+        </w:rPr>
         <w:t>Quality</w:t>
       </w:r>
       <w:proofErr w:type="spellEnd"/>
@@ -6915,6 +6985,7 @@
           <w:rFonts w:ascii="Georgia" w:hAnsi="Georgia"/>
           <w:sz w:val="28"/>
         </w:rPr>
+        <w:lastRenderedPageBreak/>
         <w:t>Aeroporto di destinazione;</w:t>
       </w:r>
     </w:p>
@@ -7073,34 +7144,22 @@
           <w:rFonts w:ascii="Georgia" w:hAnsi="Georgia"/>
           <w:sz w:val="28"/>
         </w:rPr>
-        <w:t xml:space="preserve"> preme il bottone d’inserimento e se ha inserito tutte le credenziali nel modo corretto le informazioni vengono salvate nel database e lui viene rimandato nel pannello di controllo dell’</w:t>
-      </w:r>
-      <w:proofErr w:type="spellStart"/>
-      <w:r>
-        <w:rPr>
-          <w:rFonts w:ascii="Georgia" w:hAnsi="Georgia"/>
-          <w:sz w:val="28"/>
-        </w:rPr>
-        <w:t>admin</w:t>
-      </w:r>
-      <w:proofErr w:type="spellEnd"/>
-      <w:r>
-        <w:rPr>
-          <w:rFonts w:ascii="Georgia" w:hAnsi="Georgia"/>
-          <w:sz w:val="28"/>
-        </w:rPr>
-        <w:t xml:space="preserve"> con un messaggio di inserimento avvenuto con successo. </w:t>
-      </w:r>
-    </w:p>
-    <w:p>
-      <w:pPr>
-        <w:pStyle w:val="Paragrafoelenco"/>
-        <w:ind w:left="1777"/>
-        <w:rPr>
-          <w:rFonts w:ascii="Georgia" w:hAnsi="Georgia"/>
-          <w:sz w:val="28"/>
-        </w:rPr>
-      </w:pPr>
+        <w:t xml:space="preserve"> preme il bottone d’inserimento e se ha inserito tutte le credenziali nel modo corretto le informazioni vengono salvate nel </w:t>
+      </w:r>
+      <w:r>
+        <w:rPr>
+          <w:rFonts w:ascii="Georgia" w:hAnsi="Georgia"/>
+          <w:sz w:val="28"/>
+        </w:rPr>
+        <w:t>sistema</w:t>
+      </w:r>
+      <w:r>
+        <w:rPr>
+          <w:rFonts w:ascii="Georgia" w:hAnsi="Georgia"/>
+          <w:sz w:val="28"/>
+        </w:rPr>
+        <w:t xml:space="preserve">. </w:t>
+      </w:r>
     </w:p>
     <w:p>
       <w:pPr>
@@ -7707,7 +7766,6 @@
           <w:rFonts w:ascii="Georgia" w:hAnsi="Georgia"/>
           <w:sz w:val="28"/>
         </w:rPr>
-        <w:lastRenderedPageBreak/>
         <w:t>Ora di arrivo;</w:t>
       </w:r>
     </w:p>
@@ -7817,51 +7875,22 @@
           <w:rFonts w:ascii="Georgia" w:hAnsi="Georgia"/>
           <w:sz w:val="28"/>
         </w:rPr>
-        <w:t xml:space="preserve"> e se ha inserito tutte le credenziali nel modo corretto le informazioni vengono salvate nel database e lui viene rimandato nel pannello di controllo dell’</w:t>
-      </w:r>
-      <w:proofErr w:type="spellStart"/>
-      <w:r>
-        <w:rPr>
-          <w:rFonts w:ascii="Georgia" w:hAnsi="Georgia"/>
-          <w:sz w:val="28"/>
-        </w:rPr>
-        <w:t>admin</w:t>
-      </w:r>
-      <w:proofErr w:type="spellEnd"/>
-      <w:r>
-        <w:rPr>
-          <w:rFonts w:ascii="Georgia" w:hAnsi="Georgia"/>
-          <w:sz w:val="28"/>
-        </w:rPr>
-        <w:t xml:space="preserve"> con un messaggio di </w:t>
-      </w:r>
-      <w:r>
-        <w:rPr>
-          <w:rFonts w:ascii="Georgia" w:hAnsi="Georgia"/>
-          <w:sz w:val="28"/>
-        </w:rPr>
-        <w:t>modifica</w:t>
-      </w:r>
-      <w:r>
-        <w:rPr>
-          <w:rFonts w:ascii="Georgia" w:hAnsi="Georgia"/>
-          <w:sz w:val="28"/>
-        </w:rPr>
-        <w:t xml:space="preserve"> avvenuto con successo. </w:t>
-      </w:r>
-    </w:p>
-    <w:p>
-      <w:pPr>
-        <w:pStyle w:val="Paragrafoelenco"/>
-        <w:tabs>
-          <w:tab w:val="left" w:pos="6061"/>
-        </w:tabs>
-        <w:ind w:left="1777"/>
-        <w:rPr>
-          <w:rFonts w:ascii="Georgia" w:hAnsi="Georgia"/>
-          <w:sz w:val="28"/>
-        </w:rPr>
-      </w:pPr>
+        <w:t xml:space="preserve"> e se ha inserito tutte le credenziali nel modo corretto le informazioni vengono salvate nel </w:t>
+      </w:r>
+      <w:r>
+        <w:rPr>
+          <w:rFonts w:ascii="Georgia" w:hAnsi="Georgia"/>
+          <w:sz w:val="28"/>
+        </w:rPr>
+        <w:t>sistema</w:t>
+      </w:r>
+      <w:r>
+        <w:rPr>
+          <w:rFonts w:ascii="Georgia" w:hAnsi="Georgia"/>
+          <w:sz w:val="28"/>
+        </w:rPr>
+        <w:t xml:space="preserve">. </w:t>
+      </w:r>
       <w:r>
         <w:rPr>
           <w:rFonts w:ascii="Georgia" w:hAnsi="Georgia"/>
@@ -8698,32 +8727,24 @@
           <w:b/>
           <w:sz w:val="28"/>
         </w:rPr>
-        <w:t xml:space="preserve">3.4.2.9 </w:t>
-      </w:r>
-      <w:r>
+        <w:t>3.4.2.9 utente fa il check-in online</w:t>
+      </w:r>
+    </w:p>
+    <w:p>
+      <w:pPr>
+        <w:ind w:left="708"/>
         <w:rPr>
           <w:rFonts w:ascii="Georgia" w:hAnsi="Georgia"/>
           <w:b/>
           <w:sz w:val="28"/>
         </w:rPr>
-        <w:t>utente fa il check-in online</w:t>
-      </w:r>
+      </w:pPr>
     </w:p>
     <w:p>
       <w:pPr>
         <w:ind w:left="708"/>
         <w:rPr>
           <w:rFonts w:ascii="Georgia" w:hAnsi="Georgia"/>
-          <w:b/>
-          <w:sz w:val="28"/>
-        </w:rPr>
-      </w:pPr>
-    </w:p>
-    <w:p>
-      <w:pPr>
-        <w:ind w:left="708"/>
-        <w:rPr>
-          <w:rFonts w:ascii="Georgia" w:hAnsi="Georgia"/>
           <w:sz w:val="28"/>
           <w:lang w:val="en-GB"/>
         </w:rPr>
@@ -8753,18 +8774,8 @@
           <w:lang w:val="en-GB"/>
         </w:rPr>
         <w:tab/>
-        <w:t>Check-</w:t>
-      </w:r>
-      <w:proofErr w:type="spellStart"/>
-      <w:r>
-        <w:rPr>
-          <w:rFonts w:ascii="Georgia" w:hAnsi="Georgia"/>
-          <w:sz w:val="28"/>
-          <w:lang w:val="en-GB"/>
-        </w:rPr>
-        <w:t>inOnlineUtente</w:t>
-      </w:r>
-      <w:proofErr w:type="spellEnd"/>
+        <w:t>Check-in</w:t>
+      </w:r>
     </w:p>
     <w:p>
       <w:pPr>
@@ -8867,67 +8878,199 @@
           <w:rFonts w:ascii="Georgia" w:hAnsi="Georgia"/>
           <w:sz w:val="28"/>
         </w:rPr>
-        <w:t xml:space="preserve">Una volta premuto compariranno tutti i voli dei quali l’utente ha </w:t>
-      </w:r>
-      <w:r>
-        <w:rPr>
-          <w:rFonts w:ascii="Georgia" w:hAnsi="Georgia"/>
-          <w:sz w:val="28"/>
-        </w:rPr>
-        <w:lastRenderedPageBreak/>
-        <w:t>già provveduto a pagare e dei quali è possibile fare il check-in;</w:t>
+        <w:t xml:space="preserve"> Ed inserisce le seguenti informazioni:</w:t>
       </w:r>
     </w:p>
     <w:p>
       <w:pPr>
         <w:pStyle w:val="Paragrafoelenco"/>
+        <w:widowControl/>
         <w:numPr>
-          <w:ilvl w:val="3"/>
+          <w:ilvl w:val="4"/>
           <w:numId w:val="10"/>
         </w:numPr>
-        <w:ind w:left="1162"/>
+        <w:suppressAutoHyphens w:val="0"/>
+        <w:autoSpaceDE w:val="0"/>
+        <w:autoSpaceDN/>
+        <w:adjustRightInd w:val="0"/>
+        <w:spacing w:line="254" w:lineRule="auto"/>
+        <w:ind w:left="1701"/>
         <w:textAlignment w:val="auto"/>
         <w:rPr>
-          <w:rFonts w:ascii="Georgia" w:hAnsi="Georgia"/>
-          <w:sz w:val="28"/>
-        </w:rPr>
-      </w:pPr>
-      <w:r>
-        <w:rPr>
-          <w:rFonts w:ascii="Georgia" w:hAnsi="Georgia"/>
-          <w:sz w:val="28"/>
-        </w:rPr>
-        <w:t>Dopo aver cliccato sull’apposito bottone verrà visualizzata una schermata per la conferma de check-in.</w:t>
+          <w:rFonts w:ascii="Georgia" w:hAnsi="Georgia" w:cs="Times-Italic"/>
+          <w:iCs/>
+          <w:sz w:val="28"/>
+        </w:rPr>
+      </w:pPr>
+      <w:r>
+        <w:rPr>
+          <w:rFonts w:ascii="Georgia" w:hAnsi="Georgia" w:cs="Times-Italic"/>
+          <w:iCs/>
+          <w:sz w:val="28"/>
+        </w:rPr>
+        <w:t>Codice prenotazione;</w:t>
       </w:r>
     </w:p>
     <w:p>
       <w:pPr>
         <w:pStyle w:val="Paragrafoelenco"/>
+        <w:widowControl/>
         <w:numPr>
-          <w:ilvl w:val="3"/>
+          <w:ilvl w:val="4"/>
           <w:numId w:val="10"/>
         </w:numPr>
-        <w:ind w:left="1162"/>
+        <w:suppressAutoHyphens w:val="0"/>
+        <w:autoSpaceDE w:val="0"/>
+        <w:autoSpaceDN/>
+        <w:adjustRightInd w:val="0"/>
+        <w:spacing w:line="254" w:lineRule="auto"/>
+        <w:ind w:firstLine="1701"/>
         <w:textAlignment w:val="auto"/>
         <w:rPr>
-          <w:rFonts w:ascii="Georgia" w:hAnsi="Georgia"/>
-          <w:sz w:val="28"/>
-        </w:rPr>
-      </w:pPr>
-      <w:r>
-        <w:rPr>
-          <w:rFonts w:ascii="Georgia" w:hAnsi="Georgia"/>
-          <w:sz w:val="28"/>
-        </w:rPr>
-        <w:t>Una volta confermato il check-in online</w:t>
-      </w:r>
-      <w:r>
-        <w:rPr>
           <w:rFonts w:ascii="Georgia" w:hAnsi="Georgia" w:cs="Times-Italic"/>
           <w:iCs/>
           <w:sz w:val="28"/>
         </w:rPr>
-        <w:t>, comparirà la carta d’imbarco da stampare e presentare in aeroporto.</w:t>
+      </w:pPr>
+      <w:r>
+        <w:rPr>
+          <w:rFonts w:ascii="Georgia" w:hAnsi="Georgia" w:cs="Times-Italic"/>
+          <w:iCs/>
+          <w:sz w:val="28"/>
+        </w:rPr>
+        <w:t>Nome;</w:t>
+      </w:r>
+    </w:p>
+    <w:p>
+      <w:pPr>
+        <w:pStyle w:val="Paragrafoelenco"/>
+        <w:widowControl/>
+        <w:numPr>
+          <w:ilvl w:val="4"/>
+          <w:numId w:val="10"/>
+        </w:numPr>
+        <w:suppressAutoHyphens w:val="0"/>
+        <w:autoSpaceDE w:val="0"/>
+        <w:autoSpaceDN/>
+        <w:adjustRightInd w:val="0"/>
+        <w:spacing w:line="254" w:lineRule="auto"/>
+        <w:ind w:firstLine="1701"/>
+        <w:textAlignment w:val="auto"/>
+        <w:rPr>
+          <w:rFonts w:ascii="Georgia" w:hAnsi="Georgia" w:cs="Times-Italic"/>
+          <w:iCs/>
+          <w:sz w:val="28"/>
+        </w:rPr>
+      </w:pPr>
+      <w:r>
+        <w:rPr>
+          <w:rFonts w:ascii="Georgia" w:hAnsi="Georgia" w:cs="Times-Italic"/>
+          <w:iCs/>
+          <w:sz w:val="28"/>
+        </w:rPr>
+        <w:t>Cognome.</w:t>
+      </w:r>
+    </w:p>
+    <w:p>
+      <w:pPr>
+        <w:widowControl/>
+        <w:suppressAutoHyphens w:val="0"/>
+        <w:autoSpaceDE w:val="0"/>
+        <w:autoSpaceDN/>
+        <w:adjustRightInd w:val="0"/>
+        <w:spacing w:line="254" w:lineRule="auto"/>
+        <w:ind w:left="1416"/>
+        <w:textAlignment w:val="auto"/>
+        <w:rPr>
+          <w:rFonts w:ascii="Georgia" w:hAnsi="Georgia" w:cs="Times-Italic"/>
+          <w:iCs/>
+          <w:sz w:val="28"/>
+        </w:rPr>
+      </w:pPr>
+      <w:proofErr w:type="gramStart"/>
+      <w:r>
+        <w:rPr>
+          <w:rFonts w:ascii="Georgia" w:hAnsi="Georgia" w:cs="Times-Italic"/>
+          <w:iCs/>
+          <w:sz w:val="28"/>
+        </w:rPr>
+        <w:t>dopo</w:t>
+      </w:r>
+      <w:proofErr w:type="gramEnd"/>
+      <w:r>
+        <w:rPr>
+          <w:rFonts w:ascii="Georgia" w:hAnsi="Georgia" w:cs="Times-Italic"/>
+          <w:iCs/>
+          <w:sz w:val="28"/>
+        </w:rPr>
+        <w:t xml:space="preserve"> aver inserito le informazioni preme il bottone per confermare;</w:t>
+      </w:r>
+    </w:p>
+    <w:p>
+      <w:pPr>
+        <w:widowControl/>
+        <w:suppressAutoHyphens w:val="0"/>
+        <w:autoSpaceDE w:val="0"/>
+        <w:autoSpaceDN/>
+        <w:adjustRightInd w:val="0"/>
+        <w:spacing w:line="254" w:lineRule="auto"/>
+        <w:ind w:left="1134"/>
+        <w:textAlignment w:val="auto"/>
+        <w:rPr>
+          <w:rFonts w:ascii="Georgia" w:hAnsi="Georgia" w:cs="Times-Italic"/>
+          <w:iCs/>
+          <w:sz w:val="28"/>
+        </w:rPr>
+      </w:pPr>
+      <w:r>
+        <w:rPr>
+          <w:rFonts w:ascii="Georgia" w:hAnsi="Georgia" w:cs="Times-Italic"/>
+          <w:iCs/>
+          <w:sz w:val="28"/>
+        </w:rPr>
+        <w:t xml:space="preserve">3.Dopodichè </w:t>
+      </w:r>
+      <w:r>
+        <w:rPr>
+          <w:rFonts w:ascii="Georgia" w:hAnsi="Georgia" w:cs="Times-Italic"/>
+          <w:iCs/>
+          <w:sz w:val="28"/>
+        </w:rPr>
+        <w:t>visualizza</w:t>
+      </w:r>
+      <w:r>
+        <w:rPr>
+          <w:rFonts w:ascii="Georgia" w:hAnsi="Georgia" w:cs="Times-Italic"/>
+          <w:iCs/>
+          <w:sz w:val="28"/>
+        </w:rPr>
+        <w:t xml:space="preserve"> tutti i passeggeri della sua prenotazione e </w:t>
+      </w:r>
+      <w:r>
+        <w:rPr>
+          <w:rFonts w:ascii="Georgia" w:hAnsi="Georgia" w:cs="Times-Italic"/>
+          <w:iCs/>
+          <w:sz w:val="28"/>
+        </w:rPr>
+        <w:t xml:space="preserve">spunta la </w:t>
+      </w:r>
+      <w:proofErr w:type="spellStart"/>
+      <w:r>
+        <w:rPr>
+          <w:rFonts w:ascii="Georgia" w:hAnsi="Georgia" w:cs="Times-Italic"/>
+          <w:iCs/>
+          <w:sz w:val="28"/>
+        </w:rPr>
+        <w:t>check</w:t>
+      </w:r>
+      <w:proofErr w:type="spellEnd"/>
+      <w:r>
+        <w:rPr>
+          <w:rFonts w:ascii="Georgia" w:hAnsi="Georgia" w:cs="Times-Italic"/>
+          <w:iCs/>
+          <w:sz w:val="28"/>
+        </w:rPr>
+        <w:t>-box di tutti i passeggeri che vogliono effettuare il check-in online e preme il bottone di conferma;</w:t>
       </w:r>
     </w:p>
     <w:p>
@@ -8947,6 +9090,15 @@
           <w:sz w:val="28"/>
           <w:u w:val="single"/>
         </w:rPr>
+        <w:t xml:space="preserve"> </w:t>
+      </w:r>
+      <w:r>
+        <w:rPr>
+          <w:rFonts w:ascii="Georgia" w:hAnsi="Georgia"/>
+          <w:i/>
+          <w:sz w:val="28"/>
+          <w:u w:val="single"/>
+        </w:rPr>
         <w:t xml:space="preserve">Entry </w:t>
       </w:r>
       <w:proofErr w:type="spellStart"/>
@@ -8983,8 +9135,54 @@
           <w:rFonts w:ascii="Georgia" w:hAnsi="Georgia"/>
           <w:sz w:val="28"/>
         </w:rPr>
-        <w:t>E’ un utente già registrato con almeno un acquisto, ed il volo parte al massimo entro 3 giorni.</w:t>
-      </w:r>
+        <w:t>E’ un utente già registrato con almeno un acquisto,</w:t>
+      </w:r>
+      <w:r>
+        <w:rPr>
+          <w:rFonts w:ascii="Georgia" w:hAnsi="Georgia"/>
+          <w:sz w:val="28"/>
+        </w:rPr>
+        <w:t xml:space="preserve"> si trova nella sezione “voli prenotati”, vedere use case “</w:t>
+      </w:r>
+      <w:proofErr w:type="spellStart"/>
+      <w:r>
+        <w:rPr>
+          <w:rFonts w:ascii="Georgia" w:hAnsi="Georgia"/>
+          <w:sz w:val="28"/>
+        </w:rPr>
+        <w:t>ControlloVoliPrenotati</w:t>
+      </w:r>
+      <w:proofErr w:type="spellEnd"/>
+      <w:r>
+        <w:rPr>
+          <w:rFonts w:ascii="Georgia" w:hAnsi="Georgia"/>
+          <w:sz w:val="28"/>
+        </w:rPr>
+        <w:t>”</w:t>
+      </w:r>
+      <w:r>
+        <w:rPr>
+          <w:rFonts w:ascii="Georgia" w:hAnsi="Georgia"/>
+          <w:sz w:val="28"/>
+        </w:rPr>
+        <w:t xml:space="preserve">, la sezione check-in è disponibile a partire da 3 giorni prima del </w:t>
+      </w:r>
+      <w:proofErr w:type="gramStart"/>
+      <w:r>
+        <w:rPr>
+          <w:rFonts w:ascii="Georgia" w:hAnsi="Georgia"/>
+          <w:sz w:val="28"/>
+        </w:rPr>
+        <w:t xml:space="preserve">volo </w:t>
+      </w:r>
+      <w:r>
+        <w:rPr>
+          <w:rFonts w:ascii="Georgia" w:hAnsi="Georgia"/>
+          <w:sz w:val="28"/>
+        </w:rPr>
+        <w:t>.</w:t>
+      </w:r>
+      <w:proofErr w:type="gramEnd"/>
     </w:p>
     <w:p>
       <w:pPr>
@@ -9035,7 +9233,21 @@
           <w:rFonts w:ascii="Georgia" w:hAnsi="Georgia"/>
           <w:sz w:val="28"/>
         </w:rPr>
-        <w:t>• l’utente entra in possesso del biglietto.</w:t>
+        <w:t xml:space="preserve">• l’utente </w:t>
+      </w:r>
+      <w:r>
+        <w:rPr>
+          <w:rFonts w:ascii="Georgia" w:hAnsi="Georgia"/>
+          <w:sz w:val="28"/>
+        </w:rPr>
+        <w:t>visualizza le carte d’imbarco da stampare</w:t>
+      </w:r>
+      <w:r>
+        <w:rPr>
+          <w:rFonts w:ascii="Georgia" w:hAnsi="Georgia"/>
+          <w:sz w:val="28"/>
+        </w:rPr>
+        <w:t>.</w:t>
       </w:r>
     </w:p>
     <w:p>
@@ -9107,7 +9319,15 @@
           <w:rFonts w:ascii="Georgia" w:hAnsi="Georgia"/>
           <w:sz w:val="28"/>
         </w:rPr>
-        <w:t>• la visualizzazione (e consecutiva stampa) del biglietto viene effettuata in massimo 15 secondi.</w:t>
+        <w:t xml:space="preserve">• la visualizzazione (e consecutiva stampa) del biglietto viene effettuata </w:t>
+      </w:r>
+      <w:r>
+        <w:rPr>
+          <w:rFonts w:ascii="Georgia" w:hAnsi="Georgia"/>
+          <w:sz w:val="28"/>
+        </w:rPr>
+        <w:lastRenderedPageBreak/>
+        <w:t>in massimo 15 secondi.</w:t>
       </w:r>
     </w:p>
     <w:p>
@@ -9135,18 +9355,8 @@
           <w:b/>
           <w:sz w:val="28"/>
         </w:rPr>
-        <w:t>3.4.2.10 utente cont</w:t>
-      </w:r>
-      <w:r>
-        <w:rPr>
-          <w:rFonts w:ascii="Georgia" w:hAnsi="Georgia"/>
-          <w:b/>
-          <w:sz w:val="28"/>
-        </w:rPr>
-        <w:t>rolla i suoi voli prenotati</w:t>
-      </w:r>
-      <w:bookmarkStart w:id="1" w:name="_GoBack"/>
-      <w:bookmarkEnd w:id="1"/>
+        <w:t>3.4.2.10 utente controlla i suoi voli prenotati</w:t>
+      </w:r>
     </w:p>
     <w:p>
       <w:pPr>
@@ -9290,32 +9500,48 @@
       <w:pPr>
         <w:pStyle w:val="Paragrafoelenco"/>
         <w:numPr>
-          <w:ilvl w:val="3"/>
-          <w:numId w:val="11"/>
+          <w:ilvl w:val="0"/>
+          <w:numId w:val="10"/>
         </w:numPr>
-        <w:ind w:left="1162"/>
+        <w:ind w:left="1134"/>
         <w:textAlignment w:val="auto"/>
         <w:rPr>
           <w:rFonts w:ascii="Georgia" w:hAnsi="Georgia"/>
           <w:sz w:val="28"/>
         </w:rPr>
       </w:pPr>
-      <w:r>
-        <w:rPr>
-          <w:rFonts w:ascii="Georgia" w:hAnsi="Georgia"/>
-          <w:sz w:val="28"/>
-        </w:rPr>
-        <w:t>Una volta premuto comparirà il profilo dell’utente;</w:t>
+      <w:proofErr w:type="gramStart"/>
+      <w:r>
+        <w:rPr>
+          <w:rFonts w:ascii="Georgia" w:hAnsi="Georgia"/>
+          <w:sz w:val="28"/>
+        </w:rPr>
+        <w:t>nel</w:t>
+      </w:r>
+      <w:proofErr w:type="gramEnd"/>
+      <w:r>
+        <w:rPr>
+          <w:rFonts w:ascii="Georgia" w:hAnsi="Georgia"/>
+          <w:sz w:val="28"/>
+        </w:rPr>
+        <w:t xml:space="preserve"> menù a tendina troverà la sezione</w:t>
+      </w:r>
+      <w:r>
+        <w:rPr>
+          <w:rFonts w:ascii="Georgia" w:hAnsi="Georgia"/>
+          <w:sz w:val="28"/>
+        </w:rPr>
+        <w:t xml:space="preserve"> “voli prenotati”.</w:t>
       </w:r>
     </w:p>
     <w:p>
       <w:pPr>
         <w:pStyle w:val="Paragrafoelenco"/>
         <w:numPr>
-          <w:ilvl w:val="3"/>
-          <w:numId w:val="11"/>
+          <w:ilvl w:val="0"/>
+          <w:numId w:val="10"/>
         </w:numPr>
-        <w:ind w:left="1162"/>
+        <w:ind w:left="1134"/>
         <w:textAlignment w:val="auto"/>
         <w:rPr>
           <w:rFonts w:ascii="Georgia" w:hAnsi="Georgia"/>
@@ -9327,33 +9553,414 @@
           <w:rFonts w:ascii="Georgia" w:hAnsi="Georgia"/>
           <w:sz w:val="28"/>
         </w:rPr>
-        <w:t xml:space="preserve">Una volta entrato nel suo profilo l’utente avrà l </w:t>
-      </w:r>
-      <w:proofErr w:type="spellStart"/>
-      <w:r>
-        <w:rPr>
-          <w:rFonts w:ascii="Georgia" w:hAnsi="Georgia"/>
-          <w:sz w:val="28"/>
-        </w:rPr>
-        <w:t>apossibilità</w:t>
-      </w:r>
-      <w:proofErr w:type="spellEnd"/>
-      <w:r>
-        <w:rPr>
-          <w:rFonts w:ascii="Georgia" w:hAnsi="Georgia"/>
-          <w:sz w:val="28"/>
-        </w:rPr>
-        <w:t xml:space="preserve"> di controllare i voli prenotati cliccando sul bottone “voli prenotati”.</w:t>
+        <w:t>Cliccato il bottone l’utente avrà avanti una pagina dove sono visibili i voli prenotati.</w:t>
+      </w:r>
+    </w:p>
+    <w:p>
+      <w:pPr>
+        <w:ind w:left="708"/>
+        <w:rPr>
+          <w:rFonts w:ascii="Georgia" w:hAnsi="Georgia"/>
+          <w:i/>
+          <w:sz w:val="28"/>
+          <w:u w:val="single"/>
+        </w:rPr>
+      </w:pPr>
+      <w:r>
+        <w:rPr>
+          <w:rFonts w:ascii="Georgia" w:hAnsi="Georgia"/>
+          <w:i/>
+          <w:sz w:val="28"/>
+          <w:u w:val="single"/>
+        </w:rPr>
+        <w:t xml:space="preserve">Entry </w:t>
+      </w:r>
+      <w:proofErr w:type="spellStart"/>
+      <w:r>
+        <w:rPr>
+          <w:rFonts w:ascii="Georgia" w:hAnsi="Georgia"/>
+          <w:i/>
+          <w:sz w:val="28"/>
+          <w:u w:val="single"/>
+        </w:rPr>
+        <w:t>condition</w:t>
+      </w:r>
+      <w:proofErr w:type="spellEnd"/>
+      <w:r>
+        <w:rPr>
+          <w:rFonts w:ascii="Georgia" w:hAnsi="Georgia"/>
+          <w:i/>
+          <w:sz w:val="28"/>
+          <w:u w:val="single"/>
+        </w:rPr>
+        <w:t xml:space="preserve"> </w:t>
+      </w:r>
+    </w:p>
+    <w:p>
+      <w:pPr>
+        <w:ind w:left="708"/>
+        <w:rPr>
+          <w:rFonts w:ascii="Georgia" w:hAnsi="Georgia"/>
+          <w:sz w:val="28"/>
+        </w:rPr>
+      </w:pPr>
+      <w:r>
+        <w:rPr>
+          <w:rFonts w:ascii="Georgia" w:hAnsi="Georgia"/>
+          <w:sz w:val="28"/>
+        </w:rPr>
+        <w:t>E’ un utente già registrato con almeno un volo prenotato.</w:t>
+      </w:r>
+    </w:p>
+    <w:p>
+      <w:pPr>
+        <w:ind w:left="708"/>
+        <w:rPr>
+          <w:rFonts w:ascii="Georgia" w:hAnsi="Georgia"/>
+          <w:sz w:val="28"/>
+        </w:rPr>
+      </w:pPr>
+      <w:r>
+        <w:rPr>
+          <w:rFonts w:ascii="Georgia" w:hAnsi="Georgia"/>
+          <w:i/>
+          <w:sz w:val="28"/>
+          <w:u w:val="single"/>
+        </w:rPr>
+        <w:t xml:space="preserve">Exit </w:t>
+      </w:r>
+      <w:proofErr w:type="spellStart"/>
+      <w:r>
+        <w:rPr>
+          <w:rFonts w:ascii="Georgia" w:hAnsi="Georgia"/>
+          <w:i/>
+          <w:sz w:val="28"/>
+          <w:u w:val="single"/>
+        </w:rPr>
+        <w:t>conditions</w:t>
+      </w:r>
+      <w:proofErr w:type="spellEnd"/>
+      <w:r>
+        <w:rPr>
+          <w:rFonts w:ascii="Georgia" w:hAnsi="Georgia"/>
+          <w:sz w:val="28"/>
+        </w:rPr>
+        <w:t xml:space="preserve">    </w:t>
+      </w:r>
+    </w:p>
+    <w:p>
+      <w:pPr>
+        <w:ind w:left="708"/>
+        <w:rPr>
+          <w:rFonts w:ascii="Georgia" w:hAnsi="Georgia"/>
+          <w:sz w:val="28"/>
+        </w:rPr>
+      </w:pPr>
+      <w:r>
+        <w:rPr>
+          <w:rFonts w:ascii="Georgia" w:hAnsi="Georgia"/>
+          <w:sz w:val="28"/>
+        </w:rPr>
+        <w:t>• l’utente riesce a visualizzare i suoi voli prenotati.</w:t>
+      </w:r>
+    </w:p>
+    <w:p>
+      <w:pPr>
+        <w:ind w:left="708"/>
+        <w:rPr>
+          <w:rFonts w:ascii="Georgia" w:hAnsi="Georgia"/>
+          <w:sz w:val="28"/>
+        </w:rPr>
+      </w:pPr>
+      <w:r>
+        <w:rPr>
+          <w:rFonts w:ascii="Georgia" w:hAnsi="Georgia"/>
+          <w:i/>
+          <w:sz w:val="28"/>
+          <w:u w:val="single"/>
+        </w:rPr>
+        <w:t xml:space="preserve"> </w:t>
+      </w:r>
+      <w:proofErr w:type="spellStart"/>
+      <w:r>
+        <w:rPr>
+          <w:rFonts w:ascii="Georgia" w:hAnsi="Georgia"/>
+          <w:i/>
+          <w:sz w:val="28"/>
+          <w:u w:val="single"/>
+        </w:rPr>
+        <w:t>Quality</w:t>
+      </w:r>
+      <w:proofErr w:type="spellEnd"/>
+      <w:r>
+        <w:rPr>
+          <w:rFonts w:ascii="Georgia" w:hAnsi="Georgia"/>
+          <w:i/>
+          <w:sz w:val="28"/>
+          <w:u w:val="single"/>
+        </w:rPr>
+        <w:t xml:space="preserve"> </w:t>
+      </w:r>
+      <w:proofErr w:type="spellStart"/>
+      <w:r>
+        <w:rPr>
+          <w:rFonts w:ascii="Georgia" w:hAnsi="Georgia"/>
+          <w:i/>
+          <w:sz w:val="28"/>
+          <w:u w:val="single"/>
+        </w:rPr>
+        <w:t>requirements</w:t>
+      </w:r>
+      <w:proofErr w:type="spellEnd"/>
+      <w:r>
+        <w:rPr>
+          <w:rFonts w:ascii="Georgia" w:hAnsi="Georgia"/>
+          <w:sz w:val="28"/>
+        </w:rPr>
+        <w:t xml:space="preserve">    </w:t>
+      </w:r>
+    </w:p>
+    <w:p>
+      <w:pPr>
+        <w:ind w:left="708"/>
+        <w:rPr>
+          <w:rFonts w:ascii="Georgia" w:hAnsi="Georgia"/>
+          <w:sz w:val="28"/>
+        </w:rPr>
+      </w:pPr>
+      <w:r>
+        <w:rPr>
+          <w:rFonts w:ascii="Georgia" w:hAnsi="Georgia"/>
+          <w:sz w:val="28"/>
+        </w:rPr>
+        <w:t>• la visualizzazione dei voli viene effettuata in massimo 15 secondi.</w:t>
+      </w:r>
+    </w:p>
+    <w:p>
+      <w:pPr>
+        <w:rPr>
+          <w:rFonts w:ascii="Georgia" w:hAnsi="Georgia"/>
+          <w:sz w:val="28"/>
+        </w:rPr>
+      </w:pPr>
+    </w:p>
+    <w:p>
+      <w:pPr>
+        <w:ind w:left="708"/>
+        <w:rPr>
+          <w:rFonts w:ascii="Georgia" w:hAnsi="Georgia"/>
+          <w:b/>
+          <w:sz w:val="28"/>
+        </w:rPr>
+      </w:pPr>
+      <w:r>
+        <w:rPr>
+          <w:rFonts w:ascii="Georgia" w:hAnsi="Georgia"/>
+          <w:b/>
+          <w:sz w:val="28"/>
+        </w:rPr>
+        <w:t>3.4.2.11</w:t>
+      </w:r>
+      <w:r>
+        <w:rPr>
+          <w:rFonts w:ascii="Georgia" w:hAnsi="Georgia"/>
+          <w:b/>
+          <w:sz w:val="28"/>
+        </w:rPr>
+        <w:t xml:space="preserve"> utente </w:t>
+      </w:r>
+      <w:r>
+        <w:rPr>
+          <w:rFonts w:ascii="Georgia" w:hAnsi="Georgia"/>
+          <w:b/>
+          <w:sz w:val="28"/>
+        </w:rPr>
+        <w:t>prenota</w:t>
+      </w:r>
+      <w:r>
+        <w:rPr>
+          <w:rFonts w:ascii="Georgia" w:hAnsi="Georgia"/>
+          <w:b/>
+          <w:sz w:val="28"/>
+        </w:rPr>
+        <w:t xml:space="preserve"> </w:t>
+      </w:r>
+      <w:r>
+        <w:rPr>
+          <w:rFonts w:ascii="Georgia" w:hAnsi="Georgia"/>
+          <w:b/>
+          <w:sz w:val="28"/>
+        </w:rPr>
+        <w:t>un volo tramite ricerca dal sito</w:t>
+      </w:r>
+    </w:p>
+    <w:p>
+      <w:pPr>
+        <w:rPr>
+          <w:rFonts w:ascii="Georgia" w:hAnsi="Georgia"/>
+          <w:sz w:val="28"/>
+        </w:rPr>
+      </w:pPr>
+    </w:p>
+    <w:p>
+      <w:pPr>
+        <w:ind w:left="708"/>
+        <w:rPr>
+          <w:rFonts w:ascii="Georgia" w:hAnsi="Georgia"/>
+          <w:sz w:val="28"/>
+        </w:rPr>
+      </w:pPr>
+      <w:r>
+        <w:rPr>
+          <w:rFonts w:ascii="Georgia" w:hAnsi="Georgia"/>
+          <w:i/>
+          <w:sz w:val="28"/>
+          <w:u w:val="single"/>
+        </w:rPr>
+        <w:t xml:space="preserve">Use case </w:t>
+      </w:r>
+      <w:proofErr w:type="spellStart"/>
+      <w:r>
+        <w:rPr>
+          <w:rFonts w:ascii="Georgia" w:hAnsi="Georgia"/>
+          <w:i/>
+          <w:sz w:val="28"/>
+          <w:u w:val="single"/>
+        </w:rPr>
+        <w:t>name</w:t>
+      </w:r>
+      <w:proofErr w:type="spellEnd"/>
+      <w:r>
+        <w:rPr>
+          <w:rFonts w:ascii="Georgia" w:hAnsi="Georgia"/>
+          <w:sz w:val="28"/>
+        </w:rPr>
+        <w:t xml:space="preserve">         </w:t>
+      </w:r>
+      <w:r>
+        <w:rPr>
+          <w:rFonts w:ascii="Georgia" w:hAnsi="Georgia"/>
+          <w:sz w:val="28"/>
+        </w:rPr>
+        <w:tab/>
+      </w:r>
+      <w:proofErr w:type="spellStart"/>
+      <w:r>
+        <w:rPr>
+          <w:rFonts w:ascii="Georgia" w:hAnsi="Georgia"/>
+          <w:sz w:val="28"/>
+        </w:rPr>
+        <w:t>RicercaVolo</w:t>
+      </w:r>
+      <w:proofErr w:type="spellEnd"/>
+    </w:p>
+    <w:p>
+      <w:pPr>
+        <w:ind w:left="708"/>
+        <w:rPr>
+          <w:rFonts w:ascii="Georgia" w:hAnsi="Georgia"/>
+          <w:sz w:val="28"/>
+        </w:rPr>
+      </w:pPr>
+      <w:proofErr w:type="spellStart"/>
+      <w:r>
+        <w:rPr>
+          <w:rFonts w:ascii="Georgia" w:hAnsi="Georgia"/>
+          <w:i/>
+          <w:sz w:val="28"/>
+          <w:u w:val="single"/>
+        </w:rPr>
+        <w:t>Participating</w:t>
+      </w:r>
+      <w:proofErr w:type="spellEnd"/>
+      <w:r>
+        <w:rPr>
+          <w:rFonts w:ascii="Georgia" w:hAnsi="Georgia"/>
+          <w:i/>
+          <w:sz w:val="28"/>
+          <w:u w:val="single"/>
+        </w:rPr>
+        <w:t xml:space="preserve"> </w:t>
+      </w:r>
+      <w:proofErr w:type="spellStart"/>
+      <w:r>
+        <w:rPr>
+          <w:rFonts w:ascii="Georgia" w:hAnsi="Georgia"/>
+          <w:i/>
+          <w:sz w:val="28"/>
+          <w:u w:val="single"/>
+        </w:rPr>
+        <w:t>actors</w:t>
+      </w:r>
+      <w:proofErr w:type="spellEnd"/>
+      <w:r>
+        <w:rPr>
+          <w:rFonts w:ascii="Georgia" w:hAnsi="Georgia"/>
+          <w:sz w:val="28"/>
+        </w:rPr>
+        <w:t xml:space="preserve">    </w:t>
+      </w:r>
+      <w:proofErr w:type="spellStart"/>
+      <w:r>
+        <w:rPr>
+          <w:rFonts w:ascii="Georgia" w:hAnsi="Georgia"/>
+          <w:sz w:val="28"/>
+        </w:rPr>
+        <w:t>Initiated</w:t>
+      </w:r>
+      <w:proofErr w:type="spellEnd"/>
+      <w:r>
+        <w:rPr>
+          <w:rFonts w:ascii="Georgia" w:hAnsi="Georgia"/>
+          <w:sz w:val="28"/>
+        </w:rPr>
+        <w:t xml:space="preserve"> by Utente</w:t>
+      </w:r>
+    </w:p>
+    <w:p>
+      <w:pPr>
+        <w:ind w:left="708"/>
+        <w:rPr>
+          <w:rFonts w:ascii="Georgia" w:hAnsi="Georgia"/>
+          <w:i/>
+          <w:sz w:val="28"/>
+          <w:u w:val="single"/>
+        </w:rPr>
+      </w:pPr>
+      <w:r>
+        <w:rPr>
+          <w:rFonts w:ascii="Georgia" w:hAnsi="Georgia"/>
+          <w:i/>
+          <w:sz w:val="28"/>
+          <w:u w:val="single"/>
+        </w:rPr>
+        <w:t xml:space="preserve">Flow of </w:t>
+      </w:r>
+      <w:proofErr w:type="spellStart"/>
+      <w:r>
+        <w:rPr>
+          <w:rFonts w:ascii="Georgia" w:hAnsi="Georgia"/>
+          <w:i/>
+          <w:sz w:val="28"/>
+          <w:u w:val="single"/>
+        </w:rPr>
+        <w:t>events</w:t>
+      </w:r>
+      <w:proofErr w:type="spellEnd"/>
+      <w:r>
+        <w:rPr>
+          <w:rFonts w:ascii="Georgia" w:hAnsi="Georgia"/>
+          <w:i/>
+          <w:sz w:val="28"/>
+          <w:u w:val="single"/>
+        </w:rPr>
+        <w:t xml:space="preserve"> </w:t>
       </w:r>
     </w:p>
     <w:p>
       <w:pPr>
         <w:pStyle w:val="Paragrafoelenco"/>
-        <w:numPr>
-          <w:ilvl w:val="3"/>
-          <w:numId w:val="11"/>
-        </w:numPr>
-        <w:ind w:left="1162"/>
+        <w:ind w:left="1134"/>
         <w:textAlignment w:val="auto"/>
         <w:rPr>
           <w:rFonts w:ascii="Georgia" w:hAnsi="Georgia"/>
@@ -9365,7 +9972,266 @@
           <w:rFonts w:ascii="Georgia" w:hAnsi="Georgia"/>
           <w:sz w:val="28"/>
         </w:rPr>
-        <w:t>Cliccato il bottone l’utente avrà avanti una pagina dove sono visibili i voli prenotati.</w:t>
+        <w:t>1.</w:t>
+      </w:r>
+      <w:r>
+        <w:rPr>
+          <w:rFonts w:ascii="Georgia" w:hAnsi="Georgia"/>
+          <w:sz w:val="28"/>
+        </w:rPr>
+        <w:t>L’utente accede alla pagina principale dove si ritrova i campi da compilare per effettuare una ricerca</w:t>
+      </w:r>
+    </w:p>
+    <w:p>
+      <w:pPr>
+        <w:pStyle w:val="Paragrafoelenco"/>
+        <w:ind w:left="1134" w:firstLine="282"/>
+        <w:textAlignment w:val="auto"/>
+        <w:rPr>
+          <w:rFonts w:ascii="Georgia" w:hAnsi="Georgia"/>
+          <w:sz w:val="28"/>
+        </w:rPr>
+      </w:pPr>
+      <w:r>
+        <w:rPr>
+          <w:rFonts w:ascii="Georgia" w:hAnsi="Georgia"/>
+          <w:sz w:val="28"/>
+        </w:rPr>
+        <w:t>1.aeroporto di partenza;</w:t>
+      </w:r>
+    </w:p>
+    <w:p>
+      <w:pPr>
+        <w:pStyle w:val="Paragrafoelenco"/>
+        <w:ind w:left="1134" w:firstLine="282"/>
+        <w:textAlignment w:val="auto"/>
+        <w:rPr>
+          <w:rFonts w:ascii="Georgia" w:hAnsi="Georgia"/>
+          <w:sz w:val="28"/>
+        </w:rPr>
+      </w:pPr>
+      <w:r>
+        <w:rPr>
+          <w:rFonts w:ascii="Georgia" w:hAnsi="Georgia"/>
+          <w:sz w:val="28"/>
+        </w:rPr>
+        <w:t>2.aeroporto di destinazione;</w:t>
+      </w:r>
+    </w:p>
+    <w:p>
+      <w:pPr>
+        <w:pStyle w:val="Paragrafoelenco"/>
+        <w:ind w:left="1134" w:firstLine="282"/>
+        <w:textAlignment w:val="auto"/>
+        <w:rPr>
+          <w:rFonts w:ascii="Georgia" w:hAnsi="Georgia"/>
+          <w:sz w:val="28"/>
+        </w:rPr>
+      </w:pPr>
+      <w:r>
+        <w:rPr>
+          <w:rFonts w:ascii="Georgia" w:hAnsi="Georgia"/>
+          <w:sz w:val="28"/>
+        </w:rPr>
+        <w:t>3.data di partenza;</w:t>
+      </w:r>
+    </w:p>
+    <w:p>
+      <w:pPr>
+        <w:pStyle w:val="Paragrafoelenco"/>
+        <w:ind w:left="1134" w:firstLine="282"/>
+        <w:textAlignment w:val="auto"/>
+        <w:rPr>
+          <w:rFonts w:ascii="Georgia" w:hAnsi="Georgia"/>
+          <w:sz w:val="28"/>
+        </w:rPr>
+      </w:pPr>
+      <w:r>
+        <w:rPr>
+          <w:rFonts w:ascii="Georgia" w:hAnsi="Georgia"/>
+          <w:sz w:val="28"/>
+        </w:rPr>
+        <w:t>4.checkbox che conferma di cercare anche il volo di ritorno;</w:t>
+      </w:r>
+    </w:p>
+    <w:p>
+      <w:pPr>
+        <w:pStyle w:val="Paragrafoelenco"/>
+        <w:ind w:left="1134" w:firstLine="282"/>
+        <w:textAlignment w:val="auto"/>
+        <w:rPr>
+          <w:rFonts w:ascii="Georgia" w:hAnsi="Georgia"/>
+          <w:sz w:val="28"/>
+        </w:rPr>
+      </w:pPr>
+      <w:r>
+        <w:rPr>
+          <w:rFonts w:ascii="Georgia" w:hAnsi="Georgia"/>
+          <w:sz w:val="28"/>
+        </w:rPr>
+        <w:t>5.data di ritorno</w:t>
+      </w:r>
+      <w:r>
+        <w:rPr>
+          <w:rFonts w:ascii="Georgia" w:hAnsi="Georgia"/>
+          <w:sz w:val="28"/>
+        </w:rPr>
+        <w:t>;</w:t>
+      </w:r>
+    </w:p>
+    <w:p>
+      <w:pPr>
+        <w:pStyle w:val="Paragrafoelenco"/>
+        <w:ind w:left="1134" w:firstLine="282"/>
+        <w:textAlignment w:val="auto"/>
+        <w:rPr>
+          <w:rFonts w:ascii="Georgia" w:hAnsi="Georgia"/>
+          <w:sz w:val="28"/>
+        </w:rPr>
+      </w:pPr>
+      <w:r>
+        <w:rPr>
+          <w:rFonts w:ascii="Georgia" w:hAnsi="Georgia"/>
+          <w:sz w:val="28"/>
+        </w:rPr>
+        <w:t>6.numero adulti;</w:t>
+      </w:r>
+    </w:p>
+    <w:p>
+      <w:pPr>
+        <w:ind w:left="1134"/>
+        <w:textAlignment w:val="auto"/>
+        <w:rPr>
+          <w:rFonts w:ascii="Georgia" w:hAnsi="Georgia"/>
+          <w:sz w:val="28"/>
+        </w:rPr>
+      </w:pPr>
+      <w:r>
+        <w:rPr>
+          <w:rFonts w:ascii="Georgia" w:hAnsi="Georgia"/>
+          <w:sz w:val="28"/>
+        </w:rPr>
+        <w:t>Una volta compilati correttamente i campi l’utente cliccherà il bottone di invio per iniziare la ricerca del volo da lui desiderato</w:t>
+      </w:r>
+      <w:r>
+        <w:rPr>
+          <w:rFonts w:ascii="Georgia" w:hAnsi="Georgia"/>
+          <w:sz w:val="28"/>
+        </w:rPr>
+        <w:t>.</w:t>
+      </w:r>
+    </w:p>
+    <w:p>
+      <w:pPr>
+        <w:ind w:left="1134"/>
+        <w:textAlignment w:val="auto"/>
+        <w:rPr>
+          <w:rFonts w:ascii="Georgia" w:hAnsi="Georgia"/>
+          <w:sz w:val="28"/>
+        </w:rPr>
+      </w:pPr>
+      <w:r>
+        <w:rPr>
+          <w:rFonts w:ascii="Georgia" w:hAnsi="Georgia"/>
+          <w:sz w:val="28"/>
+        </w:rPr>
+        <w:t>2</w:t>
+      </w:r>
+      <w:r>
+        <w:rPr>
+          <w:rFonts w:ascii="Georgia" w:hAnsi="Georgia"/>
+          <w:sz w:val="28"/>
+        </w:rPr>
+        <w:t>.terminata la ricerca da parte del sito l’utente avrà avanti una serie di voli che avranno data di partenza, aeroporto di partenza ed aeroporto di arrivo, corrispondenti a quelli inseriti dall’utente nei campi di ricerca.</w:t>
+      </w:r>
+    </w:p>
+    <w:p>
+      <w:pPr>
+        <w:ind w:left="1134"/>
+        <w:textAlignment w:val="auto"/>
+        <w:rPr>
+          <w:rFonts w:ascii="Georgia" w:hAnsi="Georgia"/>
+          <w:sz w:val="28"/>
+        </w:rPr>
+      </w:pPr>
+      <w:r>
+        <w:rPr>
+          <w:rFonts w:ascii="Georgia" w:hAnsi="Georgia"/>
+          <w:sz w:val="28"/>
+        </w:rPr>
+        <w:t>5</w:t>
+      </w:r>
+      <w:r>
+        <w:rPr>
+          <w:rFonts w:ascii="Georgia" w:hAnsi="Georgia"/>
+          <w:sz w:val="28"/>
+        </w:rPr>
+        <w:t>.trovato il volo che soddisfa l’utente, egli cliccherà sullo stesso per iniziare la procedura di prenotazione</w:t>
+      </w:r>
+      <w:r>
+        <w:rPr>
+          <w:rFonts w:ascii="Georgia" w:hAnsi="Georgia"/>
+          <w:sz w:val="28"/>
+        </w:rPr>
+        <w:t>. VEDI USE CASE PRENOTAZIONEVOLO</w:t>
+      </w:r>
+      <w:r>
+        <w:rPr>
+          <w:rFonts w:ascii="Georgia" w:hAnsi="Georgia"/>
+          <w:sz w:val="28"/>
+        </w:rPr>
+        <w:t>.</w:t>
+      </w:r>
+    </w:p>
+    <w:p>
+      <w:pPr>
+        <w:ind w:firstLine="708"/>
+        <w:rPr>
+          <w:rFonts w:ascii="Georgia" w:hAnsi="Georgia"/>
+          <w:i/>
+          <w:sz w:val="28"/>
+          <w:u w:val="single"/>
+        </w:rPr>
+      </w:pPr>
+    </w:p>
+    <w:p>
+      <w:pPr>
+        <w:ind w:firstLine="708"/>
+        <w:rPr>
+          <w:rFonts w:ascii="Georgia" w:hAnsi="Georgia"/>
+          <w:i/>
+          <w:sz w:val="28"/>
+          <w:u w:val="single"/>
+        </w:rPr>
+      </w:pPr>
+      <w:r>
+        <w:rPr>
+          <w:rFonts w:ascii="Georgia" w:hAnsi="Georgia"/>
+          <w:i/>
+          <w:sz w:val="28"/>
+          <w:u w:val="single"/>
+        </w:rPr>
+        <w:t xml:space="preserve">Entry </w:t>
+      </w:r>
+      <w:proofErr w:type="spellStart"/>
+      <w:r>
+        <w:rPr>
+          <w:rFonts w:ascii="Georgia" w:hAnsi="Georgia"/>
+          <w:i/>
+          <w:sz w:val="28"/>
+          <w:u w:val="single"/>
+        </w:rPr>
+        <w:t>condition</w:t>
+      </w:r>
+      <w:proofErr w:type="spellEnd"/>
+      <w:r>
+        <w:rPr>
+          <w:rFonts w:ascii="Georgia" w:hAnsi="Georgia"/>
+          <w:i/>
+          <w:sz w:val="28"/>
+          <w:u w:val="single"/>
+        </w:rPr>
+        <w:t xml:space="preserve"> </w:t>
       </w:r>
     </w:p>
     <w:p>
@@ -9373,6 +10239,583 @@
         <w:ind w:left="708"/>
         <w:rPr>
           <w:rFonts w:ascii="Georgia" w:hAnsi="Georgia"/>
+          <w:sz w:val="28"/>
+        </w:rPr>
+      </w:pPr>
+      <w:r>
+        <w:rPr>
+          <w:rFonts w:ascii="Georgia" w:hAnsi="Georgia"/>
+          <w:sz w:val="28"/>
+        </w:rPr>
+        <w:t>E’ un utente già registrato.</w:t>
+      </w:r>
+    </w:p>
+    <w:p>
+      <w:pPr>
+        <w:ind w:left="708"/>
+        <w:rPr>
+          <w:rFonts w:ascii="Georgia" w:hAnsi="Georgia"/>
+          <w:sz w:val="28"/>
+        </w:rPr>
+      </w:pPr>
+      <w:r>
+        <w:rPr>
+          <w:rFonts w:ascii="Georgia" w:hAnsi="Georgia"/>
+          <w:i/>
+          <w:sz w:val="28"/>
+          <w:u w:val="single"/>
+        </w:rPr>
+        <w:t xml:space="preserve">Exit </w:t>
+      </w:r>
+      <w:proofErr w:type="spellStart"/>
+      <w:r>
+        <w:rPr>
+          <w:rFonts w:ascii="Georgia" w:hAnsi="Georgia"/>
+          <w:i/>
+          <w:sz w:val="28"/>
+          <w:u w:val="single"/>
+        </w:rPr>
+        <w:t>conditions</w:t>
+      </w:r>
+      <w:proofErr w:type="spellEnd"/>
+      <w:r>
+        <w:rPr>
+          <w:rFonts w:ascii="Georgia" w:hAnsi="Georgia"/>
+          <w:sz w:val="28"/>
+        </w:rPr>
+        <w:t xml:space="preserve">    </w:t>
+      </w:r>
+    </w:p>
+    <w:p>
+      <w:pPr>
+        <w:ind w:left="708"/>
+        <w:rPr>
+          <w:rFonts w:ascii="Georgia" w:hAnsi="Georgia"/>
+          <w:sz w:val="28"/>
+        </w:rPr>
+      </w:pPr>
+      <w:r>
+        <w:rPr>
+          <w:rFonts w:ascii="Georgia" w:hAnsi="Georgia"/>
+          <w:sz w:val="28"/>
+        </w:rPr>
+        <w:lastRenderedPageBreak/>
+        <w:t xml:space="preserve">• l’utente </w:t>
+      </w:r>
+      <w:r>
+        <w:rPr>
+          <w:rFonts w:ascii="Georgia" w:hAnsi="Georgia"/>
+          <w:sz w:val="28"/>
+        </w:rPr>
+        <w:t>inizia la procedura di prenotazione</w:t>
+      </w:r>
+      <w:r>
+        <w:rPr>
+          <w:rFonts w:ascii="Georgia" w:hAnsi="Georgia"/>
+          <w:sz w:val="28"/>
+        </w:rPr>
+        <w:t>.</w:t>
+      </w:r>
+    </w:p>
+    <w:p>
+      <w:pPr>
+        <w:ind w:left="708"/>
+        <w:rPr>
+          <w:rFonts w:ascii="Georgia" w:hAnsi="Georgia"/>
+          <w:sz w:val="28"/>
+        </w:rPr>
+      </w:pPr>
+      <w:r>
+        <w:rPr>
+          <w:rFonts w:ascii="Georgia" w:hAnsi="Georgia"/>
+          <w:i/>
+          <w:sz w:val="28"/>
+          <w:u w:val="single"/>
+        </w:rPr>
+        <w:t xml:space="preserve"> </w:t>
+      </w:r>
+      <w:proofErr w:type="spellStart"/>
+      <w:r>
+        <w:rPr>
+          <w:rFonts w:ascii="Georgia" w:hAnsi="Georgia"/>
+          <w:i/>
+          <w:sz w:val="28"/>
+          <w:u w:val="single"/>
+        </w:rPr>
+        <w:t>Quality</w:t>
+      </w:r>
+      <w:proofErr w:type="spellEnd"/>
+      <w:r>
+        <w:rPr>
+          <w:rFonts w:ascii="Georgia" w:hAnsi="Georgia"/>
+          <w:i/>
+          <w:sz w:val="28"/>
+          <w:u w:val="single"/>
+        </w:rPr>
+        <w:t xml:space="preserve"> </w:t>
+      </w:r>
+      <w:proofErr w:type="spellStart"/>
+      <w:r>
+        <w:rPr>
+          <w:rFonts w:ascii="Georgia" w:hAnsi="Georgia"/>
+          <w:i/>
+          <w:sz w:val="28"/>
+          <w:u w:val="single"/>
+        </w:rPr>
+        <w:t>requirements</w:t>
+      </w:r>
+      <w:proofErr w:type="spellEnd"/>
+      <w:r>
+        <w:rPr>
+          <w:rFonts w:ascii="Georgia" w:hAnsi="Georgia"/>
+          <w:sz w:val="28"/>
+        </w:rPr>
+        <w:t xml:space="preserve">    </w:t>
+      </w:r>
+    </w:p>
+    <w:p>
+      <w:pPr>
+        <w:ind w:left="708"/>
+        <w:rPr>
+          <w:rFonts w:ascii="Georgia" w:hAnsi="Georgia"/>
+          <w:sz w:val="28"/>
+        </w:rPr>
+      </w:pPr>
+      <w:r>
+        <w:rPr>
+          <w:rFonts w:ascii="Georgia" w:hAnsi="Georgia"/>
+          <w:sz w:val="28"/>
+        </w:rPr>
+        <w:t xml:space="preserve">• </w:t>
+      </w:r>
+      <w:r>
+        <w:rPr>
+          <w:rFonts w:ascii="Georgia" w:hAnsi="Georgia"/>
+          <w:sz w:val="28"/>
+        </w:rPr>
+        <w:t>la registrazione della prenotazione del volo</w:t>
+      </w:r>
+      <w:r>
+        <w:rPr>
+          <w:rFonts w:ascii="Georgia" w:hAnsi="Georgia"/>
+          <w:sz w:val="28"/>
+        </w:rPr>
+        <w:t xml:space="preserve"> viene effettuata in massimo 15 secondi.</w:t>
+      </w:r>
+    </w:p>
+    <w:p>
+      <w:pPr>
+        <w:ind w:left="708"/>
+        <w:rPr>
+          <w:rFonts w:ascii="Georgia" w:hAnsi="Georgia"/>
+          <w:sz w:val="28"/>
+        </w:rPr>
+      </w:pPr>
+    </w:p>
+    <w:p>
+      <w:pPr>
+        <w:ind w:left="708"/>
+        <w:rPr>
+          <w:rFonts w:ascii="Georgia" w:hAnsi="Georgia"/>
+          <w:b/>
+          <w:sz w:val="28"/>
+        </w:rPr>
+      </w:pPr>
+      <w:r>
+        <w:rPr>
+          <w:rFonts w:ascii="Georgia" w:hAnsi="Georgia"/>
+          <w:b/>
+          <w:sz w:val="28"/>
+        </w:rPr>
+        <w:t>3.4.2.12</w:t>
+      </w:r>
+      <w:r>
+        <w:rPr>
+          <w:rFonts w:ascii="Georgia" w:hAnsi="Georgia"/>
+          <w:b/>
+          <w:sz w:val="28"/>
+        </w:rPr>
+        <w:t xml:space="preserve"> utente prenota un volo tramite </w:t>
+      </w:r>
+      <w:r>
+        <w:rPr>
+          <w:rFonts w:ascii="Georgia" w:hAnsi="Georgia"/>
+          <w:b/>
+          <w:sz w:val="28"/>
+        </w:rPr>
+        <w:t>offerta</w:t>
+      </w:r>
+      <w:r>
+        <w:rPr>
+          <w:rFonts w:ascii="Georgia" w:hAnsi="Georgia"/>
+          <w:b/>
+          <w:sz w:val="28"/>
+        </w:rPr>
+        <w:t xml:space="preserve"> dal sito</w:t>
+      </w:r>
+    </w:p>
+    <w:p>
+      <w:pPr>
+        <w:ind w:left="708"/>
+        <w:rPr>
+          <w:rFonts w:ascii="Georgia" w:hAnsi="Georgia"/>
+          <w:sz w:val="28"/>
+        </w:rPr>
+      </w:pPr>
+    </w:p>
+    <w:p>
+      <w:pPr>
+        <w:ind w:left="708"/>
+        <w:rPr>
+          <w:rFonts w:ascii="Georgia" w:hAnsi="Georgia"/>
+          <w:sz w:val="28"/>
+          <w:lang w:val="en-GB"/>
+        </w:rPr>
+      </w:pPr>
+      <w:r>
+        <w:rPr>
+          <w:rFonts w:ascii="Georgia" w:hAnsi="Georgia"/>
+          <w:i/>
+          <w:sz w:val="28"/>
+          <w:u w:val="single"/>
+          <w:lang w:val="en-GB"/>
+        </w:rPr>
+        <w:t>Use case name</w:t>
+      </w:r>
+      <w:r>
+        <w:rPr>
+          <w:rFonts w:ascii="Georgia" w:hAnsi="Georgia"/>
+          <w:sz w:val="28"/>
+          <w:lang w:val="en-GB"/>
+        </w:rPr>
+        <w:t xml:space="preserve">         </w:t>
+      </w:r>
+      <w:r>
+        <w:rPr>
+          <w:rFonts w:ascii="Georgia" w:hAnsi="Georgia"/>
+          <w:sz w:val="28"/>
+          <w:lang w:val="en-GB"/>
+        </w:rPr>
+        <w:tab/>
+      </w:r>
+      <w:proofErr w:type="spellStart"/>
+      <w:r>
+        <w:rPr>
+          <w:rFonts w:ascii="Georgia" w:hAnsi="Georgia"/>
+          <w:sz w:val="28"/>
+          <w:lang w:val="en-GB"/>
+        </w:rPr>
+        <w:t>VisionaNews</w:t>
+      </w:r>
+      <w:proofErr w:type="spellEnd"/>
+    </w:p>
+    <w:p>
+      <w:pPr>
+        <w:ind w:left="708"/>
+        <w:rPr>
+          <w:rFonts w:ascii="Georgia" w:hAnsi="Georgia"/>
+          <w:sz w:val="28"/>
+          <w:lang w:val="en-GB"/>
+        </w:rPr>
+      </w:pPr>
+      <w:r>
+        <w:rPr>
+          <w:rFonts w:ascii="Georgia" w:hAnsi="Georgia"/>
+          <w:i/>
+          <w:sz w:val="28"/>
+          <w:u w:val="single"/>
+          <w:lang w:val="en-GB"/>
+        </w:rPr>
+        <w:t>Participating actors</w:t>
+      </w:r>
+      <w:r>
+        <w:rPr>
+          <w:rFonts w:ascii="Georgia" w:hAnsi="Georgia"/>
+          <w:sz w:val="28"/>
+          <w:lang w:val="en-GB"/>
+        </w:rPr>
+        <w:t xml:space="preserve">    Initiated by </w:t>
+      </w:r>
+      <w:proofErr w:type="spellStart"/>
+      <w:r>
+        <w:rPr>
+          <w:rFonts w:ascii="Georgia" w:hAnsi="Georgia"/>
+          <w:sz w:val="28"/>
+          <w:lang w:val="en-GB"/>
+        </w:rPr>
+        <w:t>Utente</w:t>
+      </w:r>
+      <w:proofErr w:type="spellEnd"/>
+    </w:p>
+    <w:p>
+      <w:pPr>
+        <w:ind w:left="708"/>
+        <w:rPr>
+          <w:rFonts w:ascii="Georgia" w:hAnsi="Georgia"/>
+          <w:i/>
+          <w:sz w:val="28"/>
+          <w:u w:val="single"/>
+        </w:rPr>
+      </w:pPr>
+      <w:r>
+        <w:rPr>
+          <w:rFonts w:ascii="Georgia" w:hAnsi="Georgia"/>
+          <w:i/>
+          <w:sz w:val="28"/>
+          <w:u w:val="single"/>
+        </w:rPr>
+        <w:t xml:space="preserve">Flow of </w:t>
+      </w:r>
+      <w:proofErr w:type="spellStart"/>
+      <w:r>
+        <w:rPr>
+          <w:rFonts w:ascii="Georgia" w:hAnsi="Georgia"/>
+          <w:i/>
+          <w:sz w:val="28"/>
+          <w:u w:val="single"/>
+        </w:rPr>
+        <w:t>events</w:t>
+      </w:r>
+      <w:proofErr w:type="spellEnd"/>
+      <w:r>
+        <w:rPr>
+          <w:rFonts w:ascii="Georgia" w:hAnsi="Georgia"/>
+          <w:i/>
+          <w:sz w:val="28"/>
+          <w:u w:val="single"/>
+        </w:rPr>
+        <w:t xml:space="preserve"> </w:t>
+      </w:r>
+    </w:p>
+    <w:p>
+      <w:pPr>
+        <w:pStyle w:val="Paragrafoelenco"/>
+        <w:ind w:left="1134"/>
+        <w:textAlignment w:val="auto"/>
+        <w:rPr>
+          <w:rFonts w:ascii="Georgia" w:hAnsi="Georgia"/>
+          <w:sz w:val="28"/>
+        </w:rPr>
+      </w:pPr>
+      <w:r>
+        <w:rPr>
+          <w:rFonts w:ascii="Georgia" w:hAnsi="Georgia"/>
+          <w:sz w:val="28"/>
+        </w:rPr>
+        <w:t>1.</w:t>
+      </w:r>
+      <w:r>
+        <w:rPr>
+          <w:rFonts w:ascii="Georgia" w:hAnsi="Georgia"/>
+          <w:sz w:val="28"/>
+        </w:rPr>
+        <w:t>L’utente accede alla pagina principale dove si ritrova</w:t>
+      </w:r>
+      <w:r>
+        <w:rPr>
+          <w:rFonts w:ascii="Georgia" w:hAnsi="Georgia"/>
+          <w:sz w:val="28"/>
+        </w:rPr>
+        <w:t xml:space="preserve"> una serie di offerte per dei voli. Trovato un volo che lo soddisfa clicca sul relativo annuncio;</w:t>
+      </w:r>
+    </w:p>
+    <w:p>
+      <w:pPr>
+        <w:pStyle w:val="Paragrafoelenco"/>
+        <w:ind w:left="1134"/>
+        <w:textAlignment w:val="auto"/>
+        <w:rPr>
+          <w:rFonts w:ascii="Georgia" w:hAnsi="Georgia"/>
+          <w:sz w:val="28"/>
+        </w:rPr>
+      </w:pPr>
+      <w:r>
+        <w:rPr>
+          <w:rFonts w:ascii="Georgia" w:hAnsi="Georgia"/>
+          <w:sz w:val="28"/>
+        </w:rPr>
+        <w:t>2.ora l’utente si ritrova avanti la schermata dove viene visualizzata l’offerta da lui selezionata, con tutti i dettagli del volo in questione:</w:t>
+      </w:r>
+    </w:p>
+    <w:p>
+      <w:pPr>
+        <w:pStyle w:val="Paragrafoelenco"/>
+        <w:ind w:left="1134" w:firstLine="282"/>
+        <w:textAlignment w:val="auto"/>
+        <w:rPr>
+          <w:rFonts w:ascii="Georgia" w:hAnsi="Georgia"/>
+          <w:sz w:val="28"/>
+        </w:rPr>
+      </w:pPr>
+      <w:r>
+        <w:rPr>
+          <w:rFonts w:ascii="Georgia" w:hAnsi="Georgia"/>
+          <w:sz w:val="28"/>
+        </w:rPr>
+        <w:t>1.aeroporto di partenza;</w:t>
+      </w:r>
+    </w:p>
+    <w:p>
+      <w:pPr>
+        <w:pStyle w:val="Paragrafoelenco"/>
+        <w:ind w:left="1134" w:firstLine="282"/>
+        <w:textAlignment w:val="auto"/>
+        <w:rPr>
+          <w:rFonts w:ascii="Georgia" w:hAnsi="Georgia"/>
+          <w:sz w:val="28"/>
+        </w:rPr>
+      </w:pPr>
+      <w:r>
+        <w:rPr>
+          <w:rFonts w:ascii="Georgia" w:hAnsi="Georgia"/>
+          <w:sz w:val="28"/>
+        </w:rPr>
+        <w:t>2.aeroporto di destinazione;</w:t>
+      </w:r>
+    </w:p>
+    <w:p>
+      <w:pPr>
+        <w:pStyle w:val="Paragrafoelenco"/>
+        <w:ind w:left="1134" w:firstLine="282"/>
+        <w:textAlignment w:val="auto"/>
+        <w:rPr>
+          <w:rFonts w:ascii="Georgia" w:hAnsi="Georgia"/>
+          <w:sz w:val="28"/>
+        </w:rPr>
+      </w:pPr>
+      <w:r>
+        <w:rPr>
+          <w:rFonts w:ascii="Georgia" w:hAnsi="Georgia"/>
+          <w:sz w:val="28"/>
+        </w:rPr>
+        <w:t>3.data di partenza;</w:t>
+      </w:r>
+    </w:p>
+    <w:p>
+      <w:pPr>
+        <w:pStyle w:val="Paragrafoelenco"/>
+        <w:ind w:left="1134" w:firstLine="282"/>
+        <w:textAlignment w:val="auto"/>
+        <w:rPr>
+          <w:rFonts w:ascii="Georgia" w:hAnsi="Georgia"/>
+          <w:sz w:val="28"/>
+        </w:rPr>
+      </w:pPr>
+      <w:r>
+        <w:rPr>
+          <w:rFonts w:ascii="Georgia" w:hAnsi="Georgia"/>
+          <w:sz w:val="28"/>
+        </w:rPr>
+        <w:t>4.checkbox che conferma di cercare anche il volo di ritorno;</w:t>
+      </w:r>
+    </w:p>
+    <w:p>
+      <w:pPr>
+        <w:pStyle w:val="Paragrafoelenco"/>
+        <w:ind w:left="1134" w:firstLine="282"/>
+        <w:textAlignment w:val="auto"/>
+        <w:rPr>
+          <w:rFonts w:ascii="Georgia" w:hAnsi="Georgia"/>
+          <w:sz w:val="28"/>
+        </w:rPr>
+      </w:pPr>
+      <w:r>
+        <w:rPr>
+          <w:rFonts w:ascii="Georgia" w:hAnsi="Georgia"/>
+          <w:sz w:val="28"/>
+        </w:rPr>
+        <w:t>5.data di ritorno</w:t>
+      </w:r>
+      <w:r>
+        <w:rPr>
+          <w:rFonts w:ascii="Georgia" w:hAnsi="Georgia"/>
+          <w:sz w:val="28"/>
+        </w:rPr>
+        <w:t>;</w:t>
+      </w:r>
+    </w:p>
+    <w:p>
+      <w:pPr>
+        <w:pStyle w:val="Paragrafoelenco"/>
+        <w:ind w:left="1134" w:firstLine="282"/>
+        <w:textAlignment w:val="auto"/>
+        <w:rPr>
+          <w:rFonts w:ascii="Georgia" w:hAnsi="Georgia"/>
+          <w:sz w:val="28"/>
+        </w:rPr>
+      </w:pPr>
+      <w:r>
+        <w:rPr>
+          <w:rFonts w:ascii="Georgia" w:hAnsi="Georgia"/>
+          <w:sz w:val="28"/>
+        </w:rPr>
+        <w:t>6.numero adulti;</w:t>
+      </w:r>
+    </w:p>
+    <w:p>
+      <w:pPr>
+        <w:pStyle w:val="Paragrafoelenco"/>
+        <w:ind w:left="1134"/>
+        <w:textAlignment w:val="auto"/>
+        <w:rPr>
+          <w:rFonts w:ascii="Georgia" w:hAnsi="Georgia"/>
+          <w:sz w:val="28"/>
+        </w:rPr>
+      </w:pPr>
+      <w:r>
+        <w:rPr>
+          <w:rFonts w:ascii="Georgia" w:hAnsi="Georgia"/>
+          <w:sz w:val="28"/>
+        </w:rPr>
+        <w:t>Soddisfatto della sua scelta l’utente clicca il bottone per iniziare la</w:t>
+      </w:r>
+      <w:bookmarkStart w:id="1" w:name="_GoBack"/>
+      <w:bookmarkEnd w:id="1"/>
+      <w:r>
+        <w:rPr>
+          <w:rFonts w:ascii="Georgia" w:hAnsi="Georgia"/>
+          <w:sz w:val="28"/>
+        </w:rPr>
+        <w:t xml:space="preserve"> prenotazione.</w:t>
+      </w:r>
+      <w:r>
+        <w:rPr>
+          <w:rFonts w:ascii="Georgia" w:hAnsi="Georgia"/>
+          <w:sz w:val="28"/>
+        </w:rPr>
+        <w:t xml:space="preserve"> VEDI USE CASE </w:t>
+      </w:r>
+      <w:r>
+        <w:rPr>
+          <w:rFonts w:ascii="Georgia" w:hAnsi="Georgia"/>
+          <w:sz w:val="28"/>
+        </w:rPr>
+        <w:t>P</w:t>
+      </w:r>
+      <w:r>
+        <w:rPr>
+          <w:rFonts w:ascii="Georgia" w:hAnsi="Georgia"/>
+          <w:sz w:val="28"/>
+        </w:rPr>
+        <w:t>RENOTAZIONEVOLO.</w:t>
+      </w:r>
+    </w:p>
+    <w:p>
+      <w:pPr>
+        <w:ind w:firstLine="708"/>
+        <w:rPr>
+          <w:rFonts w:ascii="Georgia" w:hAnsi="Georgia"/>
+          <w:i/>
+          <w:sz w:val="28"/>
+          <w:u w:val="single"/>
+        </w:rPr>
+      </w:pPr>
+    </w:p>
+    <w:p>
+      <w:pPr>
+        <w:ind w:firstLine="708"/>
+        <w:rPr>
+          <w:rFonts w:ascii="Georgia" w:hAnsi="Georgia"/>
           <w:i/>
           <w:sz w:val="28"/>
           <w:u w:val="single"/>
@@ -9421,7 +10864,7 @@
           <w:rFonts w:ascii="Georgia" w:hAnsi="Georgia"/>
           <w:sz w:val="28"/>
         </w:rPr>
-        <w:t>E’ un utente già registrato con almeno un volo prenotato.</w:t>
+        <w:t>E’ un utente già registrato.</w:t>
       </w:r>
     </w:p>
     <w:p>
@@ -9473,7 +10916,7 @@
           <w:rFonts w:ascii="Georgia" w:hAnsi="Georgia"/>
           <w:sz w:val="28"/>
         </w:rPr>
-        <w:t>• l’utente riesce a visualizzare i suoi voli prenotati.</w:t>
+        <w:t>• l’utente inizia la procedura di prenotazione.</w:t>
       </w:r>
     </w:p>
     <w:p>
@@ -9545,11 +10988,12 @@
           <w:rFonts w:ascii="Georgia" w:hAnsi="Georgia"/>
           <w:sz w:val="28"/>
         </w:rPr>
-        <w:t>• la visualizzazione dei voli viene effettuata in massimo 15 secondi.</w:t>
-      </w:r>
-    </w:p>
-    <w:p>
-      <w:pPr>
+        <w:t>• la registrazione della prenotazione del volo viene effettuata in massimo 15 secondi.</w:t>
+      </w:r>
+    </w:p>
+    <w:p>
+      <w:pPr>
+        <w:ind w:left="708"/>
         <w:rPr>
           <w:rFonts w:ascii="Georgia" w:hAnsi="Georgia"/>
           <w:sz w:val="28"/>
@@ -9567,7 +11011,7 @@
 </file>
 
 <file path=word/numbering.xml><?xml version="1.0" encoding="utf-8"?>
-<w:numbering xmlns:wpc="http://schemas.microsoft.com/office/word/2010/wordprocessingCanvas" xmlns:mc="http://schemas.openxmlformats.org/markup-compatibility/2006" xmlns:o="urn:schemas-microsoft-com:office:office" xmlns:r="http://schemas.openxmlformats.org/officeDocument/2006/relationships" xmlns:m="http://schemas.openxmlformats.org/officeDocument/2006/math" xmlns:v="urn:schemas-microsoft-com:vml" xmlns:wp14="http://schemas.microsoft.com/office/word/2010/wordprocessingDrawing" xmlns:wp="http://schemas.openxmlformats.org/drawingml/2006/wordprocessingDrawing" xmlns:w10="urn:schemas-microsoft-com:office:word" xmlns:w="http://schemas.openxmlformats.org/wordprocessingml/2006/main" xmlns:w14="http://schemas.microsoft.com/office/word/2010/wordml" xmlns:wpg="http://schemas.microsoft.com/office/word/2010/wordprocessingGroup" xmlns:wpi="http://schemas.microsoft.com/office/word/2010/wordprocessingInk" xmlns:wne="http://schemas.microsoft.com/office/word/2006/wordml" xmlns:wps="http://schemas.microsoft.com/office/word/2010/wordprocessingShape" mc:Ignorable="w14 wp14">
+<w:numbering xmlns:wpc="http://schemas.microsoft.com/office/word/2010/wordprocessingCanvas" xmlns:mc="http://schemas.openxmlformats.org/markup-compatibility/2006" xmlns:o="urn:schemas-microsoft-com:office:office" xmlns:r="http://schemas.openxmlformats.org/officeDocument/2006/relationships" xmlns:m="http://schemas.openxmlformats.org/officeDocument/2006/math" xmlns:v="urn:schemas-microsoft-com:vml" xmlns:wp14="http://schemas.microsoft.com/office/word/2010/wordprocessingDrawing" xmlns:wp="http://schemas.openxmlformats.org/drawingml/2006/wordprocessingDrawing" xmlns:w10="urn:schemas-microsoft-com:office:word" xmlns:w="http://schemas.openxmlformats.org/wordprocessingml/2006/main" xmlns:w14="http://schemas.microsoft.com/office/word/2010/wordml" xmlns:w15="http://schemas.microsoft.com/office/word/2012/wordml" xmlns:wpg="http://schemas.microsoft.com/office/word/2010/wordprocessingGroup" xmlns:wpi="http://schemas.microsoft.com/office/word/2010/wordprocessingInk" xmlns:wne="http://schemas.microsoft.com/office/word/2006/wordml" xmlns:wps="http://schemas.microsoft.com/office/word/2010/wordprocessingShape" mc:Ignorable="w14 w15 wp14">
   <w:abstractNum w:abstractNumId="0">
     <w:nsid w:val="06372068"/>
     <w:multiLevelType w:val="multilevel"/>
@@ -10162,6 +11606,119 @@
     </w:lvl>
   </w:abstractNum>
   <w:abstractNum w:abstractNumId="7">
+    <w:nsid w:val="611F33A2"/>
+    <w:multiLevelType w:val="hybridMultilevel"/>
+    <w:tmpl w:val="9AB46B86"/>
+    <w:lvl w:ilvl="0" w:tplc="F1E0E174">
+      <w:start w:val="12"/>
+      <w:numFmt w:val="bullet"/>
+      <w:lvlText w:val="-"/>
+      <w:lvlJc w:val="left"/>
+      <w:pPr>
+        <w:ind w:left="1065" w:hanging="360"/>
+      </w:pPr>
+      <w:rPr>
+        <w:rFonts w:ascii="Georgia" w:eastAsia="Andale Sans UI" w:hAnsi="Georgia" w:cs="Times-Italic" w:hint="default"/>
+      </w:rPr>
+    </w:lvl>
+    <w:lvl w:ilvl="1" w:tplc="04100003">
+      <w:start w:val="1"/>
+      <w:numFmt w:val="bullet"/>
+      <w:lvlText w:val="o"/>
+      <w:lvlJc w:val="left"/>
+      <w:pPr>
+        <w:ind w:left="1785" w:hanging="360"/>
+      </w:pPr>
+      <w:rPr>
+        <w:rFonts w:ascii="Courier New" w:hAnsi="Courier New" w:cs="Courier New" w:hint="default"/>
+      </w:rPr>
+    </w:lvl>
+    <w:lvl w:ilvl="2" w:tplc="04100005">
+      <w:start w:val="1"/>
+      <w:numFmt w:val="bullet"/>
+      <w:lvlText w:val=""/>
+      <w:lvlJc w:val="left"/>
+      <w:pPr>
+        <w:ind w:left="2505" w:hanging="360"/>
+      </w:pPr>
+      <w:rPr>
+        <w:rFonts w:ascii="Wingdings" w:hAnsi="Wingdings" w:hint="default"/>
+      </w:rPr>
+    </w:lvl>
+    <w:lvl w:ilvl="3" w:tplc="04100001">
+      <w:start w:val="1"/>
+      <w:numFmt w:val="bullet"/>
+      <w:lvlText w:val=""/>
+      <w:lvlJc w:val="left"/>
+      <w:pPr>
+        <w:ind w:left="3225" w:hanging="360"/>
+      </w:pPr>
+      <w:rPr>
+        <w:rFonts w:ascii="Symbol" w:hAnsi="Symbol" w:hint="default"/>
+      </w:rPr>
+    </w:lvl>
+    <w:lvl w:ilvl="4" w:tplc="04100003">
+      <w:start w:val="1"/>
+      <w:numFmt w:val="bullet"/>
+      <w:lvlText w:val="o"/>
+      <w:lvlJc w:val="left"/>
+      <w:pPr>
+        <w:ind w:left="3945" w:hanging="360"/>
+      </w:pPr>
+      <w:rPr>
+        <w:rFonts w:ascii="Courier New" w:hAnsi="Courier New" w:cs="Courier New" w:hint="default"/>
+      </w:rPr>
+    </w:lvl>
+    <w:lvl w:ilvl="5" w:tplc="04100005">
+      <w:start w:val="1"/>
+      <w:numFmt w:val="bullet"/>
+      <w:lvlText w:val=""/>
+      <w:lvlJc w:val="left"/>
+      <w:pPr>
+        <w:ind w:left="4665" w:hanging="360"/>
+      </w:pPr>
+      <w:rPr>
+        <w:rFonts w:ascii="Wingdings" w:hAnsi="Wingdings" w:hint="default"/>
+      </w:rPr>
+    </w:lvl>
+    <w:lvl w:ilvl="6" w:tplc="04100001">
+      <w:start w:val="1"/>
+      <w:numFmt w:val="bullet"/>
+      <w:lvlText w:val=""/>
+      <w:lvlJc w:val="left"/>
+      <w:pPr>
+        <w:ind w:left="5385" w:hanging="360"/>
+      </w:pPr>
+      <w:rPr>
+        <w:rFonts w:ascii="Symbol" w:hAnsi="Symbol" w:hint="default"/>
+      </w:rPr>
+    </w:lvl>
+    <w:lvl w:ilvl="7" w:tplc="04100003">
+      <w:start w:val="1"/>
+      <w:numFmt w:val="bullet"/>
+      <w:lvlText w:val="o"/>
+      <w:lvlJc w:val="left"/>
+      <w:pPr>
+        <w:ind w:left="6105" w:hanging="360"/>
+      </w:pPr>
+      <w:rPr>
+        <w:rFonts w:ascii="Courier New" w:hAnsi="Courier New" w:cs="Courier New" w:hint="default"/>
+      </w:rPr>
+    </w:lvl>
+    <w:lvl w:ilvl="8" w:tplc="04100005">
+      <w:start w:val="1"/>
+      <w:numFmt w:val="bullet"/>
+      <w:lvlText w:val=""/>
+      <w:lvlJc w:val="left"/>
+      <w:pPr>
+        <w:ind w:left="6825" w:hanging="360"/>
+      </w:pPr>
+      <w:rPr>
+        <w:rFonts w:ascii="Wingdings" w:hAnsi="Wingdings" w:hint="default"/>
+      </w:rPr>
+    </w:lvl>
+  </w:abstractNum>
+  <w:abstractNum w:abstractNumId="8">
     <w:nsid w:val="71FF1C06"/>
     <w:multiLevelType w:val="multilevel"/>
     <w:tmpl w:val="330EE674"/>
@@ -10220,7 +11777,7 @@
       <w:lvlJc w:val="left"/>
     </w:lvl>
   </w:abstractNum>
-  <w:abstractNum w:abstractNumId="8">
+  <w:abstractNum w:abstractNumId="9">
     <w:nsid w:val="75842C34"/>
     <w:multiLevelType w:val="multilevel"/>
     <w:tmpl w:val="33E8998A"/>
@@ -10309,7 +11866,7 @@
       </w:pPr>
     </w:lvl>
   </w:abstractNum>
-  <w:abstractNum w:abstractNumId="9">
+  <w:abstractNum w:abstractNumId="10">
     <w:nsid w:val="78C6056C"/>
     <w:multiLevelType w:val="multilevel"/>
     <w:tmpl w:val="598CA712"/>
@@ -10368,7 +11925,7 @@
       <w:lvlJc w:val="left"/>
     </w:lvl>
   </w:abstractNum>
-  <w:abstractNum w:abstractNumId="10">
+  <w:abstractNum w:abstractNumId="11">
     <w:nsid w:val="7E4B47E4"/>
     <w:multiLevelType w:val="hybridMultilevel"/>
     <w:tmpl w:val="6B1A25E6"/>
@@ -10465,7 +12022,7 @@
     <w:abstractNumId w:val="3"/>
   </w:num>
   <w:num w:numId="3">
-    <w:abstractNumId w:val="10"/>
+    <w:abstractNumId w:val="11"/>
   </w:num>
   <w:num w:numId="4">
     <w:abstractNumId w:val="2"/>
@@ -10474,7 +12031,7 @@
     <w:abstractNumId w:val="6"/>
   </w:num>
   <w:num w:numId="6">
-    <w:abstractNumId w:val="9"/>
+    <w:abstractNumId w:val="10"/>
   </w:num>
   <w:num w:numId="7">
     <w:abstractNumId w:val="1"/>
@@ -10510,7 +12067,7 @@
     <w:abstractNumId w:val="4"/>
   </w:num>
   <w:num w:numId="9">
-    <w:abstractNumId w:val="7"/>
+    <w:abstractNumId w:val="8"/>
   </w:num>
   <w:num w:numId="10">
     <w:abstractNumId w:val="5"/>
@@ -10543,7 +12100,7 @@
     </w:lvlOverride>
   </w:num>
   <w:num w:numId="11">
-    <w:abstractNumId w:val="8"/>
+    <w:abstractNumId w:val="9"/>
     <w:lvlOverride w:ilvl="0">
       <w:startOverride w:val="1"/>
     </w:lvlOverride>
@@ -10572,11 +12129,14 @@
       <w:startOverride w:val="1"/>
     </w:lvlOverride>
   </w:num>
+  <w:num w:numId="12">
+    <w:abstractNumId w:val="7"/>
+  </w:num>
 </w:numbering>
 </file>
 
 <file path=word/styles.xml><?xml version="1.0" encoding="utf-8"?>
-<w:styles xmlns:mc="http://schemas.openxmlformats.org/markup-compatibility/2006" xmlns:r="http://schemas.openxmlformats.org/officeDocument/2006/relationships" xmlns:w="http://schemas.openxmlformats.org/wordprocessingml/2006/main" xmlns:w14="http://schemas.microsoft.com/office/word/2010/wordml" mc:Ignorable="w14">
+<w:styles xmlns:mc="http://schemas.openxmlformats.org/markup-compatibility/2006" xmlns:r="http://schemas.openxmlformats.org/officeDocument/2006/relationships" xmlns:w="http://schemas.openxmlformats.org/wordprocessingml/2006/main" xmlns:w14="http://schemas.microsoft.com/office/word/2010/wordml" xmlns:w15="http://schemas.microsoft.com/office/word/2012/wordml" mc:Ignorable="w14 w15">
   <w:docDefaults>
     <w:rPrDefault>
       <w:rPr>
@@ -10592,757 +12152,378 @@
       </w:pPr>
     </w:pPrDefault>
   </w:docDefaults>
-  <w:latentStyles w:defLockedState="0" w:defUIPriority="99" w:defSemiHidden="1" w:defUnhideWhenUsed="1" w:defQFormat="0" w:count="267">
-    <w:lsdException w:name="Normal" w:semiHidden="0" w:uiPriority="0" w:unhideWhenUsed="0" w:qFormat="1"/>
-    <w:lsdException w:name="heading 1" w:semiHidden="0" w:uiPriority="0" w:unhideWhenUsed="0" w:qFormat="1"/>
-    <w:lsdException w:name="heading 2" w:uiPriority="0" w:qFormat="1"/>
-    <w:lsdException w:name="heading 3" w:uiPriority="9" w:qFormat="1"/>
-    <w:lsdException w:name="heading 4" w:uiPriority="9" w:qFormat="1"/>
-    <w:lsdException w:name="heading 5" w:uiPriority="0" w:qFormat="1"/>
-    <w:lsdException w:name="heading 6" w:uiPriority="9" w:qFormat="1"/>
-    <w:lsdException w:name="heading 7" w:uiPriority="9" w:qFormat="1"/>
-    <w:lsdException w:name="heading 8" w:uiPriority="0" w:qFormat="1"/>
-    <w:lsdException w:name="heading 9" w:uiPriority="9" w:qFormat="1"/>
-    <w:lsdException w:name="toc 1" w:uiPriority="39"/>
-    <w:lsdException w:name="toc 2" w:uiPriority="39"/>
-    <w:lsdException w:name="toc 3" w:uiPriority="39"/>
-    <w:lsdException w:name="toc 4" w:uiPriority="39"/>
-    <w:lsdException w:name="toc 5" w:uiPriority="39"/>
-    <w:lsdException w:name="toc 6" w:uiPriority="39"/>
-    <w:lsdException w:name="toc 7" w:uiPriority="39"/>
-    <w:lsdException w:name="toc 8" w:uiPriority="39"/>
-    <w:lsdException w:name="toc 9" w:uiPriority="39"/>
-    <w:lsdException w:name="caption" w:uiPriority="35" w:qFormat="1"/>
-    <w:lsdException w:name="Title" w:semiHidden="0" w:uiPriority="0" w:unhideWhenUsed="0" w:qFormat="1"/>
-    <w:lsdException w:name="Default Paragraph Font" w:uiPriority="1"/>
-    <w:lsdException w:name="Subtitle" w:semiHidden="0" w:uiPriority="0" w:unhideWhenUsed="0" w:qFormat="1"/>
-    <w:lsdException w:name="Strong" w:semiHidden="0" w:uiPriority="22" w:unhideWhenUsed="0" w:qFormat="1"/>
-    <w:lsdException w:name="Emphasis" w:semiHidden="0" w:uiPriority="20" w:unhideWhenUsed="0" w:qFormat="1"/>
-    <w:lsdException w:name="Table Grid" w:semiHidden="0" w:uiPriority="59" w:unhideWhenUsed="0"/>
-    <w:lsdException w:name="Placeholder Text" w:unhideWhenUsed="0"/>
-    <w:lsdException w:name="No Spacing" w:semiHidden="0" w:uiPriority="1" w:unhideWhenUsed="0" w:qFormat="1"/>
-    <w:lsdException w:name="Light Shading" w:semiHidden="0" w:uiPriority="60" w:unhideWhenUsed="0"/>
-    <w:lsdException w:name="Light List" w:semiHidden="0" w:uiPriority="61" w:unhideWhenUsed="0"/>
-    <w:lsdException w:name="Light Grid" w:semiHidden="0" w:uiPriority="62" w:unhideWhenUsed="0"/>
-    <w:lsdException w:name="Medium Shading 1" w:semiHidden="0" w:uiPriority="63" w:unhideWhenUsed="0"/>
-    <w:lsdException w:name="Medium Shading 2" w:semiHidden="0" w:uiPriority="64" w:unhideWhenUsed="0"/>
-    <w:lsdException w:name="Medium List 1" w:semiHidden="0" w:uiPriority="65" w:unhideWhenUsed="0"/>
-    <w:lsdException w:name="Medium List 2" w:semiHidden="0" w:uiPriority="66" w:unhideWhenUsed="0"/>
-    <w:lsdException w:name="Medium Grid 1" w:semiHidden="0" w:uiPriority="67" w:unhideWhenUsed="0"/>
-    <w:lsdException w:name="Medium Grid 2" w:semiHidden="0" w:uiPriority="68" w:unhideWhenUsed="0"/>
-    <w:lsdException w:name="Medium Grid 3" w:semiHidden="0" w:uiPriority="69" w:unhideWhenUsed="0"/>
-    <w:lsdException w:name="Dark List" w:semiHidden="0" w:uiPriority="70" w:unhideWhenUsed="0"/>
-    <w:lsdException w:name="Colorful Shading" w:semiHidden="0" w:uiPriority="71" w:unhideWhenUsed="0"/>
-    <w:lsdException w:name="Colorful List" w:semiHidden="0" w:uiPriority="72" w:unhideWhenUsed="0"/>
-    <w:lsdException w:name="Colorful Grid" w:semiHidden="0" w:uiPriority="73" w:unhideWhenUsed="0"/>
-    <w:lsdException w:name="Light Shading Accent 1" w:semiHidden="0" w:uiPriority="60" w:unhideWhenUsed="0"/>
-    <w:lsdException w:name="Light List Accent 1" w:semiHidden="0" w:uiPriority="61" w:unhideWhenUsed="0"/>
-    <w:lsdException w:name="Light Grid Accent 1" w:semiHidden="0" w:uiPriority="62" w:unhideWhenUsed="0"/>
-    <w:lsdException w:name="Medium Shading 1 Accent 1" w:semiHidden="0" w:uiPriority="63" w:unhideWhenUsed="0"/>
-    <w:lsdException w:name="Medium Shading 2 Accent 1" w:semiHidden="0" w:uiPriority="64" w:unhideWhenUsed="0"/>
-    <w:lsdException w:name="Medium List 1 Accent 1" w:semiHidden="0" w:uiPriority="65" w:unhideWhenUsed="0"/>
-    <w:lsdException w:name="Revision" w:unhideWhenUsed="0"/>
-    <w:lsdException w:name="List Paragraph" w:semiHidden="0" w:uiPriority="34" w:unhideWhenUsed="0" w:qFormat="1"/>
-    <w:lsdException w:name="Quote" w:semiHidden="0" w:uiPriority="29" w:unhideWhenUsed="0" w:qFormat="1"/>
-    <w:lsdException w:name="Intense Quote" w:semiHidden="0" w:uiPriority="30" w:unhideWhenUsed="0" w:qFormat="1"/>
-    <w:lsdException w:name="Medium List 2 Accent 1" w:semiHidden="0" w:uiPriority="66" w:unhideWhenUsed="0"/>
-    <w:lsdException w:name="Medium Grid 1 Accent 1" w:semiHidden="0" w:uiPriority="67" w:unhideWhenUsed="0"/>
-    <w:lsdException w:name="Medium Grid 2 Accent 1" w:semiHidden="0" w:uiPriority="68" w:unhideWhenUsed="0"/>
-    <w:lsdException w:name="Medium Grid 3 Accent 1" w:semiHidden="0" w:uiPriority="69" w:unhideWhenUsed="0"/>
-    <w:lsdException w:name="Dark List Accent 1" w:semiHidden="0" w:uiPriority="70" w:unhideWhenUsed="0"/>
-    <w:lsdException w:name="Colorful Shading Accent 1" w:semiHidden="0" w:uiPriority="71" w:unhideWhenUsed="0"/>
-    <w:lsdException w:name="Colorful List Accent 1" w:semiHidden="0" w:uiPriority="72" w:unhideWhenUsed="0"/>
-    <w:lsdException w:name="Colorful Grid Accent 1" w:semiHidden="0" w:uiPriority="73" w:unhideWhenUsed="0"/>
-    <w:lsdException w:name="Light Shading Accent 2" w:semiHidden="0" w:uiPriority="60" w:unhideWhenUsed="0"/>
-    <w:lsdException w:name="Light List Accent 2" w:semiHidden="0" w:uiPriority="61" w:unhideWhenUsed="0"/>
-    <w:lsdException w:name="Light Grid Accent 2" w:semiHidden="0" w:uiPriority="62" w:unhideWhenUsed="0"/>
-    <w:lsdException w:name="Medium Shading 1 Accent 2" w:semiHidden="0" w:uiPriority="63" w:unhideWhenUsed="0"/>
-    <w:lsdException w:name="Medium Shading 2 Accent 2" w:semiHidden="0" w:uiPriority="64" w:unhideWhenUsed="0"/>
-    <w:lsdException w:name="Medium List 1 Accent 2" w:semiHidden="0" w:uiPriority="65" w:unhideWhenUsed="0"/>
-    <w:lsdException w:name="Medium List 2 Accent 2" w:semiHidden="0" w:uiPriority="66" w:unhideWhenUsed="0"/>
-    <w:lsdException w:name="Medium Grid 1 Accent 2" w:semiHidden="0" w:uiPriority="67" w:unhideWhenUsed="0"/>
-    <w:lsdException w:name="Medium Grid 2 Accent 2" w:semiHidden="0" w:uiPriority="68" w:unhideWhenUsed="0"/>
-    <w:lsdException w:name="Medium Grid 3 Accent 2" w:semiHidden="0" w:uiPriority="69" w:unhideWhenUsed="0"/>
-    <w:lsdException w:name="Dark List Accent 2" w:semiHidden="0" w:uiPriority="70" w:unhideWhenUsed="0"/>
-    <w:lsdException w:name="Colorful Shading Accent 2" w:semiHidden="0" w:uiPriority="71" w:unhideWhenUsed="0"/>
-    <w:lsdException w:name="Colorful List Accent 2" w:semiHidden="0" w:uiPriority="72" w:unhideWhenUsed="0"/>
-    <w:lsdException w:name="Colorful Grid Accent 2" w:semiHidden="0" w:uiPriority="73" w:unhideWhenUsed="0"/>
-    <w:lsdException w:name="Light Shading Accent 3" w:semiHidden="0" w:uiPriority="60" w:unhideWhenUsed="0"/>
-    <w:lsdException w:name="Light List Accent 3" w:semiHidden="0" w:uiPriority="61" w:unhideWhenUsed="0"/>
-    <w:lsdException w:name="Light Grid Accent 3" w:semiHidden="0" w:uiPriority="62" w:unhideWhenUsed="0"/>
-    <w:lsdException w:name="Medium Shading 1 Accent 3" w:semiHidden="0" w:uiPriority="63" w:unhideWhenUsed="0"/>
-    <w:lsdException w:name="Medium Shading 2 Accent 3" w:semiHidden="0" w:uiPriority="64" w:unhideWhenUsed="0"/>
-    <w:lsdException w:name="Medium List 1 Accent 3" w:semiHidden="0" w:uiPriority="65" w:unhideWhenUsed="0"/>
-    <w:lsdException w:name="Medium List 2 Accent 3" w:semiHidden="0" w:uiPriority="66" w:unhideWhenUsed="0"/>
-    <w:lsdException w:name="Medium Grid 1 Accent 3" w:semiHidden="0" w:uiPriority="67" w:unhideWhenUsed="0"/>
-    <w:lsdException w:name="Medium Grid 2 Accent 3" w:semiHidden="0" w:uiPriority="68" w:unhideWhenUsed="0"/>
-    <w:lsdException w:name="Medium Grid 3 Accent 3" w:semiHidden="0" w:uiPriority="69" w:unhideWhenUsed="0"/>
-    <w:lsdException w:name="Dark List Accent 3" w:semiHidden="0" w:uiPriority="70" w:unhideWhenUsed="0"/>
-    <w:lsdException w:name="Colorful Shading Accent 3" w:semiHidden="0" w:uiPriority="71" w:unhideWhenUsed="0"/>
-    <w:lsdException w:name="Colorful List Accent 3" w:semiHidden="0" w:uiPriority="72" w:unhideWhenUsed="0"/>
-    <w:lsdException w:name="Colorful Grid Accent 3" w:semiHidden="0" w:uiPriority="73" w:unhideWhenUsed="0"/>
-    <w:lsdException w:name="Light Shading Accent 4" w:semiHidden="0" w:uiPriority="60" w:unhideWhenUsed="0"/>
-    <w:lsdException w:name="Light List Accent 4" w:semiHidden="0" w:uiPriority="61" w:unhideWhenUsed="0"/>
-    <w:lsdException w:name="Light Grid Accent 4" w:semiHidden="0" w:uiPriority="62" w:unhideWhenUsed="0"/>
-    <w:lsdException w:name="Medium Shading 1 Accent 4" w:semiHidden="0" w:uiPriority="63" w:unhideWhenUsed="0"/>
-    <w:lsdException w:name="Medium Shading 2 Accent 4" w:semiHidden="0" w:uiPriority="64" w:unhideWhenUsed="0"/>
-    <w:lsdException w:name="Medium List 1 Accent 4" w:semiHidden="0" w:uiPriority="65" w:unhideWhenUsed="0"/>
-    <w:lsdException w:name="Medium List 2 Accent 4" w:semiHidden="0" w:uiPriority="66" w:unhideWhenUsed="0"/>
-    <w:lsdException w:name="Medium Grid 1 Accent 4" w:semiHidden="0" w:uiPriority="67" w:unhideWhenUsed="0"/>
-    <w:lsdException w:name="Medium Grid 2 Accent 4" w:semiHidden="0" w:uiPriority="68" w:unhideWhenUsed="0"/>
-    <w:lsdException w:name="Medium Grid 3 Accent 4" w:semiHidden="0" w:uiPriority="69" w:unhideWhenUsed="0"/>
-    <w:lsdException w:name="Dark List Accent 4" w:semiHidden="0" w:uiPriority="70" w:unhideWhenUsed="0"/>
-    <w:lsdException w:name="Colorful Shading Accent 4" w:semiHidden="0" w:uiPriority="71" w:unhideWhenUsed="0"/>
-    <w:lsdException w:name="Colorful List Accent 4" w:semiHidden="0" w:uiPriority="72" w:unhideWhenUsed="0"/>
-    <w:lsdException w:name="Colorful Grid Accent 4" w:semiHidden="0" w:uiPriority="73" w:unhideWhenUsed="0"/>
-    <w:lsdException w:name="Light Shading Accent 5" w:semiHidden="0" w:uiPriority="60" w:unhideWhenUsed="0"/>
-    <w:lsdException w:name="Light List Accent 5" w:semiHidden="0" w:uiPriority="61" w:unhideWhenUsed="0"/>
-    <w:lsdException w:name="Light Grid Accent 5" w:semiHidden="0" w:uiPriority="62" w:unhideWhenUsed="0"/>
-    <w:lsdException w:name="Medium Shading 1 Accent 5" w:semiHidden="0" w:uiPriority="63" w:unhideWhenUsed="0"/>
-    <w:lsdException w:name="Medium Shading 2 Accent 5" w:semiHidden="0" w:uiPriority="64" w:unhideWhenUsed="0"/>
-    <w:lsdException w:name="Medium List 1 Accent 5" w:semiHidden="0" w:uiPriority="65" w:unhideWhenUsed="0"/>
-    <w:lsdException w:name="Medium List 2 Accent 5" w:semiHidden="0" w:uiPriority="66" w:unhideWhenUsed="0"/>
-    <w:lsdException w:name="Medium Grid 1 Accent 5" w:semiHidden="0" w:uiPriority="67" w:unhideWhenUsed="0"/>
-    <w:lsdException w:name="Medium Grid 2 Accent 5" w:semiHidden="0" w:uiPriority="68" w:unhideWhenUsed="0"/>
-    <w:lsdException w:name="Medium Grid 3 Accent 5" w:semiHidden="0" w:uiPriority="69" w:unhideWhenUsed="0"/>
-    <w:lsdException w:name="Dark List Accent 5" w:semiHidden="0" w:uiPriority="70" w:unhideWhenUsed="0"/>
-    <w:lsdException w:name="Colorful Shading Accent 5" w:semiHidden="0" w:uiPriority="71" w:unhideWhenUsed="0"/>
-    <w:lsdException w:name="Colorful List Accent 5" w:semiHidden="0" w:uiPriority="72" w:unhideWhenUsed="0"/>
-    <w:lsdException w:name="Colorful Grid Accent 5" w:semiHidden="0" w:uiPriority="73" w:unhideWhenUsed="0"/>
-    <w:lsdException w:name="Light Shading Accent 6" w:semiHidden="0" w:uiPriority="60" w:unhideWhenUsed="0"/>
-    <w:lsdException w:name="Light List Accent 6" w:semiHidden="0" w:uiPriority="61" w:unhideWhenUsed="0"/>
-    <w:lsdException w:name="Light Grid Accent 6" w:semiHidden="0" w:uiPriority="62" w:unhideWhenUsed="0"/>
-    <w:lsdException w:name="Medium Shading 1 Accent 6" w:semiHidden="0" w:uiPriority="63" w:unhideWhenUsed="0"/>
-    <w:lsdException w:name="Medium Shading 2 Accent 6" w:semiHidden="0" w:uiPriority="64" w:unhideWhenUsed="0"/>
-    <w:lsdException w:name="Medium List 1 Accent 6" w:semiHidden="0" w:uiPriority="65" w:unhideWhenUsed="0"/>
-    <w:lsdException w:name="Medium List 2 Accent 6" w:semiHidden="0" w:uiPriority="66" w:unhideWhenUsed="0"/>
-    <w:lsdException w:name="Medium Grid 1 Accent 6" w:semiHidden="0" w:uiPriority="67" w:unhideWhenUsed="0"/>
-    <w:lsdException w:name="Medium Grid 2 Accent 6" w:semiHidden="0" w:uiPriority="68" w:unhideWhenUsed="0"/>
-    <w:lsdException w:name="Medium Grid 3 Accent 6" w:semiHidden="0" w:uiPriority="69" w:unhideWhenUsed="0"/>
-    <w:lsdException w:name="Dark List Accent 6" w:semiHidden="0" w:uiPriority="70" w:unhideWhenUsed="0"/>
-    <w:lsdException w:name="Colorful Shading Accent 6" w:semiHidden="0" w:uiPriority="71" w:unhideWhenUsed="0"/>
-    <w:lsdException w:name="Colorful List Accent 6" w:semiHidden="0" w:uiPriority="72" w:unhideWhenUsed="0"/>
-    <w:lsdException w:name="Colorful Grid Accent 6" w:semiHidden="0" w:uiPriority="73" w:unhideWhenUsed="0"/>
-    <w:lsdException w:name="Subtle Emphasis" w:semiHidden="0" w:uiPriority="19" w:unhideWhenUsed="0" w:qFormat="1"/>
-    <w:lsdException w:name="Intense Emphasis" w:semiHidden="0" w:uiPriority="21" w:unhideWhenUsed="0" w:qFormat="1"/>
-    <w:lsdException w:name="Subtle Reference" w:semiHidden="0" w:uiPriority="31" w:unhideWhenUsed="0" w:qFormat="1"/>
-    <w:lsdException w:name="Intense Reference" w:semiHidden="0" w:uiPriority="32" w:unhideWhenUsed="0" w:qFormat="1"/>
-    <w:lsdException w:name="Book Title" w:semiHidden="0" w:uiPriority="33" w:unhideWhenUsed="0" w:qFormat="1"/>
-    <w:lsdException w:name="Bibliography" w:uiPriority="37"/>
-    <w:lsdException w:name="TOC Heading" w:uiPriority="39" w:qFormat="1"/>
-  </w:latentStyles>
-  <w:style w:type="paragraph" w:default="1" w:styleId="Normale">
-    <w:name w:val="Normal"/>
-    <w:rsid w:val="00411628"/>
-    <w:pPr>
-      <w:widowControl w:val="0"/>
-      <w:suppressAutoHyphens/>
-      <w:autoSpaceDN w:val="0"/>
-      <w:spacing w:after="0" w:line="240" w:lineRule="auto"/>
-      <w:textAlignment w:val="baseline"/>
-    </w:pPr>
-    <w:rPr>
-      <w:rFonts w:ascii="Times New Roman" w:eastAsia="Andale Sans UI" w:hAnsi="Times New Roman" w:cs="Tahoma"/>
-      <w:kern w:val="3"/>
-      <w:sz w:val="24"/>
-      <w:szCs w:val="24"/>
-      <w:lang w:eastAsia="ja-JP" w:bidi="fa-IR"/>
-    </w:rPr>
-  </w:style>
-  <w:style w:type="paragraph" w:styleId="Titolo1">
-    <w:name w:val="heading 1"/>
-    <w:basedOn w:val="Normale"/>
-    <w:next w:val="Normale"/>
-    <w:link w:val="Titolo1Carattere"/>
-    <w:rsid w:val="00411628"/>
-    <w:pPr>
-      <w:keepNext/>
-      <w:widowControl/>
-      <w:suppressAutoHyphens w:val="0"/>
-      <w:autoSpaceDE w:val="0"/>
-      <w:textAlignment w:val="auto"/>
-      <w:outlineLvl w:val="0"/>
-    </w:pPr>
-    <w:rPr>
-      <w:rFonts w:ascii="TimesNewRoman" w:eastAsia="Times New Roman" w:hAnsi="TimesNewRoman" w:cs="Times New Roman"/>
-      <w:b/>
-      <w:kern w:val="0"/>
-      <w:sz w:val="28"/>
-      <w:szCs w:val="20"/>
-      <w:lang w:eastAsia="it-IT" w:bidi="ar-SA"/>
-    </w:rPr>
-  </w:style>
-  <w:style w:type="paragraph" w:styleId="Titolo2">
-    <w:name w:val="heading 2"/>
-    <w:basedOn w:val="Normale"/>
-    <w:next w:val="Normale"/>
-    <w:link w:val="Titolo2Carattere"/>
-    <w:rsid w:val="00411628"/>
-    <w:pPr>
-      <w:keepNext/>
-      <w:widowControl/>
-      <w:suppressAutoHyphens w:val="0"/>
-      <w:autoSpaceDE w:val="0"/>
-      <w:textAlignment w:val="auto"/>
-      <w:outlineLvl w:val="1"/>
-    </w:pPr>
-    <w:rPr>
-      <w:rFonts w:ascii="TimesNewRoman" w:eastAsia="Times New Roman" w:hAnsi="TimesNewRoman" w:cs="Times New Roman"/>
-      <w:b/>
-      <w:bCs/>
-      <w:kern w:val="0"/>
-      <w:sz w:val="28"/>
-      <w:szCs w:val="20"/>
-      <w:lang w:eastAsia="it-IT" w:bidi="ar-SA"/>
-    </w:rPr>
-  </w:style>
-  <w:style w:type="paragraph" w:styleId="Titolo3">
-    <w:name w:val="heading 3"/>
-    <w:basedOn w:val="Normale"/>
-    <w:next w:val="Normale"/>
-    <w:link w:val="Titolo3Carattere"/>
-    <w:uiPriority w:val="9"/>
-    <w:unhideWhenUsed/>
-    <w:qFormat/>
-    <w:rsid w:val="00931131"/>
-    <w:pPr>
-      <w:keepNext/>
-      <w:keepLines/>
-      <w:spacing w:before="200"/>
-      <w:outlineLvl w:val="2"/>
-    </w:pPr>
-    <w:rPr>
-      <w:rFonts w:asciiTheme="majorHAnsi" w:eastAsiaTheme="majorEastAsia" w:hAnsiTheme="majorHAnsi" w:cstheme="majorBidi"/>
-      <w:b/>
-      <w:bCs/>
-      <w:color w:val="4F81BD" w:themeColor="accent1"/>
-    </w:rPr>
-  </w:style>
-  <w:style w:type="paragraph" w:styleId="Titolo4">
-    <w:name w:val="heading 4"/>
-    <w:basedOn w:val="Normale"/>
-    <w:next w:val="Normale"/>
-    <w:link w:val="Titolo4Carattere"/>
-    <w:uiPriority w:val="9"/>
-    <w:semiHidden/>
-    <w:unhideWhenUsed/>
-    <w:qFormat/>
-    <w:rsid w:val="005E15D5"/>
-    <w:pPr>
-      <w:keepNext/>
-      <w:keepLines/>
-      <w:spacing w:before="200"/>
-      <w:outlineLvl w:val="3"/>
-    </w:pPr>
-    <w:rPr>
-      <w:rFonts w:asciiTheme="majorHAnsi" w:eastAsiaTheme="majorEastAsia" w:hAnsiTheme="majorHAnsi" w:cstheme="majorBidi"/>
-      <w:b/>
-      <w:bCs/>
-      <w:i/>
-      <w:iCs/>
-      <w:color w:val="4F81BD" w:themeColor="accent1"/>
-    </w:rPr>
-  </w:style>
-  <w:style w:type="paragraph" w:styleId="Titolo5">
-    <w:name w:val="heading 5"/>
-    <w:basedOn w:val="Normale"/>
-    <w:next w:val="Normale"/>
-    <w:link w:val="Titolo5Carattere"/>
-    <w:rsid w:val="00411628"/>
-    <w:pPr>
-      <w:keepNext/>
-      <w:widowControl/>
-      <w:tabs>
-        <w:tab w:val="left" w:pos="1128"/>
-      </w:tabs>
-      <w:suppressAutoHyphens w:val="0"/>
-      <w:jc w:val="center"/>
-      <w:textAlignment w:val="auto"/>
-      <w:outlineLvl w:val="4"/>
-    </w:pPr>
-    <w:rPr>
-      <w:rFonts w:eastAsia="Times New Roman" w:cs="Times New Roman"/>
-      <w:b/>
-      <w:bCs/>
-      <w:i/>
-      <w:iCs/>
-      <w:kern w:val="0"/>
-      <w:sz w:val="40"/>
-      <w:lang w:eastAsia="it-IT" w:bidi="ar-SA"/>
-    </w:rPr>
-  </w:style>
-  <w:style w:type="paragraph" w:styleId="Titolo8">
-    <w:name w:val="heading 8"/>
-    <w:basedOn w:val="Normale"/>
-    <w:next w:val="Normale"/>
-    <w:link w:val="Titolo8Carattere"/>
-    <w:rsid w:val="00411628"/>
-    <w:pPr>
-      <w:keepNext/>
-      <w:widowControl/>
-      <w:suppressAutoHyphens w:val="0"/>
-      <w:jc w:val="center"/>
-      <w:textAlignment w:val="auto"/>
-      <w:outlineLvl w:val="7"/>
-    </w:pPr>
-    <w:rPr>
-      <w:rFonts w:eastAsia="Times New Roman" w:cs="Times New Roman"/>
-      <w:b/>
-      <w:bCs/>
-      <w:kern w:val="0"/>
-      <w:sz w:val="28"/>
-      <w:szCs w:val="36"/>
-      <w:lang w:eastAsia="it-IT" w:bidi="ar-SA"/>
-    </w:rPr>
-  </w:style>
-  <w:style w:type="character" w:default="1" w:styleId="Carpredefinitoparagrafo">
-    <w:name w:val="Default Paragraph Font"/>
-    <w:uiPriority w:val="1"/>
-    <w:semiHidden/>
-    <w:unhideWhenUsed/>
-  </w:style>
-  <w:style w:type="table" w:default="1" w:styleId="Tabellanormale">
-    <w:name w:val="Normal Table"/>
-    <w:uiPriority w:val="99"/>
-    <w:semiHidden/>
-    <w:unhideWhenUsed/>
-    <w:tblPr>
-      <w:tblInd w:w="0" w:type="dxa"/>
-      <w:tblCellMar>
-        <w:top w:w="0" w:type="dxa"/>
-        <w:left w:w="108" w:type="dxa"/>
-        <w:bottom w:w="0" w:type="dxa"/>
-        <w:right w:w="108" w:type="dxa"/>
-      </w:tblCellMar>
-    </w:tblPr>
-  </w:style>
-  <w:style w:type="numbering" w:default="1" w:styleId="Nessunelenco">
-    <w:name w:val="No List"/>
-    <w:uiPriority w:val="99"/>
-    <w:semiHidden/>
-    <w:unhideWhenUsed/>
-  </w:style>
-  <w:style w:type="character" w:customStyle="1" w:styleId="Titolo1Carattere">
-    <w:name w:val="Titolo 1 Carattere"/>
-    <w:basedOn w:val="Carpredefinitoparagrafo"/>
-    <w:link w:val="Titolo1"/>
-    <w:rsid w:val="00411628"/>
-    <w:rPr>
-      <w:rFonts w:ascii="TimesNewRoman" w:eastAsia="Times New Roman" w:hAnsi="TimesNewRoman" w:cs="Times New Roman"/>
-      <w:b/>
-      <w:sz w:val="28"/>
-      <w:szCs w:val="20"/>
-      <w:lang w:eastAsia="it-IT"/>
-    </w:rPr>
-  </w:style>
-  <w:style w:type="character" w:customStyle="1" w:styleId="Titolo2Carattere">
-    <w:name w:val="Titolo 2 Carattere"/>
-    <w:basedOn w:val="Carpredefinitoparagrafo"/>
-    <w:link w:val="Titolo2"/>
-    <w:rsid w:val="00411628"/>
-    <w:rPr>
-      <w:rFonts w:ascii="TimesNewRoman" w:eastAsia="Times New Roman" w:hAnsi="TimesNewRoman" w:cs="Times New Roman"/>
-      <w:b/>
-      <w:bCs/>
-      <w:sz w:val="28"/>
-      <w:szCs w:val="20"/>
-      <w:lang w:eastAsia="it-IT"/>
-    </w:rPr>
-  </w:style>
-  <w:style w:type="character" w:customStyle="1" w:styleId="Titolo5Carattere">
-    <w:name w:val="Titolo 5 Carattere"/>
-    <w:basedOn w:val="Carpredefinitoparagrafo"/>
-    <w:link w:val="Titolo5"/>
-    <w:rsid w:val="00411628"/>
-    <w:rPr>
-      <w:rFonts w:ascii="Times New Roman" w:eastAsia="Times New Roman" w:hAnsi="Times New Roman" w:cs="Times New Roman"/>
-      <w:b/>
-      <w:bCs/>
-      <w:i/>
-      <w:iCs/>
-      <w:sz w:val="40"/>
-      <w:szCs w:val="24"/>
-      <w:lang w:eastAsia="it-IT"/>
-    </w:rPr>
-  </w:style>
-  <w:style w:type="character" w:customStyle="1" w:styleId="Titolo8Carattere">
-    <w:name w:val="Titolo 8 Carattere"/>
-    <w:basedOn w:val="Carpredefinitoparagrafo"/>
-    <w:link w:val="Titolo8"/>
-    <w:rsid w:val="00411628"/>
-    <w:rPr>
-      <w:rFonts w:ascii="Times New Roman" w:eastAsia="Times New Roman" w:hAnsi="Times New Roman" w:cs="Times New Roman"/>
-      <w:b/>
-      <w:bCs/>
-      <w:sz w:val="28"/>
-      <w:szCs w:val="36"/>
-      <w:lang w:eastAsia="it-IT"/>
-    </w:rPr>
-  </w:style>
-  <w:style w:type="paragraph" w:styleId="Titolo">
-    <w:name w:val="Title"/>
-    <w:basedOn w:val="Normale"/>
-    <w:link w:val="TitoloCarattere"/>
-    <w:rsid w:val="00411628"/>
-    <w:pPr>
-      <w:widowControl/>
-      <w:suppressAutoHyphens w:val="0"/>
-      <w:jc w:val="center"/>
-      <w:textAlignment w:val="auto"/>
-    </w:pPr>
-    <w:rPr>
-      <w:rFonts w:eastAsia="Times New Roman" w:cs="Times New Roman"/>
-      <w:b/>
-      <w:bCs/>
-      <w:i/>
-      <w:iCs/>
-      <w:kern w:val="0"/>
-      <w:sz w:val="52"/>
-      <w:lang w:eastAsia="it-IT" w:bidi="ar-SA"/>
-    </w:rPr>
-  </w:style>
-  <w:style w:type="character" w:customStyle="1" w:styleId="TitoloCarattere">
-    <w:name w:val="Titolo Carattere"/>
-    <w:basedOn w:val="Carpredefinitoparagrafo"/>
-    <w:link w:val="Titolo"/>
-    <w:rsid w:val="00411628"/>
-    <w:rPr>
-      <w:rFonts w:ascii="Times New Roman" w:eastAsia="Times New Roman" w:hAnsi="Times New Roman" w:cs="Times New Roman"/>
-      <w:b/>
-      <w:bCs/>
-      <w:i/>
-      <w:iCs/>
-      <w:sz w:val="52"/>
-      <w:szCs w:val="24"/>
-      <w:lang w:eastAsia="it-IT"/>
-    </w:rPr>
-  </w:style>
-  <w:style w:type="paragraph" w:styleId="Sottotitolo">
-    <w:name w:val="Subtitle"/>
-    <w:basedOn w:val="Normale"/>
-    <w:link w:val="SottotitoloCarattere"/>
-    <w:rsid w:val="00411628"/>
-    <w:pPr>
-      <w:widowControl/>
-      <w:suppressAutoHyphens w:val="0"/>
-      <w:jc w:val="center"/>
-      <w:textAlignment w:val="auto"/>
-    </w:pPr>
-    <w:rPr>
-      <w:rFonts w:eastAsia="Times New Roman" w:cs="Times New Roman"/>
-      <w:kern w:val="0"/>
-      <w:sz w:val="36"/>
-      <w:szCs w:val="20"/>
-      <w:lang w:eastAsia="it-IT" w:bidi="ar-SA"/>
-    </w:rPr>
-  </w:style>
-  <w:style w:type="character" w:customStyle="1" w:styleId="SottotitoloCarattere">
-    <w:name w:val="Sottotitolo Carattere"/>
-    <w:basedOn w:val="Carpredefinitoparagrafo"/>
-    <w:link w:val="Sottotitolo"/>
-    <w:rsid w:val="00411628"/>
-    <w:rPr>
-      <w:rFonts w:ascii="Times New Roman" w:eastAsia="Times New Roman" w:hAnsi="Times New Roman" w:cs="Times New Roman"/>
-      <w:sz w:val="36"/>
-      <w:szCs w:val="20"/>
-      <w:lang w:eastAsia="it-IT"/>
-    </w:rPr>
-  </w:style>
-  <w:style w:type="character" w:styleId="Enfasigrassetto">
-    <w:name w:val="Strong"/>
-    <w:basedOn w:val="Carpredefinitoparagrafo"/>
-    <w:uiPriority w:val="22"/>
-    <w:qFormat/>
-    <w:rsid w:val="00CB176A"/>
-    <w:rPr>
-      <w:b/>
-      <w:bCs/>
-    </w:rPr>
-  </w:style>
-  <w:style w:type="character" w:styleId="Enfasicorsivo">
-    <w:name w:val="Emphasis"/>
-    <w:basedOn w:val="Carpredefinitoparagrafo"/>
-    <w:uiPriority w:val="20"/>
-    <w:qFormat/>
-    <w:rsid w:val="00CB176A"/>
-    <w:rPr>
-      <w:i/>
-      <w:iCs/>
-    </w:rPr>
-  </w:style>
-  <w:style w:type="paragraph" w:customStyle="1" w:styleId="Standard">
-    <w:name w:val="Standard"/>
-    <w:rsid w:val="00572767"/>
-    <w:pPr>
-      <w:widowControl w:val="0"/>
-      <w:suppressAutoHyphens/>
-      <w:autoSpaceDN w:val="0"/>
-      <w:spacing w:after="0" w:line="240" w:lineRule="auto"/>
-      <w:textAlignment w:val="baseline"/>
-    </w:pPr>
-    <w:rPr>
-      <w:rFonts w:ascii="Times New Roman" w:eastAsia="Andale Sans UI" w:hAnsi="Times New Roman" w:cs="Tahoma"/>
-      <w:kern w:val="3"/>
-      <w:sz w:val="24"/>
-      <w:szCs w:val="24"/>
-      <w:lang w:val="de-DE" w:eastAsia="ja-JP" w:bidi="fa-IR"/>
-    </w:rPr>
-  </w:style>
-  <w:style w:type="paragraph" w:styleId="Paragrafoelenco">
-    <w:name w:val="List Paragraph"/>
-    <w:basedOn w:val="Normale"/>
-    <w:uiPriority w:val="34"/>
-    <w:qFormat/>
-    <w:rsid w:val="00A716EE"/>
-    <w:pPr>
-      <w:ind w:left="720"/>
-      <w:contextualSpacing/>
-    </w:pPr>
-  </w:style>
-  <w:style w:type="character" w:customStyle="1" w:styleId="Titolo3Carattere">
-    <w:name w:val="Titolo 3 Carattere"/>
-    <w:basedOn w:val="Carpredefinitoparagrafo"/>
-    <w:link w:val="Titolo3"/>
-    <w:uiPriority w:val="9"/>
-    <w:rsid w:val="00931131"/>
-    <w:rPr>
-      <w:rFonts w:asciiTheme="majorHAnsi" w:eastAsiaTheme="majorEastAsia" w:hAnsiTheme="majorHAnsi" w:cstheme="majorBidi"/>
-      <w:b/>
-      <w:bCs/>
-      <w:color w:val="4F81BD" w:themeColor="accent1"/>
-      <w:kern w:val="3"/>
-      <w:sz w:val="24"/>
-      <w:szCs w:val="24"/>
-      <w:lang w:eastAsia="ja-JP" w:bidi="fa-IR"/>
-    </w:rPr>
-  </w:style>
-  <w:style w:type="paragraph" w:styleId="Nessunaspaziatura">
-    <w:name w:val="No Spacing"/>
-    <w:uiPriority w:val="1"/>
-    <w:qFormat/>
-    <w:rsid w:val="00931131"/>
-    <w:pPr>
-      <w:widowControl w:val="0"/>
-      <w:suppressAutoHyphens/>
-      <w:autoSpaceDN w:val="0"/>
-      <w:spacing w:after="0" w:line="240" w:lineRule="auto"/>
-      <w:textAlignment w:val="baseline"/>
-    </w:pPr>
-    <w:rPr>
-      <w:rFonts w:ascii="Times New Roman" w:eastAsia="Andale Sans UI" w:hAnsi="Times New Roman" w:cs="Tahoma"/>
-      <w:kern w:val="3"/>
-      <w:sz w:val="24"/>
-      <w:szCs w:val="24"/>
-      <w:lang w:eastAsia="ja-JP" w:bidi="fa-IR"/>
-    </w:rPr>
-  </w:style>
-  <w:style w:type="character" w:customStyle="1" w:styleId="Titolo4Carattere">
-    <w:name w:val="Titolo 4 Carattere"/>
-    <w:basedOn w:val="Carpredefinitoparagrafo"/>
-    <w:link w:val="Titolo4"/>
-    <w:uiPriority w:val="9"/>
-    <w:semiHidden/>
-    <w:rsid w:val="005E15D5"/>
-    <w:rPr>
-      <w:rFonts w:asciiTheme="majorHAnsi" w:eastAsiaTheme="majorEastAsia" w:hAnsiTheme="majorHAnsi" w:cstheme="majorBidi"/>
-      <w:b/>
-      <w:bCs/>
-      <w:i/>
-      <w:iCs/>
-      <w:color w:val="4F81BD" w:themeColor="accent1"/>
-      <w:kern w:val="3"/>
-      <w:sz w:val="24"/>
-      <w:szCs w:val="24"/>
-      <w:lang w:eastAsia="ja-JP" w:bidi="fa-IR"/>
-    </w:rPr>
-  </w:style>
-  <w:style w:type="paragraph" w:styleId="Testofumetto">
-    <w:name w:val="Balloon Text"/>
-    <w:basedOn w:val="Normale"/>
-    <w:link w:val="TestofumettoCarattere"/>
-    <w:uiPriority w:val="99"/>
-    <w:semiHidden/>
-    <w:unhideWhenUsed/>
-    <w:rsid w:val="003B381C"/>
-    <w:rPr>
-      <w:rFonts w:ascii="Tahoma" w:hAnsi="Tahoma"/>
-      <w:sz w:val="16"/>
-      <w:szCs w:val="16"/>
-    </w:rPr>
-  </w:style>
-  <w:style w:type="character" w:customStyle="1" w:styleId="TestofumettoCarattere">
-    <w:name w:val="Testo fumetto Carattere"/>
-    <w:basedOn w:val="Carpredefinitoparagrafo"/>
-    <w:link w:val="Testofumetto"/>
-    <w:uiPriority w:val="99"/>
-    <w:semiHidden/>
-    <w:rsid w:val="003B381C"/>
-    <w:rPr>
-      <w:rFonts w:ascii="Tahoma" w:eastAsia="Andale Sans UI" w:hAnsi="Tahoma" w:cs="Tahoma"/>
-      <w:kern w:val="3"/>
-      <w:sz w:val="16"/>
-      <w:szCs w:val="16"/>
-      <w:lang w:eastAsia="ja-JP" w:bidi="fa-IR"/>
-    </w:rPr>
-  </w:style>
-</w:styles>
-</file>
-
-<file path=word/stylesWithEffects.xml><?xml version="1.0" encoding="utf-8"?>
-<w:styles xmlns:wpc="http://schemas.microsoft.com/office/word/2010/wordprocessingCanvas" xmlns:mc="http://schemas.openxmlformats.org/markup-compatibility/2006" xmlns:o="urn:schemas-microsoft-com:office:office" xmlns:r="http://schemas.openxmlformats.org/officeDocument/2006/relationships" xmlns:m="http://schemas.openxmlformats.org/officeDocument/2006/math" xmlns:v="urn:schemas-microsoft-com:vml" xmlns:wp14="http://schemas.microsoft.com/office/word/2010/wordprocessingDrawing" xmlns:wp="http://schemas.openxmlformats.org/drawingml/2006/wordprocessingDrawing" xmlns:w10="urn:schemas-microsoft-com:office:word" xmlns:w="http://schemas.openxmlformats.org/wordprocessingml/2006/main" xmlns:w14="http://schemas.microsoft.com/office/word/2010/wordml" xmlns:wpg="http://schemas.microsoft.com/office/word/2010/wordprocessingGroup" xmlns:wpi="http://schemas.microsoft.com/office/word/2010/wordprocessingInk" xmlns:wne="http://schemas.microsoft.com/office/word/2006/wordml" xmlns:wps="http://schemas.microsoft.com/office/word/2010/wordprocessingShape" mc:Ignorable="w14 wp14">
-  <w:docDefaults>
-    <w:rPrDefault>
-      <w:rPr>
-        <w:rFonts w:asciiTheme="minorHAnsi" w:eastAsiaTheme="minorHAnsi" w:hAnsiTheme="minorHAnsi" w:cstheme="minorBidi"/>
-        <w:sz w:val="22"/>
-        <w:szCs w:val="22"/>
-        <w:lang w:val="it-IT" w:eastAsia="en-US" w:bidi="ar-SA"/>
-      </w:rPr>
-    </w:rPrDefault>
-    <w:pPrDefault>
-      <w:pPr>
-        <w:spacing w:after="200" w:line="276" w:lineRule="auto"/>
-      </w:pPr>
-    </w:pPrDefault>
-  </w:docDefaults>
-  <w:latentStyles w:defLockedState="0" w:defUIPriority="99" w:defSemiHidden="1" w:defUnhideWhenUsed="1" w:defQFormat="0" w:count="267">
-    <w:lsdException w:name="Normal" w:semiHidden="0" w:uiPriority="0" w:unhideWhenUsed="0" w:qFormat="1"/>
-    <w:lsdException w:name="heading 1" w:semiHidden="0" w:uiPriority="0" w:unhideWhenUsed="0" w:qFormat="1"/>
-    <w:lsdException w:name="heading 2" w:uiPriority="0" w:qFormat="1"/>
-    <w:lsdException w:name="heading 3" w:uiPriority="9" w:qFormat="1"/>
-    <w:lsdException w:name="heading 4" w:uiPriority="9" w:qFormat="1"/>
-    <w:lsdException w:name="heading 5" w:uiPriority="0" w:qFormat="1"/>
-    <w:lsdException w:name="heading 6" w:uiPriority="9" w:qFormat="1"/>
-    <w:lsdException w:name="heading 7" w:uiPriority="9" w:qFormat="1"/>
-    <w:lsdException w:name="heading 8" w:uiPriority="0" w:qFormat="1"/>
-    <w:lsdException w:name="heading 9" w:uiPriority="9" w:qFormat="1"/>
-    <w:lsdException w:name="toc 1" w:uiPriority="39"/>
-    <w:lsdException w:name="toc 2" w:uiPriority="39"/>
-    <w:lsdException w:name="toc 3" w:uiPriority="39"/>
-    <w:lsdException w:name="toc 4" w:uiPriority="39"/>
-    <w:lsdException w:name="toc 5" w:uiPriority="39"/>
-    <w:lsdException w:name="toc 6" w:uiPriority="39"/>
-    <w:lsdException w:name="toc 7" w:uiPriority="39"/>
-    <w:lsdException w:name="toc 8" w:uiPriority="39"/>
-    <w:lsdException w:name="toc 9" w:uiPriority="39"/>
-    <w:lsdException w:name="caption" w:uiPriority="35" w:qFormat="1"/>
-    <w:lsdException w:name="Title" w:semiHidden="0" w:uiPriority="0" w:unhideWhenUsed="0" w:qFormat="1"/>
-    <w:lsdException w:name="Default Paragraph Font" w:uiPriority="1"/>
-    <w:lsdException w:name="Subtitle" w:semiHidden="0" w:uiPriority="0" w:unhideWhenUsed="0" w:qFormat="1"/>
-    <w:lsdException w:name="Strong" w:semiHidden="0" w:uiPriority="22" w:unhideWhenUsed="0" w:qFormat="1"/>
-    <w:lsdException w:name="Emphasis" w:semiHidden="0" w:uiPriority="20" w:unhideWhenUsed="0" w:qFormat="1"/>
-    <w:lsdException w:name="Table Grid" w:semiHidden="0" w:uiPriority="59" w:unhideWhenUsed="0"/>
-    <w:lsdException w:name="Placeholder Text" w:unhideWhenUsed="0"/>
-    <w:lsdException w:name="No Spacing" w:semiHidden="0" w:uiPriority="1" w:unhideWhenUsed="0" w:qFormat="1"/>
-    <w:lsdException w:name="Light Shading" w:semiHidden="0" w:uiPriority="60" w:unhideWhenUsed="0"/>
-    <w:lsdException w:name="Light List" w:semiHidden="0" w:uiPriority="61" w:unhideWhenUsed="0"/>
-    <w:lsdException w:name="Light Grid" w:semiHidden="0" w:uiPriority="62" w:unhideWhenUsed="0"/>
-    <w:lsdException w:name="Medium Shading 1" w:semiHidden="0" w:uiPriority="63" w:unhideWhenUsed="0"/>
-    <w:lsdException w:name="Medium Shading 2" w:semiHidden="0" w:uiPriority="64" w:unhideWhenUsed="0"/>
-    <w:lsdException w:name="Medium List 1" w:semiHidden="0" w:uiPriority="65" w:unhideWhenUsed="0"/>
-    <w:lsdException w:name="Medium List 2" w:semiHidden="0" w:uiPriority="66" w:unhideWhenUsed="0"/>
-    <w:lsdException w:name="Medium Grid 1" w:semiHidden="0" w:uiPriority="67" w:unhideWhenUsed="0"/>
-    <w:lsdException w:name="Medium Grid 2" w:semiHidden="0" w:uiPriority="68" w:unhideWhenUsed="0"/>
-    <w:lsdException w:name="Medium Grid 3" w:semiHidden="0" w:uiPriority="69" w:unhideWhenUsed="0"/>
-    <w:lsdException w:name="Dark List" w:semiHidden="0" w:uiPriority="70" w:unhideWhenUsed="0"/>
-    <w:lsdException w:name="Colorful Shading" w:semiHidden="0" w:uiPriority="71" w:unhideWhenUsed="0"/>
-    <w:lsdException w:name="Colorful List" w:semiHidden="0" w:uiPriority="72" w:unhideWhenUsed="0"/>
-    <w:lsdException w:name="Colorful Grid" w:semiHidden="0" w:uiPriority="73" w:unhideWhenUsed="0"/>
-    <w:lsdException w:name="Light Shading Accent 1" w:semiHidden="0" w:uiPriority="60" w:unhideWhenUsed="0"/>
-    <w:lsdException w:name="Light List Accent 1" w:semiHidden="0" w:uiPriority="61" w:unhideWhenUsed="0"/>
-    <w:lsdException w:name="Light Grid Accent 1" w:semiHidden="0" w:uiPriority="62" w:unhideWhenUsed="0"/>
-    <w:lsdException w:name="Medium Shading 1 Accent 1" w:semiHidden="0" w:uiPriority="63" w:unhideWhenUsed="0"/>
-    <w:lsdException w:name="Medium Shading 2 Accent 1" w:semiHidden="0" w:uiPriority="64" w:unhideWhenUsed="0"/>
-    <w:lsdException w:name="Medium List 1 Accent 1" w:semiHidden="0" w:uiPriority="65" w:unhideWhenUsed="0"/>
-    <w:lsdException w:name="Revision" w:unhideWhenUsed="0"/>
-    <w:lsdException w:name="List Paragraph" w:semiHidden="0" w:uiPriority="34" w:unhideWhenUsed="0" w:qFormat="1"/>
-    <w:lsdException w:name="Quote" w:semiHidden="0" w:uiPriority="29" w:unhideWhenUsed="0" w:qFormat="1"/>
-    <w:lsdException w:name="Intense Quote" w:semiHidden="0" w:uiPriority="30" w:unhideWhenUsed="0" w:qFormat="1"/>
-    <w:lsdException w:name="Medium List 2 Accent 1" w:semiHidden="0" w:uiPriority="66" w:unhideWhenUsed="0"/>
-    <w:lsdException w:name="Medium Grid 1 Accent 1" w:semiHidden="0" w:uiPriority="67" w:unhideWhenUsed="0"/>
-    <w:lsdException w:name="Medium Grid 2 Accent 1" w:semiHidden="0" w:uiPriority="68" w:unhideWhenUsed="0"/>
-    <w:lsdException w:name="Medium Grid 3 Accent 1" w:semiHidden="0" w:uiPriority="69" w:unhideWhenUsed="0"/>
-    <w:lsdException w:name="Dark List Accent 1" w:semiHidden="0" w:uiPriority="70" w:unhideWhenUsed="0"/>
-    <w:lsdException w:name="Colorful Shading Accent 1" w:semiHidden="0" w:uiPriority="71" w:unhideWhenUsed="0"/>
-    <w:lsdException w:name="Colorful List Accent 1" w:semiHidden="0" w:uiPriority="72" w:unhideWhenUsed="0"/>
-    <w:lsdException w:name="Colorful Grid Accent 1" w:semiHidden="0" w:uiPriority="73" w:unhideWhenUsed="0"/>
-    <w:lsdException w:name="Light Shading Accent 2" w:semiHidden="0" w:uiPriority="60" w:unhideWhenUsed="0"/>
-    <w:lsdException w:name="Light List Accent 2" w:semiHidden="0" w:uiPriority="61" w:unhideWhenUsed="0"/>
-    <w:lsdException w:name="Light Grid Accent 2" w:semiHidden="0" w:uiPriority="62" w:unhideWhenUsed="0"/>
-    <w:lsdException w:name="Medium Shading 1 Accent 2" w:semiHidden="0" w:uiPriority="63" w:unhideWhenUsed="0"/>
-    <w:lsdException w:name="Medium Shading 2 Accent 2" w:semiHidden="0" w:uiPriority="64" w:unhideWhenUsed="0"/>
-    <w:lsdException w:name="Medium List 1 Accent 2" w:semiHidden="0" w:uiPriority="65" w:unhideWhenUsed="0"/>
-    <w:lsdException w:name="Medium List 2 Accent 2" w:semiHidden="0" w:uiPriority="66" w:unhideWhenUsed="0"/>
-    <w:lsdException w:name="Medium Grid 1 Accent 2" w:semiHidden="0" w:uiPriority="67" w:unhideWhenUsed="0"/>
-    <w:lsdException w:name="Medium Grid 2 Accent 2" w:semiHidden="0" w:uiPriority="68" w:unhideWhenUsed="0"/>
-    <w:lsdException w:name="Medium Grid 3 Accent 2" w:semiHidden="0" w:uiPriority="69" w:unhideWhenUsed="0"/>
-    <w:lsdException w:name="Dark List Accent 2" w:semiHidden="0" w:uiPriority="70" w:unhideWhenUsed="0"/>
-    <w:lsdException w:name="Colorful Shading Accent 2" w:semiHidden="0" w:uiPriority="71" w:unhideWhenUsed="0"/>
-    <w:lsdException w:name="Colorful List Accent 2" w:semiHidden="0" w:uiPriority="72" w:unhideWhenUsed="0"/>
-    <w:lsdException w:name="Colorful Grid Accent 2" w:semiHidden="0" w:uiPriority="73" w:unhideWhenUsed="0"/>
-    <w:lsdException w:name="Light Shading Accent 3" w:semiHidden="0" w:uiPriority="60" w:unhideWhenUsed="0"/>
-    <w:lsdException w:name="Light List Accent 3" w:semiHidden="0" w:uiPriority="61" w:unhideWhenUsed="0"/>
-    <w:lsdException w:name="Light Grid Accent 3" w:semiHidden="0" w:uiPriority="62" w:unhideWhenUsed="0"/>
-    <w:lsdException w:name="Medium Shading 1 Accent 3" w:semiHidden="0" w:uiPriority="63" w:unhideWhenUsed="0"/>
-    <w:lsdException w:name="Medium Shading 2 Accent 3" w:semiHidden="0" w:uiPriority="64" w:unhideWhenUsed="0"/>
-    <w:lsdException w:name="Medium List 1 Accent 3" w:semiHidden="0" w:uiPriority="65" w:unhideWhenUsed="0"/>
-    <w:lsdException w:name="Medium List 2 Accent 3" w:semiHidden="0" w:uiPriority="66" w:unhideWhenUsed="0"/>
-    <w:lsdException w:name="Medium Grid 1 Accent 3" w:semiHidden="0" w:uiPriority="67" w:unhideWhenUsed="0"/>
-    <w:lsdException w:name="Medium Grid 2 Accent 3" w:semiHidden="0" w:uiPriority="68" w:unhideWhenUsed="0"/>
-    <w:lsdException w:name="Medium Grid 3 Accent 3" w:semiHidden="0" w:uiPriority="69" w:unhideWhenUsed="0"/>
-    <w:lsdException w:name="Dark List Accent 3" w:semiHidden="0" w:uiPriority="70" w:unhideWhenUsed="0"/>
-    <w:lsdException w:name="Colorful Shading Accent 3" w:semiHidden="0" w:uiPriority="71" w:unhideWhenUsed="0"/>
-    <w:lsdException w:name="Colorful List Accent 3" w:semiHidden="0" w:uiPriority="72" w:unhideWhenUsed="0"/>
-    <w:lsdException w:name="Colorful Grid Accent 3" w:semiHidden="0" w:uiPriority="73" w:unhideWhenUsed="0"/>
-    <w:lsdException w:name="Light Shading Accent 4" w:semiHidden="0" w:uiPriority="60" w:unhideWhenUsed="0"/>
-    <w:lsdException w:name="Light List Accent 4" w:semiHidden="0" w:uiPriority="61" w:unhideWhenUsed="0"/>
-    <w:lsdException w:name="Light Grid Accent 4" w:semiHidden="0" w:uiPriority="62" w:unhideWhenUsed="0"/>
-    <w:lsdException w:name="Medium Shading 1 Accent 4" w:semiHidden="0" w:uiPriority="63" w:unhideWhenUsed="0"/>
-    <w:lsdException w:name="Medium Shading 2 Accent 4" w:semiHidden="0" w:uiPriority="64" w:unhideWhenUsed="0"/>
-    <w:lsdException w:name="Medium List 1 Accent 4" w:semiHidden="0" w:uiPriority="65" w:unhideWhenUsed="0"/>
-    <w:lsdException w:name="Medium List 2 Accent 4" w:semiHidden="0" w:uiPriority="66" w:unhideWhenUsed="0"/>
-    <w:lsdException w:name="Medium Grid 1 Accent 4" w:semiHidden="0" w:uiPriority="67" w:unhideWhenUsed="0"/>
-    <w:lsdException w:name="Medium Grid 2 Accent 4" w:semiHidden="0" w:uiPriority="68" w:unhideWhenUsed="0"/>
-    <w:lsdException w:name="Medium Grid 3 Accent 4" w:semiHidden="0" w:uiPriority="69" w:unhideWhenUsed="0"/>
-    <w:lsdException w:name="Dark List Accent 4" w:semiHidden="0" w:uiPriority="70" w:unhideWhenUsed="0"/>
-    <w:lsdException w:name="Colorful Shading Accent 4" w:semiHidden="0" w:uiPriority="71" w:unhideWhenUsed="0"/>
-    <w:lsdException w:name="Colorful List Accent 4" w:semiHidden="0" w:uiPriority="72" w:unhideWhenUsed="0"/>
-    <w:lsdException w:name="Colorful Grid Accent 4" w:semiHidden="0" w:uiPriority="73" w:unhideWhenUsed="0"/>
-    <w:lsdException w:name="Light Shading Accent 5" w:semiHidden="0" w:uiPriority="60" w:unhideWhenUsed="0"/>
-    <w:lsdException w:name="Light List Accent 5" w:semiHidden="0" w:uiPriority="61" w:unhideWhenUsed="0"/>
-    <w:lsdException w:name="Light Grid Accent 5" w:semiHidden="0" w:uiPriority="62" w:unhideWhenUsed="0"/>
-    <w:lsdException w:name="Medium Shading 1 Accent 5" w:semiHidden="0" w:uiPriority="63" w:unhideWhenUsed="0"/>
-    <w:lsdException w:name="Medium Shading 2 Accent 5" w:semiHidden="0" w:uiPriority="64" w:unhideWhenUsed="0"/>
-    <w:lsdException w:name="Medium List 1 Accent 5" w:semiHidden="0" w:uiPriority="65" w:unhideWhenUsed="0"/>
-    <w:lsdException w:name="Medium List 2 Accent 5" w:semiHidden="0" w:uiPriority="66" w:unhideWhenUsed="0"/>
-    <w:lsdException w:name="Medium Grid 1 Accent 5" w:semiHidden="0" w:uiPriority="67" w:unhideWhenUsed="0"/>
-    <w:lsdException w:name="Medium Grid 2 Accent 5" w:semiHidden="0" w:uiPriority="68" w:unhideWhenUsed="0"/>
-    <w:lsdException w:name="Medium Grid 3 Accent 5" w:semiHidden="0" w:uiPriority="69" w:unhideWhenUsed="0"/>
-    <w:lsdException w:name="Dark List Accent 5" w:semiHidden="0" w:uiPriority="70" w:unhideWhenUsed="0"/>
-    <w:lsdException w:name="Colorful Shading Accent 5" w:semiHidden="0" w:uiPriority="71" w:unhideWhenUsed="0"/>
-    <w:lsdException w:name="Colorful List Accent 5" w:semiHidden="0" w:uiPriority="72" w:unhideWhenUsed="0"/>
-    <w:lsdException w:name="Colorful Grid Accent 5" w:semiHidden="0" w:uiPriority="73" w:unhideWhenUsed="0"/>
-    <w:lsdException w:name="Light Shading Accent 6" w:semiHidden="0" w:uiPriority="60" w:unhideWhenUsed="0"/>
-    <w:lsdException w:name="Light List Accent 6" w:semiHidden="0" w:uiPriority="61" w:unhideWhenUsed="0"/>
-    <w:lsdException w:name="Light Grid Accent 6" w:semiHidden="0" w:uiPriority="62" w:unhideWhenUsed="0"/>
-    <w:lsdException w:name="Medium Shading 1 Accent 6" w:semiHidden="0" w:uiPriority="63" w:unhideWhenUsed="0"/>
-    <w:lsdException w:name="Medium Shading 2 Accent 6" w:semiHidden="0" w:uiPriority="64" w:unhideWhenUsed="0"/>
-    <w:lsdException w:name="Medium List 1 Accent 6" w:semiHidden="0" w:uiPriority="65" w:unhideWhenUsed="0"/>
-    <w:lsdException w:name="Medium List 2 Accent 6" w:semiHidden="0" w:uiPriority="66" w:unhideWhenUsed="0"/>
-    <w:lsdException w:name="Medium Grid 1 Accent 6" w:semiHidden="0" w:uiPriority="67" w:unhideWhenUsed="0"/>
-    <w:lsdException w:name="Medium Grid 2 Accent 6" w:semiHidden="0" w:uiPriority="68" w:unhideWhenUsed="0"/>
-    <w:lsdException w:name="Medium Grid 3 Accent 6" w:semiHidden="0" w:uiPriority="69" w:unhideWhenUsed="0"/>
-    <w:lsdException w:name="Dark List Accent 6" w:semiHidden="0" w:uiPriority="70" w:unhideWhenUsed="0"/>
-    <w:lsdException w:name="Colorful Shading Accent 6" w:semiHidden="0" w:uiPriority="71" w:unhideWhenUsed="0"/>
-    <w:lsdException w:name="Colorful List Accent 6" w:semiHidden="0" w:uiPriority="72" w:unhideWhenUsed="0"/>
-    <w:lsdException w:name="Colorful Grid Accent 6" w:semiHidden="0" w:uiPriority="73" w:unhideWhenUsed="0"/>
-    <w:lsdException w:name="Subtle Emphasis" w:semiHidden="0" w:uiPriority="19" w:unhideWhenUsed="0" w:qFormat="1"/>
-    <w:lsdException w:name="Intense Emphasis" w:semiHidden="0" w:uiPriority="21" w:unhideWhenUsed="0" w:qFormat="1"/>
-    <w:lsdException w:name="Subtle Reference" w:semiHidden="0" w:uiPriority="31" w:unhideWhenUsed="0" w:qFormat="1"/>
-    <w:lsdException w:name="Intense Reference" w:semiHidden="0" w:uiPriority="32" w:unhideWhenUsed="0" w:qFormat="1"/>
-    <w:lsdException w:name="Book Title" w:semiHidden="0" w:uiPriority="33" w:unhideWhenUsed="0" w:qFormat="1"/>
-    <w:lsdException w:name="Bibliography" w:uiPriority="37"/>
-    <w:lsdException w:name="TOC Heading" w:uiPriority="39" w:qFormat="1"/>
+  <w:latentStyles w:defLockedState="0" w:defUIPriority="99" w:defSemiHidden="0" w:defUnhideWhenUsed="0" w:defQFormat="0" w:count="371">
+    <w:lsdException w:name="Normal" w:uiPriority="0" w:qFormat="1"/>
+    <w:lsdException w:name="heading 1" w:uiPriority="0" w:qFormat="1"/>
+    <w:lsdException w:name="heading 2" w:semiHidden="1" w:uiPriority="0" w:unhideWhenUsed="1" w:qFormat="1"/>
+    <w:lsdException w:name="heading 3" w:semiHidden="1" w:uiPriority="9" w:unhideWhenUsed="1" w:qFormat="1"/>
+    <w:lsdException w:name="heading 4" w:semiHidden="1" w:uiPriority="9" w:unhideWhenUsed="1" w:qFormat="1"/>
+    <w:lsdException w:name="heading 5" w:semiHidden="1" w:uiPriority="0" w:unhideWhenUsed="1" w:qFormat="1"/>
+    <w:lsdException w:name="heading 6" w:semiHidden="1" w:uiPriority="9" w:unhideWhenUsed="1" w:qFormat="1"/>
+    <w:lsdException w:name="heading 7" w:semiHidden="1" w:uiPriority="9" w:unhideWhenUsed="1" w:qFormat="1"/>
+    <w:lsdException w:name="heading 8" w:semiHidden="1" w:uiPriority="0" w:unhideWhenUsed="1" w:qFormat="1"/>
+    <w:lsdException w:name="heading 9" w:semiHidden="1" w:uiPriority="9" w:unhideWhenUsed="1" w:qFormat="1"/>
+    <w:lsdException w:name="index 1" w:semiHidden="1" w:unhideWhenUsed="1"/>
+    <w:lsdException w:name="index 2" w:semiHidden="1" w:unhideWhenUsed="1"/>
+    <w:lsdException w:name="index 3" w:semiHidden="1" w:unhideWhenUsed="1"/>
+    <w:lsdException w:name="index 4" w:semiHidden="1" w:unhideWhenUsed="1"/>
+    <w:lsdException w:name="index 5" w:semiHidden="1" w:unhideWhenUsed="1"/>
+    <w:lsdException w:name="index 6" w:semiHidden="1" w:unhideWhenUsed="1"/>
+    <w:lsdException w:name="index 7" w:semiHidden="1" w:unhideWhenUsed="1"/>
+    <w:lsdException w:name="index 8" w:semiHidden="1" w:unhideWhenUsed="1"/>
+    <w:lsdException w:name="index 9" w:semiHidden="1" w:unhideWhenUsed="1"/>
+    <w:lsdException w:name="toc 1" w:semiHidden="1" w:uiPriority="39" w:unhideWhenUsed="1"/>
+    <w:lsdException w:name="toc 2" w:semiHidden="1" w:uiPriority="39" w:unhideWhenUsed="1"/>
+    <w:lsdException w:name="toc 3" w:semiHidden="1" w:uiPriority="39" w:unhideWhenUsed="1"/>
+    <w:lsdException w:name="toc 4" w:semiHidden="1" w:uiPriority="39" w:unhideWhenUsed="1"/>
+    <w:lsdException w:name="toc 5" w:semiHidden="1" w:uiPriority="39" w:unhideWhenUsed="1"/>
+    <w:lsdException w:name="toc 6" w:semiHidden="1" w:uiPriority="39" w:unhideWhenUsed="1"/>
+    <w:lsdException w:name="toc 7" w:semiHidden="1" w:uiPriority="39" w:unhideWhenUsed="1"/>
+    <w:lsdException w:name="toc 8" w:semiHidden="1" w:uiPriority="39" w:unhideWhenUsed="1"/>
+    <w:lsdException w:name="toc 9" w:semiHidden="1" w:uiPriority="39" w:unhideWhenUsed="1"/>
+    <w:lsdException w:name="Normal Indent" w:semiHidden="1" w:unhideWhenUsed="1"/>
+    <w:lsdException w:name="footnote text" w:semiHidden="1" w:unhideWhenUsed="1"/>
+    <w:lsdException w:name="annotation text" w:semiHidden="1" w:unhideWhenUsed="1"/>
+    <w:lsdException w:name="header" w:semiHidden="1" w:unhideWhenUsed="1"/>
+    <w:lsdException w:name="footer" w:semiHidden="1" w:unhideWhenUsed="1"/>
+    <w:lsdException w:name="index heading" w:semiHidden="1" w:unhideWhenUsed="1"/>
+    <w:lsdException w:name="caption" w:semiHidden="1" w:uiPriority="35" w:unhideWhenUsed="1" w:qFormat="1"/>
+    <w:lsdException w:name="table of figures" w:semiHidden="1" w:unhideWhenUsed="1"/>
+    <w:lsdException w:name="envelope address" w:semiHidden="1" w:unhideWhenUsed="1"/>
+    <w:lsdException w:name="envelope return" w:semiHidden="1" w:unhideWhenUsed="1"/>
+    <w:lsdException w:name="footnote reference" w:semiHidden="1" w:unhideWhenUsed="1"/>
+    <w:lsdException w:name="annotation reference" w:semiHidden="1" w:unhideWhenUsed="1"/>
+    <w:lsdException w:name="line number" w:semiHidden="1" w:unhideWhenUsed="1"/>
+    <w:lsdException w:name="page number" w:semiHidden="1" w:unhideWhenUsed="1"/>
+    <w:lsdException w:name="endnote reference" w:semiHidden="1" w:unhideWhenUsed="1"/>
+    <w:lsdException w:name="endnote text" w:semiHidden="1" w:unhideWhenUsed="1"/>
+    <w:lsdException w:name="table of authorities" w:semiHidden="1" w:unhideWhenUsed="1"/>
+    <w:lsdException w:name="macro" w:semiHidden="1" w:unhideWhenUsed="1"/>
+    <w:lsdException w:name="toa heading" w:semiHidden="1" w:unhideWhenUsed="1"/>
+    <w:lsdException w:name="List" w:semiHidden="1" w:unhideWhenUsed="1"/>
+    <w:lsdException w:name="List Bullet" w:semiHidden="1" w:unhideWhenUsed="1"/>
+    <w:lsdException w:name="List Number" w:semiHidden="1" w:unhideWhenUsed="1"/>
+    <w:lsdException w:name="List 2" w:semiHidden="1" w:unhideWhenUsed="1"/>
+    <w:lsdException w:name="List 3" w:semiHidden="1" w:unhideWhenUsed="1"/>
+    <w:lsdException w:name="List 4" w:semiHidden="1" w:unhideWhenUsed="1"/>
+    <w:lsdException w:name="List 5" w:semiHidden="1" w:unhideWhenUsed="1"/>
+    <w:lsdException w:name="List Bullet 2" w:semiHidden="1" w:unhideWhenUsed="1"/>
+    <w:lsdException w:name="List Bullet 3" w:semiHidden="1" w:unhideWhenUsed="1"/>
+    <w:lsdException w:name="List Bullet 4" w:semiHidden="1" w:unhideWhenUsed="1"/>
+    <w:lsdException w:name="List Bullet 5" w:semiHidden="1" w:unhideWhenUsed="1"/>
+    <w:lsdException w:name="List Number 2" w:semiHidden="1" w:unhideWhenUsed="1"/>
+    <w:lsdException w:name="List Number 3" w:semiHidden="1" w:unhideWhenUsed="1"/>
+    <w:lsdException w:name="List Number 4" w:semiHidden="1" w:unhideWhenUsed="1"/>
+    <w:lsdException w:name="List Number 5" w:semiHidden="1" w:unhideWhenUsed="1"/>
+    <w:lsdException w:name="Title" w:uiPriority="0" w:qFormat="1"/>
+    <w:lsdException w:name="Closing" w:semiHidden="1" w:unhideWhenUsed="1"/>
+    <w:lsdException w:name="Signature" w:semiHidden="1" w:unhideWhenUsed="1"/>
+    <w:lsdException w:name="Default Paragraph Font" w:semiHidden="1" w:uiPriority="1" w:unhideWhenUsed="1"/>
+    <w:lsdException w:name="Body Text" w:semiHidden="1" w:unhideWhenUsed="1"/>
+    <w:lsdException w:name="Body Text Indent" w:semiHidden="1" w:unhideWhenUsed="1"/>
+    <w:lsdException w:name="List Continue" w:semiHidden="1" w:unhideWhenUsed="1"/>
+    <w:lsdException w:name="List Continue 2" w:semiHidden="1" w:unhideWhenUsed="1"/>
+    <w:lsdException w:name="List Continue 3" w:semiHidden="1" w:unhideWhenUsed="1"/>
+    <w:lsdException w:name="List Continue 4" w:semiHidden="1" w:unhideWhenUsed="1"/>
+    <w:lsdException w:name="List Continue 5" w:semiHidden="1" w:unhideWhenUsed="1"/>
+    <w:lsdException w:name="Message Header" w:semiHidden="1" w:unhideWhenUsed="1"/>
+    <w:lsdException w:name="Subtitle" w:uiPriority="0" w:qFormat="1"/>
+    <w:lsdException w:name="Salutation" w:semiHidden="1" w:unhideWhenUsed="1"/>
+    <w:lsdException w:name="Date" w:semiHidden="1" w:unhideWhenUsed="1"/>
+    <w:lsdException w:name="Body Text First Indent" w:semiHidden="1" w:unhideWhenUsed="1"/>
+    <w:lsdException w:name="Body Text First Indent 2" w:semiHidden="1" w:unhideWhenUsed="1"/>
+    <w:lsdException w:name="Note Heading" w:semiHidden="1" w:unhideWhenUsed="1"/>
+    <w:lsdException w:name="Body Text 2" w:semiHidden="1" w:unhideWhenUsed="1"/>
+    <w:lsdException w:name="Body Text 3" w:semiHidden="1" w:unhideWhenUsed="1"/>
+    <w:lsdException w:name="Body Text Indent 2" w:semiHidden="1" w:unhideWhenUsed="1"/>
+    <w:lsdException w:name="Body Text Indent 3" w:semiHidden="1" w:unhideWhenUsed="1"/>
+    <w:lsdException w:name="Block Text" w:semiHidden="1" w:unhideWhenUsed="1"/>
+    <w:lsdException w:name="Hyperlink" w:semiHidden="1" w:unhideWhenUsed="1"/>
+    <w:lsdException w:name="FollowedHyperlink" w:semiHidden="1" w:unhideWhenUsed="1"/>
+    <w:lsdException w:name="Strong" w:uiPriority="22" w:qFormat="1"/>
+    <w:lsdException w:name="Emphasis" w:uiPriority="20" w:qFormat="1"/>
+    <w:lsdException w:name="Document Map" w:semiHidden="1" w:unhideWhenUsed="1"/>
+    <w:lsdException w:name="Plain Text" w:semiHidden="1" w:unhideWhenUsed="1"/>
+    <w:lsdException w:name="E-mail Signature" w:semiHidden="1" w:unhideWhenUsed="1"/>
+    <w:lsdException w:name="HTML Top of Form" w:semiHidden="1" w:unhideWhenUsed="1"/>
+    <w:lsdException w:name="HTML Bottom of Form" w:semiHidden="1" w:unhideWhenUsed="1"/>
+    <w:lsdException w:name="Normal (Web)" w:semiHidden="1" w:unhideWhenUsed="1"/>
+    <w:lsdException w:name="HTML Acronym" w:semiHidden="1" w:unhideWhenUsed="1"/>
+    <w:lsdException w:name="HTML Address" w:semiHidden="1" w:unhideWhenUsed="1"/>
+    <w:lsdException w:name="HTML Cite" w:semiHidden="1" w:unhideWhenUsed="1"/>
+    <w:lsdException w:name="HTML Code" w:semiHidden="1" w:unhideWhenUsed="1"/>
+    <w:lsdException w:name="HTML Definition" w:semiHidden="1" w:unhideWhenUsed="1"/>
+    <w:lsdException w:name="HTML Keyboard" w:semiHidden="1" w:unhideWhenUsed="1"/>
+    <w:lsdException w:name="HTML Preformatted" w:semiHidden="1" w:unhideWhenUsed="1"/>
+    <w:lsdException w:name="HTML Sample" w:semiHidden="1" w:unhideWhenUsed="1"/>
+    <w:lsdException w:name="HTML Typewriter" w:semiHidden="1" w:unhideWhenUsed="1"/>
+    <w:lsdException w:name="HTML Variable" w:semiHidden="1" w:unhideWhenUsed="1"/>
+    <w:lsdException w:name="Normal Table" w:semiHidden="1" w:unhideWhenUsed="1"/>
+    <w:lsdException w:name="annotation subject" w:semiHidden="1" w:unhideWhenUsed="1"/>
+    <w:lsdException w:name="No List" w:semiHidden="1" w:unhideWhenUsed="1"/>
+    <w:lsdException w:name="Outline List 1" w:semiHidden="1" w:unhideWhenUsed="1"/>
+    <w:lsdException w:name="Outline List 2" w:semiHidden="1" w:unhideWhenUsed="1"/>
+    <w:lsdException w:name="Outline List 3" w:semiHidden="1" w:unhideWhenUsed="1"/>
+    <w:lsdException w:name="Table Simple 1" w:semiHidden="1" w:unhideWhenUsed="1"/>
+    <w:lsdException w:name="Table Simple 2" w:semiHidden="1" w:unhideWhenUsed="1"/>
+    <w:lsdException w:name="Table Simple 3" w:semiHidden="1" w:unhideWhenUsed="1"/>
+    <w:lsdException w:name="Table Classic 1" w:semiHidden="1" w:unhideWhenUsed="1"/>
+    <w:lsdException w:name="Table Classic 2" w:semiHidden="1" w:unhideWhenUsed="1"/>
+    <w:lsdException w:name="Table Classic 3" w:semiHidden="1" w:unhideWhenUsed="1"/>
+    <w:lsdException w:name="Table Classic 4" w:semiHidden="1" w:unhideWhenUsed="1"/>
+    <w:lsdException w:name="Table Colorful 1" w:semiHidden="1" w:unhideWhenUsed="1"/>
+    <w:lsdException w:name="Table Colorful 2" w:semiHidden="1" w:unhideWhenUsed="1"/>
+    <w:lsdException w:name="Table Colorful 3" w:semiHidden="1" w:unhideWhenUsed="1"/>
+    <w:lsdException w:name="Table Columns 1" w:semiHidden="1" w:unhideWhenUsed="1"/>
+    <w:lsdException w:name="Table Columns 2" w:semiHidden="1" w:unhideWhenUsed="1"/>
+    <w:lsdException w:name="Table Columns 3" w:semiHidden="1" w:unhideWhenUsed="1"/>
+    <w:lsdException w:name="Table Columns 4" w:semiHidden="1" w:unhideWhenUsed="1"/>
+    <w:lsdException w:name="Table Columns 5" w:semiHidden="1" w:unhideWhenUsed="1"/>
+    <w:lsdException w:name="Table Grid 1" w:semiHidden="1" w:unhideWhenUsed="1"/>
+    <w:lsdException w:name="Table Grid 2" w:semiHidden="1" w:unhideWhenUsed="1"/>
+    <w:lsdException w:name="Table Grid 3" w:semiHidden="1" w:unhideWhenUsed="1"/>
+    <w:lsdException w:name="Table Grid 4" w:semiHidden="1" w:unhideWhenUsed="1"/>
+    <w:lsdException w:name="Table Grid 5" w:semiHidden="1" w:unhideWhenUsed="1"/>
+    <w:lsdException w:name="Table Grid 6" w:semiHidden="1" w:unhideWhenUsed="1"/>
+    <w:lsdException w:name="Table Grid 7" w:semiHidden="1" w:unhideWhenUsed="1"/>
+    <w:lsdException w:name="Table Grid 8" w:semiHidden="1" w:unhideWhenUsed="1"/>
+    <w:lsdException w:name="Table List 1" w:semiHidden="1" w:unhideWhenUsed="1"/>
+    <w:lsdException w:name="Table List 2" w:semiHidden="1" w:unhideWhenUsed="1"/>
+    <w:lsdException w:name="Table List 3" w:semiHidden="1" w:unhideWhenUsed="1"/>
+    <w:lsdException w:name="Table List 4" w:semiHidden="1" w:unhideWhenUsed="1"/>
+    <w:lsdException w:name="Table List 5" w:semiHidden="1" w:unhideWhenUsed="1"/>
+    <w:lsdException w:name="Table List 6" w:semiHidden="1" w:unhideWhenUsed="1"/>
+    <w:lsdException w:name="Table List 7" w:semiHidden="1" w:unhideWhenUsed="1"/>
+    <w:lsdException w:name="Table List 8" w:semiHidden="1" w:unhideWhenUsed="1"/>
+    <w:lsdException w:name="Table 3D effects 1" w:semiHidden="1" w:unhideWhenUsed="1"/>
+    <w:lsdException w:name="Table 3D effects 2" w:semiHidden="1" w:unhideWhenUsed="1"/>
+    <w:lsdException w:name="Table 3D effects 3" w:semiHidden="1" w:unhideWhenUsed="1"/>
+    <w:lsdException w:name="Table Contemporary" w:semiHidden="1" w:unhideWhenUsed="1"/>
+    <w:lsdException w:name="Table Elegant" w:semiHidden="1" w:unhideWhenUsed="1"/>
+    <w:lsdException w:name="Table Professional" w:semiHidden="1" w:unhideWhenUsed="1"/>
+    <w:lsdException w:name="Table Subtle 1" w:semiHidden="1" w:unhideWhenUsed="1"/>
+    <w:lsdException w:name="Table Subtle 2" w:semiHidden="1" w:unhideWhenUsed="1"/>
+    <w:lsdException w:name="Table Web 1" w:semiHidden="1" w:unhideWhenUsed="1"/>
+    <w:lsdException w:name="Table Web 2" w:semiHidden="1" w:unhideWhenUsed="1"/>
+    <w:lsdException w:name="Table Web 3" w:semiHidden="1" w:unhideWhenUsed="1"/>
+    <w:lsdException w:name="Balloon Text" w:semiHidden="1" w:unhideWhenUsed="1"/>
+    <w:lsdException w:name="Table Grid" w:uiPriority="59"/>
+    <w:lsdException w:name="Table Theme" w:semiHidden="1" w:unhideWhenUsed="1"/>
+    <w:lsdException w:name="Placeholder Text" w:semiHidden="1"/>
+    <w:lsdException w:name="No Spacing" w:uiPriority="1" w:qFormat="1"/>
+    <w:lsdException w:name="Light Shading" w:uiPriority="60"/>
+    <w:lsdException w:name="Light List" w:uiPriority="61"/>
+    <w:lsdException w:name="Light Grid" w:uiPriority="62"/>
+    <w:lsdException w:name="Medium Shading 1" w:uiPriority="63"/>
+    <w:lsdException w:name="Medium Shading 2" w:uiPriority="64"/>
+    <w:lsdException w:name="Medium List 1" w:uiPriority="65"/>
+    <w:lsdException w:name="Medium List 2" w:uiPriority="66"/>
+    <w:lsdException w:name="Medium Grid 1" w:uiPriority="67"/>
+    <w:lsdException w:name="Medium Grid 2" w:uiPriority="68"/>
+    <w:lsdException w:name="Medium Grid 3" w:uiPriority="69"/>
+    <w:lsdException w:name="Dark List" w:uiPriority="70"/>
+    <w:lsdException w:name="Colorful Shading" w:uiPriority="71"/>
+    <w:lsdException w:name="Colorful List" w:uiPriority="72"/>
+    <w:lsdException w:name="Colorful Grid" w:uiPriority="73"/>
+    <w:lsdException w:name="Light Shading Accent 1" w:uiPriority="60"/>
+    <w:lsdException w:name="Light List Accent 1" w:uiPriority="61"/>
+    <w:lsdException w:name="Light Grid Accent 1" w:uiPriority="62"/>
+    <w:lsdException w:name="Medium Shading 1 Accent 1" w:uiPriority="63"/>
+    <w:lsdException w:name="Medium Shading 2 Accent 1" w:uiPriority="64"/>
+    <w:lsdException w:name="Medium List 1 Accent 1" w:uiPriority="65"/>
+    <w:lsdException w:name="Revision" w:semiHidden="1"/>
+    <w:lsdException w:name="List Paragraph" w:uiPriority="34" w:qFormat="1"/>
+    <w:lsdException w:name="Quote" w:uiPriority="29" w:qFormat="1"/>
+    <w:lsdException w:name="Intense Quote" w:uiPriority="30" w:qFormat="1"/>
+    <w:lsdException w:name="Medium List 2 Accent 1" w:uiPriority="66"/>
+    <w:lsdException w:name="Medium Grid 1 Accent 1" w:uiPriority="67"/>
+    <w:lsdException w:name="Medium Grid 2 Accent 1" w:uiPriority="68"/>
+    <w:lsdException w:name="Medium Grid 3 Accent 1" w:uiPriority="69"/>
+    <w:lsdException w:name="Dark List Accent 1" w:uiPriority="70"/>
+    <w:lsdException w:name="Colorful Shading Accent 1" w:uiPriority="71"/>
+    <w:lsdException w:name="Colorful List Accent 1" w:uiPriority="72"/>
+    <w:lsdException w:name="Colorful Grid Accent 1" w:uiPriority="73"/>
+    <w:lsdException w:name="Light Shading Accent 2" w:uiPriority="60"/>
+    <w:lsdException w:name="Light List Accent 2" w:uiPriority="61"/>
+    <w:lsdException w:name="Light Grid Accent 2" w:uiPriority="62"/>
+    <w:lsdException w:name="Medium Shading 1 Accent 2" w:uiPriority="63"/>
+    <w:lsdException w:name="Medium Shading 2 Accent 2" w:uiPriority="64"/>
+    <w:lsdException w:name="Medium List 1 Accent 2" w:uiPriority="65"/>
+    <w:lsdException w:name="Medium List 2 Accent 2" w:uiPriority="66"/>
+    <w:lsdException w:name="Medium Grid 1 Accent 2" w:uiPriority="67"/>
+    <w:lsdException w:name="Medium Grid 2 Accent 2" w:uiPriority="68"/>
+    <w:lsdException w:name="Medium Grid 3 Accent 2" w:uiPriority="69"/>
+    <w:lsdException w:name="Dark List Accent 2" w:uiPriority="70"/>
+    <w:lsdException w:name="Colorful Shading Accent 2" w:uiPriority="71"/>
+    <w:lsdException w:name="Colorful List Accent 2" w:uiPriority="72"/>
+    <w:lsdException w:name="Colorful Grid Accent 2" w:uiPriority="73"/>
+    <w:lsdException w:name="Light Shading Accent 3" w:uiPriority="60"/>
+    <w:lsdException w:name="Light List Accent 3" w:uiPriority="61"/>
+    <w:lsdException w:name="Light Grid Accent 3" w:uiPriority="62"/>
+    <w:lsdException w:name="Medium Shading 1 Accent 3" w:uiPriority="63"/>
+    <w:lsdException w:name="Medium Shading 2 Accent 3" w:uiPriority="64"/>
+    <w:lsdException w:name="Medium List 1 Accent 3" w:uiPriority="65"/>
+    <w:lsdException w:name="Medium List 2 Accent 3" w:uiPriority="66"/>
+    <w:lsdException w:name="Medium Grid 1 Accent 3" w:uiPriority="67"/>
+    <w:lsdException w:name="Medium Grid 2 Accent 3" w:uiPriority="68"/>
+    <w:lsdException w:name="Medium Grid 3 Accent 3" w:uiPriority="69"/>
+    <w:lsdException w:name="Dark List Accent 3" w:uiPriority="70"/>
+    <w:lsdException w:name="Colorful Shading Accent 3" w:uiPriority="71"/>
+    <w:lsdException w:name="Colorful List Accent 3" w:uiPriority="72"/>
+    <w:lsdException w:name="Colorful Grid Accent 3" w:uiPriority="73"/>
+    <w:lsdException w:name="Light Shading Accent 4" w:uiPriority="60"/>
+    <w:lsdException w:name="Light List Accent 4" w:uiPriority="61"/>
+    <w:lsdException w:name="Light Grid Accent 4" w:uiPriority="62"/>
+    <w:lsdException w:name="Medium Shading 1 Accent 4" w:uiPriority="63"/>
+    <w:lsdException w:name="Medium Shading 2 Accent 4" w:uiPriority="64"/>
+    <w:lsdException w:name="Medium List 1 Accent 4" w:uiPriority="65"/>
+    <w:lsdException w:name="Medium List 2 Accent 4" w:uiPriority="66"/>
+    <w:lsdException w:name="Medium Grid 1 Accent 4" w:uiPriority="67"/>
+    <w:lsdException w:name="Medium Grid 2 Accent 4" w:uiPriority="68"/>
+    <w:lsdException w:name="Medium Grid 3 Accent 4" w:uiPriority="69"/>
+    <w:lsdException w:name="Dark List Accent 4" w:uiPriority="70"/>
+    <w:lsdException w:name="Colorful Shading Accent 4" w:uiPriority="71"/>
+    <w:lsdException w:name="Colorful List Accent 4" w:uiPriority="72"/>
+    <w:lsdException w:name="Colorful Grid Accent 4" w:uiPriority="73"/>
+    <w:lsdException w:name="Light Shading Accent 5" w:uiPriority="60"/>
+    <w:lsdException w:name="Light List Accent 5" w:uiPriority="61"/>
+    <w:lsdException w:name="Light Grid Accent 5" w:uiPriority="62"/>
+    <w:lsdException w:name="Medium Shading 1 Accent 5" w:uiPriority="63"/>
+    <w:lsdException w:name="Medium Shading 2 Accent 5" w:uiPriority="64"/>
+    <w:lsdException w:name="Medium List 1 Accent 5" w:uiPriority="65"/>
+    <w:lsdException w:name="Medium List 2 Accent 5" w:uiPriority="66"/>
+    <w:lsdException w:name="Medium Grid 1 Accent 5" w:uiPriority="67"/>
+    <w:lsdException w:name="Medium Grid 2 Accent 5" w:uiPriority="68"/>
+    <w:lsdException w:name="Medium Grid 3 Accent 5" w:uiPriority="69"/>
+    <w:lsdException w:name="Dark List Accent 5" w:uiPriority="70"/>
+    <w:lsdException w:name="Colorful Shading Accent 5" w:uiPriority="71"/>
+    <w:lsdException w:name="Colorful List Accent 5" w:uiPriority="72"/>
+    <w:lsdException w:name="Colorful Grid Accent 5" w:uiPriority="73"/>
+    <w:lsdException w:name="Light Shading Accent 6" w:uiPriority="60"/>
+    <w:lsdException w:name="Light List Accent 6" w:uiPriority="61"/>
+    <w:lsdException w:name="Light Grid Accent 6" w:uiPriority="62"/>
+    <w:lsdException w:name="Medium Shading 1 Accent 6" w:uiPriority="63"/>
+    <w:lsdException w:name="Medium Shading 2 Accent 6" w:uiPriority="64"/>
+    <w:lsdException w:name="Medium List 1 Accent 6" w:uiPriority="65"/>
+    <w:lsdException w:name="Medium List 2 Accent 6" w:uiPriority="66"/>
+    <w:lsdException w:name="Medium Grid 1 Accent 6" w:uiPriority="67"/>
+    <w:lsdException w:name="Medium Grid 2 Accent 6" w:uiPriority="68"/>
+    <w:lsdException w:name="Medium Grid 3 Accent 6" w:uiPriority="69"/>
+    <w:lsdException w:name="Dark List Accent 6" w:uiPriority="70"/>
+    <w:lsdException w:name="Colorful Shading Accent 6" w:uiPriority="71"/>
+    <w:lsdException w:name="Colorful List Accent 6" w:uiPriority="72"/>
+    <w:lsdException w:name="Colorful Grid Accent 6" w:uiPriority="73"/>
+    <w:lsdException w:name="Subtle Emphasis" w:uiPriority="19" w:qFormat="1"/>
+    <w:lsdException w:name="Intense Emphasis" w:uiPriority="21" w:qFormat="1"/>
+    <w:lsdException w:name="Subtle Reference" w:uiPriority="31" w:qFormat="1"/>
+    <w:lsdException w:name="Intense Reference" w:uiPriority="32" w:qFormat="1"/>
+    <w:lsdException w:name="Book Title" w:uiPriority="33" w:qFormat="1"/>
+    <w:lsdException w:name="Bibliography" w:semiHidden="1" w:uiPriority="37" w:unhideWhenUsed="1"/>
+    <w:lsdException w:name="TOC Heading" w:semiHidden="1" w:uiPriority="39" w:unhideWhenUsed="1" w:qFormat="1"/>
+    <w:lsdException w:name="Plain Table 1" w:uiPriority="41"/>
+    <w:lsdException w:name="Plain Table 2" w:uiPriority="42"/>
+    <w:lsdException w:name="Plain Table 3" w:uiPriority="43"/>
+    <w:lsdException w:name="Plain Table 4" w:uiPriority="44"/>
+    <w:lsdException w:name="Plain Table 5" w:uiPriority="45"/>
+    <w:lsdException w:name="Grid Table Light" w:uiPriority="40"/>
+    <w:lsdException w:name="Grid Table 1 Light" w:uiPriority="46"/>
+    <w:lsdException w:name="Grid Table 2" w:uiPriority="47"/>
+    <w:lsdException w:name="Grid Table 3" w:uiPriority="48"/>
+    <w:lsdException w:name="Grid Table 4" w:uiPriority="49"/>
+    <w:lsdException w:name="Grid Table 5 Dark" w:uiPriority="50"/>
+    <w:lsdException w:name="Grid Table 6 Colorful" w:uiPriority="51"/>
+    <w:lsdException w:name="Grid Table 7 Colorful" w:uiPriority="52"/>
+    <w:lsdException w:name="Grid Table 1 Light Accent 1" w:uiPriority="46"/>
+    <w:lsdException w:name="Grid Table 2 Accent 1" w:uiPriority="47"/>
+    <w:lsdException w:name="Grid Table 3 Accent 1" w:uiPriority="48"/>
+    <w:lsdException w:name="Grid Table 4 Accent 1" w:uiPriority="49"/>
+    <w:lsdException w:name="Grid Table 5 Dark Accent 1" w:uiPriority="50"/>
+    <w:lsdException w:name="Grid Table 6 Colorful Accent 1" w:uiPriority="51"/>
+    <w:lsdException w:name="Grid Table 7 Colorful Accent 1" w:uiPriority="52"/>
+    <w:lsdException w:name="Grid Table 1 Light Accent 2" w:uiPriority="46"/>
+    <w:lsdException w:name="Grid Table 2 Accent 2" w:uiPriority="47"/>
+    <w:lsdException w:name="Grid Table 3 Accent 2" w:uiPriority="48"/>
+    <w:lsdException w:name="Grid Table 4 Accent 2" w:uiPriority="49"/>
+    <w:lsdException w:name="Grid Table 5 Dark Accent 2" w:uiPriority="50"/>
+    <w:lsdException w:name="Grid Table 6 Colorful Accent 2" w:uiPriority="51"/>
+    <w:lsdException w:name="Grid Table 7 Colorful Accent 2" w:uiPriority="52"/>
+    <w:lsdException w:name="Grid Table 1 Light Accent 3" w:uiPriority="46"/>
+    <w:lsdException w:name="Grid Table 2 Accent 3" w:uiPriority="47"/>
+    <w:lsdException w:name="Grid Table 3 Accent 3" w:uiPriority="48"/>
+    <w:lsdException w:name="Grid Table 4 Accent 3" w:uiPriority="49"/>
+    <w:lsdException w:name="Grid Table 5 Dark Accent 3" w:uiPriority="50"/>
+    <w:lsdException w:name="Grid Table 6 Colorful Accent 3" w:uiPriority="51"/>
+    <w:lsdException w:name="Grid Table 7 Colorful Accent 3" w:uiPriority="52"/>
+    <w:lsdException w:name="Grid Table 1 Light Accent 4" w:uiPriority="46"/>
+    <w:lsdException w:name="Grid Table 2 Accent 4" w:uiPriority="47"/>
+    <w:lsdException w:name="Grid Table 3 Accent 4" w:uiPriority="48"/>
+    <w:lsdException w:name="Grid Table 4 Accent 4" w:uiPriority="49"/>
+    <w:lsdException w:name="Grid Table 5 Dark Accent 4" w:uiPriority="50"/>
+    <w:lsdException w:name="Grid Table 6 Colorful Accent 4" w:uiPriority="51"/>
+    <w:lsdException w:name="Grid Table 7 Colorful Accent 4" w:uiPriority="52"/>
+    <w:lsdException w:name="Grid Table 1 Light Accent 5" w:uiPriority="46"/>
+    <w:lsdException w:name="Grid Table 2 Accent 5" w:uiPriority="47"/>
+    <w:lsdException w:name="Grid Table 3 Accent 5" w:uiPriority="48"/>
+    <w:lsdException w:name="Grid Table 4 Accent 5" w:uiPriority="49"/>
+    <w:lsdException w:name="Grid Table 5 Dark Accent 5" w:uiPriority="50"/>
+    <w:lsdException w:name="Grid Table 6 Colorful Accent 5" w:uiPriority="51"/>
+    <w:lsdException w:name="Grid Table 7 Colorful Accent 5" w:uiPriority="52"/>
+    <w:lsdException w:name="Grid Table 1 Light Accent 6" w:uiPriority="46"/>
+    <w:lsdException w:name="Grid Table 2 Accent 6" w:uiPriority="47"/>
+    <w:lsdException w:name="Grid Table 3 Accent 6" w:uiPriority="48"/>
+    <w:lsdException w:name="Grid Table 4 Accent 6" w:uiPriority="49"/>
+    <w:lsdException w:name="Grid Table 5 Dark Accent 6" w:uiPriority="50"/>
+    <w:lsdException w:name="Grid Table 6 Colorful Accent 6" w:uiPriority="51"/>
+    <w:lsdException w:name="Grid Table 7 Colorful Accent 6" w:uiPriority="52"/>
+    <w:lsdException w:name="List Table 1 Light" w:uiPriority="46"/>
+    <w:lsdException w:name="List Table 2" w:uiPriority="47"/>
+    <w:lsdException w:name="List Table 3" w:uiPriority="48"/>
+    <w:lsdException w:name="List Table 4" w:uiPriority="49"/>
+    <w:lsdException w:name="List Table 5 Dark" w:uiPriority="50"/>
+    <w:lsdException w:name="List Table 6 Colorful" w:uiPriority="51"/>
+    <w:lsdException w:name="List Table 7 Colorful" w:uiPriority="52"/>
+    <w:lsdException w:name="List Table 1 Light Accent 1" w:uiPriority="46"/>
+    <w:lsdException w:name="List Table 2 Accent 1" w:uiPriority="47"/>
+    <w:lsdException w:name="List Table 3 Accent 1" w:uiPriority="48"/>
+    <w:lsdException w:name="List Table 4 Accent 1" w:uiPriority="49"/>
+    <w:lsdException w:name="List Table 5 Dark Accent 1" w:uiPriority="50"/>
+    <w:lsdException w:name="List Table 6 Colorful Accent 1" w:uiPriority="51"/>
+    <w:lsdException w:name="List Table 7 Colorful Accent 1" w:uiPriority="52"/>
+    <w:lsdException w:name="List Table 1 Light Accent 2" w:uiPriority="46"/>
+    <w:lsdException w:name="List Table 2 Accent 2" w:uiPriority="47"/>
+    <w:lsdException w:name="List Table 3 Accent 2" w:uiPriority="48"/>
+    <w:lsdException w:name="List Table 4 Accent 2" w:uiPriority="49"/>
+    <w:lsdException w:name="List Table 5 Dark Accent 2" w:uiPriority="50"/>
+    <w:lsdException w:name="List Table 6 Colorful Accent 2" w:uiPriority="51"/>
+    <w:lsdException w:name="List Table 7 Colorful Accent 2" w:uiPriority="52"/>
+    <w:lsdException w:name="List Table 1 Light Accent 3" w:uiPriority="46"/>
+    <w:lsdException w:name="List Table 2 Accent 3" w:uiPriority="47"/>
+    <w:lsdException w:name="List Table 3 Accent 3" w:uiPriority="48"/>
+    <w:lsdException w:name="List Table 4 Accent 3" w:uiPriority="49"/>
+    <w:lsdException w:name="List Table 5 Dark Accent 3" w:uiPriority="50"/>
+    <w:lsdException w:name="List Table 6 Colorful Accent 3" w:uiPriority="51"/>
+    <w:lsdException w:name="List Table 7 Colorful Accent 3" w:uiPriority="52"/>
+    <w:lsdException w:name="List Table 1 Light Accent 4" w:uiPriority="46"/>
+    <w:lsdException w:name="List Table 2 Accent 4" w:uiPriority="47"/>
+    <w:lsdException w:name="List Table 3 Accent 4" w:uiPriority="48"/>
+    <w:lsdException w:name="List Table 4 Accent 4" w:uiPriority="49"/>
+    <w:lsdException w:name="List Table 5 Dark Accent 4" w:uiPriority="50"/>
+    <w:lsdException w:name="List Table 6 Colorful Accent 4" w:uiPriority="51"/>
+    <w:lsdException w:name="List Table 7 Colorful Accent 4" w:uiPriority="52"/>
+    <w:lsdException w:name="List Table 1 Light Accent 5" w:uiPriority="46"/>
+    <w:lsdException w:name="List Table 2 Accent 5" w:uiPriority="47"/>
+    <w:lsdException w:name="List Table 3 Accent 5" w:uiPriority="48"/>
+    <w:lsdException w:name="List Table 4 Accent 5" w:uiPriority="49"/>
+    <w:lsdException w:name="List Table 5 Dark Accent 5" w:uiPriority="50"/>
+    <w:lsdException w:name="List Table 6 Colorful Accent 5" w:uiPriority="51"/>
+    <w:lsdException w:name="List Table 7 Colorful Accent 5" w:uiPriority="52"/>
+    <w:lsdException w:name="List Table 1 Light Accent 6" w:uiPriority="46"/>
+    <w:lsdException w:name="List Table 2 Accent 6" w:uiPriority="47"/>
+    <w:lsdException w:name="List Table 3 Accent 6" w:uiPriority="48"/>
+    <w:lsdException w:name="List Table 4 Accent 6" w:uiPriority="49"/>
+    <w:lsdException w:name="List Table 5 Dark Accent 6" w:uiPriority="50"/>
+    <w:lsdException w:name="List Table 6 Colorful Accent 6" w:uiPriority="51"/>
+    <w:lsdException w:name="List Table 7 Colorful Accent 6" w:uiPriority="52"/>
   </w:latentStyles>
   <w:style w:type="paragraph" w:default="1" w:styleId="Normale">
     <w:name w:val="Normal"/>
@@ -12091,7 +13272,7 @@
 </file>
 
 <file path=customXml/itemProps1.xml><?xml version="1.0" encoding="utf-8"?>
-<ds:datastoreItem xmlns:ds="http://schemas.openxmlformats.org/officeDocument/2006/customXml" ds:itemID="{CBC60B2E-DAC2-4C79-B764-8344E56971E1}">
+<ds:datastoreItem xmlns:ds="http://schemas.openxmlformats.org/officeDocument/2006/customXml" ds:itemID="{371B639C-9D08-4DD5-9B5C-4CB0A0066B52}">
   <ds:schemaRefs>
     <ds:schemaRef ds:uri="http://schemas.openxmlformats.org/officeDocument/2006/bibliography"/>
   </ds:schemaRefs>

--- a/RAD.docx
+++ b/RAD.docx
@@ -195,9 +195,9 @@
           <w:i/>
           <w:iCs/>
           <w:sz w:val="56"/>
-          <w:lang w:val="en-GB"/>
-        </w:rPr>
-      </w:pPr>
+        </w:rPr>
+      </w:pPr>
+      <w:proofErr w:type="spellStart"/>
       <w:r>
         <w:rPr>
           <w:rFonts w:ascii="Georgia" w:hAnsi="Georgia"/>
@@ -206,36 +206,34 @@
           <w:i/>
           <w:iCs/>
           <w:sz w:val="56"/>
-          <w:lang w:val="en-GB"/>
-        </w:rPr>
-        <w:t>Requirement Analysis Document</w:t>
-      </w:r>
-    </w:p>
-    <w:p>
-      <w:pPr>
-        <w:pStyle w:val="Sottotitolo"/>
+        </w:rPr>
+        <w:t>Requirement</w:t>
+      </w:r>
+      <w:proofErr w:type="spellEnd"/>
+      <w:r>
         <w:rPr>
           <w:rFonts w:ascii="Georgia" w:hAnsi="Georgia"/>
           <w:b/>
           <w:bCs/>
           <w:i/>
           <w:iCs/>
-          <w:lang w:val="en-GB"/>
-        </w:rPr>
-      </w:pPr>
-    </w:p>
-    <w:p>
-      <w:pPr>
-        <w:pStyle w:val="Sottotitolo"/>
+          <w:sz w:val="56"/>
+        </w:rPr>
+        <w:t xml:space="preserve"> Analysis </w:t>
+      </w:r>
+      <w:proofErr w:type="spellStart"/>
+      <w:r>
         <w:rPr>
           <w:rFonts w:ascii="Georgia" w:hAnsi="Georgia"/>
           <w:b/>
           <w:bCs/>
           <w:i/>
           <w:iCs/>
-          <w:lang w:val="en-GB"/>
-        </w:rPr>
-      </w:pPr>
+          <w:sz w:val="56"/>
+        </w:rPr>
+        <w:t>Document</w:t>
+      </w:r>
+      <w:proofErr w:type="spellEnd"/>
     </w:p>
     <w:p>
       <w:pPr>
@@ -246,24 +244,24 @@
           <w:bCs/>
           <w:i/>
           <w:iCs/>
-          <w:sz w:val="72"/>
-          <w:lang w:val="en-GB"/>
-        </w:rPr>
-      </w:pPr>
-      <w:r>
+        </w:rPr>
+      </w:pPr>
+    </w:p>
+    <w:p>
+      <w:pPr>
+        <w:pStyle w:val="Sottotitolo"/>
         <w:rPr>
           <w:rFonts w:ascii="Georgia" w:hAnsi="Georgia"/>
           <w:b/>
           <w:bCs/>
           <w:i/>
           <w:iCs/>
-          <w:sz w:val="72"/>
-          <w:lang w:val="en-GB"/>
-        </w:rPr>
-        <w:t>“UNI-</w:t>
-      </w:r>
-      <w:proofErr w:type="spellStart"/>
-      <w:r>
+        </w:rPr>
+      </w:pPr>
+    </w:p>
+    <w:p>
+      <w:pPr>
+        <w:pStyle w:val="Sottotitolo"/>
         <w:rPr>
           <w:rFonts w:ascii="Georgia" w:hAnsi="Georgia"/>
           <w:b/>
@@ -271,11 +269,8 @@
           <w:i/>
           <w:iCs/>
           <w:sz w:val="72"/>
-          <w:lang w:val="en-GB"/>
-        </w:rPr>
-        <w:t>AirLines</w:t>
-      </w:r>
-      <w:proofErr w:type="spellEnd"/>
+        </w:rPr>
+      </w:pPr>
       <w:r>
         <w:rPr>
           <w:rFonts w:ascii="Georgia" w:hAnsi="Georgia"/>
@@ -284,48 +279,67 @@
           <w:i/>
           <w:iCs/>
           <w:sz w:val="72"/>
-          <w:lang w:val="en-GB"/>
-        </w:rPr>
-        <w:t>”</w:t>
-      </w:r>
-    </w:p>
-    <w:p>
-      <w:pPr>
-        <w:pStyle w:val="Titolo8"/>
-        <w:rPr>
-          <w:rFonts w:ascii="Georgia" w:hAnsi="Georgia"/>
-          <w:i/>
-          <w:iCs/>
-          <w:lang w:val="en-GB"/>
-        </w:rPr>
-      </w:pPr>
-    </w:p>
-    <w:p>
-      <w:pPr>
-        <w:rPr>
-          <w:rFonts w:ascii="Georgia" w:hAnsi="Georgia"/>
-          <w:lang w:val="en-GB"/>
-        </w:rPr>
-      </w:pPr>
-    </w:p>
-    <w:p>
-      <w:pPr>
-        <w:rPr>
-          <w:rFonts w:ascii="Georgia" w:hAnsi="Georgia"/>
-          <w:lang w:val="en-GB"/>
-        </w:rPr>
-      </w:pPr>
-    </w:p>
-    <w:p>
-      <w:pPr>
-        <w:pStyle w:val="Sottotitolo"/>
+        </w:rPr>
+        <w:t>“UNI-</w:t>
+      </w:r>
+      <w:proofErr w:type="spellStart"/>
+      <w:r>
         <w:rPr>
           <w:rFonts w:ascii="Georgia" w:hAnsi="Georgia"/>
           <w:b/>
           <w:bCs/>
           <w:i/>
           <w:iCs/>
-          <w:lang w:val="en-GB"/>
+          <w:sz w:val="72"/>
+        </w:rPr>
+        <w:t>AirLines</w:t>
+      </w:r>
+      <w:proofErr w:type="spellEnd"/>
+      <w:r>
+        <w:rPr>
+          <w:rFonts w:ascii="Georgia" w:hAnsi="Georgia"/>
+          <w:b/>
+          <w:bCs/>
+          <w:i/>
+          <w:iCs/>
+          <w:sz w:val="72"/>
+        </w:rPr>
+        <w:t>”</w:t>
+      </w:r>
+    </w:p>
+    <w:p>
+      <w:pPr>
+        <w:pStyle w:val="Titolo8"/>
+        <w:rPr>
+          <w:rFonts w:ascii="Georgia" w:hAnsi="Georgia"/>
+          <w:i/>
+          <w:iCs/>
+        </w:rPr>
+      </w:pPr>
+    </w:p>
+    <w:p>
+      <w:pPr>
+        <w:rPr>
+          <w:rFonts w:ascii="Georgia" w:hAnsi="Georgia"/>
+        </w:rPr>
+      </w:pPr>
+    </w:p>
+    <w:p>
+      <w:pPr>
+        <w:rPr>
+          <w:rFonts w:ascii="Georgia" w:hAnsi="Georgia"/>
+        </w:rPr>
+      </w:pPr>
+    </w:p>
+    <w:p>
+      <w:pPr>
+        <w:pStyle w:val="Sottotitolo"/>
+        <w:rPr>
+          <w:rFonts w:ascii="Georgia" w:hAnsi="Georgia"/>
+          <w:b/>
+          <w:bCs/>
+          <w:i/>
+          <w:iCs/>
         </w:rPr>
       </w:pPr>
     </w:p>
@@ -333,9 +347,6 @@
       <w:pPr>
         <w:pStyle w:val="Sottotitolo"/>
         <w:jc w:val="left"/>
-        <w:rPr>
-          <w:lang w:val="en-GB"/>
-        </w:rPr>
       </w:pPr>
       <w:r>
         <w:rPr>
@@ -717,7 +728,6 @@
           <w:bCs/>
           <w:i/>
           <w:iCs/>
-          <w:lang w:val="en-GB"/>
         </w:rPr>
       </w:pPr>
     </w:p>
@@ -731,7 +741,6 @@
           <w:bCs/>
           <w:i/>
           <w:iCs/>
-          <w:lang w:val="en-GB"/>
         </w:rPr>
       </w:pPr>
     </w:p>
@@ -745,7 +754,6 @@
           <w:bCs/>
           <w:i/>
           <w:iCs/>
-          <w:lang w:val="en-GB"/>
         </w:rPr>
       </w:pPr>
     </w:p>
@@ -759,7 +767,6 @@
           <w:bCs/>
           <w:i/>
           <w:iCs/>
-          <w:lang w:val="en-GB"/>
         </w:rPr>
       </w:pPr>
     </w:p>
@@ -773,7 +780,6 @@
           <w:bCs/>
           <w:i/>
           <w:iCs/>
-          <w:lang w:val="en-GB"/>
         </w:rPr>
       </w:pPr>
     </w:p>
@@ -787,7 +793,6 @@
           <w:bCs/>
           <w:i/>
           <w:iCs/>
-          <w:lang w:val="en-GB"/>
         </w:rPr>
       </w:pPr>
     </w:p>
@@ -801,7 +806,6 @@
           <w:bCs/>
           <w:i/>
           <w:iCs/>
-          <w:lang w:val="en-GB"/>
         </w:rPr>
       </w:pPr>
     </w:p>
@@ -815,7 +819,6 @@
           <w:bCs/>
           <w:i/>
           <w:iCs/>
-          <w:lang w:val="en-GB"/>
         </w:rPr>
       </w:pPr>
     </w:p>
@@ -829,7 +832,6 @@
           <w:bCs/>
           <w:i/>
           <w:iCs/>
-          <w:lang w:val="en-GB"/>
         </w:rPr>
       </w:pPr>
     </w:p>
@@ -843,7 +845,6 @@
           <w:bCs/>
           <w:i/>
           <w:iCs/>
-          <w:lang w:val="en-GB"/>
         </w:rPr>
       </w:pPr>
     </w:p>
@@ -857,7 +858,6 @@
           <w:bCs/>
           <w:i/>
           <w:iCs/>
-          <w:lang w:val="en-GB"/>
         </w:rPr>
       </w:pPr>
     </w:p>
@@ -9767,31 +9767,7 @@
           <w:b/>
           <w:sz w:val="28"/>
         </w:rPr>
-        <w:t xml:space="preserve"> utente </w:t>
-      </w:r>
-      <w:r>
-        <w:rPr>
-          <w:rFonts w:ascii="Georgia" w:hAnsi="Georgia"/>
-          <w:b/>
-          <w:sz w:val="28"/>
-        </w:rPr>
-        <w:t>prenota</w:t>
-      </w:r>
-      <w:r>
-        <w:rPr>
-          <w:rFonts w:ascii="Georgia" w:hAnsi="Georgia"/>
-          <w:b/>
-          <w:sz w:val="28"/>
-        </w:rPr>
-        <w:t xml:space="preserve"> </w:t>
-      </w:r>
-      <w:r>
-        <w:rPr>
-          <w:rFonts w:ascii="Georgia" w:hAnsi="Georgia"/>
-          <w:b/>
-          <w:sz w:val="28"/>
-        </w:rPr>
-        <w:t>un volo tramite ricerca dal sito</w:t>
+        <w:t xml:space="preserve"> utente prenota un volo tramite ricerca dal sito</w:t>
       </w:r>
     </w:p>
     <w:p>
@@ -9808,32 +9784,24 @@
         <w:rPr>
           <w:rFonts w:ascii="Georgia" w:hAnsi="Georgia"/>
           <w:sz w:val="28"/>
-        </w:rPr>
-      </w:pPr>
-      <w:r>
-        <w:rPr>
-          <w:rFonts w:ascii="Georgia" w:hAnsi="Georgia"/>
-          <w:i/>
-          <w:sz w:val="28"/>
-          <w:u w:val="single"/>
-        </w:rPr>
-        <w:t xml:space="preserve">Use case </w:t>
-      </w:r>
-      <w:proofErr w:type="spellStart"/>
-      <w:r>
-        <w:rPr>
-          <w:rFonts w:ascii="Georgia" w:hAnsi="Georgia"/>
-          <w:i/>
-          <w:sz w:val="28"/>
-          <w:u w:val="single"/>
-        </w:rPr>
-        <w:t>name</w:t>
-      </w:r>
-      <w:proofErr w:type="spellEnd"/>
-      <w:r>
-        <w:rPr>
-          <w:rFonts w:ascii="Georgia" w:hAnsi="Georgia"/>
-          <w:sz w:val="28"/>
+          <w:lang w:val="en-GB"/>
+        </w:rPr>
+      </w:pPr>
+      <w:r>
+        <w:rPr>
+          <w:rFonts w:ascii="Georgia" w:hAnsi="Georgia"/>
+          <w:i/>
+          <w:sz w:val="28"/>
+          <w:u w:val="single"/>
+          <w:lang w:val="en-GB"/>
+        </w:rPr>
+        <w:t>Use case name</w:t>
+      </w:r>
+      <w:r>
+        <w:rPr>
+          <w:rFonts w:ascii="Georgia" w:hAnsi="Georgia"/>
+          <w:sz w:val="28"/>
+          <w:lang w:val="en-GB"/>
         </w:rPr>
         <w:t xml:space="preserve">         </w:t>
       </w:r>
@@ -9841,6 +9809,7 @@
         <w:rPr>
           <w:rFonts w:ascii="Georgia" w:hAnsi="Georgia"/>
           <w:sz w:val="28"/>
+          <w:lang w:val="en-GB"/>
         </w:rPr>
         <w:tab/>
       </w:r>
@@ -9849,6 +9818,7 @@
         <w:rPr>
           <w:rFonts w:ascii="Georgia" w:hAnsi="Georgia"/>
           <w:sz w:val="28"/>
+          <w:lang w:val="en-GB"/>
         </w:rPr>
         <w:t>RicercaVolo</w:t>
       </w:r>
@@ -9860,62 +9830,37 @@
         <w:rPr>
           <w:rFonts w:ascii="Georgia" w:hAnsi="Georgia"/>
           <w:sz w:val="28"/>
-        </w:rPr>
-      </w:pPr>
-      <w:proofErr w:type="spellStart"/>
-      <w:r>
-        <w:rPr>
-          <w:rFonts w:ascii="Georgia" w:hAnsi="Georgia"/>
-          <w:i/>
-          <w:sz w:val="28"/>
-          <w:u w:val="single"/>
-        </w:rPr>
-        <w:t>Participating</w:t>
-      </w:r>
-      <w:proofErr w:type="spellEnd"/>
-      <w:r>
-        <w:rPr>
-          <w:rFonts w:ascii="Georgia" w:hAnsi="Georgia"/>
-          <w:i/>
-          <w:sz w:val="28"/>
-          <w:u w:val="single"/>
-        </w:rPr>
-        <w:t xml:space="preserve"> </w:t>
-      </w:r>
-      <w:proofErr w:type="spellStart"/>
-      <w:r>
-        <w:rPr>
-          <w:rFonts w:ascii="Georgia" w:hAnsi="Georgia"/>
-          <w:i/>
-          <w:sz w:val="28"/>
-          <w:u w:val="single"/>
-        </w:rPr>
-        <w:t>actors</w:t>
-      </w:r>
-      <w:proofErr w:type="spellEnd"/>
-      <w:r>
-        <w:rPr>
-          <w:rFonts w:ascii="Georgia" w:hAnsi="Georgia"/>
-          <w:sz w:val="28"/>
-        </w:rPr>
-        <w:t xml:space="preserve">    </w:t>
-      </w:r>
-      <w:proofErr w:type="spellStart"/>
-      <w:r>
-        <w:rPr>
-          <w:rFonts w:ascii="Georgia" w:hAnsi="Georgia"/>
-          <w:sz w:val="28"/>
-        </w:rPr>
-        <w:t>Initiated</w:t>
-      </w:r>
-      <w:proofErr w:type="spellEnd"/>
-      <w:r>
-        <w:rPr>
-          <w:rFonts w:ascii="Georgia" w:hAnsi="Georgia"/>
-          <w:sz w:val="28"/>
-        </w:rPr>
-        <w:t xml:space="preserve"> by Utente</w:t>
-      </w:r>
+          <w:lang w:val="en-GB"/>
+        </w:rPr>
+      </w:pPr>
+      <w:r>
+        <w:rPr>
+          <w:rFonts w:ascii="Georgia" w:hAnsi="Georgia"/>
+          <w:i/>
+          <w:sz w:val="28"/>
+          <w:u w:val="single"/>
+          <w:lang w:val="en-GB"/>
+        </w:rPr>
+        <w:t>Participating actors</w:t>
+      </w:r>
+      <w:r>
+        <w:rPr>
+          <w:rFonts w:ascii="Georgia" w:hAnsi="Georgia"/>
+          <w:sz w:val="28"/>
+          <w:lang w:val="en-GB"/>
+        </w:rPr>
+        <w:t xml:space="preserve">    Initiated by </w:t>
+      </w:r>
+      <w:proofErr w:type="spellStart"/>
+      <w:r>
+        <w:rPr>
+          <w:rFonts w:ascii="Georgia" w:hAnsi="Georgia"/>
+          <w:sz w:val="28"/>
+          <w:lang w:val="en-GB"/>
+        </w:rPr>
+        <w:t>Utente</w:t>
+      </w:r>
+      <w:proofErr w:type="spellEnd"/>
     </w:p>
     <w:p>
       <w:pPr>
@@ -10111,14 +10056,7 @@
           <w:rFonts w:ascii="Georgia" w:hAnsi="Georgia"/>
           <w:sz w:val="28"/>
         </w:rPr>
-        <w:t>Una volta compilati correttamente i campi l’utente cliccherà il bottone di invio per iniziare la ricerca del volo da lui desiderato</w:t>
-      </w:r>
-      <w:r>
-        <w:rPr>
-          <w:rFonts w:ascii="Georgia" w:hAnsi="Georgia"/>
-          <w:sz w:val="28"/>
-        </w:rPr>
-        <w:t>.</w:t>
+        <w:t>Una volta compilati correttamente i campi l’utente cliccherà il bottone di invio per iniziare la ricerca del volo da lui desiderato.</w:t>
       </w:r>
     </w:p>
     <w:p>
@@ -10142,7 +10080,23 @@
           <w:rFonts w:ascii="Georgia" w:hAnsi="Georgia"/>
           <w:sz w:val="28"/>
         </w:rPr>
-        <w:t>.terminata la ricerca da parte del sito l’utente avrà avanti una serie di voli che avranno data di partenza, aeroporto di partenza ed aeroporto di arrivo, corrispondenti a quelli inseriti dall’utente nei campi di ricerca.</w:t>
+        <w:t xml:space="preserve">.terminata la ricerca da parte </w:t>
+      </w:r>
+      <w:r>
+        <w:rPr>
+          <w:rFonts w:ascii="Georgia" w:hAnsi="Georgia"/>
+          <w:sz w:val="28"/>
+        </w:rPr>
+        <w:t>del sistema</w:t>
+      </w:r>
+      <w:bookmarkStart w:id="1" w:name="_GoBack"/>
+      <w:bookmarkEnd w:id="1"/>
+      <w:r>
+        <w:rPr>
+          <w:rFonts w:ascii="Georgia" w:hAnsi="Georgia"/>
+          <w:sz w:val="28"/>
+        </w:rPr>
+        <w:t xml:space="preserve"> l’utente avrà avanti una serie di voli che avranno data di partenza, aeroporto di partenza ed aeroporto di arrivo, corrispondenti a quelli inseriti dall’utente nei campi di ricerca.</w:t>
       </w:r>
     </w:p>
     <w:p>
@@ -10159,7 +10113,7 @@
           <w:rFonts w:ascii="Georgia" w:hAnsi="Georgia"/>
           <w:sz w:val="28"/>
         </w:rPr>
-        <w:t>5</w:t>
+        <w:t>3</w:t>
       </w:r>
       <w:r>
         <w:rPr>
@@ -10386,21 +10340,7 @@
           <w:rFonts w:ascii="Georgia" w:hAnsi="Georgia"/>
           <w:sz w:val="28"/>
         </w:rPr>
-        <w:t xml:space="preserve">• </w:t>
-      </w:r>
-      <w:r>
-        <w:rPr>
-          <w:rFonts w:ascii="Georgia" w:hAnsi="Georgia"/>
-          <w:sz w:val="28"/>
-        </w:rPr>
-        <w:t>la registrazione della prenotazione del volo</w:t>
-      </w:r>
-      <w:r>
-        <w:rPr>
-          <w:rFonts w:ascii="Georgia" w:hAnsi="Georgia"/>
-          <w:sz w:val="28"/>
-        </w:rPr>
-        <w:t xml:space="preserve"> viene effettuata in massimo 15 secondi.</w:t>
+        <w:t>• la registrazione della prenotazione del volo viene effettuata in massimo 15 secondi.</w:t>
       </w:r>
     </w:p>
     <w:p>
@@ -10427,15 +10367,7 @@
           <w:b/>
           <w:sz w:val="28"/>
         </w:rPr>
-        <w:t>3.4.2.12</w:t>
-      </w:r>
-      <w:r>
-        <w:rPr>
-          <w:rFonts w:ascii="Georgia" w:hAnsi="Georgia"/>
-          <w:b/>
-          <w:sz w:val="28"/>
-        </w:rPr>
-        <w:t xml:space="preserve"> utente prenota un volo tramite </w:t>
+        <w:t xml:space="preserve">3.4.2.12 utente prenota un volo tramite </w:t>
       </w:r>
       <w:r>
         <w:rPr>
@@ -10767,16 +10699,7 @@
           <w:rFonts w:ascii="Georgia" w:hAnsi="Georgia"/>
           <w:sz w:val="28"/>
         </w:rPr>
-        <w:t>Soddisfatto della sua scelta l’utente clicca il bottone per iniziare la</w:t>
-      </w:r>
-      <w:bookmarkStart w:id="1" w:name="_GoBack"/>
-      <w:bookmarkEnd w:id="1"/>
-      <w:r>
-        <w:rPr>
-          <w:rFonts w:ascii="Georgia" w:hAnsi="Georgia"/>
-          <w:sz w:val="28"/>
-        </w:rPr>
-        <w:t xml:space="preserve"> prenotazione.</w:t>
+        <w:t>Soddisfatto della sua scelta l’utente clicca il bottone per iniziare la prenotazione.</w:t>
       </w:r>
       <w:r>
         <w:rPr>
@@ -13272,7 +13195,7 @@
 </file>
 
 <file path=customXml/itemProps1.xml><?xml version="1.0" encoding="utf-8"?>
-<ds:datastoreItem xmlns:ds="http://schemas.openxmlformats.org/officeDocument/2006/customXml" ds:itemID="{371B639C-9D08-4DD5-9B5C-4CB0A0066B52}">
+<ds:datastoreItem xmlns:ds="http://schemas.openxmlformats.org/officeDocument/2006/customXml" ds:itemID="{AAEA8370-E0A8-4A66-8480-659E06E9847F}">
   <ds:schemaRefs>
     <ds:schemaRef ds:uri="http://schemas.openxmlformats.org/officeDocument/2006/bibliography"/>
   </ds:schemaRefs>

--- a/RAD.docx
+++ b/RAD.docx
@@ -2767,7 +2767,7 @@
           <w:sz w:val="28"/>
           <w:lang w:val="it-IT"/>
         </w:rPr>
-        <w:t xml:space="preserve">ariffe differenti a seconda dell'offerta scelta </w:t>
+        <w:t>ariffe different</w:t>
       </w:r>
       <w:r>
         <w:rPr>
@@ -2777,7 +2777,17 @@
           <w:sz w:val="28"/>
           <w:lang w:val="it-IT"/>
         </w:rPr>
-        <w:t>(uno o più bagagli da stiva), p</w:t>
+        <w:t>i a seconda dell'offerta scelta (classe di viaggio e peso del bagaglio)</w:t>
+      </w:r>
+      <w:r>
+        <w:rPr>
+          <w:rFonts w:ascii="Georgia" w:eastAsia="Times-Roman" w:hAnsi="Georgia" w:cs="Times-Roman"/>
+          <w:bCs/>
+          <w:iCs/>
+          <w:sz w:val="28"/>
+          <w:lang w:val="it-IT"/>
+        </w:rPr>
+        <w:t>, p</w:t>
       </w:r>
       <w:r>
         <w:rPr>
@@ -3076,7 +3086,18 @@
           <w:szCs w:val="28"/>
           <w:lang w:val="it-IT"/>
         </w:rPr>
-        <w:t xml:space="preserve"> può farlo comodamente da casa a partire da 3 giorni prima del v</w:t>
+        <w:t xml:space="preserve"> può farlo comodamente da casa a partire da </w:t>
+      </w:r>
+      <w:r>
+        <w:rPr>
+          <w:rFonts w:ascii="Georgia" w:eastAsia="Times-Roman" w:hAnsi="Georgia" w:cs="Times-Roman"/>
+          <w:iCs/>
+          <w:sz w:val="28"/>
+          <w:szCs w:val="28"/>
+          <w:lang w:val="it-IT"/>
+        </w:rPr>
+        <w:lastRenderedPageBreak/>
+        <w:t>3 giorni prima del v</w:t>
       </w:r>
       <w:r>
         <w:rPr>
@@ -3114,7 +3135,6 @@
           <w:szCs w:val="28"/>
           <w:lang w:val="it-IT"/>
         </w:rPr>
-        <w:lastRenderedPageBreak/>
         <w:t xml:space="preserve"> Un utente deve avere la possibilità di visionare le news sul sito</w:t>
       </w:r>
       <w:r>
@@ -3211,7 +3231,7 @@
           <w:szCs w:val="28"/>
           <w:lang w:val="it-IT"/>
         </w:rPr>
-        <w:t xml:space="preserve"> Un utente deve avere la possibilità di scegliere una tariffa differente a seconda dei suoi bagagli</w:t>
+        <w:t xml:space="preserve"> Un utente</w:t>
       </w:r>
       <w:r>
         <w:rPr>
@@ -3221,29 +3241,7 @@
           <w:szCs w:val="28"/>
           <w:lang w:val="it-IT"/>
         </w:rPr>
-        <w:t xml:space="preserve">: a seconda del peso della valigia che l’utente vuole imbarcare </w:t>
-      </w:r>
-      <w:proofErr w:type="spellStart"/>
-      <w:r>
-        <w:rPr>
-          <w:rFonts w:ascii="Georgia" w:eastAsia="Times-Roman" w:hAnsi="Georgia" w:cs="Times-Roman"/>
-          <w:iCs/>
-          <w:sz w:val="28"/>
-          <w:szCs w:val="28"/>
-          <w:lang w:val="it-IT"/>
-        </w:rPr>
-        <w:t>UnisAir</w:t>
-      </w:r>
-      <w:proofErr w:type="spellEnd"/>
-      <w:r>
-        <w:rPr>
-          <w:rFonts w:ascii="Georgia" w:eastAsia="Times-Roman" w:hAnsi="Georgia" w:cs="Times-Roman"/>
-          <w:iCs/>
-          <w:sz w:val="28"/>
-          <w:szCs w:val="28"/>
-          <w:lang w:val="it-IT"/>
-        </w:rPr>
-        <w:t xml:space="preserve"> offre 3 tariffe differenti</w:t>
+        <w:t xml:space="preserve"> ha la possibilità di imbarcare fino a un massimo di 3 bagagli da stiva, a ogni bagaglio va applicata la tariffa relativa al suo peso</w:t>
       </w:r>
       <w:r>
         <w:rPr>
@@ -4068,7 +4066,7 @@
           <w:sz w:val="28"/>
           <w:szCs w:val="28"/>
           <w:shd w:val="clear" w:color="auto" w:fill="FFFFFF"/>
-          <w:lang w:val="it-IT"/>
+          <w:lang w:val="en-US"/>
         </w:rPr>
       </w:pPr>
       <w:r>
@@ -4080,9 +4078,8 @@
           <w:shd w:val="clear" w:color="auto" w:fill="FFFFFF"/>
           <w:lang w:val="it-IT"/>
         </w:rPr>
-        <w:t>11. Tutta l’applicazione deve essere scritta in Java . [</w:t>
-      </w:r>
-      <w:proofErr w:type="spellStart"/>
+        <w:t xml:space="preserve">11. Tutta l’applicazione deve essere scritta in Java . </w:t>
+      </w:r>
       <w:r>
         <w:rPr>
           <w:rFonts w:ascii="Georgia" w:hAnsi="Georgia" w:cs="Times New Roman"/>
@@ -4090,45 +4087,9 @@
           <w:sz w:val="28"/>
           <w:szCs w:val="28"/>
           <w:shd w:val="clear" w:color="auto" w:fill="FFFFFF"/>
-          <w:lang w:val="it-IT"/>
-        </w:rPr>
-        <w:t>Implementation</w:t>
-      </w:r>
-      <w:proofErr w:type="spellEnd"/>
-      <w:r>
-        <w:rPr>
-          <w:rFonts w:ascii="Georgia" w:hAnsi="Georgia" w:cs="Times New Roman"/>
-          <w:color w:val="212121"/>
-          <w:sz w:val="28"/>
-          <w:szCs w:val="28"/>
-          <w:shd w:val="clear" w:color="auto" w:fill="FFFFFF"/>
-          <w:lang w:val="it-IT"/>
-        </w:rPr>
-        <w:t xml:space="preserve"> </w:t>
-      </w:r>
-      <w:proofErr w:type="spellStart"/>
-      <w:r>
-        <w:rPr>
-          <w:rFonts w:ascii="Georgia" w:hAnsi="Georgia" w:cs="Times New Roman"/>
-          <w:color w:val="212121"/>
-          <w:sz w:val="28"/>
-          <w:szCs w:val="28"/>
-          <w:shd w:val="clear" w:color="auto" w:fill="FFFFFF"/>
-          <w:lang w:val="it-IT"/>
-        </w:rPr>
-        <w:t>requirement</w:t>
-      </w:r>
-      <w:proofErr w:type="spellEnd"/>
-      <w:r>
-        <w:rPr>
-          <w:rFonts w:ascii="Georgia" w:hAnsi="Georgia" w:cs="Times New Roman"/>
-          <w:color w:val="212121"/>
-          <w:sz w:val="28"/>
-          <w:szCs w:val="28"/>
-          <w:shd w:val="clear" w:color="auto" w:fill="FFFFFF"/>
-          <w:lang w:val="it-IT"/>
-        </w:rPr>
-        <w:t>].</w:t>
+          <w:lang w:val="en-US"/>
+        </w:rPr>
+        <w:t>[Implementation requirement].</w:t>
       </w:r>
     </w:p>
     <w:p>
@@ -4140,6 +4101,7 @@
           <w:rFonts w:ascii="Georgia" w:hAnsi="Georgia"/>
           <w:color w:val="111111"/>
           <w:szCs w:val="32"/>
+          <w:lang w:val="en-US"/>
         </w:rPr>
       </w:pPr>
       <w:r>
@@ -4147,19 +4109,10 @@
           <w:rFonts w:ascii="Georgia" w:hAnsi="Georgia"/>
           <w:color w:val="111111"/>
           <w:szCs w:val="32"/>
-        </w:rPr>
-        <w:t xml:space="preserve">3.4. System </w:t>
-      </w:r>
-      <w:proofErr w:type="spellStart"/>
-      <w:r>
-        <w:rPr>
-          <w:rFonts w:ascii="Georgia" w:hAnsi="Georgia"/>
-          <w:color w:val="111111"/>
-          <w:szCs w:val="32"/>
-        </w:rPr>
-        <w:t>models</w:t>
-      </w:r>
-      <w:proofErr w:type="spellEnd"/>
+          <w:lang w:val="en-US"/>
+        </w:rPr>
+        <w:t>3.4. System models</w:t>
+      </w:r>
     </w:p>
     <w:p>
       <w:pPr>
@@ -4174,6 +4127,7 @@
           <w:color w:val="111111"/>
           <w:sz w:val="28"/>
           <w:szCs w:val="36"/>
+          <w:lang w:val="en-US"/>
         </w:rPr>
       </w:pPr>
       <w:bookmarkStart w:id="0" w:name="3_4_1_Scenarios"/>
@@ -4186,6 +4140,7 @@
           <w:color w:val="111111"/>
           <w:sz w:val="28"/>
           <w:szCs w:val="36"/>
+          <w:lang w:val="en-US"/>
         </w:rPr>
         <w:t>3.4</w:t>
       </w:r>
@@ -4197,6 +4152,7 @@
           <w:color w:val="111111"/>
           <w:sz w:val="28"/>
           <w:szCs w:val="36"/>
+          <w:lang w:val="en-US"/>
         </w:rPr>
         <w:t>.</w:t>
       </w:r>
@@ -4208,6 +4164,7 @@
           <w:color w:val="111111"/>
           <w:sz w:val="28"/>
           <w:szCs w:val="36"/>
+          <w:lang w:val="en-US"/>
         </w:rPr>
         <w:t xml:space="preserve">1 </w:t>
       </w:r>
@@ -4219,10 +4176,10 @@
           <w:color w:val="111111"/>
           <w:sz w:val="28"/>
           <w:szCs w:val="36"/>
+          <w:lang w:val="en-US"/>
         </w:rPr>
         <w:t xml:space="preserve"> </w:t>
       </w:r>
-      <w:proofErr w:type="spellStart"/>
       <w:r>
         <w:rPr>
           <w:rFonts w:ascii="Georgia" w:hAnsi="Georgia"/>
@@ -4230,14 +4187,17 @@
           <w:color w:val="111111"/>
           <w:sz w:val="28"/>
           <w:szCs w:val="36"/>
+          <w:lang w:val="en-US"/>
         </w:rPr>
         <w:t>Scenarios</w:t>
       </w:r>
-      <w:proofErr w:type="spellEnd"/>
     </w:p>
     <w:p>
       <w:pPr>
         <w:ind w:left="142" w:firstLine="284"/>
+        <w:rPr>
+          <w:lang w:val="en-US"/>
+        </w:rPr>
       </w:pPr>
     </w:p>
     <w:p>
@@ -4253,7 +4213,7 @@
           <w:iCs/>
           <w:kern w:val="0"/>
           <w:sz w:val="28"/>
-          <w:lang w:bidi="ar-SA"/>
+          <w:lang w:val="en-US" w:bidi="ar-SA"/>
         </w:rPr>
       </w:pPr>
       <w:r>
@@ -4263,10 +4223,47 @@
           <w:iCs/>
           <w:kern w:val="0"/>
           <w:sz w:val="28"/>
-          <w:lang w:bidi="ar-SA"/>
-        </w:rPr>
-        <w:t>3.4.1.1 Prenota Volo</w:t>
-      </w:r>
+          <w:lang w:val="en-US" w:bidi="ar-SA"/>
+        </w:rPr>
+        <w:t xml:space="preserve">3.4.1.1 </w:t>
+      </w:r>
+      <w:proofErr w:type="spellStart"/>
+      <w:r>
+        <w:rPr>
+          <w:rFonts w:ascii="Georgia" w:hAnsi="Georgia" w:cs="Times-Italic"/>
+          <w:b/>
+          <w:iCs/>
+          <w:kern w:val="0"/>
+          <w:sz w:val="28"/>
+          <w:lang w:val="en-US" w:bidi="ar-SA"/>
+        </w:rPr>
+        <w:t>Prenota</w:t>
+      </w:r>
+      <w:proofErr w:type="spellEnd"/>
+      <w:r>
+        <w:rPr>
+          <w:rFonts w:ascii="Georgia" w:hAnsi="Georgia" w:cs="Times-Italic"/>
+          <w:b/>
+          <w:iCs/>
+          <w:kern w:val="0"/>
+          <w:sz w:val="28"/>
+          <w:lang w:val="en-US" w:bidi="ar-SA"/>
+        </w:rPr>
+        <w:t xml:space="preserve"> </w:t>
+      </w:r>
+      <w:proofErr w:type="spellStart"/>
+      <w:r>
+        <w:rPr>
+          <w:rFonts w:ascii="Georgia" w:hAnsi="Georgia" w:cs="Times-Italic"/>
+          <w:b/>
+          <w:iCs/>
+          <w:kern w:val="0"/>
+          <w:sz w:val="28"/>
+          <w:lang w:val="en-US" w:bidi="ar-SA"/>
+        </w:rPr>
+        <w:t>Volo</w:t>
+      </w:r>
+      <w:proofErr w:type="spellEnd"/>
     </w:p>
     <w:p>
       <w:pPr>
@@ -4291,7 +4288,39 @@
           <w:sz w:val="28"/>
           <w:lang w:bidi="ar-SA"/>
         </w:rPr>
-        <w:t xml:space="preserve">Raffaele vuole acquistare biglietti di volo per lui e la sua famiglia della compagnia aerea Uni-Airlines, quindi si reca sulla </w:t>
+        <w:t>Raffaele vuole acquistare biglietti di volo per lui e la sua fam</w:t>
+      </w:r>
+      <w:r>
+        <w:rPr>
+          <w:rFonts w:ascii="Georgia" w:hAnsi="Georgia" w:cs="Times-Italic"/>
+          <w:iCs/>
+          <w:kern w:val="0"/>
+          <w:sz w:val="28"/>
+          <w:lang w:bidi="ar-SA"/>
+        </w:rPr>
+        <w:t xml:space="preserve">iglia della compagnia aerea </w:t>
+      </w:r>
+      <w:proofErr w:type="spellStart"/>
+      <w:r>
+        <w:rPr>
+          <w:rFonts w:ascii="Georgia" w:hAnsi="Georgia" w:cs="Times-Italic"/>
+          <w:iCs/>
+          <w:kern w:val="0"/>
+          <w:sz w:val="28"/>
+          <w:lang w:bidi="ar-SA"/>
+        </w:rPr>
+        <w:t>UnisAir</w:t>
+      </w:r>
+      <w:proofErr w:type="spellEnd"/>
+      <w:r>
+        <w:rPr>
+          <w:rFonts w:ascii="Georgia" w:hAnsi="Georgia" w:cs="Times-Italic"/>
+          <w:iCs/>
+          <w:kern w:val="0"/>
+          <w:sz w:val="28"/>
+          <w:lang w:bidi="ar-SA"/>
+        </w:rPr>
+        <w:t xml:space="preserve">, quindi si reca sulla </w:t>
       </w:r>
       <w:proofErr w:type="spellStart"/>
       <w:r>
@@ -4426,9 +4455,8 @@
           <w:sz w:val="28"/>
           <w:lang w:bidi="ar-SA"/>
         </w:rPr>
-        <w:t xml:space="preserve">2. Aeroporto di </w:t>
-      </w:r>
-      <w:proofErr w:type="spellStart"/>
+        <w:t>2. Aeroporto di destinazione:</w:t>
+      </w:r>
       <w:r>
         <w:rPr>
           <w:rFonts w:ascii="Georgia" w:hAnsi="Georgia" w:cs="Times-Italic"/>
@@ -4437,7 +4465,18 @@
           <w:sz w:val="28"/>
           <w:lang w:bidi="ar-SA"/>
         </w:rPr>
-        <w:t>destinazione:Aereoporto</w:t>
+        <w:t xml:space="preserve"> </w:t>
+      </w:r>
+      <w:proofErr w:type="spellStart"/>
+      <w:r>
+        <w:rPr>
+          <w:rFonts w:ascii="Georgia" w:hAnsi="Georgia" w:cs="Times-Italic"/>
+          <w:iCs/>
+          <w:kern w:val="0"/>
+          <w:sz w:val="28"/>
+          <w:lang w:bidi="ar-SA"/>
+        </w:rPr>
+        <w:t>Aereoporto</w:t>
       </w:r>
       <w:proofErr w:type="spellEnd"/>
       <w:r>
@@ -4772,7 +4811,27 @@
           <w:sz w:val="28"/>
           <w:lang w:bidi="ar-SA"/>
         </w:rPr>
-        <w:t>Subito dopo il sistema fornisce a Raffaele diversi servizi per l’imbarco del bagaglio.</w:t>
+        <w:t xml:space="preserve">Subito dopo il sistema fornisce a Raffaele diversi servizi </w:t>
+      </w:r>
+      <w:r>
+        <w:rPr>
+          <w:rFonts w:ascii="Georgia" w:hAnsi="Georgia" w:cs="Times-Italic"/>
+          <w:iCs/>
+          <w:kern w:val="0"/>
+          <w:sz w:val="28"/>
+          <w:lang w:bidi="ar-SA"/>
+        </w:rPr>
+        <w:t xml:space="preserve">per la classe di volo e </w:t>
+      </w:r>
+      <w:r>
+        <w:rPr>
+          <w:rFonts w:ascii="Georgia" w:hAnsi="Georgia" w:cs="Times-Italic"/>
+          <w:iCs/>
+          <w:kern w:val="0"/>
+          <w:sz w:val="28"/>
+          <w:lang w:bidi="ar-SA"/>
+        </w:rPr>
+        <w:t>per l’imbarco del bagaglio.</w:t>
       </w:r>
     </w:p>
     <w:p>
@@ -4798,7 +4857,77 @@
           <w:sz w:val="28"/>
           <w:lang w:bidi="ar-SA"/>
         </w:rPr>
-        <w:t xml:space="preserve">Quest’ultimo sceglie bagaglio standard per tutta la sua famiglia, ovvero meno di 15kg di peso il cui trasporto è gratuito e sceglie i loro posti nella schermata che gli compare, selezionando i posti di classe premium P1, P2, P3. </w:t>
+        <w:t xml:space="preserve">Quest’ultimo </w:t>
+      </w:r>
+      <w:r>
+        <w:rPr>
+          <w:rFonts w:ascii="Georgia" w:hAnsi="Georgia" w:cs="Times-Italic"/>
+          <w:iCs/>
+          <w:kern w:val="0"/>
+          <w:sz w:val="28"/>
+          <w:lang w:bidi="ar-SA"/>
+        </w:rPr>
+        <w:t>sceglie i loro posti nella schermata che gli compare</w:t>
+      </w:r>
+      <w:r>
+        <w:rPr>
+          <w:rFonts w:ascii="Georgia" w:hAnsi="Georgia" w:cs="Times-Italic"/>
+          <w:iCs/>
+          <w:kern w:val="0"/>
+          <w:sz w:val="28"/>
+          <w:lang w:bidi="ar-SA"/>
+        </w:rPr>
+        <w:t xml:space="preserve">, </w:t>
+      </w:r>
+      <w:r>
+        <w:rPr>
+          <w:rFonts w:ascii="Georgia" w:hAnsi="Georgia" w:cs="Times-Italic"/>
+          <w:iCs/>
+          <w:kern w:val="0"/>
+          <w:sz w:val="28"/>
+          <w:lang w:bidi="ar-SA"/>
+        </w:rPr>
+        <w:t>selezionando i posti di classe premium P1, P2, P3</w:t>
+      </w:r>
+      <w:r>
+        <w:rPr>
+          <w:rFonts w:ascii="Georgia" w:hAnsi="Georgia" w:cs="Times-Italic"/>
+          <w:iCs/>
+          <w:kern w:val="0"/>
+          <w:sz w:val="28"/>
+          <w:lang w:bidi="ar-SA"/>
+        </w:rPr>
+        <w:t xml:space="preserve">, in seguito </w:t>
+      </w:r>
+      <w:r>
+        <w:rPr>
+          <w:rFonts w:ascii="Georgia" w:hAnsi="Georgia" w:cs="Times-Italic"/>
+          <w:iCs/>
+          <w:kern w:val="0"/>
+          <w:sz w:val="28"/>
+          <w:lang w:bidi="ar-SA"/>
+        </w:rPr>
+        <w:t>sceglie bagaglio standard per tutta la sua famiglia, ovvero meno di 15kg di pe</w:t>
+      </w:r>
+      <w:r>
+        <w:rPr>
+          <w:rFonts w:ascii="Georgia" w:hAnsi="Georgia" w:cs="Times-Italic"/>
+          <w:iCs/>
+          <w:kern w:val="0"/>
+          <w:sz w:val="28"/>
+          <w:lang w:bidi="ar-SA"/>
+        </w:rPr>
+        <w:t>so il cui trasporto è gratuito</w:t>
+      </w:r>
+      <w:r>
+        <w:rPr>
+          <w:rFonts w:ascii="Georgia" w:hAnsi="Georgia" w:cs="Times-Italic"/>
+          <w:iCs/>
+          <w:kern w:val="0"/>
+          <w:sz w:val="28"/>
+          <w:lang w:bidi="ar-SA"/>
+        </w:rPr>
+        <w:t xml:space="preserve">. </w:t>
       </w:r>
     </w:p>
     <w:p>
@@ -4842,6 +4971,27 @@
           <w:lang w:bidi="ar-SA"/>
         </w:rPr>
       </w:pPr>
+      <w:r>
+        <w:rPr>
+          <w:rFonts w:ascii="Georgia" w:hAnsi="Georgia" w:cs="Times-Italic"/>
+          <w:iCs/>
+          <w:kern w:val="0"/>
+          <w:sz w:val="28"/>
+          <w:lang w:bidi="ar-SA"/>
+        </w:rPr>
+        <w:t>1.</w:t>
+      </w:r>
+      <w:r>
+        <w:rPr>
+          <w:rFonts w:ascii="Georgia" w:hAnsi="Georgia" w:cs="Times-Italic"/>
+          <w:iCs/>
+          <w:kern w:val="0"/>
+          <w:sz w:val="28"/>
+          <w:lang w:bidi="ar-SA"/>
+        </w:rPr>
+        <w:tab/>
+        <w:t>Nome;</w:t>
+      </w:r>
     </w:p>
     <w:p>
       <w:pPr>
@@ -4866,7 +5016,7 @@
           <w:sz w:val="28"/>
           <w:lang w:bidi="ar-SA"/>
         </w:rPr>
-        <w:t>1.</w:t>
+        <w:t>2.</w:t>
       </w:r>
       <w:r>
         <w:rPr>
@@ -4877,7 +5027,7 @@
           <w:lang w:bidi="ar-SA"/>
         </w:rPr>
         <w:tab/>
-        <w:t>Nome;</w:t>
+        <w:t>Cognome;</w:t>
       </w:r>
     </w:p>
     <w:p>
@@ -4903,7 +5053,7 @@
           <w:sz w:val="28"/>
           <w:lang w:bidi="ar-SA"/>
         </w:rPr>
-        <w:t>2.</w:t>
+        <w:t>3.</w:t>
       </w:r>
       <w:r>
         <w:rPr>
@@ -4914,7 +5064,7 @@
           <w:lang w:bidi="ar-SA"/>
         </w:rPr>
         <w:tab/>
-        <w:t>Cognome;</w:t>
+        <w:t>Età;</w:t>
       </w:r>
     </w:p>
     <w:p>
@@ -4940,7 +5090,7 @@
           <w:sz w:val="28"/>
           <w:lang w:bidi="ar-SA"/>
         </w:rPr>
-        <w:t>3.</w:t>
+        <w:t>4.</w:t>
       </w:r>
       <w:r>
         <w:rPr>
@@ -4951,7 +5101,7 @@
           <w:lang w:bidi="ar-SA"/>
         </w:rPr>
         <w:tab/>
-        <w:t>Età;</w:t>
+        <w:t>Indirizzo;</w:t>
       </w:r>
     </w:p>
     <w:p>
@@ -4977,7 +5127,7 @@
           <w:sz w:val="28"/>
           <w:lang w:bidi="ar-SA"/>
         </w:rPr>
-        <w:t>4.</w:t>
+        <w:t>5.</w:t>
       </w:r>
       <w:r>
         <w:rPr>
@@ -4988,7 +5138,7 @@
           <w:lang w:bidi="ar-SA"/>
         </w:rPr>
         <w:tab/>
-        <w:t>Indirizzo;</w:t>
+        <w:t>Città;</w:t>
       </w:r>
     </w:p>
     <w:p>
@@ -5014,7 +5164,7 @@
           <w:sz w:val="28"/>
           <w:lang w:bidi="ar-SA"/>
         </w:rPr>
-        <w:t>5.</w:t>
+        <w:t>6.</w:t>
       </w:r>
       <w:r>
         <w:rPr>
@@ -5025,7 +5175,7 @@
           <w:lang w:bidi="ar-SA"/>
         </w:rPr>
         <w:tab/>
-        <w:t>Città;</w:t>
+        <w:t>Codice postale;</w:t>
       </w:r>
     </w:p>
     <w:p>
@@ -5051,7 +5201,7 @@
           <w:sz w:val="28"/>
           <w:lang w:bidi="ar-SA"/>
         </w:rPr>
-        <w:t>6.</w:t>
+        <w:t>7.</w:t>
       </w:r>
       <w:r>
         <w:rPr>
@@ -5062,7 +5212,7 @@
           <w:lang w:bidi="ar-SA"/>
         </w:rPr>
         <w:tab/>
-        <w:t>Codice postale;</w:t>
+        <w:t>Paese;</w:t>
       </w:r>
     </w:p>
     <w:p>
@@ -5088,7 +5238,7 @@
           <w:sz w:val="28"/>
           <w:lang w:bidi="ar-SA"/>
         </w:rPr>
-        <w:t>7.</w:t>
+        <w:t xml:space="preserve">8. </w:t>
       </w:r>
       <w:r>
         <w:rPr>
@@ -5099,7 +5249,7 @@
           <w:lang w:bidi="ar-SA"/>
         </w:rPr>
         <w:tab/>
-        <w:t>Paese;</w:t>
+        <w:t>Tipo documento;</w:t>
       </w:r>
     </w:p>
     <w:p>
@@ -5125,18 +5275,7 @@
           <w:sz w:val="28"/>
           <w:lang w:bidi="ar-SA"/>
         </w:rPr>
-        <w:t>8.</w:t>
-      </w:r>
-      <w:r>
-        <w:rPr>
-          <w:rFonts w:ascii="Georgia" w:hAnsi="Georgia" w:cs="Times-Italic"/>
-          <w:iCs/>
-          <w:kern w:val="0"/>
-          <w:sz w:val="28"/>
-          <w:lang w:bidi="ar-SA"/>
-        </w:rPr>
-        <w:tab/>
-        <w:t>Numero carta di pagamento;</w:t>
+        <w:t>9.       Numero documento.</w:t>
       </w:r>
     </w:p>
     <w:p>
@@ -5154,27 +5293,6 @@
           <w:lang w:bidi="ar-SA"/>
         </w:rPr>
       </w:pPr>
-      <w:r>
-        <w:rPr>
-          <w:rFonts w:ascii="Georgia" w:hAnsi="Georgia" w:cs="Times-Italic"/>
-          <w:iCs/>
-          <w:kern w:val="0"/>
-          <w:sz w:val="28"/>
-          <w:lang w:bidi="ar-SA"/>
-        </w:rPr>
-        <w:t>9.</w:t>
-      </w:r>
-      <w:r>
-        <w:rPr>
-          <w:rFonts w:ascii="Georgia" w:hAnsi="Georgia" w:cs="Times-Italic"/>
-          <w:iCs/>
-          <w:kern w:val="0"/>
-          <w:sz w:val="28"/>
-          <w:lang w:bidi="ar-SA"/>
-        </w:rPr>
-        <w:tab/>
-        <w:t>Nome proprietario;</w:t>
-      </w:r>
     </w:p>
     <w:p>
       <w:pPr>
@@ -5199,8 +5317,9 @@
           <w:sz w:val="28"/>
           <w:lang w:bidi="ar-SA"/>
         </w:rPr>
-        <w:t>10.</w:t>
-      </w:r>
+        <w:t xml:space="preserve">Per lui e tutta la sua famiglia, compilando quindi 3 </w:t>
+      </w:r>
+      <w:proofErr w:type="spellStart"/>
       <w:r>
         <w:rPr>
           <w:rFonts w:ascii="Georgia" w:hAnsi="Georgia" w:cs="Times-Italic"/>
@@ -5209,8 +5328,18 @@
           <w:sz w:val="28"/>
           <w:lang w:bidi="ar-SA"/>
         </w:rPr>
-        <w:tab/>
-        <w:t>Data di scadenza;</w:t>
+        <w:t>form</w:t>
+      </w:r>
+      <w:proofErr w:type="spellEnd"/>
+      <w:r>
+        <w:rPr>
+          <w:rFonts w:ascii="Georgia" w:hAnsi="Georgia" w:cs="Times-Italic"/>
+          <w:iCs/>
+          <w:kern w:val="0"/>
+          <w:sz w:val="28"/>
+          <w:lang w:bidi="ar-SA"/>
+        </w:rPr>
+        <w:t>.</w:t>
       </w:r>
     </w:p>
     <w:p>
@@ -5236,18 +5365,7 @@
           <w:sz w:val="28"/>
           <w:lang w:bidi="ar-SA"/>
         </w:rPr>
-        <w:t>11.</w:t>
-      </w:r>
-      <w:r>
-        <w:rPr>
-          <w:rFonts w:ascii="Georgia" w:hAnsi="Georgia" w:cs="Times-Italic"/>
-          <w:iCs/>
-          <w:kern w:val="0"/>
-          <w:sz w:val="28"/>
-          <w:lang w:bidi="ar-SA"/>
-        </w:rPr>
-        <w:tab/>
-        <w:t>CVC/CVV;</w:t>
+        <w:t>Dopodiché sceglie la carta di pagamento:</w:t>
       </w:r>
     </w:p>
     <w:p>
@@ -5273,7 +5391,7 @@
           <w:sz w:val="28"/>
           <w:lang w:bidi="ar-SA"/>
         </w:rPr>
-        <w:t>12.</w:t>
+        <w:t>1</w:t>
       </w:r>
       <w:r>
         <w:rPr>
@@ -5283,29 +5401,18 @@
           <w:sz w:val="28"/>
           <w:lang w:bidi="ar-SA"/>
         </w:rPr>
+        <w:t>.</w:t>
+      </w:r>
+      <w:r>
+        <w:rPr>
+          <w:rFonts w:ascii="Georgia" w:hAnsi="Georgia" w:cs="Times-Italic"/>
+          <w:iCs/>
+          <w:kern w:val="0"/>
+          <w:sz w:val="28"/>
+          <w:lang w:bidi="ar-SA"/>
+        </w:rPr>
         <w:tab/>
-      </w:r>
-      <w:proofErr w:type="spellStart"/>
-      <w:r>
-        <w:rPr>
-          <w:rFonts w:ascii="Georgia" w:hAnsi="Georgia" w:cs="Times-Italic"/>
-          <w:iCs/>
-          <w:kern w:val="0"/>
-          <w:sz w:val="28"/>
-          <w:lang w:bidi="ar-SA"/>
-        </w:rPr>
-        <w:t>Checkbox</w:t>
-      </w:r>
-      <w:proofErr w:type="spellEnd"/>
-      <w:r>
-        <w:rPr>
-          <w:rFonts w:ascii="Georgia" w:hAnsi="Georgia" w:cs="Times-Italic"/>
-          <w:iCs/>
-          <w:kern w:val="0"/>
-          <w:sz w:val="28"/>
-          <w:lang w:bidi="ar-SA"/>
-        </w:rPr>
-        <w:t xml:space="preserve"> termini e condizioni.</w:t>
+        <w:t>Numero carta di pagamento;</w:t>
       </w:r>
     </w:p>
     <w:p>
@@ -5323,6 +5430,37 @@
           <w:lang w:bidi="ar-SA"/>
         </w:rPr>
       </w:pPr>
+      <w:r>
+        <w:rPr>
+          <w:rFonts w:ascii="Georgia" w:hAnsi="Georgia" w:cs="Times-Italic"/>
+          <w:iCs/>
+          <w:kern w:val="0"/>
+          <w:sz w:val="28"/>
+          <w:lang w:bidi="ar-SA"/>
+        </w:rPr>
+        <w:t>2</w:t>
+      </w:r>
+      <w:r>
+        <w:rPr>
+          <w:rFonts w:ascii="Georgia" w:hAnsi="Georgia" w:cs="Times-Italic"/>
+          <w:iCs/>
+          <w:kern w:val="0"/>
+          <w:sz w:val="28"/>
+          <w:lang w:bidi="ar-SA"/>
+        </w:rPr>
+        <w:t>.</w:t>
+      </w:r>
+      <w:r>
+        <w:rPr>
+          <w:rFonts w:ascii="Georgia" w:hAnsi="Georgia" w:cs="Times-Italic"/>
+          <w:iCs/>
+          <w:kern w:val="0"/>
+          <w:sz w:val="28"/>
+          <w:lang w:bidi="ar-SA"/>
+        </w:rPr>
+        <w:tab/>
+        <w:t>Nome proprietario;</w:t>
+      </w:r>
     </w:p>
     <w:p>
       <w:pPr>
@@ -5347,9 +5485,8 @@
           <w:sz w:val="28"/>
           <w:lang w:bidi="ar-SA"/>
         </w:rPr>
-        <w:t xml:space="preserve">Per lui e tutta la sua famiglia, compilando quindi 3 </w:t>
-      </w:r>
-      <w:proofErr w:type="spellStart"/>
+        <w:t>3</w:t>
+      </w:r>
       <w:r>
         <w:rPr>
           <w:rFonts w:ascii="Georgia" w:hAnsi="Georgia" w:cs="Times-Italic"/>
@@ -5358,9 +5495,8 @@
           <w:sz w:val="28"/>
           <w:lang w:bidi="ar-SA"/>
         </w:rPr>
-        <w:t>form</w:t>
-      </w:r>
-      <w:proofErr w:type="spellEnd"/>
+        <w:t>.</w:t>
+      </w:r>
       <w:r>
         <w:rPr>
           <w:rFonts w:ascii="Georgia" w:hAnsi="Georgia" w:cs="Times-Italic"/>
@@ -5369,7 +5505,8 @@
           <w:sz w:val="28"/>
           <w:lang w:bidi="ar-SA"/>
         </w:rPr>
-        <w:t xml:space="preserve"> uguali.</w:t>
+        <w:tab/>
+        <w:t>Data di scadenza;</w:t>
       </w:r>
     </w:p>
     <w:p>
@@ -5395,8 +5532,18 @@
           <w:sz w:val="28"/>
           <w:lang w:bidi="ar-SA"/>
         </w:rPr>
-        <w:lastRenderedPageBreak/>
-        <w:t>Raffaele invia le informazioni (ricevendo poi un email di conferma che contiene anche il codice del volo) e viene reindirizzato alla home page.</w:t>
+        <w:t>4.</w:t>
+      </w:r>
+      <w:r>
+        <w:rPr>
+          <w:rFonts w:ascii="Georgia" w:hAnsi="Georgia" w:cs="Times-Italic"/>
+          <w:iCs/>
+          <w:kern w:val="0"/>
+          <w:sz w:val="28"/>
+          <w:lang w:bidi="ar-SA"/>
+        </w:rPr>
+        <w:tab/>
+        <w:t>CVC/CVV;</w:t>
       </w:r>
     </w:p>
     <w:p>
@@ -5414,1651 +5561,58 @@
           <w:lang w:bidi="ar-SA"/>
         </w:rPr>
       </w:pPr>
-    </w:p>
-    <w:p>
-      <w:pPr>
-        <w:pStyle w:val="Standard"/>
-        <w:ind w:left="708"/>
-        <w:rPr>
-          <w:rFonts w:ascii="Georgia" w:hAnsi="Georgia"/>
-          <w:b/>
-          <w:bCs/>
-          <w:sz w:val="28"/>
-          <w:szCs w:val="28"/>
-        </w:rPr>
-      </w:pPr>
-      <w:r>
-        <w:rPr>
-          <w:rFonts w:ascii="Georgia" w:hAnsi="Georgia"/>
-          <w:b/>
-          <w:bCs/>
-          <w:sz w:val="28"/>
-          <w:szCs w:val="28"/>
-        </w:rPr>
-        <w:t>3.</w:t>
-      </w:r>
-      <w:r>
-        <w:rPr>
-          <w:rFonts w:ascii="Georgia" w:hAnsi="Georgia"/>
-          <w:b/>
-          <w:bCs/>
-          <w:sz w:val="28"/>
-          <w:szCs w:val="28"/>
-        </w:rPr>
-        <w:t>4.1.</w:t>
-      </w:r>
-      <w:r>
-        <w:rPr>
-          <w:rFonts w:ascii="Georgia" w:hAnsi="Georgia"/>
-          <w:b/>
-          <w:bCs/>
-          <w:sz w:val="28"/>
-          <w:szCs w:val="28"/>
-        </w:rPr>
-        <w:t xml:space="preserve">2 </w:t>
-      </w:r>
-      <w:r>
-        <w:rPr>
-          <w:rFonts w:ascii="Georgia" w:hAnsi="Georgia"/>
-          <w:b/>
-          <w:bCs/>
-          <w:sz w:val="28"/>
-          <w:szCs w:val="28"/>
-        </w:rPr>
-        <w:t>Check-In</w:t>
-      </w:r>
-    </w:p>
-    <w:p>
-      <w:pPr>
-        <w:pStyle w:val="Standard"/>
-        <w:ind w:left="708"/>
-        <w:rPr>
-          <w:rFonts w:ascii="Georgia" w:hAnsi="Georgia"/>
-          <w:sz w:val="28"/>
-          <w:szCs w:val="28"/>
-        </w:rPr>
-      </w:pPr>
-      <w:r>
-        <w:rPr>
-          <w:rFonts w:ascii="Georgia" w:hAnsi="Georgia"/>
-          <w:sz w:val="28"/>
-          <w:szCs w:val="28"/>
-        </w:rPr>
-        <w:t xml:space="preserve">Raffaele </w:t>
-      </w:r>
-      <w:proofErr w:type="spellStart"/>
-      <w:r>
-        <w:rPr>
-          <w:rFonts w:ascii="Georgia" w:hAnsi="Georgia"/>
-          <w:sz w:val="28"/>
-          <w:szCs w:val="28"/>
-        </w:rPr>
-        <w:t>intende</w:t>
-      </w:r>
-      <w:proofErr w:type="spellEnd"/>
-      <w:r>
-        <w:rPr>
-          <w:rFonts w:ascii="Georgia" w:hAnsi="Georgia"/>
-          <w:sz w:val="28"/>
-          <w:szCs w:val="28"/>
-        </w:rPr>
-        <w:t xml:space="preserve"> </w:t>
-      </w:r>
-      <w:proofErr w:type="spellStart"/>
-      <w:r>
-        <w:rPr>
-          <w:rFonts w:ascii="Georgia" w:hAnsi="Georgia"/>
-          <w:sz w:val="28"/>
-          <w:szCs w:val="28"/>
-        </w:rPr>
-        <w:t>effettuare</w:t>
-      </w:r>
-      <w:proofErr w:type="spellEnd"/>
-      <w:r>
-        <w:rPr>
-          <w:rFonts w:ascii="Georgia" w:hAnsi="Georgia"/>
-          <w:sz w:val="28"/>
-          <w:szCs w:val="28"/>
-        </w:rPr>
-        <w:t xml:space="preserve"> </w:t>
-      </w:r>
-      <w:proofErr w:type="spellStart"/>
-      <w:r>
-        <w:rPr>
-          <w:rFonts w:ascii="Georgia" w:hAnsi="Georgia"/>
-          <w:sz w:val="28"/>
-          <w:szCs w:val="28"/>
-        </w:rPr>
-        <w:t>il</w:t>
-      </w:r>
-      <w:proofErr w:type="spellEnd"/>
-      <w:r>
-        <w:rPr>
-          <w:rFonts w:ascii="Georgia" w:hAnsi="Georgia"/>
-          <w:sz w:val="28"/>
-          <w:szCs w:val="28"/>
-        </w:rPr>
-        <w:t xml:space="preserve"> Check-In della </w:t>
-      </w:r>
-      <w:proofErr w:type="spellStart"/>
-      <w:r>
-        <w:rPr>
-          <w:rFonts w:ascii="Georgia" w:hAnsi="Georgia"/>
-          <w:sz w:val="28"/>
-          <w:szCs w:val="28"/>
-        </w:rPr>
-        <w:t>sua</w:t>
-      </w:r>
-      <w:proofErr w:type="spellEnd"/>
-      <w:r>
-        <w:rPr>
-          <w:rFonts w:ascii="Georgia" w:hAnsi="Georgia"/>
-          <w:sz w:val="28"/>
-          <w:szCs w:val="28"/>
-        </w:rPr>
-        <w:t xml:space="preserve"> </w:t>
-      </w:r>
-      <w:proofErr w:type="spellStart"/>
-      <w:r>
-        <w:rPr>
-          <w:rFonts w:ascii="Georgia" w:hAnsi="Georgia"/>
-          <w:sz w:val="28"/>
-          <w:szCs w:val="28"/>
-        </w:rPr>
-        <w:t>prenotazione</w:t>
-      </w:r>
-      <w:proofErr w:type="spellEnd"/>
-      <w:r>
-        <w:rPr>
-          <w:rFonts w:ascii="Georgia" w:hAnsi="Georgia"/>
-          <w:sz w:val="28"/>
-          <w:szCs w:val="28"/>
-        </w:rPr>
-        <w:t xml:space="preserve"> </w:t>
-      </w:r>
-      <w:proofErr w:type="spellStart"/>
-      <w:r>
-        <w:rPr>
-          <w:rFonts w:ascii="Georgia" w:hAnsi="Georgia"/>
-          <w:sz w:val="28"/>
-          <w:szCs w:val="28"/>
-        </w:rPr>
-        <w:t>poichè</w:t>
-      </w:r>
-      <w:proofErr w:type="spellEnd"/>
-      <w:r>
-        <w:rPr>
-          <w:rFonts w:ascii="Georgia" w:hAnsi="Georgia"/>
-          <w:sz w:val="28"/>
-          <w:szCs w:val="28"/>
-        </w:rPr>
-        <w:t xml:space="preserve"> </w:t>
-      </w:r>
-      <w:proofErr w:type="spellStart"/>
-      <w:r>
-        <w:rPr>
-          <w:rFonts w:ascii="Georgia" w:hAnsi="Georgia"/>
-          <w:sz w:val="28"/>
-          <w:szCs w:val="28"/>
-        </w:rPr>
-        <w:t>mancano</w:t>
-      </w:r>
-      <w:proofErr w:type="spellEnd"/>
-      <w:r>
-        <w:rPr>
-          <w:rFonts w:ascii="Georgia" w:hAnsi="Georgia"/>
-          <w:sz w:val="28"/>
-          <w:szCs w:val="28"/>
-        </w:rPr>
-        <w:t xml:space="preserve"> 3 </w:t>
-      </w:r>
-      <w:proofErr w:type="spellStart"/>
-      <w:r>
-        <w:rPr>
-          <w:rFonts w:ascii="Georgia" w:hAnsi="Georgia"/>
-          <w:sz w:val="28"/>
-          <w:szCs w:val="28"/>
-        </w:rPr>
-        <w:t>giorni</w:t>
-      </w:r>
-      <w:proofErr w:type="spellEnd"/>
-      <w:r>
-        <w:rPr>
-          <w:rFonts w:ascii="Georgia" w:hAnsi="Georgia"/>
-          <w:sz w:val="28"/>
-          <w:szCs w:val="28"/>
-        </w:rPr>
-        <w:t xml:space="preserve"> alla </w:t>
-      </w:r>
-      <w:proofErr w:type="spellStart"/>
-      <w:r>
-        <w:rPr>
-          <w:rFonts w:ascii="Georgia" w:hAnsi="Georgia"/>
-          <w:sz w:val="28"/>
-          <w:szCs w:val="28"/>
-        </w:rPr>
-        <w:t>sua</w:t>
-      </w:r>
-      <w:proofErr w:type="spellEnd"/>
-      <w:r>
-        <w:rPr>
-          <w:rFonts w:ascii="Georgia" w:hAnsi="Georgia"/>
-          <w:sz w:val="28"/>
-          <w:szCs w:val="28"/>
-        </w:rPr>
-        <w:t xml:space="preserve"> </w:t>
-      </w:r>
-      <w:proofErr w:type="spellStart"/>
-      <w:r>
-        <w:rPr>
-          <w:rFonts w:ascii="Georgia" w:hAnsi="Georgia"/>
-          <w:sz w:val="28"/>
-          <w:szCs w:val="28"/>
-        </w:rPr>
-        <w:t>partenza</w:t>
-      </w:r>
-      <w:proofErr w:type="spellEnd"/>
-      <w:r>
-        <w:rPr>
-          <w:rFonts w:ascii="Georgia" w:hAnsi="Georgia"/>
-          <w:sz w:val="28"/>
-          <w:szCs w:val="28"/>
-        </w:rPr>
-        <w:t xml:space="preserve">. Nella Home-Page </w:t>
-      </w:r>
-      <w:r>
-        <w:rPr>
-          <w:rFonts w:ascii="Georgia" w:hAnsi="Georgia"/>
-          <w:sz w:val="28"/>
-          <w:szCs w:val="28"/>
-        </w:rPr>
-        <w:t xml:space="preserve">del </w:t>
-      </w:r>
-      <w:proofErr w:type="spellStart"/>
-      <w:r>
-        <w:rPr>
-          <w:rFonts w:ascii="Georgia" w:hAnsi="Georgia"/>
-          <w:sz w:val="28"/>
-          <w:szCs w:val="28"/>
-        </w:rPr>
-        <w:t>sito</w:t>
-      </w:r>
-      <w:proofErr w:type="spellEnd"/>
-      <w:r>
-        <w:rPr>
-          <w:rFonts w:ascii="Georgia" w:hAnsi="Georgia"/>
-          <w:sz w:val="28"/>
-          <w:szCs w:val="28"/>
-        </w:rPr>
-        <w:t xml:space="preserve"> </w:t>
-      </w:r>
-      <w:proofErr w:type="spellStart"/>
-      <w:r>
-        <w:rPr>
-          <w:rFonts w:ascii="Georgia" w:hAnsi="Georgia"/>
-          <w:sz w:val="28"/>
-          <w:szCs w:val="28"/>
-        </w:rPr>
-        <w:t>preme</w:t>
-      </w:r>
-      <w:proofErr w:type="spellEnd"/>
-      <w:r>
-        <w:rPr>
-          <w:rFonts w:ascii="Georgia" w:hAnsi="Georgia"/>
-          <w:sz w:val="28"/>
-          <w:szCs w:val="28"/>
-        </w:rPr>
-        <w:t xml:space="preserve"> sul </w:t>
-      </w:r>
-      <w:proofErr w:type="spellStart"/>
-      <w:r>
-        <w:rPr>
-          <w:rFonts w:ascii="Georgia" w:hAnsi="Georgia"/>
-          <w:sz w:val="28"/>
-          <w:szCs w:val="28"/>
-        </w:rPr>
-        <w:t>bottone</w:t>
-      </w:r>
-      <w:proofErr w:type="spellEnd"/>
-      <w:r>
-        <w:rPr>
-          <w:rFonts w:ascii="Georgia" w:hAnsi="Georgia"/>
-          <w:sz w:val="28"/>
-          <w:szCs w:val="28"/>
-        </w:rPr>
-        <w:t xml:space="preserve"> </w:t>
-      </w:r>
-      <w:proofErr w:type="spellStart"/>
-      <w:r>
-        <w:rPr>
-          <w:rFonts w:ascii="Georgia" w:hAnsi="Georgia"/>
-          <w:sz w:val="28"/>
-          <w:szCs w:val="28"/>
-        </w:rPr>
-        <w:t>Voli</w:t>
-      </w:r>
-      <w:r>
-        <w:rPr>
-          <w:rFonts w:ascii="Georgia" w:hAnsi="Georgia"/>
-          <w:sz w:val="28"/>
-          <w:szCs w:val="28"/>
-        </w:rPr>
-        <w:t>Prenotati</w:t>
-      </w:r>
-      <w:proofErr w:type="spellEnd"/>
-      <w:r>
-        <w:rPr>
-          <w:rFonts w:ascii="Georgia" w:hAnsi="Georgia"/>
-          <w:sz w:val="28"/>
-          <w:szCs w:val="28"/>
+      <w:r>
+        <w:rPr>
+          <w:rFonts w:ascii="Georgia" w:hAnsi="Georgia" w:cs="Times-Italic"/>
+          <w:iCs/>
+          <w:kern w:val="0"/>
+          <w:sz w:val="28"/>
+          <w:lang w:bidi="ar-SA"/>
+        </w:rPr>
+        <w:lastRenderedPageBreak/>
+        <w:t>5</w:t>
+      </w:r>
+      <w:r>
+        <w:rPr>
+          <w:rFonts w:ascii="Georgia" w:hAnsi="Georgia" w:cs="Times-Italic"/>
+          <w:iCs/>
+          <w:kern w:val="0"/>
+          <w:sz w:val="28"/>
+          <w:lang w:bidi="ar-SA"/>
         </w:rPr>
         <w:t>.</w:t>
       </w:r>
       <w:r>
         <w:rPr>
-          <w:rFonts w:ascii="Georgia" w:hAnsi="Georgia"/>
-          <w:sz w:val="28"/>
-          <w:szCs w:val="28"/>
-        </w:rPr>
-        <w:t xml:space="preserve"> </w:t>
-      </w:r>
-      <w:proofErr w:type="spellStart"/>
-      <w:r>
-        <w:rPr>
-          <w:rFonts w:ascii="Georgia" w:hAnsi="Georgia"/>
-          <w:sz w:val="28"/>
-          <w:szCs w:val="28"/>
-        </w:rPr>
-        <w:t>Gli</w:t>
-      </w:r>
-      <w:proofErr w:type="spellEnd"/>
-      <w:r>
-        <w:rPr>
-          <w:rFonts w:ascii="Georgia" w:hAnsi="Georgia"/>
-          <w:sz w:val="28"/>
-          <w:szCs w:val="28"/>
-        </w:rPr>
-        <w:t xml:space="preserve"> </w:t>
-      </w:r>
-      <w:proofErr w:type="spellStart"/>
-      <w:r>
-        <w:rPr>
-          <w:rFonts w:ascii="Georgia" w:hAnsi="Georgia"/>
-          <w:sz w:val="28"/>
-          <w:szCs w:val="28"/>
-        </w:rPr>
-        <w:t>appare</w:t>
-      </w:r>
-      <w:proofErr w:type="spellEnd"/>
-      <w:r>
-        <w:rPr>
-          <w:rFonts w:ascii="Georgia" w:hAnsi="Georgia"/>
-          <w:sz w:val="28"/>
-          <w:szCs w:val="28"/>
-        </w:rPr>
-        <w:t xml:space="preserve"> la </w:t>
-      </w:r>
-      <w:proofErr w:type="spellStart"/>
-      <w:r>
-        <w:rPr>
-          <w:rFonts w:ascii="Georgia" w:hAnsi="Georgia"/>
-          <w:sz w:val="28"/>
-          <w:szCs w:val="28"/>
-        </w:rPr>
-        <w:t>lista</w:t>
-      </w:r>
-      <w:proofErr w:type="spellEnd"/>
-      <w:r>
-        <w:rPr>
-          <w:rFonts w:ascii="Georgia" w:hAnsi="Georgia"/>
-          <w:sz w:val="28"/>
-          <w:szCs w:val="28"/>
-        </w:rPr>
-        <w:t xml:space="preserve"> </w:t>
-      </w:r>
-      <w:proofErr w:type="spellStart"/>
-      <w:r>
-        <w:rPr>
-          <w:rFonts w:ascii="Georgia" w:hAnsi="Georgia"/>
-          <w:sz w:val="28"/>
-          <w:szCs w:val="28"/>
-        </w:rPr>
-        <w:t>dei</w:t>
-      </w:r>
-      <w:proofErr w:type="spellEnd"/>
-      <w:r>
-        <w:rPr>
-          <w:rFonts w:ascii="Georgia" w:hAnsi="Georgia"/>
-          <w:sz w:val="28"/>
-          <w:szCs w:val="28"/>
-        </w:rPr>
-        <w:t xml:space="preserve"> </w:t>
-      </w:r>
-      <w:proofErr w:type="spellStart"/>
-      <w:r>
-        <w:rPr>
-          <w:rFonts w:ascii="Georgia" w:hAnsi="Georgia"/>
-          <w:sz w:val="28"/>
-          <w:szCs w:val="28"/>
-        </w:rPr>
-        <w:t>voli</w:t>
-      </w:r>
-      <w:proofErr w:type="spellEnd"/>
-      <w:r>
-        <w:rPr>
-          <w:rFonts w:ascii="Georgia" w:hAnsi="Georgia"/>
-          <w:sz w:val="28"/>
-          <w:szCs w:val="28"/>
-        </w:rPr>
-        <w:t xml:space="preserve"> da </w:t>
-      </w:r>
-      <w:proofErr w:type="spellStart"/>
-      <w:r>
-        <w:rPr>
-          <w:rFonts w:ascii="Georgia" w:hAnsi="Georgia"/>
-          <w:sz w:val="28"/>
-          <w:szCs w:val="28"/>
-        </w:rPr>
-        <w:t>lui</w:t>
-      </w:r>
-      <w:proofErr w:type="spellEnd"/>
-      <w:r>
-        <w:rPr>
-          <w:rFonts w:ascii="Georgia" w:hAnsi="Georgia"/>
-          <w:sz w:val="28"/>
-          <w:szCs w:val="28"/>
-        </w:rPr>
-        <w:t xml:space="preserve"> </w:t>
-      </w:r>
-      <w:proofErr w:type="spellStart"/>
-      <w:r>
-        <w:rPr>
-          <w:rFonts w:ascii="Georgia" w:hAnsi="Georgia"/>
-          <w:sz w:val="28"/>
-          <w:szCs w:val="28"/>
-        </w:rPr>
-        <w:t>prenotati</w:t>
-      </w:r>
-      <w:proofErr w:type="spellEnd"/>
-      <w:r>
-        <w:rPr>
-          <w:rFonts w:ascii="Georgia" w:hAnsi="Georgia"/>
-          <w:sz w:val="28"/>
-          <w:szCs w:val="28"/>
-        </w:rPr>
-        <w:t>,</w:t>
-      </w:r>
-      <w:r>
-        <w:rPr>
-          <w:rFonts w:ascii="Georgia" w:hAnsi="Georgia"/>
-          <w:sz w:val="28"/>
-          <w:szCs w:val="28"/>
-        </w:rPr>
-        <w:t xml:space="preserve"> </w:t>
-      </w:r>
-      <w:r>
-        <w:rPr>
-          <w:rFonts w:ascii="Georgia" w:hAnsi="Georgia"/>
-          <w:sz w:val="28"/>
-          <w:szCs w:val="28"/>
-        </w:rPr>
-        <w:t xml:space="preserve">in </w:t>
-      </w:r>
-      <w:proofErr w:type="spellStart"/>
-      <w:r>
-        <w:rPr>
-          <w:rFonts w:ascii="Georgia" w:hAnsi="Georgia"/>
-          <w:sz w:val="28"/>
-          <w:szCs w:val="28"/>
-        </w:rPr>
-        <w:t>questo</w:t>
-      </w:r>
-      <w:proofErr w:type="spellEnd"/>
-      <w:r>
-        <w:rPr>
-          <w:rFonts w:ascii="Georgia" w:hAnsi="Georgia"/>
-          <w:sz w:val="28"/>
-          <w:szCs w:val="28"/>
-        </w:rPr>
-        <w:t xml:space="preserve"> </w:t>
-      </w:r>
-      <w:proofErr w:type="spellStart"/>
-      <w:r>
-        <w:rPr>
-          <w:rFonts w:ascii="Georgia" w:hAnsi="Georgia"/>
-          <w:sz w:val="28"/>
-          <w:szCs w:val="28"/>
-        </w:rPr>
-        <w:t>caso</w:t>
-      </w:r>
-      <w:proofErr w:type="spellEnd"/>
-      <w:r>
-        <w:rPr>
-          <w:rFonts w:ascii="Georgia" w:hAnsi="Georgia"/>
-          <w:sz w:val="28"/>
-          <w:szCs w:val="28"/>
-        </w:rPr>
-        <w:t xml:space="preserve"> solo uno, Roma-</w:t>
-      </w:r>
-      <w:proofErr w:type="spellStart"/>
-      <w:r>
-        <w:rPr>
-          <w:rFonts w:ascii="Georgia" w:hAnsi="Georgia"/>
-          <w:sz w:val="28"/>
-          <w:szCs w:val="28"/>
-        </w:rPr>
-        <w:t>Parigi</w:t>
-      </w:r>
-      <w:proofErr w:type="spellEnd"/>
-      <w:r>
-        <w:rPr>
-          <w:rFonts w:ascii="Georgia" w:hAnsi="Georgia"/>
-          <w:sz w:val="28"/>
-          <w:szCs w:val="28"/>
-        </w:rPr>
-        <w:t>.</w:t>
-      </w:r>
-      <w:r>
-        <w:rPr>
-          <w:rFonts w:ascii="Georgia" w:hAnsi="Georgia"/>
-          <w:sz w:val="28"/>
-          <w:szCs w:val="28"/>
-        </w:rPr>
-        <w:t xml:space="preserve"> </w:t>
-      </w:r>
-      <w:proofErr w:type="spellStart"/>
-      <w:r>
-        <w:rPr>
-          <w:rFonts w:ascii="Georgia" w:hAnsi="Georgia"/>
-          <w:sz w:val="28"/>
-          <w:szCs w:val="28"/>
-        </w:rPr>
-        <w:t>Egli</w:t>
-      </w:r>
-      <w:proofErr w:type="spellEnd"/>
-      <w:r>
-        <w:rPr>
-          <w:rFonts w:ascii="Georgia" w:hAnsi="Georgia"/>
-          <w:sz w:val="28"/>
-          <w:szCs w:val="28"/>
-        </w:rPr>
-        <w:t xml:space="preserve"> </w:t>
-      </w:r>
-      <w:proofErr w:type="spellStart"/>
-      <w:r>
-        <w:rPr>
-          <w:rFonts w:ascii="Georgia" w:hAnsi="Georgia"/>
-          <w:sz w:val="28"/>
-          <w:szCs w:val="28"/>
-        </w:rPr>
-        <w:t>clicca</w:t>
-      </w:r>
-      <w:proofErr w:type="spellEnd"/>
-      <w:r>
-        <w:rPr>
-          <w:rFonts w:ascii="Georgia" w:hAnsi="Georgia"/>
-          <w:sz w:val="28"/>
-          <w:szCs w:val="28"/>
-        </w:rPr>
-        <w:t xml:space="preserve"> sul </w:t>
-      </w:r>
-      <w:proofErr w:type="spellStart"/>
-      <w:r>
-        <w:rPr>
-          <w:rFonts w:ascii="Georgia" w:hAnsi="Georgia"/>
-          <w:sz w:val="28"/>
-          <w:szCs w:val="28"/>
-        </w:rPr>
-        <w:t>bottone</w:t>
-      </w:r>
-      <w:proofErr w:type="spellEnd"/>
-      <w:r>
-        <w:rPr>
-          <w:rFonts w:ascii="Georgia" w:hAnsi="Georgia"/>
-          <w:sz w:val="28"/>
-          <w:szCs w:val="28"/>
-        </w:rPr>
-        <w:t xml:space="preserve"> Check-In e </w:t>
-      </w:r>
-      <w:proofErr w:type="spellStart"/>
-      <w:r>
-        <w:rPr>
-          <w:rFonts w:ascii="Georgia" w:hAnsi="Georgia"/>
-          <w:sz w:val="28"/>
-          <w:szCs w:val="28"/>
-        </w:rPr>
-        <w:t>viene</w:t>
-      </w:r>
-      <w:proofErr w:type="spellEnd"/>
-      <w:r>
-        <w:rPr>
-          <w:rFonts w:ascii="Georgia" w:hAnsi="Georgia"/>
-          <w:sz w:val="28"/>
-          <w:szCs w:val="28"/>
-        </w:rPr>
-        <w:t xml:space="preserve"> </w:t>
-      </w:r>
-      <w:proofErr w:type="spellStart"/>
-      <w:r>
-        <w:rPr>
-          <w:rFonts w:ascii="Georgia" w:hAnsi="Georgia"/>
-          <w:sz w:val="28"/>
-          <w:szCs w:val="28"/>
-        </w:rPr>
-        <w:t>rimandato</w:t>
-      </w:r>
-      <w:proofErr w:type="spellEnd"/>
-      <w:r>
-        <w:rPr>
-          <w:rFonts w:ascii="Georgia" w:hAnsi="Georgia"/>
-          <w:sz w:val="28"/>
-          <w:szCs w:val="28"/>
-        </w:rPr>
-        <w:t xml:space="preserve"> alla </w:t>
-      </w:r>
-      <w:proofErr w:type="spellStart"/>
-      <w:r>
-        <w:rPr>
-          <w:rFonts w:ascii="Georgia" w:hAnsi="Georgia"/>
-          <w:sz w:val="28"/>
-          <w:szCs w:val="28"/>
-        </w:rPr>
-        <w:t>pagina</w:t>
-      </w:r>
-      <w:proofErr w:type="spellEnd"/>
-      <w:r>
-        <w:rPr>
-          <w:rFonts w:ascii="Georgia" w:hAnsi="Georgia"/>
-          <w:sz w:val="28"/>
-          <w:szCs w:val="28"/>
-        </w:rPr>
-        <w:t xml:space="preserve"> </w:t>
-      </w:r>
-      <w:proofErr w:type="spellStart"/>
-      <w:r>
-        <w:rPr>
-          <w:rFonts w:ascii="Georgia" w:hAnsi="Georgia"/>
-          <w:sz w:val="28"/>
-          <w:szCs w:val="28"/>
-        </w:rPr>
-        <w:t>dove</w:t>
-      </w:r>
-      <w:proofErr w:type="spellEnd"/>
-      <w:r>
-        <w:rPr>
-          <w:rFonts w:ascii="Georgia" w:hAnsi="Georgia"/>
-          <w:sz w:val="28"/>
-          <w:szCs w:val="28"/>
-        </w:rPr>
-        <w:t xml:space="preserve"> è </w:t>
-      </w:r>
-      <w:proofErr w:type="spellStart"/>
-      <w:r>
-        <w:rPr>
-          <w:rFonts w:ascii="Georgia" w:hAnsi="Georgia"/>
-          <w:sz w:val="28"/>
-          <w:szCs w:val="28"/>
-        </w:rPr>
-        <w:t>presente</w:t>
-      </w:r>
-      <w:proofErr w:type="spellEnd"/>
-      <w:r>
-        <w:rPr>
-          <w:rFonts w:ascii="Georgia" w:hAnsi="Georgia"/>
-          <w:sz w:val="28"/>
-          <w:szCs w:val="28"/>
-        </w:rPr>
-        <w:t xml:space="preserve"> </w:t>
-      </w:r>
-      <w:proofErr w:type="spellStart"/>
-      <w:r>
-        <w:rPr>
-          <w:rFonts w:ascii="Georgia" w:hAnsi="Georgia"/>
-          <w:sz w:val="28"/>
-          <w:szCs w:val="28"/>
-        </w:rPr>
-        <w:t>una</w:t>
-      </w:r>
-      <w:proofErr w:type="spellEnd"/>
-      <w:r>
-        <w:rPr>
-          <w:rFonts w:ascii="Georgia" w:hAnsi="Georgia"/>
-          <w:sz w:val="28"/>
-          <w:szCs w:val="28"/>
-        </w:rPr>
-        <w:t xml:space="preserve"> form da </w:t>
-      </w:r>
-      <w:proofErr w:type="spellStart"/>
-      <w:r>
-        <w:rPr>
-          <w:rFonts w:ascii="Georgia" w:hAnsi="Georgia"/>
-          <w:sz w:val="28"/>
-          <w:szCs w:val="28"/>
-        </w:rPr>
-        <w:t>compilare</w:t>
-      </w:r>
-      <w:proofErr w:type="spellEnd"/>
-      <w:r>
-        <w:rPr>
-          <w:rFonts w:ascii="Georgia" w:hAnsi="Georgia"/>
-          <w:sz w:val="28"/>
-          <w:szCs w:val="28"/>
-        </w:rPr>
-        <w:t>.</w:t>
-      </w:r>
-      <w:r>
-        <w:rPr>
-          <w:rFonts w:ascii="Georgia" w:hAnsi="Georgia"/>
-          <w:sz w:val="28"/>
-          <w:szCs w:val="28"/>
-        </w:rPr>
-        <w:t xml:space="preserve"> </w:t>
-      </w:r>
-      <w:r>
-        <w:rPr>
-          <w:rFonts w:ascii="Georgia" w:hAnsi="Georgia"/>
-          <w:sz w:val="28"/>
-          <w:szCs w:val="28"/>
-        </w:rPr>
-        <w:t xml:space="preserve">Raffaele </w:t>
-      </w:r>
-      <w:proofErr w:type="spellStart"/>
-      <w:r>
-        <w:rPr>
-          <w:rFonts w:ascii="Georgia" w:hAnsi="Georgia"/>
-          <w:sz w:val="28"/>
-          <w:szCs w:val="28"/>
-        </w:rPr>
-        <w:t>inserisce</w:t>
-      </w:r>
-      <w:proofErr w:type="spellEnd"/>
-      <w:r>
-        <w:rPr>
-          <w:rFonts w:ascii="Georgia" w:hAnsi="Georgia"/>
-          <w:sz w:val="28"/>
-          <w:szCs w:val="28"/>
-        </w:rPr>
-        <w:t xml:space="preserve"> </w:t>
-      </w:r>
-      <w:proofErr w:type="spellStart"/>
-      <w:r>
-        <w:rPr>
-          <w:rFonts w:ascii="Georgia" w:hAnsi="Georgia"/>
-          <w:sz w:val="28"/>
-          <w:szCs w:val="28"/>
-        </w:rPr>
-        <w:t>il</w:t>
-      </w:r>
-      <w:proofErr w:type="spellEnd"/>
-      <w:r>
-        <w:rPr>
-          <w:rFonts w:ascii="Georgia" w:hAnsi="Georgia"/>
-          <w:sz w:val="28"/>
-          <w:szCs w:val="28"/>
-        </w:rPr>
-        <w:t xml:space="preserve"> </w:t>
-      </w:r>
-      <w:proofErr w:type="spellStart"/>
-      <w:r>
-        <w:rPr>
-          <w:rFonts w:ascii="Georgia" w:hAnsi="Georgia"/>
-          <w:sz w:val="28"/>
-          <w:szCs w:val="28"/>
-        </w:rPr>
-        <w:t>suo</w:t>
-      </w:r>
-      <w:proofErr w:type="spellEnd"/>
-      <w:r>
-        <w:rPr>
-          <w:rFonts w:ascii="Georgia" w:hAnsi="Georgia"/>
-          <w:sz w:val="28"/>
-          <w:szCs w:val="28"/>
-        </w:rPr>
-        <w:t xml:space="preserve"> </w:t>
-      </w:r>
-      <w:proofErr w:type="spellStart"/>
-      <w:r>
-        <w:rPr>
-          <w:rFonts w:ascii="Georgia" w:hAnsi="Georgia"/>
-          <w:sz w:val="28"/>
-          <w:szCs w:val="28"/>
-        </w:rPr>
-        <w:t>codice</w:t>
-      </w:r>
-      <w:proofErr w:type="spellEnd"/>
-      <w:r>
-        <w:rPr>
-          <w:rFonts w:ascii="Georgia" w:hAnsi="Georgia"/>
-          <w:sz w:val="28"/>
-          <w:szCs w:val="28"/>
-        </w:rPr>
-        <w:t xml:space="preserve"> </w:t>
-      </w:r>
-      <w:proofErr w:type="spellStart"/>
-      <w:r>
-        <w:rPr>
-          <w:rFonts w:ascii="Georgia" w:hAnsi="Georgia"/>
-          <w:sz w:val="28"/>
-          <w:szCs w:val="28"/>
-        </w:rPr>
-        <w:t>prenotazione</w:t>
-      </w:r>
-      <w:proofErr w:type="spellEnd"/>
-      <w:r>
-        <w:rPr>
-          <w:rFonts w:ascii="Georgia" w:hAnsi="Georgia"/>
-          <w:sz w:val="28"/>
-          <w:szCs w:val="28"/>
-        </w:rPr>
-        <w:t>,</w:t>
-      </w:r>
-      <w:r>
-        <w:rPr>
-          <w:rFonts w:ascii="Georgia" w:hAnsi="Georgia"/>
-          <w:sz w:val="28"/>
-          <w:szCs w:val="28"/>
-        </w:rPr>
-        <w:t xml:space="preserve"> </w:t>
-      </w:r>
-      <w:proofErr w:type="spellStart"/>
-      <w:r>
-        <w:rPr>
-          <w:rFonts w:ascii="Georgia" w:hAnsi="Georgia"/>
-          <w:sz w:val="28"/>
-          <w:szCs w:val="28"/>
-        </w:rPr>
-        <w:t>il</w:t>
-      </w:r>
-      <w:proofErr w:type="spellEnd"/>
-      <w:r>
-        <w:rPr>
-          <w:rFonts w:ascii="Georgia" w:hAnsi="Georgia"/>
-          <w:sz w:val="28"/>
-          <w:szCs w:val="28"/>
-        </w:rPr>
-        <w:t xml:space="preserve"> </w:t>
-      </w:r>
-      <w:proofErr w:type="spellStart"/>
-      <w:r>
-        <w:rPr>
-          <w:rFonts w:ascii="Georgia" w:hAnsi="Georgia"/>
-          <w:sz w:val="28"/>
-          <w:szCs w:val="28"/>
-        </w:rPr>
-        <w:t>suo</w:t>
-      </w:r>
-      <w:proofErr w:type="spellEnd"/>
-      <w:r>
-        <w:rPr>
-          <w:rFonts w:ascii="Georgia" w:hAnsi="Georgia"/>
-          <w:sz w:val="28"/>
-          <w:szCs w:val="28"/>
-        </w:rPr>
-        <w:t xml:space="preserve"> </w:t>
-      </w:r>
-      <w:proofErr w:type="spellStart"/>
-      <w:r>
-        <w:rPr>
-          <w:rFonts w:ascii="Georgia" w:hAnsi="Georgia"/>
-          <w:sz w:val="28"/>
-          <w:szCs w:val="28"/>
-        </w:rPr>
-        <w:t>nome</w:t>
-      </w:r>
-      <w:proofErr w:type="spellEnd"/>
-      <w:r>
-        <w:rPr>
-          <w:rFonts w:ascii="Georgia" w:hAnsi="Georgia"/>
-          <w:sz w:val="28"/>
-          <w:szCs w:val="28"/>
-        </w:rPr>
-        <w:t xml:space="preserve"> e </w:t>
-      </w:r>
-      <w:proofErr w:type="spellStart"/>
-      <w:r>
-        <w:rPr>
-          <w:rFonts w:ascii="Georgia" w:hAnsi="Georgia"/>
-          <w:sz w:val="28"/>
-          <w:szCs w:val="28"/>
-        </w:rPr>
-        <w:t>il</w:t>
-      </w:r>
-      <w:proofErr w:type="spellEnd"/>
-      <w:r>
-        <w:rPr>
-          <w:rFonts w:ascii="Georgia" w:hAnsi="Georgia"/>
-          <w:sz w:val="28"/>
-          <w:szCs w:val="28"/>
-        </w:rPr>
-        <w:t xml:space="preserve"> </w:t>
-      </w:r>
-      <w:proofErr w:type="spellStart"/>
-      <w:r>
-        <w:rPr>
-          <w:rFonts w:ascii="Georgia" w:hAnsi="Georgia"/>
-          <w:sz w:val="28"/>
-          <w:szCs w:val="28"/>
-        </w:rPr>
-        <w:t>suo</w:t>
-      </w:r>
-      <w:proofErr w:type="spellEnd"/>
-      <w:r>
-        <w:rPr>
-          <w:rFonts w:ascii="Georgia" w:hAnsi="Georgia"/>
-          <w:sz w:val="28"/>
-          <w:szCs w:val="28"/>
-        </w:rPr>
-        <w:t xml:space="preserve"> </w:t>
-      </w:r>
-      <w:proofErr w:type="spellStart"/>
-      <w:r>
-        <w:rPr>
-          <w:rFonts w:ascii="Georgia" w:hAnsi="Georgia"/>
-          <w:sz w:val="28"/>
-          <w:szCs w:val="28"/>
-        </w:rPr>
-        <w:t>cognome</w:t>
-      </w:r>
-      <w:proofErr w:type="spellEnd"/>
-      <w:r>
-        <w:rPr>
-          <w:rFonts w:ascii="Georgia" w:hAnsi="Georgia"/>
-          <w:sz w:val="28"/>
-          <w:szCs w:val="28"/>
-        </w:rPr>
-        <w:t xml:space="preserve">, </w:t>
-      </w:r>
-      <w:proofErr w:type="spellStart"/>
-      <w:r>
-        <w:rPr>
-          <w:rFonts w:ascii="Georgia" w:hAnsi="Georgia"/>
-          <w:sz w:val="28"/>
-          <w:szCs w:val="28"/>
-        </w:rPr>
-        <w:t>dopodichè</w:t>
-      </w:r>
-      <w:proofErr w:type="spellEnd"/>
-      <w:r>
-        <w:rPr>
-          <w:rFonts w:ascii="Georgia" w:hAnsi="Georgia"/>
-          <w:sz w:val="28"/>
-          <w:szCs w:val="28"/>
-        </w:rPr>
-        <w:t xml:space="preserve"> </w:t>
-      </w:r>
-      <w:proofErr w:type="spellStart"/>
-      <w:r>
-        <w:rPr>
-          <w:rFonts w:ascii="Georgia" w:hAnsi="Georgia"/>
-          <w:sz w:val="28"/>
-          <w:szCs w:val="28"/>
-        </w:rPr>
-        <w:t>clicca</w:t>
-      </w:r>
-      <w:proofErr w:type="spellEnd"/>
-      <w:r>
-        <w:rPr>
-          <w:rFonts w:ascii="Georgia" w:hAnsi="Georgia"/>
-          <w:sz w:val="28"/>
-          <w:szCs w:val="28"/>
-        </w:rPr>
-        <w:t xml:space="preserve"> sul </w:t>
-      </w:r>
-      <w:proofErr w:type="spellStart"/>
-      <w:r>
-        <w:rPr>
-          <w:rFonts w:ascii="Georgia" w:hAnsi="Georgia"/>
-          <w:sz w:val="28"/>
-          <w:szCs w:val="28"/>
-        </w:rPr>
-        <w:t>bottone</w:t>
-      </w:r>
-      <w:proofErr w:type="spellEnd"/>
-      <w:r>
-        <w:rPr>
-          <w:rFonts w:ascii="Georgia" w:hAnsi="Georgia"/>
-          <w:sz w:val="28"/>
-          <w:szCs w:val="28"/>
-        </w:rPr>
-        <w:t xml:space="preserve"> di </w:t>
-      </w:r>
-      <w:proofErr w:type="spellStart"/>
-      <w:r>
-        <w:rPr>
-          <w:rFonts w:ascii="Georgia" w:hAnsi="Georgia"/>
-          <w:sz w:val="28"/>
-          <w:szCs w:val="28"/>
-        </w:rPr>
-        <w:t>conferma</w:t>
-      </w:r>
-      <w:proofErr w:type="spellEnd"/>
-      <w:r>
-        <w:rPr>
-          <w:rFonts w:ascii="Georgia" w:hAnsi="Georgia"/>
-          <w:sz w:val="28"/>
-          <w:szCs w:val="28"/>
-        </w:rPr>
-        <w:t>.</w:t>
-      </w:r>
-      <w:r>
-        <w:rPr>
-          <w:rFonts w:ascii="Georgia" w:hAnsi="Georgia"/>
-          <w:sz w:val="28"/>
-          <w:szCs w:val="28"/>
-        </w:rPr>
-        <w:t xml:space="preserve"> </w:t>
-      </w:r>
-      <w:proofErr w:type="spellStart"/>
-      <w:r>
-        <w:rPr>
-          <w:rFonts w:ascii="Georgia" w:hAnsi="Georgia"/>
-          <w:sz w:val="28"/>
-          <w:szCs w:val="28"/>
-        </w:rPr>
-        <w:t>Gli</w:t>
-      </w:r>
-      <w:proofErr w:type="spellEnd"/>
-      <w:r>
-        <w:rPr>
-          <w:rFonts w:ascii="Georgia" w:hAnsi="Georgia"/>
-          <w:sz w:val="28"/>
-          <w:szCs w:val="28"/>
-        </w:rPr>
-        <w:t xml:space="preserve"> </w:t>
-      </w:r>
-      <w:proofErr w:type="spellStart"/>
-      <w:r>
-        <w:rPr>
-          <w:rFonts w:ascii="Georgia" w:hAnsi="Georgia"/>
-          <w:sz w:val="28"/>
-          <w:szCs w:val="28"/>
-        </w:rPr>
-        <w:t>compare</w:t>
-      </w:r>
-      <w:proofErr w:type="spellEnd"/>
-      <w:r>
-        <w:rPr>
-          <w:rFonts w:ascii="Georgia" w:hAnsi="Georgia"/>
-          <w:sz w:val="28"/>
-          <w:szCs w:val="28"/>
-        </w:rPr>
-        <w:t xml:space="preserve"> </w:t>
-      </w:r>
-      <w:proofErr w:type="spellStart"/>
-      <w:r>
-        <w:rPr>
-          <w:rFonts w:ascii="Georgia" w:hAnsi="Georgia"/>
-          <w:sz w:val="28"/>
-          <w:szCs w:val="28"/>
-        </w:rPr>
-        <w:t>così</w:t>
-      </w:r>
-      <w:proofErr w:type="spellEnd"/>
-      <w:r>
-        <w:rPr>
-          <w:rFonts w:ascii="Georgia" w:hAnsi="Georgia"/>
-          <w:sz w:val="28"/>
-          <w:szCs w:val="28"/>
-        </w:rPr>
-        <w:t>,</w:t>
-      </w:r>
-      <w:r>
-        <w:rPr>
-          <w:rFonts w:ascii="Georgia" w:hAnsi="Georgia"/>
-          <w:sz w:val="28"/>
-          <w:szCs w:val="28"/>
-        </w:rPr>
-        <w:t xml:space="preserve"> </w:t>
-      </w:r>
-      <w:proofErr w:type="spellStart"/>
-      <w:r>
-        <w:rPr>
-          <w:rFonts w:ascii="Georgia" w:hAnsi="Georgia"/>
-          <w:sz w:val="28"/>
-          <w:szCs w:val="28"/>
-        </w:rPr>
-        <w:t>una</w:t>
-      </w:r>
-      <w:proofErr w:type="spellEnd"/>
-      <w:r>
-        <w:rPr>
-          <w:rFonts w:ascii="Georgia" w:hAnsi="Georgia"/>
-          <w:sz w:val="28"/>
-          <w:szCs w:val="28"/>
-        </w:rPr>
-        <w:t xml:space="preserve"> </w:t>
-      </w:r>
-      <w:proofErr w:type="spellStart"/>
-      <w:r>
-        <w:rPr>
-          <w:rFonts w:ascii="Georgia" w:hAnsi="Georgia"/>
-          <w:sz w:val="28"/>
-          <w:szCs w:val="28"/>
-        </w:rPr>
-        <w:t>lista</w:t>
-      </w:r>
-      <w:proofErr w:type="spellEnd"/>
-      <w:r>
-        <w:rPr>
-          <w:rFonts w:ascii="Georgia" w:hAnsi="Georgia"/>
-          <w:sz w:val="28"/>
-          <w:szCs w:val="28"/>
-        </w:rPr>
-        <w:t xml:space="preserve"> di </w:t>
-      </w:r>
-      <w:proofErr w:type="spellStart"/>
-      <w:r>
-        <w:rPr>
-          <w:rFonts w:ascii="Georgia" w:hAnsi="Georgia"/>
-          <w:sz w:val="28"/>
-          <w:szCs w:val="28"/>
-        </w:rPr>
-        <w:t>checkbox</w:t>
-      </w:r>
-      <w:proofErr w:type="spellEnd"/>
-      <w:r>
-        <w:rPr>
-          <w:rFonts w:ascii="Georgia" w:hAnsi="Georgia"/>
-          <w:sz w:val="28"/>
-          <w:szCs w:val="28"/>
-        </w:rPr>
-        <w:t xml:space="preserve"> </w:t>
-      </w:r>
-      <w:proofErr w:type="spellStart"/>
-      <w:r>
-        <w:rPr>
-          <w:rFonts w:ascii="Georgia" w:hAnsi="Georgia"/>
-          <w:sz w:val="28"/>
-          <w:szCs w:val="28"/>
-        </w:rPr>
-        <w:t>con</w:t>
-      </w:r>
-      <w:proofErr w:type="spellEnd"/>
-      <w:r>
-        <w:rPr>
-          <w:rFonts w:ascii="Georgia" w:hAnsi="Georgia"/>
-          <w:sz w:val="28"/>
-          <w:szCs w:val="28"/>
-        </w:rPr>
-        <w:t xml:space="preserve"> i </w:t>
-      </w:r>
-      <w:proofErr w:type="spellStart"/>
-      <w:r>
-        <w:rPr>
-          <w:rFonts w:ascii="Georgia" w:hAnsi="Georgia"/>
-          <w:sz w:val="28"/>
-          <w:szCs w:val="28"/>
-        </w:rPr>
-        <w:t>nomi</w:t>
-      </w:r>
-      <w:proofErr w:type="spellEnd"/>
-      <w:r>
-        <w:rPr>
-          <w:rFonts w:ascii="Georgia" w:hAnsi="Georgia"/>
-          <w:sz w:val="28"/>
-          <w:szCs w:val="28"/>
-        </w:rPr>
-        <w:t xml:space="preserve"> : "Raffele Marino",</w:t>
-      </w:r>
-      <w:r>
-        <w:rPr>
-          <w:rFonts w:ascii="Georgia" w:hAnsi="Georgia"/>
-          <w:sz w:val="28"/>
-          <w:szCs w:val="28"/>
-        </w:rPr>
-        <w:t xml:space="preserve"> </w:t>
-      </w:r>
-      <w:r>
-        <w:rPr>
-          <w:rFonts w:ascii="Georgia" w:hAnsi="Georgia"/>
-          <w:sz w:val="28"/>
-          <w:szCs w:val="28"/>
-        </w:rPr>
-        <w:t>"Roberta Rossi",</w:t>
-      </w:r>
-      <w:r>
-        <w:rPr>
-          <w:rFonts w:ascii="Georgia" w:hAnsi="Georgia"/>
-          <w:sz w:val="28"/>
-          <w:szCs w:val="28"/>
-        </w:rPr>
-        <w:t xml:space="preserve"> </w:t>
-      </w:r>
-      <w:r>
-        <w:rPr>
-          <w:rFonts w:ascii="Georgia" w:hAnsi="Georgia"/>
-          <w:sz w:val="28"/>
-          <w:szCs w:val="28"/>
-        </w:rPr>
-        <w:t>"Francesca Rossi".</w:t>
-      </w:r>
-      <w:r>
-        <w:rPr>
-          <w:rFonts w:ascii="Georgia" w:hAnsi="Georgia"/>
-          <w:sz w:val="28"/>
-          <w:szCs w:val="28"/>
-        </w:rPr>
-        <w:t xml:space="preserve"> </w:t>
-      </w:r>
-      <w:r>
-        <w:rPr>
-          <w:rFonts w:ascii="Georgia" w:hAnsi="Georgia"/>
-          <w:sz w:val="28"/>
-          <w:szCs w:val="28"/>
-        </w:rPr>
-        <w:t xml:space="preserve">Raffaele </w:t>
-      </w:r>
-      <w:proofErr w:type="spellStart"/>
-      <w:r>
-        <w:rPr>
-          <w:rFonts w:ascii="Georgia" w:hAnsi="Georgia"/>
-          <w:sz w:val="28"/>
-          <w:szCs w:val="28"/>
-        </w:rPr>
-        <w:t>spunta</w:t>
-      </w:r>
-      <w:proofErr w:type="spellEnd"/>
-      <w:r>
-        <w:rPr>
-          <w:rFonts w:ascii="Georgia" w:hAnsi="Georgia"/>
-          <w:sz w:val="28"/>
-          <w:szCs w:val="28"/>
-        </w:rPr>
-        <w:t xml:space="preserve"> tutti i </w:t>
-      </w:r>
-      <w:proofErr w:type="spellStart"/>
-      <w:r>
-        <w:rPr>
-          <w:rFonts w:ascii="Georgia" w:hAnsi="Georgia"/>
-          <w:sz w:val="28"/>
-          <w:szCs w:val="28"/>
-        </w:rPr>
-        <w:t>checkbox</w:t>
-      </w:r>
-      <w:proofErr w:type="spellEnd"/>
-      <w:r>
-        <w:rPr>
-          <w:rFonts w:ascii="Georgia" w:hAnsi="Georgia"/>
-          <w:sz w:val="28"/>
-          <w:szCs w:val="28"/>
-        </w:rPr>
-        <w:t xml:space="preserve"> </w:t>
-      </w:r>
-      <w:proofErr w:type="spellStart"/>
-      <w:r>
-        <w:rPr>
-          <w:rFonts w:ascii="Georgia" w:hAnsi="Georgia"/>
-          <w:sz w:val="28"/>
-          <w:szCs w:val="28"/>
-        </w:rPr>
-        <w:t>corrispondenti</w:t>
-      </w:r>
-      <w:proofErr w:type="spellEnd"/>
-      <w:r>
-        <w:rPr>
-          <w:rFonts w:ascii="Georgia" w:hAnsi="Georgia"/>
-          <w:sz w:val="28"/>
-          <w:szCs w:val="28"/>
-        </w:rPr>
-        <w:t xml:space="preserve"> alle </w:t>
-      </w:r>
-      <w:proofErr w:type="spellStart"/>
-      <w:r>
-        <w:rPr>
-          <w:rFonts w:ascii="Georgia" w:hAnsi="Georgia"/>
-          <w:sz w:val="28"/>
-          <w:szCs w:val="28"/>
-        </w:rPr>
-        <w:t>persone</w:t>
-      </w:r>
-      <w:proofErr w:type="spellEnd"/>
-      <w:r>
-        <w:rPr>
-          <w:rFonts w:ascii="Georgia" w:hAnsi="Georgia"/>
-          <w:sz w:val="28"/>
-          <w:szCs w:val="28"/>
-        </w:rPr>
-        <w:t xml:space="preserve"> per </w:t>
-      </w:r>
-      <w:proofErr w:type="spellStart"/>
-      <w:r>
-        <w:rPr>
-          <w:rFonts w:ascii="Georgia" w:hAnsi="Georgia"/>
-          <w:sz w:val="28"/>
-          <w:szCs w:val="28"/>
-        </w:rPr>
-        <w:t>cui</w:t>
-      </w:r>
-      <w:proofErr w:type="spellEnd"/>
-      <w:r>
-        <w:rPr>
-          <w:rFonts w:ascii="Georgia" w:hAnsi="Georgia"/>
-          <w:sz w:val="28"/>
-          <w:szCs w:val="28"/>
-        </w:rPr>
-        <w:t xml:space="preserve"> ha </w:t>
-      </w:r>
-      <w:proofErr w:type="spellStart"/>
-      <w:r>
-        <w:rPr>
-          <w:rFonts w:ascii="Georgia" w:hAnsi="Georgia"/>
-          <w:sz w:val="28"/>
-          <w:szCs w:val="28"/>
-        </w:rPr>
-        <w:t>prenotato</w:t>
-      </w:r>
-      <w:proofErr w:type="spellEnd"/>
-      <w:r>
-        <w:rPr>
-          <w:rFonts w:ascii="Georgia" w:hAnsi="Georgia"/>
-          <w:sz w:val="28"/>
-          <w:szCs w:val="28"/>
-        </w:rPr>
-        <w:t xml:space="preserve"> </w:t>
-      </w:r>
-      <w:proofErr w:type="spellStart"/>
-      <w:r>
-        <w:rPr>
-          <w:rFonts w:ascii="Georgia" w:hAnsi="Georgia"/>
-          <w:sz w:val="28"/>
-          <w:szCs w:val="28"/>
-        </w:rPr>
-        <w:t>il</w:t>
-      </w:r>
-      <w:proofErr w:type="spellEnd"/>
-      <w:r>
-        <w:rPr>
-          <w:rFonts w:ascii="Georgia" w:hAnsi="Georgia"/>
-          <w:sz w:val="28"/>
-          <w:szCs w:val="28"/>
-        </w:rPr>
-        <w:t xml:space="preserve"> </w:t>
-      </w:r>
-      <w:proofErr w:type="spellStart"/>
-      <w:r>
-        <w:rPr>
-          <w:rFonts w:ascii="Georgia" w:hAnsi="Georgia"/>
-          <w:sz w:val="28"/>
-          <w:szCs w:val="28"/>
-        </w:rPr>
-        <w:t>biglietto</w:t>
-      </w:r>
-      <w:proofErr w:type="spellEnd"/>
-      <w:r>
-        <w:rPr>
-          <w:rFonts w:ascii="Georgia" w:hAnsi="Georgia"/>
-          <w:sz w:val="28"/>
-          <w:szCs w:val="28"/>
-        </w:rPr>
-        <w:t>,</w:t>
-      </w:r>
-      <w:r>
-        <w:rPr>
-          <w:rFonts w:ascii="Georgia" w:hAnsi="Georgia"/>
-          <w:sz w:val="28"/>
-          <w:szCs w:val="28"/>
-        </w:rPr>
-        <w:t xml:space="preserve"> </w:t>
-      </w:r>
-      <w:proofErr w:type="spellStart"/>
-      <w:r>
-        <w:rPr>
-          <w:rFonts w:ascii="Georgia" w:hAnsi="Georgia"/>
-          <w:sz w:val="28"/>
-          <w:szCs w:val="28"/>
-        </w:rPr>
-        <w:t>dopodichè</w:t>
-      </w:r>
-      <w:proofErr w:type="spellEnd"/>
-      <w:r>
-        <w:rPr>
-          <w:rFonts w:ascii="Georgia" w:hAnsi="Georgia"/>
-          <w:sz w:val="28"/>
-          <w:szCs w:val="28"/>
-        </w:rPr>
-        <w:t xml:space="preserve"> </w:t>
-      </w:r>
-      <w:proofErr w:type="spellStart"/>
-      <w:r>
-        <w:rPr>
-          <w:rFonts w:ascii="Georgia" w:hAnsi="Georgia"/>
-          <w:sz w:val="28"/>
-          <w:szCs w:val="28"/>
-        </w:rPr>
-        <w:t>preme</w:t>
-      </w:r>
-      <w:proofErr w:type="spellEnd"/>
-      <w:r>
-        <w:rPr>
-          <w:rFonts w:ascii="Georgia" w:hAnsi="Georgia"/>
-          <w:sz w:val="28"/>
-          <w:szCs w:val="28"/>
-        </w:rPr>
-        <w:t xml:space="preserve"> </w:t>
-      </w:r>
-      <w:proofErr w:type="spellStart"/>
-      <w:r>
-        <w:rPr>
-          <w:rFonts w:ascii="Georgia" w:hAnsi="Georgia"/>
-          <w:sz w:val="28"/>
-          <w:szCs w:val="28"/>
-        </w:rPr>
-        <w:t>su</w:t>
-      </w:r>
-      <w:proofErr w:type="spellEnd"/>
-      <w:r>
-        <w:rPr>
-          <w:rFonts w:ascii="Georgia" w:hAnsi="Georgia"/>
-          <w:sz w:val="28"/>
-          <w:szCs w:val="28"/>
-        </w:rPr>
-        <w:t xml:space="preserve"> </w:t>
-      </w:r>
-      <w:proofErr w:type="spellStart"/>
-      <w:r>
-        <w:rPr>
-          <w:rFonts w:ascii="Georgia" w:hAnsi="Georgia"/>
-          <w:sz w:val="28"/>
-          <w:szCs w:val="28"/>
-        </w:rPr>
-        <w:t>conferma</w:t>
-      </w:r>
-      <w:proofErr w:type="spellEnd"/>
-      <w:r>
-        <w:rPr>
-          <w:rFonts w:ascii="Georgia" w:hAnsi="Georgia"/>
-          <w:sz w:val="28"/>
-          <w:szCs w:val="28"/>
-        </w:rPr>
-        <w:t xml:space="preserve">. A </w:t>
-      </w:r>
-      <w:proofErr w:type="spellStart"/>
-      <w:r>
-        <w:rPr>
-          <w:rFonts w:ascii="Georgia" w:hAnsi="Georgia"/>
-          <w:sz w:val="28"/>
-          <w:szCs w:val="28"/>
-        </w:rPr>
-        <w:t>questo</w:t>
-      </w:r>
-      <w:proofErr w:type="spellEnd"/>
-      <w:r>
-        <w:rPr>
-          <w:rFonts w:ascii="Georgia" w:hAnsi="Georgia"/>
-          <w:sz w:val="28"/>
-          <w:szCs w:val="28"/>
-        </w:rPr>
-        <w:t xml:space="preserve"> </w:t>
-      </w:r>
-      <w:proofErr w:type="spellStart"/>
-      <w:r>
-        <w:rPr>
-          <w:rFonts w:ascii="Georgia" w:hAnsi="Georgia"/>
-          <w:sz w:val="28"/>
-          <w:szCs w:val="28"/>
-        </w:rPr>
-        <w:t>punto</w:t>
-      </w:r>
-      <w:proofErr w:type="spellEnd"/>
-      <w:r>
-        <w:rPr>
-          <w:rFonts w:ascii="Georgia" w:hAnsi="Georgia"/>
-          <w:sz w:val="28"/>
-          <w:szCs w:val="28"/>
-        </w:rPr>
-        <w:t xml:space="preserve"> </w:t>
-      </w:r>
-      <w:proofErr w:type="spellStart"/>
-      <w:r>
-        <w:rPr>
-          <w:rFonts w:ascii="Georgia" w:hAnsi="Georgia"/>
-          <w:sz w:val="28"/>
-          <w:szCs w:val="28"/>
-        </w:rPr>
-        <w:t>gli</w:t>
-      </w:r>
-      <w:proofErr w:type="spellEnd"/>
-      <w:r>
-        <w:rPr>
-          <w:rFonts w:ascii="Georgia" w:hAnsi="Georgia"/>
-          <w:sz w:val="28"/>
-          <w:szCs w:val="28"/>
-        </w:rPr>
-        <w:t xml:space="preserve"> </w:t>
-      </w:r>
-      <w:proofErr w:type="spellStart"/>
-      <w:r>
-        <w:rPr>
-          <w:rFonts w:ascii="Georgia" w:hAnsi="Georgia"/>
-          <w:sz w:val="28"/>
-          <w:szCs w:val="28"/>
-        </w:rPr>
-        <w:t>compaiono</w:t>
-      </w:r>
-      <w:proofErr w:type="spellEnd"/>
-      <w:r>
-        <w:rPr>
-          <w:rFonts w:ascii="Georgia" w:hAnsi="Georgia"/>
-          <w:sz w:val="28"/>
-          <w:szCs w:val="28"/>
-        </w:rPr>
-        <w:t xml:space="preserve"> le </w:t>
-      </w:r>
-      <w:proofErr w:type="spellStart"/>
-      <w:r>
-        <w:rPr>
-          <w:rFonts w:ascii="Georgia" w:hAnsi="Georgia"/>
-          <w:sz w:val="28"/>
-          <w:szCs w:val="28"/>
-        </w:rPr>
-        <w:t>carte</w:t>
-      </w:r>
-      <w:proofErr w:type="spellEnd"/>
-      <w:r>
-        <w:rPr>
-          <w:rFonts w:ascii="Georgia" w:hAnsi="Georgia"/>
-          <w:sz w:val="28"/>
-          <w:szCs w:val="28"/>
-        </w:rPr>
-        <w:t xml:space="preserve"> </w:t>
-      </w:r>
-      <w:proofErr w:type="spellStart"/>
-      <w:r>
-        <w:rPr>
-          <w:rFonts w:ascii="Georgia" w:hAnsi="Georgia"/>
-          <w:sz w:val="28"/>
-          <w:szCs w:val="28"/>
-        </w:rPr>
-        <w:t>d'imbarco</w:t>
-      </w:r>
-      <w:proofErr w:type="spellEnd"/>
-      <w:r>
-        <w:rPr>
-          <w:rFonts w:ascii="Georgia" w:hAnsi="Georgia"/>
-          <w:sz w:val="28"/>
-          <w:szCs w:val="28"/>
-        </w:rPr>
-        <w:t xml:space="preserve"> da </w:t>
-      </w:r>
-      <w:proofErr w:type="spellStart"/>
-      <w:r>
-        <w:rPr>
-          <w:rFonts w:ascii="Georgia" w:hAnsi="Georgia"/>
-          <w:sz w:val="28"/>
-          <w:szCs w:val="28"/>
-        </w:rPr>
-        <w:t>stampare</w:t>
-      </w:r>
-      <w:proofErr w:type="spellEnd"/>
-      <w:r>
-        <w:rPr>
-          <w:rFonts w:ascii="Georgia" w:hAnsi="Georgia"/>
-          <w:sz w:val="28"/>
-          <w:szCs w:val="28"/>
-        </w:rPr>
-        <w:t>,</w:t>
-      </w:r>
-      <w:r>
-        <w:rPr>
-          <w:rFonts w:ascii="Georgia" w:hAnsi="Georgia"/>
-          <w:sz w:val="28"/>
-          <w:szCs w:val="28"/>
-        </w:rPr>
-        <w:t xml:space="preserve"> </w:t>
-      </w:r>
-      <w:proofErr w:type="spellStart"/>
-      <w:r>
-        <w:rPr>
-          <w:rFonts w:ascii="Georgia" w:hAnsi="Georgia"/>
-          <w:sz w:val="28"/>
-          <w:szCs w:val="28"/>
-        </w:rPr>
-        <w:t>corrispondenti</w:t>
-      </w:r>
-      <w:proofErr w:type="spellEnd"/>
-      <w:r>
-        <w:rPr>
-          <w:rFonts w:ascii="Georgia" w:hAnsi="Georgia"/>
-          <w:sz w:val="28"/>
-          <w:szCs w:val="28"/>
-        </w:rPr>
-        <w:t xml:space="preserve"> alle </w:t>
-      </w:r>
-      <w:proofErr w:type="spellStart"/>
-      <w:r>
-        <w:rPr>
-          <w:rFonts w:ascii="Georgia" w:hAnsi="Georgia"/>
-          <w:sz w:val="28"/>
-          <w:szCs w:val="28"/>
-        </w:rPr>
-        <w:t>sue</w:t>
-      </w:r>
-      <w:proofErr w:type="spellEnd"/>
-      <w:r>
-        <w:rPr>
-          <w:rFonts w:ascii="Georgia" w:hAnsi="Georgia"/>
-          <w:sz w:val="28"/>
-          <w:szCs w:val="28"/>
-        </w:rPr>
-        <w:t xml:space="preserve"> </w:t>
-      </w:r>
-      <w:proofErr w:type="spellStart"/>
-      <w:r>
-        <w:rPr>
-          <w:rFonts w:ascii="Georgia" w:hAnsi="Georgia"/>
-          <w:sz w:val="28"/>
-          <w:szCs w:val="28"/>
-        </w:rPr>
-        <w:t>prenotazioni</w:t>
-      </w:r>
-      <w:proofErr w:type="spellEnd"/>
-      <w:r>
-        <w:rPr>
-          <w:rFonts w:ascii="Georgia" w:hAnsi="Georgia"/>
-          <w:sz w:val="28"/>
-          <w:szCs w:val="28"/>
-        </w:rPr>
-        <w:t>.</w:t>
+          <w:rFonts w:ascii="Georgia" w:hAnsi="Georgia" w:cs="Times-Italic"/>
+          <w:iCs/>
+          <w:kern w:val="0"/>
+          <w:sz w:val="28"/>
+          <w:lang w:bidi="ar-SA"/>
+        </w:rPr>
+        <w:tab/>
+      </w:r>
+      <w:proofErr w:type="spellStart"/>
+      <w:r>
+        <w:rPr>
+          <w:rFonts w:ascii="Georgia" w:hAnsi="Georgia" w:cs="Times-Italic"/>
+          <w:iCs/>
+          <w:kern w:val="0"/>
+          <w:sz w:val="28"/>
+          <w:lang w:bidi="ar-SA"/>
+        </w:rPr>
+        <w:t>Checkbox</w:t>
+      </w:r>
+      <w:proofErr w:type="spellEnd"/>
+      <w:r>
+        <w:rPr>
+          <w:rFonts w:ascii="Georgia" w:hAnsi="Georgia" w:cs="Times-Italic"/>
+          <w:iCs/>
+          <w:kern w:val="0"/>
+          <w:sz w:val="28"/>
+          <w:lang w:bidi="ar-SA"/>
+        </w:rPr>
+        <w:t xml:space="preserve"> termini e condizioni.</w:t>
       </w:r>
     </w:p>
     <w:p>
@@ -7067,6 +5621,252 @@
         <w:suppressAutoHyphens w:val="0"/>
         <w:autoSpaceDE w:val="0"/>
         <w:adjustRightInd w:val="0"/>
+        <w:ind w:left="708"/>
+        <w:rPr>
+          <w:rFonts w:ascii="Georgia" w:hAnsi="Georgia" w:cs="Times-Italic"/>
+          <w:iCs/>
+          <w:kern w:val="0"/>
+          <w:sz w:val="28"/>
+          <w:lang w:bidi="ar-SA"/>
+        </w:rPr>
+      </w:pPr>
+    </w:p>
+    <w:p>
+      <w:pPr>
+        <w:widowControl/>
+        <w:suppressAutoHyphens w:val="0"/>
+        <w:autoSpaceDE w:val="0"/>
+        <w:adjustRightInd w:val="0"/>
+        <w:ind w:left="708"/>
+        <w:rPr>
+          <w:rFonts w:ascii="Georgia" w:hAnsi="Georgia" w:cs="Times-Italic"/>
+          <w:iCs/>
+          <w:kern w:val="0"/>
+          <w:sz w:val="28"/>
+          <w:lang w:bidi="ar-SA"/>
+        </w:rPr>
+      </w:pPr>
+      <w:r>
+        <w:rPr>
+          <w:rFonts w:ascii="Georgia" w:hAnsi="Georgia" w:cs="Times-Italic"/>
+          <w:iCs/>
+          <w:kern w:val="0"/>
+          <w:sz w:val="28"/>
+          <w:lang w:bidi="ar-SA"/>
+        </w:rPr>
+        <w:t>Raffaele invia le informazioni (ricevendo poi un email di conferma che contiene anche il codice del volo) e viene reindirizzato alla home page.</w:t>
+      </w:r>
+    </w:p>
+    <w:p>
+      <w:pPr>
+        <w:widowControl/>
+        <w:suppressAutoHyphens w:val="0"/>
+        <w:autoSpaceDE w:val="0"/>
+        <w:adjustRightInd w:val="0"/>
+        <w:ind w:left="708"/>
+        <w:rPr>
+          <w:rFonts w:ascii="Georgia" w:hAnsi="Georgia" w:cs="Times-Italic"/>
+          <w:iCs/>
+          <w:kern w:val="0"/>
+          <w:sz w:val="28"/>
+          <w:lang w:bidi="ar-SA"/>
+        </w:rPr>
+      </w:pPr>
+    </w:p>
+    <w:p>
+      <w:pPr>
+        <w:pStyle w:val="Standard"/>
+        <w:ind w:left="708"/>
+        <w:rPr>
+          <w:rFonts w:ascii="Georgia" w:hAnsi="Georgia"/>
+          <w:b/>
+          <w:bCs/>
+          <w:sz w:val="28"/>
+          <w:szCs w:val="28"/>
+        </w:rPr>
+      </w:pPr>
+      <w:r>
+        <w:rPr>
+          <w:rFonts w:ascii="Georgia" w:hAnsi="Georgia"/>
+          <w:b/>
+          <w:bCs/>
+          <w:sz w:val="28"/>
+          <w:szCs w:val="28"/>
+        </w:rPr>
+        <w:t xml:space="preserve">3.4.1.2 </w:t>
+      </w:r>
+      <w:r>
+        <w:rPr>
+          <w:rFonts w:ascii="Georgia" w:hAnsi="Georgia"/>
+          <w:b/>
+          <w:bCs/>
+          <w:sz w:val="28"/>
+          <w:szCs w:val="28"/>
+        </w:rPr>
+        <w:t>Check-In</w:t>
+      </w:r>
+    </w:p>
+    <w:p>
+      <w:pPr>
+        <w:pStyle w:val="Standard"/>
+        <w:ind w:left="708"/>
+        <w:rPr>
+          <w:rFonts w:ascii="Georgia" w:hAnsi="Georgia"/>
+          <w:sz w:val="28"/>
+          <w:szCs w:val="28"/>
+          <w:lang w:val="it-IT"/>
+        </w:rPr>
+      </w:pPr>
+      <w:r>
+        <w:rPr>
+          <w:rFonts w:ascii="Georgia" w:hAnsi="Georgia"/>
+          <w:sz w:val="28"/>
+          <w:szCs w:val="28"/>
+          <w:lang w:val="it-IT"/>
+        </w:rPr>
+        <w:t>Raffaele intende effettuare il Check-</w:t>
+      </w:r>
+      <w:r>
+        <w:rPr>
+          <w:rFonts w:ascii="Georgia" w:hAnsi="Georgia"/>
+          <w:sz w:val="28"/>
+          <w:szCs w:val="28"/>
+          <w:lang w:val="it-IT"/>
+        </w:rPr>
+        <w:t>In della sua prenotazione poiché</w:t>
+      </w:r>
+      <w:r>
+        <w:rPr>
+          <w:rFonts w:ascii="Georgia" w:hAnsi="Georgia"/>
+          <w:sz w:val="28"/>
+          <w:szCs w:val="28"/>
+          <w:lang w:val="it-IT"/>
+        </w:rPr>
+        <w:t xml:space="preserve"> mancano 3 giorni alla sua partenza. Nella Home-Page del sito preme sul bottone </w:t>
+      </w:r>
+      <w:proofErr w:type="spellStart"/>
+      <w:r>
+        <w:rPr>
+          <w:rFonts w:ascii="Georgia" w:hAnsi="Georgia"/>
+          <w:sz w:val="28"/>
+          <w:szCs w:val="28"/>
+          <w:lang w:val="it-IT"/>
+        </w:rPr>
+        <w:t>VoliPrenotati</w:t>
+      </w:r>
+      <w:proofErr w:type="spellEnd"/>
+      <w:r>
+        <w:rPr>
+          <w:rFonts w:ascii="Georgia" w:hAnsi="Georgia"/>
+          <w:sz w:val="28"/>
+          <w:szCs w:val="28"/>
+          <w:lang w:val="it-IT"/>
+        </w:rPr>
+        <w:t xml:space="preserve">. Gli appare la lista dei voli da lui prenotati, in questo caso solo uno, Roma-Parigi. Egli clicca sul bottone Check-In e viene rimandato alla pagina dove è presente una </w:t>
+      </w:r>
+      <w:proofErr w:type="spellStart"/>
+      <w:r>
+        <w:rPr>
+          <w:rFonts w:ascii="Georgia" w:hAnsi="Georgia"/>
+          <w:sz w:val="28"/>
+          <w:szCs w:val="28"/>
+          <w:lang w:val="it-IT"/>
+        </w:rPr>
+        <w:t>form</w:t>
+      </w:r>
+      <w:proofErr w:type="spellEnd"/>
+      <w:r>
+        <w:rPr>
+          <w:rFonts w:ascii="Georgia" w:hAnsi="Georgia"/>
+          <w:sz w:val="28"/>
+          <w:szCs w:val="28"/>
+          <w:lang w:val="it-IT"/>
+        </w:rPr>
+        <w:t xml:space="preserve"> da compilare. Raffaele inserisce il suo codice prenotazione, il suo </w:t>
+      </w:r>
+      <w:r>
+        <w:rPr>
+          <w:rFonts w:ascii="Georgia" w:hAnsi="Georgia"/>
+          <w:sz w:val="28"/>
+          <w:szCs w:val="28"/>
+          <w:lang w:val="it-IT"/>
+        </w:rPr>
+        <w:t>nome e il suo cognome, dopodiché</w:t>
+      </w:r>
+      <w:r>
+        <w:rPr>
+          <w:rFonts w:ascii="Georgia" w:hAnsi="Georgia"/>
+          <w:sz w:val="28"/>
+          <w:szCs w:val="28"/>
+          <w:lang w:val="it-IT"/>
+        </w:rPr>
+        <w:t xml:space="preserve"> clicca sul bottone di conferma. Gli compare così, una lista di </w:t>
+      </w:r>
+      <w:proofErr w:type="spellStart"/>
+      <w:r>
+        <w:rPr>
+          <w:rFonts w:ascii="Georgia" w:hAnsi="Georgia"/>
+          <w:sz w:val="28"/>
+          <w:szCs w:val="28"/>
+          <w:lang w:val="it-IT"/>
+        </w:rPr>
+        <w:t>checkbox</w:t>
+      </w:r>
+      <w:proofErr w:type="spellEnd"/>
+      <w:r>
+        <w:rPr>
+          <w:rFonts w:ascii="Georgia" w:hAnsi="Georgia"/>
+          <w:sz w:val="28"/>
+          <w:szCs w:val="28"/>
+          <w:lang w:val="it-IT"/>
+        </w:rPr>
+        <w:t xml:space="preserve"> con i nomi : "Raffele Marino", "Roberta Rossi", "Francesca Rossi". Raffaele spunta tutti i </w:t>
+      </w:r>
+      <w:proofErr w:type="spellStart"/>
+      <w:r>
+        <w:rPr>
+          <w:rFonts w:ascii="Georgia" w:hAnsi="Georgia"/>
+          <w:sz w:val="28"/>
+          <w:szCs w:val="28"/>
+          <w:lang w:val="it-IT"/>
+        </w:rPr>
+        <w:t>checkbox</w:t>
+      </w:r>
+      <w:proofErr w:type="spellEnd"/>
+      <w:r>
+        <w:rPr>
+          <w:rFonts w:ascii="Georgia" w:hAnsi="Georgia"/>
+          <w:sz w:val="28"/>
+          <w:szCs w:val="28"/>
+          <w:lang w:val="it-IT"/>
+        </w:rPr>
+        <w:t xml:space="preserve"> corrispondenti alle persone per cui ha prenotato il biglietto, </w:t>
+      </w:r>
+      <w:r>
+        <w:rPr>
+          <w:rFonts w:ascii="Georgia" w:hAnsi="Georgia"/>
+          <w:sz w:val="28"/>
+          <w:szCs w:val="28"/>
+          <w:lang w:val="it-IT"/>
+        </w:rPr>
+        <w:t>dopodiché</w:t>
+      </w:r>
+      <w:r>
+        <w:rPr>
+          <w:rFonts w:ascii="Georgia" w:hAnsi="Georgia"/>
+          <w:sz w:val="28"/>
+          <w:szCs w:val="28"/>
+          <w:lang w:val="it-IT"/>
+        </w:rPr>
+        <w:t xml:space="preserve"> preme su conferma. A questo punto gli compaiono le carte d'imbarco da stampare, corrispondenti alle sue prenotazioni.</w:t>
+      </w:r>
+    </w:p>
+    <w:p>
+      <w:pPr>
+        <w:widowControl/>
+        <w:suppressAutoHyphens w:val="0"/>
+        <w:autoSpaceDE w:val="0"/>
+        <w:adjustRightInd w:val="0"/>
         <w:rPr>
           <w:rFonts w:ascii="Georgia" w:hAnsi="Georgia" w:cs="Times-Italic"/>
           <w:iCs/>
@@ -7121,8 +5921,8 @@
         </w:rPr>
         <w:drawing>
           <wp:inline distT="0" distB="0" distL="0" distR="0" wp14:anchorId="6B193B5E" wp14:editId="420767AE">
-            <wp:extent cx="6119392" cy="5398477"/>
-            <wp:effectExtent l="0" t="0" r="0" b="0"/>
+            <wp:extent cx="6120000" cy="5004000"/>
+            <wp:effectExtent l="0" t="0" r="0" b="6350"/>
             <wp:docPr id="4" name="Immagine 4" descr="C:\Users\Utente\Desktop\Immagine.jpg"/>
             <wp:cNvGraphicFramePr>
               <a:graphicFrameLocks xmlns:a="http://schemas.openxmlformats.org/drawingml/2006/main" noChangeAspect="1"/>
@@ -7152,7 +5952,7 @@
                   <pic:spPr bwMode="auto">
                     <a:xfrm>
                       <a:off x="0" y="0"/>
-                      <a:ext cx="6119495" cy="5398568"/>
+                      <a:ext cx="6119495" cy="5003587"/>
                     </a:xfrm>
                     <a:prstGeom prst="rect">
                       <a:avLst/>
@@ -7287,6 +6087,17 @@
     </w:p>
     <w:p>
       <w:pPr>
+        <w:pStyle w:val="Paragrafoelenco"/>
+        <w:ind w:left="1069"/>
+        <w:rPr>
+          <w:rFonts w:ascii="Georgia" w:hAnsi="Georgia"/>
+          <w:i/>
+          <w:sz w:val="28"/>
+        </w:rPr>
+      </w:pPr>
+    </w:p>
+    <w:p>
+      <w:pPr>
         <w:rPr>
           <w:rFonts w:ascii="Georgia" w:hAnsi="Georgia"/>
           <w:b/>
@@ -7867,6 +6678,15 @@
         <w:ind w:left="708"/>
         <w:rPr>
           <w:rFonts w:ascii="Georgia" w:hAnsi="Georgia"/>
+          <w:sz w:val="28"/>
+        </w:rPr>
+      </w:pPr>
+    </w:p>
+    <w:p>
+      <w:pPr>
+        <w:ind w:left="708"/>
+        <w:rPr>
+          <w:rFonts w:ascii="Georgia" w:hAnsi="Georgia"/>
           <w:b/>
           <w:sz w:val="28"/>
           <w:lang w:val="en-US"/>
@@ -8263,7 +7083,15 @@
           <w:rFonts w:ascii="Georgia" w:hAnsi="Georgia"/>
           <w:sz w:val="28"/>
         </w:rPr>
-        <w:t>• L'utente è reindirizzato alla Home Page dopo un messaggio di Registrazione effettuata con successo.</w:t>
+        <w:t xml:space="preserve">• L'utente è reindirizzato alla Home Page dopo un messaggio di </w:t>
+      </w:r>
+      <w:r>
+        <w:rPr>
+          <w:rFonts w:ascii="Georgia" w:hAnsi="Georgia"/>
+          <w:sz w:val="28"/>
+        </w:rPr>
+        <w:lastRenderedPageBreak/>
+        <w:t>Registrazione effettuata con successo.</w:t>
       </w:r>
     </w:p>
     <w:p>
@@ -8326,9 +7154,17 @@
           <w:rFonts w:ascii="Georgia" w:hAnsi="Georgia"/>
           <w:sz w:val="28"/>
         </w:rPr>
-        <w:lastRenderedPageBreak/>
         <w:t>• Il completamento della procedura di Registrazione deve essere effettuato in massimo 30 secondi.</w:t>
       </w:r>
+    </w:p>
+    <w:p>
+      <w:pPr>
+        <w:ind w:left="708"/>
+        <w:rPr>
+          <w:rFonts w:ascii="Georgia" w:hAnsi="Georgia"/>
+          <w:sz w:val="28"/>
+        </w:rPr>
+      </w:pPr>
     </w:p>
     <w:p>
       <w:pPr>
@@ -8799,7 +7635,14 @@
           <w:rFonts w:ascii="Georgia" w:hAnsi="Georgia"/>
           <w:sz w:val="28"/>
         </w:rPr>
-        <w:t xml:space="preserve">E’ un </w:t>
+        <w:t>L’utente loggato è</w:t>
+      </w:r>
+      <w:r>
+        <w:rPr>
+          <w:rFonts w:ascii="Georgia" w:hAnsi="Georgia"/>
+          <w:sz w:val="28"/>
+        </w:rPr>
+        <w:t xml:space="preserve"> un </w:t>
       </w:r>
       <w:proofErr w:type="spellStart"/>
       <w:r>
@@ -8815,13 +7658,6 @@
           <w:rFonts w:ascii="Georgia" w:hAnsi="Georgia"/>
           <w:sz w:val="28"/>
         </w:rPr>
-        <w:t xml:space="preserve"> già registrato</w:t>
-      </w:r>
-      <w:r>
-        <w:rPr>
-          <w:rFonts w:ascii="Georgia" w:hAnsi="Georgia"/>
-          <w:sz w:val="28"/>
-        </w:rPr>
         <w:t>.</w:t>
       </w:r>
     </w:p>
@@ -8927,7 +7763,21 @@
           <w:rFonts w:ascii="Georgia" w:hAnsi="Georgia"/>
           <w:sz w:val="28"/>
         </w:rPr>
-        <w:t>inserimento effettuato</w:t>
+        <w:t>inserimento</w:t>
+      </w:r>
+      <w:r>
+        <w:rPr>
+          <w:rFonts w:ascii="Georgia" w:hAnsi="Georgia"/>
+          <w:sz w:val="28"/>
+        </w:rPr>
+        <w:t xml:space="preserve"> volo</w:t>
+      </w:r>
+      <w:r>
+        <w:rPr>
+          <w:rFonts w:ascii="Georgia" w:hAnsi="Georgia"/>
+          <w:sz w:val="28"/>
+        </w:rPr>
+        <w:t xml:space="preserve"> effettuato</w:t>
       </w:r>
       <w:r>
         <w:rPr>
@@ -9022,6 +7872,15 @@
         </w:rPr>
         <w:t>deve essere effettuato in massimo 30 secondi.</w:t>
       </w:r>
+    </w:p>
+    <w:p>
+      <w:pPr>
+        <w:ind w:left="708"/>
+        <w:rPr>
+          <w:rFonts w:ascii="Georgia" w:hAnsi="Georgia"/>
+          <w:sz w:val="28"/>
+        </w:rPr>
+      </w:pPr>
     </w:p>
     <w:p>
       <w:pPr>
@@ -9330,6 +8189,7 @@
           <w:rFonts w:ascii="Georgia" w:hAnsi="Georgia"/>
           <w:sz w:val="28"/>
         </w:rPr>
+        <w:lastRenderedPageBreak/>
         <w:t>Ora di partenza;</w:t>
       </w:r>
     </w:p>
@@ -9423,7 +8283,6 @@
           <w:rFonts w:ascii="Georgia" w:hAnsi="Georgia"/>
           <w:sz w:val="28"/>
         </w:rPr>
-        <w:lastRenderedPageBreak/>
         <w:t xml:space="preserve"> </w:t>
       </w:r>
       <w:r>
@@ -9475,7 +8334,64 @@
           <w:rFonts w:ascii="Georgia" w:hAnsi="Georgia"/>
           <w:sz w:val="28"/>
         </w:rPr>
-        <w:t xml:space="preserve">. </w:t>
+        <w:t>.</w:t>
+      </w:r>
+    </w:p>
+    <w:p>
+      <w:pPr>
+        <w:pStyle w:val="Paragrafoelenco"/>
+        <w:numPr>
+          <w:ilvl w:val="0"/>
+          <w:numId w:val="5"/>
+        </w:numPr>
+        <w:ind w:left="1105" w:firstLine="0"/>
+        <w:jc w:val="both"/>
+        <w:rPr>
+          <w:rFonts w:ascii="Georgia" w:hAnsi="Georgia"/>
+          <w:sz w:val="28"/>
+        </w:rPr>
+      </w:pPr>
+      <w:r>
+        <w:rPr>
+          <w:rFonts w:ascii="Georgia" w:hAnsi="Georgia"/>
+          <w:sz w:val="28"/>
+        </w:rPr>
+        <w:t xml:space="preserve">Alla </w:t>
+      </w:r>
+      <w:r>
+        <w:rPr>
+          <w:rFonts w:ascii="Georgia" w:hAnsi="Georgia"/>
+          <w:sz w:val="28"/>
+        </w:rPr>
+        <w:t>modifica del volo</w:t>
+      </w:r>
+      <w:r>
+        <w:rPr>
+          <w:rFonts w:ascii="Georgia" w:hAnsi="Georgia"/>
+          <w:sz w:val="28"/>
+        </w:rPr>
+        <w:t xml:space="preserve"> viene inviata un email di avviso a tutti gli utenti che avevano prenotato quel volo</w:t>
+      </w:r>
+      <w:r>
+        <w:rPr>
+          <w:rFonts w:ascii="Georgia" w:hAnsi="Georgia"/>
+          <w:sz w:val="28"/>
+        </w:rPr>
+        <w:t>, e nel caso in cui il volo non soddisfa più il cliente, quest’ultimo potrà contattare l’assistenza per avere il rimborso del volo</w:t>
+      </w:r>
+      <w:r>
+        <w:rPr>
+          <w:rFonts w:ascii="Georgia" w:hAnsi="Georgia"/>
+          <w:sz w:val="28"/>
+        </w:rPr>
+        <w:t>.</w:t>
+      </w:r>
+      <w:r>
+        <w:rPr>
+          <w:rFonts w:ascii="Georgia" w:hAnsi="Georgia"/>
+          <w:sz w:val="28"/>
+        </w:rPr>
+        <w:t xml:space="preserve"> </w:t>
       </w:r>
       <w:r>
         <w:rPr>
@@ -9538,7 +8454,14 @@
           <w:rFonts w:ascii="Georgia" w:hAnsi="Georgia"/>
           <w:sz w:val="28"/>
         </w:rPr>
-        <w:t xml:space="preserve">E’ un </w:t>
+        <w:t>L’utente loggato è</w:t>
+      </w:r>
+      <w:r>
+        <w:rPr>
+          <w:rFonts w:ascii="Georgia" w:hAnsi="Georgia"/>
+          <w:sz w:val="28"/>
+        </w:rPr>
+        <w:t xml:space="preserve"> un </w:t>
       </w:r>
       <w:proofErr w:type="spellStart"/>
       <w:r>
@@ -9554,13 +8477,6 @@
           <w:rFonts w:ascii="Georgia" w:hAnsi="Georgia"/>
           <w:sz w:val="28"/>
         </w:rPr>
-        <w:t xml:space="preserve"> già registrato</w:t>
-      </w:r>
-      <w:r>
-        <w:rPr>
-          <w:rFonts w:ascii="Georgia" w:hAnsi="Georgia"/>
-          <w:sz w:val="28"/>
-        </w:rPr>
         <w:t>.</w:t>
       </w:r>
     </w:p>
@@ -9666,7 +8582,14 @@
           <w:rFonts w:ascii="Georgia" w:hAnsi="Georgia"/>
           <w:sz w:val="28"/>
         </w:rPr>
-        <w:t>modifica effettuato</w:t>
+        <w:t>modifica</w:t>
+      </w:r>
+      <w:r>
+        <w:rPr>
+          <w:rFonts w:ascii="Georgia" w:hAnsi="Georgia"/>
+          <w:sz w:val="28"/>
+        </w:rPr>
+        <w:t xml:space="preserve"> volo effettuata</w:t>
       </w:r>
       <w:r>
         <w:rPr>
@@ -9761,6 +8684,15 @@
         </w:rPr>
         <w:t>deve essere effettuato in massimo 30 secondi.</w:t>
       </w:r>
+    </w:p>
+    <w:p>
+      <w:pPr>
+        <w:ind w:left="708"/>
+        <w:rPr>
+          <w:rFonts w:ascii="Georgia" w:hAnsi="Georgia"/>
+          <w:sz w:val="28"/>
+        </w:rPr>
+      </w:pPr>
     </w:p>
     <w:p>
       <w:pPr>
@@ -10005,7 +8937,21 @@
           <w:rFonts w:ascii="Georgia" w:hAnsi="Georgia"/>
           <w:sz w:val="28"/>
         </w:rPr>
-        <w:t>Alla cancellazione viene inviata un email di avviso a tutti gli utenti che avevano prenotato quel volo e verranno direttamente rimborsati con un accredito sulla carta di pagamento inserita alla prenotazione.</w:t>
+        <w:t xml:space="preserve">Alla cancellazione </w:t>
+      </w:r>
+      <w:r>
+        <w:rPr>
+          <w:rFonts w:ascii="Georgia" w:hAnsi="Georgia"/>
+          <w:sz w:val="28"/>
+        </w:rPr>
+        <w:t xml:space="preserve">del volo </w:t>
+      </w:r>
+      <w:r>
+        <w:rPr>
+          <w:rFonts w:ascii="Georgia" w:hAnsi="Georgia"/>
+          <w:sz w:val="28"/>
+        </w:rPr>
+        <w:t>viene inviata un email di avviso a tutti gli utenti che avevano prenotato quel volo e verranno direttamente rimborsati con un accredito sulla carta di pagamento inserita alla prenotazione.</w:t>
       </w:r>
     </w:p>
     <w:p>
@@ -10061,7 +9007,14 @@
           <w:rFonts w:ascii="Georgia" w:hAnsi="Georgia"/>
           <w:sz w:val="28"/>
         </w:rPr>
-        <w:t xml:space="preserve">E’ un </w:t>
+        <w:t>L’utente loggato è</w:t>
+      </w:r>
+      <w:r>
+        <w:rPr>
+          <w:rFonts w:ascii="Georgia" w:hAnsi="Georgia"/>
+          <w:sz w:val="28"/>
+        </w:rPr>
+        <w:t xml:space="preserve"> un </w:t>
       </w:r>
       <w:proofErr w:type="spellStart"/>
       <w:r>
@@ -10077,13 +9030,6 @@
           <w:rFonts w:ascii="Georgia" w:hAnsi="Georgia"/>
           <w:sz w:val="28"/>
         </w:rPr>
-        <w:t xml:space="preserve"> già registrato</w:t>
-      </w:r>
-      <w:r>
-        <w:rPr>
-          <w:rFonts w:ascii="Georgia" w:hAnsi="Georgia"/>
-          <w:sz w:val="28"/>
-        </w:rPr>
         <w:t>.</w:t>
       </w:r>
     </w:p>
@@ -10173,7 +9119,7 @@
           <w:rFonts w:ascii="Georgia" w:hAnsi="Georgia"/>
           <w:sz w:val="28"/>
         </w:rPr>
-        <w:t xml:space="preserve"> ma con la lista dei voli aggiornata, cioè senza il volo cancellato</w:t>
+        <w:t xml:space="preserve"> ma con la lista dei voli aggiornata</w:t>
       </w:r>
       <w:r>
         <w:rPr>
@@ -10315,12 +9261,23 @@
           <w:sz w:val="28"/>
         </w:rPr>
       </w:pPr>
-      <w:r>
+    </w:p>
+    <w:p>
+      <w:pPr>
+        <w:ind w:firstLine="708"/>
         <w:rPr>
           <w:rFonts w:ascii="Georgia" w:hAnsi="Georgia"/>
           <w:b/>
           <w:sz w:val="28"/>
         </w:rPr>
+      </w:pPr>
+      <w:r>
+        <w:rPr>
+          <w:rFonts w:ascii="Georgia" w:hAnsi="Georgia"/>
+          <w:b/>
+          <w:sz w:val="28"/>
+        </w:rPr>
+        <w:lastRenderedPageBreak/>
         <w:t>3.4.2.7 Login non riuscito</w:t>
       </w:r>
     </w:p>
@@ -10331,9 +9288,9 @@
         <w:rPr>
           <w:rFonts w:ascii="Georgia" w:eastAsia="Georgia" w:hAnsi="Georgia" w:cs="Georgia"/>
           <w:sz w:val="28"/>
-        </w:rPr>
-      </w:pPr>
-      <w:proofErr w:type="spellStart"/>
+          <w:lang w:val="it-IT"/>
+        </w:rPr>
+      </w:pPr>
       <w:r>
         <w:rPr>
           <w:rFonts w:ascii="Georgia" w:eastAsia="Georgia" w:hAnsi="Georgia" w:cs="Georgia"/>
@@ -10341,10 +9298,11 @@
           <w:iCs/>
           <w:sz w:val="28"/>
           <w:u w:val="single"/>
-        </w:rPr>
-        <w:t>Use</w:t>
-      </w:r>
-      <w:proofErr w:type="spellEnd"/>
+          <w:lang w:val="it-IT"/>
+        </w:rPr>
+        <w:t xml:space="preserve">Use case </w:t>
+      </w:r>
+      <w:proofErr w:type="spellStart"/>
       <w:r>
         <w:rPr>
           <w:rFonts w:ascii="Georgia" w:eastAsia="Georgia" w:hAnsi="Georgia" w:cs="Georgia"/>
@@ -10352,6 +9310,69 @@
           <w:iCs/>
           <w:sz w:val="28"/>
           <w:u w:val="single"/>
+          <w:lang w:val="it-IT"/>
+        </w:rPr>
+        <w:t>name</w:t>
+      </w:r>
+      <w:proofErr w:type="spellEnd"/>
+      <w:r>
+        <w:rPr>
+          <w:rFonts w:ascii="Georgia" w:eastAsia="Georgia" w:hAnsi="Georgia" w:cs="Georgia"/>
+          <w:sz w:val="28"/>
+          <w:lang w:val="it-IT"/>
+        </w:rPr>
+        <w:t xml:space="preserve">         </w:t>
+      </w:r>
+      <w:r>
+        <w:rPr>
+          <w:rFonts w:ascii="Georgia" w:eastAsia="Georgia" w:hAnsi="Georgia" w:cs="Georgia"/>
+          <w:sz w:val="28"/>
+          <w:lang w:val="it-IT"/>
+        </w:rPr>
+        <w:tab/>
+      </w:r>
+      <w:proofErr w:type="spellStart"/>
+      <w:r>
+        <w:rPr>
+          <w:rFonts w:ascii="Georgia" w:eastAsia="Georgia" w:hAnsi="Georgia" w:cs="Georgia"/>
+          <w:sz w:val="28"/>
+          <w:lang w:val="it-IT"/>
+        </w:rPr>
+        <w:t>LoginErrato</w:t>
+      </w:r>
+      <w:proofErr w:type="spellEnd"/>
+    </w:p>
+    <w:p>
+      <w:pPr>
+        <w:pStyle w:val="Standard"/>
+        <w:ind w:left="708"/>
+        <w:rPr>
+          <w:rFonts w:ascii="Georgia" w:eastAsia="Georgia" w:hAnsi="Georgia" w:cs="Georgia"/>
+          <w:sz w:val="28"/>
+          <w:lang w:val="it-IT"/>
+        </w:rPr>
+      </w:pPr>
+      <w:proofErr w:type="spellStart"/>
+      <w:r>
+        <w:rPr>
+          <w:rFonts w:ascii="Georgia" w:eastAsia="Georgia" w:hAnsi="Georgia" w:cs="Georgia"/>
+          <w:i/>
+          <w:iCs/>
+          <w:sz w:val="28"/>
+          <w:u w:val="single"/>
+          <w:lang w:val="it-IT"/>
+        </w:rPr>
+        <w:t>Participating</w:t>
+      </w:r>
+      <w:proofErr w:type="spellEnd"/>
+      <w:r>
+        <w:rPr>
+          <w:rFonts w:ascii="Georgia" w:eastAsia="Georgia" w:hAnsi="Georgia" w:cs="Georgia"/>
+          <w:i/>
+          <w:iCs/>
+          <w:sz w:val="28"/>
+          <w:u w:val="single"/>
+          <w:lang w:val="it-IT"/>
         </w:rPr>
         <w:t xml:space="preserve"> </w:t>
       </w:r>
@@ -10363,17 +9384,326 @@
           <w:iCs/>
           <w:sz w:val="28"/>
           <w:u w:val="single"/>
-        </w:rPr>
-        <w:t>case</w:t>
+          <w:lang w:val="it-IT"/>
+        </w:rPr>
+        <w:t>actors</w:t>
       </w:r>
       <w:proofErr w:type="spellEnd"/>
       <w:r>
         <w:rPr>
           <w:rFonts w:ascii="Georgia" w:eastAsia="Georgia" w:hAnsi="Georgia" w:cs="Georgia"/>
-          <w:i/>
-          <w:iCs/>
-          <w:sz w:val="28"/>
-          <w:u w:val="single"/>
+          <w:sz w:val="28"/>
+          <w:lang w:val="it-IT"/>
+        </w:rPr>
+        <w:t xml:space="preserve">    </w:t>
+      </w:r>
+      <w:proofErr w:type="spellStart"/>
+      <w:r>
+        <w:rPr>
+          <w:rFonts w:ascii="Georgia" w:eastAsia="Georgia" w:hAnsi="Georgia" w:cs="Georgia"/>
+          <w:sz w:val="28"/>
+          <w:lang w:val="it-IT"/>
+        </w:rPr>
+        <w:t>Initiated</w:t>
+      </w:r>
+      <w:proofErr w:type="spellEnd"/>
+      <w:r>
+        <w:rPr>
+          <w:rFonts w:ascii="Georgia" w:eastAsia="Georgia" w:hAnsi="Georgia" w:cs="Georgia"/>
+          <w:sz w:val="28"/>
+          <w:lang w:val="it-IT"/>
+        </w:rPr>
+        <w:t xml:space="preserve"> by Utente</w:t>
+      </w:r>
+    </w:p>
+    <w:p>
+      <w:pPr>
+        <w:pStyle w:val="Standard"/>
+        <w:ind w:left="708"/>
+        <w:rPr>
+          <w:rFonts w:ascii="Georgia" w:eastAsia="Georgia" w:hAnsi="Georgia" w:cs="Georgia"/>
+          <w:i/>
+          <w:iCs/>
+          <w:sz w:val="28"/>
+          <w:u w:val="single"/>
+          <w:lang w:val="it-IT"/>
+        </w:rPr>
+      </w:pPr>
+      <w:r>
+        <w:rPr>
+          <w:rFonts w:ascii="Georgia" w:eastAsia="Georgia" w:hAnsi="Georgia" w:cs="Georgia"/>
+          <w:i/>
+          <w:iCs/>
+          <w:sz w:val="28"/>
+          <w:u w:val="single"/>
+          <w:lang w:val="it-IT"/>
+        </w:rPr>
+        <w:t xml:space="preserve">Flow of </w:t>
+      </w:r>
+      <w:proofErr w:type="spellStart"/>
+      <w:r>
+        <w:rPr>
+          <w:rFonts w:ascii="Georgia" w:eastAsia="Georgia" w:hAnsi="Georgia" w:cs="Georgia"/>
+          <w:i/>
+          <w:iCs/>
+          <w:sz w:val="28"/>
+          <w:u w:val="single"/>
+          <w:lang w:val="it-IT"/>
+        </w:rPr>
+        <w:t>events</w:t>
+      </w:r>
+      <w:proofErr w:type="spellEnd"/>
+    </w:p>
+    <w:p>
+      <w:pPr>
+        <w:pStyle w:val="Standard"/>
+        <w:ind w:left="708"/>
+        <w:rPr>
+          <w:rFonts w:ascii="Georgia" w:eastAsia="Georgia" w:hAnsi="Georgia" w:cs="Georgia"/>
+          <w:sz w:val="28"/>
+          <w:lang w:val="it-IT"/>
+        </w:rPr>
+      </w:pPr>
+      <w:r>
+        <w:rPr>
+          <w:rFonts w:ascii="Georgia" w:eastAsia="Georgia" w:hAnsi="Georgia" w:cs="Georgia"/>
+          <w:sz w:val="28"/>
+          <w:lang w:val="it-IT"/>
+        </w:rPr>
+        <w:t>1. L'utente clicca sul bottone di Login presente sulla Home Page.</w:t>
+      </w:r>
+    </w:p>
+    <w:p>
+      <w:pPr>
+        <w:pStyle w:val="Standard"/>
+        <w:ind w:left="708"/>
+        <w:rPr>
+          <w:rFonts w:ascii="Georgia" w:eastAsia="Georgia" w:hAnsi="Georgia" w:cs="Georgia"/>
+          <w:sz w:val="28"/>
+          <w:lang w:val="it-IT"/>
+        </w:rPr>
+      </w:pPr>
+      <w:r>
+        <w:rPr>
+          <w:rFonts w:ascii="Georgia" w:eastAsia="Georgia" w:hAnsi="Georgia" w:cs="Georgia"/>
+          <w:sz w:val="28"/>
+          <w:lang w:val="it-IT"/>
+        </w:rPr>
+        <w:t xml:space="preserve">2. L'utente compila la </w:t>
+      </w:r>
+      <w:proofErr w:type="spellStart"/>
+      <w:r>
+        <w:rPr>
+          <w:rFonts w:ascii="Georgia" w:eastAsia="Georgia" w:hAnsi="Georgia" w:cs="Georgia"/>
+          <w:sz w:val="28"/>
+          <w:lang w:val="it-IT"/>
+        </w:rPr>
+        <w:t>form</w:t>
+      </w:r>
+      <w:proofErr w:type="spellEnd"/>
+      <w:r>
+        <w:rPr>
+          <w:rFonts w:ascii="Georgia" w:eastAsia="Georgia" w:hAnsi="Georgia" w:cs="Georgia"/>
+          <w:sz w:val="28"/>
+          <w:lang w:val="it-IT"/>
+        </w:rPr>
+        <w:t xml:space="preserve"> di Login inserendo Email e Password, una volta compilata l'utente invia i dati tramite apposito bottone.</w:t>
+      </w:r>
+    </w:p>
+    <w:p>
+      <w:pPr>
+        <w:pStyle w:val="Standard"/>
+        <w:ind w:left="708"/>
+        <w:rPr>
+          <w:rFonts w:ascii="Georgia" w:eastAsia="Georgia" w:hAnsi="Georgia" w:cs="Georgia"/>
+          <w:sz w:val="28"/>
+          <w:lang w:val="it-IT"/>
+        </w:rPr>
+      </w:pPr>
+      <w:r>
+        <w:rPr>
+          <w:rFonts w:ascii="Georgia" w:eastAsia="Georgia" w:hAnsi="Georgia" w:cs="Georgia"/>
+          <w:sz w:val="28"/>
+          <w:lang w:val="it-IT"/>
+        </w:rPr>
+        <w:t>3. Il sistema controlla i dati.</w:t>
+      </w:r>
+    </w:p>
+    <w:p>
+      <w:pPr>
+        <w:pStyle w:val="Standard"/>
+        <w:ind w:left="708"/>
+        <w:rPr>
+          <w:rFonts w:ascii="Georgia" w:eastAsia="Georgia" w:hAnsi="Georgia" w:cs="Georgia"/>
+          <w:sz w:val="28"/>
+          <w:lang w:val="it-IT"/>
+        </w:rPr>
+      </w:pPr>
+      <w:r>
+        <w:rPr>
+          <w:rFonts w:ascii="Georgia" w:eastAsia="Georgia" w:hAnsi="Georgia" w:cs="Georgia"/>
+          <w:sz w:val="28"/>
+          <w:lang w:val="it-IT"/>
+        </w:rPr>
+        <w:t xml:space="preserve">4. Il sistema non riconosce la combinazione Email-Password </w:t>
+      </w:r>
+      <w:r>
+        <w:rPr>
+          <w:rFonts w:ascii="Georgia" w:eastAsia="Georgia" w:hAnsi="Georgia" w:cs="Georgia"/>
+          <w:sz w:val="28"/>
+          <w:lang w:val="it-IT"/>
+        </w:rPr>
+        <w:t>poiché</w:t>
+      </w:r>
+      <w:r>
+        <w:rPr>
+          <w:rFonts w:ascii="Georgia" w:eastAsia="Georgia" w:hAnsi="Georgia" w:cs="Georgia"/>
+          <w:sz w:val="28"/>
+          <w:lang w:val="it-IT"/>
+        </w:rPr>
+        <w:t xml:space="preserve"> una delle due, o entrambe, sono sbagliate o inesistenti.</w:t>
+      </w:r>
+    </w:p>
+    <w:p>
+      <w:pPr>
+        <w:pStyle w:val="Standard"/>
+        <w:ind w:left="708"/>
+        <w:rPr>
+          <w:rFonts w:ascii="Georgia" w:eastAsia="Georgia" w:hAnsi="Georgia" w:cs="Georgia"/>
+          <w:i/>
+          <w:iCs/>
+          <w:sz w:val="28"/>
+          <w:u w:val="single"/>
+          <w:lang w:val="it-IT"/>
+        </w:rPr>
+      </w:pPr>
+      <w:r>
+        <w:rPr>
+          <w:rFonts w:ascii="Georgia" w:eastAsia="Georgia" w:hAnsi="Georgia" w:cs="Georgia"/>
+          <w:i/>
+          <w:iCs/>
+          <w:sz w:val="28"/>
+          <w:u w:val="single"/>
+          <w:lang w:val="it-IT"/>
+        </w:rPr>
+        <w:t xml:space="preserve">Entry </w:t>
+      </w:r>
+      <w:proofErr w:type="spellStart"/>
+      <w:r>
+        <w:rPr>
+          <w:rFonts w:ascii="Georgia" w:eastAsia="Georgia" w:hAnsi="Georgia" w:cs="Georgia"/>
+          <w:i/>
+          <w:iCs/>
+          <w:sz w:val="28"/>
+          <w:u w:val="single"/>
+          <w:lang w:val="it-IT"/>
+        </w:rPr>
+        <w:t>condition</w:t>
+      </w:r>
+      <w:proofErr w:type="spellEnd"/>
+    </w:p>
+    <w:p>
+      <w:pPr>
+        <w:pStyle w:val="Standard"/>
+        <w:ind w:left="708"/>
+        <w:rPr>
+          <w:rFonts w:ascii="Georgia" w:eastAsia="Georgia" w:hAnsi="Georgia" w:cs="Georgia"/>
+          <w:i/>
+          <w:iCs/>
+          <w:sz w:val="28"/>
+          <w:u w:val="single"/>
+          <w:lang w:val="it-IT"/>
+        </w:rPr>
+      </w:pPr>
+      <w:r>
+        <w:rPr>
+          <w:rFonts w:ascii="Georgia" w:eastAsia="Georgia" w:hAnsi="Georgia" w:cs="Georgia"/>
+          <w:i/>
+          <w:iCs/>
+          <w:sz w:val="28"/>
+          <w:u w:val="single"/>
+          <w:lang w:val="it-IT"/>
+        </w:rPr>
+        <w:t xml:space="preserve">Exit </w:t>
+      </w:r>
+      <w:proofErr w:type="spellStart"/>
+      <w:r>
+        <w:rPr>
+          <w:rFonts w:ascii="Georgia" w:eastAsia="Georgia" w:hAnsi="Georgia" w:cs="Georgia"/>
+          <w:i/>
+          <w:iCs/>
+          <w:sz w:val="28"/>
+          <w:u w:val="single"/>
+          <w:lang w:val="it-IT"/>
+        </w:rPr>
+        <w:t>conditions</w:t>
+      </w:r>
+      <w:proofErr w:type="spellEnd"/>
+      <w:r>
+        <w:rPr>
+          <w:rFonts w:ascii="Georgia" w:eastAsia="Georgia" w:hAnsi="Georgia" w:cs="Georgia"/>
+          <w:i/>
+          <w:iCs/>
+          <w:sz w:val="28"/>
+          <w:u w:val="single"/>
+          <w:lang w:val="it-IT"/>
+        </w:rPr>
+        <w:t xml:space="preserve">    </w:t>
+      </w:r>
+    </w:p>
+    <w:p>
+      <w:pPr>
+        <w:pStyle w:val="Standard"/>
+        <w:ind w:left="708"/>
+        <w:rPr>
+          <w:rFonts w:ascii="Georgia" w:eastAsia="Georgia" w:hAnsi="Georgia" w:cs="Georgia"/>
+          <w:sz w:val="28"/>
+          <w:lang w:val="it-IT"/>
+        </w:rPr>
+      </w:pPr>
+      <w:r>
+        <w:rPr>
+          <w:rFonts w:ascii="Georgia" w:eastAsia="Georgia" w:hAnsi="Georgia" w:cs="Georgia"/>
+          <w:sz w:val="28"/>
+          <w:lang w:val="it-IT"/>
+        </w:rPr>
+        <w:t>• L'utente è reindirizzato alla pagina di Login dopo un messaggio di Login non riuscito.</w:t>
+      </w:r>
+    </w:p>
+    <w:p>
+      <w:pPr>
+        <w:pStyle w:val="Standard"/>
+        <w:ind w:left="708"/>
+        <w:rPr>
+          <w:rFonts w:ascii="Georgia" w:eastAsia="Georgia" w:hAnsi="Georgia" w:cs="Georgia"/>
+          <w:i/>
+          <w:iCs/>
+          <w:sz w:val="28"/>
+          <w:u w:val="single"/>
+          <w:lang w:val="it-IT"/>
+        </w:rPr>
+      </w:pPr>
+      <w:proofErr w:type="spellStart"/>
+      <w:r>
+        <w:rPr>
+          <w:rFonts w:ascii="Georgia" w:eastAsia="Georgia" w:hAnsi="Georgia" w:cs="Georgia"/>
+          <w:i/>
+          <w:iCs/>
+          <w:sz w:val="28"/>
+          <w:u w:val="single"/>
+          <w:lang w:val="it-IT"/>
+        </w:rPr>
+        <w:t>Quality</w:t>
+      </w:r>
+      <w:proofErr w:type="spellEnd"/>
+      <w:r>
+        <w:rPr>
+          <w:rFonts w:ascii="Georgia" w:eastAsia="Georgia" w:hAnsi="Georgia" w:cs="Georgia"/>
+          <w:i/>
+          <w:iCs/>
+          <w:sz w:val="28"/>
+          <w:u w:val="single"/>
+          <w:lang w:val="it-IT"/>
         </w:rPr>
         <w:t xml:space="preserve"> </w:t>
       </w:r>
@@ -10385,6 +9715,113 @@
           <w:iCs/>
           <w:sz w:val="28"/>
           <w:u w:val="single"/>
+          <w:lang w:val="it-IT"/>
+        </w:rPr>
+        <w:t>requirements</w:t>
+      </w:r>
+      <w:proofErr w:type="spellEnd"/>
+      <w:r>
+        <w:rPr>
+          <w:rFonts w:ascii="Georgia" w:eastAsia="Georgia" w:hAnsi="Georgia" w:cs="Georgia"/>
+          <w:i/>
+          <w:iCs/>
+          <w:sz w:val="28"/>
+          <w:u w:val="single"/>
+          <w:lang w:val="it-IT"/>
+        </w:rPr>
+        <w:t xml:space="preserve">    </w:t>
+      </w:r>
+    </w:p>
+    <w:p>
+      <w:pPr>
+        <w:pStyle w:val="Standard"/>
+        <w:ind w:left="708"/>
+        <w:rPr>
+          <w:rFonts w:ascii="Georgia" w:eastAsia="Georgia" w:hAnsi="Georgia" w:cs="Georgia"/>
+          <w:sz w:val="28"/>
+          <w:lang w:val="it-IT"/>
+        </w:rPr>
+      </w:pPr>
+      <w:r>
+        <w:rPr>
+          <w:rFonts w:ascii="Georgia" w:eastAsia="Georgia" w:hAnsi="Georgia" w:cs="Georgia"/>
+          <w:sz w:val="28"/>
+          <w:lang w:val="it-IT"/>
+        </w:rPr>
+        <w:t>• Il completamento della procedura di Login deve essere effettuato in massimo 30 secondi.</w:t>
+      </w:r>
+    </w:p>
+    <w:p>
+      <w:pPr>
+        <w:pStyle w:val="Standard"/>
+        <w:ind w:left="708"/>
+        <w:rPr>
+          <w:rFonts w:ascii="Georgia" w:eastAsia="Georgia" w:hAnsi="Georgia" w:cs="Georgia"/>
+          <w:sz w:val="28"/>
+          <w:lang w:val="it-IT"/>
+        </w:rPr>
+      </w:pPr>
+    </w:p>
+    <w:p>
+      <w:pPr>
+        <w:pStyle w:val="Standard"/>
+        <w:ind w:left="708"/>
+        <w:rPr>
+          <w:rFonts w:eastAsia="Arial" w:cs="F"/>
+        </w:rPr>
+      </w:pPr>
+    </w:p>
+    <w:p>
+      <w:pPr>
+        <w:pStyle w:val="Standard"/>
+        <w:ind w:left="708"/>
+        <w:rPr>
+          <w:rFonts w:ascii="Georgia" w:hAnsi="Georgia"/>
+          <w:b/>
+          <w:sz w:val="28"/>
+          <w:lang w:val="it-IT"/>
+        </w:rPr>
+      </w:pPr>
+      <w:r>
+        <w:rPr>
+          <w:rFonts w:ascii="Georgia" w:hAnsi="Georgia"/>
+          <w:b/>
+          <w:sz w:val="28"/>
+          <w:lang w:val="it-IT"/>
+        </w:rPr>
+        <w:t>3.4.2.8 Registrazione non riuscita</w:t>
+      </w:r>
+    </w:p>
+    <w:p>
+      <w:pPr>
+        <w:pStyle w:val="Standard"/>
+        <w:ind w:left="708"/>
+        <w:rPr>
+          <w:rFonts w:ascii="Georgia" w:eastAsia="Georgia" w:hAnsi="Georgia" w:cs="Georgia"/>
+          <w:sz w:val="28"/>
+          <w:lang w:val="it-IT"/>
+        </w:rPr>
+      </w:pPr>
+      <w:r>
+        <w:rPr>
+          <w:rFonts w:ascii="Georgia" w:eastAsia="Georgia" w:hAnsi="Georgia" w:cs="Georgia"/>
+          <w:i/>
+          <w:iCs/>
+          <w:sz w:val="28"/>
+          <w:u w:val="single"/>
+          <w:lang w:val="it-IT"/>
+        </w:rPr>
+        <w:t xml:space="preserve">Use case </w:t>
+      </w:r>
+      <w:proofErr w:type="spellStart"/>
+      <w:r>
+        <w:rPr>
+          <w:rFonts w:ascii="Georgia" w:eastAsia="Georgia" w:hAnsi="Georgia" w:cs="Georgia"/>
+          <w:i/>
+          <w:iCs/>
+          <w:sz w:val="28"/>
+          <w:u w:val="single"/>
+          <w:lang w:val="it-IT"/>
         </w:rPr>
         <w:t>name</w:t>
       </w:r>
@@ -10393,25 +9830,94 @@
         <w:rPr>
           <w:rFonts w:ascii="Georgia" w:eastAsia="Georgia" w:hAnsi="Georgia" w:cs="Georgia"/>
           <w:sz w:val="28"/>
+          <w:lang w:val="it-IT"/>
         </w:rPr>
         <w:t xml:space="preserve">         </w:t>
       </w:r>
+      <w:proofErr w:type="spellStart"/>
       <w:r>
         <w:rPr>
           <w:rFonts w:ascii="Georgia" w:eastAsia="Georgia" w:hAnsi="Georgia" w:cs="Georgia"/>
           <w:sz w:val="28"/>
-        </w:rPr>
-        <w:tab/>
-      </w:r>
-      <w:proofErr w:type="spellStart"/>
-      <w:r>
+          <w:lang w:val="it-IT"/>
+        </w:rPr>
+        <w:t>RegistrazioneErrata</w:t>
+      </w:r>
+      <w:proofErr w:type="spellEnd"/>
+    </w:p>
+    <w:p>
+      <w:pPr>
+        <w:pStyle w:val="Standard"/>
+        <w:ind w:left="708"/>
         <w:rPr>
           <w:rFonts w:ascii="Georgia" w:eastAsia="Georgia" w:hAnsi="Georgia" w:cs="Georgia"/>
           <w:sz w:val="28"/>
-        </w:rPr>
-        <w:t>LoginErrato</w:t>
-      </w:r>
-      <w:proofErr w:type="spellEnd"/>
+          <w:lang w:val="it-IT"/>
+        </w:rPr>
+      </w:pPr>
+      <w:proofErr w:type="spellStart"/>
+      <w:r>
+        <w:rPr>
+          <w:rFonts w:ascii="Georgia" w:eastAsia="Georgia" w:hAnsi="Georgia" w:cs="Georgia"/>
+          <w:i/>
+          <w:iCs/>
+          <w:sz w:val="28"/>
+          <w:u w:val="single"/>
+          <w:lang w:val="it-IT"/>
+        </w:rPr>
+        <w:t>Participating</w:t>
+      </w:r>
+      <w:proofErr w:type="spellEnd"/>
+      <w:r>
+        <w:rPr>
+          <w:rFonts w:ascii="Georgia" w:eastAsia="Georgia" w:hAnsi="Georgia" w:cs="Georgia"/>
+          <w:i/>
+          <w:iCs/>
+          <w:sz w:val="28"/>
+          <w:u w:val="single"/>
+          <w:lang w:val="it-IT"/>
+        </w:rPr>
+        <w:t xml:space="preserve"> </w:t>
+      </w:r>
+      <w:proofErr w:type="spellStart"/>
+      <w:r>
+        <w:rPr>
+          <w:rFonts w:ascii="Georgia" w:eastAsia="Georgia" w:hAnsi="Georgia" w:cs="Georgia"/>
+          <w:i/>
+          <w:iCs/>
+          <w:sz w:val="28"/>
+          <w:u w:val="single"/>
+          <w:lang w:val="it-IT"/>
+        </w:rPr>
+        <w:t>actors</w:t>
+      </w:r>
+      <w:proofErr w:type="spellEnd"/>
+      <w:r>
+        <w:rPr>
+          <w:rFonts w:ascii="Georgia" w:eastAsia="Georgia" w:hAnsi="Georgia" w:cs="Georgia"/>
+          <w:sz w:val="28"/>
+          <w:lang w:val="it-IT"/>
+        </w:rPr>
+        <w:t xml:space="preserve">    </w:t>
+      </w:r>
+      <w:proofErr w:type="spellStart"/>
+      <w:r>
+        <w:rPr>
+          <w:rFonts w:ascii="Georgia" w:eastAsia="Georgia" w:hAnsi="Georgia" w:cs="Georgia"/>
+          <w:sz w:val="28"/>
+          <w:lang w:val="it-IT"/>
+        </w:rPr>
+        <w:t>Initiated</w:t>
+      </w:r>
+      <w:proofErr w:type="spellEnd"/>
+      <w:r>
+        <w:rPr>
+          <w:rFonts w:ascii="Georgia" w:eastAsia="Georgia" w:hAnsi="Georgia" w:cs="Georgia"/>
+          <w:sz w:val="28"/>
+          <w:lang w:val="it-IT"/>
+        </w:rPr>
+        <w:t xml:space="preserve"> by Utente</w:t>
+      </w:r>
     </w:p>
     <w:p>
       <w:pPr>
@@ -10419,10 +9925,13 @@
         <w:ind w:left="708"/>
         <w:rPr>
           <w:rFonts w:ascii="Georgia" w:eastAsia="Georgia" w:hAnsi="Georgia" w:cs="Georgia"/>
-          <w:sz w:val="28"/>
-        </w:rPr>
-      </w:pPr>
-      <w:proofErr w:type="spellStart"/>
+          <w:i/>
+          <w:iCs/>
+          <w:sz w:val="28"/>
+          <w:u w:val="single"/>
+          <w:lang w:val="it-IT"/>
+        </w:rPr>
+      </w:pPr>
       <w:r>
         <w:rPr>
           <w:rFonts w:ascii="Georgia" w:eastAsia="Georgia" w:hAnsi="Georgia" w:cs="Georgia"/>
@@ -10430,10 +9939,11 @@
           <w:iCs/>
           <w:sz w:val="28"/>
           <w:u w:val="single"/>
-        </w:rPr>
-        <w:t>Participating</w:t>
-      </w:r>
-      <w:proofErr w:type="spellEnd"/>
+          <w:lang w:val="it-IT"/>
+        </w:rPr>
+        <w:t xml:space="preserve">Flow of </w:t>
+      </w:r>
+      <w:proofErr w:type="spellStart"/>
       <w:r>
         <w:rPr>
           <w:rFonts w:ascii="Georgia" w:eastAsia="Georgia" w:hAnsi="Georgia" w:cs="Georgia"/>
@@ -10441,6 +9951,343 @@
           <w:iCs/>
           <w:sz w:val="28"/>
           <w:u w:val="single"/>
+          <w:lang w:val="it-IT"/>
+        </w:rPr>
+        <w:t>events</w:t>
+      </w:r>
+      <w:proofErr w:type="spellEnd"/>
+    </w:p>
+    <w:p>
+      <w:pPr>
+        <w:pStyle w:val="Standard"/>
+        <w:ind w:left="708"/>
+        <w:rPr>
+          <w:rFonts w:ascii="Georgia" w:eastAsia="Georgia" w:hAnsi="Georgia" w:cs="Georgia"/>
+          <w:sz w:val="28"/>
+          <w:lang w:val="it-IT"/>
+        </w:rPr>
+      </w:pPr>
+      <w:r>
+        <w:rPr>
+          <w:rFonts w:ascii="Georgia" w:eastAsia="Georgia" w:hAnsi="Georgia" w:cs="Georgia"/>
+          <w:sz w:val="28"/>
+          <w:lang w:val="it-IT"/>
+        </w:rPr>
+        <w:t>1. L'utente clicca sul bottone di Registrazione.</w:t>
+      </w:r>
+    </w:p>
+    <w:p>
+      <w:pPr>
+        <w:pStyle w:val="Standard"/>
+        <w:ind w:left="708"/>
+        <w:rPr>
+          <w:rFonts w:ascii="Georgia" w:eastAsia="Georgia" w:hAnsi="Georgia" w:cs="Georgia"/>
+          <w:sz w:val="28"/>
+          <w:lang w:val="it-IT"/>
+        </w:rPr>
+      </w:pPr>
+      <w:r>
+        <w:rPr>
+          <w:rFonts w:ascii="Georgia" w:eastAsia="Georgia" w:hAnsi="Georgia" w:cs="Georgia"/>
+          <w:sz w:val="28"/>
+          <w:lang w:val="it-IT"/>
+        </w:rPr>
+        <w:t xml:space="preserve">2. L'utente compila il </w:t>
+      </w:r>
+      <w:proofErr w:type="spellStart"/>
+      <w:r>
+        <w:rPr>
+          <w:rFonts w:ascii="Georgia" w:eastAsia="Georgia" w:hAnsi="Georgia" w:cs="Georgia"/>
+          <w:sz w:val="28"/>
+          <w:lang w:val="it-IT"/>
+        </w:rPr>
+        <w:t>form</w:t>
+      </w:r>
+      <w:proofErr w:type="spellEnd"/>
+      <w:r>
+        <w:rPr>
+          <w:rFonts w:ascii="Georgia" w:eastAsia="Georgia" w:hAnsi="Georgia" w:cs="Georgia"/>
+          <w:sz w:val="28"/>
+          <w:lang w:val="it-IT"/>
+        </w:rPr>
+        <w:t xml:space="preserve"> di Registrazione inserendo nome, cognome, tipo documento, numero documento, e-mail e password.</w:t>
+      </w:r>
+    </w:p>
+    <w:p>
+      <w:pPr>
+        <w:pStyle w:val="Standard"/>
+        <w:ind w:left="708"/>
+        <w:rPr>
+          <w:rFonts w:ascii="Georgia" w:eastAsia="Georgia" w:hAnsi="Georgia" w:cs="Georgia"/>
+          <w:sz w:val="28"/>
+          <w:lang w:val="it-IT"/>
+        </w:rPr>
+      </w:pPr>
+      <w:r>
+        <w:rPr>
+          <w:rFonts w:ascii="Georgia" w:eastAsia="Georgia" w:hAnsi="Georgia" w:cs="Georgia"/>
+          <w:sz w:val="28"/>
+          <w:lang w:val="it-IT"/>
+        </w:rPr>
+        <w:t xml:space="preserve">3. </w:t>
+      </w:r>
+      <w:r>
+        <w:rPr>
+          <w:rFonts w:ascii="Georgia" w:eastAsia="Georgia" w:hAnsi="Georgia" w:cs="Georgia"/>
+          <w:sz w:val="28"/>
+          <w:lang w:val="it-IT"/>
+        </w:rPr>
+        <w:t xml:space="preserve">Una volta compilata la </w:t>
+      </w:r>
+      <w:proofErr w:type="spellStart"/>
+      <w:r>
+        <w:rPr>
+          <w:rFonts w:ascii="Georgia" w:eastAsia="Georgia" w:hAnsi="Georgia" w:cs="Georgia"/>
+          <w:sz w:val="28"/>
+          <w:lang w:val="it-IT"/>
+        </w:rPr>
+        <w:t>form</w:t>
+      </w:r>
+      <w:proofErr w:type="spellEnd"/>
+      <w:r>
+        <w:rPr>
+          <w:rFonts w:ascii="Georgia" w:eastAsia="Georgia" w:hAnsi="Georgia" w:cs="Georgia"/>
+          <w:sz w:val="28"/>
+          <w:lang w:val="it-IT"/>
+        </w:rPr>
+        <w:t xml:space="preserve"> di Registrazione l'utente invia i dati tramite apposito bottone.</w:t>
+      </w:r>
+    </w:p>
+    <w:p>
+      <w:pPr>
+        <w:pStyle w:val="Standard"/>
+        <w:ind w:left="708"/>
+        <w:rPr>
+          <w:rFonts w:ascii="Georgia" w:eastAsia="Georgia" w:hAnsi="Georgia" w:cs="Georgia"/>
+          <w:sz w:val="28"/>
+          <w:lang w:val="it-IT"/>
+        </w:rPr>
+      </w:pPr>
+      <w:r>
+        <w:rPr>
+          <w:rFonts w:ascii="Georgia" w:eastAsia="Georgia" w:hAnsi="Georgia" w:cs="Georgia"/>
+          <w:sz w:val="28"/>
+          <w:lang w:val="it-IT"/>
+        </w:rPr>
+        <w:t>4.</w:t>
+      </w:r>
+      <w:r>
+        <w:rPr>
+          <w:rFonts w:ascii="Georgia" w:eastAsia="Georgia" w:hAnsi="Georgia" w:cs="Georgia"/>
+          <w:sz w:val="28"/>
+          <w:lang w:val="it-IT"/>
+        </w:rPr>
+        <w:t xml:space="preserve"> I</w:t>
+      </w:r>
+      <w:r>
+        <w:rPr>
+          <w:rFonts w:ascii="Georgia" w:eastAsia="Georgia" w:hAnsi="Georgia" w:cs="Georgia"/>
+          <w:sz w:val="28"/>
+          <w:lang w:val="it-IT"/>
+        </w:rPr>
+        <w:t xml:space="preserve">l sistema controlla i dati inseriti nella </w:t>
+      </w:r>
+      <w:proofErr w:type="spellStart"/>
+      <w:r>
+        <w:rPr>
+          <w:rFonts w:ascii="Georgia" w:eastAsia="Georgia" w:hAnsi="Georgia" w:cs="Georgia"/>
+          <w:sz w:val="28"/>
+          <w:lang w:val="it-IT"/>
+        </w:rPr>
+        <w:t>form</w:t>
+      </w:r>
+      <w:proofErr w:type="spellEnd"/>
+      <w:r>
+        <w:rPr>
+          <w:rFonts w:ascii="Georgia" w:eastAsia="Georgia" w:hAnsi="Georgia" w:cs="Georgia"/>
+          <w:sz w:val="28"/>
+          <w:lang w:val="it-IT"/>
+        </w:rPr>
+        <w:t>.</w:t>
+      </w:r>
+    </w:p>
+    <w:p>
+      <w:pPr>
+        <w:pStyle w:val="Standard"/>
+        <w:ind w:left="708"/>
+        <w:rPr>
+          <w:rFonts w:ascii="Georgia" w:eastAsia="Georgia" w:hAnsi="Georgia" w:cs="Georgia"/>
+          <w:sz w:val="28"/>
+          <w:lang w:val="it-IT"/>
+        </w:rPr>
+      </w:pPr>
+      <w:r>
+        <w:rPr>
+          <w:rFonts w:ascii="Georgia" w:eastAsia="Georgia" w:hAnsi="Georgia" w:cs="Georgia"/>
+          <w:sz w:val="28"/>
+          <w:lang w:val="it-IT"/>
+        </w:rPr>
+        <w:t>5. Il sistema rileva che il Numero documento o l'e-mai</w:t>
+      </w:r>
+      <w:r>
+        <w:rPr>
+          <w:rFonts w:ascii="Georgia" w:eastAsia="Georgia" w:hAnsi="Georgia" w:cs="Georgia"/>
+          <w:sz w:val="28"/>
+          <w:lang w:val="it-IT"/>
+        </w:rPr>
+        <w:t>l sono già presenti</w:t>
+      </w:r>
+      <w:r>
+        <w:rPr>
+          <w:rFonts w:ascii="Georgia" w:eastAsia="Georgia" w:hAnsi="Georgia" w:cs="Georgia"/>
+          <w:sz w:val="28"/>
+          <w:lang w:val="it-IT"/>
+        </w:rPr>
+        <w:t>.</w:t>
+      </w:r>
+    </w:p>
+    <w:p>
+      <w:pPr>
+        <w:pStyle w:val="Standard"/>
+        <w:ind w:left="708"/>
+        <w:rPr>
+          <w:rFonts w:ascii="Georgia" w:eastAsia="Georgia" w:hAnsi="Georgia" w:cs="Georgia"/>
+          <w:i/>
+          <w:iCs/>
+          <w:sz w:val="28"/>
+          <w:u w:val="single"/>
+          <w:lang w:val="it-IT"/>
+        </w:rPr>
+      </w:pPr>
+      <w:r>
+        <w:rPr>
+          <w:rFonts w:ascii="Georgia" w:eastAsia="Georgia" w:hAnsi="Georgia" w:cs="Georgia"/>
+          <w:i/>
+          <w:iCs/>
+          <w:sz w:val="28"/>
+          <w:u w:val="single"/>
+          <w:lang w:val="it-IT"/>
+        </w:rPr>
+        <w:t xml:space="preserve">Entry </w:t>
+      </w:r>
+      <w:proofErr w:type="spellStart"/>
+      <w:r>
+        <w:rPr>
+          <w:rFonts w:ascii="Georgia" w:eastAsia="Georgia" w:hAnsi="Georgia" w:cs="Georgia"/>
+          <w:i/>
+          <w:iCs/>
+          <w:sz w:val="28"/>
+          <w:u w:val="single"/>
+          <w:lang w:val="it-IT"/>
+        </w:rPr>
+        <w:t>condition</w:t>
+      </w:r>
+      <w:proofErr w:type="spellEnd"/>
+      <w:r>
+        <w:rPr>
+          <w:rFonts w:ascii="Georgia" w:eastAsia="Georgia" w:hAnsi="Georgia" w:cs="Georgia"/>
+          <w:i/>
+          <w:iCs/>
+          <w:sz w:val="28"/>
+          <w:u w:val="single"/>
+          <w:lang w:val="it-IT"/>
+        </w:rPr>
+        <w:t xml:space="preserve">  </w:t>
+      </w:r>
+    </w:p>
+    <w:p>
+      <w:pPr>
+        <w:pStyle w:val="Standard"/>
+        <w:ind w:left="708"/>
+        <w:rPr>
+          <w:rFonts w:ascii="Georgia" w:eastAsia="Georgia" w:hAnsi="Georgia" w:cs="Georgia"/>
+          <w:sz w:val="28"/>
+          <w:lang w:val="it-IT"/>
+        </w:rPr>
+      </w:pPr>
+      <w:r>
+        <w:rPr>
+          <w:rFonts w:ascii="Georgia" w:eastAsia="Georgia" w:hAnsi="Georgia" w:cs="Georgia"/>
+          <w:i/>
+          <w:iCs/>
+          <w:sz w:val="28"/>
+          <w:u w:val="single"/>
+          <w:lang w:val="it-IT"/>
+        </w:rPr>
+        <w:t xml:space="preserve">Exit </w:t>
+      </w:r>
+      <w:proofErr w:type="spellStart"/>
+      <w:r>
+        <w:rPr>
+          <w:rFonts w:ascii="Georgia" w:eastAsia="Georgia" w:hAnsi="Georgia" w:cs="Georgia"/>
+          <w:i/>
+          <w:iCs/>
+          <w:sz w:val="28"/>
+          <w:u w:val="single"/>
+          <w:lang w:val="it-IT"/>
+        </w:rPr>
+        <w:t>conditions</w:t>
+      </w:r>
+      <w:proofErr w:type="spellEnd"/>
+      <w:r>
+        <w:rPr>
+          <w:rFonts w:ascii="Georgia" w:eastAsia="Georgia" w:hAnsi="Georgia" w:cs="Georgia"/>
+          <w:sz w:val="28"/>
+          <w:lang w:val="it-IT"/>
+        </w:rPr>
+        <w:t xml:space="preserve">    </w:t>
+      </w:r>
+    </w:p>
+    <w:p>
+      <w:pPr>
+        <w:pStyle w:val="Standard"/>
+        <w:ind w:left="708"/>
+        <w:rPr>
+          <w:rFonts w:ascii="Georgia" w:eastAsia="Georgia" w:hAnsi="Georgia" w:cs="Georgia"/>
+          <w:sz w:val="28"/>
+          <w:lang w:val="it-IT"/>
+        </w:rPr>
+      </w:pPr>
+      <w:r>
+        <w:rPr>
+          <w:rFonts w:ascii="Georgia" w:eastAsia="Georgia" w:hAnsi="Georgia" w:cs="Georgia"/>
+          <w:sz w:val="28"/>
+          <w:lang w:val="it-IT"/>
+        </w:rPr>
+        <w:t>• L'utente è reindirizzato alla pagina di registrazione dopo un messaggio di Registrazione non riuscita.</w:t>
+      </w:r>
+    </w:p>
+    <w:p>
+      <w:pPr>
+        <w:pStyle w:val="Standard"/>
+        <w:ind w:left="708"/>
+        <w:rPr>
+          <w:rFonts w:ascii="Georgia" w:eastAsia="Georgia" w:hAnsi="Georgia" w:cs="Georgia"/>
+          <w:sz w:val="28"/>
+          <w:lang w:val="it-IT"/>
+        </w:rPr>
+      </w:pPr>
+      <w:proofErr w:type="spellStart"/>
+      <w:r>
+        <w:rPr>
+          <w:rFonts w:ascii="Georgia" w:eastAsia="Georgia" w:hAnsi="Georgia" w:cs="Georgia"/>
+          <w:i/>
+          <w:iCs/>
+          <w:sz w:val="28"/>
+          <w:u w:val="single"/>
+          <w:lang w:val="it-IT"/>
+        </w:rPr>
+        <w:t>Quality</w:t>
+      </w:r>
+      <w:proofErr w:type="spellEnd"/>
+      <w:r>
+        <w:rPr>
+          <w:rFonts w:ascii="Georgia" w:eastAsia="Georgia" w:hAnsi="Georgia" w:cs="Georgia"/>
+          <w:i/>
+          <w:iCs/>
+          <w:sz w:val="28"/>
+          <w:u w:val="single"/>
+          <w:lang w:val="it-IT"/>
         </w:rPr>
         <w:t xml:space="preserve"> </w:t>
       </w:r>
@@ -10452,1058 +10299,60 @@
           <w:iCs/>
           <w:sz w:val="28"/>
           <w:u w:val="single"/>
-        </w:rPr>
-        <w:t>actors</w:t>
+          <w:lang w:val="it-IT"/>
+        </w:rPr>
+        <w:t>requirements</w:t>
       </w:r>
       <w:proofErr w:type="spellEnd"/>
       <w:r>
         <w:rPr>
           <w:rFonts w:ascii="Georgia" w:eastAsia="Georgia" w:hAnsi="Georgia" w:cs="Georgia"/>
           <w:sz w:val="28"/>
+          <w:lang w:val="it-IT"/>
         </w:rPr>
         <w:t xml:space="preserve">    </w:t>
       </w:r>
-      <w:proofErr w:type="spellStart"/>
-      <w:r>
+    </w:p>
+    <w:p>
+      <w:pPr>
+        <w:pStyle w:val="Standard"/>
+        <w:ind w:left="708"/>
         <w:rPr>
           <w:rFonts w:ascii="Georgia" w:eastAsia="Georgia" w:hAnsi="Georgia" w:cs="Georgia"/>
           <w:sz w:val="28"/>
-        </w:rPr>
-        <w:t>Initiated</w:t>
-      </w:r>
-      <w:proofErr w:type="spellEnd"/>
+          <w:lang w:val="it-IT"/>
+        </w:rPr>
+      </w:pPr>
       <w:r>
         <w:rPr>
           <w:rFonts w:ascii="Georgia" w:eastAsia="Georgia" w:hAnsi="Georgia" w:cs="Georgia"/>
           <w:sz w:val="28"/>
-        </w:rPr>
-        <w:t xml:space="preserve"> </w:t>
-      </w:r>
-      <w:proofErr w:type="spellStart"/>
-      <w:r>
+          <w:lang w:val="it-IT"/>
+        </w:rPr>
+        <w:t>• Il completamento della procedura di Registrazione deve essere effettuato in massimo 30 secondi.</w:t>
+      </w:r>
+    </w:p>
+    <w:p>
+      <w:pPr>
+        <w:pStyle w:val="Standard"/>
+        <w:ind w:left="708"/>
         <w:rPr>
           <w:rFonts w:ascii="Georgia" w:eastAsia="Georgia" w:hAnsi="Georgia" w:cs="Georgia"/>
           <w:sz w:val="28"/>
-        </w:rPr>
-        <w:t>by</w:t>
-      </w:r>
-      <w:proofErr w:type="spellEnd"/>
-      <w:r>
-        <w:rPr>
-          <w:rFonts w:ascii="Georgia" w:eastAsia="Georgia" w:hAnsi="Georgia" w:cs="Georgia"/>
-          <w:sz w:val="28"/>
-        </w:rPr>
-        <w:t xml:space="preserve"> </w:t>
-      </w:r>
-      <w:proofErr w:type="spellStart"/>
-      <w:r>
-        <w:rPr>
-          <w:rFonts w:ascii="Georgia" w:eastAsia="Georgia" w:hAnsi="Georgia" w:cs="Georgia"/>
-          <w:sz w:val="28"/>
-        </w:rPr>
-        <w:t>Utente</w:t>
-      </w:r>
-      <w:proofErr w:type="spellEnd"/>
-    </w:p>
-    <w:p>
-      <w:pPr>
-        <w:pStyle w:val="Standard"/>
-        <w:ind w:left="708"/>
-        <w:rPr>
-          <w:rFonts w:ascii="Georgia" w:eastAsia="Georgia" w:hAnsi="Georgia" w:cs="Georgia"/>
-          <w:i/>
-          <w:iCs/>
-          <w:sz w:val="28"/>
-          <w:u w:val="single"/>
-        </w:rPr>
-      </w:pPr>
-      <w:r>
-        <w:rPr>
-          <w:rFonts w:ascii="Georgia" w:eastAsia="Georgia" w:hAnsi="Georgia" w:cs="Georgia"/>
-          <w:i/>
-          <w:iCs/>
-          <w:sz w:val="28"/>
-          <w:u w:val="single"/>
-        </w:rPr>
-        <w:t xml:space="preserve">Flow </w:t>
-      </w:r>
-      <w:proofErr w:type="spellStart"/>
-      <w:r>
-        <w:rPr>
-          <w:rFonts w:ascii="Georgia" w:eastAsia="Georgia" w:hAnsi="Georgia" w:cs="Georgia"/>
-          <w:i/>
-          <w:iCs/>
-          <w:sz w:val="28"/>
-          <w:u w:val="single"/>
-        </w:rPr>
-        <w:t>of</w:t>
-      </w:r>
-      <w:proofErr w:type="spellEnd"/>
-      <w:r>
-        <w:rPr>
-          <w:rFonts w:ascii="Georgia" w:eastAsia="Georgia" w:hAnsi="Georgia" w:cs="Georgia"/>
-          <w:i/>
-          <w:iCs/>
-          <w:sz w:val="28"/>
-          <w:u w:val="single"/>
-        </w:rPr>
-        <w:t xml:space="preserve"> </w:t>
-      </w:r>
-      <w:proofErr w:type="spellStart"/>
-      <w:r>
-        <w:rPr>
-          <w:rFonts w:ascii="Georgia" w:eastAsia="Georgia" w:hAnsi="Georgia" w:cs="Georgia"/>
-          <w:i/>
-          <w:iCs/>
-          <w:sz w:val="28"/>
-          <w:u w:val="single"/>
-        </w:rPr>
-        <w:t>events</w:t>
-      </w:r>
-      <w:proofErr w:type="spellEnd"/>
-    </w:p>
-    <w:p>
-      <w:pPr>
-        <w:pStyle w:val="Standard"/>
-        <w:ind w:left="708"/>
-        <w:rPr>
-          <w:rFonts w:ascii="Georgia" w:eastAsia="Georgia" w:hAnsi="Georgia" w:cs="Georgia"/>
-          <w:sz w:val="28"/>
-        </w:rPr>
-      </w:pPr>
-      <w:r>
-        <w:rPr>
-          <w:rFonts w:ascii="Georgia" w:eastAsia="Georgia" w:hAnsi="Georgia" w:cs="Georgia"/>
-          <w:sz w:val="28"/>
-        </w:rPr>
-        <w:t xml:space="preserve">1. </w:t>
-      </w:r>
-      <w:proofErr w:type="spellStart"/>
-      <w:r>
-        <w:rPr>
-          <w:rFonts w:ascii="Georgia" w:eastAsia="Georgia" w:hAnsi="Georgia" w:cs="Georgia"/>
-          <w:sz w:val="28"/>
-        </w:rPr>
-        <w:t>L'utente</w:t>
-      </w:r>
-      <w:proofErr w:type="spellEnd"/>
-      <w:r>
-        <w:rPr>
-          <w:rFonts w:ascii="Georgia" w:eastAsia="Georgia" w:hAnsi="Georgia" w:cs="Georgia"/>
-          <w:sz w:val="28"/>
-        </w:rPr>
-        <w:t xml:space="preserve"> </w:t>
-      </w:r>
-      <w:proofErr w:type="spellStart"/>
-      <w:r>
-        <w:rPr>
-          <w:rFonts w:ascii="Georgia" w:eastAsia="Georgia" w:hAnsi="Georgia" w:cs="Georgia"/>
-          <w:sz w:val="28"/>
-        </w:rPr>
-        <w:t>clicca</w:t>
-      </w:r>
-      <w:proofErr w:type="spellEnd"/>
-      <w:r>
-        <w:rPr>
-          <w:rFonts w:ascii="Georgia" w:eastAsia="Georgia" w:hAnsi="Georgia" w:cs="Georgia"/>
-          <w:sz w:val="28"/>
-        </w:rPr>
-        <w:t xml:space="preserve"> sul </w:t>
-      </w:r>
-      <w:proofErr w:type="spellStart"/>
-      <w:r>
-        <w:rPr>
-          <w:rFonts w:ascii="Georgia" w:eastAsia="Georgia" w:hAnsi="Georgia" w:cs="Georgia"/>
-          <w:sz w:val="28"/>
-        </w:rPr>
-        <w:t>bottone</w:t>
-      </w:r>
-      <w:proofErr w:type="spellEnd"/>
-      <w:r>
-        <w:rPr>
-          <w:rFonts w:ascii="Georgia" w:eastAsia="Georgia" w:hAnsi="Georgia" w:cs="Georgia"/>
-          <w:sz w:val="28"/>
-        </w:rPr>
-        <w:t xml:space="preserve"> di Login </w:t>
-      </w:r>
-      <w:proofErr w:type="spellStart"/>
-      <w:r>
-        <w:rPr>
-          <w:rFonts w:ascii="Georgia" w:eastAsia="Georgia" w:hAnsi="Georgia" w:cs="Georgia"/>
-          <w:sz w:val="28"/>
-        </w:rPr>
-        <w:t>presente</w:t>
-      </w:r>
-      <w:proofErr w:type="spellEnd"/>
-      <w:r>
-        <w:rPr>
-          <w:rFonts w:ascii="Georgia" w:eastAsia="Georgia" w:hAnsi="Georgia" w:cs="Georgia"/>
-          <w:sz w:val="28"/>
-        </w:rPr>
-        <w:t xml:space="preserve"> </w:t>
-      </w:r>
-      <w:proofErr w:type="spellStart"/>
-      <w:r>
-        <w:rPr>
-          <w:rFonts w:ascii="Georgia" w:eastAsia="Georgia" w:hAnsi="Georgia" w:cs="Georgia"/>
-          <w:sz w:val="28"/>
-        </w:rPr>
-        <w:t>sulla</w:t>
-      </w:r>
-      <w:proofErr w:type="spellEnd"/>
-      <w:r>
-        <w:rPr>
-          <w:rFonts w:ascii="Georgia" w:eastAsia="Georgia" w:hAnsi="Georgia" w:cs="Georgia"/>
-          <w:sz w:val="28"/>
-        </w:rPr>
-        <w:t xml:space="preserve"> Home Page.</w:t>
-      </w:r>
-    </w:p>
-    <w:p>
-      <w:pPr>
-        <w:pStyle w:val="Standard"/>
-        <w:ind w:left="708"/>
-        <w:rPr>
-          <w:rFonts w:ascii="Georgia" w:eastAsia="Georgia" w:hAnsi="Georgia" w:cs="Georgia"/>
-          <w:sz w:val="28"/>
-        </w:rPr>
-      </w:pPr>
-      <w:r>
-        <w:rPr>
-          <w:rFonts w:ascii="Georgia" w:eastAsia="Georgia" w:hAnsi="Georgia" w:cs="Georgia"/>
-          <w:sz w:val="28"/>
-        </w:rPr>
-        <w:t xml:space="preserve">2. </w:t>
-      </w:r>
-      <w:proofErr w:type="spellStart"/>
-      <w:r>
-        <w:rPr>
-          <w:rFonts w:ascii="Georgia" w:eastAsia="Georgia" w:hAnsi="Georgia" w:cs="Georgia"/>
-          <w:sz w:val="28"/>
-        </w:rPr>
-        <w:t>L'utente</w:t>
-      </w:r>
-      <w:proofErr w:type="spellEnd"/>
-      <w:r>
-        <w:rPr>
-          <w:rFonts w:ascii="Georgia" w:eastAsia="Georgia" w:hAnsi="Georgia" w:cs="Georgia"/>
-          <w:sz w:val="28"/>
-        </w:rPr>
-        <w:t xml:space="preserve"> </w:t>
-      </w:r>
-      <w:proofErr w:type="spellStart"/>
-      <w:r>
-        <w:rPr>
-          <w:rFonts w:ascii="Georgia" w:eastAsia="Georgia" w:hAnsi="Georgia" w:cs="Georgia"/>
-          <w:sz w:val="28"/>
-        </w:rPr>
-        <w:t>compila</w:t>
-      </w:r>
-      <w:proofErr w:type="spellEnd"/>
-      <w:r>
-        <w:rPr>
-          <w:rFonts w:ascii="Georgia" w:eastAsia="Georgia" w:hAnsi="Georgia" w:cs="Georgia"/>
-          <w:sz w:val="28"/>
-        </w:rPr>
-        <w:t xml:space="preserve"> la form di Login </w:t>
-      </w:r>
-      <w:proofErr w:type="spellStart"/>
-      <w:r>
-        <w:rPr>
-          <w:rFonts w:ascii="Georgia" w:eastAsia="Georgia" w:hAnsi="Georgia" w:cs="Georgia"/>
-          <w:sz w:val="28"/>
-        </w:rPr>
-        <w:t>inserendo</w:t>
-      </w:r>
-      <w:proofErr w:type="spellEnd"/>
-      <w:r>
-        <w:rPr>
-          <w:rFonts w:ascii="Georgia" w:eastAsia="Georgia" w:hAnsi="Georgia" w:cs="Georgia"/>
-          <w:sz w:val="28"/>
-        </w:rPr>
-        <w:t xml:space="preserve"> Email e Password, </w:t>
-      </w:r>
-      <w:proofErr w:type="spellStart"/>
-      <w:r>
-        <w:rPr>
-          <w:rFonts w:ascii="Georgia" w:eastAsia="Georgia" w:hAnsi="Georgia" w:cs="Georgia"/>
-          <w:sz w:val="28"/>
-        </w:rPr>
-        <w:t>una</w:t>
-      </w:r>
-      <w:proofErr w:type="spellEnd"/>
-      <w:r>
-        <w:rPr>
-          <w:rFonts w:ascii="Georgia" w:eastAsia="Georgia" w:hAnsi="Georgia" w:cs="Georgia"/>
-          <w:sz w:val="28"/>
-        </w:rPr>
-        <w:t xml:space="preserve"> </w:t>
-      </w:r>
-      <w:proofErr w:type="spellStart"/>
-      <w:r>
-        <w:rPr>
-          <w:rFonts w:ascii="Georgia" w:eastAsia="Georgia" w:hAnsi="Georgia" w:cs="Georgia"/>
-          <w:sz w:val="28"/>
-        </w:rPr>
-        <w:t>volta</w:t>
-      </w:r>
-      <w:proofErr w:type="spellEnd"/>
-      <w:r>
-        <w:rPr>
-          <w:rFonts w:ascii="Georgia" w:eastAsia="Georgia" w:hAnsi="Georgia" w:cs="Georgia"/>
-          <w:sz w:val="28"/>
-        </w:rPr>
-        <w:t xml:space="preserve"> </w:t>
-      </w:r>
-      <w:proofErr w:type="spellStart"/>
-      <w:r>
-        <w:rPr>
-          <w:rFonts w:ascii="Georgia" w:eastAsia="Georgia" w:hAnsi="Georgia" w:cs="Georgia"/>
-          <w:sz w:val="28"/>
-        </w:rPr>
-        <w:t>compilata</w:t>
-      </w:r>
-      <w:proofErr w:type="spellEnd"/>
-      <w:r>
-        <w:rPr>
-          <w:rFonts w:ascii="Georgia" w:eastAsia="Georgia" w:hAnsi="Georgia" w:cs="Georgia"/>
-          <w:sz w:val="28"/>
-        </w:rPr>
-        <w:t xml:space="preserve"> </w:t>
-      </w:r>
-      <w:proofErr w:type="spellStart"/>
-      <w:r>
-        <w:rPr>
-          <w:rFonts w:ascii="Georgia" w:eastAsia="Georgia" w:hAnsi="Georgia" w:cs="Georgia"/>
-          <w:sz w:val="28"/>
-        </w:rPr>
-        <w:t>l'utente</w:t>
-      </w:r>
-      <w:proofErr w:type="spellEnd"/>
-      <w:r>
-        <w:rPr>
-          <w:rFonts w:ascii="Georgia" w:eastAsia="Georgia" w:hAnsi="Georgia" w:cs="Georgia"/>
-          <w:sz w:val="28"/>
-        </w:rPr>
-        <w:t xml:space="preserve"> </w:t>
-      </w:r>
-      <w:proofErr w:type="spellStart"/>
-      <w:r>
-        <w:rPr>
-          <w:rFonts w:ascii="Georgia" w:eastAsia="Georgia" w:hAnsi="Georgia" w:cs="Georgia"/>
-          <w:sz w:val="28"/>
-        </w:rPr>
-        <w:t>invia</w:t>
-      </w:r>
-      <w:proofErr w:type="spellEnd"/>
-      <w:r>
-        <w:rPr>
-          <w:rFonts w:ascii="Georgia" w:eastAsia="Georgia" w:hAnsi="Georgia" w:cs="Georgia"/>
-          <w:sz w:val="28"/>
-        </w:rPr>
-        <w:t xml:space="preserve"> i </w:t>
-      </w:r>
-      <w:proofErr w:type="spellStart"/>
-      <w:r>
-        <w:rPr>
-          <w:rFonts w:ascii="Georgia" w:eastAsia="Georgia" w:hAnsi="Georgia" w:cs="Georgia"/>
-          <w:sz w:val="28"/>
-        </w:rPr>
-        <w:t>dati</w:t>
-      </w:r>
-      <w:proofErr w:type="spellEnd"/>
-      <w:r>
-        <w:rPr>
-          <w:rFonts w:ascii="Georgia" w:eastAsia="Georgia" w:hAnsi="Georgia" w:cs="Georgia"/>
-          <w:sz w:val="28"/>
-        </w:rPr>
-        <w:t xml:space="preserve"> </w:t>
-      </w:r>
-      <w:proofErr w:type="spellStart"/>
-      <w:r>
-        <w:rPr>
-          <w:rFonts w:ascii="Georgia" w:eastAsia="Georgia" w:hAnsi="Georgia" w:cs="Georgia"/>
-          <w:sz w:val="28"/>
-        </w:rPr>
-        <w:t>tramite</w:t>
-      </w:r>
-      <w:proofErr w:type="spellEnd"/>
-      <w:r>
-        <w:rPr>
-          <w:rFonts w:ascii="Georgia" w:eastAsia="Georgia" w:hAnsi="Georgia" w:cs="Georgia"/>
-          <w:sz w:val="28"/>
-        </w:rPr>
-        <w:t xml:space="preserve"> </w:t>
-      </w:r>
-      <w:proofErr w:type="spellStart"/>
-      <w:r>
-        <w:rPr>
-          <w:rFonts w:ascii="Georgia" w:eastAsia="Georgia" w:hAnsi="Georgia" w:cs="Georgia"/>
-          <w:sz w:val="28"/>
-        </w:rPr>
-        <w:t>apposito</w:t>
-      </w:r>
-      <w:proofErr w:type="spellEnd"/>
-      <w:r>
-        <w:rPr>
-          <w:rFonts w:ascii="Georgia" w:eastAsia="Georgia" w:hAnsi="Georgia" w:cs="Georgia"/>
-          <w:sz w:val="28"/>
-        </w:rPr>
-        <w:t xml:space="preserve"> </w:t>
-      </w:r>
-      <w:proofErr w:type="spellStart"/>
-      <w:r>
-        <w:rPr>
-          <w:rFonts w:ascii="Georgia" w:eastAsia="Georgia" w:hAnsi="Georgia" w:cs="Georgia"/>
-          <w:sz w:val="28"/>
-        </w:rPr>
-        <w:t>bottone</w:t>
-      </w:r>
-      <w:proofErr w:type="spellEnd"/>
-      <w:r>
-        <w:rPr>
-          <w:rFonts w:ascii="Georgia" w:eastAsia="Georgia" w:hAnsi="Georgia" w:cs="Georgia"/>
-          <w:sz w:val="28"/>
-        </w:rPr>
-        <w:t>.</w:t>
-      </w:r>
-    </w:p>
-    <w:p>
-      <w:pPr>
-        <w:pStyle w:val="Standard"/>
-        <w:ind w:left="708"/>
-        <w:rPr>
-          <w:rFonts w:ascii="Georgia" w:eastAsia="Georgia" w:hAnsi="Georgia" w:cs="Georgia"/>
-          <w:sz w:val="28"/>
-        </w:rPr>
-      </w:pPr>
-      <w:r>
-        <w:rPr>
-          <w:rFonts w:ascii="Georgia" w:eastAsia="Georgia" w:hAnsi="Georgia" w:cs="Georgia"/>
-          <w:sz w:val="28"/>
-        </w:rPr>
-        <w:t xml:space="preserve">3. Il </w:t>
-      </w:r>
-      <w:proofErr w:type="spellStart"/>
-      <w:r>
-        <w:rPr>
-          <w:rFonts w:ascii="Georgia" w:eastAsia="Georgia" w:hAnsi="Georgia" w:cs="Georgia"/>
-          <w:sz w:val="28"/>
-        </w:rPr>
-        <w:t>sistema</w:t>
-      </w:r>
-      <w:proofErr w:type="spellEnd"/>
-      <w:r>
-        <w:rPr>
-          <w:rFonts w:ascii="Georgia" w:eastAsia="Georgia" w:hAnsi="Georgia" w:cs="Georgia"/>
-          <w:sz w:val="28"/>
-        </w:rPr>
-        <w:t xml:space="preserve"> </w:t>
-      </w:r>
-      <w:proofErr w:type="spellStart"/>
-      <w:r>
-        <w:rPr>
-          <w:rFonts w:ascii="Georgia" w:eastAsia="Georgia" w:hAnsi="Georgia" w:cs="Georgia"/>
-          <w:sz w:val="28"/>
-        </w:rPr>
-        <w:t>controlla</w:t>
-      </w:r>
-      <w:proofErr w:type="spellEnd"/>
-      <w:r>
-        <w:rPr>
-          <w:rFonts w:ascii="Georgia" w:eastAsia="Georgia" w:hAnsi="Georgia" w:cs="Georgia"/>
-          <w:sz w:val="28"/>
-        </w:rPr>
-        <w:t xml:space="preserve"> i </w:t>
-      </w:r>
-      <w:proofErr w:type="spellStart"/>
-      <w:r>
-        <w:rPr>
-          <w:rFonts w:ascii="Georgia" w:eastAsia="Georgia" w:hAnsi="Georgia" w:cs="Georgia"/>
-          <w:sz w:val="28"/>
-        </w:rPr>
-        <w:t>dati</w:t>
-      </w:r>
-      <w:proofErr w:type="spellEnd"/>
-      <w:r>
-        <w:rPr>
-          <w:rFonts w:ascii="Georgia" w:eastAsia="Georgia" w:hAnsi="Georgia" w:cs="Georgia"/>
-          <w:sz w:val="28"/>
-        </w:rPr>
-        <w:t>.</w:t>
-      </w:r>
-    </w:p>
-    <w:p>
-      <w:pPr>
-        <w:pStyle w:val="Standard"/>
-        <w:ind w:left="708"/>
-        <w:rPr>
-          <w:rFonts w:ascii="Georgia" w:eastAsia="Georgia" w:hAnsi="Georgia" w:cs="Georgia"/>
-          <w:sz w:val="28"/>
-        </w:rPr>
-      </w:pPr>
-      <w:r>
-        <w:rPr>
-          <w:rFonts w:ascii="Georgia" w:eastAsia="Georgia" w:hAnsi="Georgia" w:cs="Georgia"/>
-          <w:sz w:val="28"/>
-        </w:rPr>
-        <w:t xml:space="preserve">4. Il </w:t>
-      </w:r>
-      <w:proofErr w:type="spellStart"/>
-      <w:r>
-        <w:rPr>
-          <w:rFonts w:ascii="Georgia" w:eastAsia="Georgia" w:hAnsi="Georgia" w:cs="Georgia"/>
-          <w:sz w:val="28"/>
-        </w:rPr>
-        <w:t>sistema</w:t>
-      </w:r>
-      <w:proofErr w:type="spellEnd"/>
-      <w:r>
-        <w:rPr>
-          <w:rFonts w:ascii="Georgia" w:eastAsia="Georgia" w:hAnsi="Georgia" w:cs="Georgia"/>
-          <w:sz w:val="28"/>
-        </w:rPr>
-        <w:t xml:space="preserve"> non </w:t>
-      </w:r>
-      <w:proofErr w:type="spellStart"/>
-      <w:r>
-        <w:rPr>
-          <w:rFonts w:ascii="Georgia" w:eastAsia="Georgia" w:hAnsi="Georgia" w:cs="Georgia"/>
-          <w:sz w:val="28"/>
-        </w:rPr>
-        <w:t>riconosce</w:t>
-      </w:r>
-      <w:proofErr w:type="spellEnd"/>
-      <w:r>
-        <w:rPr>
-          <w:rFonts w:ascii="Georgia" w:eastAsia="Georgia" w:hAnsi="Georgia" w:cs="Georgia"/>
-          <w:sz w:val="28"/>
-        </w:rPr>
-        <w:t xml:space="preserve"> la </w:t>
-      </w:r>
-      <w:proofErr w:type="spellStart"/>
-      <w:r>
-        <w:rPr>
-          <w:rFonts w:ascii="Georgia" w:eastAsia="Georgia" w:hAnsi="Georgia" w:cs="Georgia"/>
-          <w:sz w:val="28"/>
-        </w:rPr>
-        <w:t>combinazione</w:t>
-      </w:r>
-      <w:proofErr w:type="spellEnd"/>
-      <w:r>
-        <w:rPr>
-          <w:rFonts w:ascii="Georgia" w:eastAsia="Georgia" w:hAnsi="Georgia" w:cs="Georgia"/>
-          <w:sz w:val="28"/>
-        </w:rPr>
-        <w:t xml:space="preserve"> Email-Password </w:t>
-      </w:r>
-      <w:proofErr w:type="spellStart"/>
-      <w:r>
-        <w:rPr>
-          <w:rFonts w:ascii="Georgia" w:eastAsia="Georgia" w:hAnsi="Georgia" w:cs="Georgia"/>
-          <w:sz w:val="28"/>
-        </w:rPr>
-        <w:t>poichè</w:t>
-      </w:r>
-      <w:proofErr w:type="spellEnd"/>
-      <w:r>
-        <w:rPr>
-          <w:rFonts w:ascii="Georgia" w:eastAsia="Georgia" w:hAnsi="Georgia" w:cs="Georgia"/>
-          <w:sz w:val="28"/>
-        </w:rPr>
-        <w:t xml:space="preserve"> </w:t>
-      </w:r>
-      <w:proofErr w:type="spellStart"/>
-      <w:r>
-        <w:rPr>
-          <w:rFonts w:ascii="Georgia" w:eastAsia="Georgia" w:hAnsi="Georgia" w:cs="Georgia"/>
-          <w:sz w:val="28"/>
-        </w:rPr>
-        <w:t>una</w:t>
-      </w:r>
-      <w:proofErr w:type="spellEnd"/>
-      <w:r>
-        <w:rPr>
-          <w:rFonts w:ascii="Georgia" w:eastAsia="Georgia" w:hAnsi="Georgia" w:cs="Georgia"/>
-          <w:sz w:val="28"/>
-        </w:rPr>
-        <w:t xml:space="preserve"> delle due,</w:t>
-      </w:r>
-      <w:r>
-        <w:rPr>
-          <w:rFonts w:ascii="Georgia" w:eastAsia="Georgia" w:hAnsi="Georgia" w:cs="Georgia"/>
-          <w:sz w:val="28"/>
-        </w:rPr>
-        <w:t xml:space="preserve"> </w:t>
-      </w:r>
-      <w:r>
-        <w:rPr>
-          <w:rFonts w:ascii="Georgia" w:eastAsia="Georgia" w:hAnsi="Georgia" w:cs="Georgia"/>
-          <w:sz w:val="28"/>
-        </w:rPr>
-        <w:t xml:space="preserve">o </w:t>
-      </w:r>
-      <w:proofErr w:type="spellStart"/>
-      <w:r>
-        <w:rPr>
-          <w:rFonts w:ascii="Georgia" w:eastAsia="Georgia" w:hAnsi="Georgia" w:cs="Georgia"/>
-          <w:sz w:val="28"/>
-        </w:rPr>
-        <w:t>entrambe</w:t>
-      </w:r>
-      <w:proofErr w:type="spellEnd"/>
-      <w:r>
-        <w:rPr>
-          <w:rFonts w:ascii="Georgia" w:eastAsia="Georgia" w:hAnsi="Georgia" w:cs="Georgia"/>
-          <w:sz w:val="28"/>
-        </w:rPr>
-        <w:t xml:space="preserve">, </w:t>
-      </w:r>
-      <w:proofErr w:type="spellStart"/>
-      <w:r>
-        <w:rPr>
-          <w:rFonts w:ascii="Georgia" w:eastAsia="Georgia" w:hAnsi="Georgia" w:cs="Georgia"/>
-          <w:sz w:val="28"/>
-        </w:rPr>
-        <w:t>sono</w:t>
-      </w:r>
-      <w:proofErr w:type="spellEnd"/>
-      <w:r>
-        <w:rPr>
-          <w:rFonts w:ascii="Georgia" w:eastAsia="Georgia" w:hAnsi="Georgia" w:cs="Georgia"/>
-          <w:sz w:val="28"/>
-        </w:rPr>
-        <w:t xml:space="preserve"> </w:t>
-      </w:r>
-      <w:proofErr w:type="spellStart"/>
-      <w:r>
-        <w:rPr>
-          <w:rFonts w:ascii="Georgia" w:eastAsia="Georgia" w:hAnsi="Georgia" w:cs="Georgia"/>
-          <w:sz w:val="28"/>
-        </w:rPr>
-        <w:t>sbagliate</w:t>
-      </w:r>
-      <w:proofErr w:type="spellEnd"/>
-      <w:r>
-        <w:rPr>
-          <w:rFonts w:ascii="Georgia" w:eastAsia="Georgia" w:hAnsi="Georgia" w:cs="Georgia"/>
-          <w:sz w:val="28"/>
-        </w:rPr>
-        <w:t xml:space="preserve"> o </w:t>
-      </w:r>
-      <w:proofErr w:type="spellStart"/>
-      <w:r>
-        <w:rPr>
-          <w:rFonts w:ascii="Georgia" w:eastAsia="Georgia" w:hAnsi="Georgia" w:cs="Georgia"/>
-          <w:sz w:val="28"/>
-        </w:rPr>
-        <w:t>inesistenti</w:t>
-      </w:r>
-      <w:proofErr w:type="spellEnd"/>
-      <w:r>
-        <w:rPr>
-          <w:rFonts w:ascii="Georgia" w:eastAsia="Georgia" w:hAnsi="Georgia" w:cs="Georgia"/>
-          <w:sz w:val="28"/>
-        </w:rPr>
-        <w:t>.</w:t>
-      </w:r>
-    </w:p>
-    <w:p>
-      <w:pPr>
-        <w:pStyle w:val="Standard"/>
-        <w:ind w:left="708"/>
-        <w:rPr>
-          <w:rFonts w:ascii="Georgia" w:eastAsia="Georgia" w:hAnsi="Georgia" w:cs="Georgia"/>
-          <w:i/>
-          <w:iCs/>
-          <w:sz w:val="28"/>
-          <w:u w:val="single"/>
-        </w:rPr>
-      </w:pPr>
-      <w:r>
-        <w:rPr>
-          <w:rFonts w:ascii="Georgia" w:eastAsia="Georgia" w:hAnsi="Georgia" w:cs="Georgia"/>
-          <w:i/>
-          <w:iCs/>
-          <w:sz w:val="28"/>
-          <w:u w:val="single"/>
-        </w:rPr>
-        <w:t xml:space="preserve">Entry </w:t>
-      </w:r>
-      <w:proofErr w:type="spellStart"/>
-      <w:r>
-        <w:rPr>
-          <w:rFonts w:ascii="Georgia" w:eastAsia="Georgia" w:hAnsi="Georgia" w:cs="Georgia"/>
-          <w:i/>
-          <w:iCs/>
-          <w:sz w:val="28"/>
-          <w:u w:val="single"/>
-        </w:rPr>
-        <w:t>condition</w:t>
-      </w:r>
-      <w:proofErr w:type="spellEnd"/>
-    </w:p>
-    <w:p>
-      <w:pPr>
-        <w:pStyle w:val="Standard"/>
-        <w:ind w:left="708"/>
-        <w:rPr>
-          <w:rFonts w:ascii="Georgia" w:eastAsia="Georgia" w:hAnsi="Georgia" w:cs="Georgia"/>
-          <w:i/>
-          <w:iCs/>
-          <w:sz w:val="28"/>
-          <w:u w:val="single"/>
-        </w:rPr>
-      </w:pPr>
-      <w:r>
-        <w:rPr>
-          <w:rFonts w:ascii="Georgia" w:eastAsia="Georgia" w:hAnsi="Georgia" w:cs="Georgia"/>
-          <w:i/>
-          <w:iCs/>
-          <w:sz w:val="28"/>
-          <w:u w:val="single"/>
-        </w:rPr>
-        <w:lastRenderedPageBreak/>
-        <w:t xml:space="preserve">Exit </w:t>
-      </w:r>
-      <w:proofErr w:type="spellStart"/>
-      <w:r>
-        <w:rPr>
-          <w:rFonts w:ascii="Georgia" w:eastAsia="Georgia" w:hAnsi="Georgia" w:cs="Georgia"/>
-          <w:i/>
-          <w:iCs/>
-          <w:sz w:val="28"/>
-          <w:u w:val="single"/>
-        </w:rPr>
-        <w:t>conditions</w:t>
-      </w:r>
-      <w:proofErr w:type="spellEnd"/>
-      <w:r>
-        <w:rPr>
-          <w:rFonts w:ascii="Georgia" w:eastAsia="Georgia" w:hAnsi="Georgia" w:cs="Georgia"/>
-          <w:i/>
-          <w:iCs/>
-          <w:sz w:val="28"/>
-          <w:u w:val="single"/>
-        </w:rPr>
-        <w:t xml:space="preserve">    </w:t>
-      </w:r>
-    </w:p>
-    <w:p>
-      <w:pPr>
-        <w:pStyle w:val="Standard"/>
-        <w:ind w:left="708"/>
-        <w:rPr>
-          <w:rFonts w:ascii="Georgia" w:eastAsia="Georgia" w:hAnsi="Georgia" w:cs="Georgia"/>
-          <w:sz w:val="28"/>
-        </w:rPr>
-      </w:pPr>
-      <w:r>
-        <w:rPr>
-          <w:rFonts w:ascii="Georgia" w:eastAsia="Georgia" w:hAnsi="Georgia" w:cs="Georgia"/>
-          <w:sz w:val="28"/>
-        </w:rPr>
-        <w:t xml:space="preserve">• </w:t>
-      </w:r>
-      <w:proofErr w:type="spellStart"/>
-      <w:r>
-        <w:rPr>
-          <w:rFonts w:ascii="Georgia" w:eastAsia="Georgia" w:hAnsi="Georgia" w:cs="Georgia"/>
-          <w:sz w:val="28"/>
-        </w:rPr>
-        <w:t>L'utente</w:t>
-      </w:r>
-      <w:proofErr w:type="spellEnd"/>
-      <w:r>
-        <w:rPr>
-          <w:rFonts w:ascii="Georgia" w:eastAsia="Georgia" w:hAnsi="Georgia" w:cs="Georgia"/>
-          <w:sz w:val="28"/>
-        </w:rPr>
-        <w:t xml:space="preserve"> è </w:t>
-      </w:r>
-      <w:proofErr w:type="spellStart"/>
-      <w:r>
-        <w:rPr>
-          <w:rFonts w:ascii="Georgia" w:eastAsia="Georgia" w:hAnsi="Georgia" w:cs="Georgia"/>
-          <w:sz w:val="28"/>
-        </w:rPr>
-        <w:t>reindirizzato</w:t>
-      </w:r>
-      <w:proofErr w:type="spellEnd"/>
-      <w:r>
-        <w:rPr>
-          <w:rFonts w:ascii="Georgia" w:eastAsia="Georgia" w:hAnsi="Georgia" w:cs="Georgia"/>
-          <w:sz w:val="28"/>
-        </w:rPr>
-        <w:t xml:space="preserve"> alla </w:t>
-      </w:r>
-      <w:proofErr w:type="spellStart"/>
-      <w:r>
-        <w:rPr>
-          <w:rFonts w:ascii="Georgia" w:eastAsia="Georgia" w:hAnsi="Georgia" w:cs="Georgia"/>
-          <w:sz w:val="28"/>
-        </w:rPr>
-        <w:t>pagina</w:t>
-      </w:r>
-      <w:proofErr w:type="spellEnd"/>
-      <w:r>
-        <w:rPr>
-          <w:rFonts w:ascii="Georgia" w:eastAsia="Georgia" w:hAnsi="Georgia" w:cs="Georgia"/>
-          <w:sz w:val="28"/>
-        </w:rPr>
-        <w:t xml:space="preserve"> di Login </w:t>
-      </w:r>
-      <w:proofErr w:type="spellStart"/>
-      <w:r>
-        <w:rPr>
-          <w:rFonts w:ascii="Georgia" w:eastAsia="Georgia" w:hAnsi="Georgia" w:cs="Georgia"/>
-          <w:sz w:val="28"/>
-        </w:rPr>
-        <w:t>dopo</w:t>
-      </w:r>
-      <w:proofErr w:type="spellEnd"/>
-      <w:r>
-        <w:rPr>
-          <w:rFonts w:ascii="Georgia" w:eastAsia="Georgia" w:hAnsi="Georgia" w:cs="Georgia"/>
-          <w:sz w:val="28"/>
-        </w:rPr>
-        <w:t xml:space="preserve"> </w:t>
-      </w:r>
-      <w:proofErr w:type="spellStart"/>
-      <w:r>
-        <w:rPr>
-          <w:rFonts w:ascii="Georgia" w:eastAsia="Georgia" w:hAnsi="Georgia" w:cs="Georgia"/>
-          <w:sz w:val="28"/>
-        </w:rPr>
-        <w:t>un</w:t>
-      </w:r>
-      <w:proofErr w:type="spellEnd"/>
-      <w:r>
-        <w:rPr>
-          <w:rFonts w:ascii="Georgia" w:eastAsia="Georgia" w:hAnsi="Georgia" w:cs="Georgia"/>
-          <w:sz w:val="28"/>
-        </w:rPr>
-        <w:t xml:space="preserve"> </w:t>
-      </w:r>
-      <w:proofErr w:type="spellStart"/>
-      <w:r>
-        <w:rPr>
-          <w:rFonts w:ascii="Georgia" w:eastAsia="Georgia" w:hAnsi="Georgia" w:cs="Georgia"/>
-          <w:sz w:val="28"/>
-        </w:rPr>
-        <w:t>messaggio</w:t>
-      </w:r>
-      <w:proofErr w:type="spellEnd"/>
-      <w:r>
-        <w:rPr>
-          <w:rFonts w:ascii="Georgia" w:eastAsia="Georgia" w:hAnsi="Georgia" w:cs="Georgia"/>
-          <w:sz w:val="28"/>
-        </w:rPr>
-        <w:t xml:space="preserve"> di Login non </w:t>
-      </w:r>
-      <w:proofErr w:type="spellStart"/>
-      <w:r>
-        <w:rPr>
-          <w:rFonts w:ascii="Georgia" w:eastAsia="Georgia" w:hAnsi="Georgia" w:cs="Georgia"/>
-          <w:sz w:val="28"/>
-        </w:rPr>
-        <w:t>riuscito</w:t>
-      </w:r>
-      <w:proofErr w:type="spellEnd"/>
-      <w:r>
-        <w:rPr>
-          <w:rFonts w:ascii="Georgia" w:eastAsia="Georgia" w:hAnsi="Georgia" w:cs="Georgia"/>
-          <w:sz w:val="28"/>
-        </w:rPr>
-        <w:t>.</w:t>
-      </w:r>
-    </w:p>
-    <w:p>
-      <w:pPr>
-        <w:pStyle w:val="Standard"/>
-        <w:ind w:left="708"/>
-        <w:rPr>
-          <w:rFonts w:ascii="Georgia" w:eastAsia="Georgia" w:hAnsi="Georgia" w:cs="Georgia"/>
-          <w:i/>
-          <w:iCs/>
-          <w:sz w:val="28"/>
-          <w:u w:val="single"/>
-        </w:rPr>
-      </w:pPr>
-      <w:r>
-        <w:rPr>
-          <w:rFonts w:ascii="Georgia" w:eastAsia="Georgia" w:hAnsi="Georgia" w:cs="Georgia"/>
-          <w:i/>
-          <w:iCs/>
-          <w:sz w:val="28"/>
-          <w:u w:val="single"/>
-        </w:rPr>
-        <w:t xml:space="preserve">Quality </w:t>
-      </w:r>
-      <w:proofErr w:type="spellStart"/>
-      <w:r>
-        <w:rPr>
-          <w:rFonts w:ascii="Georgia" w:eastAsia="Georgia" w:hAnsi="Georgia" w:cs="Georgia"/>
-          <w:i/>
-          <w:iCs/>
-          <w:sz w:val="28"/>
-          <w:u w:val="single"/>
-        </w:rPr>
-        <w:t>requirements</w:t>
-      </w:r>
-      <w:proofErr w:type="spellEnd"/>
-      <w:r>
-        <w:rPr>
-          <w:rFonts w:ascii="Georgia" w:eastAsia="Georgia" w:hAnsi="Georgia" w:cs="Georgia"/>
-          <w:i/>
-          <w:iCs/>
-          <w:sz w:val="28"/>
-          <w:u w:val="single"/>
-        </w:rPr>
-        <w:t xml:space="preserve">    </w:t>
-      </w:r>
-    </w:p>
-    <w:p>
-      <w:pPr>
-        <w:pStyle w:val="Standard"/>
-        <w:ind w:left="708"/>
-        <w:rPr>
-          <w:rFonts w:ascii="Georgia" w:eastAsia="Georgia" w:hAnsi="Georgia" w:cs="Georgia"/>
-          <w:sz w:val="28"/>
-        </w:rPr>
-      </w:pPr>
-      <w:r>
-        <w:rPr>
-          <w:rFonts w:ascii="Georgia" w:eastAsia="Georgia" w:hAnsi="Georgia" w:cs="Georgia"/>
-          <w:sz w:val="28"/>
-        </w:rPr>
-        <w:t xml:space="preserve">• Il </w:t>
-      </w:r>
-      <w:proofErr w:type="spellStart"/>
-      <w:r>
-        <w:rPr>
-          <w:rFonts w:ascii="Georgia" w:eastAsia="Georgia" w:hAnsi="Georgia" w:cs="Georgia"/>
-          <w:sz w:val="28"/>
-        </w:rPr>
-        <w:t>completamento</w:t>
-      </w:r>
-      <w:proofErr w:type="spellEnd"/>
-      <w:r>
-        <w:rPr>
-          <w:rFonts w:ascii="Georgia" w:eastAsia="Georgia" w:hAnsi="Georgia" w:cs="Georgia"/>
-          <w:sz w:val="28"/>
-        </w:rPr>
-        <w:t xml:space="preserve"> della </w:t>
-      </w:r>
-      <w:proofErr w:type="spellStart"/>
-      <w:r>
-        <w:rPr>
-          <w:rFonts w:ascii="Georgia" w:eastAsia="Georgia" w:hAnsi="Georgia" w:cs="Georgia"/>
-          <w:sz w:val="28"/>
-        </w:rPr>
-        <w:t>procedura</w:t>
-      </w:r>
-      <w:proofErr w:type="spellEnd"/>
-      <w:r>
-        <w:rPr>
-          <w:rFonts w:ascii="Georgia" w:eastAsia="Georgia" w:hAnsi="Georgia" w:cs="Georgia"/>
-          <w:sz w:val="28"/>
-        </w:rPr>
-        <w:t xml:space="preserve"> di Login </w:t>
-      </w:r>
-      <w:proofErr w:type="spellStart"/>
-      <w:r>
-        <w:rPr>
-          <w:rFonts w:ascii="Georgia" w:eastAsia="Georgia" w:hAnsi="Georgia" w:cs="Georgia"/>
-          <w:sz w:val="28"/>
-        </w:rPr>
-        <w:t>deve</w:t>
-      </w:r>
-      <w:proofErr w:type="spellEnd"/>
-      <w:r>
-        <w:rPr>
-          <w:rFonts w:ascii="Georgia" w:eastAsia="Georgia" w:hAnsi="Georgia" w:cs="Georgia"/>
-          <w:sz w:val="28"/>
-        </w:rPr>
-        <w:t xml:space="preserve"> </w:t>
-      </w:r>
-      <w:proofErr w:type="spellStart"/>
-      <w:r>
-        <w:rPr>
-          <w:rFonts w:ascii="Georgia" w:eastAsia="Georgia" w:hAnsi="Georgia" w:cs="Georgia"/>
-          <w:sz w:val="28"/>
-        </w:rPr>
-        <w:t>essere</w:t>
-      </w:r>
-      <w:proofErr w:type="spellEnd"/>
-      <w:r>
-        <w:rPr>
-          <w:rFonts w:ascii="Georgia" w:eastAsia="Georgia" w:hAnsi="Georgia" w:cs="Georgia"/>
-          <w:sz w:val="28"/>
-        </w:rPr>
-        <w:t xml:space="preserve"> </w:t>
-      </w:r>
-      <w:proofErr w:type="spellStart"/>
-      <w:r>
-        <w:rPr>
-          <w:rFonts w:ascii="Georgia" w:eastAsia="Georgia" w:hAnsi="Georgia" w:cs="Georgia"/>
-          <w:sz w:val="28"/>
-        </w:rPr>
-        <w:t>effettuato</w:t>
-      </w:r>
-      <w:proofErr w:type="spellEnd"/>
-      <w:r>
-        <w:rPr>
-          <w:rFonts w:ascii="Georgia" w:eastAsia="Georgia" w:hAnsi="Georgia" w:cs="Georgia"/>
-          <w:sz w:val="28"/>
-        </w:rPr>
-        <w:t xml:space="preserve"> in </w:t>
-      </w:r>
-      <w:proofErr w:type="spellStart"/>
-      <w:r>
-        <w:rPr>
-          <w:rFonts w:ascii="Georgia" w:eastAsia="Georgia" w:hAnsi="Georgia" w:cs="Georgia"/>
-          <w:sz w:val="28"/>
-        </w:rPr>
-        <w:t>massimo</w:t>
-      </w:r>
-      <w:proofErr w:type="spellEnd"/>
-      <w:r>
-        <w:rPr>
-          <w:rFonts w:ascii="Georgia" w:eastAsia="Georgia" w:hAnsi="Georgia" w:cs="Georgia"/>
-          <w:sz w:val="28"/>
-        </w:rPr>
-        <w:t xml:space="preserve"> 30 </w:t>
-      </w:r>
-      <w:proofErr w:type="spellStart"/>
-      <w:r>
-        <w:rPr>
-          <w:rFonts w:ascii="Georgia" w:eastAsia="Georgia" w:hAnsi="Georgia" w:cs="Georgia"/>
-          <w:sz w:val="28"/>
-        </w:rPr>
-        <w:t>secondi</w:t>
-      </w:r>
-      <w:proofErr w:type="spellEnd"/>
-      <w:r>
-        <w:rPr>
-          <w:rFonts w:ascii="Georgia" w:eastAsia="Georgia" w:hAnsi="Georgia" w:cs="Georgia"/>
-          <w:sz w:val="28"/>
-        </w:rPr>
-        <w:t>.</w:t>
-      </w:r>
-    </w:p>
-    <w:p>
-      <w:pPr>
-        <w:pStyle w:val="Standard"/>
-        <w:ind w:left="708"/>
-        <w:rPr>
-          <w:rFonts w:eastAsia="Arial" w:cs="F"/>
-        </w:rPr>
-      </w:pPr>
-    </w:p>
-    <w:p>
-      <w:pPr>
-        <w:pStyle w:val="Standard"/>
+          <w:lang w:val="it-IT"/>
+        </w:rPr>
+      </w:pPr>
+    </w:p>
+    <w:p>
+      <w:pPr>
+        <w:rPr>
+          <w:rFonts w:ascii="Georgia" w:hAnsi="Georgia"/>
+          <w:sz w:val="28"/>
+        </w:rPr>
+      </w:pPr>
+    </w:p>
+    <w:p>
+      <w:pPr>
         <w:ind w:left="708"/>
         <w:rPr>
           <w:rFonts w:ascii="Georgia" w:hAnsi="Georgia"/>
@@ -11517,96 +10366,31 @@
           <w:b/>
           <w:sz w:val="28"/>
         </w:rPr>
-        <w:t xml:space="preserve">3.4.2.8 </w:t>
-      </w:r>
-      <w:proofErr w:type="spellStart"/>
-      <w:r>
-        <w:rPr>
-          <w:rFonts w:ascii="Georgia" w:hAnsi="Georgia"/>
-          <w:b/>
-          <w:sz w:val="28"/>
-        </w:rPr>
-        <w:t>Registrazione</w:t>
-      </w:r>
-      <w:proofErr w:type="spellEnd"/>
-      <w:r>
-        <w:rPr>
-          <w:rFonts w:ascii="Georgia" w:hAnsi="Georgia"/>
-          <w:b/>
-          <w:sz w:val="28"/>
-        </w:rPr>
-        <w:t xml:space="preserve"> non </w:t>
-      </w:r>
-      <w:proofErr w:type="spellStart"/>
-      <w:r>
-        <w:rPr>
-          <w:rFonts w:ascii="Georgia" w:hAnsi="Georgia"/>
-          <w:b/>
-          <w:sz w:val="28"/>
-        </w:rPr>
-        <w:t>riuscita</w:t>
-      </w:r>
-      <w:proofErr w:type="spellEnd"/>
-    </w:p>
-    <w:p>
-      <w:pPr>
-        <w:pStyle w:val="Standard"/>
-        <w:ind w:left="708"/>
-        <w:rPr>
-          <w:rFonts w:ascii="Georgia" w:eastAsia="Georgia" w:hAnsi="Georgia" w:cs="Georgia"/>
-          <w:sz w:val="28"/>
-        </w:rPr>
-      </w:pPr>
-      <w:proofErr w:type="spellStart"/>
-      <w:r>
-        <w:rPr>
-          <w:rFonts w:ascii="Georgia" w:eastAsia="Georgia" w:hAnsi="Georgia" w:cs="Georgia"/>
-          <w:i/>
-          <w:iCs/>
-          <w:sz w:val="28"/>
-          <w:u w:val="single"/>
-        </w:rPr>
-        <w:t>Use</w:t>
-      </w:r>
-      <w:proofErr w:type="spellEnd"/>
-      <w:r>
-        <w:rPr>
-          <w:rFonts w:ascii="Georgia" w:eastAsia="Georgia" w:hAnsi="Georgia" w:cs="Georgia"/>
-          <w:i/>
-          <w:iCs/>
-          <w:sz w:val="28"/>
-          <w:u w:val="single"/>
-        </w:rPr>
-        <w:t xml:space="preserve"> </w:t>
-      </w:r>
-      <w:proofErr w:type="spellStart"/>
-      <w:r>
-        <w:rPr>
-          <w:rFonts w:ascii="Georgia" w:eastAsia="Georgia" w:hAnsi="Georgia" w:cs="Georgia"/>
-          <w:i/>
-          <w:iCs/>
-          <w:sz w:val="28"/>
-          <w:u w:val="single"/>
-        </w:rPr>
-        <w:t>case</w:t>
-      </w:r>
-      <w:proofErr w:type="spellEnd"/>
-      <w:r>
-        <w:rPr>
-          <w:rFonts w:ascii="Georgia" w:eastAsia="Georgia" w:hAnsi="Georgia" w:cs="Georgia"/>
-          <w:i/>
-          <w:iCs/>
-          <w:sz w:val="28"/>
-          <w:u w:val="single"/>
-        </w:rPr>
-        <w:t xml:space="preserve"> </w:t>
-      </w:r>
-      <w:proofErr w:type="spellStart"/>
-      <w:r>
-        <w:rPr>
-          <w:rFonts w:ascii="Georgia" w:eastAsia="Georgia" w:hAnsi="Georgia" w:cs="Georgia"/>
-          <w:i/>
-          <w:iCs/>
+        <w:t>3.4.2.9 utente fa il check-in online</w:t>
+      </w:r>
+    </w:p>
+    <w:p>
+      <w:pPr>
+        <w:ind w:left="708"/>
+        <w:rPr>
+          <w:rFonts w:ascii="Georgia" w:hAnsi="Georgia"/>
+          <w:sz w:val="28"/>
+        </w:rPr>
+      </w:pPr>
+      <w:r>
+        <w:rPr>
+          <w:rFonts w:ascii="Georgia" w:hAnsi="Georgia"/>
+          <w:i/>
+          <w:sz w:val="28"/>
+          <w:u w:val="single"/>
+        </w:rPr>
+        <w:t xml:space="preserve">Use case </w:t>
+      </w:r>
+      <w:proofErr w:type="spellStart"/>
+      <w:r>
+        <w:rPr>
+          <w:rFonts w:ascii="Georgia" w:hAnsi="Georgia"/>
+          <w:i/>
           <w:sz w:val="28"/>
           <w:u w:val="single"/>
         </w:rPr>
@@ -11615,1439 +10399,15 @@
       <w:proofErr w:type="spellEnd"/>
       <w:r>
         <w:rPr>
-          <w:rFonts w:ascii="Georgia" w:eastAsia="Georgia" w:hAnsi="Georgia" w:cs="Georgia"/>
+          <w:rFonts w:ascii="Georgia" w:hAnsi="Georgia"/>
           <w:sz w:val="28"/>
         </w:rPr>
         <w:t xml:space="preserve">         </w:t>
       </w:r>
-      <w:proofErr w:type="spellStart"/>
-      <w:r>
-        <w:rPr>
-          <w:rFonts w:ascii="Georgia" w:eastAsia="Georgia" w:hAnsi="Georgia" w:cs="Georgia"/>
-          <w:sz w:val="28"/>
-        </w:rPr>
-        <w:t>RegistrazioneErrata</w:t>
-      </w:r>
-      <w:proofErr w:type="spellEnd"/>
-    </w:p>
-    <w:p>
-      <w:pPr>
-        <w:pStyle w:val="Standard"/>
-        <w:ind w:left="708"/>
-        <w:rPr>
-          <w:rFonts w:ascii="Georgia" w:eastAsia="Georgia" w:hAnsi="Georgia" w:cs="Georgia"/>
-          <w:sz w:val="28"/>
-        </w:rPr>
-      </w:pPr>
-      <w:proofErr w:type="spellStart"/>
-      <w:r>
-        <w:rPr>
-          <w:rFonts w:ascii="Georgia" w:eastAsia="Georgia" w:hAnsi="Georgia" w:cs="Georgia"/>
-          <w:i/>
-          <w:iCs/>
-          <w:sz w:val="28"/>
-          <w:u w:val="single"/>
-        </w:rPr>
-        <w:t>Participating</w:t>
-      </w:r>
-      <w:proofErr w:type="spellEnd"/>
-      <w:r>
-        <w:rPr>
-          <w:rFonts w:ascii="Georgia" w:eastAsia="Georgia" w:hAnsi="Georgia" w:cs="Georgia"/>
-          <w:i/>
-          <w:iCs/>
-          <w:sz w:val="28"/>
-          <w:u w:val="single"/>
-        </w:rPr>
-        <w:t xml:space="preserve"> </w:t>
-      </w:r>
-      <w:proofErr w:type="spellStart"/>
-      <w:r>
-        <w:rPr>
-          <w:rFonts w:ascii="Georgia" w:eastAsia="Georgia" w:hAnsi="Georgia" w:cs="Georgia"/>
-          <w:i/>
-          <w:iCs/>
-          <w:sz w:val="28"/>
-          <w:u w:val="single"/>
-        </w:rPr>
-        <w:t>actors</w:t>
-      </w:r>
-      <w:proofErr w:type="spellEnd"/>
-      <w:r>
-        <w:rPr>
-          <w:rFonts w:ascii="Georgia" w:eastAsia="Georgia" w:hAnsi="Georgia" w:cs="Georgia"/>
-          <w:sz w:val="28"/>
-        </w:rPr>
-        <w:t xml:space="preserve">    </w:t>
-      </w:r>
-      <w:proofErr w:type="spellStart"/>
-      <w:r>
-        <w:rPr>
-          <w:rFonts w:ascii="Georgia" w:eastAsia="Georgia" w:hAnsi="Georgia" w:cs="Georgia"/>
-          <w:sz w:val="28"/>
-        </w:rPr>
-        <w:t>Initiated</w:t>
-      </w:r>
-      <w:proofErr w:type="spellEnd"/>
-      <w:r>
-        <w:rPr>
-          <w:rFonts w:ascii="Georgia" w:eastAsia="Georgia" w:hAnsi="Georgia" w:cs="Georgia"/>
-          <w:sz w:val="28"/>
-        </w:rPr>
-        <w:t xml:space="preserve"> </w:t>
-      </w:r>
-      <w:proofErr w:type="spellStart"/>
-      <w:r>
-        <w:rPr>
-          <w:rFonts w:ascii="Georgia" w:eastAsia="Georgia" w:hAnsi="Georgia" w:cs="Georgia"/>
-          <w:sz w:val="28"/>
-        </w:rPr>
-        <w:t>by</w:t>
-      </w:r>
-      <w:proofErr w:type="spellEnd"/>
-      <w:r>
-        <w:rPr>
-          <w:rFonts w:ascii="Georgia" w:eastAsia="Georgia" w:hAnsi="Georgia" w:cs="Georgia"/>
-          <w:sz w:val="28"/>
-        </w:rPr>
-        <w:t xml:space="preserve"> </w:t>
-      </w:r>
-      <w:proofErr w:type="spellStart"/>
-      <w:r>
-        <w:rPr>
-          <w:rFonts w:ascii="Georgia" w:eastAsia="Georgia" w:hAnsi="Georgia" w:cs="Georgia"/>
-          <w:sz w:val="28"/>
-        </w:rPr>
-        <w:t>Utente</w:t>
-      </w:r>
-      <w:proofErr w:type="spellEnd"/>
-    </w:p>
-    <w:p>
-      <w:pPr>
-        <w:pStyle w:val="Standard"/>
-        <w:ind w:left="708"/>
-        <w:rPr>
-          <w:rFonts w:ascii="Georgia" w:eastAsia="Georgia" w:hAnsi="Georgia" w:cs="Georgia"/>
-          <w:i/>
-          <w:iCs/>
-          <w:sz w:val="28"/>
-          <w:u w:val="single"/>
-        </w:rPr>
-      </w:pPr>
-      <w:r>
-        <w:rPr>
-          <w:rFonts w:ascii="Georgia" w:eastAsia="Georgia" w:hAnsi="Georgia" w:cs="Georgia"/>
-          <w:i/>
-          <w:iCs/>
-          <w:sz w:val="28"/>
-          <w:u w:val="single"/>
-        </w:rPr>
-        <w:t xml:space="preserve">Flow </w:t>
-      </w:r>
-      <w:proofErr w:type="spellStart"/>
-      <w:r>
-        <w:rPr>
-          <w:rFonts w:ascii="Georgia" w:eastAsia="Georgia" w:hAnsi="Georgia" w:cs="Georgia"/>
-          <w:i/>
-          <w:iCs/>
-          <w:sz w:val="28"/>
-          <w:u w:val="single"/>
-        </w:rPr>
-        <w:t>of</w:t>
-      </w:r>
-      <w:proofErr w:type="spellEnd"/>
-      <w:r>
-        <w:rPr>
-          <w:rFonts w:ascii="Georgia" w:eastAsia="Georgia" w:hAnsi="Georgia" w:cs="Georgia"/>
-          <w:i/>
-          <w:iCs/>
-          <w:sz w:val="28"/>
-          <w:u w:val="single"/>
-        </w:rPr>
-        <w:t xml:space="preserve"> </w:t>
-      </w:r>
-      <w:proofErr w:type="spellStart"/>
-      <w:r>
-        <w:rPr>
-          <w:rFonts w:ascii="Georgia" w:eastAsia="Georgia" w:hAnsi="Georgia" w:cs="Georgia"/>
-          <w:i/>
-          <w:iCs/>
-          <w:sz w:val="28"/>
-          <w:u w:val="single"/>
-        </w:rPr>
-        <w:t>events</w:t>
-      </w:r>
-      <w:proofErr w:type="spellEnd"/>
-    </w:p>
-    <w:p>
-      <w:pPr>
-        <w:pStyle w:val="Standard"/>
-        <w:ind w:left="708"/>
-        <w:rPr>
-          <w:rFonts w:ascii="Georgia" w:eastAsia="Georgia" w:hAnsi="Georgia" w:cs="Georgia"/>
-          <w:sz w:val="28"/>
-        </w:rPr>
-      </w:pPr>
-      <w:r>
-        <w:rPr>
-          <w:rFonts w:ascii="Georgia" w:eastAsia="Georgia" w:hAnsi="Georgia" w:cs="Georgia"/>
-          <w:sz w:val="28"/>
-        </w:rPr>
-        <w:t xml:space="preserve">1. </w:t>
-      </w:r>
-      <w:proofErr w:type="spellStart"/>
-      <w:r>
-        <w:rPr>
-          <w:rFonts w:ascii="Georgia" w:eastAsia="Georgia" w:hAnsi="Georgia" w:cs="Georgia"/>
-          <w:sz w:val="28"/>
-        </w:rPr>
-        <w:t>L'utente</w:t>
-      </w:r>
-      <w:proofErr w:type="spellEnd"/>
-      <w:r>
-        <w:rPr>
-          <w:rFonts w:ascii="Georgia" w:eastAsia="Georgia" w:hAnsi="Georgia" w:cs="Georgia"/>
-          <w:sz w:val="28"/>
-        </w:rPr>
-        <w:t xml:space="preserve"> </w:t>
-      </w:r>
-      <w:proofErr w:type="spellStart"/>
-      <w:r>
-        <w:rPr>
-          <w:rFonts w:ascii="Georgia" w:eastAsia="Georgia" w:hAnsi="Georgia" w:cs="Georgia"/>
-          <w:sz w:val="28"/>
-        </w:rPr>
-        <w:t>clicca</w:t>
-      </w:r>
-      <w:proofErr w:type="spellEnd"/>
-      <w:r>
-        <w:rPr>
-          <w:rFonts w:ascii="Georgia" w:eastAsia="Georgia" w:hAnsi="Georgia" w:cs="Georgia"/>
-          <w:sz w:val="28"/>
-        </w:rPr>
-        <w:t xml:space="preserve"> sul </w:t>
-      </w:r>
-      <w:proofErr w:type="spellStart"/>
-      <w:r>
-        <w:rPr>
-          <w:rFonts w:ascii="Georgia" w:eastAsia="Georgia" w:hAnsi="Georgia" w:cs="Georgia"/>
-          <w:sz w:val="28"/>
-        </w:rPr>
-        <w:t>bottone</w:t>
-      </w:r>
-      <w:proofErr w:type="spellEnd"/>
-      <w:r>
-        <w:rPr>
-          <w:rFonts w:ascii="Georgia" w:eastAsia="Georgia" w:hAnsi="Georgia" w:cs="Georgia"/>
-          <w:sz w:val="28"/>
-        </w:rPr>
-        <w:t xml:space="preserve"> di </w:t>
-      </w:r>
-      <w:proofErr w:type="spellStart"/>
-      <w:r>
-        <w:rPr>
-          <w:rFonts w:ascii="Georgia" w:eastAsia="Georgia" w:hAnsi="Georgia" w:cs="Georgia"/>
-          <w:sz w:val="28"/>
-        </w:rPr>
-        <w:t>Registrazione</w:t>
-      </w:r>
-      <w:proofErr w:type="spellEnd"/>
-      <w:r>
-        <w:rPr>
-          <w:rFonts w:ascii="Georgia" w:eastAsia="Georgia" w:hAnsi="Georgia" w:cs="Georgia"/>
-          <w:sz w:val="28"/>
-        </w:rPr>
-        <w:t>.</w:t>
-      </w:r>
-    </w:p>
-    <w:p>
-      <w:pPr>
-        <w:pStyle w:val="Standard"/>
-        <w:ind w:left="708"/>
-        <w:rPr>
-          <w:rFonts w:ascii="Georgia" w:eastAsia="Georgia" w:hAnsi="Georgia" w:cs="Georgia"/>
-          <w:sz w:val="28"/>
-        </w:rPr>
-      </w:pPr>
-      <w:r>
-        <w:rPr>
-          <w:rFonts w:ascii="Georgia" w:eastAsia="Georgia" w:hAnsi="Georgia" w:cs="Georgia"/>
-          <w:sz w:val="28"/>
-        </w:rPr>
-        <w:t xml:space="preserve">2. </w:t>
-      </w:r>
-      <w:proofErr w:type="spellStart"/>
-      <w:r>
-        <w:rPr>
-          <w:rFonts w:ascii="Georgia" w:eastAsia="Georgia" w:hAnsi="Georgia" w:cs="Georgia"/>
-          <w:sz w:val="28"/>
-        </w:rPr>
-        <w:t>L'utente</w:t>
-      </w:r>
-      <w:proofErr w:type="spellEnd"/>
-      <w:r>
-        <w:rPr>
-          <w:rFonts w:ascii="Georgia" w:eastAsia="Georgia" w:hAnsi="Georgia" w:cs="Georgia"/>
-          <w:sz w:val="28"/>
-        </w:rPr>
-        <w:t xml:space="preserve"> </w:t>
-      </w:r>
-      <w:proofErr w:type="spellStart"/>
-      <w:r>
-        <w:rPr>
-          <w:rFonts w:ascii="Georgia" w:eastAsia="Georgia" w:hAnsi="Georgia" w:cs="Georgia"/>
-          <w:sz w:val="28"/>
-        </w:rPr>
-        <w:t>compila</w:t>
-      </w:r>
-      <w:proofErr w:type="spellEnd"/>
-      <w:r>
-        <w:rPr>
-          <w:rFonts w:ascii="Georgia" w:eastAsia="Georgia" w:hAnsi="Georgia" w:cs="Georgia"/>
-          <w:sz w:val="28"/>
-        </w:rPr>
-        <w:t xml:space="preserve"> </w:t>
-      </w:r>
-      <w:proofErr w:type="spellStart"/>
-      <w:r>
-        <w:rPr>
-          <w:rFonts w:ascii="Georgia" w:eastAsia="Georgia" w:hAnsi="Georgia" w:cs="Georgia"/>
-          <w:sz w:val="28"/>
-        </w:rPr>
-        <w:t>il</w:t>
-      </w:r>
-      <w:proofErr w:type="spellEnd"/>
-      <w:r>
-        <w:rPr>
-          <w:rFonts w:ascii="Georgia" w:eastAsia="Georgia" w:hAnsi="Georgia" w:cs="Georgia"/>
-          <w:sz w:val="28"/>
-        </w:rPr>
-        <w:t xml:space="preserve"> form di </w:t>
-      </w:r>
-      <w:proofErr w:type="spellStart"/>
-      <w:r>
-        <w:rPr>
-          <w:rFonts w:ascii="Georgia" w:eastAsia="Georgia" w:hAnsi="Georgia" w:cs="Georgia"/>
-          <w:sz w:val="28"/>
-        </w:rPr>
-        <w:t>Registrazione</w:t>
-      </w:r>
-      <w:proofErr w:type="spellEnd"/>
-      <w:r>
-        <w:rPr>
-          <w:rFonts w:ascii="Georgia" w:eastAsia="Georgia" w:hAnsi="Georgia" w:cs="Georgia"/>
-          <w:sz w:val="28"/>
-        </w:rPr>
-        <w:t xml:space="preserve"> </w:t>
-      </w:r>
-      <w:proofErr w:type="spellStart"/>
-      <w:r>
-        <w:rPr>
-          <w:rFonts w:ascii="Georgia" w:eastAsia="Georgia" w:hAnsi="Georgia" w:cs="Georgia"/>
-          <w:sz w:val="28"/>
-        </w:rPr>
-        <w:t>inserendo</w:t>
-      </w:r>
-      <w:proofErr w:type="spellEnd"/>
-      <w:r>
-        <w:rPr>
-          <w:rFonts w:ascii="Georgia" w:eastAsia="Georgia" w:hAnsi="Georgia" w:cs="Georgia"/>
-          <w:sz w:val="28"/>
-        </w:rPr>
-        <w:t xml:space="preserve"> </w:t>
-      </w:r>
-      <w:proofErr w:type="spellStart"/>
-      <w:r>
-        <w:rPr>
-          <w:rFonts w:ascii="Georgia" w:eastAsia="Georgia" w:hAnsi="Georgia" w:cs="Georgia"/>
-          <w:sz w:val="28"/>
-        </w:rPr>
-        <w:t>nome</w:t>
-      </w:r>
-      <w:proofErr w:type="spellEnd"/>
-      <w:r>
-        <w:rPr>
-          <w:rFonts w:ascii="Georgia" w:eastAsia="Georgia" w:hAnsi="Georgia" w:cs="Georgia"/>
-          <w:sz w:val="28"/>
-        </w:rPr>
-        <w:t xml:space="preserve">, </w:t>
-      </w:r>
-      <w:proofErr w:type="spellStart"/>
-      <w:r>
-        <w:rPr>
-          <w:rFonts w:ascii="Georgia" w:eastAsia="Georgia" w:hAnsi="Georgia" w:cs="Georgia"/>
-          <w:sz w:val="28"/>
-        </w:rPr>
-        <w:t>cognome</w:t>
-      </w:r>
-      <w:proofErr w:type="spellEnd"/>
-      <w:r>
-        <w:rPr>
-          <w:rFonts w:ascii="Georgia" w:eastAsia="Georgia" w:hAnsi="Georgia" w:cs="Georgia"/>
-          <w:sz w:val="28"/>
-        </w:rPr>
-        <w:t xml:space="preserve">, </w:t>
-      </w:r>
-      <w:proofErr w:type="spellStart"/>
-      <w:r>
-        <w:rPr>
-          <w:rFonts w:ascii="Georgia" w:eastAsia="Georgia" w:hAnsi="Georgia" w:cs="Georgia"/>
-          <w:sz w:val="28"/>
-        </w:rPr>
-        <w:t>tipo</w:t>
-      </w:r>
-      <w:proofErr w:type="spellEnd"/>
-      <w:r>
-        <w:rPr>
-          <w:rFonts w:ascii="Georgia" w:eastAsia="Georgia" w:hAnsi="Georgia" w:cs="Georgia"/>
-          <w:sz w:val="28"/>
-        </w:rPr>
-        <w:t xml:space="preserve"> </w:t>
-      </w:r>
-      <w:proofErr w:type="spellStart"/>
-      <w:r>
-        <w:rPr>
-          <w:rFonts w:ascii="Georgia" w:eastAsia="Georgia" w:hAnsi="Georgia" w:cs="Georgia"/>
-          <w:sz w:val="28"/>
-        </w:rPr>
-        <w:t>documento</w:t>
-      </w:r>
-      <w:proofErr w:type="spellEnd"/>
-      <w:r>
-        <w:rPr>
-          <w:rFonts w:ascii="Georgia" w:eastAsia="Georgia" w:hAnsi="Georgia" w:cs="Georgia"/>
-          <w:sz w:val="28"/>
-        </w:rPr>
-        <w:t xml:space="preserve">, </w:t>
-      </w:r>
-      <w:proofErr w:type="spellStart"/>
-      <w:r>
-        <w:rPr>
-          <w:rFonts w:ascii="Georgia" w:eastAsia="Georgia" w:hAnsi="Georgia" w:cs="Georgia"/>
-          <w:sz w:val="28"/>
-        </w:rPr>
-        <w:t>numero</w:t>
-      </w:r>
-      <w:proofErr w:type="spellEnd"/>
-      <w:r>
-        <w:rPr>
-          <w:rFonts w:ascii="Georgia" w:eastAsia="Georgia" w:hAnsi="Georgia" w:cs="Georgia"/>
-          <w:sz w:val="28"/>
-        </w:rPr>
-        <w:t xml:space="preserve"> </w:t>
-      </w:r>
-      <w:proofErr w:type="spellStart"/>
-      <w:r>
-        <w:rPr>
-          <w:rFonts w:ascii="Georgia" w:eastAsia="Georgia" w:hAnsi="Georgia" w:cs="Georgia"/>
-          <w:sz w:val="28"/>
-        </w:rPr>
-        <w:t>documento</w:t>
-      </w:r>
-      <w:proofErr w:type="spellEnd"/>
-      <w:r>
-        <w:rPr>
-          <w:rFonts w:ascii="Georgia" w:eastAsia="Georgia" w:hAnsi="Georgia" w:cs="Georgia"/>
-          <w:sz w:val="28"/>
-        </w:rPr>
-        <w:t xml:space="preserve">, </w:t>
-      </w:r>
-      <w:proofErr w:type="spellStart"/>
-      <w:r>
-        <w:rPr>
-          <w:rFonts w:ascii="Georgia" w:eastAsia="Georgia" w:hAnsi="Georgia" w:cs="Georgia"/>
-          <w:sz w:val="28"/>
-        </w:rPr>
-        <w:t>e-mail</w:t>
-      </w:r>
-      <w:proofErr w:type="spellEnd"/>
-      <w:r>
-        <w:rPr>
-          <w:rFonts w:ascii="Georgia" w:eastAsia="Georgia" w:hAnsi="Georgia" w:cs="Georgia"/>
-          <w:sz w:val="28"/>
-        </w:rPr>
-        <w:t xml:space="preserve"> e </w:t>
-      </w:r>
-      <w:proofErr w:type="spellStart"/>
-      <w:r>
-        <w:rPr>
-          <w:rFonts w:ascii="Georgia" w:eastAsia="Georgia" w:hAnsi="Georgia" w:cs="Georgia"/>
-          <w:sz w:val="28"/>
-        </w:rPr>
-        <w:t>password</w:t>
-      </w:r>
-      <w:proofErr w:type="spellEnd"/>
-      <w:r>
-        <w:rPr>
-          <w:rFonts w:ascii="Georgia" w:eastAsia="Georgia" w:hAnsi="Georgia" w:cs="Georgia"/>
-          <w:sz w:val="28"/>
-        </w:rPr>
-        <w:t>.</w:t>
-      </w:r>
-    </w:p>
-    <w:p>
-      <w:pPr>
-        <w:pStyle w:val="Standard"/>
-        <w:ind w:left="708"/>
-        <w:rPr>
-          <w:rFonts w:ascii="Georgia" w:eastAsia="Georgia" w:hAnsi="Georgia" w:cs="Georgia"/>
-          <w:sz w:val="28"/>
-        </w:rPr>
-      </w:pPr>
-      <w:proofErr w:type="spellStart"/>
-      <w:r>
-        <w:rPr>
-          <w:rFonts w:ascii="Georgia" w:eastAsia="Georgia" w:hAnsi="Georgia" w:cs="Georgia"/>
-          <w:sz w:val="28"/>
-        </w:rPr>
-        <w:t>Una</w:t>
-      </w:r>
-      <w:proofErr w:type="spellEnd"/>
-      <w:r>
-        <w:rPr>
-          <w:rFonts w:ascii="Georgia" w:eastAsia="Georgia" w:hAnsi="Georgia" w:cs="Georgia"/>
-          <w:sz w:val="28"/>
-        </w:rPr>
-        <w:t xml:space="preserve"> </w:t>
-      </w:r>
-      <w:proofErr w:type="spellStart"/>
-      <w:r>
-        <w:rPr>
-          <w:rFonts w:ascii="Georgia" w:eastAsia="Georgia" w:hAnsi="Georgia" w:cs="Georgia"/>
-          <w:sz w:val="28"/>
-        </w:rPr>
-        <w:t>volta</w:t>
-      </w:r>
-      <w:proofErr w:type="spellEnd"/>
-      <w:r>
-        <w:rPr>
-          <w:rFonts w:ascii="Georgia" w:eastAsia="Georgia" w:hAnsi="Georgia" w:cs="Georgia"/>
-          <w:sz w:val="28"/>
-        </w:rPr>
-        <w:t xml:space="preserve"> </w:t>
-      </w:r>
-      <w:proofErr w:type="spellStart"/>
-      <w:r>
-        <w:rPr>
-          <w:rFonts w:ascii="Georgia" w:eastAsia="Georgia" w:hAnsi="Georgia" w:cs="Georgia"/>
-          <w:sz w:val="28"/>
-        </w:rPr>
-        <w:t>compilata</w:t>
-      </w:r>
-      <w:proofErr w:type="spellEnd"/>
-      <w:r>
-        <w:rPr>
-          <w:rFonts w:ascii="Georgia" w:eastAsia="Georgia" w:hAnsi="Georgia" w:cs="Georgia"/>
-          <w:sz w:val="28"/>
-        </w:rPr>
-        <w:t xml:space="preserve"> la form di </w:t>
-      </w:r>
-      <w:proofErr w:type="spellStart"/>
-      <w:r>
-        <w:rPr>
-          <w:rFonts w:ascii="Georgia" w:eastAsia="Georgia" w:hAnsi="Georgia" w:cs="Georgia"/>
-          <w:sz w:val="28"/>
-        </w:rPr>
-        <w:t>Registrazione</w:t>
-      </w:r>
-      <w:proofErr w:type="spellEnd"/>
-      <w:r>
-        <w:rPr>
-          <w:rFonts w:ascii="Georgia" w:eastAsia="Georgia" w:hAnsi="Georgia" w:cs="Georgia"/>
-          <w:sz w:val="28"/>
-        </w:rPr>
-        <w:t xml:space="preserve"> </w:t>
-      </w:r>
-      <w:proofErr w:type="spellStart"/>
-      <w:r>
-        <w:rPr>
-          <w:rFonts w:ascii="Georgia" w:eastAsia="Georgia" w:hAnsi="Georgia" w:cs="Georgia"/>
-          <w:sz w:val="28"/>
-        </w:rPr>
-        <w:t>l'utente</w:t>
-      </w:r>
-      <w:proofErr w:type="spellEnd"/>
-      <w:r>
-        <w:rPr>
-          <w:rFonts w:ascii="Georgia" w:eastAsia="Georgia" w:hAnsi="Georgia" w:cs="Georgia"/>
-          <w:sz w:val="28"/>
-        </w:rPr>
-        <w:t xml:space="preserve"> </w:t>
-      </w:r>
-      <w:proofErr w:type="spellStart"/>
-      <w:r>
-        <w:rPr>
-          <w:rFonts w:ascii="Georgia" w:eastAsia="Georgia" w:hAnsi="Georgia" w:cs="Georgia"/>
-          <w:sz w:val="28"/>
-        </w:rPr>
-        <w:t>invia</w:t>
-      </w:r>
-      <w:proofErr w:type="spellEnd"/>
-      <w:r>
-        <w:rPr>
-          <w:rFonts w:ascii="Georgia" w:eastAsia="Georgia" w:hAnsi="Georgia" w:cs="Georgia"/>
-          <w:sz w:val="28"/>
-        </w:rPr>
-        <w:t xml:space="preserve"> i </w:t>
-      </w:r>
-      <w:proofErr w:type="spellStart"/>
-      <w:r>
-        <w:rPr>
-          <w:rFonts w:ascii="Georgia" w:eastAsia="Georgia" w:hAnsi="Georgia" w:cs="Georgia"/>
-          <w:sz w:val="28"/>
-        </w:rPr>
-        <w:t>dati</w:t>
-      </w:r>
-      <w:proofErr w:type="spellEnd"/>
-      <w:r>
-        <w:rPr>
-          <w:rFonts w:ascii="Georgia" w:eastAsia="Georgia" w:hAnsi="Georgia" w:cs="Georgia"/>
-          <w:sz w:val="28"/>
-        </w:rPr>
-        <w:t xml:space="preserve"> </w:t>
-      </w:r>
-      <w:proofErr w:type="spellStart"/>
-      <w:r>
-        <w:rPr>
-          <w:rFonts w:ascii="Georgia" w:eastAsia="Georgia" w:hAnsi="Georgia" w:cs="Georgia"/>
-          <w:sz w:val="28"/>
-        </w:rPr>
-        <w:t>tramite</w:t>
-      </w:r>
-      <w:proofErr w:type="spellEnd"/>
-      <w:r>
-        <w:rPr>
-          <w:rFonts w:ascii="Georgia" w:eastAsia="Georgia" w:hAnsi="Georgia" w:cs="Georgia"/>
-          <w:sz w:val="28"/>
-        </w:rPr>
-        <w:t xml:space="preserve"> </w:t>
-      </w:r>
-      <w:proofErr w:type="spellStart"/>
-      <w:r>
-        <w:rPr>
-          <w:rFonts w:ascii="Georgia" w:eastAsia="Georgia" w:hAnsi="Georgia" w:cs="Georgia"/>
-          <w:sz w:val="28"/>
-        </w:rPr>
-        <w:t>apposito</w:t>
-      </w:r>
-      <w:proofErr w:type="spellEnd"/>
-      <w:r>
-        <w:rPr>
-          <w:rFonts w:ascii="Georgia" w:eastAsia="Georgia" w:hAnsi="Georgia" w:cs="Georgia"/>
-          <w:sz w:val="28"/>
-        </w:rPr>
-        <w:t xml:space="preserve"> </w:t>
-      </w:r>
-      <w:proofErr w:type="spellStart"/>
-      <w:r>
-        <w:rPr>
-          <w:rFonts w:ascii="Georgia" w:eastAsia="Georgia" w:hAnsi="Georgia" w:cs="Georgia"/>
-          <w:sz w:val="28"/>
-        </w:rPr>
-        <w:t>bottone</w:t>
-      </w:r>
-      <w:proofErr w:type="spellEnd"/>
-      <w:r>
-        <w:rPr>
-          <w:rFonts w:ascii="Georgia" w:eastAsia="Georgia" w:hAnsi="Georgia" w:cs="Georgia"/>
-          <w:sz w:val="28"/>
-        </w:rPr>
-        <w:t>.</w:t>
-      </w:r>
-    </w:p>
-    <w:p>
-      <w:pPr>
-        <w:pStyle w:val="Standard"/>
-        <w:ind w:left="708"/>
-        <w:rPr>
-          <w:rFonts w:ascii="Georgia" w:eastAsia="Georgia" w:hAnsi="Georgia" w:cs="Georgia"/>
-          <w:sz w:val="28"/>
-        </w:rPr>
-      </w:pPr>
-      <w:r>
-        <w:rPr>
-          <w:rFonts w:ascii="Georgia" w:eastAsia="Georgia" w:hAnsi="Georgia" w:cs="Georgia"/>
-          <w:sz w:val="28"/>
-        </w:rPr>
-        <w:t xml:space="preserve">4.il </w:t>
-      </w:r>
-      <w:proofErr w:type="spellStart"/>
-      <w:r>
-        <w:rPr>
-          <w:rFonts w:ascii="Georgia" w:eastAsia="Georgia" w:hAnsi="Georgia" w:cs="Georgia"/>
-          <w:sz w:val="28"/>
-        </w:rPr>
-        <w:t>sistema</w:t>
-      </w:r>
-      <w:proofErr w:type="spellEnd"/>
-      <w:r>
-        <w:rPr>
-          <w:rFonts w:ascii="Georgia" w:eastAsia="Georgia" w:hAnsi="Georgia" w:cs="Georgia"/>
-          <w:sz w:val="28"/>
-        </w:rPr>
-        <w:t xml:space="preserve"> </w:t>
-      </w:r>
-      <w:proofErr w:type="spellStart"/>
-      <w:r>
-        <w:rPr>
-          <w:rFonts w:ascii="Georgia" w:eastAsia="Georgia" w:hAnsi="Georgia" w:cs="Georgia"/>
-          <w:sz w:val="28"/>
-        </w:rPr>
-        <w:t>controlla</w:t>
-      </w:r>
-      <w:proofErr w:type="spellEnd"/>
-      <w:r>
-        <w:rPr>
-          <w:rFonts w:ascii="Georgia" w:eastAsia="Georgia" w:hAnsi="Georgia" w:cs="Georgia"/>
-          <w:sz w:val="28"/>
-        </w:rPr>
-        <w:t xml:space="preserve"> i </w:t>
-      </w:r>
-      <w:proofErr w:type="spellStart"/>
-      <w:r>
-        <w:rPr>
-          <w:rFonts w:ascii="Georgia" w:eastAsia="Georgia" w:hAnsi="Georgia" w:cs="Georgia"/>
-          <w:sz w:val="28"/>
-        </w:rPr>
-        <w:t>dati</w:t>
-      </w:r>
-      <w:proofErr w:type="spellEnd"/>
-      <w:r>
-        <w:rPr>
-          <w:rFonts w:ascii="Georgia" w:eastAsia="Georgia" w:hAnsi="Georgia" w:cs="Georgia"/>
-          <w:sz w:val="28"/>
-        </w:rPr>
-        <w:t xml:space="preserve"> </w:t>
-      </w:r>
-      <w:proofErr w:type="spellStart"/>
-      <w:r>
-        <w:rPr>
-          <w:rFonts w:ascii="Georgia" w:eastAsia="Georgia" w:hAnsi="Georgia" w:cs="Georgia"/>
-          <w:sz w:val="28"/>
-        </w:rPr>
-        <w:t>inseriti</w:t>
-      </w:r>
-      <w:proofErr w:type="spellEnd"/>
-      <w:r>
-        <w:rPr>
-          <w:rFonts w:ascii="Georgia" w:eastAsia="Georgia" w:hAnsi="Georgia" w:cs="Georgia"/>
-          <w:sz w:val="28"/>
-        </w:rPr>
-        <w:t xml:space="preserve"> </w:t>
-      </w:r>
-      <w:proofErr w:type="spellStart"/>
-      <w:r>
-        <w:rPr>
-          <w:rFonts w:ascii="Georgia" w:eastAsia="Georgia" w:hAnsi="Georgia" w:cs="Georgia"/>
-          <w:sz w:val="28"/>
-        </w:rPr>
-        <w:t>nella</w:t>
-      </w:r>
-      <w:proofErr w:type="spellEnd"/>
-      <w:r>
-        <w:rPr>
-          <w:rFonts w:ascii="Georgia" w:eastAsia="Georgia" w:hAnsi="Georgia" w:cs="Georgia"/>
-          <w:sz w:val="28"/>
-        </w:rPr>
-        <w:t xml:space="preserve"> </w:t>
-      </w:r>
-      <w:proofErr w:type="spellStart"/>
-      <w:r>
-        <w:rPr>
-          <w:rFonts w:ascii="Georgia" w:eastAsia="Georgia" w:hAnsi="Georgia" w:cs="Georgia"/>
-          <w:sz w:val="28"/>
-        </w:rPr>
-        <w:t>form</w:t>
-      </w:r>
-      <w:proofErr w:type="spellEnd"/>
-      <w:r>
-        <w:rPr>
-          <w:rFonts w:ascii="Georgia" w:eastAsia="Georgia" w:hAnsi="Georgia" w:cs="Georgia"/>
-          <w:sz w:val="28"/>
-        </w:rPr>
-        <w:t>.</w:t>
-      </w:r>
-    </w:p>
-    <w:p>
-      <w:pPr>
-        <w:pStyle w:val="Standard"/>
-        <w:ind w:left="708"/>
-        <w:rPr>
-          <w:rFonts w:ascii="Georgia" w:eastAsia="Georgia" w:hAnsi="Georgia" w:cs="Georgia"/>
-          <w:sz w:val="28"/>
-        </w:rPr>
-      </w:pPr>
-      <w:r>
-        <w:rPr>
-          <w:rFonts w:ascii="Georgia" w:eastAsia="Georgia" w:hAnsi="Georgia" w:cs="Georgia"/>
-          <w:sz w:val="28"/>
-        </w:rPr>
-        <w:t xml:space="preserve">5. Il </w:t>
-      </w:r>
-      <w:proofErr w:type="spellStart"/>
-      <w:r>
-        <w:rPr>
-          <w:rFonts w:ascii="Georgia" w:eastAsia="Georgia" w:hAnsi="Georgia" w:cs="Georgia"/>
-          <w:sz w:val="28"/>
-        </w:rPr>
-        <w:t>sistema</w:t>
-      </w:r>
-      <w:proofErr w:type="spellEnd"/>
-      <w:r>
-        <w:rPr>
-          <w:rFonts w:ascii="Georgia" w:eastAsia="Georgia" w:hAnsi="Georgia" w:cs="Georgia"/>
-          <w:sz w:val="28"/>
-        </w:rPr>
-        <w:t xml:space="preserve"> </w:t>
-      </w:r>
-      <w:proofErr w:type="spellStart"/>
-      <w:r>
-        <w:rPr>
-          <w:rFonts w:ascii="Georgia" w:eastAsia="Georgia" w:hAnsi="Georgia" w:cs="Georgia"/>
-          <w:sz w:val="28"/>
-        </w:rPr>
-        <w:t>rileva</w:t>
-      </w:r>
-      <w:proofErr w:type="spellEnd"/>
-      <w:r>
-        <w:rPr>
-          <w:rFonts w:ascii="Georgia" w:eastAsia="Georgia" w:hAnsi="Georgia" w:cs="Georgia"/>
-          <w:sz w:val="28"/>
-        </w:rPr>
-        <w:t xml:space="preserve"> </w:t>
-      </w:r>
-      <w:proofErr w:type="spellStart"/>
-      <w:r>
-        <w:rPr>
-          <w:rFonts w:ascii="Georgia" w:eastAsia="Georgia" w:hAnsi="Georgia" w:cs="Georgia"/>
-          <w:sz w:val="28"/>
-        </w:rPr>
-        <w:t>che</w:t>
-      </w:r>
-      <w:proofErr w:type="spellEnd"/>
-      <w:r>
-        <w:rPr>
-          <w:rFonts w:ascii="Georgia" w:eastAsia="Georgia" w:hAnsi="Georgia" w:cs="Georgia"/>
-          <w:sz w:val="28"/>
-        </w:rPr>
-        <w:t xml:space="preserve"> </w:t>
-      </w:r>
-      <w:proofErr w:type="spellStart"/>
-      <w:r>
-        <w:rPr>
-          <w:rFonts w:ascii="Georgia" w:eastAsia="Georgia" w:hAnsi="Georgia" w:cs="Georgia"/>
-          <w:sz w:val="28"/>
-        </w:rPr>
-        <w:t>il</w:t>
-      </w:r>
-      <w:proofErr w:type="spellEnd"/>
-      <w:r>
-        <w:rPr>
-          <w:rFonts w:ascii="Georgia" w:eastAsia="Georgia" w:hAnsi="Georgia" w:cs="Georgia"/>
-          <w:sz w:val="28"/>
-        </w:rPr>
-        <w:t xml:space="preserve"> Numero </w:t>
-      </w:r>
-      <w:proofErr w:type="spellStart"/>
-      <w:r>
-        <w:rPr>
-          <w:rFonts w:ascii="Georgia" w:eastAsia="Georgia" w:hAnsi="Georgia" w:cs="Georgia"/>
-          <w:sz w:val="28"/>
-        </w:rPr>
-        <w:t>documento</w:t>
-      </w:r>
-      <w:proofErr w:type="spellEnd"/>
-      <w:r>
-        <w:rPr>
-          <w:rFonts w:ascii="Georgia" w:eastAsia="Georgia" w:hAnsi="Georgia" w:cs="Georgia"/>
-          <w:sz w:val="28"/>
-        </w:rPr>
-        <w:t xml:space="preserve"> o </w:t>
-      </w:r>
-      <w:proofErr w:type="spellStart"/>
-      <w:r>
-        <w:rPr>
-          <w:rFonts w:ascii="Georgia" w:eastAsia="Georgia" w:hAnsi="Georgia" w:cs="Georgia"/>
-          <w:sz w:val="28"/>
-        </w:rPr>
-        <w:t>l'e</w:t>
-      </w:r>
-      <w:proofErr w:type="spellEnd"/>
-      <w:r>
-        <w:rPr>
-          <w:rFonts w:ascii="Georgia" w:eastAsia="Georgia" w:hAnsi="Georgia" w:cs="Georgia"/>
-          <w:sz w:val="28"/>
-        </w:rPr>
-        <w:t xml:space="preserve">-mail </w:t>
-      </w:r>
-      <w:proofErr w:type="spellStart"/>
-      <w:r>
-        <w:rPr>
-          <w:rFonts w:ascii="Georgia" w:eastAsia="Georgia" w:hAnsi="Georgia" w:cs="Georgia"/>
-          <w:sz w:val="28"/>
-        </w:rPr>
-        <w:t>sono</w:t>
-      </w:r>
-      <w:proofErr w:type="spellEnd"/>
-      <w:r>
-        <w:rPr>
-          <w:rFonts w:ascii="Georgia" w:eastAsia="Georgia" w:hAnsi="Georgia" w:cs="Georgia"/>
-          <w:sz w:val="28"/>
-        </w:rPr>
-        <w:t xml:space="preserve"> </w:t>
-      </w:r>
-      <w:proofErr w:type="spellStart"/>
-      <w:r>
-        <w:rPr>
-          <w:rFonts w:ascii="Georgia" w:eastAsia="Georgia" w:hAnsi="Georgia" w:cs="Georgia"/>
-          <w:sz w:val="28"/>
-        </w:rPr>
-        <w:t>già</w:t>
-      </w:r>
-      <w:proofErr w:type="spellEnd"/>
-      <w:r>
-        <w:rPr>
-          <w:rFonts w:ascii="Georgia" w:eastAsia="Georgia" w:hAnsi="Georgia" w:cs="Georgia"/>
-          <w:sz w:val="28"/>
-        </w:rPr>
-        <w:t xml:space="preserve"> </w:t>
-      </w:r>
-      <w:proofErr w:type="spellStart"/>
-      <w:r>
-        <w:rPr>
-          <w:rFonts w:ascii="Georgia" w:eastAsia="Georgia" w:hAnsi="Georgia" w:cs="Georgia"/>
-          <w:sz w:val="28"/>
-        </w:rPr>
-        <w:t>presenti</w:t>
-      </w:r>
-      <w:proofErr w:type="spellEnd"/>
-      <w:r>
-        <w:rPr>
-          <w:rFonts w:ascii="Georgia" w:eastAsia="Georgia" w:hAnsi="Georgia" w:cs="Georgia"/>
-          <w:sz w:val="28"/>
-        </w:rPr>
-        <w:t xml:space="preserve"> </w:t>
-      </w:r>
-      <w:proofErr w:type="spellStart"/>
-      <w:r>
-        <w:rPr>
-          <w:rFonts w:ascii="Georgia" w:eastAsia="Georgia" w:hAnsi="Georgia" w:cs="Georgia"/>
-          <w:sz w:val="28"/>
-        </w:rPr>
-        <w:t>nel</w:t>
-      </w:r>
-      <w:proofErr w:type="spellEnd"/>
-      <w:r>
-        <w:rPr>
-          <w:rFonts w:ascii="Georgia" w:eastAsia="Georgia" w:hAnsi="Georgia" w:cs="Georgia"/>
-          <w:sz w:val="28"/>
-        </w:rPr>
-        <w:t xml:space="preserve"> </w:t>
-      </w:r>
-      <w:proofErr w:type="spellStart"/>
-      <w:r>
-        <w:rPr>
-          <w:rFonts w:ascii="Georgia" w:eastAsia="Georgia" w:hAnsi="Georgia" w:cs="Georgia"/>
-          <w:sz w:val="28"/>
-        </w:rPr>
-        <w:t>database</w:t>
-      </w:r>
-      <w:proofErr w:type="spellEnd"/>
-      <w:r>
-        <w:rPr>
-          <w:rFonts w:ascii="Georgia" w:eastAsia="Georgia" w:hAnsi="Georgia" w:cs="Georgia"/>
-          <w:sz w:val="28"/>
-        </w:rPr>
-        <w:t>.</w:t>
-      </w:r>
-    </w:p>
-    <w:p>
-      <w:pPr>
-        <w:pStyle w:val="Standard"/>
-        <w:ind w:left="708"/>
-        <w:rPr>
-          <w:rFonts w:ascii="Georgia" w:eastAsia="Georgia" w:hAnsi="Georgia" w:cs="Georgia"/>
-          <w:i/>
-          <w:iCs/>
-          <w:sz w:val="28"/>
-          <w:u w:val="single"/>
-        </w:rPr>
-      </w:pPr>
-      <w:r>
-        <w:rPr>
-          <w:rFonts w:ascii="Georgia" w:eastAsia="Georgia" w:hAnsi="Georgia" w:cs="Georgia"/>
-          <w:i/>
-          <w:iCs/>
-          <w:sz w:val="28"/>
-          <w:u w:val="single"/>
-        </w:rPr>
-        <w:t xml:space="preserve">Entry </w:t>
-      </w:r>
-      <w:proofErr w:type="spellStart"/>
-      <w:r>
-        <w:rPr>
-          <w:rFonts w:ascii="Georgia" w:eastAsia="Georgia" w:hAnsi="Georgia" w:cs="Georgia"/>
-          <w:i/>
-          <w:iCs/>
-          <w:sz w:val="28"/>
-          <w:u w:val="single"/>
-        </w:rPr>
-        <w:t>condition</w:t>
-      </w:r>
-      <w:proofErr w:type="spellEnd"/>
-      <w:r>
-        <w:rPr>
-          <w:rFonts w:ascii="Georgia" w:eastAsia="Georgia" w:hAnsi="Georgia" w:cs="Georgia"/>
-          <w:i/>
-          <w:iCs/>
-          <w:sz w:val="28"/>
-          <w:u w:val="single"/>
-        </w:rPr>
-        <w:t xml:space="preserve">  </w:t>
-      </w:r>
-    </w:p>
-    <w:p>
-      <w:pPr>
-        <w:pStyle w:val="Standard"/>
-        <w:ind w:left="708"/>
-        <w:rPr>
-          <w:rFonts w:ascii="Georgia" w:eastAsia="Georgia" w:hAnsi="Georgia" w:cs="Georgia"/>
-          <w:sz w:val="28"/>
-        </w:rPr>
-      </w:pPr>
-      <w:r>
-        <w:rPr>
-          <w:rFonts w:ascii="Georgia" w:eastAsia="Georgia" w:hAnsi="Georgia" w:cs="Georgia"/>
-          <w:i/>
-          <w:iCs/>
-          <w:sz w:val="28"/>
-          <w:u w:val="single"/>
-        </w:rPr>
-        <w:t xml:space="preserve">Exit </w:t>
-      </w:r>
-      <w:proofErr w:type="spellStart"/>
-      <w:r>
-        <w:rPr>
-          <w:rFonts w:ascii="Georgia" w:eastAsia="Georgia" w:hAnsi="Georgia" w:cs="Georgia"/>
-          <w:i/>
-          <w:iCs/>
-          <w:sz w:val="28"/>
-          <w:u w:val="single"/>
-        </w:rPr>
-        <w:t>conditions</w:t>
-      </w:r>
-      <w:proofErr w:type="spellEnd"/>
-      <w:r>
-        <w:rPr>
-          <w:rFonts w:ascii="Georgia" w:eastAsia="Georgia" w:hAnsi="Georgia" w:cs="Georgia"/>
-          <w:sz w:val="28"/>
-        </w:rPr>
-        <w:t xml:space="preserve">    </w:t>
-      </w:r>
-    </w:p>
-    <w:p>
-      <w:pPr>
-        <w:pStyle w:val="Standard"/>
-        <w:ind w:left="708"/>
-        <w:rPr>
-          <w:rFonts w:ascii="Georgia" w:eastAsia="Georgia" w:hAnsi="Georgia" w:cs="Georgia"/>
-          <w:sz w:val="28"/>
-        </w:rPr>
-      </w:pPr>
-      <w:r>
-        <w:rPr>
-          <w:rFonts w:ascii="Georgia" w:eastAsia="Georgia" w:hAnsi="Georgia" w:cs="Georgia"/>
-          <w:sz w:val="28"/>
-        </w:rPr>
-        <w:t xml:space="preserve">• </w:t>
-      </w:r>
-      <w:proofErr w:type="spellStart"/>
-      <w:r>
-        <w:rPr>
-          <w:rFonts w:ascii="Georgia" w:eastAsia="Georgia" w:hAnsi="Georgia" w:cs="Georgia"/>
-          <w:sz w:val="28"/>
-        </w:rPr>
-        <w:t>L'utente</w:t>
-      </w:r>
-      <w:proofErr w:type="spellEnd"/>
-      <w:r>
-        <w:rPr>
-          <w:rFonts w:ascii="Georgia" w:eastAsia="Georgia" w:hAnsi="Georgia" w:cs="Georgia"/>
-          <w:sz w:val="28"/>
-        </w:rPr>
-        <w:t xml:space="preserve"> è </w:t>
-      </w:r>
-      <w:proofErr w:type="spellStart"/>
-      <w:r>
-        <w:rPr>
-          <w:rFonts w:ascii="Georgia" w:eastAsia="Georgia" w:hAnsi="Georgia" w:cs="Georgia"/>
-          <w:sz w:val="28"/>
-        </w:rPr>
-        <w:t>reindirizzato</w:t>
-      </w:r>
-      <w:proofErr w:type="spellEnd"/>
-      <w:r>
-        <w:rPr>
-          <w:rFonts w:ascii="Georgia" w:eastAsia="Georgia" w:hAnsi="Georgia" w:cs="Georgia"/>
-          <w:sz w:val="28"/>
-        </w:rPr>
-        <w:t xml:space="preserve"> alla </w:t>
-      </w:r>
-      <w:proofErr w:type="spellStart"/>
-      <w:r>
-        <w:rPr>
-          <w:rFonts w:ascii="Georgia" w:eastAsia="Georgia" w:hAnsi="Georgia" w:cs="Georgia"/>
-          <w:sz w:val="28"/>
-        </w:rPr>
-        <w:t>pagina</w:t>
-      </w:r>
-      <w:proofErr w:type="spellEnd"/>
-      <w:r>
-        <w:rPr>
-          <w:rFonts w:ascii="Georgia" w:eastAsia="Georgia" w:hAnsi="Georgia" w:cs="Georgia"/>
-          <w:sz w:val="28"/>
-        </w:rPr>
-        <w:t xml:space="preserve"> di </w:t>
-      </w:r>
-      <w:proofErr w:type="spellStart"/>
-      <w:r>
-        <w:rPr>
-          <w:rFonts w:ascii="Georgia" w:eastAsia="Georgia" w:hAnsi="Georgia" w:cs="Georgia"/>
-          <w:sz w:val="28"/>
-        </w:rPr>
-        <w:t>registrazione</w:t>
-      </w:r>
-      <w:proofErr w:type="spellEnd"/>
-      <w:r>
-        <w:rPr>
-          <w:rFonts w:ascii="Georgia" w:eastAsia="Georgia" w:hAnsi="Georgia" w:cs="Georgia"/>
-          <w:sz w:val="28"/>
-        </w:rPr>
-        <w:t xml:space="preserve"> </w:t>
-      </w:r>
-      <w:proofErr w:type="spellStart"/>
-      <w:r>
-        <w:rPr>
-          <w:rFonts w:ascii="Georgia" w:eastAsia="Georgia" w:hAnsi="Georgia" w:cs="Georgia"/>
-          <w:sz w:val="28"/>
-        </w:rPr>
-        <w:t>dopo</w:t>
-      </w:r>
-      <w:proofErr w:type="spellEnd"/>
-      <w:r>
-        <w:rPr>
-          <w:rFonts w:ascii="Georgia" w:eastAsia="Georgia" w:hAnsi="Georgia" w:cs="Georgia"/>
-          <w:sz w:val="28"/>
-        </w:rPr>
-        <w:t xml:space="preserve"> </w:t>
-      </w:r>
-      <w:proofErr w:type="spellStart"/>
-      <w:r>
-        <w:rPr>
-          <w:rFonts w:ascii="Georgia" w:eastAsia="Georgia" w:hAnsi="Georgia" w:cs="Georgia"/>
-          <w:sz w:val="28"/>
-        </w:rPr>
-        <w:t>un</w:t>
-      </w:r>
-      <w:proofErr w:type="spellEnd"/>
-      <w:r>
-        <w:rPr>
-          <w:rFonts w:ascii="Georgia" w:eastAsia="Georgia" w:hAnsi="Georgia" w:cs="Georgia"/>
-          <w:sz w:val="28"/>
-        </w:rPr>
-        <w:t xml:space="preserve"> </w:t>
-      </w:r>
-      <w:proofErr w:type="spellStart"/>
-      <w:r>
-        <w:rPr>
-          <w:rFonts w:ascii="Georgia" w:eastAsia="Georgia" w:hAnsi="Georgia" w:cs="Georgia"/>
-          <w:sz w:val="28"/>
-        </w:rPr>
-        <w:t>messaggio</w:t>
-      </w:r>
-      <w:proofErr w:type="spellEnd"/>
-      <w:r>
-        <w:rPr>
-          <w:rFonts w:ascii="Georgia" w:eastAsia="Georgia" w:hAnsi="Georgia" w:cs="Georgia"/>
-          <w:sz w:val="28"/>
-        </w:rPr>
-        <w:t xml:space="preserve"> di </w:t>
-      </w:r>
-      <w:proofErr w:type="spellStart"/>
-      <w:r>
-        <w:rPr>
-          <w:rFonts w:ascii="Georgia" w:eastAsia="Georgia" w:hAnsi="Georgia" w:cs="Georgia"/>
-          <w:sz w:val="28"/>
-        </w:rPr>
-        <w:t>Registrazione</w:t>
-      </w:r>
-      <w:proofErr w:type="spellEnd"/>
-      <w:r>
-        <w:rPr>
-          <w:rFonts w:ascii="Georgia" w:eastAsia="Georgia" w:hAnsi="Georgia" w:cs="Georgia"/>
-          <w:sz w:val="28"/>
-        </w:rPr>
-        <w:t xml:space="preserve"> non </w:t>
-      </w:r>
-      <w:proofErr w:type="spellStart"/>
-      <w:r>
-        <w:rPr>
-          <w:rFonts w:ascii="Georgia" w:eastAsia="Georgia" w:hAnsi="Georgia" w:cs="Georgia"/>
-          <w:sz w:val="28"/>
-        </w:rPr>
-        <w:t>riuscita</w:t>
-      </w:r>
-      <w:proofErr w:type="spellEnd"/>
-      <w:r>
-        <w:rPr>
-          <w:rFonts w:ascii="Georgia" w:eastAsia="Georgia" w:hAnsi="Georgia" w:cs="Georgia"/>
-          <w:sz w:val="28"/>
-        </w:rPr>
-        <w:t>.</w:t>
-      </w:r>
-    </w:p>
-    <w:p>
-      <w:pPr>
-        <w:pStyle w:val="Standard"/>
-        <w:ind w:left="708"/>
-        <w:rPr>
-          <w:rFonts w:ascii="Georgia" w:eastAsia="Georgia" w:hAnsi="Georgia" w:cs="Georgia"/>
-          <w:sz w:val="28"/>
-        </w:rPr>
-      </w:pPr>
-      <w:r>
-        <w:rPr>
-          <w:rFonts w:ascii="Georgia" w:eastAsia="Georgia" w:hAnsi="Georgia" w:cs="Georgia"/>
-          <w:i/>
-          <w:iCs/>
-          <w:sz w:val="28"/>
-          <w:u w:val="single"/>
-        </w:rPr>
-        <w:t xml:space="preserve">Quality </w:t>
-      </w:r>
-      <w:proofErr w:type="spellStart"/>
-      <w:r>
-        <w:rPr>
-          <w:rFonts w:ascii="Georgia" w:eastAsia="Georgia" w:hAnsi="Georgia" w:cs="Georgia"/>
-          <w:i/>
-          <w:iCs/>
-          <w:sz w:val="28"/>
-          <w:u w:val="single"/>
-        </w:rPr>
-        <w:t>requirements</w:t>
-      </w:r>
-      <w:proofErr w:type="spellEnd"/>
-      <w:r>
-        <w:rPr>
-          <w:rFonts w:ascii="Georgia" w:eastAsia="Georgia" w:hAnsi="Georgia" w:cs="Georgia"/>
-          <w:sz w:val="28"/>
-        </w:rPr>
-        <w:t xml:space="preserve">    </w:t>
-      </w:r>
-    </w:p>
-    <w:p>
-      <w:pPr>
-        <w:pStyle w:val="Standard"/>
-        <w:ind w:left="708"/>
-        <w:rPr>
-          <w:rFonts w:ascii="Georgia" w:eastAsia="Georgia" w:hAnsi="Georgia" w:cs="Georgia"/>
-          <w:sz w:val="28"/>
-        </w:rPr>
-      </w:pPr>
-      <w:r>
-        <w:rPr>
-          <w:rFonts w:ascii="Georgia" w:eastAsia="Georgia" w:hAnsi="Georgia" w:cs="Georgia"/>
-          <w:sz w:val="28"/>
-        </w:rPr>
-        <w:t xml:space="preserve">• Il </w:t>
-      </w:r>
-      <w:proofErr w:type="spellStart"/>
-      <w:r>
-        <w:rPr>
-          <w:rFonts w:ascii="Georgia" w:eastAsia="Georgia" w:hAnsi="Georgia" w:cs="Georgia"/>
-          <w:sz w:val="28"/>
-        </w:rPr>
-        <w:t>completamento</w:t>
-      </w:r>
-      <w:proofErr w:type="spellEnd"/>
-      <w:r>
-        <w:rPr>
-          <w:rFonts w:ascii="Georgia" w:eastAsia="Georgia" w:hAnsi="Georgia" w:cs="Georgia"/>
-          <w:sz w:val="28"/>
-        </w:rPr>
-        <w:t xml:space="preserve"> della </w:t>
-      </w:r>
-      <w:proofErr w:type="spellStart"/>
-      <w:r>
-        <w:rPr>
-          <w:rFonts w:ascii="Georgia" w:eastAsia="Georgia" w:hAnsi="Georgia" w:cs="Georgia"/>
-          <w:sz w:val="28"/>
-        </w:rPr>
-        <w:t>procedura</w:t>
-      </w:r>
-      <w:proofErr w:type="spellEnd"/>
-      <w:r>
-        <w:rPr>
-          <w:rFonts w:ascii="Georgia" w:eastAsia="Georgia" w:hAnsi="Georgia" w:cs="Georgia"/>
-          <w:sz w:val="28"/>
-        </w:rPr>
-        <w:t xml:space="preserve"> di </w:t>
-      </w:r>
-      <w:proofErr w:type="spellStart"/>
-      <w:r>
-        <w:rPr>
-          <w:rFonts w:ascii="Georgia" w:eastAsia="Georgia" w:hAnsi="Georgia" w:cs="Georgia"/>
-          <w:sz w:val="28"/>
-        </w:rPr>
-        <w:t>Registrazione</w:t>
-      </w:r>
-      <w:proofErr w:type="spellEnd"/>
-      <w:r>
-        <w:rPr>
-          <w:rFonts w:ascii="Georgia" w:eastAsia="Georgia" w:hAnsi="Georgia" w:cs="Georgia"/>
-          <w:sz w:val="28"/>
-        </w:rPr>
-        <w:t xml:space="preserve"> </w:t>
-      </w:r>
-      <w:proofErr w:type="spellStart"/>
-      <w:r>
-        <w:rPr>
-          <w:rFonts w:ascii="Georgia" w:eastAsia="Georgia" w:hAnsi="Georgia" w:cs="Georgia"/>
-          <w:sz w:val="28"/>
-        </w:rPr>
-        <w:t>deve</w:t>
-      </w:r>
-      <w:proofErr w:type="spellEnd"/>
-      <w:r>
-        <w:rPr>
-          <w:rFonts w:ascii="Georgia" w:eastAsia="Georgia" w:hAnsi="Georgia" w:cs="Georgia"/>
-          <w:sz w:val="28"/>
-        </w:rPr>
-        <w:t xml:space="preserve"> </w:t>
-      </w:r>
-      <w:proofErr w:type="spellStart"/>
-      <w:r>
-        <w:rPr>
-          <w:rFonts w:ascii="Georgia" w:eastAsia="Georgia" w:hAnsi="Georgia" w:cs="Georgia"/>
-          <w:sz w:val="28"/>
-        </w:rPr>
-        <w:t>essere</w:t>
-      </w:r>
-      <w:proofErr w:type="spellEnd"/>
-      <w:r>
-        <w:rPr>
-          <w:rFonts w:ascii="Georgia" w:eastAsia="Georgia" w:hAnsi="Georgia" w:cs="Georgia"/>
-          <w:sz w:val="28"/>
-        </w:rPr>
-        <w:t xml:space="preserve"> </w:t>
-      </w:r>
-      <w:proofErr w:type="spellStart"/>
-      <w:r>
-        <w:rPr>
-          <w:rFonts w:ascii="Georgia" w:eastAsia="Georgia" w:hAnsi="Georgia" w:cs="Georgia"/>
-          <w:sz w:val="28"/>
-        </w:rPr>
-        <w:t>effettuato</w:t>
-      </w:r>
-      <w:proofErr w:type="spellEnd"/>
-      <w:r>
-        <w:rPr>
-          <w:rFonts w:ascii="Georgia" w:eastAsia="Georgia" w:hAnsi="Georgia" w:cs="Georgia"/>
-          <w:sz w:val="28"/>
-        </w:rPr>
-        <w:t xml:space="preserve"> in </w:t>
-      </w:r>
-      <w:proofErr w:type="spellStart"/>
-      <w:r>
-        <w:rPr>
-          <w:rFonts w:ascii="Georgia" w:eastAsia="Georgia" w:hAnsi="Georgia" w:cs="Georgia"/>
-          <w:sz w:val="28"/>
-        </w:rPr>
-        <w:t>massimo</w:t>
-      </w:r>
-      <w:proofErr w:type="spellEnd"/>
-      <w:r>
-        <w:rPr>
-          <w:rFonts w:ascii="Georgia" w:eastAsia="Georgia" w:hAnsi="Georgia" w:cs="Georgia"/>
-          <w:sz w:val="28"/>
-        </w:rPr>
-        <w:t xml:space="preserve"> 30 </w:t>
-      </w:r>
-      <w:proofErr w:type="spellStart"/>
-      <w:r>
-        <w:rPr>
-          <w:rFonts w:ascii="Georgia" w:eastAsia="Georgia" w:hAnsi="Georgia" w:cs="Georgia"/>
-          <w:sz w:val="28"/>
-        </w:rPr>
-        <w:t>secondi</w:t>
-      </w:r>
-      <w:proofErr w:type="spellEnd"/>
-      <w:r>
-        <w:rPr>
-          <w:rFonts w:ascii="Georgia" w:eastAsia="Georgia" w:hAnsi="Georgia" w:cs="Georgia"/>
-          <w:sz w:val="28"/>
-        </w:rPr>
-        <w:t>.</w:t>
-      </w:r>
-    </w:p>
-    <w:p>
-      <w:pPr>
-        <w:rPr>
-          <w:rFonts w:ascii="Georgia" w:hAnsi="Georgia"/>
-          <w:sz w:val="28"/>
-        </w:rPr>
-      </w:pPr>
-    </w:p>
-    <w:p>
-      <w:pPr>
-        <w:ind w:left="708"/>
-        <w:rPr>
-          <w:rFonts w:ascii="Georgia" w:hAnsi="Georgia"/>
-          <w:b/>
-          <w:sz w:val="28"/>
-        </w:rPr>
-      </w:pPr>
-      <w:r>
-        <w:rPr>
-          <w:rFonts w:ascii="Georgia" w:hAnsi="Georgia"/>
-          <w:b/>
-          <w:sz w:val="28"/>
-        </w:rPr>
-        <w:t>3.4.2.9 utente fa il check-in online</w:t>
-      </w:r>
-    </w:p>
-    <w:p>
-      <w:pPr>
-        <w:ind w:left="708"/>
-        <w:rPr>
-          <w:rFonts w:ascii="Georgia" w:hAnsi="Georgia"/>
-          <w:sz w:val="28"/>
-          <w:lang w:val="en-GB"/>
-        </w:rPr>
-      </w:pPr>
-      <w:r>
-        <w:rPr>
-          <w:rFonts w:ascii="Georgia" w:hAnsi="Georgia"/>
-          <w:i/>
-          <w:sz w:val="28"/>
-          <w:u w:val="single"/>
-          <w:lang w:val="en-GB"/>
-        </w:rPr>
-        <w:t>Use case name</w:t>
-      </w:r>
-      <w:r>
-        <w:rPr>
-          <w:rFonts w:ascii="Georgia" w:hAnsi="Georgia"/>
-          <w:sz w:val="28"/>
-          <w:lang w:val="en-GB"/>
-        </w:rPr>
-        <w:t xml:space="preserve">         </w:t>
-      </w:r>
-      <w:r>
-        <w:rPr>
-          <w:rFonts w:ascii="Georgia" w:hAnsi="Georgia"/>
-          <w:sz w:val="28"/>
-          <w:lang w:val="en-GB"/>
+      <w:r>
+        <w:rPr>
+          <w:rFonts w:ascii="Georgia" w:hAnsi="Georgia"/>
+          <w:sz w:val="28"/>
         </w:rPr>
         <w:tab/>
         <w:t>Check-in</w:t>
@@ -13059,58 +10419,101 @@
         <w:rPr>
           <w:rFonts w:ascii="Georgia" w:hAnsi="Georgia"/>
           <w:sz w:val="28"/>
-          <w:lang w:val="en-US"/>
-        </w:rPr>
-      </w:pPr>
-      <w:r>
-        <w:rPr>
-          <w:rFonts w:ascii="Georgia" w:hAnsi="Georgia"/>
-          <w:i/>
-          <w:sz w:val="28"/>
-          <w:u w:val="single"/>
-          <w:lang w:val="en-US"/>
-        </w:rPr>
-        <w:t>Participating actors</w:t>
-      </w:r>
-      <w:r>
-        <w:rPr>
-          <w:rFonts w:ascii="Georgia" w:hAnsi="Georgia"/>
-          <w:sz w:val="28"/>
-          <w:lang w:val="en-US"/>
-        </w:rPr>
-        <w:t xml:space="preserve">    Initiated by </w:t>
-      </w:r>
-      <w:proofErr w:type="spellStart"/>
-      <w:r>
-        <w:rPr>
-          <w:rFonts w:ascii="Georgia" w:hAnsi="Georgia"/>
-          <w:sz w:val="28"/>
-          <w:lang w:val="en-US"/>
-        </w:rPr>
-        <w:t>Utente</w:t>
-      </w:r>
-      <w:proofErr w:type="spellEnd"/>
-    </w:p>
-    <w:p>
-      <w:pPr>
-        <w:ind w:left="708"/>
-        <w:rPr>
-          <w:rFonts w:ascii="Georgia" w:hAnsi="Georgia"/>
-          <w:i/>
-          <w:sz w:val="28"/>
-          <w:u w:val="single"/>
-          <w:lang w:val="en-US"/>
-        </w:rPr>
-      </w:pPr>
-      <w:r>
-        <w:rPr>
-          <w:rFonts w:ascii="Georgia" w:hAnsi="Georgia"/>
-          <w:i/>
-          <w:sz w:val="28"/>
-          <w:u w:val="single"/>
-          <w:lang w:val="en-US"/>
-        </w:rPr>
-        <w:t xml:space="preserve">Flow of events </w:t>
+        </w:rPr>
+      </w:pPr>
+      <w:proofErr w:type="spellStart"/>
+      <w:r>
+        <w:rPr>
+          <w:rFonts w:ascii="Georgia" w:hAnsi="Georgia"/>
+          <w:i/>
+          <w:sz w:val="28"/>
+          <w:u w:val="single"/>
+        </w:rPr>
+        <w:t>Participating</w:t>
+      </w:r>
+      <w:proofErr w:type="spellEnd"/>
+      <w:r>
+        <w:rPr>
+          <w:rFonts w:ascii="Georgia" w:hAnsi="Georgia"/>
+          <w:i/>
+          <w:sz w:val="28"/>
+          <w:u w:val="single"/>
+        </w:rPr>
+        <w:t xml:space="preserve"> </w:t>
+      </w:r>
+      <w:proofErr w:type="spellStart"/>
+      <w:r>
+        <w:rPr>
+          <w:rFonts w:ascii="Georgia" w:hAnsi="Georgia"/>
+          <w:i/>
+          <w:sz w:val="28"/>
+          <w:u w:val="single"/>
+        </w:rPr>
+        <w:t>actors</w:t>
+      </w:r>
+      <w:proofErr w:type="spellEnd"/>
+      <w:r>
+        <w:rPr>
+          <w:rFonts w:ascii="Georgia" w:hAnsi="Georgia"/>
+          <w:sz w:val="28"/>
+        </w:rPr>
+        <w:t xml:space="preserve">    </w:t>
+      </w:r>
+      <w:proofErr w:type="spellStart"/>
+      <w:r>
+        <w:rPr>
+          <w:rFonts w:ascii="Georgia" w:hAnsi="Georgia"/>
+          <w:sz w:val="28"/>
+        </w:rPr>
+        <w:t>Initiated</w:t>
+      </w:r>
+      <w:proofErr w:type="spellEnd"/>
+      <w:r>
+        <w:rPr>
+          <w:rFonts w:ascii="Georgia" w:hAnsi="Georgia"/>
+          <w:sz w:val="28"/>
+        </w:rPr>
+        <w:t xml:space="preserve"> by Utente</w:t>
+      </w:r>
+    </w:p>
+    <w:p>
+      <w:pPr>
+        <w:ind w:left="708"/>
+        <w:rPr>
+          <w:rFonts w:ascii="Georgia" w:hAnsi="Georgia"/>
+          <w:i/>
+          <w:sz w:val="28"/>
+          <w:u w:val="single"/>
+        </w:rPr>
+      </w:pPr>
+      <w:r>
+        <w:rPr>
+          <w:rFonts w:ascii="Georgia" w:hAnsi="Georgia"/>
+          <w:i/>
+          <w:sz w:val="28"/>
+          <w:u w:val="single"/>
+        </w:rPr>
+        <w:t xml:space="preserve">Flow of </w:t>
+      </w:r>
+      <w:proofErr w:type="spellStart"/>
+      <w:r>
+        <w:rPr>
+          <w:rFonts w:ascii="Georgia" w:hAnsi="Georgia"/>
+          <w:i/>
+          <w:sz w:val="28"/>
+          <w:u w:val="single"/>
+        </w:rPr>
+        <w:t>events</w:t>
+      </w:r>
+      <w:proofErr w:type="spellEnd"/>
+      <w:r>
+        <w:rPr>
+          <w:rFonts w:ascii="Georgia" w:hAnsi="Georgia"/>
+          <w:i/>
+          <w:sz w:val="28"/>
+          <w:u w:val="single"/>
+        </w:rPr>
+        <w:t xml:space="preserve"> </w:t>
       </w:r>
     </w:p>
     <w:p>
@@ -13154,6 +10557,7 @@
           <w:rFonts w:ascii="Georgia" w:hAnsi="Georgia"/>
           <w:sz w:val="28"/>
         </w:rPr>
+        <w:lastRenderedPageBreak/>
         <w:t xml:space="preserve"> Ed inserisce le seguenti informazioni:</w:t>
       </w:r>
     </w:p>
@@ -13294,7 +10698,23 @@
           <w:iCs/>
           <w:sz w:val="28"/>
         </w:rPr>
-        <w:t xml:space="preserve">3.Dopodichè </w:t>
+        <w:t>3.</w:t>
+      </w:r>
+      <w:r>
+        <w:rPr>
+          <w:rFonts w:ascii="Georgia" w:hAnsi="Georgia" w:cs="Times-Italic"/>
+          <w:iCs/>
+          <w:sz w:val="28"/>
+        </w:rPr>
+        <w:t xml:space="preserve"> </w:t>
+      </w:r>
+      <w:r>
+        <w:rPr>
+          <w:rFonts w:ascii="Georgia" w:hAnsi="Georgia" w:cs="Times-Italic"/>
+          <w:iCs/>
+          <w:sz w:val="28"/>
+        </w:rPr>
+        <w:t xml:space="preserve">Dopodichè </w:t>
       </w:r>
       <w:r>
         <w:rPr>
@@ -13424,22 +10844,7 @@
           <w:rFonts w:ascii="Georgia" w:hAnsi="Georgia"/>
           <w:sz w:val="28"/>
         </w:rPr>
-        <w:t>”</w:t>
-      </w:r>
-      <w:r>
-        <w:rPr>
-          <w:rFonts w:ascii="Georgia" w:hAnsi="Georgia"/>
-          <w:sz w:val="28"/>
-        </w:rPr>
-        <w:t xml:space="preserve">, la sezione </w:t>
-      </w:r>
-      <w:r>
-        <w:rPr>
-          <w:rFonts w:ascii="Georgia" w:hAnsi="Georgia"/>
-          <w:sz w:val="28"/>
-        </w:rPr>
-        <w:lastRenderedPageBreak/>
-        <w:t xml:space="preserve">check-in è disponibile a partire da 3 giorni prima del volo </w:t>
+        <w:t xml:space="preserve">”, la sezione check-in è disponibile a partire da 3 giorni prima del volo </w:t>
       </w:r>
       <w:r>
         <w:rPr>
@@ -13586,6 +10991,15 @@
         </w:rPr>
         <w:t>• la visualizzazione (e consecutiva stampa) del biglietto viene effettuata in massimo 15 secondi.</w:t>
       </w:r>
+    </w:p>
+    <w:p>
+      <w:pPr>
+        <w:ind w:left="708"/>
+        <w:rPr>
+          <w:rFonts w:ascii="Georgia" w:hAnsi="Georgia"/>
+          <w:sz w:val="28"/>
+        </w:rPr>
+      </w:pPr>
     </w:p>
     <w:p>
       <w:pPr>
@@ -13988,6 +11402,15 @@
         <w:ind w:left="708"/>
         <w:rPr>
           <w:rFonts w:ascii="Georgia" w:hAnsi="Georgia"/>
+          <w:sz w:val="28"/>
+        </w:rPr>
+      </w:pPr>
+    </w:p>
+    <w:p>
+      <w:pPr>
+        <w:ind w:left="708"/>
+        <w:rPr>
+          <w:rFonts w:ascii="Georgia" w:hAnsi="Georgia"/>
           <w:b/>
           <w:sz w:val="28"/>
         </w:rPr>
@@ -14139,14 +11562,7 @@
           <w:rFonts w:ascii="Georgia" w:hAnsi="Georgia"/>
           <w:sz w:val="28"/>
         </w:rPr>
-        <w:t>1.L’utente accede alla pagina principale dove si ritrova i campi da compilare per effettuare una ricerca</w:t>
-      </w:r>
-      <w:r>
-        <w:rPr>
-          <w:rFonts w:ascii="Georgia" w:hAnsi="Georgia"/>
-          <w:sz w:val="28"/>
-        </w:rPr>
-        <w:t>:</w:t>
+        <w:t>1.L’utente accede alla pagina principale dove si ritrova i campi da compilare per effettuare una ricerca:</w:t>
       </w:r>
     </w:p>
     <w:p>
@@ -14197,6 +11613,7 @@
           <w:rFonts w:ascii="Georgia" w:hAnsi="Georgia"/>
           <w:sz w:val="28"/>
         </w:rPr>
+        <w:lastRenderedPageBreak/>
         <w:t>3.data di partenza;</w:t>
       </w:r>
     </w:p>
@@ -14301,10 +11718,25 @@
       <w:r>
         <w:rPr>
           <w:rFonts w:ascii="Georgia" w:hAnsi="Georgia"/>
-          <w:b/>
-          <w:sz w:val="28"/>
-        </w:rPr>
-        <w:t>3.4.2.13</w:t>
+          <w:sz w:val="28"/>
+        </w:rPr>
+        <w:t>“</w:t>
+      </w:r>
+      <w:proofErr w:type="spellStart"/>
+      <w:r>
+        <w:rPr>
+          <w:rFonts w:ascii="Georgia" w:hAnsi="Georgia"/>
+          <w:sz w:val="28"/>
+        </w:rPr>
+        <w:t>AcquistaBiglietto</w:t>
+      </w:r>
+      <w:proofErr w:type="spellEnd"/>
+      <w:r>
+        <w:rPr>
+          <w:rFonts w:ascii="Georgia" w:hAnsi="Georgia"/>
+          <w:sz w:val="28"/>
+        </w:rPr>
+        <w:t>”</w:t>
       </w:r>
       <w:r>
         <w:rPr>
@@ -14380,7 +11812,6 @@
           <w:sz w:val="28"/>
           <w:u w:val="single"/>
         </w:rPr>
-        <w:lastRenderedPageBreak/>
         <w:t xml:space="preserve">Exit </w:t>
       </w:r>
       <w:proofErr w:type="spellStart"/>
@@ -14489,6 +11920,15 @@
         </w:rPr>
         <w:t>• la registrazione della prenotazione del volo viene effettuata in massimo 15 secondi.</w:t>
       </w:r>
+    </w:p>
+    <w:p>
+      <w:pPr>
+        <w:ind w:left="708"/>
+        <w:rPr>
+          <w:rFonts w:ascii="Georgia" w:hAnsi="Georgia"/>
+          <w:sz w:val="28"/>
+        </w:rPr>
+      </w:pPr>
     </w:p>
     <w:p>
       <w:pPr>
@@ -14796,17 +12236,254 @@
       <w:r>
         <w:rPr>
           <w:rFonts w:ascii="Georgia" w:hAnsi="Georgia"/>
+          <w:sz w:val="28"/>
+        </w:rPr>
+        <w:t>“</w:t>
+      </w:r>
+      <w:proofErr w:type="spellStart"/>
+      <w:r>
+        <w:rPr>
+          <w:rFonts w:ascii="Georgia" w:hAnsi="Georgia"/>
+          <w:sz w:val="28"/>
+        </w:rPr>
+        <w:t>AcquistaBiglietto</w:t>
+      </w:r>
+      <w:proofErr w:type="spellEnd"/>
+      <w:r>
+        <w:rPr>
+          <w:rFonts w:ascii="Georgia" w:hAnsi="Georgia"/>
+          <w:sz w:val="28"/>
+        </w:rPr>
+        <w:t>”</w:t>
+      </w:r>
+      <w:r>
+        <w:rPr>
+          <w:rFonts w:ascii="Georgia" w:hAnsi="Georgia"/>
+          <w:sz w:val="28"/>
+        </w:rPr>
+        <w:t>.</w:t>
+      </w:r>
+    </w:p>
+    <w:p>
+      <w:pPr>
+        <w:ind w:firstLine="708"/>
+        <w:rPr>
+          <w:rFonts w:ascii="Georgia" w:hAnsi="Georgia"/>
+          <w:i/>
+          <w:sz w:val="28"/>
+          <w:u w:val="single"/>
+        </w:rPr>
+      </w:pPr>
+    </w:p>
+    <w:p>
+      <w:pPr>
+        <w:ind w:firstLine="708"/>
+        <w:rPr>
+          <w:rFonts w:ascii="Georgia" w:hAnsi="Georgia"/>
+          <w:i/>
+          <w:sz w:val="28"/>
+          <w:u w:val="single"/>
+        </w:rPr>
+      </w:pPr>
+      <w:r>
+        <w:rPr>
+          <w:rFonts w:ascii="Georgia" w:hAnsi="Georgia"/>
+          <w:i/>
+          <w:sz w:val="28"/>
+          <w:u w:val="single"/>
+        </w:rPr>
+        <w:t xml:space="preserve">Entry </w:t>
+      </w:r>
+      <w:proofErr w:type="spellStart"/>
+      <w:r>
+        <w:rPr>
+          <w:rFonts w:ascii="Georgia" w:hAnsi="Georgia"/>
+          <w:i/>
+          <w:sz w:val="28"/>
+          <w:u w:val="single"/>
+        </w:rPr>
+        <w:t>condition</w:t>
+      </w:r>
+      <w:proofErr w:type="spellEnd"/>
+      <w:r>
+        <w:rPr>
+          <w:rFonts w:ascii="Georgia" w:hAnsi="Georgia"/>
+          <w:i/>
+          <w:sz w:val="28"/>
+          <w:u w:val="single"/>
+        </w:rPr>
+        <w:t xml:space="preserve"> </w:t>
+      </w:r>
+    </w:p>
+    <w:p>
+      <w:pPr>
+        <w:ind w:left="708"/>
+        <w:rPr>
+          <w:rFonts w:ascii="Georgia" w:hAnsi="Georgia"/>
+          <w:sz w:val="28"/>
+        </w:rPr>
+      </w:pPr>
+      <w:r>
+        <w:rPr>
+          <w:rFonts w:ascii="Georgia" w:hAnsi="Georgia"/>
+          <w:i/>
+          <w:sz w:val="28"/>
+          <w:u w:val="single"/>
+        </w:rPr>
+        <w:t xml:space="preserve">Exit </w:t>
+      </w:r>
+      <w:proofErr w:type="spellStart"/>
+      <w:r>
+        <w:rPr>
+          <w:rFonts w:ascii="Georgia" w:hAnsi="Georgia"/>
+          <w:i/>
+          <w:sz w:val="28"/>
+          <w:u w:val="single"/>
+        </w:rPr>
+        <w:t>conditions</w:t>
+      </w:r>
+      <w:proofErr w:type="spellEnd"/>
+      <w:r>
+        <w:rPr>
+          <w:rFonts w:ascii="Georgia" w:hAnsi="Georgia"/>
+          <w:sz w:val="28"/>
+        </w:rPr>
+        <w:t xml:space="preserve">    </w:t>
+      </w:r>
+    </w:p>
+    <w:p>
+      <w:pPr>
+        <w:ind w:left="708"/>
+        <w:rPr>
+          <w:rFonts w:ascii="Georgia" w:hAnsi="Georgia"/>
+          <w:sz w:val="28"/>
+        </w:rPr>
+      </w:pPr>
+      <w:r>
+        <w:rPr>
+          <w:rFonts w:ascii="Georgia" w:hAnsi="Georgia"/>
+          <w:sz w:val="28"/>
+        </w:rPr>
+        <w:t>• l’utente inizia la procedura di prenotazione.</w:t>
+      </w:r>
+    </w:p>
+    <w:p>
+      <w:pPr>
+        <w:ind w:left="708"/>
+        <w:rPr>
+          <w:rFonts w:ascii="Georgia" w:hAnsi="Georgia"/>
+          <w:sz w:val="28"/>
+        </w:rPr>
+      </w:pPr>
+      <w:r>
+        <w:rPr>
+          <w:rFonts w:ascii="Georgia" w:hAnsi="Georgia"/>
+          <w:i/>
+          <w:sz w:val="28"/>
+          <w:u w:val="single"/>
+        </w:rPr>
+        <w:t xml:space="preserve"> </w:t>
+      </w:r>
+      <w:proofErr w:type="spellStart"/>
+      <w:r>
+        <w:rPr>
+          <w:rFonts w:ascii="Georgia" w:hAnsi="Georgia"/>
+          <w:i/>
+          <w:sz w:val="28"/>
+          <w:u w:val="single"/>
+        </w:rPr>
+        <w:t>Quality</w:t>
+      </w:r>
+      <w:proofErr w:type="spellEnd"/>
+      <w:r>
+        <w:rPr>
+          <w:rFonts w:ascii="Georgia" w:hAnsi="Georgia"/>
+          <w:i/>
+          <w:sz w:val="28"/>
+          <w:u w:val="single"/>
+        </w:rPr>
+        <w:t xml:space="preserve"> </w:t>
+      </w:r>
+      <w:proofErr w:type="spellStart"/>
+      <w:r>
+        <w:rPr>
+          <w:rFonts w:ascii="Georgia" w:hAnsi="Georgia"/>
+          <w:i/>
+          <w:sz w:val="28"/>
+          <w:u w:val="single"/>
+        </w:rPr>
+        <w:t>requirements</w:t>
+      </w:r>
+      <w:proofErr w:type="spellEnd"/>
+      <w:r>
+        <w:rPr>
+          <w:rFonts w:ascii="Georgia" w:hAnsi="Georgia"/>
+          <w:sz w:val="28"/>
+        </w:rPr>
+        <w:t xml:space="preserve">    </w:t>
+      </w:r>
+    </w:p>
+    <w:p>
+      <w:pPr>
+        <w:ind w:left="708"/>
+        <w:rPr>
+          <w:rFonts w:ascii="Georgia" w:hAnsi="Georgia"/>
+          <w:sz w:val="28"/>
+        </w:rPr>
+      </w:pPr>
+      <w:r>
+        <w:rPr>
+          <w:rFonts w:ascii="Georgia" w:hAnsi="Georgia"/>
+          <w:sz w:val="28"/>
+        </w:rPr>
+        <w:lastRenderedPageBreak/>
+        <w:t>• la registrazione della prenotazione del volo viene effettuata in massimo 15 secondi.</w:t>
+      </w:r>
+    </w:p>
+    <w:p>
+      <w:pPr>
+        <w:ind w:left="708"/>
+        <w:rPr>
+          <w:rFonts w:ascii="Georgia" w:hAnsi="Georgia"/>
+          <w:sz w:val="28"/>
+        </w:rPr>
+      </w:pPr>
+    </w:p>
+    <w:p>
+      <w:pPr>
+        <w:ind w:left="708"/>
+        <w:rPr>
+          <w:rFonts w:ascii="Georgia" w:hAnsi="Georgia"/>
+          <w:sz w:val="28"/>
+        </w:rPr>
+      </w:pPr>
+      <w:bookmarkStart w:id="1" w:name="_GoBack"/>
+      <w:bookmarkEnd w:id="1"/>
+    </w:p>
+    <w:p>
+      <w:pPr>
+        <w:ind w:firstLine="708"/>
+        <w:rPr>
+          <w:rFonts w:ascii="Georgia" w:hAnsi="Georgia"/>
           <w:b/>
           <w:sz w:val="28"/>
         </w:rPr>
-        <w:t>3.4.2.13</w:t>
-      </w:r>
-      <w:r>
-        <w:rPr>
-          <w:rFonts w:ascii="Georgia" w:hAnsi="Georgia"/>
-          <w:sz w:val="28"/>
-        </w:rPr>
-        <w:t>.</w:t>
+      </w:pPr>
+      <w:r>
+        <w:rPr>
+          <w:rFonts w:ascii="Georgia" w:hAnsi="Georgia"/>
+          <w:b/>
+          <w:sz w:val="28"/>
+        </w:rPr>
+        <w:t xml:space="preserve">3.4.2.13 utente </w:t>
+      </w:r>
+      <w:r>
+        <w:rPr>
+          <w:rFonts w:ascii="Georgia" w:hAnsi="Georgia"/>
+          <w:b/>
+          <w:sz w:val="28"/>
+        </w:rPr>
+        <w:t>acquista biglietto</w:t>
       </w:r>
     </w:p>
     <w:p>
@@ -14814,226 +12491,6 @@
         <w:ind w:firstLine="708"/>
         <w:rPr>
           <w:rFonts w:ascii="Georgia" w:hAnsi="Georgia"/>
-          <w:i/>
-          <w:sz w:val="28"/>
-          <w:u w:val="single"/>
-        </w:rPr>
-      </w:pPr>
-    </w:p>
-    <w:p>
-      <w:pPr>
-        <w:ind w:firstLine="708"/>
-        <w:rPr>
-          <w:rFonts w:ascii="Georgia" w:hAnsi="Georgia"/>
-          <w:i/>
-          <w:sz w:val="28"/>
-          <w:u w:val="single"/>
-        </w:rPr>
-      </w:pPr>
-      <w:r>
-        <w:rPr>
-          <w:rFonts w:ascii="Georgia" w:hAnsi="Georgia"/>
-          <w:i/>
-          <w:sz w:val="28"/>
-          <w:u w:val="single"/>
-        </w:rPr>
-        <w:t xml:space="preserve">Entry </w:t>
-      </w:r>
-      <w:proofErr w:type="spellStart"/>
-      <w:r>
-        <w:rPr>
-          <w:rFonts w:ascii="Georgia" w:hAnsi="Georgia"/>
-          <w:i/>
-          <w:sz w:val="28"/>
-          <w:u w:val="single"/>
-        </w:rPr>
-        <w:t>condition</w:t>
-      </w:r>
-      <w:proofErr w:type="spellEnd"/>
-      <w:r>
-        <w:rPr>
-          <w:rFonts w:ascii="Georgia" w:hAnsi="Georgia"/>
-          <w:i/>
-          <w:sz w:val="28"/>
-          <w:u w:val="single"/>
-        </w:rPr>
-        <w:t xml:space="preserve"> </w:t>
-      </w:r>
-    </w:p>
-    <w:p>
-      <w:pPr>
-        <w:ind w:left="708"/>
-        <w:rPr>
-          <w:rFonts w:ascii="Georgia" w:hAnsi="Georgia"/>
-          <w:sz w:val="28"/>
-        </w:rPr>
-      </w:pPr>
-      <w:r>
-        <w:rPr>
-          <w:rFonts w:ascii="Georgia" w:hAnsi="Georgia"/>
-          <w:i/>
-          <w:sz w:val="28"/>
-          <w:u w:val="single"/>
-        </w:rPr>
-        <w:t xml:space="preserve">Exit </w:t>
-      </w:r>
-      <w:proofErr w:type="spellStart"/>
-      <w:r>
-        <w:rPr>
-          <w:rFonts w:ascii="Georgia" w:hAnsi="Georgia"/>
-          <w:i/>
-          <w:sz w:val="28"/>
-          <w:u w:val="single"/>
-        </w:rPr>
-        <w:t>conditions</w:t>
-      </w:r>
-      <w:proofErr w:type="spellEnd"/>
-      <w:r>
-        <w:rPr>
-          <w:rFonts w:ascii="Georgia" w:hAnsi="Georgia"/>
-          <w:sz w:val="28"/>
-        </w:rPr>
-        <w:t xml:space="preserve">    </w:t>
-      </w:r>
-    </w:p>
-    <w:p>
-      <w:pPr>
-        <w:ind w:left="708"/>
-        <w:rPr>
-          <w:rFonts w:ascii="Georgia" w:hAnsi="Georgia"/>
-          <w:sz w:val="28"/>
-        </w:rPr>
-      </w:pPr>
-      <w:r>
-        <w:rPr>
-          <w:rFonts w:ascii="Georgia" w:hAnsi="Georgia"/>
-          <w:sz w:val="28"/>
-        </w:rPr>
-        <w:t>• l’utente inizia la procedura di prenotazione.</w:t>
-      </w:r>
-    </w:p>
-    <w:p>
-      <w:pPr>
-        <w:ind w:left="708"/>
-        <w:rPr>
-          <w:rFonts w:ascii="Georgia" w:hAnsi="Georgia"/>
-          <w:sz w:val="28"/>
-        </w:rPr>
-      </w:pPr>
-      <w:r>
-        <w:rPr>
-          <w:rFonts w:ascii="Georgia" w:hAnsi="Georgia"/>
-          <w:i/>
-          <w:sz w:val="28"/>
-          <w:u w:val="single"/>
-        </w:rPr>
-        <w:t xml:space="preserve"> </w:t>
-      </w:r>
-      <w:proofErr w:type="spellStart"/>
-      <w:r>
-        <w:rPr>
-          <w:rFonts w:ascii="Georgia" w:hAnsi="Georgia"/>
-          <w:i/>
-          <w:sz w:val="28"/>
-          <w:u w:val="single"/>
-        </w:rPr>
-        <w:t>Quality</w:t>
-      </w:r>
-      <w:proofErr w:type="spellEnd"/>
-      <w:r>
-        <w:rPr>
-          <w:rFonts w:ascii="Georgia" w:hAnsi="Georgia"/>
-          <w:i/>
-          <w:sz w:val="28"/>
-          <w:u w:val="single"/>
-        </w:rPr>
-        <w:t xml:space="preserve"> </w:t>
-      </w:r>
-      <w:proofErr w:type="spellStart"/>
-      <w:r>
-        <w:rPr>
-          <w:rFonts w:ascii="Georgia" w:hAnsi="Georgia"/>
-          <w:i/>
-          <w:sz w:val="28"/>
-          <w:u w:val="single"/>
-        </w:rPr>
-        <w:t>requirements</w:t>
-      </w:r>
-      <w:proofErr w:type="spellEnd"/>
-      <w:r>
-        <w:rPr>
-          <w:rFonts w:ascii="Georgia" w:hAnsi="Georgia"/>
-          <w:sz w:val="28"/>
-        </w:rPr>
-        <w:t xml:space="preserve">    </w:t>
-      </w:r>
-    </w:p>
-    <w:p>
-      <w:pPr>
-        <w:ind w:left="708"/>
-        <w:rPr>
-          <w:rFonts w:ascii="Georgia" w:hAnsi="Georgia"/>
-          <w:sz w:val="28"/>
-        </w:rPr>
-      </w:pPr>
-      <w:r>
-        <w:rPr>
-          <w:rFonts w:ascii="Georgia" w:hAnsi="Georgia"/>
-          <w:sz w:val="28"/>
-        </w:rPr>
-        <w:t>• la registrazione della prenotazione del volo viene effettuata in massimo 15 secondi.</w:t>
-      </w:r>
-    </w:p>
-    <w:p>
-      <w:pPr>
-        <w:ind w:left="708"/>
-        <w:rPr>
-          <w:rFonts w:ascii="Georgia" w:hAnsi="Georgia"/>
-          <w:sz w:val="28"/>
-        </w:rPr>
-      </w:pPr>
-    </w:p>
-    <w:p>
-      <w:pPr>
-        <w:ind w:left="708"/>
-        <w:rPr>
-          <w:rFonts w:ascii="Georgia" w:hAnsi="Georgia"/>
-          <w:sz w:val="28"/>
-        </w:rPr>
-      </w:pPr>
-    </w:p>
-    <w:p>
-      <w:pPr>
-        <w:ind w:left="708"/>
-        <w:rPr>
-          <w:rFonts w:ascii="Georgia" w:hAnsi="Georgia"/>
-          <w:sz w:val="28"/>
-        </w:rPr>
-      </w:pPr>
-    </w:p>
-    <w:p>
-      <w:pPr>
-        <w:ind w:firstLine="708"/>
-        <w:rPr>
-          <w:rFonts w:ascii="Georgia" w:hAnsi="Georgia"/>
-          <w:b/>
-          <w:sz w:val="28"/>
-        </w:rPr>
-      </w:pPr>
-      <w:r>
-        <w:rPr>
-          <w:rFonts w:ascii="Georgia" w:hAnsi="Georgia"/>
-          <w:b/>
-          <w:sz w:val="28"/>
-        </w:rPr>
-        <w:t>3.4.2.13 utente prenota volo</w:t>
-      </w:r>
-    </w:p>
-    <w:p>
-      <w:pPr>
-        <w:ind w:firstLine="708"/>
-        <w:rPr>
-          <w:rFonts w:ascii="Georgia" w:hAnsi="Georgia"/>
           <w:sz w:val="28"/>
         </w:rPr>
       </w:pPr>
@@ -15063,8 +12520,16 @@
           <w:sz w:val="28"/>
         </w:rPr>
         <w:tab/>
-        <w:t>Prenotazione Volo</w:t>
-      </w:r>
+      </w:r>
+      <w:proofErr w:type="spellStart"/>
+      <w:r>
+        <w:rPr>
+          <w:rFonts w:ascii="Georgia" w:hAnsi="Georgia"/>
+          <w:sz w:val="28"/>
+        </w:rPr>
+        <w:t>AcquistaBiglietto</w:t>
+      </w:r>
+      <w:proofErr w:type="spellEnd"/>
     </w:p>
     <w:p>
       <w:pPr>
@@ -15148,18 +12613,9 @@
       <w:r>
         <w:rPr>
           <w:rFonts w:ascii="Georgia" w:hAnsi="Georgia"/>
-          <w:b/>
-          <w:sz w:val="28"/>
-        </w:rPr>
-        <w:t>3.4.2.2</w:t>
-      </w:r>
-      <w:r>
-        <w:rPr>
-          <w:rFonts w:ascii="Georgia" w:hAnsi="Georgia"/>
-          <w:b/>
-          <w:sz w:val="28"/>
-        </w:rPr>
-        <w:t xml:space="preserve"> </w:t>
+          <w:sz w:val="28"/>
+        </w:rPr>
+        <w:t>“Login”</w:t>
       </w:r>
     </w:p>
     <w:p>
@@ -15213,7 +12669,6 @@
           <w:rFonts w:ascii="Georgia" w:hAnsi="Georgia"/>
           <w:sz w:val="28"/>
         </w:rPr>
-        <w:lastRenderedPageBreak/>
         <w:t xml:space="preserve">A questo punto dovrà selezionare tramite alcuni </w:t>
       </w:r>
       <w:proofErr w:type="spellStart"/>
@@ -15250,54 +12705,349 @@
           <w:rFonts w:ascii="Georgia" w:hAnsi="Georgia"/>
           <w:sz w:val="28"/>
         </w:rPr>
-        <w:t xml:space="preserve"> La schermata che apparirà adesso all’utente gli permetterà di confermare il pagamento ,tramite i campi di una </w:t>
-      </w:r>
-      <w:proofErr w:type="spellStart"/>
-      <w:r>
-        <w:rPr>
-          <w:rFonts w:ascii="Georgia" w:hAnsi="Georgia"/>
-          <w:sz w:val="28"/>
-        </w:rPr>
-        <w:t>form</w:t>
-      </w:r>
-      <w:proofErr w:type="spellEnd"/>
-      <w:r>
-        <w:rPr>
-          <w:rFonts w:ascii="Georgia" w:hAnsi="Georgia"/>
-          <w:sz w:val="28"/>
-        </w:rPr>
-        <w:t>, con i dati inseriti in fase di registrazione(vedi caso d’uso</w:t>
-      </w:r>
-      <w:r>
-        <w:rPr>
-          <w:rFonts w:ascii="Georgia" w:hAnsi="Georgia"/>
-          <w:b/>
-          <w:sz w:val="28"/>
-        </w:rPr>
-        <w:t xml:space="preserve"> 3.4.2.3</w:t>
-      </w:r>
-      <w:r>
-        <w:rPr>
-          <w:rFonts w:ascii="Georgia" w:hAnsi="Georgia"/>
-          <w:sz w:val="28"/>
-        </w:rPr>
-        <w:t>)</w:t>
-      </w:r>
-      <w:r>
-        <w:rPr>
-          <w:rFonts w:ascii="Georgia" w:hAnsi="Georgia"/>
-          <w:b/>
-          <w:sz w:val="28"/>
-        </w:rPr>
-        <w:t xml:space="preserve">  </w:t>
-      </w:r>
-      <w:r>
-        <w:rPr>
-          <w:rFonts w:ascii="Georgia" w:hAnsi="Georgia"/>
-          <w:sz w:val="28"/>
-        </w:rPr>
-        <w:t>se sono stati precedentemente immessi o di inserirli altrimenti.</w:t>
-      </w:r>
+        <w:t>L’utente inserirà i dati anagrafici di tutti i passeggeri:</w:t>
+      </w:r>
+    </w:p>
+    <w:p>
+      <w:pPr>
+        <w:pStyle w:val="Paragrafoelenco"/>
+        <w:widowControl/>
+        <w:suppressAutoHyphens w:val="0"/>
+        <w:autoSpaceDE w:val="0"/>
+        <w:adjustRightInd w:val="0"/>
+        <w:ind w:left="2124"/>
+        <w:rPr>
+          <w:rFonts w:ascii="Georgia" w:hAnsi="Georgia" w:cs="Times-Italic"/>
+          <w:iCs/>
+          <w:kern w:val="0"/>
+          <w:sz w:val="28"/>
+          <w:lang w:bidi="ar-SA"/>
+        </w:rPr>
+      </w:pPr>
+      <w:r>
+        <w:rPr>
+          <w:rFonts w:ascii="Georgia" w:hAnsi="Georgia" w:cs="Times-Italic"/>
+          <w:iCs/>
+          <w:kern w:val="0"/>
+          <w:sz w:val="28"/>
+          <w:lang w:bidi="ar-SA"/>
+        </w:rPr>
+        <w:t>1.</w:t>
+      </w:r>
+      <w:r>
+        <w:rPr>
+          <w:rFonts w:ascii="Georgia" w:hAnsi="Georgia" w:cs="Times-Italic"/>
+          <w:iCs/>
+          <w:kern w:val="0"/>
+          <w:sz w:val="28"/>
+          <w:lang w:bidi="ar-SA"/>
+        </w:rPr>
+        <w:tab/>
+        <w:t>Nome;</w:t>
+      </w:r>
+    </w:p>
+    <w:p>
+      <w:pPr>
+        <w:pStyle w:val="Paragrafoelenco"/>
+        <w:widowControl/>
+        <w:suppressAutoHyphens w:val="0"/>
+        <w:autoSpaceDE w:val="0"/>
+        <w:adjustRightInd w:val="0"/>
+        <w:ind w:left="2124"/>
+        <w:rPr>
+          <w:rFonts w:ascii="Georgia" w:hAnsi="Georgia" w:cs="Times-Italic"/>
+          <w:iCs/>
+          <w:kern w:val="0"/>
+          <w:sz w:val="28"/>
+          <w:lang w:bidi="ar-SA"/>
+        </w:rPr>
+      </w:pPr>
+      <w:r>
+        <w:rPr>
+          <w:rFonts w:ascii="Georgia" w:hAnsi="Georgia" w:cs="Times-Italic"/>
+          <w:iCs/>
+          <w:kern w:val="0"/>
+          <w:sz w:val="28"/>
+          <w:lang w:bidi="ar-SA"/>
+        </w:rPr>
+        <w:t>2.</w:t>
+      </w:r>
+      <w:r>
+        <w:rPr>
+          <w:rFonts w:ascii="Georgia" w:hAnsi="Georgia" w:cs="Times-Italic"/>
+          <w:iCs/>
+          <w:kern w:val="0"/>
+          <w:sz w:val="28"/>
+          <w:lang w:bidi="ar-SA"/>
+        </w:rPr>
+        <w:tab/>
+        <w:t>Cognome;</w:t>
+      </w:r>
+    </w:p>
+    <w:p>
+      <w:pPr>
+        <w:pStyle w:val="Paragrafoelenco"/>
+        <w:widowControl/>
+        <w:suppressAutoHyphens w:val="0"/>
+        <w:autoSpaceDE w:val="0"/>
+        <w:adjustRightInd w:val="0"/>
+        <w:ind w:left="2124"/>
+        <w:rPr>
+          <w:rFonts w:ascii="Georgia" w:hAnsi="Georgia" w:cs="Times-Italic"/>
+          <w:iCs/>
+          <w:kern w:val="0"/>
+          <w:sz w:val="28"/>
+          <w:lang w:bidi="ar-SA"/>
+        </w:rPr>
+      </w:pPr>
+      <w:r>
+        <w:rPr>
+          <w:rFonts w:ascii="Georgia" w:hAnsi="Georgia" w:cs="Times-Italic"/>
+          <w:iCs/>
+          <w:kern w:val="0"/>
+          <w:sz w:val="28"/>
+          <w:lang w:bidi="ar-SA"/>
+        </w:rPr>
+        <w:t>3.</w:t>
+      </w:r>
+      <w:r>
+        <w:rPr>
+          <w:rFonts w:ascii="Georgia" w:hAnsi="Georgia" w:cs="Times-Italic"/>
+          <w:iCs/>
+          <w:kern w:val="0"/>
+          <w:sz w:val="28"/>
+          <w:lang w:bidi="ar-SA"/>
+        </w:rPr>
+        <w:tab/>
+        <w:t>Età;</w:t>
+      </w:r>
+    </w:p>
+    <w:p>
+      <w:pPr>
+        <w:pStyle w:val="Paragrafoelenco"/>
+        <w:widowControl/>
+        <w:suppressAutoHyphens w:val="0"/>
+        <w:autoSpaceDE w:val="0"/>
+        <w:adjustRightInd w:val="0"/>
+        <w:ind w:left="2124"/>
+        <w:rPr>
+          <w:rFonts w:ascii="Georgia" w:hAnsi="Georgia" w:cs="Times-Italic"/>
+          <w:iCs/>
+          <w:kern w:val="0"/>
+          <w:sz w:val="28"/>
+          <w:lang w:bidi="ar-SA"/>
+        </w:rPr>
+      </w:pPr>
+      <w:r>
+        <w:rPr>
+          <w:rFonts w:ascii="Georgia" w:hAnsi="Georgia" w:cs="Times-Italic"/>
+          <w:iCs/>
+          <w:kern w:val="0"/>
+          <w:sz w:val="28"/>
+          <w:lang w:bidi="ar-SA"/>
+        </w:rPr>
+        <w:t>4.</w:t>
+      </w:r>
+      <w:r>
+        <w:rPr>
+          <w:rFonts w:ascii="Georgia" w:hAnsi="Georgia" w:cs="Times-Italic"/>
+          <w:iCs/>
+          <w:kern w:val="0"/>
+          <w:sz w:val="28"/>
+          <w:lang w:bidi="ar-SA"/>
+        </w:rPr>
+        <w:tab/>
+        <w:t>Indirizzo;</w:t>
+      </w:r>
+    </w:p>
+    <w:p>
+      <w:pPr>
+        <w:pStyle w:val="Paragrafoelenco"/>
+        <w:widowControl/>
+        <w:suppressAutoHyphens w:val="0"/>
+        <w:autoSpaceDE w:val="0"/>
+        <w:adjustRightInd w:val="0"/>
+        <w:ind w:left="2124"/>
+        <w:rPr>
+          <w:rFonts w:ascii="Georgia" w:hAnsi="Georgia" w:cs="Times-Italic"/>
+          <w:iCs/>
+          <w:kern w:val="0"/>
+          <w:sz w:val="28"/>
+          <w:lang w:bidi="ar-SA"/>
+        </w:rPr>
+      </w:pPr>
+      <w:r>
+        <w:rPr>
+          <w:rFonts w:ascii="Georgia" w:hAnsi="Georgia" w:cs="Times-Italic"/>
+          <w:iCs/>
+          <w:kern w:val="0"/>
+          <w:sz w:val="28"/>
+          <w:lang w:bidi="ar-SA"/>
+        </w:rPr>
+        <w:t>5.</w:t>
+      </w:r>
+      <w:r>
+        <w:rPr>
+          <w:rFonts w:ascii="Georgia" w:hAnsi="Georgia" w:cs="Times-Italic"/>
+          <w:iCs/>
+          <w:kern w:val="0"/>
+          <w:sz w:val="28"/>
+          <w:lang w:bidi="ar-SA"/>
+        </w:rPr>
+        <w:tab/>
+        <w:t>Città;</w:t>
+      </w:r>
+    </w:p>
+    <w:p>
+      <w:pPr>
+        <w:pStyle w:val="Paragrafoelenco"/>
+        <w:widowControl/>
+        <w:suppressAutoHyphens w:val="0"/>
+        <w:autoSpaceDE w:val="0"/>
+        <w:adjustRightInd w:val="0"/>
+        <w:ind w:left="2124"/>
+        <w:rPr>
+          <w:rFonts w:ascii="Georgia" w:hAnsi="Georgia" w:cs="Times-Italic"/>
+          <w:iCs/>
+          <w:kern w:val="0"/>
+          <w:sz w:val="28"/>
+          <w:lang w:bidi="ar-SA"/>
+        </w:rPr>
+      </w:pPr>
+      <w:r>
+        <w:rPr>
+          <w:rFonts w:ascii="Georgia" w:hAnsi="Georgia" w:cs="Times-Italic"/>
+          <w:iCs/>
+          <w:kern w:val="0"/>
+          <w:sz w:val="28"/>
+          <w:lang w:bidi="ar-SA"/>
+        </w:rPr>
+        <w:t>6.</w:t>
+      </w:r>
+      <w:r>
+        <w:rPr>
+          <w:rFonts w:ascii="Georgia" w:hAnsi="Georgia" w:cs="Times-Italic"/>
+          <w:iCs/>
+          <w:kern w:val="0"/>
+          <w:sz w:val="28"/>
+          <w:lang w:bidi="ar-SA"/>
+        </w:rPr>
+        <w:tab/>
+        <w:t>Codice postale;</w:t>
+      </w:r>
+    </w:p>
+    <w:p>
+      <w:pPr>
+        <w:pStyle w:val="Paragrafoelenco"/>
+        <w:widowControl/>
+        <w:suppressAutoHyphens w:val="0"/>
+        <w:autoSpaceDE w:val="0"/>
+        <w:adjustRightInd w:val="0"/>
+        <w:ind w:left="2124"/>
+        <w:rPr>
+          <w:rFonts w:ascii="Georgia" w:hAnsi="Georgia" w:cs="Times-Italic"/>
+          <w:iCs/>
+          <w:kern w:val="0"/>
+          <w:sz w:val="28"/>
+          <w:lang w:bidi="ar-SA"/>
+        </w:rPr>
+      </w:pPr>
+      <w:r>
+        <w:rPr>
+          <w:rFonts w:ascii="Georgia" w:hAnsi="Georgia" w:cs="Times-Italic"/>
+          <w:iCs/>
+          <w:kern w:val="0"/>
+          <w:sz w:val="28"/>
+          <w:lang w:bidi="ar-SA"/>
+        </w:rPr>
+        <w:t>7.</w:t>
+      </w:r>
+      <w:r>
+        <w:rPr>
+          <w:rFonts w:ascii="Georgia" w:hAnsi="Georgia" w:cs="Times-Italic"/>
+          <w:iCs/>
+          <w:kern w:val="0"/>
+          <w:sz w:val="28"/>
+          <w:lang w:bidi="ar-SA"/>
+        </w:rPr>
+        <w:tab/>
+        <w:t>Paese;</w:t>
+      </w:r>
+    </w:p>
+    <w:p>
+      <w:pPr>
+        <w:pStyle w:val="Paragrafoelenco"/>
+        <w:widowControl/>
+        <w:suppressAutoHyphens w:val="0"/>
+        <w:autoSpaceDE w:val="0"/>
+        <w:adjustRightInd w:val="0"/>
+        <w:ind w:left="2124"/>
+        <w:rPr>
+          <w:rFonts w:ascii="Georgia" w:hAnsi="Georgia" w:cs="Times-Italic"/>
+          <w:iCs/>
+          <w:kern w:val="0"/>
+          <w:sz w:val="28"/>
+          <w:lang w:bidi="ar-SA"/>
+        </w:rPr>
+      </w:pPr>
+      <w:r>
+        <w:rPr>
+          <w:rFonts w:ascii="Georgia" w:hAnsi="Georgia" w:cs="Times-Italic"/>
+          <w:iCs/>
+          <w:kern w:val="0"/>
+          <w:sz w:val="28"/>
+          <w:lang w:bidi="ar-SA"/>
+        </w:rPr>
+        <w:t xml:space="preserve">8. </w:t>
+      </w:r>
+      <w:r>
+        <w:rPr>
+          <w:rFonts w:ascii="Georgia" w:hAnsi="Georgia" w:cs="Times-Italic"/>
+          <w:iCs/>
+          <w:kern w:val="0"/>
+          <w:sz w:val="28"/>
+          <w:lang w:bidi="ar-SA"/>
+        </w:rPr>
+        <w:tab/>
+        <w:t>Tipo documento;</w:t>
+      </w:r>
+    </w:p>
+    <w:p>
+      <w:pPr>
+        <w:pStyle w:val="Paragrafoelenco"/>
+        <w:widowControl/>
+        <w:suppressAutoHyphens w:val="0"/>
+        <w:autoSpaceDE w:val="0"/>
+        <w:adjustRightInd w:val="0"/>
+        <w:ind w:left="2124"/>
+        <w:rPr>
+          <w:rFonts w:ascii="Georgia" w:hAnsi="Georgia" w:cs="Times-Italic"/>
+          <w:iCs/>
+          <w:kern w:val="0"/>
+          <w:sz w:val="28"/>
+          <w:lang w:bidi="ar-SA"/>
+        </w:rPr>
+      </w:pPr>
+      <w:r>
+        <w:rPr>
+          <w:rFonts w:ascii="Georgia" w:hAnsi="Georgia" w:cs="Times-Italic"/>
+          <w:iCs/>
+          <w:kern w:val="0"/>
+          <w:sz w:val="28"/>
+          <w:lang w:bidi="ar-SA"/>
+        </w:rPr>
+        <w:t>9.       Numero documento.</w:t>
+      </w:r>
+    </w:p>
+    <w:p>
+      <w:pPr>
+        <w:pStyle w:val="Paragrafoelenco"/>
+        <w:ind w:left="2124"/>
+        <w:rPr>
+          <w:rFonts w:ascii="Georgia" w:hAnsi="Georgia"/>
+          <w:sz w:val="28"/>
+        </w:rPr>
+      </w:pPr>
     </w:p>
     <w:p>
       <w:pPr>
@@ -15316,230 +13066,470 @@
           <w:rFonts w:ascii="Georgia" w:hAnsi="Georgia"/>
           <w:sz w:val="28"/>
         </w:rPr>
+        <w:t xml:space="preserve"> La schermata che apparirà adesso all’utente gli permetterà di confermare il pagament</w:t>
+      </w:r>
+      <w:r>
+        <w:rPr>
+          <w:rFonts w:ascii="Georgia" w:hAnsi="Georgia"/>
+          <w:sz w:val="28"/>
+        </w:rPr>
+        <w:t xml:space="preserve">o ,tramite i campi </w:t>
+      </w:r>
+      <w:r>
+        <w:rPr>
+          <w:rFonts w:ascii="Georgia" w:hAnsi="Georgia"/>
+          <w:sz w:val="28"/>
+        </w:rPr>
+        <w:t>seguenti</w:t>
+      </w:r>
+      <w:r>
+        <w:rPr>
+          <w:rFonts w:ascii="Georgia" w:hAnsi="Georgia"/>
+          <w:sz w:val="28"/>
+        </w:rPr>
+        <w:t>:</w:t>
+      </w:r>
+    </w:p>
+    <w:p>
+      <w:pPr>
+        <w:pStyle w:val="Paragrafoelenco"/>
+        <w:widowControl/>
+        <w:suppressAutoHyphens w:val="0"/>
+        <w:autoSpaceDE w:val="0"/>
+        <w:adjustRightInd w:val="0"/>
+        <w:ind w:left="2124"/>
+        <w:rPr>
+          <w:rFonts w:ascii="Georgia" w:hAnsi="Georgia" w:cs="Times-Italic"/>
+          <w:iCs/>
+          <w:kern w:val="0"/>
+          <w:sz w:val="28"/>
+          <w:lang w:bidi="ar-SA"/>
+        </w:rPr>
+      </w:pPr>
+      <w:r>
+        <w:rPr>
+          <w:rFonts w:ascii="Georgia" w:hAnsi="Georgia" w:cs="Times-Italic"/>
+          <w:iCs/>
+          <w:kern w:val="0"/>
+          <w:sz w:val="28"/>
+          <w:lang w:bidi="ar-SA"/>
+        </w:rPr>
+        <w:t>1.</w:t>
+      </w:r>
+      <w:r>
+        <w:rPr>
+          <w:rFonts w:ascii="Georgia" w:hAnsi="Georgia" w:cs="Times-Italic"/>
+          <w:iCs/>
+          <w:kern w:val="0"/>
+          <w:sz w:val="28"/>
+          <w:lang w:bidi="ar-SA"/>
+        </w:rPr>
+        <w:tab/>
+        <w:t>Numero carta di pagamento;</w:t>
+      </w:r>
+    </w:p>
+    <w:p>
+      <w:pPr>
+        <w:pStyle w:val="Paragrafoelenco"/>
+        <w:widowControl/>
+        <w:suppressAutoHyphens w:val="0"/>
+        <w:autoSpaceDE w:val="0"/>
+        <w:adjustRightInd w:val="0"/>
+        <w:ind w:left="2124"/>
+        <w:rPr>
+          <w:rFonts w:ascii="Georgia" w:hAnsi="Georgia" w:cs="Times-Italic"/>
+          <w:iCs/>
+          <w:kern w:val="0"/>
+          <w:sz w:val="28"/>
+          <w:lang w:bidi="ar-SA"/>
+        </w:rPr>
+      </w:pPr>
+      <w:r>
+        <w:rPr>
+          <w:rFonts w:ascii="Georgia" w:hAnsi="Georgia" w:cs="Times-Italic"/>
+          <w:iCs/>
+          <w:kern w:val="0"/>
+          <w:sz w:val="28"/>
+          <w:lang w:bidi="ar-SA"/>
+        </w:rPr>
+        <w:t>2.</w:t>
+      </w:r>
+      <w:r>
+        <w:rPr>
+          <w:rFonts w:ascii="Georgia" w:hAnsi="Georgia" w:cs="Times-Italic"/>
+          <w:iCs/>
+          <w:kern w:val="0"/>
+          <w:sz w:val="28"/>
+          <w:lang w:bidi="ar-SA"/>
+        </w:rPr>
+        <w:tab/>
+        <w:t>Nome proprietario;</w:t>
+      </w:r>
+    </w:p>
+    <w:p>
+      <w:pPr>
+        <w:pStyle w:val="Paragrafoelenco"/>
+        <w:widowControl/>
+        <w:suppressAutoHyphens w:val="0"/>
+        <w:autoSpaceDE w:val="0"/>
+        <w:adjustRightInd w:val="0"/>
+        <w:ind w:left="2124"/>
+        <w:rPr>
+          <w:rFonts w:ascii="Georgia" w:hAnsi="Georgia" w:cs="Times-Italic"/>
+          <w:iCs/>
+          <w:kern w:val="0"/>
+          <w:sz w:val="28"/>
+          <w:lang w:bidi="ar-SA"/>
+        </w:rPr>
+      </w:pPr>
+      <w:r>
+        <w:rPr>
+          <w:rFonts w:ascii="Georgia" w:hAnsi="Georgia" w:cs="Times-Italic"/>
+          <w:iCs/>
+          <w:kern w:val="0"/>
+          <w:sz w:val="28"/>
+          <w:lang w:bidi="ar-SA"/>
+        </w:rPr>
+        <w:t>3.</w:t>
+      </w:r>
+      <w:r>
+        <w:rPr>
+          <w:rFonts w:ascii="Georgia" w:hAnsi="Georgia" w:cs="Times-Italic"/>
+          <w:iCs/>
+          <w:kern w:val="0"/>
+          <w:sz w:val="28"/>
+          <w:lang w:bidi="ar-SA"/>
+        </w:rPr>
+        <w:tab/>
+        <w:t>Data di scadenza;</w:t>
+      </w:r>
+    </w:p>
+    <w:p>
+      <w:pPr>
+        <w:pStyle w:val="Paragrafoelenco"/>
+        <w:widowControl/>
+        <w:suppressAutoHyphens w:val="0"/>
+        <w:autoSpaceDE w:val="0"/>
+        <w:adjustRightInd w:val="0"/>
+        <w:ind w:left="2124"/>
+        <w:rPr>
+          <w:rFonts w:ascii="Georgia" w:hAnsi="Georgia" w:cs="Times-Italic"/>
+          <w:iCs/>
+          <w:kern w:val="0"/>
+          <w:sz w:val="28"/>
+          <w:lang w:bidi="ar-SA"/>
+        </w:rPr>
+      </w:pPr>
+      <w:r>
+        <w:rPr>
+          <w:rFonts w:ascii="Georgia" w:hAnsi="Georgia" w:cs="Times-Italic"/>
+          <w:iCs/>
+          <w:kern w:val="0"/>
+          <w:sz w:val="28"/>
+          <w:lang w:bidi="ar-SA"/>
+        </w:rPr>
+        <w:t>4.</w:t>
+      </w:r>
+      <w:r>
+        <w:rPr>
+          <w:rFonts w:ascii="Georgia" w:hAnsi="Georgia" w:cs="Times-Italic"/>
+          <w:iCs/>
+          <w:kern w:val="0"/>
+          <w:sz w:val="28"/>
+          <w:lang w:bidi="ar-SA"/>
+        </w:rPr>
+        <w:tab/>
+        <w:t>CVC/CVV;</w:t>
+      </w:r>
+    </w:p>
+    <w:p>
+      <w:pPr>
+        <w:pStyle w:val="Paragrafoelenco"/>
+        <w:ind w:left="1428"/>
+        <w:rPr>
+          <w:rFonts w:ascii="Georgia" w:hAnsi="Georgia"/>
+          <w:sz w:val="28"/>
+        </w:rPr>
+      </w:pPr>
+    </w:p>
+    <w:p>
+      <w:pPr>
+        <w:pStyle w:val="Paragrafoelenco"/>
+        <w:numPr>
+          <w:ilvl w:val="0"/>
+          <w:numId w:val="13"/>
+        </w:numPr>
+        <w:rPr>
+          <w:rFonts w:ascii="Georgia" w:hAnsi="Georgia"/>
+          <w:sz w:val="28"/>
+        </w:rPr>
+      </w:pPr>
+      <w:r>
+        <w:rPr>
+          <w:rFonts w:ascii="Georgia" w:hAnsi="Georgia"/>
+          <w:sz w:val="28"/>
+        </w:rPr>
         <w:t xml:space="preserve">Una volta fatto ciò l’utente termina la procedura di prenotazione e gli sarà recapitata un e-mail di conferma. Se la partenza del volo è programmata entro 3 giorni allora l’utente sarà abilitato a fare il check-in(vedi caso d’uso </w:t>
       </w:r>
       <w:r>
         <w:rPr>
           <w:rFonts w:ascii="Georgia" w:hAnsi="Georgia"/>
+          <w:sz w:val="28"/>
+        </w:rPr>
+        <w:t>“Check-in”</w:t>
+      </w:r>
+      <w:r>
+        <w:rPr>
+          <w:rFonts w:ascii="Georgia" w:hAnsi="Georgia"/>
+          <w:sz w:val="28"/>
+        </w:rPr>
+        <w:t>).</w:t>
+      </w:r>
+    </w:p>
+    <w:p>
+      <w:pPr>
+        <w:ind w:firstLine="708"/>
+        <w:rPr>
+          <w:rFonts w:ascii="Georgia" w:hAnsi="Georgia"/>
+          <w:i/>
+          <w:sz w:val="28"/>
+          <w:u w:val="single"/>
+        </w:rPr>
+      </w:pPr>
+      <w:r>
+        <w:rPr>
+          <w:rFonts w:ascii="Georgia" w:hAnsi="Georgia"/>
+          <w:i/>
+          <w:sz w:val="28"/>
+          <w:u w:val="single"/>
+        </w:rPr>
+        <w:t xml:space="preserve">Entry </w:t>
+      </w:r>
+      <w:proofErr w:type="spellStart"/>
+      <w:r>
+        <w:rPr>
+          <w:rFonts w:ascii="Georgia" w:hAnsi="Georgia"/>
+          <w:i/>
+          <w:sz w:val="28"/>
+          <w:u w:val="single"/>
+        </w:rPr>
+        <w:t>condition</w:t>
+      </w:r>
+      <w:proofErr w:type="spellEnd"/>
+    </w:p>
+    <w:p>
+      <w:pPr>
+        <w:ind w:left="708"/>
+        <w:rPr>
+          <w:rFonts w:ascii="Georgia" w:hAnsi="Georgia"/>
+          <w:sz w:val="28"/>
+        </w:rPr>
+      </w:pPr>
+      <w:r>
+        <w:rPr>
+          <w:rFonts w:ascii="Georgia" w:hAnsi="Georgia"/>
+          <w:sz w:val="28"/>
+        </w:rPr>
+        <w:t xml:space="preserve">E’ un utente già loggato e deve aver già selezionato il volo tramite la procedura descritta nei precedenti casi d’uso(vedi casi d’uso </w:t>
+      </w:r>
+      <w:r>
+        <w:rPr>
+          <w:rFonts w:ascii="Georgia" w:hAnsi="Georgia"/>
+          <w:sz w:val="28"/>
+        </w:rPr>
+        <w:lastRenderedPageBreak/>
+        <w:t>“</w:t>
+      </w:r>
+      <w:proofErr w:type="spellStart"/>
+      <w:r>
+        <w:rPr>
+          <w:rFonts w:ascii="Georgia" w:hAnsi="Georgia"/>
+          <w:sz w:val="28"/>
+        </w:rPr>
+        <w:t>RicercaVolo</w:t>
+      </w:r>
+      <w:proofErr w:type="spellEnd"/>
+      <w:r>
+        <w:rPr>
+          <w:rFonts w:ascii="Georgia" w:hAnsi="Georgia"/>
+          <w:sz w:val="28"/>
+        </w:rPr>
+        <w:t>”</w:t>
+      </w:r>
+      <w:r>
+        <w:rPr>
+          <w:rFonts w:ascii="Georgia" w:hAnsi="Georgia"/>
+          <w:sz w:val="28"/>
+        </w:rPr>
+        <w:t xml:space="preserve"> e </w:t>
+      </w:r>
+      <w:r>
+        <w:rPr>
+          <w:rFonts w:ascii="Georgia" w:hAnsi="Georgia"/>
+          <w:sz w:val="28"/>
+        </w:rPr>
+        <w:t>“</w:t>
+      </w:r>
+      <w:proofErr w:type="spellStart"/>
+      <w:r>
+        <w:rPr>
+          <w:rFonts w:ascii="Georgia" w:hAnsi="Georgia"/>
+          <w:sz w:val="28"/>
+        </w:rPr>
+        <w:t>visionaNews</w:t>
+      </w:r>
+      <w:proofErr w:type="spellEnd"/>
+      <w:r>
+        <w:rPr>
+          <w:rFonts w:ascii="Georgia" w:hAnsi="Georgia"/>
+          <w:sz w:val="28"/>
+        </w:rPr>
+        <w:t>”</w:t>
+      </w:r>
+      <w:r>
+        <w:rPr>
+          <w:rFonts w:ascii="Georgia" w:hAnsi="Georgia"/>
+          <w:sz w:val="28"/>
+        </w:rPr>
+        <w:t>)</w:t>
+      </w:r>
+    </w:p>
+    <w:p>
+      <w:pPr>
+        <w:ind w:left="708"/>
+        <w:rPr>
+          <w:rFonts w:ascii="Georgia" w:hAnsi="Georgia"/>
+          <w:sz w:val="28"/>
+        </w:rPr>
+      </w:pPr>
+      <w:r>
+        <w:rPr>
+          <w:rFonts w:ascii="Georgia" w:hAnsi="Georgia"/>
+          <w:i/>
+          <w:sz w:val="28"/>
+          <w:u w:val="single"/>
+        </w:rPr>
+        <w:t xml:space="preserve">Exit </w:t>
+      </w:r>
+      <w:proofErr w:type="spellStart"/>
+      <w:r>
+        <w:rPr>
+          <w:rFonts w:ascii="Georgia" w:hAnsi="Georgia"/>
+          <w:i/>
+          <w:sz w:val="28"/>
+          <w:u w:val="single"/>
+        </w:rPr>
+        <w:t>conditions</w:t>
+      </w:r>
+      <w:proofErr w:type="spellEnd"/>
+    </w:p>
+    <w:p>
+      <w:pPr>
+        <w:ind w:left="708"/>
+        <w:rPr>
+          <w:rFonts w:ascii="Georgia" w:hAnsi="Georgia"/>
+          <w:sz w:val="28"/>
+        </w:rPr>
+      </w:pPr>
+      <w:r>
+        <w:rPr>
+          <w:rFonts w:ascii="Georgia" w:hAnsi="Georgia"/>
+          <w:sz w:val="28"/>
+        </w:rPr>
+        <w:t>•L’utente termina con successo la procedura di prenotazione.</w:t>
+      </w:r>
+    </w:p>
+    <w:p>
+      <w:pPr>
+        <w:ind w:left="708"/>
+        <w:rPr>
+          <w:rFonts w:ascii="Georgia" w:hAnsi="Georgia"/>
+          <w:sz w:val="28"/>
+        </w:rPr>
+      </w:pPr>
+      <w:proofErr w:type="spellStart"/>
+      <w:r>
+        <w:rPr>
+          <w:rFonts w:ascii="Georgia" w:hAnsi="Georgia"/>
+          <w:i/>
+          <w:sz w:val="28"/>
+          <w:u w:val="single"/>
+        </w:rPr>
+        <w:t>Quality</w:t>
+      </w:r>
+      <w:proofErr w:type="spellEnd"/>
+      <w:r>
+        <w:rPr>
+          <w:rFonts w:ascii="Georgia" w:hAnsi="Georgia"/>
+          <w:i/>
+          <w:sz w:val="28"/>
+          <w:u w:val="single"/>
+        </w:rPr>
+        <w:t xml:space="preserve"> </w:t>
+      </w:r>
+      <w:proofErr w:type="spellStart"/>
+      <w:r>
+        <w:rPr>
+          <w:rFonts w:ascii="Georgia" w:hAnsi="Georgia"/>
+          <w:i/>
+          <w:sz w:val="28"/>
+          <w:u w:val="single"/>
+        </w:rPr>
+        <w:t>requirements</w:t>
+      </w:r>
+      <w:proofErr w:type="spellEnd"/>
+    </w:p>
+    <w:p>
+      <w:pPr>
+        <w:ind w:left="708"/>
+        <w:rPr>
+          <w:rFonts w:ascii="Georgia" w:hAnsi="Georgia"/>
+          <w:sz w:val="28"/>
+        </w:rPr>
+      </w:pPr>
+      <w:r>
+        <w:rPr>
+          <w:rFonts w:ascii="Georgia" w:hAnsi="Georgia"/>
+          <w:sz w:val="28"/>
+        </w:rPr>
+        <w:t>• La transizione e la conferma della prenotazione del volo viene effettuata in massimo 30 secondi.</w:t>
+      </w:r>
+    </w:p>
+    <w:p>
+      <w:pPr>
+        <w:ind w:left="708"/>
+        <w:rPr>
+          <w:rFonts w:ascii="Georgia" w:hAnsi="Georgia"/>
+          <w:sz w:val="28"/>
+        </w:rPr>
+      </w:pPr>
+    </w:p>
+    <w:p>
+      <w:pPr>
+        <w:rPr>
+          <w:rFonts w:ascii="Georgia" w:hAnsi="Georgia"/>
           <w:b/>
           <w:sz w:val="28"/>
         </w:rPr>
-        <w:t>3.4.2.9</w:t>
-      </w:r>
-      <w:r>
-        <w:rPr>
-          <w:rFonts w:ascii="Georgia" w:hAnsi="Georgia"/>
-          <w:sz w:val="28"/>
-        </w:rPr>
-        <w:t>).</w:t>
-      </w:r>
-    </w:p>
-    <w:p>
-      <w:pPr>
-        <w:ind w:firstLine="708"/>
-        <w:rPr>
-          <w:rFonts w:ascii="Georgia" w:hAnsi="Georgia"/>
-          <w:i/>
-          <w:sz w:val="28"/>
-          <w:u w:val="single"/>
-        </w:rPr>
-      </w:pPr>
-      <w:r>
-        <w:rPr>
-          <w:rFonts w:ascii="Georgia" w:hAnsi="Georgia"/>
-          <w:i/>
-          <w:sz w:val="28"/>
-          <w:u w:val="single"/>
-        </w:rPr>
-        <w:t xml:space="preserve">Entry </w:t>
-      </w:r>
-      <w:proofErr w:type="spellStart"/>
-      <w:r>
-        <w:rPr>
-          <w:rFonts w:ascii="Georgia" w:hAnsi="Georgia"/>
-          <w:i/>
-          <w:sz w:val="28"/>
-          <w:u w:val="single"/>
-        </w:rPr>
-        <w:t>condition</w:t>
-      </w:r>
-      <w:proofErr w:type="spellEnd"/>
-    </w:p>
-    <w:p>
-      <w:pPr>
-        <w:ind w:left="708"/>
-        <w:rPr>
-          <w:rFonts w:ascii="Georgia" w:hAnsi="Georgia"/>
-          <w:sz w:val="28"/>
-        </w:rPr>
-      </w:pPr>
-      <w:r>
-        <w:rPr>
-          <w:rFonts w:ascii="Georgia" w:hAnsi="Georgia"/>
-          <w:sz w:val="28"/>
-        </w:rPr>
-        <w:t xml:space="preserve">E’ un utente già loggato e deve aver già selezionato il volo tramite la procedura descritta nei precedenti casi d’uso(vedi casi d’uso </w:t>
-      </w:r>
-      <w:r>
+      </w:pPr>
+    </w:p>
+    <w:p>
+      <w:pPr>
+        <w:ind w:left="708"/>
         <w:rPr>
           <w:rFonts w:ascii="Georgia" w:hAnsi="Georgia"/>
           <w:b/>
           <w:sz w:val="28"/>
         </w:rPr>
-        <w:t>3.4.2.11</w:t>
-      </w:r>
-      <w:r>
-        <w:rPr>
-          <w:rFonts w:ascii="Georgia" w:hAnsi="Georgia"/>
-          <w:sz w:val="28"/>
-        </w:rPr>
-        <w:t xml:space="preserve"> e </w:t>
-      </w:r>
+      </w:pPr>
       <w:r>
         <w:rPr>
           <w:rFonts w:ascii="Georgia" w:hAnsi="Georgia"/>
           <w:b/>
           <w:sz w:val="28"/>
         </w:rPr>
-        <w:t>3.4.2.12</w:t>
-      </w:r>
-      <w:r>
-        <w:rPr>
-          <w:rFonts w:ascii="Georgia" w:hAnsi="Georgia"/>
-          <w:sz w:val="28"/>
-        </w:rPr>
-        <w:t>)</w:t>
-      </w:r>
-    </w:p>
-    <w:p>
-      <w:pPr>
-        <w:ind w:left="708"/>
-        <w:rPr>
-          <w:rFonts w:ascii="Georgia" w:hAnsi="Georgia"/>
-          <w:sz w:val="28"/>
-        </w:rPr>
-      </w:pPr>
-      <w:r>
-        <w:rPr>
-          <w:rFonts w:ascii="Georgia" w:hAnsi="Georgia"/>
-          <w:i/>
-          <w:sz w:val="28"/>
-          <w:u w:val="single"/>
-        </w:rPr>
-        <w:t xml:space="preserve">Exit </w:t>
-      </w:r>
-      <w:proofErr w:type="spellStart"/>
-      <w:r>
-        <w:rPr>
-          <w:rFonts w:ascii="Georgia" w:hAnsi="Georgia"/>
-          <w:i/>
-          <w:sz w:val="28"/>
-          <w:u w:val="single"/>
-        </w:rPr>
-        <w:t>conditions</w:t>
-      </w:r>
-      <w:proofErr w:type="spellEnd"/>
-    </w:p>
-    <w:p>
-      <w:pPr>
-        <w:ind w:left="708"/>
-        <w:rPr>
-          <w:rFonts w:ascii="Georgia" w:hAnsi="Georgia"/>
-          <w:sz w:val="28"/>
-        </w:rPr>
-      </w:pPr>
-      <w:r>
-        <w:rPr>
-          <w:rFonts w:ascii="Georgia" w:hAnsi="Georgia"/>
-          <w:sz w:val="28"/>
-        </w:rPr>
-        <w:t>•L’utente termina con successo la procedura di prenotazione.</w:t>
-      </w:r>
-    </w:p>
-    <w:p>
-      <w:pPr>
-        <w:ind w:left="708"/>
-        <w:rPr>
-          <w:rFonts w:ascii="Georgia" w:hAnsi="Georgia"/>
-          <w:sz w:val="28"/>
-        </w:rPr>
-      </w:pPr>
-      <w:proofErr w:type="spellStart"/>
-      <w:r>
-        <w:rPr>
-          <w:rFonts w:ascii="Georgia" w:hAnsi="Georgia"/>
-          <w:i/>
-          <w:sz w:val="28"/>
-          <w:u w:val="single"/>
-        </w:rPr>
-        <w:t>Quality</w:t>
-      </w:r>
-      <w:proofErr w:type="spellEnd"/>
-      <w:r>
-        <w:rPr>
-          <w:rFonts w:ascii="Georgia" w:hAnsi="Georgia"/>
-          <w:i/>
-          <w:sz w:val="28"/>
-          <w:u w:val="single"/>
-        </w:rPr>
-        <w:t xml:space="preserve"> </w:t>
-      </w:r>
-      <w:proofErr w:type="spellStart"/>
-      <w:r>
-        <w:rPr>
-          <w:rFonts w:ascii="Georgia" w:hAnsi="Georgia"/>
-          <w:i/>
-          <w:sz w:val="28"/>
-          <w:u w:val="single"/>
-        </w:rPr>
-        <w:t>requirements</w:t>
-      </w:r>
-      <w:proofErr w:type="spellEnd"/>
-    </w:p>
-    <w:p>
-      <w:pPr>
-        <w:ind w:left="708"/>
-        <w:rPr>
-          <w:rFonts w:ascii="Georgia" w:hAnsi="Georgia"/>
-          <w:sz w:val="28"/>
-        </w:rPr>
-      </w:pPr>
-      <w:r>
-        <w:rPr>
-          <w:rFonts w:ascii="Georgia" w:hAnsi="Georgia"/>
-          <w:sz w:val="28"/>
-        </w:rPr>
-        <w:t>• La transizione e la conferma della prenotazione del volo viene effettuata in massimo 30 secondi.</w:t>
-      </w:r>
-    </w:p>
-    <w:p>
-      <w:pPr>
-        <w:rPr>
-          <w:rFonts w:ascii="Georgia" w:hAnsi="Georgia"/>
-          <w:b/>
-          <w:sz w:val="28"/>
-        </w:rPr>
-      </w:pPr>
-    </w:p>
-    <w:p>
-      <w:pPr>
-        <w:ind w:left="708"/>
-        <w:rPr>
-          <w:rFonts w:ascii="Georgia" w:hAnsi="Georgia"/>
-          <w:b/>
-          <w:sz w:val="28"/>
-        </w:rPr>
-      </w:pPr>
-      <w:r>
-        <w:rPr>
-          <w:rFonts w:ascii="Georgia" w:hAnsi="Georgia"/>
-          <w:b/>
-          <w:sz w:val="28"/>
-        </w:rPr>
         <w:t>3.4.2.14 utente modifica propri dati</w:t>
       </w:r>
-      <w:bookmarkStart w:id="1" w:name="_GoBack"/>
-      <w:bookmarkEnd w:id="1"/>
     </w:p>
     <w:p>
       <w:pPr>
@@ -15749,21 +13739,21 @@
           <w:rFonts w:ascii="Georgia" w:hAnsi="Georgia"/>
           <w:sz w:val="28"/>
         </w:rPr>
-        <w:t>Verrà reindirizzato a una pagina che gli permetterà di modificare i suoi dati anagrafici(es. Residenza ecc.) e modificare o nel caso aggiungere,</w:t>
-      </w:r>
-      <w:r>
-        <w:rPr>
-          <w:rFonts w:ascii="Georgia" w:hAnsi="Georgia"/>
-          <w:sz w:val="28"/>
-        </w:rPr>
-        <w:t xml:space="preserve"> </w:t>
-      </w:r>
-      <w:r>
-        <w:rPr>
-          <w:rFonts w:ascii="Georgia" w:hAnsi="Georgia"/>
-          <w:sz w:val="28"/>
-        </w:rPr>
-        <w:t>se non è stato fatto già in fase di registrazione, i dati di pagamento.</w:t>
+        <w:t>Verrà reindirizzato a una pagina che gli permetterà di modificare i suoi dati anagrafici(es. Residenza ecc.) e modificare i dati di pagamento</w:t>
+      </w:r>
+      <w:r>
+        <w:rPr>
+          <w:rFonts w:ascii="Georgia" w:hAnsi="Georgia"/>
+          <w:sz w:val="28"/>
+        </w:rPr>
+        <w:t xml:space="preserve"> nel caso in cui abbia già effettuato almeno un acquisto ed abbia salvato il metodo di pagamento durante l’ultimo acquisto effettuato</w:t>
+      </w:r>
+      <w:r>
+        <w:rPr>
+          <w:rFonts w:ascii="Georgia" w:hAnsi="Georgia"/>
+          <w:sz w:val="28"/>
+        </w:rPr>
+        <w:t>.</w:t>
       </w:r>
     </w:p>
     <w:p>
@@ -15785,6 +13775,13 @@
         </w:rPr>
         <w:t>L’utente terminerà la procedura cliccando l’apposito bottone di conferma</w:t>
       </w:r>
+      <w:r>
+        <w:rPr>
+          <w:rFonts w:ascii="Georgia" w:hAnsi="Georgia"/>
+          <w:sz w:val="28"/>
+        </w:rPr>
+        <w:t>.</w:t>
+      </w:r>
     </w:p>
     <w:p>
       <w:pPr>
@@ -15846,7 +13843,7 @@
           <w:rFonts w:ascii="Georgia" w:hAnsi="Georgia"/>
           <w:sz w:val="28"/>
         </w:rPr>
-        <w:t>-in</w:t>
+        <w:t>in</w:t>
       </w:r>
     </w:p>
     <w:p>
@@ -15959,7 +13956,6 @@
           <w:ilvl w:val="0"/>
           <w:numId w:val="15"/>
         </w:numPr>
-        <w:ind w:left="708"/>
         <w:rPr>
           <w:rFonts w:ascii="Georgia" w:hAnsi="Georgia"/>
           <w:sz w:val="28"/>
@@ -16223,7 +14219,7 @@
         <w:rFonts w:ascii="Symbol" w:hAnsi="Symbol" w:hint="default"/>
       </w:rPr>
     </w:lvl>
-    <w:lvl w:ilvl="1" w:tplc="04100003" w:tentative="1">
+    <w:lvl w:ilvl="1" w:tplc="04100003">
       <w:start w:val="1"/>
       <w:numFmt w:val="bullet"/>
       <w:lvlText w:val="o"/>
@@ -18933,7 +16929,7 @@
 </file>
 
 <file path=customXml/itemProps1.xml><?xml version="1.0" encoding="utf-8"?>
-<ds:datastoreItem xmlns:ds="http://schemas.openxmlformats.org/officeDocument/2006/customXml" ds:itemID="{28616319-7CA0-44C0-80D7-1FA888DF02E8}">
+<ds:datastoreItem xmlns:ds="http://schemas.openxmlformats.org/officeDocument/2006/customXml" ds:itemID="{761E3D91-5BE9-4345-8277-C1F4F3A19B3B}">
   <ds:schemaRefs>
     <ds:schemaRef ds:uri="http://schemas.openxmlformats.org/officeDocument/2006/bibliography"/>
   </ds:schemaRefs>

--- a/RAD.docx
+++ b/RAD.docx
@@ -219,18 +219,7 @@
           <w:iCs/>
           <w:sz w:val="56"/>
         </w:rPr>
-        <w:t xml:space="preserve"> </w:t>
-      </w:r>
-      <w:r>
-        <w:rPr>
-          <w:rFonts w:ascii="Georgia" w:hAnsi="Georgia"/>
-          <w:b/>
-          <w:bCs/>
-          <w:i/>
-          <w:iCs/>
-          <w:sz w:val="56"/>
-        </w:rPr>
-        <w:t xml:space="preserve">Analysis </w:t>
+        <w:t xml:space="preserve"> Analysis </w:t>
       </w:r>
       <w:proofErr w:type="spellStart"/>
       <w:r>
@@ -1449,6 +1438,15 @@
               </w:rPr>
               <w:t xml:space="preserve"> Model</w:t>
             </w:r>
+            <w:r>
+              <w:rPr>
+                <w:rFonts w:ascii="Georgia" w:eastAsia="Times-BoldItalic" w:hAnsi="Georgia" w:cs="Times-BoldItalic"/>
+                <w:bCs/>
+                <w:iCs/>
+                <w:szCs w:val="28"/>
+              </w:rPr>
+              <w:t>…………………………………………………………………………………15</w:t>
+            </w:r>
           </w:p>
           <w:p>
             <w:pPr>
@@ -1527,9 +1525,8 @@
                 <w:iCs/>
                 <w:szCs w:val="28"/>
               </w:rPr>
-              <w:t>(</w:t>
+              <w:t xml:space="preserve"> </w:t>
             </w:r>
-            <w:proofErr w:type="spellStart"/>
             <w:r>
               <w:rPr>
                 <w:rFonts w:ascii="Georgia" w:eastAsia="Times-BoldItalic" w:hAnsi="Georgia" w:cs="Times-BoldItalic"/>
@@ -1537,9 +1534,8 @@
                 <w:iCs/>
                 <w:szCs w:val="28"/>
               </w:rPr>
-              <w:t>forse</w:t>
+              <w:t xml:space="preserve">            </w:t>
             </w:r>
-            <w:proofErr w:type="spellEnd"/>
             <w:r>
               <w:rPr>
                 <w:rFonts w:ascii="Georgia" w:eastAsia="Times-BoldItalic" w:hAnsi="Georgia" w:cs="Times-BoldItalic"/>
@@ -1547,7 +1543,7 @@
                 <w:iCs/>
                 <w:szCs w:val="28"/>
               </w:rPr>
-              <w:t xml:space="preserve">) 3.4.5 </w:t>
+              <w:t xml:space="preserve">3.4.5 </w:t>
             </w:r>
             <w:proofErr w:type="spellStart"/>
             <w:r>
@@ -4867,37 +4863,7 @@
           <w:sz w:val="28"/>
           <w:lang w:bidi="ar-SA"/>
         </w:rPr>
-        <w:t>sceglie i loro posti nella schermata che gli compare</w:t>
-      </w:r>
-      <w:r>
-        <w:rPr>
-          <w:rFonts w:ascii="Georgia" w:hAnsi="Georgia" w:cs="Times-Italic"/>
-          <w:iCs/>
-          <w:kern w:val="0"/>
-          <w:sz w:val="28"/>
-          <w:lang w:bidi="ar-SA"/>
-        </w:rPr>
-        <w:t xml:space="preserve">, </w:t>
-      </w:r>
-      <w:r>
-        <w:rPr>
-          <w:rFonts w:ascii="Georgia" w:hAnsi="Georgia" w:cs="Times-Italic"/>
-          <w:iCs/>
-          <w:kern w:val="0"/>
-          <w:sz w:val="28"/>
-          <w:lang w:bidi="ar-SA"/>
-        </w:rPr>
-        <w:t>selezionando i posti di classe premium P1, P2, P3</w:t>
-      </w:r>
-      <w:r>
-        <w:rPr>
-          <w:rFonts w:ascii="Georgia" w:hAnsi="Georgia" w:cs="Times-Italic"/>
-          <w:iCs/>
-          <w:kern w:val="0"/>
-          <w:sz w:val="28"/>
-          <w:lang w:bidi="ar-SA"/>
-        </w:rPr>
-        <w:t xml:space="preserve">, in seguito </w:t>
+        <w:t xml:space="preserve">sceglie i loro posti nella schermata che gli compare, selezionando i posti di classe premium P1, P2, P3, in seguito </w:t>
       </w:r>
       <w:r>
         <w:rPr>
@@ -5391,17 +5357,7 @@
           <w:sz w:val="28"/>
           <w:lang w:bidi="ar-SA"/>
         </w:rPr>
-        <w:t>1</w:t>
-      </w:r>
-      <w:r>
-        <w:rPr>
-          <w:rFonts w:ascii="Georgia" w:hAnsi="Georgia" w:cs="Times-Italic"/>
-          <w:iCs/>
-          <w:kern w:val="0"/>
-          <w:sz w:val="28"/>
-          <w:lang w:bidi="ar-SA"/>
-        </w:rPr>
-        <w:t>.</w:t>
+        <w:t>1.</w:t>
       </w:r>
       <w:r>
         <w:rPr>
@@ -5438,17 +5394,7 @@
           <w:sz w:val="28"/>
           <w:lang w:bidi="ar-SA"/>
         </w:rPr>
-        <w:t>2</w:t>
-      </w:r>
-      <w:r>
-        <w:rPr>
-          <w:rFonts w:ascii="Georgia" w:hAnsi="Georgia" w:cs="Times-Italic"/>
-          <w:iCs/>
-          <w:kern w:val="0"/>
-          <w:sz w:val="28"/>
-          <w:lang w:bidi="ar-SA"/>
-        </w:rPr>
-        <w:t>.</w:t>
+        <w:t>2.</w:t>
       </w:r>
       <w:r>
         <w:rPr>
@@ -5485,17 +5431,7 @@
           <w:sz w:val="28"/>
           <w:lang w:bidi="ar-SA"/>
         </w:rPr>
-        <w:t>3</w:t>
-      </w:r>
-      <w:r>
-        <w:rPr>
-          <w:rFonts w:ascii="Georgia" w:hAnsi="Georgia" w:cs="Times-Italic"/>
-          <w:iCs/>
-          <w:kern w:val="0"/>
-          <w:sz w:val="28"/>
-          <w:lang w:bidi="ar-SA"/>
-        </w:rPr>
-        <w:t>.</w:t>
+        <w:t>3.</w:t>
       </w:r>
       <w:r>
         <w:rPr>
@@ -5570,17 +5506,7 @@
           <w:lang w:bidi="ar-SA"/>
         </w:rPr>
         <w:lastRenderedPageBreak/>
-        <w:t>5</w:t>
-      </w:r>
-      <w:r>
-        <w:rPr>
-          <w:rFonts w:ascii="Georgia" w:hAnsi="Georgia" w:cs="Times-Italic"/>
-          <w:iCs/>
-          <w:kern w:val="0"/>
-          <w:sz w:val="28"/>
-          <w:lang w:bidi="ar-SA"/>
-        </w:rPr>
-        <w:t>.</w:t>
+        <w:t>5.</w:t>
       </w:r>
       <w:r>
         <w:rPr>
@@ -5762,9 +5688,8 @@
           <w:szCs w:val="28"/>
           <w:lang w:val="it-IT"/>
         </w:rPr>
-        <w:t xml:space="preserve">. Gli appare la lista dei voli da lui prenotati, in questo caso solo uno, Roma-Parigi. Egli clicca sul bottone Check-In e viene rimandato alla pagina dove è presente una </w:t>
-      </w:r>
-      <w:proofErr w:type="spellStart"/>
+        <w:t>. Gli appare la lista dei voli da lui prenotati, in questo caso solo uno, Roma-Parigi</w:t>
+      </w:r>
       <w:r>
         <w:rPr>
           <w:rFonts w:ascii="Georgia" w:hAnsi="Georgia"/>
@@ -5772,9 +5697,8 @@
           <w:szCs w:val="28"/>
           <w:lang w:val="it-IT"/>
         </w:rPr>
-        <w:t>form</w:t>
-      </w:r>
-      <w:proofErr w:type="spellEnd"/>
+        <w:t xml:space="preserve"> e cliccando gli escono tutte le informazioni relative al volo e un bottone di check-in</w:t>
+      </w:r>
       <w:r>
         <w:rPr>
           <w:rFonts w:ascii="Georgia" w:hAnsi="Georgia"/>
@@ -5782,25 +5706,7 @@
           <w:szCs w:val="28"/>
           <w:lang w:val="it-IT"/>
         </w:rPr>
-        <w:t xml:space="preserve"> da compilare. Raffaele inserisce il suo codice prenotazione, il suo </w:t>
-      </w:r>
-      <w:r>
-        <w:rPr>
-          <w:rFonts w:ascii="Georgia" w:hAnsi="Georgia"/>
-          <w:sz w:val="28"/>
-          <w:szCs w:val="28"/>
-          <w:lang w:val="it-IT"/>
-        </w:rPr>
-        <w:t>nome e il suo cognome, dopodiché</w:t>
-      </w:r>
-      <w:r>
-        <w:rPr>
-          <w:rFonts w:ascii="Georgia" w:hAnsi="Georgia"/>
-          <w:sz w:val="28"/>
-          <w:szCs w:val="28"/>
-          <w:lang w:val="it-IT"/>
-        </w:rPr>
-        <w:t xml:space="preserve"> clicca sul bottone di conferma. Gli compare così, una lista di </w:t>
+        <w:t xml:space="preserve">. Gli compare così, una lista di </w:t>
       </w:r>
       <w:proofErr w:type="spellStart"/>
       <w:r>
@@ -5920,10 +5826,10 @@
           <w:lang w:eastAsia="it-IT" w:bidi="ar-SA"/>
         </w:rPr>
         <w:drawing>
-          <wp:inline distT="0" distB="0" distL="0" distR="0" wp14:anchorId="6B193B5E" wp14:editId="420767AE">
-            <wp:extent cx="6120000" cy="5004000"/>
-            <wp:effectExtent l="0" t="0" r="0" b="6350"/>
-            <wp:docPr id="4" name="Immagine 4" descr="C:\Users\Utente\Desktop\Immagine.jpg"/>
+          <wp:inline distT="0" distB="0" distL="0" distR="0" wp14:anchorId="229CB5BD" wp14:editId="70F4DF69">
+            <wp:extent cx="6110605" cy="5424805"/>
+            <wp:effectExtent l="0" t="0" r="4445" b="4445"/>
+            <wp:docPr id="4" name="Immagine 4" descr="C:\Users\Utente\Desktop\use case diagram.png"/>
             <wp:cNvGraphicFramePr>
               <a:graphicFrameLocks xmlns:a="http://schemas.openxmlformats.org/drawingml/2006/main" noChangeAspect="1"/>
             </wp:cNvGraphicFramePr>
@@ -5931,7 +5837,7 @@
               <a:graphicData uri="http://schemas.openxmlformats.org/drawingml/2006/picture">
                 <pic:pic xmlns:pic="http://schemas.openxmlformats.org/drawingml/2006/picture">
                   <pic:nvPicPr>
-                    <pic:cNvPr id="0" name="Picture 1" descr="C:\Users\Utente\Desktop\Immagine.jpg"/>
+                    <pic:cNvPr id="0" name="Picture 1" descr="C:\Users\Utente\Desktop\use case diagram.png"/>
                     <pic:cNvPicPr>
                       <a:picLocks noChangeAspect="1" noChangeArrowheads="1"/>
                     </pic:cNvPicPr>
@@ -5952,7 +5858,7 @@
                   <pic:spPr bwMode="auto">
                     <a:xfrm>
                       <a:off x="0" y="0"/>
-                      <a:ext cx="6119495" cy="5003587"/>
+                      <a:ext cx="6110605" cy="5424805"/>
                     </a:xfrm>
                     <a:prstGeom prst="rect">
                       <a:avLst/>
@@ -6029,14 +5935,28 @@
           <w:i/>
           <w:sz w:val="28"/>
         </w:rPr>
-        <w:t>Utente</w:t>
-      </w:r>
-      <w:r>
-        <w:rPr>
-          <w:rFonts w:ascii="Georgia" w:hAnsi="Georgia"/>
-          <w:sz w:val="28"/>
-        </w:rPr>
-        <w:t>: esegue le funzioni principali del sito interagendo con il software;</w:t>
+        <w:t>Visitatore</w:t>
+      </w:r>
+      <w:r>
+        <w:rPr>
+          <w:rFonts w:ascii="Georgia" w:hAnsi="Georgia"/>
+          <w:sz w:val="28"/>
+        </w:rPr>
+        <w:t>: esegue le funzioni principali del sito interagendo con il software</w:t>
+      </w:r>
+      <w:r>
+        <w:rPr>
+          <w:rFonts w:ascii="Georgia" w:hAnsi="Georgia"/>
+          <w:sz w:val="28"/>
+        </w:rPr>
+        <w:t>, però non può acquistare voli</w:t>
+      </w:r>
+      <w:r>
+        <w:rPr>
+          <w:rFonts w:ascii="Georgia" w:hAnsi="Georgia"/>
+          <w:sz w:val="28"/>
+        </w:rPr>
+        <w:t>;</w:t>
       </w:r>
     </w:p>
     <w:p>
@@ -6048,20 +5968,53 @@
         </w:numPr>
         <w:rPr>
           <w:rFonts w:ascii="Georgia" w:hAnsi="Georgia"/>
-          <w:i/>
-          <w:sz w:val="28"/>
-        </w:rPr>
-      </w:pPr>
-      <w:proofErr w:type="spellStart"/>
-      <w:r>
-        <w:rPr>
-          <w:rFonts w:ascii="Georgia" w:hAnsi="Georgia"/>
-          <w:i/>
-          <w:sz w:val="28"/>
-        </w:rPr>
-        <w:t>Admin</w:t>
-      </w:r>
-      <w:proofErr w:type="spellEnd"/>
+          <w:sz w:val="28"/>
+        </w:rPr>
+      </w:pPr>
+      <w:r>
+        <w:rPr>
+          <w:rFonts w:ascii="Georgia" w:hAnsi="Georgia"/>
+          <w:i/>
+          <w:sz w:val="28"/>
+        </w:rPr>
+        <w:t>Utente</w:t>
+      </w:r>
+      <w:r>
+        <w:rPr>
+          <w:rFonts w:ascii="Georgia" w:hAnsi="Georgia"/>
+          <w:sz w:val="28"/>
+        </w:rPr>
+        <w:t>:</w:t>
+      </w:r>
+      <w:r>
+        <w:rPr>
+          <w:rFonts w:ascii="Georgia" w:hAnsi="Georgia"/>
+          <w:sz w:val="28"/>
+        </w:rPr>
+        <w:t xml:space="preserve"> esegue le funzioni principali del sito procedendo nell’acquisto del biglietto, controllo voli prenotati e check-in.</w:t>
+      </w:r>
+    </w:p>
+    <w:p>
+      <w:pPr>
+        <w:pStyle w:val="Paragrafoelenco"/>
+        <w:numPr>
+          <w:ilvl w:val="0"/>
+          <w:numId w:val="8"/>
+        </w:numPr>
+        <w:rPr>
+          <w:rFonts w:ascii="Georgia" w:hAnsi="Georgia"/>
+          <w:i/>
+          <w:sz w:val="28"/>
+        </w:rPr>
+      </w:pPr>
+      <w:r>
+        <w:rPr>
+          <w:rFonts w:ascii="Georgia" w:hAnsi="Georgia"/>
+          <w:i/>
+          <w:sz w:val="28"/>
+        </w:rPr>
+        <w:t>Gestore</w:t>
+      </w:r>
       <w:r>
         <w:rPr>
           <w:rFonts w:ascii="Georgia" w:hAnsi="Georgia"/>
@@ -6221,7 +6174,7 @@
           <w:sz w:val="28"/>
           <w:lang w:val="en-US"/>
         </w:rPr>
-        <w:t>Utente</w:t>
+        <w:t>Visitatore</w:t>
       </w:r>
       <w:proofErr w:type="spellEnd"/>
     </w:p>
@@ -6285,7 +6238,21 @@
           <w:rFonts w:ascii="Georgia" w:hAnsi="Georgia"/>
           <w:sz w:val="28"/>
         </w:rPr>
-        <w:t>. L'utente clicca sul bottone di Login presente sulla Home Page.</w:t>
+        <w:t xml:space="preserve">. </w:t>
+      </w:r>
+      <w:r>
+        <w:rPr>
+          <w:rFonts w:ascii="Georgia" w:hAnsi="Georgia"/>
+          <w:sz w:val="28"/>
+        </w:rPr>
+        <w:t>il visitatore</w:t>
+      </w:r>
+      <w:r>
+        <w:rPr>
+          <w:rFonts w:ascii="Georgia" w:hAnsi="Georgia"/>
+          <w:sz w:val="28"/>
+        </w:rPr>
+        <w:t xml:space="preserve"> clicca sul bottone di Login presente sulla Home Page.</w:t>
       </w:r>
     </w:p>
     <w:p>
@@ -6308,7 +6275,14 @@
           <w:rFonts w:ascii="Georgia" w:hAnsi="Georgia"/>
           <w:sz w:val="28"/>
         </w:rPr>
-        <w:t>. L'utente</w:t>
+        <w:t xml:space="preserve">. </w:t>
+      </w:r>
+      <w:r>
+        <w:rPr>
+          <w:rFonts w:ascii="Georgia" w:hAnsi="Georgia"/>
+          <w:sz w:val="28"/>
+        </w:rPr>
+        <w:t>il visitatore</w:t>
       </w:r>
       <w:r>
         <w:rPr>
@@ -6531,7 +6505,14 @@
           <w:rFonts w:ascii="Georgia" w:hAnsi="Georgia"/>
           <w:sz w:val="28"/>
         </w:rPr>
-        <w:t>E’ un utente registrato</w:t>
+        <w:t>•</w:t>
+      </w:r>
+      <w:r>
+        <w:rPr>
+          <w:rFonts w:ascii="Georgia" w:hAnsi="Georgia"/>
+          <w:sz w:val="28"/>
+        </w:rPr>
+        <w:t>E’ un utente registrato.</w:t>
       </w:r>
     </w:p>
     <w:p>
@@ -6794,7 +6775,7 @@
           <w:sz w:val="28"/>
           <w:lang w:val="en-US"/>
         </w:rPr>
-        <w:t>Utente</w:t>
+        <w:t>Visitatore</w:t>
       </w:r>
       <w:proofErr w:type="spellEnd"/>
     </w:p>
@@ -6851,23 +6832,51 @@
           <w:rFonts w:ascii="Georgia" w:hAnsi="Georgia"/>
           <w:sz w:val="28"/>
         </w:rPr>
-        <w:t>1. L'utente clicca sul bottone di Registrazione.</w:t>
-      </w:r>
-    </w:p>
-    <w:p>
-      <w:pPr>
-        <w:ind w:left="708"/>
-        <w:rPr>
-          <w:rFonts w:ascii="Georgia" w:hAnsi="Georgia"/>
-          <w:sz w:val="28"/>
-        </w:rPr>
-      </w:pPr>
-      <w:r>
-        <w:rPr>
-          <w:rFonts w:ascii="Georgia" w:hAnsi="Georgia"/>
-          <w:sz w:val="28"/>
-        </w:rPr>
-        <w:t xml:space="preserve">2. L'utente compila il </w:t>
+        <w:t xml:space="preserve">1. </w:t>
+      </w:r>
+      <w:r>
+        <w:rPr>
+          <w:rFonts w:ascii="Georgia" w:hAnsi="Georgia"/>
+          <w:sz w:val="28"/>
+        </w:rPr>
+        <w:t>il visitatore</w:t>
+      </w:r>
+      <w:r>
+        <w:rPr>
+          <w:rFonts w:ascii="Georgia" w:hAnsi="Georgia"/>
+          <w:sz w:val="28"/>
+        </w:rPr>
+        <w:t xml:space="preserve"> clicca sul bottone di Registrazione.</w:t>
+      </w:r>
+    </w:p>
+    <w:p>
+      <w:pPr>
+        <w:ind w:left="708"/>
+        <w:rPr>
+          <w:rFonts w:ascii="Georgia" w:hAnsi="Georgia"/>
+          <w:sz w:val="28"/>
+        </w:rPr>
+      </w:pPr>
+      <w:r>
+        <w:rPr>
+          <w:rFonts w:ascii="Georgia" w:hAnsi="Georgia"/>
+          <w:sz w:val="28"/>
+        </w:rPr>
+        <w:t xml:space="preserve">2. </w:t>
+      </w:r>
+      <w:r>
+        <w:rPr>
+          <w:rFonts w:ascii="Georgia" w:hAnsi="Georgia"/>
+          <w:sz w:val="28"/>
+        </w:rPr>
+        <w:t xml:space="preserve">il visitatore </w:t>
+      </w:r>
+      <w:r>
+        <w:rPr>
+          <w:rFonts w:ascii="Georgia" w:hAnsi="Georgia"/>
+          <w:sz w:val="28"/>
+        </w:rPr>
+        <w:t xml:space="preserve">compila il </w:t>
       </w:r>
       <w:proofErr w:type="spellStart"/>
       <w:r>
@@ -6929,7 +6938,21 @@
           <w:rFonts w:ascii="Georgia" w:hAnsi="Georgia"/>
           <w:sz w:val="28"/>
         </w:rPr>
-        <w:t xml:space="preserve"> di Registrazione l'utente invia</w:t>
+        <w:t xml:space="preserve"> di Registrazione </w:t>
+      </w:r>
+      <w:r>
+        <w:rPr>
+          <w:rFonts w:ascii="Georgia" w:hAnsi="Georgia"/>
+          <w:sz w:val="28"/>
+        </w:rPr>
+        <w:t>il visitatore</w:t>
+      </w:r>
+      <w:r>
+        <w:rPr>
+          <w:rFonts w:ascii="Georgia" w:hAnsi="Georgia"/>
+          <w:sz w:val="28"/>
+        </w:rPr>
+        <w:t xml:space="preserve"> invia</w:t>
       </w:r>
       <w:r>
         <w:rPr>
@@ -7049,6 +7072,7 @@
           <w:sz w:val="28"/>
           <w:u w:val="single"/>
         </w:rPr>
+        <w:lastRenderedPageBreak/>
         <w:t xml:space="preserve">Exit </w:t>
       </w:r>
       <w:proofErr w:type="spellStart"/>
@@ -7083,15 +7107,7 @@
           <w:rFonts w:ascii="Georgia" w:hAnsi="Georgia"/>
           <w:sz w:val="28"/>
         </w:rPr>
-        <w:t xml:space="preserve">• L'utente è reindirizzato alla Home Page dopo un messaggio di </w:t>
-      </w:r>
-      <w:r>
-        <w:rPr>
-          <w:rFonts w:ascii="Georgia" w:hAnsi="Georgia"/>
-          <w:sz w:val="28"/>
-        </w:rPr>
-        <w:lastRenderedPageBreak/>
-        <w:t>Registrazione effettuata con successo.</w:t>
+        <w:t>• L'utente è reindirizzato alla Home Page dopo un messaggio di Registrazione effettuata con successo.</w:t>
       </w:r>
     </w:p>
     <w:p>
@@ -7279,14 +7295,16 @@
         </w:rPr>
         <w:t xml:space="preserve">    Initiated by </w:t>
       </w:r>
+      <w:proofErr w:type="spellStart"/>
       <w:r>
         <w:rPr>
           <w:rFonts w:ascii="Georgia" w:hAnsi="Georgia"/>
           <w:sz w:val="28"/>
           <w:lang w:val="en-US"/>
         </w:rPr>
-        <w:t>Admin</w:t>
-      </w:r>
+        <w:t>Gestore</w:t>
+      </w:r>
+      <w:proofErr w:type="spellEnd"/>
     </w:p>
     <w:p>
       <w:pPr>
@@ -7328,17 +7346,8 @@
           <w:rFonts w:ascii="Georgia" w:hAnsi="Georgia"/>
           <w:sz w:val="28"/>
         </w:rPr>
-        <w:t>L’</w:t>
-      </w:r>
-      <w:proofErr w:type="spellStart"/>
-      <w:r>
-        <w:rPr>
-          <w:rFonts w:ascii="Georgia" w:hAnsi="Georgia"/>
-          <w:sz w:val="28"/>
-        </w:rPr>
-        <w:t>admin</w:t>
-      </w:r>
-      <w:proofErr w:type="spellEnd"/>
+        <w:t>Il gestore</w:t>
+      </w:r>
       <w:r>
         <w:rPr>
           <w:rFonts w:ascii="Georgia" w:hAnsi="Georgia"/>
@@ -7549,17 +7558,8 @@
           <w:rFonts w:ascii="Georgia" w:hAnsi="Georgia"/>
           <w:sz w:val="28"/>
         </w:rPr>
-        <w:t>L’</w:t>
-      </w:r>
-      <w:proofErr w:type="spellStart"/>
-      <w:r>
-        <w:rPr>
-          <w:rFonts w:ascii="Georgia" w:hAnsi="Georgia"/>
-          <w:sz w:val="28"/>
-        </w:rPr>
-        <w:t>admin</w:t>
-      </w:r>
-      <w:proofErr w:type="spellEnd"/>
+        <w:t>Il gestore</w:t>
+      </w:r>
       <w:r>
         <w:rPr>
           <w:rFonts w:ascii="Georgia" w:hAnsi="Georgia"/>
@@ -7644,15 +7644,13 @@
         </w:rPr>
         <w:t xml:space="preserve"> un </w:t>
       </w:r>
-      <w:proofErr w:type="spellStart"/>
-      <w:r>
-        <w:rPr>
-          <w:rFonts w:ascii="Georgia" w:hAnsi="Georgia"/>
-          <w:sz w:val="28"/>
-        </w:rPr>
-        <w:t>admin</w:t>
-      </w:r>
-      <w:proofErr w:type="spellEnd"/>
+      <w:r>
+        <w:rPr>
+          <w:rFonts w:ascii="Georgia" w:hAnsi="Georgia"/>
+          <w:sz w:val="28"/>
+        </w:rPr>
+        <w:t>gestore</w:t>
+      </w:r>
       <w:r>
         <w:rPr>
           <w:rFonts w:ascii="Georgia" w:hAnsi="Georgia"/>
@@ -7717,17 +7715,8 @@
           <w:rFonts w:ascii="Georgia" w:hAnsi="Georgia"/>
           <w:sz w:val="28"/>
         </w:rPr>
-        <w:t>l’</w:t>
-      </w:r>
-      <w:proofErr w:type="spellStart"/>
-      <w:r>
-        <w:rPr>
-          <w:rFonts w:ascii="Georgia" w:hAnsi="Georgia"/>
-          <w:sz w:val="28"/>
-        </w:rPr>
-        <w:t>admin</w:t>
-      </w:r>
-      <w:proofErr w:type="spellEnd"/>
+        <w:t>il gestore</w:t>
+      </w:r>
       <w:r>
         <w:rPr>
           <w:rFonts w:ascii="Georgia" w:hAnsi="Georgia"/>
@@ -7735,15 +7724,13 @@
         </w:rPr>
         <w:t xml:space="preserve"> è reindirizzato al pannello di controllo </w:t>
       </w:r>
-      <w:proofErr w:type="spellStart"/>
-      <w:r>
-        <w:rPr>
-          <w:rFonts w:ascii="Georgia" w:hAnsi="Georgia"/>
-          <w:sz w:val="28"/>
-        </w:rPr>
-        <w:t>admin</w:t>
-      </w:r>
-      <w:proofErr w:type="spellEnd"/>
+      <w:r>
+        <w:rPr>
+          <w:rFonts w:ascii="Georgia" w:hAnsi="Georgia"/>
+          <w:sz w:val="28"/>
+        </w:rPr>
+        <w:t>di gestione</w:t>
+      </w:r>
       <w:r>
         <w:rPr>
           <w:rFonts w:ascii="Georgia" w:hAnsi="Georgia"/>
@@ -7996,14 +7983,16 @@
         </w:rPr>
         <w:t xml:space="preserve">    Initiated by </w:t>
       </w:r>
+      <w:proofErr w:type="spellStart"/>
       <w:r>
         <w:rPr>
           <w:rFonts w:ascii="Georgia" w:hAnsi="Georgia"/>
           <w:sz w:val="28"/>
           <w:lang w:val="en-US"/>
         </w:rPr>
-        <w:t>Admin</w:t>
-      </w:r>
+        <w:t>Gestore</w:t>
+      </w:r>
+      <w:proofErr w:type="spellEnd"/>
     </w:p>
     <w:p>
       <w:pPr>
@@ -8045,17 +8034,8 @@
           <w:rFonts w:ascii="Georgia" w:hAnsi="Georgia"/>
           <w:sz w:val="28"/>
         </w:rPr>
-        <w:t>L’</w:t>
-      </w:r>
-      <w:proofErr w:type="spellStart"/>
-      <w:r>
-        <w:rPr>
-          <w:rFonts w:ascii="Georgia" w:hAnsi="Georgia"/>
-          <w:sz w:val="28"/>
-        </w:rPr>
-        <w:t>admin</w:t>
-      </w:r>
-      <w:proofErr w:type="spellEnd"/>
+        <w:t>Il gestore</w:t>
+      </w:r>
       <w:r>
         <w:rPr>
           <w:rFonts w:ascii="Georgia" w:hAnsi="Georgia"/>
@@ -8147,6 +8127,7 @@
           <w:rFonts w:ascii="Georgia" w:hAnsi="Georgia"/>
           <w:sz w:val="28"/>
         </w:rPr>
+        <w:lastRenderedPageBreak/>
         <w:t>Aeroporto di destinazione;</w:t>
       </w:r>
     </w:p>
@@ -8189,7 +8170,6 @@
           <w:rFonts w:ascii="Georgia" w:hAnsi="Georgia"/>
           <w:sz w:val="28"/>
         </w:rPr>
-        <w:lastRenderedPageBreak/>
         <w:t>Ora di partenza;</w:t>
       </w:r>
     </w:p>
@@ -8356,28 +8336,91 @@
           <w:rFonts w:ascii="Georgia" w:hAnsi="Georgia"/>
           <w:sz w:val="28"/>
         </w:rPr>
-        <w:t xml:space="preserve">Alla </w:t>
-      </w:r>
-      <w:r>
-        <w:rPr>
-          <w:rFonts w:ascii="Georgia" w:hAnsi="Georgia"/>
-          <w:sz w:val="28"/>
-        </w:rPr>
-        <w:t>modifica del volo</w:t>
-      </w:r>
-      <w:r>
-        <w:rPr>
-          <w:rFonts w:ascii="Georgia" w:hAnsi="Georgia"/>
-          <w:sz w:val="28"/>
-        </w:rPr>
-        <w:t xml:space="preserve"> viene inviata un email di avviso a tutti gli utenti che avevano prenotato quel volo</w:t>
-      </w:r>
-      <w:r>
-        <w:rPr>
-          <w:rFonts w:ascii="Georgia" w:hAnsi="Georgia"/>
-          <w:sz w:val="28"/>
-        </w:rPr>
-        <w:t>, e nel caso in cui il volo non soddisfa più il cliente, quest’ultimo potrà contattare l’assistenza per avere il rimborso del volo</w:t>
+        <w:t>Alla modifica del volo viene inviata un email di avviso a tutti gli utenti che avevano prenotato quel volo, e nel caso in cui il volo non soddisfa più il cliente, quest’ultimo potrà contattare l’assistenza per avere il rimborso del volo.</w:t>
+      </w:r>
+      <w:r>
+        <w:rPr>
+          <w:rFonts w:ascii="Georgia" w:hAnsi="Georgia"/>
+          <w:sz w:val="28"/>
+        </w:rPr>
+        <w:t xml:space="preserve"> </w:t>
+      </w:r>
+      <w:r>
+        <w:rPr>
+          <w:rFonts w:ascii="Georgia" w:hAnsi="Georgia"/>
+          <w:sz w:val="28"/>
+        </w:rPr>
+        <w:tab/>
+      </w:r>
+    </w:p>
+    <w:p>
+      <w:pPr>
+        <w:ind w:left="708"/>
+        <w:rPr>
+          <w:rFonts w:ascii="Georgia" w:hAnsi="Georgia"/>
+          <w:i/>
+          <w:sz w:val="28"/>
+          <w:u w:val="single"/>
+        </w:rPr>
+      </w:pPr>
+      <w:r>
+        <w:rPr>
+          <w:rFonts w:ascii="Georgia" w:hAnsi="Georgia"/>
+          <w:i/>
+          <w:sz w:val="28"/>
+          <w:u w:val="single"/>
+        </w:rPr>
+        <w:t xml:space="preserve">Entry </w:t>
+      </w:r>
+      <w:proofErr w:type="spellStart"/>
+      <w:r>
+        <w:rPr>
+          <w:rFonts w:ascii="Georgia" w:hAnsi="Georgia"/>
+          <w:i/>
+          <w:sz w:val="28"/>
+          <w:u w:val="single"/>
+        </w:rPr>
+        <w:t>condition</w:t>
+      </w:r>
+      <w:proofErr w:type="spellEnd"/>
+      <w:r>
+        <w:rPr>
+          <w:rFonts w:ascii="Georgia" w:hAnsi="Georgia"/>
+          <w:i/>
+          <w:sz w:val="28"/>
+          <w:u w:val="single"/>
+        </w:rPr>
+        <w:t xml:space="preserve"> </w:t>
+      </w:r>
+    </w:p>
+    <w:p>
+      <w:pPr>
+        <w:ind w:left="708"/>
+        <w:rPr>
+          <w:rFonts w:ascii="Georgia" w:hAnsi="Georgia"/>
+          <w:sz w:val="28"/>
+        </w:rPr>
+      </w:pPr>
+      <w:r>
+        <w:rPr>
+          <w:rFonts w:ascii="Georgia" w:hAnsi="Georgia"/>
+          <w:sz w:val="28"/>
+        </w:rPr>
+        <w:t>L’utente loggato è</w:t>
+      </w:r>
+      <w:r>
+        <w:rPr>
+          <w:rFonts w:ascii="Georgia" w:hAnsi="Georgia"/>
+          <w:sz w:val="28"/>
+        </w:rPr>
+        <w:t xml:space="preserve"> un </w:t>
+      </w:r>
+      <w:r>
+        <w:rPr>
+          <w:rFonts w:ascii="Georgia" w:hAnsi="Georgia"/>
+          <w:sz w:val="28"/>
+        </w:rPr>
+        <w:t>gestore</w:t>
       </w:r>
       <w:r>
         <w:rPr>
@@ -8386,6 +8429,79 @@
         </w:rPr>
         <w:t>.</w:t>
       </w:r>
+    </w:p>
+    <w:p>
+      <w:pPr>
+        <w:ind w:left="708"/>
+        <w:rPr>
+          <w:rFonts w:ascii="Georgia" w:hAnsi="Georgia"/>
+          <w:sz w:val="28"/>
+        </w:rPr>
+      </w:pPr>
+      <w:r>
+        <w:rPr>
+          <w:rFonts w:ascii="Georgia" w:hAnsi="Georgia"/>
+          <w:i/>
+          <w:sz w:val="28"/>
+          <w:u w:val="single"/>
+        </w:rPr>
+        <w:t xml:space="preserve">Exit </w:t>
+      </w:r>
+      <w:proofErr w:type="spellStart"/>
+      <w:r>
+        <w:rPr>
+          <w:rFonts w:ascii="Georgia" w:hAnsi="Georgia"/>
+          <w:i/>
+          <w:sz w:val="28"/>
+          <w:u w:val="single"/>
+        </w:rPr>
+        <w:t>conditions</w:t>
+      </w:r>
+      <w:proofErr w:type="spellEnd"/>
+      <w:r>
+        <w:rPr>
+          <w:rFonts w:ascii="Georgia" w:hAnsi="Georgia"/>
+          <w:sz w:val="28"/>
+        </w:rPr>
+        <w:t xml:space="preserve">    </w:t>
+      </w:r>
+    </w:p>
+    <w:p>
+      <w:pPr>
+        <w:ind w:left="708"/>
+        <w:rPr>
+          <w:rFonts w:ascii="Georgia" w:hAnsi="Georgia"/>
+          <w:sz w:val="28"/>
+        </w:rPr>
+      </w:pPr>
+      <w:r>
+        <w:rPr>
+          <w:rFonts w:ascii="Georgia" w:hAnsi="Georgia"/>
+          <w:sz w:val="28"/>
+        </w:rPr>
+        <w:t xml:space="preserve">• </w:t>
+      </w:r>
+      <w:r>
+        <w:rPr>
+          <w:rFonts w:ascii="Georgia" w:hAnsi="Georgia"/>
+          <w:sz w:val="28"/>
+        </w:rPr>
+        <w:t>il gestore</w:t>
+      </w:r>
+      <w:r>
+        <w:rPr>
+          <w:rFonts w:ascii="Georgia" w:hAnsi="Georgia"/>
+          <w:sz w:val="28"/>
+        </w:rPr>
+        <w:t xml:space="preserve"> è reindirizzato al pannello di controllo </w:t>
+      </w:r>
+      <w:r>
+        <w:rPr>
+          <w:rFonts w:ascii="Georgia" w:hAnsi="Georgia"/>
+          <w:sz w:val="28"/>
+        </w:rPr>
+        <w:t>di gestione</w:t>
+      </w:r>
       <w:r>
         <w:rPr>
           <w:rFonts w:ascii="Georgia" w:hAnsi="Georgia"/>
@@ -8398,387 +8514,210 @@
           <w:rFonts w:ascii="Georgia" w:hAnsi="Georgia"/>
           <w:sz w:val="28"/>
         </w:rPr>
+        <w:t xml:space="preserve">dopo un messaggio di </w:t>
+      </w:r>
+      <w:r>
+        <w:rPr>
+          <w:rFonts w:ascii="Georgia" w:hAnsi="Georgia"/>
+          <w:sz w:val="28"/>
+        </w:rPr>
+        <w:t>modifica</w:t>
+      </w:r>
+      <w:r>
+        <w:rPr>
+          <w:rFonts w:ascii="Georgia" w:hAnsi="Georgia"/>
+          <w:sz w:val="28"/>
+        </w:rPr>
+        <w:t xml:space="preserve"> volo effettuata</w:t>
+      </w:r>
+      <w:r>
+        <w:rPr>
+          <w:rFonts w:ascii="Georgia" w:hAnsi="Georgia"/>
+          <w:sz w:val="28"/>
+        </w:rPr>
+        <w:t xml:space="preserve"> con successo.</w:t>
+      </w:r>
+    </w:p>
+    <w:p>
+      <w:pPr>
+        <w:ind w:left="708"/>
+        <w:rPr>
+          <w:rFonts w:ascii="Georgia" w:hAnsi="Georgia"/>
+          <w:sz w:val="28"/>
+        </w:rPr>
+      </w:pPr>
+      <w:r>
+        <w:rPr>
+          <w:rFonts w:ascii="Georgia" w:hAnsi="Georgia"/>
+          <w:i/>
+          <w:sz w:val="28"/>
+          <w:u w:val="single"/>
+        </w:rPr>
+        <w:t xml:space="preserve"> </w:t>
+      </w:r>
+      <w:proofErr w:type="spellStart"/>
+      <w:r>
+        <w:rPr>
+          <w:rFonts w:ascii="Georgia" w:hAnsi="Georgia"/>
+          <w:i/>
+          <w:sz w:val="28"/>
+          <w:u w:val="single"/>
+        </w:rPr>
+        <w:t>Quality</w:t>
+      </w:r>
+      <w:proofErr w:type="spellEnd"/>
+      <w:r>
+        <w:rPr>
+          <w:rFonts w:ascii="Georgia" w:hAnsi="Georgia"/>
+          <w:i/>
+          <w:sz w:val="28"/>
+          <w:u w:val="single"/>
+        </w:rPr>
+        <w:t xml:space="preserve"> </w:t>
+      </w:r>
+      <w:proofErr w:type="spellStart"/>
+      <w:r>
+        <w:rPr>
+          <w:rFonts w:ascii="Georgia" w:hAnsi="Georgia"/>
+          <w:i/>
+          <w:sz w:val="28"/>
+          <w:u w:val="single"/>
+        </w:rPr>
+        <w:t>requirements</w:t>
+      </w:r>
+      <w:proofErr w:type="spellEnd"/>
+      <w:r>
+        <w:rPr>
+          <w:rFonts w:ascii="Georgia" w:hAnsi="Georgia"/>
+          <w:sz w:val="28"/>
+        </w:rPr>
+        <w:t xml:space="preserve">    </w:t>
+      </w:r>
+    </w:p>
+    <w:p>
+      <w:pPr>
+        <w:ind w:left="708"/>
+        <w:rPr>
+          <w:rFonts w:ascii="Georgia" w:hAnsi="Georgia"/>
+          <w:sz w:val="28"/>
+        </w:rPr>
+      </w:pPr>
+      <w:r>
+        <w:rPr>
+          <w:rFonts w:ascii="Georgia" w:hAnsi="Georgia"/>
+          <w:sz w:val="28"/>
+        </w:rPr>
+        <w:t xml:space="preserve">• Il completamento della procedura di </w:t>
+      </w:r>
+      <w:r>
+        <w:rPr>
+          <w:rFonts w:ascii="Georgia" w:hAnsi="Georgia"/>
+          <w:sz w:val="28"/>
+        </w:rPr>
+        <w:t xml:space="preserve">inserimento </w:t>
+      </w:r>
+      <w:r>
+        <w:rPr>
+          <w:rFonts w:ascii="Georgia" w:hAnsi="Georgia"/>
+          <w:sz w:val="28"/>
+        </w:rPr>
+        <w:t>deve essere effettuato in massimo 30 secondi.</w:t>
+      </w:r>
+    </w:p>
+    <w:p>
+      <w:pPr>
+        <w:ind w:left="708"/>
+        <w:rPr>
+          <w:rFonts w:ascii="Georgia" w:hAnsi="Georgia"/>
+          <w:sz w:val="28"/>
+        </w:rPr>
+      </w:pPr>
+    </w:p>
+    <w:p>
+      <w:pPr>
+        <w:ind w:left="708"/>
+        <w:rPr>
+          <w:rFonts w:ascii="Georgia" w:hAnsi="Georgia"/>
+          <w:sz w:val="28"/>
+        </w:rPr>
+      </w:pPr>
+    </w:p>
+    <w:p>
+      <w:pPr>
+        <w:ind w:left="708"/>
+        <w:rPr>
+          <w:rFonts w:ascii="Georgia" w:hAnsi="Georgia"/>
+          <w:b/>
+          <w:sz w:val="28"/>
+        </w:rPr>
+      </w:pPr>
+      <w:r>
+        <w:rPr>
+          <w:rFonts w:ascii="Georgia" w:hAnsi="Georgia"/>
+          <w:b/>
+          <w:sz w:val="28"/>
+        </w:rPr>
+        <w:t xml:space="preserve">3.4.2.6 </w:t>
+      </w:r>
+      <w:r>
+        <w:rPr>
+          <w:rFonts w:ascii="Georgia" w:hAnsi="Georgia"/>
+          <w:b/>
+          <w:sz w:val="28"/>
+        </w:rPr>
+        <w:t>Cancella</w:t>
+      </w:r>
+      <w:r>
+        <w:rPr>
+          <w:rFonts w:ascii="Georgia" w:hAnsi="Georgia"/>
+          <w:b/>
+          <w:sz w:val="28"/>
+        </w:rPr>
+        <w:t xml:space="preserve"> Volo</w:t>
+      </w:r>
+    </w:p>
+    <w:p>
+      <w:pPr>
+        <w:ind w:left="708"/>
+        <w:rPr>
+          <w:rFonts w:ascii="Georgia" w:hAnsi="Georgia"/>
+          <w:sz w:val="28"/>
+        </w:rPr>
+      </w:pPr>
+      <w:r>
+        <w:rPr>
+          <w:rFonts w:ascii="Georgia" w:hAnsi="Georgia"/>
+          <w:i/>
+          <w:sz w:val="28"/>
+          <w:u w:val="single"/>
+        </w:rPr>
+        <w:t xml:space="preserve">Use case </w:t>
+      </w:r>
+      <w:proofErr w:type="spellStart"/>
+      <w:r>
+        <w:rPr>
+          <w:rFonts w:ascii="Georgia" w:hAnsi="Georgia"/>
+          <w:i/>
+          <w:sz w:val="28"/>
+          <w:u w:val="single"/>
+        </w:rPr>
+        <w:t>name</w:t>
+      </w:r>
+      <w:proofErr w:type="spellEnd"/>
+      <w:r>
+        <w:rPr>
+          <w:rFonts w:ascii="Georgia" w:hAnsi="Georgia"/>
+          <w:sz w:val="28"/>
+        </w:rPr>
+        <w:t xml:space="preserve">         </w:t>
+      </w:r>
+      <w:r>
+        <w:rPr>
+          <w:rFonts w:ascii="Georgia" w:hAnsi="Georgia"/>
+          <w:sz w:val="28"/>
+        </w:rPr>
         <w:tab/>
       </w:r>
-    </w:p>
-    <w:p>
-      <w:pPr>
-        <w:ind w:left="708"/>
-        <w:rPr>
-          <w:rFonts w:ascii="Georgia" w:hAnsi="Georgia"/>
-          <w:i/>
-          <w:sz w:val="28"/>
-          <w:u w:val="single"/>
-        </w:rPr>
-      </w:pPr>
-      <w:r>
-        <w:rPr>
-          <w:rFonts w:ascii="Georgia" w:hAnsi="Georgia"/>
-          <w:i/>
-          <w:sz w:val="28"/>
-          <w:u w:val="single"/>
-        </w:rPr>
-        <w:t xml:space="preserve">Entry </w:t>
-      </w:r>
-      <w:proofErr w:type="spellStart"/>
-      <w:r>
-        <w:rPr>
-          <w:rFonts w:ascii="Georgia" w:hAnsi="Georgia"/>
-          <w:i/>
-          <w:sz w:val="28"/>
-          <w:u w:val="single"/>
-        </w:rPr>
-        <w:t>condition</w:t>
-      </w:r>
-      <w:proofErr w:type="spellEnd"/>
-      <w:r>
-        <w:rPr>
-          <w:rFonts w:ascii="Georgia" w:hAnsi="Georgia"/>
-          <w:i/>
-          <w:sz w:val="28"/>
-          <w:u w:val="single"/>
-        </w:rPr>
-        <w:t xml:space="preserve"> </w:t>
-      </w:r>
-    </w:p>
-    <w:p>
-      <w:pPr>
-        <w:ind w:left="708"/>
-        <w:rPr>
-          <w:rFonts w:ascii="Georgia" w:hAnsi="Georgia"/>
-          <w:sz w:val="28"/>
-        </w:rPr>
-      </w:pPr>
-      <w:r>
-        <w:rPr>
-          <w:rFonts w:ascii="Georgia" w:hAnsi="Georgia"/>
-          <w:sz w:val="28"/>
-        </w:rPr>
-        <w:t>L’utente loggato è</w:t>
-      </w:r>
-      <w:r>
-        <w:rPr>
-          <w:rFonts w:ascii="Georgia" w:hAnsi="Georgia"/>
-          <w:sz w:val="28"/>
-        </w:rPr>
-        <w:t xml:space="preserve"> un </w:t>
-      </w:r>
-      <w:proofErr w:type="spellStart"/>
-      <w:r>
-        <w:rPr>
-          <w:rFonts w:ascii="Georgia" w:hAnsi="Georgia"/>
-          <w:sz w:val="28"/>
-        </w:rPr>
-        <w:t>admin</w:t>
-      </w:r>
-      <w:proofErr w:type="spellEnd"/>
-      <w:r>
-        <w:rPr>
-          <w:rFonts w:ascii="Georgia" w:hAnsi="Georgia"/>
-          <w:sz w:val="28"/>
-        </w:rPr>
-        <w:t>.</w:t>
-      </w:r>
-    </w:p>
-    <w:p>
-      <w:pPr>
-        <w:ind w:left="708"/>
-        <w:rPr>
-          <w:rFonts w:ascii="Georgia" w:hAnsi="Georgia"/>
-          <w:sz w:val="28"/>
-        </w:rPr>
-      </w:pPr>
-      <w:r>
-        <w:rPr>
-          <w:rFonts w:ascii="Georgia" w:hAnsi="Georgia"/>
-          <w:i/>
-          <w:sz w:val="28"/>
-          <w:u w:val="single"/>
-        </w:rPr>
-        <w:t xml:space="preserve">Exit </w:t>
-      </w:r>
-      <w:proofErr w:type="spellStart"/>
-      <w:r>
-        <w:rPr>
-          <w:rFonts w:ascii="Georgia" w:hAnsi="Georgia"/>
-          <w:i/>
-          <w:sz w:val="28"/>
-          <w:u w:val="single"/>
-        </w:rPr>
-        <w:t>conditions</w:t>
-      </w:r>
-      <w:proofErr w:type="spellEnd"/>
-      <w:r>
-        <w:rPr>
-          <w:rFonts w:ascii="Georgia" w:hAnsi="Georgia"/>
-          <w:sz w:val="28"/>
-        </w:rPr>
-        <w:t xml:space="preserve">    </w:t>
-      </w:r>
-    </w:p>
-    <w:p>
-      <w:pPr>
-        <w:ind w:left="708"/>
-        <w:rPr>
-          <w:rFonts w:ascii="Georgia" w:hAnsi="Georgia"/>
-          <w:sz w:val="28"/>
-        </w:rPr>
-      </w:pPr>
-      <w:r>
-        <w:rPr>
-          <w:rFonts w:ascii="Georgia" w:hAnsi="Georgia"/>
-          <w:sz w:val="28"/>
-        </w:rPr>
-        <w:t xml:space="preserve">• </w:t>
-      </w:r>
-      <w:r>
-        <w:rPr>
-          <w:rFonts w:ascii="Georgia" w:hAnsi="Georgia"/>
-          <w:sz w:val="28"/>
-        </w:rPr>
-        <w:t>l’</w:t>
-      </w:r>
-      <w:proofErr w:type="spellStart"/>
-      <w:r>
-        <w:rPr>
-          <w:rFonts w:ascii="Georgia" w:hAnsi="Georgia"/>
-          <w:sz w:val="28"/>
-        </w:rPr>
-        <w:t>admin</w:t>
-      </w:r>
-      <w:proofErr w:type="spellEnd"/>
-      <w:r>
-        <w:rPr>
-          <w:rFonts w:ascii="Georgia" w:hAnsi="Georgia"/>
-          <w:sz w:val="28"/>
-        </w:rPr>
-        <w:t xml:space="preserve"> è reindirizzato al pannello di controllo </w:t>
-      </w:r>
-      <w:proofErr w:type="spellStart"/>
-      <w:r>
-        <w:rPr>
-          <w:rFonts w:ascii="Georgia" w:hAnsi="Georgia"/>
-          <w:sz w:val="28"/>
-        </w:rPr>
-        <w:t>admin</w:t>
-      </w:r>
-      <w:proofErr w:type="spellEnd"/>
-      <w:r>
-        <w:rPr>
-          <w:rFonts w:ascii="Georgia" w:hAnsi="Georgia"/>
-          <w:sz w:val="28"/>
-        </w:rPr>
-        <w:t xml:space="preserve"> </w:t>
-      </w:r>
-      <w:r>
-        <w:rPr>
-          <w:rFonts w:ascii="Georgia" w:hAnsi="Georgia"/>
-          <w:sz w:val="28"/>
-        </w:rPr>
-        <w:t xml:space="preserve">dopo un messaggio di </w:t>
-      </w:r>
-      <w:r>
-        <w:rPr>
-          <w:rFonts w:ascii="Georgia" w:hAnsi="Georgia"/>
-          <w:sz w:val="28"/>
-        </w:rPr>
-        <w:t>modifica</w:t>
-      </w:r>
-      <w:r>
-        <w:rPr>
-          <w:rFonts w:ascii="Georgia" w:hAnsi="Georgia"/>
-          <w:sz w:val="28"/>
-        </w:rPr>
-        <w:t xml:space="preserve"> volo effettuata</w:t>
-      </w:r>
-      <w:r>
-        <w:rPr>
-          <w:rFonts w:ascii="Georgia" w:hAnsi="Georgia"/>
-          <w:sz w:val="28"/>
-        </w:rPr>
-        <w:t xml:space="preserve"> con successo.</w:t>
-      </w:r>
-    </w:p>
-    <w:p>
-      <w:pPr>
-        <w:ind w:left="708"/>
-        <w:rPr>
-          <w:rFonts w:ascii="Georgia" w:hAnsi="Georgia"/>
-          <w:sz w:val="28"/>
-        </w:rPr>
-      </w:pPr>
-      <w:r>
-        <w:rPr>
-          <w:rFonts w:ascii="Georgia" w:hAnsi="Georgia"/>
-          <w:i/>
-          <w:sz w:val="28"/>
-          <w:u w:val="single"/>
-        </w:rPr>
-        <w:t xml:space="preserve"> </w:t>
-      </w:r>
-      <w:proofErr w:type="spellStart"/>
-      <w:r>
-        <w:rPr>
-          <w:rFonts w:ascii="Georgia" w:hAnsi="Georgia"/>
-          <w:i/>
-          <w:sz w:val="28"/>
-          <w:u w:val="single"/>
-        </w:rPr>
-        <w:t>Quality</w:t>
-      </w:r>
-      <w:proofErr w:type="spellEnd"/>
-      <w:r>
-        <w:rPr>
-          <w:rFonts w:ascii="Georgia" w:hAnsi="Georgia"/>
-          <w:i/>
-          <w:sz w:val="28"/>
-          <w:u w:val="single"/>
-        </w:rPr>
-        <w:t xml:space="preserve"> </w:t>
-      </w:r>
-      <w:proofErr w:type="spellStart"/>
-      <w:r>
-        <w:rPr>
-          <w:rFonts w:ascii="Georgia" w:hAnsi="Georgia"/>
-          <w:i/>
-          <w:sz w:val="28"/>
-          <w:u w:val="single"/>
-        </w:rPr>
-        <w:t>requirements</w:t>
-      </w:r>
-      <w:proofErr w:type="spellEnd"/>
-      <w:r>
-        <w:rPr>
-          <w:rFonts w:ascii="Georgia" w:hAnsi="Georgia"/>
-          <w:sz w:val="28"/>
-        </w:rPr>
-        <w:t xml:space="preserve">    </w:t>
-      </w:r>
-    </w:p>
-    <w:p>
-      <w:pPr>
-        <w:ind w:left="708"/>
-        <w:rPr>
-          <w:rFonts w:ascii="Georgia" w:hAnsi="Georgia"/>
-          <w:sz w:val="28"/>
-        </w:rPr>
-      </w:pPr>
-      <w:r>
-        <w:rPr>
-          <w:rFonts w:ascii="Georgia" w:hAnsi="Georgia"/>
-          <w:sz w:val="28"/>
-        </w:rPr>
-        <w:t xml:space="preserve">• Il completamento della procedura di </w:t>
-      </w:r>
-      <w:r>
-        <w:rPr>
-          <w:rFonts w:ascii="Georgia" w:hAnsi="Georgia"/>
-          <w:sz w:val="28"/>
-        </w:rPr>
-        <w:t xml:space="preserve">inserimento </w:t>
-      </w:r>
-      <w:r>
-        <w:rPr>
-          <w:rFonts w:ascii="Georgia" w:hAnsi="Georgia"/>
-          <w:sz w:val="28"/>
-        </w:rPr>
-        <w:t>deve essere effettuato in massimo 30 secondi.</w:t>
-      </w:r>
-    </w:p>
-    <w:p>
-      <w:pPr>
-        <w:ind w:left="708"/>
-        <w:rPr>
-          <w:rFonts w:ascii="Georgia" w:hAnsi="Georgia"/>
-          <w:sz w:val="28"/>
-        </w:rPr>
-      </w:pPr>
-    </w:p>
-    <w:p>
-      <w:pPr>
-        <w:ind w:left="708"/>
-        <w:rPr>
-          <w:rFonts w:ascii="Georgia" w:hAnsi="Georgia"/>
-          <w:sz w:val="28"/>
-        </w:rPr>
-      </w:pPr>
-    </w:p>
-    <w:p>
-      <w:pPr>
-        <w:ind w:left="708"/>
-        <w:rPr>
-          <w:rFonts w:ascii="Georgia" w:hAnsi="Georgia"/>
-          <w:b/>
-          <w:sz w:val="28"/>
-        </w:rPr>
-      </w:pPr>
-      <w:r>
-        <w:rPr>
-          <w:rFonts w:ascii="Georgia" w:hAnsi="Georgia"/>
-          <w:b/>
-          <w:sz w:val="28"/>
-        </w:rPr>
-        <w:t xml:space="preserve">3.4.2.6 </w:t>
-      </w:r>
-      <w:r>
-        <w:rPr>
-          <w:rFonts w:ascii="Georgia" w:hAnsi="Georgia"/>
-          <w:b/>
-          <w:sz w:val="28"/>
-        </w:rPr>
-        <w:t>Cancella</w:t>
-      </w:r>
-      <w:r>
-        <w:rPr>
-          <w:rFonts w:ascii="Georgia" w:hAnsi="Georgia"/>
-          <w:b/>
-          <w:sz w:val="28"/>
-        </w:rPr>
-        <w:t xml:space="preserve"> Volo</w:t>
-      </w:r>
-    </w:p>
-    <w:p>
-      <w:pPr>
-        <w:ind w:left="708"/>
-        <w:rPr>
-          <w:rFonts w:ascii="Georgia" w:hAnsi="Georgia"/>
-          <w:sz w:val="28"/>
-        </w:rPr>
-      </w:pPr>
-      <w:r>
-        <w:rPr>
-          <w:rFonts w:ascii="Georgia" w:hAnsi="Georgia"/>
-          <w:i/>
-          <w:sz w:val="28"/>
-          <w:u w:val="single"/>
-        </w:rPr>
-        <w:t xml:space="preserve">Use case </w:t>
-      </w:r>
-      <w:proofErr w:type="spellStart"/>
-      <w:r>
-        <w:rPr>
-          <w:rFonts w:ascii="Georgia" w:hAnsi="Georgia"/>
-          <w:i/>
-          <w:sz w:val="28"/>
-          <w:u w:val="single"/>
-        </w:rPr>
-        <w:t>name</w:t>
-      </w:r>
-      <w:proofErr w:type="spellEnd"/>
-      <w:r>
-        <w:rPr>
-          <w:rFonts w:ascii="Georgia" w:hAnsi="Georgia"/>
-          <w:sz w:val="28"/>
-        </w:rPr>
-        <w:t xml:space="preserve">         </w:t>
-      </w:r>
-      <w:r>
-        <w:rPr>
-          <w:rFonts w:ascii="Georgia" w:hAnsi="Georgia"/>
-          <w:sz w:val="28"/>
-        </w:rPr>
-        <w:tab/>
-      </w:r>
       <w:proofErr w:type="spellStart"/>
       <w:r>
         <w:rPr>
@@ -8816,14 +8755,16 @@
         </w:rPr>
         <w:t xml:space="preserve">    Initiated by </w:t>
       </w:r>
+      <w:proofErr w:type="spellStart"/>
       <w:r>
         <w:rPr>
           <w:rFonts w:ascii="Georgia" w:hAnsi="Georgia"/>
           <w:sz w:val="28"/>
           <w:lang w:val="en-US"/>
         </w:rPr>
-        <w:t>Admin</w:t>
-      </w:r>
+        <w:t>Gestore</w:t>
+      </w:r>
+      <w:proofErr w:type="spellEnd"/>
     </w:p>
     <w:p>
       <w:pPr>
@@ -8865,17 +8806,8 @@
           <w:rFonts w:ascii="Georgia" w:hAnsi="Georgia"/>
           <w:sz w:val="28"/>
         </w:rPr>
-        <w:t>L’</w:t>
-      </w:r>
-      <w:proofErr w:type="spellStart"/>
-      <w:r>
-        <w:rPr>
-          <w:rFonts w:ascii="Georgia" w:hAnsi="Georgia"/>
-          <w:sz w:val="28"/>
-        </w:rPr>
-        <w:t>admin</w:t>
-      </w:r>
-      <w:proofErr w:type="spellEnd"/>
+        <w:t>Il gestore</w:t>
+      </w:r>
       <w:r>
         <w:rPr>
           <w:rFonts w:ascii="Georgia" w:hAnsi="Georgia"/>
@@ -9016,15 +8948,13 @@
         </w:rPr>
         <w:t xml:space="preserve"> un </w:t>
       </w:r>
-      <w:proofErr w:type="spellStart"/>
-      <w:r>
-        <w:rPr>
-          <w:rFonts w:ascii="Georgia" w:hAnsi="Georgia"/>
-          <w:sz w:val="28"/>
-        </w:rPr>
-        <w:t>admin</w:t>
-      </w:r>
-      <w:proofErr w:type="spellEnd"/>
+      <w:r>
+        <w:rPr>
+          <w:rFonts w:ascii="Georgia" w:hAnsi="Georgia"/>
+          <w:sz w:val="28"/>
+        </w:rPr>
+        <w:t>gestore</w:t>
+      </w:r>
       <w:r>
         <w:rPr>
           <w:rFonts w:ascii="Georgia" w:hAnsi="Georgia"/>
@@ -9089,17 +9019,8 @@
           <w:rFonts w:ascii="Georgia" w:hAnsi="Georgia"/>
           <w:sz w:val="28"/>
         </w:rPr>
-        <w:t>l’</w:t>
-      </w:r>
-      <w:proofErr w:type="spellStart"/>
-      <w:r>
-        <w:rPr>
-          <w:rFonts w:ascii="Georgia" w:hAnsi="Georgia"/>
-          <w:sz w:val="28"/>
-        </w:rPr>
-        <w:t>admin</w:t>
-      </w:r>
-      <w:proofErr w:type="spellEnd"/>
+        <w:t>il gestore</w:t>
+      </w:r>
       <w:r>
         <w:rPr>
           <w:rFonts w:ascii="Georgia" w:hAnsi="Georgia"/>
@@ -9277,7 +9198,6 @@
           <w:b/>
           <w:sz w:val="28"/>
         </w:rPr>
-        <w:lastRenderedPageBreak/>
         <w:t>3.4.2.7 Login non riuscito</w:t>
       </w:r>
     </w:p>
@@ -9349,10 +9269,9 @@
         <w:rPr>
           <w:rFonts w:ascii="Georgia" w:eastAsia="Georgia" w:hAnsi="Georgia" w:cs="Georgia"/>
           <w:sz w:val="28"/>
-          <w:lang w:val="it-IT"/>
-        </w:rPr>
-      </w:pPr>
-      <w:proofErr w:type="spellStart"/>
+          <w:lang w:val="en-US"/>
+        </w:rPr>
+      </w:pPr>
       <w:r>
         <w:rPr>
           <w:rFonts w:ascii="Georgia" w:eastAsia="Georgia" w:hAnsi="Georgia" w:cs="Georgia"/>
@@ -9360,14 +9279,347 @@
           <w:iCs/>
           <w:sz w:val="28"/>
           <w:u w:val="single"/>
-          <w:lang w:val="it-IT"/>
-        </w:rPr>
-        <w:t>Participating</w:t>
-      </w:r>
-      <w:proofErr w:type="spellEnd"/>
+          <w:lang w:val="en-US"/>
+        </w:rPr>
+        <w:t>Participating actors</w:t>
+      </w:r>
       <w:r>
         <w:rPr>
           <w:rFonts w:ascii="Georgia" w:eastAsia="Georgia" w:hAnsi="Georgia" w:cs="Georgia"/>
+          <w:sz w:val="28"/>
+          <w:lang w:val="en-US"/>
+        </w:rPr>
+        <w:t xml:space="preserve">    Initiated by </w:t>
+      </w:r>
+      <w:proofErr w:type="spellStart"/>
+      <w:r>
+        <w:rPr>
+          <w:rFonts w:ascii="Georgia" w:eastAsia="Georgia" w:hAnsi="Georgia" w:cs="Georgia"/>
+          <w:sz w:val="28"/>
+          <w:lang w:val="en-US"/>
+        </w:rPr>
+        <w:t>Visitatore</w:t>
+      </w:r>
+      <w:proofErr w:type="spellEnd"/>
+    </w:p>
+    <w:p>
+      <w:pPr>
+        <w:pStyle w:val="Standard"/>
+        <w:ind w:left="708"/>
+        <w:rPr>
+          <w:rFonts w:ascii="Georgia" w:eastAsia="Georgia" w:hAnsi="Georgia" w:cs="Georgia"/>
+          <w:i/>
+          <w:iCs/>
+          <w:sz w:val="28"/>
+          <w:u w:val="single"/>
+          <w:lang w:val="en-US"/>
+        </w:rPr>
+      </w:pPr>
+      <w:r>
+        <w:rPr>
+          <w:rFonts w:ascii="Georgia" w:eastAsia="Georgia" w:hAnsi="Georgia" w:cs="Georgia"/>
+          <w:i/>
+          <w:iCs/>
+          <w:sz w:val="28"/>
+          <w:u w:val="single"/>
+          <w:lang w:val="en-US"/>
+        </w:rPr>
+        <w:t>Flow of events</w:t>
+      </w:r>
+    </w:p>
+    <w:p>
+      <w:pPr>
+        <w:pStyle w:val="Standard"/>
+        <w:ind w:left="708"/>
+        <w:rPr>
+          <w:rFonts w:ascii="Georgia" w:eastAsia="Georgia" w:hAnsi="Georgia" w:cs="Georgia"/>
+          <w:sz w:val="28"/>
+          <w:lang w:val="it-IT"/>
+        </w:rPr>
+      </w:pPr>
+      <w:r>
+        <w:rPr>
+          <w:rFonts w:ascii="Georgia" w:eastAsia="Georgia" w:hAnsi="Georgia" w:cs="Georgia"/>
+          <w:sz w:val="28"/>
+          <w:lang w:val="it-IT"/>
+        </w:rPr>
+        <w:t xml:space="preserve">1. </w:t>
+      </w:r>
+      <w:r>
+        <w:rPr>
+          <w:rFonts w:ascii="Georgia" w:eastAsia="Georgia" w:hAnsi="Georgia" w:cs="Georgia"/>
+          <w:sz w:val="28"/>
+          <w:lang w:val="it-IT"/>
+        </w:rPr>
+        <w:t>il visitatore</w:t>
+      </w:r>
+      <w:r>
+        <w:rPr>
+          <w:rFonts w:ascii="Georgia" w:eastAsia="Georgia" w:hAnsi="Georgia" w:cs="Georgia"/>
+          <w:sz w:val="28"/>
+          <w:lang w:val="it-IT"/>
+        </w:rPr>
+        <w:t xml:space="preserve"> clicca sul bottone di Login presente sulla Home Page.</w:t>
+      </w:r>
+    </w:p>
+    <w:p>
+      <w:pPr>
+        <w:pStyle w:val="Standard"/>
+        <w:ind w:left="708"/>
+        <w:rPr>
+          <w:rFonts w:ascii="Georgia" w:eastAsia="Georgia" w:hAnsi="Georgia" w:cs="Georgia"/>
+          <w:sz w:val="28"/>
+          <w:lang w:val="it-IT"/>
+        </w:rPr>
+      </w:pPr>
+      <w:r>
+        <w:rPr>
+          <w:rFonts w:ascii="Georgia" w:eastAsia="Georgia" w:hAnsi="Georgia" w:cs="Georgia"/>
+          <w:sz w:val="28"/>
+          <w:lang w:val="it-IT"/>
+        </w:rPr>
+        <w:t xml:space="preserve">2. </w:t>
+      </w:r>
+      <w:r>
+        <w:rPr>
+          <w:rFonts w:ascii="Georgia" w:eastAsia="Georgia" w:hAnsi="Georgia" w:cs="Georgia"/>
+          <w:sz w:val="28"/>
+          <w:lang w:val="it-IT"/>
+        </w:rPr>
+        <w:t>il visitatore</w:t>
+      </w:r>
+      <w:r>
+        <w:rPr>
+          <w:rFonts w:ascii="Georgia" w:eastAsia="Georgia" w:hAnsi="Georgia" w:cs="Georgia"/>
+          <w:sz w:val="28"/>
+          <w:lang w:val="it-IT"/>
+        </w:rPr>
+        <w:t xml:space="preserve"> compila la </w:t>
+      </w:r>
+      <w:proofErr w:type="spellStart"/>
+      <w:r>
+        <w:rPr>
+          <w:rFonts w:ascii="Georgia" w:eastAsia="Georgia" w:hAnsi="Georgia" w:cs="Georgia"/>
+          <w:sz w:val="28"/>
+          <w:lang w:val="it-IT"/>
+        </w:rPr>
+        <w:t>form</w:t>
+      </w:r>
+      <w:proofErr w:type="spellEnd"/>
+      <w:r>
+        <w:rPr>
+          <w:rFonts w:ascii="Georgia" w:eastAsia="Georgia" w:hAnsi="Georgia" w:cs="Georgia"/>
+          <w:sz w:val="28"/>
+          <w:lang w:val="it-IT"/>
+        </w:rPr>
+        <w:t xml:space="preserve"> di Login inserendo Email e Password, una volta compilata l'utente invia i dati tramite apposito bottone.</w:t>
+      </w:r>
+    </w:p>
+    <w:p>
+      <w:pPr>
+        <w:pStyle w:val="Standard"/>
+        <w:ind w:left="708"/>
+        <w:rPr>
+          <w:rFonts w:ascii="Georgia" w:eastAsia="Georgia" w:hAnsi="Georgia" w:cs="Georgia"/>
+          <w:sz w:val="28"/>
+          <w:lang w:val="it-IT"/>
+        </w:rPr>
+      </w:pPr>
+      <w:r>
+        <w:rPr>
+          <w:rFonts w:ascii="Georgia" w:eastAsia="Georgia" w:hAnsi="Georgia" w:cs="Georgia"/>
+          <w:sz w:val="28"/>
+          <w:lang w:val="it-IT"/>
+        </w:rPr>
+        <w:t>3. Il sistema controlla i dati.</w:t>
+      </w:r>
+    </w:p>
+    <w:p>
+      <w:pPr>
+        <w:pStyle w:val="Standard"/>
+        <w:ind w:left="708"/>
+        <w:rPr>
+          <w:rFonts w:ascii="Georgia" w:eastAsia="Georgia" w:hAnsi="Georgia" w:cs="Georgia"/>
+          <w:sz w:val="28"/>
+          <w:lang w:val="it-IT"/>
+        </w:rPr>
+      </w:pPr>
+      <w:r>
+        <w:rPr>
+          <w:rFonts w:ascii="Georgia" w:eastAsia="Georgia" w:hAnsi="Georgia" w:cs="Georgia"/>
+          <w:sz w:val="28"/>
+          <w:lang w:val="it-IT"/>
+        </w:rPr>
+        <w:t xml:space="preserve">4. Il sistema non riconosce la combinazione Email-Password </w:t>
+      </w:r>
+      <w:r>
+        <w:rPr>
+          <w:rFonts w:ascii="Georgia" w:eastAsia="Georgia" w:hAnsi="Georgia" w:cs="Georgia"/>
+          <w:sz w:val="28"/>
+          <w:lang w:val="it-IT"/>
+        </w:rPr>
+        <w:t>poiché</w:t>
+      </w:r>
+      <w:r>
+        <w:rPr>
+          <w:rFonts w:ascii="Georgia" w:eastAsia="Georgia" w:hAnsi="Georgia" w:cs="Georgia"/>
+          <w:sz w:val="28"/>
+          <w:lang w:val="it-IT"/>
+        </w:rPr>
+        <w:t xml:space="preserve"> una delle due, o entrambe, sono sbagliate o inesistenti.</w:t>
+      </w:r>
+    </w:p>
+    <w:p>
+      <w:pPr>
+        <w:pStyle w:val="Standard"/>
+        <w:ind w:left="708"/>
+        <w:rPr>
+          <w:rFonts w:ascii="Georgia" w:eastAsia="Georgia" w:hAnsi="Georgia" w:cs="Georgia"/>
+          <w:i/>
+          <w:iCs/>
+          <w:sz w:val="28"/>
+          <w:u w:val="single"/>
+          <w:lang w:val="it-IT"/>
+        </w:rPr>
+      </w:pPr>
+      <w:r>
+        <w:rPr>
+          <w:rFonts w:ascii="Georgia" w:eastAsia="Georgia" w:hAnsi="Georgia" w:cs="Georgia"/>
+          <w:i/>
+          <w:iCs/>
+          <w:sz w:val="28"/>
+          <w:u w:val="single"/>
+          <w:lang w:val="it-IT"/>
+        </w:rPr>
+        <w:t xml:space="preserve">Entry </w:t>
+      </w:r>
+      <w:proofErr w:type="spellStart"/>
+      <w:r>
+        <w:rPr>
+          <w:rFonts w:ascii="Georgia" w:eastAsia="Georgia" w:hAnsi="Georgia" w:cs="Georgia"/>
+          <w:i/>
+          <w:iCs/>
+          <w:sz w:val="28"/>
+          <w:u w:val="single"/>
+          <w:lang w:val="it-IT"/>
+        </w:rPr>
+        <w:t>condition</w:t>
+      </w:r>
+      <w:proofErr w:type="spellEnd"/>
+    </w:p>
+    <w:p>
+      <w:pPr>
+        <w:pStyle w:val="Standard"/>
+        <w:ind w:left="708"/>
+        <w:rPr>
+          <w:rFonts w:ascii="Georgia" w:eastAsia="Georgia" w:hAnsi="Georgia" w:cs="Georgia"/>
+          <w:i/>
+          <w:iCs/>
+          <w:sz w:val="28"/>
+          <w:u w:val="single"/>
+          <w:lang w:val="it-IT"/>
+        </w:rPr>
+      </w:pPr>
+      <w:r>
+        <w:rPr>
+          <w:rFonts w:ascii="Georgia" w:eastAsia="Georgia" w:hAnsi="Georgia" w:cs="Georgia"/>
+          <w:i/>
+          <w:iCs/>
+          <w:sz w:val="28"/>
+          <w:u w:val="single"/>
+          <w:lang w:val="it-IT"/>
+        </w:rPr>
+        <w:t xml:space="preserve">Exit </w:t>
+      </w:r>
+      <w:proofErr w:type="spellStart"/>
+      <w:r>
+        <w:rPr>
+          <w:rFonts w:ascii="Georgia" w:eastAsia="Georgia" w:hAnsi="Georgia" w:cs="Georgia"/>
+          <w:i/>
+          <w:iCs/>
+          <w:sz w:val="28"/>
+          <w:u w:val="single"/>
+          <w:lang w:val="it-IT"/>
+        </w:rPr>
+        <w:t>conditions</w:t>
+      </w:r>
+      <w:proofErr w:type="spellEnd"/>
+      <w:r>
+        <w:rPr>
+          <w:rFonts w:ascii="Georgia" w:eastAsia="Georgia" w:hAnsi="Georgia" w:cs="Georgia"/>
+          <w:i/>
+          <w:iCs/>
+          <w:sz w:val="28"/>
+          <w:u w:val="single"/>
+          <w:lang w:val="it-IT"/>
+        </w:rPr>
+        <w:t xml:space="preserve">    </w:t>
+      </w:r>
+    </w:p>
+    <w:p>
+      <w:pPr>
+        <w:pStyle w:val="Standard"/>
+        <w:ind w:left="708"/>
+        <w:rPr>
+          <w:rFonts w:ascii="Georgia" w:eastAsia="Georgia" w:hAnsi="Georgia" w:cs="Georgia"/>
+          <w:sz w:val="28"/>
+          <w:lang w:val="it-IT"/>
+        </w:rPr>
+      </w:pPr>
+      <w:r>
+        <w:rPr>
+          <w:rFonts w:ascii="Georgia" w:eastAsia="Georgia" w:hAnsi="Georgia" w:cs="Georgia"/>
+          <w:sz w:val="28"/>
+          <w:lang w:val="it-IT"/>
+        </w:rPr>
+        <w:t xml:space="preserve">• </w:t>
+      </w:r>
+      <w:r>
+        <w:rPr>
+          <w:rFonts w:ascii="Georgia" w:eastAsia="Georgia" w:hAnsi="Georgia" w:cs="Georgia"/>
+          <w:sz w:val="28"/>
+          <w:lang w:val="it-IT"/>
+        </w:rPr>
+        <w:t>il visitatore</w:t>
+      </w:r>
+      <w:r>
+        <w:rPr>
+          <w:rFonts w:ascii="Georgia" w:eastAsia="Georgia" w:hAnsi="Georgia" w:cs="Georgia"/>
+          <w:sz w:val="28"/>
+          <w:lang w:val="it-IT"/>
+        </w:rPr>
+        <w:t xml:space="preserve"> è reindirizzato alla pagina di Login dopo un messaggio di Login non riuscito.</w:t>
+      </w:r>
+    </w:p>
+    <w:p>
+      <w:pPr>
+        <w:pStyle w:val="Standard"/>
+        <w:ind w:left="708"/>
+        <w:rPr>
+          <w:rFonts w:ascii="Georgia" w:eastAsia="Georgia" w:hAnsi="Georgia" w:cs="Georgia"/>
+          <w:i/>
+          <w:iCs/>
+          <w:sz w:val="28"/>
+          <w:u w:val="single"/>
+          <w:lang w:val="it-IT"/>
+        </w:rPr>
+      </w:pPr>
+      <w:proofErr w:type="spellStart"/>
+      <w:r>
+        <w:rPr>
+          <w:rFonts w:ascii="Georgia" w:eastAsia="Georgia" w:hAnsi="Georgia" w:cs="Georgia"/>
+          <w:i/>
+          <w:iCs/>
+          <w:sz w:val="28"/>
+          <w:u w:val="single"/>
+          <w:lang w:val="it-IT"/>
+        </w:rPr>
+        <w:t>Quality</w:t>
+      </w:r>
+      <w:proofErr w:type="spellEnd"/>
+      <w:r>
+        <w:rPr>
+          <w:rFonts w:ascii="Georgia" w:eastAsia="Georgia" w:hAnsi="Georgia" w:cs="Georgia"/>
           <w:i/>
           <w:iCs/>
           <w:sz w:val="28"/>
@@ -9386,34 +9638,38 @@
           <w:u w:val="single"/>
           <w:lang w:val="it-IT"/>
         </w:rPr>
-        <w:t>actors</w:t>
+        <w:t>requirements</w:t>
       </w:r>
       <w:proofErr w:type="spellEnd"/>
       <w:r>
         <w:rPr>
           <w:rFonts w:ascii="Georgia" w:eastAsia="Georgia" w:hAnsi="Georgia" w:cs="Georgia"/>
-          <w:sz w:val="28"/>
+          <w:i/>
+          <w:iCs/>
+          <w:sz w:val="28"/>
+          <w:u w:val="single"/>
           <w:lang w:val="it-IT"/>
         </w:rPr>
         <w:t xml:space="preserve">    </w:t>
       </w:r>
-      <w:proofErr w:type="spellStart"/>
-      <w:r>
+    </w:p>
+    <w:p>
+      <w:pPr>
+        <w:pStyle w:val="Standard"/>
+        <w:ind w:left="708"/>
         <w:rPr>
           <w:rFonts w:ascii="Georgia" w:eastAsia="Georgia" w:hAnsi="Georgia" w:cs="Georgia"/>
           <w:sz w:val="28"/>
           <w:lang w:val="it-IT"/>
         </w:rPr>
-        <w:t>Initiated</w:t>
-      </w:r>
-      <w:proofErr w:type="spellEnd"/>
+      </w:pPr>
       <w:r>
         <w:rPr>
           <w:rFonts w:ascii="Georgia" w:eastAsia="Georgia" w:hAnsi="Georgia" w:cs="Georgia"/>
           <w:sz w:val="28"/>
           <w:lang w:val="it-IT"/>
         </w:rPr>
-        <w:t xml:space="preserve"> by Utente</w:t>
+        <w:t>• Il completamento della procedura di Login deve essere effettuato in massimo 30 secondi.</w:t>
       </w:r>
     </w:p>
     <w:p>
@@ -9422,25 +9678,51 @@
         <w:ind w:left="708"/>
         <w:rPr>
           <w:rFonts w:ascii="Georgia" w:eastAsia="Georgia" w:hAnsi="Georgia" w:cs="Georgia"/>
-          <w:i/>
-          <w:iCs/>
-          <w:sz w:val="28"/>
-          <w:u w:val="single"/>
-          <w:lang w:val="it-IT"/>
-        </w:rPr>
-      </w:pPr>
-      <w:r>
+          <w:sz w:val="28"/>
+          <w:lang w:val="it-IT"/>
+        </w:rPr>
+      </w:pPr>
+    </w:p>
+    <w:p>
+      <w:pPr>
+        <w:pStyle w:val="Standard"/>
+        <w:ind w:left="708"/>
+        <w:rPr>
+          <w:rFonts w:eastAsia="Arial" w:cs="F"/>
+        </w:rPr>
+      </w:pPr>
+    </w:p>
+    <w:p>
+      <w:pPr>
+        <w:pStyle w:val="Standard"/>
+        <w:ind w:left="708"/>
+        <w:rPr>
+          <w:rFonts w:ascii="Georgia" w:hAnsi="Georgia"/>
+          <w:b/>
+          <w:sz w:val="28"/>
+          <w:lang w:val="it-IT"/>
+        </w:rPr>
+      </w:pPr>
+      <w:r>
+        <w:rPr>
+          <w:rFonts w:ascii="Georgia" w:hAnsi="Georgia"/>
+          <w:b/>
+          <w:sz w:val="28"/>
+          <w:lang w:val="it-IT"/>
+        </w:rPr>
+        <w:t>3.4.2.8 Registrazione non riuscita</w:t>
+      </w:r>
+    </w:p>
+    <w:p>
+      <w:pPr>
+        <w:pStyle w:val="Standard"/>
+        <w:ind w:left="708"/>
         <w:rPr>
           <w:rFonts w:ascii="Georgia" w:eastAsia="Georgia" w:hAnsi="Georgia" w:cs="Georgia"/>
-          <w:i/>
-          <w:iCs/>
-          <w:sz w:val="28"/>
-          <w:u w:val="single"/>
-          <w:lang w:val="it-IT"/>
-        </w:rPr>
-        <w:t xml:space="preserve">Flow of </w:t>
-      </w:r>
-      <w:proofErr w:type="spellStart"/>
+          <w:sz w:val="28"/>
+          <w:lang w:val="it-IT"/>
+        </w:rPr>
+      </w:pPr>
       <w:r>
         <w:rPr>
           <w:rFonts w:ascii="Georgia" w:eastAsia="Georgia" w:hAnsi="Georgia" w:cs="Georgia"/>
@@ -9450,7 +9732,37 @@
           <w:u w:val="single"/>
           <w:lang w:val="it-IT"/>
         </w:rPr>
-        <w:t>events</w:t>
+        <w:t xml:space="preserve">Use case </w:t>
+      </w:r>
+      <w:proofErr w:type="spellStart"/>
+      <w:r>
+        <w:rPr>
+          <w:rFonts w:ascii="Georgia" w:eastAsia="Georgia" w:hAnsi="Georgia" w:cs="Georgia"/>
+          <w:i/>
+          <w:iCs/>
+          <w:sz w:val="28"/>
+          <w:u w:val="single"/>
+          <w:lang w:val="it-IT"/>
+        </w:rPr>
+        <w:t>name</w:t>
+      </w:r>
+      <w:proofErr w:type="spellEnd"/>
+      <w:r>
+        <w:rPr>
+          <w:rFonts w:ascii="Georgia" w:eastAsia="Georgia" w:hAnsi="Georgia" w:cs="Georgia"/>
+          <w:sz w:val="28"/>
+          <w:lang w:val="it-IT"/>
+        </w:rPr>
+        <w:t xml:space="preserve">         </w:t>
+      </w:r>
+      <w:proofErr w:type="spellStart"/>
+      <w:r>
+        <w:rPr>
+          <w:rFonts w:ascii="Georgia" w:eastAsia="Georgia" w:hAnsi="Georgia" w:cs="Georgia"/>
+          <w:sz w:val="28"/>
+          <w:lang w:val="it-IT"/>
+        </w:rPr>
+        <w:t>RegistrazioneErrata</w:t>
       </w:r>
       <w:proofErr w:type="spellEnd"/>
     </w:p>
@@ -9461,17 +9773,38 @@
         <w:rPr>
           <w:rFonts w:ascii="Georgia" w:eastAsia="Georgia" w:hAnsi="Georgia" w:cs="Georgia"/>
           <w:sz w:val="28"/>
-          <w:lang w:val="it-IT"/>
+          <w:lang w:val="en-US"/>
         </w:rPr>
       </w:pPr>
       <w:r>
         <w:rPr>
           <w:rFonts w:ascii="Georgia" w:eastAsia="Georgia" w:hAnsi="Georgia" w:cs="Georgia"/>
-          <w:sz w:val="28"/>
-          <w:lang w:val="it-IT"/>
-        </w:rPr>
-        <w:t>1. L'utente clicca sul bottone di Login presente sulla Home Page.</w:t>
-      </w:r>
+          <w:i/>
+          <w:iCs/>
+          <w:sz w:val="28"/>
+          <w:u w:val="single"/>
+          <w:lang w:val="en-US"/>
+        </w:rPr>
+        <w:t>Participating actors</w:t>
+      </w:r>
+      <w:r>
+        <w:rPr>
+          <w:rFonts w:ascii="Georgia" w:eastAsia="Georgia" w:hAnsi="Georgia" w:cs="Georgia"/>
+          <w:sz w:val="28"/>
+          <w:lang w:val="en-US"/>
+        </w:rPr>
+        <w:t xml:space="preserve">    Initiated by </w:t>
+      </w:r>
+      <w:proofErr w:type="spellStart"/>
+      <w:r>
+        <w:rPr>
+          <w:rFonts w:ascii="Georgia" w:eastAsia="Georgia" w:hAnsi="Georgia" w:cs="Georgia"/>
+          <w:sz w:val="28"/>
+          <w:lang w:val="en-US"/>
+        </w:rPr>
+        <w:t>Visitatore</w:t>
+      </w:r>
+      <w:proofErr w:type="spellEnd"/>
     </w:p>
     <w:p>
       <w:pPr>
@@ -9479,25 +9812,101 @@
         <w:ind w:left="708"/>
         <w:rPr>
           <w:rFonts w:ascii="Georgia" w:eastAsia="Georgia" w:hAnsi="Georgia" w:cs="Georgia"/>
-          <w:sz w:val="28"/>
-          <w:lang w:val="it-IT"/>
+          <w:i/>
+          <w:iCs/>
+          <w:sz w:val="28"/>
+          <w:u w:val="single"/>
+          <w:lang w:val="en-US"/>
         </w:rPr>
       </w:pPr>
       <w:r>
         <w:rPr>
           <w:rFonts w:ascii="Georgia" w:eastAsia="Georgia" w:hAnsi="Georgia" w:cs="Georgia"/>
-          <w:sz w:val="28"/>
-          <w:lang w:val="it-IT"/>
-        </w:rPr>
-        <w:t xml:space="preserve">2. L'utente compila la </w:t>
-      </w:r>
-      <w:proofErr w:type="spellStart"/>
-      <w:r>
+          <w:i/>
+          <w:iCs/>
+          <w:sz w:val="28"/>
+          <w:u w:val="single"/>
+          <w:lang w:val="en-US"/>
+        </w:rPr>
+        <w:t>Flow of events</w:t>
+      </w:r>
+    </w:p>
+    <w:p>
+      <w:pPr>
+        <w:pStyle w:val="Standard"/>
+        <w:ind w:left="708"/>
         <w:rPr>
           <w:rFonts w:ascii="Georgia" w:eastAsia="Georgia" w:hAnsi="Georgia" w:cs="Georgia"/>
           <w:sz w:val="28"/>
           <w:lang w:val="it-IT"/>
         </w:rPr>
+      </w:pPr>
+      <w:r>
+        <w:rPr>
+          <w:rFonts w:ascii="Georgia" w:eastAsia="Georgia" w:hAnsi="Georgia" w:cs="Georgia"/>
+          <w:sz w:val="28"/>
+          <w:lang w:val="it-IT"/>
+        </w:rPr>
+        <w:t xml:space="preserve">1. </w:t>
+      </w:r>
+      <w:r>
+        <w:rPr>
+          <w:rFonts w:ascii="Georgia" w:eastAsia="Georgia" w:hAnsi="Georgia" w:cs="Georgia"/>
+          <w:sz w:val="28"/>
+          <w:lang w:val="it-IT"/>
+        </w:rPr>
+        <w:t>il visitatore</w:t>
+      </w:r>
+      <w:r>
+        <w:rPr>
+          <w:rFonts w:ascii="Georgia" w:eastAsia="Georgia" w:hAnsi="Georgia" w:cs="Georgia"/>
+          <w:sz w:val="28"/>
+          <w:lang w:val="it-IT"/>
+        </w:rPr>
+        <w:t xml:space="preserve"> clicca sul bottone di Registrazione.</w:t>
+      </w:r>
+    </w:p>
+    <w:p>
+      <w:pPr>
+        <w:pStyle w:val="Standard"/>
+        <w:ind w:left="708"/>
+        <w:rPr>
+          <w:rFonts w:ascii="Georgia" w:eastAsia="Georgia" w:hAnsi="Georgia" w:cs="Georgia"/>
+          <w:sz w:val="28"/>
+          <w:lang w:val="it-IT"/>
+        </w:rPr>
+      </w:pPr>
+      <w:r>
+        <w:rPr>
+          <w:rFonts w:ascii="Georgia" w:eastAsia="Georgia" w:hAnsi="Georgia" w:cs="Georgia"/>
+          <w:sz w:val="28"/>
+          <w:lang w:val="it-IT"/>
+        </w:rPr>
+        <w:t xml:space="preserve">2. </w:t>
+      </w:r>
+      <w:r>
+        <w:rPr>
+          <w:rFonts w:ascii="Georgia" w:eastAsia="Georgia" w:hAnsi="Georgia" w:cs="Georgia"/>
+          <w:sz w:val="28"/>
+          <w:lang w:val="it-IT"/>
+        </w:rPr>
+        <w:t>il visitatore</w:t>
+      </w:r>
+      <w:r>
+        <w:rPr>
+          <w:rFonts w:ascii="Georgia" w:eastAsia="Georgia" w:hAnsi="Georgia" w:cs="Georgia"/>
+          <w:sz w:val="28"/>
+          <w:lang w:val="it-IT"/>
+        </w:rPr>
+        <w:t xml:space="preserve"> compila il </w:t>
+      </w:r>
+      <w:proofErr w:type="spellStart"/>
+      <w:r>
+        <w:rPr>
+          <w:rFonts w:ascii="Georgia" w:eastAsia="Georgia" w:hAnsi="Georgia" w:cs="Georgia"/>
+          <w:sz w:val="28"/>
+          <w:lang w:val="it-IT"/>
+        </w:rPr>
         <w:t>form</w:t>
       </w:r>
       <w:proofErr w:type="spellEnd"/>
@@ -9507,7 +9916,7 @@
           <w:sz w:val="28"/>
           <w:lang w:val="it-IT"/>
         </w:rPr>
-        <w:t xml:space="preserve"> di Login inserendo Email e Password, una volta compilata l'utente invia i dati tramite apposito bottone.</w:t>
+        <w:t xml:space="preserve"> di Registrazione inserendo nome, cognome, tipo documento, numero documento, e-mail e password.</w:t>
       </w:r>
     </w:p>
     <w:p>
@@ -9526,7 +9935,49 @@
           <w:sz w:val="28"/>
           <w:lang w:val="it-IT"/>
         </w:rPr>
-        <w:t>3. Il sistema controlla i dati.</w:t>
+        <w:t xml:space="preserve">3. </w:t>
+      </w:r>
+      <w:r>
+        <w:rPr>
+          <w:rFonts w:ascii="Georgia" w:eastAsia="Georgia" w:hAnsi="Georgia" w:cs="Georgia"/>
+          <w:sz w:val="28"/>
+          <w:lang w:val="it-IT"/>
+        </w:rPr>
+        <w:t xml:space="preserve">Una volta compilata la </w:t>
+      </w:r>
+      <w:proofErr w:type="spellStart"/>
+      <w:r>
+        <w:rPr>
+          <w:rFonts w:ascii="Georgia" w:eastAsia="Georgia" w:hAnsi="Georgia" w:cs="Georgia"/>
+          <w:sz w:val="28"/>
+          <w:lang w:val="it-IT"/>
+        </w:rPr>
+        <w:t>form</w:t>
+      </w:r>
+      <w:proofErr w:type="spellEnd"/>
+      <w:r>
+        <w:rPr>
+          <w:rFonts w:ascii="Georgia" w:eastAsia="Georgia" w:hAnsi="Georgia" w:cs="Georgia"/>
+          <w:sz w:val="28"/>
+          <w:lang w:val="it-IT"/>
+        </w:rPr>
+        <w:t xml:space="preserve"> di Registrazione </w:t>
+      </w:r>
+      <w:r>
+        <w:rPr>
+          <w:rFonts w:ascii="Georgia" w:eastAsia="Georgia" w:hAnsi="Georgia" w:cs="Georgia"/>
+          <w:sz w:val="28"/>
+          <w:lang w:val="it-IT"/>
+        </w:rPr>
+        <w:t>il visitatore</w:t>
+      </w:r>
+      <w:r>
+        <w:rPr>
+          <w:rFonts w:ascii="Georgia" w:eastAsia="Georgia" w:hAnsi="Georgia" w:cs="Georgia"/>
+          <w:sz w:val="28"/>
+          <w:lang w:val="it-IT"/>
+        </w:rPr>
+        <w:t xml:space="preserve"> invia i dati tramite apposito bottone.</w:t>
       </w:r>
     </w:p>
     <w:p>
@@ -9545,7 +9996,7 @@
           <w:sz w:val="28"/>
           <w:lang w:val="it-IT"/>
         </w:rPr>
-        <w:t xml:space="preserve">4. Il sistema non riconosce la combinazione Email-Password </w:t>
+        <w:t>4.</w:t>
       </w:r>
       <w:r>
         <w:rPr>
@@ -9553,7 +10004,7 @@
           <w:sz w:val="28"/>
           <w:lang w:val="it-IT"/>
         </w:rPr>
-        <w:t>poiché</w:t>
+        <w:t xml:space="preserve"> I</w:t>
       </w:r>
       <w:r>
         <w:rPr>
@@ -9561,7 +10012,25 @@
           <w:sz w:val="28"/>
           <w:lang w:val="it-IT"/>
         </w:rPr>
-        <w:t xml:space="preserve"> una delle due, o entrambe, sono sbagliate o inesistenti.</w:t>
+        <w:t xml:space="preserve">l sistema controlla i dati inseriti nella </w:t>
+      </w:r>
+      <w:proofErr w:type="spellStart"/>
+      <w:r>
+        <w:rPr>
+          <w:rFonts w:ascii="Georgia" w:eastAsia="Georgia" w:hAnsi="Georgia" w:cs="Georgia"/>
+          <w:sz w:val="28"/>
+          <w:lang w:val="it-IT"/>
+        </w:rPr>
+        <w:t>form</w:t>
+      </w:r>
+      <w:proofErr w:type="spellEnd"/>
+      <w:r>
+        <w:rPr>
+          <w:rFonts w:ascii="Georgia" w:eastAsia="Georgia" w:hAnsi="Georgia" w:cs="Georgia"/>
+          <w:sz w:val="28"/>
+          <w:lang w:val="it-IT"/>
+        </w:rPr>
+        <w:t>.</w:t>
       </w:r>
     </w:p>
     <w:p>
@@ -9570,16 +10039,51 @@
         <w:ind w:left="708"/>
         <w:rPr>
           <w:rFonts w:ascii="Georgia" w:eastAsia="Georgia" w:hAnsi="Georgia" w:cs="Georgia"/>
-          <w:i/>
-          <w:iCs/>
-          <w:sz w:val="28"/>
-          <w:u w:val="single"/>
+          <w:sz w:val="28"/>
           <w:lang w:val="it-IT"/>
         </w:rPr>
       </w:pPr>
       <w:r>
         <w:rPr>
           <w:rFonts w:ascii="Georgia" w:eastAsia="Georgia" w:hAnsi="Georgia" w:cs="Georgia"/>
+          <w:sz w:val="28"/>
+          <w:lang w:val="it-IT"/>
+        </w:rPr>
+        <w:t>5. Il sistema rileva che il Numero documento o l'e-mai</w:t>
+      </w:r>
+      <w:r>
+        <w:rPr>
+          <w:rFonts w:ascii="Georgia" w:eastAsia="Georgia" w:hAnsi="Georgia" w:cs="Georgia"/>
+          <w:sz w:val="28"/>
+          <w:lang w:val="it-IT"/>
+        </w:rPr>
+        <w:t>l sono già presenti</w:t>
+      </w:r>
+      <w:r>
+        <w:rPr>
+          <w:rFonts w:ascii="Georgia" w:eastAsia="Georgia" w:hAnsi="Georgia" w:cs="Georgia"/>
+          <w:sz w:val="28"/>
+          <w:lang w:val="it-IT"/>
+        </w:rPr>
+        <w:t>.</w:t>
+      </w:r>
+    </w:p>
+    <w:p>
+      <w:pPr>
+        <w:pStyle w:val="Standard"/>
+        <w:ind w:left="708"/>
+        <w:rPr>
+          <w:rFonts w:ascii="Georgia" w:eastAsia="Georgia" w:hAnsi="Georgia" w:cs="Georgia"/>
+          <w:i/>
+          <w:iCs/>
+          <w:sz w:val="28"/>
+          <w:u w:val="single"/>
+          <w:lang w:val="it-IT"/>
+        </w:rPr>
+      </w:pPr>
+      <w:r>
+        <w:rPr>
+          <w:rFonts w:ascii="Georgia" w:eastAsia="Georgia" w:hAnsi="Georgia" w:cs="Georgia"/>
           <w:i/>
           <w:iCs/>
           <w:sz w:val="28"/>
@@ -9601,6 +10105,17 @@
         <w:t>condition</w:t>
       </w:r>
       <w:proofErr w:type="spellEnd"/>
+      <w:r>
+        <w:rPr>
+          <w:rFonts w:ascii="Georgia" w:eastAsia="Georgia" w:hAnsi="Georgia" w:cs="Georgia"/>
+          <w:i/>
+          <w:iCs/>
+          <w:sz w:val="28"/>
+          <w:u w:val="single"/>
+          <w:lang w:val="it-IT"/>
+        </w:rPr>
+        <w:t xml:space="preserve">  </w:t>
+      </w:r>
     </w:p>
     <w:p>
       <w:pPr>
@@ -9608,10 +10123,7 @@
         <w:ind w:left="708"/>
         <w:rPr>
           <w:rFonts w:ascii="Georgia" w:eastAsia="Georgia" w:hAnsi="Georgia" w:cs="Georgia"/>
-          <w:i/>
-          <w:iCs/>
-          <w:sz w:val="28"/>
-          <w:u w:val="single"/>
+          <w:sz w:val="28"/>
           <w:lang w:val="it-IT"/>
         </w:rPr>
       </w:pPr>
@@ -9642,10 +10154,7 @@
       <w:r>
         <w:rPr>
           <w:rFonts w:ascii="Georgia" w:eastAsia="Georgia" w:hAnsi="Georgia" w:cs="Georgia"/>
-          <w:i/>
-          <w:iCs/>
-          <w:sz w:val="28"/>
-          <w:u w:val="single"/>
+          <w:sz w:val="28"/>
           <w:lang w:val="it-IT"/>
         </w:rPr>
         <w:t xml:space="preserve">    </w:t>
@@ -9667,7 +10176,23 @@
           <w:sz w:val="28"/>
           <w:lang w:val="it-IT"/>
         </w:rPr>
-        <w:t>• L'utente è reindirizzato alla pagina di Login dopo un messaggio di Login non riuscito.</w:t>
+        <w:t xml:space="preserve">• </w:t>
+      </w:r>
+      <w:r>
+        <w:rPr>
+          <w:rFonts w:ascii="Georgia" w:eastAsia="Georgia" w:hAnsi="Georgia" w:cs="Georgia"/>
+          <w:sz w:val="28"/>
+          <w:lang w:val="it-IT"/>
+        </w:rPr>
+        <w:t>il visitatore</w:t>
+      </w:r>
+      <w:r>
+        <w:rPr>
+          <w:rFonts w:ascii="Georgia" w:eastAsia="Georgia" w:hAnsi="Georgia" w:cs="Georgia"/>
+          <w:sz w:val="28"/>
+          <w:lang w:val="it-IT"/>
+        </w:rPr>
+        <w:t xml:space="preserve"> è reindirizzato alla pagina di registrazione dopo un messaggio di Registrazione non riuscita.</w:t>
       </w:r>
     </w:p>
     <w:p>
@@ -9676,10 +10201,7 @@
         <w:ind w:left="708"/>
         <w:rPr>
           <w:rFonts w:ascii="Georgia" w:eastAsia="Georgia" w:hAnsi="Georgia" w:cs="Georgia"/>
-          <w:i/>
-          <w:iCs/>
-          <w:sz w:val="28"/>
-          <w:u w:val="single"/>
+          <w:sz w:val="28"/>
           <w:lang w:val="it-IT"/>
         </w:rPr>
       </w:pPr>
@@ -9723,10 +10245,7 @@
       <w:r>
         <w:rPr>
           <w:rFonts w:ascii="Georgia" w:eastAsia="Georgia" w:hAnsi="Georgia" w:cs="Georgia"/>
-          <w:i/>
-          <w:iCs/>
-          <w:sz w:val="28"/>
-          <w:u w:val="single"/>
+          <w:sz w:val="28"/>
           <w:lang w:val="it-IT"/>
         </w:rPr>
         <w:t xml:space="preserve">    </w:t>
@@ -9748,7 +10267,7 @@
           <w:sz w:val="28"/>
           <w:lang w:val="it-IT"/>
         </w:rPr>
-        <w:t>• Il completamento della procedura di Login deve essere effettuato in massimo 30 secondi.</w:t>
+        <w:t>• Il completamento della procedura di Registrazione deve essere effettuato in massimo 30 secondi.</w:t>
       </w:r>
     </w:p>
     <w:p>
@@ -9764,22 +10283,19 @@
     </w:p>
     <w:p>
       <w:pPr>
-        <w:pStyle w:val="Standard"/>
-        <w:ind w:left="708"/>
-        <w:rPr>
-          <w:rFonts w:eastAsia="Arial" w:cs="F"/>
-        </w:rPr>
-      </w:pPr>
-    </w:p>
-    <w:p>
-      <w:pPr>
-        <w:pStyle w:val="Standard"/>
+        <w:rPr>
+          <w:rFonts w:ascii="Georgia" w:hAnsi="Georgia"/>
+          <w:sz w:val="28"/>
+        </w:rPr>
+      </w:pPr>
+    </w:p>
+    <w:p>
+      <w:pPr>
         <w:ind w:left="708"/>
         <w:rPr>
           <w:rFonts w:ascii="Georgia" w:hAnsi="Georgia"/>
           <w:b/>
           <w:sz w:val="28"/>
-          <w:lang w:val="it-IT"/>
         </w:rPr>
       </w:pPr>
       <w:r>
@@ -9787,627 +10303,42 @@
           <w:rFonts w:ascii="Georgia" w:hAnsi="Georgia"/>
           <w:b/>
           <w:sz w:val="28"/>
-          <w:lang w:val="it-IT"/>
-        </w:rPr>
-        <w:t>3.4.2.8 Registrazione non riuscita</w:t>
-      </w:r>
-    </w:p>
-    <w:p>
-      <w:pPr>
-        <w:pStyle w:val="Standard"/>
-        <w:ind w:left="708"/>
-        <w:rPr>
-          <w:rFonts w:ascii="Georgia" w:eastAsia="Georgia" w:hAnsi="Georgia" w:cs="Georgia"/>
-          <w:sz w:val="28"/>
-          <w:lang w:val="it-IT"/>
-        </w:rPr>
-      </w:pPr>
-      <w:r>
-        <w:rPr>
-          <w:rFonts w:ascii="Georgia" w:eastAsia="Georgia" w:hAnsi="Georgia" w:cs="Georgia"/>
-          <w:i/>
-          <w:iCs/>
-          <w:sz w:val="28"/>
-          <w:u w:val="single"/>
-          <w:lang w:val="it-IT"/>
-        </w:rPr>
-        <w:t xml:space="preserve">Use case </w:t>
-      </w:r>
-      <w:proofErr w:type="spellStart"/>
-      <w:r>
-        <w:rPr>
-          <w:rFonts w:ascii="Georgia" w:eastAsia="Georgia" w:hAnsi="Georgia" w:cs="Georgia"/>
-          <w:i/>
-          <w:iCs/>
-          <w:sz w:val="28"/>
-          <w:u w:val="single"/>
-          <w:lang w:val="it-IT"/>
-        </w:rPr>
-        <w:t>name</w:t>
-      </w:r>
-      <w:proofErr w:type="spellEnd"/>
-      <w:r>
-        <w:rPr>
-          <w:rFonts w:ascii="Georgia" w:eastAsia="Georgia" w:hAnsi="Georgia" w:cs="Georgia"/>
-          <w:sz w:val="28"/>
-          <w:lang w:val="it-IT"/>
+        </w:rPr>
+        <w:t>3.4.2.9 utente fa il check-in online</w:t>
+      </w:r>
+    </w:p>
+    <w:p>
+      <w:pPr>
+        <w:ind w:left="708"/>
+        <w:rPr>
+          <w:rFonts w:ascii="Georgia" w:hAnsi="Georgia"/>
+          <w:sz w:val="28"/>
+          <w:lang w:val="en-US"/>
+        </w:rPr>
+      </w:pPr>
+      <w:r>
+        <w:rPr>
+          <w:rFonts w:ascii="Georgia" w:hAnsi="Georgia"/>
+          <w:i/>
+          <w:sz w:val="28"/>
+          <w:u w:val="single"/>
+          <w:lang w:val="en-US"/>
+        </w:rPr>
+        <w:t>Use case name</w:t>
+      </w:r>
+      <w:r>
+        <w:rPr>
+          <w:rFonts w:ascii="Georgia" w:hAnsi="Georgia"/>
+          <w:sz w:val="28"/>
+          <w:lang w:val="en-US"/>
         </w:rPr>
         <w:t xml:space="preserve">         </w:t>
       </w:r>
-      <w:proofErr w:type="spellStart"/>
-      <w:r>
-        <w:rPr>
-          <w:rFonts w:ascii="Georgia" w:eastAsia="Georgia" w:hAnsi="Georgia" w:cs="Georgia"/>
-          <w:sz w:val="28"/>
-          <w:lang w:val="it-IT"/>
-        </w:rPr>
-        <w:t>RegistrazioneErrata</w:t>
-      </w:r>
-      <w:proofErr w:type="spellEnd"/>
-    </w:p>
-    <w:p>
-      <w:pPr>
-        <w:pStyle w:val="Standard"/>
-        <w:ind w:left="708"/>
-        <w:rPr>
-          <w:rFonts w:ascii="Georgia" w:eastAsia="Georgia" w:hAnsi="Georgia" w:cs="Georgia"/>
-          <w:sz w:val="28"/>
-          <w:lang w:val="it-IT"/>
-        </w:rPr>
-      </w:pPr>
-      <w:proofErr w:type="spellStart"/>
-      <w:r>
-        <w:rPr>
-          <w:rFonts w:ascii="Georgia" w:eastAsia="Georgia" w:hAnsi="Georgia" w:cs="Georgia"/>
-          <w:i/>
-          <w:iCs/>
-          <w:sz w:val="28"/>
-          <w:u w:val="single"/>
-          <w:lang w:val="it-IT"/>
-        </w:rPr>
-        <w:t>Participating</w:t>
-      </w:r>
-      <w:proofErr w:type="spellEnd"/>
-      <w:r>
-        <w:rPr>
-          <w:rFonts w:ascii="Georgia" w:eastAsia="Georgia" w:hAnsi="Georgia" w:cs="Georgia"/>
-          <w:i/>
-          <w:iCs/>
-          <w:sz w:val="28"/>
-          <w:u w:val="single"/>
-          <w:lang w:val="it-IT"/>
-        </w:rPr>
-        <w:t xml:space="preserve"> </w:t>
-      </w:r>
-      <w:proofErr w:type="spellStart"/>
-      <w:r>
-        <w:rPr>
-          <w:rFonts w:ascii="Georgia" w:eastAsia="Georgia" w:hAnsi="Georgia" w:cs="Georgia"/>
-          <w:i/>
-          <w:iCs/>
-          <w:sz w:val="28"/>
-          <w:u w:val="single"/>
-          <w:lang w:val="it-IT"/>
-        </w:rPr>
-        <w:t>actors</w:t>
-      </w:r>
-      <w:proofErr w:type="spellEnd"/>
-      <w:r>
-        <w:rPr>
-          <w:rFonts w:ascii="Georgia" w:eastAsia="Georgia" w:hAnsi="Georgia" w:cs="Georgia"/>
-          <w:sz w:val="28"/>
-          <w:lang w:val="it-IT"/>
-        </w:rPr>
-        <w:t xml:space="preserve">    </w:t>
-      </w:r>
-      <w:proofErr w:type="spellStart"/>
-      <w:r>
-        <w:rPr>
-          <w:rFonts w:ascii="Georgia" w:eastAsia="Georgia" w:hAnsi="Georgia" w:cs="Georgia"/>
-          <w:sz w:val="28"/>
-          <w:lang w:val="it-IT"/>
-        </w:rPr>
-        <w:t>Initiated</w:t>
-      </w:r>
-      <w:proofErr w:type="spellEnd"/>
-      <w:r>
-        <w:rPr>
-          <w:rFonts w:ascii="Georgia" w:eastAsia="Georgia" w:hAnsi="Georgia" w:cs="Georgia"/>
-          <w:sz w:val="28"/>
-          <w:lang w:val="it-IT"/>
-        </w:rPr>
-        <w:t xml:space="preserve"> by Utente</w:t>
-      </w:r>
-    </w:p>
-    <w:p>
-      <w:pPr>
-        <w:pStyle w:val="Standard"/>
-        <w:ind w:left="708"/>
-        <w:rPr>
-          <w:rFonts w:ascii="Georgia" w:eastAsia="Georgia" w:hAnsi="Georgia" w:cs="Georgia"/>
-          <w:i/>
-          <w:iCs/>
-          <w:sz w:val="28"/>
-          <w:u w:val="single"/>
-          <w:lang w:val="it-IT"/>
-        </w:rPr>
-      </w:pPr>
-      <w:r>
-        <w:rPr>
-          <w:rFonts w:ascii="Georgia" w:eastAsia="Georgia" w:hAnsi="Georgia" w:cs="Georgia"/>
-          <w:i/>
-          <w:iCs/>
-          <w:sz w:val="28"/>
-          <w:u w:val="single"/>
-          <w:lang w:val="it-IT"/>
-        </w:rPr>
-        <w:t xml:space="preserve">Flow of </w:t>
-      </w:r>
-      <w:proofErr w:type="spellStart"/>
-      <w:r>
-        <w:rPr>
-          <w:rFonts w:ascii="Georgia" w:eastAsia="Georgia" w:hAnsi="Georgia" w:cs="Georgia"/>
-          <w:i/>
-          <w:iCs/>
-          <w:sz w:val="28"/>
-          <w:u w:val="single"/>
-          <w:lang w:val="it-IT"/>
-        </w:rPr>
-        <w:t>events</w:t>
-      </w:r>
-      <w:proofErr w:type="spellEnd"/>
-    </w:p>
-    <w:p>
-      <w:pPr>
-        <w:pStyle w:val="Standard"/>
-        <w:ind w:left="708"/>
-        <w:rPr>
-          <w:rFonts w:ascii="Georgia" w:eastAsia="Georgia" w:hAnsi="Georgia" w:cs="Georgia"/>
-          <w:sz w:val="28"/>
-          <w:lang w:val="it-IT"/>
-        </w:rPr>
-      </w:pPr>
-      <w:r>
-        <w:rPr>
-          <w:rFonts w:ascii="Georgia" w:eastAsia="Georgia" w:hAnsi="Georgia" w:cs="Georgia"/>
-          <w:sz w:val="28"/>
-          <w:lang w:val="it-IT"/>
-        </w:rPr>
-        <w:t>1. L'utente clicca sul bottone di Registrazione.</w:t>
-      </w:r>
-    </w:p>
-    <w:p>
-      <w:pPr>
-        <w:pStyle w:val="Standard"/>
-        <w:ind w:left="708"/>
-        <w:rPr>
-          <w:rFonts w:ascii="Georgia" w:eastAsia="Georgia" w:hAnsi="Georgia" w:cs="Georgia"/>
-          <w:sz w:val="28"/>
-          <w:lang w:val="it-IT"/>
-        </w:rPr>
-      </w:pPr>
-      <w:r>
-        <w:rPr>
-          <w:rFonts w:ascii="Georgia" w:eastAsia="Georgia" w:hAnsi="Georgia" w:cs="Georgia"/>
-          <w:sz w:val="28"/>
-          <w:lang w:val="it-IT"/>
-        </w:rPr>
-        <w:t xml:space="preserve">2. L'utente compila il </w:t>
-      </w:r>
-      <w:proofErr w:type="spellStart"/>
-      <w:r>
-        <w:rPr>
-          <w:rFonts w:ascii="Georgia" w:eastAsia="Georgia" w:hAnsi="Georgia" w:cs="Georgia"/>
-          <w:sz w:val="28"/>
-          <w:lang w:val="it-IT"/>
-        </w:rPr>
-        <w:t>form</w:t>
-      </w:r>
-      <w:proofErr w:type="spellEnd"/>
-      <w:r>
-        <w:rPr>
-          <w:rFonts w:ascii="Georgia" w:eastAsia="Georgia" w:hAnsi="Georgia" w:cs="Georgia"/>
-          <w:sz w:val="28"/>
-          <w:lang w:val="it-IT"/>
-        </w:rPr>
-        <w:t xml:space="preserve"> di Registrazione inserendo nome, cognome, tipo documento, numero documento, e-mail e password.</w:t>
-      </w:r>
-    </w:p>
-    <w:p>
-      <w:pPr>
-        <w:pStyle w:val="Standard"/>
-        <w:ind w:left="708"/>
-        <w:rPr>
-          <w:rFonts w:ascii="Georgia" w:eastAsia="Georgia" w:hAnsi="Georgia" w:cs="Georgia"/>
-          <w:sz w:val="28"/>
-          <w:lang w:val="it-IT"/>
-        </w:rPr>
-      </w:pPr>
-      <w:r>
-        <w:rPr>
-          <w:rFonts w:ascii="Georgia" w:eastAsia="Georgia" w:hAnsi="Georgia" w:cs="Georgia"/>
-          <w:sz w:val="28"/>
-          <w:lang w:val="it-IT"/>
-        </w:rPr>
-        <w:t xml:space="preserve">3. </w:t>
-      </w:r>
-      <w:r>
-        <w:rPr>
-          <w:rFonts w:ascii="Georgia" w:eastAsia="Georgia" w:hAnsi="Georgia" w:cs="Georgia"/>
-          <w:sz w:val="28"/>
-          <w:lang w:val="it-IT"/>
-        </w:rPr>
-        <w:t xml:space="preserve">Una volta compilata la </w:t>
-      </w:r>
-      <w:proofErr w:type="spellStart"/>
-      <w:r>
-        <w:rPr>
-          <w:rFonts w:ascii="Georgia" w:eastAsia="Georgia" w:hAnsi="Georgia" w:cs="Georgia"/>
-          <w:sz w:val="28"/>
-          <w:lang w:val="it-IT"/>
-        </w:rPr>
-        <w:t>form</w:t>
-      </w:r>
-      <w:proofErr w:type="spellEnd"/>
-      <w:r>
-        <w:rPr>
-          <w:rFonts w:ascii="Georgia" w:eastAsia="Georgia" w:hAnsi="Georgia" w:cs="Georgia"/>
-          <w:sz w:val="28"/>
-          <w:lang w:val="it-IT"/>
-        </w:rPr>
-        <w:t xml:space="preserve"> di Registrazione l'utente invia i dati tramite apposito bottone.</w:t>
-      </w:r>
-    </w:p>
-    <w:p>
-      <w:pPr>
-        <w:pStyle w:val="Standard"/>
-        <w:ind w:left="708"/>
-        <w:rPr>
-          <w:rFonts w:ascii="Georgia" w:eastAsia="Georgia" w:hAnsi="Georgia" w:cs="Georgia"/>
-          <w:sz w:val="28"/>
-          <w:lang w:val="it-IT"/>
-        </w:rPr>
-      </w:pPr>
-      <w:r>
-        <w:rPr>
-          <w:rFonts w:ascii="Georgia" w:eastAsia="Georgia" w:hAnsi="Georgia" w:cs="Georgia"/>
-          <w:sz w:val="28"/>
-          <w:lang w:val="it-IT"/>
-        </w:rPr>
-        <w:t>4.</w:t>
-      </w:r>
-      <w:r>
-        <w:rPr>
-          <w:rFonts w:ascii="Georgia" w:eastAsia="Georgia" w:hAnsi="Georgia" w:cs="Georgia"/>
-          <w:sz w:val="28"/>
-          <w:lang w:val="it-IT"/>
-        </w:rPr>
-        <w:t xml:space="preserve"> I</w:t>
-      </w:r>
-      <w:r>
-        <w:rPr>
-          <w:rFonts w:ascii="Georgia" w:eastAsia="Georgia" w:hAnsi="Georgia" w:cs="Georgia"/>
-          <w:sz w:val="28"/>
-          <w:lang w:val="it-IT"/>
-        </w:rPr>
-        <w:t xml:space="preserve">l sistema controlla i dati inseriti nella </w:t>
-      </w:r>
-      <w:proofErr w:type="spellStart"/>
-      <w:r>
-        <w:rPr>
-          <w:rFonts w:ascii="Georgia" w:eastAsia="Georgia" w:hAnsi="Georgia" w:cs="Georgia"/>
-          <w:sz w:val="28"/>
-          <w:lang w:val="it-IT"/>
-        </w:rPr>
-        <w:t>form</w:t>
-      </w:r>
-      <w:proofErr w:type="spellEnd"/>
-      <w:r>
-        <w:rPr>
-          <w:rFonts w:ascii="Georgia" w:eastAsia="Georgia" w:hAnsi="Georgia" w:cs="Georgia"/>
-          <w:sz w:val="28"/>
-          <w:lang w:val="it-IT"/>
-        </w:rPr>
-        <w:t>.</w:t>
-      </w:r>
-    </w:p>
-    <w:p>
-      <w:pPr>
-        <w:pStyle w:val="Standard"/>
-        <w:ind w:left="708"/>
-        <w:rPr>
-          <w:rFonts w:ascii="Georgia" w:eastAsia="Georgia" w:hAnsi="Georgia" w:cs="Georgia"/>
-          <w:sz w:val="28"/>
-          <w:lang w:val="it-IT"/>
-        </w:rPr>
-      </w:pPr>
-      <w:r>
-        <w:rPr>
-          <w:rFonts w:ascii="Georgia" w:eastAsia="Georgia" w:hAnsi="Georgia" w:cs="Georgia"/>
-          <w:sz w:val="28"/>
-          <w:lang w:val="it-IT"/>
-        </w:rPr>
-        <w:t>5. Il sistema rileva che il Numero documento o l'e-mai</w:t>
-      </w:r>
-      <w:r>
-        <w:rPr>
-          <w:rFonts w:ascii="Georgia" w:eastAsia="Georgia" w:hAnsi="Georgia" w:cs="Georgia"/>
-          <w:sz w:val="28"/>
-          <w:lang w:val="it-IT"/>
-        </w:rPr>
-        <w:t>l sono già presenti</w:t>
-      </w:r>
-      <w:r>
-        <w:rPr>
-          <w:rFonts w:ascii="Georgia" w:eastAsia="Georgia" w:hAnsi="Georgia" w:cs="Georgia"/>
-          <w:sz w:val="28"/>
-          <w:lang w:val="it-IT"/>
-        </w:rPr>
-        <w:t>.</w:t>
-      </w:r>
-    </w:p>
-    <w:p>
-      <w:pPr>
-        <w:pStyle w:val="Standard"/>
-        <w:ind w:left="708"/>
-        <w:rPr>
-          <w:rFonts w:ascii="Georgia" w:eastAsia="Georgia" w:hAnsi="Georgia" w:cs="Georgia"/>
-          <w:i/>
-          <w:iCs/>
-          <w:sz w:val="28"/>
-          <w:u w:val="single"/>
-          <w:lang w:val="it-IT"/>
-        </w:rPr>
-      </w:pPr>
-      <w:r>
-        <w:rPr>
-          <w:rFonts w:ascii="Georgia" w:eastAsia="Georgia" w:hAnsi="Georgia" w:cs="Georgia"/>
-          <w:i/>
-          <w:iCs/>
-          <w:sz w:val="28"/>
-          <w:u w:val="single"/>
-          <w:lang w:val="it-IT"/>
-        </w:rPr>
-        <w:t xml:space="preserve">Entry </w:t>
-      </w:r>
-      <w:proofErr w:type="spellStart"/>
-      <w:r>
-        <w:rPr>
-          <w:rFonts w:ascii="Georgia" w:eastAsia="Georgia" w:hAnsi="Georgia" w:cs="Georgia"/>
-          <w:i/>
-          <w:iCs/>
-          <w:sz w:val="28"/>
-          <w:u w:val="single"/>
-          <w:lang w:val="it-IT"/>
-        </w:rPr>
-        <w:t>condition</w:t>
-      </w:r>
-      <w:proofErr w:type="spellEnd"/>
-      <w:r>
-        <w:rPr>
-          <w:rFonts w:ascii="Georgia" w:eastAsia="Georgia" w:hAnsi="Georgia" w:cs="Georgia"/>
-          <w:i/>
-          <w:iCs/>
-          <w:sz w:val="28"/>
-          <w:u w:val="single"/>
-          <w:lang w:val="it-IT"/>
-        </w:rPr>
-        <w:t xml:space="preserve">  </w:t>
-      </w:r>
-    </w:p>
-    <w:p>
-      <w:pPr>
-        <w:pStyle w:val="Standard"/>
-        <w:ind w:left="708"/>
-        <w:rPr>
-          <w:rFonts w:ascii="Georgia" w:eastAsia="Georgia" w:hAnsi="Georgia" w:cs="Georgia"/>
-          <w:sz w:val="28"/>
-          <w:lang w:val="it-IT"/>
-        </w:rPr>
-      </w:pPr>
-      <w:r>
-        <w:rPr>
-          <w:rFonts w:ascii="Georgia" w:eastAsia="Georgia" w:hAnsi="Georgia" w:cs="Georgia"/>
-          <w:i/>
-          <w:iCs/>
-          <w:sz w:val="28"/>
-          <w:u w:val="single"/>
-          <w:lang w:val="it-IT"/>
-        </w:rPr>
-        <w:t xml:space="preserve">Exit </w:t>
-      </w:r>
-      <w:proofErr w:type="spellStart"/>
-      <w:r>
-        <w:rPr>
-          <w:rFonts w:ascii="Georgia" w:eastAsia="Georgia" w:hAnsi="Georgia" w:cs="Georgia"/>
-          <w:i/>
-          <w:iCs/>
-          <w:sz w:val="28"/>
-          <w:u w:val="single"/>
-          <w:lang w:val="it-IT"/>
-        </w:rPr>
-        <w:t>conditions</w:t>
-      </w:r>
-      <w:proofErr w:type="spellEnd"/>
-      <w:r>
-        <w:rPr>
-          <w:rFonts w:ascii="Georgia" w:eastAsia="Georgia" w:hAnsi="Georgia" w:cs="Georgia"/>
-          <w:sz w:val="28"/>
-          <w:lang w:val="it-IT"/>
-        </w:rPr>
-        <w:t xml:space="preserve">    </w:t>
-      </w:r>
-    </w:p>
-    <w:p>
-      <w:pPr>
-        <w:pStyle w:val="Standard"/>
-        <w:ind w:left="708"/>
-        <w:rPr>
-          <w:rFonts w:ascii="Georgia" w:eastAsia="Georgia" w:hAnsi="Georgia" w:cs="Georgia"/>
-          <w:sz w:val="28"/>
-          <w:lang w:val="it-IT"/>
-        </w:rPr>
-      </w:pPr>
-      <w:r>
-        <w:rPr>
-          <w:rFonts w:ascii="Georgia" w:eastAsia="Georgia" w:hAnsi="Georgia" w:cs="Georgia"/>
-          <w:sz w:val="28"/>
-          <w:lang w:val="it-IT"/>
-        </w:rPr>
-        <w:t>• L'utente è reindirizzato alla pagina di registrazione dopo un messaggio di Registrazione non riuscita.</w:t>
-      </w:r>
-    </w:p>
-    <w:p>
-      <w:pPr>
-        <w:pStyle w:val="Standard"/>
-        <w:ind w:left="708"/>
-        <w:rPr>
-          <w:rFonts w:ascii="Georgia" w:eastAsia="Georgia" w:hAnsi="Georgia" w:cs="Georgia"/>
-          <w:sz w:val="28"/>
-          <w:lang w:val="it-IT"/>
-        </w:rPr>
-      </w:pPr>
-      <w:proofErr w:type="spellStart"/>
-      <w:r>
-        <w:rPr>
-          <w:rFonts w:ascii="Georgia" w:eastAsia="Georgia" w:hAnsi="Georgia" w:cs="Georgia"/>
-          <w:i/>
-          <w:iCs/>
-          <w:sz w:val="28"/>
-          <w:u w:val="single"/>
-          <w:lang w:val="it-IT"/>
-        </w:rPr>
-        <w:t>Quality</w:t>
-      </w:r>
-      <w:proofErr w:type="spellEnd"/>
-      <w:r>
-        <w:rPr>
-          <w:rFonts w:ascii="Georgia" w:eastAsia="Georgia" w:hAnsi="Georgia" w:cs="Georgia"/>
-          <w:i/>
-          <w:iCs/>
-          <w:sz w:val="28"/>
-          <w:u w:val="single"/>
-          <w:lang w:val="it-IT"/>
-        </w:rPr>
-        <w:t xml:space="preserve"> </w:t>
-      </w:r>
-      <w:proofErr w:type="spellStart"/>
-      <w:r>
-        <w:rPr>
-          <w:rFonts w:ascii="Georgia" w:eastAsia="Georgia" w:hAnsi="Georgia" w:cs="Georgia"/>
-          <w:i/>
-          <w:iCs/>
-          <w:sz w:val="28"/>
-          <w:u w:val="single"/>
-          <w:lang w:val="it-IT"/>
-        </w:rPr>
-        <w:t>requirements</w:t>
-      </w:r>
-      <w:proofErr w:type="spellEnd"/>
-      <w:r>
-        <w:rPr>
-          <w:rFonts w:ascii="Georgia" w:eastAsia="Georgia" w:hAnsi="Georgia" w:cs="Georgia"/>
-          <w:sz w:val="28"/>
-          <w:lang w:val="it-IT"/>
-        </w:rPr>
-        <w:t xml:space="preserve">    </w:t>
-      </w:r>
-    </w:p>
-    <w:p>
-      <w:pPr>
-        <w:pStyle w:val="Standard"/>
-        <w:ind w:left="708"/>
-        <w:rPr>
-          <w:rFonts w:ascii="Georgia" w:eastAsia="Georgia" w:hAnsi="Georgia" w:cs="Georgia"/>
-          <w:sz w:val="28"/>
-          <w:lang w:val="it-IT"/>
-        </w:rPr>
-      </w:pPr>
-      <w:r>
-        <w:rPr>
-          <w:rFonts w:ascii="Georgia" w:eastAsia="Georgia" w:hAnsi="Georgia" w:cs="Georgia"/>
-          <w:sz w:val="28"/>
-          <w:lang w:val="it-IT"/>
-        </w:rPr>
-        <w:t>• Il completamento della procedura di Registrazione deve essere effettuato in massimo 30 secondi.</w:t>
-      </w:r>
-    </w:p>
-    <w:p>
-      <w:pPr>
-        <w:pStyle w:val="Standard"/>
-        <w:ind w:left="708"/>
-        <w:rPr>
-          <w:rFonts w:ascii="Georgia" w:eastAsia="Georgia" w:hAnsi="Georgia" w:cs="Georgia"/>
-          <w:sz w:val="28"/>
-          <w:lang w:val="it-IT"/>
-        </w:rPr>
-      </w:pPr>
-    </w:p>
-    <w:p>
-      <w:pPr>
-        <w:rPr>
-          <w:rFonts w:ascii="Georgia" w:hAnsi="Georgia"/>
-          <w:sz w:val="28"/>
-        </w:rPr>
-      </w:pPr>
-    </w:p>
-    <w:p>
-      <w:pPr>
-        <w:ind w:left="708"/>
-        <w:rPr>
-          <w:rFonts w:ascii="Georgia" w:hAnsi="Georgia"/>
-          <w:b/>
-          <w:sz w:val="28"/>
-        </w:rPr>
-      </w:pPr>
-      <w:r>
-        <w:rPr>
-          <w:rFonts w:ascii="Georgia" w:hAnsi="Georgia"/>
-          <w:b/>
-          <w:sz w:val="28"/>
-        </w:rPr>
-        <w:t>3.4.2.9 utente fa il check-in online</w:t>
-      </w:r>
-    </w:p>
-    <w:p>
-      <w:pPr>
-        <w:ind w:left="708"/>
-        <w:rPr>
-          <w:rFonts w:ascii="Georgia" w:hAnsi="Georgia"/>
-          <w:sz w:val="28"/>
-        </w:rPr>
-      </w:pPr>
-      <w:r>
-        <w:rPr>
-          <w:rFonts w:ascii="Georgia" w:hAnsi="Georgia"/>
-          <w:i/>
-          <w:sz w:val="28"/>
-          <w:u w:val="single"/>
-        </w:rPr>
-        <w:t xml:space="preserve">Use case </w:t>
-      </w:r>
-      <w:proofErr w:type="spellStart"/>
-      <w:r>
-        <w:rPr>
-          <w:rFonts w:ascii="Georgia" w:hAnsi="Georgia"/>
-          <w:i/>
-          <w:sz w:val="28"/>
-          <w:u w:val="single"/>
-        </w:rPr>
-        <w:t>name</w:t>
-      </w:r>
-      <w:proofErr w:type="spellEnd"/>
-      <w:r>
-        <w:rPr>
-          <w:rFonts w:ascii="Georgia" w:hAnsi="Georgia"/>
-          <w:sz w:val="28"/>
-        </w:rPr>
-        <w:t xml:space="preserve">         </w:t>
-      </w:r>
-      <w:r>
-        <w:rPr>
-          <w:rFonts w:ascii="Georgia" w:hAnsi="Georgia"/>
-          <w:sz w:val="28"/>
+      <w:r>
+        <w:rPr>
+          <w:rFonts w:ascii="Georgia" w:hAnsi="Georgia"/>
+          <w:sz w:val="28"/>
+          <w:lang w:val="en-US"/>
         </w:rPr>
         <w:tab/>
         <w:t>Check-in</w:t>
@@ -10419,80 +10350,56 @@
         <w:rPr>
           <w:rFonts w:ascii="Georgia" w:hAnsi="Georgia"/>
           <w:sz w:val="28"/>
-        </w:rPr>
-      </w:pPr>
-      <w:proofErr w:type="spellStart"/>
-      <w:r>
-        <w:rPr>
-          <w:rFonts w:ascii="Georgia" w:hAnsi="Georgia"/>
-          <w:i/>
-          <w:sz w:val="28"/>
-          <w:u w:val="single"/>
-        </w:rPr>
-        <w:t>Participating</w:t>
-      </w:r>
-      <w:proofErr w:type="spellEnd"/>
-      <w:r>
-        <w:rPr>
-          <w:rFonts w:ascii="Georgia" w:hAnsi="Georgia"/>
-          <w:i/>
-          <w:sz w:val="28"/>
-          <w:u w:val="single"/>
-        </w:rPr>
-        <w:t xml:space="preserve"> </w:t>
-      </w:r>
-      <w:proofErr w:type="spellStart"/>
-      <w:r>
-        <w:rPr>
-          <w:rFonts w:ascii="Georgia" w:hAnsi="Georgia"/>
-          <w:i/>
-          <w:sz w:val="28"/>
-          <w:u w:val="single"/>
-        </w:rPr>
-        <w:t>actors</w:t>
-      </w:r>
-      <w:proofErr w:type="spellEnd"/>
-      <w:r>
-        <w:rPr>
-          <w:rFonts w:ascii="Georgia" w:hAnsi="Georgia"/>
-          <w:sz w:val="28"/>
-        </w:rPr>
-        <w:t xml:space="preserve">    </w:t>
-      </w:r>
-      <w:proofErr w:type="spellStart"/>
-      <w:r>
-        <w:rPr>
-          <w:rFonts w:ascii="Georgia" w:hAnsi="Georgia"/>
-          <w:sz w:val="28"/>
-        </w:rPr>
-        <w:t>Initiated</w:t>
-      </w:r>
-      <w:proofErr w:type="spellEnd"/>
-      <w:r>
-        <w:rPr>
-          <w:rFonts w:ascii="Georgia" w:hAnsi="Georgia"/>
-          <w:sz w:val="28"/>
-        </w:rPr>
-        <w:t xml:space="preserve"> by Utente</w:t>
-      </w:r>
-    </w:p>
-    <w:p>
-      <w:pPr>
-        <w:ind w:left="708"/>
-        <w:rPr>
-          <w:rFonts w:ascii="Georgia" w:hAnsi="Georgia"/>
-          <w:i/>
-          <w:sz w:val="28"/>
-          <w:u w:val="single"/>
-        </w:rPr>
-      </w:pPr>
-      <w:r>
-        <w:rPr>
-          <w:rFonts w:ascii="Georgia" w:hAnsi="Georgia"/>
-          <w:i/>
-          <w:sz w:val="28"/>
-          <w:u w:val="single"/>
-        </w:rPr>
+          <w:lang w:val="en-US"/>
+        </w:rPr>
+      </w:pPr>
+      <w:r>
+        <w:rPr>
+          <w:rFonts w:ascii="Georgia" w:hAnsi="Georgia"/>
+          <w:i/>
+          <w:sz w:val="28"/>
+          <w:u w:val="single"/>
+          <w:lang w:val="en-US"/>
+        </w:rPr>
+        <w:t>Participating actors</w:t>
+      </w:r>
+      <w:r>
+        <w:rPr>
+          <w:rFonts w:ascii="Georgia" w:hAnsi="Georgia"/>
+          <w:sz w:val="28"/>
+          <w:lang w:val="en-US"/>
+        </w:rPr>
+        <w:t xml:space="preserve">    Initiated by </w:t>
+      </w:r>
+      <w:proofErr w:type="spellStart"/>
+      <w:r>
+        <w:rPr>
+          <w:rFonts w:ascii="Georgia" w:hAnsi="Georgia"/>
+          <w:sz w:val="28"/>
+          <w:lang w:val="en-US"/>
+        </w:rPr>
+        <w:t>Utente</w:t>
+      </w:r>
+      <w:proofErr w:type="spellEnd"/>
+    </w:p>
+    <w:p>
+      <w:pPr>
+        <w:ind w:left="708"/>
+        <w:rPr>
+          <w:rFonts w:ascii="Georgia" w:hAnsi="Georgia"/>
+          <w:i/>
+          <w:sz w:val="28"/>
+          <w:u w:val="single"/>
+        </w:rPr>
+      </w:pPr>
+      <w:r>
+        <w:rPr>
+          <w:rFonts w:ascii="Georgia" w:hAnsi="Georgia"/>
+          <w:i/>
+          <w:sz w:val="28"/>
+          <w:u w:val="single"/>
+        </w:rPr>
+        <w:lastRenderedPageBreak/>
         <w:t xml:space="preserve">Flow of </w:t>
       </w:r>
       <w:proofErr w:type="spellStart"/>
@@ -10535,7 +10442,7 @@
           <w:rFonts w:ascii="Georgia" w:hAnsi="Georgia"/>
           <w:sz w:val="28"/>
         </w:rPr>
-        <w:t>L’utente clicca sull’apposito bottone per fare il check-in;</w:t>
+        <w:t>L’utente seleziona il volo di cui vorrebbe effettuare il check-in;</w:t>
       </w:r>
     </w:p>
     <w:p>
@@ -10557,124 +10464,41 @@
           <w:rFonts w:ascii="Georgia" w:hAnsi="Georgia"/>
           <w:sz w:val="28"/>
         </w:rPr>
-        <w:lastRenderedPageBreak/>
-        <w:t xml:space="preserve"> Ed inserisce le seguenti informazioni:</w:t>
+        <w:t>L’utente passa ad una pagina di info dove il bottone di check-in sarà disponibile solo se la data corrente rientra nei parametri della prenotazione;</w:t>
       </w:r>
     </w:p>
     <w:p>
       <w:pPr>
         <w:pStyle w:val="Paragrafoelenco"/>
-        <w:widowControl/>
         <w:numPr>
-          <w:ilvl w:val="4"/>
+          <w:ilvl w:val="3"/>
           <w:numId w:val="10"/>
         </w:numPr>
-        <w:suppressAutoHyphens w:val="0"/>
-        <w:autoSpaceDE w:val="0"/>
-        <w:autoSpaceDN/>
-        <w:adjustRightInd w:val="0"/>
-        <w:spacing w:line="254" w:lineRule="auto"/>
-        <w:ind w:left="1701"/>
+        <w:ind w:left="1162"/>
         <w:textAlignment w:val="auto"/>
         <w:rPr>
+          <w:rFonts w:ascii="Georgia" w:hAnsi="Georgia"/>
+          <w:sz w:val="28"/>
+        </w:rPr>
+      </w:pPr>
+      <w:r>
+        <w:rPr>
+          <w:rFonts w:ascii="Georgia" w:hAnsi="Georgia"/>
+          <w:sz w:val="28"/>
+        </w:rPr>
+        <w:t>L’utente clicca sull’apposito bottone per fare il check-in;</w:t>
+      </w:r>
+    </w:p>
+    <w:p>
+      <w:pPr>
+        <w:ind w:left="1162"/>
+        <w:textAlignment w:val="auto"/>
+        <w:rPr>
           <w:rFonts w:ascii="Georgia" w:hAnsi="Georgia" w:cs="Times-Italic"/>
           <w:iCs/>
           <w:sz w:val="28"/>
         </w:rPr>
       </w:pPr>
-      <w:r>
-        <w:rPr>
-          <w:rFonts w:ascii="Georgia" w:hAnsi="Georgia" w:cs="Times-Italic"/>
-          <w:iCs/>
-          <w:sz w:val="28"/>
-        </w:rPr>
-        <w:t>Codice prenotazione;</w:t>
-      </w:r>
-    </w:p>
-    <w:p>
-      <w:pPr>
-        <w:pStyle w:val="Paragrafoelenco"/>
-        <w:widowControl/>
-        <w:numPr>
-          <w:ilvl w:val="4"/>
-          <w:numId w:val="10"/>
-        </w:numPr>
-        <w:suppressAutoHyphens w:val="0"/>
-        <w:autoSpaceDE w:val="0"/>
-        <w:autoSpaceDN/>
-        <w:adjustRightInd w:val="0"/>
-        <w:spacing w:line="254" w:lineRule="auto"/>
-        <w:ind w:firstLine="1701"/>
-        <w:textAlignment w:val="auto"/>
-        <w:rPr>
-          <w:rFonts w:ascii="Georgia" w:hAnsi="Georgia" w:cs="Times-Italic"/>
-          <w:iCs/>
-          <w:sz w:val="28"/>
-        </w:rPr>
-      </w:pPr>
-      <w:r>
-        <w:rPr>
-          <w:rFonts w:ascii="Georgia" w:hAnsi="Georgia" w:cs="Times-Italic"/>
-          <w:iCs/>
-          <w:sz w:val="28"/>
-        </w:rPr>
-        <w:t>Nome;</w:t>
-      </w:r>
-    </w:p>
-    <w:p>
-      <w:pPr>
-        <w:pStyle w:val="Paragrafoelenco"/>
-        <w:widowControl/>
-        <w:numPr>
-          <w:ilvl w:val="4"/>
-          <w:numId w:val="10"/>
-        </w:numPr>
-        <w:suppressAutoHyphens w:val="0"/>
-        <w:autoSpaceDE w:val="0"/>
-        <w:autoSpaceDN/>
-        <w:adjustRightInd w:val="0"/>
-        <w:spacing w:line="254" w:lineRule="auto"/>
-        <w:ind w:firstLine="1701"/>
-        <w:textAlignment w:val="auto"/>
-        <w:rPr>
-          <w:rFonts w:ascii="Georgia" w:hAnsi="Georgia" w:cs="Times-Italic"/>
-          <w:iCs/>
-          <w:sz w:val="28"/>
-        </w:rPr>
-      </w:pPr>
-      <w:r>
-        <w:rPr>
-          <w:rFonts w:ascii="Georgia" w:hAnsi="Georgia" w:cs="Times-Italic"/>
-          <w:iCs/>
-          <w:sz w:val="28"/>
-        </w:rPr>
-        <w:t>Cognome.</w:t>
-      </w:r>
-    </w:p>
-    <w:p>
-      <w:pPr>
-        <w:widowControl/>
-        <w:suppressAutoHyphens w:val="0"/>
-        <w:autoSpaceDE w:val="0"/>
-        <w:autoSpaceDN/>
-        <w:adjustRightInd w:val="0"/>
-        <w:spacing w:line="254" w:lineRule="auto"/>
-        <w:ind w:left="1416"/>
-        <w:textAlignment w:val="auto"/>
-        <w:rPr>
-          <w:rFonts w:ascii="Georgia" w:hAnsi="Georgia" w:cs="Times-Italic"/>
-          <w:iCs/>
-          <w:sz w:val="28"/>
-        </w:rPr>
-      </w:pPr>
-      <w:r>
-        <w:rPr>
-          <w:rFonts w:ascii="Georgia" w:hAnsi="Georgia" w:cs="Times-Italic"/>
-          <w:iCs/>
-          <w:sz w:val="28"/>
-        </w:rPr>
-        <w:t>dopo aver inserito le informazioni preme il bottone per confermare;</w:t>
-      </w:r>
     </w:p>
     <w:p>
       <w:pPr>
@@ -10698,7 +10522,7 @@
           <w:iCs/>
           <w:sz w:val="28"/>
         </w:rPr>
-        <w:t>3.</w:t>
+        <w:t>4</w:t>
       </w:r>
       <w:r>
         <w:rPr>
@@ -10706,6 +10530,14 @@
           <w:iCs/>
           <w:sz w:val="28"/>
         </w:rPr>
+        <w:t>.</w:t>
+      </w:r>
+      <w:r>
+        <w:rPr>
+          <w:rFonts w:ascii="Georgia" w:hAnsi="Georgia" w:cs="Times-Italic"/>
+          <w:iCs/>
+          <w:sz w:val="28"/>
+        </w:rPr>
         <w:t xml:space="preserve"> </w:t>
       </w:r>
       <w:r>
@@ -10821,7 +10653,14 @@
           <w:rFonts w:ascii="Georgia" w:hAnsi="Georgia"/>
           <w:sz w:val="28"/>
         </w:rPr>
-        <w:t>E’ un utente già registrato con almeno un acquisto,</w:t>
+        <w:t xml:space="preserve">E’ un utente </w:t>
+      </w:r>
+      <w:r>
+        <w:rPr>
+          <w:rFonts w:ascii="Georgia" w:hAnsi="Georgia"/>
+          <w:sz w:val="28"/>
+        </w:rPr>
+        <w:t>con almeno un acquisto,</w:t>
       </w:r>
       <w:r>
         <w:rPr>
@@ -11261,7 +11100,14 @@
           <w:rFonts w:ascii="Georgia" w:hAnsi="Georgia"/>
           <w:sz w:val="28"/>
         </w:rPr>
-        <w:t>E’ un utente già registrato con almeno un volo prenotato.</w:t>
+        <w:t xml:space="preserve">E’ un utente </w:t>
+      </w:r>
+      <w:r>
+        <w:rPr>
+          <w:rFonts w:ascii="Georgia" w:hAnsi="Georgia"/>
+          <w:sz w:val="28"/>
+        </w:rPr>
+        <w:t>con almeno un volo prenotato.</w:t>
       </w:r>
     </w:p>
     <w:p>
@@ -11421,7 +11267,23 @@
           <w:b/>
           <w:sz w:val="28"/>
         </w:rPr>
-        <w:t>3.4.2.11 utente prenota un volo tramite ricerca dal sito</w:t>
+        <w:t xml:space="preserve">3.4.2.11 </w:t>
+      </w:r>
+      <w:r>
+        <w:rPr>
+          <w:rFonts w:ascii="Georgia" w:hAnsi="Georgia"/>
+          <w:b/>
+          <w:sz w:val="28"/>
+        </w:rPr>
+        <w:t xml:space="preserve">Visitatore </w:t>
+      </w:r>
+      <w:r>
+        <w:rPr>
+          <w:rFonts w:ascii="Georgia" w:hAnsi="Georgia"/>
+          <w:b/>
+          <w:sz w:val="28"/>
+        </w:rPr>
+        <w:t>ricerca volo</w:t>
       </w:r>
     </w:p>
     <w:p>
@@ -11504,7 +11366,7 @@
           <w:sz w:val="28"/>
           <w:lang w:val="en-GB"/>
         </w:rPr>
-        <w:t>Utente</w:t>
+        <w:t>Visitatore</w:t>
       </w:r>
       <w:proofErr w:type="spellEnd"/>
     </w:p>
@@ -11562,7 +11424,21 @@
           <w:rFonts w:ascii="Georgia" w:hAnsi="Georgia"/>
           <w:sz w:val="28"/>
         </w:rPr>
-        <w:t>1.L’utente accede alla pagina principale dove si ritrova i campi da compilare per effettuare una ricerca:</w:t>
+        <w:t>1.</w:t>
+      </w:r>
+      <w:r>
+        <w:rPr>
+          <w:rFonts w:ascii="Georgia" w:hAnsi="Georgia"/>
+          <w:sz w:val="28"/>
+        </w:rPr>
+        <w:t>il visitatore</w:t>
+      </w:r>
+      <w:r>
+        <w:rPr>
+          <w:rFonts w:ascii="Georgia" w:hAnsi="Georgia"/>
+          <w:sz w:val="28"/>
+        </w:rPr>
+        <w:t xml:space="preserve"> accede alla pagina principale dove si ritrova i campi da compilare per effettuare una ricerca:</w:t>
       </w:r>
     </w:p>
     <w:p>
@@ -11596,6 +11472,7 @@
           <w:rFonts w:ascii="Georgia" w:hAnsi="Georgia"/>
           <w:sz w:val="28"/>
         </w:rPr>
+        <w:lastRenderedPageBreak/>
         <w:t>2.aeroporto di destinazione;</w:t>
       </w:r>
     </w:p>
@@ -11613,7 +11490,6 @@
           <w:rFonts w:ascii="Georgia" w:hAnsi="Georgia"/>
           <w:sz w:val="28"/>
         </w:rPr>
-        <w:lastRenderedPageBreak/>
         <w:t>3.data di partenza;</w:t>
       </w:r>
     </w:p>
@@ -11681,7 +11557,223 @@
           <w:rFonts w:ascii="Georgia" w:hAnsi="Georgia"/>
           <w:sz w:val="28"/>
         </w:rPr>
-        <w:t>Una volta compilati correttamente i campi l’utente cliccherà il bottone di invio per iniziare la ricerca del volo da lui desiderato.</w:t>
+        <w:t xml:space="preserve">Una volta compilati correttamente i campi </w:t>
+      </w:r>
+      <w:r>
+        <w:rPr>
+          <w:rFonts w:ascii="Georgia" w:hAnsi="Georgia"/>
+          <w:sz w:val="28"/>
+        </w:rPr>
+        <w:t>il visitatore</w:t>
+      </w:r>
+      <w:r>
+        <w:rPr>
+          <w:rFonts w:ascii="Georgia" w:hAnsi="Georgia"/>
+          <w:sz w:val="28"/>
+        </w:rPr>
+        <w:t xml:space="preserve"> cliccherà il bottone di invio </w:t>
+      </w:r>
+      <w:r>
+        <w:rPr>
+          <w:rFonts w:ascii="Georgia" w:hAnsi="Georgia"/>
+          <w:sz w:val="28"/>
+        </w:rPr>
+        <w:t>il sistema ritorna i voli richiesti dall’utente</w:t>
+      </w:r>
+      <w:r>
+        <w:rPr>
+          <w:rFonts w:ascii="Georgia" w:hAnsi="Georgia"/>
+          <w:sz w:val="28"/>
+        </w:rPr>
+        <w:t>.</w:t>
+      </w:r>
+    </w:p>
+    <w:p>
+      <w:pPr>
+        <w:ind w:left="426" w:firstLine="708"/>
+        <w:rPr>
+          <w:rFonts w:ascii="Georgia" w:hAnsi="Georgia"/>
+          <w:i/>
+          <w:sz w:val="28"/>
+          <w:u w:val="single"/>
+        </w:rPr>
+      </w:pPr>
+      <w:r>
+        <w:rPr>
+          <w:rFonts w:ascii="Georgia" w:hAnsi="Georgia"/>
+          <w:i/>
+          <w:sz w:val="28"/>
+          <w:u w:val="single"/>
+        </w:rPr>
+        <w:t xml:space="preserve">Entry </w:t>
+      </w:r>
+      <w:proofErr w:type="spellStart"/>
+      <w:r>
+        <w:rPr>
+          <w:rFonts w:ascii="Georgia" w:hAnsi="Georgia"/>
+          <w:i/>
+          <w:sz w:val="28"/>
+          <w:u w:val="single"/>
+        </w:rPr>
+        <w:t>condition</w:t>
+      </w:r>
+      <w:proofErr w:type="spellEnd"/>
+      <w:r>
+        <w:rPr>
+          <w:rFonts w:ascii="Georgia" w:hAnsi="Georgia"/>
+          <w:i/>
+          <w:sz w:val="28"/>
+          <w:u w:val="single"/>
+        </w:rPr>
+        <w:t xml:space="preserve"> </w:t>
+      </w:r>
+    </w:p>
+    <w:p>
+      <w:pPr>
+        <w:ind w:left="708" w:firstLine="426"/>
+        <w:rPr>
+          <w:rFonts w:ascii="Georgia" w:hAnsi="Georgia"/>
+          <w:i/>
+          <w:sz w:val="28"/>
+        </w:rPr>
+      </w:pPr>
+      <w:r>
+        <w:rPr>
+          <w:rFonts w:ascii="Georgia" w:hAnsi="Georgia"/>
+          <w:i/>
+          <w:sz w:val="28"/>
+        </w:rPr>
+        <w:t>Il visitatore</w:t>
+      </w:r>
+      <w:r>
+        <w:rPr>
+          <w:rFonts w:ascii="Georgia" w:hAnsi="Georgia"/>
+          <w:i/>
+          <w:sz w:val="28"/>
+        </w:rPr>
+        <w:t xml:space="preserve"> si trova sulla home page</w:t>
+      </w:r>
+    </w:p>
+    <w:p>
+      <w:pPr>
+        <w:ind w:left="708" w:firstLine="426"/>
+        <w:rPr>
+          <w:rFonts w:ascii="Georgia" w:hAnsi="Georgia"/>
+          <w:sz w:val="28"/>
+        </w:rPr>
+      </w:pPr>
+      <w:r>
+        <w:rPr>
+          <w:rFonts w:ascii="Georgia" w:hAnsi="Georgia"/>
+          <w:i/>
+          <w:sz w:val="28"/>
+          <w:u w:val="single"/>
+        </w:rPr>
+        <w:t xml:space="preserve">Exit </w:t>
+      </w:r>
+      <w:proofErr w:type="spellStart"/>
+      <w:r>
+        <w:rPr>
+          <w:rFonts w:ascii="Georgia" w:hAnsi="Georgia"/>
+          <w:i/>
+          <w:sz w:val="28"/>
+          <w:u w:val="single"/>
+        </w:rPr>
+        <w:t>conditions</w:t>
+      </w:r>
+      <w:proofErr w:type="spellEnd"/>
+      <w:r>
+        <w:rPr>
+          <w:rFonts w:ascii="Georgia" w:hAnsi="Georgia"/>
+          <w:sz w:val="28"/>
+        </w:rPr>
+        <w:t xml:space="preserve">    </w:t>
+      </w:r>
+    </w:p>
+    <w:p>
+      <w:pPr>
+        <w:ind w:left="708" w:firstLine="426"/>
+        <w:rPr>
+          <w:rFonts w:ascii="Georgia" w:hAnsi="Georgia"/>
+          <w:sz w:val="28"/>
+        </w:rPr>
+      </w:pPr>
+      <w:r>
+        <w:rPr>
+          <w:rFonts w:ascii="Georgia" w:hAnsi="Georgia"/>
+          <w:sz w:val="28"/>
+        </w:rPr>
+        <w:t xml:space="preserve">• l’utente </w:t>
+      </w:r>
+      <w:r>
+        <w:rPr>
+          <w:rFonts w:ascii="Georgia" w:hAnsi="Georgia"/>
+          <w:sz w:val="28"/>
+        </w:rPr>
+        <w:t>si trova nella pagina di visualizza ricerca</w:t>
+      </w:r>
+      <w:r>
+        <w:rPr>
+          <w:rFonts w:ascii="Georgia" w:hAnsi="Georgia"/>
+          <w:sz w:val="28"/>
+        </w:rPr>
+        <w:t>.</w:t>
+      </w:r>
+    </w:p>
+    <w:p>
+      <w:pPr>
+        <w:ind w:left="708" w:firstLine="426"/>
+        <w:rPr>
+          <w:rFonts w:ascii="Georgia" w:hAnsi="Georgia"/>
+          <w:sz w:val="28"/>
+        </w:rPr>
+      </w:pPr>
+      <w:r>
+        <w:rPr>
+          <w:rFonts w:ascii="Georgia" w:hAnsi="Georgia"/>
+          <w:i/>
+          <w:sz w:val="28"/>
+          <w:u w:val="single"/>
+        </w:rPr>
+        <w:t xml:space="preserve"> </w:t>
+      </w:r>
+      <w:proofErr w:type="spellStart"/>
+      <w:r>
+        <w:rPr>
+          <w:rFonts w:ascii="Georgia" w:hAnsi="Georgia"/>
+          <w:i/>
+          <w:sz w:val="28"/>
+          <w:u w:val="single"/>
+        </w:rPr>
+        <w:t>Quality</w:t>
+      </w:r>
+      <w:proofErr w:type="spellEnd"/>
+      <w:r>
+        <w:rPr>
+          <w:rFonts w:ascii="Georgia" w:hAnsi="Georgia"/>
+          <w:i/>
+          <w:sz w:val="28"/>
+          <w:u w:val="single"/>
+        </w:rPr>
+        <w:t xml:space="preserve"> </w:t>
+      </w:r>
+      <w:proofErr w:type="spellStart"/>
+      <w:r>
+        <w:rPr>
+          <w:rFonts w:ascii="Georgia" w:hAnsi="Georgia"/>
+          <w:i/>
+          <w:sz w:val="28"/>
+          <w:u w:val="single"/>
+        </w:rPr>
+        <w:t>requirements</w:t>
+      </w:r>
+      <w:proofErr w:type="spellEnd"/>
+      <w:r>
+        <w:rPr>
+          <w:rFonts w:ascii="Georgia" w:hAnsi="Georgia"/>
+          <w:sz w:val="28"/>
+        </w:rPr>
+        <w:t xml:space="preserve">    </w:t>
       </w:r>
     </w:p>
     <w:p>
@@ -11697,7 +11789,7 @@
           <w:rFonts w:ascii="Georgia" w:hAnsi="Georgia"/>
           <w:sz w:val="28"/>
         </w:rPr>
-        <w:t>2.terminata la ricerca da parte del sistema l’utente avrà avanti una serie di voli che avranno data di partenza, aeroporto di partenza ed aeroporto di arrivo, corrispondenti a quelli inseriti dall’utente nei campi di ricerca.</w:t>
+        <w:t>• la registrazione della prenotazione del volo viene effettuata in massimo 15 secondi.</w:t>
       </w:r>
     </w:p>
     <w:p>
@@ -11708,12 +11800,144 @@
           <w:sz w:val="28"/>
         </w:rPr>
       </w:pPr>
-      <w:r>
-        <w:rPr>
-          <w:rFonts w:ascii="Georgia" w:hAnsi="Georgia"/>
-          <w:sz w:val="28"/>
-        </w:rPr>
-        <w:t xml:space="preserve">3.trovato il volo che soddisfa l’utente, egli cliccherà sullo stesso per iniziare la procedura di prenotazione. VEDI USE CASE </w:t>
+    </w:p>
+    <w:p>
+      <w:pPr>
+        <w:ind w:left="1134"/>
+        <w:rPr>
+          <w:rFonts w:ascii="Georgia" w:hAnsi="Georgia"/>
+          <w:sz w:val="28"/>
+        </w:rPr>
+      </w:pPr>
+    </w:p>
+    <w:p>
+      <w:pPr>
+        <w:ind w:left="1134"/>
+        <w:rPr>
+          <w:rFonts w:ascii="Georgia" w:hAnsi="Georgia"/>
+          <w:b/>
+          <w:sz w:val="28"/>
+        </w:rPr>
+      </w:pPr>
+      <w:r>
+        <w:rPr>
+          <w:rFonts w:ascii="Georgia" w:hAnsi="Georgia"/>
+          <w:b/>
+          <w:sz w:val="28"/>
+        </w:rPr>
+        <w:t>3.4.2.12</w:t>
+      </w:r>
+      <w:r>
+        <w:rPr>
+          <w:rFonts w:ascii="Georgia" w:hAnsi="Georgia"/>
+          <w:b/>
+          <w:sz w:val="28"/>
+        </w:rPr>
+        <w:t xml:space="preserve"> </w:t>
+      </w:r>
+      <w:r>
+        <w:rPr>
+          <w:rFonts w:ascii="Georgia" w:hAnsi="Georgia"/>
+          <w:b/>
+          <w:sz w:val="28"/>
+        </w:rPr>
+        <w:t>Visitatore v</w:t>
+      </w:r>
+      <w:r>
+        <w:rPr>
+          <w:rFonts w:ascii="Georgia" w:hAnsi="Georgia"/>
+          <w:b/>
+          <w:sz w:val="28"/>
+        </w:rPr>
+        <w:t>isualizza ricerca</w:t>
+      </w:r>
+    </w:p>
+    <w:p>
+      <w:pPr>
+        <w:ind w:left="1134"/>
+        <w:rPr>
+          <w:rFonts w:ascii="Georgia" w:hAnsi="Georgia"/>
+          <w:sz w:val="28"/>
+        </w:rPr>
+      </w:pPr>
+      <w:r>
+        <w:rPr>
+          <w:rFonts w:ascii="Georgia" w:hAnsi="Georgia"/>
+          <w:sz w:val="28"/>
+        </w:rPr>
+        <w:t xml:space="preserve">1. </w:t>
+      </w:r>
+      <w:r>
+        <w:rPr>
+          <w:rFonts w:ascii="Georgia" w:hAnsi="Georgia"/>
+          <w:sz w:val="28"/>
+        </w:rPr>
+        <w:t xml:space="preserve">terminata la ricerca da parte del sistema </w:t>
+      </w:r>
+      <w:r>
+        <w:rPr>
+          <w:rFonts w:ascii="Georgia" w:hAnsi="Georgia"/>
+          <w:sz w:val="28"/>
+        </w:rPr>
+        <w:t>il visitatore</w:t>
+      </w:r>
+      <w:r>
+        <w:rPr>
+          <w:rFonts w:ascii="Georgia" w:hAnsi="Georgia"/>
+          <w:sz w:val="28"/>
+        </w:rPr>
+        <w:t xml:space="preserve"> avrà avanti una serie di voli che avranno data di partenza, aeroporto di partenza ed aeroporto di arrivo, corrispondenti a quelli inseriti dall’utente nei campi di ricerca.</w:t>
+      </w:r>
+    </w:p>
+    <w:p>
+      <w:pPr>
+        <w:ind w:left="1134"/>
+        <w:rPr>
+          <w:rFonts w:ascii="Georgia" w:hAnsi="Georgia"/>
+          <w:sz w:val="28"/>
+        </w:rPr>
+      </w:pPr>
+      <w:r>
+        <w:rPr>
+          <w:rFonts w:ascii="Georgia" w:hAnsi="Georgia"/>
+          <w:sz w:val="28"/>
+        </w:rPr>
+        <w:t>2</w:t>
+      </w:r>
+      <w:r>
+        <w:rPr>
+          <w:rFonts w:ascii="Georgia" w:hAnsi="Georgia"/>
+          <w:sz w:val="28"/>
+        </w:rPr>
+        <w:t xml:space="preserve">.trovato il volo che soddisfa </w:t>
+      </w:r>
+      <w:r>
+        <w:rPr>
+          <w:rFonts w:ascii="Georgia" w:hAnsi="Georgia"/>
+          <w:sz w:val="28"/>
+        </w:rPr>
+        <w:t>il visitatore</w:t>
+      </w:r>
+      <w:r>
+        <w:rPr>
+          <w:rFonts w:ascii="Georgia" w:hAnsi="Georgia"/>
+          <w:sz w:val="28"/>
+        </w:rPr>
+        <w:t xml:space="preserve">, </w:t>
+      </w:r>
+      <w:r>
+        <w:rPr>
+          <w:rFonts w:ascii="Georgia" w:hAnsi="Georgia"/>
+          <w:sz w:val="28"/>
+        </w:rPr>
+        <w:t xml:space="preserve">se vuole procedere con l’acquisto egli cliccherà sul bottone </w:t>
+      </w:r>
+      <w:r>
+        <w:rPr>
+          <w:rFonts w:ascii="Georgia" w:hAnsi="Georgia"/>
+          <w:sz w:val="28"/>
+        </w:rPr>
+        <w:t xml:space="preserve">per iniziare la procedura di prenotazione. VEDI USE CASE </w:t>
       </w:r>
       <w:r>
         <w:rPr>
@@ -11759,7 +11983,7 @@
     </w:p>
     <w:p>
       <w:pPr>
-        <w:ind w:firstLine="708"/>
+        <w:ind w:left="426" w:firstLine="708"/>
         <w:rPr>
           <w:rFonts w:ascii="Georgia" w:hAnsi="Georgia"/>
           <w:i/>
@@ -11799,7 +12023,33 @@
     </w:p>
     <w:p>
       <w:pPr>
-        <w:ind w:left="708"/>
+        <w:ind w:left="426" w:firstLine="708"/>
+        <w:rPr>
+          <w:rFonts w:ascii="Georgia" w:hAnsi="Georgia"/>
+          <w:i/>
+          <w:sz w:val="28"/>
+        </w:rPr>
+      </w:pPr>
+      <w:r>
+        <w:rPr>
+          <w:rFonts w:ascii="Georgia" w:hAnsi="Georgia"/>
+          <w:i/>
+          <w:sz w:val="28"/>
+        </w:rPr>
+        <w:t xml:space="preserve">L’utente </w:t>
+      </w:r>
+      <w:r>
+        <w:rPr>
+          <w:rFonts w:ascii="Georgia" w:hAnsi="Georgia"/>
+          <w:i/>
+          <w:sz w:val="28"/>
+        </w:rPr>
+        <w:t>caso d’uso “ricerca volo”</w:t>
+      </w:r>
+    </w:p>
+    <w:p>
+      <w:pPr>
+        <w:ind w:left="708" w:firstLine="426"/>
         <w:rPr>
           <w:rFonts w:ascii="Georgia" w:hAnsi="Georgia"/>
           <w:sz w:val="28"/>
@@ -11835,7 +12085,7 @@
     </w:p>
     <w:p>
       <w:pPr>
-        <w:ind w:left="708"/>
+        <w:ind w:left="708" w:firstLine="426"/>
         <w:rPr>
           <w:rFonts w:ascii="Georgia" w:hAnsi="Georgia"/>
           <w:sz w:val="28"/>
@@ -11851,7 +12101,7 @@
     </w:p>
     <w:p>
       <w:pPr>
-        <w:ind w:left="708"/>
+        <w:ind w:left="708" w:firstLine="426"/>
         <w:rPr>
           <w:rFonts w:ascii="Georgia" w:hAnsi="Georgia"/>
           <w:sz w:val="28"/>
@@ -11907,7 +12157,7 @@
     </w:p>
     <w:p>
       <w:pPr>
-        <w:ind w:left="708"/>
+        <w:ind w:left="1134"/>
         <w:rPr>
           <w:rFonts w:ascii="Georgia" w:hAnsi="Georgia"/>
           <w:sz w:val="28"/>
@@ -11954,7 +12204,39 @@
           <w:b/>
           <w:sz w:val="28"/>
         </w:rPr>
-        <w:t>3.4.2.12 utente prenota un volo tramite offerta dal sito</w:t>
+        <w:t>3.4.2.1</w:t>
+      </w:r>
+      <w:r>
+        <w:rPr>
+          <w:rFonts w:ascii="Georgia" w:hAnsi="Georgia"/>
+          <w:b/>
+          <w:sz w:val="28"/>
+        </w:rPr>
+        <w:t>3</w:t>
+      </w:r>
+      <w:r>
+        <w:rPr>
+          <w:rFonts w:ascii="Georgia" w:hAnsi="Georgia"/>
+          <w:b/>
+          <w:sz w:val="28"/>
+        </w:rPr>
+        <w:t xml:space="preserve"> </w:t>
+      </w:r>
+      <w:r>
+        <w:rPr>
+          <w:rFonts w:ascii="Georgia" w:hAnsi="Georgia"/>
+          <w:b/>
+          <w:sz w:val="28"/>
+        </w:rPr>
+        <w:t>Visitatore</w:t>
+      </w:r>
+      <w:r>
+        <w:rPr>
+          <w:rFonts w:ascii="Georgia" w:hAnsi="Georgia"/>
+          <w:b/>
+          <w:sz w:val="28"/>
+        </w:rPr>
+        <w:t xml:space="preserve"> prenota un volo tramite offerta dal sito</w:t>
       </w:r>
     </w:p>
     <w:p>
@@ -12037,7 +12319,7 @@
           <w:sz w:val="28"/>
           <w:lang w:val="en-GB"/>
         </w:rPr>
-        <w:t>Utente</w:t>
+        <w:t>Visitatore</w:t>
       </w:r>
       <w:proofErr w:type="spellEnd"/>
     </w:p>
@@ -12095,7 +12377,35 @@
           <w:rFonts w:ascii="Georgia" w:hAnsi="Georgia"/>
           <w:sz w:val="28"/>
         </w:rPr>
-        <w:t>1.L’utente accede alla pagina principale dove si ritrova una serie di offerte per dei voli. Trovato un volo che lo soddisfa clicca sul relativo annuncio;</w:t>
+        <w:t>1.</w:t>
+      </w:r>
+      <w:r>
+        <w:rPr>
+          <w:rFonts w:ascii="Georgia" w:hAnsi="Georgia"/>
+          <w:sz w:val="28"/>
+        </w:rPr>
+        <w:t>il visitatore</w:t>
+      </w:r>
+      <w:r>
+        <w:rPr>
+          <w:rFonts w:ascii="Georgia" w:hAnsi="Georgia"/>
+          <w:sz w:val="28"/>
+        </w:rPr>
+        <w:t xml:space="preserve"> accede alla pagina </w:t>
+      </w:r>
+      <w:r>
+        <w:rPr>
+          <w:rFonts w:ascii="Georgia" w:hAnsi="Georgia"/>
+          <w:sz w:val="28"/>
+        </w:rPr>
+        <w:t>news</w:t>
+      </w:r>
+      <w:r>
+        <w:rPr>
+          <w:rFonts w:ascii="Georgia" w:hAnsi="Georgia"/>
+          <w:sz w:val="28"/>
+        </w:rPr>
+        <w:t xml:space="preserve"> dove si ritrova una serie di offerte per dei voli. Trovato un volo che lo soddisfa clicca sul relativo annuncio;</w:t>
       </w:r>
     </w:p>
     <w:p>
@@ -12112,7 +12422,21 @@
           <w:rFonts w:ascii="Georgia" w:hAnsi="Georgia"/>
           <w:sz w:val="28"/>
         </w:rPr>
-        <w:t>2.ora l’utente si ritrova avanti la schermata dove viene visualizzata l’offerta da lui selezionata, con tutti i dettagli del volo in questione:</w:t>
+        <w:t xml:space="preserve">2.ora </w:t>
+      </w:r>
+      <w:r>
+        <w:rPr>
+          <w:rFonts w:ascii="Georgia" w:hAnsi="Georgia"/>
+          <w:sz w:val="28"/>
+        </w:rPr>
+        <w:t>il visitatore</w:t>
+      </w:r>
+      <w:r>
+        <w:rPr>
+          <w:rFonts w:ascii="Georgia" w:hAnsi="Georgia"/>
+          <w:sz w:val="28"/>
+        </w:rPr>
+        <w:t xml:space="preserve"> si ritrova avanti la schermata dove viene visualizzata l’offerta da lui selezionata, con tutti i dettagli del volo in questione:</w:t>
       </w:r>
     </w:p>
     <w:p>
@@ -12129,6 +12453,7 @@
           <w:rFonts w:ascii="Georgia" w:hAnsi="Georgia"/>
           <w:sz w:val="28"/>
         </w:rPr>
+        <w:lastRenderedPageBreak/>
         <w:t>1.aeroporto di partenza;</w:t>
       </w:r>
     </w:p>
@@ -12231,7 +12556,21 @@
           <w:rFonts w:ascii="Georgia" w:hAnsi="Georgia"/>
           <w:sz w:val="28"/>
         </w:rPr>
-        <w:t xml:space="preserve">Soddisfatto della sua scelta l’utente clicca il bottone per iniziare la prenotazione. VEDI USE CASE </w:t>
+        <w:t>S</w:t>
+      </w:r>
+      <w:r>
+        <w:rPr>
+          <w:rFonts w:ascii="Georgia" w:hAnsi="Georgia"/>
+          <w:sz w:val="28"/>
+        </w:rPr>
+        <w:t>e s</w:t>
+      </w:r>
+      <w:r>
+        <w:rPr>
+          <w:rFonts w:ascii="Georgia" w:hAnsi="Georgia"/>
+          <w:sz w:val="28"/>
+        </w:rPr>
+        <w:t xml:space="preserve">oddisfatto della sua scelta l’utente clicca il bottone per iniziare la prenotazione. VEDI USE CASE </w:t>
       </w:r>
       <w:r>
         <w:rPr>
@@ -12317,6 +12656,32 @@
     </w:p>
     <w:p>
       <w:pPr>
+        <w:ind w:firstLine="708"/>
+        <w:rPr>
+          <w:rFonts w:ascii="Georgia" w:hAnsi="Georgia"/>
+          <w:i/>
+          <w:sz w:val="28"/>
+        </w:rPr>
+      </w:pPr>
+      <w:r>
+        <w:rPr>
+          <w:rFonts w:ascii="Georgia" w:hAnsi="Georgia"/>
+          <w:i/>
+          <w:sz w:val="28"/>
+        </w:rPr>
+        <w:t>Il visitatore</w:t>
+      </w:r>
+      <w:r>
+        <w:rPr>
+          <w:rFonts w:ascii="Georgia" w:hAnsi="Georgia"/>
+          <w:i/>
+          <w:sz w:val="28"/>
+        </w:rPr>
+        <w:t xml:space="preserve"> si trova nella home page</w:t>
+      </w:r>
+    </w:p>
+    <w:p>
+      <w:pPr>
         <w:ind w:left="708"/>
         <w:rPr>
           <w:rFonts w:ascii="Georgia" w:hAnsi="Georgia"/>
@@ -12364,7 +12729,21 @@
           <w:rFonts w:ascii="Georgia" w:hAnsi="Georgia"/>
           <w:sz w:val="28"/>
         </w:rPr>
-        <w:t>• l’utente inizia la procedura di prenotazione.</w:t>
+        <w:t xml:space="preserve">• </w:t>
+      </w:r>
+      <w:r>
+        <w:rPr>
+          <w:rFonts w:ascii="Georgia" w:hAnsi="Georgia"/>
+          <w:sz w:val="28"/>
+        </w:rPr>
+        <w:t>il visitatore</w:t>
+      </w:r>
+      <w:r>
+        <w:rPr>
+          <w:rFonts w:ascii="Georgia" w:hAnsi="Georgia"/>
+          <w:sz w:val="28"/>
+        </w:rPr>
+        <w:t xml:space="preserve"> inizia la procedura di prenotazione.</w:t>
       </w:r>
     </w:p>
     <w:p>
@@ -12436,7 +12815,6 @@
           <w:rFonts w:ascii="Georgia" w:hAnsi="Georgia"/>
           <w:sz w:val="28"/>
         </w:rPr>
-        <w:lastRenderedPageBreak/>
         <w:t>• la registrazione della prenotazione del volo viene effettuata in massimo 15 secondi.</w:t>
       </w:r>
     </w:p>
@@ -12457,8 +12835,6 @@
           <w:sz w:val="28"/>
         </w:rPr>
       </w:pPr>
-      <w:bookmarkStart w:id="1" w:name="_GoBack"/>
-      <w:bookmarkEnd w:id="1"/>
     </w:p>
     <w:p>
       <w:pPr>
@@ -12475,7 +12851,23 @@
           <w:b/>
           <w:sz w:val="28"/>
         </w:rPr>
-        <w:t xml:space="preserve">3.4.2.13 utente </w:t>
+        <w:t>3.4.2.1</w:t>
+      </w:r>
+      <w:r>
+        <w:rPr>
+          <w:rFonts w:ascii="Georgia" w:hAnsi="Georgia"/>
+          <w:b/>
+          <w:sz w:val="28"/>
+        </w:rPr>
+        <w:t>4</w:t>
+      </w:r>
+      <w:r>
+        <w:rPr>
+          <w:rFonts w:ascii="Georgia" w:hAnsi="Georgia"/>
+          <w:b/>
+          <w:sz w:val="28"/>
+        </w:rPr>
+        <w:t xml:space="preserve"> utente </w:t>
       </w:r>
       <w:r>
         <w:rPr>
@@ -12635,7 +13027,35 @@
           <w:rFonts w:ascii="Georgia" w:hAnsi="Georgia"/>
           <w:sz w:val="28"/>
         </w:rPr>
-        <w:t>L’utente si troverà davanti una schermata che gli permetterà di selezionare il posto(o posti) sull’aereo; tali posti sono suddivisi per classi(Premium ,B</w:t>
+        <w:t xml:space="preserve">L’utente si troverà davanti una schermata che gli permetterà di selezionare il posto(o posti) sull’aereo; tali posti sono </w:t>
+      </w:r>
+      <w:r>
+        <w:rPr>
+          <w:rFonts w:ascii="Georgia" w:hAnsi="Georgia"/>
+          <w:sz w:val="28"/>
+        </w:rPr>
+        <w:t>suddivisi per classi(Premium</w:t>
+      </w:r>
+      <w:r>
+        <w:rPr>
+          <w:rFonts w:ascii="Georgia" w:hAnsi="Georgia"/>
+          <w:sz w:val="28"/>
+        </w:rPr>
+        <w:t>,</w:t>
+      </w:r>
+      <w:r>
+        <w:rPr>
+          <w:rFonts w:ascii="Georgia" w:hAnsi="Georgia"/>
+          <w:sz w:val="28"/>
+        </w:rPr>
+        <w:t xml:space="preserve"> </w:t>
+      </w:r>
+      <w:r>
+        <w:rPr>
+          <w:rFonts w:ascii="Georgia" w:hAnsi="Georgia"/>
+          <w:sz w:val="28"/>
+        </w:rPr>
+        <w:t>B</w:t>
       </w:r>
       <w:r>
         <w:rPr>
@@ -13066,6 +13486,7 @@
           <w:rFonts w:ascii="Georgia" w:hAnsi="Georgia"/>
           <w:sz w:val="28"/>
         </w:rPr>
+        <w:lastRenderedPageBreak/>
         <w:t xml:space="preserve"> La schermata che apparirà adesso all’utente gli permetterà di confermare il pagament</w:t>
       </w:r>
       <w:r>
@@ -13288,6 +13709,16 @@
     </w:p>
     <w:p>
       <w:pPr>
+        <w:pStyle w:val="Paragrafoelenco"/>
+        <w:ind w:left="1428"/>
+        <w:rPr>
+          <w:rFonts w:ascii="Georgia" w:hAnsi="Georgia"/>
+          <w:sz w:val="28"/>
+        </w:rPr>
+      </w:pPr>
+    </w:p>
+    <w:p>
+      <w:pPr>
         <w:ind w:firstLine="708"/>
         <w:rPr>
           <w:rFonts w:ascii="Georgia" w:hAnsi="Georgia"/>
@@ -13337,7 +13768,6 @@
           <w:rFonts w:ascii="Georgia" w:hAnsi="Georgia"/>
           <w:sz w:val="28"/>
         </w:rPr>
-        <w:lastRenderedPageBreak/>
         <w:t>“</w:t>
       </w:r>
       <w:proofErr w:type="spellStart"/>
@@ -13528,7 +13958,23 @@
           <w:b/>
           <w:sz w:val="28"/>
         </w:rPr>
-        <w:t>3.4.2.14 utente modifica propri dati</w:t>
+        <w:t>3.4.2.1</w:t>
+      </w:r>
+      <w:r>
+        <w:rPr>
+          <w:rFonts w:ascii="Georgia" w:hAnsi="Georgia"/>
+          <w:b/>
+          <w:sz w:val="28"/>
+        </w:rPr>
+        <w:t>5</w:t>
+      </w:r>
+      <w:r>
+        <w:rPr>
+          <w:rFonts w:ascii="Georgia" w:hAnsi="Georgia"/>
+          <w:b/>
+          <w:sz w:val="28"/>
+        </w:rPr>
+        <w:t xml:space="preserve"> utente modifica propri dati</w:t>
       </w:r>
     </w:p>
     <w:p>
@@ -13978,8 +14424,115 @@
     </w:p>
     <w:p>
       <w:pPr>
-        <w:rPr>
-          <w:rFonts w:ascii="Georgia" w:hAnsi="Georgia"/>
+        <w:pStyle w:val="Paragrafoelenco"/>
+        <w:numPr>
+          <w:ilvl w:val="2"/>
+          <w:numId w:val="14"/>
+        </w:numPr>
+        <w:rPr>
+          <w:rFonts w:ascii="Georgia" w:hAnsi="Georgia"/>
+          <w:b/>
+          <w:sz w:val="28"/>
+        </w:rPr>
+      </w:pPr>
+      <w:r>
+        <w:rPr>
+          <w:rFonts w:ascii="Georgia" w:hAnsi="Georgia"/>
+          <w:b/>
+          <w:sz w:val="28"/>
+        </w:rPr>
+        <w:lastRenderedPageBreak/>
+        <w:t>Object Model</w:t>
+      </w:r>
+      <w:bookmarkStart w:id="1" w:name="_GoBack"/>
+      <w:bookmarkEnd w:id="1"/>
+    </w:p>
+    <w:p>
+      <w:pPr>
+        <w:pStyle w:val="Paragrafoelenco"/>
+        <w:ind w:left="2148"/>
+        <w:rPr>
+          <w:rFonts w:ascii="Georgia" w:hAnsi="Georgia"/>
+          <w:b/>
+          <w:sz w:val="28"/>
+        </w:rPr>
+      </w:pPr>
+    </w:p>
+    <w:p>
+      <w:pPr>
+        <w:pStyle w:val="Paragrafoelenco"/>
+        <w:ind w:left="2148" w:hanging="2290"/>
+        <w:rPr>
+          <w:rFonts w:ascii="Georgia" w:hAnsi="Georgia"/>
+          <w:b/>
+          <w:sz w:val="28"/>
+        </w:rPr>
+      </w:pPr>
+      <w:r>
+        <w:rPr>
+          <w:rFonts w:ascii="Georgia" w:hAnsi="Georgia"/>
+          <w:b/>
+          <w:noProof/>
+          <w:sz w:val="28"/>
+          <w:lang w:eastAsia="it-IT" w:bidi="ar-SA"/>
+        </w:rPr>
+        <w:drawing>
+          <wp:inline distT="0" distB="0" distL="0" distR="0">
+            <wp:extent cx="6110654" cy="4677507"/>
+            <wp:effectExtent l="0" t="0" r="4445" b="8890"/>
+            <wp:docPr id="6" name="Immagine 6" descr="C:\Users\Utente\Desktop\classDiagram.png"/>
+            <wp:cNvGraphicFramePr>
+              <a:graphicFrameLocks xmlns:a="http://schemas.openxmlformats.org/drawingml/2006/main" noChangeAspect="1"/>
+            </wp:cNvGraphicFramePr>
+            <a:graphic xmlns:a="http://schemas.openxmlformats.org/drawingml/2006/main">
+              <a:graphicData uri="http://schemas.openxmlformats.org/drawingml/2006/picture">
+                <pic:pic xmlns:pic="http://schemas.openxmlformats.org/drawingml/2006/picture">
+                  <pic:nvPicPr>
+                    <pic:cNvPr id="0" name="Picture 2" descr="C:\Users\Utente\Desktop\classDiagram.png"/>
+                    <pic:cNvPicPr>
+                      <a:picLocks noChangeAspect="1" noChangeArrowheads="1"/>
+                    </pic:cNvPicPr>
+                  </pic:nvPicPr>
+                  <pic:blipFill>
+                    <a:blip r:embed="rId9">
+                      <a:extLst>
+                        <a:ext uri="{28A0092B-C50C-407E-A947-70E740481C1C}">
+                          <a14:useLocalDpi xmlns:a14="http://schemas.microsoft.com/office/drawing/2010/main" val="0"/>
+                        </a:ext>
+                      </a:extLst>
+                    </a:blip>
+                    <a:srcRect/>
+                    <a:stretch>
+                      <a:fillRect/>
+                    </a:stretch>
+                  </pic:blipFill>
+                  <pic:spPr bwMode="auto">
+                    <a:xfrm>
+                      <a:off x="0" y="0"/>
+                      <a:ext cx="6110605" cy="4677469"/>
+                    </a:xfrm>
+                    <a:prstGeom prst="rect">
+                      <a:avLst/>
+                    </a:prstGeom>
+                    <a:noFill/>
+                    <a:ln>
+                      <a:noFill/>
+                    </a:ln>
+                  </pic:spPr>
+                </pic:pic>
+              </a:graphicData>
+            </a:graphic>
+          </wp:inline>
+        </w:drawing>
+      </w:r>
+    </w:p>
+    <w:p>
+      <w:pPr>
+        <w:pStyle w:val="Paragrafoelenco"/>
+        <w:ind w:left="2148" w:hanging="2290"/>
+        <w:rPr>
+          <w:rFonts w:ascii="Georgia" w:hAnsi="Georgia"/>
+          <w:b/>
           <w:sz w:val="28"/>
         </w:rPr>
       </w:pPr>
@@ -14962,9 +15515,9 @@
   </w:abstractNum>
   <w:abstractNum w:abstractNumId="11">
     <w:nsid w:val="74D727BC"/>
-    <w:multiLevelType w:val="hybridMultilevel"/>
-    <w:tmpl w:val="3DFAE944"/>
-    <w:lvl w:ilvl="0" w:tplc="0410000F">
+    <w:multiLevelType w:val="multilevel"/>
+    <w:tmpl w:val="C5B659E6"/>
+    <w:lvl w:ilvl="0">
       <w:start w:val="1"/>
       <w:numFmt w:val="decimal"/>
       <w:lvlText w:val="%1."/>
@@ -14973,77 +15526,109 @@
         <w:ind w:left="1428" w:hanging="360"/>
       </w:pPr>
     </w:lvl>
-    <w:lvl w:ilvl="1" w:tplc="04100019" w:tentative="1">
-      <w:start w:val="1"/>
-      <w:numFmt w:val="lowerLetter"/>
-      <w:lvlText w:val="%2."/>
+    <w:lvl w:ilvl="1">
+      <w:start w:val="4"/>
+      <w:numFmt w:val="decimal"/>
+      <w:isLgl/>
+      <w:lvlText w:val="%1.%2"/>
       <w:lvlJc w:val="left"/>
       <w:pPr>
-        <w:ind w:left="2148" w:hanging="360"/>
-      </w:pPr>
+        <w:ind w:left="1848" w:hanging="780"/>
+      </w:pPr>
+      <w:rPr>
+        <w:rFonts w:hint="default"/>
+      </w:rPr>
     </w:lvl>
-    <w:lvl w:ilvl="2" w:tplc="0410001B" w:tentative="1">
-      <w:start w:val="1"/>
-      <w:numFmt w:val="lowerRoman"/>
-      <w:lvlText w:val="%3."/>
-      <w:lvlJc w:val="right"/>
-      <w:pPr>
-        <w:ind w:left="2868" w:hanging="180"/>
-      </w:pPr>
+    <w:lvl w:ilvl="2">
+      <w:start w:val="3"/>
+      <w:numFmt w:val="decimal"/>
+      <w:isLgl/>
+      <w:lvlText w:val="%1.%2.%3"/>
+      <w:lvlJc w:val="left"/>
+      <w:pPr>
+        <w:ind w:left="2148" w:hanging="1080"/>
+      </w:pPr>
+      <w:rPr>
+        <w:rFonts w:hint="default"/>
+      </w:rPr>
     </w:lvl>
-    <w:lvl w:ilvl="3" w:tplc="0410000F" w:tentative="1">
+    <w:lvl w:ilvl="3">
       <w:start w:val="1"/>
       <w:numFmt w:val="decimal"/>
-      <w:lvlText w:val="%4."/>
+      <w:isLgl/>
+      <w:lvlText w:val="%1.%2.%3.%4"/>
       <w:lvlJc w:val="left"/>
       <w:pPr>
-        <w:ind w:left="3588" w:hanging="360"/>
-      </w:pPr>
+        <w:ind w:left="2148" w:hanging="1080"/>
+      </w:pPr>
+      <w:rPr>
+        <w:rFonts w:hint="default"/>
+      </w:rPr>
     </w:lvl>
-    <w:lvl w:ilvl="4" w:tplc="04100019" w:tentative="1">
-      <w:start w:val="1"/>
-      <w:numFmt w:val="lowerLetter"/>
-      <w:lvlText w:val="%5."/>
-      <w:lvlJc w:val="left"/>
-      <w:pPr>
-        <w:ind w:left="4308" w:hanging="360"/>
-      </w:pPr>
-    </w:lvl>
-    <w:lvl w:ilvl="5" w:tplc="0410001B" w:tentative="1">
-      <w:start w:val="1"/>
-      <w:numFmt w:val="lowerRoman"/>
-      <w:lvlText w:val="%6."/>
-      <w:lvlJc w:val="right"/>
-      <w:pPr>
-        <w:ind w:left="5028" w:hanging="180"/>
-      </w:pPr>
-    </w:lvl>
-    <w:lvl w:ilvl="6" w:tplc="0410000F" w:tentative="1">
+    <w:lvl w:ilvl="4">
       <w:start w:val="1"/>
       <w:numFmt w:val="decimal"/>
-      <w:lvlText w:val="%7."/>
+      <w:isLgl/>
+      <w:lvlText w:val="%1.%2.%3.%4.%5"/>
       <w:lvlJc w:val="left"/>
       <w:pPr>
-        <w:ind w:left="5748" w:hanging="360"/>
-      </w:pPr>
+        <w:ind w:left="2508" w:hanging="1440"/>
+      </w:pPr>
+      <w:rPr>
+        <w:rFonts w:hint="default"/>
+      </w:rPr>
     </w:lvl>
-    <w:lvl w:ilvl="7" w:tplc="04100019" w:tentative="1">
+    <w:lvl w:ilvl="5">
       <w:start w:val="1"/>
-      <w:numFmt w:val="lowerLetter"/>
-      <w:lvlText w:val="%8."/>
+      <w:numFmt w:val="decimal"/>
+      <w:isLgl/>
+      <w:lvlText w:val="%1.%2.%3.%4.%5.%6"/>
       <w:lvlJc w:val="left"/>
       <w:pPr>
-        <w:ind w:left="6468" w:hanging="360"/>
-      </w:pPr>
+        <w:ind w:left="2868" w:hanging="1800"/>
+      </w:pPr>
+      <w:rPr>
+        <w:rFonts w:hint="default"/>
+      </w:rPr>
     </w:lvl>
-    <w:lvl w:ilvl="8" w:tplc="0410001B" w:tentative="1">
+    <w:lvl w:ilvl="6">
       <w:start w:val="1"/>
-      <w:numFmt w:val="lowerRoman"/>
-      <w:lvlText w:val="%9."/>
-      <w:lvlJc w:val="right"/>
-      <w:pPr>
-        <w:ind w:left="7188" w:hanging="180"/>
-      </w:pPr>
+      <w:numFmt w:val="decimal"/>
+      <w:isLgl/>
+      <w:lvlText w:val="%1.%2.%3.%4.%5.%6.%7"/>
+      <w:lvlJc w:val="left"/>
+      <w:pPr>
+        <w:ind w:left="3228" w:hanging="2160"/>
+      </w:pPr>
+      <w:rPr>
+        <w:rFonts w:hint="default"/>
+      </w:rPr>
+    </w:lvl>
+    <w:lvl w:ilvl="7">
+      <w:start w:val="1"/>
+      <w:numFmt w:val="decimal"/>
+      <w:isLgl/>
+      <w:lvlText w:val="%1.%2.%3.%4.%5.%6.%7.%8"/>
+      <w:lvlJc w:val="left"/>
+      <w:pPr>
+        <w:ind w:left="3588" w:hanging="2520"/>
+      </w:pPr>
+      <w:rPr>
+        <w:rFonts w:hint="default"/>
+      </w:rPr>
+    </w:lvl>
+    <w:lvl w:ilvl="8">
+      <w:start w:val="1"/>
+      <w:numFmt w:val="decimal"/>
+      <w:isLgl/>
+      <w:lvlText w:val="%1.%2.%3.%4.%5.%6.%7.%8.%9"/>
+      <w:lvlJc w:val="left"/>
+      <w:pPr>
+        <w:ind w:left="3588" w:hanging="2520"/>
+      </w:pPr>
+      <w:rPr>
+        <w:rFonts w:hint="default"/>
+      </w:rPr>
     </w:lvl>
   </w:abstractNum>
   <w:abstractNum w:abstractNumId="12">
@@ -16929,7 +17514,7 @@
 </file>
 
 <file path=customXml/itemProps1.xml><?xml version="1.0" encoding="utf-8"?>
-<ds:datastoreItem xmlns:ds="http://schemas.openxmlformats.org/officeDocument/2006/customXml" ds:itemID="{761E3D91-5BE9-4345-8277-C1F4F3A19B3B}">
+<ds:datastoreItem xmlns:ds="http://schemas.openxmlformats.org/officeDocument/2006/customXml" ds:itemID="{DEECDD66-B97D-4778-ADC0-52B5E5AE2D5D}">
   <ds:schemaRefs>
     <ds:schemaRef ds:uri="http://schemas.openxmlformats.org/officeDocument/2006/bibliography"/>
   </ds:schemaRefs>

--- a/RAD.docx
+++ b/RAD.docx
@@ -1536,8 +1536,6 @@
               </w:rPr>
               <w:t xml:space="preserve">            </w:t>
             </w:r>
-            <w:bookmarkStart w:id="0" w:name="_GoBack"/>
-            <w:bookmarkEnd w:id="0"/>
             <w:r>
               <w:rPr>
                 <w:rFonts w:ascii="Georgia" w:eastAsia="Times-BoldItalic" w:hAnsi="Georgia" w:cs="Times-BoldItalic"/>
@@ -4128,8 +4126,8 @@
           <w:lang w:val="en-US"/>
         </w:rPr>
       </w:pPr>
-      <w:bookmarkStart w:id="1" w:name="3_4_1_Scenarios"/>
-      <w:bookmarkEnd w:id="1"/>
+      <w:bookmarkStart w:id="0" w:name="3_4_1_Scenarios"/>
+      <w:bookmarkEnd w:id="0"/>
       <w:r>
         <w:rPr>
           <w:rFonts w:ascii="Georgia" w:hAnsi="Georgia"/>
@@ -5828,10 +5826,10 @@
           <w:lang w:eastAsia="it-IT" w:bidi="ar-SA"/>
         </w:rPr>
         <w:drawing>
-          <wp:inline distT="0" distB="0" distL="0" distR="0">
-            <wp:extent cx="6115050" cy="4838700"/>
-            <wp:effectExtent l="0" t="0" r="0" b="0"/>
-            <wp:docPr id="5" name="Immagine 5" descr="C:\Users\Utente\Desktop\Immagine.jpg"/>
+          <wp:inline distT="0" distB="0" distL="0" distR="0" wp14:anchorId="229CB5BD" wp14:editId="70F4DF69">
+            <wp:extent cx="6110605" cy="5424805"/>
+            <wp:effectExtent l="0" t="0" r="4445" b="4445"/>
+            <wp:docPr id="4" name="Immagine 4" descr="C:\Users\Utente\Desktop\use case diagram.png"/>
             <wp:cNvGraphicFramePr>
               <a:graphicFrameLocks xmlns:a="http://schemas.openxmlformats.org/drawingml/2006/main" noChangeAspect="1"/>
             </wp:cNvGraphicFramePr>
@@ -5839,7 +5837,7 @@
               <a:graphicData uri="http://schemas.openxmlformats.org/drawingml/2006/picture">
                 <pic:pic xmlns:pic="http://schemas.openxmlformats.org/drawingml/2006/picture">
                   <pic:nvPicPr>
-                    <pic:cNvPr id="0" name="Picture 2" descr="C:\Users\Utente\Desktop\Immagine.jpg"/>
+                    <pic:cNvPr id="0" name="Picture 1" descr="C:\Users\Utente\Desktop\use case diagram.png"/>
                     <pic:cNvPicPr>
                       <a:picLocks noChangeAspect="1" noChangeArrowheads="1"/>
                     </pic:cNvPicPr>
@@ -5860,7 +5858,7 @@
                   <pic:spPr bwMode="auto">
                     <a:xfrm>
                       <a:off x="0" y="0"/>
-                      <a:ext cx="6115050" cy="4838700"/>
+                      <a:ext cx="6110605" cy="5424805"/>
                     </a:xfrm>
                     <a:prstGeom prst="rect">
                       <a:avLst/>
@@ -5892,6 +5890,7 @@
           <w:b/>
           <w:sz w:val="28"/>
         </w:rPr>
+        <w:lastRenderedPageBreak/>
         <w:t>3.4.2.1 Actors</w:t>
       </w:r>
     </w:p>
@@ -5936,15 +5935,28 @@
           <w:i/>
           <w:sz w:val="28"/>
         </w:rPr>
-        <w:lastRenderedPageBreak/>
-        <w:t>Utente</w:t>
-      </w:r>
-      <w:r>
-        <w:rPr>
-          <w:rFonts w:ascii="Georgia" w:hAnsi="Georgia"/>
-          <w:sz w:val="28"/>
-        </w:rPr>
-        <w:t>: esegue le funzioni principali del sito interagendo con il software;</w:t>
+        <w:t>Visitatore</w:t>
+      </w:r>
+      <w:r>
+        <w:rPr>
+          <w:rFonts w:ascii="Georgia" w:hAnsi="Georgia"/>
+          <w:sz w:val="28"/>
+        </w:rPr>
+        <w:t>: esegue le funzioni principali del sito interagendo con il software</w:t>
+      </w:r>
+      <w:r>
+        <w:rPr>
+          <w:rFonts w:ascii="Georgia" w:hAnsi="Georgia"/>
+          <w:sz w:val="28"/>
+        </w:rPr>
+        <w:t>, però non può acquistare voli</w:t>
+      </w:r>
+      <w:r>
+        <w:rPr>
+          <w:rFonts w:ascii="Georgia" w:hAnsi="Georgia"/>
+          <w:sz w:val="28"/>
+        </w:rPr>
+        <w:t>;</w:t>
       </w:r>
     </w:p>
     <w:p>
@@ -5956,20 +5968,53 @@
         </w:numPr>
         <w:rPr>
           <w:rFonts w:ascii="Georgia" w:hAnsi="Georgia"/>
-          <w:i/>
-          <w:sz w:val="28"/>
-        </w:rPr>
-      </w:pPr>
-      <w:proofErr w:type="spellStart"/>
-      <w:r>
-        <w:rPr>
-          <w:rFonts w:ascii="Georgia" w:hAnsi="Georgia"/>
-          <w:i/>
-          <w:sz w:val="28"/>
-        </w:rPr>
-        <w:t>Admin</w:t>
-      </w:r>
-      <w:proofErr w:type="spellEnd"/>
+          <w:sz w:val="28"/>
+        </w:rPr>
+      </w:pPr>
+      <w:r>
+        <w:rPr>
+          <w:rFonts w:ascii="Georgia" w:hAnsi="Georgia"/>
+          <w:i/>
+          <w:sz w:val="28"/>
+        </w:rPr>
+        <w:t>Utente</w:t>
+      </w:r>
+      <w:r>
+        <w:rPr>
+          <w:rFonts w:ascii="Georgia" w:hAnsi="Georgia"/>
+          <w:sz w:val="28"/>
+        </w:rPr>
+        <w:t>:</w:t>
+      </w:r>
+      <w:r>
+        <w:rPr>
+          <w:rFonts w:ascii="Georgia" w:hAnsi="Georgia"/>
+          <w:sz w:val="28"/>
+        </w:rPr>
+        <w:t xml:space="preserve"> esegue le funzioni principali del sito procedendo nell’acquisto del biglietto, controllo voli prenotati e check-in.</w:t>
+      </w:r>
+    </w:p>
+    <w:p>
+      <w:pPr>
+        <w:pStyle w:val="Paragrafoelenco"/>
+        <w:numPr>
+          <w:ilvl w:val="0"/>
+          <w:numId w:val="8"/>
+        </w:numPr>
+        <w:rPr>
+          <w:rFonts w:ascii="Georgia" w:hAnsi="Georgia"/>
+          <w:i/>
+          <w:sz w:val="28"/>
+        </w:rPr>
+      </w:pPr>
+      <w:r>
+        <w:rPr>
+          <w:rFonts w:ascii="Georgia" w:hAnsi="Georgia"/>
+          <w:i/>
+          <w:sz w:val="28"/>
+        </w:rPr>
+        <w:t>Gestore</w:t>
+      </w:r>
       <w:r>
         <w:rPr>
           <w:rFonts w:ascii="Georgia" w:hAnsi="Georgia"/>
@@ -6129,7 +6174,7 @@
           <w:sz w:val="28"/>
           <w:lang w:val="en-US"/>
         </w:rPr>
-        <w:t>Utente</w:t>
+        <w:t>Visitatore</w:t>
       </w:r>
       <w:proofErr w:type="spellEnd"/>
     </w:p>
@@ -6193,7 +6238,21 @@
           <w:rFonts w:ascii="Georgia" w:hAnsi="Georgia"/>
           <w:sz w:val="28"/>
         </w:rPr>
-        <w:t>. L'utente clicca sul bottone di Login presente sulla Home Page.</w:t>
+        <w:t xml:space="preserve">. </w:t>
+      </w:r>
+      <w:r>
+        <w:rPr>
+          <w:rFonts w:ascii="Georgia" w:hAnsi="Georgia"/>
+          <w:sz w:val="28"/>
+        </w:rPr>
+        <w:t>il visitatore</w:t>
+      </w:r>
+      <w:r>
+        <w:rPr>
+          <w:rFonts w:ascii="Georgia" w:hAnsi="Georgia"/>
+          <w:sz w:val="28"/>
+        </w:rPr>
+        <w:t xml:space="preserve"> clicca sul bottone di Login presente sulla Home Page.</w:t>
       </w:r>
     </w:p>
     <w:p>
@@ -6216,7 +6275,14 @@
           <w:rFonts w:ascii="Georgia" w:hAnsi="Georgia"/>
           <w:sz w:val="28"/>
         </w:rPr>
-        <w:t>. L'utente</w:t>
+        <w:t xml:space="preserve">. </w:t>
+      </w:r>
+      <w:r>
+        <w:rPr>
+          <w:rFonts w:ascii="Georgia" w:hAnsi="Georgia"/>
+          <w:sz w:val="28"/>
+        </w:rPr>
+        <w:t>il visitatore</w:t>
       </w:r>
       <w:r>
         <w:rPr>
@@ -6439,7 +6505,14 @@
           <w:rFonts w:ascii="Georgia" w:hAnsi="Georgia"/>
           <w:sz w:val="28"/>
         </w:rPr>
-        <w:t>E’ un utente registrato</w:t>
+        <w:t>•</w:t>
+      </w:r>
+      <w:r>
+        <w:rPr>
+          <w:rFonts w:ascii="Georgia" w:hAnsi="Georgia"/>
+          <w:sz w:val="28"/>
+        </w:rPr>
+        <w:t>E’ un utente registrato.</w:t>
       </w:r>
     </w:p>
     <w:p>
@@ -6702,7 +6775,7 @@
           <w:sz w:val="28"/>
           <w:lang w:val="en-US"/>
         </w:rPr>
-        <w:t>Utente</w:t>
+        <w:t>Visitatore</w:t>
       </w:r>
       <w:proofErr w:type="spellEnd"/>
     </w:p>
@@ -6759,23 +6832,51 @@
           <w:rFonts w:ascii="Georgia" w:hAnsi="Georgia"/>
           <w:sz w:val="28"/>
         </w:rPr>
-        <w:t>1. L'utente clicca sul bottone di Registrazione.</w:t>
-      </w:r>
-    </w:p>
-    <w:p>
-      <w:pPr>
-        <w:ind w:left="708"/>
-        <w:rPr>
-          <w:rFonts w:ascii="Georgia" w:hAnsi="Georgia"/>
-          <w:sz w:val="28"/>
-        </w:rPr>
-      </w:pPr>
-      <w:r>
-        <w:rPr>
-          <w:rFonts w:ascii="Georgia" w:hAnsi="Georgia"/>
-          <w:sz w:val="28"/>
-        </w:rPr>
-        <w:t xml:space="preserve">2. L'utente compila il </w:t>
+        <w:t xml:space="preserve">1. </w:t>
+      </w:r>
+      <w:r>
+        <w:rPr>
+          <w:rFonts w:ascii="Georgia" w:hAnsi="Georgia"/>
+          <w:sz w:val="28"/>
+        </w:rPr>
+        <w:t>il visitatore</w:t>
+      </w:r>
+      <w:r>
+        <w:rPr>
+          <w:rFonts w:ascii="Georgia" w:hAnsi="Georgia"/>
+          <w:sz w:val="28"/>
+        </w:rPr>
+        <w:t xml:space="preserve"> clicca sul bottone di Registrazione.</w:t>
+      </w:r>
+    </w:p>
+    <w:p>
+      <w:pPr>
+        <w:ind w:left="708"/>
+        <w:rPr>
+          <w:rFonts w:ascii="Georgia" w:hAnsi="Georgia"/>
+          <w:sz w:val="28"/>
+        </w:rPr>
+      </w:pPr>
+      <w:r>
+        <w:rPr>
+          <w:rFonts w:ascii="Georgia" w:hAnsi="Georgia"/>
+          <w:sz w:val="28"/>
+        </w:rPr>
+        <w:t xml:space="preserve">2. </w:t>
+      </w:r>
+      <w:r>
+        <w:rPr>
+          <w:rFonts w:ascii="Georgia" w:hAnsi="Georgia"/>
+          <w:sz w:val="28"/>
+        </w:rPr>
+        <w:t xml:space="preserve">il visitatore </w:t>
+      </w:r>
+      <w:r>
+        <w:rPr>
+          <w:rFonts w:ascii="Georgia" w:hAnsi="Georgia"/>
+          <w:sz w:val="28"/>
+        </w:rPr>
+        <w:t xml:space="preserve">compila il </w:t>
       </w:r>
       <w:proofErr w:type="spellStart"/>
       <w:r>
@@ -6837,7 +6938,21 @@
           <w:rFonts w:ascii="Georgia" w:hAnsi="Georgia"/>
           <w:sz w:val="28"/>
         </w:rPr>
-        <w:t xml:space="preserve"> di Registrazione l'utente invia</w:t>
+        <w:t xml:space="preserve"> di Registrazione </w:t>
+      </w:r>
+      <w:r>
+        <w:rPr>
+          <w:rFonts w:ascii="Georgia" w:hAnsi="Georgia"/>
+          <w:sz w:val="28"/>
+        </w:rPr>
+        <w:t>il visitatore</w:t>
+      </w:r>
+      <w:r>
+        <w:rPr>
+          <w:rFonts w:ascii="Georgia" w:hAnsi="Georgia"/>
+          <w:sz w:val="28"/>
+        </w:rPr>
+        <w:t xml:space="preserve"> invia</w:t>
       </w:r>
       <w:r>
         <w:rPr>
@@ -6957,6 +7072,7 @@
           <w:sz w:val="28"/>
           <w:u w:val="single"/>
         </w:rPr>
+        <w:lastRenderedPageBreak/>
         <w:t xml:space="preserve">Exit </w:t>
       </w:r>
       <w:proofErr w:type="spellStart"/>
@@ -7054,7 +7170,6 @@
           <w:rFonts w:ascii="Georgia" w:hAnsi="Georgia"/>
           <w:sz w:val="28"/>
         </w:rPr>
-        <w:lastRenderedPageBreak/>
         <w:t>• Il completamento della procedura di Registrazione deve essere effettuato in massimo 30 secondi.</w:t>
       </w:r>
     </w:p>
@@ -7180,14 +7295,16 @@
         </w:rPr>
         <w:t xml:space="preserve">    Initiated by </w:t>
       </w:r>
+      <w:proofErr w:type="spellStart"/>
       <w:r>
         <w:rPr>
           <w:rFonts w:ascii="Georgia" w:hAnsi="Georgia"/>
           <w:sz w:val="28"/>
           <w:lang w:val="en-US"/>
         </w:rPr>
-        <w:t>Admin</w:t>
-      </w:r>
+        <w:t>Gestore</w:t>
+      </w:r>
+      <w:proofErr w:type="spellEnd"/>
     </w:p>
     <w:p>
       <w:pPr>
@@ -7229,17 +7346,8 @@
           <w:rFonts w:ascii="Georgia" w:hAnsi="Georgia"/>
           <w:sz w:val="28"/>
         </w:rPr>
-        <w:t>L’</w:t>
-      </w:r>
-      <w:proofErr w:type="spellStart"/>
-      <w:r>
-        <w:rPr>
-          <w:rFonts w:ascii="Georgia" w:hAnsi="Georgia"/>
-          <w:sz w:val="28"/>
-        </w:rPr>
-        <w:t>admin</w:t>
-      </w:r>
-      <w:proofErr w:type="spellEnd"/>
+        <w:t>Il gestore</w:t>
+      </w:r>
       <w:r>
         <w:rPr>
           <w:rFonts w:ascii="Georgia" w:hAnsi="Georgia"/>
@@ -7450,17 +7558,8 @@
           <w:rFonts w:ascii="Georgia" w:hAnsi="Georgia"/>
           <w:sz w:val="28"/>
         </w:rPr>
-        <w:t>L’</w:t>
-      </w:r>
-      <w:proofErr w:type="spellStart"/>
-      <w:r>
-        <w:rPr>
-          <w:rFonts w:ascii="Georgia" w:hAnsi="Georgia"/>
-          <w:sz w:val="28"/>
-        </w:rPr>
-        <w:t>admin</w:t>
-      </w:r>
-      <w:proofErr w:type="spellEnd"/>
+        <w:t>Il gestore</w:t>
+      </w:r>
       <w:r>
         <w:rPr>
           <w:rFonts w:ascii="Georgia" w:hAnsi="Georgia"/>
@@ -7545,15 +7644,13 @@
         </w:rPr>
         <w:t xml:space="preserve"> un </w:t>
       </w:r>
-      <w:proofErr w:type="spellStart"/>
-      <w:r>
-        <w:rPr>
-          <w:rFonts w:ascii="Georgia" w:hAnsi="Georgia"/>
-          <w:sz w:val="28"/>
-        </w:rPr>
-        <w:t>admin</w:t>
-      </w:r>
-      <w:proofErr w:type="spellEnd"/>
+      <w:r>
+        <w:rPr>
+          <w:rFonts w:ascii="Georgia" w:hAnsi="Georgia"/>
+          <w:sz w:val="28"/>
+        </w:rPr>
+        <w:t>gestore</w:t>
+      </w:r>
       <w:r>
         <w:rPr>
           <w:rFonts w:ascii="Georgia" w:hAnsi="Georgia"/>
@@ -7618,17 +7715,8 @@
           <w:rFonts w:ascii="Georgia" w:hAnsi="Georgia"/>
           <w:sz w:val="28"/>
         </w:rPr>
-        <w:t>l’</w:t>
-      </w:r>
-      <w:proofErr w:type="spellStart"/>
-      <w:r>
-        <w:rPr>
-          <w:rFonts w:ascii="Georgia" w:hAnsi="Georgia"/>
-          <w:sz w:val="28"/>
-        </w:rPr>
-        <w:t>admin</w:t>
-      </w:r>
-      <w:proofErr w:type="spellEnd"/>
+        <w:t>il gestore</w:t>
+      </w:r>
       <w:r>
         <w:rPr>
           <w:rFonts w:ascii="Georgia" w:hAnsi="Georgia"/>
@@ -7636,15 +7724,13 @@
         </w:rPr>
         <w:t xml:space="preserve"> è reindirizzato al pannello di controllo </w:t>
       </w:r>
-      <w:proofErr w:type="spellStart"/>
-      <w:r>
-        <w:rPr>
-          <w:rFonts w:ascii="Georgia" w:hAnsi="Georgia"/>
-          <w:sz w:val="28"/>
-        </w:rPr>
-        <w:t>admin</w:t>
-      </w:r>
-      <w:proofErr w:type="spellEnd"/>
+      <w:r>
+        <w:rPr>
+          <w:rFonts w:ascii="Georgia" w:hAnsi="Georgia"/>
+          <w:sz w:val="28"/>
+        </w:rPr>
+        <w:t>di gestione</w:t>
+      </w:r>
       <w:r>
         <w:rPr>
           <w:rFonts w:ascii="Georgia" w:hAnsi="Georgia"/>
@@ -7897,14 +7983,16 @@
         </w:rPr>
         <w:t xml:space="preserve">    Initiated by </w:t>
       </w:r>
+      <w:proofErr w:type="spellStart"/>
       <w:r>
         <w:rPr>
           <w:rFonts w:ascii="Georgia" w:hAnsi="Georgia"/>
           <w:sz w:val="28"/>
           <w:lang w:val="en-US"/>
         </w:rPr>
-        <w:t>Admin</w:t>
-      </w:r>
+        <w:t>Gestore</w:t>
+      </w:r>
+      <w:proofErr w:type="spellEnd"/>
     </w:p>
     <w:p>
       <w:pPr>
@@ -7946,17 +8034,8 @@
           <w:rFonts w:ascii="Georgia" w:hAnsi="Georgia"/>
           <w:sz w:val="28"/>
         </w:rPr>
-        <w:t>L’</w:t>
-      </w:r>
-      <w:proofErr w:type="spellStart"/>
-      <w:r>
-        <w:rPr>
-          <w:rFonts w:ascii="Georgia" w:hAnsi="Georgia"/>
-          <w:sz w:val="28"/>
-        </w:rPr>
-        <w:t>admin</w:t>
-      </w:r>
-      <w:proofErr w:type="spellEnd"/>
+        <w:t>Il gestore</w:t>
+      </w:r>
       <w:r>
         <w:rPr>
           <w:rFonts w:ascii="Georgia" w:hAnsi="Georgia"/>
@@ -8048,6 +8127,7 @@
           <w:rFonts w:ascii="Georgia" w:hAnsi="Georgia"/>
           <w:sz w:val="28"/>
         </w:rPr>
+        <w:lastRenderedPageBreak/>
         <w:t>Aeroporto di destinazione;</w:t>
       </w:r>
     </w:p>
@@ -8132,7 +8212,6 @@
           <w:rFonts w:ascii="Georgia" w:hAnsi="Georgia"/>
           <w:sz w:val="28"/>
         </w:rPr>
-        <w:lastRenderedPageBreak/>
         <w:t>Prezzo per classe;</w:t>
       </w:r>
     </w:p>
@@ -8336,15 +8415,13 @@
         </w:rPr>
         <w:t xml:space="preserve"> un </w:t>
       </w:r>
-      <w:proofErr w:type="spellStart"/>
-      <w:r>
-        <w:rPr>
-          <w:rFonts w:ascii="Georgia" w:hAnsi="Georgia"/>
-          <w:sz w:val="28"/>
-        </w:rPr>
-        <w:t>admin</w:t>
-      </w:r>
-      <w:proofErr w:type="spellEnd"/>
+      <w:r>
+        <w:rPr>
+          <w:rFonts w:ascii="Georgia" w:hAnsi="Georgia"/>
+          <w:sz w:val="28"/>
+        </w:rPr>
+        <w:t>gestore</w:t>
+      </w:r>
       <w:r>
         <w:rPr>
           <w:rFonts w:ascii="Georgia" w:hAnsi="Georgia"/>
@@ -8409,17 +8486,8 @@
           <w:rFonts w:ascii="Georgia" w:hAnsi="Georgia"/>
           <w:sz w:val="28"/>
         </w:rPr>
-        <w:t>l’</w:t>
-      </w:r>
-      <w:proofErr w:type="spellStart"/>
-      <w:r>
-        <w:rPr>
-          <w:rFonts w:ascii="Georgia" w:hAnsi="Georgia"/>
-          <w:sz w:val="28"/>
-        </w:rPr>
-        <w:t>admin</w:t>
-      </w:r>
-      <w:proofErr w:type="spellEnd"/>
+        <w:t>il gestore</w:t>
+      </w:r>
       <w:r>
         <w:rPr>
           <w:rFonts w:ascii="Georgia" w:hAnsi="Georgia"/>
@@ -8427,15 +8495,13 @@
         </w:rPr>
         <w:t xml:space="preserve"> è reindirizzato al pannello di controllo </w:t>
       </w:r>
-      <w:proofErr w:type="spellStart"/>
-      <w:r>
-        <w:rPr>
-          <w:rFonts w:ascii="Georgia" w:hAnsi="Georgia"/>
-          <w:sz w:val="28"/>
-        </w:rPr>
-        <w:t>admin</w:t>
-      </w:r>
-      <w:proofErr w:type="spellEnd"/>
+      <w:r>
+        <w:rPr>
+          <w:rFonts w:ascii="Georgia" w:hAnsi="Georgia"/>
+          <w:sz w:val="28"/>
+        </w:rPr>
+        <w:t>di gestione</w:t>
+      </w:r>
       <w:r>
         <w:rPr>
           <w:rFonts w:ascii="Georgia" w:hAnsi="Georgia"/>
@@ -8689,14 +8755,16 @@
         </w:rPr>
         <w:t xml:space="preserve">    Initiated by </w:t>
       </w:r>
+      <w:proofErr w:type="spellStart"/>
       <w:r>
         <w:rPr>
           <w:rFonts w:ascii="Georgia" w:hAnsi="Georgia"/>
           <w:sz w:val="28"/>
           <w:lang w:val="en-US"/>
         </w:rPr>
-        <w:t>Admin</w:t>
-      </w:r>
+        <w:t>Gestore</w:t>
+      </w:r>
+      <w:proofErr w:type="spellEnd"/>
     </w:p>
     <w:p>
       <w:pPr>
@@ -8738,17 +8806,8 @@
           <w:rFonts w:ascii="Georgia" w:hAnsi="Georgia"/>
           <w:sz w:val="28"/>
         </w:rPr>
-        <w:t>L’</w:t>
-      </w:r>
-      <w:proofErr w:type="spellStart"/>
-      <w:r>
-        <w:rPr>
-          <w:rFonts w:ascii="Georgia" w:hAnsi="Georgia"/>
-          <w:sz w:val="28"/>
-        </w:rPr>
-        <w:t>admin</w:t>
-      </w:r>
-      <w:proofErr w:type="spellEnd"/>
+        <w:t>Il gestore</w:t>
+      </w:r>
       <w:r>
         <w:rPr>
           <w:rFonts w:ascii="Georgia" w:hAnsi="Georgia"/>
@@ -8889,15 +8948,13 @@
         </w:rPr>
         <w:t xml:space="preserve"> un </w:t>
       </w:r>
-      <w:proofErr w:type="spellStart"/>
-      <w:r>
-        <w:rPr>
-          <w:rFonts w:ascii="Georgia" w:hAnsi="Georgia"/>
-          <w:sz w:val="28"/>
-        </w:rPr>
-        <w:t>admin</w:t>
-      </w:r>
-      <w:proofErr w:type="spellEnd"/>
+      <w:r>
+        <w:rPr>
+          <w:rFonts w:ascii="Georgia" w:hAnsi="Georgia"/>
+          <w:sz w:val="28"/>
+        </w:rPr>
+        <w:t>gestore</w:t>
+      </w:r>
       <w:r>
         <w:rPr>
           <w:rFonts w:ascii="Georgia" w:hAnsi="Georgia"/>
@@ -8962,17 +9019,8 @@
           <w:rFonts w:ascii="Georgia" w:hAnsi="Georgia"/>
           <w:sz w:val="28"/>
         </w:rPr>
-        <w:t>l’</w:t>
-      </w:r>
-      <w:proofErr w:type="spellStart"/>
-      <w:r>
-        <w:rPr>
-          <w:rFonts w:ascii="Georgia" w:hAnsi="Georgia"/>
-          <w:sz w:val="28"/>
-        </w:rPr>
-        <w:t>admin</w:t>
-      </w:r>
-      <w:proofErr w:type="spellEnd"/>
+        <w:t>il gestore</w:t>
+      </w:r>
       <w:r>
         <w:rPr>
           <w:rFonts w:ascii="Georgia" w:hAnsi="Georgia"/>
@@ -9233,7 +9281,6 @@
           <w:u w:val="single"/>
           <w:lang w:val="en-US"/>
         </w:rPr>
-        <w:lastRenderedPageBreak/>
         <w:t>Participating actors</w:t>
       </w:r>
       <w:r>
@@ -9251,7 +9298,7 @@
           <w:sz w:val="28"/>
           <w:lang w:val="en-US"/>
         </w:rPr>
-        <w:t>Utente</w:t>
+        <w:t>Visitatore</w:t>
       </w:r>
       <w:proofErr w:type="spellEnd"/>
     </w:p>
@@ -9296,7 +9343,23 @@
           <w:sz w:val="28"/>
           <w:lang w:val="it-IT"/>
         </w:rPr>
-        <w:t>1. L'utente clicca sul bottone di Login presente sulla Home Page.</w:t>
+        <w:t xml:space="preserve">1. </w:t>
+      </w:r>
+      <w:r>
+        <w:rPr>
+          <w:rFonts w:ascii="Georgia" w:eastAsia="Georgia" w:hAnsi="Georgia" w:cs="Georgia"/>
+          <w:sz w:val="28"/>
+          <w:lang w:val="it-IT"/>
+        </w:rPr>
+        <w:t>il visitatore</w:t>
+      </w:r>
+      <w:r>
+        <w:rPr>
+          <w:rFonts w:ascii="Georgia" w:eastAsia="Georgia" w:hAnsi="Georgia" w:cs="Georgia"/>
+          <w:sz w:val="28"/>
+          <w:lang w:val="it-IT"/>
+        </w:rPr>
+        <w:t xml:space="preserve"> clicca sul bottone di Login presente sulla Home Page.</w:t>
       </w:r>
     </w:p>
     <w:p>
@@ -9315,15 +9378,31 @@
           <w:sz w:val="28"/>
           <w:lang w:val="it-IT"/>
         </w:rPr>
-        <w:t xml:space="preserve">2. L'utente compila la </w:t>
-      </w:r>
-      <w:proofErr w:type="spellStart"/>
+        <w:t xml:space="preserve">2. </w:t>
+      </w:r>
       <w:r>
         <w:rPr>
           <w:rFonts w:ascii="Georgia" w:eastAsia="Georgia" w:hAnsi="Georgia" w:cs="Georgia"/>
           <w:sz w:val="28"/>
           <w:lang w:val="it-IT"/>
         </w:rPr>
+        <w:t>il visitatore</w:t>
+      </w:r>
+      <w:r>
+        <w:rPr>
+          <w:rFonts w:ascii="Georgia" w:eastAsia="Georgia" w:hAnsi="Georgia" w:cs="Georgia"/>
+          <w:sz w:val="28"/>
+          <w:lang w:val="it-IT"/>
+        </w:rPr>
+        <w:t xml:space="preserve"> compila la </w:t>
+      </w:r>
+      <w:proofErr w:type="spellStart"/>
+      <w:r>
+        <w:rPr>
+          <w:rFonts w:ascii="Georgia" w:eastAsia="Georgia" w:hAnsi="Georgia" w:cs="Georgia"/>
+          <w:sz w:val="28"/>
+          <w:lang w:val="it-IT"/>
+        </w:rPr>
         <w:t>form</w:t>
       </w:r>
       <w:proofErr w:type="spellEnd"/>
@@ -9493,7 +9572,23 @@
           <w:sz w:val="28"/>
           <w:lang w:val="it-IT"/>
         </w:rPr>
-        <w:t>• L'utente è reindirizzato alla pagina di Login dopo un messaggio di Login non riuscito.</w:t>
+        <w:t xml:space="preserve">• </w:t>
+      </w:r>
+      <w:r>
+        <w:rPr>
+          <w:rFonts w:ascii="Georgia" w:eastAsia="Georgia" w:hAnsi="Georgia" w:cs="Georgia"/>
+          <w:sz w:val="28"/>
+          <w:lang w:val="it-IT"/>
+        </w:rPr>
+        <w:t>il visitatore</w:t>
+      </w:r>
+      <w:r>
+        <w:rPr>
+          <w:rFonts w:ascii="Georgia" w:eastAsia="Georgia" w:hAnsi="Georgia" w:cs="Georgia"/>
+          <w:sz w:val="28"/>
+          <w:lang w:val="it-IT"/>
+        </w:rPr>
+        <w:t xml:space="preserve"> è reindirizzato alla pagina di Login dopo un messaggio di Login non riuscito.</w:t>
       </w:r>
     </w:p>
     <w:p>
@@ -9707,7 +9802,7 @@
           <w:sz w:val="28"/>
           <w:lang w:val="en-US"/>
         </w:rPr>
-        <w:t>Utente</w:t>
+        <w:t>Visitatore</w:t>
       </w:r>
       <w:proofErr w:type="spellEnd"/>
     </w:p>
@@ -9752,7 +9847,23 @@
           <w:sz w:val="28"/>
           <w:lang w:val="it-IT"/>
         </w:rPr>
-        <w:t>1. L'utente clicca sul bottone di Registrazione.</w:t>
+        <w:t xml:space="preserve">1. </w:t>
+      </w:r>
+      <w:r>
+        <w:rPr>
+          <w:rFonts w:ascii="Georgia" w:eastAsia="Georgia" w:hAnsi="Georgia" w:cs="Georgia"/>
+          <w:sz w:val="28"/>
+          <w:lang w:val="it-IT"/>
+        </w:rPr>
+        <w:t>il visitatore</w:t>
+      </w:r>
+      <w:r>
+        <w:rPr>
+          <w:rFonts w:ascii="Georgia" w:eastAsia="Georgia" w:hAnsi="Georgia" w:cs="Georgia"/>
+          <w:sz w:val="28"/>
+          <w:lang w:val="it-IT"/>
+        </w:rPr>
+        <w:t xml:space="preserve"> clicca sul bottone di Registrazione.</w:t>
       </w:r>
     </w:p>
     <w:p>
@@ -9771,15 +9882,31 @@
           <w:sz w:val="28"/>
           <w:lang w:val="it-IT"/>
         </w:rPr>
-        <w:t xml:space="preserve">2. L'utente compila il </w:t>
-      </w:r>
-      <w:proofErr w:type="spellStart"/>
+        <w:t xml:space="preserve">2. </w:t>
+      </w:r>
       <w:r>
         <w:rPr>
           <w:rFonts w:ascii="Georgia" w:eastAsia="Georgia" w:hAnsi="Georgia" w:cs="Georgia"/>
           <w:sz w:val="28"/>
           <w:lang w:val="it-IT"/>
         </w:rPr>
+        <w:t>il visitatore</w:t>
+      </w:r>
+      <w:r>
+        <w:rPr>
+          <w:rFonts w:ascii="Georgia" w:eastAsia="Georgia" w:hAnsi="Georgia" w:cs="Georgia"/>
+          <w:sz w:val="28"/>
+          <w:lang w:val="it-IT"/>
+        </w:rPr>
+        <w:t xml:space="preserve"> compila il </w:t>
+      </w:r>
+      <w:proofErr w:type="spellStart"/>
+      <w:r>
+        <w:rPr>
+          <w:rFonts w:ascii="Georgia" w:eastAsia="Georgia" w:hAnsi="Georgia" w:cs="Georgia"/>
+          <w:sz w:val="28"/>
+          <w:lang w:val="it-IT"/>
+        </w:rPr>
         <w:t>form</w:t>
       </w:r>
       <w:proofErr w:type="spellEnd"/>
@@ -9834,7 +9961,23 @@
           <w:sz w:val="28"/>
           <w:lang w:val="it-IT"/>
         </w:rPr>
-        <w:t xml:space="preserve"> di Registrazione l'utente invia i dati tramite apposito bottone.</w:t>
+        <w:t xml:space="preserve"> di Registrazione </w:t>
+      </w:r>
+      <w:r>
+        <w:rPr>
+          <w:rFonts w:ascii="Georgia" w:eastAsia="Georgia" w:hAnsi="Georgia" w:cs="Georgia"/>
+          <w:sz w:val="28"/>
+          <w:lang w:val="it-IT"/>
+        </w:rPr>
+        <w:t>il visitatore</w:t>
+      </w:r>
+      <w:r>
+        <w:rPr>
+          <w:rFonts w:ascii="Georgia" w:eastAsia="Georgia" w:hAnsi="Georgia" w:cs="Georgia"/>
+          <w:sz w:val="28"/>
+          <w:lang w:val="it-IT"/>
+        </w:rPr>
+        <w:t xml:space="preserve"> invia i dati tramite apposito bottone.</w:t>
       </w:r>
     </w:p>
     <w:p>
@@ -10033,7 +10176,23 @@
           <w:sz w:val="28"/>
           <w:lang w:val="it-IT"/>
         </w:rPr>
-        <w:t>• L'utente è reindirizzato alla pagina di registrazione dopo un messaggio di Registrazione non riuscita.</w:t>
+        <w:t xml:space="preserve">• </w:t>
+      </w:r>
+      <w:r>
+        <w:rPr>
+          <w:rFonts w:ascii="Georgia" w:eastAsia="Georgia" w:hAnsi="Georgia" w:cs="Georgia"/>
+          <w:sz w:val="28"/>
+          <w:lang w:val="it-IT"/>
+        </w:rPr>
+        <w:t>il visitatore</w:t>
+      </w:r>
+      <w:r>
+        <w:rPr>
+          <w:rFonts w:ascii="Georgia" w:eastAsia="Georgia" w:hAnsi="Georgia" w:cs="Georgia"/>
+          <w:sz w:val="28"/>
+          <w:lang w:val="it-IT"/>
+        </w:rPr>
+        <w:t xml:space="preserve"> è reindirizzato alla pagina di registrazione dopo un messaggio di Registrazione non riuscita.</w:t>
       </w:r>
     </w:p>
     <w:p>
@@ -10240,6 +10399,7 @@
           <w:sz w:val="28"/>
           <w:u w:val="single"/>
         </w:rPr>
+        <w:lastRenderedPageBreak/>
         <w:t xml:space="preserve">Flow of </w:t>
       </w:r>
       <w:proofErr w:type="spellStart"/>
@@ -10304,15 +10464,7 @@
           <w:rFonts w:ascii="Georgia" w:hAnsi="Georgia"/>
           <w:sz w:val="28"/>
         </w:rPr>
-        <w:t xml:space="preserve">L’utente passa ad una pagina di info dove il bottone di check-in sarà disponibile solo se la data corrente rientra nei parametri della </w:t>
-      </w:r>
-      <w:r>
-        <w:rPr>
-          <w:rFonts w:ascii="Georgia" w:hAnsi="Georgia"/>
-          <w:sz w:val="28"/>
-        </w:rPr>
-        <w:lastRenderedPageBreak/>
-        <w:t>prenotazione;</w:t>
+        <w:t>L’utente passa ad una pagina di info dove il bottone di check-in sarà disponibile solo se la data corrente rientra nei parametri della prenotazione;</w:t>
       </w:r>
     </w:p>
     <w:p>
@@ -10501,7 +10653,14 @@
           <w:rFonts w:ascii="Georgia" w:hAnsi="Georgia"/>
           <w:sz w:val="28"/>
         </w:rPr>
-        <w:t>E’ un utente già registrato con almeno un acquisto,</w:t>
+        <w:t xml:space="preserve">E’ un utente </w:t>
+      </w:r>
+      <w:r>
+        <w:rPr>
+          <w:rFonts w:ascii="Georgia" w:hAnsi="Georgia"/>
+          <w:sz w:val="28"/>
+        </w:rPr>
+        <w:t>con almeno un acquisto,</w:t>
       </w:r>
       <w:r>
         <w:rPr>
@@ -10941,7 +11100,14 @@
           <w:rFonts w:ascii="Georgia" w:hAnsi="Georgia"/>
           <w:sz w:val="28"/>
         </w:rPr>
-        <w:t>E’ un utente già registrato con almeno un volo prenotato.</w:t>
+        <w:t xml:space="preserve">E’ un utente </w:t>
+      </w:r>
+      <w:r>
+        <w:rPr>
+          <w:rFonts w:ascii="Georgia" w:hAnsi="Georgia"/>
+          <w:sz w:val="28"/>
+        </w:rPr>
+        <w:t>con almeno un volo prenotato.</w:t>
       </w:r>
     </w:p>
     <w:p>
@@ -11101,7 +11267,23 @@
           <w:b/>
           <w:sz w:val="28"/>
         </w:rPr>
-        <w:t>3.4.2.11 utente prenota un volo tramite ricerca dal sito</w:t>
+        <w:t xml:space="preserve">3.4.2.11 </w:t>
+      </w:r>
+      <w:r>
+        <w:rPr>
+          <w:rFonts w:ascii="Georgia" w:hAnsi="Georgia"/>
+          <w:b/>
+          <w:sz w:val="28"/>
+        </w:rPr>
+        <w:t xml:space="preserve">Visitatore </w:t>
+      </w:r>
+      <w:r>
+        <w:rPr>
+          <w:rFonts w:ascii="Georgia" w:hAnsi="Georgia"/>
+          <w:b/>
+          <w:sz w:val="28"/>
+        </w:rPr>
+        <w:t>ricerca volo</w:t>
       </w:r>
     </w:p>
     <w:p>
@@ -11184,7 +11366,7 @@
           <w:sz w:val="28"/>
           <w:lang w:val="en-GB"/>
         </w:rPr>
-        <w:t>Utente</w:t>
+        <w:t>Visitatore</w:t>
       </w:r>
       <w:proofErr w:type="spellEnd"/>
     </w:p>
@@ -11242,7 +11424,21 @@
           <w:rFonts w:ascii="Georgia" w:hAnsi="Georgia"/>
           <w:sz w:val="28"/>
         </w:rPr>
-        <w:t>1.L’utente accede alla pagina principale dove si ritrova i campi da compilare per effettuare una ricerca:</w:t>
+        <w:t>1.</w:t>
+      </w:r>
+      <w:r>
+        <w:rPr>
+          <w:rFonts w:ascii="Georgia" w:hAnsi="Georgia"/>
+          <w:sz w:val="28"/>
+        </w:rPr>
+        <w:t>il visitatore</w:t>
+      </w:r>
+      <w:r>
+        <w:rPr>
+          <w:rFonts w:ascii="Georgia" w:hAnsi="Georgia"/>
+          <w:sz w:val="28"/>
+        </w:rPr>
+        <w:t xml:space="preserve"> accede alla pagina principale dove si ritrova i campi da compilare per effettuare una ricerca:</w:t>
       </w:r>
     </w:p>
     <w:p>
@@ -11276,6 +11472,7 @@
           <w:rFonts w:ascii="Georgia" w:hAnsi="Georgia"/>
           <w:sz w:val="28"/>
         </w:rPr>
+        <w:lastRenderedPageBreak/>
         <w:t>2.aeroporto di destinazione;</w:t>
       </w:r>
     </w:p>
@@ -11344,7 +11541,6 @@
           <w:rFonts w:ascii="Georgia" w:hAnsi="Georgia"/>
           <w:sz w:val="28"/>
         </w:rPr>
-        <w:lastRenderedPageBreak/>
         <w:t>6.numero adulti;</w:t>
       </w:r>
     </w:p>
@@ -11361,7 +11557,223 @@
           <w:rFonts w:ascii="Georgia" w:hAnsi="Georgia"/>
           <w:sz w:val="28"/>
         </w:rPr>
-        <w:t>Una volta compilati correttamente i campi l’utente cliccherà il bottone di invio per iniziare la ricerca del volo da lui desiderato.</w:t>
+        <w:t xml:space="preserve">Una volta compilati correttamente i campi </w:t>
+      </w:r>
+      <w:r>
+        <w:rPr>
+          <w:rFonts w:ascii="Georgia" w:hAnsi="Georgia"/>
+          <w:sz w:val="28"/>
+        </w:rPr>
+        <w:t>il visitatore</w:t>
+      </w:r>
+      <w:r>
+        <w:rPr>
+          <w:rFonts w:ascii="Georgia" w:hAnsi="Georgia"/>
+          <w:sz w:val="28"/>
+        </w:rPr>
+        <w:t xml:space="preserve"> cliccherà il bottone di invio </w:t>
+      </w:r>
+      <w:r>
+        <w:rPr>
+          <w:rFonts w:ascii="Georgia" w:hAnsi="Georgia"/>
+          <w:sz w:val="28"/>
+        </w:rPr>
+        <w:t>il sistema ritorna i voli richiesti dall’utente</w:t>
+      </w:r>
+      <w:r>
+        <w:rPr>
+          <w:rFonts w:ascii="Georgia" w:hAnsi="Georgia"/>
+          <w:sz w:val="28"/>
+        </w:rPr>
+        <w:t>.</w:t>
+      </w:r>
+    </w:p>
+    <w:p>
+      <w:pPr>
+        <w:ind w:left="426" w:firstLine="708"/>
+        <w:rPr>
+          <w:rFonts w:ascii="Georgia" w:hAnsi="Georgia"/>
+          <w:i/>
+          <w:sz w:val="28"/>
+          <w:u w:val="single"/>
+        </w:rPr>
+      </w:pPr>
+      <w:r>
+        <w:rPr>
+          <w:rFonts w:ascii="Georgia" w:hAnsi="Georgia"/>
+          <w:i/>
+          <w:sz w:val="28"/>
+          <w:u w:val="single"/>
+        </w:rPr>
+        <w:t xml:space="preserve">Entry </w:t>
+      </w:r>
+      <w:proofErr w:type="spellStart"/>
+      <w:r>
+        <w:rPr>
+          <w:rFonts w:ascii="Georgia" w:hAnsi="Georgia"/>
+          <w:i/>
+          <w:sz w:val="28"/>
+          <w:u w:val="single"/>
+        </w:rPr>
+        <w:t>condition</w:t>
+      </w:r>
+      <w:proofErr w:type="spellEnd"/>
+      <w:r>
+        <w:rPr>
+          <w:rFonts w:ascii="Georgia" w:hAnsi="Georgia"/>
+          <w:i/>
+          <w:sz w:val="28"/>
+          <w:u w:val="single"/>
+        </w:rPr>
+        <w:t xml:space="preserve"> </w:t>
+      </w:r>
+    </w:p>
+    <w:p>
+      <w:pPr>
+        <w:ind w:left="708" w:firstLine="426"/>
+        <w:rPr>
+          <w:rFonts w:ascii="Georgia" w:hAnsi="Georgia"/>
+          <w:i/>
+          <w:sz w:val="28"/>
+        </w:rPr>
+      </w:pPr>
+      <w:r>
+        <w:rPr>
+          <w:rFonts w:ascii="Georgia" w:hAnsi="Georgia"/>
+          <w:i/>
+          <w:sz w:val="28"/>
+        </w:rPr>
+        <w:t>Il visitatore</w:t>
+      </w:r>
+      <w:r>
+        <w:rPr>
+          <w:rFonts w:ascii="Georgia" w:hAnsi="Georgia"/>
+          <w:i/>
+          <w:sz w:val="28"/>
+        </w:rPr>
+        <w:t xml:space="preserve"> si trova sulla home page</w:t>
+      </w:r>
+    </w:p>
+    <w:p>
+      <w:pPr>
+        <w:ind w:left="708" w:firstLine="426"/>
+        <w:rPr>
+          <w:rFonts w:ascii="Georgia" w:hAnsi="Georgia"/>
+          <w:sz w:val="28"/>
+        </w:rPr>
+      </w:pPr>
+      <w:r>
+        <w:rPr>
+          <w:rFonts w:ascii="Georgia" w:hAnsi="Georgia"/>
+          <w:i/>
+          <w:sz w:val="28"/>
+          <w:u w:val="single"/>
+        </w:rPr>
+        <w:t xml:space="preserve">Exit </w:t>
+      </w:r>
+      <w:proofErr w:type="spellStart"/>
+      <w:r>
+        <w:rPr>
+          <w:rFonts w:ascii="Georgia" w:hAnsi="Georgia"/>
+          <w:i/>
+          <w:sz w:val="28"/>
+          <w:u w:val="single"/>
+        </w:rPr>
+        <w:t>conditions</w:t>
+      </w:r>
+      <w:proofErr w:type="spellEnd"/>
+      <w:r>
+        <w:rPr>
+          <w:rFonts w:ascii="Georgia" w:hAnsi="Georgia"/>
+          <w:sz w:val="28"/>
+        </w:rPr>
+        <w:t xml:space="preserve">    </w:t>
+      </w:r>
+    </w:p>
+    <w:p>
+      <w:pPr>
+        <w:ind w:left="708" w:firstLine="426"/>
+        <w:rPr>
+          <w:rFonts w:ascii="Georgia" w:hAnsi="Georgia"/>
+          <w:sz w:val="28"/>
+        </w:rPr>
+      </w:pPr>
+      <w:r>
+        <w:rPr>
+          <w:rFonts w:ascii="Georgia" w:hAnsi="Georgia"/>
+          <w:sz w:val="28"/>
+        </w:rPr>
+        <w:t xml:space="preserve">• l’utente </w:t>
+      </w:r>
+      <w:r>
+        <w:rPr>
+          <w:rFonts w:ascii="Georgia" w:hAnsi="Georgia"/>
+          <w:sz w:val="28"/>
+        </w:rPr>
+        <w:t>si trova nella pagina di visualizza ricerca</w:t>
+      </w:r>
+      <w:r>
+        <w:rPr>
+          <w:rFonts w:ascii="Georgia" w:hAnsi="Georgia"/>
+          <w:sz w:val="28"/>
+        </w:rPr>
+        <w:t>.</w:t>
+      </w:r>
+    </w:p>
+    <w:p>
+      <w:pPr>
+        <w:ind w:left="708" w:firstLine="426"/>
+        <w:rPr>
+          <w:rFonts w:ascii="Georgia" w:hAnsi="Georgia"/>
+          <w:sz w:val="28"/>
+        </w:rPr>
+      </w:pPr>
+      <w:r>
+        <w:rPr>
+          <w:rFonts w:ascii="Georgia" w:hAnsi="Georgia"/>
+          <w:i/>
+          <w:sz w:val="28"/>
+          <w:u w:val="single"/>
+        </w:rPr>
+        <w:t xml:space="preserve"> </w:t>
+      </w:r>
+      <w:proofErr w:type="spellStart"/>
+      <w:r>
+        <w:rPr>
+          <w:rFonts w:ascii="Georgia" w:hAnsi="Georgia"/>
+          <w:i/>
+          <w:sz w:val="28"/>
+          <w:u w:val="single"/>
+        </w:rPr>
+        <w:t>Quality</w:t>
+      </w:r>
+      <w:proofErr w:type="spellEnd"/>
+      <w:r>
+        <w:rPr>
+          <w:rFonts w:ascii="Georgia" w:hAnsi="Georgia"/>
+          <w:i/>
+          <w:sz w:val="28"/>
+          <w:u w:val="single"/>
+        </w:rPr>
+        <w:t xml:space="preserve"> </w:t>
+      </w:r>
+      <w:proofErr w:type="spellStart"/>
+      <w:r>
+        <w:rPr>
+          <w:rFonts w:ascii="Georgia" w:hAnsi="Georgia"/>
+          <w:i/>
+          <w:sz w:val="28"/>
+          <w:u w:val="single"/>
+        </w:rPr>
+        <w:t>requirements</w:t>
+      </w:r>
+      <w:proofErr w:type="spellEnd"/>
+      <w:r>
+        <w:rPr>
+          <w:rFonts w:ascii="Georgia" w:hAnsi="Georgia"/>
+          <w:sz w:val="28"/>
+        </w:rPr>
+        <w:t xml:space="preserve">    </w:t>
       </w:r>
     </w:p>
     <w:p>
@@ -11377,7 +11789,7 @@
           <w:rFonts w:ascii="Georgia" w:hAnsi="Georgia"/>
           <w:sz w:val="28"/>
         </w:rPr>
-        <w:t>2.terminata la ricerca da parte del sistema l’utente avrà avanti una serie di voli che avranno data di partenza, aeroporto di partenza ed aeroporto di arrivo, corrispondenti a quelli inseriti dall’utente nei campi di ricerca.</w:t>
+        <w:t>• la registrazione della prenotazione del volo viene effettuata in massimo 15 secondi.</w:t>
       </w:r>
     </w:p>
     <w:p>
@@ -11388,12 +11800,130 @@
           <w:sz w:val="28"/>
         </w:rPr>
       </w:pPr>
-      <w:r>
-        <w:rPr>
-          <w:rFonts w:ascii="Georgia" w:hAnsi="Georgia"/>
-          <w:sz w:val="28"/>
-        </w:rPr>
-        <w:t xml:space="preserve">3.trovato il volo che soddisfa l’utente, </w:t>
+    </w:p>
+    <w:p>
+      <w:pPr>
+        <w:ind w:left="1134"/>
+        <w:rPr>
+          <w:rFonts w:ascii="Georgia" w:hAnsi="Georgia"/>
+          <w:sz w:val="28"/>
+        </w:rPr>
+      </w:pPr>
+    </w:p>
+    <w:p>
+      <w:pPr>
+        <w:ind w:left="1134"/>
+        <w:rPr>
+          <w:rFonts w:ascii="Georgia" w:hAnsi="Georgia"/>
+          <w:b/>
+          <w:sz w:val="28"/>
+        </w:rPr>
+      </w:pPr>
+      <w:r>
+        <w:rPr>
+          <w:rFonts w:ascii="Georgia" w:hAnsi="Georgia"/>
+          <w:b/>
+          <w:sz w:val="28"/>
+        </w:rPr>
+        <w:t>3.4.2.12</w:t>
+      </w:r>
+      <w:r>
+        <w:rPr>
+          <w:rFonts w:ascii="Georgia" w:hAnsi="Georgia"/>
+          <w:b/>
+          <w:sz w:val="28"/>
+        </w:rPr>
+        <w:t xml:space="preserve"> </w:t>
+      </w:r>
+      <w:r>
+        <w:rPr>
+          <w:rFonts w:ascii="Georgia" w:hAnsi="Georgia"/>
+          <w:b/>
+          <w:sz w:val="28"/>
+        </w:rPr>
+        <w:t>Visitatore v</w:t>
+      </w:r>
+      <w:r>
+        <w:rPr>
+          <w:rFonts w:ascii="Georgia" w:hAnsi="Georgia"/>
+          <w:b/>
+          <w:sz w:val="28"/>
+        </w:rPr>
+        <w:t>isualizza ricerca</w:t>
+      </w:r>
+    </w:p>
+    <w:p>
+      <w:pPr>
+        <w:ind w:left="1134"/>
+        <w:rPr>
+          <w:rFonts w:ascii="Georgia" w:hAnsi="Georgia"/>
+          <w:sz w:val="28"/>
+        </w:rPr>
+      </w:pPr>
+      <w:r>
+        <w:rPr>
+          <w:rFonts w:ascii="Georgia" w:hAnsi="Georgia"/>
+          <w:sz w:val="28"/>
+        </w:rPr>
+        <w:t xml:space="preserve">1. </w:t>
+      </w:r>
+      <w:r>
+        <w:rPr>
+          <w:rFonts w:ascii="Georgia" w:hAnsi="Georgia"/>
+          <w:sz w:val="28"/>
+        </w:rPr>
+        <w:t xml:space="preserve">terminata la ricerca da parte del sistema </w:t>
+      </w:r>
+      <w:r>
+        <w:rPr>
+          <w:rFonts w:ascii="Georgia" w:hAnsi="Georgia"/>
+          <w:sz w:val="28"/>
+        </w:rPr>
+        <w:t>il visitatore</w:t>
+      </w:r>
+      <w:r>
+        <w:rPr>
+          <w:rFonts w:ascii="Georgia" w:hAnsi="Georgia"/>
+          <w:sz w:val="28"/>
+        </w:rPr>
+        <w:t xml:space="preserve"> avrà avanti una serie di voli che avranno data di partenza, aeroporto di partenza ed aeroporto di arrivo, corrispondenti a quelli inseriti dall’utente nei campi di ricerca.</w:t>
+      </w:r>
+    </w:p>
+    <w:p>
+      <w:pPr>
+        <w:ind w:left="1134"/>
+        <w:rPr>
+          <w:rFonts w:ascii="Georgia" w:hAnsi="Georgia"/>
+          <w:sz w:val="28"/>
+        </w:rPr>
+      </w:pPr>
+      <w:r>
+        <w:rPr>
+          <w:rFonts w:ascii="Georgia" w:hAnsi="Georgia"/>
+          <w:sz w:val="28"/>
+        </w:rPr>
+        <w:t>2</w:t>
+      </w:r>
+      <w:r>
+        <w:rPr>
+          <w:rFonts w:ascii="Georgia" w:hAnsi="Georgia"/>
+          <w:sz w:val="28"/>
+        </w:rPr>
+        <w:t xml:space="preserve">.trovato il volo che soddisfa </w:t>
+      </w:r>
+      <w:r>
+        <w:rPr>
+          <w:rFonts w:ascii="Georgia" w:hAnsi="Georgia"/>
+          <w:sz w:val="28"/>
+        </w:rPr>
+        <w:t>il visitatore</w:t>
+      </w:r>
+      <w:r>
+        <w:rPr>
+          <w:rFonts w:ascii="Georgia" w:hAnsi="Georgia"/>
+          <w:sz w:val="28"/>
+        </w:rPr>
+        <w:t xml:space="preserve">, </w:t>
       </w:r>
       <w:r>
         <w:rPr>
@@ -11453,7 +11983,7 @@
     </w:p>
     <w:p>
       <w:pPr>
-        <w:ind w:firstLine="708"/>
+        <w:ind w:left="426" w:firstLine="708"/>
         <w:rPr>
           <w:rFonts w:ascii="Georgia" w:hAnsi="Georgia"/>
           <w:i/>
@@ -11493,25 +12023,33 @@
     </w:p>
     <w:p>
       <w:pPr>
-        <w:ind w:firstLine="708"/>
-        <w:rPr>
-          <w:rFonts w:ascii="Georgia" w:hAnsi="Georgia"/>
-          <w:i/>
-          <w:sz w:val="28"/>
-        </w:rPr>
-      </w:pPr>
-      <w:r>
-        <w:rPr>
-          <w:rFonts w:ascii="Georgia" w:hAnsi="Georgia"/>
-          <w:i/>
-          <w:sz w:val="28"/>
-        </w:rPr>
-        <w:t>L’utente si trova sulla home page</w:t>
-      </w:r>
-    </w:p>
-    <w:p>
-      <w:pPr>
-        <w:ind w:left="708"/>
+        <w:ind w:left="426" w:firstLine="708"/>
+        <w:rPr>
+          <w:rFonts w:ascii="Georgia" w:hAnsi="Georgia"/>
+          <w:i/>
+          <w:sz w:val="28"/>
+        </w:rPr>
+      </w:pPr>
+      <w:r>
+        <w:rPr>
+          <w:rFonts w:ascii="Georgia" w:hAnsi="Georgia"/>
+          <w:i/>
+          <w:sz w:val="28"/>
+        </w:rPr>
+        <w:t xml:space="preserve">L’utente </w:t>
+      </w:r>
+      <w:r>
+        <w:rPr>
+          <w:rFonts w:ascii="Georgia" w:hAnsi="Georgia"/>
+          <w:i/>
+          <w:sz w:val="28"/>
+        </w:rPr>
+        <w:t>caso d’uso “ricerca volo”</w:t>
+      </w:r>
+    </w:p>
+    <w:p>
+      <w:pPr>
+        <w:ind w:left="708" w:firstLine="426"/>
         <w:rPr>
           <w:rFonts w:ascii="Georgia" w:hAnsi="Georgia"/>
           <w:sz w:val="28"/>
@@ -11547,7 +12085,7 @@
     </w:p>
     <w:p>
       <w:pPr>
-        <w:ind w:left="708"/>
+        <w:ind w:left="708" w:firstLine="426"/>
         <w:rPr>
           <w:rFonts w:ascii="Georgia" w:hAnsi="Georgia"/>
           <w:sz w:val="28"/>
@@ -11563,7 +12101,7 @@
     </w:p>
     <w:p>
       <w:pPr>
-        <w:ind w:left="708"/>
+        <w:ind w:left="708" w:firstLine="426"/>
         <w:rPr>
           <w:rFonts w:ascii="Georgia" w:hAnsi="Georgia"/>
           <w:sz w:val="28"/>
@@ -11619,7 +12157,7 @@
     </w:p>
     <w:p>
       <w:pPr>
-        <w:ind w:left="708"/>
+        <w:ind w:left="1134"/>
         <w:rPr>
           <w:rFonts w:ascii="Georgia" w:hAnsi="Georgia"/>
           <w:sz w:val="28"/>
@@ -11666,7 +12204,39 @@
           <w:b/>
           <w:sz w:val="28"/>
         </w:rPr>
-        <w:t>3.4.2.12 utente prenota un volo tramite offerta dal sito</w:t>
+        <w:t>3.4.2.1</w:t>
+      </w:r>
+      <w:r>
+        <w:rPr>
+          <w:rFonts w:ascii="Georgia" w:hAnsi="Georgia"/>
+          <w:b/>
+          <w:sz w:val="28"/>
+        </w:rPr>
+        <w:t>3</w:t>
+      </w:r>
+      <w:r>
+        <w:rPr>
+          <w:rFonts w:ascii="Georgia" w:hAnsi="Georgia"/>
+          <w:b/>
+          <w:sz w:val="28"/>
+        </w:rPr>
+        <w:t xml:space="preserve"> </w:t>
+      </w:r>
+      <w:r>
+        <w:rPr>
+          <w:rFonts w:ascii="Georgia" w:hAnsi="Georgia"/>
+          <w:b/>
+          <w:sz w:val="28"/>
+        </w:rPr>
+        <w:t>Visitatore</w:t>
+      </w:r>
+      <w:r>
+        <w:rPr>
+          <w:rFonts w:ascii="Georgia" w:hAnsi="Georgia"/>
+          <w:b/>
+          <w:sz w:val="28"/>
+        </w:rPr>
+        <w:t xml:space="preserve"> prenota un volo tramite offerta dal sito</w:t>
       </w:r>
     </w:p>
     <w:p>
@@ -11749,7 +12319,7 @@
           <w:sz w:val="28"/>
           <w:lang w:val="en-GB"/>
         </w:rPr>
-        <w:t>Utente</w:t>
+        <w:t>Visitatore</w:t>
       </w:r>
       <w:proofErr w:type="spellEnd"/>
     </w:p>
@@ -11807,7 +12377,21 @@
           <w:rFonts w:ascii="Georgia" w:hAnsi="Georgia"/>
           <w:sz w:val="28"/>
         </w:rPr>
-        <w:t xml:space="preserve">1.L’utente accede alla pagina </w:t>
+        <w:t>1.</w:t>
+      </w:r>
+      <w:r>
+        <w:rPr>
+          <w:rFonts w:ascii="Georgia" w:hAnsi="Georgia"/>
+          <w:sz w:val="28"/>
+        </w:rPr>
+        <w:t>il visitatore</w:t>
+      </w:r>
+      <w:r>
+        <w:rPr>
+          <w:rFonts w:ascii="Georgia" w:hAnsi="Georgia"/>
+          <w:sz w:val="28"/>
+        </w:rPr>
+        <w:t xml:space="preserve"> accede alla pagina </w:t>
       </w:r>
       <w:r>
         <w:rPr>
@@ -11838,7 +12422,21 @@
           <w:rFonts w:ascii="Georgia" w:hAnsi="Georgia"/>
           <w:sz w:val="28"/>
         </w:rPr>
-        <w:t>2.ora l’utente si ritrova avanti la schermata dove viene visualizzata l’offerta da lui selezionata, con tutti i dettagli del volo in questione:</w:t>
+        <w:t xml:space="preserve">2.ora </w:t>
+      </w:r>
+      <w:r>
+        <w:rPr>
+          <w:rFonts w:ascii="Georgia" w:hAnsi="Georgia"/>
+          <w:sz w:val="28"/>
+        </w:rPr>
+        <w:t>il visitatore</w:t>
+      </w:r>
+      <w:r>
+        <w:rPr>
+          <w:rFonts w:ascii="Georgia" w:hAnsi="Georgia"/>
+          <w:sz w:val="28"/>
+        </w:rPr>
+        <w:t xml:space="preserve"> si ritrova avanti la schermata dove viene visualizzata l’offerta da lui selezionata, con tutti i dettagli del volo in questione:</w:t>
       </w:r>
     </w:p>
     <w:p>
@@ -11855,6 +12453,7 @@
           <w:rFonts w:ascii="Georgia" w:hAnsi="Georgia"/>
           <w:sz w:val="28"/>
         </w:rPr>
+        <w:lastRenderedPageBreak/>
         <w:t>1.aeroporto di partenza;</w:t>
       </w:r>
     </w:p>
@@ -12070,7 +12669,15 @@
           <w:i/>
           <w:sz w:val="28"/>
         </w:rPr>
-        <w:t>L’utente si trova nella home page</w:t>
+        <w:t>Il visitatore</w:t>
+      </w:r>
+      <w:r>
+        <w:rPr>
+          <w:rFonts w:ascii="Georgia" w:hAnsi="Georgia"/>
+          <w:i/>
+          <w:sz w:val="28"/>
+        </w:rPr>
+        <w:t xml:space="preserve"> si trova nella home page</w:t>
       </w:r>
     </w:p>
     <w:p>
@@ -12122,7 +12729,21 @@
           <w:rFonts w:ascii="Georgia" w:hAnsi="Georgia"/>
           <w:sz w:val="28"/>
         </w:rPr>
-        <w:t>• l’utente inizia la procedura di prenotazione.</w:t>
+        <w:t xml:space="preserve">• </w:t>
+      </w:r>
+      <w:r>
+        <w:rPr>
+          <w:rFonts w:ascii="Georgia" w:hAnsi="Georgia"/>
+          <w:sz w:val="28"/>
+        </w:rPr>
+        <w:t>il visitatore</w:t>
+      </w:r>
+      <w:r>
+        <w:rPr>
+          <w:rFonts w:ascii="Georgia" w:hAnsi="Georgia"/>
+          <w:sz w:val="28"/>
+        </w:rPr>
+        <w:t xml:space="preserve"> inizia la procedura di prenotazione.</w:t>
       </w:r>
     </w:p>
     <w:p>
@@ -12194,15 +12815,7 @@
           <w:rFonts w:ascii="Georgia" w:hAnsi="Georgia"/>
           <w:sz w:val="28"/>
         </w:rPr>
-        <w:t xml:space="preserve">• la registrazione della prenotazione del volo viene effettuata in massimo </w:t>
-      </w:r>
-      <w:r>
-        <w:rPr>
-          <w:rFonts w:ascii="Georgia" w:hAnsi="Georgia"/>
-          <w:sz w:val="28"/>
-        </w:rPr>
-        <w:lastRenderedPageBreak/>
-        <w:t>15 secondi.</w:t>
+        <w:t>• la registrazione della prenotazione del volo viene effettuata in massimo 15 secondi.</w:t>
       </w:r>
     </w:p>
     <w:p>
@@ -12238,7 +12851,23 @@
           <w:b/>
           <w:sz w:val="28"/>
         </w:rPr>
-        <w:t xml:space="preserve">3.4.2.13 utente </w:t>
+        <w:t>3.4.2.1</w:t>
+      </w:r>
+      <w:r>
+        <w:rPr>
+          <w:rFonts w:ascii="Georgia" w:hAnsi="Georgia"/>
+          <w:b/>
+          <w:sz w:val="28"/>
+        </w:rPr>
+        <w:t>4</w:t>
+      </w:r>
+      <w:r>
+        <w:rPr>
+          <w:rFonts w:ascii="Georgia" w:hAnsi="Georgia"/>
+          <w:b/>
+          <w:sz w:val="28"/>
+        </w:rPr>
+        <w:t xml:space="preserve"> utente </w:t>
       </w:r>
       <w:r>
         <w:rPr>
@@ -12857,6 +13486,7 @@
           <w:rFonts w:ascii="Georgia" w:hAnsi="Georgia"/>
           <w:sz w:val="28"/>
         </w:rPr>
+        <w:lastRenderedPageBreak/>
         <w:t xml:space="preserve"> La schermata che apparirà adesso all’utente gli permetterà di confermare il pagament</w:t>
       </w:r>
       <w:r>
@@ -13138,7 +13768,6 @@
           <w:rFonts w:ascii="Georgia" w:hAnsi="Georgia"/>
           <w:sz w:val="28"/>
         </w:rPr>
-        <w:lastRenderedPageBreak/>
         <w:t>“</w:t>
       </w:r>
       <w:proofErr w:type="spellStart"/>
@@ -13329,7 +13958,23 @@
           <w:b/>
           <w:sz w:val="28"/>
         </w:rPr>
-        <w:t>3.4.2.14 utente modifica propri dati</w:t>
+        <w:t>3.4.2.1</w:t>
+      </w:r>
+      <w:r>
+        <w:rPr>
+          <w:rFonts w:ascii="Georgia" w:hAnsi="Georgia"/>
+          <w:b/>
+          <w:sz w:val="28"/>
+        </w:rPr>
+        <w:t>5</w:t>
+      </w:r>
+      <w:r>
+        <w:rPr>
+          <w:rFonts w:ascii="Georgia" w:hAnsi="Georgia"/>
+          <w:b/>
+          <w:sz w:val="28"/>
+        </w:rPr>
+        <w:t xml:space="preserve"> utente modifica propri dati</w:t>
       </w:r>
     </w:p>
     <w:p>
@@ -13779,140 +14424,6 @@
     </w:p>
     <w:p>
       <w:pPr>
-        <w:rPr>
-          <w:rFonts w:ascii="Georgia" w:hAnsi="Georgia"/>
-          <w:sz w:val="28"/>
-        </w:rPr>
-      </w:pPr>
-      <w:r>
-        <w:rPr>
-          <w:rFonts w:ascii="Georgia" w:hAnsi="Georgia"/>
-          <w:sz w:val="28"/>
-        </w:rPr>
-        <w:t xml:space="preserve">      </w:t>
-      </w:r>
-      <w:r>
-        <w:rPr>
-          <w:rFonts w:ascii="Georgia" w:hAnsi="Georgia"/>
-          <w:sz w:val="28"/>
-        </w:rPr>
-        <w:t xml:space="preserve"> </w:t>
-      </w:r>
-    </w:p>
-    <w:p>
-      <w:pPr>
-        <w:rPr>
-          <w:rFonts w:ascii="Georgia" w:hAnsi="Georgia"/>
-          <w:sz w:val="28"/>
-        </w:rPr>
-      </w:pPr>
-    </w:p>
-    <w:p>
-      <w:pPr>
-        <w:rPr>
-          <w:rFonts w:ascii="Georgia" w:hAnsi="Georgia"/>
-          <w:sz w:val="28"/>
-        </w:rPr>
-      </w:pPr>
-    </w:p>
-    <w:p>
-      <w:pPr>
-        <w:rPr>
-          <w:rFonts w:ascii="Georgia" w:hAnsi="Georgia"/>
-          <w:sz w:val="28"/>
-        </w:rPr>
-      </w:pPr>
-    </w:p>
-    <w:p>
-      <w:pPr>
-        <w:rPr>
-          <w:rFonts w:ascii="Georgia" w:hAnsi="Georgia"/>
-          <w:sz w:val="28"/>
-        </w:rPr>
-      </w:pPr>
-    </w:p>
-    <w:p>
-      <w:pPr>
-        <w:rPr>
-          <w:rFonts w:ascii="Georgia" w:hAnsi="Georgia"/>
-          <w:sz w:val="28"/>
-        </w:rPr>
-      </w:pPr>
-    </w:p>
-    <w:p>
-      <w:pPr>
-        <w:rPr>
-          <w:rFonts w:ascii="Georgia" w:hAnsi="Georgia"/>
-          <w:sz w:val="28"/>
-        </w:rPr>
-      </w:pPr>
-    </w:p>
-    <w:p>
-      <w:pPr>
-        <w:rPr>
-          <w:rFonts w:ascii="Georgia" w:hAnsi="Georgia"/>
-          <w:sz w:val="28"/>
-        </w:rPr>
-      </w:pPr>
-    </w:p>
-    <w:p>
-      <w:pPr>
-        <w:rPr>
-          <w:rFonts w:ascii="Georgia" w:hAnsi="Georgia"/>
-          <w:sz w:val="28"/>
-        </w:rPr>
-      </w:pPr>
-    </w:p>
-    <w:p>
-      <w:pPr>
-        <w:rPr>
-          <w:rFonts w:ascii="Georgia" w:hAnsi="Georgia"/>
-          <w:sz w:val="28"/>
-        </w:rPr>
-      </w:pPr>
-    </w:p>
-    <w:p>
-      <w:pPr>
-        <w:rPr>
-          <w:rFonts w:ascii="Georgia" w:hAnsi="Georgia"/>
-          <w:sz w:val="28"/>
-        </w:rPr>
-      </w:pPr>
-    </w:p>
-    <w:p>
-      <w:pPr>
-        <w:rPr>
-          <w:rFonts w:ascii="Georgia" w:hAnsi="Georgia"/>
-          <w:sz w:val="28"/>
-        </w:rPr>
-      </w:pPr>
-    </w:p>
-    <w:p>
-      <w:pPr>
-        <w:rPr>
-          <w:rFonts w:ascii="Georgia" w:hAnsi="Georgia"/>
-          <w:sz w:val="28"/>
-        </w:rPr>
-      </w:pPr>
-    </w:p>
-    <w:p>
-      <w:pPr>
-        <w:rPr>
-          <w:rFonts w:ascii="Georgia" w:hAnsi="Georgia"/>
-          <w:sz w:val="28"/>
-        </w:rPr>
-      </w:pPr>
-    </w:p>
-    <w:p>
-      <w:pPr>
-        <w:rPr>
-          <w:rFonts w:ascii="Georgia" w:hAnsi="Georgia"/>
-          <w:sz w:val="28"/>
-        </w:rPr>
-      </w:pPr>
-    </w:p>
-    <w:p>
-      <w:pPr>
         <w:pStyle w:val="Paragrafoelenco"/>
         <w:numPr>
           <w:ilvl w:val="2"/>
@@ -13933,6 +14444,8 @@
         <w:lastRenderedPageBreak/>
         <w:t>Object Model</w:t>
       </w:r>
+      <w:bookmarkStart w:id="1" w:name="_GoBack"/>
+      <w:bookmarkEnd w:id="1"/>
     </w:p>
     <w:p>
       <w:pPr>
@@ -13965,9 +14478,9 @@
         </w:rPr>
         <w:drawing>
           <wp:inline distT="0" distB="0" distL="0" distR="0">
-            <wp:extent cx="6110605" cy="5627370"/>
-            <wp:effectExtent l="0" t="0" r="4445" b="0"/>
-            <wp:docPr id="3" name="Immagine 3" descr="C:\Users\Utente\Desktop\classDiagram.jpg"/>
+            <wp:extent cx="6110654" cy="4677507"/>
+            <wp:effectExtent l="0" t="0" r="4445" b="8890"/>
+            <wp:docPr id="6" name="Immagine 6" descr="C:\Users\Utente\Desktop\classDiagram.png"/>
             <wp:cNvGraphicFramePr>
               <a:graphicFrameLocks xmlns:a="http://schemas.openxmlformats.org/drawingml/2006/main" noChangeAspect="1"/>
             </wp:cNvGraphicFramePr>
@@ -13975,7 +14488,7 @@
               <a:graphicData uri="http://schemas.openxmlformats.org/drawingml/2006/picture">
                 <pic:pic xmlns:pic="http://schemas.openxmlformats.org/drawingml/2006/picture">
                   <pic:nvPicPr>
-                    <pic:cNvPr id="0" name="Picture 1" descr="C:\Users\Utente\Desktop\classDiagram.jpg"/>
+                    <pic:cNvPr id="0" name="Picture 2" descr="C:\Users\Utente\Desktop\classDiagram.png"/>
                     <pic:cNvPicPr>
                       <a:picLocks noChangeAspect="1" noChangeArrowheads="1"/>
                     </pic:cNvPicPr>
@@ -13996,7 +14509,7 @@
                   <pic:spPr bwMode="auto">
                     <a:xfrm>
                       <a:off x="0" y="0"/>
-                      <a:ext cx="6110605" cy="5627370"/>
+                      <a:ext cx="6110605" cy="4677469"/>
                     </a:xfrm>
                     <a:prstGeom prst="rect">
                       <a:avLst/>
@@ -14012,6 +14525,17 @@
           </wp:inline>
         </w:drawing>
       </w:r>
+    </w:p>
+    <w:p>
+      <w:pPr>
+        <w:pStyle w:val="Paragrafoelenco"/>
+        <w:ind w:left="2148" w:hanging="2290"/>
+        <w:rPr>
+          <w:rFonts w:ascii="Georgia" w:hAnsi="Georgia"/>
+          <w:b/>
+          <w:sz w:val="28"/>
+        </w:rPr>
+      </w:pPr>
     </w:p>
     <w:sectPr>
       <w:pgSz w:w="11906" w:h="16838"/>
@@ -16990,7 +17514,7 @@
 </file>
 
 <file path=customXml/itemProps1.xml><?xml version="1.0" encoding="utf-8"?>
-<ds:datastoreItem xmlns:ds="http://schemas.openxmlformats.org/officeDocument/2006/customXml" ds:itemID="{396E5F20-0EFD-4F91-806B-724A9A553FC2}">
+<ds:datastoreItem xmlns:ds="http://schemas.openxmlformats.org/officeDocument/2006/customXml" ds:itemID="{DEECDD66-B97D-4778-ADC0-52B5E5AE2D5D}">
   <ds:schemaRefs>
     <ds:schemaRef ds:uri="http://schemas.openxmlformats.org/officeDocument/2006/bibliography"/>
   </ds:schemaRefs>

--- a/RAD.docx
+++ b/RAD.docx
@@ -11292,6 +11292,58 @@
         <w:rPr>
           <w:rFonts w:ascii="Georgia" w:hAnsi="Georgia"/>
           <w:sz w:val="28"/>
+        </w:rPr>
+      </w:pPr>
+      <w:r>
+        <w:rPr>
+          <w:rFonts w:ascii="Georgia" w:hAnsi="Georgia"/>
+          <w:i/>
+          <w:sz w:val="28"/>
+          <w:u w:val="single"/>
+        </w:rPr>
+        <w:t xml:space="preserve">Use case </w:t>
+      </w:r>
+      <w:proofErr w:type="spellStart"/>
+      <w:r>
+        <w:rPr>
+          <w:rFonts w:ascii="Georgia" w:hAnsi="Georgia"/>
+          <w:i/>
+          <w:sz w:val="28"/>
+          <w:u w:val="single"/>
+        </w:rPr>
+        <w:t>name</w:t>
+      </w:r>
+      <w:proofErr w:type="spellEnd"/>
+      <w:r>
+        <w:rPr>
+          <w:rFonts w:ascii="Georgia" w:hAnsi="Georgia"/>
+          <w:sz w:val="28"/>
+        </w:rPr>
+        <w:t xml:space="preserve">         </w:t>
+      </w:r>
+      <w:r>
+        <w:rPr>
+          <w:rFonts w:ascii="Georgia" w:hAnsi="Georgia"/>
+          <w:sz w:val="28"/>
+        </w:rPr>
+        <w:tab/>
+      </w:r>
+      <w:proofErr w:type="spellStart"/>
+      <w:r>
+        <w:rPr>
+          <w:rFonts w:ascii="Georgia" w:hAnsi="Georgia"/>
+          <w:sz w:val="28"/>
+        </w:rPr>
+        <w:t>RicercaVolo</w:t>
+      </w:r>
+      <w:proofErr w:type="spellEnd"/>
+    </w:p>
+    <w:p>
+      <w:pPr>
+        <w:ind w:left="708"/>
+        <w:rPr>
+          <w:rFonts w:ascii="Georgia" w:hAnsi="Georgia"/>
+          <w:sz w:val="28"/>
           <w:lang w:val="en-GB"/>
         </w:rPr>
       </w:pPr>
@@ -11303,7 +11355,7 @@
           <w:u w:val="single"/>
           <w:lang w:val="en-GB"/>
         </w:rPr>
-        <w:t>Use case name</w:t>
+        <w:t>Participating actors</w:t>
       </w:r>
       <w:r>
         <w:rPr>
@@ -11311,61 +11363,15 @@
           <w:sz w:val="28"/>
           <w:lang w:val="en-GB"/>
         </w:rPr>
-        <w:t xml:space="preserve">         </w:t>
-      </w:r>
+        <w:t xml:space="preserve">    Initiated by </w:t>
+      </w:r>
+      <w:proofErr w:type="spellStart"/>
       <w:r>
         <w:rPr>
           <w:rFonts w:ascii="Georgia" w:hAnsi="Georgia"/>
           <w:sz w:val="28"/>
           <w:lang w:val="en-GB"/>
         </w:rPr>
-        <w:tab/>
-      </w:r>
-      <w:proofErr w:type="spellStart"/>
-      <w:r>
-        <w:rPr>
-          <w:rFonts w:ascii="Georgia" w:hAnsi="Georgia"/>
-          <w:sz w:val="28"/>
-          <w:lang w:val="en-GB"/>
-        </w:rPr>
-        <w:t>RicercaVolo</w:t>
-      </w:r>
-      <w:proofErr w:type="spellEnd"/>
-    </w:p>
-    <w:p>
-      <w:pPr>
-        <w:ind w:left="708"/>
-        <w:rPr>
-          <w:rFonts w:ascii="Georgia" w:hAnsi="Georgia"/>
-          <w:sz w:val="28"/>
-          <w:lang w:val="en-GB"/>
-        </w:rPr>
-      </w:pPr>
-      <w:r>
-        <w:rPr>
-          <w:rFonts w:ascii="Georgia" w:hAnsi="Georgia"/>
-          <w:i/>
-          <w:sz w:val="28"/>
-          <w:u w:val="single"/>
-          <w:lang w:val="en-GB"/>
-        </w:rPr>
-        <w:t>Participating actors</w:t>
-      </w:r>
-      <w:r>
-        <w:rPr>
-          <w:rFonts w:ascii="Georgia" w:hAnsi="Georgia"/>
-          <w:sz w:val="28"/>
-          <w:lang w:val="en-GB"/>
-        </w:rPr>
-        <w:t xml:space="preserve">    Initiated by </w:t>
-      </w:r>
-      <w:proofErr w:type="spellStart"/>
-      <w:r>
-        <w:rPr>
-          <w:rFonts w:ascii="Georgia" w:hAnsi="Georgia"/>
-          <w:sz w:val="28"/>
-          <w:lang w:val="en-GB"/>
-        </w:rPr>
         <w:t>Visitatore</w:t>
       </w:r>
       <w:proofErr w:type="spellEnd"/>
@@ -11378,36 +11384,18 @@
           <w:i/>
           <w:sz w:val="28"/>
           <w:u w:val="single"/>
-        </w:rPr>
-      </w:pPr>
-      <w:r>
-        <w:rPr>
-          <w:rFonts w:ascii="Georgia" w:hAnsi="Georgia"/>
-          <w:i/>
-          <w:sz w:val="28"/>
-          <w:u w:val="single"/>
-        </w:rPr>
-        <w:t xml:space="preserve">Flow of </w:t>
-      </w:r>
-      <w:proofErr w:type="spellStart"/>
-      <w:r>
-        <w:rPr>
-          <w:rFonts w:ascii="Georgia" w:hAnsi="Georgia"/>
-          <w:i/>
-          <w:sz w:val="28"/>
-          <w:u w:val="single"/>
-        </w:rPr>
-        <w:t>events</w:t>
-      </w:r>
-      <w:proofErr w:type="spellEnd"/>
-      <w:r>
-        <w:rPr>
-          <w:rFonts w:ascii="Georgia" w:hAnsi="Georgia"/>
-          <w:i/>
-          <w:sz w:val="28"/>
-          <w:u w:val="single"/>
-        </w:rPr>
-        <w:t xml:space="preserve"> </w:t>
+          <w:lang w:val="en-US"/>
+        </w:rPr>
+      </w:pPr>
+      <w:r>
+        <w:rPr>
+          <w:rFonts w:ascii="Georgia" w:hAnsi="Georgia"/>
+          <w:i/>
+          <w:sz w:val="28"/>
+          <w:u w:val="single"/>
+          <w:lang w:val="en-US"/>
+        </w:rPr>
+        <w:t xml:space="preserve">Flow of events </w:t>
       </w:r>
     </w:p>
     <w:p>
@@ -11703,21 +11691,7 @@
           <w:rFonts w:ascii="Georgia" w:hAnsi="Georgia"/>
           <w:sz w:val="28"/>
         </w:rPr>
-        <w:t xml:space="preserve">• l’utente </w:t>
-      </w:r>
-      <w:r>
-        <w:rPr>
-          <w:rFonts w:ascii="Georgia" w:hAnsi="Georgia"/>
-          <w:sz w:val="28"/>
-        </w:rPr>
-        <w:t>si trova nella pagina di visualizza ricerca</w:t>
-      </w:r>
-      <w:r>
-        <w:rPr>
-          <w:rFonts w:ascii="Georgia" w:hAnsi="Georgia"/>
-          <w:sz w:val="28"/>
-        </w:rPr>
-        <w:t>.</w:t>
+        <w:t>• l’utente si trova nella pagina di visualizza ricerca.</w:t>
       </w:r>
     </w:p>
     <w:p>
@@ -11825,15 +11799,7 @@
           <w:b/>
           <w:sz w:val="28"/>
         </w:rPr>
-        <w:t>3.4.2.12</w:t>
-      </w:r>
-      <w:r>
-        <w:rPr>
-          <w:rFonts w:ascii="Georgia" w:hAnsi="Georgia"/>
-          <w:b/>
-          <w:sz w:val="28"/>
-        </w:rPr>
-        <w:t xml:space="preserve"> </w:t>
+        <w:t xml:space="preserve">3.4.2.12 </w:t>
       </w:r>
       <w:r>
         <w:rPr>
@@ -14444,8 +14410,6 @@
         <w:lastRenderedPageBreak/>
         <w:t>Object Model</w:t>
       </w:r>
-      <w:bookmarkStart w:id="1" w:name="_GoBack"/>
-      <w:bookmarkEnd w:id="1"/>
     </w:p>
     <w:p>
       <w:pPr>
@@ -14478,9 +14442,9 @@
         </w:rPr>
         <w:drawing>
           <wp:inline distT="0" distB="0" distL="0" distR="0">
-            <wp:extent cx="6110654" cy="4677507"/>
-            <wp:effectExtent l="0" t="0" r="4445" b="8890"/>
-            <wp:docPr id="6" name="Immagine 6" descr="C:\Users\Utente\Desktop\classDiagram.png"/>
+            <wp:extent cx="6119495" cy="4827270"/>
+            <wp:effectExtent l="0" t="0" r="0" b="0"/>
+            <wp:docPr id="3" name="Immagine 3" descr="C:\Users\Utente\Desktop\Immagine.jpg"/>
             <wp:cNvGraphicFramePr>
               <a:graphicFrameLocks xmlns:a="http://schemas.openxmlformats.org/drawingml/2006/main" noChangeAspect="1"/>
             </wp:cNvGraphicFramePr>
@@ -14488,7 +14452,7 @@
               <a:graphicData uri="http://schemas.openxmlformats.org/drawingml/2006/picture">
                 <pic:pic xmlns:pic="http://schemas.openxmlformats.org/drawingml/2006/picture">
                   <pic:nvPicPr>
-                    <pic:cNvPr id="0" name="Picture 2" descr="C:\Users\Utente\Desktop\classDiagram.png"/>
+                    <pic:cNvPr id="0" name="Picture 1" descr="C:\Users\Utente\Desktop\Immagine.jpg"/>
                     <pic:cNvPicPr>
                       <a:picLocks noChangeAspect="1" noChangeArrowheads="1"/>
                     </pic:cNvPicPr>
@@ -14509,7 +14473,7 @@
                   <pic:spPr bwMode="auto">
                     <a:xfrm>
                       <a:off x="0" y="0"/>
-                      <a:ext cx="6110605" cy="4677469"/>
+                      <a:ext cx="6119495" cy="4827270"/>
                     </a:xfrm>
                     <a:prstGeom prst="rect">
                       <a:avLst/>
@@ -14525,6 +14489,892 @@
           </wp:inline>
         </w:drawing>
       </w:r>
+      <w:bookmarkStart w:id="1" w:name="_GoBack"/>
+      <w:bookmarkEnd w:id="1"/>
+    </w:p>
+    <w:p>
+      <w:pPr>
+        <w:rPr>
+          <w:b/>
+        </w:rPr>
+      </w:pPr>
+    </w:p>
+    <w:p>
+      <w:pPr>
+        <w:ind w:firstLine="708"/>
+        <w:rPr>
+          <w:rFonts w:ascii="Georgia" w:hAnsi="Georgia"/>
+          <w:b/>
+          <w:sz w:val="28"/>
+        </w:rPr>
+      </w:pPr>
+      <w:r>
+        <w:rPr>
+          <w:rFonts w:ascii="Georgia" w:hAnsi="Georgia"/>
+          <w:b/>
+          <w:sz w:val="28"/>
+        </w:rPr>
+        <w:t xml:space="preserve">3.4.3.1 </w:t>
+      </w:r>
+      <w:r>
+        <w:rPr>
+          <w:rFonts w:ascii="Georgia" w:hAnsi="Georgia"/>
+          <w:b/>
+          <w:sz w:val="28"/>
+        </w:rPr>
+        <w:t>Prenotazione</w:t>
+      </w:r>
+    </w:p>
+    <w:p>
+      <w:pPr>
+        <w:ind w:left="708"/>
+        <w:rPr>
+          <w:rFonts w:ascii="Georgia" w:hAnsi="Georgia"/>
+          <w:sz w:val="28"/>
+        </w:rPr>
+      </w:pPr>
+      <w:r>
+        <w:rPr>
+          <w:rFonts w:ascii="Georgia" w:hAnsi="Georgia"/>
+          <w:sz w:val="28"/>
+        </w:rPr>
+        <w:t xml:space="preserve">Prenotazione è una classe che dipende da Utente (che effettua la prenotazione), essa rappresenta la prenotazione del posto per un volo in un determinato aereo. È caratterizzato da il codice della prenotazione che differenzia ogni prenotazione, il numero di biglietti che </w:t>
+      </w:r>
+      <w:r>
+        <w:rPr>
+          <w:rFonts w:ascii="Georgia" w:hAnsi="Georgia"/>
+          <w:sz w:val="28"/>
+        </w:rPr>
+        <w:t xml:space="preserve">identifica </w:t>
+      </w:r>
+      <w:r>
+        <w:rPr>
+          <w:rFonts w:ascii="Georgia" w:hAnsi="Georgia"/>
+          <w:sz w:val="28"/>
+        </w:rPr>
+        <w:t>quanti biglietti sono stati prenotati per quel volo, il prezzo totale della preno</w:t>
+      </w:r>
+      <w:r>
+        <w:rPr>
+          <w:rFonts w:ascii="Georgia" w:hAnsi="Georgia"/>
+          <w:sz w:val="28"/>
+        </w:rPr>
+        <w:t>tazione che è dato dal costo dei biglietti</w:t>
+      </w:r>
+      <w:r>
+        <w:rPr>
+          <w:rFonts w:ascii="Georgia" w:hAnsi="Georgia"/>
+          <w:sz w:val="28"/>
+        </w:rPr>
+        <w:t xml:space="preserve"> che dipende dalla classe di volo e dal bagaglio portato. Poi è presente il numero della carta di pagamento con il nome del proprietario data di scadenza e il CVV.</w:t>
+      </w:r>
+      <w:r>
+        <w:rPr>
+          <w:rFonts w:ascii="Georgia" w:hAnsi="Georgia"/>
+          <w:sz w:val="28"/>
+        </w:rPr>
+        <w:t xml:space="preserve"> Le operazioni di questa classe sono i </w:t>
+      </w:r>
+      <w:proofErr w:type="spellStart"/>
+      <w:r>
+        <w:rPr>
+          <w:rFonts w:ascii="Georgia" w:hAnsi="Georgia"/>
+          <w:sz w:val="28"/>
+        </w:rPr>
+        <w:t>getter</w:t>
+      </w:r>
+      <w:proofErr w:type="spellEnd"/>
+      <w:r>
+        <w:rPr>
+          <w:rFonts w:ascii="Georgia" w:hAnsi="Georgia"/>
+          <w:sz w:val="28"/>
+        </w:rPr>
+        <w:t xml:space="preserve"> e setter delle istanze</w:t>
+      </w:r>
+      <w:r>
+        <w:rPr>
+          <w:rFonts w:ascii="Georgia" w:hAnsi="Georgia"/>
+          <w:sz w:val="28"/>
+        </w:rPr>
+        <w:t>.</w:t>
+      </w:r>
+    </w:p>
+    <w:p>
+      <w:pPr>
+        <w:ind w:left="708"/>
+        <w:rPr>
+          <w:rFonts w:ascii="Georgia" w:hAnsi="Georgia"/>
+          <w:sz w:val="28"/>
+        </w:rPr>
+      </w:pPr>
+    </w:p>
+    <w:p>
+      <w:pPr>
+        <w:ind w:firstLine="708"/>
+        <w:rPr>
+          <w:rFonts w:ascii="Georgia" w:hAnsi="Georgia"/>
+          <w:b/>
+          <w:sz w:val="28"/>
+        </w:rPr>
+      </w:pPr>
+      <w:r>
+        <w:rPr>
+          <w:rFonts w:ascii="Georgia" w:hAnsi="Georgia"/>
+          <w:b/>
+          <w:sz w:val="28"/>
+        </w:rPr>
+        <w:t xml:space="preserve">3.4.3.2 </w:t>
+      </w:r>
+      <w:r>
+        <w:rPr>
+          <w:rFonts w:ascii="Georgia" w:hAnsi="Georgia"/>
+          <w:b/>
+          <w:sz w:val="28"/>
+        </w:rPr>
+        <w:t>Passeggero</w:t>
+      </w:r>
+    </w:p>
+    <w:p>
+      <w:pPr>
+        <w:ind w:left="708"/>
+        <w:rPr>
+          <w:rFonts w:ascii="Georgia" w:hAnsi="Georgia"/>
+          <w:sz w:val="28"/>
+        </w:rPr>
+      </w:pPr>
+      <w:r>
+        <w:rPr>
+          <w:rFonts w:ascii="Georgia" w:hAnsi="Georgia"/>
+          <w:sz w:val="28"/>
+        </w:rPr>
+        <w:t xml:space="preserve">La classe Passeggero è una classe che dipende dalla classe Prenotazione, essa ha come attributi il codice della prenotazione, la tariffa del biglietto data dalla classe di viaggio (definito in </w:t>
+      </w:r>
+      <w:proofErr w:type="spellStart"/>
+      <w:r>
+        <w:rPr>
+          <w:rFonts w:ascii="Georgia" w:hAnsi="Georgia"/>
+          <w:sz w:val="28"/>
+        </w:rPr>
+        <w:t>PostoASedere</w:t>
+      </w:r>
+      <w:proofErr w:type="spellEnd"/>
+      <w:r>
+        <w:rPr>
+          <w:rFonts w:ascii="Georgia" w:hAnsi="Georgia"/>
+          <w:sz w:val="28"/>
+        </w:rPr>
+        <w:t xml:space="preserve">) i dati del passeggero, formati da: nome, cognome, età, indirizzo, città, CAP, paese e tipo di documento (che servono per il biglietto da stampare , che verrà associato ad una ed una sola persona), relativo al biglietto, ed una </w:t>
+      </w:r>
+      <w:r>
+        <w:rPr>
+          <w:rFonts w:ascii="Georgia" w:hAnsi="Georgia"/>
+          <w:sz w:val="28"/>
+        </w:rPr>
+        <w:lastRenderedPageBreak/>
+        <w:t>variabile booleana che ci dice se è stato effettuato o no il Check-In.</w:t>
+      </w:r>
+      <w:r>
+        <w:rPr>
+          <w:rFonts w:ascii="Georgia" w:hAnsi="Georgia"/>
+          <w:sz w:val="28"/>
+        </w:rPr>
+        <w:t xml:space="preserve"> </w:t>
+      </w:r>
+      <w:r>
+        <w:rPr>
+          <w:rFonts w:ascii="Georgia" w:hAnsi="Georgia"/>
+          <w:sz w:val="28"/>
+        </w:rPr>
+        <w:t xml:space="preserve">Le operazioni di questa classe sono i </w:t>
+      </w:r>
+      <w:proofErr w:type="spellStart"/>
+      <w:r>
+        <w:rPr>
+          <w:rFonts w:ascii="Georgia" w:hAnsi="Georgia"/>
+          <w:sz w:val="28"/>
+        </w:rPr>
+        <w:t>getter</w:t>
+      </w:r>
+      <w:proofErr w:type="spellEnd"/>
+      <w:r>
+        <w:rPr>
+          <w:rFonts w:ascii="Georgia" w:hAnsi="Georgia"/>
+          <w:sz w:val="28"/>
+        </w:rPr>
+        <w:t xml:space="preserve"> e setter delle istanze</w:t>
+      </w:r>
+      <w:r>
+        <w:rPr>
+          <w:rFonts w:ascii="Georgia" w:hAnsi="Georgia"/>
+          <w:sz w:val="28"/>
+        </w:rPr>
+        <w:t>.</w:t>
+      </w:r>
+    </w:p>
+    <w:p>
+      <w:pPr>
+        <w:ind w:left="708"/>
+        <w:rPr>
+          <w:rFonts w:ascii="Georgia" w:hAnsi="Georgia"/>
+          <w:sz w:val="28"/>
+        </w:rPr>
+      </w:pPr>
+    </w:p>
+    <w:p>
+      <w:pPr>
+        <w:ind w:firstLine="708"/>
+        <w:rPr>
+          <w:rFonts w:ascii="Georgia" w:hAnsi="Georgia"/>
+          <w:b/>
+          <w:sz w:val="28"/>
+        </w:rPr>
+      </w:pPr>
+      <w:r>
+        <w:rPr>
+          <w:rFonts w:ascii="Georgia" w:hAnsi="Georgia"/>
+          <w:b/>
+          <w:sz w:val="28"/>
+        </w:rPr>
+        <w:t xml:space="preserve">3.4.3.3 </w:t>
+      </w:r>
+      <w:proofErr w:type="spellStart"/>
+      <w:r>
+        <w:rPr>
+          <w:rFonts w:ascii="Georgia" w:hAnsi="Georgia"/>
+          <w:b/>
+          <w:sz w:val="28"/>
+        </w:rPr>
+        <w:t>PostoASedere</w:t>
+      </w:r>
+      <w:proofErr w:type="spellEnd"/>
+    </w:p>
+    <w:p>
+      <w:pPr>
+        <w:ind w:left="708"/>
+        <w:rPr>
+          <w:rFonts w:ascii="Georgia" w:hAnsi="Georgia"/>
+          <w:sz w:val="28"/>
+        </w:rPr>
+      </w:pPr>
+      <w:proofErr w:type="spellStart"/>
+      <w:r>
+        <w:rPr>
+          <w:rFonts w:ascii="Georgia" w:hAnsi="Georgia"/>
+          <w:sz w:val="28"/>
+        </w:rPr>
+        <w:t>PostoASedere</w:t>
+      </w:r>
+      <w:proofErr w:type="spellEnd"/>
+      <w:r>
+        <w:rPr>
+          <w:rFonts w:ascii="Georgia" w:hAnsi="Georgia"/>
+          <w:sz w:val="28"/>
+        </w:rPr>
+        <w:t xml:space="preserve"> è una classe </w:t>
+      </w:r>
+      <w:r>
+        <w:rPr>
+          <w:rFonts w:ascii="Georgia" w:hAnsi="Georgia"/>
+          <w:sz w:val="28"/>
+        </w:rPr>
+        <w:t>che (</w:t>
+      </w:r>
+      <w:r>
+        <w:rPr>
+          <w:rFonts w:ascii="Georgia" w:hAnsi="Georgia"/>
+          <w:sz w:val="28"/>
+        </w:rPr>
+        <w:t xml:space="preserve">serve a definire </w:t>
+      </w:r>
+      <w:proofErr w:type="spellStart"/>
+      <w:r>
+        <w:rPr>
+          <w:rFonts w:ascii="Georgia" w:hAnsi="Georgia"/>
+          <w:sz w:val="28"/>
+        </w:rPr>
+        <w:t>PostiAereo</w:t>
+      </w:r>
+      <w:proofErr w:type="spellEnd"/>
+      <w:r>
+        <w:rPr>
+          <w:rFonts w:ascii="Georgia" w:hAnsi="Georgia"/>
+          <w:sz w:val="28"/>
+        </w:rPr>
+        <w:t>) identifica il numero esatto di posti a sedere di tutti gli aerei e anche la loro classe di viaggio</w:t>
+      </w:r>
+      <w:r>
+        <w:rPr>
+          <w:rFonts w:ascii="Georgia" w:hAnsi="Georgia"/>
+          <w:sz w:val="28"/>
+        </w:rPr>
+        <w:t xml:space="preserve">. </w:t>
+      </w:r>
+      <w:r>
+        <w:rPr>
+          <w:rFonts w:ascii="Georgia" w:hAnsi="Georgia"/>
+          <w:sz w:val="28"/>
+        </w:rPr>
+        <w:t xml:space="preserve">Le operazioni di questa classe sono i </w:t>
+      </w:r>
+      <w:proofErr w:type="spellStart"/>
+      <w:r>
+        <w:rPr>
+          <w:rFonts w:ascii="Georgia" w:hAnsi="Georgia"/>
+          <w:sz w:val="28"/>
+        </w:rPr>
+        <w:t>getter</w:t>
+      </w:r>
+      <w:proofErr w:type="spellEnd"/>
+      <w:r>
+        <w:rPr>
+          <w:rFonts w:ascii="Georgia" w:hAnsi="Georgia"/>
+          <w:sz w:val="28"/>
+        </w:rPr>
+        <w:t xml:space="preserve"> e setter delle istanze</w:t>
+      </w:r>
+      <w:r>
+        <w:rPr>
+          <w:rFonts w:ascii="Georgia" w:hAnsi="Georgia"/>
+          <w:sz w:val="28"/>
+        </w:rPr>
+        <w:t>.</w:t>
+      </w:r>
+    </w:p>
+    <w:p>
+      <w:pPr>
+        <w:ind w:left="708"/>
+        <w:rPr>
+          <w:rFonts w:ascii="Georgia" w:hAnsi="Georgia"/>
+          <w:sz w:val="28"/>
+        </w:rPr>
+      </w:pPr>
+    </w:p>
+    <w:p>
+      <w:pPr>
+        <w:pStyle w:val="Paragrafoelenco"/>
+        <w:ind w:left="2148" w:hanging="1440"/>
+        <w:rPr>
+          <w:rFonts w:ascii="Georgia" w:hAnsi="Georgia"/>
+          <w:b/>
+          <w:sz w:val="28"/>
+        </w:rPr>
+      </w:pPr>
+      <w:r>
+        <w:rPr>
+          <w:rFonts w:ascii="Georgia" w:hAnsi="Georgia"/>
+          <w:b/>
+          <w:sz w:val="28"/>
+        </w:rPr>
+        <w:t xml:space="preserve">3.4.3.4 </w:t>
+      </w:r>
+      <w:proofErr w:type="spellStart"/>
+      <w:r>
+        <w:rPr>
+          <w:rFonts w:ascii="Georgia" w:hAnsi="Georgia"/>
+          <w:b/>
+          <w:sz w:val="28"/>
+        </w:rPr>
+        <w:t>PostiAereo</w:t>
+      </w:r>
+      <w:proofErr w:type="spellEnd"/>
+    </w:p>
+    <w:p>
+      <w:pPr>
+        <w:pStyle w:val="Paragrafoelenco"/>
+        <w:ind w:left="2148" w:hanging="1440"/>
+        <w:rPr>
+          <w:rFonts w:ascii="Georgia" w:hAnsi="Georgia"/>
+          <w:sz w:val="28"/>
+        </w:rPr>
+      </w:pPr>
+      <w:proofErr w:type="spellStart"/>
+      <w:r>
+        <w:rPr>
+          <w:rFonts w:ascii="Georgia" w:hAnsi="Georgia"/>
+          <w:sz w:val="28"/>
+        </w:rPr>
+        <w:t>PostiAereo</w:t>
+      </w:r>
+      <w:proofErr w:type="spellEnd"/>
+      <w:r>
+        <w:rPr>
+          <w:rFonts w:ascii="Georgia" w:hAnsi="Georgia"/>
+          <w:sz w:val="28"/>
+        </w:rPr>
+        <w:t xml:space="preserve"> serve a identificare quali posti di quel determinato aereo,</w:t>
+      </w:r>
+    </w:p>
+    <w:p>
+      <w:pPr>
+        <w:pStyle w:val="Paragrafoelenco"/>
+        <w:ind w:left="2148" w:hanging="1440"/>
+        <w:rPr>
+          <w:rFonts w:ascii="Georgia" w:hAnsi="Georgia"/>
+          <w:sz w:val="28"/>
+        </w:rPr>
+      </w:pPr>
+      <w:r>
+        <w:rPr>
+          <w:rFonts w:ascii="Georgia" w:hAnsi="Georgia"/>
+          <w:sz w:val="28"/>
+        </w:rPr>
+        <w:t xml:space="preserve">riferito a quel determinato volo, sono prenotati. </w:t>
+      </w:r>
+      <w:r>
+        <w:rPr>
+          <w:rFonts w:ascii="Georgia" w:hAnsi="Georgia"/>
+          <w:sz w:val="28"/>
+        </w:rPr>
+        <w:t>Ha una sola istanza</w:t>
+      </w:r>
+    </w:p>
+    <w:p>
+      <w:pPr>
+        <w:pStyle w:val="Paragrafoelenco"/>
+        <w:ind w:left="2148" w:hanging="1440"/>
+        <w:rPr>
+          <w:rFonts w:ascii="Georgia" w:hAnsi="Georgia"/>
+          <w:sz w:val="28"/>
+        </w:rPr>
+      </w:pPr>
+      <w:r>
+        <w:rPr>
+          <w:rFonts w:ascii="Georgia" w:hAnsi="Georgia"/>
+          <w:sz w:val="28"/>
+        </w:rPr>
+        <w:t xml:space="preserve"> booleana che identifica se quel posto è prenotato. Le operazioni sono i </w:t>
+      </w:r>
+    </w:p>
+    <w:p>
+      <w:pPr>
+        <w:pStyle w:val="Paragrafoelenco"/>
+        <w:ind w:left="2148" w:hanging="1440"/>
+        <w:rPr>
+          <w:rFonts w:ascii="Georgia" w:hAnsi="Georgia"/>
+          <w:sz w:val="28"/>
+        </w:rPr>
+      </w:pPr>
+      <w:proofErr w:type="spellStart"/>
+      <w:r>
+        <w:rPr>
+          <w:rFonts w:ascii="Georgia" w:hAnsi="Georgia"/>
+          <w:sz w:val="28"/>
+        </w:rPr>
+        <w:t>getter</w:t>
+      </w:r>
+      <w:proofErr w:type="spellEnd"/>
+      <w:r>
+        <w:rPr>
+          <w:rFonts w:ascii="Georgia" w:hAnsi="Georgia"/>
+          <w:sz w:val="28"/>
+        </w:rPr>
+        <w:t xml:space="preserve"> e setter dell’attributo.</w:t>
+      </w:r>
+    </w:p>
+    <w:p>
+      <w:pPr>
+        <w:pStyle w:val="Paragrafoelenco"/>
+        <w:ind w:left="2148" w:hanging="1440"/>
+        <w:rPr>
+          <w:rFonts w:ascii="Georgia" w:hAnsi="Georgia"/>
+          <w:b/>
+          <w:sz w:val="32"/>
+        </w:rPr>
+      </w:pPr>
+    </w:p>
+    <w:p>
+      <w:pPr>
+        <w:pStyle w:val="Paragrafoelenco"/>
+        <w:ind w:left="2148" w:hanging="1440"/>
+        <w:rPr>
+          <w:rFonts w:ascii="Georgia" w:hAnsi="Georgia"/>
+          <w:b/>
+          <w:sz w:val="28"/>
+        </w:rPr>
+      </w:pPr>
+      <w:r>
+        <w:rPr>
+          <w:rFonts w:ascii="Georgia" w:hAnsi="Georgia"/>
+          <w:b/>
+          <w:sz w:val="28"/>
+        </w:rPr>
+        <w:t>3.4.3.</w:t>
+      </w:r>
+      <w:r>
+        <w:rPr>
+          <w:rFonts w:ascii="Georgia" w:hAnsi="Georgia"/>
+          <w:b/>
+          <w:sz w:val="28"/>
+        </w:rPr>
+        <w:t>5</w:t>
+      </w:r>
+      <w:r>
+        <w:rPr>
+          <w:rFonts w:ascii="Georgia" w:hAnsi="Georgia"/>
+          <w:b/>
+          <w:sz w:val="28"/>
+        </w:rPr>
+        <w:t xml:space="preserve"> Volo</w:t>
+      </w:r>
+    </w:p>
+    <w:p>
+      <w:pPr>
+        <w:pStyle w:val="Paragrafoelenco"/>
+        <w:ind w:left="709"/>
+        <w:rPr>
+          <w:rFonts w:ascii="Georgia" w:hAnsi="Georgia"/>
+          <w:sz w:val="28"/>
+        </w:rPr>
+      </w:pPr>
+      <w:r>
+        <w:rPr>
+          <w:rFonts w:ascii="Georgia" w:hAnsi="Georgia"/>
+          <w:sz w:val="28"/>
+        </w:rPr>
+        <w:t>Volo è una classe che dipende dal gestore che memorizza le</w:t>
+      </w:r>
+      <w:r>
+        <w:rPr>
+          <w:rFonts w:ascii="Georgia" w:hAnsi="Georgia"/>
+          <w:sz w:val="28"/>
+        </w:rPr>
+        <w:t xml:space="preserve"> </w:t>
+      </w:r>
+      <w:proofErr w:type="spellStart"/>
+      <w:r>
+        <w:rPr>
+          <w:rFonts w:ascii="Georgia" w:hAnsi="Georgia"/>
+          <w:sz w:val="28"/>
+        </w:rPr>
+        <w:t>nformazioni</w:t>
+      </w:r>
+      <w:proofErr w:type="spellEnd"/>
+      <w:r>
+        <w:rPr>
+          <w:rFonts w:ascii="Georgia" w:hAnsi="Georgia"/>
+          <w:sz w:val="28"/>
+        </w:rPr>
+        <w:t>. Queste informazioni definiscono il volo:</w:t>
+      </w:r>
+    </w:p>
+    <w:p>
+      <w:pPr>
+        <w:pStyle w:val="Paragrafoelenco"/>
+        <w:ind w:left="709"/>
+        <w:rPr>
+          <w:rFonts w:ascii="Georgia" w:hAnsi="Georgia"/>
+          <w:sz w:val="28"/>
+        </w:rPr>
+      </w:pPr>
+      <w:proofErr w:type="spellStart"/>
+      <w:r>
+        <w:rPr>
+          <w:rFonts w:ascii="Georgia" w:hAnsi="Georgia"/>
+          <w:sz w:val="28"/>
+        </w:rPr>
+        <w:t>CodVolo</w:t>
+      </w:r>
+      <w:proofErr w:type="spellEnd"/>
+      <w:r>
+        <w:rPr>
+          <w:rFonts w:ascii="Georgia" w:hAnsi="Georgia"/>
+          <w:sz w:val="28"/>
+        </w:rPr>
+        <w:t xml:space="preserve">, </w:t>
+      </w:r>
+      <w:proofErr w:type="spellStart"/>
+      <w:r>
+        <w:rPr>
+          <w:rFonts w:ascii="Georgia" w:hAnsi="Georgia"/>
+          <w:sz w:val="28"/>
+        </w:rPr>
+        <w:t>aereoporto</w:t>
+      </w:r>
+      <w:proofErr w:type="spellEnd"/>
+      <w:r>
+        <w:rPr>
+          <w:rFonts w:ascii="Georgia" w:hAnsi="Georgia"/>
+          <w:sz w:val="28"/>
+        </w:rPr>
+        <w:t xml:space="preserve"> di partenza, </w:t>
+      </w:r>
+      <w:proofErr w:type="spellStart"/>
+      <w:r>
+        <w:rPr>
+          <w:rFonts w:ascii="Georgia" w:hAnsi="Georgia"/>
+          <w:sz w:val="28"/>
+        </w:rPr>
+        <w:t>aereoporto</w:t>
+      </w:r>
+      <w:proofErr w:type="spellEnd"/>
+      <w:r>
+        <w:rPr>
+          <w:rFonts w:ascii="Georgia" w:hAnsi="Georgia"/>
+          <w:sz w:val="28"/>
+        </w:rPr>
+        <w:t xml:space="preserve"> di destinazione,</w:t>
+      </w:r>
+    </w:p>
+    <w:p>
+      <w:pPr>
+        <w:pStyle w:val="Paragrafoelenco"/>
+        <w:ind w:left="709"/>
+        <w:rPr>
+          <w:rFonts w:ascii="Georgia" w:hAnsi="Georgia"/>
+          <w:sz w:val="28"/>
+        </w:rPr>
+      </w:pPr>
+      <w:r>
+        <w:rPr>
+          <w:rFonts w:ascii="Georgia" w:hAnsi="Georgia"/>
+          <w:sz w:val="28"/>
+        </w:rPr>
+        <w:t xml:space="preserve">Data, Ora di partenza, prezzo economy, prezzo business, </w:t>
+      </w:r>
+    </w:p>
+    <w:p>
+      <w:pPr>
+        <w:pStyle w:val="Paragrafoelenco"/>
+        <w:ind w:left="709"/>
+        <w:rPr>
+          <w:rFonts w:ascii="Georgia" w:hAnsi="Georgia"/>
+          <w:sz w:val="28"/>
+        </w:rPr>
+      </w:pPr>
+      <w:r>
+        <w:rPr>
+          <w:rFonts w:ascii="Georgia" w:hAnsi="Georgia"/>
+          <w:sz w:val="28"/>
+        </w:rPr>
+        <w:t xml:space="preserve">prezzo premium e il codice aereo. </w:t>
+      </w:r>
+    </w:p>
+    <w:p>
+      <w:pPr>
+        <w:pStyle w:val="Paragrafoelenco"/>
+        <w:ind w:left="709"/>
+        <w:rPr>
+          <w:rFonts w:ascii="Georgia" w:hAnsi="Georgia"/>
+          <w:sz w:val="28"/>
+        </w:rPr>
+      </w:pPr>
+      <w:r>
+        <w:rPr>
+          <w:rFonts w:ascii="Georgia" w:hAnsi="Georgia"/>
+          <w:sz w:val="28"/>
+        </w:rPr>
+        <w:t xml:space="preserve">I prezzi economy, business e premium sono diversi siccome </w:t>
+      </w:r>
+    </w:p>
+    <w:p>
+      <w:pPr>
+        <w:pStyle w:val="Paragrafoelenco"/>
+        <w:ind w:left="709"/>
+        <w:rPr>
+          <w:rFonts w:ascii="Georgia" w:hAnsi="Georgia"/>
+          <w:sz w:val="28"/>
+        </w:rPr>
+      </w:pPr>
+      <w:r>
+        <w:rPr>
+          <w:rFonts w:ascii="Georgia" w:hAnsi="Georgia"/>
+          <w:sz w:val="28"/>
+        </w:rPr>
+        <w:t xml:space="preserve">la qualità e i servizi sono differenti (i prezzi sono: </w:t>
+      </w:r>
+    </w:p>
+    <w:p>
+      <w:pPr>
+        <w:pStyle w:val="Paragrafoelenco"/>
+        <w:ind w:left="709"/>
+        <w:rPr>
+          <w:rFonts w:ascii="Georgia" w:hAnsi="Georgia"/>
+          <w:sz w:val="28"/>
+        </w:rPr>
+      </w:pPr>
+      <w:r>
+        <w:rPr>
+          <w:rFonts w:ascii="Georgia" w:hAnsi="Georgia"/>
+          <w:sz w:val="28"/>
+        </w:rPr>
+        <w:t xml:space="preserve">economy&lt;business&lt;premium),  il codice aereo definisce </w:t>
+      </w:r>
+    </w:p>
+    <w:p>
+      <w:pPr>
+        <w:pStyle w:val="Paragrafoelenco"/>
+        <w:ind w:left="709"/>
+        <w:rPr>
+          <w:rFonts w:ascii="Georgia" w:hAnsi="Georgia"/>
+          <w:sz w:val="28"/>
+        </w:rPr>
+      </w:pPr>
+      <w:r>
+        <w:rPr>
+          <w:rFonts w:ascii="Georgia" w:hAnsi="Georgia"/>
+          <w:sz w:val="28"/>
+        </w:rPr>
+        <w:t xml:space="preserve">l’aereo che verrà usato in quel volo, selezionato tra i possibili </w:t>
+      </w:r>
+    </w:p>
+    <w:p>
+      <w:pPr>
+        <w:pStyle w:val="Paragrafoelenco"/>
+        <w:ind w:left="709"/>
+        <w:rPr>
+          <w:rFonts w:ascii="Georgia" w:hAnsi="Georgia"/>
+          <w:sz w:val="28"/>
+        </w:rPr>
+      </w:pPr>
+      <w:r>
+        <w:rPr>
+          <w:rFonts w:ascii="Georgia" w:hAnsi="Georgia"/>
+          <w:sz w:val="28"/>
+        </w:rPr>
+        <w:t>aerei della compagnia</w:t>
+      </w:r>
+      <w:r>
+        <w:rPr>
+          <w:rFonts w:ascii="Georgia" w:hAnsi="Georgia"/>
+          <w:sz w:val="28"/>
+        </w:rPr>
+        <w:t xml:space="preserve"> se disponibili per fare quella tratta in quella determinata data e ora</w:t>
+      </w:r>
+      <w:r>
+        <w:rPr>
+          <w:rFonts w:ascii="Georgia" w:hAnsi="Georgia"/>
+          <w:sz w:val="28"/>
+        </w:rPr>
+        <w:t>, gli aeroporti di partenza e destinazione devono essere ovviamente diversi</w:t>
+      </w:r>
+      <w:r>
+        <w:rPr>
+          <w:rFonts w:ascii="Georgia" w:hAnsi="Georgia"/>
+          <w:sz w:val="28"/>
+        </w:rPr>
+        <w:t>.</w:t>
+      </w:r>
+    </w:p>
+    <w:p>
+      <w:pPr>
+        <w:pStyle w:val="Paragrafoelenco"/>
+        <w:ind w:left="709"/>
+        <w:rPr>
+          <w:rFonts w:ascii="Georgia" w:hAnsi="Georgia"/>
+          <w:sz w:val="28"/>
+        </w:rPr>
+      </w:pPr>
+      <w:r>
+        <w:rPr>
+          <w:rFonts w:ascii="Georgia" w:hAnsi="Georgia"/>
+          <w:sz w:val="28"/>
+        </w:rPr>
+        <w:t xml:space="preserve">Le operazioni di Volo sono i </w:t>
+      </w:r>
+      <w:proofErr w:type="spellStart"/>
+      <w:r>
+        <w:rPr>
+          <w:rFonts w:ascii="Georgia" w:hAnsi="Georgia"/>
+          <w:sz w:val="28"/>
+        </w:rPr>
+        <w:t>getter</w:t>
+      </w:r>
+      <w:proofErr w:type="spellEnd"/>
+      <w:r>
+        <w:rPr>
+          <w:rFonts w:ascii="Georgia" w:hAnsi="Georgia"/>
+          <w:sz w:val="28"/>
+        </w:rPr>
+        <w:t xml:space="preserve"> e i setter degli attributi.</w:t>
+      </w:r>
+    </w:p>
+    <w:p>
+      <w:pPr>
+        <w:pStyle w:val="Paragrafoelenco"/>
+        <w:ind w:left="709"/>
+        <w:rPr>
+          <w:rFonts w:ascii="Georgia" w:hAnsi="Georgia"/>
+          <w:sz w:val="28"/>
+        </w:rPr>
+      </w:pPr>
+    </w:p>
+    <w:p>
+      <w:pPr>
+        <w:pStyle w:val="Paragrafoelenco"/>
+        <w:ind w:left="709"/>
+        <w:rPr>
+          <w:rFonts w:ascii="Georgia" w:hAnsi="Georgia"/>
+          <w:b/>
+          <w:sz w:val="28"/>
+        </w:rPr>
+      </w:pPr>
+      <w:r>
+        <w:rPr>
+          <w:rFonts w:ascii="Georgia" w:hAnsi="Georgia"/>
+          <w:b/>
+          <w:sz w:val="28"/>
+        </w:rPr>
+        <w:t>3.4.3.</w:t>
+      </w:r>
+      <w:r>
+        <w:rPr>
+          <w:rFonts w:ascii="Georgia" w:hAnsi="Georgia"/>
+          <w:b/>
+          <w:sz w:val="28"/>
+        </w:rPr>
+        <w:t>6</w:t>
+      </w:r>
+      <w:r>
+        <w:rPr>
+          <w:rFonts w:ascii="Georgia" w:hAnsi="Georgia"/>
+          <w:b/>
+          <w:sz w:val="28"/>
+        </w:rPr>
+        <w:t xml:space="preserve"> Aereo </w:t>
+      </w:r>
+    </w:p>
+    <w:p>
+      <w:pPr>
+        <w:pStyle w:val="Paragrafoelenco"/>
+        <w:ind w:left="709"/>
+        <w:rPr>
+          <w:rFonts w:ascii="Georgia" w:hAnsi="Georgia"/>
+          <w:sz w:val="28"/>
+        </w:rPr>
+      </w:pPr>
+      <w:r>
+        <w:rPr>
+          <w:rFonts w:ascii="Georgia" w:hAnsi="Georgia"/>
+          <w:sz w:val="28"/>
+        </w:rPr>
+        <w:t xml:space="preserve">La classe aereo viene associato al volo, in quanto per quel determinato volo verrà usato quell’aereo, i suoi attributi sono codice aereo e nome aereo. Le operazioni sono i </w:t>
+      </w:r>
+      <w:proofErr w:type="spellStart"/>
+      <w:r>
+        <w:rPr>
+          <w:rFonts w:ascii="Georgia" w:hAnsi="Georgia"/>
+          <w:sz w:val="28"/>
+        </w:rPr>
+        <w:t>getter</w:t>
+      </w:r>
+      <w:proofErr w:type="spellEnd"/>
+      <w:r>
+        <w:rPr>
+          <w:rFonts w:ascii="Georgia" w:hAnsi="Georgia"/>
+          <w:sz w:val="28"/>
+        </w:rPr>
+        <w:t xml:space="preserve"> e setter degli attributi. </w:t>
+      </w:r>
+    </w:p>
+    <w:p>
+      <w:pPr>
+        <w:pStyle w:val="Paragrafoelenco"/>
+        <w:ind w:left="709"/>
+        <w:rPr>
+          <w:rFonts w:ascii="Georgia" w:hAnsi="Georgia"/>
+          <w:sz w:val="28"/>
+        </w:rPr>
+      </w:pPr>
     </w:p>
     <w:p>
       <w:pPr>
@@ -17514,7 +18364,7 @@
 </file>
 
 <file path=customXml/itemProps1.xml><?xml version="1.0" encoding="utf-8"?>
-<ds:datastoreItem xmlns:ds="http://schemas.openxmlformats.org/officeDocument/2006/customXml" ds:itemID="{DEECDD66-B97D-4778-ADC0-52B5E5AE2D5D}">
+<ds:datastoreItem xmlns:ds="http://schemas.openxmlformats.org/officeDocument/2006/customXml" ds:itemID="{2A85F023-25F7-4CA2-AAAC-4C645AE7A53A}">
   <ds:schemaRefs>
     <ds:schemaRef ds:uri="http://schemas.openxmlformats.org/officeDocument/2006/bibliography"/>
   </ds:schemaRefs>

--- a/RAD.docx
+++ b/RAD.docx
@@ -195,9 +195,9 @@
           <w:i/>
           <w:iCs/>
           <w:sz w:val="56"/>
-          <w:lang w:val="en-US"/>
-        </w:rPr>
-      </w:pPr>
+        </w:rPr>
+      </w:pPr>
+      <w:proofErr w:type="spellStart"/>
       <w:r>
         <w:rPr>
           <w:rFonts w:ascii="Georgia" w:hAnsi="Georgia"/>
@@ -206,34 +206,34 @@
           <w:i/>
           <w:iCs/>
           <w:sz w:val="56"/>
-          <w:lang w:val="en-US"/>
-        </w:rPr>
-        <w:t>Requirement Analysis Document</w:t>
-      </w:r>
-    </w:p>
-    <w:p>
-      <w:pPr>
-        <w:pStyle w:val="Sottotitolo"/>
+        </w:rPr>
+        <w:t>Requirement</w:t>
+      </w:r>
+      <w:proofErr w:type="spellEnd"/>
+      <w:r>
         <w:rPr>
           <w:rFonts w:ascii="Georgia" w:hAnsi="Georgia"/>
           <w:b/>
           <w:bCs/>
           <w:i/>
           <w:iCs/>
-        </w:rPr>
-      </w:pPr>
-    </w:p>
-    <w:p>
-      <w:pPr>
-        <w:pStyle w:val="Sottotitolo"/>
+          <w:sz w:val="56"/>
+        </w:rPr>
+        <w:t xml:space="preserve"> Analysis </w:t>
+      </w:r>
+      <w:proofErr w:type="spellStart"/>
+      <w:r>
         <w:rPr>
           <w:rFonts w:ascii="Georgia" w:hAnsi="Georgia"/>
           <w:b/>
           <w:bCs/>
           <w:i/>
           <w:iCs/>
-        </w:rPr>
-      </w:pPr>
+          <w:sz w:val="56"/>
+        </w:rPr>
+        <w:t>Document</w:t>
+      </w:r>
+      <w:proofErr w:type="spellEnd"/>
     </w:p>
     <w:p>
       <w:pPr>
@@ -244,22 +244,24 @@
           <w:bCs/>
           <w:i/>
           <w:iCs/>
-          <w:sz w:val="72"/>
-        </w:rPr>
-      </w:pPr>
-      <w:r>
+        </w:rPr>
+      </w:pPr>
+    </w:p>
+    <w:p>
+      <w:pPr>
+        <w:pStyle w:val="Sottotitolo"/>
         <w:rPr>
           <w:rFonts w:ascii="Georgia" w:hAnsi="Georgia"/>
           <w:b/>
           <w:bCs/>
           <w:i/>
           <w:iCs/>
-          <w:sz w:val="72"/>
-        </w:rPr>
-        <w:t>“UNI-</w:t>
-      </w:r>
-      <w:proofErr w:type="spellStart"/>
-      <w:r>
+        </w:rPr>
+      </w:pPr>
+    </w:p>
+    <w:p>
+      <w:pPr>
+        <w:pStyle w:val="Sottotitolo"/>
         <w:rPr>
           <w:rFonts w:ascii="Georgia" w:hAnsi="Georgia"/>
           <w:b/>
@@ -267,7 +269,28 @@
           <w:i/>
           <w:iCs/>
           <w:sz w:val="72"/>
-          <w:lang w:val="en-US"/>
+        </w:rPr>
+      </w:pPr>
+      <w:r>
+        <w:rPr>
+          <w:rFonts w:ascii="Georgia" w:hAnsi="Georgia"/>
+          <w:b/>
+          <w:bCs/>
+          <w:i/>
+          <w:iCs/>
+          <w:sz w:val="72"/>
+        </w:rPr>
+        <w:t>“UNI-</w:t>
+      </w:r>
+      <w:proofErr w:type="spellStart"/>
+      <w:r>
+        <w:rPr>
+          <w:rFonts w:ascii="Georgia" w:hAnsi="Georgia"/>
+          <w:b/>
+          <w:bCs/>
+          <w:i/>
+          <w:iCs/>
+          <w:sz w:val="72"/>
         </w:rPr>
         <w:t>AirLines</w:t>
       </w:r>
@@ -1067,7 +1090,7 @@
                 <w:szCs w:val="32"/>
                 <w:lang w:val="en-US"/>
               </w:rPr>
-              <w:instrText xml:space="preserve"> REF _Ref529625686 \h </w:instrText>
+              <w:instrText xml:space="preserve"> REF _Ref529625686 \h  \* MERGEFORMAT </w:instrText>
             </w:r>
             <w:r>
               <w:rPr>
@@ -1077,16 +1100,6 @@
                 <w:szCs w:val="32"/>
                 <w:lang w:val="en-US"/>
               </w:rPr>
-            </w:r>
-            <w:r>
-              <w:rPr>
-                <w:rFonts w:ascii="Georgia" w:hAnsi="Georgia"/>
-                <w:b w:val="0"/>
-                <w:sz w:val="32"/>
-                <w:szCs w:val="32"/>
-                <w:lang w:val="en-US"/>
-              </w:rPr>
-              <w:instrText xml:space="preserve"> \* MERGEFORMAT </w:instrText>
             </w:r>
             <w:r>
               <w:rPr>
@@ -1355,6 +1368,7 @@
                 <w:sz w:val="28"/>
                 <w:lang w:val="en-US"/>
               </w:rPr>
+              <w:instrText xml:space="preserve"> \* MERGEFORMAT </w:instrText>
             </w:r>
             <w:r>
               <w:rPr>
@@ -1362,7 +1376,6 @@
                 <w:sz w:val="28"/>
                 <w:lang w:val="en-US"/>
               </w:rPr>
-              <w:instrText xml:space="preserve"> \* MERGEFORMAT </w:instrText>
             </w:r>
             <w:r>
               <w:rPr>
@@ -1380,27 +1393,7 @@
                 <w:sz w:val="28"/>
                 <w:lang w:val="en-US"/>
               </w:rPr>
-              <w:t>Over</w:t>
-            </w:r>
-            <w:r>
-              <w:rPr>
-                <w:rFonts w:ascii="Georgia" w:eastAsia="Times-Roman" w:hAnsi="Georgia" w:cs="Times-Roman"/>
-                <w:bCs/>
-                <w:iCs/>
-                <w:sz w:val="28"/>
-                <w:lang w:val="en-US"/>
-              </w:rPr>
-              <w:t>v</w:t>
-            </w:r>
-            <w:r>
-              <w:rPr>
-                <w:rFonts w:ascii="Georgia" w:eastAsia="Times-Roman" w:hAnsi="Georgia" w:cs="Times-Roman"/>
-                <w:bCs/>
-                <w:iCs/>
-                <w:sz w:val="28"/>
-                <w:lang w:val="en-US"/>
-              </w:rPr>
-              <w:t>iew</w:t>
+              <w:t>Overview</w:t>
             </w:r>
             <w:r>
               <w:rPr>
@@ -1533,6 +1526,7 @@
                 <w:szCs w:val="28"/>
                 <w:lang w:val="en-US"/>
               </w:rPr>
+              <w:instrText xml:space="preserve"> \* MERGEFORMAT </w:instrText>
             </w:r>
             <w:r>
               <w:rPr>
@@ -1541,7 +1535,6 @@
                 <w:szCs w:val="28"/>
                 <w:lang w:val="en-US"/>
               </w:rPr>
-              <w:instrText xml:space="preserve"> \* MERGEFORMAT </w:instrText>
             </w:r>
             <w:r>
               <w:rPr>
@@ -1558,23 +1551,7 @@
                 <w:sz w:val="28"/>
                 <w:lang w:val="en-US"/>
               </w:rPr>
-              <w:t>Func</w:t>
-            </w:r>
-            <w:r>
-              <w:rPr>
-                <w:rFonts w:ascii="Georgia" w:hAnsi="Georgia"/>
-                <w:sz w:val="28"/>
-                <w:lang w:val="en-US"/>
-              </w:rPr>
-              <w:t>t</w:t>
-            </w:r>
-            <w:r>
-              <w:rPr>
-                <w:rFonts w:ascii="Georgia" w:hAnsi="Georgia"/>
-                <w:sz w:val="28"/>
-                <w:lang w:val="en-US"/>
-              </w:rPr>
-              <w:t>ional Requirements</w:t>
+              <w:t>Functional Requirements</w:t>
             </w:r>
             <w:r>
               <w:rPr>
@@ -1641,7 +1618,7 @@
                 <w:szCs w:val="28"/>
                 <w:lang w:val="en-US"/>
               </w:rPr>
-              <w:instrText xml:space="preserve"> REF _Ref529626103 \h </w:instrText>
+              <w:instrText xml:space="preserve"> REF _Ref529626103 \h  \* MERGEFORMAT </w:instrText>
             </w:r>
             <w:r>
               <w:rPr>
@@ -1650,15 +1627,6 @@
                 <w:szCs w:val="28"/>
                 <w:lang w:val="en-US"/>
               </w:rPr>
-            </w:r>
-            <w:r>
-              <w:rPr>
-                <w:rFonts w:ascii="Georgia" w:hAnsi="Georgia"/>
-                <w:sz w:val="28"/>
-                <w:szCs w:val="28"/>
-                <w:lang w:val="en-US"/>
-              </w:rPr>
-              <w:instrText xml:space="preserve"> \* MERGEFORMAT </w:instrText>
             </w:r>
             <w:r>
               <w:rPr>
@@ -1733,7 +1701,7 @@
                 <w:szCs w:val="28"/>
                 <w:lang w:val="en-US"/>
               </w:rPr>
-              <w:instrText xml:space="preserve"> REF _Ref529626141 \h </w:instrText>
+              <w:instrText xml:space="preserve"> REF _Ref529626141 \h  \* MERGEFORMAT </w:instrText>
             </w:r>
             <w:r>
               <w:rPr>
@@ -1742,15 +1710,6 @@
                 <w:szCs w:val="28"/>
                 <w:lang w:val="en-US"/>
               </w:rPr>
-            </w:r>
-            <w:r>
-              <w:rPr>
-                <w:rFonts w:ascii="Georgia" w:hAnsi="Georgia"/>
-                <w:sz w:val="28"/>
-                <w:szCs w:val="28"/>
-                <w:lang w:val="en-US"/>
-              </w:rPr>
-              <w:instrText xml:space="preserve"> \* MERGEFORMAT </w:instrText>
             </w:r>
             <w:r>
               <w:rPr>
@@ -1821,20 +1780,13 @@
                 <w:rFonts w:ascii="Georgia" w:hAnsi="Georgia"/>
                 <w:lang w:val="en-US"/>
               </w:rPr>
-              <w:instrText xml:space="preserve"> REF _Ref529626328 \h </w:instrText>
+              <w:instrText xml:space="preserve"> REF _Ref529626328 \h  \* MERGEFORMAT </w:instrText>
             </w:r>
             <w:r>
               <w:rPr>
                 <w:rFonts w:ascii="Georgia" w:hAnsi="Georgia"/>
                 <w:lang w:val="en-US"/>
               </w:rPr>
-            </w:r>
-            <w:r>
-              <w:rPr>
-                <w:rFonts w:ascii="Georgia" w:hAnsi="Georgia"/>
-                <w:lang w:val="en-US"/>
-              </w:rPr>
-              <w:instrText xml:space="preserve"> \* MERGEFORMAT </w:instrText>
             </w:r>
             <w:r>
               <w:rPr>
@@ -1915,20 +1867,13 @@
                 <w:rFonts w:ascii="Georgia" w:hAnsi="Georgia"/>
                 <w:lang w:val="en-US"/>
               </w:rPr>
-              <w:instrText xml:space="preserve"> REF _Ref529626338 \h </w:instrText>
+              <w:instrText xml:space="preserve"> REF _Ref529626338 \h  \* MERGEFORMAT </w:instrText>
             </w:r>
             <w:r>
               <w:rPr>
                 <w:rFonts w:ascii="Georgia" w:hAnsi="Georgia"/>
                 <w:lang w:val="en-US"/>
               </w:rPr>
-            </w:r>
-            <w:r>
-              <w:rPr>
-                <w:rFonts w:ascii="Georgia" w:hAnsi="Georgia"/>
-                <w:lang w:val="en-US"/>
-              </w:rPr>
-              <w:instrText xml:space="preserve"> \* MERGEFORMAT </w:instrText>
             </w:r>
             <w:r>
               <w:rPr>
@@ -2029,7 +1974,7 @@
                 <w:iCs/>
                 <w:lang w:val="en-US"/>
               </w:rPr>
-              <w:instrText xml:space="preserve"> REF _Ref529626351 \h </w:instrText>
+              <w:instrText xml:space="preserve"> REF _Ref529626351 \h  \* MERGEFORMAT </w:instrText>
             </w:r>
             <w:r>
               <w:rPr>
@@ -2038,15 +1983,6 @@
                 <w:iCs/>
                 <w:lang w:val="en-US"/>
               </w:rPr>
-            </w:r>
-            <w:r>
-              <w:rPr>
-                <w:rFonts w:ascii="Georgia" w:eastAsia="Times-BoldItalic" w:hAnsi="Georgia" w:cs="Times-BoldItalic"/>
-                <w:bCs/>
-                <w:iCs/>
-                <w:lang w:val="en-US"/>
-              </w:rPr>
-              <w:instrText xml:space="preserve"> \* MERGEFORMAT </w:instrText>
             </w:r>
             <w:r>
               <w:rPr>
@@ -2132,7 +2068,7 @@
                 <w:iCs/>
                 <w:lang w:val="en-US"/>
               </w:rPr>
-              <w:instrText xml:space="preserve"> REF _Ref529626588 \h </w:instrText>
+              <w:instrText xml:space="preserve"> REF _Ref529626588 \h  \* MERGEFORMAT </w:instrText>
             </w:r>
             <w:r>
               <w:rPr>
@@ -2141,15 +2077,6 @@
                 <w:iCs/>
                 <w:lang w:val="en-US"/>
               </w:rPr>
-            </w:r>
-            <w:r>
-              <w:rPr>
-                <w:rFonts w:ascii="Georgia" w:eastAsia="Times-BoldItalic" w:hAnsi="Georgia" w:cs="Times-BoldItalic"/>
-                <w:bCs/>
-                <w:iCs/>
-                <w:lang w:val="en-US"/>
-              </w:rPr>
-              <w:instrText xml:space="preserve"> \* MERGEFORMAT </w:instrText>
             </w:r>
             <w:r>
               <w:rPr>
@@ -2240,7 +2167,7 @@
                 <w:iCs/>
                 <w:lang w:val="en-US"/>
               </w:rPr>
-              <w:instrText xml:space="preserve"> REF _Ref529626595 \h </w:instrText>
+              <w:instrText xml:space="preserve"> REF _Ref529626595 \h  \* MERGEFORMAT </w:instrText>
             </w:r>
             <w:r>
               <w:rPr>
@@ -2249,15 +2176,6 @@
                 <w:iCs/>
                 <w:lang w:val="en-US"/>
               </w:rPr>
-            </w:r>
-            <w:r>
-              <w:rPr>
-                <w:rFonts w:ascii="Georgia" w:eastAsia="Times-BoldItalic" w:hAnsi="Georgia" w:cs="Times-BoldItalic"/>
-                <w:bCs/>
-                <w:iCs/>
-                <w:lang w:val="en-US"/>
-              </w:rPr>
-              <w:instrText xml:space="preserve"> \* MERGEFORMAT </w:instrText>
             </w:r>
             <w:r>
               <w:rPr>
@@ -2275,25 +2193,7 @@
                 <w:iCs/>
                 <w:lang w:val="en-US"/>
               </w:rPr>
-              <w:t>user interface-navigational pat</w:t>
-            </w:r>
-            <w:r>
-              <w:rPr>
-                <w:rFonts w:ascii="Georgia" w:eastAsia="Times-BoldItalic" w:hAnsi="Georgia" w:cs="Times-BoldItalic"/>
-                <w:bCs/>
-                <w:iCs/>
-                <w:lang w:val="en-US"/>
-              </w:rPr>
-              <w:t>h</w:t>
-            </w:r>
-            <w:r>
-              <w:rPr>
-                <w:rFonts w:ascii="Georgia" w:eastAsia="Times-BoldItalic" w:hAnsi="Georgia" w:cs="Times-BoldItalic"/>
-                <w:bCs/>
-                <w:iCs/>
-                <w:lang w:val="en-US"/>
-              </w:rPr>
-              <w:t>s and screen mock-up</w:t>
+              <w:t>user interface-navigational paths and screen mock-up</w:t>
             </w:r>
             <w:r>
               <w:rPr>
@@ -2892,7 +2792,7 @@
           <w:sz w:val="28"/>
           <w:lang w:val="en-US"/>
         </w:rPr>
-        <w:instrText xml:space="preserve"> REF _Ref529626005 \h </w:instrText>
+        <w:instrText xml:space="preserve"> REF _Ref529626005 \h  \* MERGEFORMAT </w:instrText>
       </w:r>
       <w:r>
         <w:rPr>
@@ -2901,15 +2801,6 @@
           <w:sz w:val="28"/>
           <w:lang w:val="en-US"/>
         </w:rPr>
-      </w:r>
-      <w:r>
-        <w:rPr>
-          <w:rFonts w:ascii="Georgia" w:hAnsi="Georgia"/>
-          <w:b/>
-          <w:sz w:val="28"/>
-          <w:lang w:val="en-US"/>
-        </w:rPr>
-        <w:instrText xml:space="preserve"> \* MERGEFORMAT </w:instrText>
       </w:r>
       <w:r>
         <w:rPr>
@@ -2929,29 +2820,7 @@
           <w:sz w:val="28"/>
           <w:lang w:val="en-US"/>
         </w:rPr>
-        <w:t>Ove</w:t>
-      </w:r>
-      <w:r>
-        <w:rPr>
-          <w:rFonts w:ascii="Georgia" w:eastAsia="Times-Roman" w:hAnsi="Georgia" w:cs="Times-Roman"/>
-          <w:b/>
-          <w:bCs/>
-          <w:iCs/>
-          <w:sz w:val="28"/>
-          <w:lang w:val="en-US"/>
-        </w:rPr>
-        <w:t>r</w:t>
-      </w:r>
-      <w:r>
-        <w:rPr>
-          <w:rFonts w:ascii="Georgia" w:eastAsia="Times-Roman" w:hAnsi="Georgia" w:cs="Times-Roman"/>
-          <w:b/>
-          <w:bCs/>
-          <w:iCs/>
-          <w:sz w:val="28"/>
-          <w:lang w:val="en-US"/>
-        </w:rPr>
-        <w:t>view</w:t>
+        <w:t>Overview</w:t>
       </w:r>
       <w:r>
         <w:rPr>
@@ -6403,13 +6272,16 @@
         </w:rPr>
         <w:t xml:space="preserve">    Initiated by </w:t>
       </w:r>
-      <w:r>
-        <w:rPr>
-          <w:rFonts w:ascii="Georgia" w:hAnsi="Georgia"/>
-          <w:sz w:val="28"/>
+      <w:proofErr w:type="spellStart"/>
+      <w:r>
+        <w:rPr>
+          <w:rFonts w:ascii="Georgia" w:hAnsi="Georgia"/>
+          <w:sz w:val="28"/>
+          <w:lang w:val="en-US"/>
         </w:rPr>
         <w:t>Visitatore</w:t>
       </w:r>
+      <w:proofErr w:type="spellEnd"/>
     </w:p>
     <w:p>
       <w:pPr>
@@ -6697,6 +6569,255 @@
     <w:p>
       <w:pPr>
         <w:ind w:left="708"/>
+        <w:rPr>
+          <w:rFonts w:ascii="Georgia" w:hAnsi="Georgia"/>
+          <w:i/>
+          <w:sz w:val="28"/>
+          <w:u w:val="single"/>
+        </w:rPr>
+      </w:pPr>
+      <w:r>
+        <w:rPr>
+          <w:rFonts w:ascii="Georgia" w:hAnsi="Georgia"/>
+          <w:i/>
+          <w:sz w:val="28"/>
+          <w:u w:val="single"/>
+        </w:rPr>
+        <w:t xml:space="preserve">Entry </w:t>
+      </w:r>
+      <w:proofErr w:type="spellStart"/>
+      <w:r>
+        <w:rPr>
+          <w:rFonts w:ascii="Georgia" w:hAnsi="Georgia"/>
+          <w:i/>
+          <w:sz w:val="28"/>
+          <w:u w:val="single"/>
+        </w:rPr>
+        <w:t>condition</w:t>
+      </w:r>
+      <w:proofErr w:type="spellEnd"/>
+    </w:p>
+    <w:p>
+      <w:pPr>
+        <w:ind w:left="708"/>
+        <w:rPr>
+          <w:rFonts w:ascii="Georgia" w:hAnsi="Georgia"/>
+          <w:sz w:val="28"/>
+        </w:rPr>
+      </w:pPr>
+      <w:r>
+        <w:rPr>
+          <w:rFonts w:ascii="Georgia" w:hAnsi="Georgia"/>
+          <w:sz w:val="28"/>
+        </w:rPr>
+        <w:t>•</w:t>
+      </w:r>
+      <w:r>
+        <w:rPr>
+          <w:rFonts w:ascii="Georgia" w:hAnsi="Georgia"/>
+          <w:sz w:val="28"/>
+        </w:rPr>
+        <w:t>E’ un utente registrato.</w:t>
+      </w:r>
+    </w:p>
+    <w:p>
+      <w:pPr>
+        <w:ind w:left="708"/>
+        <w:rPr>
+          <w:rFonts w:ascii="Georgia" w:hAnsi="Georgia"/>
+          <w:i/>
+          <w:sz w:val="28"/>
+          <w:u w:val="single"/>
+        </w:rPr>
+      </w:pPr>
+      <w:r>
+        <w:rPr>
+          <w:rFonts w:ascii="Georgia" w:hAnsi="Georgia"/>
+          <w:i/>
+          <w:sz w:val="28"/>
+          <w:u w:val="single"/>
+        </w:rPr>
+        <w:t xml:space="preserve">Exit </w:t>
+      </w:r>
+      <w:proofErr w:type="spellStart"/>
+      <w:r>
+        <w:rPr>
+          <w:rFonts w:ascii="Georgia" w:hAnsi="Georgia"/>
+          <w:i/>
+          <w:sz w:val="28"/>
+          <w:u w:val="single"/>
+        </w:rPr>
+        <w:t>conditions</w:t>
+      </w:r>
+      <w:proofErr w:type="spellEnd"/>
+      <w:r>
+        <w:rPr>
+          <w:rFonts w:ascii="Georgia" w:hAnsi="Georgia"/>
+          <w:i/>
+          <w:sz w:val="28"/>
+          <w:u w:val="single"/>
+        </w:rPr>
+        <w:t xml:space="preserve">    </w:t>
+      </w:r>
+    </w:p>
+    <w:p>
+      <w:pPr>
+        <w:ind w:left="708"/>
+        <w:rPr>
+          <w:rFonts w:ascii="Georgia" w:hAnsi="Georgia"/>
+          <w:sz w:val="28"/>
+        </w:rPr>
+      </w:pPr>
+      <w:r>
+        <w:rPr>
+          <w:rFonts w:ascii="Georgia" w:hAnsi="Georgia"/>
+          <w:sz w:val="28"/>
+        </w:rPr>
+        <w:t>• L'utente è reindirizzato alla Home Page dopo un messaggio di Login effettuato con successo.</w:t>
+      </w:r>
+    </w:p>
+    <w:p>
+      <w:pPr>
+        <w:ind w:left="708"/>
+        <w:rPr>
+          <w:rFonts w:ascii="Georgia" w:hAnsi="Georgia"/>
+          <w:i/>
+          <w:sz w:val="28"/>
+          <w:u w:val="single"/>
+        </w:rPr>
+      </w:pPr>
+      <w:proofErr w:type="spellStart"/>
+      <w:r>
+        <w:rPr>
+          <w:rFonts w:ascii="Georgia" w:hAnsi="Georgia"/>
+          <w:i/>
+          <w:sz w:val="28"/>
+          <w:u w:val="single"/>
+        </w:rPr>
+        <w:t>Quality</w:t>
+      </w:r>
+      <w:proofErr w:type="spellEnd"/>
+      <w:r>
+        <w:rPr>
+          <w:rFonts w:ascii="Georgia" w:hAnsi="Georgia"/>
+          <w:i/>
+          <w:sz w:val="28"/>
+          <w:u w:val="single"/>
+        </w:rPr>
+        <w:t xml:space="preserve"> </w:t>
+      </w:r>
+      <w:proofErr w:type="spellStart"/>
+      <w:r>
+        <w:rPr>
+          <w:rFonts w:ascii="Georgia" w:hAnsi="Georgia"/>
+          <w:i/>
+          <w:sz w:val="28"/>
+          <w:u w:val="single"/>
+        </w:rPr>
+        <w:t>requirements</w:t>
+      </w:r>
+      <w:proofErr w:type="spellEnd"/>
+      <w:r>
+        <w:rPr>
+          <w:rFonts w:ascii="Georgia" w:hAnsi="Georgia"/>
+          <w:i/>
+          <w:sz w:val="28"/>
+          <w:u w:val="single"/>
+        </w:rPr>
+        <w:t xml:space="preserve">    </w:t>
+      </w:r>
+    </w:p>
+    <w:p>
+      <w:pPr>
+        <w:ind w:left="708"/>
+        <w:rPr>
+          <w:rFonts w:ascii="Georgia" w:hAnsi="Georgia"/>
+          <w:sz w:val="28"/>
+        </w:rPr>
+      </w:pPr>
+      <w:r>
+        <w:rPr>
+          <w:rFonts w:ascii="Georgia" w:hAnsi="Georgia"/>
+          <w:sz w:val="28"/>
+        </w:rPr>
+        <w:t>• Il completamento della procedura di Login deve essere effettuato in massimo 30 secondi</w:t>
+      </w:r>
+      <w:r>
+        <w:rPr>
+          <w:rFonts w:ascii="Georgia" w:hAnsi="Georgia"/>
+          <w:sz w:val="28"/>
+        </w:rPr>
+        <w:t>.</w:t>
+      </w:r>
+    </w:p>
+    <w:p>
+      <w:pPr>
+        <w:ind w:left="708"/>
+        <w:rPr>
+          <w:rFonts w:ascii="Georgia" w:hAnsi="Georgia"/>
+          <w:sz w:val="28"/>
+        </w:rPr>
+      </w:pPr>
+    </w:p>
+    <w:p>
+      <w:pPr>
+        <w:ind w:left="708"/>
+        <w:rPr>
+          <w:rFonts w:ascii="Georgia" w:hAnsi="Georgia"/>
+          <w:sz w:val="28"/>
+        </w:rPr>
+      </w:pPr>
+    </w:p>
+    <w:p>
+      <w:pPr>
+        <w:ind w:left="708"/>
+        <w:rPr>
+          <w:rFonts w:ascii="Georgia" w:hAnsi="Georgia"/>
+          <w:b/>
+          <w:sz w:val="28"/>
+          <w:lang w:val="en-US"/>
+        </w:rPr>
+      </w:pPr>
+      <w:r>
+        <w:rPr>
+          <w:rFonts w:ascii="Georgia" w:hAnsi="Georgia"/>
+          <w:b/>
+          <w:sz w:val="28"/>
+          <w:lang w:val="en-US"/>
+        </w:rPr>
+        <w:t>3.4.2.</w:t>
+      </w:r>
+      <w:r>
+        <w:rPr>
+          <w:rFonts w:ascii="Georgia" w:hAnsi="Georgia"/>
+          <w:b/>
+          <w:sz w:val="28"/>
+          <w:lang w:val="en-US"/>
+        </w:rPr>
+        <w:t xml:space="preserve">3 </w:t>
+      </w:r>
+      <w:proofErr w:type="spellStart"/>
+      <w:r>
+        <w:rPr>
+          <w:rFonts w:ascii="Georgia" w:hAnsi="Georgia"/>
+          <w:b/>
+          <w:sz w:val="28"/>
+          <w:lang w:val="en-US"/>
+        </w:rPr>
+        <w:t>Registrazione</w:t>
+      </w:r>
+      <w:proofErr w:type="spellEnd"/>
+    </w:p>
+    <w:p>
+      <w:pPr>
+        <w:ind w:left="708"/>
+        <w:rPr>
+          <w:rFonts w:ascii="Georgia" w:hAnsi="Georgia"/>
+          <w:sz w:val="28"/>
+          <w:lang w:val="en-US"/>
+        </w:rPr>
+      </w:pPr>
+      <w:r>
         <w:rPr>
           <w:rFonts w:ascii="Georgia" w:hAnsi="Georgia"/>
           <w:i/>
@@ -6704,6 +6825,35 @@
           <w:u w:val="single"/>
           <w:lang w:val="en-US"/>
         </w:rPr>
+        <w:t>Use case name</w:t>
+      </w:r>
+      <w:r>
+        <w:rPr>
+          <w:rFonts w:ascii="Georgia" w:hAnsi="Georgia"/>
+          <w:sz w:val="28"/>
+          <w:lang w:val="en-US"/>
+        </w:rPr>
+        <w:t xml:space="preserve">         </w:t>
+      </w:r>
+      <w:proofErr w:type="spellStart"/>
+      <w:r>
+        <w:rPr>
+          <w:rFonts w:ascii="Georgia" w:hAnsi="Georgia"/>
+          <w:sz w:val="28"/>
+          <w:lang w:val="en-US"/>
+        </w:rPr>
+        <w:t>Registrazione</w:t>
+      </w:r>
+      <w:proofErr w:type="spellEnd"/>
+    </w:p>
+    <w:p>
+      <w:pPr>
+        <w:ind w:left="708"/>
+        <w:rPr>
+          <w:rFonts w:ascii="Georgia" w:hAnsi="Georgia"/>
+          <w:sz w:val="28"/>
+          <w:lang w:val="en-US"/>
+        </w:rPr>
       </w:pPr>
       <w:r>
         <w:rPr>
@@ -6713,239 +6863,26 @@
           <w:u w:val="single"/>
           <w:lang w:val="en-US"/>
         </w:rPr>
-        <w:t>Entry condition</w:t>
-      </w:r>
-    </w:p>
-    <w:p>
-      <w:pPr>
-        <w:ind w:left="708"/>
-        <w:rPr>
-          <w:rFonts w:ascii="Georgia" w:hAnsi="Georgia"/>
-          <w:sz w:val="28"/>
-        </w:rPr>
-      </w:pPr>
-      <w:r>
-        <w:rPr>
-          <w:rFonts w:ascii="Georgia" w:hAnsi="Georgia"/>
-          <w:sz w:val="28"/>
-        </w:rPr>
-        <w:t>•</w:t>
-      </w:r>
-      <w:r>
-        <w:rPr>
-          <w:rFonts w:ascii="Georgia" w:hAnsi="Georgia"/>
-          <w:sz w:val="28"/>
-        </w:rPr>
-        <w:t>E’ un utente registrato.</w:t>
-      </w:r>
-    </w:p>
-    <w:p>
-      <w:pPr>
-        <w:ind w:left="708"/>
-        <w:rPr>
-          <w:rFonts w:ascii="Georgia" w:hAnsi="Georgia"/>
-          <w:i/>
-          <w:sz w:val="28"/>
-          <w:u w:val="single"/>
+        <w:t>Participating actors</w:t>
+      </w:r>
+      <w:r>
+        <w:rPr>
+          <w:rFonts w:ascii="Georgia" w:hAnsi="Georgia"/>
+          <w:sz w:val="28"/>
           <w:lang w:val="en-US"/>
         </w:rPr>
-      </w:pPr>
-      <w:r>
-        <w:rPr>
-          <w:rFonts w:ascii="Georgia" w:hAnsi="Georgia"/>
-          <w:i/>
-          <w:sz w:val="28"/>
-          <w:u w:val="single"/>
+        <w:t xml:space="preserve">    Initiated by </w:t>
+      </w:r>
+      <w:proofErr w:type="spellStart"/>
+      <w:r>
+        <w:rPr>
+          <w:rFonts w:ascii="Georgia" w:hAnsi="Georgia"/>
+          <w:sz w:val="28"/>
           <w:lang w:val="en-US"/>
         </w:rPr>
-        <w:t xml:space="preserve">Exit conditions    </w:t>
-      </w:r>
-    </w:p>
-    <w:p>
-      <w:pPr>
-        <w:ind w:left="708"/>
-        <w:rPr>
-          <w:rFonts w:ascii="Georgia" w:hAnsi="Georgia"/>
-          <w:sz w:val="28"/>
-        </w:rPr>
-      </w:pPr>
-      <w:r>
-        <w:rPr>
-          <w:rFonts w:ascii="Georgia" w:hAnsi="Georgia"/>
-          <w:sz w:val="28"/>
-        </w:rPr>
-        <w:t>• L'utente è reindirizzato alla Home Page dopo un messaggio di Login effettuato con successo.</w:t>
-      </w:r>
-    </w:p>
-    <w:p>
-      <w:pPr>
-        <w:ind w:left="708"/>
-        <w:rPr>
-          <w:rFonts w:ascii="Georgia" w:hAnsi="Georgia"/>
-          <w:i/>
-          <w:sz w:val="28"/>
-          <w:u w:val="single"/>
-          <w:lang w:val="en-US"/>
-        </w:rPr>
-      </w:pPr>
-      <w:r>
-        <w:rPr>
-          <w:rFonts w:ascii="Georgia" w:hAnsi="Georgia"/>
-          <w:i/>
-          <w:sz w:val="28"/>
-          <w:u w:val="single"/>
-          <w:lang w:val="en-US"/>
-        </w:rPr>
-        <w:t xml:space="preserve">Quality requirements    </w:t>
-      </w:r>
-    </w:p>
-    <w:p>
-      <w:pPr>
-        <w:ind w:left="708"/>
-        <w:rPr>
-          <w:rFonts w:ascii="Georgia" w:hAnsi="Georgia"/>
-          <w:sz w:val="28"/>
-        </w:rPr>
-      </w:pPr>
-      <w:r>
-        <w:rPr>
-          <w:rFonts w:ascii="Georgia" w:hAnsi="Georgia"/>
-          <w:sz w:val="28"/>
-        </w:rPr>
-        <w:t>• Il completamento della procedura di Login deve essere effettuato in massimo 30 secondi</w:t>
-      </w:r>
-      <w:r>
-        <w:rPr>
-          <w:rFonts w:ascii="Georgia" w:hAnsi="Georgia"/>
-          <w:sz w:val="28"/>
-        </w:rPr>
-        <w:t>.</w:t>
-      </w:r>
-    </w:p>
-    <w:p>
-      <w:pPr>
-        <w:ind w:left="708"/>
-        <w:rPr>
-          <w:rFonts w:ascii="Georgia" w:hAnsi="Georgia"/>
-          <w:sz w:val="28"/>
-        </w:rPr>
-      </w:pPr>
-    </w:p>
-    <w:p>
-      <w:pPr>
-        <w:ind w:left="708"/>
-        <w:rPr>
-          <w:rFonts w:ascii="Georgia" w:hAnsi="Georgia"/>
-          <w:sz w:val="28"/>
-        </w:rPr>
-      </w:pPr>
-    </w:p>
-    <w:p>
-      <w:pPr>
-        <w:ind w:left="708"/>
-        <w:rPr>
-          <w:rFonts w:ascii="Georgia" w:hAnsi="Georgia"/>
-          <w:b/>
-          <w:sz w:val="28"/>
-          <w:lang w:val="en-US"/>
-        </w:rPr>
-      </w:pPr>
-      <w:r>
-        <w:rPr>
-          <w:rFonts w:ascii="Georgia" w:hAnsi="Georgia"/>
-          <w:b/>
-          <w:sz w:val="28"/>
-          <w:lang w:val="en-US"/>
-        </w:rPr>
-        <w:t>3.4.2.</w:t>
-      </w:r>
-      <w:r>
-        <w:rPr>
-          <w:rFonts w:ascii="Georgia" w:hAnsi="Georgia"/>
-          <w:b/>
-          <w:sz w:val="28"/>
-          <w:lang w:val="en-US"/>
-        </w:rPr>
-        <w:t xml:space="preserve">3 </w:t>
-      </w:r>
-      <w:r>
-        <w:rPr>
-          <w:rFonts w:ascii="Georgia" w:hAnsi="Georgia"/>
-          <w:b/>
-          <w:sz w:val="28"/>
-        </w:rPr>
-        <w:t>Registrazione</w:t>
-      </w:r>
-    </w:p>
-    <w:p>
-      <w:pPr>
-        <w:ind w:left="708"/>
-        <w:rPr>
-          <w:rFonts w:ascii="Georgia" w:hAnsi="Georgia"/>
-          <w:sz w:val="28"/>
-          <w:lang w:val="en-US"/>
-        </w:rPr>
-      </w:pPr>
-      <w:r>
-        <w:rPr>
-          <w:rFonts w:ascii="Georgia" w:hAnsi="Georgia"/>
-          <w:i/>
-          <w:sz w:val="28"/>
-          <w:u w:val="single"/>
-          <w:lang w:val="en-US"/>
-        </w:rPr>
-        <w:t>Use case name</w:t>
-      </w:r>
-      <w:r>
-        <w:rPr>
-          <w:rFonts w:ascii="Georgia" w:hAnsi="Georgia"/>
-          <w:sz w:val="28"/>
-          <w:lang w:val="en-US"/>
-        </w:rPr>
-        <w:t xml:space="preserve">         </w:t>
-      </w:r>
-      <w:r>
-        <w:rPr>
-          <w:rFonts w:ascii="Georgia" w:hAnsi="Georgia"/>
-          <w:sz w:val="28"/>
-        </w:rPr>
-        <w:t>Registrazione</w:t>
-      </w:r>
-    </w:p>
-    <w:p>
-      <w:pPr>
-        <w:ind w:left="708"/>
-        <w:rPr>
-          <w:rFonts w:ascii="Georgia" w:hAnsi="Georgia"/>
-          <w:sz w:val="28"/>
-          <w:lang w:val="en-US"/>
-        </w:rPr>
-      </w:pPr>
-      <w:r>
-        <w:rPr>
-          <w:rFonts w:ascii="Georgia" w:hAnsi="Georgia"/>
-          <w:i/>
-          <w:sz w:val="28"/>
-          <w:u w:val="single"/>
-          <w:lang w:val="en-US"/>
-        </w:rPr>
-        <w:t>Participating actors</w:t>
-      </w:r>
-      <w:r>
-        <w:rPr>
-          <w:rFonts w:ascii="Georgia" w:hAnsi="Georgia"/>
-          <w:sz w:val="28"/>
-          <w:lang w:val="en-US"/>
-        </w:rPr>
-        <w:t xml:space="preserve">    Initiated by </w:t>
-      </w:r>
-      <w:r>
-        <w:rPr>
-          <w:rFonts w:ascii="Georgia" w:hAnsi="Georgia"/>
-          <w:sz w:val="28"/>
-        </w:rPr>
         <w:t>Visitatore</w:t>
       </w:r>
+      <w:proofErr w:type="spellEnd"/>
     </w:p>
     <w:p>
       <w:pPr>
@@ -17938,6 +17875,7 @@
           <w:shd w:val="clear" w:color="auto" w:fill="FFFFFF"/>
         </w:rPr>
       </w:pPr>
+      <w:bookmarkStart w:id="13" w:name="_GoBack"/>
       <w:r>
         <w:rPr>
           <w:rFonts w:ascii="Georgia" w:hAnsi="Georgia" w:cs="Arial"/>
@@ -17952,9 +17890,9 @@
         </w:rPr>
         <w:drawing>
           <wp:inline distT="0" distB="0" distL="0" distR="0">
-            <wp:extent cx="6172200" cy="4088423"/>
-            <wp:effectExtent l="0" t="0" r="0" b="7620"/>
-            <wp:docPr id="7" name="Immagine 7" descr="C:\Users\Utente\Desktop\Storico_acquisti.png"/>
+            <wp:extent cx="6110344" cy="4114800"/>
+            <wp:effectExtent l="0" t="0" r="5080" b="0"/>
+            <wp:docPr id="5" name="Immagine 5" descr="C:\Users\Utente\Desktop\Storico acquisti.png"/>
             <wp:cNvGraphicFramePr>
               <a:graphicFrameLocks xmlns:a="http://schemas.openxmlformats.org/drawingml/2006/main" noChangeAspect="1"/>
             </wp:cNvGraphicFramePr>
@@ -17962,13 +17900,13 @@
               <a:graphicData uri="http://schemas.openxmlformats.org/drawingml/2006/picture">
                 <pic:pic xmlns:pic="http://schemas.openxmlformats.org/drawingml/2006/picture">
                   <pic:nvPicPr>
-                    <pic:cNvPr id="0" name="Picture 2" descr="C:\Users\Utente\Desktop\Storico_acquisti.png"/>
+                    <pic:cNvPr id="0" name="Picture 1" descr="C:\Users\Utente\Desktop\Storico acquisti.png"/>
                     <pic:cNvPicPr>
                       <a:picLocks noChangeAspect="1" noChangeArrowheads="1"/>
                     </pic:cNvPicPr>
                   </pic:nvPicPr>
                   <pic:blipFill>
-                    <a:blip r:embed="rId25">
+                    <a:blip r:embed="rId25" cstate="print">
                       <a:extLst>
                         <a:ext uri="{28A0092B-C50C-407E-A947-70E740481C1C}">
                           <a14:useLocalDpi xmlns:a14="http://schemas.microsoft.com/office/drawing/2010/main" val="0"/>
@@ -17983,7 +17921,7 @@
                   <pic:spPr bwMode="auto">
                     <a:xfrm>
                       <a:off x="0" y="0"/>
-                      <a:ext cx="6172200" cy="4088423"/>
+                      <a:ext cx="6110605" cy="4114976"/>
                     </a:xfrm>
                     <a:prstGeom prst="rect">
                       <a:avLst/>
@@ -18000,10 +17938,12 @@
         </w:drawing>
       </w:r>
     </w:p>
+    <w:bookmarkEnd w:id="13"/>
     <w:p>
       <w:pPr>
         <w:pStyle w:val="Paragrafoelenco"/>
         <w:ind w:left="709" w:hanging="709"/>
+        <w:jc w:val="center"/>
         <w:rPr>
           <w:rStyle w:val="Enfasigrassetto"/>
           <w:rFonts w:ascii="Georgia" w:hAnsi="Georgia" w:cs="Arial"/>
@@ -18022,7 +17962,6 @@
           <w:szCs w:val="18"/>
           <w:shd w:val="clear" w:color="auto" w:fill="FFFFFF"/>
         </w:rPr>
-        <w:tab/>
         <w:t>Check-in</w:t>
       </w:r>
     </w:p>
@@ -18053,9 +17992,9 @@
         </w:rPr>
         <w:drawing>
           <wp:inline distT="0" distB="0" distL="0" distR="0">
-            <wp:extent cx="6172200" cy="4475285"/>
-            <wp:effectExtent l="0" t="0" r="0" b="1905"/>
-            <wp:docPr id="8" name="Immagine 8" descr="C:\Users\Utente\Desktop\check-in.png"/>
+            <wp:extent cx="6119182" cy="4352193"/>
+            <wp:effectExtent l="0" t="0" r="0" b="0"/>
+            <wp:docPr id="13" name="Immagine 13" descr="C:\Users\Utente\Desktop\check-in.png"/>
             <wp:cNvGraphicFramePr>
               <a:graphicFrameLocks xmlns:a="http://schemas.openxmlformats.org/drawingml/2006/main" noChangeAspect="1"/>
             </wp:cNvGraphicFramePr>
@@ -18063,13 +18002,13 @@
               <a:graphicData uri="http://schemas.openxmlformats.org/drawingml/2006/picture">
                 <pic:pic xmlns:pic="http://schemas.openxmlformats.org/drawingml/2006/picture">
                   <pic:nvPicPr>
-                    <pic:cNvPr id="0" name="Picture 3" descr="C:\Users\Utente\Desktop\check-in.png"/>
+                    <pic:cNvPr id="0" name="Picture 2" descr="C:\Users\Utente\Desktop\check-in.png"/>
                     <pic:cNvPicPr>
                       <a:picLocks noChangeAspect="1" noChangeArrowheads="1"/>
                     </pic:cNvPicPr>
                   </pic:nvPicPr>
                   <pic:blipFill>
-                    <a:blip r:embed="rId26">
+                    <a:blip r:embed="rId26" cstate="print">
                       <a:extLst>
                         <a:ext uri="{28A0092B-C50C-407E-A947-70E740481C1C}">
                           <a14:useLocalDpi xmlns:a14="http://schemas.microsoft.com/office/drawing/2010/main" val="0"/>
@@ -18084,7 +18023,7 @@
                   <pic:spPr bwMode="auto">
                     <a:xfrm>
                       <a:off x="0" y="0"/>
-                      <a:ext cx="6172338" cy="4475385"/>
+                      <a:ext cx="6119495" cy="4352416"/>
                     </a:xfrm>
                     <a:prstGeom prst="rect">
                       <a:avLst/>
@@ -19533,8 +19472,6 @@
               </w:rPr>
               <w:t>.</w:t>
             </w:r>
-            <w:bookmarkStart w:id="13" w:name="_GoBack"/>
-            <w:bookmarkEnd w:id="13"/>
           </w:p>
         </w:tc>
       </w:tr>
@@ -23180,7 +23117,7 @@
 </file>
 
 <file path=customXml/itemProps1.xml><?xml version="1.0" encoding="utf-8"?>
-<ds:datastoreItem xmlns:ds="http://schemas.openxmlformats.org/officeDocument/2006/customXml" ds:itemID="{58A16EC8-2534-47BE-B3E4-B3F701E1789B}">
+<ds:datastoreItem xmlns:ds="http://schemas.openxmlformats.org/officeDocument/2006/customXml" ds:itemID="{630E40EE-441C-446E-BCA5-0599232C5E45}">
   <ds:schemaRefs>
     <ds:schemaRef ds:uri="http://schemas.openxmlformats.org/officeDocument/2006/bibliography"/>
   </ds:schemaRefs>

--- a/RAD.docx
+++ b/RAD.docx
@@ -1,6 +1,6 @@
 
 <file path=word/document.xml><?xml version="1.0" encoding="utf-8"?>
-<w:document xmlns:wpc="http://schemas.microsoft.com/office/word/2010/wordprocessingCanvas" xmlns:mc="http://schemas.openxmlformats.org/markup-compatibility/2006" xmlns:o="urn:schemas-microsoft-com:office:office" xmlns:r="http://schemas.openxmlformats.org/officeDocument/2006/relationships" xmlns:m="http://schemas.openxmlformats.org/officeDocument/2006/math" xmlns:v="urn:schemas-microsoft-com:vml" xmlns:wp14="http://schemas.microsoft.com/office/word/2010/wordprocessingDrawing" xmlns:wp="http://schemas.openxmlformats.org/drawingml/2006/wordprocessingDrawing" xmlns:w10="urn:schemas-microsoft-com:office:word" xmlns:w="http://schemas.openxmlformats.org/wordprocessingml/2006/main" xmlns:w14="http://schemas.microsoft.com/office/word/2010/wordml" xmlns:wpg="http://schemas.microsoft.com/office/word/2010/wordprocessingGroup" xmlns:wpi="http://schemas.microsoft.com/office/word/2010/wordprocessingInk" xmlns:wne="http://schemas.microsoft.com/office/word/2006/wordml" xmlns:wps="http://schemas.microsoft.com/office/word/2010/wordprocessingShape" mc:Ignorable="w14 wp14">
+<w:document xmlns:wpc="http://schemas.microsoft.com/office/word/2010/wordprocessingCanvas" xmlns:mc="http://schemas.openxmlformats.org/markup-compatibility/2006" xmlns:o="urn:schemas-microsoft-com:office:office" xmlns:r="http://schemas.openxmlformats.org/officeDocument/2006/relationships" xmlns:m="http://schemas.openxmlformats.org/officeDocument/2006/math" xmlns:v="urn:schemas-microsoft-com:vml" xmlns:wp14="http://schemas.microsoft.com/office/word/2010/wordprocessingDrawing" xmlns:wp="http://schemas.openxmlformats.org/drawingml/2006/wordprocessingDrawing" xmlns:w10="urn:schemas-microsoft-com:office:word" xmlns:w="http://schemas.openxmlformats.org/wordprocessingml/2006/main" xmlns:w14="http://schemas.microsoft.com/office/word/2010/wordml" xmlns:w15="http://schemas.microsoft.com/office/word/2012/wordml" xmlns:wpg="http://schemas.microsoft.com/office/word/2010/wordprocessingGroup" xmlns:wpi="http://schemas.microsoft.com/office/word/2010/wordprocessingInk" xmlns:wne="http://schemas.microsoft.com/office/word/2006/wordml" xmlns:wps="http://schemas.microsoft.com/office/word/2010/wordprocessingShape" mc:Ignorable="w14 w15 wp14">
   <w:body>
     <w:p>
       <w:pPr>
@@ -82,7 +82,7 @@
                     <pic:cNvPicPr/>
                   </pic:nvPicPr>
                   <pic:blipFill>
-                    <a:blip r:embed="rId7">
+                    <a:blip r:embed="rId6">
                       <a:lum bright="80000" contrast="-70000"/>
                     </a:blip>
                     <a:srcRect/>
@@ -554,7 +554,7 @@
           </mc:Choice>
           <mc:Fallback>
             <w:pict>
-              <v:shapetype id="_x0000_t202" coordsize="21600,21600" o:spt="202" path="m,l,21600r21600,l21600,xe">
+              <v:shapetype w14:anchorId="00A49E90" id="_x0000_t202" coordsize="21600,21600" o:spt="202" path="m,l,21600r21600,l21600,xe">
                 <v:stroke joinstyle="miter"/>
                 <v:path gradientshapeok="t" o:connecttype="rect"/>
               </v:shapetype>
@@ -1049,8 +1049,19 @@
                 <w:szCs w:val="32"/>
                 <w:lang w:val="en-US"/>
               </w:rPr>
-              <w:t>………………………………………………………….  3</w:t>
+              <w:t>…………………………………………………………</w:t>
             </w:r>
+            <w:proofErr w:type="gramStart"/>
+            <w:r>
+              <w:rPr>
+                <w:rFonts w:ascii="Georgia" w:hAnsi="Georgia"/>
+                <w:sz w:val="32"/>
+                <w:szCs w:val="32"/>
+                <w:lang w:val="en-US"/>
+              </w:rPr>
+              <w:t>.  3</w:t>
+            </w:r>
+            <w:proofErr w:type="gramEnd"/>
           </w:p>
           <w:p>
             <w:pPr>
@@ -1143,6 +1154,7 @@
               </w:rPr>
               <w:t xml:space="preserve"> </w:t>
             </w:r>
+            <w:proofErr w:type="gramStart"/>
             <w:r>
               <w:rPr>
                 <w:rFonts w:ascii="Georgia" w:hAnsi="Georgia"/>
@@ -1170,6 +1182,7 @@
               </w:rPr>
               <w:t>.....</w:t>
             </w:r>
+            <w:proofErr w:type="gramEnd"/>
             <w:r>
               <w:rPr>
                 <w:rFonts w:ascii="Georgia" w:hAnsi="Georgia"/>
@@ -1262,6 +1275,7 @@
               </w:rPr>
               <w:fldChar w:fldCharType="end"/>
             </w:r>
+            <w:proofErr w:type="gramStart"/>
             <w:r>
               <w:rPr>
                 <w:rFonts w:ascii="Georgia" w:hAnsi="Georgia"/>
@@ -1305,7 +1319,17 @@
                 <w:szCs w:val="32"/>
                 <w:lang w:val="en-US"/>
               </w:rPr>
-              <w:t xml:space="preserve">. </w:t>
+              <w:t>.</w:t>
+            </w:r>
+            <w:proofErr w:type="gramEnd"/>
+            <w:r>
+              <w:rPr>
+                <w:rFonts w:ascii="Georgia" w:hAnsi="Georgia"/>
+                <w:sz w:val="32"/>
+                <w:szCs w:val="32"/>
+                <w:lang w:val="en-US"/>
+              </w:rPr>
+              <w:t xml:space="preserve"> </w:t>
             </w:r>
             <w:r>
               <w:rPr>
@@ -2285,29 +2309,7 @@
                 <w:szCs w:val="18"/>
                 <w:shd w:val="clear" w:color="auto" w:fill="FFFFFF"/>
               </w:rPr>
-              <w:t>GLO</w:t>
-            </w:r>
-            <w:r>
-              <w:rPr>
-                <w:rStyle w:val="Enfasigrassetto"/>
-                <w:rFonts w:ascii="Georgia" w:hAnsi="Georgia" w:cs="Arial"/>
-                <w:color w:val="111111"/>
-                <w:sz w:val="32"/>
-                <w:szCs w:val="18"/>
-                <w:shd w:val="clear" w:color="auto" w:fill="FFFFFF"/>
-              </w:rPr>
-              <w:t>S</w:t>
-            </w:r>
-            <w:r>
-              <w:rPr>
-                <w:rStyle w:val="Enfasigrassetto"/>
-                <w:rFonts w:ascii="Georgia" w:hAnsi="Georgia" w:cs="Arial"/>
-                <w:color w:val="111111"/>
-                <w:sz w:val="32"/>
-                <w:szCs w:val="18"/>
-                <w:shd w:val="clear" w:color="auto" w:fill="FFFFFF"/>
-              </w:rPr>
-              <w:t>SARY</w:t>
+              <w:t>GLOSSARY</w:t>
             </w:r>
             <w:r>
               <w:rPr>
@@ -2658,7 +2660,29 @@
           <w:sz w:val="28"/>
           <w:lang w:val="it-IT"/>
         </w:rPr>
-        <w:t xml:space="preserve">di interfacciarsi con l'utente tramite un sito web dedicato, in modo tale da permettere l'acquisto del biglietto comodamente da casa,  richiedere assistenza, news </w:t>
+        <w:t xml:space="preserve">di interfacciarsi con l'utente tramite un sito web dedicato, in modo tale da permettere l'acquisto del biglietto comodamente da </w:t>
+      </w:r>
+      <w:proofErr w:type="gramStart"/>
+      <w:r>
+        <w:rPr>
+          <w:rFonts w:ascii="Georgia" w:eastAsia="Times-Roman" w:hAnsi="Georgia" w:cs="Times-Roman"/>
+          <w:bCs/>
+          <w:iCs/>
+          <w:sz w:val="28"/>
+          <w:lang w:val="it-IT"/>
+        </w:rPr>
+        <w:t>casa,  richiedere</w:t>
+      </w:r>
+      <w:proofErr w:type="gramEnd"/>
+      <w:r>
+        <w:rPr>
+          <w:rFonts w:ascii="Georgia" w:eastAsia="Times-Roman" w:hAnsi="Georgia" w:cs="Times-Roman"/>
+          <w:bCs/>
+          <w:iCs/>
+          <w:sz w:val="28"/>
+          <w:lang w:val="it-IT"/>
+        </w:rPr>
+        <w:t xml:space="preserve"> assistenza, news </w:t>
       </w:r>
       <w:r>
         <w:rPr>
@@ -2750,7 +2774,31 @@
           <w:szCs w:val="28"/>
           <w:lang w:val="it-IT"/>
         </w:rPr>
-        <w:t>Attualmente l'agenzia è sprovvista di sito web il che comporta la poca interattività con i clienti,  disagi nell'acquisto dei biglietti dovuti a tempi di attesa troppo elevati,  mancanza di informazioni dei relativi voli.</w:t>
+        <w:t xml:space="preserve">Attualmente l'agenzia è sprovvista di sito web il che comporta la poca interattività con i </w:t>
+      </w:r>
+      <w:proofErr w:type="gramStart"/>
+      <w:r>
+        <w:rPr>
+          <w:rFonts w:ascii="Georgia" w:eastAsia="Times-Roman" w:hAnsi="Georgia" w:cs="Times-Roman"/>
+          <w:bCs/>
+          <w:iCs/>
+          <w:sz w:val="28"/>
+          <w:szCs w:val="28"/>
+          <w:lang w:val="it-IT"/>
+        </w:rPr>
+        <w:t>clienti,  disagi</w:t>
+      </w:r>
+      <w:proofErr w:type="gramEnd"/>
+      <w:r>
+        <w:rPr>
+          <w:rFonts w:ascii="Georgia" w:eastAsia="Times-Roman" w:hAnsi="Georgia" w:cs="Times-Roman"/>
+          <w:bCs/>
+          <w:iCs/>
+          <w:sz w:val="28"/>
+          <w:szCs w:val="28"/>
+          <w:lang w:val="it-IT"/>
+        </w:rPr>
+        <w:t xml:space="preserve"> nell'acquisto dei biglietti dovuti a tempi di attesa troppo elevati,  mancanza di informazioni dei relativi voli.</w:t>
       </w:r>
     </w:p>
     <w:p>
@@ -3176,6 +3224,7 @@
           <w:lang w:val="it-IT"/>
         </w:rPr>
       </w:pPr>
+      <w:proofErr w:type="spellStart"/>
       <w:r>
         <w:rPr>
           <w:rFonts w:ascii="Georgia" w:eastAsia="Times-Roman" w:hAnsi="Georgia" w:cs="Times-Roman"/>
@@ -3184,7 +3233,28 @@
           <w:szCs w:val="28"/>
           <w:lang w:val="it-IT"/>
         </w:rPr>
-        <w:t xml:space="preserve"> Un utente deve avere la possibilità di registrarsi: non è obbligatoria per visualizzare le tratte aeree ma necessaria per procedere all’acquisto;</w:t>
+        <w:t>RegistrazioneUtente</w:t>
+      </w:r>
+      <w:proofErr w:type="spellEnd"/>
+      <w:r>
+        <w:rPr>
+          <w:rFonts w:ascii="Georgia" w:eastAsia="Times-Roman" w:hAnsi="Georgia" w:cs="Times-Roman"/>
+          <w:iCs/>
+          <w:sz w:val="28"/>
+          <w:szCs w:val="28"/>
+          <w:lang w:val="it-IT"/>
+        </w:rPr>
+        <w:t xml:space="preserve">: </w:t>
+      </w:r>
+      <w:r>
+        <w:rPr>
+          <w:rFonts w:ascii="Georgia" w:eastAsia="Times-Roman" w:hAnsi="Georgia" w:cs="Times-Roman"/>
+          <w:iCs/>
+          <w:sz w:val="28"/>
+          <w:szCs w:val="28"/>
+          <w:lang w:val="it-IT"/>
+        </w:rPr>
+        <w:t>Un utente deve avere la possibilità di registrarsi: non è obbligatoria per visualizzare le tratte aeree ma necessaria per procedere all’acquisto;</w:t>
       </w:r>
     </w:p>
     <w:p>
@@ -3212,7 +3282,39 @@
           <w:szCs w:val="28"/>
           <w:lang w:val="it-IT"/>
         </w:rPr>
-        <w:t xml:space="preserve"> Un utente deve avere la pos</w:t>
+        <w:t xml:space="preserve"> </w:t>
+      </w:r>
+      <w:proofErr w:type="spellStart"/>
+      <w:r>
+        <w:rPr>
+          <w:rFonts w:ascii="Georgia" w:eastAsia="Times-Roman" w:hAnsi="Georgia" w:cs="Times-Roman"/>
+          <w:iCs/>
+          <w:sz w:val="28"/>
+          <w:szCs w:val="28"/>
+          <w:lang w:val="it-IT"/>
+        </w:rPr>
+        <w:t>ControlloTabellVoli</w:t>
+      </w:r>
+      <w:proofErr w:type="spellEnd"/>
+      <w:r>
+        <w:rPr>
+          <w:rFonts w:ascii="Georgia" w:eastAsia="Times-Roman" w:hAnsi="Georgia" w:cs="Times-Roman"/>
+          <w:iCs/>
+          <w:sz w:val="28"/>
+          <w:szCs w:val="28"/>
+          <w:lang w:val="it-IT"/>
+        </w:rPr>
+        <w:t xml:space="preserve">: </w:t>
+      </w:r>
+      <w:r>
+        <w:rPr>
+          <w:rFonts w:ascii="Georgia" w:eastAsia="Times-Roman" w:hAnsi="Georgia" w:cs="Times-Roman"/>
+          <w:iCs/>
+          <w:sz w:val="28"/>
+          <w:szCs w:val="28"/>
+          <w:lang w:val="it-IT"/>
+        </w:rPr>
+        <w:t>Un utente deve avere la pos</w:t>
       </w:r>
       <w:r>
         <w:rPr>
@@ -3262,6 +3364,7 @@
           <w:lang w:val="it-IT"/>
         </w:rPr>
       </w:pPr>
+      <w:proofErr w:type="spellStart"/>
       <w:r>
         <w:rPr>
           <w:rFonts w:ascii="Georgia" w:eastAsia="Times-Roman" w:hAnsi="Georgia" w:cs="Times-Roman"/>
@@ -3270,6 +3373,27 @@
           <w:szCs w:val="28"/>
           <w:lang w:val="it-IT"/>
         </w:rPr>
+        <w:t>CheckIn</w:t>
+      </w:r>
+      <w:proofErr w:type="spellEnd"/>
+      <w:r>
+        <w:rPr>
+          <w:rFonts w:ascii="Georgia" w:eastAsia="Times-Roman" w:hAnsi="Georgia" w:cs="Times-Roman"/>
+          <w:iCs/>
+          <w:sz w:val="28"/>
+          <w:szCs w:val="28"/>
+          <w:lang w:val="it-IT"/>
+        </w:rPr>
+        <w:t>:</w:t>
+      </w:r>
+      <w:r>
+        <w:rPr>
+          <w:rFonts w:ascii="Georgia" w:eastAsia="Times-Roman" w:hAnsi="Georgia" w:cs="Times-Roman"/>
+          <w:iCs/>
+          <w:sz w:val="28"/>
+          <w:szCs w:val="28"/>
+          <w:lang w:val="it-IT"/>
+        </w:rPr>
         <w:t xml:space="preserve"> Un utente deve avere la possibilità di </w:t>
       </w:r>
       <w:r>
@@ -3290,7 +3414,18 @@
           <w:szCs w:val="28"/>
           <w:lang w:val="it-IT"/>
         </w:rPr>
-        <w:t xml:space="preserve"> il check-in online: per evitare la coda in </w:t>
+        <w:t xml:space="preserve"> il check-in </w:t>
+      </w:r>
+      <w:r>
+        <w:rPr>
+          <w:rFonts w:ascii="Georgia" w:eastAsia="Times-Roman" w:hAnsi="Georgia" w:cs="Times-Roman"/>
+          <w:iCs/>
+          <w:sz w:val="28"/>
+          <w:szCs w:val="28"/>
+          <w:lang w:val="it-IT"/>
+        </w:rPr>
+        <w:lastRenderedPageBreak/>
+        <w:t xml:space="preserve">online: per evitare la coda in </w:t>
       </w:r>
       <w:r>
         <w:rPr>
@@ -3340,6 +3475,7 @@
           <w:lang w:val="it-IT"/>
         </w:rPr>
       </w:pPr>
+      <w:proofErr w:type="spellStart"/>
       <w:r>
         <w:rPr>
           <w:rFonts w:ascii="Georgia" w:eastAsia="Times-Roman" w:hAnsi="Georgia" w:cs="Times-Roman"/>
@@ -3348,7 +3484,27 @@
           <w:szCs w:val="28"/>
           <w:lang w:val="it-IT"/>
         </w:rPr>
-        <w:lastRenderedPageBreak/>
+        <w:t>VisionaNews</w:t>
+      </w:r>
+      <w:proofErr w:type="spellEnd"/>
+      <w:r>
+        <w:rPr>
+          <w:rFonts w:ascii="Georgia" w:eastAsia="Times-Roman" w:hAnsi="Georgia" w:cs="Times-Roman"/>
+          <w:iCs/>
+          <w:sz w:val="28"/>
+          <w:szCs w:val="28"/>
+          <w:lang w:val="it-IT"/>
+        </w:rPr>
+        <w:t>:</w:t>
+      </w:r>
+      <w:r>
+        <w:rPr>
+          <w:rFonts w:ascii="Georgia" w:eastAsia="Times-Roman" w:hAnsi="Georgia" w:cs="Times-Roman"/>
+          <w:iCs/>
+          <w:sz w:val="28"/>
+          <w:szCs w:val="28"/>
+          <w:lang w:val="it-IT"/>
+        </w:rPr>
         <w:t xml:space="preserve"> Un utente deve avere la possibilità di visionare le news sul sito</w:t>
       </w:r>
       <w:r>
@@ -3397,7 +3553,39 @@
           <w:szCs w:val="28"/>
           <w:lang w:val="it-IT"/>
         </w:rPr>
-        <w:t xml:space="preserve"> Un utente deve avere la possibilità di ricevere supporto e-mail</w:t>
+        <w:t xml:space="preserve"> </w:t>
+      </w:r>
+      <w:proofErr w:type="spellStart"/>
+      <w:r>
+        <w:rPr>
+          <w:rFonts w:ascii="Georgia" w:eastAsia="Times-Roman" w:hAnsi="Georgia" w:cs="Times-Roman"/>
+          <w:iCs/>
+          <w:sz w:val="28"/>
+          <w:szCs w:val="28"/>
+          <w:lang w:val="it-IT"/>
+        </w:rPr>
+        <w:t>AssistenzaUtente</w:t>
+      </w:r>
+      <w:proofErr w:type="spellEnd"/>
+      <w:r>
+        <w:rPr>
+          <w:rFonts w:ascii="Georgia" w:eastAsia="Times-Roman" w:hAnsi="Georgia" w:cs="Times-Roman"/>
+          <w:iCs/>
+          <w:sz w:val="28"/>
+          <w:szCs w:val="28"/>
+          <w:lang w:val="it-IT"/>
+        </w:rPr>
+        <w:t xml:space="preserve">: </w:t>
+      </w:r>
+      <w:r>
+        <w:rPr>
+          <w:rFonts w:ascii="Georgia" w:eastAsia="Times-Roman" w:hAnsi="Georgia" w:cs="Times-Roman"/>
+          <w:iCs/>
+          <w:sz w:val="28"/>
+          <w:szCs w:val="28"/>
+          <w:lang w:val="it-IT"/>
+        </w:rPr>
+        <w:t>Un utente deve avere la possibilità di ricevere supporto e-mail</w:t>
       </w:r>
       <w:r>
         <w:rPr>
@@ -3445,7 +3633,39 @@
           <w:szCs w:val="28"/>
           <w:lang w:val="it-IT"/>
         </w:rPr>
-        <w:t xml:space="preserve"> Un utente</w:t>
+        <w:t xml:space="preserve"> </w:t>
+      </w:r>
+      <w:proofErr w:type="spellStart"/>
+      <w:r>
+        <w:rPr>
+          <w:rFonts w:ascii="Georgia" w:eastAsia="Times-Roman" w:hAnsi="Georgia" w:cs="Times-Roman"/>
+          <w:iCs/>
+          <w:sz w:val="28"/>
+          <w:szCs w:val="28"/>
+          <w:lang w:val="it-IT"/>
+        </w:rPr>
+        <w:t>TariffaBagaglio</w:t>
+      </w:r>
+      <w:proofErr w:type="spellEnd"/>
+      <w:r>
+        <w:rPr>
+          <w:rFonts w:ascii="Georgia" w:eastAsia="Times-Roman" w:hAnsi="Georgia" w:cs="Times-Roman"/>
+          <w:iCs/>
+          <w:sz w:val="28"/>
+          <w:szCs w:val="28"/>
+          <w:lang w:val="it-IT"/>
+        </w:rPr>
+        <w:t xml:space="preserve">: </w:t>
+      </w:r>
+      <w:r>
+        <w:rPr>
+          <w:rFonts w:ascii="Georgia" w:eastAsia="Times-Roman" w:hAnsi="Georgia" w:cs="Times-Roman"/>
+          <w:iCs/>
+          <w:sz w:val="28"/>
+          <w:szCs w:val="28"/>
+          <w:lang w:val="it-IT"/>
+        </w:rPr>
+        <w:t>Un utente</w:t>
       </w:r>
       <w:r>
         <w:rPr>
@@ -3486,6 +3706,30 @@
           <w:lang w:val="it-IT"/>
         </w:rPr>
       </w:pPr>
+      <w:proofErr w:type="spellStart"/>
+      <w:r>
+        <w:rPr>
+          <w:rFonts w:ascii="Georgia" w:eastAsia="Times-Roman" w:hAnsi="Georgia" w:cs="Times-Roman"/>
+          <w:bCs/>
+          <w:iCs/>
+          <w:sz w:val="28"/>
+          <w:szCs w:val="28"/>
+          <w:lang w:val="it-IT"/>
+        </w:rPr>
+        <w:t>VisionaVoliPrenotati</w:t>
+      </w:r>
+      <w:proofErr w:type="spellEnd"/>
+      <w:r>
+        <w:rPr>
+          <w:rFonts w:ascii="Georgia" w:eastAsia="Times-Roman" w:hAnsi="Georgia" w:cs="Times-Roman"/>
+          <w:bCs/>
+          <w:iCs/>
+          <w:sz w:val="28"/>
+          <w:szCs w:val="28"/>
+          <w:lang w:val="it-IT"/>
+        </w:rPr>
+        <w:t xml:space="preserve">: </w:t>
+      </w:r>
       <w:r>
         <w:rPr>
           <w:rFonts w:ascii="Georgia" w:eastAsia="Times-Roman" w:hAnsi="Georgia" w:cs="Times-Roman"/>
@@ -3523,7 +3767,39 @@
           <w:szCs w:val="28"/>
           <w:lang w:val="it-IT"/>
         </w:rPr>
-        <w:t xml:space="preserve"> Un utente può prenotare un volo: solo se ha fatto il login, ed entro 6 ore prima del volo.</w:t>
+        <w:t xml:space="preserve"> </w:t>
+      </w:r>
+      <w:proofErr w:type="spellStart"/>
+      <w:r>
+        <w:rPr>
+          <w:rFonts w:ascii="Georgia" w:eastAsia="Times-Roman" w:hAnsi="Georgia" w:cs="Times-Roman"/>
+          <w:iCs/>
+          <w:sz w:val="28"/>
+          <w:szCs w:val="28"/>
+          <w:lang w:val="it-IT"/>
+        </w:rPr>
+        <w:t>PrenotaVolo</w:t>
+      </w:r>
+      <w:proofErr w:type="spellEnd"/>
+      <w:r>
+        <w:rPr>
+          <w:rFonts w:ascii="Georgia" w:eastAsia="Times-Roman" w:hAnsi="Georgia" w:cs="Times-Roman"/>
+          <w:iCs/>
+          <w:sz w:val="28"/>
+          <w:szCs w:val="28"/>
+          <w:lang w:val="it-IT"/>
+        </w:rPr>
+        <w:t xml:space="preserve">: </w:t>
+      </w:r>
+      <w:r>
+        <w:rPr>
+          <w:rFonts w:ascii="Georgia" w:eastAsia="Times-Roman" w:hAnsi="Georgia" w:cs="Times-Roman"/>
+          <w:iCs/>
+          <w:sz w:val="28"/>
+          <w:szCs w:val="28"/>
+          <w:lang w:val="it-IT"/>
+        </w:rPr>
+        <w:t>Un utente può prenotare un volo: solo se ha fatto il login, ed entro 6 ore prima del volo.</w:t>
       </w:r>
     </w:p>
     <w:p>
@@ -3711,7 +3987,29 @@
           <w:szCs w:val="28"/>
           <w:lang w:val="it-IT"/>
         </w:rPr>
-        <w:t xml:space="preserve"> Un sito  web-</w:t>
+        <w:t xml:space="preserve"> Un </w:t>
+      </w:r>
+      <w:proofErr w:type="gramStart"/>
+      <w:r>
+        <w:rPr>
+          <w:rFonts w:ascii="Georgia" w:eastAsia="Times-Roman" w:hAnsi="Georgia" w:cs="Times-Roman"/>
+          <w:iCs/>
+          <w:sz w:val="28"/>
+          <w:szCs w:val="28"/>
+          <w:lang w:val="it-IT"/>
+        </w:rPr>
+        <w:t>sito  web</w:t>
+      </w:r>
+      <w:proofErr w:type="gramEnd"/>
+      <w:r>
+        <w:rPr>
+          <w:rFonts w:ascii="Georgia" w:eastAsia="Times-Roman" w:hAnsi="Georgia" w:cs="Times-Roman"/>
+          <w:iCs/>
+          <w:sz w:val="28"/>
+          <w:szCs w:val="28"/>
+          <w:lang w:val="it-IT"/>
+        </w:rPr>
+        <w:t>-</w:t>
       </w:r>
       <w:proofErr w:type="spellStart"/>
       <w:r>
@@ -3992,6 +4290,7 @@
         <w:t>requirement</w:t>
       </w:r>
       <w:proofErr w:type="spellEnd"/>
+      <w:proofErr w:type="gramStart"/>
       <w:r>
         <w:rPr>
           <w:rFonts w:ascii="Georgia" w:eastAsia="Times-Roman" w:hAnsi="Georgia" w:cs="Times-Roman"/>
@@ -4002,6 +4301,7 @@
         </w:rPr>
         <w:t>] ;</w:t>
       </w:r>
+      <w:proofErr w:type="gramEnd"/>
     </w:p>
     <w:p>
       <w:pPr>
@@ -4336,7 +4636,31 @@
           <w:shd w:val="clear" w:color="auto" w:fill="FFFFFF"/>
           <w:lang w:val="it-IT"/>
         </w:rPr>
-        <w:t xml:space="preserve">11. Tutta l’applicazione deve essere scritta in Java . </w:t>
+        <w:t xml:space="preserve">11. Tutta l’applicazione deve essere scritta in </w:t>
+      </w:r>
+      <w:proofErr w:type="gramStart"/>
+      <w:r>
+        <w:rPr>
+          <w:rFonts w:ascii="Georgia" w:hAnsi="Georgia" w:cs="Times New Roman"/>
+          <w:color w:val="212121"/>
+          <w:sz w:val="28"/>
+          <w:szCs w:val="28"/>
+          <w:shd w:val="clear" w:color="auto" w:fill="FFFFFF"/>
+          <w:lang w:val="it-IT"/>
+        </w:rPr>
+        <w:t>Java .</w:t>
+      </w:r>
+      <w:proofErr w:type="gramEnd"/>
+      <w:r>
+        <w:rPr>
+          <w:rFonts w:ascii="Georgia" w:hAnsi="Georgia" w:cs="Times New Roman"/>
+          <w:color w:val="212121"/>
+          <w:sz w:val="28"/>
+          <w:szCs w:val="28"/>
+          <w:shd w:val="clear" w:color="auto" w:fill="FFFFFF"/>
+          <w:lang w:val="it-IT"/>
+        </w:rPr>
+        <w:t xml:space="preserve"> </w:t>
       </w:r>
       <w:r>
         <w:rPr>
@@ -4349,6 +4673,51 @@
         </w:rPr>
         <w:t>[Implementation requirement].</w:t>
       </w:r>
+    </w:p>
+    <w:p>
+      <w:pPr>
+        <w:pStyle w:val="Standard"/>
+        <w:autoSpaceDE w:val="0"/>
+        <w:ind w:left="454"/>
+        <w:rPr>
+          <w:rFonts w:ascii="Georgia" w:hAnsi="Georgia" w:cs="Times New Roman"/>
+          <w:color w:val="212121"/>
+          <w:sz w:val="28"/>
+          <w:szCs w:val="28"/>
+          <w:shd w:val="clear" w:color="auto" w:fill="FFFFFF"/>
+          <w:lang w:val="en-US"/>
+        </w:rPr>
+      </w:pPr>
+    </w:p>
+    <w:p>
+      <w:pPr>
+        <w:pStyle w:val="Standard"/>
+        <w:autoSpaceDE w:val="0"/>
+        <w:ind w:left="454"/>
+        <w:rPr>
+          <w:rFonts w:ascii="Georgia" w:hAnsi="Georgia" w:cs="Times New Roman"/>
+          <w:color w:val="212121"/>
+          <w:sz w:val="28"/>
+          <w:szCs w:val="28"/>
+          <w:shd w:val="clear" w:color="auto" w:fill="FFFFFF"/>
+          <w:lang w:val="en-US"/>
+        </w:rPr>
+      </w:pPr>
+    </w:p>
+    <w:p>
+      <w:pPr>
+        <w:pStyle w:val="Standard"/>
+        <w:autoSpaceDE w:val="0"/>
+        <w:ind w:left="454"/>
+        <w:rPr>
+          <w:rFonts w:ascii="Georgia" w:hAnsi="Georgia" w:cs="Times New Roman"/>
+          <w:color w:val="212121"/>
+          <w:sz w:val="28"/>
+          <w:szCs w:val="28"/>
+          <w:shd w:val="clear" w:color="auto" w:fill="FFFFFF"/>
+          <w:lang w:val="en-US"/>
+        </w:rPr>
+      </w:pPr>
     </w:p>
     <w:p>
       <w:pPr>
@@ -4374,6 +4743,7 @@
           <w:szCs w:val="32"/>
           <w:lang w:val="en-US"/>
         </w:rPr>
+        <w:lastRenderedPageBreak/>
         <w:t>System models</w:t>
       </w:r>
       <w:bookmarkEnd w:id="6"/>
@@ -4559,8 +4929,20 @@
           <w:sz w:val="28"/>
           <w:lang w:bidi="ar-SA"/>
         </w:rPr>
-        <w:t xml:space="preserve"> di ricerca composta dai seguenti campi :</w:t>
-      </w:r>
+        <w:t xml:space="preserve"> di ricerca composta dai seguenti </w:t>
+      </w:r>
+      <w:proofErr w:type="gramStart"/>
+      <w:r>
+        <w:rPr>
+          <w:rFonts w:ascii="Georgia" w:hAnsi="Georgia" w:cs="Times-Italic"/>
+          <w:iCs/>
+          <w:kern w:val="0"/>
+          <w:sz w:val="28"/>
+          <w:lang w:bidi="ar-SA"/>
+        </w:rPr>
+        <w:t>campi :</w:t>
+      </w:r>
+      <w:proofErr w:type="gramEnd"/>
     </w:p>
     <w:p>
       <w:pPr>
@@ -4647,7 +5029,6 @@
           <w:sz w:val="28"/>
           <w:lang w:bidi="ar-SA"/>
         </w:rPr>
-        <w:lastRenderedPageBreak/>
         <w:t>2. Aeroporto di destinazione:</w:t>
       </w:r>
       <w:r>
@@ -5362,6 +5743,7 @@
           <w:sz w:val="28"/>
           <w:lang w:bidi="ar-SA"/>
         </w:rPr>
+        <w:lastRenderedPageBreak/>
         <w:t>7.</w:t>
       </w:r>
       <w:r>
@@ -5774,7 +6156,6 @@
           <w:sz w:val="28"/>
           <w:lang w:bidi="ar-SA"/>
         </w:rPr>
-        <w:lastRenderedPageBreak/>
         <w:t>Raffaele invia le informazioni (ricevendo poi un email di conferma che contiene anche il codice del volo) e viene reindirizzato alla home page.</w:t>
       </w:r>
     </w:p>
@@ -5921,7 +6302,27 @@
           <w:szCs w:val="28"/>
           <w:lang w:val="it-IT"/>
         </w:rPr>
-        <w:t xml:space="preserve"> con i nomi : "Raffele Marino", "Roberta Rossi", "Francesca Rossi". Raffaele spunta tutti i </w:t>
+        <w:t xml:space="preserve"> con i </w:t>
+      </w:r>
+      <w:proofErr w:type="gramStart"/>
+      <w:r>
+        <w:rPr>
+          <w:rFonts w:ascii="Georgia" w:hAnsi="Georgia"/>
+          <w:sz w:val="28"/>
+          <w:szCs w:val="28"/>
+          <w:lang w:val="it-IT"/>
+        </w:rPr>
+        <w:t>nomi :</w:t>
+      </w:r>
+      <w:proofErr w:type="gramEnd"/>
+      <w:r>
+        <w:rPr>
+          <w:rFonts w:ascii="Georgia" w:hAnsi="Georgia"/>
+          <w:sz w:val="28"/>
+          <w:szCs w:val="28"/>
+          <w:lang w:val="it-IT"/>
+        </w:rPr>
+        <w:t xml:space="preserve"> "Raffele Marino", "Roberta Rossi", "Francesca Rossi". Raffaele spunta tutti i </w:t>
       </w:r>
       <w:proofErr w:type="spellStart"/>
       <w:r>
@@ -5961,6 +6362,210 @@
         </w:rPr>
         <w:t xml:space="preserve"> preme su conferma. A questo punto gli compaiono le carte d'imbarco da stampare, corrispondenti alle sue prenotazioni.</w:t>
       </w:r>
+    </w:p>
+    <w:p>
+      <w:pPr>
+        <w:pStyle w:val="Standard"/>
+        <w:ind w:left="708"/>
+        <w:rPr>
+          <w:rFonts w:ascii="Georgia" w:hAnsi="Georgia"/>
+          <w:sz w:val="28"/>
+          <w:szCs w:val="28"/>
+          <w:lang w:val="it-IT"/>
+        </w:rPr>
+      </w:pPr>
+    </w:p>
+    <w:p>
+      <w:pPr>
+        <w:pStyle w:val="Standard"/>
+        <w:ind w:left="708"/>
+        <w:rPr>
+          <w:rFonts w:ascii="Georgia" w:hAnsi="Georgia"/>
+          <w:sz w:val="28"/>
+          <w:szCs w:val="28"/>
+          <w:lang w:val="it-IT"/>
+        </w:rPr>
+      </w:pPr>
+    </w:p>
+    <w:p>
+      <w:pPr>
+        <w:pStyle w:val="Standard"/>
+        <w:ind w:left="708"/>
+        <w:rPr>
+          <w:rFonts w:ascii="Georgia" w:hAnsi="Georgia"/>
+          <w:sz w:val="28"/>
+          <w:szCs w:val="28"/>
+          <w:lang w:val="it-IT"/>
+        </w:rPr>
+      </w:pPr>
+    </w:p>
+    <w:p>
+      <w:pPr>
+        <w:pStyle w:val="Standard"/>
+        <w:ind w:left="708"/>
+        <w:rPr>
+          <w:rFonts w:ascii="Georgia" w:hAnsi="Georgia"/>
+          <w:sz w:val="28"/>
+          <w:szCs w:val="28"/>
+          <w:lang w:val="it-IT"/>
+        </w:rPr>
+      </w:pPr>
+    </w:p>
+    <w:p>
+      <w:pPr>
+        <w:pStyle w:val="Standard"/>
+        <w:ind w:left="708"/>
+        <w:rPr>
+          <w:rFonts w:ascii="Georgia" w:hAnsi="Georgia"/>
+          <w:sz w:val="28"/>
+          <w:szCs w:val="28"/>
+          <w:lang w:val="it-IT"/>
+        </w:rPr>
+      </w:pPr>
+    </w:p>
+    <w:p>
+      <w:pPr>
+        <w:pStyle w:val="Standard"/>
+        <w:ind w:left="708"/>
+        <w:rPr>
+          <w:rFonts w:ascii="Georgia" w:hAnsi="Georgia"/>
+          <w:sz w:val="28"/>
+          <w:szCs w:val="28"/>
+          <w:lang w:val="it-IT"/>
+        </w:rPr>
+      </w:pPr>
+    </w:p>
+    <w:p>
+      <w:pPr>
+        <w:pStyle w:val="Standard"/>
+        <w:ind w:left="708"/>
+        <w:rPr>
+          <w:rFonts w:ascii="Georgia" w:hAnsi="Georgia"/>
+          <w:sz w:val="28"/>
+          <w:szCs w:val="28"/>
+          <w:lang w:val="it-IT"/>
+        </w:rPr>
+      </w:pPr>
+    </w:p>
+    <w:p>
+      <w:pPr>
+        <w:pStyle w:val="Standard"/>
+        <w:ind w:left="708"/>
+        <w:rPr>
+          <w:rFonts w:ascii="Georgia" w:hAnsi="Georgia"/>
+          <w:sz w:val="28"/>
+          <w:szCs w:val="28"/>
+          <w:lang w:val="it-IT"/>
+        </w:rPr>
+      </w:pPr>
+    </w:p>
+    <w:p>
+      <w:pPr>
+        <w:pStyle w:val="Standard"/>
+        <w:ind w:left="708"/>
+        <w:rPr>
+          <w:rFonts w:ascii="Georgia" w:hAnsi="Georgia"/>
+          <w:sz w:val="28"/>
+          <w:szCs w:val="28"/>
+          <w:lang w:val="it-IT"/>
+        </w:rPr>
+      </w:pPr>
+    </w:p>
+    <w:p>
+      <w:pPr>
+        <w:pStyle w:val="Standard"/>
+        <w:ind w:left="708"/>
+        <w:rPr>
+          <w:rFonts w:ascii="Georgia" w:hAnsi="Georgia"/>
+          <w:sz w:val="28"/>
+          <w:szCs w:val="28"/>
+          <w:lang w:val="it-IT"/>
+        </w:rPr>
+      </w:pPr>
+    </w:p>
+    <w:p>
+      <w:pPr>
+        <w:pStyle w:val="Standard"/>
+        <w:ind w:left="708"/>
+        <w:rPr>
+          <w:rFonts w:ascii="Georgia" w:hAnsi="Georgia"/>
+          <w:sz w:val="28"/>
+          <w:szCs w:val="28"/>
+          <w:lang w:val="it-IT"/>
+        </w:rPr>
+      </w:pPr>
+    </w:p>
+    <w:p>
+      <w:pPr>
+        <w:pStyle w:val="Standard"/>
+        <w:ind w:left="708"/>
+        <w:rPr>
+          <w:rFonts w:ascii="Georgia" w:hAnsi="Georgia"/>
+          <w:sz w:val="28"/>
+          <w:szCs w:val="28"/>
+          <w:lang w:val="it-IT"/>
+        </w:rPr>
+      </w:pPr>
+    </w:p>
+    <w:p>
+      <w:pPr>
+        <w:pStyle w:val="Standard"/>
+        <w:ind w:left="708"/>
+        <w:rPr>
+          <w:rFonts w:ascii="Georgia" w:hAnsi="Georgia"/>
+          <w:sz w:val="28"/>
+          <w:szCs w:val="28"/>
+          <w:lang w:val="it-IT"/>
+        </w:rPr>
+      </w:pPr>
+    </w:p>
+    <w:p>
+      <w:pPr>
+        <w:pStyle w:val="Standard"/>
+        <w:ind w:left="708"/>
+        <w:rPr>
+          <w:rFonts w:ascii="Georgia" w:hAnsi="Georgia"/>
+          <w:sz w:val="28"/>
+          <w:szCs w:val="28"/>
+          <w:lang w:val="it-IT"/>
+        </w:rPr>
+      </w:pPr>
+    </w:p>
+    <w:p>
+      <w:pPr>
+        <w:pStyle w:val="Standard"/>
+        <w:ind w:left="708"/>
+        <w:rPr>
+          <w:rFonts w:ascii="Georgia" w:hAnsi="Georgia"/>
+          <w:sz w:val="28"/>
+          <w:szCs w:val="28"/>
+          <w:lang w:val="it-IT"/>
+        </w:rPr>
+      </w:pPr>
+    </w:p>
+    <w:p>
+      <w:pPr>
+        <w:pStyle w:val="Standard"/>
+        <w:ind w:left="708"/>
+        <w:rPr>
+          <w:rFonts w:ascii="Georgia" w:hAnsi="Georgia"/>
+          <w:sz w:val="28"/>
+          <w:szCs w:val="28"/>
+          <w:lang w:val="it-IT"/>
+        </w:rPr>
+      </w:pPr>
+    </w:p>
+    <w:p>
+      <w:pPr>
+        <w:pStyle w:val="Standard"/>
+        <w:ind w:left="708"/>
+        <w:rPr>
+          <w:rFonts w:ascii="Georgia" w:hAnsi="Georgia"/>
+          <w:sz w:val="28"/>
+          <w:szCs w:val="28"/>
+          <w:lang w:val="it-IT"/>
+        </w:rPr>
+      </w:pPr>
     </w:p>
     <w:p>
       <w:pPr>
@@ -5987,7 +6592,7 @@
         <w:tabs>
           <w:tab w:val="left" w:pos="284"/>
         </w:tabs>
-        <w:ind w:hanging="796"/>
+        <w:ind w:left="709" w:hanging="851"/>
         <w:rPr>
           <w:rFonts w:ascii="Georgia" w:hAnsi="Georgia"/>
           <w:b/>
@@ -6001,19 +6606,10 @@
           <w:b/>
           <w:sz w:val="28"/>
         </w:rPr>
+        <w:lastRenderedPageBreak/>
         <w:t>Use case model</w:t>
       </w:r>
       <w:bookmarkEnd w:id="9"/>
-    </w:p>
-    <w:p>
-      <w:pPr>
-        <w:ind w:left="709" w:hanging="851"/>
-        <w:rPr>
-          <w:rFonts w:ascii="Georgia" w:hAnsi="Georgia"/>
-          <w:b/>
-          <w:sz w:val="28"/>
-        </w:rPr>
-      </w:pPr>
       <w:r>
         <w:rPr>
           <w:rFonts w:ascii="Georgia" w:hAnsi="Georgia"/>
@@ -6022,55 +6618,61 @@
           <w:sz w:val="28"/>
           <w:lang w:eastAsia="it-IT" w:bidi="ar-SA"/>
         </w:rPr>
-        <w:drawing>
-          <wp:inline distT="0" distB="0" distL="0" distR="0" wp14:anchorId="307D6FDC" wp14:editId="5739109B">
-            <wp:extent cx="6110605" cy="5424805"/>
-            <wp:effectExtent l="0" t="0" r="4445" b="4445"/>
-            <wp:docPr id="4" name="Immagine 4" descr="C:\Users\Utente\Desktop\use case diagram.png"/>
-            <wp:cNvGraphicFramePr>
-              <a:graphicFrameLocks xmlns:a="http://schemas.openxmlformats.org/drawingml/2006/main" noChangeAspect="1"/>
-            </wp:cNvGraphicFramePr>
-            <a:graphic xmlns:a="http://schemas.openxmlformats.org/drawingml/2006/main">
-              <a:graphicData uri="http://schemas.openxmlformats.org/drawingml/2006/picture">
-                <pic:pic xmlns:pic="http://schemas.openxmlformats.org/drawingml/2006/picture">
-                  <pic:nvPicPr>
-                    <pic:cNvPr id="0" name="Picture 1" descr="C:\Users\Utente\Desktop\use case diagram.png"/>
-                    <pic:cNvPicPr>
-                      <a:picLocks noChangeAspect="1" noChangeArrowheads="1"/>
-                    </pic:cNvPicPr>
-                  </pic:nvPicPr>
-                  <pic:blipFill>
-                    <a:blip r:embed="rId8">
-                      <a:extLst>
-                        <a:ext uri="{28A0092B-C50C-407E-A947-70E740481C1C}">
-                          <a14:useLocalDpi xmlns:a14="http://schemas.microsoft.com/office/drawing/2010/main" val="0"/>
-                        </a:ext>
-                      </a:extLst>
-                    </a:blip>
-                    <a:srcRect/>
-                    <a:stretch>
-                      <a:fillRect/>
-                    </a:stretch>
-                  </pic:blipFill>
-                  <pic:spPr bwMode="auto">
-                    <a:xfrm>
-                      <a:off x="0" y="0"/>
-                      <a:ext cx="6110605" cy="5424805"/>
-                    </a:xfrm>
-                    <a:prstGeom prst="rect">
-                      <a:avLst/>
-                    </a:prstGeom>
-                    <a:noFill/>
-                    <a:ln>
-                      <a:noFill/>
-                    </a:ln>
-                  </pic:spPr>
-                </pic:pic>
-              </a:graphicData>
-            </a:graphic>
-          </wp:inline>
-        </w:drawing>
-      </w:r>
+        <w:pict>
+          <v:shapetype id="_x0000_t75" coordsize="21600,21600" o:spt="75" o:preferrelative="t" path="m@4@5l@4@11@9@11@9@5xe" filled="f" stroked="f">
+            <v:stroke joinstyle="miter"/>
+            <v:formulas>
+              <v:f eqn="if lineDrawn pixelLineWidth 0"/>
+              <v:f eqn="sum @0 1 0"/>
+              <v:f eqn="sum 0 0 @1"/>
+              <v:f eqn="prod @2 1 2"/>
+              <v:f eqn="prod @3 21600 pixelWidth"/>
+              <v:f eqn="prod @3 21600 pixelHeight"/>
+              <v:f eqn="sum @0 0 1"/>
+              <v:f eqn="prod @6 1 2"/>
+              <v:f eqn="prod @7 21600 pixelWidth"/>
+              <v:f eqn="sum @8 21600 0"/>
+              <v:f eqn="prod @7 21600 pixelHeight"/>
+              <v:f eqn="sum @10 21600 0"/>
+            </v:formulas>
+            <v:path o:extrusionok="f" gradientshapeok="t" o:connecttype="rect"/>
+            <o:lock v:ext="edit" aspectratio="t"/>
+          </v:shapetype>
+          <v:shape id="_x0000_i1025" type="#_x0000_t75" style="width:481.5pt;height:419.25pt">
+            <v:imagedata r:id="rId7" o:title="subsys"/>
+          </v:shape>
+        </w:pict>
+      </w:r>
+    </w:p>
+    <w:p>
+      <w:pPr>
+        <w:ind w:left="709"/>
+        <w:rPr>
+          <w:rFonts w:ascii="Georgia" w:hAnsi="Georgia"/>
+          <w:b/>
+          <w:sz w:val="28"/>
+        </w:rPr>
+      </w:pPr>
+    </w:p>
+    <w:p>
+      <w:pPr>
+        <w:ind w:left="709"/>
+        <w:rPr>
+          <w:rFonts w:ascii="Georgia" w:hAnsi="Georgia"/>
+          <w:b/>
+          <w:sz w:val="28"/>
+        </w:rPr>
+      </w:pPr>
+    </w:p>
+    <w:p>
+      <w:pPr>
+        <w:ind w:left="709"/>
+        <w:rPr>
+          <w:rFonts w:ascii="Georgia" w:hAnsi="Georgia"/>
+          <w:b/>
+          <w:sz w:val="28"/>
+        </w:rPr>
+      </w:pPr>
     </w:p>
     <w:p>
       <w:pPr>
@@ -6131,7 +6733,6 @@
           <w:i/>
           <w:sz w:val="28"/>
         </w:rPr>
-        <w:lastRenderedPageBreak/>
         <w:t>Visitatore</w:t>
       </w:r>
       <w:r>
@@ -6237,17 +6838,6 @@
     </w:p>
     <w:p>
       <w:pPr>
-        <w:pStyle w:val="Paragrafoelenco"/>
-        <w:ind w:left="1069"/>
-        <w:rPr>
-          <w:rFonts w:ascii="Georgia" w:hAnsi="Georgia"/>
-          <w:i/>
-          <w:sz w:val="28"/>
-        </w:rPr>
-      </w:pPr>
-    </w:p>
-    <w:p>
-      <w:pPr>
         <w:rPr>
           <w:rFonts w:ascii="Georgia" w:hAnsi="Georgia"/>
           <w:b/>
@@ -6265,13 +6855,69 @@
           <w:lang w:val="en-US"/>
         </w:rPr>
       </w:pPr>
-      <w:r>
+    </w:p>
+    <w:p>
+      <w:pPr>
+        <w:ind w:left="708"/>
         <w:rPr>
           <w:rFonts w:ascii="Georgia" w:hAnsi="Georgia"/>
           <w:b/>
           <w:sz w:val="28"/>
           <w:lang w:val="en-US"/>
         </w:rPr>
+      </w:pPr>
+    </w:p>
+    <w:p>
+      <w:pPr>
+        <w:ind w:left="708"/>
+        <w:rPr>
+          <w:rFonts w:ascii="Georgia" w:hAnsi="Georgia"/>
+          <w:b/>
+          <w:sz w:val="28"/>
+          <w:lang w:val="en-US"/>
+        </w:rPr>
+      </w:pPr>
+    </w:p>
+    <w:p>
+      <w:pPr>
+        <w:ind w:left="708"/>
+        <w:rPr>
+          <w:rFonts w:ascii="Georgia" w:hAnsi="Georgia"/>
+          <w:b/>
+          <w:sz w:val="28"/>
+          <w:lang w:val="en-US"/>
+        </w:rPr>
+      </w:pPr>
+    </w:p>
+    <w:p>
+      <w:pPr>
+        <w:ind w:left="708"/>
+        <w:rPr>
+          <w:rFonts w:ascii="Georgia" w:hAnsi="Georgia"/>
+          <w:b/>
+          <w:sz w:val="28"/>
+          <w:lang w:val="en-US"/>
+        </w:rPr>
+      </w:pPr>
+    </w:p>
+    <w:p>
+      <w:pPr>
+        <w:ind w:left="708"/>
+        <w:rPr>
+          <w:rFonts w:ascii="Georgia" w:hAnsi="Georgia"/>
+          <w:b/>
+          <w:sz w:val="28"/>
+          <w:lang w:val="en-US"/>
+        </w:rPr>
+      </w:pPr>
+      <w:r>
+        <w:rPr>
+          <w:rFonts w:ascii="Georgia" w:hAnsi="Georgia"/>
+          <w:b/>
+          <w:sz w:val="28"/>
+          <w:lang w:val="en-US"/>
+        </w:rPr>
+        <w:lastRenderedPageBreak/>
         <w:t>3.4.2.</w:t>
       </w:r>
       <w:r>
@@ -7338,105 +7984,115 @@
           <w:rFonts w:ascii="Georgia" w:hAnsi="Georgia"/>
           <w:sz w:val="28"/>
         </w:rPr>
+        <w:t>• L'utente è reindirizzato alla Home Page dopo un messaggio di Registrazione effettuata con successo.</w:t>
+      </w:r>
+    </w:p>
+    <w:p>
+      <w:pPr>
+        <w:ind w:left="708"/>
+        <w:rPr>
+          <w:rFonts w:ascii="Georgia" w:hAnsi="Georgia"/>
+          <w:sz w:val="28"/>
+        </w:rPr>
+      </w:pPr>
+      <w:proofErr w:type="spellStart"/>
+      <w:r>
+        <w:rPr>
+          <w:rFonts w:ascii="Georgia" w:hAnsi="Georgia"/>
+          <w:i/>
+          <w:sz w:val="28"/>
+          <w:u w:val="single"/>
+        </w:rPr>
+        <w:t>Quality</w:t>
+      </w:r>
+      <w:proofErr w:type="spellEnd"/>
+      <w:r>
+        <w:rPr>
+          <w:rFonts w:ascii="Georgia" w:hAnsi="Georgia"/>
+          <w:i/>
+          <w:sz w:val="28"/>
+          <w:u w:val="single"/>
+        </w:rPr>
+        <w:t xml:space="preserve"> </w:t>
+      </w:r>
+      <w:proofErr w:type="spellStart"/>
+      <w:r>
+        <w:rPr>
+          <w:rFonts w:ascii="Georgia" w:hAnsi="Georgia"/>
+          <w:i/>
+          <w:sz w:val="28"/>
+          <w:u w:val="single"/>
+        </w:rPr>
+        <w:t>requirements</w:t>
+      </w:r>
+      <w:proofErr w:type="spellEnd"/>
+      <w:r>
+        <w:rPr>
+          <w:rFonts w:ascii="Georgia" w:hAnsi="Georgia"/>
+          <w:sz w:val="28"/>
+        </w:rPr>
+        <w:t xml:space="preserve">    </w:t>
+      </w:r>
+    </w:p>
+    <w:p>
+      <w:pPr>
+        <w:ind w:left="708"/>
+        <w:rPr>
+          <w:rFonts w:ascii="Georgia" w:hAnsi="Georgia"/>
+          <w:sz w:val="28"/>
+        </w:rPr>
+      </w:pPr>
+      <w:r>
+        <w:rPr>
+          <w:rFonts w:ascii="Georgia" w:hAnsi="Georgia"/>
+          <w:sz w:val="28"/>
+        </w:rPr>
+        <w:t>• Il completamento della procedura di Registrazione deve essere effettuato in massimo 30 secondi.</w:t>
+      </w:r>
+    </w:p>
+    <w:p>
+      <w:pPr>
+        <w:ind w:left="708"/>
+        <w:rPr>
+          <w:rFonts w:ascii="Georgia" w:hAnsi="Georgia"/>
+          <w:sz w:val="28"/>
+        </w:rPr>
+      </w:pPr>
+    </w:p>
+    <w:p>
+      <w:pPr>
+        <w:rPr>
+          <w:rFonts w:ascii="Georgia" w:hAnsi="Georgia"/>
+          <w:sz w:val="28"/>
+        </w:rPr>
+      </w:pPr>
+    </w:p>
+    <w:p>
+      <w:pPr>
+        <w:ind w:left="708"/>
+        <w:rPr>
+          <w:rFonts w:ascii="Georgia" w:hAnsi="Georgia"/>
+          <w:b/>
+          <w:sz w:val="28"/>
+        </w:rPr>
+      </w:pPr>
+    </w:p>
+    <w:p>
+      <w:pPr>
+        <w:ind w:left="708"/>
+        <w:rPr>
+          <w:rFonts w:ascii="Georgia" w:hAnsi="Georgia"/>
+          <w:b/>
+          <w:sz w:val="28"/>
+        </w:rPr>
+      </w:pPr>
+      <w:r>
+        <w:rPr>
+          <w:rFonts w:ascii="Georgia" w:hAnsi="Georgia"/>
+          <w:b/>
+          <w:sz w:val="28"/>
+        </w:rPr>
         <w:lastRenderedPageBreak/>
-        <w:t>• L'utente è reindirizzato alla Home Page dopo un messaggio di Registrazione effettuata con successo.</w:t>
-      </w:r>
-    </w:p>
-    <w:p>
-      <w:pPr>
-        <w:ind w:left="708"/>
-        <w:rPr>
-          <w:rFonts w:ascii="Georgia" w:hAnsi="Georgia"/>
-          <w:sz w:val="28"/>
-        </w:rPr>
-      </w:pPr>
-      <w:proofErr w:type="spellStart"/>
-      <w:r>
-        <w:rPr>
-          <w:rFonts w:ascii="Georgia" w:hAnsi="Georgia"/>
-          <w:i/>
-          <w:sz w:val="28"/>
-          <w:u w:val="single"/>
-        </w:rPr>
-        <w:t>Quality</w:t>
-      </w:r>
-      <w:proofErr w:type="spellEnd"/>
-      <w:r>
-        <w:rPr>
-          <w:rFonts w:ascii="Georgia" w:hAnsi="Georgia"/>
-          <w:i/>
-          <w:sz w:val="28"/>
-          <w:u w:val="single"/>
-        </w:rPr>
-        <w:t xml:space="preserve"> </w:t>
-      </w:r>
-      <w:proofErr w:type="spellStart"/>
-      <w:r>
-        <w:rPr>
-          <w:rFonts w:ascii="Georgia" w:hAnsi="Georgia"/>
-          <w:i/>
-          <w:sz w:val="28"/>
-          <w:u w:val="single"/>
-        </w:rPr>
-        <w:t>requirements</w:t>
-      </w:r>
-      <w:proofErr w:type="spellEnd"/>
-      <w:r>
-        <w:rPr>
-          <w:rFonts w:ascii="Georgia" w:hAnsi="Georgia"/>
-          <w:sz w:val="28"/>
-        </w:rPr>
-        <w:t xml:space="preserve">    </w:t>
-      </w:r>
-    </w:p>
-    <w:p>
-      <w:pPr>
-        <w:ind w:left="708"/>
-        <w:rPr>
-          <w:rFonts w:ascii="Georgia" w:hAnsi="Georgia"/>
-          <w:sz w:val="28"/>
-        </w:rPr>
-      </w:pPr>
-      <w:r>
-        <w:rPr>
-          <w:rFonts w:ascii="Georgia" w:hAnsi="Georgia"/>
-          <w:sz w:val="28"/>
-        </w:rPr>
-        <w:t>• Il completamento della procedura di Registrazione deve essere effettuato in massimo 30 secondi.</w:t>
-      </w:r>
-    </w:p>
-    <w:p>
-      <w:pPr>
-        <w:ind w:left="708"/>
-        <w:rPr>
-          <w:rFonts w:ascii="Georgia" w:hAnsi="Georgia"/>
-          <w:sz w:val="28"/>
-        </w:rPr>
-      </w:pPr>
-    </w:p>
-    <w:p>
-      <w:pPr>
-        <w:rPr>
-          <w:rFonts w:ascii="Georgia" w:hAnsi="Georgia"/>
-          <w:sz w:val="28"/>
-        </w:rPr>
-      </w:pPr>
-    </w:p>
-    <w:p>
-      <w:pPr>
-        <w:ind w:left="708"/>
-        <w:rPr>
-          <w:rFonts w:ascii="Georgia" w:hAnsi="Georgia"/>
-          <w:b/>
-          <w:sz w:val="28"/>
-        </w:rPr>
-      </w:pPr>
-      <w:r>
-        <w:rPr>
-          <w:rFonts w:ascii="Georgia" w:hAnsi="Georgia"/>
-          <w:b/>
-          <w:sz w:val="28"/>
-        </w:rPr>
         <w:t xml:space="preserve">3.4.2.4 </w:t>
       </w:r>
       <w:r>
@@ -8378,7 +9034,6 @@
           <w:rFonts w:ascii="Georgia" w:hAnsi="Georgia"/>
           <w:sz w:val="28"/>
         </w:rPr>
-        <w:lastRenderedPageBreak/>
         <w:t>Data;</w:t>
       </w:r>
     </w:p>
@@ -8526,6 +9181,7 @@
           <w:rFonts w:ascii="Georgia" w:hAnsi="Georgia"/>
           <w:sz w:val="28"/>
         </w:rPr>
+        <w:lastRenderedPageBreak/>
         <w:t>sistema</w:t>
       </w:r>
       <w:r>
@@ -9631,7 +10287,16 @@
           <w:sz w:val="28"/>
           <w:lang w:val="it-IT"/>
         </w:rPr>
-        <w:t xml:space="preserve"> di Login inserendo Email e Password, una volta compilata l'utente invia i dati tramite apposito bottone.</w:t>
+        <w:t xml:space="preserve"> di Login inserendo Email e Password, </w:t>
+      </w:r>
+      <w:r>
+        <w:rPr>
+          <w:rFonts w:ascii="Georgia" w:eastAsia="Georgia" w:hAnsi="Georgia" w:cs="Georgia"/>
+          <w:sz w:val="28"/>
+          <w:lang w:val="it-IT"/>
+        </w:rPr>
+        <w:lastRenderedPageBreak/>
+        <w:t>una volta compilata l'utente invia i dati tramite apposito bottone.</w:t>
       </w:r>
     </w:p>
     <w:p>
@@ -10596,7 +11261,6 @@
           <w:u w:val="single"/>
           <w:lang w:val="en-US"/>
         </w:rPr>
-        <w:lastRenderedPageBreak/>
         <w:t>Participating actors</w:t>
       </w:r>
       <w:r>
@@ -10746,6 +11410,7 @@
           <w:iCs/>
           <w:sz w:val="28"/>
         </w:rPr>
+        <w:lastRenderedPageBreak/>
         <w:t>4</w:t>
       </w:r>
       <w:r>
@@ -10907,7 +11572,15 @@
           <w:rFonts w:ascii="Georgia" w:hAnsi="Georgia"/>
           <w:sz w:val="28"/>
         </w:rPr>
-        <w:t xml:space="preserve">”, la sezione check-in è disponibile a partire da 3 giorni prima del volo </w:t>
+        <w:t xml:space="preserve">”, la sezione check-in è disponibile a partire da 3 giorni prima del </w:t>
+      </w:r>
+      <w:proofErr w:type="gramStart"/>
+      <w:r>
+        <w:rPr>
+          <w:rFonts w:ascii="Georgia" w:hAnsi="Georgia"/>
+          <w:sz w:val="28"/>
+        </w:rPr>
+        <w:t xml:space="preserve">volo </w:t>
       </w:r>
       <w:r>
         <w:rPr>
@@ -10916,6 +11589,7 @@
         </w:rPr>
         <w:t>.</w:t>
       </w:r>
+      <w:proofErr w:type="gramEnd"/>
     </w:p>
     <w:p>
       <w:pPr>
@@ -11234,12 +11908,21 @@
           <w:sz w:val="28"/>
         </w:rPr>
       </w:pPr>
-      <w:r>
-        <w:rPr>
-          <w:rFonts w:ascii="Georgia" w:hAnsi="Georgia"/>
-          <w:sz w:val="28"/>
-        </w:rPr>
-        <w:t>nel menù a tendina troverà la sezione</w:t>
+      <w:proofErr w:type="gramStart"/>
+      <w:r>
+        <w:rPr>
+          <w:rFonts w:ascii="Georgia" w:hAnsi="Georgia"/>
+          <w:sz w:val="28"/>
+        </w:rPr>
+        <w:t>nel</w:t>
+      </w:r>
+      <w:proofErr w:type="gramEnd"/>
+      <w:r>
+        <w:rPr>
+          <w:rFonts w:ascii="Georgia" w:hAnsi="Georgia"/>
+          <w:sz w:val="28"/>
+        </w:rPr>
+        <w:t xml:space="preserve"> menù a tendina troverà la sezione</w:t>
       </w:r>
       <w:r>
         <w:rPr>
@@ -11684,7 +12367,6 @@
           <w:rFonts w:ascii="Georgia" w:hAnsi="Georgia"/>
           <w:sz w:val="28"/>
         </w:rPr>
-        <w:lastRenderedPageBreak/>
         <w:t>2.aeroporto di destinazione;</w:t>
       </w:r>
     </w:p>
@@ -11817,6 +12499,7 @@
           <w:sz w:val="28"/>
           <w:u w:val="single"/>
         </w:rPr>
+        <w:lastRenderedPageBreak/>
         <w:t xml:space="preserve">Entry </w:t>
       </w:r>
       <w:proofErr w:type="spellStart"/>
@@ -12738,15 +13421,7 @@
           <w:rFonts w:ascii="Georgia" w:hAnsi="Georgia"/>
           <w:sz w:val="28"/>
         </w:rPr>
-        <w:t xml:space="preserve"> si ritrova avanti la schermata dove viene </w:t>
-      </w:r>
-      <w:r>
-        <w:rPr>
-          <w:rFonts w:ascii="Georgia" w:hAnsi="Georgia"/>
-          <w:sz w:val="28"/>
-        </w:rPr>
-        <w:lastRenderedPageBreak/>
-        <w:t>visualizzata l’offerta da lui selezionata, con tutti i dettagli del volo in questione:</w:t>
+        <w:t xml:space="preserve"> si ritrova avanti la schermata dove viene visualizzata l’offerta da lui selezionata, con tutti i dettagli del volo in questione:</w:t>
       </w:r>
     </w:p>
     <w:p>
@@ -12862,6 +13537,7 @@
           <w:rFonts w:ascii="Georgia" w:hAnsi="Georgia"/>
           <w:sz w:val="28"/>
         </w:rPr>
+        <w:lastRenderedPageBreak/>
         <w:t>S</w:t>
       </w:r>
       <w:r>
@@ -13320,6 +13996,15 @@
           <w:rFonts w:ascii="Georgia" w:hAnsi="Georgia"/>
           <w:sz w:val="28"/>
         </w:rPr>
+        <w:t xml:space="preserve"> </w:t>
+      </w:r>
+      <w:bookmarkStart w:id="10" w:name="_GoBack"/>
+      <w:bookmarkEnd w:id="10"/>
+      <w:r>
+        <w:rPr>
+          <w:rFonts w:ascii="Georgia" w:hAnsi="Georgia"/>
+          <w:sz w:val="28"/>
+        </w:rPr>
         <w:t xml:space="preserve">(azione necessaria per proseguire) in caso non sia loggato vedere scenario </w:t>
       </w:r>
       <w:r>
@@ -13347,14 +14032,44 @@
           <w:rFonts w:ascii="Georgia" w:hAnsi="Georgia"/>
           <w:sz w:val="28"/>
         </w:rPr>
-        <w:t xml:space="preserve">L’utente si troverà davanti una schermata che gli permetterà di selezionare il posto(o posti) sull’aereo; tali posti sono </w:t>
-      </w:r>
-      <w:r>
-        <w:rPr>
-          <w:rFonts w:ascii="Georgia" w:hAnsi="Georgia"/>
-          <w:sz w:val="28"/>
-        </w:rPr>
-        <w:t>suddivisi per classi(Premium</w:t>
+        <w:t>L’utente si troverà davanti una schermata che gli permetterà di selezionare il posto</w:t>
+      </w:r>
+      <w:r>
+        <w:rPr>
+          <w:rFonts w:ascii="Georgia" w:hAnsi="Georgia"/>
+          <w:sz w:val="28"/>
+        </w:rPr>
+        <w:t xml:space="preserve"> </w:t>
+      </w:r>
+      <w:r>
+        <w:rPr>
+          <w:rFonts w:ascii="Georgia" w:hAnsi="Georgia"/>
+          <w:sz w:val="28"/>
+        </w:rPr>
+        <w:t xml:space="preserve">(o posti) sull’aereo; tali posti sono </w:t>
+      </w:r>
+      <w:r>
+        <w:rPr>
+          <w:rFonts w:ascii="Georgia" w:hAnsi="Georgia"/>
+          <w:sz w:val="28"/>
+        </w:rPr>
+        <w:t xml:space="preserve">suddivisi per </w:t>
+      </w:r>
+      <w:proofErr w:type="gramStart"/>
+      <w:r>
+        <w:rPr>
+          <w:rFonts w:ascii="Georgia" w:hAnsi="Georgia"/>
+          <w:sz w:val="28"/>
+        </w:rPr>
+        <w:t>classi(</w:t>
+      </w:r>
+      <w:proofErr w:type="gramEnd"/>
+      <w:r>
+        <w:rPr>
+          <w:rFonts w:ascii="Georgia" w:hAnsi="Georgia"/>
+          <w:sz w:val="28"/>
+        </w:rPr>
+        <w:t>Premium</w:t>
       </w:r>
       <w:r>
         <w:rPr>
@@ -13776,7 +14491,51 @@
           <w:rFonts w:ascii="Georgia" w:hAnsi="Georgia"/>
           <w:sz w:val="28"/>
         </w:rPr>
-        <w:t xml:space="preserve"> il peso del bagaglio che vorrà portare con se(per tutti i passeggeri). Anche in questo caso verranno applicati dei sovraprezzi all’aumentare del peso del bagaglio(&lt;=15 kg gratis, 15&lt;x&lt;=25 kg  , &gt;25 kg) .</w:t>
+        <w:t xml:space="preserve"> il peso del bagaglio che vorrà portare con se</w:t>
+      </w:r>
+      <w:r>
+        <w:rPr>
+          <w:rFonts w:ascii="Georgia" w:hAnsi="Georgia"/>
+          <w:sz w:val="28"/>
+        </w:rPr>
+        <w:t xml:space="preserve"> </w:t>
+      </w:r>
+      <w:r>
+        <w:rPr>
+          <w:rFonts w:ascii="Georgia" w:hAnsi="Georgia"/>
+          <w:sz w:val="28"/>
+        </w:rPr>
+        <w:t>(per tutti i passeggeri). Anche in questo caso verranno applicati dei sovraprezzi all’aumentare del peso del bagaglio</w:t>
+      </w:r>
+      <w:r>
+        <w:rPr>
+          <w:rFonts w:ascii="Georgia" w:hAnsi="Georgia"/>
+          <w:sz w:val="28"/>
+        </w:rPr>
+        <w:t xml:space="preserve"> </w:t>
+      </w:r>
+      <w:r>
+        <w:rPr>
+          <w:rFonts w:ascii="Georgia" w:hAnsi="Georgia"/>
+          <w:sz w:val="28"/>
+        </w:rPr>
+        <w:t xml:space="preserve">(&lt;=15 kg gratis, 15&lt;x&lt;=25 </w:t>
+      </w:r>
+      <w:proofErr w:type="gramStart"/>
+      <w:r>
+        <w:rPr>
+          <w:rFonts w:ascii="Georgia" w:hAnsi="Georgia"/>
+          <w:sz w:val="28"/>
+        </w:rPr>
+        <w:t>kg  ,</w:t>
+      </w:r>
+      <w:proofErr w:type="gramEnd"/>
+      <w:r>
+        <w:rPr>
+          <w:rFonts w:ascii="Georgia" w:hAnsi="Georgia"/>
+          <w:sz w:val="28"/>
+        </w:rPr>
+        <w:t xml:space="preserve"> &gt;25 kg) .</w:t>
       </w:r>
     </w:p>
     <w:p>
@@ -13796,7 +14555,6 @@
           <w:rFonts w:ascii="Georgia" w:hAnsi="Georgia"/>
           <w:sz w:val="28"/>
         </w:rPr>
-        <w:lastRenderedPageBreak/>
         <w:t xml:space="preserve"> La schermata che apparirà adesso all’utente gli permetterà di confermare il pagament</w:t>
       </w:r>
       <w:r>
@@ -13804,7 +14562,28 @@
           <w:rFonts w:ascii="Georgia" w:hAnsi="Georgia"/>
           <w:sz w:val="28"/>
         </w:rPr>
-        <w:t xml:space="preserve">o ,tramite i campi </w:t>
+        <w:t>o</w:t>
+      </w:r>
+      <w:r>
+        <w:rPr>
+          <w:rFonts w:ascii="Georgia" w:hAnsi="Georgia"/>
+          <w:sz w:val="28"/>
+        </w:rPr>
+        <w:t>,</w:t>
+      </w:r>
+      <w:r>
+        <w:rPr>
+          <w:rFonts w:ascii="Georgia" w:hAnsi="Georgia"/>
+          <w:sz w:val="28"/>
+        </w:rPr>
+        <w:t xml:space="preserve"> </w:t>
+      </w:r>
+      <w:r>
+        <w:rPr>
+          <w:rFonts w:ascii="Georgia" w:hAnsi="Georgia"/>
+          <w:sz w:val="28"/>
+        </w:rPr>
+        <w:t xml:space="preserve">tramite i campi </w:t>
       </w:r>
       <w:r>
         <w:rPr>
@@ -13997,6 +14776,7 @@
           <w:sz w:val="28"/>
           <w:lang w:bidi="ar-SA"/>
         </w:rPr>
+        <w:lastRenderedPageBreak/>
         <w:t>5</w:t>
       </w:r>
       <w:r>
@@ -14086,7 +14866,21 @@
           <w:rFonts w:ascii="Georgia" w:hAnsi="Georgia"/>
           <w:sz w:val="28"/>
         </w:rPr>
-        <w:t xml:space="preserve">recapitata un e-mail di conferma. Se la partenza del volo è programmata entro 3 giorni allora l’utente sarà abilitato a fare il check-in(vedi caso d’uso </w:t>
+        <w:t>recapitata un e-mail di conferma. Se la partenza del volo è programmata entro 3 giorni allora l’utente sarà abilitato a fare il check-in</w:t>
+      </w:r>
+      <w:r>
+        <w:rPr>
+          <w:rFonts w:ascii="Georgia" w:hAnsi="Georgia"/>
+          <w:sz w:val="28"/>
+        </w:rPr>
+        <w:t xml:space="preserve"> </w:t>
+      </w:r>
+      <w:r>
+        <w:rPr>
+          <w:rFonts w:ascii="Georgia" w:hAnsi="Georgia"/>
+          <w:sz w:val="28"/>
+        </w:rPr>
+        <w:t xml:space="preserve">(vedi caso d’uso </w:t>
       </w:r>
       <w:r>
         <w:rPr>
@@ -14147,7 +14941,21 @@
           <w:rFonts w:ascii="Georgia" w:hAnsi="Georgia"/>
           <w:sz w:val="28"/>
         </w:rPr>
-        <w:t xml:space="preserve">E’ un utente già loggato e deve aver già selezionato il volo tramite la procedura descritta nei precedenti casi d’uso(vedi casi d’uso </w:t>
+        <w:t>E’ un utente già loggato e deve aver già selezionato il volo tramite la procedura descritta nei precedenti casi d’uso</w:t>
+      </w:r>
+      <w:r>
+        <w:rPr>
+          <w:rFonts w:ascii="Georgia" w:hAnsi="Georgia"/>
+          <w:sz w:val="28"/>
+        </w:rPr>
+        <w:t xml:space="preserve"> </w:t>
+      </w:r>
+      <w:r>
+        <w:rPr>
+          <w:rFonts w:ascii="Georgia" w:hAnsi="Georgia"/>
+          <w:sz w:val="28"/>
+        </w:rPr>
+        <w:t xml:space="preserve">(vedi casi d’uso </w:t>
       </w:r>
       <w:r>
         <w:rPr>
@@ -14372,6 +15180,7 @@
         <w:t xml:space="preserve">Use Case </w:t>
       </w:r>
       <w:proofErr w:type="spellStart"/>
+      <w:proofErr w:type="gramStart"/>
       <w:r>
         <w:rPr>
           <w:rFonts w:ascii="Georgia" w:hAnsi="Georgia"/>
@@ -14396,6 +15205,7 @@
         </w:rPr>
         <w:tab/>
       </w:r>
+      <w:proofErr w:type="gramEnd"/>
       <w:r>
         <w:rPr>
           <w:rFonts w:ascii="Georgia" w:hAnsi="Georgia"/>
@@ -14532,7 +15342,21 @@
           <w:rFonts w:ascii="Georgia" w:hAnsi="Georgia"/>
           <w:sz w:val="28"/>
         </w:rPr>
-        <w:t>L’utente tramite un menù potrà selezionare l’opzione “Modifica i miei dati.</w:t>
+        <w:t>L’utente tramite un menù potrà selezionare l’opzione “Modifica i miei dati</w:t>
+      </w:r>
+      <w:r>
+        <w:rPr>
+          <w:rFonts w:ascii="Georgia" w:hAnsi="Georgia"/>
+          <w:sz w:val="28"/>
+        </w:rPr>
+        <w:t>”</w:t>
+      </w:r>
+      <w:r>
+        <w:rPr>
+          <w:rFonts w:ascii="Georgia" w:hAnsi="Georgia"/>
+          <w:sz w:val="28"/>
+        </w:rPr>
+        <w:t>.</w:t>
       </w:r>
     </w:p>
     <w:p>
@@ -14552,7 +15376,21 @@
           <w:rFonts w:ascii="Georgia" w:hAnsi="Georgia"/>
           <w:sz w:val="28"/>
         </w:rPr>
-        <w:t>Verrà reindirizzato a una pagina che gli permetterà di modificare i suoi dati anagrafici(</w:t>
+        <w:t>Verrà reindirizzato a una pagina che gli permetterà di modificare i suoi dati anagrafici</w:t>
+      </w:r>
+      <w:r>
+        <w:rPr>
+          <w:rFonts w:ascii="Georgia" w:hAnsi="Georgia"/>
+          <w:sz w:val="28"/>
+        </w:rPr>
+        <w:t xml:space="preserve"> </w:t>
+      </w:r>
+      <w:r>
+        <w:rPr>
+          <w:rFonts w:ascii="Georgia" w:hAnsi="Georgia"/>
+          <w:sz w:val="28"/>
+        </w:rPr>
+        <w:t>(</w:t>
       </w:r>
       <w:r>
         <w:rPr>
@@ -14802,6 +15640,649 @@
         </w:rPr>
         <w:t>’aggiornamento dei dati viene effettuato in un massimo di 30 secondi.</w:t>
       </w:r>
+    </w:p>
+    <w:p>
+      <w:pPr>
+        <w:rPr>
+          <w:rFonts w:ascii="Georgia" w:hAnsi="Georgia"/>
+          <w:sz w:val="28"/>
+        </w:rPr>
+      </w:pPr>
+    </w:p>
+    <w:p>
+      <w:pPr>
+        <w:rPr>
+          <w:rFonts w:ascii="Georgia" w:hAnsi="Georgia"/>
+          <w:sz w:val="28"/>
+        </w:rPr>
+      </w:pPr>
+    </w:p>
+    <w:p>
+      <w:pPr>
+        <w:ind w:left="708"/>
+        <w:rPr>
+          <w:rFonts w:ascii="Georgia" w:hAnsi="Georgia"/>
+          <w:b/>
+          <w:sz w:val="28"/>
+        </w:rPr>
+      </w:pPr>
+      <w:r>
+        <w:rPr>
+          <w:rFonts w:ascii="Georgia" w:hAnsi="Georgia"/>
+          <w:b/>
+          <w:sz w:val="28"/>
+        </w:rPr>
+        <w:t>3.4.2.1</w:t>
+      </w:r>
+      <w:r>
+        <w:rPr>
+          <w:rFonts w:ascii="Georgia" w:hAnsi="Georgia"/>
+          <w:b/>
+          <w:sz w:val="28"/>
+        </w:rPr>
+        <w:t>6</w:t>
+      </w:r>
+      <w:r>
+        <w:rPr>
+          <w:rFonts w:ascii="Georgia" w:hAnsi="Georgia"/>
+          <w:b/>
+          <w:sz w:val="28"/>
+        </w:rPr>
+        <w:t xml:space="preserve"> utente </w:t>
+      </w:r>
+      <w:r>
+        <w:rPr>
+          <w:rFonts w:ascii="Georgia" w:hAnsi="Georgia"/>
+          <w:b/>
+          <w:sz w:val="28"/>
+        </w:rPr>
+        <w:t xml:space="preserve">esegue il </w:t>
+      </w:r>
+      <w:proofErr w:type="spellStart"/>
+      <w:r>
+        <w:rPr>
+          <w:rFonts w:ascii="Georgia" w:hAnsi="Georgia"/>
+          <w:b/>
+          <w:sz w:val="28"/>
+        </w:rPr>
+        <w:t>Logout</w:t>
+      </w:r>
+      <w:proofErr w:type="spellEnd"/>
+    </w:p>
+    <w:p>
+      <w:pPr>
+        <w:ind w:left="708"/>
+        <w:rPr>
+          <w:rFonts w:ascii="Georgia" w:hAnsi="Georgia"/>
+          <w:sz w:val="28"/>
+        </w:rPr>
+      </w:pPr>
+      <w:r>
+        <w:rPr>
+          <w:rFonts w:ascii="Georgia" w:hAnsi="Georgia"/>
+          <w:i/>
+          <w:sz w:val="28"/>
+          <w:u w:val="single"/>
+        </w:rPr>
+        <w:t xml:space="preserve">Use Case </w:t>
+      </w:r>
+      <w:proofErr w:type="spellStart"/>
+      <w:proofErr w:type="gramStart"/>
+      <w:r>
+        <w:rPr>
+          <w:rFonts w:ascii="Georgia" w:hAnsi="Georgia"/>
+          <w:i/>
+          <w:sz w:val="28"/>
+          <w:u w:val="single"/>
+        </w:rPr>
+        <w:t>Name</w:t>
+      </w:r>
+      <w:proofErr w:type="spellEnd"/>
+      <w:r>
+        <w:rPr>
+          <w:rFonts w:ascii="Georgia" w:hAnsi="Georgia"/>
+          <w:sz w:val="28"/>
+        </w:rPr>
+        <w:t xml:space="preserve">  </w:t>
+      </w:r>
+      <w:r>
+        <w:rPr>
+          <w:rFonts w:ascii="Georgia" w:hAnsi="Georgia"/>
+          <w:sz w:val="28"/>
+        </w:rPr>
+        <w:tab/>
+      </w:r>
+      <w:proofErr w:type="gramEnd"/>
+      <w:r>
+        <w:rPr>
+          <w:rFonts w:ascii="Georgia" w:hAnsi="Georgia"/>
+          <w:sz w:val="28"/>
+        </w:rPr>
+        <w:tab/>
+      </w:r>
+      <w:proofErr w:type="spellStart"/>
+      <w:r>
+        <w:rPr>
+          <w:rFonts w:ascii="Georgia" w:hAnsi="Georgia"/>
+          <w:sz w:val="28"/>
+        </w:rPr>
+        <w:t>Logout</w:t>
+      </w:r>
+      <w:proofErr w:type="spellEnd"/>
+      <w:r>
+        <w:rPr>
+          <w:rFonts w:ascii="Georgia" w:hAnsi="Georgia"/>
+          <w:sz w:val="28"/>
+        </w:rPr>
+        <w:t xml:space="preserve"> Utente</w:t>
+      </w:r>
+    </w:p>
+    <w:p>
+      <w:pPr>
+        <w:ind w:left="708"/>
+        <w:rPr>
+          <w:rFonts w:ascii="Georgia" w:hAnsi="Georgia"/>
+          <w:sz w:val="28"/>
+          <w:lang w:val="en-GB"/>
+        </w:rPr>
+      </w:pPr>
+      <w:proofErr w:type="spellStart"/>
+      <w:r>
+        <w:rPr>
+          <w:rFonts w:ascii="Georgia" w:hAnsi="Georgia"/>
+          <w:i/>
+          <w:sz w:val="28"/>
+          <w:u w:val="single"/>
+          <w:lang w:val="en-US"/>
+        </w:rPr>
+        <w:t>Partecipatinng</w:t>
+      </w:r>
+      <w:proofErr w:type="spellEnd"/>
+      <w:r>
+        <w:rPr>
+          <w:rFonts w:ascii="Georgia" w:hAnsi="Georgia"/>
+          <w:i/>
+          <w:sz w:val="28"/>
+          <w:u w:val="single"/>
+          <w:lang w:val="en-US"/>
+        </w:rPr>
+        <w:t xml:space="preserve"> actors </w:t>
+      </w:r>
+      <w:r>
+        <w:rPr>
+          <w:rFonts w:ascii="Georgia" w:hAnsi="Georgia"/>
+          <w:sz w:val="28"/>
+          <w:lang w:val="en-US"/>
+        </w:rPr>
+        <w:tab/>
+      </w:r>
+      <w:r>
+        <w:rPr>
+          <w:rFonts w:ascii="Georgia" w:hAnsi="Georgia"/>
+          <w:sz w:val="28"/>
+          <w:lang w:val="en-US"/>
+        </w:rPr>
+        <w:tab/>
+      </w:r>
+      <w:r>
+        <w:rPr>
+          <w:rFonts w:ascii="Georgia" w:hAnsi="Georgia"/>
+          <w:sz w:val="28"/>
+          <w:lang w:val="en-GB"/>
+        </w:rPr>
+        <w:t xml:space="preserve">Initiated by </w:t>
+      </w:r>
+      <w:proofErr w:type="spellStart"/>
+      <w:r>
+        <w:rPr>
+          <w:rFonts w:ascii="Georgia" w:hAnsi="Georgia"/>
+          <w:sz w:val="28"/>
+          <w:lang w:val="en-GB"/>
+        </w:rPr>
+        <w:t>Utente</w:t>
+      </w:r>
+      <w:proofErr w:type="spellEnd"/>
+    </w:p>
+    <w:p>
+      <w:pPr>
+        <w:ind w:left="708"/>
+        <w:rPr>
+          <w:rFonts w:ascii="Georgia" w:hAnsi="Georgia"/>
+          <w:sz w:val="28"/>
+          <w:lang w:val="en-US"/>
+        </w:rPr>
+      </w:pPr>
+      <w:r>
+        <w:rPr>
+          <w:rFonts w:ascii="Georgia" w:hAnsi="Georgia"/>
+          <w:i/>
+          <w:sz w:val="28"/>
+          <w:u w:val="single"/>
+          <w:lang w:val="en-US"/>
+        </w:rPr>
+        <w:t>Flow of events</w:t>
+      </w:r>
+      <w:r>
+        <w:rPr>
+          <w:rFonts w:ascii="Georgia" w:hAnsi="Georgia"/>
+          <w:sz w:val="28"/>
+          <w:lang w:val="en-US"/>
+        </w:rPr>
+        <w:t xml:space="preserve"> </w:t>
+      </w:r>
+      <w:r>
+        <w:rPr>
+          <w:rFonts w:ascii="Georgia" w:hAnsi="Georgia"/>
+          <w:sz w:val="28"/>
+          <w:lang w:val="en-US"/>
+        </w:rPr>
+        <w:tab/>
+      </w:r>
+      <w:r>
+        <w:rPr>
+          <w:rFonts w:ascii="Georgia" w:hAnsi="Georgia"/>
+          <w:sz w:val="28"/>
+          <w:lang w:val="en-US"/>
+        </w:rPr>
+        <w:tab/>
+      </w:r>
+    </w:p>
+    <w:p>
+      <w:pPr>
+        <w:pStyle w:val="Paragrafoelenco"/>
+        <w:numPr>
+          <w:ilvl w:val="0"/>
+          <w:numId w:val="14"/>
+        </w:numPr>
+        <w:rPr>
+          <w:rFonts w:ascii="Georgia" w:hAnsi="Georgia"/>
+          <w:sz w:val="28"/>
+        </w:rPr>
+      </w:pPr>
+      <w:r>
+        <w:rPr>
+          <w:rFonts w:ascii="Georgia" w:hAnsi="Georgia"/>
+          <w:sz w:val="28"/>
+        </w:rPr>
+        <w:t>L’utente tramite un menù potrà selezionare l’opzione “</w:t>
+      </w:r>
+      <w:proofErr w:type="spellStart"/>
+      <w:r>
+        <w:rPr>
+          <w:rFonts w:ascii="Georgia" w:hAnsi="Georgia"/>
+          <w:sz w:val="28"/>
+        </w:rPr>
+        <w:t>Logout</w:t>
+      </w:r>
+      <w:proofErr w:type="spellEnd"/>
+      <w:r>
+        <w:rPr>
+          <w:rFonts w:ascii="Georgia" w:hAnsi="Georgia"/>
+          <w:sz w:val="28"/>
+        </w:rPr>
+        <w:t>”</w:t>
+      </w:r>
+      <w:r>
+        <w:rPr>
+          <w:rFonts w:ascii="Georgia" w:hAnsi="Georgia"/>
+          <w:sz w:val="28"/>
+        </w:rPr>
+        <w:t>.</w:t>
+      </w:r>
+    </w:p>
+    <w:p>
+      <w:pPr>
+        <w:pStyle w:val="Paragrafoelenco"/>
+        <w:numPr>
+          <w:ilvl w:val="0"/>
+          <w:numId w:val="14"/>
+        </w:numPr>
+        <w:rPr>
+          <w:rFonts w:ascii="Georgia" w:hAnsi="Georgia"/>
+          <w:sz w:val="28"/>
+        </w:rPr>
+      </w:pPr>
+      <w:r>
+        <w:rPr>
+          <w:rFonts w:ascii="Georgia" w:hAnsi="Georgia"/>
+          <w:sz w:val="28"/>
+        </w:rPr>
+        <w:t xml:space="preserve">Verrà reindirizzato a una pagina che gli </w:t>
+      </w:r>
+      <w:r>
+        <w:rPr>
+          <w:rFonts w:ascii="Georgia" w:hAnsi="Georgia"/>
+          <w:sz w:val="28"/>
+        </w:rPr>
+        <w:t xml:space="preserve">dirà il nuovo stato del </w:t>
+      </w:r>
+      <w:r>
+        <w:rPr>
+          <w:rFonts w:ascii="Georgia" w:hAnsi="Georgia"/>
+          <w:sz w:val="28"/>
+        </w:rPr>
+        <w:lastRenderedPageBreak/>
+        <w:t>sistema</w:t>
+      </w:r>
+      <w:r>
+        <w:rPr>
+          <w:rFonts w:ascii="Georgia" w:hAnsi="Georgia"/>
+          <w:sz w:val="28"/>
+        </w:rPr>
+        <w:t>.</w:t>
+      </w:r>
+    </w:p>
+    <w:p>
+      <w:pPr>
+        <w:pStyle w:val="Paragrafoelenco"/>
+        <w:numPr>
+          <w:ilvl w:val="0"/>
+          <w:numId w:val="14"/>
+        </w:numPr>
+        <w:rPr>
+          <w:rFonts w:ascii="Georgia" w:hAnsi="Georgia"/>
+          <w:sz w:val="28"/>
+        </w:rPr>
+      </w:pPr>
+      <w:r>
+        <w:rPr>
+          <w:rFonts w:ascii="Georgia" w:hAnsi="Georgia"/>
+          <w:sz w:val="28"/>
+        </w:rPr>
+        <w:t xml:space="preserve">L’utente </w:t>
+      </w:r>
+      <w:r>
+        <w:rPr>
+          <w:rFonts w:ascii="Georgia" w:hAnsi="Georgia"/>
+          <w:sz w:val="28"/>
+        </w:rPr>
+        <w:t>capirà che ha terminato la procedura quando sarà reindirizzato alla pagina di home ma non più nel suo account (non più loggato)</w:t>
+      </w:r>
+      <w:r>
+        <w:rPr>
+          <w:rFonts w:ascii="Georgia" w:hAnsi="Georgia"/>
+          <w:sz w:val="28"/>
+        </w:rPr>
+        <w:t>.</w:t>
+      </w:r>
+    </w:p>
+    <w:p>
+      <w:pPr>
+        <w:ind w:left="708"/>
+        <w:rPr>
+          <w:rFonts w:ascii="Georgia" w:hAnsi="Georgia"/>
+          <w:sz w:val="28"/>
+        </w:rPr>
+      </w:pPr>
+      <w:r>
+        <w:rPr>
+          <w:rFonts w:ascii="Georgia" w:hAnsi="Georgia"/>
+          <w:i/>
+          <w:sz w:val="28"/>
+          <w:u w:val="single"/>
+        </w:rPr>
+        <w:t xml:space="preserve">Entry </w:t>
+      </w:r>
+      <w:proofErr w:type="spellStart"/>
+      <w:r>
+        <w:rPr>
+          <w:rFonts w:ascii="Georgia" w:hAnsi="Georgia"/>
+          <w:i/>
+          <w:sz w:val="28"/>
+          <w:u w:val="single"/>
+        </w:rPr>
+        <w:t>Conditions</w:t>
+      </w:r>
+      <w:proofErr w:type="spellEnd"/>
+    </w:p>
+    <w:p>
+      <w:pPr>
+        <w:pStyle w:val="Paragrafoelenco"/>
+        <w:numPr>
+          <w:ilvl w:val="0"/>
+          <w:numId w:val="15"/>
+        </w:numPr>
+        <w:rPr>
+          <w:rFonts w:ascii="Georgia" w:hAnsi="Georgia"/>
+          <w:sz w:val="28"/>
+        </w:rPr>
+      </w:pPr>
+      <w:r>
+        <w:rPr>
+          <w:rFonts w:ascii="Georgia" w:hAnsi="Georgia"/>
+          <w:sz w:val="28"/>
+        </w:rPr>
+        <w:t xml:space="preserve">L’utente deve aver già effettuato il </w:t>
+      </w:r>
+      <w:r>
+        <w:rPr>
+          <w:rFonts w:ascii="Georgia" w:hAnsi="Georgia"/>
+          <w:sz w:val="28"/>
+        </w:rPr>
+        <w:t>Log</w:t>
+      </w:r>
+      <w:r>
+        <w:rPr>
+          <w:rFonts w:ascii="Georgia" w:hAnsi="Georgia"/>
+          <w:sz w:val="28"/>
+        </w:rPr>
+        <w:t>in</w:t>
+      </w:r>
+    </w:p>
+    <w:p>
+      <w:pPr>
+        <w:ind w:left="708"/>
+        <w:rPr>
+          <w:rFonts w:ascii="Georgia" w:hAnsi="Georgia"/>
+          <w:sz w:val="28"/>
+        </w:rPr>
+      </w:pPr>
+      <w:r>
+        <w:rPr>
+          <w:rFonts w:ascii="Georgia" w:hAnsi="Georgia"/>
+          <w:i/>
+          <w:sz w:val="28"/>
+          <w:u w:val="single"/>
+        </w:rPr>
+        <w:t xml:space="preserve">Exit </w:t>
+      </w:r>
+      <w:proofErr w:type="spellStart"/>
+      <w:r>
+        <w:rPr>
+          <w:rFonts w:ascii="Georgia" w:hAnsi="Georgia"/>
+          <w:i/>
+          <w:sz w:val="28"/>
+          <w:u w:val="single"/>
+        </w:rPr>
+        <w:t>conditions</w:t>
+      </w:r>
+      <w:proofErr w:type="spellEnd"/>
+    </w:p>
+    <w:p>
+      <w:pPr>
+        <w:pStyle w:val="Paragrafoelenco"/>
+        <w:numPr>
+          <w:ilvl w:val="0"/>
+          <w:numId w:val="15"/>
+        </w:numPr>
+        <w:rPr>
+          <w:rFonts w:ascii="Georgia" w:hAnsi="Georgia"/>
+          <w:sz w:val="28"/>
+        </w:rPr>
+      </w:pPr>
+      <w:r>
+        <w:rPr>
+          <w:rFonts w:ascii="Georgia" w:hAnsi="Georgia"/>
+          <w:sz w:val="28"/>
+        </w:rPr>
+        <w:t>L’utente</w:t>
+      </w:r>
+      <w:r>
+        <w:rPr>
+          <w:rFonts w:ascii="Georgia" w:hAnsi="Georgia"/>
+          <w:sz w:val="28"/>
+        </w:rPr>
+        <w:t xml:space="preserve"> </w:t>
+      </w:r>
+      <w:r>
+        <w:rPr>
+          <w:rFonts w:ascii="Georgia" w:hAnsi="Georgia"/>
+          <w:sz w:val="28"/>
+        </w:rPr>
+        <w:t>non sarà più loggato</w:t>
+      </w:r>
+      <w:r>
+        <w:rPr>
+          <w:rFonts w:ascii="Georgia" w:hAnsi="Georgia"/>
+          <w:sz w:val="28"/>
+        </w:rPr>
+        <w:t>.</w:t>
+      </w:r>
+    </w:p>
+    <w:p>
+      <w:pPr>
+        <w:ind w:left="708"/>
+        <w:rPr>
+          <w:rFonts w:ascii="Georgia" w:hAnsi="Georgia"/>
+          <w:sz w:val="28"/>
+        </w:rPr>
+      </w:pPr>
+      <w:proofErr w:type="spellStart"/>
+      <w:r>
+        <w:rPr>
+          <w:rFonts w:ascii="Georgia" w:hAnsi="Georgia"/>
+          <w:i/>
+          <w:sz w:val="28"/>
+          <w:u w:val="single"/>
+        </w:rPr>
+        <w:t>Quality</w:t>
+      </w:r>
+      <w:proofErr w:type="spellEnd"/>
+      <w:r>
+        <w:rPr>
+          <w:rFonts w:ascii="Georgia" w:hAnsi="Georgia"/>
+          <w:i/>
+          <w:sz w:val="28"/>
+          <w:u w:val="single"/>
+        </w:rPr>
+        <w:t xml:space="preserve"> </w:t>
+      </w:r>
+      <w:proofErr w:type="spellStart"/>
+      <w:r>
+        <w:rPr>
+          <w:rFonts w:ascii="Georgia" w:hAnsi="Georgia"/>
+          <w:i/>
+          <w:sz w:val="28"/>
+          <w:u w:val="single"/>
+        </w:rPr>
+        <w:t>requirements</w:t>
+      </w:r>
+      <w:proofErr w:type="spellEnd"/>
+    </w:p>
+    <w:p>
+      <w:pPr>
+        <w:pStyle w:val="Paragrafoelenco"/>
+        <w:numPr>
+          <w:ilvl w:val="0"/>
+          <w:numId w:val="15"/>
+        </w:numPr>
+        <w:rPr>
+          <w:rFonts w:ascii="Georgia" w:hAnsi="Georgia"/>
+          <w:sz w:val="28"/>
+        </w:rPr>
+      </w:pPr>
+      <w:r>
+        <w:rPr>
+          <w:rFonts w:ascii="Georgia" w:hAnsi="Georgia"/>
+          <w:sz w:val="28"/>
+        </w:rPr>
+        <w:t>L</w:t>
+      </w:r>
+      <w:r>
+        <w:rPr>
+          <w:rFonts w:ascii="Georgia" w:hAnsi="Georgia"/>
+          <w:sz w:val="28"/>
+        </w:rPr>
+        <w:t>’aggiornamento de</w:t>
+      </w:r>
+      <w:r>
+        <w:rPr>
+          <w:rFonts w:ascii="Georgia" w:hAnsi="Georgia"/>
+          <w:sz w:val="28"/>
+        </w:rPr>
+        <w:t xml:space="preserve">llo stato </w:t>
+      </w:r>
+      <w:r>
+        <w:rPr>
+          <w:rFonts w:ascii="Georgia" w:hAnsi="Georgia"/>
+          <w:sz w:val="28"/>
+        </w:rPr>
+        <w:t>viene effettuato in un massimo di 30 secondi.</w:t>
+      </w:r>
+    </w:p>
+    <w:p>
+      <w:pPr>
+        <w:rPr>
+          <w:rFonts w:ascii="Georgia" w:hAnsi="Georgia"/>
+          <w:sz w:val="28"/>
+        </w:rPr>
+      </w:pPr>
+    </w:p>
+    <w:p>
+      <w:pPr>
+        <w:rPr>
+          <w:rFonts w:ascii="Georgia" w:hAnsi="Georgia"/>
+          <w:sz w:val="28"/>
+        </w:rPr>
+      </w:pPr>
+    </w:p>
+    <w:p>
+      <w:pPr>
+        <w:rPr>
+          <w:rFonts w:ascii="Georgia" w:hAnsi="Georgia"/>
+          <w:sz w:val="28"/>
+        </w:rPr>
+      </w:pPr>
+    </w:p>
+    <w:p>
+      <w:pPr>
+        <w:rPr>
+          <w:rFonts w:ascii="Georgia" w:hAnsi="Georgia"/>
+          <w:sz w:val="28"/>
+        </w:rPr>
+      </w:pPr>
+    </w:p>
+    <w:p>
+      <w:pPr>
+        <w:rPr>
+          <w:rFonts w:ascii="Georgia" w:hAnsi="Georgia"/>
+          <w:sz w:val="28"/>
+        </w:rPr>
+      </w:pPr>
+    </w:p>
+    <w:p>
+      <w:pPr>
+        <w:rPr>
+          <w:rFonts w:ascii="Georgia" w:hAnsi="Georgia"/>
+          <w:sz w:val="28"/>
+        </w:rPr>
+      </w:pPr>
+    </w:p>
+    <w:p>
+      <w:pPr>
+        <w:rPr>
+          <w:rFonts w:ascii="Georgia" w:hAnsi="Georgia"/>
+          <w:sz w:val="28"/>
+        </w:rPr>
+      </w:pPr>
+    </w:p>
+    <w:p>
+      <w:pPr>
+        <w:rPr>
+          <w:rFonts w:ascii="Georgia" w:hAnsi="Georgia"/>
+          <w:sz w:val="28"/>
+        </w:rPr>
+      </w:pPr>
     </w:p>
     <w:p>
       <w:pPr>
@@ -14833,17 +16314,16 @@
           <w:sz w:val="28"/>
         </w:rPr>
       </w:pPr>
-      <w:bookmarkStart w:id="10" w:name="_Ref529626351"/>
-      <w:r>
-        <w:rPr>
-          <w:rFonts w:ascii="Georgia" w:hAnsi="Georgia"/>
-          <w:b/>
-          <w:sz w:val="28"/>
-        </w:rPr>
-        <w:lastRenderedPageBreak/>
+      <w:bookmarkStart w:id="11" w:name="_Ref529626351"/>
+      <w:r>
+        <w:rPr>
+          <w:rFonts w:ascii="Georgia" w:hAnsi="Georgia"/>
+          <w:b/>
+          <w:sz w:val="28"/>
+        </w:rPr>
         <w:t>Object Model</w:t>
       </w:r>
-      <w:bookmarkEnd w:id="10"/>
+      <w:bookmarkEnd w:id="11"/>
     </w:p>
     <w:p>
       <w:pPr>
@@ -14874,6 +16354,7 @@
           <w:sz w:val="28"/>
           <w:lang w:eastAsia="it-IT" w:bidi="ar-SA"/>
         </w:rPr>
+        <w:lastRenderedPageBreak/>
         <w:drawing>
           <wp:inline distT="0" distB="0" distL="0" distR="0" wp14:anchorId="433EE14D" wp14:editId="5E561C64">
             <wp:extent cx="6110654" cy="4747846"/>
@@ -14892,7 +16373,7 @@
                     </pic:cNvPicPr>
                   </pic:nvPicPr>
                   <pic:blipFill>
-                    <a:blip r:embed="rId9">
+                    <a:blip r:embed="rId8">
                       <a:extLst>
                         <a:ext uri="{28A0092B-C50C-407E-A947-70E740481C1C}">
                           <a14:useLocalDpi xmlns:a14="http://schemas.microsoft.com/office/drawing/2010/main" val="0"/>
@@ -15095,15 +16576,7 @@
           <w:rFonts w:ascii="Georgia" w:hAnsi="Georgia"/>
           <w:sz w:val="28"/>
         </w:rPr>
-        <w:t xml:space="preserve">) i dati del passeggero, formati da: nome, cognome, età, indirizzo, città, CAP, paese e tipo di documento (che servono per il biglietto da stampare , che verrà associato ad una ed una sola persona), relativo al biglietto, ed una </w:t>
-      </w:r>
-      <w:r>
-        <w:rPr>
-          <w:rFonts w:ascii="Georgia" w:hAnsi="Georgia"/>
-          <w:sz w:val="28"/>
-        </w:rPr>
-        <w:lastRenderedPageBreak/>
-        <w:t>variabile booleana che ci dice se è stato effettuato o no il Check-In.</w:t>
+        <w:t>) i dati del passeggero, formati da: nome, cognome, età, indirizzo, città, CAP, paese e tipo di documento (che servono per il biglietto da stampare , che verrà associato ad una ed una sola persona), relativo al biglietto, ed una variabile booleana che ci dice se è stato effettuato o no il Check-In.</w:t>
       </w:r>
       <w:r>
         <w:rPr>
@@ -15359,12 +16832,21 @@
           <w:sz w:val="28"/>
         </w:rPr>
       </w:pPr>
-      <w:r>
-        <w:rPr>
-          <w:rFonts w:ascii="Georgia" w:hAnsi="Georgia"/>
-          <w:sz w:val="28"/>
-        </w:rPr>
-        <w:t xml:space="preserve">riferito a quel determinato volo, sono prenotati. </w:t>
+      <w:proofErr w:type="gramStart"/>
+      <w:r>
+        <w:rPr>
+          <w:rFonts w:ascii="Georgia" w:hAnsi="Georgia"/>
+          <w:sz w:val="28"/>
+        </w:rPr>
+        <w:t>riferito</w:t>
+      </w:r>
+      <w:proofErr w:type="gramEnd"/>
+      <w:r>
+        <w:rPr>
+          <w:rFonts w:ascii="Georgia" w:hAnsi="Georgia"/>
+          <w:sz w:val="28"/>
+        </w:rPr>
+        <w:t xml:space="preserve"> a quel determinato volo, sono prenotati. </w:t>
       </w:r>
       <w:r>
         <w:rPr>
@@ -15388,7 +16870,23 @@
           <w:rFonts w:ascii="Georgia" w:hAnsi="Georgia"/>
           <w:sz w:val="28"/>
         </w:rPr>
-        <w:t xml:space="preserve"> booleana che identifica se quel posto è prenotato. Le operazioni sono i </w:t>
+        <w:t xml:space="preserve"> </w:t>
+      </w:r>
+      <w:proofErr w:type="gramStart"/>
+      <w:r>
+        <w:rPr>
+          <w:rFonts w:ascii="Georgia" w:hAnsi="Georgia"/>
+          <w:sz w:val="28"/>
+        </w:rPr>
+        <w:t>booleana</w:t>
+      </w:r>
+      <w:proofErr w:type="gramEnd"/>
+      <w:r>
+        <w:rPr>
+          <w:rFonts w:ascii="Georgia" w:hAnsi="Georgia"/>
+          <w:sz w:val="28"/>
+        </w:rPr>
+        <w:t xml:space="preserve"> che identifica se quel posto è prenotato. Le operazioni sono i </w:t>
       </w:r>
     </w:p>
     <w:p>
@@ -15401,6 +16899,7 @@
         </w:rPr>
       </w:pPr>
       <w:proofErr w:type="spellStart"/>
+      <w:proofErr w:type="gramStart"/>
       <w:r>
         <w:rPr>
           <w:rFonts w:ascii="Georgia" w:hAnsi="Georgia"/>
@@ -15409,6 +16908,7 @@
         <w:t>getter</w:t>
       </w:r>
       <w:proofErr w:type="spellEnd"/>
+      <w:proofErr w:type="gramEnd"/>
       <w:r>
         <w:rPr>
           <w:rFonts w:ascii="Georgia" w:hAnsi="Georgia"/>
@@ -15658,12 +17158,21 @@
           <w:sz w:val="28"/>
         </w:rPr>
       </w:pPr>
-      <w:r>
-        <w:rPr>
-          <w:rFonts w:ascii="Georgia" w:hAnsi="Georgia"/>
-          <w:sz w:val="28"/>
-        </w:rPr>
-        <w:t xml:space="preserve">la qualità e i servizi sono differenti (i prezzi sono: </w:t>
+      <w:proofErr w:type="gramStart"/>
+      <w:r>
+        <w:rPr>
+          <w:rFonts w:ascii="Georgia" w:hAnsi="Georgia"/>
+          <w:sz w:val="28"/>
+        </w:rPr>
+        <w:t>la</w:t>
+      </w:r>
+      <w:proofErr w:type="gramEnd"/>
+      <w:r>
+        <w:rPr>
+          <w:rFonts w:ascii="Georgia" w:hAnsi="Georgia"/>
+          <w:sz w:val="28"/>
+        </w:rPr>
+        <w:t xml:space="preserve"> qualità e i servizi sono differenti (i prezzi sono: </w:t>
       </w:r>
     </w:p>
     <w:p>
@@ -15675,12 +17184,21 @@
           <w:sz w:val="28"/>
         </w:rPr>
       </w:pPr>
-      <w:r>
-        <w:rPr>
-          <w:rFonts w:ascii="Georgia" w:hAnsi="Georgia"/>
-          <w:sz w:val="28"/>
-        </w:rPr>
-        <w:t xml:space="preserve">economy&lt;business&lt;premium),  il codice aereo definisce </w:t>
+      <w:proofErr w:type="gramStart"/>
+      <w:r>
+        <w:rPr>
+          <w:rFonts w:ascii="Georgia" w:hAnsi="Georgia"/>
+          <w:sz w:val="28"/>
+        </w:rPr>
+        <w:t>economy</w:t>
+      </w:r>
+      <w:proofErr w:type="gramEnd"/>
+      <w:r>
+        <w:rPr>
+          <w:rFonts w:ascii="Georgia" w:hAnsi="Georgia"/>
+          <w:sz w:val="28"/>
+        </w:rPr>
+        <w:t xml:space="preserve">&lt;business&lt;premium),  il codice aereo definisce </w:t>
       </w:r>
     </w:p>
     <w:p>
@@ -15692,12 +17210,21 @@
           <w:sz w:val="28"/>
         </w:rPr>
       </w:pPr>
-      <w:r>
-        <w:rPr>
-          <w:rFonts w:ascii="Georgia" w:hAnsi="Georgia"/>
-          <w:sz w:val="28"/>
-        </w:rPr>
-        <w:t xml:space="preserve">l’aereo che verrà usato in quel volo, selezionato tra i possibili </w:t>
+      <w:proofErr w:type="gramStart"/>
+      <w:r>
+        <w:rPr>
+          <w:rFonts w:ascii="Georgia" w:hAnsi="Georgia"/>
+          <w:sz w:val="28"/>
+        </w:rPr>
+        <w:t>l’aereo</w:t>
+      </w:r>
+      <w:proofErr w:type="gramEnd"/>
+      <w:r>
+        <w:rPr>
+          <w:rFonts w:ascii="Georgia" w:hAnsi="Georgia"/>
+          <w:sz w:val="28"/>
+        </w:rPr>
+        <w:t xml:space="preserve"> che verrà usato in quel volo, selezionato tra i possibili </w:t>
       </w:r>
     </w:p>
     <w:p>
@@ -15709,12 +17236,21 @@
           <w:sz w:val="28"/>
         </w:rPr>
       </w:pPr>
-      <w:r>
-        <w:rPr>
-          <w:rFonts w:ascii="Georgia" w:hAnsi="Georgia"/>
-          <w:sz w:val="28"/>
-        </w:rPr>
-        <w:t>aerei della compagnia</w:t>
+      <w:proofErr w:type="gramStart"/>
+      <w:r>
+        <w:rPr>
+          <w:rFonts w:ascii="Georgia" w:hAnsi="Georgia"/>
+          <w:sz w:val="28"/>
+        </w:rPr>
+        <w:t>aerei</w:t>
+      </w:r>
+      <w:proofErr w:type="gramEnd"/>
+      <w:r>
+        <w:rPr>
+          <w:rFonts w:ascii="Georgia" w:hAnsi="Georgia"/>
+          <w:sz w:val="28"/>
+        </w:rPr>
+        <w:t xml:space="preserve"> della compagnia</w:t>
       </w:r>
       <w:r>
         <w:rPr>
@@ -15966,7 +17502,7 @@
           <w:szCs w:val="28"/>
         </w:rPr>
       </w:pPr>
-      <w:bookmarkStart w:id="11" w:name="_Ref529626588"/>
+      <w:bookmarkStart w:id="12" w:name="_Ref529626588"/>
       <w:r>
         <w:rPr>
           <w:rFonts w:ascii="Georgia" w:eastAsia="Times-BoldItalic" w:hAnsi="Georgia" w:cs="Times-BoldItalic"/>
@@ -15976,10 +17512,9 @@
           <w:sz w:val="28"/>
           <w:szCs w:val="28"/>
         </w:rPr>
-        <w:lastRenderedPageBreak/>
         <w:t>Dynamic Model</w:t>
       </w:r>
-      <w:bookmarkEnd w:id="11"/>
+      <w:bookmarkEnd w:id="12"/>
     </w:p>
     <w:p>
       <w:pPr>
@@ -16024,6 +17559,7 @@
           <w:sz w:val="28"/>
           <w:lang w:val="de-DE"/>
         </w:rPr>
+        <w:lastRenderedPageBreak/>
         <w:t>Sequence</w:t>
       </w:r>
       <w:proofErr w:type="spellEnd"/>
@@ -16122,7 +17658,7 @@
                     </pic:cNvPicPr>
                   </pic:nvPicPr>
                   <pic:blipFill>
-                    <a:blip r:embed="rId10">
+                    <a:blip r:embed="rId9">
                       <a:extLst>
                         <a:ext uri="{28A0092B-C50C-407E-A947-70E740481C1C}">
                           <a14:useLocalDpi xmlns:a14="http://schemas.microsoft.com/office/drawing/2010/main" val="0"/>
@@ -16210,7 +17746,7 @@
                     </pic:cNvPicPr>
                   </pic:nvPicPr>
                   <pic:blipFill>
-                    <a:blip r:embed="rId11">
+                    <a:blip r:embed="rId10">
                       <a:extLst>
                         <a:ext uri="{28A0092B-C50C-407E-A947-70E740481C1C}">
                           <a14:useLocalDpi xmlns:a14="http://schemas.microsoft.com/office/drawing/2010/main" val="0"/>
@@ -16257,7 +17793,6 @@
           <w:b/>
           <w:sz w:val="28"/>
         </w:rPr>
-        <w:lastRenderedPageBreak/>
         <w:t>Inserimento Volo</w:t>
       </w:r>
     </w:p>
@@ -16278,6 +17813,7 @@
           <w:u w:val="single"/>
           <w:lang w:eastAsia="it-IT" w:bidi="ar-SA"/>
         </w:rPr>
+        <w:lastRenderedPageBreak/>
         <w:drawing>
           <wp:inline distT="0" distB="0" distL="0" distR="0">
             <wp:extent cx="5169877" cy="4097215"/>
@@ -16296,7 +17832,7 @@
                     </pic:cNvPicPr>
                   </pic:nvPicPr>
                   <pic:blipFill>
-                    <a:blip r:embed="rId12">
+                    <a:blip r:embed="rId11">
                       <a:extLst>
                         <a:ext uri="{28A0092B-C50C-407E-A947-70E740481C1C}">
                           <a14:useLocalDpi xmlns:a14="http://schemas.microsoft.com/office/drawing/2010/main" val="0"/>
@@ -16391,7 +17927,7 @@
                     </pic:cNvPicPr>
                   </pic:nvPicPr>
                   <pic:blipFill>
-                    <a:blip r:embed="rId13">
+                    <a:blip r:embed="rId12">
                       <a:extLst>
                         <a:ext uri="{28A0092B-C50C-407E-A947-70E740481C1C}">
                           <a14:useLocalDpi xmlns:a14="http://schemas.microsoft.com/office/drawing/2010/main" val="0"/>
@@ -16438,33 +17974,33 @@
           <w:b/>
           <w:sz w:val="28"/>
         </w:rPr>
+        <w:t>Cancella</w:t>
+      </w:r>
+      <w:r>
+        <w:rPr>
+          <w:rFonts w:ascii="Georgia" w:hAnsi="Georgia"/>
+          <w:b/>
+          <w:sz w:val="28"/>
+        </w:rPr>
+        <w:t xml:space="preserve"> Volo</w:t>
+      </w:r>
+    </w:p>
+    <w:p>
+      <w:pPr>
+        <w:ind w:left="709"/>
+        <w:rPr>
+          <w:rFonts w:ascii="Georgia" w:hAnsi="Georgia"/>
+          <w:sz w:val="28"/>
+        </w:rPr>
+      </w:pPr>
+      <w:r>
+        <w:rPr>
+          <w:rFonts w:ascii="Georgia" w:hAnsi="Georgia"/>
+          <w:noProof/>
+          <w:sz w:val="28"/>
+          <w:lang w:eastAsia="it-IT" w:bidi="ar-SA"/>
+        </w:rPr>
         <w:lastRenderedPageBreak/>
-        <w:t>Cancella</w:t>
-      </w:r>
-      <w:r>
-        <w:rPr>
-          <w:rFonts w:ascii="Georgia" w:hAnsi="Georgia"/>
-          <w:b/>
-          <w:sz w:val="28"/>
-        </w:rPr>
-        <w:t xml:space="preserve"> Volo</w:t>
-      </w:r>
-    </w:p>
-    <w:p>
-      <w:pPr>
-        <w:ind w:left="709"/>
-        <w:rPr>
-          <w:rFonts w:ascii="Georgia" w:hAnsi="Georgia"/>
-          <w:sz w:val="28"/>
-        </w:rPr>
-      </w:pPr>
-      <w:r>
-        <w:rPr>
-          <w:rFonts w:ascii="Georgia" w:hAnsi="Georgia"/>
-          <w:noProof/>
-          <w:sz w:val="28"/>
-          <w:lang w:eastAsia="it-IT" w:bidi="ar-SA"/>
-        </w:rPr>
         <w:drawing>
           <wp:inline distT="0" distB="0" distL="0" distR="0">
             <wp:extent cx="6110316" cy="4237893"/>
@@ -16483,7 +18019,7 @@
                     </pic:cNvPicPr>
                   </pic:nvPicPr>
                   <pic:blipFill>
-                    <a:blip r:embed="rId14">
+                    <a:blip r:embed="rId13">
                       <a:extLst>
                         <a:ext uri="{28A0092B-C50C-407E-A947-70E740481C1C}">
                           <a14:useLocalDpi xmlns:a14="http://schemas.microsoft.com/office/drawing/2010/main" val="0"/>
@@ -16576,7 +18112,7 @@
                     </pic:cNvPicPr>
                   </pic:nvPicPr>
                   <pic:blipFill>
-                    <a:blip r:embed="rId15">
+                    <a:blip r:embed="rId14">
                       <a:extLst>
                         <a:ext uri="{28A0092B-C50C-407E-A947-70E740481C1C}">
                           <a14:useLocalDpi xmlns:a14="http://schemas.microsoft.com/office/drawing/2010/main" val="0"/>
@@ -16619,16 +18155,13 @@
           <w:lang w:val="it-IT"/>
         </w:rPr>
       </w:pPr>
-      <w:bookmarkStart w:id="12" w:name="_GoBack"/>
-      <w:bookmarkEnd w:id="12"/>
-      <w:r>
-        <w:rPr>
-          <w:rFonts w:ascii="Georgia" w:hAnsi="Georgia"/>
-          <w:b/>
-          <w:sz w:val="28"/>
-          <w:lang w:val="it-IT"/>
-        </w:rPr>
-        <w:lastRenderedPageBreak/>
+      <w:r>
+        <w:rPr>
+          <w:rFonts w:ascii="Georgia" w:hAnsi="Georgia"/>
+          <w:b/>
+          <w:sz w:val="28"/>
+          <w:lang w:val="it-IT"/>
+        </w:rPr>
         <w:t>Registrazione non riuscita</w:t>
       </w:r>
     </w:p>
@@ -16650,6 +18183,7 @@
           <w:sz w:val="28"/>
           <w:lang w:val="it-IT" w:eastAsia="it-IT" w:bidi="ar-SA"/>
         </w:rPr>
+        <w:lastRenderedPageBreak/>
         <w:drawing>
           <wp:inline distT="0" distB="0" distL="0" distR="0" wp14:anchorId="268103EA" wp14:editId="3E7FE706">
             <wp:extent cx="5723792" cy="4299439"/>
@@ -16668,7 +18202,7 @@
                     </pic:cNvPicPr>
                   </pic:nvPicPr>
                   <pic:blipFill>
-                    <a:blip r:embed="rId16">
+                    <a:blip r:embed="rId15">
                       <a:extLst>
                         <a:ext uri="{28A0092B-C50C-407E-A947-70E740481C1C}">
                           <a14:useLocalDpi xmlns:a14="http://schemas.microsoft.com/office/drawing/2010/main" val="0"/>
@@ -16717,13 +18251,23 @@
           <w:sz w:val="28"/>
         </w:rPr>
       </w:pPr>
-      <w:r>
-        <w:rPr>
-          <w:rFonts w:ascii="Georgia" w:hAnsi="Georgia"/>
-          <w:b/>
-          <w:sz w:val="28"/>
-        </w:rPr>
-        <w:t>utente fa il check-in online</w:t>
+      <w:proofErr w:type="gramStart"/>
+      <w:r>
+        <w:rPr>
+          <w:rFonts w:ascii="Georgia" w:hAnsi="Georgia"/>
+          <w:b/>
+          <w:sz w:val="28"/>
+        </w:rPr>
+        <w:t>utente</w:t>
+      </w:r>
+      <w:proofErr w:type="gramEnd"/>
+      <w:r>
+        <w:rPr>
+          <w:rFonts w:ascii="Georgia" w:hAnsi="Georgia"/>
+          <w:b/>
+          <w:sz w:val="28"/>
+        </w:rPr>
+        <w:t xml:space="preserve"> fa il check-in online</w:t>
       </w:r>
     </w:p>
     <w:p>
@@ -16761,7 +18305,7 @@
                     </pic:cNvPicPr>
                   </pic:nvPicPr>
                   <pic:blipFill>
-                    <a:blip r:embed="rId17">
+                    <a:blip r:embed="rId16">
                       <a:extLst>
                         <a:ext uri="{28A0092B-C50C-407E-A947-70E740481C1C}">
                           <a14:useLocalDpi xmlns:a14="http://schemas.microsoft.com/office/drawing/2010/main" val="0"/>
@@ -16802,14 +18346,23 @@
           <w:sz w:val="28"/>
         </w:rPr>
       </w:pPr>
-      <w:r>
-        <w:rPr>
-          <w:rFonts w:ascii="Georgia" w:hAnsi="Georgia"/>
-          <w:b/>
-          <w:sz w:val="28"/>
-        </w:rPr>
-        <w:lastRenderedPageBreak/>
-        <w:t>utente controlla i suoi voli prenotati</w:t>
+      <w:proofErr w:type="gramStart"/>
+      <w:r>
+        <w:rPr>
+          <w:rFonts w:ascii="Georgia" w:hAnsi="Georgia"/>
+          <w:b/>
+          <w:sz w:val="28"/>
+        </w:rPr>
+        <w:t>utente</w:t>
+      </w:r>
+      <w:proofErr w:type="gramEnd"/>
+      <w:r>
+        <w:rPr>
+          <w:rFonts w:ascii="Georgia" w:hAnsi="Georgia"/>
+          <w:b/>
+          <w:sz w:val="28"/>
+        </w:rPr>
+        <w:t xml:space="preserve"> controlla i suoi voli prenotati</w:t>
       </w:r>
     </w:p>
     <w:p>
@@ -16856,7 +18409,7 @@
                     </pic:cNvPicPr>
                   </pic:nvPicPr>
                   <pic:blipFill>
-                    <a:blip r:embed="rId18">
+                    <a:blip r:embed="rId17">
                       <a:extLst>
                         <a:ext uri="{28A0092B-C50C-407E-A947-70E740481C1C}">
                           <a14:useLocalDpi xmlns:a14="http://schemas.microsoft.com/office/drawing/2010/main" val="0"/>
@@ -16951,7 +18504,7 @@
                     </pic:cNvPicPr>
                   </pic:nvPicPr>
                   <pic:blipFill>
-                    <a:blip r:embed="rId19">
+                    <a:blip r:embed="rId18">
                       <a:extLst>
                         <a:ext uri="{28A0092B-C50C-407E-A947-70E740481C1C}">
                           <a14:useLocalDpi xmlns:a14="http://schemas.microsoft.com/office/drawing/2010/main" val="0"/>
@@ -17007,7 +18560,6 @@
           <w:b/>
           <w:sz w:val="28"/>
         </w:rPr>
-        <w:lastRenderedPageBreak/>
         <w:t>Visitatore v</w:t>
       </w:r>
       <w:r>
@@ -17036,6 +18588,7 @@
           <w:u w:val="single"/>
           <w:lang w:eastAsia="it-IT" w:bidi="ar-SA"/>
         </w:rPr>
+        <w:lastRenderedPageBreak/>
         <w:drawing>
           <wp:inline distT="0" distB="0" distL="0" distR="0" wp14:anchorId="3CDE213F" wp14:editId="30AE4255">
             <wp:extent cx="5662246" cy="4123593"/>
@@ -17054,7 +18607,7 @@
                     </pic:cNvPicPr>
                   </pic:nvPicPr>
                   <pic:blipFill>
-                    <a:blip r:embed="rId20">
+                    <a:blip r:embed="rId19">
                       <a:extLst>
                         <a:ext uri="{28A0092B-C50C-407E-A947-70E740481C1C}">
                           <a14:useLocalDpi xmlns:a14="http://schemas.microsoft.com/office/drawing/2010/main" val="0"/>
@@ -17149,7 +18702,7 @@
                     </pic:cNvPicPr>
                   </pic:nvPicPr>
                   <pic:blipFill>
-                    <a:blip r:embed="rId21">
+                    <a:blip r:embed="rId20">
                       <a:extLst>
                         <a:ext uri="{28A0092B-C50C-407E-A947-70E740481C1C}">
                           <a14:useLocalDpi xmlns:a14="http://schemas.microsoft.com/office/drawing/2010/main" val="0"/>
@@ -17190,33 +18743,43 @@
           <w:sz w:val="28"/>
         </w:rPr>
       </w:pPr>
-      <w:r>
-        <w:rPr>
-          <w:rFonts w:ascii="Georgia" w:hAnsi="Georgia"/>
-          <w:b/>
-          <w:sz w:val="28"/>
+      <w:proofErr w:type="gramStart"/>
+      <w:r>
+        <w:rPr>
+          <w:rFonts w:ascii="Georgia" w:hAnsi="Georgia"/>
+          <w:b/>
+          <w:sz w:val="28"/>
+        </w:rPr>
+        <w:t>utente</w:t>
+      </w:r>
+      <w:proofErr w:type="gramEnd"/>
+      <w:r>
+        <w:rPr>
+          <w:rFonts w:ascii="Georgia" w:hAnsi="Georgia"/>
+          <w:b/>
+          <w:sz w:val="28"/>
+        </w:rPr>
+        <w:t xml:space="preserve"> acquista biglietto</w:t>
+      </w:r>
+    </w:p>
+    <w:p>
+      <w:pPr>
+        <w:ind w:firstLine="708"/>
+        <w:rPr>
+          <w:rFonts w:ascii="Georgia" w:hAnsi="Georgia"/>
+          <w:b/>
+          <w:sz w:val="28"/>
+        </w:rPr>
+      </w:pPr>
+      <w:r>
+        <w:rPr>
+          <w:rFonts w:ascii="Georgia" w:hAnsi="Georgia"/>
+          <w:b/>
+          <w:noProof/>
+          <w:sz w:val="28"/>
+          <w:lang w:eastAsia="it-IT" w:bidi="ar-SA"/>
         </w:rPr>
         <w:lastRenderedPageBreak/>
-        <w:t>utente acquista biglietto</w:t>
-      </w:r>
-    </w:p>
-    <w:p>
-      <w:pPr>
-        <w:ind w:firstLine="708"/>
-        <w:rPr>
-          <w:rFonts w:ascii="Georgia" w:hAnsi="Georgia"/>
-          <w:b/>
-          <w:sz w:val="28"/>
-        </w:rPr>
-      </w:pPr>
-      <w:r>
-        <w:rPr>
-          <w:rFonts w:ascii="Georgia" w:hAnsi="Georgia"/>
-          <w:b/>
-          <w:noProof/>
-          <w:sz w:val="28"/>
-          <w:lang w:eastAsia="it-IT" w:bidi="ar-SA"/>
-        </w:rPr>
         <w:drawing>
           <wp:inline distT="0" distB="0" distL="0" distR="0">
             <wp:extent cx="5802923" cy="4378569"/>
@@ -17235,7 +18798,7 @@
                     </pic:cNvPicPr>
                   </pic:nvPicPr>
                   <pic:blipFill>
-                    <a:blip r:embed="rId22">
+                    <a:blip r:embed="rId21">
                       <a:extLst>
                         <a:ext uri="{28A0092B-C50C-407E-A947-70E740481C1C}">
                           <a14:useLocalDpi xmlns:a14="http://schemas.microsoft.com/office/drawing/2010/main" val="0"/>
@@ -17276,13 +18839,23 @@
           <w:sz w:val="28"/>
         </w:rPr>
       </w:pPr>
-      <w:r>
-        <w:rPr>
-          <w:rFonts w:ascii="Georgia" w:hAnsi="Georgia"/>
-          <w:b/>
-          <w:sz w:val="28"/>
-        </w:rPr>
-        <w:t>utente modifica propri dati</w:t>
+      <w:proofErr w:type="gramStart"/>
+      <w:r>
+        <w:rPr>
+          <w:rFonts w:ascii="Georgia" w:hAnsi="Georgia"/>
+          <w:b/>
+          <w:sz w:val="28"/>
+        </w:rPr>
+        <w:t>utente</w:t>
+      </w:r>
+      <w:proofErr w:type="gramEnd"/>
+      <w:r>
+        <w:rPr>
+          <w:rFonts w:ascii="Georgia" w:hAnsi="Georgia"/>
+          <w:b/>
+          <w:sz w:val="28"/>
+        </w:rPr>
+        <w:t xml:space="preserve"> modifica propri dati</w:t>
       </w:r>
     </w:p>
     <w:p>
@@ -17331,7 +18904,7 @@
                     </pic:cNvPicPr>
                   </pic:nvPicPr>
                   <pic:blipFill>
-                    <a:blip r:embed="rId23">
+                    <a:blip r:embed="rId22">
                       <a:extLst>
                         <a:ext uri="{28A0092B-C50C-407E-A947-70E740481C1C}">
                           <a14:useLocalDpi xmlns:a14="http://schemas.microsoft.com/office/drawing/2010/main" val="0"/>
@@ -17381,7 +18954,6 @@
           <w:sz w:val="28"/>
           <w:lang w:val="de-DE"/>
         </w:rPr>
-        <w:lastRenderedPageBreak/>
         <w:tab/>
       </w:r>
       <w:r>
@@ -17474,7 +19046,7 @@
                     </pic:cNvPicPr>
                   </pic:nvPicPr>
                   <pic:blipFill>
-                    <a:blip r:embed="rId24">
+                    <a:blip r:embed="rId23">
                       <a:extLst>
                         <a:ext uri="{28A0092B-C50C-407E-A947-70E740481C1C}">
                           <a14:useLocalDpi xmlns:a14="http://schemas.microsoft.com/office/drawing/2010/main" val="0"/>
@@ -17800,7 +19372,6 @@
           <w:sz w:val="28"/>
           <w:lang w:val="de-DE"/>
         </w:rPr>
-        <w:lastRenderedPageBreak/>
         <w:t xml:space="preserve">3.4.4.3 </w:t>
       </w:r>
       <w:proofErr w:type="spellStart"/>
@@ -17884,7 +19455,7 @@
                     </pic:cNvPicPr>
                   </pic:nvPicPr>
                   <pic:blipFill>
-                    <a:blip r:embed="rId25">
+                    <a:blip r:embed="rId24">
                       <a:extLst>
                         <a:ext uri="{28A0092B-C50C-407E-A947-70E740481C1C}">
                           <a14:useLocalDpi xmlns:a14="http://schemas.microsoft.com/office/drawing/2010/main" val="0"/>
@@ -18019,7 +19590,6 @@
           <w:szCs w:val="28"/>
           <w:lang w:val="en-US"/>
         </w:rPr>
-        <w:lastRenderedPageBreak/>
         <w:t>screen mock-up</w:t>
       </w:r>
       <w:bookmarkEnd w:id="13"/>
@@ -18096,7 +19666,7 @@
                     </pic:cNvPicPr>
                   </pic:nvPicPr>
                   <pic:blipFill>
-                    <a:blip r:embed="rId26" cstate="print">
+                    <a:blip r:embed="rId25" cstate="print">
                       <a:extLst>
                         <a:ext uri="{28A0092B-C50C-407E-A947-70E740481C1C}">
                           <a14:useLocalDpi xmlns:a14="http://schemas.microsoft.com/office/drawing/2010/main" val="0"/>
@@ -18188,7 +19758,7 @@
                     </pic:cNvPicPr>
                   </pic:nvPicPr>
                   <pic:blipFill>
-                    <a:blip r:embed="rId27" cstate="print">
+                    <a:blip r:embed="rId26" cstate="print">
                       <a:extLst>
                         <a:ext uri="{28A0092B-C50C-407E-A947-70E740481C1C}">
                           <a14:useLocalDpi xmlns:a14="http://schemas.microsoft.com/office/drawing/2010/main" val="0"/>
@@ -18240,7 +19810,6 @@
           <w:sz w:val="32"/>
           <w:lang w:val="en-US" w:eastAsia="it-IT" w:bidi="ar-SA"/>
         </w:rPr>
-        <w:lastRenderedPageBreak/>
         <w:t>Login</w:t>
       </w:r>
     </w:p>
@@ -18262,6 +19831,7 @@
           <w:sz w:val="32"/>
           <w:lang w:eastAsia="it-IT" w:bidi="ar-SA"/>
         </w:rPr>
+        <w:lastRenderedPageBreak/>
         <w:drawing>
           <wp:inline distT="0" distB="0" distL="0" distR="0" wp14:anchorId="6C2BE11E" wp14:editId="6A6833A2">
             <wp:extent cx="6110653" cy="4378569"/>
@@ -18280,7 +19850,7 @@
                     </pic:cNvPicPr>
                   </pic:nvPicPr>
                   <pic:blipFill>
-                    <a:blip r:embed="rId28" cstate="print">
+                    <a:blip r:embed="rId27" cstate="print">
                       <a:extLst>
                         <a:ext uri="{28A0092B-C50C-407E-A947-70E740481C1C}">
                           <a14:useLocalDpi xmlns:a14="http://schemas.microsoft.com/office/drawing/2010/main" val="0"/>
@@ -18381,7 +19951,7 @@
                     </pic:cNvPicPr>
                   </pic:nvPicPr>
                   <pic:blipFill>
-                    <a:blip r:embed="rId29" cstate="print">
+                    <a:blip r:embed="rId28" cstate="print">
                       <a:extLst>
                         <a:ext uri="{28A0092B-C50C-407E-A947-70E740481C1C}">
                           <a14:useLocalDpi xmlns:a14="http://schemas.microsoft.com/office/drawing/2010/main" val="0"/>
@@ -18436,7 +20006,6 @@
           <w:szCs w:val="18"/>
           <w:shd w:val="clear" w:color="auto" w:fill="FFFFFF"/>
         </w:rPr>
-        <w:lastRenderedPageBreak/>
         <w:t>H</w:t>
       </w:r>
       <w:r>
@@ -18476,6 +20045,7 @@
           <w:shd w:val="clear" w:color="auto" w:fill="FFFFFF"/>
           <w:lang w:eastAsia="it-IT" w:bidi="ar-SA"/>
         </w:rPr>
+        <w:lastRenderedPageBreak/>
         <w:drawing>
           <wp:inline distT="0" distB="0" distL="0" distR="0" wp14:anchorId="027624FB" wp14:editId="097565A4">
             <wp:extent cx="6119370" cy="4123592"/>
@@ -18659,7 +20229,6 @@
           <w:szCs w:val="18"/>
           <w:shd w:val="clear" w:color="auto" w:fill="FFFFFF"/>
         </w:rPr>
-        <w:lastRenderedPageBreak/>
         <w:t>P</w:t>
       </w:r>
       <w:r>
@@ -18699,6 +20268,7 @@
           <w:shd w:val="clear" w:color="auto" w:fill="FFFFFF"/>
           <w:lang w:eastAsia="it-IT" w:bidi="ar-SA"/>
         </w:rPr>
+        <w:lastRenderedPageBreak/>
         <w:drawing>
           <wp:inline distT="0" distB="0" distL="0" distR="0" wp14:anchorId="01D4117B" wp14:editId="3FAF432C">
             <wp:extent cx="6119446" cy="4237892"/>
@@ -18895,7 +20465,6 @@
           <w:szCs w:val="18"/>
           <w:shd w:val="clear" w:color="auto" w:fill="FFFFFF"/>
         </w:rPr>
-        <w:lastRenderedPageBreak/>
         <w:t>C</w:t>
       </w:r>
       <w:r>
@@ -18933,6 +20502,7 @@
           <w:shd w:val="clear" w:color="auto" w:fill="FFFFFF"/>
           <w:lang w:eastAsia="it-IT" w:bidi="ar-SA"/>
         </w:rPr>
+        <w:lastRenderedPageBreak/>
         <w:drawing>
           <wp:inline distT="0" distB="0" distL="0" distR="0" wp14:anchorId="28FD2742" wp14:editId="12D7CF91">
             <wp:extent cx="6119306" cy="4299438"/>
@@ -19116,7 +20686,6 @@
           <w:szCs w:val="18"/>
           <w:shd w:val="clear" w:color="auto" w:fill="FFFFFF"/>
         </w:rPr>
-        <w:lastRenderedPageBreak/>
         <w:t>I</w:t>
       </w:r>
       <w:r>
@@ -19165,6 +20734,7 @@
           <w:shd w:val="clear" w:color="auto" w:fill="FFFFFF"/>
           <w:lang w:eastAsia="it-IT" w:bidi="ar-SA"/>
         </w:rPr>
+        <w:lastRenderedPageBreak/>
         <w:drawing>
           <wp:inline distT="0" distB="0" distL="0" distR="0" wp14:anchorId="3B157B5A" wp14:editId="4229F4FA">
             <wp:extent cx="6119446" cy="4308230"/>
@@ -19350,7 +20920,6 @@
           <w:szCs w:val="18"/>
           <w:shd w:val="clear" w:color="auto" w:fill="FFFFFF"/>
         </w:rPr>
-        <w:lastRenderedPageBreak/>
         <w:t>S</w:t>
       </w:r>
       <w:r>
@@ -19390,6 +20959,7 @@
           <w:shd w:val="clear" w:color="auto" w:fill="FFFFFF"/>
           <w:lang w:eastAsia="it-IT" w:bidi="ar-SA"/>
         </w:rPr>
+        <w:lastRenderedPageBreak/>
         <w:drawing>
           <wp:inline distT="0" distB="0" distL="0" distR="0" wp14:anchorId="185C2278" wp14:editId="21A30600">
             <wp:extent cx="6119446" cy="4264269"/>
@@ -19572,7 +21142,6 @@
           <w:szCs w:val="18"/>
           <w:shd w:val="clear" w:color="auto" w:fill="FFFFFF"/>
         </w:rPr>
-        <w:lastRenderedPageBreak/>
         <w:t>Pannel</w:t>
       </w:r>
       <w:r>
@@ -19621,6 +21190,7 @@
           <w:shd w:val="clear" w:color="auto" w:fill="FFFFFF"/>
           <w:lang w:eastAsia="it-IT" w:bidi="ar-SA"/>
         </w:rPr>
+        <w:lastRenderedPageBreak/>
         <w:drawing>
           <wp:inline distT="0" distB="0" distL="0" distR="0" wp14:anchorId="280FA0A4" wp14:editId="7A927643">
             <wp:extent cx="6110654" cy="4264269"/>
@@ -19806,7 +21376,6 @@
           <w:szCs w:val="18"/>
           <w:shd w:val="clear" w:color="auto" w:fill="FFFFFF"/>
         </w:rPr>
-        <w:lastRenderedPageBreak/>
         <w:t>Voli Prenotati</w:t>
       </w:r>
     </w:p>
@@ -19835,6 +21404,7 @@
           <w:shd w:val="clear" w:color="auto" w:fill="FFFFFF"/>
           <w:lang w:eastAsia="it-IT" w:bidi="ar-SA"/>
         </w:rPr>
+        <w:lastRenderedPageBreak/>
         <w:drawing>
           <wp:inline distT="0" distB="0" distL="0" distR="0" wp14:anchorId="519CA7E8" wp14:editId="01E244EE">
             <wp:extent cx="6110344" cy="4114800"/>
@@ -20009,7 +21579,6 @@
           <w:szCs w:val="18"/>
           <w:shd w:val="clear" w:color="auto" w:fill="FFFFFF"/>
         </w:rPr>
-        <w:lastRenderedPageBreak/>
         <w:t>Carta d’imbarco</w:t>
       </w:r>
     </w:p>
@@ -20036,6 +21605,7 @@
           <w:shd w:val="clear" w:color="auto" w:fill="FFFFFF"/>
           <w:lang w:eastAsia="it-IT" w:bidi="ar-SA"/>
         </w:rPr>
+        <w:lastRenderedPageBreak/>
         <w:drawing>
           <wp:inline distT="0" distB="0" distL="0" distR="0" wp14:anchorId="28946CDB" wp14:editId="6120D5A3">
             <wp:extent cx="6119446" cy="4325815"/>
@@ -20205,7 +21775,6 @@
           <w:szCs w:val="18"/>
           <w:shd w:val="clear" w:color="auto" w:fill="FFFFFF"/>
         </w:rPr>
-        <w:lastRenderedPageBreak/>
         <w:t>Gestore inserisce Volo</w:t>
       </w:r>
     </w:p>
@@ -20232,6 +21801,7 @@
           <w:shd w:val="clear" w:color="auto" w:fill="FFFFFF"/>
           <w:lang w:eastAsia="it-IT" w:bidi="ar-SA"/>
         </w:rPr>
+        <w:lastRenderedPageBreak/>
         <w:drawing>
           <wp:inline distT="0" distB="0" distL="0" distR="0" wp14:anchorId="64053089" wp14:editId="3623E098">
             <wp:extent cx="6110654" cy="4018084"/>
@@ -20407,7 +21977,6 @@
           <w:szCs w:val="18"/>
           <w:shd w:val="clear" w:color="auto" w:fill="FFFFFF"/>
         </w:rPr>
-        <w:lastRenderedPageBreak/>
         <w:t>GLOSSARY</w:t>
       </w:r>
       <w:bookmarkEnd w:id="14"/>
@@ -20533,6 +22102,7 @@
                 <w:shd w:val="clear" w:color="auto" w:fill="FFFFFF"/>
               </w:rPr>
             </w:pPr>
+            <w:proofErr w:type="gramStart"/>
             <w:r>
               <w:rPr>
                 <w:rStyle w:val="Enfasigrassetto"/>
@@ -20543,7 +22113,20 @@
                 <w:szCs w:val="18"/>
                 <w:shd w:val="clear" w:color="auto" w:fill="FFFFFF"/>
               </w:rPr>
-              <w:t>procedura di autenticazione,</w:t>
+              <w:t>procedura</w:t>
+            </w:r>
+            <w:proofErr w:type="gramEnd"/>
+            <w:r>
+              <w:rPr>
+                <w:rStyle w:val="Enfasigrassetto"/>
+                <w:rFonts w:ascii="Georgia" w:hAnsi="Georgia" w:cs="Arial"/>
+                <w:b w:val="0"/>
+                <w:color w:val="111111"/>
+                <w:sz w:val="28"/>
+                <w:szCs w:val="18"/>
+                <w:shd w:val="clear" w:color="auto" w:fill="FFFFFF"/>
+              </w:rPr>
+              <w:t xml:space="preserve"> di autenticazione,</w:t>
             </w:r>
             <w:r>
               <w:rPr>
@@ -20715,6 +22298,7 @@
               </w:rPr>
               <w:t>“</w:t>
             </w:r>
+            <w:proofErr w:type="gramStart"/>
             <w:r>
               <w:rPr>
                 <w:rStyle w:val="Enfasigrassetto"/>
@@ -20725,7 +22309,20 @@
                 <w:szCs w:val="18"/>
                 <w:shd w:val="clear" w:color="auto" w:fill="FFFFFF"/>
               </w:rPr>
-              <w:t>basato sul web"</w:t>
+              <w:t>basato</w:t>
+            </w:r>
+            <w:proofErr w:type="gramEnd"/>
+            <w:r>
+              <w:rPr>
+                <w:rStyle w:val="Enfasigrassetto"/>
+                <w:rFonts w:ascii="Georgia" w:hAnsi="Georgia" w:cs="Arial"/>
+                <w:b w:val="0"/>
+                <w:color w:val="111111"/>
+                <w:sz w:val="28"/>
+                <w:szCs w:val="18"/>
+                <w:shd w:val="clear" w:color="auto" w:fill="FFFFFF"/>
+              </w:rPr>
+              <w:t xml:space="preserve"> sul web"</w:t>
             </w:r>
             <w:r>
               <w:rPr>
@@ -20834,6 +22431,7 @@
                 <w:shd w:val="clear" w:color="auto" w:fill="FFFFFF"/>
               </w:rPr>
             </w:pPr>
+            <w:proofErr w:type="gramStart"/>
             <w:r>
               <w:rPr>
                 <w:rStyle w:val="Enfasigrassetto"/>
@@ -20844,7 +22442,20 @@
                 <w:szCs w:val="18"/>
                 <w:shd w:val="clear" w:color="auto" w:fill="FFFFFF"/>
               </w:rPr>
-              <w:t>occorrenza di diversi tipi di condizioni o eventi che alterano il normale flusso di controllo ed esecuzione di un microprocessore programmabile o di un programma.</w:t>
+              <w:t>occorrenza</w:t>
+            </w:r>
+            <w:proofErr w:type="gramEnd"/>
+            <w:r>
+              <w:rPr>
+                <w:rStyle w:val="Enfasigrassetto"/>
+                <w:rFonts w:ascii="Georgia" w:hAnsi="Georgia" w:cs="Arial"/>
+                <w:b w:val="0"/>
+                <w:color w:val="111111"/>
+                <w:sz w:val="28"/>
+                <w:szCs w:val="18"/>
+                <w:shd w:val="clear" w:color="auto" w:fill="FFFFFF"/>
+              </w:rPr>
+              <w:t xml:space="preserve"> di diversi tipi di condizioni o eventi che alterano il normale flusso di controllo ed esecuzione di un microprocessore programmabile o di un programma.</w:t>
             </w:r>
           </w:p>
         </w:tc>
@@ -20909,6 +22520,7 @@
                 <w:shd w:val="clear" w:color="auto" w:fill="FFFFFF"/>
               </w:rPr>
             </w:pPr>
+            <w:proofErr w:type="gramStart"/>
             <w:r>
               <w:rPr>
                 <w:rStyle w:val="Enfasigrassetto"/>
@@ -20919,7 +22531,20 @@
                 <w:szCs w:val="18"/>
                 <w:shd w:val="clear" w:color="auto" w:fill="FFFFFF"/>
               </w:rPr>
-              <w:t>o pagina principale è solitamente la prima pagina di un sito web</w:t>
+              <w:t>o</w:t>
+            </w:r>
+            <w:proofErr w:type="gramEnd"/>
+            <w:r>
+              <w:rPr>
+                <w:rStyle w:val="Enfasigrassetto"/>
+                <w:rFonts w:ascii="Georgia" w:hAnsi="Georgia" w:cs="Arial"/>
+                <w:b w:val="0"/>
+                <w:color w:val="111111"/>
+                <w:sz w:val="28"/>
+                <w:szCs w:val="18"/>
+                <w:shd w:val="clear" w:color="auto" w:fill="FFFFFF"/>
+              </w:rPr>
+              <w:t xml:space="preserve"> pagina principale è solitamente la prima pagina di un sito web</w:t>
             </w:r>
           </w:p>
         </w:tc>
@@ -20982,6 +22607,7 @@
                 <w:shd w:val="clear" w:color="auto" w:fill="FFFFFF"/>
               </w:rPr>
             </w:pPr>
+            <w:proofErr w:type="gramStart"/>
             <w:r>
               <w:rPr>
                 <w:rStyle w:val="Enfasigrassetto"/>
@@ -20992,7 +22618,20 @@
                 <w:szCs w:val="18"/>
                 <w:shd w:val="clear" w:color="auto" w:fill="FFFFFF"/>
               </w:rPr>
-              <w:t>è un termine utilizzato per riferirsi all'interfaccia di un'applicazione che consente all'utente client di inserire e inviare al web server uno o più dati liberamente digitati dallo stesso; per descriverlo può essere utile la metafora della "scheda da compilare" per l'inserimento di dati.</w:t>
+              <w:t>è</w:t>
+            </w:r>
+            <w:proofErr w:type="gramEnd"/>
+            <w:r>
+              <w:rPr>
+                <w:rStyle w:val="Enfasigrassetto"/>
+                <w:rFonts w:ascii="Georgia" w:hAnsi="Georgia" w:cs="Arial"/>
+                <w:b w:val="0"/>
+                <w:color w:val="111111"/>
+                <w:sz w:val="28"/>
+                <w:szCs w:val="18"/>
+                <w:shd w:val="clear" w:color="auto" w:fill="FFFFFF"/>
+              </w:rPr>
+              <w:t xml:space="preserve"> un termine utilizzato per riferirsi all'interfaccia di un'applicazione che consente all'utente client di inserire e inviare al web server uno o più dati liberamente digitati dallo stesso; per descriverlo può essere utile la metafora della "scheda da compilare" per l'inserimento di dati.</w:t>
             </w:r>
           </w:p>
         </w:tc>
@@ -21069,6 +22708,7 @@
                 <w:shd w:val="clear" w:color="auto" w:fill="FFFFFF"/>
               </w:rPr>
             </w:pPr>
+            <w:proofErr w:type="gramStart"/>
             <w:r>
               <w:rPr>
                 <w:rStyle w:val="Enfasigrassetto"/>
@@ -21079,7 +22719,20 @@
                 <w:szCs w:val="18"/>
                 <w:shd w:val="clear" w:color="auto" w:fill="FFFFFF"/>
               </w:rPr>
-              <w:t xml:space="preserve">è un controllo grafico con cui l'utente può effettuare selezioni multiple. Solitamente, i </w:t>
+              <w:t>è</w:t>
+            </w:r>
+            <w:proofErr w:type="gramEnd"/>
+            <w:r>
+              <w:rPr>
+                <w:rStyle w:val="Enfasigrassetto"/>
+                <w:rFonts w:ascii="Georgia" w:hAnsi="Georgia" w:cs="Arial"/>
+                <w:b w:val="0"/>
+                <w:color w:val="111111"/>
+                <w:sz w:val="28"/>
+                <w:szCs w:val="18"/>
+                <w:shd w:val="clear" w:color="auto" w:fill="FFFFFF"/>
+              </w:rPr>
+              <w:t xml:space="preserve"> un controllo grafico con cui l'utente può effettuare selezioni multiple. Solitamente, i </w:t>
             </w:r>
             <w:proofErr w:type="spellStart"/>
             <w:r>
@@ -21176,6 +22829,7 @@
               </w:rPr>
               <w:t> </w:t>
             </w:r>
+            <w:proofErr w:type="gramStart"/>
             <w:r>
               <w:rPr>
                 <w:rFonts w:ascii="Georgia" w:hAnsi="Georgia" w:cs="Arial"/>
@@ -21184,7 +22838,18 @@
                 <w:szCs w:val="21"/>
                 <w:shd w:val="clear" w:color="auto" w:fill="FFFFFF"/>
               </w:rPr>
-              <w:t>un menu ad elenco dal quale l'utente può scegliere una sola voce</w:t>
+              <w:t>un</w:t>
+            </w:r>
+            <w:proofErr w:type="gramEnd"/>
+            <w:r>
+              <w:rPr>
+                <w:rFonts w:ascii="Georgia" w:hAnsi="Georgia" w:cs="Arial"/>
+                <w:color w:val="222222"/>
+                <w:sz w:val="28"/>
+                <w:szCs w:val="21"/>
+                <w:shd w:val="clear" w:color="auto" w:fill="FFFFFF"/>
+              </w:rPr>
+              <w:t xml:space="preserve"> menu ad elenco dal quale l'utente può scegliere una sola voce</w:t>
             </w:r>
           </w:p>
         </w:tc>
@@ -21273,6 +22938,7 @@
                 <w:shd w:val="clear" w:color="auto" w:fill="FFFFFF"/>
               </w:rPr>
             </w:pPr>
+            <w:proofErr w:type="gramStart"/>
             <w:r>
               <w:rPr>
                 <w:rStyle w:val="Enfasigrassetto"/>
@@ -21283,7 +22949,20 @@
                 <w:szCs w:val="18"/>
                 <w:shd w:val="clear" w:color="auto" w:fill="FFFFFF"/>
               </w:rPr>
-              <w:t>permettono di recuperare il valore di un attributo, oppure modificarlo.</w:t>
+              <w:t>permettono</w:t>
+            </w:r>
+            <w:proofErr w:type="gramEnd"/>
+            <w:r>
+              <w:rPr>
+                <w:rStyle w:val="Enfasigrassetto"/>
+                <w:rFonts w:ascii="Georgia" w:hAnsi="Georgia" w:cs="Arial"/>
+                <w:b w:val="0"/>
+                <w:color w:val="111111"/>
+                <w:sz w:val="28"/>
+                <w:szCs w:val="18"/>
+                <w:shd w:val="clear" w:color="auto" w:fill="FFFFFF"/>
+              </w:rPr>
+              <w:t xml:space="preserve"> di recuperare il valore di un attributo, oppure modificarlo.</w:t>
             </w:r>
           </w:p>
         </w:tc>
@@ -21344,6 +23023,7 @@
                 <w:shd w:val="clear" w:color="auto" w:fill="FFFFFF"/>
               </w:rPr>
             </w:pPr>
+            <w:proofErr w:type="gramStart"/>
             <w:r>
               <w:rPr>
                 <w:rStyle w:val="Enfasigrassetto"/>
@@ -21354,7 +23034,20 @@
                 <w:szCs w:val="18"/>
                 <w:shd w:val="clear" w:color="auto" w:fill="FFFFFF"/>
               </w:rPr>
-              <w:t xml:space="preserve">una variabile che assume valori booleani, tipicamente </w:t>
+              <w:t>una</w:t>
+            </w:r>
+            <w:proofErr w:type="gramEnd"/>
+            <w:r>
+              <w:rPr>
+                <w:rStyle w:val="Enfasigrassetto"/>
+                <w:rFonts w:ascii="Georgia" w:hAnsi="Georgia" w:cs="Arial"/>
+                <w:b w:val="0"/>
+                <w:color w:val="111111"/>
+                <w:sz w:val="28"/>
+                <w:szCs w:val="18"/>
+                <w:shd w:val="clear" w:color="auto" w:fill="FFFFFF"/>
+              </w:rPr>
+              <w:t xml:space="preserve"> variabile che assume valori booleani, tipicamente </w:t>
             </w:r>
             <w:proofErr w:type="spellStart"/>
             <w:r>
@@ -21461,7 +23154,7 @@
 </file>
 
 <file path=word/numbering.xml><?xml version="1.0" encoding="utf-8"?>
-<w:numbering xmlns:wpc="http://schemas.microsoft.com/office/word/2010/wordprocessingCanvas" xmlns:mc="http://schemas.openxmlformats.org/markup-compatibility/2006" xmlns:o="urn:schemas-microsoft-com:office:office" xmlns:r="http://schemas.openxmlformats.org/officeDocument/2006/relationships" xmlns:m="http://schemas.openxmlformats.org/officeDocument/2006/math" xmlns:v="urn:schemas-microsoft-com:vml" xmlns:wp14="http://schemas.microsoft.com/office/word/2010/wordprocessingDrawing" xmlns:wp="http://schemas.openxmlformats.org/drawingml/2006/wordprocessingDrawing" xmlns:w10="urn:schemas-microsoft-com:office:word" xmlns:w="http://schemas.openxmlformats.org/wordprocessingml/2006/main" xmlns:w14="http://schemas.microsoft.com/office/word/2010/wordml" xmlns:wpg="http://schemas.microsoft.com/office/word/2010/wordprocessingGroup" xmlns:wpi="http://schemas.microsoft.com/office/word/2010/wordprocessingInk" xmlns:wne="http://schemas.microsoft.com/office/word/2006/wordml" xmlns:wps="http://schemas.microsoft.com/office/word/2010/wordprocessingShape" mc:Ignorable="w14 wp14">
+<w:numbering xmlns:wpc="http://schemas.microsoft.com/office/word/2010/wordprocessingCanvas" xmlns:mc="http://schemas.openxmlformats.org/markup-compatibility/2006" xmlns:o="urn:schemas-microsoft-com:office:office" xmlns:r="http://schemas.openxmlformats.org/officeDocument/2006/relationships" xmlns:m="http://schemas.openxmlformats.org/officeDocument/2006/math" xmlns:v="urn:schemas-microsoft-com:vml" xmlns:wp14="http://schemas.microsoft.com/office/word/2010/wordprocessingDrawing" xmlns:wp="http://schemas.openxmlformats.org/drawingml/2006/wordprocessingDrawing" xmlns:w10="urn:schemas-microsoft-com:office:word" xmlns:w="http://schemas.openxmlformats.org/wordprocessingml/2006/main" xmlns:w14="http://schemas.microsoft.com/office/word/2010/wordml" xmlns:w15="http://schemas.microsoft.com/office/word/2012/wordml" xmlns:wpg="http://schemas.microsoft.com/office/word/2010/wordprocessingGroup" xmlns:wpi="http://schemas.microsoft.com/office/word/2010/wordprocessingInk" xmlns:wne="http://schemas.microsoft.com/office/word/2006/wordml" xmlns:wps="http://schemas.microsoft.com/office/word/2010/wordprocessingShape" mc:Ignorable="w14 w15 wp14">
   <w:abstractNum w:abstractNumId="0">
     <w:nsid w:val="015E1B25"/>
     <w:multiLevelType w:val="hybridMultilevel"/>
@@ -23498,7 +25191,7 @@
 </file>
 
 <file path=word/styles.xml><?xml version="1.0" encoding="utf-8"?>
-<w:styles xmlns:mc="http://schemas.openxmlformats.org/markup-compatibility/2006" xmlns:r="http://schemas.openxmlformats.org/officeDocument/2006/relationships" xmlns:w="http://schemas.openxmlformats.org/wordprocessingml/2006/main" xmlns:w14="http://schemas.microsoft.com/office/word/2010/wordml" mc:Ignorable="w14">
+<w:styles xmlns:mc="http://schemas.openxmlformats.org/markup-compatibility/2006" xmlns:r="http://schemas.openxmlformats.org/officeDocument/2006/relationships" xmlns:w="http://schemas.openxmlformats.org/wordprocessingml/2006/main" xmlns:w14="http://schemas.microsoft.com/office/word/2010/wordml" xmlns:w15="http://schemas.microsoft.com/office/word/2012/wordml" mc:Ignorable="w14 w15">
   <w:docDefaults>
     <w:rPrDefault>
       <w:rPr>
@@ -23514,783 +25207,378 @@
       </w:pPr>
     </w:pPrDefault>
   </w:docDefaults>
-  <w:latentStyles w:defLockedState="0" w:defUIPriority="99" w:defSemiHidden="1" w:defUnhideWhenUsed="1" w:defQFormat="0" w:count="267">
-    <w:lsdException w:name="Normal" w:semiHidden="0" w:uiPriority="0" w:unhideWhenUsed="0" w:qFormat="1"/>
-    <w:lsdException w:name="heading 1" w:semiHidden="0" w:uiPriority="0" w:unhideWhenUsed="0" w:qFormat="1"/>
-    <w:lsdException w:name="heading 2" w:uiPriority="0" w:qFormat="1"/>
-    <w:lsdException w:name="heading 3" w:uiPriority="9" w:qFormat="1"/>
-    <w:lsdException w:name="heading 4" w:uiPriority="9" w:qFormat="1"/>
-    <w:lsdException w:name="heading 5" w:uiPriority="0" w:qFormat="1"/>
-    <w:lsdException w:name="heading 6" w:uiPriority="9" w:qFormat="1"/>
-    <w:lsdException w:name="heading 7" w:uiPriority="9" w:qFormat="1"/>
-    <w:lsdException w:name="heading 8" w:uiPriority="0" w:qFormat="1"/>
-    <w:lsdException w:name="heading 9" w:uiPriority="9" w:qFormat="1"/>
-    <w:lsdException w:name="toc 1" w:uiPriority="39"/>
-    <w:lsdException w:name="toc 2" w:uiPriority="39"/>
-    <w:lsdException w:name="toc 3" w:uiPriority="39"/>
-    <w:lsdException w:name="toc 4" w:uiPriority="39"/>
-    <w:lsdException w:name="toc 5" w:uiPriority="39"/>
-    <w:lsdException w:name="toc 6" w:uiPriority="39"/>
-    <w:lsdException w:name="toc 7" w:uiPriority="39"/>
-    <w:lsdException w:name="toc 8" w:uiPriority="39"/>
-    <w:lsdException w:name="toc 9" w:uiPriority="39"/>
-    <w:lsdException w:name="caption" w:uiPriority="35" w:qFormat="1"/>
-    <w:lsdException w:name="Title" w:semiHidden="0" w:uiPriority="0" w:unhideWhenUsed="0" w:qFormat="1"/>
-    <w:lsdException w:name="Default Paragraph Font" w:uiPriority="1"/>
-    <w:lsdException w:name="Subtitle" w:semiHidden="0" w:uiPriority="0" w:unhideWhenUsed="0" w:qFormat="1"/>
-    <w:lsdException w:name="Strong" w:semiHidden="0" w:uiPriority="22" w:unhideWhenUsed="0" w:qFormat="1"/>
-    <w:lsdException w:name="Emphasis" w:semiHidden="0" w:uiPriority="20" w:unhideWhenUsed="0" w:qFormat="1"/>
-    <w:lsdException w:name="Table Grid" w:semiHidden="0" w:uiPriority="59" w:unhideWhenUsed="0"/>
-    <w:lsdException w:name="Placeholder Text" w:unhideWhenUsed="0"/>
-    <w:lsdException w:name="No Spacing" w:semiHidden="0" w:uiPriority="1" w:unhideWhenUsed="0" w:qFormat="1"/>
-    <w:lsdException w:name="Light Shading" w:semiHidden="0" w:uiPriority="60" w:unhideWhenUsed="0"/>
-    <w:lsdException w:name="Light List" w:semiHidden="0" w:uiPriority="61" w:unhideWhenUsed="0"/>
-    <w:lsdException w:name="Light Grid" w:semiHidden="0" w:uiPriority="62" w:unhideWhenUsed="0"/>
-    <w:lsdException w:name="Medium Shading 1" w:semiHidden="0" w:uiPriority="63" w:unhideWhenUsed="0"/>
-    <w:lsdException w:name="Medium Shading 2" w:semiHidden="0" w:uiPriority="64" w:unhideWhenUsed="0"/>
-    <w:lsdException w:name="Medium List 1" w:semiHidden="0" w:uiPriority="65" w:unhideWhenUsed="0"/>
-    <w:lsdException w:name="Medium List 2" w:semiHidden="0" w:uiPriority="66" w:unhideWhenUsed="0"/>
-    <w:lsdException w:name="Medium Grid 1" w:semiHidden="0" w:uiPriority="67" w:unhideWhenUsed="0"/>
-    <w:lsdException w:name="Medium Grid 2" w:semiHidden="0" w:uiPriority="68" w:unhideWhenUsed="0"/>
-    <w:lsdException w:name="Medium Grid 3" w:semiHidden="0" w:uiPriority="69" w:unhideWhenUsed="0"/>
-    <w:lsdException w:name="Dark List" w:semiHidden="0" w:uiPriority="70" w:unhideWhenUsed="0"/>
-    <w:lsdException w:name="Colorful Shading" w:semiHidden="0" w:uiPriority="71" w:unhideWhenUsed="0"/>
-    <w:lsdException w:name="Colorful List" w:semiHidden="0" w:uiPriority="72" w:unhideWhenUsed="0"/>
-    <w:lsdException w:name="Colorful Grid" w:semiHidden="0" w:uiPriority="73" w:unhideWhenUsed="0"/>
-    <w:lsdException w:name="Light Shading Accent 1" w:semiHidden="0" w:uiPriority="60" w:unhideWhenUsed="0"/>
-    <w:lsdException w:name="Light List Accent 1" w:semiHidden="0" w:uiPriority="61" w:unhideWhenUsed="0"/>
-    <w:lsdException w:name="Light Grid Accent 1" w:semiHidden="0" w:uiPriority="62" w:unhideWhenUsed="0"/>
-    <w:lsdException w:name="Medium Shading 1 Accent 1" w:semiHidden="0" w:uiPriority="63" w:unhideWhenUsed="0"/>
-    <w:lsdException w:name="Medium Shading 2 Accent 1" w:semiHidden="0" w:uiPriority="64" w:unhideWhenUsed="0"/>
-    <w:lsdException w:name="Medium List 1 Accent 1" w:semiHidden="0" w:uiPriority="65" w:unhideWhenUsed="0"/>
-    <w:lsdException w:name="Revision" w:unhideWhenUsed="0"/>
-    <w:lsdException w:name="List Paragraph" w:semiHidden="0" w:uiPriority="34" w:unhideWhenUsed="0" w:qFormat="1"/>
-    <w:lsdException w:name="Quote" w:semiHidden="0" w:uiPriority="29" w:unhideWhenUsed="0" w:qFormat="1"/>
-    <w:lsdException w:name="Intense Quote" w:semiHidden="0" w:uiPriority="30" w:unhideWhenUsed="0" w:qFormat="1"/>
-    <w:lsdException w:name="Medium List 2 Accent 1" w:semiHidden="0" w:uiPriority="66" w:unhideWhenUsed="0"/>
-    <w:lsdException w:name="Medium Grid 1 Accent 1" w:semiHidden="0" w:uiPriority="67" w:unhideWhenUsed="0"/>
-    <w:lsdException w:name="Medium Grid 2 Accent 1" w:semiHidden="0" w:uiPriority="68" w:unhideWhenUsed="0"/>
-    <w:lsdException w:name="Medium Grid 3 Accent 1" w:semiHidden="0" w:uiPriority="69" w:unhideWhenUsed="0"/>
-    <w:lsdException w:name="Dark List Accent 1" w:semiHidden="0" w:uiPriority="70" w:unhideWhenUsed="0"/>
-    <w:lsdException w:name="Colorful Shading Accent 1" w:semiHidden="0" w:uiPriority="71" w:unhideWhenUsed="0"/>
-    <w:lsdException w:name="Colorful List Accent 1" w:semiHidden="0" w:uiPriority="72" w:unhideWhenUsed="0"/>
-    <w:lsdException w:name="Colorful Grid Accent 1" w:semiHidden="0" w:uiPriority="73" w:unhideWhenUsed="0"/>
-    <w:lsdException w:name="Light Shading Accent 2" w:semiHidden="0" w:uiPriority="60" w:unhideWhenUsed="0"/>
-    <w:lsdException w:name="Light List Accent 2" w:semiHidden="0" w:uiPriority="61" w:unhideWhenUsed="0"/>
-    <w:lsdException w:name="Light Grid Accent 2" w:semiHidden="0" w:uiPriority="62" w:unhideWhenUsed="0"/>
-    <w:lsdException w:name="Medium Shading 1 Accent 2" w:semiHidden="0" w:uiPriority="63" w:unhideWhenUsed="0"/>
-    <w:lsdException w:name="Medium Shading 2 Accent 2" w:semiHidden="0" w:uiPriority="64" w:unhideWhenUsed="0"/>
-    <w:lsdException w:name="Medium List 1 Accent 2" w:semiHidden="0" w:uiPriority="65" w:unhideWhenUsed="0"/>
-    <w:lsdException w:name="Medium List 2 Accent 2" w:semiHidden="0" w:uiPriority="66" w:unhideWhenUsed="0"/>
-    <w:lsdException w:name="Medium Grid 1 Accent 2" w:semiHidden="0" w:uiPriority="67" w:unhideWhenUsed="0"/>
-    <w:lsdException w:name="Medium Grid 2 Accent 2" w:semiHidden="0" w:uiPriority="68" w:unhideWhenUsed="0"/>
-    <w:lsdException w:name="Medium Grid 3 Accent 2" w:semiHidden="0" w:uiPriority="69" w:unhideWhenUsed="0"/>
-    <w:lsdException w:name="Dark List Accent 2" w:semiHidden="0" w:uiPriority="70" w:unhideWhenUsed="0"/>
-    <w:lsdException w:name="Colorful Shading Accent 2" w:semiHidden="0" w:uiPriority="71" w:unhideWhenUsed="0"/>
-    <w:lsdException w:name="Colorful List Accent 2" w:semiHidden="0" w:uiPriority="72" w:unhideWhenUsed="0"/>
-    <w:lsdException w:name="Colorful Grid Accent 2" w:semiHidden="0" w:uiPriority="73" w:unhideWhenUsed="0"/>
-    <w:lsdException w:name="Light Shading Accent 3" w:semiHidden="0" w:uiPriority="60" w:unhideWhenUsed="0"/>
-    <w:lsdException w:name="Light List Accent 3" w:semiHidden="0" w:uiPriority="61" w:unhideWhenUsed="0"/>
-    <w:lsdException w:name="Light Grid Accent 3" w:semiHidden="0" w:uiPriority="62" w:unhideWhenUsed="0"/>
-    <w:lsdException w:name="Medium Shading 1 Accent 3" w:semiHidden="0" w:uiPriority="63" w:unhideWhenUsed="0"/>
-    <w:lsdException w:name="Medium Shading 2 Accent 3" w:semiHidden="0" w:uiPriority="64" w:unhideWhenUsed="0"/>
-    <w:lsdException w:name="Medium List 1 Accent 3" w:semiHidden="0" w:uiPriority="65" w:unhideWhenUsed="0"/>
-    <w:lsdException w:name="Medium List 2 Accent 3" w:semiHidden="0" w:uiPriority="66" w:unhideWhenUsed="0"/>
-    <w:lsdException w:name="Medium Grid 1 Accent 3" w:semiHidden="0" w:uiPriority="67" w:unhideWhenUsed="0"/>
-    <w:lsdException w:name="Medium Grid 2 Accent 3" w:semiHidden="0" w:uiPriority="68" w:unhideWhenUsed="0"/>
-    <w:lsdException w:name="Medium Grid 3 Accent 3" w:semiHidden="0" w:uiPriority="69" w:unhideWhenUsed="0"/>
-    <w:lsdException w:name="Dark List Accent 3" w:semiHidden="0" w:uiPriority="70" w:unhideWhenUsed="0"/>
-    <w:lsdException w:name="Colorful Shading Accent 3" w:semiHidden="0" w:uiPriority="71" w:unhideWhenUsed="0"/>
-    <w:lsdException w:name="Colorful List Accent 3" w:semiHidden="0" w:uiPriority="72" w:unhideWhenUsed="0"/>
-    <w:lsdException w:name="Colorful Grid Accent 3" w:semiHidden="0" w:uiPriority="73" w:unhideWhenUsed="0"/>
-    <w:lsdException w:name="Light Shading Accent 4" w:semiHidden="0" w:uiPriority="60" w:unhideWhenUsed="0"/>
-    <w:lsdException w:name="Light List Accent 4" w:semiHidden="0" w:uiPriority="61" w:unhideWhenUsed="0"/>
-    <w:lsdException w:name="Light Grid Accent 4" w:semiHidden="0" w:uiPriority="62" w:unhideWhenUsed="0"/>
-    <w:lsdException w:name="Medium Shading 1 Accent 4" w:semiHidden="0" w:uiPriority="63" w:unhideWhenUsed="0"/>
-    <w:lsdException w:name="Medium Shading 2 Accent 4" w:semiHidden="0" w:uiPriority="64" w:unhideWhenUsed="0"/>
-    <w:lsdException w:name="Medium List 1 Accent 4" w:semiHidden="0" w:uiPriority="65" w:unhideWhenUsed="0"/>
-    <w:lsdException w:name="Medium List 2 Accent 4" w:semiHidden="0" w:uiPriority="66" w:unhideWhenUsed="0"/>
-    <w:lsdException w:name="Medium Grid 1 Accent 4" w:semiHidden="0" w:uiPriority="67" w:unhideWhenUsed="0"/>
-    <w:lsdException w:name="Medium Grid 2 Accent 4" w:semiHidden="0" w:uiPriority="68" w:unhideWhenUsed="0"/>
-    <w:lsdException w:name="Medium Grid 3 Accent 4" w:semiHidden="0" w:uiPriority="69" w:unhideWhenUsed="0"/>
-    <w:lsdException w:name="Dark List Accent 4" w:semiHidden="0" w:uiPriority="70" w:unhideWhenUsed="0"/>
-    <w:lsdException w:name="Colorful Shading Accent 4" w:semiHidden="0" w:uiPriority="71" w:unhideWhenUsed="0"/>
-    <w:lsdException w:name="Colorful List Accent 4" w:semiHidden="0" w:uiPriority="72" w:unhideWhenUsed="0"/>
-    <w:lsdException w:name="Colorful Grid Accent 4" w:semiHidden="0" w:uiPriority="73" w:unhideWhenUsed="0"/>
-    <w:lsdException w:name="Light Shading Accent 5" w:semiHidden="0" w:uiPriority="60" w:unhideWhenUsed="0"/>
-    <w:lsdException w:name="Light List Accent 5" w:semiHidden="0" w:uiPriority="61" w:unhideWhenUsed="0"/>
-    <w:lsdException w:name="Light Grid Accent 5" w:semiHidden="0" w:uiPriority="62" w:unhideWhenUsed="0"/>
-    <w:lsdException w:name="Medium Shading 1 Accent 5" w:semiHidden="0" w:uiPriority="63" w:unhideWhenUsed="0"/>
-    <w:lsdException w:name="Medium Shading 2 Accent 5" w:semiHidden="0" w:uiPriority="64" w:unhideWhenUsed="0"/>
-    <w:lsdException w:name="Medium List 1 Accent 5" w:semiHidden="0" w:uiPriority="65" w:unhideWhenUsed="0"/>
-    <w:lsdException w:name="Medium List 2 Accent 5" w:semiHidden="0" w:uiPriority="66" w:unhideWhenUsed="0"/>
-    <w:lsdException w:name="Medium Grid 1 Accent 5" w:semiHidden="0" w:uiPriority="67" w:unhideWhenUsed="0"/>
-    <w:lsdException w:name="Medium Grid 2 Accent 5" w:semiHidden="0" w:uiPriority="68" w:unhideWhenUsed="0"/>
-    <w:lsdException w:name="Medium Grid 3 Accent 5" w:semiHidden="0" w:uiPriority="69" w:unhideWhenUsed="0"/>
-    <w:lsdException w:name="Dark List Accent 5" w:semiHidden="0" w:uiPriority="70" w:unhideWhenUsed="0"/>
-    <w:lsdException w:name="Colorful Shading Accent 5" w:semiHidden="0" w:uiPriority="71" w:unhideWhenUsed="0"/>
-    <w:lsdException w:name="Colorful List Accent 5" w:semiHidden="0" w:uiPriority="72" w:unhideWhenUsed="0"/>
-    <w:lsdException w:name="Colorful Grid Accent 5" w:semiHidden="0" w:uiPriority="73" w:unhideWhenUsed="0"/>
-    <w:lsdException w:name="Light Shading Accent 6" w:semiHidden="0" w:uiPriority="60" w:unhideWhenUsed="0"/>
-    <w:lsdException w:name="Light List Accent 6" w:semiHidden="0" w:uiPriority="61" w:unhideWhenUsed="0"/>
-    <w:lsdException w:name="Light Grid Accent 6" w:semiHidden="0" w:uiPriority="62" w:unhideWhenUsed="0"/>
-    <w:lsdException w:name="Medium Shading 1 Accent 6" w:semiHidden="0" w:uiPriority="63" w:unhideWhenUsed="0"/>
-    <w:lsdException w:name="Medium Shading 2 Accent 6" w:semiHidden="0" w:uiPriority="64" w:unhideWhenUsed="0"/>
-    <w:lsdException w:name="Medium List 1 Accent 6" w:semiHidden="0" w:uiPriority="65" w:unhideWhenUsed="0"/>
-    <w:lsdException w:name="Medium List 2 Accent 6" w:semiHidden="0" w:uiPriority="66" w:unhideWhenUsed="0"/>
-    <w:lsdException w:name="Medium Grid 1 Accent 6" w:semiHidden="0" w:uiPriority="67" w:unhideWhenUsed="0"/>
-    <w:lsdException w:name="Medium Grid 2 Accent 6" w:semiHidden="0" w:uiPriority="68" w:unhideWhenUsed="0"/>
-    <w:lsdException w:name="Medium Grid 3 Accent 6" w:semiHidden="0" w:uiPriority="69" w:unhideWhenUsed="0"/>
-    <w:lsdException w:name="Dark List Accent 6" w:semiHidden="0" w:uiPriority="70" w:unhideWhenUsed="0"/>
-    <w:lsdException w:name="Colorful Shading Accent 6" w:semiHidden="0" w:uiPriority="71" w:unhideWhenUsed="0"/>
-    <w:lsdException w:name="Colorful List Accent 6" w:semiHidden="0" w:uiPriority="72" w:unhideWhenUsed="0"/>
-    <w:lsdException w:name="Colorful Grid Accent 6" w:semiHidden="0" w:uiPriority="73" w:unhideWhenUsed="0"/>
-    <w:lsdException w:name="Subtle Emphasis" w:semiHidden="0" w:uiPriority="19" w:unhideWhenUsed="0" w:qFormat="1"/>
-    <w:lsdException w:name="Intense Emphasis" w:semiHidden="0" w:uiPriority="21" w:unhideWhenUsed="0" w:qFormat="1"/>
-    <w:lsdException w:name="Subtle Reference" w:semiHidden="0" w:uiPriority="31" w:unhideWhenUsed="0" w:qFormat="1"/>
-    <w:lsdException w:name="Intense Reference" w:semiHidden="0" w:uiPriority="32" w:unhideWhenUsed="0" w:qFormat="1"/>
-    <w:lsdException w:name="Book Title" w:semiHidden="0" w:uiPriority="33" w:unhideWhenUsed="0" w:qFormat="1"/>
-    <w:lsdException w:name="Bibliography" w:uiPriority="37"/>
-    <w:lsdException w:name="TOC Heading" w:uiPriority="39" w:qFormat="1"/>
-  </w:latentStyles>
-  <w:style w:type="paragraph" w:default="1" w:styleId="Normale">
-    <w:name w:val="Normal"/>
-    <w:rsid w:val="00411628"/>
-    <w:pPr>
-      <w:widowControl w:val="0"/>
-      <w:suppressAutoHyphens/>
-      <w:autoSpaceDN w:val="0"/>
-      <w:spacing w:after="0" w:line="240" w:lineRule="auto"/>
-      <w:textAlignment w:val="baseline"/>
-    </w:pPr>
-    <w:rPr>
-      <w:rFonts w:ascii="Times New Roman" w:eastAsia="Andale Sans UI" w:hAnsi="Times New Roman" w:cs="Tahoma"/>
-      <w:kern w:val="3"/>
-      <w:sz w:val="24"/>
-      <w:szCs w:val="24"/>
-      <w:lang w:eastAsia="ja-JP" w:bidi="fa-IR"/>
-    </w:rPr>
-  </w:style>
-  <w:style w:type="paragraph" w:styleId="Titolo1">
-    <w:name w:val="heading 1"/>
-    <w:basedOn w:val="Normale"/>
-    <w:next w:val="Normale"/>
-    <w:link w:val="Titolo1Carattere"/>
-    <w:rsid w:val="00411628"/>
-    <w:pPr>
-      <w:keepNext/>
-      <w:widowControl/>
-      <w:suppressAutoHyphens w:val="0"/>
-      <w:autoSpaceDE w:val="0"/>
-      <w:textAlignment w:val="auto"/>
-      <w:outlineLvl w:val="0"/>
-    </w:pPr>
-    <w:rPr>
-      <w:rFonts w:ascii="TimesNewRoman" w:eastAsia="Times New Roman" w:hAnsi="TimesNewRoman" w:cs="Times New Roman"/>
-      <w:b/>
-      <w:kern w:val="0"/>
-      <w:sz w:val="28"/>
-      <w:szCs w:val="20"/>
-      <w:lang w:eastAsia="it-IT" w:bidi="ar-SA"/>
-    </w:rPr>
-  </w:style>
-  <w:style w:type="paragraph" w:styleId="Titolo2">
-    <w:name w:val="heading 2"/>
-    <w:basedOn w:val="Normale"/>
-    <w:next w:val="Normale"/>
-    <w:link w:val="Titolo2Carattere"/>
-    <w:rsid w:val="00411628"/>
-    <w:pPr>
-      <w:keepNext/>
-      <w:widowControl/>
-      <w:suppressAutoHyphens w:val="0"/>
-      <w:autoSpaceDE w:val="0"/>
-      <w:textAlignment w:val="auto"/>
-      <w:outlineLvl w:val="1"/>
-    </w:pPr>
-    <w:rPr>
-      <w:rFonts w:ascii="TimesNewRoman" w:eastAsia="Times New Roman" w:hAnsi="TimesNewRoman" w:cs="Times New Roman"/>
-      <w:b/>
-      <w:bCs/>
-      <w:kern w:val="0"/>
-      <w:sz w:val="28"/>
-      <w:szCs w:val="20"/>
-      <w:lang w:eastAsia="it-IT" w:bidi="ar-SA"/>
-    </w:rPr>
-  </w:style>
-  <w:style w:type="paragraph" w:styleId="Titolo3">
-    <w:name w:val="heading 3"/>
-    <w:basedOn w:val="Normale"/>
-    <w:next w:val="Normale"/>
-    <w:link w:val="Titolo3Carattere"/>
-    <w:uiPriority w:val="9"/>
-    <w:unhideWhenUsed/>
-    <w:qFormat/>
-    <w:rsid w:val="00931131"/>
-    <w:pPr>
-      <w:keepNext/>
-      <w:keepLines/>
-      <w:spacing w:before="200"/>
-      <w:outlineLvl w:val="2"/>
-    </w:pPr>
-    <w:rPr>
-      <w:rFonts w:asciiTheme="majorHAnsi" w:eastAsiaTheme="majorEastAsia" w:hAnsiTheme="majorHAnsi" w:cstheme="majorBidi"/>
-      <w:b/>
-      <w:bCs/>
-      <w:color w:val="4F81BD" w:themeColor="accent1"/>
-    </w:rPr>
-  </w:style>
-  <w:style w:type="paragraph" w:styleId="Titolo4">
-    <w:name w:val="heading 4"/>
-    <w:basedOn w:val="Normale"/>
-    <w:next w:val="Normale"/>
-    <w:link w:val="Titolo4Carattere"/>
-    <w:uiPriority w:val="9"/>
-    <w:semiHidden/>
-    <w:unhideWhenUsed/>
-    <w:qFormat/>
-    <w:rsid w:val="005E15D5"/>
-    <w:pPr>
-      <w:keepNext/>
-      <w:keepLines/>
-      <w:spacing w:before="200"/>
-      <w:outlineLvl w:val="3"/>
-    </w:pPr>
-    <w:rPr>
-      <w:rFonts w:asciiTheme="majorHAnsi" w:eastAsiaTheme="majorEastAsia" w:hAnsiTheme="majorHAnsi" w:cstheme="majorBidi"/>
-      <w:b/>
-      <w:bCs/>
-      <w:i/>
-      <w:iCs/>
-      <w:color w:val="4F81BD" w:themeColor="accent1"/>
-    </w:rPr>
-  </w:style>
-  <w:style w:type="paragraph" w:styleId="Titolo5">
-    <w:name w:val="heading 5"/>
-    <w:basedOn w:val="Normale"/>
-    <w:next w:val="Normale"/>
-    <w:link w:val="Titolo5Carattere"/>
-    <w:rsid w:val="00411628"/>
-    <w:pPr>
-      <w:keepNext/>
-      <w:widowControl/>
-      <w:tabs>
-        <w:tab w:val="left" w:pos="1128"/>
-      </w:tabs>
-      <w:suppressAutoHyphens w:val="0"/>
-      <w:jc w:val="center"/>
-      <w:textAlignment w:val="auto"/>
-      <w:outlineLvl w:val="4"/>
-    </w:pPr>
-    <w:rPr>
-      <w:rFonts w:eastAsia="Times New Roman" w:cs="Times New Roman"/>
-      <w:b/>
-      <w:bCs/>
-      <w:i/>
-      <w:iCs/>
-      <w:kern w:val="0"/>
-      <w:sz w:val="40"/>
-      <w:lang w:eastAsia="it-IT" w:bidi="ar-SA"/>
-    </w:rPr>
-  </w:style>
-  <w:style w:type="paragraph" w:styleId="Titolo8">
-    <w:name w:val="heading 8"/>
-    <w:basedOn w:val="Normale"/>
-    <w:next w:val="Normale"/>
-    <w:link w:val="Titolo8Carattere"/>
-    <w:rsid w:val="00411628"/>
-    <w:pPr>
-      <w:keepNext/>
-      <w:widowControl/>
-      <w:suppressAutoHyphens w:val="0"/>
-      <w:jc w:val="center"/>
-      <w:textAlignment w:val="auto"/>
-      <w:outlineLvl w:val="7"/>
-    </w:pPr>
-    <w:rPr>
-      <w:rFonts w:eastAsia="Times New Roman" w:cs="Times New Roman"/>
-      <w:b/>
-      <w:bCs/>
-      <w:kern w:val="0"/>
-      <w:sz w:val="28"/>
-      <w:szCs w:val="36"/>
-      <w:lang w:eastAsia="it-IT" w:bidi="ar-SA"/>
-    </w:rPr>
-  </w:style>
-  <w:style w:type="character" w:default="1" w:styleId="Carpredefinitoparagrafo">
-    <w:name w:val="Default Paragraph Font"/>
-    <w:uiPriority w:val="1"/>
-    <w:semiHidden/>
-    <w:unhideWhenUsed/>
-  </w:style>
-  <w:style w:type="table" w:default="1" w:styleId="Tabellanormale">
-    <w:name w:val="Normal Table"/>
-    <w:uiPriority w:val="99"/>
-    <w:semiHidden/>
-    <w:unhideWhenUsed/>
-    <w:tblPr>
-      <w:tblInd w:w="0" w:type="dxa"/>
-      <w:tblCellMar>
-        <w:top w:w="0" w:type="dxa"/>
-        <w:left w:w="108" w:type="dxa"/>
-        <w:bottom w:w="0" w:type="dxa"/>
-        <w:right w:w="108" w:type="dxa"/>
-      </w:tblCellMar>
-    </w:tblPr>
-  </w:style>
-  <w:style w:type="numbering" w:default="1" w:styleId="Nessunelenco">
-    <w:name w:val="No List"/>
-    <w:uiPriority w:val="99"/>
-    <w:semiHidden/>
-    <w:unhideWhenUsed/>
-  </w:style>
-  <w:style w:type="character" w:customStyle="1" w:styleId="Titolo1Carattere">
-    <w:name w:val="Titolo 1 Carattere"/>
-    <w:basedOn w:val="Carpredefinitoparagrafo"/>
-    <w:link w:val="Titolo1"/>
-    <w:rsid w:val="00411628"/>
-    <w:rPr>
-      <w:rFonts w:ascii="TimesNewRoman" w:eastAsia="Times New Roman" w:hAnsi="TimesNewRoman" w:cs="Times New Roman"/>
-      <w:b/>
-      <w:sz w:val="28"/>
-      <w:szCs w:val="20"/>
-      <w:lang w:eastAsia="it-IT"/>
-    </w:rPr>
-  </w:style>
-  <w:style w:type="character" w:customStyle="1" w:styleId="Titolo2Carattere">
-    <w:name w:val="Titolo 2 Carattere"/>
-    <w:basedOn w:val="Carpredefinitoparagrafo"/>
-    <w:link w:val="Titolo2"/>
-    <w:rsid w:val="00411628"/>
-    <w:rPr>
-      <w:rFonts w:ascii="TimesNewRoman" w:eastAsia="Times New Roman" w:hAnsi="TimesNewRoman" w:cs="Times New Roman"/>
-      <w:b/>
-      <w:bCs/>
-      <w:sz w:val="28"/>
-      <w:szCs w:val="20"/>
-      <w:lang w:eastAsia="it-IT"/>
-    </w:rPr>
-  </w:style>
-  <w:style w:type="character" w:customStyle="1" w:styleId="Titolo5Carattere">
-    <w:name w:val="Titolo 5 Carattere"/>
-    <w:basedOn w:val="Carpredefinitoparagrafo"/>
-    <w:link w:val="Titolo5"/>
-    <w:rsid w:val="00411628"/>
-    <w:rPr>
-      <w:rFonts w:ascii="Times New Roman" w:eastAsia="Times New Roman" w:hAnsi="Times New Roman" w:cs="Times New Roman"/>
-      <w:b/>
-      <w:bCs/>
-      <w:i/>
-      <w:iCs/>
-      <w:sz w:val="40"/>
-      <w:szCs w:val="24"/>
-      <w:lang w:eastAsia="it-IT"/>
-    </w:rPr>
-  </w:style>
-  <w:style w:type="character" w:customStyle="1" w:styleId="Titolo8Carattere">
-    <w:name w:val="Titolo 8 Carattere"/>
-    <w:basedOn w:val="Carpredefinitoparagrafo"/>
-    <w:link w:val="Titolo8"/>
-    <w:rsid w:val="00411628"/>
-    <w:rPr>
-      <w:rFonts w:ascii="Times New Roman" w:eastAsia="Times New Roman" w:hAnsi="Times New Roman" w:cs="Times New Roman"/>
-      <w:b/>
-      <w:bCs/>
-      <w:sz w:val="28"/>
-      <w:szCs w:val="36"/>
-      <w:lang w:eastAsia="it-IT"/>
-    </w:rPr>
-  </w:style>
-  <w:style w:type="paragraph" w:styleId="Titolo">
-    <w:name w:val="Title"/>
-    <w:basedOn w:val="Normale"/>
-    <w:link w:val="TitoloCarattere"/>
-    <w:rsid w:val="00411628"/>
-    <w:pPr>
-      <w:widowControl/>
-      <w:suppressAutoHyphens w:val="0"/>
-      <w:jc w:val="center"/>
-      <w:textAlignment w:val="auto"/>
-    </w:pPr>
-    <w:rPr>
-      <w:rFonts w:eastAsia="Times New Roman" w:cs="Times New Roman"/>
-      <w:b/>
-      <w:bCs/>
-      <w:i/>
-      <w:iCs/>
-      <w:kern w:val="0"/>
-      <w:sz w:val="52"/>
-      <w:lang w:eastAsia="it-IT" w:bidi="ar-SA"/>
-    </w:rPr>
-  </w:style>
-  <w:style w:type="character" w:customStyle="1" w:styleId="TitoloCarattere">
-    <w:name w:val="Titolo Carattere"/>
-    <w:basedOn w:val="Carpredefinitoparagrafo"/>
-    <w:link w:val="Titolo"/>
-    <w:rsid w:val="00411628"/>
-    <w:rPr>
-      <w:rFonts w:ascii="Times New Roman" w:eastAsia="Times New Roman" w:hAnsi="Times New Roman" w:cs="Times New Roman"/>
-      <w:b/>
-      <w:bCs/>
-      <w:i/>
-      <w:iCs/>
-      <w:sz w:val="52"/>
-      <w:szCs w:val="24"/>
-      <w:lang w:eastAsia="it-IT"/>
-    </w:rPr>
-  </w:style>
-  <w:style w:type="paragraph" w:styleId="Sottotitolo">
-    <w:name w:val="Subtitle"/>
-    <w:basedOn w:val="Normale"/>
-    <w:link w:val="SottotitoloCarattere"/>
-    <w:rsid w:val="00411628"/>
-    <w:pPr>
-      <w:widowControl/>
-      <w:suppressAutoHyphens w:val="0"/>
-      <w:jc w:val="center"/>
-      <w:textAlignment w:val="auto"/>
-    </w:pPr>
-    <w:rPr>
-      <w:rFonts w:eastAsia="Times New Roman" w:cs="Times New Roman"/>
-      <w:kern w:val="0"/>
-      <w:sz w:val="36"/>
-      <w:szCs w:val="20"/>
-      <w:lang w:eastAsia="it-IT" w:bidi="ar-SA"/>
-    </w:rPr>
-  </w:style>
-  <w:style w:type="character" w:customStyle="1" w:styleId="SottotitoloCarattere">
-    <w:name w:val="Sottotitolo Carattere"/>
-    <w:basedOn w:val="Carpredefinitoparagrafo"/>
-    <w:link w:val="Sottotitolo"/>
-    <w:rsid w:val="00411628"/>
-    <w:rPr>
-      <w:rFonts w:ascii="Times New Roman" w:eastAsia="Times New Roman" w:hAnsi="Times New Roman" w:cs="Times New Roman"/>
-      <w:sz w:val="36"/>
-      <w:szCs w:val="20"/>
-      <w:lang w:eastAsia="it-IT"/>
-    </w:rPr>
-  </w:style>
-  <w:style w:type="character" w:styleId="Enfasigrassetto">
-    <w:name w:val="Strong"/>
-    <w:basedOn w:val="Carpredefinitoparagrafo"/>
-    <w:uiPriority w:val="22"/>
-    <w:qFormat/>
-    <w:rsid w:val="00CB176A"/>
-    <w:rPr>
-      <w:b/>
-      <w:bCs/>
-    </w:rPr>
-  </w:style>
-  <w:style w:type="character" w:styleId="Enfasicorsivo">
-    <w:name w:val="Emphasis"/>
-    <w:basedOn w:val="Carpredefinitoparagrafo"/>
-    <w:uiPriority w:val="20"/>
-    <w:qFormat/>
-    <w:rsid w:val="00CB176A"/>
-    <w:rPr>
-      <w:i/>
-      <w:iCs/>
-    </w:rPr>
-  </w:style>
-  <w:style w:type="paragraph" w:customStyle="1" w:styleId="Standard">
-    <w:name w:val="Standard"/>
-    <w:rsid w:val="00572767"/>
-    <w:pPr>
-      <w:widowControl w:val="0"/>
-      <w:suppressAutoHyphens/>
-      <w:autoSpaceDN w:val="0"/>
-      <w:spacing w:after="0" w:line="240" w:lineRule="auto"/>
-      <w:textAlignment w:val="baseline"/>
-    </w:pPr>
-    <w:rPr>
-      <w:rFonts w:ascii="Times New Roman" w:eastAsia="Andale Sans UI" w:hAnsi="Times New Roman" w:cs="Tahoma"/>
-      <w:kern w:val="3"/>
-      <w:sz w:val="24"/>
-      <w:szCs w:val="24"/>
-      <w:lang w:val="de-DE" w:eastAsia="ja-JP" w:bidi="fa-IR"/>
-    </w:rPr>
-  </w:style>
-  <w:style w:type="paragraph" w:styleId="Paragrafoelenco">
-    <w:name w:val="List Paragraph"/>
-    <w:basedOn w:val="Normale"/>
-    <w:uiPriority w:val="34"/>
-    <w:qFormat/>
-    <w:rsid w:val="00A716EE"/>
-    <w:pPr>
-      <w:ind w:left="720"/>
-      <w:contextualSpacing/>
-    </w:pPr>
-  </w:style>
-  <w:style w:type="character" w:customStyle="1" w:styleId="Titolo3Carattere">
-    <w:name w:val="Titolo 3 Carattere"/>
-    <w:basedOn w:val="Carpredefinitoparagrafo"/>
-    <w:link w:val="Titolo3"/>
-    <w:uiPriority w:val="9"/>
-    <w:rsid w:val="00931131"/>
-    <w:rPr>
-      <w:rFonts w:asciiTheme="majorHAnsi" w:eastAsiaTheme="majorEastAsia" w:hAnsiTheme="majorHAnsi" w:cstheme="majorBidi"/>
-      <w:b/>
-      <w:bCs/>
-      <w:color w:val="4F81BD" w:themeColor="accent1"/>
-      <w:kern w:val="3"/>
-      <w:sz w:val="24"/>
-      <w:szCs w:val="24"/>
-      <w:lang w:eastAsia="ja-JP" w:bidi="fa-IR"/>
-    </w:rPr>
-  </w:style>
-  <w:style w:type="paragraph" w:styleId="Nessunaspaziatura">
-    <w:name w:val="No Spacing"/>
-    <w:uiPriority w:val="1"/>
-    <w:qFormat/>
-    <w:rsid w:val="00931131"/>
-    <w:pPr>
-      <w:widowControl w:val="0"/>
-      <w:suppressAutoHyphens/>
-      <w:autoSpaceDN w:val="0"/>
-      <w:spacing w:after="0" w:line="240" w:lineRule="auto"/>
-      <w:textAlignment w:val="baseline"/>
-    </w:pPr>
-    <w:rPr>
-      <w:rFonts w:ascii="Times New Roman" w:eastAsia="Andale Sans UI" w:hAnsi="Times New Roman" w:cs="Tahoma"/>
-      <w:kern w:val="3"/>
-      <w:sz w:val="24"/>
-      <w:szCs w:val="24"/>
-      <w:lang w:eastAsia="ja-JP" w:bidi="fa-IR"/>
-    </w:rPr>
-  </w:style>
-  <w:style w:type="character" w:customStyle="1" w:styleId="Titolo4Carattere">
-    <w:name w:val="Titolo 4 Carattere"/>
-    <w:basedOn w:val="Carpredefinitoparagrafo"/>
-    <w:link w:val="Titolo4"/>
-    <w:uiPriority w:val="9"/>
-    <w:semiHidden/>
-    <w:rsid w:val="005E15D5"/>
-    <w:rPr>
-      <w:rFonts w:asciiTheme="majorHAnsi" w:eastAsiaTheme="majorEastAsia" w:hAnsiTheme="majorHAnsi" w:cstheme="majorBidi"/>
-      <w:b/>
-      <w:bCs/>
-      <w:i/>
-      <w:iCs/>
-      <w:color w:val="4F81BD" w:themeColor="accent1"/>
-      <w:kern w:val="3"/>
-      <w:sz w:val="24"/>
-      <w:szCs w:val="24"/>
-      <w:lang w:eastAsia="ja-JP" w:bidi="fa-IR"/>
-    </w:rPr>
-  </w:style>
-  <w:style w:type="paragraph" w:styleId="Testofumetto">
-    <w:name w:val="Balloon Text"/>
-    <w:basedOn w:val="Normale"/>
-    <w:link w:val="TestofumettoCarattere"/>
-    <w:uiPriority w:val="99"/>
-    <w:semiHidden/>
-    <w:unhideWhenUsed/>
-    <w:rsid w:val="003B381C"/>
-    <w:rPr>
-      <w:rFonts w:ascii="Tahoma" w:hAnsi="Tahoma"/>
-      <w:sz w:val="16"/>
-      <w:szCs w:val="16"/>
-    </w:rPr>
-  </w:style>
-  <w:style w:type="character" w:customStyle="1" w:styleId="TestofumettoCarattere">
-    <w:name w:val="Testo fumetto Carattere"/>
-    <w:basedOn w:val="Carpredefinitoparagrafo"/>
-    <w:link w:val="Testofumetto"/>
-    <w:uiPriority w:val="99"/>
-    <w:semiHidden/>
-    <w:rsid w:val="003B381C"/>
-    <w:rPr>
-      <w:rFonts w:ascii="Tahoma" w:eastAsia="Andale Sans UI" w:hAnsi="Tahoma" w:cs="Tahoma"/>
-      <w:kern w:val="3"/>
-      <w:sz w:val="16"/>
-      <w:szCs w:val="16"/>
-      <w:lang w:eastAsia="ja-JP" w:bidi="fa-IR"/>
-    </w:rPr>
-  </w:style>
-  <w:style w:type="table" w:styleId="Grigliatabella">
-    <w:name w:val="Table Grid"/>
-    <w:basedOn w:val="Tabellanormale"/>
-    <w:uiPriority w:val="59"/>
-    <w:rsid w:val="00872277"/>
-    <w:pPr>
-      <w:spacing w:after="0" w:line="240" w:lineRule="auto"/>
-    </w:pPr>
-    <w:tblPr>
-      <w:tblInd w:w="0" w:type="dxa"/>
-      <w:tblBorders>
-        <w:top w:val="single" w:sz="4" w:space="0" w:color="auto"/>
-        <w:left w:val="single" w:sz="4" w:space="0" w:color="auto"/>
-        <w:bottom w:val="single" w:sz="4" w:space="0" w:color="auto"/>
-        <w:right w:val="single" w:sz="4" w:space="0" w:color="auto"/>
-        <w:insideH w:val="single" w:sz="4" w:space="0" w:color="auto"/>
-        <w:insideV w:val="single" w:sz="4" w:space="0" w:color="auto"/>
-      </w:tblBorders>
-      <w:tblCellMar>
-        <w:top w:w="0" w:type="dxa"/>
-        <w:left w:w="108" w:type="dxa"/>
-        <w:bottom w:w="0" w:type="dxa"/>
-        <w:right w:w="108" w:type="dxa"/>
-      </w:tblCellMar>
-    </w:tblPr>
-  </w:style>
-</w:styles>
-</file>
-
-<file path=word/stylesWithEffects.xml><?xml version="1.0" encoding="utf-8"?>
-<w:styles xmlns:wpc="http://schemas.microsoft.com/office/word/2010/wordprocessingCanvas" xmlns:mc="http://schemas.openxmlformats.org/markup-compatibility/2006" xmlns:o="urn:schemas-microsoft-com:office:office" xmlns:r="http://schemas.openxmlformats.org/officeDocument/2006/relationships" xmlns:m="http://schemas.openxmlformats.org/officeDocument/2006/math" xmlns:v="urn:schemas-microsoft-com:vml" xmlns:wp14="http://schemas.microsoft.com/office/word/2010/wordprocessingDrawing" xmlns:wp="http://schemas.openxmlformats.org/drawingml/2006/wordprocessingDrawing" xmlns:w10="urn:schemas-microsoft-com:office:word" xmlns:w="http://schemas.openxmlformats.org/wordprocessingml/2006/main" xmlns:w14="http://schemas.microsoft.com/office/word/2010/wordml" xmlns:wpg="http://schemas.microsoft.com/office/word/2010/wordprocessingGroup" xmlns:wpi="http://schemas.microsoft.com/office/word/2010/wordprocessingInk" xmlns:wne="http://schemas.microsoft.com/office/word/2006/wordml" xmlns:wps="http://schemas.microsoft.com/office/word/2010/wordprocessingShape" mc:Ignorable="w14 wp14">
-  <w:docDefaults>
-    <w:rPrDefault>
-      <w:rPr>
-        <w:rFonts w:asciiTheme="minorHAnsi" w:eastAsiaTheme="minorHAnsi" w:hAnsiTheme="minorHAnsi" w:cstheme="minorBidi"/>
-        <w:sz w:val="22"/>
-        <w:szCs w:val="22"/>
-        <w:lang w:val="it-IT" w:eastAsia="en-US" w:bidi="ar-SA"/>
-      </w:rPr>
-    </w:rPrDefault>
-    <w:pPrDefault>
-      <w:pPr>
-        <w:spacing w:after="200" w:line="276" w:lineRule="auto"/>
-      </w:pPr>
-    </w:pPrDefault>
-  </w:docDefaults>
-  <w:latentStyles w:defLockedState="0" w:defUIPriority="99" w:defSemiHidden="1" w:defUnhideWhenUsed="1" w:defQFormat="0" w:count="267">
-    <w:lsdException w:name="Normal" w:semiHidden="0" w:uiPriority="0" w:unhideWhenUsed="0" w:qFormat="1"/>
-    <w:lsdException w:name="heading 1" w:semiHidden="0" w:uiPriority="0" w:unhideWhenUsed="0" w:qFormat="1"/>
-    <w:lsdException w:name="heading 2" w:uiPriority="0" w:qFormat="1"/>
-    <w:lsdException w:name="heading 3" w:uiPriority="9" w:qFormat="1"/>
-    <w:lsdException w:name="heading 4" w:uiPriority="9" w:qFormat="1"/>
-    <w:lsdException w:name="heading 5" w:uiPriority="0" w:qFormat="1"/>
-    <w:lsdException w:name="heading 6" w:uiPriority="9" w:qFormat="1"/>
-    <w:lsdException w:name="heading 7" w:uiPriority="9" w:qFormat="1"/>
-    <w:lsdException w:name="heading 8" w:uiPriority="0" w:qFormat="1"/>
-    <w:lsdException w:name="heading 9" w:uiPriority="9" w:qFormat="1"/>
-    <w:lsdException w:name="toc 1" w:uiPriority="39"/>
-    <w:lsdException w:name="toc 2" w:uiPriority="39"/>
-    <w:lsdException w:name="toc 3" w:uiPriority="39"/>
-    <w:lsdException w:name="toc 4" w:uiPriority="39"/>
-    <w:lsdException w:name="toc 5" w:uiPriority="39"/>
-    <w:lsdException w:name="toc 6" w:uiPriority="39"/>
-    <w:lsdException w:name="toc 7" w:uiPriority="39"/>
-    <w:lsdException w:name="toc 8" w:uiPriority="39"/>
-    <w:lsdException w:name="toc 9" w:uiPriority="39"/>
-    <w:lsdException w:name="caption" w:uiPriority="35" w:qFormat="1"/>
-    <w:lsdException w:name="Title" w:semiHidden="0" w:uiPriority="0" w:unhideWhenUsed="0" w:qFormat="1"/>
-    <w:lsdException w:name="Default Paragraph Font" w:uiPriority="1"/>
-    <w:lsdException w:name="Subtitle" w:semiHidden="0" w:uiPriority="0" w:unhideWhenUsed="0" w:qFormat="1"/>
-    <w:lsdException w:name="Strong" w:semiHidden="0" w:uiPriority="22" w:unhideWhenUsed="0" w:qFormat="1"/>
-    <w:lsdException w:name="Emphasis" w:semiHidden="0" w:uiPriority="20" w:unhideWhenUsed="0" w:qFormat="1"/>
-    <w:lsdException w:name="Table Grid" w:semiHidden="0" w:uiPriority="59" w:unhideWhenUsed="0"/>
-    <w:lsdException w:name="Placeholder Text" w:unhideWhenUsed="0"/>
-    <w:lsdException w:name="No Spacing" w:semiHidden="0" w:uiPriority="1" w:unhideWhenUsed="0" w:qFormat="1"/>
-    <w:lsdException w:name="Light Shading" w:semiHidden="0" w:uiPriority="60" w:unhideWhenUsed="0"/>
-    <w:lsdException w:name="Light List" w:semiHidden="0" w:uiPriority="61" w:unhideWhenUsed="0"/>
-    <w:lsdException w:name="Light Grid" w:semiHidden="0" w:uiPriority="62" w:unhideWhenUsed="0"/>
-    <w:lsdException w:name="Medium Shading 1" w:semiHidden="0" w:uiPriority="63" w:unhideWhenUsed="0"/>
-    <w:lsdException w:name="Medium Shading 2" w:semiHidden="0" w:uiPriority="64" w:unhideWhenUsed="0"/>
-    <w:lsdException w:name="Medium List 1" w:semiHidden="0" w:uiPriority="65" w:unhideWhenUsed="0"/>
-    <w:lsdException w:name="Medium List 2" w:semiHidden="0" w:uiPriority="66" w:unhideWhenUsed="0"/>
-    <w:lsdException w:name="Medium Grid 1" w:semiHidden="0" w:uiPriority="67" w:unhideWhenUsed="0"/>
-    <w:lsdException w:name="Medium Grid 2" w:semiHidden="0" w:uiPriority="68" w:unhideWhenUsed="0"/>
-    <w:lsdException w:name="Medium Grid 3" w:semiHidden="0" w:uiPriority="69" w:unhideWhenUsed="0"/>
-    <w:lsdException w:name="Dark List" w:semiHidden="0" w:uiPriority="70" w:unhideWhenUsed="0"/>
-    <w:lsdException w:name="Colorful Shading" w:semiHidden="0" w:uiPriority="71" w:unhideWhenUsed="0"/>
-    <w:lsdException w:name="Colorful List" w:semiHidden="0" w:uiPriority="72" w:unhideWhenUsed="0"/>
-    <w:lsdException w:name="Colorful Grid" w:semiHidden="0" w:uiPriority="73" w:unhideWhenUsed="0"/>
-    <w:lsdException w:name="Light Shading Accent 1" w:semiHidden="0" w:uiPriority="60" w:unhideWhenUsed="0"/>
-    <w:lsdException w:name="Light List Accent 1" w:semiHidden="0" w:uiPriority="61" w:unhideWhenUsed="0"/>
-    <w:lsdException w:name="Light Grid Accent 1" w:semiHidden="0" w:uiPriority="62" w:unhideWhenUsed="0"/>
-    <w:lsdException w:name="Medium Shading 1 Accent 1" w:semiHidden="0" w:uiPriority="63" w:unhideWhenUsed="0"/>
-    <w:lsdException w:name="Medium Shading 2 Accent 1" w:semiHidden="0" w:uiPriority="64" w:unhideWhenUsed="0"/>
-    <w:lsdException w:name="Medium List 1 Accent 1" w:semiHidden="0" w:uiPriority="65" w:unhideWhenUsed="0"/>
-    <w:lsdException w:name="Revision" w:unhideWhenUsed="0"/>
-    <w:lsdException w:name="List Paragraph" w:semiHidden="0" w:uiPriority="34" w:unhideWhenUsed="0" w:qFormat="1"/>
-    <w:lsdException w:name="Quote" w:semiHidden="0" w:uiPriority="29" w:unhideWhenUsed="0" w:qFormat="1"/>
-    <w:lsdException w:name="Intense Quote" w:semiHidden="0" w:uiPriority="30" w:unhideWhenUsed="0" w:qFormat="1"/>
-    <w:lsdException w:name="Medium List 2 Accent 1" w:semiHidden="0" w:uiPriority="66" w:unhideWhenUsed="0"/>
-    <w:lsdException w:name="Medium Grid 1 Accent 1" w:semiHidden="0" w:uiPriority="67" w:unhideWhenUsed="0"/>
-    <w:lsdException w:name="Medium Grid 2 Accent 1" w:semiHidden="0" w:uiPriority="68" w:unhideWhenUsed="0"/>
-    <w:lsdException w:name="Medium Grid 3 Accent 1" w:semiHidden="0" w:uiPriority="69" w:unhideWhenUsed="0"/>
-    <w:lsdException w:name="Dark List Accent 1" w:semiHidden="0" w:uiPriority="70" w:unhideWhenUsed="0"/>
-    <w:lsdException w:name="Colorful Shading Accent 1" w:semiHidden="0" w:uiPriority="71" w:unhideWhenUsed="0"/>
-    <w:lsdException w:name="Colorful List Accent 1" w:semiHidden="0" w:uiPriority="72" w:unhideWhenUsed="0"/>
-    <w:lsdException w:name="Colorful Grid Accent 1" w:semiHidden="0" w:uiPriority="73" w:unhideWhenUsed="0"/>
-    <w:lsdException w:name="Light Shading Accent 2" w:semiHidden="0" w:uiPriority="60" w:unhideWhenUsed="0"/>
-    <w:lsdException w:name="Light List Accent 2" w:semiHidden="0" w:uiPriority="61" w:unhideWhenUsed="0"/>
-    <w:lsdException w:name="Light Grid Accent 2" w:semiHidden="0" w:uiPriority="62" w:unhideWhenUsed="0"/>
-    <w:lsdException w:name="Medium Shading 1 Accent 2" w:semiHidden="0" w:uiPriority="63" w:unhideWhenUsed="0"/>
-    <w:lsdException w:name="Medium Shading 2 Accent 2" w:semiHidden="0" w:uiPriority="64" w:unhideWhenUsed="0"/>
-    <w:lsdException w:name="Medium List 1 Accent 2" w:semiHidden="0" w:uiPriority="65" w:unhideWhenUsed="0"/>
-    <w:lsdException w:name="Medium List 2 Accent 2" w:semiHidden="0" w:uiPriority="66" w:unhideWhenUsed="0"/>
-    <w:lsdException w:name="Medium Grid 1 Accent 2" w:semiHidden="0" w:uiPriority="67" w:unhideWhenUsed="0"/>
-    <w:lsdException w:name="Medium Grid 2 Accent 2" w:semiHidden="0" w:uiPriority="68" w:unhideWhenUsed="0"/>
-    <w:lsdException w:name="Medium Grid 3 Accent 2" w:semiHidden="0" w:uiPriority="69" w:unhideWhenUsed="0"/>
-    <w:lsdException w:name="Dark List Accent 2" w:semiHidden="0" w:uiPriority="70" w:unhideWhenUsed="0"/>
-    <w:lsdException w:name="Colorful Shading Accent 2" w:semiHidden="0" w:uiPriority="71" w:unhideWhenUsed="0"/>
-    <w:lsdException w:name="Colorful List Accent 2" w:semiHidden="0" w:uiPriority="72" w:unhideWhenUsed="0"/>
-    <w:lsdException w:name="Colorful Grid Accent 2" w:semiHidden="0" w:uiPriority="73" w:unhideWhenUsed="0"/>
-    <w:lsdException w:name="Light Shading Accent 3" w:semiHidden="0" w:uiPriority="60" w:unhideWhenUsed="0"/>
-    <w:lsdException w:name="Light List Accent 3" w:semiHidden="0" w:uiPriority="61" w:unhideWhenUsed="0"/>
-    <w:lsdException w:name="Light Grid Accent 3" w:semiHidden="0" w:uiPriority="62" w:unhideWhenUsed="0"/>
-    <w:lsdException w:name="Medium Shading 1 Accent 3" w:semiHidden="0" w:uiPriority="63" w:unhideWhenUsed="0"/>
-    <w:lsdException w:name="Medium Shading 2 Accent 3" w:semiHidden="0" w:uiPriority="64" w:unhideWhenUsed="0"/>
-    <w:lsdException w:name="Medium List 1 Accent 3" w:semiHidden="0" w:uiPriority="65" w:unhideWhenUsed="0"/>
-    <w:lsdException w:name="Medium List 2 Accent 3" w:semiHidden="0" w:uiPriority="66" w:unhideWhenUsed="0"/>
-    <w:lsdException w:name="Medium Grid 1 Accent 3" w:semiHidden="0" w:uiPriority="67" w:unhideWhenUsed="0"/>
-    <w:lsdException w:name="Medium Grid 2 Accent 3" w:semiHidden="0" w:uiPriority="68" w:unhideWhenUsed="0"/>
-    <w:lsdException w:name="Medium Grid 3 Accent 3" w:semiHidden="0" w:uiPriority="69" w:unhideWhenUsed="0"/>
-    <w:lsdException w:name="Dark List Accent 3" w:semiHidden="0" w:uiPriority="70" w:unhideWhenUsed="0"/>
-    <w:lsdException w:name="Colorful Shading Accent 3" w:semiHidden="0" w:uiPriority="71" w:unhideWhenUsed="0"/>
-    <w:lsdException w:name="Colorful List Accent 3" w:semiHidden="0" w:uiPriority="72" w:unhideWhenUsed="0"/>
-    <w:lsdException w:name="Colorful Grid Accent 3" w:semiHidden="0" w:uiPriority="73" w:unhideWhenUsed="0"/>
-    <w:lsdException w:name="Light Shading Accent 4" w:semiHidden="0" w:uiPriority="60" w:unhideWhenUsed="0"/>
-    <w:lsdException w:name="Light List Accent 4" w:semiHidden="0" w:uiPriority="61" w:unhideWhenUsed="0"/>
-    <w:lsdException w:name="Light Grid Accent 4" w:semiHidden="0" w:uiPriority="62" w:unhideWhenUsed="0"/>
-    <w:lsdException w:name="Medium Shading 1 Accent 4" w:semiHidden="0" w:uiPriority="63" w:unhideWhenUsed="0"/>
-    <w:lsdException w:name="Medium Shading 2 Accent 4" w:semiHidden="0" w:uiPriority="64" w:unhideWhenUsed="0"/>
-    <w:lsdException w:name="Medium List 1 Accent 4" w:semiHidden="0" w:uiPriority="65" w:unhideWhenUsed="0"/>
-    <w:lsdException w:name="Medium List 2 Accent 4" w:semiHidden="0" w:uiPriority="66" w:unhideWhenUsed="0"/>
-    <w:lsdException w:name="Medium Grid 1 Accent 4" w:semiHidden="0" w:uiPriority="67" w:unhideWhenUsed="0"/>
-    <w:lsdException w:name="Medium Grid 2 Accent 4" w:semiHidden="0" w:uiPriority="68" w:unhideWhenUsed="0"/>
-    <w:lsdException w:name="Medium Grid 3 Accent 4" w:semiHidden="0" w:uiPriority="69" w:unhideWhenUsed="0"/>
-    <w:lsdException w:name="Dark List Accent 4" w:semiHidden="0" w:uiPriority="70" w:unhideWhenUsed="0"/>
-    <w:lsdException w:name="Colorful Shading Accent 4" w:semiHidden="0" w:uiPriority="71" w:unhideWhenUsed="0"/>
-    <w:lsdException w:name="Colorful List Accent 4" w:semiHidden="0" w:uiPriority="72" w:unhideWhenUsed="0"/>
-    <w:lsdException w:name="Colorful Grid Accent 4" w:semiHidden="0" w:uiPriority="73" w:unhideWhenUsed="0"/>
-    <w:lsdException w:name="Light Shading Accent 5" w:semiHidden="0" w:uiPriority="60" w:unhideWhenUsed="0"/>
-    <w:lsdException w:name="Light List Accent 5" w:semiHidden="0" w:uiPriority="61" w:unhideWhenUsed="0"/>
-    <w:lsdException w:name="Light Grid Accent 5" w:semiHidden="0" w:uiPriority="62" w:unhideWhenUsed="0"/>
-    <w:lsdException w:name="Medium Shading 1 Accent 5" w:semiHidden="0" w:uiPriority="63" w:unhideWhenUsed="0"/>
-    <w:lsdException w:name="Medium Shading 2 Accent 5" w:semiHidden="0" w:uiPriority="64" w:unhideWhenUsed="0"/>
-    <w:lsdException w:name="Medium List 1 Accent 5" w:semiHidden="0" w:uiPriority="65" w:unhideWhenUsed="0"/>
-    <w:lsdException w:name="Medium List 2 Accent 5" w:semiHidden="0" w:uiPriority="66" w:unhideWhenUsed="0"/>
-    <w:lsdException w:name="Medium Grid 1 Accent 5" w:semiHidden="0" w:uiPriority="67" w:unhideWhenUsed="0"/>
-    <w:lsdException w:name="Medium Grid 2 Accent 5" w:semiHidden="0" w:uiPriority="68" w:unhideWhenUsed="0"/>
-    <w:lsdException w:name="Medium Grid 3 Accent 5" w:semiHidden="0" w:uiPriority="69" w:unhideWhenUsed="0"/>
-    <w:lsdException w:name="Dark List Accent 5" w:semiHidden="0" w:uiPriority="70" w:unhideWhenUsed="0"/>
-    <w:lsdException w:name="Colorful Shading Accent 5" w:semiHidden="0" w:uiPriority="71" w:unhideWhenUsed="0"/>
-    <w:lsdException w:name="Colorful List Accent 5" w:semiHidden="0" w:uiPriority="72" w:unhideWhenUsed="0"/>
-    <w:lsdException w:name="Colorful Grid Accent 5" w:semiHidden="0" w:uiPriority="73" w:unhideWhenUsed="0"/>
-    <w:lsdException w:name="Light Shading Accent 6" w:semiHidden="0" w:uiPriority="60" w:unhideWhenUsed="0"/>
-    <w:lsdException w:name="Light List Accent 6" w:semiHidden="0" w:uiPriority="61" w:unhideWhenUsed="0"/>
-    <w:lsdException w:name="Light Grid Accent 6" w:semiHidden="0" w:uiPriority="62" w:unhideWhenUsed="0"/>
-    <w:lsdException w:name="Medium Shading 1 Accent 6" w:semiHidden="0" w:uiPriority="63" w:unhideWhenUsed="0"/>
-    <w:lsdException w:name="Medium Shading 2 Accent 6" w:semiHidden="0" w:uiPriority="64" w:unhideWhenUsed="0"/>
-    <w:lsdException w:name="Medium List 1 Accent 6" w:semiHidden="0" w:uiPriority="65" w:unhideWhenUsed="0"/>
-    <w:lsdException w:name="Medium List 2 Accent 6" w:semiHidden="0" w:uiPriority="66" w:unhideWhenUsed="0"/>
-    <w:lsdException w:name="Medium Grid 1 Accent 6" w:semiHidden="0" w:uiPriority="67" w:unhideWhenUsed="0"/>
-    <w:lsdException w:name="Medium Grid 2 Accent 6" w:semiHidden="0" w:uiPriority="68" w:unhideWhenUsed="0"/>
-    <w:lsdException w:name="Medium Grid 3 Accent 6" w:semiHidden="0" w:uiPriority="69" w:unhideWhenUsed="0"/>
-    <w:lsdException w:name="Dark List Accent 6" w:semiHidden="0" w:uiPriority="70" w:unhideWhenUsed="0"/>
-    <w:lsdException w:name="Colorful Shading Accent 6" w:semiHidden="0" w:uiPriority="71" w:unhideWhenUsed="0"/>
-    <w:lsdException w:name="Colorful List Accent 6" w:semiHidden="0" w:uiPriority="72" w:unhideWhenUsed="0"/>
-    <w:lsdException w:name="Colorful Grid Accent 6" w:semiHidden="0" w:uiPriority="73" w:unhideWhenUsed="0"/>
-    <w:lsdException w:name="Subtle Emphasis" w:semiHidden="0" w:uiPriority="19" w:unhideWhenUsed="0" w:qFormat="1"/>
-    <w:lsdException w:name="Intense Emphasis" w:semiHidden="0" w:uiPriority="21" w:unhideWhenUsed="0" w:qFormat="1"/>
-    <w:lsdException w:name="Subtle Reference" w:semiHidden="0" w:uiPriority="31" w:unhideWhenUsed="0" w:qFormat="1"/>
-    <w:lsdException w:name="Intense Reference" w:semiHidden="0" w:uiPriority="32" w:unhideWhenUsed="0" w:qFormat="1"/>
-    <w:lsdException w:name="Book Title" w:semiHidden="0" w:uiPriority="33" w:unhideWhenUsed="0" w:qFormat="1"/>
-    <w:lsdException w:name="Bibliography" w:uiPriority="37"/>
-    <w:lsdException w:name="TOC Heading" w:uiPriority="39" w:qFormat="1"/>
+  <w:latentStyles w:defLockedState="0" w:defUIPriority="99" w:defSemiHidden="0" w:defUnhideWhenUsed="0" w:defQFormat="0" w:count="371">
+    <w:lsdException w:name="Normal" w:uiPriority="0" w:qFormat="1"/>
+    <w:lsdException w:name="heading 1" w:uiPriority="0" w:qFormat="1"/>
+    <w:lsdException w:name="heading 2" w:semiHidden="1" w:uiPriority="0" w:unhideWhenUsed="1" w:qFormat="1"/>
+    <w:lsdException w:name="heading 3" w:semiHidden="1" w:uiPriority="9" w:unhideWhenUsed="1" w:qFormat="1"/>
+    <w:lsdException w:name="heading 4" w:semiHidden="1" w:uiPriority="9" w:unhideWhenUsed="1" w:qFormat="1"/>
+    <w:lsdException w:name="heading 5" w:semiHidden="1" w:uiPriority="0" w:unhideWhenUsed="1" w:qFormat="1"/>
+    <w:lsdException w:name="heading 6" w:semiHidden="1" w:uiPriority="9" w:unhideWhenUsed="1" w:qFormat="1"/>
+    <w:lsdException w:name="heading 7" w:semiHidden="1" w:uiPriority="9" w:unhideWhenUsed="1" w:qFormat="1"/>
+    <w:lsdException w:name="heading 8" w:semiHidden="1" w:uiPriority="0" w:unhideWhenUsed="1" w:qFormat="1"/>
+    <w:lsdException w:name="heading 9" w:semiHidden="1" w:uiPriority="9" w:unhideWhenUsed="1" w:qFormat="1"/>
+    <w:lsdException w:name="index 1" w:semiHidden="1" w:unhideWhenUsed="1"/>
+    <w:lsdException w:name="index 2" w:semiHidden="1" w:unhideWhenUsed="1"/>
+    <w:lsdException w:name="index 3" w:semiHidden="1" w:unhideWhenUsed="1"/>
+    <w:lsdException w:name="index 4" w:semiHidden="1" w:unhideWhenUsed="1"/>
+    <w:lsdException w:name="index 5" w:semiHidden="1" w:unhideWhenUsed="1"/>
+    <w:lsdException w:name="index 6" w:semiHidden="1" w:unhideWhenUsed="1"/>
+    <w:lsdException w:name="index 7" w:semiHidden="1" w:unhideWhenUsed="1"/>
+    <w:lsdException w:name="index 8" w:semiHidden="1" w:unhideWhenUsed="1"/>
+    <w:lsdException w:name="index 9" w:semiHidden="1" w:unhideWhenUsed="1"/>
+    <w:lsdException w:name="toc 1" w:semiHidden="1" w:uiPriority="39" w:unhideWhenUsed="1"/>
+    <w:lsdException w:name="toc 2" w:semiHidden="1" w:uiPriority="39" w:unhideWhenUsed="1"/>
+    <w:lsdException w:name="toc 3" w:semiHidden="1" w:uiPriority="39" w:unhideWhenUsed="1"/>
+    <w:lsdException w:name="toc 4" w:semiHidden="1" w:uiPriority="39" w:unhideWhenUsed="1"/>
+    <w:lsdException w:name="toc 5" w:semiHidden="1" w:uiPriority="39" w:unhideWhenUsed="1"/>
+    <w:lsdException w:name="toc 6" w:semiHidden="1" w:uiPriority="39" w:unhideWhenUsed="1"/>
+    <w:lsdException w:name="toc 7" w:semiHidden="1" w:uiPriority="39" w:unhideWhenUsed="1"/>
+    <w:lsdException w:name="toc 8" w:semiHidden="1" w:uiPriority="39" w:unhideWhenUsed="1"/>
+    <w:lsdException w:name="toc 9" w:semiHidden="1" w:uiPriority="39" w:unhideWhenUsed="1"/>
+    <w:lsdException w:name="Normal Indent" w:semiHidden="1" w:unhideWhenUsed="1"/>
+    <w:lsdException w:name="footnote text" w:semiHidden="1" w:unhideWhenUsed="1"/>
+    <w:lsdException w:name="annotation text" w:semiHidden="1" w:unhideWhenUsed="1"/>
+    <w:lsdException w:name="header" w:semiHidden="1" w:unhideWhenUsed="1"/>
+    <w:lsdException w:name="footer" w:semiHidden="1" w:unhideWhenUsed="1"/>
+    <w:lsdException w:name="index heading" w:semiHidden="1" w:unhideWhenUsed="1"/>
+    <w:lsdException w:name="caption" w:semiHidden="1" w:uiPriority="35" w:unhideWhenUsed="1" w:qFormat="1"/>
+    <w:lsdException w:name="table of figures" w:semiHidden="1" w:unhideWhenUsed="1"/>
+    <w:lsdException w:name="envelope address" w:semiHidden="1" w:unhideWhenUsed="1"/>
+    <w:lsdException w:name="envelope return" w:semiHidden="1" w:unhideWhenUsed="1"/>
+    <w:lsdException w:name="footnote reference" w:semiHidden="1" w:unhideWhenUsed="1"/>
+    <w:lsdException w:name="annotation reference" w:semiHidden="1" w:unhideWhenUsed="1"/>
+    <w:lsdException w:name="line number" w:semiHidden="1" w:unhideWhenUsed="1"/>
+    <w:lsdException w:name="page number" w:semiHidden="1" w:unhideWhenUsed="1"/>
+    <w:lsdException w:name="endnote reference" w:semiHidden="1" w:unhideWhenUsed="1"/>
+    <w:lsdException w:name="endnote text" w:semiHidden="1" w:unhideWhenUsed="1"/>
+    <w:lsdException w:name="table of authorities" w:semiHidden="1" w:unhideWhenUsed="1"/>
+    <w:lsdException w:name="macro" w:semiHidden="1" w:unhideWhenUsed="1"/>
+    <w:lsdException w:name="toa heading" w:semiHidden="1" w:unhideWhenUsed="1"/>
+    <w:lsdException w:name="List" w:semiHidden="1" w:unhideWhenUsed="1"/>
+    <w:lsdException w:name="List Bullet" w:semiHidden="1" w:unhideWhenUsed="1"/>
+    <w:lsdException w:name="List Number" w:semiHidden="1" w:unhideWhenUsed="1"/>
+    <w:lsdException w:name="List 2" w:semiHidden="1" w:unhideWhenUsed="1"/>
+    <w:lsdException w:name="List 3" w:semiHidden="1" w:unhideWhenUsed="1"/>
+    <w:lsdException w:name="List 4" w:semiHidden="1" w:unhideWhenUsed="1"/>
+    <w:lsdException w:name="List 5" w:semiHidden="1" w:unhideWhenUsed="1"/>
+    <w:lsdException w:name="List Bullet 2" w:semiHidden="1" w:unhideWhenUsed="1"/>
+    <w:lsdException w:name="List Bullet 3" w:semiHidden="1" w:unhideWhenUsed="1"/>
+    <w:lsdException w:name="List Bullet 4" w:semiHidden="1" w:unhideWhenUsed="1"/>
+    <w:lsdException w:name="List Bullet 5" w:semiHidden="1" w:unhideWhenUsed="1"/>
+    <w:lsdException w:name="List Number 2" w:semiHidden="1" w:unhideWhenUsed="1"/>
+    <w:lsdException w:name="List Number 3" w:semiHidden="1" w:unhideWhenUsed="1"/>
+    <w:lsdException w:name="List Number 4" w:semiHidden="1" w:unhideWhenUsed="1"/>
+    <w:lsdException w:name="List Number 5" w:semiHidden="1" w:unhideWhenUsed="1"/>
+    <w:lsdException w:name="Title" w:uiPriority="0" w:qFormat="1"/>
+    <w:lsdException w:name="Closing" w:semiHidden="1" w:unhideWhenUsed="1"/>
+    <w:lsdException w:name="Signature" w:semiHidden="1" w:unhideWhenUsed="1"/>
+    <w:lsdException w:name="Default Paragraph Font" w:semiHidden="1" w:uiPriority="1" w:unhideWhenUsed="1"/>
+    <w:lsdException w:name="Body Text" w:semiHidden="1" w:unhideWhenUsed="1"/>
+    <w:lsdException w:name="Body Text Indent" w:semiHidden="1" w:unhideWhenUsed="1"/>
+    <w:lsdException w:name="List Continue" w:semiHidden="1" w:unhideWhenUsed="1"/>
+    <w:lsdException w:name="List Continue 2" w:semiHidden="1" w:unhideWhenUsed="1"/>
+    <w:lsdException w:name="List Continue 3" w:semiHidden="1" w:unhideWhenUsed="1"/>
+    <w:lsdException w:name="List Continue 4" w:semiHidden="1" w:unhideWhenUsed="1"/>
+    <w:lsdException w:name="List Continue 5" w:semiHidden="1" w:unhideWhenUsed="1"/>
+    <w:lsdException w:name="Message Header" w:semiHidden="1" w:unhideWhenUsed="1"/>
+    <w:lsdException w:name="Subtitle" w:uiPriority="0" w:qFormat="1"/>
+    <w:lsdException w:name="Salutation" w:semiHidden="1" w:unhideWhenUsed="1"/>
+    <w:lsdException w:name="Date" w:semiHidden="1" w:unhideWhenUsed="1"/>
+    <w:lsdException w:name="Body Text First Indent" w:semiHidden="1" w:unhideWhenUsed="1"/>
+    <w:lsdException w:name="Body Text First Indent 2" w:semiHidden="1" w:unhideWhenUsed="1"/>
+    <w:lsdException w:name="Note Heading" w:semiHidden="1" w:unhideWhenUsed="1"/>
+    <w:lsdException w:name="Body Text 2" w:semiHidden="1" w:unhideWhenUsed="1"/>
+    <w:lsdException w:name="Body Text 3" w:semiHidden="1" w:unhideWhenUsed="1"/>
+    <w:lsdException w:name="Body Text Indent 2" w:semiHidden="1" w:unhideWhenUsed="1"/>
+    <w:lsdException w:name="Body Text Indent 3" w:semiHidden="1" w:unhideWhenUsed="1"/>
+    <w:lsdException w:name="Block Text" w:semiHidden="1" w:unhideWhenUsed="1"/>
+    <w:lsdException w:name="Hyperlink" w:semiHidden="1" w:unhideWhenUsed="1"/>
+    <w:lsdException w:name="FollowedHyperlink" w:semiHidden="1" w:unhideWhenUsed="1"/>
+    <w:lsdException w:name="Strong" w:uiPriority="22" w:qFormat="1"/>
+    <w:lsdException w:name="Emphasis" w:uiPriority="20" w:qFormat="1"/>
+    <w:lsdException w:name="Document Map" w:semiHidden="1" w:unhideWhenUsed="1"/>
+    <w:lsdException w:name="Plain Text" w:semiHidden="1" w:unhideWhenUsed="1"/>
+    <w:lsdException w:name="E-mail Signature" w:semiHidden="1" w:unhideWhenUsed="1"/>
+    <w:lsdException w:name="HTML Top of Form" w:semiHidden="1" w:unhideWhenUsed="1"/>
+    <w:lsdException w:name="HTML Bottom of Form" w:semiHidden="1" w:unhideWhenUsed="1"/>
+    <w:lsdException w:name="Normal (Web)" w:semiHidden="1" w:unhideWhenUsed="1"/>
+    <w:lsdException w:name="HTML Acronym" w:semiHidden="1" w:unhideWhenUsed="1"/>
+    <w:lsdException w:name="HTML Address" w:semiHidden="1" w:unhideWhenUsed="1"/>
+    <w:lsdException w:name="HTML Cite" w:semiHidden="1" w:unhideWhenUsed="1"/>
+    <w:lsdException w:name="HTML Code" w:semiHidden="1" w:unhideWhenUsed="1"/>
+    <w:lsdException w:name="HTML Definition" w:semiHidden="1" w:unhideWhenUsed="1"/>
+    <w:lsdException w:name="HTML Keyboard" w:semiHidden="1" w:unhideWhenUsed="1"/>
+    <w:lsdException w:name="HTML Preformatted" w:semiHidden="1" w:unhideWhenUsed="1"/>
+    <w:lsdException w:name="HTML Sample" w:semiHidden="1" w:unhideWhenUsed="1"/>
+    <w:lsdException w:name="HTML Typewriter" w:semiHidden="1" w:unhideWhenUsed="1"/>
+    <w:lsdException w:name="HTML Variable" w:semiHidden="1" w:unhideWhenUsed="1"/>
+    <w:lsdException w:name="Normal Table" w:semiHidden="1" w:unhideWhenUsed="1"/>
+    <w:lsdException w:name="annotation subject" w:semiHidden="1" w:unhideWhenUsed="1"/>
+    <w:lsdException w:name="No List" w:semiHidden="1" w:unhideWhenUsed="1"/>
+    <w:lsdException w:name="Outline List 1" w:semiHidden="1" w:unhideWhenUsed="1"/>
+    <w:lsdException w:name="Outline List 2" w:semiHidden="1" w:unhideWhenUsed="1"/>
+    <w:lsdException w:name="Outline List 3" w:semiHidden="1" w:unhideWhenUsed="1"/>
+    <w:lsdException w:name="Table Simple 1" w:semiHidden="1" w:unhideWhenUsed="1"/>
+    <w:lsdException w:name="Table Simple 2" w:semiHidden="1" w:unhideWhenUsed="1"/>
+    <w:lsdException w:name="Table Simple 3" w:semiHidden="1" w:unhideWhenUsed="1"/>
+    <w:lsdException w:name="Table Classic 1" w:semiHidden="1" w:unhideWhenUsed="1"/>
+    <w:lsdException w:name="Table Classic 2" w:semiHidden="1" w:unhideWhenUsed="1"/>
+    <w:lsdException w:name="Table Classic 3" w:semiHidden="1" w:unhideWhenUsed="1"/>
+    <w:lsdException w:name="Table Classic 4" w:semiHidden="1" w:unhideWhenUsed="1"/>
+    <w:lsdException w:name="Table Colorful 1" w:semiHidden="1" w:unhideWhenUsed="1"/>
+    <w:lsdException w:name="Table Colorful 2" w:semiHidden="1" w:unhideWhenUsed="1"/>
+    <w:lsdException w:name="Table Colorful 3" w:semiHidden="1" w:unhideWhenUsed="1"/>
+    <w:lsdException w:name="Table Columns 1" w:semiHidden="1" w:unhideWhenUsed="1"/>
+    <w:lsdException w:name="Table Columns 2" w:semiHidden="1" w:unhideWhenUsed="1"/>
+    <w:lsdException w:name="Table Columns 3" w:semiHidden="1" w:unhideWhenUsed="1"/>
+    <w:lsdException w:name="Table Columns 4" w:semiHidden="1" w:unhideWhenUsed="1"/>
+    <w:lsdException w:name="Table Columns 5" w:semiHidden="1" w:unhideWhenUsed="1"/>
+    <w:lsdException w:name="Table Grid 1" w:semiHidden="1" w:unhideWhenUsed="1"/>
+    <w:lsdException w:name="Table Grid 2" w:semiHidden="1" w:unhideWhenUsed="1"/>
+    <w:lsdException w:name="Table Grid 3" w:semiHidden="1" w:unhideWhenUsed="1"/>
+    <w:lsdException w:name="Table Grid 4" w:semiHidden="1" w:unhideWhenUsed="1"/>
+    <w:lsdException w:name="Table Grid 5" w:semiHidden="1" w:unhideWhenUsed="1"/>
+    <w:lsdException w:name="Table Grid 6" w:semiHidden="1" w:unhideWhenUsed="1"/>
+    <w:lsdException w:name="Table Grid 7" w:semiHidden="1" w:unhideWhenUsed="1"/>
+    <w:lsdException w:name="Table Grid 8" w:semiHidden="1" w:unhideWhenUsed="1"/>
+    <w:lsdException w:name="Table List 1" w:semiHidden="1" w:unhideWhenUsed="1"/>
+    <w:lsdException w:name="Table List 2" w:semiHidden="1" w:unhideWhenUsed="1"/>
+    <w:lsdException w:name="Table List 3" w:semiHidden="1" w:unhideWhenUsed="1"/>
+    <w:lsdException w:name="Table List 4" w:semiHidden="1" w:unhideWhenUsed="1"/>
+    <w:lsdException w:name="Table List 5" w:semiHidden="1" w:unhideWhenUsed="1"/>
+    <w:lsdException w:name="Table List 6" w:semiHidden="1" w:unhideWhenUsed="1"/>
+    <w:lsdException w:name="Table List 7" w:semiHidden="1" w:unhideWhenUsed="1"/>
+    <w:lsdException w:name="Table List 8" w:semiHidden="1" w:unhideWhenUsed="1"/>
+    <w:lsdException w:name="Table 3D effects 1" w:semiHidden="1" w:unhideWhenUsed="1"/>
+    <w:lsdException w:name="Table 3D effects 2" w:semiHidden="1" w:unhideWhenUsed="1"/>
+    <w:lsdException w:name="Table 3D effects 3" w:semiHidden="1" w:unhideWhenUsed="1"/>
+    <w:lsdException w:name="Table Contemporary" w:semiHidden="1" w:unhideWhenUsed="1"/>
+    <w:lsdException w:name="Table Elegant" w:semiHidden="1" w:unhideWhenUsed="1"/>
+    <w:lsdException w:name="Table Professional" w:semiHidden="1" w:unhideWhenUsed="1"/>
+    <w:lsdException w:name="Table Subtle 1" w:semiHidden="1" w:unhideWhenUsed="1"/>
+    <w:lsdException w:name="Table Subtle 2" w:semiHidden="1" w:unhideWhenUsed="1"/>
+    <w:lsdException w:name="Table Web 1" w:semiHidden="1" w:unhideWhenUsed="1"/>
+    <w:lsdException w:name="Table Web 2" w:semiHidden="1" w:unhideWhenUsed="1"/>
+    <w:lsdException w:name="Table Web 3" w:semiHidden="1" w:unhideWhenUsed="1"/>
+    <w:lsdException w:name="Balloon Text" w:semiHidden="1" w:unhideWhenUsed="1"/>
+    <w:lsdException w:name="Table Grid" w:uiPriority="59"/>
+    <w:lsdException w:name="Table Theme" w:semiHidden="1" w:unhideWhenUsed="1"/>
+    <w:lsdException w:name="Placeholder Text" w:semiHidden="1"/>
+    <w:lsdException w:name="No Spacing" w:uiPriority="1" w:qFormat="1"/>
+    <w:lsdException w:name="Light Shading" w:uiPriority="60"/>
+    <w:lsdException w:name="Light List" w:uiPriority="61"/>
+    <w:lsdException w:name="Light Grid" w:uiPriority="62"/>
+    <w:lsdException w:name="Medium Shading 1" w:uiPriority="63"/>
+    <w:lsdException w:name="Medium Shading 2" w:uiPriority="64"/>
+    <w:lsdException w:name="Medium List 1" w:uiPriority="65"/>
+    <w:lsdException w:name="Medium List 2" w:uiPriority="66"/>
+    <w:lsdException w:name="Medium Grid 1" w:uiPriority="67"/>
+    <w:lsdException w:name="Medium Grid 2" w:uiPriority="68"/>
+    <w:lsdException w:name="Medium Grid 3" w:uiPriority="69"/>
+    <w:lsdException w:name="Dark List" w:uiPriority="70"/>
+    <w:lsdException w:name="Colorful Shading" w:uiPriority="71"/>
+    <w:lsdException w:name="Colorful List" w:uiPriority="72"/>
+    <w:lsdException w:name="Colorful Grid" w:uiPriority="73"/>
+    <w:lsdException w:name="Light Shading Accent 1" w:uiPriority="60"/>
+    <w:lsdException w:name="Light List Accent 1" w:uiPriority="61"/>
+    <w:lsdException w:name="Light Grid Accent 1" w:uiPriority="62"/>
+    <w:lsdException w:name="Medium Shading 1 Accent 1" w:uiPriority="63"/>
+    <w:lsdException w:name="Medium Shading 2 Accent 1" w:uiPriority="64"/>
+    <w:lsdException w:name="Medium List 1 Accent 1" w:uiPriority="65"/>
+    <w:lsdException w:name="Revision" w:semiHidden="1"/>
+    <w:lsdException w:name="List Paragraph" w:uiPriority="34" w:qFormat="1"/>
+    <w:lsdException w:name="Quote" w:uiPriority="29" w:qFormat="1"/>
+    <w:lsdException w:name="Intense Quote" w:uiPriority="30" w:qFormat="1"/>
+    <w:lsdException w:name="Medium List 2 Accent 1" w:uiPriority="66"/>
+    <w:lsdException w:name="Medium Grid 1 Accent 1" w:uiPriority="67"/>
+    <w:lsdException w:name="Medium Grid 2 Accent 1" w:uiPriority="68"/>
+    <w:lsdException w:name="Medium Grid 3 Accent 1" w:uiPriority="69"/>
+    <w:lsdException w:name="Dark List Accent 1" w:uiPriority="70"/>
+    <w:lsdException w:name="Colorful Shading Accent 1" w:uiPriority="71"/>
+    <w:lsdException w:name="Colorful List Accent 1" w:uiPriority="72"/>
+    <w:lsdException w:name="Colorful Grid Accent 1" w:uiPriority="73"/>
+    <w:lsdException w:name="Light Shading Accent 2" w:uiPriority="60"/>
+    <w:lsdException w:name="Light List Accent 2" w:uiPriority="61"/>
+    <w:lsdException w:name="Light Grid Accent 2" w:uiPriority="62"/>
+    <w:lsdException w:name="Medium Shading 1 Accent 2" w:uiPriority="63"/>
+    <w:lsdException w:name="Medium Shading 2 Accent 2" w:uiPriority="64"/>
+    <w:lsdException w:name="Medium List 1 Accent 2" w:uiPriority="65"/>
+    <w:lsdException w:name="Medium List 2 Accent 2" w:uiPriority="66"/>
+    <w:lsdException w:name="Medium Grid 1 Accent 2" w:uiPriority="67"/>
+    <w:lsdException w:name="Medium Grid 2 Accent 2" w:uiPriority="68"/>
+    <w:lsdException w:name="Medium Grid 3 Accent 2" w:uiPriority="69"/>
+    <w:lsdException w:name="Dark List Accent 2" w:uiPriority="70"/>
+    <w:lsdException w:name="Colorful Shading Accent 2" w:uiPriority="71"/>
+    <w:lsdException w:name="Colorful List Accent 2" w:uiPriority="72"/>
+    <w:lsdException w:name="Colorful Grid Accent 2" w:uiPriority="73"/>
+    <w:lsdException w:name="Light Shading Accent 3" w:uiPriority="60"/>
+    <w:lsdException w:name="Light List Accent 3" w:uiPriority="61"/>
+    <w:lsdException w:name="Light Grid Accent 3" w:uiPriority="62"/>
+    <w:lsdException w:name="Medium Shading 1 Accent 3" w:uiPriority="63"/>
+    <w:lsdException w:name="Medium Shading 2 Accent 3" w:uiPriority="64"/>
+    <w:lsdException w:name="Medium List 1 Accent 3" w:uiPriority="65"/>
+    <w:lsdException w:name="Medium List 2 Accent 3" w:uiPriority="66"/>
+    <w:lsdException w:name="Medium Grid 1 Accent 3" w:uiPriority="67"/>
+    <w:lsdException w:name="Medium Grid 2 Accent 3" w:uiPriority="68"/>
+    <w:lsdException w:name="Medium Grid 3 Accent 3" w:uiPriority="69"/>
+    <w:lsdException w:name="Dark List Accent 3" w:uiPriority="70"/>
+    <w:lsdException w:name="Colorful Shading Accent 3" w:uiPriority="71"/>
+    <w:lsdException w:name="Colorful List Accent 3" w:uiPriority="72"/>
+    <w:lsdException w:name="Colorful Grid Accent 3" w:uiPriority="73"/>
+    <w:lsdException w:name="Light Shading Accent 4" w:uiPriority="60"/>
+    <w:lsdException w:name="Light List Accent 4" w:uiPriority="61"/>
+    <w:lsdException w:name="Light Grid Accent 4" w:uiPriority="62"/>
+    <w:lsdException w:name="Medium Shading 1 Accent 4" w:uiPriority="63"/>
+    <w:lsdException w:name="Medium Shading 2 Accent 4" w:uiPriority="64"/>
+    <w:lsdException w:name="Medium List 1 Accent 4" w:uiPriority="65"/>
+    <w:lsdException w:name="Medium List 2 Accent 4" w:uiPriority="66"/>
+    <w:lsdException w:name="Medium Grid 1 Accent 4" w:uiPriority="67"/>
+    <w:lsdException w:name="Medium Grid 2 Accent 4" w:uiPriority="68"/>
+    <w:lsdException w:name="Medium Grid 3 Accent 4" w:uiPriority="69"/>
+    <w:lsdException w:name="Dark List Accent 4" w:uiPriority="70"/>
+    <w:lsdException w:name="Colorful Shading Accent 4" w:uiPriority="71"/>
+    <w:lsdException w:name="Colorful List Accent 4" w:uiPriority="72"/>
+    <w:lsdException w:name="Colorful Grid Accent 4" w:uiPriority="73"/>
+    <w:lsdException w:name="Light Shading Accent 5" w:uiPriority="60"/>
+    <w:lsdException w:name="Light List Accent 5" w:uiPriority="61"/>
+    <w:lsdException w:name="Light Grid Accent 5" w:uiPriority="62"/>
+    <w:lsdException w:name="Medium Shading 1 Accent 5" w:uiPriority="63"/>
+    <w:lsdException w:name="Medium Shading 2 Accent 5" w:uiPriority="64"/>
+    <w:lsdException w:name="Medium List 1 Accent 5" w:uiPriority="65"/>
+    <w:lsdException w:name="Medium List 2 Accent 5" w:uiPriority="66"/>
+    <w:lsdException w:name="Medium Grid 1 Accent 5" w:uiPriority="67"/>
+    <w:lsdException w:name="Medium Grid 2 Accent 5" w:uiPriority="68"/>
+    <w:lsdException w:name="Medium Grid 3 Accent 5" w:uiPriority="69"/>
+    <w:lsdException w:name="Dark List Accent 5" w:uiPriority="70"/>
+    <w:lsdException w:name="Colorful Shading Accent 5" w:uiPriority="71"/>
+    <w:lsdException w:name="Colorful List Accent 5" w:uiPriority="72"/>
+    <w:lsdException w:name="Colorful Grid Accent 5" w:uiPriority="73"/>
+    <w:lsdException w:name="Light Shading Accent 6" w:uiPriority="60"/>
+    <w:lsdException w:name="Light List Accent 6" w:uiPriority="61"/>
+    <w:lsdException w:name="Light Grid Accent 6" w:uiPriority="62"/>
+    <w:lsdException w:name="Medium Shading 1 Accent 6" w:uiPriority="63"/>
+    <w:lsdException w:name="Medium Shading 2 Accent 6" w:uiPriority="64"/>
+    <w:lsdException w:name="Medium List 1 Accent 6" w:uiPriority="65"/>
+    <w:lsdException w:name="Medium List 2 Accent 6" w:uiPriority="66"/>
+    <w:lsdException w:name="Medium Grid 1 Accent 6" w:uiPriority="67"/>
+    <w:lsdException w:name="Medium Grid 2 Accent 6" w:uiPriority="68"/>
+    <w:lsdException w:name="Medium Grid 3 Accent 6" w:uiPriority="69"/>
+    <w:lsdException w:name="Dark List Accent 6" w:uiPriority="70"/>
+    <w:lsdException w:name="Colorful Shading Accent 6" w:uiPriority="71"/>
+    <w:lsdException w:name="Colorful List Accent 6" w:uiPriority="72"/>
+    <w:lsdException w:name="Colorful Grid Accent 6" w:uiPriority="73"/>
+    <w:lsdException w:name="Subtle Emphasis" w:uiPriority="19" w:qFormat="1"/>
+    <w:lsdException w:name="Intense Emphasis" w:uiPriority="21" w:qFormat="1"/>
+    <w:lsdException w:name="Subtle Reference" w:uiPriority="31" w:qFormat="1"/>
+    <w:lsdException w:name="Intense Reference" w:uiPriority="32" w:qFormat="1"/>
+    <w:lsdException w:name="Book Title" w:uiPriority="33" w:qFormat="1"/>
+    <w:lsdException w:name="Bibliography" w:semiHidden="1" w:uiPriority="37" w:unhideWhenUsed="1"/>
+    <w:lsdException w:name="TOC Heading" w:semiHidden="1" w:uiPriority="39" w:unhideWhenUsed="1" w:qFormat="1"/>
+    <w:lsdException w:name="Plain Table 1" w:uiPriority="41"/>
+    <w:lsdException w:name="Plain Table 2" w:uiPriority="42"/>
+    <w:lsdException w:name="Plain Table 3" w:uiPriority="43"/>
+    <w:lsdException w:name="Plain Table 4" w:uiPriority="44"/>
+    <w:lsdException w:name="Plain Table 5" w:uiPriority="45"/>
+    <w:lsdException w:name="Grid Table Light" w:uiPriority="40"/>
+    <w:lsdException w:name="Grid Table 1 Light" w:uiPriority="46"/>
+    <w:lsdException w:name="Grid Table 2" w:uiPriority="47"/>
+    <w:lsdException w:name="Grid Table 3" w:uiPriority="48"/>
+    <w:lsdException w:name="Grid Table 4" w:uiPriority="49"/>
+    <w:lsdException w:name="Grid Table 5 Dark" w:uiPriority="50"/>
+    <w:lsdException w:name="Grid Table 6 Colorful" w:uiPriority="51"/>
+    <w:lsdException w:name="Grid Table 7 Colorful" w:uiPriority="52"/>
+    <w:lsdException w:name="Grid Table 1 Light Accent 1" w:uiPriority="46"/>
+    <w:lsdException w:name="Grid Table 2 Accent 1" w:uiPriority="47"/>
+    <w:lsdException w:name="Grid Table 3 Accent 1" w:uiPriority="48"/>
+    <w:lsdException w:name="Grid Table 4 Accent 1" w:uiPriority="49"/>
+    <w:lsdException w:name="Grid Table 5 Dark Accent 1" w:uiPriority="50"/>
+    <w:lsdException w:name="Grid Table 6 Colorful Accent 1" w:uiPriority="51"/>
+    <w:lsdException w:name="Grid Table 7 Colorful Accent 1" w:uiPriority="52"/>
+    <w:lsdException w:name="Grid Table 1 Light Accent 2" w:uiPriority="46"/>
+    <w:lsdException w:name="Grid Table 2 Accent 2" w:uiPriority="47"/>
+    <w:lsdException w:name="Grid Table 3 Accent 2" w:uiPriority="48"/>
+    <w:lsdException w:name="Grid Table 4 Accent 2" w:uiPriority="49"/>
+    <w:lsdException w:name="Grid Table 5 Dark Accent 2" w:uiPriority="50"/>
+    <w:lsdException w:name="Grid Table 6 Colorful Accent 2" w:uiPriority="51"/>
+    <w:lsdException w:name="Grid Table 7 Colorful Accent 2" w:uiPriority="52"/>
+    <w:lsdException w:name="Grid Table 1 Light Accent 3" w:uiPriority="46"/>
+    <w:lsdException w:name="Grid Table 2 Accent 3" w:uiPriority="47"/>
+    <w:lsdException w:name="Grid Table 3 Accent 3" w:uiPriority="48"/>
+    <w:lsdException w:name="Grid Table 4 Accent 3" w:uiPriority="49"/>
+    <w:lsdException w:name="Grid Table 5 Dark Accent 3" w:uiPriority="50"/>
+    <w:lsdException w:name="Grid Table 6 Colorful Accent 3" w:uiPriority="51"/>
+    <w:lsdException w:name="Grid Table 7 Colorful Accent 3" w:uiPriority="52"/>
+    <w:lsdException w:name="Grid Table 1 Light Accent 4" w:uiPriority="46"/>
+    <w:lsdException w:name="Grid Table 2 Accent 4" w:uiPriority="47"/>
+    <w:lsdException w:name="Grid Table 3 Accent 4" w:uiPriority="48"/>
+    <w:lsdException w:name="Grid Table 4 Accent 4" w:uiPriority="49"/>
+    <w:lsdException w:name="Grid Table 5 Dark Accent 4" w:uiPriority="50"/>
+    <w:lsdException w:name="Grid Table 6 Colorful Accent 4" w:uiPriority="51"/>
+    <w:lsdException w:name="Grid Table 7 Colorful Accent 4" w:uiPriority="52"/>
+    <w:lsdException w:name="Grid Table 1 Light Accent 5" w:uiPriority="46"/>
+    <w:lsdException w:name="Grid Table 2 Accent 5" w:uiPriority="47"/>
+    <w:lsdException w:name="Grid Table 3 Accent 5" w:uiPriority="48"/>
+    <w:lsdException w:name="Grid Table 4 Accent 5" w:uiPriority="49"/>
+    <w:lsdException w:name="Grid Table 5 Dark Accent 5" w:uiPriority="50"/>
+    <w:lsdException w:name="Grid Table 6 Colorful Accent 5" w:uiPriority="51"/>
+    <w:lsdException w:name="Grid Table 7 Colorful Accent 5" w:uiPriority="52"/>
+    <w:lsdException w:name="Grid Table 1 Light Accent 6" w:uiPriority="46"/>
+    <w:lsdException w:name="Grid Table 2 Accent 6" w:uiPriority="47"/>
+    <w:lsdException w:name="Grid Table 3 Accent 6" w:uiPriority="48"/>
+    <w:lsdException w:name="Grid Table 4 Accent 6" w:uiPriority="49"/>
+    <w:lsdException w:name="Grid Table 5 Dark Accent 6" w:uiPriority="50"/>
+    <w:lsdException w:name="Grid Table 6 Colorful Accent 6" w:uiPriority="51"/>
+    <w:lsdException w:name="Grid Table 7 Colorful Accent 6" w:uiPriority="52"/>
+    <w:lsdException w:name="List Table 1 Light" w:uiPriority="46"/>
+    <w:lsdException w:name="List Table 2" w:uiPriority="47"/>
+    <w:lsdException w:name="List Table 3" w:uiPriority="48"/>
+    <w:lsdException w:name="List Table 4" w:uiPriority="49"/>
+    <w:lsdException w:name="List Table 5 Dark" w:uiPriority="50"/>
+    <w:lsdException w:name="List Table 6 Colorful" w:uiPriority="51"/>
+    <w:lsdException w:name="List Table 7 Colorful" w:uiPriority="52"/>
+    <w:lsdException w:name="List Table 1 Light Accent 1" w:uiPriority="46"/>
+    <w:lsdException w:name="List Table 2 Accent 1" w:uiPriority="47"/>
+    <w:lsdException w:name="List Table 3 Accent 1" w:uiPriority="48"/>
+    <w:lsdException w:name="List Table 4 Accent 1" w:uiPriority="49"/>
+    <w:lsdException w:name="List Table 5 Dark Accent 1" w:uiPriority="50"/>
+    <w:lsdException w:name="List Table 6 Colorful Accent 1" w:uiPriority="51"/>
+    <w:lsdException w:name="List Table 7 Colorful Accent 1" w:uiPriority="52"/>
+    <w:lsdException w:name="List Table 1 Light Accent 2" w:uiPriority="46"/>
+    <w:lsdException w:name="List Table 2 Accent 2" w:uiPriority="47"/>
+    <w:lsdException w:name="List Table 3 Accent 2" w:uiPriority="48"/>
+    <w:lsdException w:name="List Table 4 Accent 2" w:uiPriority="49"/>
+    <w:lsdException w:name="List Table 5 Dark Accent 2" w:uiPriority="50"/>
+    <w:lsdException w:name="List Table 6 Colorful Accent 2" w:uiPriority="51"/>
+    <w:lsdException w:name="List Table 7 Colorful Accent 2" w:uiPriority="52"/>
+    <w:lsdException w:name="List Table 1 Light Accent 3" w:uiPriority="46"/>
+    <w:lsdException w:name="List Table 2 Accent 3" w:uiPriority="47"/>
+    <w:lsdException w:name="List Table 3 Accent 3" w:uiPriority="48"/>
+    <w:lsdException w:name="List Table 4 Accent 3" w:uiPriority="49"/>
+    <w:lsdException w:name="List Table 5 Dark Accent 3" w:uiPriority="50"/>
+    <w:lsdException w:name="List Table 6 Colorful Accent 3" w:uiPriority="51"/>
+    <w:lsdException w:name="List Table 7 Colorful Accent 3" w:uiPriority="52"/>
+    <w:lsdException w:name="List Table 1 Light Accent 4" w:uiPriority="46"/>
+    <w:lsdException w:name="List Table 2 Accent 4" w:uiPriority="47"/>
+    <w:lsdException w:name="List Table 3 Accent 4" w:uiPriority="48"/>
+    <w:lsdException w:name="List Table 4 Accent 4" w:uiPriority="49"/>
+    <w:lsdException w:name="List Table 5 Dark Accent 4" w:uiPriority="50"/>
+    <w:lsdException w:name="List Table 6 Colorful Accent 4" w:uiPriority="51"/>
+    <w:lsdException w:name="List Table 7 Colorful Accent 4" w:uiPriority="52"/>
+    <w:lsdException w:name="List Table 1 Light Accent 5" w:uiPriority="46"/>
+    <w:lsdException w:name="List Table 2 Accent 5" w:uiPriority="47"/>
+    <w:lsdException w:name="List Table 3 Accent 5" w:uiPriority="48"/>
+    <w:lsdException w:name="List Table 4 Accent 5" w:uiPriority="49"/>
+    <w:lsdException w:name="List Table 5 Dark Accent 5" w:uiPriority="50"/>
+    <w:lsdException w:name="List Table 6 Colorful Accent 5" w:uiPriority="51"/>
+    <w:lsdException w:name="List Table 7 Colorful Accent 5" w:uiPriority="52"/>
+    <w:lsdException w:name="List Table 1 Light Accent 6" w:uiPriority="46"/>
+    <w:lsdException w:name="List Table 2 Accent 6" w:uiPriority="47"/>
+    <w:lsdException w:name="List Table 3 Accent 6" w:uiPriority="48"/>
+    <w:lsdException w:name="List Table 4 Accent 6" w:uiPriority="49"/>
+    <w:lsdException w:name="List Table 5 Dark Accent 6" w:uiPriority="50"/>
+    <w:lsdException w:name="List Table 6 Colorful Accent 6" w:uiPriority="51"/>
+    <w:lsdException w:name="List Table 7 Colorful Accent 6" w:uiPriority="52"/>
   </w:latentStyles>
   <w:style w:type="paragraph" w:default="1" w:styleId="Normale">
     <w:name w:val="Normal"/>
@@ -25065,7 +26353,7 @@
 </file>
 
 <file path=customXml/itemProps1.xml><?xml version="1.0" encoding="utf-8"?>
-<ds:datastoreItem xmlns:ds="http://schemas.openxmlformats.org/officeDocument/2006/customXml" ds:itemID="{7647485C-738D-4F94-AF0E-B0CF30D418DC}">
+<ds:datastoreItem xmlns:ds="http://schemas.openxmlformats.org/officeDocument/2006/customXml" ds:itemID="{ADA5845C-BD02-470C-A165-9505F6D68C2D}">
   <ds:schemaRefs>
     <ds:schemaRef ds:uri="http://schemas.openxmlformats.org/officeDocument/2006/bibliography"/>
   </ds:schemaRefs>

--- a/RAD.docx
+++ b/RAD.docx
@@ -1021,19 +1021,8 @@
                 <w:szCs w:val="32"/>
                 <w:lang w:val="en-US"/>
               </w:rPr>
-              <w:t>…………………………………………………………</w:t>
+              <w:t>………………………………………………………….  3</w:t>
             </w:r>
-            <w:proofErr w:type="gramStart"/>
-            <w:r>
-              <w:rPr>
-                <w:rFonts w:ascii="Georgia" w:hAnsi="Georgia"/>
-                <w:sz w:val="32"/>
-                <w:szCs w:val="32"/>
-                <w:lang w:val="en-US"/>
-              </w:rPr>
-              <w:t>.  3</w:t>
-            </w:r>
-            <w:proofErr w:type="gramEnd"/>
           </w:p>
           <w:p>
             <w:pPr>
@@ -1126,7 +1115,6 @@
               </w:rPr>
               <w:t xml:space="preserve"> </w:t>
             </w:r>
-            <w:proofErr w:type="gramStart"/>
             <w:r>
               <w:rPr>
                 <w:rFonts w:ascii="Georgia" w:hAnsi="Georgia"/>
@@ -1154,7 +1142,6 @@
               </w:rPr>
               <w:t>.....</w:t>
             </w:r>
-            <w:proofErr w:type="gramEnd"/>
             <w:r>
               <w:rPr>
                 <w:rFonts w:ascii="Georgia" w:hAnsi="Georgia"/>
@@ -1247,7 +1234,6 @@
               </w:rPr>
               <w:fldChar w:fldCharType="end"/>
             </w:r>
-            <w:proofErr w:type="gramStart"/>
             <w:r>
               <w:rPr>
                 <w:rFonts w:ascii="Georgia" w:hAnsi="Georgia"/>
@@ -1291,17 +1277,7 @@
                 <w:szCs w:val="32"/>
                 <w:lang w:val="en-US"/>
               </w:rPr>
-              <w:t>.</w:t>
-            </w:r>
-            <w:proofErr w:type="gramEnd"/>
-            <w:r>
-              <w:rPr>
-                <w:rFonts w:ascii="Georgia" w:hAnsi="Georgia"/>
-                <w:sz w:val="32"/>
-                <w:szCs w:val="32"/>
-                <w:lang w:val="en-US"/>
-              </w:rPr>
-              <w:t xml:space="preserve"> </w:t>
+              <w:t xml:space="preserve">. </w:t>
             </w:r>
             <w:r>
               <w:rPr>
@@ -2610,29 +2586,7 @@
           <w:sz w:val="28"/>
           <w:lang w:val="it-IT"/>
         </w:rPr>
-        <w:t xml:space="preserve">di interfacciarsi con l'utente tramite un sito web dedicato, in modo tale da permettere l'acquisto del biglietto comodamente da </w:t>
-      </w:r>
-      <w:proofErr w:type="gramStart"/>
-      <w:r>
-        <w:rPr>
-          <w:rFonts w:ascii="Georgia" w:eastAsia="Times-Roman" w:hAnsi="Georgia" w:cs="Times-Roman"/>
-          <w:bCs/>
-          <w:iCs/>
-          <w:sz w:val="28"/>
-          <w:lang w:val="it-IT"/>
-        </w:rPr>
-        <w:t>casa,  richiedere</w:t>
-      </w:r>
-      <w:proofErr w:type="gramEnd"/>
-      <w:r>
-        <w:rPr>
-          <w:rFonts w:ascii="Georgia" w:eastAsia="Times-Roman" w:hAnsi="Georgia" w:cs="Times-Roman"/>
-          <w:bCs/>
-          <w:iCs/>
-          <w:sz w:val="28"/>
-          <w:lang w:val="it-IT"/>
-        </w:rPr>
-        <w:t xml:space="preserve"> assistenza, news </w:t>
+        <w:t xml:space="preserve">di interfacciarsi con l'utente tramite un sito web dedicato, in modo tale da permettere l'acquisto del biglietto comodamente da casa,  richiedere assistenza, news </w:t>
       </w:r>
       <w:r>
         <w:rPr>
@@ -2724,31 +2678,7 @@
           <w:szCs w:val="28"/>
           <w:lang w:val="it-IT"/>
         </w:rPr>
-        <w:t xml:space="preserve">Attualmente l'agenzia è sprovvista di sito web il che comporta la poca interattività con i </w:t>
-      </w:r>
-      <w:proofErr w:type="gramStart"/>
-      <w:r>
-        <w:rPr>
-          <w:rFonts w:ascii="Georgia" w:eastAsia="Times-Roman" w:hAnsi="Georgia" w:cs="Times-Roman"/>
-          <w:bCs/>
-          <w:iCs/>
-          <w:sz w:val="28"/>
-          <w:szCs w:val="28"/>
-          <w:lang w:val="it-IT"/>
-        </w:rPr>
-        <w:t>clienti,  disagi</w:t>
-      </w:r>
-      <w:proofErr w:type="gramEnd"/>
-      <w:r>
-        <w:rPr>
-          <w:rFonts w:ascii="Georgia" w:eastAsia="Times-Roman" w:hAnsi="Georgia" w:cs="Times-Roman"/>
-          <w:bCs/>
-          <w:iCs/>
-          <w:sz w:val="28"/>
-          <w:szCs w:val="28"/>
-          <w:lang w:val="it-IT"/>
-        </w:rPr>
-        <w:t xml:space="preserve"> nell'acquisto dei biglietti dovuti a tempi di attesa troppo elevati,  mancanza di informazioni dei relativi voli.</w:t>
+        <w:t>Attualmente l'agenzia è sprovvista di sito web il che comporta la poca interattività con i clienti,  disagi nell'acquisto dei biglietti dovuti a tempi di attesa troppo elevati,  mancanza di informazioni dei relativi voli.</w:t>
       </w:r>
     </w:p>
     <w:p>
@@ -3539,29 +3469,7 @@
           <w:szCs w:val="28"/>
           <w:lang w:val="it-IT"/>
         </w:rPr>
-        <w:t xml:space="preserve"> ha la possibilità di imbarcare fino a un massimo di 3 bagagli da stiva, a ogni bagaglio va applicata la tariffa </w:t>
-      </w:r>
-      <w:proofErr w:type="gramStart"/>
-      <w:r>
-        <w:rPr>
-          <w:rFonts w:ascii="Georgia" w:eastAsia="Times-Roman" w:hAnsi="Georgia" w:cs="Times-Roman"/>
-          <w:iCs/>
-          <w:sz w:val="28"/>
-          <w:szCs w:val="28"/>
-          <w:lang w:val="it-IT"/>
-        </w:rPr>
-        <w:t>relativa</w:t>
-      </w:r>
-      <w:proofErr w:type="gramEnd"/>
-      <w:r>
-        <w:rPr>
-          <w:rFonts w:ascii="Georgia" w:eastAsia="Times-Roman" w:hAnsi="Georgia" w:cs="Times-Roman"/>
-          <w:iCs/>
-          <w:sz w:val="28"/>
-          <w:szCs w:val="28"/>
-          <w:lang w:val="it-IT"/>
-        </w:rPr>
-        <w:t xml:space="preserve"> al suo peso</w:t>
+        <w:t xml:space="preserve"> ha la possibilità di imbarcare fino a un massimo di 3 bagagli da stiva, a ogni bagaglio va applicata la tariffa relativa al suo peso</w:t>
       </w:r>
       <w:r>
         <w:rPr>
@@ -3804,19 +3712,7 @@
           <w:szCs w:val="28"/>
           <w:lang w:val="it-IT"/>
         </w:rPr>
-        <w:t xml:space="preserve"> Un sito</w:t>
-      </w:r>
-      <w:bookmarkStart w:id="6" w:name="_GoBack"/>
-      <w:bookmarkEnd w:id="6"/>
-      <w:r>
-        <w:rPr>
-          <w:rFonts w:ascii="Georgia" w:eastAsia="Times-Roman" w:hAnsi="Georgia" w:cs="Times-Roman"/>
-          <w:iCs/>
-          <w:sz w:val="28"/>
-          <w:szCs w:val="28"/>
-          <w:lang w:val="it-IT"/>
-        </w:rPr>
-        <w:t xml:space="preserve"> web-based indipendente dalla piattaforma [Supportability requirement];</w:t>
+        <w:t xml:space="preserve"> Un sito web-based indipendente dalla piattaforma [Supportability requirement];</w:t>
       </w:r>
     </w:p>
     <w:p>
@@ -3951,20 +3847,8 @@
           <w:szCs w:val="28"/>
           <w:lang w:val="it-IT"/>
         </w:rPr>
-        <w:t>In caso di eccezioni o perdita di connessione il sistema fa visualizzare all’utente una pagina di errore [Reliability requirement</w:t>
-      </w:r>
-      <w:proofErr w:type="gramStart"/>
-      <w:r>
-        <w:rPr>
-          <w:rFonts w:ascii="Georgia" w:eastAsia="Times-Roman" w:hAnsi="Georgia" w:cs="Times-Roman"/>
-          <w:iCs/>
-          <w:sz w:val="28"/>
-          <w:szCs w:val="28"/>
-          <w:lang w:val="it-IT"/>
-        </w:rPr>
-        <w:t>] ;</w:t>
-      </w:r>
-      <w:proofErr w:type="gramEnd"/>
+        <w:t>In caso di eccezioni o perdita di connessione il sistema fa visualizzare all’utente una pagina di errore [Reliability requirement] ;</w:t>
+      </w:r>
     </w:p>
     <w:p>
       <w:pPr>
@@ -4178,31 +4062,7 @@
           <w:shd w:val="clear" w:color="auto" w:fill="FFFFFF"/>
           <w:lang w:val="it-IT"/>
         </w:rPr>
-        <w:t xml:space="preserve">11. Tutta l’applicazione deve essere scritta in </w:t>
-      </w:r>
-      <w:proofErr w:type="gramStart"/>
-      <w:r>
-        <w:rPr>
-          <w:rFonts w:ascii="Georgia" w:hAnsi="Georgia" w:cs="Times New Roman"/>
-          <w:color w:val="212121"/>
-          <w:sz w:val="28"/>
-          <w:szCs w:val="28"/>
-          <w:shd w:val="clear" w:color="auto" w:fill="FFFFFF"/>
-          <w:lang w:val="it-IT"/>
-        </w:rPr>
-        <w:t>Java .</w:t>
-      </w:r>
-      <w:proofErr w:type="gramEnd"/>
-      <w:r>
-        <w:rPr>
-          <w:rFonts w:ascii="Georgia" w:hAnsi="Georgia" w:cs="Times New Roman"/>
-          <w:color w:val="212121"/>
-          <w:sz w:val="28"/>
-          <w:szCs w:val="28"/>
-          <w:shd w:val="clear" w:color="auto" w:fill="FFFFFF"/>
-          <w:lang w:val="it-IT"/>
-        </w:rPr>
-        <w:t xml:space="preserve"> </w:t>
+        <w:t xml:space="preserve">11. Tutta l’applicazione deve essere scritta in Java . </w:t>
       </w:r>
       <w:r>
         <w:rPr>
@@ -4277,7 +4137,7 @@
           <w:lang w:val="en-US"/>
         </w:rPr>
       </w:pPr>
-      <w:bookmarkStart w:id="7" w:name="_Ref529626141"/>
+      <w:bookmarkStart w:id="6" w:name="_Ref529626141"/>
       <w:r>
         <w:rPr>
           <w:rFonts w:ascii="Georgia" w:hAnsi="Georgia"/>
@@ -4288,7 +4148,7 @@
         <w:lastRenderedPageBreak/>
         <w:t>System models</w:t>
       </w:r>
-      <w:bookmarkEnd w:id="7"/>
+      <w:bookmarkEnd w:id="6"/>
     </w:p>
     <w:p>
       <w:pPr>
@@ -4309,9 +4169,9 @@
           <w:lang w:val="en-US"/>
         </w:rPr>
       </w:pPr>
-      <w:bookmarkStart w:id="8" w:name="3_4_1_Scenarios"/>
-      <w:bookmarkStart w:id="9" w:name="_Ref529626328"/>
-      <w:bookmarkEnd w:id="8"/>
+      <w:bookmarkStart w:id="7" w:name="3_4_1_Scenarios"/>
+      <w:bookmarkStart w:id="8" w:name="_Ref529626328"/>
+      <w:bookmarkEnd w:id="7"/>
       <w:r>
         <w:rPr>
           <w:rFonts w:ascii="Georgia" w:hAnsi="Georgia"/>
@@ -4323,7 +4183,7 @@
         </w:rPr>
         <w:t>Scenarios</w:t>
       </w:r>
-      <w:bookmarkEnd w:id="9"/>
+      <w:bookmarkEnd w:id="8"/>
     </w:p>
     <w:p>
       <w:pPr>
@@ -4415,20 +4275,8 @@
           <w:sz w:val="28"/>
           <w:lang w:bidi="ar-SA"/>
         </w:rPr>
-        <w:t xml:space="preserve">, quindi si reca sulla homePage del sito e compila l’apposita form di ricerca composta dai seguenti </w:t>
-      </w:r>
-      <w:proofErr w:type="gramStart"/>
-      <w:r>
-        <w:rPr>
-          <w:rFonts w:ascii="Georgia" w:hAnsi="Georgia" w:cs="Times-Italic"/>
-          <w:iCs/>
-          <w:kern w:val="0"/>
-          <w:sz w:val="28"/>
-          <w:lang w:bidi="ar-SA"/>
-        </w:rPr>
-        <w:t>campi :</w:t>
-      </w:r>
-      <w:proofErr w:type="gramEnd"/>
+        <w:t>, quindi si reca sulla homePage del sito e compila l’apposita form di ricerca composta dai seguenti campi :</w:t>
+      </w:r>
     </w:p>
     <w:p>
       <w:pPr>
@@ -5683,27 +5531,7 @@
           <w:szCs w:val="28"/>
           <w:lang w:val="it-IT"/>
         </w:rPr>
-        <w:t xml:space="preserve">. Gli compare così, una lista di checkbox con i </w:t>
-      </w:r>
-      <w:proofErr w:type="gramStart"/>
-      <w:r>
-        <w:rPr>
-          <w:rFonts w:ascii="Georgia" w:hAnsi="Georgia"/>
-          <w:sz w:val="28"/>
-          <w:szCs w:val="28"/>
-          <w:lang w:val="it-IT"/>
-        </w:rPr>
-        <w:t>nomi :</w:t>
-      </w:r>
-      <w:proofErr w:type="gramEnd"/>
-      <w:r>
-        <w:rPr>
-          <w:rFonts w:ascii="Georgia" w:hAnsi="Georgia"/>
-          <w:sz w:val="28"/>
-          <w:szCs w:val="28"/>
-          <w:lang w:val="it-IT"/>
-        </w:rPr>
-        <w:t xml:space="preserve"> "Raffele Marino", "Roberta Rossi", "Francesca Rossi". Raffaele spunta tutti i checkbox corrispondenti alle persone per cui ha prenotato il biglietto, </w:t>
+        <w:t xml:space="preserve">. Gli compare così, una lista di checkbox con i nomi : "Raffele Marino", "Roberta Rossi", "Francesca Rossi". Raffaele spunta tutti i checkbox corrispondenti alle persone per cui ha prenotato il biglietto, </w:t>
       </w:r>
       <w:r>
         <w:rPr>
@@ -5960,7 +5788,7 @@
           <w:sz w:val="28"/>
         </w:rPr>
       </w:pPr>
-      <w:bookmarkStart w:id="10" w:name="_Ref529626338"/>
+      <w:bookmarkStart w:id="9" w:name="_Ref529626338"/>
       <w:r>
         <w:rPr>
           <w:rFonts w:ascii="Georgia" w:hAnsi="Georgia"/>
@@ -5970,7 +5798,7 @@
         <w:lastRenderedPageBreak/>
         <w:t>Use case model</w:t>
       </w:r>
-      <w:bookmarkEnd w:id="10"/>
+      <w:bookmarkEnd w:id="9"/>
       <w:r>
         <w:rPr>
           <w:rFonts w:ascii="Georgia" w:hAnsi="Georgia"/>
@@ -5999,7 +5827,7 @@
             <v:path o:extrusionok="f" gradientshapeok="t" o:connecttype="rect"/>
             <o:lock v:ext="edit" aspectratio="t"/>
           </v:shapetype>
-          <v:shape id="_x0000_i1025" type="#_x0000_t75" style="width:481.5pt;height:419.25pt">
+          <v:shape id="_x0000_i1025" type="#_x0000_t75" style="width:481.4pt;height:499.8pt">
             <v:imagedata r:id="rId7" o:title="subsys"/>
           </v:shape>
         </w:pict>
@@ -6014,6 +5842,8 @@
           <w:sz w:val="28"/>
         </w:rPr>
       </w:pPr>
+      <w:bookmarkStart w:id="10" w:name="_GoBack"/>
+      <w:bookmarkEnd w:id="10"/>
     </w:p>
     <w:p>
       <w:pPr>
@@ -6273,7 +6103,6 @@
           <w:sz w:val="28"/>
           <w:lang w:val="en-US"/>
         </w:rPr>
-        <w:lastRenderedPageBreak/>
         <w:t>3.4.2.</w:t>
       </w:r>
       <w:r>
@@ -7182,7 +7011,6 @@
           <w:b/>
           <w:sz w:val="28"/>
         </w:rPr>
-        <w:lastRenderedPageBreak/>
         <w:t xml:space="preserve">3.4.2.4 </w:t>
       </w:r>
       <w:r>
@@ -8071,6 +7899,7 @@
           <w:rFonts w:ascii="Georgia" w:hAnsi="Georgia"/>
           <w:sz w:val="28"/>
         </w:rPr>
+        <w:lastRenderedPageBreak/>
         <w:t>Ora di arrivo;</w:t>
       </w:r>
     </w:p>
@@ -8176,7 +8005,6 @@
           <w:rFonts w:ascii="Georgia" w:hAnsi="Georgia"/>
           <w:sz w:val="28"/>
         </w:rPr>
-        <w:lastRenderedPageBreak/>
         <w:t>sistema</w:t>
       </w:r>
       <w:r>
@@ -8951,6 +8779,7 @@
           <w:u w:val="single"/>
           <w:lang w:val="it-IT"/>
         </w:rPr>
+        <w:lastRenderedPageBreak/>
         <w:t>Use case name</w:t>
       </w:r>
       <w:r>
@@ -9101,16 +8930,7 @@
           <w:sz w:val="28"/>
           <w:lang w:val="it-IT"/>
         </w:rPr>
-        <w:t xml:space="preserve"> compila la form di Login inserendo Email e Password, una </w:t>
-      </w:r>
-      <w:r>
-        <w:rPr>
-          <w:rFonts w:ascii="Georgia" w:eastAsia="Georgia" w:hAnsi="Georgia" w:cs="Georgia"/>
-          <w:sz w:val="28"/>
-          <w:lang w:val="it-IT"/>
-        </w:rPr>
-        <w:lastRenderedPageBreak/>
-        <w:t>volta compilata l'utente invia i dati tramite apposito bottone.</w:t>
+        <w:t xml:space="preserve"> compila la form di Login inserendo Email e Password, una volta compilata l'utente invia i dati tramite apposito bottone.</w:t>
       </w:r>
     </w:p>
     <w:p>
@@ -9909,6 +9729,7 @@
           <w:rFonts w:ascii="Georgia" w:hAnsi="Georgia"/>
           <w:sz w:val="28"/>
         </w:rPr>
+        <w:lastRenderedPageBreak/>
         <w:t>L’utente seleziona il volo di cui vorrebbe effettuare il check-in;</w:t>
       </w:r>
     </w:p>
@@ -9978,7 +9799,6 @@
           <w:iCs/>
           <w:sz w:val="28"/>
         </w:rPr>
-        <w:lastRenderedPageBreak/>
         <w:t>4</w:t>
       </w:r>
       <w:r>
@@ -10086,15 +9906,7 @@
           <w:rFonts w:ascii="Georgia" w:hAnsi="Georgia"/>
           <w:sz w:val="28"/>
         </w:rPr>
-        <w:t xml:space="preserve"> si trova nella sezione “voli prenotati”, vedere use case “ControlloVoliPrenotati”, la sezione check-in è disponibile a partire da 3 giorni prima del </w:t>
-      </w:r>
-      <w:proofErr w:type="gramStart"/>
-      <w:r>
-        <w:rPr>
-          <w:rFonts w:ascii="Georgia" w:hAnsi="Georgia"/>
-          <w:sz w:val="28"/>
-        </w:rPr>
-        <w:t xml:space="preserve">volo </w:t>
+        <w:t xml:space="preserve"> si trova nella sezione “voli prenotati”, vedere use case “ControlloVoliPrenotati”, la sezione check-in è disponibile a partire da 3 giorni prima del volo </w:t>
       </w:r>
       <w:r>
         <w:rPr>
@@ -10103,7 +9915,6 @@
         </w:rPr>
         <w:t>.</w:t>
       </w:r>
-      <w:proofErr w:type="gramEnd"/>
     </w:p>
     <w:p>
       <w:pPr>
@@ -10361,21 +10172,12 @@
           <w:sz w:val="28"/>
         </w:rPr>
       </w:pPr>
-      <w:proofErr w:type="gramStart"/>
-      <w:r>
-        <w:rPr>
-          <w:rFonts w:ascii="Georgia" w:hAnsi="Georgia"/>
-          <w:sz w:val="28"/>
-        </w:rPr>
-        <w:t>nel</w:t>
-      </w:r>
-      <w:proofErr w:type="gramEnd"/>
-      <w:r>
-        <w:rPr>
-          <w:rFonts w:ascii="Georgia" w:hAnsi="Georgia"/>
-          <w:sz w:val="28"/>
-        </w:rPr>
-        <w:t xml:space="preserve"> menù a tendina troverà la sezione</w:t>
+      <w:r>
+        <w:rPr>
+          <w:rFonts w:ascii="Georgia" w:hAnsi="Georgia"/>
+          <w:sz w:val="28"/>
+        </w:rPr>
+        <w:t>nel menù a tendina troverà la sezione</w:t>
       </w:r>
       <w:r>
         <w:rPr>
@@ -10771,6 +10573,7 @@
           <w:rFonts w:ascii="Georgia" w:hAnsi="Georgia"/>
           <w:sz w:val="28"/>
         </w:rPr>
+        <w:lastRenderedPageBreak/>
         <w:t>4.checkbox che conferma di cercare anche il volo di ritorno;</w:t>
       </w:r>
     </w:p>
@@ -10869,7 +10672,6 @@
           <w:sz w:val="28"/>
           <w:u w:val="single"/>
         </w:rPr>
-        <w:lastRenderedPageBreak/>
         <w:t xml:space="preserve">Entry condition </w:t>
       </w:r>
     </w:p>
@@ -11622,6 +11424,7 @@
           <w:rFonts w:ascii="Georgia" w:hAnsi="Georgia"/>
           <w:sz w:val="28"/>
         </w:rPr>
+        <w:lastRenderedPageBreak/>
         <w:t>1.aeroporto di partenza;</w:t>
       </w:r>
     </w:p>
@@ -11721,7 +11524,6 @@
           <w:rFonts w:ascii="Georgia" w:hAnsi="Georgia"/>
           <w:sz w:val="28"/>
         </w:rPr>
-        <w:lastRenderedPageBreak/>
         <w:t>S</w:t>
       </w:r>
       <w:r>
@@ -12148,23 +11950,7 @@
           <w:rFonts w:ascii="Georgia" w:hAnsi="Georgia"/>
           <w:sz w:val="28"/>
         </w:rPr>
-        <w:t xml:space="preserve">suddivisi per </w:t>
-      </w:r>
-      <w:proofErr w:type="gramStart"/>
-      <w:r>
-        <w:rPr>
-          <w:rFonts w:ascii="Georgia" w:hAnsi="Georgia"/>
-          <w:sz w:val="28"/>
-        </w:rPr>
-        <w:t>classi(</w:t>
-      </w:r>
-      <w:proofErr w:type="gramEnd"/>
-      <w:r>
-        <w:rPr>
-          <w:rFonts w:ascii="Georgia" w:hAnsi="Georgia"/>
-          <w:sz w:val="28"/>
-        </w:rPr>
-        <w:t>Premium</w:t>
+        <w:t>suddivisi per classi(Premium</w:t>
       </w:r>
       <w:r>
         <w:rPr>
@@ -12598,23 +12384,7 @@
           <w:rFonts w:ascii="Georgia" w:hAnsi="Georgia"/>
           <w:sz w:val="28"/>
         </w:rPr>
-        <w:t xml:space="preserve">(&lt;=15 kg gratis, 15&lt;x&lt;=25 </w:t>
-      </w:r>
-      <w:proofErr w:type="gramStart"/>
-      <w:r>
-        <w:rPr>
-          <w:rFonts w:ascii="Georgia" w:hAnsi="Georgia"/>
-          <w:sz w:val="28"/>
-        </w:rPr>
-        <w:t>kg  ,</w:t>
-      </w:r>
-      <w:proofErr w:type="gramEnd"/>
-      <w:r>
-        <w:rPr>
-          <w:rFonts w:ascii="Georgia" w:hAnsi="Georgia"/>
-          <w:sz w:val="28"/>
-        </w:rPr>
-        <w:t xml:space="preserve"> &gt;25 kg) .</w:t>
+        <w:t>(&lt;=15 kg gratis, 15&lt;x&lt;=25 kg  , &gt;25 kg) .</w:t>
       </w:r>
     </w:p>
     <w:p>
@@ -12634,7 +12404,15 @@
           <w:rFonts w:ascii="Georgia" w:hAnsi="Georgia"/>
           <w:sz w:val="28"/>
         </w:rPr>
-        <w:t xml:space="preserve"> La schermata che apparirà adesso all’utente gli permetterà di confermare il pagament</w:t>
+        <w:t xml:space="preserve"> La schermata che apparirà adesso all’utente gli permetterà di </w:t>
+      </w:r>
+      <w:r>
+        <w:rPr>
+          <w:rFonts w:ascii="Georgia" w:hAnsi="Georgia"/>
+          <w:sz w:val="28"/>
+        </w:rPr>
+        <w:lastRenderedPageBreak/>
+        <w:t>confermare il pagament</w:t>
       </w:r>
       <w:r>
         <w:rPr>
@@ -12855,7 +12633,6 @@
           <w:sz w:val="28"/>
           <w:lang w:bidi="ar-SA"/>
         </w:rPr>
-        <w:lastRenderedPageBreak/>
         <w:t>5</w:t>
       </w:r>
       <w:r>
@@ -13180,17 +12957,7 @@
           <w:sz w:val="28"/>
           <w:u w:val="single"/>
         </w:rPr>
-        <w:t xml:space="preserve">Use Case </w:t>
-      </w:r>
-      <w:proofErr w:type="gramStart"/>
-      <w:r>
-        <w:rPr>
-          <w:rFonts w:ascii="Georgia" w:hAnsi="Georgia"/>
-          <w:i/>
-          <w:sz w:val="28"/>
-          <w:u w:val="single"/>
-        </w:rPr>
-        <w:t>Name</w:t>
+        <w:t>Use Case Name</w:t>
       </w:r>
       <w:r>
         <w:rPr>
@@ -13206,7 +12973,6 @@
         </w:rPr>
         <w:tab/>
       </w:r>
-      <w:proofErr w:type="gramEnd"/>
       <w:r>
         <w:rPr>
           <w:rFonts w:ascii="Georgia" w:hAnsi="Georgia"/>
@@ -13599,13 +13365,15 @@
           <w:rFonts w:ascii="Georgia" w:hAnsi="Georgia"/>
           <w:b/>
           <w:sz w:val="28"/>
-        </w:rPr>
-      </w:pPr>
-      <w:r>
-        <w:rPr>
-          <w:rFonts w:ascii="Georgia" w:hAnsi="Georgia"/>
-          <w:b/>
-          <w:sz w:val="28"/>
+          <w:lang w:val="en-GB"/>
+        </w:rPr>
+      </w:pPr>
+      <w:r>
+        <w:rPr>
+          <w:rFonts w:ascii="Georgia" w:hAnsi="Georgia"/>
+          <w:b/>
+          <w:sz w:val="28"/>
+          <w:lang w:val="en-GB"/>
         </w:rPr>
         <w:t>3.4.2.16 utente esegue il Logout</w:t>
       </w:r>
@@ -13616,6 +13384,7 @@
         <w:rPr>
           <w:rFonts w:ascii="Georgia" w:hAnsi="Georgia"/>
           <w:sz w:val="28"/>
+          <w:lang w:val="en-GB"/>
         </w:rPr>
       </w:pPr>
       <w:r>
@@ -13624,23 +13393,16 @@
           <w:i/>
           <w:sz w:val="28"/>
           <w:u w:val="single"/>
-        </w:rPr>
-        <w:t xml:space="preserve">Use Case </w:t>
-      </w:r>
-      <w:proofErr w:type="gramStart"/>
-      <w:r>
-        <w:rPr>
-          <w:rFonts w:ascii="Georgia" w:hAnsi="Georgia"/>
-          <w:i/>
-          <w:sz w:val="28"/>
-          <w:u w:val="single"/>
-        </w:rPr>
-        <w:t>Name</w:t>
-      </w:r>
-      <w:r>
-        <w:rPr>
-          <w:rFonts w:ascii="Georgia" w:hAnsi="Georgia"/>
-          <w:sz w:val="28"/>
+          <w:lang w:val="en-GB"/>
+        </w:rPr>
+        <w:lastRenderedPageBreak/>
+        <w:t>Use Case Name</w:t>
+      </w:r>
+      <w:r>
+        <w:rPr>
+          <w:rFonts w:ascii="Georgia" w:hAnsi="Georgia"/>
+          <w:sz w:val="28"/>
+          <w:lang w:val="en-GB"/>
         </w:rPr>
         <w:t xml:space="preserve">  </w:t>
       </w:r>
@@ -13648,14 +13410,15 @@
         <w:rPr>
           <w:rFonts w:ascii="Georgia" w:hAnsi="Georgia"/>
           <w:sz w:val="28"/>
+          <w:lang w:val="en-GB"/>
         </w:rPr>
         <w:tab/>
       </w:r>
-      <w:proofErr w:type="gramEnd"/>
-      <w:r>
-        <w:rPr>
-          <w:rFonts w:ascii="Georgia" w:hAnsi="Georgia"/>
-          <w:sz w:val="28"/>
+      <w:r>
+        <w:rPr>
+          <w:rFonts w:ascii="Georgia" w:hAnsi="Georgia"/>
+          <w:sz w:val="28"/>
+          <w:lang w:val="en-GB"/>
         </w:rPr>
         <w:tab/>
         <w:t>Logout Utente</w:t>
@@ -13786,15 +13549,7 @@
           <w:rFonts w:ascii="Georgia" w:hAnsi="Georgia"/>
           <w:sz w:val="28"/>
         </w:rPr>
-        <w:t xml:space="preserve">Verrà reindirizzato a una pagina che gli dirà il nuovo stato del </w:t>
-      </w:r>
-      <w:r>
-        <w:rPr>
-          <w:rFonts w:ascii="Georgia" w:hAnsi="Georgia"/>
-          <w:sz w:val="28"/>
-        </w:rPr>
-        <w:lastRenderedPageBreak/>
-        <w:t>sistema.</w:t>
+        <w:t>Verrà reindirizzato a una pagina che gli dirà il nuovo stato del sistema.</w:t>
       </w:r>
     </w:p>
     <w:p>
@@ -14481,15 +14236,8 @@
           <w:rFonts w:ascii="Georgia" w:hAnsi="Georgia"/>
           <w:sz w:val="28"/>
         </w:rPr>
-        <w:t xml:space="preserve">La classe Passeggero è una classe che dipende dalla classe Prenotazione, essa ha come attributi il codice della prenotazione, la tariffa del biglietto data dalla classe di viaggio (definito in PostoASedere) i dati del passeggero, formati da: nome, cognome, età, indirizzo, città, CAP, paese e tipo di documento (che servono per il biglietto da stampare , che verrà </w:t>
-      </w:r>
-      <w:r>
-        <w:rPr>
-          <w:rFonts w:ascii="Georgia" w:hAnsi="Georgia"/>
-          <w:sz w:val="28"/>
-        </w:rPr>
         <w:lastRenderedPageBreak/>
-        <w:t>associato ad una ed una sola persona), relativo al biglietto, ed una variabile booleana che ci dice se è stato effettuato o no il Check-In.</w:t>
+        <w:t>La classe Passeggero è una classe che dipende dalla classe Prenotazione, essa ha come attributi il codice della prenotazione, la tariffa del biglietto data dalla classe di viaggio (definito in PostoASedere) i dati del passeggero, formati da: nome, cognome, età, indirizzo, città, CAP, paese e tipo di documento (che servono per il biglietto da stampare , che verrà associato ad una ed una sola persona), relativo al biglietto, ed una variabile booleana che ci dice se è stato effettuato o no il Check-In.</w:t>
       </w:r>
       <w:r>
         <w:rPr>
@@ -14681,21 +14429,12 @@
           <w:sz w:val="28"/>
         </w:rPr>
       </w:pPr>
-      <w:proofErr w:type="gramStart"/>
-      <w:r>
-        <w:rPr>
-          <w:rFonts w:ascii="Georgia" w:hAnsi="Georgia"/>
-          <w:sz w:val="28"/>
-        </w:rPr>
-        <w:t>riferito</w:t>
-      </w:r>
-      <w:proofErr w:type="gramEnd"/>
-      <w:r>
-        <w:rPr>
-          <w:rFonts w:ascii="Georgia" w:hAnsi="Georgia"/>
-          <w:sz w:val="28"/>
-        </w:rPr>
-        <w:t xml:space="preserve"> a quel determinato volo, sono prenotati. </w:t>
+      <w:r>
+        <w:rPr>
+          <w:rFonts w:ascii="Georgia" w:hAnsi="Georgia"/>
+          <w:sz w:val="28"/>
+        </w:rPr>
+        <w:t xml:space="preserve">riferito a quel determinato volo, sono prenotati. </w:t>
       </w:r>
       <w:r>
         <w:rPr>
@@ -14719,23 +14458,7 @@
           <w:rFonts w:ascii="Georgia" w:hAnsi="Georgia"/>
           <w:sz w:val="28"/>
         </w:rPr>
-        <w:t xml:space="preserve"> </w:t>
-      </w:r>
-      <w:proofErr w:type="gramStart"/>
-      <w:r>
-        <w:rPr>
-          <w:rFonts w:ascii="Georgia" w:hAnsi="Georgia"/>
-          <w:sz w:val="28"/>
-        </w:rPr>
-        <w:t>booleana</w:t>
-      </w:r>
-      <w:proofErr w:type="gramEnd"/>
-      <w:r>
-        <w:rPr>
-          <w:rFonts w:ascii="Georgia" w:hAnsi="Georgia"/>
-          <w:sz w:val="28"/>
-        </w:rPr>
-        <w:t xml:space="preserve"> che identifica se quel posto è prenotato. Le operazioni sono i </w:t>
+        <w:t xml:space="preserve"> booleana che identifica se quel posto è prenotato. Le operazioni sono i </w:t>
       </w:r>
     </w:p>
     <w:p>
@@ -14747,21 +14470,12 @@
           <w:sz w:val="28"/>
         </w:rPr>
       </w:pPr>
-      <w:proofErr w:type="gramStart"/>
-      <w:r>
-        <w:rPr>
-          <w:rFonts w:ascii="Georgia" w:hAnsi="Georgia"/>
-          <w:sz w:val="28"/>
-        </w:rPr>
-        <w:t>getter</w:t>
-      </w:r>
-      <w:proofErr w:type="gramEnd"/>
-      <w:r>
-        <w:rPr>
-          <w:rFonts w:ascii="Georgia" w:hAnsi="Georgia"/>
-          <w:sz w:val="28"/>
-        </w:rPr>
-        <w:t xml:space="preserve"> e setter dell’attributo.</w:t>
+      <w:r>
+        <w:rPr>
+          <w:rFonts w:ascii="Georgia" w:hAnsi="Georgia"/>
+          <w:sz w:val="28"/>
+        </w:rPr>
+        <w:t>getter e setter dell’attributo.</w:t>
       </w:r>
     </w:p>
     <w:p>
@@ -14978,21 +14692,12 @@
           <w:sz w:val="28"/>
         </w:rPr>
       </w:pPr>
-      <w:proofErr w:type="gramStart"/>
-      <w:r>
-        <w:rPr>
-          <w:rFonts w:ascii="Georgia" w:hAnsi="Georgia"/>
-          <w:sz w:val="28"/>
-        </w:rPr>
-        <w:t>la</w:t>
-      </w:r>
-      <w:proofErr w:type="gramEnd"/>
-      <w:r>
-        <w:rPr>
-          <w:rFonts w:ascii="Georgia" w:hAnsi="Georgia"/>
-          <w:sz w:val="28"/>
-        </w:rPr>
-        <w:t xml:space="preserve"> qualità e i servizi sono differenti (i prezzi sono: </w:t>
+      <w:r>
+        <w:rPr>
+          <w:rFonts w:ascii="Georgia" w:hAnsi="Georgia"/>
+          <w:sz w:val="28"/>
+        </w:rPr>
+        <w:t xml:space="preserve">la qualità e i servizi sono differenti (i prezzi sono: </w:t>
       </w:r>
     </w:p>
     <w:p>
@@ -15004,21 +14709,12 @@
           <w:sz w:val="28"/>
         </w:rPr>
       </w:pPr>
-      <w:proofErr w:type="gramStart"/>
-      <w:r>
-        <w:rPr>
-          <w:rFonts w:ascii="Georgia" w:hAnsi="Georgia"/>
-          <w:sz w:val="28"/>
-        </w:rPr>
-        <w:t>economy</w:t>
-      </w:r>
-      <w:proofErr w:type="gramEnd"/>
-      <w:r>
-        <w:rPr>
-          <w:rFonts w:ascii="Georgia" w:hAnsi="Georgia"/>
-          <w:sz w:val="28"/>
-        </w:rPr>
-        <w:t xml:space="preserve">&lt;business&lt;premium),  il codice aereo definisce </w:t>
+      <w:r>
+        <w:rPr>
+          <w:rFonts w:ascii="Georgia" w:hAnsi="Georgia"/>
+          <w:sz w:val="28"/>
+        </w:rPr>
+        <w:t xml:space="preserve">economy&lt;business&lt;premium),  il codice aereo definisce </w:t>
       </w:r>
     </w:p>
     <w:p>
@@ -15030,21 +14726,12 @@
           <w:sz w:val="28"/>
         </w:rPr>
       </w:pPr>
-      <w:proofErr w:type="gramStart"/>
-      <w:r>
-        <w:rPr>
-          <w:rFonts w:ascii="Georgia" w:hAnsi="Georgia"/>
-          <w:sz w:val="28"/>
-        </w:rPr>
-        <w:t>l’aereo</w:t>
-      </w:r>
-      <w:proofErr w:type="gramEnd"/>
-      <w:r>
-        <w:rPr>
-          <w:rFonts w:ascii="Georgia" w:hAnsi="Georgia"/>
-          <w:sz w:val="28"/>
-        </w:rPr>
-        <w:t xml:space="preserve"> che verrà usato in quel volo, selezionato tra i possibili </w:t>
+      <w:r>
+        <w:rPr>
+          <w:rFonts w:ascii="Georgia" w:hAnsi="Georgia"/>
+          <w:sz w:val="28"/>
+        </w:rPr>
+        <w:t xml:space="preserve">l’aereo che verrà usato in quel volo, selezionato tra i possibili </w:t>
       </w:r>
     </w:p>
     <w:p>
@@ -15056,21 +14743,12 @@
           <w:sz w:val="28"/>
         </w:rPr>
       </w:pPr>
-      <w:proofErr w:type="gramStart"/>
-      <w:r>
-        <w:rPr>
-          <w:rFonts w:ascii="Georgia" w:hAnsi="Georgia"/>
-          <w:sz w:val="28"/>
-        </w:rPr>
-        <w:t>aerei</w:t>
-      </w:r>
-      <w:proofErr w:type="gramEnd"/>
-      <w:r>
-        <w:rPr>
-          <w:rFonts w:ascii="Georgia" w:hAnsi="Georgia"/>
-          <w:sz w:val="28"/>
-        </w:rPr>
-        <w:t xml:space="preserve"> della compagnia</w:t>
+      <w:r>
+        <w:rPr>
+          <w:rFonts w:ascii="Georgia" w:hAnsi="Georgia"/>
+          <w:sz w:val="28"/>
+        </w:rPr>
+        <w:t>aerei della compagnia</w:t>
       </w:r>
       <w:r>
         <w:rPr>
@@ -15681,7 +15359,6 @@
           <w:sz w:val="28"/>
           <w:lang w:val="en-US"/>
         </w:rPr>
-        <w:lastRenderedPageBreak/>
         <w:t>Registrazione</w:t>
       </w:r>
     </w:p>
@@ -15786,6 +15463,7 @@
           <w:u w:val="single"/>
           <w:lang w:eastAsia="it-IT" w:bidi="ar-SA"/>
         </w:rPr>
+        <w:lastRenderedPageBreak/>
         <w:drawing>
           <wp:inline distT="0" distB="0" distL="0" distR="0">
             <wp:extent cx="5169877" cy="4097215"/>
@@ -15881,37 +15559,37 @@
           <w:b/>
           <w:sz w:val="28"/>
         </w:rPr>
+        <w:t>Modifica Volo</w:t>
+      </w:r>
+    </w:p>
+    <w:p>
+      <w:pPr>
+        <w:ind w:left="708"/>
+        <w:rPr>
+          <w:rFonts w:ascii="Georgia" w:hAnsi="Georgia"/>
+          <w:b/>
+          <w:sz w:val="28"/>
+        </w:rPr>
+      </w:pPr>
+    </w:p>
+    <w:p>
+      <w:pPr>
+        <w:ind w:left="709"/>
+        <w:rPr>
+          <w:rFonts w:ascii="Georgia" w:hAnsi="Georgia"/>
+          <w:b/>
+          <w:sz w:val="28"/>
+        </w:rPr>
+      </w:pPr>
+      <w:r>
+        <w:rPr>
+          <w:rFonts w:ascii="Georgia" w:hAnsi="Georgia"/>
+          <w:b/>
+          <w:noProof/>
+          <w:sz w:val="28"/>
+          <w:lang w:eastAsia="it-IT" w:bidi="ar-SA"/>
+        </w:rPr>
         <w:lastRenderedPageBreak/>
-        <w:t>Modifica Volo</w:t>
-      </w:r>
-    </w:p>
-    <w:p>
-      <w:pPr>
-        <w:ind w:left="708"/>
-        <w:rPr>
-          <w:rFonts w:ascii="Georgia" w:hAnsi="Georgia"/>
-          <w:b/>
-          <w:sz w:val="28"/>
-        </w:rPr>
-      </w:pPr>
-    </w:p>
-    <w:p>
-      <w:pPr>
-        <w:ind w:left="709"/>
-        <w:rPr>
-          <w:rFonts w:ascii="Georgia" w:hAnsi="Georgia"/>
-          <w:b/>
-          <w:sz w:val="28"/>
-        </w:rPr>
-      </w:pPr>
-      <w:r>
-        <w:rPr>
-          <w:rFonts w:ascii="Georgia" w:hAnsi="Georgia"/>
-          <w:b/>
-          <w:noProof/>
-          <w:sz w:val="28"/>
-          <w:lang w:eastAsia="it-IT" w:bidi="ar-SA"/>
-        </w:rPr>
         <w:drawing>
           <wp:inline distT="0" distB="0" distL="0" distR="0" wp14:anchorId="25D446BE" wp14:editId="5BAAA211">
             <wp:extent cx="5583114" cy="4290647"/>
@@ -16187,33 +15865,33 @@
           <w:b/>
           <w:sz w:val="28"/>
         </w:rPr>
+        <w:t>Cancella</w:t>
+      </w:r>
+      <w:r>
+        <w:rPr>
+          <w:rFonts w:ascii="Georgia" w:hAnsi="Georgia"/>
+          <w:b/>
+          <w:sz w:val="28"/>
+        </w:rPr>
+        <w:t xml:space="preserve"> Volo</w:t>
+      </w:r>
+    </w:p>
+    <w:p>
+      <w:pPr>
+        <w:ind w:left="709"/>
+        <w:rPr>
+          <w:rFonts w:ascii="Georgia" w:hAnsi="Georgia"/>
+          <w:sz w:val="28"/>
+        </w:rPr>
+      </w:pPr>
+      <w:r>
+        <w:rPr>
+          <w:rFonts w:ascii="Georgia" w:hAnsi="Georgia"/>
+          <w:noProof/>
+          <w:sz w:val="28"/>
+          <w:lang w:eastAsia="it-IT" w:bidi="ar-SA"/>
+        </w:rPr>
         <w:lastRenderedPageBreak/>
-        <w:t>Cancella</w:t>
-      </w:r>
-      <w:r>
-        <w:rPr>
-          <w:rFonts w:ascii="Georgia" w:hAnsi="Georgia"/>
-          <w:b/>
-          <w:sz w:val="28"/>
-        </w:rPr>
-        <w:t xml:space="preserve"> Volo</w:t>
-      </w:r>
-    </w:p>
-    <w:p>
-      <w:pPr>
-        <w:ind w:left="709"/>
-        <w:rPr>
-          <w:rFonts w:ascii="Georgia" w:hAnsi="Georgia"/>
-          <w:sz w:val="28"/>
-        </w:rPr>
-      </w:pPr>
-      <w:r>
-        <w:rPr>
-          <w:rFonts w:ascii="Georgia" w:hAnsi="Georgia"/>
-          <w:noProof/>
-          <w:sz w:val="28"/>
-          <w:lang w:eastAsia="it-IT" w:bidi="ar-SA"/>
-        </w:rPr>
         <w:drawing>
           <wp:inline distT="0" distB="0" distL="0" distR="0">
             <wp:extent cx="6110316" cy="4237893"/>
@@ -16375,28 +16053,28 @@
           <w:sz w:val="28"/>
           <w:lang w:val="it-IT"/>
         </w:rPr>
+        <w:t>Registrazione non riuscita</w:t>
+      </w:r>
+    </w:p>
+    <w:p>
+      <w:pPr>
+        <w:pStyle w:val="Standard"/>
+        <w:ind w:left="708"/>
+        <w:rPr>
+          <w:rFonts w:ascii="Georgia" w:eastAsia="Georgia" w:hAnsi="Georgia" w:cs="Georgia"/>
+          <w:sz w:val="28"/>
+          <w:lang w:val="it-IT"/>
+        </w:rPr>
+      </w:pPr>
+      <w:r>
+        <w:rPr>
+          <w:rFonts w:ascii="Georgia" w:hAnsi="Georgia"/>
+          <w:b/>
+          <w:noProof/>
+          <w:sz w:val="28"/>
+          <w:lang w:val="it-IT" w:eastAsia="it-IT" w:bidi="ar-SA"/>
+        </w:rPr>
         <w:lastRenderedPageBreak/>
-        <w:t>Registrazione non riuscita</w:t>
-      </w:r>
-    </w:p>
-    <w:p>
-      <w:pPr>
-        <w:pStyle w:val="Standard"/>
-        <w:ind w:left="708"/>
-        <w:rPr>
-          <w:rFonts w:ascii="Georgia" w:eastAsia="Georgia" w:hAnsi="Georgia" w:cs="Georgia"/>
-          <w:sz w:val="28"/>
-          <w:lang w:val="it-IT"/>
-        </w:rPr>
-      </w:pPr>
-      <w:r>
-        <w:rPr>
-          <w:rFonts w:ascii="Georgia" w:hAnsi="Georgia"/>
-          <w:b/>
-          <w:noProof/>
-          <w:sz w:val="28"/>
-          <w:lang w:val="it-IT" w:eastAsia="it-IT" w:bidi="ar-SA"/>
-        </w:rPr>
         <w:drawing>
           <wp:inline distT="0" distB="0" distL="0" distR="0" wp14:anchorId="268103EA" wp14:editId="3E7FE706">
             <wp:extent cx="5723792" cy="4299439"/>
@@ -16464,23 +16142,13 @@
           <w:sz w:val="28"/>
         </w:rPr>
       </w:pPr>
-      <w:proofErr w:type="gramStart"/>
-      <w:r>
-        <w:rPr>
-          <w:rFonts w:ascii="Georgia" w:hAnsi="Georgia"/>
-          <w:b/>
-          <w:sz w:val="28"/>
-        </w:rPr>
-        <w:t>utente</w:t>
-      </w:r>
-      <w:proofErr w:type="gramEnd"/>
-      <w:r>
-        <w:rPr>
-          <w:rFonts w:ascii="Georgia" w:hAnsi="Georgia"/>
-          <w:b/>
-          <w:sz w:val="28"/>
-        </w:rPr>
-        <w:t xml:space="preserve"> fa il check-in online</w:t>
+      <w:r>
+        <w:rPr>
+          <w:rFonts w:ascii="Georgia" w:hAnsi="Georgia"/>
+          <w:b/>
+          <w:sz w:val="28"/>
+        </w:rPr>
+        <w:t>utente fa il check-in online</w:t>
       </w:r>
     </w:p>
     <w:p>
@@ -16559,24 +16227,13 @@
           <w:sz w:val="28"/>
         </w:rPr>
       </w:pPr>
-      <w:proofErr w:type="gramStart"/>
-      <w:r>
-        <w:rPr>
-          <w:rFonts w:ascii="Georgia" w:hAnsi="Georgia"/>
-          <w:b/>
-          <w:sz w:val="28"/>
-        </w:rPr>
-        <w:lastRenderedPageBreak/>
-        <w:t>utente</w:t>
-      </w:r>
-      <w:proofErr w:type="gramEnd"/>
-      <w:r>
-        <w:rPr>
-          <w:rFonts w:ascii="Georgia" w:hAnsi="Georgia"/>
-          <w:b/>
-          <w:sz w:val="28"/>
-        </w:rPr>
-        <w:t xml:space="preserve"> controlla i suoi voli prenotati</w:t>
+      <w:r>
+        <w:rPr>
+          <w:rFonts w:ascii="Georgia" w:hAnsi="Georgia"/>
+          <w:b/>
+          <w:sz w:val="28"/>
+        </w:rPr>
+        <w:t>utente controlla i suoi voli prenotati</w:t>
       </w:r>
     </w:p>
     <w:p>
@@ -16774,7 +16431,6 @@
           <w:b/>
           <w:sz w:val="28"/>
         </w:rPr>
-        <w:lastRenderedPageBreak/>
         <w:t>Visitatore v</w:t>
       </w:r>
       <w:r>
@@ -16803,6 +16459,7 @@
           <w:u w:val="single"/>
           <w:lang w:eastAsia="it-IT" w:bidi="ar-SA"/>
         </w:rPr>
+        <w:lastRenderedPageBreak/>
         <w:drawing>
           <wp:inline distT="0" distB="0" distL="0" distR="0" wp14:anchorId="3CDE213F" wp14:editId="30AE4255">
             <wp:extent cx="5662246" cy="4123593"/>
@@ -16957,43 +16614,33 @@
           <w:sz w:val="28"/>
         </w:rPr>
       </w:pPr>
-      <w:proofErr w:type="gramStart"/>
-      <w:r>
-        <w:rPr>
-          <w:rFonts w:ascii="Georgia" w:hAnsi="Georgia"/>
-          <w:b/>
-          <w:sz w:val="28"/>
+      <w:r>
+        <w:rPr>
+          <w:rFonts w:ascii="Georgia" w:hAnsi="Georgia"/>
+          <w:b/>
+          <w:sz w:val="28"/>
+        </w:rPr>
+        <w:t>utente acquista biglietto</w:t>
+      </w:r>
+    </w:p>
+    <w:p>
+      <w:pPr>
+        <w:ind w:firstLine="708"/>
+        <w:rPr>
+          <w:rFonts w:ascii="Georgia" w:hAnsi="Georgia"/>
+          <w:b/>
+          <w:sz w:val="28"/>
+        </w:rPr>
+      </w:pPr>
+      <w:r>
+        <w:rPr>
+          <w:rFonts w:ascii="Georgia" w:hAnsi="Georgia"/>
+          <w:b/>
+          <w:noProof/>
+          <w:sz w:val="28"/>
+          <w:lang w:eastAsia="it-IT" w:bidi="ar-SA"/>
         </w:rPr>
         <w:lastRenderedPageBreak/>
-        <w:t>utente</w:t>
-      </w:r>
-      <w:proofErr w:type="gramEnd"/>
-      <w:r>
-        <w:rPr>
-          <w:rFonts w:ascii="Georgia" w:hAnsi="Georgia"/>
-          <w:b/>
-          <w:sz w:val="28"/>
-        </w:rPr>
-        <w:t xml:space="preserve"> acquista biglietto</w:t>
-      </w:r>
-    </w:p>
-    <w:p>
-      <w:pPr>
-        <w:ind w:firstLine="708"/>
-        <w:rPr>
-          <w:rFonts w:ascii="Georgia" w:hAnsi="Georgia"/>
-          <w:b/>
-          <w:sz w:val="28"/>
-        </w:rPr>
-      </w:pPr>
-      <w:r>
-        <w:rPr>
-          <w:rFonts w:ascii="Georgia" w:hAnsi="Georgia"/>
-          <w:b/>
-          <w:noProof/>
-          <w:sz w:val="28"/>
-          <w:lang w:eastAsia="it-IT" w:bidi="ar-SA"/>
-        </w:rPr>
         <w:drawing>
           <wp:inline distT="0" distB="0" distL="0" distR="0">
             <wp:extent cx="5802923" cy="4378569"/>
@@ -17053,23 +16700,13 @@
           <w:sz w:val="28"/>
         </w:rPr>
       </w:pPr>
-      <w:proofErr w:type="gramStart"/>
-      <w:r>
-        <w:rPr>
-          <w:rFonts w:ascii="Georgia" w:hAnsi="Georgia"/>
-          <w:b/>
-          <w:sz w:val="28"/>
-        </w:rPr>
-        <w:t>utente</w:t>
-      </w:r>
-      <w:proofErr w:type="gramEnd"/>
-      <w:r>
-        <w:rPr>
-          <w:rFonts w:ascii="Georgia" w:hAnsi="Georgia"/>
-          <w:b/>
-          <w:sz w:val="28"/>
-        </w:rPr>
-        <w:t xml:space="preserve"> modifica propri dati</w:t>
+      <w:r>
+        <w:rPr>
+          <w:rFonts w:ascii="Georgia" w:hAnsi="Georgia"/>
+          <w:b/>
+          <w:sz w:val="28"/>
+        </w:rPr>
+        <w:t>utente modifica propri dati</w:t>
       </w:r>
     </w:p>
     <w:p>
@@ -17168,7 +16805,6 @@
           <w:sz w:val="28"/>
           <w:lang w:val="de-DE"/>
         </w:rPr>
-        <w:lastRenderedPageBreak/>
         <w:tab/>
       </w:r>
       <w:r>
@@ -17556,7 +17192,6 @@
           <w:sz w:val="28"/>
           <w:lang w:val="de-DE"/>
         </w:rPr>
-        <w:lastRenderedPageBreak/>
         <w:t>3.4.4.3 Activity diagram</w:t>
       </w:r>
     </w:p>
@@ -17744,7 +17379,6 @@
           <w:szCs w:val="28"/>
           <w:lang w:val="en-US"/>
         </w:rPr>
-        <w:lastRenderedPageBreak/>
         <w:t>screen mock-up</w:t>
       </w:r>
       <w:bookmarkEnd w:id="13"/>
@@ -17963,7 +17597,6 @@
           <w:sz w:val="32"/>
           <w:lang w:val="en-US" w:eastAsia="it-IT" w:bidi="ar-SA"/>
         </w:rPr>
-        <w:lastRenderedPageBreak/>
         <w:t>Login</w:t>
       </w:r>
     </w:p>
@@ -17985,6 +17618,7 @@
           <w:sz w:val="32"/>
           <w:lang w:eastAsia="it-IT" w:bidi="ar-SA"/>
         </w:rPr>
+        <w:lastRenderedPageBreak/>
         <w:drawing>
           <wp:inline distT="0" distB="0" distL="0" distR="0" wp14:anchorId="6C2BE11E" wp14:editId="6A6833A2">
             <wp:extent cx="6110653" cy="4378569"/>
@@ -18159,7 +17793,6 @@
           <w:szCs w:val="18"/>
           <w:shd w:val="clear" w:color="auto" w:fill="FFFFFF"/>
         </w:rPr>
-        <w:lastRenderedPageBreak/>
         <w:t>H</w:t>
       </w:r>
       <w:r>
@@ -18199,6 +17832,7 @@
           <w:shd w:val="clear" w:color="auto" w:fill="FFFFFF"/>
           <w:lang w:eastAsia="it-IT" w:bidi="ar-SA"/>
         </w:rPr>
+        <w:lastRenderedPageBreak/>
         <w:drawing>
           <wp:inline distT="0" distB="0" distL="0" distR="0" wp14:anchorId="027624FB" wp14:editId="097565A4">
             <wp:extent cx="6119370" cy="4123592"/>
@@ -18382,7 +18016,6 @@
           <w:szCs w:val="18"/>
           <w:shd w:val="clear" w:color="auto" w:fill="FFFFFF"/>
         </w:rPr>
-        <w:lastRenderedPageBreak/>
         <w:t>P</w:t>
       </w:r>
       <w:r>
@@ -18422,6 +18055,7 @@
           <w:shd w:val="clear" w:color="auto" w:fill="FFFFFF"/>
           <w:lang w:eastAsia="it-IT" w:bidi="ar-SA"/>
         </w:rPr>
+        <w:lastRenderedPageBreak/>
         <w:drawing>
           <wp:inline distT="0" distB="0" distL="0" distR="0" wp14:anchorId="01D4117B" wp14:editId="3FAF432C">
             <wp:extent cx="6119446" cy="4237892"/>
@@ -18618,7 +18252,6 @@
           <w:szCs w:val="18"/>
           <w:shd w:val="clear" w:color="auto" w:fill="FFFFFF"/>
         </w:rPr>
-        <w:lastRenderedPageBreak/>
         <w:t>C</w:t>
       </w:r>
       <w:r>
@@ -18656,6 +18289,7 @@
           <w:shd w:val="clear" w:color="auto" w:fill="FFFFFF"/>
           <w:lang w:eastAsia="it-IT" w:bidi="ar-SA"/>
         </w:rPr>
+        <w:lastRenderedPageBreak/>
         <w:drawing>
           <wp:inline distT="0" distB="0" distL="0" distR="0" wp14:anchorId="28FD2742" wp14:editId="12D7CF91">
             <wp:extent cx="6119306" cy="4299438"/>
@@ -18839,7 +18473,6 @@
           <w:szCs w:val="18"/>
           <w:shd w:val="clear" w:color="auto" w:fill="FFFFFF"/>
         </w:rPr>
-        <w:lastRenderedPageBreak/>
         <w:t>I</w:t>
       </w:r>
       <w:r>
@@ -18888,6 +18521,7 @@
           <w:shd w:val="clear" w:color="auto" w:fill="FFFFFF"/>
           <w:lang w:eastAsia="it-IT" w:bidi="ar-SA"/>
         </w:rPr>
+        <w:lastRenderedPageBreak/>
         <w:drawing>
           <wp:inline distT="0" distB="0" distL="0" distR="0" wp14:anchorId="3B157B5A" wp14:editId="4229F4FA">
             <wp:extent cx="6119446" cy="4308230"/>
@@ -19073,7 +18707,6 @@
           <w:szCs w:val="18"/>
           <w:shd w:val="clear" w:color="auto" w:fill="FFFFFF"/>
         </w:rPr>
-        <w:lastRenderedPageBreak/>
         <w:t>S</w:t>
       </w:r>
       <w:r>
@@ -19113,6 +18746,7 @@
           <w:shd w:val="clear" w:color="auto" w:fill="FFFFFF"/>
           <w:lang w:eastAsia="it-IT" w:bidi="ar-SA"/>
         </w:rPr>
+        <w:lastRenderedPageBreak/>
         <w:drawing>
           <wp:inline distT="0" distB="0" distL="0" distR="0" wp14:anchorId="185C2278" wp14:editId="21A30600">
             <wp:extent cx="6119446" cy="4264269"/>
@@ -19295,7 +18929,6 @@
           <w:szCs w:val="18"/>
           <w:shd w:val="clear" w:color="auto" w:fill="FFFFFF"/>
         </w:rPr>
-        <w:lastRenderedPageBreak/>
         <w:t>Pannel</w:t>
       </w:r>
       <w:r>
@@ -19344,6 +18977,7 @@
           <w:shd w:val="clear" w:color="auto" w:fill="FFFFFF"/>
           <w:lang w:eastAsia="it-IT" w:bidi="ar-SA"/>
         </w:rPr>
+        <w:lastRenderedPageBreak/>
         <w:drawing>
           <wp:inline distT="0" distB="0" distL="0" distR="0" wp14:anchorId="280FA0A4" wp14:editId="7A927643">
             <wp:extent cx="6110654" cy="4264269"/>
@@ -19529,7 +19163,6 @@
           <w:szCs w:val="18"/>
           <w:shd w:val="clear" w:color="auto" w:fill="FFFFFF"/>
         </w:rPr>
-        <w:lastRenderedPageBreak/>
         <w:t>Voli Prenotati</w:t>
       </w:r>
     </w:p>
@@ -19558,6 +19191,7 @@
           <w:shd w:val="clear" w:color="auto" w:fill="FFFFFF"/>
           <w:lang w:eastAsia="it-IT" w:bidi="ar-SA"/>
         </w:rPr>
+        <w:lastRenderedPageBreak/>
         <w:drawing>
           <wp:inline distT="0" distB="0" distL="0" distR="0" wp14:anchorId="519CA7E8" wp14:editId="01E244EE">
             <wp:extent cx="6110344" cy="4114800"/>
@@ -19732,7 +19366,6 @@
           <w:szCs w:val="18"/>
           <w:shd w:val="clear" w:color="auto" w:fill="FFFFFF"/>
         </w:rPr>
-        <w:lastRenderedPageBreak/>
         <w:t>Carta d’imbarco</w:t>
       </w:r>
     </w:p>
@@ -19759,6 +19392,7 @@
           <w:shd w:val="clear" w:color="auto" w:fill="FFFFFF"/>
           <w:lang w:eastAsia="it-IT" w:bidi="ar-SA"/>
         </w:rPr>
+        <w:lastRenderedPageBreak/>
         <w:drawing>
           <wp:inline distT="0" distB="0" distL="0" distR="0" wp14:anchorId="28946CDB" wp14:editId="6120D5A3">
             <wp:extent cx="6119446" cy="4325815"/>
@@ -19928,7 +19562,6 @@
           <w:szCs w:val="18"/>
           <w:shd w:val="clear" w:color="auto" w:fill="FFFFFF"/>
         </w:rPr>
-        <w:lastRenderedPageBreak/>
         <w:t>Gestore inserisce Volo</w:t>
       </w:r>
     </w:p>
@@ -19955,6 +19588,7 @@
           <w:shd w:val="clear" w:color="auto" w:fill="FFFFFF"/>
           <w:lang w:eastAsia="it-IT" w:bidi="ar-SA"/>
         </w:rPr>
+        <w:lastRenderedPageBreak/>
         <w:drawing>
           <wp:inline distT="0" distB="0" distL="0" distR="0" wp14:anchorId="64053089" wp14:editId="3623E098">
             <wp:extent cx="6110654" cy="4018084"/>
@@ -20130,7 +19764,6 @@
           <w:szCs w:val="18"/>
           <w:shd w:val="clear" w:color="auto" w:fill="FFFFFF"/>
         </w:rPr>
-        <w:lastRenderedPageBreak/>
         <w:t>GLOSSARY</w:t>
       </w:r>
       <w:bookmarkEnd w:id="14"/>
@@ -20256,7 +19889,6 @@
                 <w:shd w:val="clear" w:color="auto" w:fill="FFFFFF"/>
               </w:rPr>
             </w:pPr>
-            <w:proofErr w:type="gramStart"/>
             <w:r>
               <w:rPr>
                 <w:rStyle w:val="Enfasigrassetto"/>
@@ -20267,20 +19899,7 @@
                 <w:szCs w:val="18"/>
                 <w:shd w:val="clear" w:color="auto" w:fill="FFFFFF"/>
               </w:rPr>
-              <w:t>procedura</w:t>
-            </w:r>
-            <w:proofErr w:type="gramEnd"/>
-            <w:r>
-              <w:rPr>
-                <w:rStyle w:val="Enfasigrassetto"/>
-                <w:rFonts w:ascii="Georgia" w:hAnsi="Georgia" w:cs="Arial"/>
-                <w:b w:val="0"/>
-                <w:color w:val="111111"/>
-                <w:sz w:val="28"/>
-                <w:szCs w:val="18"/>
-                <w:shd w:val="clear" w:color="auto" w:fill="FFFFFF"/>
-              </w:rPr>
-              <w:t xml:space="preserve"> di autenticazione,</w:t>
+              <w:t>procedura di autenticazione,</w:t>
             </w:r>
             <w:r>
               <w:rPr>
@@ -20452,7 +20071,6 @@
               </w:rPr>
               <w:t>“</w:t>
             </w:r>
-            <w:proofErr w:type="gramStart"/>
             <w:r>
               <w:rPr>
                 <w:rStyle w:val="Enfasigrassetto"/>
@@ -20463,20 +20081,7 @@
                 <w:szCs w:val="18"/>
                 <w:shd w:val="clear" w:color="auto" w:fill="FFFFFF"/>
               </w:rPr>
-              <w:t>basato</w:t>
-            </w:r>
-            <w:proofErr w:type="gramEnd"/>
-            <w:r>
-              <w:rPr>
-                <w:rStyle w:val="Enfasigrassetto"/>
-                <w:rFonts w:ascii="Georgia" w:hAnsi="Georgia" w:cs="Arial"/>
-                <w:b w:val="0"/>
-                <w:color w:val="111111"/>
-                <w:sz w:val="28"/>
-                <w:szCs w:val="18"/>
-                <w:shd w:val="clear" w:color="auto" w:fill="FFFFFF"/>
-              </w:rPr>
-              <w:t xml:space="preserve"> sul web"</w:t>
+              <w:t>basato sul web"</w:t>
             </w:r>
             <w:r>
               <w:rPr>
@@ -20585,7 +20190,6 @@
                 <w:shd w:val="clear" w:color="auto" w:fill="FFFFFF"/>
               </w:rPr>
             </w:pPr>
-            <w:proofErr w:type="gramStart"/>
             <w:r>
               <w:rPr>
                 <w:rStyle w:val="Enfasigrassetto"/>
@@ -20596,20 +20200,7 @@
                 <w:szCs w:val="18"/>
                 <w:shd w:val="clear" w:color="auto" w:fill="FFFFFF"/>
               </w:rPr>
-              <w:t>occorrenza</w:t>
-            </w:r>
-            <w:proofErr w:type="gramEnd"/>
-            <w:r>
-              <w:rPr>
-                <w:rStyle w:val="Enfasigrassetto"/>
-                <w:rFonts w:ascii="Georgia" w:hAnsi="Georgia" w:cs="Arial"/>
-                <w:b w:val="0"/>
-                <w:color w:val="111111"/>
-                <w:sz w:val="28"/>
-                <w:szCs w:val="18"/>
-                <w:shd w:val="clear" w:color="auto" w:fill="FFFFFF"/>
-              </w:rPr>
-              <w:t xml:space="preserve"> di diversi tipi di condizioni o eventi che alterano il normale flusso di controllo ed esecuzione di un microprocessore programmabile o di un programma.</w:t>
+              <w:t>occorrenza di diversi tipi di condizioni o eventi che alterano il normale flusso di controllo ed esecuzione di un microprocessore programmabile o di un programma.</w:t>
             </w:r>
           </w:p>
         </w:tc>
@@ -20672,7 +20263,6 @@
                 <w:shd w:val="clear" w:color="auto" w:fill="FFFFFF"/>
               </w:rPr>
             </w:pPr>
-            <w:proofErr w:type="gramStart"/>
             <w:r>
               <w:rPr>
                 <w:rStyle w:val="Enfasigrassetto"/>
@@ -20683,20 +20273,7 @@
                 <w:szCs w:val="18"/>
                 <w:shd w:val="clear" w:color="auto" w:fill="FFFFFF"/>
               </w:rPr>
-              <w:t>o</w:t>
-            </w:r>
-            <w:proofErr w:type="gramEnd"/>
-            <w:r>
-              <w:rPr>
-                <w:rStyle w:val="Enfasigrassetto"/>
-                <w:rFonts w:ascii="Georgia" w:hAnsi="Georgia" w:cs="Arial"/>
-                <w:b w:val="0"/>
-                <w:color w:val="111111"/>
-                <w:sz w:val="28"/>
-                <w:szCs w:val="18"/>
-                <w:shd w:val="clear" w:color="auto" w:fill="FFFFFF"/>
-              </w:rPr>
-              <w:t xml:space="preserve"> pagina principale è solitamente la prima pagina di un sito web</w:t>
+              <w:t>o pagina principale è solitamente la prima pagina di un sito web</w:t>
             </w:r>
           </w:p>
         </w:tc>
@@ -20759,7 +20336,6 @@
                 <w:shd w:val="clear" w:color="auto" w:fill="FFFFFF"/>
               </w:rPr>
             </w:pPr>
-            <w:proofErr w:type="gramStart"/>
             <w:r>
               <w:rPr>
                 <w:rStyle w:val="Enfasigrassetto"/>
@@ -20770,20 +20346,7 @@
                 <w:szCs w:val="18"/>
                 <w:shd w:val="clear" w:color="auto" w:fill="FFFFFF"/>
               </w:rPr>
-              <w:t>è</w:t>
-            </w:r>
-            <w:proofErr w:type="gramEnd"/>
-            <w:r>
-              <w:rPr>
-                <w:rStyle w:val="Enfasigrassetto"/>
-                <w:rFonts w:ascii="Georgia" w:hAnsi="Georgia" w:cs="Arial"/>
-                <w:b w:val="0"/>
-                <w:color w:val="111111"/>
-                <w:sz w:val="28"/>
-                <w:szCs w:val="18"/>
-                <w:shd w:val="clear" w:color="auto" w:fill="FFFFFF"/>
-              </w:rPr>
-              <w:t xml:space="preserve"> un termine utilizzato per riferirsi all'interfaccia di un'applicazione che consente all'utente client di inserire e inviare al web server uno o più dati liberamente digitati dallo stesso; per descriverlo può essere utile la metafora della "scheda da compilare" per l'inserimento di dati.</w:t>
+              <w:t>è un termine utilizzato per riferirsi all'interfaccia di un'applicazione che consente all'utente client di inserire e inviare al web server uno o più dati liberamente digitati dallo stesso; per descriverlo può essere utile la metafora della "scheda da compilare" per l'inserimento di dati.</w:t>
             </w:r>
           </w:p>
         </w:tc>
@@ -20860,7 +20423,6 @@
                 <w:shd w:val="clear" w:color="auto" w:fill="FFFFFF"/>
               </w:rPr>
             </w:pPr>
-            <w:proofErr w:type="gramStart"/>
             <w:r>
               <w:rPr>
                 <w:rStyle w:val="Enfasigrassetto"/>
@@ -20871,20 +20433,7 @@
                 <w:szCs w:val="18"/>
                 <w:shd w:val="clear" w:color="auto" w:fill="FFFFFF"/>
               </w:rPr>
-              <w:t>è</w:t>
-            </w:r>
-            <w:proofErr w:type="gramEnd"/>
-            <w:r>
-              <w:rPr>
-                <w:rStyle w:val="Enfasigrassetto"/>
-                <w:rFonts w:ascii="Georgia" w:hAnsi="Georgia" w:cs="Arial"/>
-                <w:b w:val="0"/>
-                <w:color w:val="111111"/>
-                <w:sz w:val="28"/>
-                <w:szCs w:val="18"/>
-                <w:shd w:val="clear" w:color="auto" w:fill="FFFFFF"/>
-              </w:rPr>
-              <w:t xml:space="preserve"> un controllo grafico con cui l'utente può effettuare selezioni multiple. Solitamente, i checkbox sono mostrati sullo schermo come dei quadrati che possono contenere spazio bianco (quando non sono selezionati), segno di spunta (quando sono selezionati) o un quadrato (indeterminato).</w:t>
+              <w:t>è un controllo grafico con cui l'utente può effettuare selezioni multiple. Solitamente, i checkbox sono mostrati sullo schermo come dei quadrati che possono contenere spazio bianco (quando non sono selezionati), segno di spunta (quando sono selezionati) o un quadrato (indeterminato).</w:t>
             </w:r>
           </w:p>
         </w:tc>
@@ -20955,7 +20504,6 @@
               </w:rPr>
               <w:t> </w:t>
             </w:r>
-            <w:proofErr w:type="gramStart"/>
             <w:r>
               <w:rPr>
                 <w:rFonts w:ascii="Georgia" w:hAnsi="Georgia" w:cs="Arial"/>
@@ -20964,18 +20512,7 @@
                 <w:szCs w:val="21"/>
                 <w:shd w:val="clear" w:color="auto" w:fill="FFFFFF"/>
               </w:rPr>
-              <w:t>un</w:t>
-            </w:r>
-            <w:proofErr w:type="gramEnd"/>
-            <w:r>
-              <w:rPr>
-                <w:rFonts w:ascii="Georgia" w:hAnsi="Georgia" w:cs="Arial"/>
-                <w:color w:val="222222"/>
-                <w:sz w:val="28"/>
-                <w:szCs w:val="21"/>
-                <w:shd w:val="clear" w:color="auto" w:fill="FFFFFF"/>
-              </w:rPr>
-              <w:t xml:space="preserve"> menu ad elenco dal quale l'utente può scegliere una sola voce</w:t>
+              <w:t>un menu ad elenco dal quale l'utente può scegliere una sola voce</w:t>
             </w:r>
           </w:p>
         </w:tc>
@@ -21064,7 +20601,6 @@
                 <w:shd w:val="clear" w:color="auto" w:fill="FFFFFF"/>
               </w:rPr>
             </w:pPr>
-            <w:proofErr w:type="gramStart"/>
             <w:r>
               <w:rPr>
                 <w:rStyle w:val="Enfasigrassetto"/>
@@ -21075,20 +20611,7 @@
                 <w:szCs w:val="18"/>
                 <w:shd w:val="clear" w:color="auto" w:fill="FFFFFF"/>
               </w:rPr>
-              <w:t>permettono</w:t>
-            </w:r>
-            <w:proofErr w:type="gramEnd"/>
-            <w:r>
-              <w:rPr>
-                <w:rStyle w:val="Enfasigrassetto"/>
-                <w:rFonts w:ascii="Georgia" w:hAnsi="Georgia" w:cs="Arial"/>
-                <w:b w:val="0"/>
-                <w:color w:val="111111"/>
-                <w:sz w:val="28"/>
-                <w:szCs w:val="18"/>
-                <w:shd w:val="clear" w:color="auto" w:fill="FFFFFF"/>
-              </w:rPr>
-              <w:t xml:space="preserve"> di recuperare il valore di un attributo, oppure modificarlo.</w:t>
+              <w:t>permettono di recuperare il valore di un attributo, oppure modificarlo.</w:t>
             </w:r>
           </w:p>
         </w:tc>
@@ -21149,7 +20672,6 @@
                 <w:shd w:val="clear" w:color="auto" w:fill="FFFFFF"/>
               </w:rPr>
             </w:pPr>
-            <w:proofErr w:type="gramStart"/>
             <w:r>
               <w:rPr>
                 <w:rStyle w:val="Enfasigrassetto"/>
@@ -21160,20 +20682,7 @@
                 <w:szCs w:val="18"/>
                 <w:shd w:val="clear" w:color="auto" w:fill="FFFFFF"/>
               </w:rPr>
-              <w:t>una</w:t>
-            </w:r>
-            <w:proofErr w:type="gramEnd"/>
-            <w:r>
-              <w:rPr>
-                <w:rStyle w:val="Enfasigrassetto"/>
-                <w:rFonts w:ascii="Georgia" w:hAnsi="Georgia" w:cs="Arial"/>
-                <w:b w:val="0"/>
-                <w:color w:val="111111"/>
-                <w:sz w:val="28"/>
-                <w:szCs w:val="18"/>
-                <w:shd w:val="clear" w:color="auto" w:fill="FFFFFF"/>
-              </w:rPr>
-              <w:t xml:space="preserve"> variabile che assume valori booleani, tipicamente Vero|Falso, True|False o 1|0</w:t>
+              <w:t>una variabile che assume valori booleani, tipicamente Vero|Falso, True|False o 1|0</w:t>
             </w:r>
             <w:r>
               <w:rPr>
@@ -24427,7 +23936,7 @@
 </file>
 
 <file path=customXml/itemProps1.xml><?xml version="1.0" encoding="utf-8"?>
-<ds:datastoreItem xmlns:ds="http://schemas.openxmlformats.org/officeDocument/2006/customXml" ds:itemID="{FFAE5754-D88B-4DDE-B340-C87CEE3B4D65}">
+<ds:datastoreItem xmlns:ds="http://schemas.openxmlformats.org/officeDocument/2006/customXml" ds:itemID="{CD0179C2-3144-4621-9012-952342DB2BFB}">
   <ds:schemaRefs>
     <ds:schemaRef ds:uri="http://schemas.openxmlformats.org/officeDocument/2006/bibliography"/>
   </ds:schemaRefs>

--- a/RAD.docx
+++ b/RAD.docx
@@ -5832,18 +5832,18 @@
           </v:shape>
         </w:pict>
       </w:r>
-    </w:p>
-    <w:p>
-      <w:pPr>
-        <w:ind w:left="709"/>
-        <w:rPr>
-          <w:rFonts w:ascii="Georgia" w:hAnsi="Georgia"/>
-          <w:b/>
-          <w:sz w:val="28"/>
-        </w:rPr>
-      </w:pPr>
       <w:bookmarkStart w:id="10" w:name="_GoBack"/>
       <w:bookmarkEnd w:id="10"/>
+    </w:p>
+    <w:p>
+      <w:pPr>
+        <w:ind w:left="709"/>
+        <w:rPr>
+          <w:rFonts w:ascii="Georgia" w:hAnsi="Georgia"/>
+          <w:b/>
+          <w:sz w:val="28"/>
+        </w:rPr>
+      </w:pPr>
     </w:p>
     <w:p>
       <w:pPr>
@@ -7899,7 +7899,6 @@
           <w:rFonts w:ascii="Georgia" w:hAnsi="Georgia"/>
           <w:sz w:val="28"/>
         </w:rPr>
-        <w:lastRenderedPageBreak/>
         <w:t>Ora di arrivo;</w:t>
       </w:r>
     </w:p>
@@ -8504,7 +8503,15 @@
           <w:rFonts w:ascii="Georgia" w:hAnsi="Georgia"/>
           <w:sz w:val="28"/>
         </w:rPr>
-        <w:t>viene inviata un email di avviso a tutti gli utenti che avevano prenotato quel volo e verranno direttamente rimborsati con un accredito sulla carta di pagamento inserita alla prenotazione.</w:t>
+        <w:t xml:space="preserve">viene inviata un email di avviso a tutti gli utenti che avevano prenotato quel volo e verranno direttamente rimborsati con un accredito sulla carta di pagamento inserita alla </w:t>
+      </w:r>
+      <w:r>
+        <w:rPr>
+          <w:rFonts w:ascii="Georgia" w:hAnsi="Georgia"/>
+          <w:sz w:val="28"/>
+        </w:rPr>
+        <w:lastRenderedPageBreak/>
+        <w:t>prenotazione.</w:t>
       </w:r>
     </w:p>
     <w:p>
@@ -8779,7 +8786,6 @@
           <w:u w:val="single"/>
           <w:lang w:val="it-IT"/>
         </w:rPr>
-        <w:lastRenderedPageBreak/>
         <w:t>Use case name</w:t>
       </w:r>
       <w:r>
@@ -9504,6 +9510,7 @@
           <w:sz w:val="28"/>
           <w:lang w:val="it-IT"/>
         </w:rPr>
+        <w:lastRenderedPageBreak/>
         <w:t xml:space="preserve">• </w:t>
       </w:r>
       <w:r>
@@ -9729,7 +9736,6 @@
           <w:rFonts w:ascii="Georgia" w:hAnsi="Georgia"/>
           <w:sz w:val="28"/>
         </w:rPr>
-        <w:lastRenderedPageBreak/>
         <w:t>L’utente seleziona il volo di cui vorrebbe effettuare il check-in;</w:t>
       </w:r>
     </w:p>
@@ -10308,6 +10314,7 @@
           <w:sz w:val="28"/>
           <w:u w:val="single"/>
         </w:rPr>
+        <w:lastRenderedPageBreak/>
         <w:t xml:space="preserve"> Quality requirements</w:t>
       </w:r>
       <w:r>
@@ -10573,7 +10580,6 @@
           <w:rFonts w:ascii="Georgia" w:hAnsi="Georgia"/>
           <w:sz w:val="28"/>
         </w:rPr>
-        <w:lastRenderedPageBreak/>
         <w:t>4.checkbox che conferma di cercare anche il volo di ritorno;</w:t>
       </w:r>
     </w:p>
@@ -11170,6 +11176,7 @@
           <w:rFonts w:ascii="Georgia" w:hAnsi="Georgia"/>
           <w:sz w:val="28"/>
         </w:rPr>
+        <w:lastRenderedPageBreak/>
         <w:t>• la registrazione della prenotazione del volo viene effettuata in massimo 15 secondi.</w:t>
       </w:r>
     </w:p>
@@ -11424,7 +11431,6 @@
           <w:rFonts w:ascii="Georgia" w:hAnsi="Georgia"/>
           <w:sz w:val="28"/>
         </w:rPr>
-        <w:lastRenderedPageBreak/>
         <w:t>1.aeroporto di partenza;</w:t>
       </w:r>
     </w:p>
@@ -12108,6 +12114,7 @@
           <w:sz w:val="28"/>
           <w:lang w:bidi="ar-SA"/>
         </w:rPr>
+        <w:lastRenderedPageBreak/>
         <w:t>3.</w:t>
       </w:r>
       <w:r>
@@ -12404,15 +12411,7 @@
           <w:rFonts w:ascii="Georgia" w:hAnsi="Georgia"/>
           <w:sz w:val="28"/>
         </w:rPr>
-        <w:t xml:space="preserve"> La schermata che apparirà adesso all’utente gli permetterà di </w:t>
-      </w:r>
-      <w:r>
-        <w:rPr>
-          <w:rFonts w:ascii="Georgia" w:hAnsi="Georgia"/>
-          <w:sz w:val="28"/>
-        </w:rPr>
-        <w:lastRenderedPageBreak/>
-        <w:t>confermare il pagament</w:t>
+        <w:t xml:space="preserve"> La schermata che apparirà adesso all’utente gli permetterà di confermare il pagament</w:t>
       </w:r>
       <w:r>
         <w:rPr>
@@ -13156,7 +13155,15 @@
           <w:rFonts w:ascii="Georgia" w:hAnsi="Georgia"/>
           <w:sz w:val="28"/>
         </w:rPr>
-        <w:t xml:space="preserve"> nel caso in cui abbia già effettuato almeno un acquisto ed abbia salvato il metodo di pagamento durante l’ultimo acquisto effettuato</w:t>
+        <w:t xml:space="preserve"> nel caso in cui abbia già effettuato almeno un acquisto ed abbia salvato il metodo di pagamento durante l’ultimo </w:t>
+      </w:r>
+      <w:r>
+        <w:rPr>
+          <w:rFonts w:ascii="Georgia" w:hAnsi="Georgia"/>
+          <w:sz w:val="28"/>
+        </w:rPr>
+        <w:lastRenderedPageBreak/>
+        <w:t>acquisto effettuato</w:t>
       </w:r>
       <w:r>
         <w:rPr>
@@ -13365,15 +13372,13 @@
           <w:rFonts w:ascii="Georgia" w:hAnsi="Georgia"/>
           <w:b/>
           <w:sz w:val="28"/>
-          <w:lang w:val="en-GB"/>
-        </w:rPr>
-      </w:pPr>
-      <w:r>
-        <w:rPr>
-          <w:rFonts w:ascii="Georgia" w:hAnsi="Georgia"/>
-          <w:b/>
-          <w:sz w:val="28"/>
-          <w:lang w:val="en-GB"/>
+        </w:rPr>
+      </w:pPr>
+      <w:r>
+        <w:rPr>
+          <w:rFonts w:ascii="Georgia" w:hAnsi="Georgia"/>
+          <w:b/>
+          <w:sz w:val="28"/>
         </w:rPr>
         <w:t>3.4.2.16 utente esegue il Logout</w:t>
       </w:r>
@@ -13384,7 +13389,6 @@
         <w:rPr>
           <w:rFonts w:ascii="Georgia" w:hAnsi="Georgia"/>
           <w:sz w:val="28"/>
-          <w:lang w:val="en-GB"/>
         </w:rPr>
       </w:pPr>
       <w:r>
@@ -13393,16 +13397,13 @@
           <w:i/>
           <w:sz w:val="28"/>
           <w:u w:val="single"/>
-          <w:lang w:val="en-GB"/>
-        </w:rPr>
-        <w:lastRenderedPageBreak/>
+        </w:rPr>
         <w:t>Use Case Name</w:t>
       </w:r>
       <w:r>
         <w:rPr>
           <w:rFonts w:ascii="Georgia" w:hAnsi="Georgia"/>
           <w:sz w:val="28"/>
-          <w:lang w:val="en-GB"/>
         </w:rPr>
         <w:t xml:space="preserve">  </w:t>
       </w:r>
@@ -13410,7 +13411,6 @@
         <w:rPr>
           <w:rFonts w:ascii="Georgia" w:hAnsi="Georgia"/>
           <w:sz w:val="28"/>
-          <w:lang w:val="en-GB"/>
         </w:rPr>
         <w:tab/>
       </w:r>
@@ -13418,7 +13418,6 @@
         <w:rPr>
           <w:rFonts w:ascii="Georgia" w:hAnsi="Georgia"/>
           <w:sz w:val="28"/>
-          <w:lang w:val="en-GB"/>
         </w:rPr>
         <w:tab/>
         <w:t>Logout Utente</w:t>
@@ -14236,7 +14235,6 @@
           <w:rFonts w:ascii="Georgia" w:hAnsi="Georgia"/>
           <w:sz w:val="28"/>
         </w:rPr>
-        <w:lastRenderedPageBreak/>
         <w:t>La classe Passeggero è una classe che dipende dalla classe Prenotazione, essa ha come attributi il codice della prenotazione, la tariffa del biglietto data dalla classe di viaggio (definito in PostoASedere) i dati del passeggero, formati da: nome, cognome, età, indirizzo, città, CAP, paese e tipo di documento (che servono per il biglietto da stampare , che verrà associato ad una ed una sola persona), relativo al biglietto, ed una variabile booleana che ci dice se è stato effettuato o no il Check-In.</w:t>
       </w:r>
       <w:r>
@@ -14748,6 +14746,7 @@
           <w:rFonts w:ascii="Georgia" w:hAnsi="Georgia"/>
           <w:sz w:val="28"/>
         </w:rPr>
+        <w:lastRenderedPageBreak/>
         <w:t>aerei della compagnia</w:t>
       </w:r>
       <w:r>
@@ -23936,7 +23935,7 @@
 </file>
 
 <file path=customXml/itemProps1.xml><?xml version="1.0" encoding="utf-8"?>
-<ds:datastoreItem xmlns:ds="http://schemas.openxmlformats.org/officeDocument/2006/customXml" ds:itemID="{CD0179C2-3144-4621-9012-952342DB2BFB}">
+<ds:datastoreItem xmlns:ds="http://schemas.openxmlformats.org/officeDocument/2006/customXml" ds:itemID="{40145C9F-8300-4CD3-965F-74534951832D}">
   <ds:schemaRefs>
     <ds:schemaRef ds:uri="http://schemas.openxmlformats.org/officeDocument/2006/bibliography"/>
   </ds:schemaRefs>

--- a/RAD.docx
+++ b/RAD.docx
@@ -7899,6 +7899,7 @@
           <w:rFonts w:ascii="Georgia" w:hAnsi="Georgia"/>
           <w:sz w:val="28"/>
         </w:rPr>
+        <w:lastRenderedPageBreak/>
         <w:t>Ora di arrivo;</w:t>
       </w:r>
     </w:p>
@@ -8503,15 +8504,7 @@
           <w:rFonts w:ascii="Georgia" w:hAnsi="Georgia"/>
           <w:sz w:val="28"/>
         </w:rPr>
-        <w:t xml:space="preserve">viene inviata un email di avviso a tutti gli utenti che avevano prenotato quel volo e verranno direttamente rimborsati con un accredito sulla carta di pagamento inserita alla </w:t>
-      </w:r>
-      <w:r>
-        <w:rPr>
-          <w:rFonts w:ascii="Georgia" w:hAnsi="Georgia"/>
-          <w:sz w:val="28"/>
-        </w:rPr>
-        <w:lastRenderedPageBreak/>
-        <w:t>prenotazione.</w:t>
+        <w:t>viene inviata un email di avviso a tutti gli utenti che avevano prenotato quel volo e verranno direttamente rimborsati con un accredito sulla carta di pagamento inserita alla prenotazione.</w:t>
       </w:r>
     </w:p>
     <w:p>
@@ -8786,6 +8779,7 @@
           <w:u w:val="single"/>
           <w:lang w:val="it-IT"/>
         </w:rPr>
+        <w:lastRenderedPageBreak/>
         <w:t>Use case name</w:t>
       </w:r>
       <w:r>
@@ -9510,7 +9504,6 @@
           <w:sz w:val="28"/>
           <w:lang w:val="it-IT"/>
         </w:rPr>
-        <w:lastRenderedPageBreak/>
         <w:t xml:space="preserve">• </w:t>
       </w:r>
       <w:r>
@@ -9736,6 +9729,7 @@
           <w:rFonts w:ascii="Georgia" w:hAnsi="Georgia"/>
           <w:sz w:val="28"/>
         </w:rPr>
+        <w:lastRenderedPageBreak/>
         <w:t>L’utente seleziona il volo di cui vorrebbe effettuare il check-in;</w:t>
       </w:r>
     </w:p>
@@ -10314,7 +10308,6 @@
           <w:sz w:val="28"/>
           <w:u w:val="single"/>
         </w:rPr>
-        <w:lastRenderedPageBreak/>
         <w:t xml:space="preserve"> Quality requirements</w:t>
       </w:r>
       <w:r>
@@ -10580,6 +10573,7 @@
           <w:rFonts w:ascii="Georgia" w:hAnsi="Georgia"/>
           <w:sz w:val="28"/>
         </w:rPr>
+        <w:lastRenderedPageBreak/>
         <w:t>4.checkbox che conferma di cercare anche il volo di ritorno;</w:t>
       </w:r>
     </w:p>
@@ -11176,7 +11170,6 @@
           <w:rFonts w:ascii="Georgia" w:hAnsi="Georgia"/>
           <w:sz w:val="28"/>
         </w:rPr>
-        <w:lastRenderedPageBreak/>
         <w:t>• la registrazione della prenotazione del volo viene effettuata in massimo 15 secondi.</w:t>
       </w:r>
     </w:p>
@@ -11431,6 +11424,7 @@
           <w:rFonts w:ascii="Georgia" w:hAnsi="Georgia"/>
           <w:sz w:val="28"/>
         </w:rPr>
+        <w:lastRenderedPageBreak/>
         <w:t>1.aeroporto di partenza;</w:t>
       </w:r>
     </w:p>
@@ -12114,7 +12108,6 @@
           <w:sz w:val="28"/>
           <w:lang w:bidi="ar-SA"/>
         </w:rPr>
-        <w:lastRenderedPageBreak/>
         <w:t>3.</w:t>
       </w:r>
       <w:r>
@@ -12411,7 +12404,15 @@
           <w:rFonts w:ascii="Georgia" w:hAnsi="Georgia"/>
           <w:sz w:val="28"/>
         </w:rPr>
-        <w:t xml:space="preserve"> La schermata che apparirà adesso all’utente gli permetterà di confermare il pagament</w:t>
+        <w:t xml:space="preserve"> La schermata che apparirà adesso all’utente gli permetterà di </w:t>
+      </w:r>
+      <w:r>
+        <w:rPr>
+          <w:rFonts w:ascii="Georgia" w:hAnsi="Georgia"/>
+          <w:sz w:val="28"/>
+        </w:rPr>
+        <w:lastRenderedPageBreak/>
+        <w:t>confermare il pagament</w:t>
       </w:r>
       <w:r>
         <w:rPr>
@@ -13155,15 +13156,7 @@
           <w:rFonts w:ascii="Georgia" w:hAnsi="Georgia"/>
           <w:sz w:val="28"/>
         </w:rPr>
-        <w:t xml:space="preserve"> nel caso in cui abbia già effettuato almeno un acquisto ed abbia salvato il metodo di pagamento durante l’ultimo </w:t>
-      </w:r>
-      <w:r>
-        <w:rPr>
-          <w:rFonts w:ascii="Georgia" w:hAnsi="Georgia"/>
-          <w:sz w:val="28"/>
-        </w:rPr>
-        <w:lastRenderedPageBreak/>
-        <w:t>acquisto effettuato</w:t>
+        <w:t xml:space="preserve"> nel caso in cui abbia già effettuato almeno un acquisto ed abbia salvato il metodo di pagamento durante l’ultimo acquisto effettuato</w:t>
       </w:r>
       <w:r>
         <w:rPr>
@@ -13398,6 +13391,7 @@
           <w:sz w:val="28"/>
           <w:u w:val="single"/>
         </w:rPr>
+        <w:lastRenderedPageBreak/>
         <w:t>Use Case Name</w:t>
       </w:r>
       <w:r>
@@ -14235,6 +14229,7 @@
           <w:rFonts w:ascii="Georgia" w:hAnsi="Georgia"/>
           <w:sz w:val="28"/>
         </w:rPr>
+        <w:lastRenderedPageBreak/>
         <w:t>La classe Passeggero è una classe che dipende dalla classe Prenotazione, essa ha come attributi il codice della prenotazione, la tariffa del biglietto data dalla classe di viaggio (definito in PostoASedere) i dati del passeggero, formati da: nome, cognome, età, indirizzo, città, CAP, paese e tipo di documento (che servono per il biglietto da stampare , che verrà associato ad una ed una sola persona), relativo al biglietto, ed una variabile booleana che ci dice se è stato effettuato o no il Check-In.</w:t>
       </w:r>
       <w:r>
@@ -14746,7 +14741,6 @@
           <w:rFonts w:ascii="Georgia" w:hAnsi="Georgia"/>
           <w:sz w:val="28"/>
         </w:rPr>
-        <w:lastRenderedPageBreak/>
         <w:t>aerei della compagnia</w:t>
       </w:r>
       <w:r>
@@ -23935,7 +23929,7 @@
 </file>
 
 <file path=customXml/itemProps1.xml><?xml version="1.0" encoding="utf-8"?>
-<ds:datastoreItem xmlns:ds="http://schemas.openxmlformats.org/officeDocument/2006/customXml" ds:itemID="{40145C9F-8300-4CD3-965F-74534951832D}">
+<ds:datastoreItem xmlns:ds="http://schemas.openxmlformats.org/officeDocument/2006/customXml" ds:itemID="{6A65A0C5-24CD-46E2-8252-71AFC755128D}">
   <ds:schemaRefs>
     <ds:schemaRef ds:uri="http://schemas.openxmlformats.org/officeDocument/2006/bibliography"/>
   </ds:schemaRefs>

--- a/RAD.docx
+++ b/RAD.docx
@@ -197,6 +197,7 @@
           <w:sz w:val="56"/>
         </w:rPr>
       </w:pPr>
+      <w:proofErr w:type="spellStart"/>
       <w:r>
         <w:rPr>
           <w:rFonts w:ascii="Georgia" w:hAnsi="Georgia"/>
@@ -206,32 +207,33 @@
           <w:iCs/>
           <w:sz w:val="56"/>
         </w:rPr>
-        <w:t>Requirement Analysis Document</w:t>
-      </w:r>
-    </w:p>
-    <w:p>
-      <w:pPr>
-        <w:pStyle w:val="Sottotitolo"/>
+        <w:t>Requirement</w:t>
+      </w:r>
+      <w:proofErr w:type="spellEnd"/>
+      <w:r>
         <w:rPr>
           <w:rFonts w:ascii="Georgia" w:hAnsi="Georgia"/>
           <w:b/>
           <w:bCs/>
           <w:i/>
           <w:iCs/>
-        </w:rPr>
-      </w:pPr>
-    </w:p>
-    <w:p>
-      <w:pPr>
-        <w:pStyle w:val="Sottotitolo"/>
+          <w:sz w:val="56"/>
+        </w:rPr>
+        <w:t xml:space="preserve"> Analysis </w:t>
+      </w:r>
+      <w:proofErr w:type="spellStart"/>
+      <w:r>
         <w:rPr>
           <w:rFonts w:ascii="Georgia" w:hAnsi="Georgia"/>
           <w:b/>
           <w:bCs/>
           <w:i/>
           <w:iCs/>
-        </w:rPr>
-      </w:pPr>
+          <w:sz w:val="56"/>
+        </w:rPr>
+        <w:t>Document</w:t>
+      </w:r>
+      <w:proofErr w:type="spellEnd"/>
     </w:p>
     <w:p>
       <w:pPr>
@@ -242,21 +244,24 @@
           <w:bCs/>
           <w:i/>
           <w:iCs/>
-          <w:sz w:val="72"/>
-        </w:rPr>
-      </w:pPr>
-      <w:r>
+        </w:rPr>
+      </w:pPr>
+    </w:p>
+    <w:p>
+      <w:pPr>
+        <w:pStyle w:val="Sottotitolo"/>
         <w:rPr>
           <w:rFonts w:ascii="Georgia" w:hAnsi="Georgia"/>
           <w:b/>
           <w:bCs/>
           <w:i/>
           <w:iCs/>
-          <w:sz w:val="72"/>
-        </w:rPr>
-        <w:t>“UNI-</w:t>
-      </w:r>
-      <w:r>
+        </w:rPr>
+      </w:pPr>
+    </w:p>
+    <w:p>
+      <w:pPr>
+        <w:pStyle w:val="Sottotitolo"/>
         <w:rPr>
           <w:rFonts w:ascii="Georgia" w:hAnsi="Georgia"/>
           <w:b/>
@@ -265,8 +270,31 @@
           <w:iCs/>
           <w:sz w:val="72"/>
         </w:rPr>
+      </w:pPr>
+      <w:r>
+        <w:rPr>
+          <w:rFonts w:ascii="Georgia" w:hAnsi="Georgia"/>
+          <w:b/>
+          <w:bCs/>
+          <w:i/>
+          <w:iCs/>
+          <w:sz w:val="72"/>
+        </w:rPr>
+        <w:t>“UNI-</w:t>
+      </w:r>
+      <w:proofErr w:type="spellStart"/>
+      <w:r>
+        <w:rPr>
+          <w:rFonts w:ascii="Georgia" w:hAnsi="Georgia"/>
+          <w:b/>
+          <w:bCs/>
+          <w:i/>
+          <w:iCs/>
+          <w:sz w:val="72"/>
+        </w:rPr>
         <w:t>AirLines</w:t>
       </w:r>
+      <w:proofErr w:type="spellEnd"/>
       <w:r>
         <w:rPr>
           <w:rFonts w:ascii="Georgia" w:hAnsi="Georgia"/>
@@ -1021,8 +1049,19 @@
                 <w:szCs w:val="32"/>
                 <w:lang w:val="en-US"/>
               </w:rPr>
-              <w:t>………………………………………………………….  3</w:t>
+              <w:t>…………………………………………………………</w:t>
             </w:r>
+            <w:proofErr w:type="gramStart"/>
+            <w:r>
+              <w:rPr>
+                <w:rFonts w:ascii="Georgia" w:hAnsi="Georgia"/>
+                <w:sz w:val="32"/>
+                <w:szCs w:val="32"/>
+                <w:lang w:val="en-US"/>
+              </w:rPr>
+              <w:t>.  3</w:t>
+            </w:r>
+            <w:proofErr w:type="gramEnd"/>
           </w:p>
           <w:p>
             <w:pPr>
@@ -1115,6 +1154,7 @@
               </w:rPr>
               <w:t xml:space="preserve"> </w:t>
             </w:r>
+            <w:proofErr w:type="gramStart"/>
             <w:r>
               <w:rPr>
                 <w:rFonts w:ascii="Georgia" w:hAnsi="Georgia"/>
@@ -1142,6 +1182,7 @@
               </w:rPr>
               <w:t>.....</w:t>
             </w:r>
+            <w:proofErr w:type="gramEnd"/>
             <w:r>
               <w:rPr>
                 <w:rFonts w:ascii="Georgia" w:hAnsi="Georgia"/>
@@ -1234,6 +1275,7 @@
               </w:rPr>
               <w:fldChar w:fldCharType="end"/>
             </w:r>
+            <w:proofErr w:type="gramStart"/>
             <w:r>
               <w:rPr>
                 <w:rFonts w:ascii="Georgia" w:hAnsi="Georgia"/>
@@ -1277,7 +1319,17 @@
                 <w:szCs w:val="32"/>
                 <w:lang w:val="en-US"/>
               </w:rPr>
-              <w:t xml:space="preserve">. </w:t>
+              <w:t>.</w:t>
+            </w:r>
+            <w:proofErr w:type="gramEnd"/>
+            <w:r>
+              <w:rPr>
+                <w:rFonts w:ascii="Georgia" w:hAnsi="Georgia"/>
+                <w:sz w:val="32"/>
+                <w:szCs w:val="32"/>
+                <w:lang w:val="en-US"/>
+              </w:rPr>
+              <w:t xml:space="preserve"> </w:t>
             </w:r>
             <w:r>
               <w:rPr>
@@ -2485,7 +2537,27 @@
           <w:sz w:val="28"/>
           <w:shd w:val="clear" w:color="auto" w:fill="FFFFFF"/>
         </w:rPr>
-        <w:t xml:space="preserve"> UnisAir. Il software dovrebbe essere semplice, veloce ed economico.</w:t>
+        <w:t xml:space="preserve"> </w:t>
+      </w:r>
+      <w:proofErr w:type="spellStart"/>
+      <w:r>
+        <w:rPr>
+          <w:rFonts w:ascii="Georgia" w:hAnsi="Georgia" w:cs="Arial"/>
+          <w:color w:val="212121"/>
+          <w:sz w:val="28"/>
+          <w:shd w:val="clear" w:color="auto" w:fill="FFFFFF"/>
+        </w:rPr>
+        <w:t>UnisAir</w:t>
+      </w:r>
+      <w:proofErr w:type="spellEnd"/>
+      <w:r>
+        <w:rPr>
+          <w:rFonts w:ascii="Georgia" w:hAnsi="Georgia" w:cs="Arial"/>
+          <w:color w:val="212121"/>
+          <w:sz w:val="28"/>
+          <w:shd w:val="clear" w:color="auto" w:fill="FFFFFF"/>
+        </w:rPr>
+        <w:t>. Il software dovrebbe essere semplice, veloce ed economico.</w:t>
       </w:r>
       <w:r>
         <w:rPr>
@@ -2558,6 +2630,7 @@
         </w:rPr>
         <w:t xml:space="preserve">permette alla compagnia </w:t>
       </w:r>
+      <w:proofErr w:type="spellStart"/>
       <w:r>
         <w:rPr>
           <w:rFonts w:ascii="Georgia" w:hAnsi="Georgia" w:cs="Arial"/>
@@ -2568,6 +2641,7 @@
         </w:rPr>
         <w:t>UnisAir</w:t>
       </w:r>
+      <w:proofErr w:type="spellEnd"/>
       <w:r>
         <w:rPr>
           <w:rFonts w:ascii="Georgia" w:eastAsia="Times-Roman" w:hAnsi="Georgia" w:cs="Times-Roman"/>
@@ -2586,7 +2660,29 @@
           <w:sz w:val="28"/>
           <w:lang w:val="it-IT"/>
         </w:rPr>
-        <w:t xml:space="preserve">di interfacciarsi con l'utente tramite un sito web dedicato, in modo tale da permettere l'acquisto del biglietto comodamente da casa,  richiedere assistenza, news </w:t>
+        <w:t xml:space="preserve">di interfacciarsi con l'utente tramite un sito web dedicato, in modo tale da permettere l'acquisto del biglietto comodamente da </w:t>
+      </w:r>
+      <w:proofErr w:type="gramStart"/>
+      <w:r>
+        <w:rPr>
+          <w:rFonts w:ascii="Georgia" w:eastAsia="Times-Roman" w:hAnsi="Georgia" w:cs="Times-Roman"/>
+          <w:bCs/>
+          <w:iCs/>
+          <w:sz w:val="28"/>
+          <w:lang w:val="it-IT"/>
+        </w:rPr>
+        <w:t>casa,  richiedere</w:t>
+      </w:r>
+      <w:proofErr w:type="gramEnd"/>
+      <w:r>
+        <w:rPr>
+          <w:rFonts w:ascii="Georgia" w:eastAsia="Times-Roman" w:hAnsi="Georgia" w:cs="Times-Roman"/>
+          <w:bCs/>
+          <w:iCs/>
+          <w:sz w:val="28"/>
+          <w:lang w:val="it-IT"/>
+        </w:rPr>
+        <w:t xml:space="preserve"> assistenza, news </w:t>
       </w:r>
       <w:r>
         <w:rPr>
@@ -2678,7 +2774,31 @@
           <w:szCs w:val="28"/>
           <w:lang w:val="it-IT"/>
         </w:rPr>
-        <w:t>Attualmente l'agenzia è sprovvista di sito web il che comporta la poca interattività con i clienti,  disagi nell'acquisto dei biglietti dovuti a tempi di attesa troppo elevati,  mancanza di informazioni dei relativi voli.</w:t>
+        <w:t xml:space="preserve">Attualmente l'agenzia è sprovvista di sito web il che comporta la poca interattività con i </w:t>
+      </w:r>
+      <w:proofErr w:type="gramStart"/>
+      <w:r>
+        <w:rPr>
+          <w:rFonts w:ascii="Georgia" w:eastAsia="Times-Roman" w:hAnsi="Georgia" w:cs="Times-Roman"/>
+          <w:bCs/>
+          <w:iCs/>
+          <w:sz w:val="28"/>
+          <w:szCs w:val="28"/>
+          <w:lang w:val="it-IT"/>
+        </w:rPr>
+        <w:t>clienti,  disagi</w:t>
+      </w:r>
+      <w:proofErr w:type="gramEnd"/>
+      <w:r>
+        <w:rPr>
+          <w:rFonts w:ascii="Georgia" w:eastAsia="Times-Roman" w:hAnsi="Georgia" w:cs="Times-Roman"/>
+          <w:bCs/>
+          <w:iCs/>
+          <w:sz w:val="28"/>
+          <w:szCs w:val="28"/>
+          <w:lang w:val="it-IT"/>
+        </w:rPr>
+        <w:t xml:space="preserve"> nell'acquisto dei biglietti dovuti a tempi di attesa troppo elevati,  mancanza di informazioni dei relativi voli.</w:t>
       </w:r>
     </w:p>
     <w:p>
@@ -2870,6 +2990,7 @@
           <w:lang w:val="it-IT"/>
         </w:rPr>
       </w:pPr>
+      <w:proofErr w:type="spellStart"/>
       <w:r>
         <w:rPr>
           <w:rFonts w:ascii="Georgia" w:eastAsia="Times-Roman" w:hAnsi="Georgia" w:cs="Times-Roman"/>
@@ -2878,7 +2999,18 @@
           <w:sz w:val="28"/>
           <w:lang w:val="it-IT"/>
         </w:rPr>
-        <w:t xml:space="preserve">UnisAir consiste nel comprare biglietti aerei online solo se l’utente è registrato, possibilità di vedere </w:t>
+        <w:t>UnisAir</w:t>
+      </w:r>
+      <w:proofErr w:type="spellEnd"/>
+      <w:r>
+        <w:rPr>
+          <w:rFonts w:ascii="Georgia" w:eastAsia="Times-Roman" w:hAnsi="Georgia" w:cs="Times-Roman"/>
+          <w:bCs/>
+          <w:iCs/>
+          <w:sz w:val="28"/>
+          <w:lang w:val="it-IT"/>
+        </w:rPr>
+        <w:t xml:space="preserve"> consiste nel comprare biglietti aerei online solo se l’utente è registrato, possibilità di vedere </w:t>
       </w:r>
       <w:r>
         <w:rPr>
@@ -3050,7 +3182,29 @@
           <w:szCs w:val="28"/>
           <w:lang w:val="it-IT"/>
         </w:rPr>
-        <w:t>Il sistema UnisAir dovrebbe fornire le seguenti funzionalità:</w:t>
+        <w:t xml:space="preserve">Il sistema </w:t>
+      </w:r>
+      <w:proofErr w:type="spellStart"/>
+      <w:r>
+        <w:rPr>
+          <w:rFonts w:ascii="Georgia" w:eastAsia="Times-Roman" w:hAnsi="Georgia" w:cs="Times-Roman"/>
+          <w:iCs/>
+          <w:sz w:val="28"/>
+          <w:szCs w:val="28"/>
+          <w:lang w:val="it-IT"/>
+        </w:rPr>
+        <w:t>UnisAir</w:t>
+      </w:r>
+      <w:proofErr w:type="spellEnd"/>
+      <w:r>
+        <w:rPr>
+          <w:rFonts w:ascii="Georgia" w:eastAsia="Times-Roman" w:hAnsi="Georgia" w:cs="Times-Roman"/>
+          <w:iCs/>
+          <w:sz w:val="28"/>
+          <w:szCs w:val="28"/>
+          <w:lang w:val="it-IT"/>
+        </w:rPr>
+        <w:t xml:space="preserve"> dovrebbe fornire le seguenti funzionalità:</w:t>
       </w:r>
     </w:p>
     <w:p>
@@ -3070,6 +3224,7 @@
           <w:lang w:val="it-IT"/>
         </w:rPr>
       </w:pPr>
+      <w:proofErr w:type="spellStart"/>
       <w:r>
         <w:rPr>
           <w:rFonts w:ascii="Georgia" w:eastAsia="Times-Roman" w:hAnsi="Georgia" w:cs="Times-Roman"/>
@@ -3078,8 +3233,9 @@
           <w:szCs w:val="28"/>
           <w:lang w:val="it-IT"/>
         </w:rPr>
-        <w:t xml:space="preserve">RegistrazioneUtente: </w:t>
-      </w:r>
+        <w:t>RegistrazioneUtente</w:t>
+      </w:r>
+      <w:proofErr w:type="spellEnd"/>
       <w:r>
         <w:rPr>
           <w:rFonts w:ascii="Georgia" w:eastAsia="Times-Roman" w:hAnsi="Georgia" w:cs="Times-Roman"/>
@@ -3088,8 +3244,32 @@
           <w:szCs w:val="28"/>
           <w:lang w:val="it-IT"/>
         </w:rPr>
+        <w:t xml:space="preserve">: </w:t>
+      </w:r>
+      <w:r>
+        <w:rPr>
+          <w:rFonts w:ascii="Georgia" w:eastAsia="Times-Roman" w:hAnsi="Georgia" w:cs="Times-Roman"/>
+          <w:iCs/>
+          <w:sz w:val="28"/>
+          <w:szCs w:val="28"/>
+          <w:lang w:val="it-IT"/>
+        </w:rPr>
         <w:t>Un utente deve avere la possibilità di registrarsi: non è obbligatoria per visualizzare le tratte aeree ma necessaria per procedere all’acquisto;</w:t>
       </w:r>
+    </w:p>
+    <w:p>
+      <w:pPr>
+        <w:pStyle w:val="Standard"/>
+        <w:autoSpaceDE w:val="0"/>
+        <w:ind w:left="454"/>
+        <w:rPr>
+          <w:rFonts w:ascii="Georgia" w:eastAsia="Times-Roman" w:hAnsi="Georgia" w:cs="Times-Roman"/>
+          <w:iCs/>
+          <w:sz w:val="28"/>
+          <w:szCs w:val="28"/>
+          <w:lang w:val="it-IT"/>
+        </w:rPr>
+      </w:pPr>
     </w:p>
     <w:p>
       <w:pPr>
@@ -3118,6 +3298,7 @@
         </w:rPr>
         <w:t xml:space="preserve"> </w:t>
       </w:r>
+      <w:proofErr w:type="spellStart"/>
       <w:r>
         <w:rPr>
           <w:rFonts w:ascii="Georgia" w:eastAsia="Times-Roman" w:hAnsi="Georgia" w:cs="Times-Roman"/>
@@ -3146,7 +3327,18 @@
           <w:szCs w:val="28"/>
           <w:lang w:val="it-IT"/>
         </w:rPr>
-        <w:t xml:space="preserve">Voli: </w:t>
+        <w:t>Voli</w:t>
+      </w:r>
+      <w:proofErr w:type="spellEnd"/>
+      <w:r>
+        <w:rPr>
+          <w:rFonts w:ascii="Georgia" w:eastAsia="Times-Roman" w:hAnsi="Georgia" w:cs="Times-Roman"/>
+          <w:iCs/>
+          <w:sz w:val="28"/>
+          <w:szCs w:val="28"/>
+          <w:lang w:val="it-IT"/>
+        </w:rPr>
+        <w:t xml:space="preserve">: </w:t>
       </w:r>
       <w:r>
         <w:rPr>
@@ -3206,6 +3398,7 @@
           <w:lang w:val="it-IT"/>
         </w:rPr>
       </w:pPr>
+      <w:proofErr w:type="spellStart"/>
       <w:r>
         <w:rPr>
           <w:rFonts w:ascii="Georgia" w:eastAsia="Times-Roman" w:hAnsi="Georgia" w:cs="Times-Roman"/>
@@ -3214,8 +3407,10 @@
           <w:szCs w:val="28"/>
           <w:lang w:val="it-IT"/>
         </w:rPr>
-        <w:t>CheckIn:</w:t>
-      </w:r>
+        <w:lastRenderedPageBreak/>
+        <w:t>CheckIn</w:t>
+      </w:r>
+      <w:proofErr w:type="spellEnd"/>
       <w:r>
         <w:rPr>
           <w:rFonts w:ascii="Georgia" w:eastAsia="Times-Roman" w:hAnsi="Georgia" w:cs="Times-Roman"/>
@@ -3224,6 +3419,16 @@
           <w:szCs w:val="28"/>
           <w:lang w:val="it-IT"/>
         </w:rPr>
+        <w:t>:</w:t>
+      </w:r>
+      <w:r>
+        <w:rPr>
+          <w:rFonts w:ascii="Georgia" w:eastAsia="Times-Roman" w:hAnsi="Georgia" w:cs="Times-Roman"/>
+          <w:iCs/>
+          <w:sz w:val="28"/>
+          <w:szCs w:val="28"/>
+          <w:lang w:val="it-IT"/>
+        </w:rPr>
         <w:t xml:space="preserve"> Un utente deve avere la possibilità di </w:t>
       </w:r>
       <w:r>
@@ -3244,7 +3449,7 @@
           <w:szCs w:val="28"/>
           <w:lang w:val="it-IT"/>
         </w:rPr>
-        <w:t xml:space="preserve"> il check-in </w:t>
+        <w:t xml:space="preserve"> il check-in online: per evitare la coda in </w:t>
       </w:r>
       <w:r>
         <w:rPr>
@@ -3254,8 +3459,7 @@
           <w:szCs w:val="28"/>
           <w:lang w:val="it-IT"/>
         </w:rPr>
-        <w:lastRenderedPageBreak/>
-        <w:t xml:space="preserve">online: per evitare la coda in </w:t>
+        <w:t>aeroporto</w:t>
       </w:r>
       <w:r>
         <w:rPr>
@@ -3265,7 +3469,7 @@
           <w:szCs w:val="28"/>
           <w:lang w:val="it-IT"/>
         </w:rPr>
-        <w:t>aeroporto</w:t>
+        <w:t xml:space="preserve"> può farlo comodamente da casa a partire da 3 giorni prima del v</w:t>
       </w:r>
       <w:r>
         <w:rPr>
@@ -3275,9 +3479,14 @@
           <w:szCs w:val="28"/>
           <w:lang w:val="it-IT"/>
         </w:rPr>
-        <w:t xml:space="preserve"> può farlo comodamente da casa a partire da 3 giorni prima del v</w:t>
-      </w:r>
-      <w:r>
+        <w:t>olo;</w:t>
+      </w:r>
+    </w:p>
+    <w:p>
+      <w:pPr>
+        <w:pStyle w:val="Standard"/>
+        <w:autoSpaceDE w:val="0"/>
+        <w:ind w:left="454"/>
         <w:rPr>
           <w:rFonts w:ascii="Georgia" w:eastAsia="Times-Roman" w:hAnsi="Georgia" w:cs="Times-Roman"/>
           <w:iCs/>
@@ -3285,8 +3494,7 @@
           <w:szCs w:val="28"/>
           <w:lang w:val="it-IT"/>
         </w:rPr>
-        <w:t>olo;</w:t>
-      </w:r>
+      </w:pPr>
     </w:p>
     <w:p>
       <w:pPr>
@@ -3305,6 +3513,7 @@
           <w:lang w:val="it-IT"/>
         </w:rPr>
       </w:pPr>
+      <w:proofErr w:type="spellStart"/>
       <w:r>
         <w:rPr>
           <w:rFonts w:ascii="Georgia" w:eastAsia="Times-Roman" w:hAnsi="Georgia" w:cs="Times-Roman"/>
@@ -3313,8 +3522,9 @@
           <w:szCs w:val="28"/>
           <w:lang w:val="it-IT"/>
         </w:rPr>
-        <w:t>VisionaNews:</w:t>
-      </w:r>
+        <w:t>VisionaNews</w:t>
+      </w:r>
+      <w:proofErr w:type="spellEnd"/>
       <w:r>
         <w:rPr>
           <w:rFonts w:ascii="Georgia" w:eastAsia="Times-Roman" w:hAnsi="Georgia" w:cs="Times-Roman"/>
@@ -3323,6 +3533,16 @@
           <w:szCs w:val="28"/>
           <w:lang w:val="it-IT"/>
         </w:rPr>
+        <w:t>:</w:t>
+      </w:r>
+      <w:r>
+        <w:rPr>
+          <w:rFonts w:ascii="Georgia" w:eastAsia="Times-Roman" w:hAnsi="Georgia" w:cs="Times-Roman"/>
+          <w:iCs/>
+          <w:sz w:val="28"/>
+          <w:szCs w:val="28"/>
+          <w:lang w:val="it-IT"/>
+        </w:rPr>
         <w:t xml:space="preserve"> Un utente deve avere la possibilità di visionare le news sul sito</w:t>
       </w:r>
       <w:r>
@@ -3345,6 +3565,20 @@
         </w:rPr>
         <w:t>;</w:t>
       </w:r>
+    </w:p>
+    <w:p>
+      <w:pPr>
+        <w:pStyle w:val="Standard"/>
+        <w:autoSpaceDE w:val="0"/>
+        <w:ind w:left="454"/>
+        <w:rPr>
+          <w:rFonts w:ascii="Georgia" w:eastAsia="Times-Roman" w:hAnsi="Georgia" w:cs="Times-Roman"/>
+          <w:iCs/>
+          <w:sz w:val="28"/>
+          <w:szCs w:val="28"/>
+          <w:lang w:val="it-IT"/>
+        </w:rPr>
+      </w:pPr>
     </w:p>
     <w:p>
       <w:pPr>
@@ -3373,6 +3607,7 @@
         </w:rPr>
         <w:t xml:space="preserve"> </w:t>
       </w:r>
+      <w:proofErr w:type="spellStart"/>
       <w:r>
         <w:rPr>
           <w:rFonts w:ascii="Georgia" w:eastAsia="Times-Roman" w:hAnsi="Georgia" w:cs="Times-Roman"/>
@@ -3381,8 +3616,9 @@
           <w:szCs w:val="28"/>
           <w:lang w:val="it-IT"/>
         </w:rPr>
-        <w:t xml:space="preserve">AssistenzaUtente: </w:t>
-      </w:r>
+        <w:t>AssistenzaUtente</w:t>
+      </w:r>
+      <w:proofErr w:type="spellEnd"/>
       <w:r>
         <w:rPr>
           <w:rFonts w:ascii="Georgia" w:eastAsia="Times-Roman" w:hAnsi="Georgia" w:cs="Times-Roman"/>
@@ -3391,6 +3627,16 @@
           <w:szCs w:val="28"/>
           <w:lang w:val="it-IT"/>
         </w:rPr>
+        <w:t xml:space="preserve">: </w:t>
+      </w:r>
+      <w:r>
+        <w:rPr>
+          <w:rFonts w:ascii="Georgia" w:eastAsia="Times-Roman" w:hAnsi="Georgia" w:cs="Times-Roman"/>
+          <w:iCs/>
+          <w:sz w:val="28"/>
+          <w:szCs w:val="28"/>
+          <w:lang w:val="it-IT"/>
+        </w:rPr>
         <w:t>Un utente deve avere la possibilità di ricevere supporto e-mail</w:t>
       </w:r>
       <w:r>
@@ -3413,6 +3659,20 @@
         </w:rPr>
         <w:t>;</w:t>
       </w:r>
+    </w:p>
+    <w:p>
+      <w:pPr>
+        <w:pStyle w:val="Standard"/>
+        <w:autoSpaceDE w:val="0"/>
+        <w:ind w:left="454"/>
+        <w:rPr>
+          <w:rFonts w:ascii="Georgia" w:eastAsia="Times-Roman" w:hAnsi="Georgia" w:cs="Times-Roman"/>
+          <w:iCs/>
+          <w:sz w:val="28"/>
+          <w:szCs w:val="28"/>
+          <w:lang w:val="it-IT"/>
+        </w:rPr>
+      </w:pPr>
     </w:p>
     <w:p>
       <w:pPr>
@@ -3441,6 +3701,7 @@
         </w:rPr>
         <w:t xml:space="preserve"> </w:t>
       </w:r>
+      <w:proofErr w:type="spellStart"/>
       <w:r>
         <w:rPr>
           <w:rFonts w:ascii="Georgia" w:eastAsia="Times-Roman" w:hAnsi="Georgia" w:cs="Times-Roman"/>
@@ -3449,8 +3710,9 @@
           <w:szCs w:val="28"/>
           <w:lang w:val="it-IT"/>
         </w:rPr>
-        <w:t xml:space="preserve">TariffaBagaglio: </w:t>
-      </w:r>
+        <w:t>TariffaBagaglio</w:t>
+      </w:r>
+      <w:proofErr w:type="spellEnd"/>
       <w:r>
         <w:rPr>
           <w:rFonts w:ascii="Georgia" w:eastAsia="Times-Roman" w:hAnsi="Georgia" w:cs="Times-Roman"/>
@@ -3459,6 +3721,16 @@
           <w:szCs w:val="28"/>
           <w:lang w:val="it-IT"/>
         </w:rPr>
+        <w:t xml:space="preserve">: </w:t>
+      </w:r>
+      <w:r>
+        <w:rPr>
+          <w:rFonts w:ascii="Georgia" w:eastAsia="Times-Roman" w:hAnsi="Georgia" w:cs="Times-Roman"/>
+          <w:iCs/>
+          <w:sz w:val="28"/>
+          <w:szCs w:val="28"/>
+          <w:lang w:val="it-IT"/>
+        </w:rPr>
         <w:t>Un utente</w:t>
       </w:r>
       <w:r>
@@ -3481,6 +3753,20 @@
         </w:rPr>
         <w:t>;</w:t>
       </w:r>
+    </w:p>
+    <w:p>
+      <w:pPr>
+        <w:pStyle w:val="Standard"/>
+        <w:autoSpaceDE w:val="0"/>
+        <w:ind w:left="454"/>
+        <w:rPr>
+          <w:rFonts w:ascii="Georgia" w:eastAsia="Times-Roman" w:hAnsi="Georgia" w:cs="Times-Roman"/>
+          <w:iCs/>
+          <w:sz w:val="28"/>
+          <w:szCs w:val="28"/>
+          <w:lang w:val="it-IT"/>
+        </w:rPr>
+      </w:pPr>
     </w:p>
     <w:p>
       <w:pPr>
@@ -3500,6 +3786,7 @@
           <w:lang w:val="it-IT"/>
         </w:rPr>
       </w:pPr>
+      <w:proofErr w:type="spellStart"/>
       <w:r>
         <w:rPr>
           <w:rFonts w:ascii="Georgia" w:eastAsia="Times-Roman" w:hAnsi="Georgia" w:cs="Times-Roman"/>
@@ -3509,8 +3796,9 @@
           <w:szCs w:val="28"/>
           <w:lang w:val="it-IT"/>
         </w:rPr>
-        <w:t xml:space="preserve">VisionaVoliPrenotati: </w:t>
-      </w:r>
+        <w:t>VisionaVoliPrenotati</w:t>
+      </w:r>
+      <w:proofErr w:type="spellEnd"/>
       <w:r>
         <w:rPr>
           <w:rFonts w:ascii="Georgia" w:eastAsia="Times-Roman" w:hAnsi="Georgia" w:cs="Times-Roman"/>
@@ -3520,8 +3808,34 @@
           <w:szCs w:val="28"/>
           <w:lang w:val="it-IT"/>
         </w:rPr>
+        <w:t xml:space="preserve">: </w:t>
+      </w:r>
+      <w:r>
+        <w:rPr>
+          <w:rFonts w:ascii="Georgia" w:eastAsia="Times-Roman" w:hAnsi="Georgia" w:cs="Times-Roman"/>
+          <w:bCs/>
+          <w:iCs/>
+          <w:sz w:val="28"/>
+          <w:szCs w:val="28"/>
+          <w:lang w:val="it-IT"/>
+        </w:rPr>
         <w:t>Un utente ha la possibilità di vedere la lista dei voli prenotati;</w:t>
       </w:r>
+    </w:p>
+    <w:p>
+      <w:pPr>
+        <w:pStyle w:val="Standard"/>
+        <w:autoSpaceDE w:val="0"/>
+        <w:ind w:left="426"/>
+        <w:rPr>
+          <w:rFonts w:ascii="Georgia" w:eastAsia="Times-Roman" w:hAnsi="Georgia" w:cs="Times-Roman"/>
+          <w:bCs/>
+          <w:iCs/>
+          <w:sz w:val="28"/>
+          <w:szCs w:val="28"/>
+          <w:lang w:val="it-IT"/>
+        </w:rPr>
+      </w:pPr>
     </w:p>
     <w:p>
       <w:pPr>
@@ -3550,6 +3864,7 @@
         </w:rPr>
         <w:t xml:space="preserve"> </w:t>
       </w:r>
+      <w:proofErr w:type="spellStart"/>
       <w:r>
         <w:rPr>
           <w:rFonts w:ascii="Georgia" w:eastAsia="Times-Roman" w:hAnsi="Georgia" w:cs="Times-Roman"/>
@@ -3558,8 +3873,9 @@
           <w:szCs w:val="28"/>
           <w:lang w:val="it-IT"/>
         </w:rPr>
-        <w:t xml:space="preserve">PrenotaVolo: </w:t>
-      </w:r>
+        <w:t>PrenotaVolo</w:t>
+      </w:r>
+      <w:proofErr w:type="spellEnd"/>
       <w:r>
         <w:rPr>
           <w:rFonts w:ascii="Georgia" w:eastAsia="Times-Roman" w:hAnsi="Georgia" w:cs="Times-Roman"/>
@@ -3568,8 +3884,754 @@
           <w:szCs w:val="28"/>
           <w:lang w:val="it-IT"/>
         </w:rPr>
-        <w:t>Un utente può prenotare un volo: solo se ha fatto il login, ed entro 6 ore prima del volo.</w:t>
-      </w:r>
+        <w:t xml:space="preserve">: </w:t>
+      </w:r>
+      <w:r>
+        <w:rPr>
+          <w:rFonts w:ascii="Georgia" w:eastAsia="Times-Roman" w:hAnsi="Georgia" w:cs="Times-Roman"/>
+          <w:iCs/>
+          <w:sz w:val="28"/>
+          <w:szCs w:val="28"/>
+          <w:lang w:val="it-IT"/>
+        </w:rPr>
+        <w:t>Un utente può prenotare un volo: solo se ha fatto il login</w:t>
+      </w:r>
+      <w:r>
+        <w:rPr>
+          <w:rFonts w:ascii="Georgia" w:eastAsia="Times-Roman" w:hAnsi="Georgia" w:cs="Times-Roman"/>
+          <w:iCs/>
+          <w:sz w:val="28"/>
+          <w:szCs w:val="28"/>
+          <w:lang w:val="it-IT"/>
+        </w:rPr>
+        <w:t>, ed entro 6 ore prima del volo;</w:t>
+      </w:r>
+    </w:p>
+    <w:p>
+      <w:pPr>
+        <w:pStyle w:val="Standard"/>
+        <w:autoSpaceDE w:val="0"/>
+        <w:ind w:left="454"/>
+        <w:rPr>
+          <w:rFonts w:ascii="Georgia" w:eastAsia="Times-Roman" w:hAnsi="Georgia" w:cs="Times-Roman"/>
+          <w:iCs/>
+          <w:sz w:val="28"/>
+          <w:szCs w:val="28"/>
+          <w:lang w:val="it-IT"/>
+        </w:rPr>
+      </w:pPr>
+    </w:p>
+    <w:p>
+      <w:pPr>
+        <w:pStyle w:val="Standard"/>
+        <w:numPr>
+          <w:ilvl w:val="0"/>
+          <w:numId w:val="6"/>
+        </w:numPr>
+        <w:autoSpaceDE w:val="0"/>
+        <w:ind w:left="454"/>
+        <w:rPr>
+          <w:rFonts w:ascii="Georgia" w:eastAsia="Times-Roman" w:hAnsi="Georgia" w:cs="Times-Roman"/>
+          <w:iCs/>
+          <w:sz w:val="28"/>
+          <w:szCs w:val="28"/>
+          <w:lang w:val="it-IT"/>
+        </w:rPr>
+      </w:pPr>
+      <w:r>
+        <w:rPr>
+          <w:rFonts w:ascii="Georgia" w:eastAsia="Times-Roman" w:hAnsi="Georgia" w:cs="Times-Roman"/>
+          <w:iCs/>
+          <w:sz w:val="28"/>
+          <w:szCs w:val="28"/>
+          <w:lang w:val="it-IT"/>
+        </w:rPr>
+        <w:t xml:space="preserve"> </w:t>
+      </w:r>
+      <w:proofErr w:type="spellStart"/>
+      <w:r>
+        <w:rPr>
+          <w:rFonts w:ascii="Georgia" w:eastAsia="Times-Roman" w:hAnsi="Georgia" w:cs="Times-Roman"/>
+          <w:iCs/>
+          <w:sz w:val="28"/>
+          <w:szCs w:val="28"/>
+          <w:lang w:val="it-IT"/>
+        </w:rPr>
+        <w:t>TariffaPosto</w:t>
+      </w:r>
+      <w:proofErr w:type="spellEnd"/>
+      <w:r>
+        <w:rPr>
+          <w:rFonts w:ascii="Georgia" w:eastAsia="Times-Roman" w:hAnsi="Georgia" w:cs="Times-Roman"/>
+          <w:iCs/>
+          <w:sz w:val="28"/>
+          <w:szCs w:val="28"/>
+          <w:lang w:val="it-IT"/>
+        </w:rPr>
+        <w:t>: Un utente ha la possibilità di scegliere tra diversi posti di tre categorie di viaggio differenti</w:t>
+      </w:r>
+      <w:r>
+        <w:rPr>
+          <w:rFonts w:ascii="Georgia" w:eastAsia="Times-Roman" w:hAnsi="Georgia" w:cs="Times-Roman"/>
+          <w:iCs/>
+          <w:sz w:val="28"/>
+          <w:szCs w:val="28"/>
+          <w:lang w:val="it-IT"/>
+        </w:rPr>
+        <w:t>;</w:t>
+      </w:r>
+    </w:p>
+    <w:p>
+      <w:pPr>
+        <w:pStyle w:val="Standard"/>
+        <w:autoSpaceDE w:val="0"/>
+        <w:ind w:left="454"/>
+        <w:rPr>
+          <w:rFonts w:ascii="Georgia" w:eastAsia="Times-Roman" w:hAnsi="Georgia" w:cs="Times-Roman"/>
+          <w:iCs/>
+          <w:sz w:val="28"/>
+          <w:szCs w:val="28"/>
+          <w:lang w:val="it-IT"/>
+        </w:rPr>
+      </w:pPr>
+    </w:p>
+    <w:p>
+      <w:pPr>
+        <w:pStyle w:val="Standard"/>
+        <w:autoSpaceDE w:val="0"/>
+        <w:ind w:left="454"/>
+        <w:rPr>
+          <w:rFonts w:ascii="Georgia" w:eastAsia="Times-Roman" w:hAnsi="Georgia" w:cs="Times-Roman"/>
+          <w:iCs/>
+          <w:sz w:val="28"/>
+          <w:szCs w:val="28"/>
+          <w:lang w:val="it-IT"/>
+        </w:rPr>
+      </w:pPr>
+      <w:r>
+        <w:rPr>
+          <w:rFonts w:ascii="Georgia" w:eastAsia="Times-Roman" w:hAnsi="Georgia" w:cs="Times-Roman"/>
+          <w:iCs/>
+          <w:sz w:val="28"/>
+          <w:szCs w:val="28"/>
+          <w:lang w:val="it-IT"/>
+        </w:rPr>
+        <w:t xml:space="preserve">10. </w:t>
+      </w:r>
+      <w:proofErr w:type="spellStart"/>
+      <w:r>
+        <w:rPr>
+          <w:rFonts w:ascii="Georgia" w:eastAsia="Times-Roman" w:hAnsi="Georgia" w:cs="Times-Roman"/>
+          <w:iCs/>
+          <w:sz w:val="28"/>
+          <w:szCs w:val="28"/>
+          <w:lang w:val="it-IT"/>
+        </w:rPr>
+        <w:t>T</w:t>
+      </w:r>
+      <w:r>
+        <w:rPr>
+          <w:rFonts w:ascii="Georgia" w:eastAsia="Times-Roman" w:hAnsi="Georgia" w:cs="Times-Roman"/>
+          <w:iCs/>
+          <w:sz w:val="28"/>
+          <w:szCs w:val="28"/>
+          <w:lang w:val="it-IT"/>
+        </w:rPr>
+        <w:t>ipoMetodoPagamento</w:t>
+      </w:r>
+      <w:proofErr w:type="spellEnd"/>
+      <w:r>
+        <w:rPr>
+          <w:rFonts w:ascii="Georgia" w:eastAsia="Times-Roman" w:hAnsi="Georgia" w:cs="Times-Roman"/>
+          <w:iCs/>
+          <w:sz w:val="28"/>
+          <w:szCs w:val="28"/>
+          <w:lang w:val="it-IT"/>
+        </w:rPr>
+        <w:t xml:space="preserve">: </w:t>
+      </w:r>
+      <w:r>
+        <w:rPr>
+          <w:rFonts w:ascii="Georgia" w:eastAsia="Times-Roman" w:hAnsi="Georgia" w:cs="Times-Roman"/>
+          <w:iCs/>
+          <w:sz w:val="28"/>
+          <w:szCs w:val="28"/>
+          <w:lang w:val="it-IT"/>
+        </w:rPr>
+        <w:t>Un utente ha la possibilità di scegliere diverse metodologie di pagamento a seconda del suo metodo di pagamento preferito/carta di credito o debito a sua disposizione;</w:t>
+      </w:r>
+    </w:p>
+    <w:p>
+      <w:pPr>
+        <w:pStyle w:val="Paragrafoelenco"/>
+        <w:rPr>
+          <w:rFonts w:ascii="Georgia" w:eastAsia="Times-Roman" w:hAnsi="Georgia" w:cs="Times-Roman"/>
+          <w:iCs/>
+          <w:sz w:val="28"/>
+          <w:szCs w:val="28"/>
+        </w:rPr>
+      </w:pPr>
+    </w:p>
+    <w:p>
+      <w:pPr>
+        <w:pStyle w:val="Standard"/>
+        <w:autoSpaceDE w:val="0"/>
+        <w:ind w:left="454"/>
+        <w:rPr>
+          <w:rFonts w:ascii="Georgia" w:eastAsia="Times-Roman" w:hAnsi="Georgia" w:cs="Times-Roman"/>
+          <w:iCs/>
+          <w:sz w:val="28"/>
+          <w:szCs w:val="28"/>
+          <w:lang w:val="it-IT"/>
+        </w:rPr>
+      </w:pPr>
+      <w:r>
+        <w:rPr>
+          <w:rFonts w:ascii="Georgia" w:eastAsia="Times-Roman" w:hAnsi="Georgia" w:cs="Times-Roman"/>
+          <w:iCs/>
+          <w:sz w:val="28"/>
+          <w:szCs w:val="28"/>
+          <w:lang w:val="it-IT"/>
+        </w:rPr>
+        <w:t>11.ModificaProfiloUtente: Un utente ha la possibilità   di modificare le proprie credenziali;</w:t>
+      </w:r>
+    </w:p>
+    <w:p>
+      <w:pPr>
+        <w:pStyle w:val="Standard"/>
+        <w:autoSpaceDE w:val="0"/>
+        <w:ind w:left="454"/>
+        <w:rPr>
+          <w:rFonts w:ascii="Georgia" w:eastAsia="Times-Roman" w:hAnsi="Georgia" w:cs="Times-Roman"/>
+          <w:iCs/>
+          <w:sz w:val="28"/>
+          <w:szCs w:val="28"/>
+          <w:lang w:val="it-IT"/>
+        </w:rPr>
+      </w:pPr>
+    </w:p>
+    <w:p>
+      <w:pPr>
+        <w:pStyle w:val="Standard"/>
+        <w:autoSpaceDE w:val="0"/>
+        <w:ind w:left="454"/>
+        <w:rPr>
+          <w:rFonts w:ascii="Georgia" w:eastAsia="Times-Roman" w:hAnsi="Georgia" w:cs="Times-Roman"/>
+          <w:iCs/>
+          <w:sz w:val="28"/>
+          <w:szCs w:val="28"/>
+          <w:lang w:val="it-IT"/>
+        </w:rPr>
+      </w:pPr>
+      <w:r>
+        <w:rPr>
+          <w:rFonts w:ascii="Georgia" w:eastAsia="Times-Roman" w:hAnsi="Georgia" w:cs="Times-Roman"/>
+          <w:iCs/>
+          <w:sz w:val="28"/>
+          <w:szCs w:val="28"/>
+          <w:lang w:val="it-IT"/>
+        </w:rPr>
+        <w:t>1</w:t>
+      </w:r>
+      <w:r>
+        <w:rPr>
+          <w:rFonts w:ascii="Georgia" w:eastAsia="Times-Roman" w:hAnsi="Georgia" w:cs="Times-Roman"/>
+          <w:iCs/>
+          <w:sz w:val="28"/>
+          <w:szCs w:val="28"/>
+          <w:lang w:val="it-IT"/>
+        </w:rPr>
+        <w:t>2</w:t>
+      </w:r>
+      <w:r>
+        <w:rPr>
+          <w:rFonts w:ascii="Georgia" w:eastAsia="Times-Roman" w:hAnsi="Georgia" w:cs="Times-Roman"/>
+          <w:iCs/>
+          <w:sz w:val="28"/>
+          <w:szCs w:val="28"/>
+          <w:lang w:val="it-IT"/>
+        </w:rPr>
+        <w:t>.</w:t>
+      </w:r>
+      <w:r>
+        <w:rPr>
+          <w:rFonts w:ascii="Georgia" w:eastAsia="Times-Roman" w:hAnsi="Georgia" w:cs="Times-Roman"/>
+          <w:iCs/>
+          <w:sz w:val="28"/>
+          <w:szCs w:val="28"/>
+          <w:lang w:val="it-IT"/>
+        </w:rPr>
+        <w:t xml:space="preserve"> </w:t>
+      </w:r>
+      <w:proofErr w:type="spellStart"/>
+      <w:r>
+        <w:rPr>
+          <w:rFonts w:ascii="Georgia" w:eastAsia="Times-Roman" w:hAnsi="Georgia" w:cs="Times-Roman"/>
+          <w:iCs/>
+          <w:sz w:val="28"/>
+          <w:szCs w:val="28"/>
+          <w:lang w:val="it-IT"/>
+        </w:rPr>
+        <w:t>LogIn</w:t>
+      </w:r>
+      <w:proofErr w:type="spellEnd"/>
+      <w:r>
+        <w:rPr>
+          <w:rFonts w:ascii="Georgia" w:eastAsia="Times-Roman" w:hAnsi="Georgia" w:cs="Times-Roman"/>
+          <w:iCs/>
+          <w:sz w:val="28"/>
+          <w:szCs w:val="28"/>
+          <w:lang w:val="it-IT"/>
+        </w:rPr>
+        <w:t xml:space="preserve">: </w:t>
+      </w:r>
+      <w:r>
+        <w:rPr>
+          <w:rFonts w:ascii="Georgia" w:eastAsia="Times-Roman" w:hAnsi="Georgia" w:cs="Times-Roman"/>
+          <w:iCs/>
+          <w:sz w:val="28"/>
+          <w:szCs w:val="28"/>
+          <w:lang w:val="it-IT"/>
+        </w:rPr>
+        <w:t>Un utente ha la possibilità di loggare con il proprio account se ha già provveduto a una registrazione con quelle credenziali;</w:t>
+      </w:r>
+    </w:p>
+    <w:p>
+      <w:pPr>
+        <w:pStyle w:val="Standard"/>
+        <w:autoSpaceDE w:val="0"/>
+        <w:ind w:left="454"/>
+        <w:rPr>
+          <w:rFonts w:ascii="Georgia" w:eastAsia="Times-Roman" w:hAnsi="Georgia" w:cs="Times-Roman"/>
+          <w:iCs/>
+          <w:sz w:val="28"/>
+          <w:szCs w:val="28"/>
+          <w:lang w:val="it-IT"/>
+        </w:rPr>
+      </w:pPr>
+    </w:p>
+    <w:p>
+      <w:pPr>
+        <w:pStyle w:val="Standard"/>
+        <w:autoSpaceDE w:val="0"/>
+        <w:ind w:left="454"/>
+        <w:rPr>
+          <w:rFonts w:ascii="Georgia" w:eastAsia="Times-Roman" w:hAnsi="Georgia" w:cs="Times-Roman"/>
+          <w:iCs/>
+          <w:sz w:val="28"/>
+          <w:szCs w:val="28"/>
+          <w:lang w:val="it-IT"/>
+        </w:rPr>
+      </w:pPr>
+      <w:r>
+        <w:rPr>
+          <w:rFonts w:ascii="Georgia" w:eastAsia="Times-Roman" w:hAnsi="Georgia" w:cs="Times-Roman"/>
+          <w:iCs/>
+          <w:sz w:val="28"/>
+          <w:szCs w:val="28"/>
+          <w:lang w:val="it-IT"/>
+        </w:rPr>
+        <w:t>13</w:t>
+      </w:r>
+      <w:r>
+        <w:rPr>
+          <w:rFonts w:ascii="Georgia" w:eastAsia="Times-Roman" w:hAnsi="Georgia" w:cs="Times-Roman"/>
+          <w:iCs/>
+          <w:sz w:val="28"/>
+          <w:szCs w:val="28"/>
+          <w:lang w:val="it-IT"/>
+        </w:rPr>
+        <w:t xml:space="preserve">. </w:t>
+      </w:r>
+      <w:proofErr w:type="spellStart"/>
+      <w:r>
+        <w:rPr>
+          <w:rFonts w:ascii="Georgia" w:eastAsia="Times-Roman" w:hAnsi="Georgia" w:cs="Times-Roman"/>
+          <w:iCs/>
+          <w:sz w:val="28"/>
+          <w:szCs w:val="28"/>
+          <w:lang w:val="it-IT"/>
+        </w:rPr>
+        <w:t>Logout</w:t>
+      </w:r>
+      <w:proofErr w:type="spellEnd"/>
+      <w:r>
+        <w:rPr>
+          <w:rFonts w:ascii="Georgia" w:eastAsia="Times-Roman" w:hAnsi="Georgia" w:cs="Times-Roman"/>
+          <w:iCs/>
+          <w:sz w:val="28"/>
+          <w:szCs w:val="28"/>
+          <w:lang w:val="it-IT"/>
+        </w:rPr>
+        <w:t xml:space="preserve">: </w:t>
+      </w:r>
+      <w:r>
+        <w:rPr>
+          <w:rFonts w:ascii="Georgia" w:eastAsia="Times-Roman" w:hAnsi="Georgia" w:cs="Times-Roman"/>
+          <w:iCs/>
+          <w:sz w:val="28"/>
+          <w:szCs w:val="28"/>
+          <w:lang w:val="it-IT"/>
+        </w:rPr>
+        <w:t xml:space="preserve">Un utente ha la possibilità di fare il </w:t>
+      </w:r>
+      <w:proofErr w:type="spellStart"/>
+      <w:r>
+        <w:rPr>
+          <w:rFonts w:ascii="Georgia" w:eastAsia="Times-Roman" w:hAnsi="Georgia" w:cs="Times-Roman"/>
+          <w:iCs/>
+          <w:sz w:val="28"/>
+          <w:szCs w:val="28"/>
+          <w:lang w:val="it-IT"/>
+        </w:rPr>
+        <w:t>Logout</w:t>
+      </w:r>
+      <w:proofErr w:type="spellEnd"/>
+      <w:r>
+        <w:rPr>
+          <w:rFonts w:ascii="Georgia" w:eastAsia="Times-Roman" w:hAnsi="Georgia" w:cs="Times-Roman"/>
+          <w:iCs/>
+          <w:sz w:val="28"/>
+          <w:szCs w:val="28"/>
+          <w:lang w:val="it-IT"/>
+        </w:rPr>
+        <w:t xml:space="preserve"> qualora fosse loggato e vorrebbe disconnettersi dal proprio account;</w:t>
+      </w:r>
+    </w:p>
+    <w:p>
+      <w:pPr>
+        <w:pStyle w:val="Standard"/>
+        <w:autoSpaceDE w:val="0"/>
+        <w:ind w:left="454"/>
+        <w:rPr>
+          <w:rFonts w:ascii="Georgia" w:eastAsia="Times-Roman" w:hAnsi="Georgia" w:cs="Times-Roman"/>
+          <w:iCs/>
+          <w:sz w:val="28"/>
+          <w:szCs w:val="28"/>
+          <w:lang w:val="it-IT"/>
+        </w:rPr>
+      </w:pPr>
+    </w:p>
+    <w:p>
+      <w:pPr>
+        <w:pStyle w:val="Standard"/>
+        <w:autoSpaceDE w:val="0"/>
+        <w:ind w:left="454"/>
+        <w:rPr>
+          <w:rFonts w:ascii="Georgia" w:eastAsia="Times-Roman" w:hAnsi="Georgia" w:cs="Times-Roman"/>
+          <w:iCs/>
+          <w:sz w:val="28"/>
+          <w:szCs w:val="28"/>
+          <w:lang w:val="it-IT"/>
+        </w:rPr>
+      </w:pPr>
+      <w:r>
+        <w:rPr>
+          <w:rFonts w:ascii="Georgia" w:eastAsia="Times-Roman" w:hAnsi="Georgia" w:cs="Times-Roman"/>
+          <w:iCs/>
+          <w:sz w:val="28"/>
+          <w:szCs w:val="28"/>
+          <w:lang w:val="it-IT"/>
+        </w:rPr>
+        <w:t>14</w:t>
+      </w:r>
+      <w:r>
+        <w:rPr>
+          <w:rFonts w:ascii="Georgia" w:eastAsia="Times-Roman" w:hAnsi="Georgia" w:cs="Times-Roman"/>
+          <w:iCs/>
+          <w:sz w:val="28"/>
+          <w:szCs w:val="28"/>
+          <w:lang w:val="it-IT"/>
+        </w:rPr>
+        <w:t xml:space="preserve">. </w:t>
+      </w:r>
+      <w:proofErr w:type="spellStart"/>
+      <w:r>
+        <w:rPr>
+          <w:rFonts w:ascii="Georgia" w:eastAsia="Times-Roman" w:hAnsi="Georgia" w:cs="Times-Roman"/>
+          <w:iCs/>
+          <w:sz w:val="28"/>
+          <w:szCs w:val="28"/>
+          <w:lang w:val="it-IT"/>
+        </w:rPr>
+        <w:t>InserisciVolo</w:t>
+      </w:r>
+      <w:proofErr w:type="spellEnd"/>
+      <w:r>
+        <w:rPr>
+          <w:rFonts w:ascii="Georgia" w:eastAsia="Times-Roman" w:hAnsi="Georgia" w:cs="Times-Roman"/>
+          <w:iCs/>
+          <w:sz w:val="28"/>
+          <w:szCs w:val="28"/>
+          <w:lang w:val="it-IT"/>
+        </w:rPr>
+        <w:t xml:space="preserve">: </w:t>
+      </w:r>
+      <w:r>
+        <w:rPr>
+          <w:rFonts w:ascii="Georgia" w:eastAsia="Times-Roman" w:hAnsi="Georgia" w:cs="Times-Roman"/>
+          <w:iCs/>
+          <w:sz w:val="28"/>
+          <w:szCs w:val="28"/>
+          <w:lang w:val="it-IT"/>
+        </w:rPr>
+        <w:t xml:space="preserve">un </w:t>
+      </w:r>
+      <w:proofErr w:type="spellStart"/>
+      <w:r>
+        <w:rPr>
+          <w:rFonts w:ascii="Georgia" w:eastAsia="Times-Roman" w:hAnsi="Georgia" w:cs="Times-Roman"/>
+          <w:iCs/>
+          <w:sz w:val="28"/>
+          <w:szCs w:val="28"/>
+          <w:lang w:val="it-IT"/>
+        </w:rPr>
+        <w:t>admin</w:t>
+      </w:r>
+      <w:proofErr w:type="spellEnd"/>
+      <w:r>
+        <w:rPr>
+          <w:rFonts w:ascii="Georgia" w:eastAsia="Times-Roman" w:hAnsi="Georgia" w:cs="Times-Roman"/>
+          <w:iCs/>
+          <w:sz w:val="28"/>
+          <w:szCs w:val="28"/>
+          <w:lang w:val="it-IT"/>
+        </w:rPr>
+        <w:t xml:space="preserve"> può inserire un nuovo volo mediante l’interfaccia a lui disponibile;</w:t>
+      </w:r>
+    </w:p>
+    <w:p>
+      <w:pPr>
+        <w:pStyle w:val="Standard"/>
+        <w:autoSpaceDE w:val="0"/>
+        <w:ind w:left="454"/>
+        <w:rPr>
+          <w:rFonts w:ascii="Georgia" w:eastAsia="Times-Roman" w:hAnsi="Georgia" w:cs="Times-Roman"/>
+          <w:iCs/>
+          <w:sz w:val="28"/>
+          <w:szCs w:val="28"/>
+          <w:lang w:val="it-IT"/>
+        </w:rPr>
+      </w:pPr>
+    </w:p>
+    <w:p>
+      <w:pPr>
+        <w:pStyle w:val="Standard"/>
+        <w:autoSpaceDE w:val="0"/>
+        <w:ind w:left="454"/>
+        <w:rPr>
+          <w:rFonts w:ascii="Georgia" w:eastAsia="Times-Roman" w:hAnsi="Georgia" w:cs="Times-Roman"/>
+          <w:iCs/>
+          <w:sz w:val="28"/>
+          <w:szCs w:val="28"/>
+          <w:lang w:val="it-IT"/>
+        </w:rPr>
+      </w:pPr>
+    </w:p>
+    <w:p>
+      <w:pPr>
+        <w:pStyle w:val="Standard"/>
+        <w:autoSpaceDE w:val="0"/>
+        <w:ind w:left="454"/>
+        <w:rPr>
+          <w:rFonts w:ascii="Georgia" w:eastAsia="Times-Roman" w:hAnsi="Georgia" w:cs="Times-Roman"/>
+          <w:iCs/>
+          <w:sz w:val="28"/>
+          <w:szCs w:val="28"/>
+          <w:lang w:val="it-IT"/>
+        </w:rPr>
+      </w:pPr>
+      <w:r>
+        <w:rPr>
+          <w:rFonts w:ascii="Georgia" w:eastAsia="Times-Roman" w:hAnsi="Georgia" w:cs="Times-Roman"/>
+          <w:iCs/>
+          <w:sz w:val="28"/>
+          <w:szCs w:val="28"/>
+          <w:lang w:val="it-IT"/>
+        </w:rPr>
+        <w:t>15</w:t>
+      </w:r>
+      <w:r>
+        <w:rPr>
+          <w:rFonts w:ascii="Georgia" w:eastAsia="Times-Roman" w:hAnsi="Georgia" w:cs="Times-Roman"/>
+          <w:iCs/>
+          <w:sz w:val="28"/>
+          <w:szCs w:val="28"/>
+          <w:lang w:val="it-IT"/>
+        </w:rPr>
+        <w:t xml:space="preserve">. </w:t>
+      </w:r>
+      <w:proofErr w:type="spellStart"/>
+      <w:r>
+        <w:rPr>
+          <w:rFonts w:ascii="Georgia" w:eastAsia="Times-Roman" w:hAnsi="Georgia" w:cs="Times-Roman"/>
+          <w:iCs/>
+          <w:sz w:val="28"/>
+          <w:szCs w:val="28"/>
+          <w:lang w:val="it-IT"/>
+        </w:rPr>
+        <w:t>CancellaVolo</w:t>
+      </w:r>
+      <w:proofErr w:type="spellEnd"/>
+      <w:r>
+        <w:rPr>
+          <w:rFonts w:ascii="Georgia" w:eastAsia="Times-Roman" w:hAnsi="Georgia" w:cs="Times-Roman"/>
+          <w:iCs/>
+          <w:sz w:val="28"/>
+          <w:szCs w:val="28"/>
+          <w:lang w:val="it-IT"/>
+        </w:rPr>
+        <w:t xml:space="preserve">: </w:t>
+      </w:r>
+      <w:r>
+        <w:rPr>
+          <w:rFonts w:ascii="Georgia" w:eastAsia="Times-Roman" w:hAnsi="Georgia" w:cs="Times-Roman"/>
+          <w:iCs/>
+          <w:sz w:val="28"/>
+          <w:szCs w:val="28"/>
+          <w:lang w:val="it-IT"/>
+        </w:rPr>
+        <w:t xml:space="preserve">un </w:t>
+      </w:r>
+      <w:proofErr w:type="spellStart"/>
+      <w:r>
+        <w:rPr>
+          <w:rFonts w:ascii="Georgia" w:eastAsia="Times-Roman" w:hAnsi="Georgia" w:cs="Times-Roman"/>
+          <w:iCs/>
+          <w:sz w:val="28"/>
+          <w:szCs w:val="28"/>
+          <w:lang w:val="it-IT"/>
+        </w:rPr>
+        <w:t>admin</w:t>
+      </w:r>
+      <w:proofErr w:type="spellEnd"/>
+      <w:r>
+        <w:rPr>
+          <w:rFonts w:ascii="Georgia" w:eastAsia="Times-Roman" w:hAnsi="Georgia" w:cs="Times-Roman"/>
+          <w:iCs/>
+          <w:sz w:val="28"/>
+          <w:szCs w:val="28"/>
+          <w:lang w:val="it-IT"/>
+        </w:rPr>
+        <w:t xml:space="preserve"> può cancellare un volo mediante l’interfaccia a lui disponibile;</w:t>
+      </w:r>
+    </w:p>
+    <w:p>
+      <w:pPr>
+        <w:pStyle w:val="Standard"/>
+        <w:autoSpaceDE w:val="0"/>
+        <w:ind w:left="454"/>
+        <w:rPr>
+          <w:rFonts w:ascii="Georgia" w:eastAsia="Times-Roman" w:hAnsi="Georgia" w:cs="Times-Roman"/>
+          <w:iCs/>
+          <w:sz w:val="28"/>
+          <w:szCs w:val="28"/>
+          <w:lang w:val="it-IT"/>
+        </w:rPr>
+      </w:pPr>
+    </w:p>
+    <w:p>
+      <w:pPr>
+        <w:pStyle w:val="Standard"/>
+        <w:autoSpaceDE w:val="0"/>
+        <w:ind w:left="454"/>
+        <w:rPr>
+          <w:rFonts w:ascii="Georgia" w:eastAsia="Times-Roman" w:hAnsi="Georgia" w:cs="Times-Roman"/>
+          <w:iCs/>
+          <w:sz w:val="28"/>
+          <w:szCs w:val="28"/>
+          <w:lang w:val="it-IT"/>
+        </w:rPr>
+      </w:pPr>
+      <w:r>
+        <w:rPr>
+          <w:rFonts w:ascii="Georgia" w:eastAsia="Times-Roman" w:hAnsi="Georgia" w:cs="Times-Roman"/>
+          <w:iCs/>
+          <w:sz w:val="28"/>
+          <w:szCs w:val="28"/>
+          <w:lang w:val="it-IT"/>
+        </w:rPr>
+        <w:lastRenderedPageBreak/>
+        <w:t>16</w:t>
+      </w:r>
+      <w:r>
+        <w:rPr>
+          <w:rFonts w:ascii="Georgia" w:eastAsia="Times-Roman" w:hAnsi="Georgia" w:cs="Times-Roman"/>
+          <w:iCs/>
+          <w:sz w:val="28"/>
+          <w:szCs w:val="28"/>
+          <w:lang w:val="it-IT"/>
+        </w:rPr>
+        <w:t xml:space="preserve">. </w:t>
+      </w:r>
+      <w:proofErr w:type="spellStart"/>
+      <w:r>
+        <w:rPr>
+          <w:rFonts w:ascii="Georgia" w:eastAsia="Times-Roman" w:hAnsi="Georgia" w:cs="Times-Roman"/>
+          <w:iCs/>
+          <w:sz w:val="28"/>
+          <w:szCs w:val="28"/>
+          <w:lang w:val="it-IT"/>
+        </w:rPr>
+        <w:t>ModificaVolo</w:t>
+      </w:r>
+      <w:proofErr w:type="spellEnd"/>
+      <w:r>
+        <w:rPr>
+          <w:rFonts w:ascii="Georgia" w:eastAsia="Times-Roman" w:hAnsi="Georgia" w:cs="Times-Roman"/>
+          <w:iCs/>
+          <w:sz w:val="28"/>
+          <w:szCs w:val="28"/>
+          <w:lang w:val="it-IT"/>
+        </w:rPr>
+        <w:t xml:space="preserve">: </w:t>
+      </w:r>
+      <w:r>
+        <w:rPr>
+          <w:rFonts w:ascii="Georgia" w:eastAsia="Times-Roman" w:hAnsi="Georgia" w:cs="Times-Roman"/>
+          <w:iCs/>
+          <w:sz w:val="28"/>
+          <w:szCs w:val="28"/>
+          <w:lang w:val="it-IT"/>
+        </w:rPr>
+        <w:t xml:space="preserve">un </w:t>
+      </w:r>
+      <w:proofErr w:type="spellStart"/>
+      <w:r>
+        <w:rPr>
+          <w:rFonts w:ascii="Georgia" w:eastAsia="Times-Roman" w:hAnsi="Georgia" w:cs="Times-Roman"/>
+          <w:iCs/>
+          <w:sz w:val="28"/>
+          <w:szCs w:val="28"/>
+          <w:lang w:val="it-IT"/>
+        </w:rPr>
+        <w:t>admin</w:t>
+      </w:r>
+      <w:proofErr w:type="spellEnd"/>
+      <w:r>
+        <w:rPr>
+          <w:rFonts w:ascii="Georgia" w:eastAsia="Times-Roman" w:hAnsi="Georgia" w:cs="Times-Roman"/>
+          <w:iCs/>
+          <w:sz w:val="28"/>
+          <w:szCs w:val="28"/>
+          <w:lang w:val="it-IT"/>
+        </w:rPr>
+        <w:t xml:space="preserve"> può modificare un volo mediante l’interfaccia a lui disponibile;</w:t>
+      </w:r>
+    </w:p>
+    <w:p>
+      <w:pPr>
+        <w:pStyle w:val="Standard"/>
+        <w:autoSpaceDE w:val="0"/>
+        <w:ind w:left="454"/>
+        <w:rPr>
+          <w:rFonts w:ascii="Georgia" w:eastAsia="Times-Roman" w:hAnsi="Georgia" w:cs="Times-Roman"/>
+          <w:iCs/>
+          <w:sz w:val="28"/>
+          <w:szCs w:val="28"/>
+          <w:lang w:val="it-IT"/>
+        </w:rPr>
+      </w:pPr>
     </w:p>
     <w:p>
       <w:pPr>
@@ -3607,21 +4669,45 @@
           <w:b/>
           <w:sz w:val="28"/>
           <w:szCs w:val="28"/>
-          <w:lang w:val="en-US"/>
+          <w:lang w:val="it-IT"/>
         </w:rPr>
       </w:pPr>
       <w:bookmarkStart w:id="5" w:name="_Ref529626103"/>
+      <w:proofErr w:type="spellStart"/>
       <w:r>
         <w:rPr>
           <w:rFonts w:ascii="Georgia" w:hAnsi="Georgia"/>
           <w:b/>
           <w:sz w:val="28"/>
           <w:szCs w:val="28"/>
-          <w:lang w:val="en-US"/>
-        </w:rPr>
-        <w:t>Nonfunctional Requirements</w:t>
+          <w:lang w:val="it-IT"/>
+        </w:rPr>
+        <w:t>Nonfunctional</w:t>
+      </w:r>
+      <w:proofErr w:type="spellEnd"/>
+      <w:r>
+        <w:rPr>
+          <w:rFonts w:ascii="Georgia" w:hAnsi="Georgia"/>
+          <w:b/>
+          <w:sz w:val="28"/>
+          <w:szCs w:val="28"/>
+          <w:lang w:val="it-IT"/>
+        </w:rPr>
+        <w:t xml:space="preserve"> </w:t>
+      </w:r>
+      <w:proofErr w:type="spellStart"/>
+      <w:r>
+        <w:rPr>
+          <w:rFonts w:ascii="Georgia" w:hAnsi="Georgia"/>
+          <w:b/>
+          <w:sz w:val="28"/>
+          <w:szCs w:val="28"/>
+          <w:lang w:val="it-IT"/>
+        </w:rPr>
+        <w:t>Requirements</w:t>
       </w:r>
       <w:bookmarkEnd w:id="5"/>
+      <w:proofErr w:type="spellEnd"/>
     </w:p>
     <w:p>
       <w:pPr>
@@ -3654,8 +4740,45 @@
           <w:szCs w:val="28"/>
           <w:lang w:val="it-IT"/>
         </w:rPr>
-        <w:t>Massimo 30 secondi di attesa nell’interazione con il sistema quando si acquista un biglietto [Performance requirement];</w:t>
-      </w:r>
+        <w:t xml:space="preserve">Massimo 30 secondi di attesa nell’interazione con il sistema quando si acquista un biglietto [Performance </w:t>
+      </w:r>
+      <w:proofErr w:type="spellStart"/>
+      <w:r>
+        <w:rPr>
+          <w:rFonts w:ascii="Georgia" w:eastAsia="Times-Roman" w:hAnsi="Georgia" w:cs="Times-Roman"/>
+          <w:iCs/>
+          <w:sz w:val="28"/>
+          <w:szCs w:val="28"/>
+          <w:lang w:val="it-IT"/>
+        </w:rPr>
+        <w:t>requirement</w:t>
+      </w:r>
+      <w:proofErr w:type="spellEnd"/>
+      <w:r>
+        <w:rPr>
+          <w:rFonts w:ascii="Georgia" w:eastAsia="Times-Roman" w:hAnsi="Georgia" w:cs="Times-Roman"/>
+          <w:iCs/>
+          <w:sz w:val="28"/>
+          <w:szCs w:val="28"/>
+          <w:lang w:val="it-IT"/>
+        </w:rPr>
+        <w:t>];</w:t>
+      </w:r>
+    </w:p>
+    <w:p>
+      <w:pPr>
+        <w:pStyle w:val="Standard"/>
+        <w:autoSpaceDE w:val="0"/>
+        <w:ind w:left="454"/>
+        <w:textAlignment w:val="auto"/>
+        <w:rPr>
+          <w:rFonts w:ascii="Georgia" w:eastAsia="Times-Roman" w:hAnsi="Georgia" w:cs="Times-Roman"/>
+          <w:iCs/>
+          <w:sz w:val="28"/>
+          <w:szCs w:val="28"/>
+          <w:lang w:val="it-IT"/>
+        </w:rPr>
+      </w:pPr>
     </w:p>
     <w:p>
       <w:pPr>
@@ -3683,8 +4806,45 @@
           <w:szCs w:val="28"/>
           <w:lang w:val="it-IT"/>
         </w:rPr>
-        <w:t xml:space="preserve"> Il sito deve essere disponibile 24 ore al giorno [Performance requirement];</w:t>
-      </w:r>
+        <w:t xml:space="preserve"> Il sito deve essere disponibile 24 ore al giorno [Performance </w:t>
+      </w:r>
+      <w:proofErr w:type="spellStart"/>
+      <w:r>
+        <w:rPr>
+          <w:rFonts w:ascii="Georgia" w:eastAsia="Times-Roman" w:hAnsi="Georgia" w:cs="Times-Roman"/>
+          <w:iCs/>
+          <w:sz w:val="28"/>
+          <w:szCs w:val="28"/>
+          <w:lang w:val="it-IT"/>
+        </w:rPr>
+        <w:t>requirement</w:t>
+      </w:r>
+      <w:proofErr w:type="spellEnd"/>
+      <w:r>
+        <w:rPr>
+          <w:rFonts w:ascii="Georgia" w:eastAsia="Times-Roman" w:hAnsi="Georgia" w:cs="Times-Roman"/>
+          <w:iCs/>
+          <w:sz w:val="28"/>
+          <w:szCs w:val="28"/>
+          <w:lang w:val="it-IT"/>
+        </w:rPr>
+        <w:t>];</w:t>
+      </w:r>
+    </w:p>
+    <w:p>
+      <w:pPr>
+        <w:pStyle w:val="Standard"/>
+        <w:autoSpaceDE w:val="0"/>
+        <w:ind w:left="454"/>
+        <w:textAlignment w:val="auto"/>
+        <w:rPr>
+          <w:rFonts w:ascii="Georgia" w:eastAsia="Times-Roman" w:hAnsi="Georgia" w:cs="Times-Roman"/>
+          <w:iCs/>
+          <w:sz w:val="28"/>
+          <w:szCs w:val="28"/>
+          <w:lang w:val="it-IT"/>
+        </w:rPr>
+      </w:pPr>
     </w:p>
     <w:p>
       <w:pPr>
@@ -3712,8 +4872,85 @@
           <w:szCs w:val="28"/>
           <w:lang w:val="it-IT"/>
         </w:rPr>
-        <w:t xml:space="preserve"> Un sito web-based indipendente dalla piattaforma [Supportability requirement];</w:t>
-      </w:r>
+        <w:t xml:space="preserve"> Un sito web-</w:t>
+      </w:r>
+      <w:proofErr w:type="spellStart"/>
+      <w:r>
+        <w:rPr>
+          <w:rFonts w:ascii="Georgia" w:eastAsia="Times-Roman" w:hAnsi="Georgia" w:cs="Times-Roman"/>
+          <w:iCs/>
+          <w:sz w:val="28"/>
+          <w:szCs w:val="28"/>
+          <w:lang w:val="it-IT"/>
+        </w:rPr>
+        <w:t>based</w:t>
+      </w:r>
+      <w:proofErr w:type="spellEnd"/>
+      <w:r>
+        <w:rPr>
+          <w:rFonts w:ascii="Georgia" w:eastAsia="Times-Roman" w:hAnsi="Georgia" w:cs="Times-Roman"/>
+          <w:iCs/>
+          <w:sz w:val="28"/>
+          <w:szCs w:val="28"/>
+          <w:lang w:val="it-IT"/>
+        </w:rPr>
+        <w:t xml:space="preserve"> indipendente dalla piattaforma [</w:t>
+      </w:r>
+      <w:proofErr w:type="spellStart"/>
+      <w:r>
+        <w:rPr>
+          <w:rFonts w:ascii="Georgia" w:eastAsia="Times-Roman" w:hAnsi="Georgia" w:cs="Times-Roman"/>
+          <w:iCs/>
+          <w:sz w:val="28"/>
+          <w:szCs w:val="28"/>
+          <w:lang w:val="it-IT"/>
+        </w:rPr>
+        <w:t>Supportability</w:t>
+      </w:r>
+      <w:proofErr w:type="spellEnd"/>
+      <w:r>
+        <w:rPr>
+          <w:rFonts w:ascii="Georgia" w:eastAsia="Times-Roman" w:hAnsi="Georgia" w:cs="Times-Roman"/>
+          <w:iCs/>
+          <w:sz w:val="28"/>
+          <w:szCs w:val="28"/>
+          <w:lang w:val="it-IT"/>
+        </w:rPr>
+        <w:t xml:space="preserve"> </w:t>
+      </w:r>
+      <w:proofErr w:type="spellStart"/>
+      <w:r>
+        <w:rPr>
+          <w:rFonts w:ascii="Georgia" w:eastAsia="Times-Roman" w:hAnsi="Georgia" w:cs="Times-Roman"/>
+          <w:iCs/>
+          <w:sz w:val="28"/>
+          <w:szCs w:val="28"/>
+          <w:lang w:val="it-IT"/>
+        </w:rPr>
+        <w:t>requirement</w:t>
+      </w:r>
+      <w:proofErr w:type="spellEnd"/>
+      <w:r>
+        <w:rPr>
+          <w:rFonts w:ascii="Georgia" w:eastAsia="Times-Roman" w:hAnsi="Georgia" w:cs="Times-Roman"/>
+          <w:iCs/>
+          <w:sz w:val="28"/>
+          <w:szCs w:val="28"/>
+          <w:lang w:val="it-IT"/>
+        </w:rPr>
+        <w:t>];</w:t>
+      </w:r>
+    </w:p>
+    <w:p>
+      <w:pPr>
+        <w:pStyle w:val="Paragrafoelenco"/>
+        <w:rPr>
+          <w:rFonts w:ascii="Georgia" w:eastAsia="Times-Roman" w:hAnsi="Georgia" w:cs="Times-Roman"/>
+          <w:iCs/>
+          <w:sz w:val="28"/>
+          <w:szCs w:val="28"/>
+        </w:rPr>
+      </w:pPr>
     </w:p>
     <w:p>
       <w:pPr>
@@ -3761,8 +4998,67 @@
           <w:szCs w:val="28"/>
           <w:lang w:val="it-IT"/>
         </w:rPr>
-        <w:t xml:space="preserve"> [Supportability requirement];</w:t>
-      </w:r>
+        <w:t xml:space="preserve"> [</w:t>
+      </w:r>
+      <w:proofErr w:type="spellStart"/>
+      <w:r>
+        <w:rPr>
+          <w:rFonts w:ascii="Georgia" w:eastAsia="Times-Roman" w:hAnsi="Georgia" w:cs="Times-Roman"/>
+          <w:iCs/>
+          <w:sz w:val="28"/>
+          <w:szCs w:val="28"/>
+          <w:lang w:val="it-IT"/>
+        </w:rPr>
+        <w:t>Supportability</w:t>
+      </w:r>
+      <w:proofErr w:type="spellEnd"/>
+      <w:r>
+        <w:rPr>
+          <w:rFonts w:ascii="Georgia" w:eastAsia="Times-Roman" w:hAnsi="Georgia" w:cs="Times-Roman"/>
+          <w:iCs/>
+          <w:sz w:val="28"/>
+          <w:szCs w:val="28"/>
+          <w:lang w:val="it-IT"/>
+        </w:rPr>
+        <w:t xml:space="preserve"> </w:t>
+      </w:r>
+      <w:proofErr w:type="spellStart"/>
+      <w:r>
+        <w:rPr>
+          <w:rFonts w:ascii="Georgia" w:eastAsia="Times-Roman" w:hAnsi="Georgia" w:cs="Times-Roman"/>
+          <w:iCs/>
+          <w:sz w:val="28"/>
+          <w:szCs w:val="28"/>
+          <w:lang w:val="it-IT"/>
+        </w:rPr>
+        <w:t>requirement</w:t>
+      </w:r>
+      <w:proofErr w:type="spellEnd"/>
+      <w:r>
+        <w:rPr>
+          <w:rFonts w:ascii="Georgia" w:eastAsia="Times-Roman" w:hAnsi="Georgia" w:cs="Times-Roman"/>
+          <w:iCs/>
+          <w:sz w:val="28"/>
+          <w:szCs w:val="28"/>
+          <w:lang w:val="it-IT"/>
+        </w:rPr>
+        <w:t>];</w:t>
+      </w:r>
+    </w:p>
+    <w:p>
+      <w:pPr>
+        <w:pStyle w:val="Standard"/>
+        <w:autoSpaceDE w:val="0"/>
+        <w:ind w:left="454"/>
+        <w:textAlignment w:val="auto"/>
+        <w:rPr>
+          <w:rFonts w:ascii="Georgia" w:eastAsia="Times-Roman" w:hAnsi="Georgia" w:cs="Times-Roman"/>
+          <w:iCs/>
+          <w:sz w:val="28"/>
+          <w:szCs w:val="28"/>
+          <w:lang w:val="it-IT"/>
+        </w:rPr>
+      </w:pPr>
     </w:p>
     <w:p>
       <w:pPr>
@@ -3819,8 +5115,41 @@
           <w:szCs w:val="28"/>
           <w:lang w:val="it-IT"/>
         </w:rPr>
-        <w:t xml:space="preserve"> autorizzato e consente l'accesso per più utenti [Reliability requirement];</w:t>
-      </w:r>
+        <w:t xml:space="preserve"> autorizzato e consente l'accesso per più utenti [Reliability </w:t>
+      </w:r>
+      <w:proofErr w:type="spellStart"/>
+      <w:r>
+        <w:rPr>
+          <w:rFonts w:ascii="Georgia" w:eastAsia="Times-Roman" w:hAnsi="Georgia" w:cs="Times-Roman"/>
+          <w:iCs/>
+          <w:sz w:val="28"/>
+          <w:szCs w:val="28"/>
+          <w:lang w:val="it-IT"/>
+        </w:rPr>
+        <w:t>requirement</w:t>
+      </w:r>
+      <w:proofErr w:type="spellEnd"/>
+      <w:r>
+        <w:rPr>
+          <w:rFonts w:ascii="Georgia" w:eastAsia="Times-Roman" w:hAnsi="Georgia" w:cs="Times-Roman"/>
+          <w:iCs/>
+          <w:sz w:val="28"/>
+          <w:szCs w:val="28"/>
+          <w:lang w:val="it-IT"/>
+        </w:rPr>
+        <w:t>];</w:t>
+      </w:r>
+    </w:p>
+    <w:p>
+      <w:pPr>
+        <w:pStyle w:val="Paragrafoelenco"/>
+        <w:rPr>
+          <w:rFonts w:ascii="Georgia" w:eastAsia="Times-Roman" w:hAnsi="Georgia" w:cs="Times-Roman"/>
+          <w:iCs/>
+          <w:sz w:val="28"/>
+          <w:szCs w:val="28"/>
+        </w:rPr>
+      </w:pPr>
     </w:p>
     <w:p>
       <w:pPr>
@@ -3847,8 +5176,46 @@
           <w:szCs w:val="28"/>
           <w:lang w:val="it-IT"/>
         </w:rPr>
-        <w:t>In caso di eccezioni o perdita di connessione il sistema fa visualizzare all’utente una pagina di errore [Reliability requirement] ;</w:t>
-      </w:r>
+        <w:t xml:space="preserve">In caso di eccezioni o perdita di connessione il sistema fa visualizzare all’utente una pagina di errore [Reliability </w:t>
+      </w:r>
+      <w:proofErr w:type="spellStart"/>
+      <w:r>
+        <w:rPr>
+          <w:rFonts w:ascii="Georgia" w:eastAsia="Times-Roman" w:hAnsi="Georgia" w:cs="Times-Roman"/>
+          <w:iCs/>
+          <w:sz w:val="28"/>
+          <w:szCs w:val="28"/>
+          <w:lang w:val="it-IT"/>
+        </w:rPr>
+        <w:t>requirement</w:t>
+      </w:r>
+      <w:proofErr w:type="spellEnd"/>
+      <w:proofErr w:type="gramStart"/>
+      <w:r>
+        <w:rPr>
+          <w:rFonts w:ascii="Georgia" w:eastAsia="Times-Roman" w:hAnsi="Georgia" w:cs="Times-Roman"/>
+          <w:iCs/>
+          <w:sz w:val="28"/>
+          <w:szCs w:val="28"/>
+          <w:lang w:val="it-IT"/>
+        </w:rPr>
+        <w:t>] ;</w:t>
+      </w:r>
+      <w:proofErr w:type="gramEnd"/>
+    </w:p>
+    <w:p>
+      <w:pPr>
+        <w:pStyle w:val="Standard"/>
+        <w:autoSpaceDE w:val="0"/>
+        <w:ind w:left="454"/>
+        <w:rPr>
+          <w:rFonts w:ascii="Georgia" w:eastAsia="Times-Roman" w:hAnsi="Georgia" w:cs="Times-Roman"/>
+          <w:iCs/>
+          <w:sz w:val="28"/>
+          <w:szCs w:val="28"/>
+          <w:lang w:val="it-IT"/>
+        </w:rPr>
+      </w:pPr>
     </w:p>
     <w:p>
       <w:pPr>
@@ -3886,8 +5253,43 @@
           <w:shd w:val="clear" w:color="auto" w:fill="FFFFFF"/>
           <w:lang w:val="it-IT"/>
         </w:rPr>
-        <w:t>[Interface requirement];</w:t>
-      </w:r>
+        <w:t xml:space="preserve">[Interface </w:t>
+      </w:r>
+      <w:proofErr w:type="spellStart"/>
+      <w:r>
+        <w:rPr>
+          <w:rFonts w:ascii="Georgia" w:hAnsi="Georgia" w:cs="Times New Roman"/>
+          <w:color w:val="212121"/>
+          <w:sz w:val="28"/>
+          <w:szCs w:val="28"/>
+          <w:shd w:val="clear" w:color="auto" w:fill="FFFFFF"/>
+          <w:lang w:val="it-IT"/>
+        </w:rPr>
+        <w:t>requirement</w:t>
+      </w:r>
+      <w:proofErr w:type="spellEnd"/>
+      <w:r>
+        <w:rPr>
+          <w:rFonts w:ascii="Georgia" w:hAnsi="Georgia" w:cs="Times New Roman"/>
+          <w:color w:val="212121"/>
+          <w:sz w:val="28"/>
+          <w:szCs w:val="28"/>
+          <w:shd w:val="clear" w:color="auto" w:fill="FFFFFF"/>
+          <w:lang w:val="it-IT"/>
+        </w:rPr>
+        <w:t>];</w:t>
+      </w:r>
+    </w:p>
+    <w:p>
+      <w:pPr>
+        <w:pStyle w:val="Paragrafoelenco"/>
+        <w:rPr>
+          <w:rFonts w:ascii="Georgia" w:eastAsia="Times-Roman" w:hAnsi="Georgia" w:cs="Times-Roman"/>
+          <w:iCs/>
+          <w:sz w:val="28"/>
+          <w:szCs w:val="28"/>
+        </w:rPr>
+      </w:pPr>
     </w:p>
     <w:p>
       <w:pPr>
@@ -3937,8 +5339,70 @@
           <w:shd w:val="clear" w:color="auto" w:fill="FFFFFF"/>
           <w:lang w:val="it-IT"/>
         </w:rPr>
-        <w:t>[Usability requirement];</w:t>
-      </w:r>
+        <w:t>[</w:t>
+      </w:r>
+      <w:proofErr w:type="spellStart"/>
+      <w:r>
+        <w:rPr>
+          <w:rFonts w:ascii="Georgia" w:hAnsi="Georgia" w:cs="Times New Roman"/>
+          <w:color w:val="212121"/>
+          <w:sz w:val="28"/>
+          <w:szCs w:val="28"/>
+          <w:shd w:val="clear" w:color="auto" w:fill="FFFFFF"/>
+          <w:lang w:val="it-IT"/>
+        </w:rPr>
+        <w:t>Usability</w:t>
+      </w:r>
+      <w:proofErr w:type="spellEnd"/>
+      <w:r>
+        <w:rPr>
+          <w:rFonts w:ascii="Georgia" w:hAnsi="Georgia" w:cs="Times New Roman"/>
+          <w:color w:val="212121"/>
+          <w:sz w:val="28"/>
+          <w:szCs w:val="28"/>
+          <w:shd w:val="clear" w:color="auto" w:fill="FFFFFF"/>
+          <w:lang w:val="it-IT"/>
+        </w:rPr>
+        <w:t xml:space="preserve"> </w:t>
+      </w:r>
+      <w:proofErr w:type="spellStart"/>
+      <w:r>
+        <w:rPr>
+          <w:rFonts w:ascii="Georgia" w:hAnsi="Georgia" w:cs="Times New Roman"/>
+          <w:color w:val="212121"/>
+          <w:sz w:val="28"/>
+          <w:szCs w:val="28"/>
+          <w:shd w:val="clear" w:color="auto" w:fill="FFFFFF"/>
+          <w:lang w:val="it-IT"/>
+        </w:rPr>
+        <w:t>requirement</w:t>
+      </w:r>
+      <w:proofErr w:type="spellEnd"/>
+      <w:r>
+        <w:rPr>
+          <w:rFonts w:ascii="Georgia" w:hAnsi="Georgia" w:cs="Times New Roman"/>
+          <w:color w:val="212121"/>
+          <w:sz w:val="28"/>
+          <w:szCs w:val="28"/>
+          <w:shd w:val="clear" w:color="auto" w:fill="FFFFFF"/>
+          <w:lang w:val="it-IT"/>
+        </w:rPr>
+        <w:t>];</w:t>
+      </w:r>
+    </w:p>
+    <w:p>
+      <w:pPr>
+        <w:pStyle w:val="Standard"/>
+        <w:autoSpaceDE w:val="0"/>
+        <w:ind w:left="426"/>
+        <w:rPr>
+          <w:rFonts w:ascii="Georgia" w:eastAsia="Times-Roman" w:hAnsi="Georgia" w:cs="Times-Roman"/>
+          <w:iCs/>
+          <w:sz w:val="28"/>
+          <w:szCs w:val="28"/>
+          <w:lang w:val="it-IT"/>
+        </w:rPr>
+      </w:pPr>
     </w:p>
     <w:p>
       <w:pPr>
@@ -3958,6 +5422,7 @@
           <w:lang w:val="it-IT"/>
         </w:rPr>
       </w:pPr>
+      <w:proofErr w:type="spellStart"/>
       <w:r>
         <w:rPr>
           <w:rFonts w:ascii="Georgia" w:hAnsi="Georgia" w:cs="Times New Roman"/>
@@ -3989,8 +5454,9 @@
           <w:shd w:val="clear" w:color="auto" w:fill="FFFFFF"/>
           <w:lang w:val="it-IT"/>
         </w:rPr>
-        <w:t>n sono necessari installazioni, il sistema è completamente sul web</w:t>
-      </w:r>
+        <w:t>n</w:t>
+      </w:r>
+      <w:proofErr w:type="spellEnd"/>
       <w:r>
         <w:rPr>
           <w:rFonts w:ascii="Georgia" w:hAnsi="Georgia" w:cs="Times New Roman"/>
@@ -4000,7 +5466,7 @@
           <w:shd w:val="clear" w:color="auto" w:fill="FFFFFF"/>
           <w:lang w:val="it-IT"/>
         </w:rPr>
-        <w:t xml:space="preserve"> </w:t>
+        <w:t xml:space="preserve"> sono necessari installazioni, il sistema è completamente sul web</w:t>
       </w:r>
       <w:r>
         <w:rPr>
@@ -4011,8 +5477,78 @@
           <w:shd w:val="clear" w:color="auto" w:fill="FFFFFF"/>
           <w:lang w:val="it-IT"/>
         </w:rPr>
-        <w:t>[Packing requirement];</w:t>
-      </w:r>
+        <w:t xml:space="preserve"> </w:t>
+      </w:r>
+      <w:r>
+        <w:rPr>
+          <w:rFonts w:ascii="Georgia" w:hAnsi="Georgia" w:cs="Times New Roman"/>
+          <w:color w:val="212121"/>
+          <w:sz w:val="28"/>
+          <w:szCs w:val="28"/>
+          <w:shd w:val="clear" w:color="auto" w:fill="FFFFFF"/>
+          <w:lang w:val="it-IT"/>
+        </w:rPr>
+        <w:t>[</w:t>
+      </w:r>
+      <w:proofErr w:type="spellStart"/>
+      <w:r>
+        <w:rPr>
+          <w:rFonts w:ascii="Georgia" w:hAnsi="Georgia" w:cs="Times New Roman"/>
+          <w:color w:val="212121"/>
+          <w:sz w:val="28"/>
+          <w:szCs w:val="28"/>
+          <w:shd w:val="clear" w:color="auto" w:fill="FFFFFF"/>
+          <w:lang w:val="it-IT"/>
+        </w:rPr>
+        <w:t>Packing</w:t>
+      </w:r>
+      <w:proofErr w:type="spellEnd"/>
+      <w:r>
+        <w:rPr>
+          <w:rFonts w:ascii="Georgia" w:hAnsi="Georgia" w:cs="Times New Roman"/>
+          <w:color w:val="212121"/>
+          <w:sz w:val="28"/>
+          <w:szCs w:val="28"/>
+          <w:shd w:val="clear" w:color="auto" w:fill="FFFFFF"/>
+          <w:lang w:val="it-IT"/>
+        </w:rPr>
+        <w:t xml:space="preserve"> </w:t>
+      </w:r>
+      <w:proofErr w:type="spellStart"/>
+      <w:r>
+        <w:rPr>
+          <w:rFonts w:ascii="Georgia" w:hAnsi="Georgia" w:cs="Times New Roman"/>
+          <w:color w:val="212121"/>
+          <w:sz w:val="28"/>
+          <w:szCs w:val="28"/>
+          <w:shd w:val="clear" w:color="auto" w:fill="FFFFFF"/>
+          <w:lang w:val="it-IT"/>
+        </w:rPr>
+        <w:t>requirement</w:t>
+      </w:r>
+      <w:proofErr w:type="spellEnd"/>
+      <w:r>
+        <w:rPr>
+          <w:rFonts w:ascii="Georgia" w:hAnsi="Georgia" w:cs="Times New Roman"/>
+          <w:color w:val="212121"/>
+          <w:sz w:val="28"/>
+          <w:szCs w:val="28"/>
+          <w:shd w:val="clear" w:color="auto" w:fill="FFFFFF"/>
+          <w:lang w:val="it-IT"/>
+        </w:rPr>
+        <w:t>];</w:t>
+      </w:r>
+    </w:p>
+    <w:p>
+      <w:pPr>
+        <w:pStyle w:val="Paragrafoelenco"/>
+        <w:rPr>
+          <w:rFonts w:ascii="Georgia" w:eastAsia="Times-Roman" w:hAnsi="Georgia" w:cs="Times-Roman"/>
+          <w:iCs/>
+          <w:sz w:val="28"/>
+          <w:szCs w:val="28"/>
+        </w:rPr>
+      </w:pPr>
     </w:p>
     <w:p>
       <w:pPr>
@@ -4020,15 +5556,6 @@
         <w:autoSpaceDE w:val="0"/>
         <w:ind w:left="454"/>
         <w:rPr>
-          <w:rFonts w:ascii="Georgia" w:eastAsia="Times-Roman" w:hAnsi="Georgia" w:cs="Times-Roman"/>
-          <w:iCs/>
-          <w:sz w:val="28"/>
-          <w:szCs w:val="28"/>
-          <w:lang w:val="it-IT"/>
-        </w:rPr>
-      </w:pPr>
-      <w:r>
-        <w:rPr>
           <w:rFonts w:ascii="Georgia" w:hAnsi="Georgia" w:cs="Times New Roman"/>
           <w:color w:val="212121"/>
           <w:sz w:val="28"/>
@@ -4036,7 +5563,41 @@
           <w:shd w:val="clear" w:color="auto" w:fill="FFFFFF"/>
           <w:lang w:val="it-IT"/>
         </w:rPr>
-        <w:t>10.Non ha costi di utilizzo e non sono previsti diritti d’autore o di componenti [Legal requirment];</w:t>
+      </w:pPr>
+      <w:r>
+        <w:rPr>
+          <w:rFonts w:ascii="Georgia" w:hAnsi="Georgia" w:cs="Times New Roman"/>
+          <w:color w:val="212121"/>
+          <w:sz w:val="28"/>
+          <w:szCs w:val="28"/>
+          <w:shd w:val="clear" w:color="auto" w:fill="FFFFFF"/>
+          <w:lang w:val="it-IT"/>
+        </w:rPr>
+        <w:t xml:space="preserve">10.Non ha costi di utilizzo e non sono previsti diritti d’autore o di componenti [Legal </w:t>
+      </w:r>
+      <w:proofErr w:type="spellStart"/>
+      <w:r>
+        <w:rPr>
+          <w:rFonts w:ascii="Georgia" w:hAnsi="Georgia" w:cs="Times New Roman"/>
+          <w:color w:val="212121"/>
+          <w:sz w:val="28"/>
+          <w:szCs w:val="28"/>
+          <w:shd w:val="clear" w:color="auto" w:fill="FFFFFF"/>
+          <w:lang w:val="it-IT"/>
+        </w:rPr>
+        <w:t>requirment</w:t>
+      </w:r>
+      <w:proofErr w:type="spellEnd"/>
+      <w:r>
+        <w:rPr>
+          <w:rFonts w:ascii="Georgia" w:hAnsi="Georgia" w:cs="Times New Roman"/>
+          <w:color w:val="212121"/>
+          <w:sz w:val="28"/>
+          <w:szCs w:val="28"/>
+          <w:shd w:val="clear" w:color="auto" w:fill="FFFFFF"/>
+          <w:lang w:val="it-IT"/>
+        </w:rPr>
+        <w:t>];</w:t>
       </w:r>
     </w:p>
     <w:p>
@@ -4050,21 +5611,15 @@
           <w:sz w:val="28"/>
           <w:szCs w:val="28"/>
           <w:shd w:val="clear" w:color="auto" w:fill="FFFFFF"/>
-          <w:lang w:val="en-US"/>
-        </w:rPr>
-      </w:pPr>
-      <w:r>
-        <w:rPr>
-          <w:rFonts w:ascii="Georgia" w:hAnsi="Georgia" w:cs="Times New Roman"/>
-          <w:color w:val="212121"/>
-          <w:sz w:val="28"/>
-          <w:szCs w:val="28"/>
-          <w:shd w:val="clear" w:color="auto" w:fill="FFFFFF"/>
-          <w:lang w:val="it-IT"/>
-        </w:rPr>
-        <w:t xml:space="preserve">11. Tutta l’applicazione deve essere scritta in Java . </w:t>
-      </w:r>
-      <w:r>
+          <w:lang w:val="it-IT"/>
+        </w:rPr>
+      </w:pPr>
+    </w:p>
+    <w:p>
+      <w:pPr>
+        <w:pStyle w:val="Standard"/>
+        <w:autoSpaceDE w:val="0"/>
+        <w:ind w:left="454"/>
         <w:rPr>
           <w:rFonts w:ascii="Georgia" w:hAnsi="Georgia" w:cs="Times New Roman"/>
           <w:color w:val="212121"/>
@@ -4073,6 +5628,51 @@
           <w:shd w:val="clear" w:color="auto" w:fill="FFFFFF"/>
           <w:lang w:val="en-US"/>
         </w:rPr>
+      </w:pPr>
+      <w:r>
+        <w:rPr>
+          <w:rFonts w:ascii="Georgia" w:hAnsi="Georgia" w:cs="Times New Roman"/>
+          <w:color w:val="212121"/>
+          <w:sz w:val="28"/>
+          <w:szCs w:val="28"/>
+          <w:shd w:val="clear" w:color="auto" w:fill="FFFFFF"/>
+          <w:lang w:val="it-IT"/>
+        </w:rPr>
+        <w:t xml:space="preserve">11. Tutta l’applicazione deve essere scritta in </w:t>
+      </w:r>
+      <w:proofErr w:type="gramStart"/>
+      <w:r>
+        <w:rPr>
+          <w:rFonts w:ascii="Georgia" w:hAnsi="Georgia" w:cs="Times New Roman"/>
+          <w:color w:val="212121"/>
+          <w:sz w:val="28"/>
+          <w:szCs w:val="28"/>
+          <w:shd w:val="clear" w:color="auto" w:fill="FFFFFF"/>
+          <w:lang w:val="it-IT"/>
+        </w:rPr>
+        <w:t>Java .</w:t>
+      </w:r>
+      <w:proofErr w:type="gramEnd"/>
+      <w:r>
+        <w:rPr>
+          <w:rFonts w:ascii="Georgia" w:hAnsi="Georgia" w:cs="Times New Roman"/>
+          <w:color w:val="212121"/>
+          <w:sz w:val="28"/>
+          <w:szCs w:val="28"/>
+          <w:shd w:val="clear" w:color="auto" w:fill="FFFFFF"/>
+          <w:lang w:val="it-IT"/>
+        </w:rPr>
+        <w:t xml:space="preserve"> </w:t>
+      </w:r>
+      <w:r>
+        <w:rPr>
+          <w:rFonts w:ascii="Georgia" w:hAnsi="Georgia" w:cs="Times New Roman"/>
+          <w:color w:val="212121"/>
+          <w:sz w:val="28"/>
+          <w:szCs w:val="28"/>
+          <w:shd w:val="clear" w:color="auto" w:fill="FFFFFF"/>
+          <w:lang w:val="en-US"/>
+        </w:rPr>
         <w:t>[Implementation requirement].</w:t>
       </w:r>
     </w:p>
@@ -4120,6 +5720,23 @@
           <w:lang w:val="en-US"/>
         </w:rPr>
       </w:pPr>
+    </w:p>
+    <w:p>
+      <w:pPr>
+        <w:pStyle w:val="Standard"/>
+        <w:autoSpaceDE w:val="0"/>
+        <w:ind w:left="454"/>
+        <w:rPr>
+          <w:rFonts w:ascii="Georgia" w:hAnsi="Georgia" w:cs="Times New Roman"/>
+          <w:color w:val="212121"/>
+          <w:sz w:val="28"/>
+          <w:szCs w:val="28"/>
+          <w:shd w:val="clear" w:color="auto" w:fill="FFFFFF"/>
+          <w:lang w:val="en-US"/>
+        </w:rPr>
+      </w:pPr>
+      <w:bookmarkStart w:id="6" w:name="_GoBack"/>
+      <w:bookmarkEnd w:id="6"/>
     </w:p>
     <w:p>
       <w:pPr>
@@ -4137,7 +5754,7 @@
           <w:lang w:val="en-US"/>
         </w:rPr>
       </w:pPr>
-      <w:bookmarkStart w:id="6" w:name="_Ref529626141"/>
+      <w:bookmarkStart w:id="7" w:name="_Ref529626141"/>
       <w:r>
         <w:rPr>
           <w:rFonts w:ascii="Georgia" w:hAnsi="Georgia"/>
@@ -4148,7 +5765,7 @@
         <w:lastRenderedPageBreak/>
         <w:t>System models</w:t>
       </w:r>
-      <w:bookmarkEnd w:id="6"/>
+      <w:bookmarkEnd w:id="7"/>
     </w:p>
     <w:p>
       <w:pPr>
@@ -4169,9 +5786,9 @@
           <w:lang w:val="en-US"/>
         </w:rPr>
       </w:pPr>
-      <w:bookmarkStart w:id="7" w:name="3_4_1_Scenarios"/>
-      <w:bookmarkStart w:id="8" w:name="_Ref529626328"/>
-      <w:bookmarkEnd w:id="7"/>
+      <w:bookmarkStart w:id="8" w:name="3_4_1_Scenarios"/>
+      <w:bookmarkStart w:id="9" w:name="_Ref529626328"/>
+      <w:bookmarkEnd w:id="8"/>
       <w:r>
         <w:rPr>
           <w:rFonts w:ascii="Georgia" w:hAnsi="Georgia"/>
@@ -4183,7 +5800,7 @@
         </w:rPr>
         <w:t>Scenarios</w:t>
       </w:r>
-      <w:bookmarkEnd w:id="8"/>
+      <w:bookmarkEnd w:id="9"/>
     </w:p>
     <w:p>
       <w:pPr>
@@ -4265,8 +5882,9 @@
           <w:sz w:val="28"/>
           <w:lang w:bidi="ar-SA"/>
         </w:rPr>
-        <w:t>iglia della compagnia aerea UnisAir</w:t>
-      </w:r>
+        <w:t xml:space="preserve">iglia della compagnia aerea </w:t>
+      </w:r>
+      <w:proofErr w:type="spellStart"/>
       <w:r>
         <w:rPr>
           <w:rFonts w:ascii="Georgia" w:hAnsi="Georgia" w:cs="Times-Italic"/>
@@ -4275,8 +5893,75 @@
           <w:sz w:val="28"/>
           <w:lang w:bidi="ar-SA"/>
         </w:rPr>
-        <w:t>, quindi si reca sulla homePage del sito e compila l’apposita form di ricerca composta dai seguenti campi :</w:t>
-      </w:r>
+        <w:t>UnisAir</w:t>
+      </w:r>
+      <w:proofErr w:type="spellEnd"/>
+      <w:r>
+        <w:rPr>
+          <w:rFonts w:ascii="Georgia" w:hAnsi="Georgia" w:cs="Times-Italic"/>
+          <w:iCs/>
+          <w:kern w:val="0"/>
+          <w:sz w:val="28"/>
+          <w:lang w:bidi="ar-SA"/>
+        </w:rPr>
+        <w:t xml:space="preserve">, quindi si reca sulla </w:t>
+      </w:r>
+      <w:proofErr w:type="spellStart"/>
+      <w:r>
+        <w:rPr>
+          <w:rFonts w:ascii="Georgia" w:hAnsi="Georgia" w:cs="Times-Italic"/>
+          <w:iCs/>
+          <w:kern w:val="0"/>
+          <w:sz w:val="28"/>
+          <w:lang w:bidi="ar-SA"/>
+        </w:rPr>
+        <w:t>homePage</w:t>
+      </w:r>
+      <w:proofErr w:type="spellEnd"/>
+      <w:r>
+        <w:rPr>
+          <w:rFonts w:ascii="Georgia" w:hAnsi="Georgia" w:cs="Times-Italic"/>
+          <w:iCs/>
+          <w:kern w:val="0"/>
+          <w:sz w:val="28"/>
+          <w:lang w:bidi="ar-SA"/>
+        </w:rPr>
+        <w:t xml:space="preserve"> del sito e compila l’apposita </w:t>
+      </w:r>
+      <w:proofErr w:type="spellStart"/>
+      <w:r>
+        <w:rPr>
+          <w:rFonts w:ascii="Georgia" w:hAnsi="Georgia" w:cs="Times-Italic"/>
+          <w:iCs/>
+          <w:kern w:val="0"/>
+          <w:sz w:val="28"/>
+          <w:lang w:bidi="ar-SA"/>
+        </w:rPr>
+        <w:t>form</w:t>
+      </w:r>
+      <w:proofErr w:type="spellEnd"/>
+      <w:r>
+        <w:rPr>
+          <w:rFonts w:ascii="Georgia" w:hAnsi="Georgia" w:cs="Times-Italic"/>
+          <w:iCs/>
+          <w:kern w:val="0"/>
+          <w:sz w:val="28"/>
+          <w:lang w:bidi="ar-SA"/>
+        </w:rPr>
+        <w:t xml:space="preserve"> di ricerca composta dai seguenti </w:t>
+      </w:r>
+      <w:proofErr w:type="gramStart"/>
+      <w:r>
+        <w:rPr>
+          <w:rFonts w:ascii="Georgia" w:hAnsi="Georgia" w:cs="Times-Italic"/>
+          <w:iCs/>
+          <w:kern w:val="0"/>
+          <w:sz w:val="28"/>
+          <w:lang w:bidi="ar-SA"/>
+        </w:rPr>
+        <w:t>campi :</w:t>
+      </w:r>
+      <w:proofErr w:type="gramEnd"/>
     </w:p>
     <w:p>
       <w:pPr>
@@ -4419,7 +6104,29 @@
           <w:sz w:val="28"/>
           <w:lang w:bidi="ar-SA"/>
         </w:rPr>
-        <w:t>3. Spunta la checkbox volo andata/ritorno;</w:t>
+        <w:t xml:space="preserve">3. Spunta la </w:t>
+      </w:r>
+      <w:proofErr w:type="spellStart"/>
+      <w:r>
+        <w:rPr>
+          <w:rFonts w:ascii="Georgia" w:hAnsi="Georgia" w:cs="Times-Italic"/>
+          <w:iCs/>
+          <w:kern w:val="0"/>
+          <w:sz w:val="28"/>
+          <w:lang w:bidi="ar-SA"/>
+        </w:rPr>
+        <w:t>checkbox</w:t>
+      </w:r>
+      <w:proofErr w:type="spellEnd"/>
+      <w:r>
+        <w:rPr>
+          <w:rFonts w:ascii="Georgia" w:hAnsi="Georgia" w:cs="Times-Italic"/>
+          <w:iCs/>
+          <w:kern w:val="0"/>
+          <w:sz w:val="28"/>
+          <w:lang w:bidi="ar-SA"/>
+        </w:rPr>
+        <w:t xml:space="preserve"> volo andata/ritorno;</w:t>
       </w:r>
     </w:p>
     <w:p>
@@ -5172,7 +6879,29 @@
           <w:sz w:val="28"/>
           <w:lang w:bidi="ar-SA"/>
         </w:rPr>
-        <w:t>Per lui e tutta la sua famiglia, compilando quindi 3 form.</w:t>
+        <w:t xml:space="preserve">Per lui e tutta la sua famiglia, compilando quindi 3 </w:t>
+      </w:r>
+      <w:proofErr w:type="spellStart"/>
+      <w:r>
+        <w:rPr>
+          <w:rFonts w:ascii="Georgia" w:hAnsi="Georgia" w:cs="Times-Italic"/>
+          <w:iCs/>
+          <w:kern w:val="0"/>
+          <w:sz w:val="28"/>
+          <w:lang w:bidi="ar-SA"/>
+        </w:rPr>
+        <w:t>form</w:t>
+      </w:r>
+      <w:proofErr w:type="spellEnd"/>
+      <w:r>
+        <w:rPr>
+          <w:rFonts w:ascii="Georgia" w:hAnsi="Georgia" w:cs="Times-Italic"/>
+          <w:iCs/>
+          <w:kern w:val="0"/>
+          <w:sz w:val="28"/>
+          <w:lang w:bidi="ar-SA"/>
+        </w:rPr>
+        <w:t>.</w:t>
       </w:r>
     </w:p>
     <w:p>
@@ -5383,7 +7112,28 @@
           <w:lang w:bidi="ar-SA"/>
         </w:rPr>
         <w:tab/>
-        <w:t>Checkbox termini e condizioni.</w:t>
+      </w:r>
+      <w:proofErr w:type="spellStart"/>
+      <w:r>
+        <w:rPr>
+          <w:rFonts w:ascii="Georgia" w:hAnsi="Georgia" w:cs="Times-Italic"/>
+          <w:iCs/>
+          <w:kern w:val="0"/>
+          <w:sz w:val="28"/>
+          <w:lang w:bidi="ar-SA"/>
+        </w:rPr>
+        <w:t>Checkbox</w:t>
+      </w:r>
+      <w:proofErr w:type="spellEnd"/>
+      <w:r>
+        <w:rPr>
+          <w:rFonts w:ascii="Georgia" w:hAnsi="Georgia" w:cs="Times-Italic"/>
+          <w:iCs/>
+          <w:kern w:val="0"/>
+          <w:sz w:val="28"/>
+          <w:lang w:bidi="ar-SA"/>
+        </w:rPr>
+        <w:t xml:space="preserve"> termini e condizioni.</w:t>
       </w:r>
     </w:p>
     <w:p>
@@ -5513,8 +7263,9 @@
           <w:szCs w:val="28"/>
           <w:lang w:val="it-IT"/>
         </w:rPr>
-        <w:t xml:space="preserve"> mancano 3 giorni alla sua partenza. Nella Home-Page del sito preme sul bottone VoliPrenotati. Gli appare la lista dei voli da lui prenotati, in questo caso solo uno, Roma-Parigi</w:t>
-      </w:r>
+        <w:t xml:space="preserve"> mancano 3 giorni alla sua partenza. Nella Home-Page del sito preme sul bottone </w:t>
+      </w:r>
+      <w:proofErr w:type="spellStart"/>
       <w:r>
         <w:rPr>
           <w:rFonts w:ascii="Georgia" w:hAnsi="Georgia"/>
@@ -5522,6 +7273,25 @@
           <w:szCs w:val="28"/>
           <w:lang w:val="it-IT"/>
         </w:rPr>
+        <w:t>VoliPrenotati</w:t>
+      </w:r>
+      <w:proofErr w:type="spellEnd"/>
+      <w:r>
+        <w:rPr>
+          <w:rFonts w:ascii="Georgia" w:hAnsi="Georgia"/>
+          <w:sz w:val="28"/>
+          <w:szCs w:val="28"/>
+          <w:lang w:val="it-IT"/>
+        </w:rPr>
+        <w:t>. Gli appare la lista dei voli da lui prenotati, in questo caso solo uno, Roma-Parigi</w:t>
+      </w:r>
+      <w:r>
+        <w:rPr>
+          <w:rFonts w:ascii="Georgia" w:hAnsi="Georgia"/>
+          <w:sz w:val="28"/>
+          <w:szCs w:val="28"/>
+          <w:lang w:val="it-IT"/>
+        </w:rPr>
         <w:t xml:space="preserve"> e cliccando gli escono tutte le informazioni relative al volo e un bottone di check-in</w:t>
       </w:r>
       <w:r>
@@ -5531,7 +7301,67 @@
           <w:szCs w:val="28"/>
           <w:lang w:val="it-IT"/>
         </w:rPr>
-        <w:t xml:space="preserve">. Gli compare così, una lista di checkbox con i nomi : "Raffele Marino", "Roberta Rossi", "Francesca Rossi". Raffaele spunta tutti i checkbox corrispondenti alle persone per cui ha prenotato il biglietto, </w:t>
+        <w:t xml:space="preserve">. Gli compare così, una lista di </w:t>
+      </w:r>
+      <w:proofErr w:type="spellStart"/>
+      <w:r>
+        <w:rPr>
+          <w:rFonts w:ascii="Georgia" w:hAnsi="Georgia"/>
+          <w:sz w:val="28"/>
+          <w:szCs w:val="28"/>
+          <w:lang w:val="it-IT"/>
+        </w:rPr>
+        <w:t>checkbox</w:t>
+      </w:r>
+      <w:proofErr w:type="spellEnd"/>
+      <w:r>
+        <w:rPr>
+          <w:rFonts w:ascii="Georgia" w:hAnsi="Georgia"/>
+          <w:sz w:val="28"/>
+          <w:szCs w:val="28"/>
+          <w:lang w:val="it-IT"/>
+        </w:rPr>
+        <w:t xml:space="preserve"> con i </w:t>
+      </w:r>
+      <w:proofErr w:type="gramStart"/>
+      <w:r>
+        <w:rPr>
+          <w:rFonts w:ascii="Georgia" w:hAnsi="Georgia"/>
+          <w:sz w:val="28"/>
+          <w:szCs w:val="28"/>
+          <w:lang w:val="it-IT"/>
+        </w:rPr>
+        <w:t>nomi :</w:t>
+      </w:r>
+      <w:proofErr w:type="gramEnd"/>
+      <w:r>
+        <w:rPr>
+          <w:rFonts w:ascii="Georgia" w:hAnsi="Georgia"/>
+          <w:sz w:val="28"/>
+          <w:szCs w:val="28"/>
+          <w:lang w:val="it-IT"/>
+        </w:rPr>
+        <w:t xml:space="preserve"> "Raffele Marino", "Roberta Rossi", "Francesca Rossi". Raffaele spunta tutti i </w:t>
+      </w:r>
+      <w:proofErr w:type="spellStart"/>
+      <w:r>
+        <w:rPr>
+          <w:rFonts w:ascii="Georgia" w:hAnsi="Georgia"/>
+          <w:sz w:val="28"/>
+          <w:szCs w:val="28"/>
+          <w:lang w:val="it-IT"/>
+        </w:rPr>
+        <w:t>checkbox</w:t>
+      </w:r>
+      <w:proofErr w:type="spellEnd"/>
+      <w:r>
+        <w:rPr>
+          <w:rFonts w:ascii="Georgia" w:hAnsi="Georgia"/>
+          <w:sz w:val="28"/>
+          <w:szCs w:val="28"/>
+          <w:lang w:val="it-IT"/>
+        </w:rPr>
+        <w:t xml:space="preserve"> corrispondenti alle persone per cui ha prenotato il biglietto, </w:t>
       </w:r>
       <w:r>
         <w:rPr>
@@ -5788,7 +7618,7 @@
           <w:sz w:val="28"/>
         </w:rPr>
       </w:pPr>
-      <w:bookmarkStart w:id="9" w:name="_Ref529626338"/>
+      <w:bookmarkStart w:id="10" w:name="_Ref529626338"/>
       <w:r>
         <w:rPr>
           <w:rFonts w:ascii="Georgia" w:hAnsi="Georgia"/>
@@ -5798,7 +7628,7 @@
         <w:lastRenderedPageBreak/>
         <w:t>Use case model</w:t>
       </w:r>
-      <w:bookmarkEnd w:id="9"/>
+      <w:bookmarkEnd w:id="10"/>
       <w:r>
         <w:rPr>
           <w:rFonts w:ascii="Georgia" w:hAnsi="Georgia"/>
@@ -5827,13 +7657,11 @@
             <v:path o:extrusionok="f" gradientshapeok="t" o:connecttype="rect"/>
             <o:lock v:ext="edit" aspectratio="t"/>
           </v:shapetype>
-          <v:shape id="_x0000_i1025" type="#_x0000_t75" style="width:481.4pt;height:499.8pt">
+          <v:shape id="_x0000_i1025" type="#_x0000_t75" style="width:481.5pt;height:500.25pt">
             <v:imagedata r:id="rId7" o:title="subsys"/>
           </v:shape>
         </w:pict>
       </w:r>
-      <w:bookmarkStart w:id="10" w:name="_GoBack"/>
-      <w:bookmarkEnd w:id="10"/>
     </w:p>
     <w:p>
       <w:pPr>
@@ -6195,6 +8023,7 @@
         </w:rPr>
         <w:t xml:space="preserve">    Initiated by </w:t>
       </w:r>
+      <w:proofErr w:type="spellStart"/>
       <w:r>
         <w:rPr>
           <w:rFonts w:ascii="Georgia" w:hAnsi="Georgia"/>
@@ -6203,6 +8032,7 @@
         </w:rPr>
         <w:t>Utente</w:t>
       </w:r>
+      <w:proofErr w:type="spellEnd"/>
     </w:p>
     <w:p>
       <w:pPr>
@@ -6221,7 +8051,27 @@
           <w:sz w:val="28"/>
           <w:u w:val="single"/>
         </w:rPr>
-        <w:t xml:space="preserve">Flow of events </w:t>
+        <w:t xml:space="preserve">Flow of </w:t>
+      </w:r>
+      <w:proofErr w:type="spellStart"/>
+      <w:r>
+        <w:rPr>
+          <w:rFonts w:ascii="Georgia" w:hAnsi="Georgia"/>
+          <w:i/>
+          <w:sz w:val="28"/>
+          <w:u w:val="single"/>
+        </w:rPr>
+        <w:t>events</w:t>
+      </w:r>
+      <w:proofErr w:type="spellEnd"/>
+      <w:r>
+        <w:rPr>
+          <w:rFonts w:ascii="Georgia" w:hAnsi="Georgia"/>
+          <w:i/>
+          <w:sz w:val="28"/>
+          <w:u w:val="single"/>
+        </w:rPr>
+        <w:t xml:space="preserve"> </w:t>
       </w:r>
     </w:p>
     <w:p>
@@ -6330,7 +8180,23 @@
           <w:rFonts w:ascii="Georgia" w:hAnsi="Georgia"/>
           <w:sz w:val="28"/>
         </w:rPr>
-        <w:t xml:space="preserve"> form di Login inserendo Email </w:t>
+        <w:t xml:space="preserve"> </w:t>
+      </w:r>
+      <w:proofErr w:type="spellStart"/>
+      <w:r>
+        <w:rPr>
+          <w:rFonts w:ascii="Georgia" w:hAnsi="Georgia"/>
+          <w:sz w:val="28"/>
+        </w:rPr>
+        <w:t>form</w:t>
+      </w:r>
+      <w:proofErr w:type="spellEnd"/>
+      <w:r>
+        <w:rPr>
+          <w:rFonts w:ascii="Georgia" w:hAnsi="Georgia"/>
+          <w:sz w:val="28"/>
+        </w:rPr>
+        <w:t xml:space="preserve"> di Login inserendo Email </w:t>
       </w:r>
       <w:r>
         <w:rPr>
@@ -6395,7 +8261,23 @@
           <w:rFonts w:ascii="Georgia" w:hAnsi="Georgia"/>
           <w:sz w:val="28"/>
         </w:rPr>
-        <w:t>il sistema controlla i dati, se i dati non sono corretti vedi use case “LoginErrato”</w:t>
+        <w:t>il sistema controlla i dati, se i dati non sono corretti vedi use case “</w:t>
+      </w:r>
+      <w:proofErr w:type="spellStart"/>
+      <w:r>
+        <w:rPr>
+          <w:rFonts w:ascii="Georgia" w:hAnsi="Georgia"/>
+          <w:sz w:val="28"/>
+        </w:rPr>
+        <w:t>LoginErrato</w:t>
+      </w:r>
+      <w:proofErr w:type="spellEnd"/>
+      <w:r>
+        <w:rPr>
+          <w:rFonts w:ascii="Georgia" w:hAnsi="Georgia"/>
+          <w:sz w:val="28"/>
+        </w:rPr>
+        <w:t>”</w:t>
       </w:r>
       <w:r>
         <w:rPr>
@@ -6422,8 +8304,19 @@
           <w:sz w:val="28"/>
           <w:u w:val="single"/>
         </w:rPr>
-        <w:t>Entry condition</w:t>
-      </w:r>
+        <w:t xml:space="preserve">Entry </w:t>
+      </w:r>
+      <w:proofErr w:type="spellStart"/>
+      <w:r>
+        <w:rPr>
+          <w:rFonts w:ascii="Georgia" w:hAnsi="Georgia"/>
+          <w:i/>
+          <w:sz w:val="28"/>
+          <w:u w:val="single"/>
+        </w:rPr>
+        <w:t>condition</w:t>
+      </w:r>
+      <w:proofErr w:type="spellEnd"/>
     </w:p>
     <w:p>
       <w:pPr>
@@ -6465,7 +8358,27 @@
           <w:sz w:val="28"/>
           <w:u w:val="single"/>
         </w:rPr>
-        <w:t xml:space="preserve">Exit conditions    </w:t>
+        <w:t xml:space="preserve">Exit </w:t>
+      </w:r>
+      <w:proofErr w:type="spellStart"/>
+      <w:r>
+        <w:rPr>
+          <w:rFonts w:ascii="Georgia" w:hAnsi="Georgia"/>
+          <w:i/>
+          <w:sz w:val="28"/>
+          <w:u w:val="single"/>
+        </w:rPr>
+        <w:t>conditions</w:t>
+      </w:r>
+      <w:proofErr w:type="spellEnd"/>
+      <w:r>
+        <w:rPr>
+          <w:rFonts w:ascii="Georgia" w:hAnsi="Georgia"/>
+          <w:i/>
+          <w:sz w:val="28"/>
+          <w:u w:val="single"/>
+        </w:rPr>
+        <w:t xml:space="preserve">    </w:t>
       </w:r>
     </w:p>
     <w:p>
@@ -6494,6 +8407,7 @@
           <w:u w:val="single"/>
         </w:rPr>
       </w:pPr>
+      <w:proofErr w:type="spellStart"/>
       <w:r>
         <w:rPr>
           <w:rFonts w:ascii="Georgia" w:hAnsi="Georgia"/>
@@ -6501,7 +8415,37 @@
           <w:sz w:val="28"/>
           <w:u w:val="single"/>
         </w:rPr>
-        <w:t xml:space="preserve">Quality requirements    </w:t>
+        <w:t>Quality</w:t>
+      </w:r>
+      <w:proofErr w:type="spellEnd"/>
+      <w:r>
+        <w:rPr>
+          <w:rFonts w:ascii="Georgia" w:hAnsi="Georgia"/>
+          <w:i/>
+          <w:sz w:val="28"/>
+          <w:u w:val="single"/>
+        </w:rPr>
+        <w:t xml:space="preserve"> </w:t>
+      </w:r>
+      <w:proofErr w:type="spellStart"/>
+      <w:r>
+        <w:rPr>
+          <w:rFonts w:ascii="Georgia" w:hAnsi="Georgia"/>
+          <w:i/>
+          <w:sz w:val="28"/>
+          <w:u w:val="single"/>
+        </w:rPr>
+        <w:t>requirements</w:t>
+      </w:r>
+      <w:proofErr w:type="spellEnd"/>
+      <w:r>
+        <w:rPr>
+          <w:rFonts w:ascii="Georgia" w:hAnsi="Georgia"/>
+          <w:i/>
+          <w:sz w:val="28"/>
+          <w:u w:val="single"/>
+        </w:rPr>
+        <w:t xml:space="preserve">    </w:t>
       </w:r>
     </w:p>
     <w:p>
@@ -6573,6 +8517,7 @@
         </w:rPr>
         <w:t xml:space="preserve">3 </w:t>
       </w:r>
+      <w:proofErr w:type="spellStart"/>
       <w:r>
         <w:rPr>
           <w:rFonts w:ascii="Georgia" w:hAnsi="Georgia"/>
@@ -6582,6 +8527,7 @@
         </w:rPr>
         <w:t>Registrazione</w:t>
       </w:r>
+      <w:proofErr w:type="spellEnd"/>
     </w:p>
     <w:p>
       <w:pPr>
@@ -6610,6 +8556,7 @@
         </w:rPr>
         <w:t xml:space="preserve">         </w:t>
       </w:r>
+      <w:proofErr w:type="spellStart"/>
       <w:r>
         <w:rPr>
           <w:rFonts w:ascii="Georgia" w:hAnsi="Georgia"/>
@@ -6618,6 +8565,7 @@
         </w:rPr>
         <w:t>Registrazione</w:t>
       </w:r>
+      <w:proofErr w:type="spellEnd"/>
     </w:p>
     <w:p>
       <w:pPr>
@@ -6646,6 +8594,7 @@
         </w:rPr>
         <w:t xml:space="preserve">    Initiated by </w:t>
       </w:r>
+      <w:proofErr w:type="spellStart"/>
       <w:r>
         <w:rPr>
           <w:rFonts w:ascii="Georgia" w:hAnsi="Georgia"/>
@@ -6654,6 +8603,7 @@
         </w:rPr>
         <w:t>Utente</w:t>
       </w:r>
+      <w:proofErr w:type="spellEnd"/>
     </w:p>
     <w:p>
       <w:pPr>
@@ -6672,7 +8622,27 @@
           <w:sz w:val="28"/>
           <w:u w:val="single"/>
         </w:rPr>
-        <w:t xml:space="preserve">Flow of events </w:t>
+        <w:t xml:space="preserve">Flow of </w:t>
+      </w:r>
+      <w:proofErr w:type="spellStart"/>
+      <w:r>
+        <w:rPr>
+          <w:rFonts w:ascii="Georgia" w:hAnsi="Georgia"/>
+          <w:i/>
+          <w:sz w:val="28"/>
+          <w:u w:val="single"/>
+        </w:rPr>
+        <w:t>events</w:t>
+      </w:r>
+      <w:proofErr w:type="spellEnd"/>
+      <w:r>
+        <w:rPr>
+          <w:rFonts w:ascii="Georgia" w:hAnsi="Georgia"/>
+          <w:i/>
+          <w:sz w:val="28"/>
+          <w:u w:val="single"/>
+        </w:rPr>
+        <w:t xml:space="preserve"> </w:t>
       </w:r>
     </w:p>
     <w:p>
@@ -6739,7 +8709,23 @@
           <w:rFonts w:ascii="Georgia" w:hAnsi="Georgia"/>
           <w:sz w:val="28"/>
         </w:rPr>
-        <w:t>compila il form di Registrazione inserendo</w:t>
+        <w:t xml:space="preserve">compila il </w:t>
+      </w:r>
+      <w:proofErr w:type="spellStart"/>
+      <w:r>
+        <w:rPr>
+          <w:rFonts w:ascii="Georgia" w:hAnsi="Georgia"/>
+          <w:sz w:val="28"/>
+        </w:rPr>
+        <w:t>form</w:t>
+      </w:r>
+      <w:proofErr w:type="spellEnd"/>
+      <w:r>
+        <w:rPr>
+          <w:rFonts w:ascii="Georgia" w:hAnsi="Georgia"/>
+          <w:sz w:val="28"/>
+        </w:rPr>
+        <w:t xml:space="preserve"> di Registrazione inserendo</w:t>
       </w:r>
       <w:r>
         <w:rPr>
@@ -6804,7 +8790,23 @@
           <w:rFonts w:ascii="Georgia" w:hAnsi="Georgia"/>
           <w:sz w:val="28"/>
         </w:rPr>
-        <w:t xml:space="preserve">Una volta compilata la form di Registrazione </w:t>
+        <w:t xml:space="preserve">Una volta compilata la </w:t>
+      </w:r>
+      <w:proofErr w:type="spellStart"/>
+      <w:r>
+        <w:rPr>
+          <w:rFonts w:ascii="Georgia" w:hAnsi="Georgia"/>
+          <w:sz w:val="28"/>
+        </w:rPr>
+        <w:t>form</w:t>
+      </w:r>
+      <w:proofErr w:type="spellEnd"/>
+      <w:r>
+        <w:rPr>
+          <w:rFonts w:ascii="Georgia" w:hAnsi="Georgia"/>
+          <w:sz w:val="28"/>
+        </w:rPr>
+        <w:t xml:space="preserve"> di Registrazione </w:t>
       </w:r>
       <w:r>
         <w:rPr>
@@ -6848,7 +8850,39 @@
           <w:rFonts w:ascii="Georgia" w:hAnsi="Georgia"/>
           <w:sz w:val="28"/>
         </w:rPr>
-        <w:t>4.il sistema controlla i dati inseriti nella form, in caso di inserimenti non corretto vedere use case “RegistrazioneErrata”.</w:t>
+        <w:t xml:space="preserve">4.il sistema controlla i dati inseriti nella </w:t>
+      </w:r>
+      <w:proofErr w:type="spellStart"/>
+      <w:r>
+        <w:rPr>
+          <w:rFonts w:ascii="Georgia" w:hAnsi="Georgia"/>
+          <w:sz w:val="28"/>
+        </w:rPr>
+        <w:t>form</w:t>
+      </w:r>
+      <w:proofErr w:type="spellEnd"/>
+      <w:r>
+        <w:rPr>
+          <w:rFonts w:ascii="Georgia" w:hAnsi="Georgia"/>
+          <w:sz w:val="28"/>
+        </w:rPr>
+        <w:t>, in caso di inserimenti non corretto vedere use case “</w:t>
+      </w:r>
+      <w:proofErr w:type="spellStart"/>
+      <w:r>
+        <w:rPr>
+          <w:rFonts w:ascii="Georgia" w:hAnsi="Georgia"/>
+          <w:sz w:val="28"/>
+        </w:rPr>
+        <w:t>RegistrazioneErrata</w:t>
+      </w:r>
+      <w:proofErr w:type="spellEnd"/>
+      <w:r>
+        <w:rPr>
+          <w:rFonts w:ascii="Georgia" w:hAnsi="Georgia"/>
+          <w:sz w:val="28"/>
+        </w:rPr>
+        <w:t>”.</w:t>
       </w:r>
     </w:p>
     <w:p>
@@ -6868,17 +8902,9 @@
           <w:sz w:val="28"/>
           <w:u w:val="single"/>
         </w:rPr>
-        <w:t xml:space="preserve">Entry condition  </w:t>
-      </w:r>
-    </w:p>
-    <w:p>
-      <w:pPr>
-        <w:ind w:left="708"/>
-        <w:rPr>
-          <w:rFonts w:ascii="Georgia" w:hAnsi="Georgia"/>
-          <w:sz w:val="28"/>
-        </w:rPr>
-      </w:pPr>
+        <w:t xml:space="preserve">Entry </w:t>
+      </w:r>
+      <w:proofErr w:type="spellStart"/>
       <w:r>
         <w:rPr>
           <w:rFonts w:ascii="Georgia" w:hAnsi="Georgia"/>
@@ -6886,8 +8912,47 @@
           <w:sz w:val="28"/>
           <w:u w:val="single"/>
         </w:rPr>
-        <w:t>Exit conditions</w:t>
-      </w:r>
+        <w:t>condition</w:t>
+      </w:r>
+      <w:proofErr w:type="spellEnd"/>
+      <w:r>
+        <w:rPr>
+          <w:rFonts w:ascii="Georgia" w:hAnsi="Georgia"/>
+          <w:i/>
+          <w:sz w:val="28"/>
+          <w:u w:val="single"/>
+        </w:rPr>
+        <w:t xml:space="preserve">  </w:t>
+      </w:r>
+    </w:p>
+    <w:p>
+      <w:pPr>
+        <w:ind w:left="708"/>
+        <w:rPr>
+          <w:rFonts w:ascii="Georgia" w:hAnsi="Georgia"/>
+          <w:sz w:val="28"/>
+        </w:rPr>
+      </w:pPr>
+      <w:r>
+        <w:rPr>
+          <w:rFonts w:ascii="Georgia" w:hAnsi="Georgia"/>
+          <w:i/>
+          <w:sz w:val="28"/>
+          <w:u w:val="single"/>
+        </w:rPr>
+        <w:t xml:space="preserve">Exit </w:t>
+      </w:r>
+      <w:proofErr w:type="spellStart"/>
+      <w:r>
+        <w:rPr>
+          <w:rFonts w:ascii="Georgia" w:hAnsi="Georgia"/>
+          <w:i/>
+          <w:sz w:val="28"/>
+          <w:u w:val="single"/>
+        </w:rPr>
+        <w:t>conditions</w:t>
+      </w:r>
+      <w:proofErr w:type="spellEnd"/>
       <w:r>
         <w:rPr>
           <w:rFonts w:ascii="Georgia" w:hAnsi="Georgia"/>
@@ -6920,6 +8985,7 @@
           <w:sz w:val="28"/>
         </w:rPr>
       </w:pPr>
+      <w:proofErr w:type="spellStart"/>
       <w:r>
         <w:rPr>
           <w:rFonts w:ascii="Georgia" w:hAnsi="Georgia"/>
@@ -6927,8 +8993,29 @@
           <w:sz w:val="28"/>
           <w:u w:val="single"/>
         </w:rPr>
-        <w:t>Quality requirements</w:t>
-      </w:r>
+        <w:t>Quality</w:t>
+      </w:r>
+      <w:proofErr w:type="spellEnd"/>
+      <w:r>
+        <w:rPr>
+          <w:rFonts w:ascii="Georgia" w:hAnsi="Georgia"/>
+          <w:i/>
+          <w:sz w:val="28"/>
+          <w:u w:val="single"/>
+        </w:rPr>
+        <w:t xml:space="preserve"> </w:t>
+      </w:r>
+      <w:proofErr w:type="spellStart"/>
+      <w:r>
+        <w:rPr>
+          <w:rFonts w:ascii="Georgia" w:hAnsi="Georgia"/>
+          <w:i/>
+          <w:sz w:val="28"/>
+          <w:u w:val="single"/>
+        </w:rPr>
+        <w:t>requirements</w:t>
+      </w:r>
+      <w:proofErr w:type="spellEnd"/>
       <w:r>
         <w:rPr>
           <w:rFonts w:ascii="Georgia" w:hAnsi="Georgia"/>
@@ -7037,8 +9124,19 @@
           <w:sz w:val="28"/>
           <w:u w:val="single"/>
         </w:rPr>
-        <w:t>Use case name</w:t>
-      </w:r>
+        <w:t xml:space="preserve">Use case </w:t>
+      </w:r>
+      <w:proofErr w:type="spellStart"/>
+      <w:r>
+        <w:rPr>
+          <w:rFonts w:ascii="Georgia" w:hAnsi="Georgia"/>
+          <w:i/>
+          <w:sz w:val="28"/>
+          <w:u w:val="single"/>
+        </w:rPr>
+        <w:t>name</w:t>
+      </w:r>
+      <w:proofErr w:type="spellEnd"/>
       <w:r>
         <w:rPr>
           <w:rFonts w:ascii="Georgia" w:hAnsi="Georgia"/>
@@ -7052,8 +9150,16 @@
           <w:sz w:val="28"/>
         </w:rPr>
         <w:tab/>
+      </w:r>
+      <w:proofErr w:type="spellStart"/>
+      <w:r>
+        <w:rPr>
+          <w:rFonts w:ascii="Georgia" w:hAnsi="Georgia"/>
+          <w:sz w:val="28"/>
+        </w:rPr>
         <w:t>InserimentoVolo</w:t>
       </w:r>
+      <w:proofErr w:type="spellEnd"/>
     </w:p>
     <w:p>
       <w:pPr>
@@ -7082,6 +9188,7 @@
         </w:rPr>
         <w:t xml:space="preserve">    Initiated by </w:t>
       </w:r>
+      <w:proofErr w:type="spellStart"/>
       <w:r>
         <w:rPr>
           <w:rFonts w:ascii="Georgia" w:hAnsi="Georgia"/>
@@ -7090,6 +9197,7 @@
         </w:rPr>
         <w:t>Gestore</w:t>
       </w:r>
+      <w:proofErr w:type="spellEnd"/>
     </w:p>
     <w:p>
       <w:pPr>
@@ -7382,7 +9490,27 @@
           <w:sz w:val="28"/>
           <w:u w:val="single"/>
         </w:rPr>
-        <w:t xml:space="preserve">Entry condition </w:t>
+        <w:t xml:space="preserve">Entry </w:t>
+      </w:r>
+      <w:proofErr w:type="spellStart"/>
+      <w:r>
+        <w:rPr>
+          <w:rFonts w:ascii="Georgia" w:hAnsi="Georgia"/>
+          <w:i/>
+          <w:sz w:val="28"/>
+          <w:u w:val="single"/>
+        </w:rPr>
+        <w:t>condition</w:t>
+      </w:r>
+      <w:proofErr w:type="spellEnd"/>
+      <w:r>
+        <w:rPr>
+          <w:rFonts w:ascii="Georgia" w:hAnsi="Georgia"/>
+          <w:i/>
+          <w:sz w:val="28"/>
+          <w:u w:val="single"/>
+        </w:rPr>
+        <w:t xml:space="preserve"> </w:t>
       </w:r>
     </w:p>
     <w:p>
@@ -7437,8 +9565,19 @@
           <w:sz w:val="28"/>
           <w:u w:val="single"/>
         </w:rPr>
-        <w:t>Exit conditions</w:t>
-      </w:r>
+        <w:t xml:space="preserve">Exit </w:t>
+      </w:r>
+      <w:proofErr w:type="spellStart"/>
+      <w:r>
+        <w:rPr>
+          <w:rFonts w:ascii="Georgia" w:hAnsi="Georgia"/>
+          <w:i/>
+          <w:sz w:val="28"/>
+          <w:u w:val="single"/>
+        </w:rPr>
+        <w:t>conditions</w:t>
+      </w:r>
+      <w:proofErr w:type="spellEnd"/>
       <w:r>
         <w:rPr>
           <w:rFonts w:ascii="Georgia" w:hAnsi="Georgia"/>
@@ -7543,6 +9682,7 @@
         </w:rPr>
         <w:t xml:space="preserve"> </w:t>
       </w:r>
+      <w:proofErr w:type="spellStart"/>
       <w:r>
         <w:rPr>
           <w:rFonts w:ascii="Georgia" w:hAnsi="Georgia"/>
@@ -7550,8 +9690,29 @@
           <w:sz w:val="28"/>
           <w:u w:val="single"/>
         </w:rPr>
-        <w:t>Quality requirements</w:t>
-      </w:r>
+        <w:t>Quality</w:t>
+      </w:r>
+      <w:proofErr w:type="spellEnd"/>
+      <w:r>
+        <w:rPr>
+          <w:rFonts w:ascii="Georgia" w:hAnsi="Georgia"/>
+          <w:i/>
+          <w:sz w:val="28"/>
+          <w:u w:val="single"/>
+        </w:rPr>
+        <w:t xml:space="preserve"> </w:t>
+      </w:r>
+      <w:proofErr w:type="spellStart"/>
+      <w:r>
+        <w:rPr>
+          <w:rFonts w:ascii="Georgia" w:hAnsi="Georgia"/>
+          <w:i/>
+          <w:sz w:val="28"/>
+          <w:u w:val="single"/>
+        </w:rPr>
+        <w:t>requirements</w:t>
+      </w:r>
+      <w:proofErr w:type="spellEnd"/>
       <w:r>
         <w:rPr>
           <w:rFonts w:ascii="Georgia" w:hAnsi="Georgia"/>
@@ -7649,8 +9810,19 @@
           <w:sz w:val="28"/>
           <w:u w:val="single"/>
         </w:rPr>
-        <w:t>Use case name</w:t>
-      </w:r>
+        <w:t xml:space="preserve">Use case </w:t>
+      </w:r>
+      <w:proofErr w:type="spellStart"/>
+      <w:r>
+        <w:rPr>
+          <w:rFonts w:ascii="Georgia" w:hAnsi="Georgia"/>
+          <w:i/>
+          <w:sz w:val="28"/>
+          <w:u w:val="single"/>
+        </w:rPr>
+        <w:t>name</w:t>
+      </w:r>
+      <w:proofErr w:type="spellEnd"/>
       <w:r>
         <w:rPr>
           <w:rFonts w:ascii="Georgia" w:hAnsi="Georgia"/>
@@ -7664,8 +9836,16 @@
           <w:sz w:val="28"/>
         </w:rPr>
         <w:tab/>
+      </w:r>
+      <w:proofErr w:type="spellStart"/>
+      <w:r>
+        <w:rPr>
+          <w:rFonts w:ascii="Georgia" w:hAnsi="Georgia"/>
+          <w:sz w:val="28"/>
+        </w:rPr>
         <w:t>ModificaVolo</w:t>
       </w:r>
+      <w:proofErr w:type="spellEnd"/>
     </w:p>
     <w:p>
       <w:pPr>
@@ -7694,6 +9874,7 @@
         </w:rPr>
         <w:t xml:space="preserve">    Initiated by </w:t>
       </w:r>
+      <w:proofErr w:type="spellStart"/>
       <w:r>
         <w:rPr>
           <w:rFonts w:ascii="Georgia" w:hAnsi="Georgia"/>
@@ -7702,6 +9883,7 @@
         </w:rPr>
         <w:t>Gestore</w:t>
       </w:r>
+      <w:proofErr w:type="spellEnd"/>
     </w:p>
     <w:p>
       <w:pPr>
@@ -7959,7 +10141,6 @@
           <w:ilvl w:val="0"/>
           <w:numId w:val="5"/>
         </w:numPr>
-        <w:ind w:left="1105" w:firstLine="0"/>
         <w:rPr>
           <w:rFonts w:ascii="Georgia" w:hAnsi="Georgia"/>
           <w:sz w:val="28"/>
@@ -8022,7 +10203,6 @@
           <w:ilvl w:val="0"/>
           <w:numId w:val="5"/>
         </w:numPr>
-        <w:ind w:left="1105" w:firstLine="0"/>
         <w:jc w:val="both"/>
         <w:rPr>
           <w:rFonts w:ascii="Georgia" w:hAnsi="Georgia"/>
@@ -8068,7 +10248,27 @@
           <w:sz w:val="28"/>
           <w:u w:val="single"/>
         </w:rPr>
-        <w:t xml:space="preserve">Entry condition </w:t>
+        <w:t xml:space="preserve">Entry </w:t>
+      </w:r>
+      <w:proofErr w:type="spellStart"/>
+      <w:r>
+        <w:rPr>
+          <w:rFonts w:ascii="Georgia" w:hAnsi="Georgia"/>
+          <w:i/>
+          <w:sz w:val="28"/>
+          <w:u w:val="single"/>
+        </w:rPr>
+        <w:t>condition</w:t>
+      </w:r>
+      <w:proofErr w:type="spellEnd"/>
+      <w:r>
+        <w:rPr>
+          <w:rFonts w:ascii="Georgia" w:hAnsi="Georgia"/>
+          <w:i/>
+          <w:sz w:val="28"/>
+          <w:u w:val="single"/>
+        </w:rPr>
+        <w:t xml:space="preserve"> </w:t>
       </w:r>
     </w:p>
     <w:p>
@@ -8123,8 +10323,19 @@
           <w:sz w:val="28"/>
           <w:u w:val="single"/>
         </w:rPr>
-        <w:t>Exit conditions</w:t>
-      </w:r>
+        <w:t xml:space="preserve">Exit </w:t>
+      </w:r>
+      <w:proofErr w:type="spellStart"/>
+      <w:r>
+        <w:rPr>
+          <w:rFonts w:ascii="Georgia" w:hAnsi="Georgia"/>
+          <w:i/>
+          <w:sz w:val="28"/>
+          <w:u w:val="single"/>
+        </w:rPr>
+        <w:t>conditions</w:t>
+      </w:r>
+      <w:proofErr w:type="spellEnd"/>
       <w:r>
         <w:rPr>
           <w:rFonts w:ascii="Georgia" w:hAnsi="Georgia"/>
@@ -8220,8 +10431,39 @@
           <w:sz w:val="28"/>
           <w:u w:val="single"/>
         </w:rPr>
-        <w:t xml:space="preserve"> Quality requirements</w:t>
-      </w:r>
+        <w:t xml:space="preserve"> </w:t>
+      </w:r>
+      <w:proofErr w:type="spellStart"/>
+      <w:r>
+        <w:rPr>
+          <w:rFonts w:ascii="Georgia" w:hAnsi="Georgia"/>
+          <w:i/>
+          <w:sz w:val="28"/>
+          <w:u w:val="single"/>
+        </w:rPr>
+        <w:t>Quality</w:t>
+      </w:r>
+      <w:proofErr w:type="spellEnd"/>
+      <w:r>
+        <w:rPr>
+          <w:rFonts w:ascii="Georgia" w:hAnsi="Georgia"/>
+          <w:i/>
+          <w:sz w:val="28"/>
+          <w:u w:val="single"/>
+        </w:rPr>
+        <w:t xml:space="preserve"> </w:t>
+      </w:r>
+      <w:proofErr w:type="spellStart"/>
+      <w:r>
+        <w:rPr>
+          <w:rFonts w:ascii="Georgia" w:hAnsi="Georgia"/>
+          <w:i/>
+          <w:sz w:val="28"/>
+          <w:u w:val="single"/>
+        </w:rPr>
+        <w:t>requirements</w:t>
+      </w:r>
+      <w:proofErr w:type="spellEnd"/>
       <w:r>
         <w:rPr>
           <w:rFonts w:ascii="Georgia" w:hAnsi="Georgia"/>
@@ -8327,8 +10569,19 @@
           <w:sz w:val="28"/>
           <w:u w:val="single"/>
         </w:rPr>
-        <w:t>Use case name</w:t>
-      </w:r>
+        <w:t xml:space="preserve">Use case </w:t>
+      </w:r>
+      <w:proofErr w:type="spellStart"/>
+      <w:r>
+        <w:rPr>
+          <w:rFonts w:ascii="Georgia" w:hAnsi="Georgia"/>
+          <w:i/>
+          <w:sz w:val="28"/>
+          <w:u w:val="single"/>
+        </w:rPr>
+        <w:t>name</w:t>
+      </w:r>
+      <w:proofErr w:type="spellEnd"/>
       <w:r>
         <w:rPr>
           <w:rFonts w:ascii="Georgia" w:hAnsi="Georgia"/>
@@ -8343,6 +10596,7 @@
         </w:rPr>
         <w:tab/>
       </w:r>
+      <w:proofErr w:type="spellStart"/>
       <w:r>
         <w:rPr>
           <w:rFonts w:ascii="Georgia" w:hAnsi="Georgia"/>
@@ -8350,6 +10604,7 @@
         </w:rPr>
         <w:t>CancellaVolo</w:t>
       </w:r>
+      <w:proofErr w:type="spellEnd"/>
     </w:p>
     <w:p>
       <w:pPr>
@@ -8378,6 +10633,7 @@
         </w:rPr>
         <w:t xml:space="preserve">    Initiated by </w:t>
       </w:r>
+      <w:proofErr w:type="spellStart"/>
       <w:r>
         <w:rPr>
           <w:rFonts w:ascii="Georgia" w:hAnsi="Georgia"/>
@@ -8386,6 +10642,7 @@
         </w:rPr>
         <w:t>Gestore</w:t>
       </w:r>
+      <w:proofErr w:type="spellEnd"/>
     </w:p>
     <w:p>
       <w:pPr>
@@ -8524,7 +10781,27 @@
           <w:sz w:val="28"/>
           <w:u w:val="single"/>
         </w:rPr>
-        <w:t xml:space="preserve">Entry condition </w:t>
+        <w:t xml:space="preserve">Entry </w:t>
+      </w:r>
+      <w:proofErr w:type="spellStart"/>
+      <w:r>
+        <w:rPr>
+          <w:rFonts w:ascii="Georgia" w:hAnsi="Georgia"/>
+          <w:i/>
+          <w:sz w:val="28"/>
+          <w:u w:val="single"/>
+        </w:rPr>
+        <w:t>condition</w:t>
+      </w:r>
+      <w:proofErr w:type="spellEnd"/>
+      <w:r>
+        <w:rPr>
+          <w:rFonts w:ascii="Georgia" w:hAnsi="Georgia"/>
+          <w:i/>
+          <w:sz w:val="28"/>
+          <w:u w:val="single"/>
+        </w:rPr>
+        <w:t xml:space="preserve"> </w:t>
       </w:r>
     </w:p>
     <w:p>
@@ -8579,8 +10856,19 @@
           <w:sz w:val="28"/>
           <w:u w:val="single"/>
         </w:rPr>
-        <w:t>Exit conditions</w:t>
-      </w:r>
+        <w:t xml:space="preserve">Exit </w:t>
+      </w:r>
+      <w:proofErr w:type="spellStart"/>
+      <w:r>
+        <w:rPr>
+          <w:rFonts w:ascii="Georgia" w:hAnsi="Georgia"/>
+          <w:i/>
+          <w:sz w:val="28"/>
+          <w:u w:val="single"/>
+        </w:rPr>
+        <w:t>conditions</w:t>
+      </w:r>
+      <w:proofErr w:type="spellEnd"/>
       <w:r>
         <w:rPr>
           <w:rFonts w:ascii="Georgia" w:hAnsi="Georgia"/>
@@ -8655,8 +10943,39 @@
           <w:sz w:val="28"/>
           <w:u w:val="single"/>
         </w:rPr>
-        <w:t xml:space="preserve"> Quality requirements</w:t>
-      </w:r>
+        <w:t xml:space="preserve"> </w:t>
+      </w:r>
+      <w:proofErr w:type="spellStart"/>
+      <w:r>
+        <w:rPr>
+          <w:rFonts w:ascii="Georgia" w:hAnsi="Georgia"/>
+          <w:i/>
+          <w:sz w:val="28"/>
+          <w:u w:val="single"/>
+        </w:rPr>
+        <w:t>Quality</w:t>
+      </w:r>
+      <w:proofErr w:type="spellEnd"/>
+      <w:r>
+        <w:rPr>
+          <w:rFonts w:ascii="Georgia" w:hAnsi="Georgia"/>
+          <w:i/>
+          <w:sz w:val="28"/>
+          <w:u w:val="single"/>
+        </w:rPr>
+        <w:t xml:space="preserve"> </w:t>
+      </w:r>
+      <w:proofErr w:type="spellStart"/>
+      <w:r>
+        <w:rPr>
+          <w:rFonts w:ascii="Georgia" w:hAnsi="Georgia"/>
+          <w:i/>
+          <w:sz w:val="28"/>
+          <w:u w:val="single"/>
+        </w:rPr>
+        <w:t>requirements</w:t>
+      </w:r>
+      <w:proofErr w:type="spellEnd"/>
       <w:r>
         <w:rPr>
           <w:rFonts w:ascii="Georgia" w:hAnsi="Georgia"/>
@@ -8780,36 +11099,9 @@
           <w:lang w:val="it-IT"/>
         </w:rPr>
         <w:lastRenderedPageBreak/>
-        <w:t>Use case name</w:t>
-      </w:r>
-      <w:r>
-        <w:rPr>
-          <w:rFonts w:ascii="Georgia" w:eastAsia="Georgia" w:hAnsi="Georgia" w:cs="Georgia"/>
-          <w:sz w:val="28"/>
-          <w:lang w:val="it-IT"/>
-        </w:rPr>
-        <w:t xml:space="preserve">         </w:t>
-      </w:r>
-      <w:r>
-        <w:rPr>
-          <w:rFonts w:ascii="Georgia" w:eastAsia="Georgia" w:hAnsi="Georgia" w:cs="Georgia"/>
-          <w:sz w:val="28"/>
-          <w:lang w:val="it-IT"/>
-        </w:rPr>
-        <w:tab/>
-        <w:t>LoginErrato</w:t>
-      </w:r>
-    </w:p>
-    <w:p>
-      <w:pPr>
-        <w:pStyle w:val="Standard"/>
-        <w:ind w:left="708"/>
-        <w:rPr>
-          <w:rFonts w:ascii="Georgia" w:eastAsia="Georgia" w:hAnsi="Georgia" w:cs="Georgia"/>
-          <w:sz w:val="28"/>
-          <w:lang w:val="en-US"/>
-        </w:rPr>
-      </w:pPr>
+        <w:t xml:space="preserve">Use case </w:t>
+      </w:r>
+      <w:proofErr w:type="spellStart"/>
       <w:r>
         <w:rPr>
           <w:rFonts w:ascii="Georgia" w:eastAsia="Georgia" w:hAnsi="Georgia" w:cs="Georgia"/>
@@ -8817,31 +11109,49 @@
           <w:iCs/>
           <w:sz w:val="28"/>
           <w:u w:val="single"/>
+          <w:lang w:val="it-IT"/>
+        </w:rPr>
+        <w:t>name</w:t>
+      </w:r>
+      <w:proofErr w:type="spellEnd"/>
+      <w:r>
+        <w:rPr>
+          <w:rFonts w:ascii="Georgia" w:eastAsia="Georgia" w:hAnsi="Georgia" w:cs="Georgia"/>
+          <w:sz w:val="28"/>
+          <w:lang w:val="it-IT"/>
+        </w:rPr>
+        <w:t xml:space="preserve">         </w:t>
+      </w:r>
+      <w:r>
+        <w:rPr>
+          <w:rFonts w:ascii="Georgia" w:eastAsia="Georgia" w:hAnsi="Georgia" w:cs="Georgia"/>
+          <w:sz w:val="28"/>
+          <w:lang w:val="it-IT"/>
+        </w:rPr>
+        <w:tab/>
+      </w:r>
+      <w:proofErr w:type="spellStart"/>
+      <w:r>
+        <w:rPr>
+          <w:rFonts w:ascii="Georgia" w:eastAsia="Georgia" w:hAnsi="Georgia" w:cs="Georgia"/>
+          <w:sz w:val="28"/>
+          <w:lang w:val="it-IT"/>
+        </w:rPr>
+        <w:t>LoginErrato</w:t>
+      </w:r>
+      <w:proofErr w:type="spellEnd"/>
+    </w:p>
+    <w:p>
+      <w:pPr>
+        <w:pStyle w:val="Standard"/>
+        <w:ind w:left="708"/>
+        <w:rPr>
+          <w:rFonts w:ascii="Georgia" w:eastAsia="Georgia" w:hAnsi="Georgia" w:cs="Georgia"/>
+          <w:sz w:val="28"/>
           <w:lang w:val="en-US"/>
         </w:rPr>
-        <w:t>Participating actors</w:t>
-      </w:r>
-      <w:r>
-        <w:rPr>
-          <w:rFonts w:ascii="Georgia" w:eastAsia="Georgia" w:hAnsi="Georgia" w:cs="Georgia"/>
-          <w:sz w:val="28"/>
-          <w:lang w:val="en-US"/>
-        </w:rPr>
-        <w:t xml:space="preserve">    Initiated by </w:t>
-      </w:r>
-      <w:r>
-        <w:rPr>
-          <w:rFonts w:ascii="Georgia" w:eastAsia="Georgia" w:hAnsi="Georgia" w:cs="Georgia"/>
-          <w:sz w:val="28"/>
-          <w:lang w:val="en-US"/>
-        </w:rPr>
-        <w:t>Utente</w:t>
-      </w:r>
-    </w:p>
-    <w:p>
-      <w:pPr>
-        <w:pStyle w:val="Standard"/>
-        <w:ind w:left="708"/>
+      </w:pPr>
+      <w:r>
         <w:rPr>
           <w:rFonts w:ascii="Georgia" w:eastAsia="Georgia" w:hAnsi="Georgia" w:cs="Georgia"/>
           <w:i/>
@@ -8850,8 +11160,31 @@
           <w:u w:val="single"/>
           <w:lang w:val="en-US"/>
         </w:rPr>
-      </w:pPr>
-      <w:r>
+        <w:t>Participating actors</w:t>
+      </w:r>
+      <w:r>
+        <w:rPr>
+          <w:rFonts w:ascii="Georgia" w:eastAsia="Georgia" w:hAnsi="Georgia" w:cs="Georgia"/>
+          <w:sz w:val="28"/>
+          <w:lang w:val="en-US"/>
+        </w:rPr>
+        <w:t xml:space="preserve">    Initiated by </w:t>
+      </w:r>
+      <w:proofErr w:type="spellStart"/>
+      <w:r>
+        <w:rPr>
+          <w:rFonts w:ascii="Georgia" w:eastAsia="Georgia" w:hAnsi="Georgia" w:cs="Georgia"/>
+          <w:sz w:val="28"/>
+          <w:lang w:val="en-US"/>
+        </w:rPr>
+        <w:t>Utente</w:t>
+      </w:r>
+      <w:proofErr w:type="spellEnd"/>
+    </w:p>
+    <w:p>
+      <w:pPr>
+        <w:pStyle w:val="Standard"/>
+        <w:ind w:left="708"/>
         <w:rPr>
           <w:rFonts w:ascii="Georgia" w:eastAsia="Georgia" w:hAnsi="Georgia" w:cs="Georgia"/>
           <w:i/>
@@ -8860,147 +11193,165 @@
           <w:u w:val="single"/>
           <w:lang w:val="en-US"/>
         </w:rPr>
-        <w:t>Flow of events</w:t>
-      </w:r>
-    </w:p>
-    <w:p>
-      <w:pPr>
-        <w:pStyle w:val="Standard"/>
-        <w:ind w:left="708"/>
-        <w:rPr>
-          <w:rFonts w:ascii="Georgia" w:eastAsia="Georgia" w:hAnsi="Georgia" w:cs="Georgia"/>
-          <w:sz w:val="28"/>
-          <w:lang w:val="it-IT"/>
-        </w:rPr>
-      </w:pPr>
-      <w:r>
-        <w:rPr>
-          <w:rFonts w:ascii="Georgia" w:eastAsia="Georgia" w:hAnsi="Georgia" w:cs="Georgia"/>
-          <w:sz w:val="28"/>
-          <w:lang w:val="it-IT"/>
-        </w:rPr>
-        <w:t xml:space="preserve">1. </w:t>
-      </w:r>
-      <w:r>
-        <w:rPr>
-          <w:rFonts w:ascii="Georgia" w:eastAsia="Georgia" w:hAnsi="Georgia" w:cs="Georgia"/>
-          <w:sz w:val="28"/>
-          <w:lang w:val="it-IT"/>
-        </w:rPr>
-        <w:t>L’utente</w:t>
-      </w:r>
-      <w:r>
-        <w:rPr>
-          <w:rFonts w:ascii="Georgia" w:eastAsia="Georgia" w:hAnsi="Georgia" w:cs="Georgia"/>
-          <w:sz w:val="28"/>
-          <w:lang w:val="it-IT"/>
-        </w:rPr>
-        <w:t xml:space="preserve"> clicca sul bottone di Login presente sulla Home Page.</w:t>
-      </w:r>
-    </w:p>
-    <w:p>
-      <w:pPr>
-        <w:pStyle w:val="Standard"/>
-        <w:ind w:left="708"/>
-        <w:rPr>
-          <w:rFonts w:ascii="Georgia" w:eastAsia="Georgia" w:hAnsi="Georgia" w:cs="Georgia"/>
-          <w:sz w:val="28"/>
-          <w:lang w:val="it-IT"/>
-        </w:rPr>
-      </w:pPr>
-      <w:r>
-        <w:rPr>
-          <w:rFonts w:ascii="Georgia" w:eastAsia="Georgia" w:hAnsi="Georgia" w:cs="Georgia"/>
-          <w:sz w:val="28"/>
-          <w:lang w:val="it-IT"/>
-        </w:rPr>
-        <w:t xml:space="preserve">2. </w:t>
-      </w:r>
-      <w:r>
-        <w:rPr>
-          <w:rFonts w:ascii="Georgia" w:eastAsia="Georgia" w:hAnsi="Georgia" w:cs="Georgia"/>
-          <w:sz w:val="28"/>
-          <w:lang w:val="it-IT"/>
-        </w:rPr>
-        <w:t>L’utente</w:t>
-      </w:r>
-      <w:r>
-        <w:rPr>
-          <w:rFonts w:ascii="Georgia" w:eastAsia="Georgia" w:hAnsi="Georgia" w:cs="Georgia"/>
-          <w:sz w:val="28"/>
-          <w:lang w:val="it-IT"/>
-        </w:rPr>
-        <w:t xml:space="preserve"> compila la form di Login inserendo Email e Password, una volta compilata l'utente invia i dati tramite apposito bottone.</w:t>
-      </w:r>
-    </w:p>
-    <w:p>
-      <w:pPr>
-        <w:pStyle w:val="Standard"/>
-        <w:ind w:left="708"/>
-        <w:rPr>
-          <w:rFonts w:ascii="Georgia" w:eastAsia="Georgia" w:hAnsi="Georgia" w:cs="Georgia"/>
-          <w:sz w:val="28"/>
-          <w:lang w:val="it-IT"/>
-        </w:rPr>
-      </w:pPr>
-      <w:r>
-        <w:rPr>
-          <w:rFonts w:ascii="Georgia" w:eastAsia="Georgia" w:hAnsi="Georgia" w:cs="Georgia"/>
-          <w:sz w:val="28"/>
-          <w:lang w:val="it-IT"/>
-        </w:rPr>
-        <w:t>3. Il sistema controlla i dati.</w:t>
-      </w:r>
-    </w:p>
-    <w:p>
-      <w:pPr>
-        <w:pStyle w:val="Standard"/>
-        <w:ind w:left="708"/>
-        <w:rPr>
-          <w:rFonts w:ascii="Georgia" w:eastAsia="Georgia" w:hAnsi="Georgia" w:cs="Georgia"/>
-          <w:sz w:val="28"/>
-          <w:lang w:val="it-IT"/>
-        </w:rPr>
-      </w:pPr>
-      <w:r>
-        <w:rPr>
-          <w:rFonts w:ascii="Georgia" w:eastAsia="Georgia" w:hAnsi="Georgia" w:cs="Georgia"/>
-          <w:sz w:val="28"/>
-          <w:lang w:val="it-IT"/>
-        </w:rPr>
-        <w:t xml:space="preserve">4. Il sistema non riconosce la combinazione Email-Password </w:t>
-      </w:r>
-      <w:r>
-        <w:rPr>
-          <w:rFonts w:ascii="Georgia" w:eastAsia="Georgia" w:hAnsi="Georgia" w:cs="Georgia"/>
-          <w:sz w:val="28"/>
-          <w:lang w:val="it-IT"/>
-        </w:rPr>
-        <w:t>poiché</w:t>
-      </w:r>
-      <w:r>
-        <w:rPr>
-          <w:rFonts w:ascii="Georgia" w:eastAsia="Georgia" w:hAnsi="Georgia" w:cs="Georgia"/>
-          <w:sz w:val="28"/>
-          <w:lang w:val="it-IT"/>
-        </w:rPr>
-        <w:t xml:space="preserve"> una delle due, o entrambe, sono sbagliate o inesistenti.</w:t>
-      </w:r>
-    </w:p>
-    <w:p>
-      <w:pPr>
-        <w:pStyle w:val="Standard"/>
-        <w:ind w:left="708"/>
+      </w:pPr>
+      <w:r>
         <w:rPr>
           <w:rFonts w:ascii="Georgia" w:eastAsia="Georgia" w:hAnsi="Georgia" w:cs="Georgia"/>
           <w:i/>
           <w:iCs/>
           <w:sz w:val="28"/>
           <w:u w:val="single"/>
-          <w:lang w:val="it-IT"/>
-        </w:rPr>
-      </w:pPr>
-      <w:r>
+          <w:lang w:val="en-US"/>
+        </w:rPr>
+        <w:t>Flow of events</w:t>
+      </w:r>
+    </w:p>
+    <w:p>
+      <w:pPr>
+        <w:pStyle w:val="Standard"/>
+        <w:ind w:left="708"/>
+        <w:rPr>
+          <w:rFonts w:ascii="Georgia" w:eastAsia="Georgia" w:hAnsi="Georgia" w:cs="Georgia"/>
+          <w:sz w:val="28"/>
+          <w:lang w:val="it-IT"/>
+        </w:rPr>
+      </w:pPr>
+      <w:r>
+        <w:rPr>
+          <w:rFonts w:ascii="Georgia" w:eastAsia="Georgia" w:hAnsi="Georgia" w:cs="Georgia"/>
+          <w:sz w:val="28"/>
+          <w:lang w:val="it-IT"/>
+        </w:rPr>
+        <w:t xml:space="preserve">1. </w:t>
+      </w:r>
+      <w:r>
+        <w:rPr>
+          <w:rFonts w:ascii="Georgia" w:eastAsia="Georgia" w:hAnsi="Georgia" w:cs="Georgia"/>
+          <w:sz w:val="28"/>
+          <w:lang w:val="it-IT"/>
+        </w:rPr>
+        <w:t>L’utente</w:t>
+      </w:r>
+      <w:r>
+        <w:rPr>
+          <w:rFonts w:ascii="Georgia" w:eastAsia="Georgia" w:hAnsi="Georgia" w:cs="Georgia"/>
+          <w:sz w:val="28"/>
+          <w:lang w:val="it-IT"/>
+        </w:rPr>
+        <w:t xml:space="preserve"> clicca sul bottone di Login presente sulla Home Page.</w:t>
+      </w:r>
+    </w:p>
+    <w:p>
+      <w:pPr>
+        <w:pStyle w:val="Standard"/>
+        <w:ind w:left="708"/>
+        <w:rPr>
+          <w:rFonts w:ascii="Georgia" w:eastAsia="Georgia" w:hAnsi="Georgia" w:cs="Georgia"/>
+          <w:sz w:val="28"/>
+          <w:lang w:val="it-IT"/>
+        </w:rPr>
+      </w:pPr>
+      <w:r>
+        <w:rPr>
+          <w:rFonts w:ascii="Georgia" w:eastAsia="Georgia" w:hAnsi="Georgia" w:cs="Georgia"/>
+          <w:sz w:val="28"/>
+          <w:lang w:val="it-IT"/>
+        </w:rPr>
+        <w:t xml:space="preserve">2. </w:t>
+      </w:r>
+      <w:r>
+        <w:rPr>
+          <w:rFonts w:ascii="Georgia" w:eastAsia="Georgia" w:hAnsi="Georgia" w:cs="Georgia"/>
+          <w:sz w:val="28"/>
+          <w:lang w:val="it-IT"/>
+        </w:rPr>
+        <w:t>L’utente</w:t>
+      </w:r>
+      <w:r>
+        <w:rPr>
+          <w:rFonts w:ascii="Georgia" w:eastAsia="Georgia" w:hAnsi="Georgia" w:cs="Georgia"/>
+          <w:sz w:val="28"/>
+          <w:lang w:val="it-IT"/>
+        </w:rPr>
+        <w:t xml:space="preserve"> compila la </w:t>
+      </w:r>
+      <w:proofErr w:type="spellStart"/>
+      <w:r>
+        <w:rPr>
+          <w:rFonts w:ascii="Georgia" w:eastAsia="Georgia" w:hAnsi="Georgia" w:cs="Georgia"/>
+          <w:sz w:val="28"/>
+          <w:lang w:val="it-IT"/>
+        </w:rPr>
+        <w:t>form</w:t>
+      </w:r>
+      <w:proofErr w:type="spellEnd"/>
+      <w:r>
+        <w:rPr>
+          <w:rFonts w:ascii="Georgia" w:eastAsia="Georgia" w:hAnsi="Georgia" w:cs="Georgia"/>
+          <w:sz w:val="28"/>
+          <w:lang w:val="it-IT"/>
+        </w:rPr>
+        <w:t xml:space="preserve"> di Login inserendo Email e Password, una volta compilata l'utente invia i dati tramite apposito bottone.</w:t>
+      </w:r>
+    </w:p>
+    <w:p>
+      <w:pPr>
+        <w:pStyle w:val="Standard"/>
+        <w:ind w:left="708"/>
+        <w:rPr>
+          <w:rFonts w:ascii="Georgia" w:eastAsia="Georgia" w:hAnsi="Georgia" w:cs="Georgia"/>
+          <w:sz w:val="28"/>
+          <w:lang w:val="it-IT"/>
+        </w:rPr>
+      </w:pPr>
+      <w:r>
+        <w:rPr>
+          <w:rFonts w:ascii="Georgia" w:eastAsia="Georgia" w:hAnsi="Georgia" w:cs="Georgia"/>
+          <w:sz w:val="28"/>
+          <w:lang w:val="it-IT"/>
+        </w:rPr>
+        <w:t>3. Il sistema controlla i dati.</w:t>
+      </w:r>
+    </w:p>
+    <w:p>
+      <w:pPr>
+        <w:pStyle w:val="Standard"/>
+        <w:ind w:left="708"/>
+        <w:rPr>
+          <w:rFonts w:ascii="Georgia" w:eastAsia="Georgia" w:hAnsi="Georgia" w:cs="Georgia"/>
+          <w:sz w:val="28"/>
+          <w:lang w:val="it-IT"/>
+        </w:rPr>
+      </w:pPr>
+      <w:r>
+        <w:rPr>
+          <w:rFonts w:ascii="Georgia" w:eastAsia="Georgia" w:hAnsi="Georgia" w:cs="Georgia"/>
+          <w:sz w:val="28"/>
+          <w:lang w:val="it-IT"/>
+        </w:rPr>
+        <w:t xml:space="preserve">4. Il sistema non riconosce la combinazione Email-Password </w:t>
+      </w:r>
+      <w:r>
+        <w:rPr>
+          <w:rFonts w:ascii="Georgia" w:eastAsia="Georgia" w:hAnsi="Georgia" w:cs="Georgia"/>
+          <w:sz w:val="28"/>
+          <w:lang w:val="it-IT"/>
+        </w:rPr>
+        <w:t>poiché</w:t>
+      </w:r>
+      <w:r>
+        <w:rPr>
+          <w:rFonts w:ascii="Georgia" w:eastAsia="Georgia" w:hAnsi="Georgia" w:cs="Georgia"/>
+          <w:sz w:val="28"/>
+          <w:lang w:val="it-IT"/>
+        </w:rPr>
+        <w:t xml:space="preserve"> una delle due, o entrambe, sono sbagliate o inesistenti.</w:t>
+      </w:r>
+    </w:p>
+    <w:p>
+      <w:pPr>
+        <w:pStyle w:val="Standard"/>
+        <w:ind w:left="708"/>
         <w:rPr>
           <w:rFonts w:ascii="Georgia" w:eastAsia="Georgia" w:hAnsi="Georgia" w:cs="Georgia"/>
           <w:i/>
@@ -9009,13 +11360,8 @@
           <w:u w:val="single"/>
           <w:lang w:val="it-IT"/>
         </w:rPr>
-        <w:t>Entry condition</w:t>
-      </w:r>
-    </w:p>
-    <w:p>
-      <w:pPr>
-        <w:pStyle w:val="Standard"/>
-        <w:ind w:left="708"/>
+      </w:pPr>
+      <w:r>
         <w:rPr>
           <w:rFonts w:ascii="Georgia" w:eastAsia="Georgia" w:hAnsi="Georgia" w:cs="Georgia"/>
           <w:i/>
@@ -9024,7 +11370,9 @@
           <w:u w:val="single"/>
           <w:lang w:val="it-IT"/>
         </w:rPr>
-      </w:pPr>
+        <w:t xml:space="preserve">Entry </w:t>
+      </w:r>
+      <w:proofErr w:type="spellStart"/>
       <w:r>
         <w:rPr>
           <w:rFonts w:ascii="Georgia" w:eastAsia="Georgia" w:hAnsi="Georgia" w:cs="Georgia"/>
@@ -9034,43 +11382,9 @@
           <w:u w:val="single"/>
           <w:lang w:val="it-IT"/>
         </w:rPr>
-        <w:t xml:space="preserve">Exit conditions    </w:t>
-      </w:r>
-    </w:p>
-    <w:p>
-      <w:pPr>
-        <w:pStyle w:val="Standard"/>
-        <w:ind w:left="708"/>
-        <w:rPr>
-          <w:rFonts w:ascii="Georgia" w:eastAsia="Georgia" w:hAnsi="Georgia" w:cs="Georgia"/>
-          <w:sz w:val="28"/>
-          <w:lang w:val="it-IT"/>
-        </w:rPr>
-      </w:pPr>
-      <w:r>
-        <w:rPr>
-          <w:rFonts w:ascii="Georgia" w:eastAsia="Georgia" w:hAnsi="Georgia" w:cs="Georgia"/>
-          <w:sz w:val="28"/>
-          <w:lang w:val="it-IT"/>
-        </w:rPr>
-        <w:t xml:space="preserve">• </w:t>
-      </w:r>
-      <w:r>
-        <w:rPr>
-          <w:rFonts w:ascii="Georgia" w:eastAsia="Georgia" w:hAnsi="Georgia" w:cs="Georgia"/>
-          <w:sz w:val="28"/>
-          <w:lang w:val="it-IT"/>
-        </w:rPr>
-        <w:t>L’utente</w:t>
-      </w:r>
-      <w:r>
-        <w:rPr>
-          <w:rFonts w:ascii="Georgia" w:eastAsia="Georgia" w:hAnsi="Georgia" w:cs="Georgia"/>
-          <w:sz w:val="28"/>
-          <w:lang w:val="it-IT"/>
-        </w:rPr>
-        <w:t xml:space="preserve"> è reindirizzato alla pagina di Login dopo un messaggio di Login non riuscito.</w:t>
-      </w:r>
+        <w:t>condition</w:t>
+      </w:r>
+      <w:proofErr w:type="spellEnd"/>
     </w:p>
     <w:p>
       <w:pPr>
@@ -9094,79 +11408,9 @@
           <w:u w:val="single"/>
           <w:lang w:val="it-IT"/>
         </w:rPr>
-        <w:t xml:space="preserve">Quality requirements    </w:t>
-      </w:r>
-    </w:p>
-    <w:p>
-      <w:pPr>
-        <w:pStyle w:val="Standard"/>
-        <w:ind w:left="708"/>
-        <w:rPr>
-          <w:rFonts w:ascii="Georgia" w:eastAsia="Georgia" w:hAnsi="Georgia" w:cs="Georgia"/>
-          <w:sz w:val="28"/>
-          <w:lang w:val="it-IT"/>
-        </w:rPr>
-      </w:pPr>
-      <w:r>
-        <w:rPr>
-          <w:rFonts w:ascii="Georgia" w:eastAsia="Georgia" w:hAnsi="Georgia" w:cs="Georgia"/>
-          <w:sz w:val="28"/>
-          <w:lang w:val="it-IT"/>
-        </w:rPr>
-        <w:t>• Il completamento della procedura di Login deve essere effettuato in massimo 30 secondi.</w:t>
-      </w:r>
-    </w:p>
-    <w:p>
-      <w:pPr>
-        <w:pStyle w:val="Standard"/>
-        <w:ind w:left="708"/>
-        <w:rPr>
-          <w:rFonts w:ascii="Georgia" w:eastAsia="Georgia" w:hAnsi="Georgia" w:cs="Georgia"/>
-          <w:sz w:val="28"/>
-          <w:lang w:val="it-IT"/>
-        </w:rPr>
-      </w:pPr>
-    </w:p>
-    <w:p>
-      <w:pPr>
-        <w:pStyle w:val="Standard"/>
-        <w:ind w:left="708"/>
-        <w:rPr>
-          <w:rFonts w:eastAsia="Arial" w:cs="F"/>
-        </w:rPr>
-      </w:pPr>
-    </w:p>
-    <w:p>
-      <w:pPr>
-        <w:pStyle w:val="Standard"/>
-        <w:ind w:left="708"/>
-        <w:rPr>
-          <w:rFonts w:ascii="Georgia" w:hAnsi="Georgia"/>
-          <w:b/>
-          <w:sz w:val="28"/>
-          <w:lang w:val="it-IT"/>
-        </w:rPr>
-      </w:pPr>
-      <w:r>
-        <w:rPr>
-          <w:rFonts w:ascii="Georgia" w:hAnsi="Georgia"/>
-          <w:b/>
-          <w:sz w:val="28"/>
-          <w:lang w:val="it-IT"/>
-        </w:rPr>
-        <w:t>3.4.2.8 Registrazione non riuscita</w:t>
-      </w:r>
-    </w:p>
-    <w:p>
-      <w:pPr>
-        <w:pStyle w:val="Standard"/>
-        <w:ind w:left="708"/>
-        <w:rPr>
-          <w:rFonts w:ascii="Georgia" w:eastAsia="Georgia" w:hAnsi="Georgia" w:cs="Georgia"/>
-          <w:sz w:val="28"/>
-          <w:lang w:val="it-IT"/>
-        </w:rPr>
-      </w:pPr>
+        <w:t xml:space="preserve">Exit </w:t>
+      </w:r>
+      <w:proofErr w:type="spellStart"/>
       <w:r>
         <w:rPr>
           <w:rFonts w:ascii="Georgia" w:eastAsia="Georgia" w:hAnsi="Georgia" w:cs="Georgia"/>
@@ -9176,27 +11420,9 @@
           <w:u w:val="single"/>
           <w:lang w:val="it-IT"/>
         </w:rPr>
-        <w:t>Use case name</w:t>
-      </w:r>
-      <w:r>
-        <w:rPr>
-          <w:rFonts w:ascii="Georgia" w:eastAsia="Georgia" w:hAnsi="Georgia" w:cs="Georgia"/>
-          <w:sz w:val="28"/>
-          <w:lang w:val="it-IT"/>
-        </w:rPr>
-        <w:t xml:space="preserve">         RegistrazioneErrata</w:t>
-      </w:r>
-    </w:p>
-    <w:p>
-      <w:pPr>
-        <w:pStyle w:val="Standard"/>
-        <w:ind w:left="708"/>
-        <w:rPr>
-          <w:rFonts w:ascii="Georgia" w:eastAsia="Georgia" w:hAnsi="Georgia" w:cs="Georgia"/>
-          <w:sz w:val="28"/>
-          <w:lang w:val="en-US"/>
-        </w:rPr>
-      </w:pPr>
+        <w:t>conditions</w:t>
+      </w:r>
+      <w:proofErr w:type="spellEnd"/>
       <w:r>
         <w:rPr>
           <w:rFonts w:ascii="Georgia" w:eastAsia="Georgia" w:hAnsi="Georgia" w:cs="Georgia"/>
@@ -9204,25 +11430,44 @@
           <w:iCs/>
           <w:sz w:val="28"/>
           <w:u w:val="single"/>
-          <w:lang w:val="en-US"/>
-        </w:rPr>
-        <w:t>Participating actors</w:t>
-      </w:r>
-      <w:r>
+          <w:lang w:val="it-IT"/>
+        </w:rPr>
+        <w:t xml:space="preserve">    </w:t>
+      </w:r>
+    </w:p>
+    <w:p>
+      <w:pPr>
+        <w:pStyle w:val="Standard"/>
+        <w:ind w:left="708"/>
         <w:rPr>
           <w:rFonts w:ascii="Georgia" w:eastAsia="Georgia" w:hAnsi="Georgia" w:cs="Georgia"/>
           <w:sz w:val="28"/>
-          <w:lang w:val="en-US"/>
-        </w:rPr>
-        <w:t xml:space="preserve">    Initiated by </w:t>
-      </w:r>
+          <w:lang w:val="it-IT"/>
+        </w:rPr>
+      </w:pPr>
       <w:r>
         <w:rPr>
           <w:rFonts w:ascii="Georgia" w:eastAsia="Georgia" w:hAnsi="Georgia" w:cs="Georgia"/>
           <w:sz w:val="28"/>
-          <w:lang w:val="en-US"/>
-        </w:rPr>
-        <w:t>Utente</w:t>
+          <w:lang w:val="it-IT"/>
+        </w:rPr>
+        <w:t xml:space="preserve">• </w:t>
+      </w:r>
+      <w:r>
+        <w:rPr>
+          <w:rFonts w:ascii="Georgia" w:eastAsia="Georgia" w:hAnsi="Georgia" w:cs="Georgia"/>
+          <w:sz w:val="28"/>
+          <w:lang w:val="it-IT"/>
+        </w:rPr>
+        <w:t>L’utente</w:t>
+      </w:r>
+      <w:r>
+        <w:rPr>
+          <w:rFonts w:ascii="Georgia" w:eastAsia="Georgia" w:hAnsi="Georgia" w:cs="Georgia"/>
+          <w:sz w:val="28"/>
+          <w:lang w:val="it-IT"/>
+        </w:rPr>
+        <w:t xml:space="preserve"> è reindirizzato alla pagina di Login dopo un messaggio di Login non riuscito.</w:t>
       </w:r>
     </w:p>
     <w:p>
@@ -9235,9 +11480,10 @@
           <w:iCs/>
           <w:sz w:val="28"/>
           <w:u w:val="single"/>
-          <w:lang w:val="en-US"/>
-        </w:rPr>
-      </w:pPr>
+          <w:lang w:val="it-IT"/>
+        </w:rPr>
+      </w:pPr>
+      <w:proofErr w:type="spellStart"/>
       <w:r>
         <w:rPr>
           <w:rFonts w:ascii="Georgia" w:eastAsia="Georgia" w:hAnsi="Georgia" w:cs="Georgia"/>
@@ -9245,198 +11491,12 @@
           <w:iCs/>
           <w:sz w:val="28"/>
           <w:u w:val="single"/>
-          <w:lang w:val="en-US"/>
-        </w:rPr>
-        <w:t>Flow of events</w:t>
-      </w:r>
-    </w:p>
-    <w:p>
-      <w:pPr>
-        <w:pStyle w:val="Standard"/>
-        <w:ind w:left="708"/>
-        <w:rPr>
-          <w:rFonts w:ascii="Georgia" w:eastAsia="Georgia" w:hAnsi="Georgia" w:cs="Georgia"/>
-          <w:sz w:val="28"/>
-          <w:lang w:val="it-IT"/>
-        </w:rPr>
-      </w:pPr>
-      <w:r>
-        <w:rPr>
-          <w:rFonts w:ascii="Georgia" w:eastAsia="Georgia" w:hAnsi="Georgia" w:cs="Georgia"/>
-          <w:sz w:val="28"/>
-          <w:lang w:val="it-IT"/>
-        </w:rPr>
-        <w:t xml:space="preserve">1. </w:t>
-      </w:r>
-      <w:r>
-        <w:rPr>
-          <w:rFonts w:ascii="Georgia" w:eastAsia="Georgia" w:hAnsi="Georgia" w:cs="Georgia"/>
-          <w:sz w:val="28"/>
-          <w:lang w:val="it-IT"/>
-        </w:rPr>
-        <w:t>L’Utente</w:t>
-      </w:r>
-      <w:r>
-        <w:rPr>
-          <w:rFonts w:ascii="Georgia" w:eastAsia="Georgia" w:hAnsi="Georgia" w:cs="Georgia"/>
-          <w:sz w:val="28"/>
-          <w:lang w:val="it-IT"/>
-        </w:rPr>
-        <w:t xml:space="preserve"> clicca sul bottone di Registrazione.</w:t>
-      </w:r>
-    </w:p>
-    <w:p>
-      <w:pPr>
-        <w:pStyle w:val="Standard"/>
-        <w:ind w:left="708"/>
-        <w:rPr>
-          <w:rFonts w:ascii="Georgia" w:eastAsia="Georgia" w:hAnsi="Georgia" w:cs="Georgia"/>
-          <w:sz w:val="28"/>
-          <w:lang w:val="it-IT"/>
-        </w:rPr>
-      </w:pPr>
-      <w:r>
-        <w:rPr>
-          <w:rFonts w:ascii="Georgia" w:eastAsia="Georgia" w:hAnsi="Georgia" w:cs="Georgia"/>
-          <w:sz w:val="28"/>
-          <w:lang w:val="it-IT"/>
-        </w:rPr>
-        <w:t xml:space="preserve">2. </w:t>
-      </w:r>
-      <w:r>
-        <w:rPr>
-          <w:rFonts w:ascii="Georgia" w:eastAsia="Georgia" w:hAnsi="Georgia" w:cs="Georgia"/>
-          <w:sz w:val="28"/>
-          <w:lang w:val="it-IT"/>
-        </w:rPr>
-        <w:t>L’Utente</w:t>
-      </w:r>
-      <w:r>
-        <w:rPr>
-          <w:rFonts w:ascii="Georgia" w:eastAsia="Georgia" w:hAnsi="Georgia" w:cs="Georgia"/>
-          <w:sz w:val="28"/>
-          <w:lang w:val="it-IT"/>
-        </w:rPr>
-        <w:t xml:space="preserve"> compila il form di Registrazione inserendo nome, cognome, tipo documento, numero documento, e-mail e password.</w:t>
-      </w:r>
-    </w:p>
-    <w:p>
-      <w:pPr>
-        <w:pStyle w:val="Standard"/>
-        <w:ind w:left="708"/>
-        <w:rPr>
-          <w:rFonts w:ascii="Georgia" w:eastAsia="Georgia" w:hAnsi="Georgia" w:cs="Georgia"/>
-          <w:sz w:val="28"/>
-          <w:lang w:val="it-IT"/>
-        </w:rPr>
-      </w:pPr>
-      <w:r>
-        <w:rPr>
-          <w:rFonts w:ascii="Georgia" w:eastAsia="Georgia" w:hAnsi="Georgia" w:cs="Georgia"/>
-          <w:sz w:val="28"/>
-          <w:lang w:val="it-IT"/>
-        </w:rPr>
-        <w:t xml:space="preserve">3. </w:t>
-      </w:r>
-      <w:r>
-        <w:rPr>
-          <w:rFonts w:ascii="Georgia" w:eastAsia="Georgia" w:hAnsi="Georgia" w:cs="Georgia"/>
-          <w:sz w:val="28"/>
-          <w:lang w:val="it-IT"/>
-        </w:rPr>
-        <w:t xml:space="preserve">Una volta compilata la form di Registrazione </w:t>
-      </w:r>
-      <w:r>
-        <w:rPr>
-          <w:rFonts w:ascii="Georgia" w:eastAsia="Georgia" w:hAnsi="Georgia" w:cs="Georgia"/>
-          <w:sz w:val="28"/>
-          <w:lang w:val="it-IT"/>
-        </w:rPr>
-        <w:t>il visitatore</w:t>
-      </w:r>
-      <w:r>
-        <w:rPr>
-          <w:rFonts w:ascii="Georgia" w:eastAsia="Georgia" w:hAnsi="Georgia" w:cs="Georgia"/>
-          <w:sz w:val="28"/>
-          <w:lang w:val="it-IT"/>
-        </w:rPr>
-        <w:t xml:space="preserve"> invia i dati tramite apposito bottone.</w:t>
-      </w:r>
-    </w:p>
-    <w:p>
-      <w:pPr>
-        <w:pStyle w:val="Standard"/>
-        <w:ind w:left="708"/>
-        <w:rPr>
-          <w:rFonts w:ascii="Georgia" w:eastAsia="Georgia" w:hAnsi="Georgia" w:cs="Georgia"/>
-          <w:sz w:val="28"/>
-          <w:lang w:val="it-IT"/>
-        </w:rPr>
-      </w:pPr>
-      <w:r>
-        <w:rPr>
-          <w:rFonts w:ascii="Georgia" w:eastAsia="Georgia" w:hAnsi="Georgia" w:cs="Georgia"/>
-          <w:sz w:val="28"/>
-          <w:lang w:val="it-IT"/>
-        </w:rPr>
-        <w:t>4.</w:t>
-      </w:r>
-      <w:r>
-        <w:rPr>
-          <w:rFonts w:ascii="Georgia" w:eastAsia="Georgia" w:hAnsi="Georgia" w:cs="Georgia"/>
-          <w:sz w:val="28"/>
-          <w:lang w:val="it-IT"/>
-        </w:rPr>
-        <w:t xml:space="preserve"> I</w:t>
-      </w:r>
-      <w:r>
-        <w:rPr>
-          <w:rFonts w:ascii="Georgia" w:eastAsia="Georgia" w:hAnsi="Georgia" w:cs="Georgia"/>
-          <w:sz w:val="28"/>
-          <w:lang w:val="it-IT"/>
-        </w:rPr>
-        <w:t>l sistema controlla i dati inseriti nella form.</w:t>
-      </w:r>
-    </w:p>
-    <w:p>
-      <w:pPr>
-        <w:pStyle w:val="Standard"/>
-        <w:ind w:left="708"/>
-        <w:rPr>
-          <w:rFonts w:ascii="Georgia" w:eastAsia="Georgia" w:hAnsi="Georgia" w:cs="Georgia"/>
-          <w:sz w:val="28"/>
-          <w:lang w:val="it-IT"/>
-        </w:rPr>
-      </w:pPr>
-      <w:r>
-        <w:rPr>
-          <w:rFonts w:ascii="Georgia" w:eastAsia="Georgia" w:hAnsi="Georgia" w:cs="Georgia"/>
-          <w:sz w:val="28"/>
-          <w:lang w:val="it-IT"/>
-        </w:rPr>
-        <w:t>5. Il sistema rileva che il Numero documento o l'e-mai</w:t>
-      </w:r>
-      <w:r>
-        <w:rPr>
-          <w:rFonts w:ascii="Georgia" w:eastAsia="Georgia" w:hAnsi="Georgia" w:cs="Georgia"/>
-          <w:sz w:val="28"/>
-          <w:lang w:val="it-IT"/>
-        </w:rPr>
-        <w:t>l sono già presenti</w:t>
-      </w:r>
-      <w:r>
-        <w:rPr>
-          <w:rFonts w:ascii="Georgia" w:eastAsia="Georgia" w:hAnsi="Georgia" w:cs="Georgia"/>
-          <w:sz w:val="28"/>
-          <w:lang w:val="it-IT"/>
-        </w:rPr>
-        <w:t>.</w:t>
-      </w:r>
-    </w:p>
-    <w:p>
-      <w:pPr>
-        <w:pStyle w:val="Standard"/>
-        <w:ind w:left="708"/>
+          <w:lang w:val="it-IT"/>
+        </w:rPr>
+        <w:t>Quality</w:t>
+      </w:r>
+      <w:proofErr w:type="spellEnd"/>
+      <w:r>
         <w:rPr>
           <w:rFonts w:ascii="Georgia" w:eastAsia="Georgia" w:hAnsi="Georgia" w:cs="Georgia"/>
           <w:i/>
@@ -9445,7 +11505,9 @@
           <w:u w:val="single"/>
           <w:lang w:val="it-IT"/>
         </w:rPr>
-      </w:pPr>
+        <w:t xml:space="preserve"> </w:t>
+      </w:r>
+      <w:proofErr w:type="spellStart"/>
       <w:r>
         <w:rPr>
           <w:rFonts w:ascii="Georgia" w:eastAsia="Georgia" w:hAnsi="Georgia" w:cs="Georgia"/>
@@ -9455,19 +11517,9 @@
           <w:u w:val="single"/>
           <w:lang w:val="it-IT"/>
         </w:rPr>
-        <w:t xml:space="preserve">Entry condition  </w:t>
-      </w:r>
-    </w:p>
-    <w:p>
-      <w:pPr>
-        <w:pStyle w:val="Standard"/>
-        <w:ind w:left="708"/>
-        <w:rPr>
-          <w:rFonts w:ascii="Georgia" w:eastAsia="Georgia" w:hAnsi="Georgia" w:cs="Georgia"/>
-          <w:sz w:val="28"/>
-          <w:lang w:val="it-IT"/>
-        </w:rPr>
-      </w:pPr>
+        <w:t>requirements</w:t>
+      </w:r>
+      <w:proofErr w:type="spellEnd"/>
       <w:r>
         <w:rPr>
           <w:rFonts w:ascii="Georgia" w:eastAsia="Georgia" w:hAnsi="Georgia" w:cs="Georgia"/>
@@ -9477,15 +11529,26 @@
           <w:u w:val="single"/>
           <w:lang w:val="it-IT"/>
         </w:rPr>
-        <w:t>Exit conditions</w:t>
-      </w:r>
-      <w:r>
+        <w:t xml:space="preserve">    </w:t>
+      </w:r>
+    </w:p>
+    <w:p>
+      <w:pPr>
+        <w:pStyle w:val="Standard"/>
+        <w:ind w:left="708"/>
         <w:rPr>
           <w:rFonts w:ascii="Georgia" w:eastAsia="Georgia" w:hAnsi="Georgia" w:cs="Georgia"/>
           <w:sz w:val="28"/>
           <w:lang w:val="it-IT"/>
         </w:rPr>
-        <w:t xml:space="preserve">    </w:t>
+      </w:pPr>
+      <w:r>
+        <w:rPr>
+          <w:rFonts w:ascii="Georgia" w:eastAsia="Georgia" w:hAnsi="Georgia" w:cs="Georgia"/>
+          <w:sz w:val="28"/>
+          <w:lang w:val="it-IT"/>
+        </w:rPr>
+        <w:t>• Il completamento della procedura di Login deve essere effettuato in massimo 30 secondi.</w:t>
       </w:r>
     </w:p>
     <w:p>
@@ -9498,29 +11561,35 @@
           <w:lang w:val="it-IT"/>
         </w:rPr>
       </w:pPr>
-      <w:r>
-        <w:rPr>
-          <w:rFonts w:ascii="Georgia" w:eastAsia="Georgia" w:hAnsi="Georgia" w:cs="Georgia"/>
-          <w:sz w:val="28"/>
-          <w:lang w:val="it-IT"/>
-        </w:rPr>
-        <w:t xml:space="preserve">• </w:t>
-      </w:r>
-      <w:r>
-        <w:rPr>
-          <w:rFonts w:ascii="Georgia" w:eastAsia="Georgia" w:hAnsi="Georgia" w:cs="Georgia"/>
-          <w:sz w:val="28"/>
-          <w:lang w:val="it-IT"/>
-        </w:rPr>
-        <w:t>L’utente</w:t>
-      </w:r>
-      <w:r>
-        <w:rPr>
-          <w:rFonts w:ascii="Georgia" w:eastAsia="Georgia" w:hAnsi="Georgia" w:cs="Georgia"/>
-          <w:sz w:val="28"/>
-          <w:lang w:val="it-IT"/>
-        </w:rPr>
-        <w:t xml:space="preserve"> è reindirizzato alla pagina di registrazione dopo un messaggio di Registrazione non riuscita.</w:t>
+    </w:p>
+    <w:p>
+      <w:pPr>
+        <w:pStyle w:val="Standard"/>
+        <w:ind w:left="708"/>
+        <w:rPr>
+          <w:rFonts w:eastAsia="Arial" w:cs="F"/>
+        </w:rPr>
+      </w:pPr>
+    </w:p>
+    <w:p>
+      <w:pPr>
+        <w:pStyle w:val="Standard"/>
+        <w:ind w:left="708"/>
+        <w:rPr>
+          <w:rFonts w:ascii="Georgia" w:hAnsi="Georgia"/>
+          <w:b/>
+          <w:sz w:val="28"/>
+          <w:lang w:val="it-IT"/>
+        </w:rPr>
+      </w:pPr>
+      <w:r>
+        <w:rPr>
+          <w:rFonts w:ascii="Georgia" w:hAnsi="Georgia"/>
+          <w:b/>
+          <w:sz w:val="28"/>
+          <w:lang w:val="it-IT"/>
+        </w:rPr>
+        <w:t>3.4.2.8 Registrazione non riuscita</w:t>
       </w:r>
     </w:p>
     <w:p>
@@ -9542,16 +11611,39 @@
           <w:u w:val="single"/>
           <w:lang w:val="it-IT"/>
         </w:rPr>
-        <w:t>Quality requirements</w:t>
-      </w:r>
+        <w:t xml:space="preserve">Use case </w:t>
+      </w:r>
+      <w:proofErr w:type="spellStart"/>
       <w:r>
         <w:rPr>
           <w:rFonts w:ascii="Georgia" w:eastAsia="Georgia" w:hAnsi="Georgia" w:cs="Georgia"/>
-          <w:sz w:val="28"/>
-          <w:lang w:val="it-IT"/>
-        </w:rPr>
-        <w:t xml:space="preserve">    </w:t>
-      </w:r>
+          <w:i/>
+          <w:iCs/>
+          <w:sz w:val="28"/>
+          <w:u w:val="single"/>
+          <w:lang w:val="it-IT"/>
+        </w:rPr>
+        <w:t>name</w:t>
+      </w:r>
+      <w:proofErr w:type="spellEnd"/>
+      <w:r>
+        <w:rPr>
+          <w:rFonts w:ascii="Georgia" w:eastAsia="Georgia" w:hAnsi="Georgia" w:cs="Georgia"/>
+          <w:sz w:val="28"/>
+          <w:lang w:val="it-IT"/>
+        </w:rPr>
+        <w:t xml:space="preserve">         </w:t>
+      </w:r>
+      <w:proofErr w:type="spellStart"/>
+      <w:r>
+        <w:rPr>
+          <w:rFonts w:ascii="Georgia" w:eastAsia="Georgia" w:hAnsi="Georgia" w:cs="Georgia"/>
+          <w:sz w:val="28"/>
+          <w:lang w:val="it-IT"/>
+        </w:rPr>
+        <w:t>RegistrazioneErrata</w:t>
+      </w:r>
+      <w:proofErr w:type="spellEnd"/>
     </w:p>
     <w:p>
       <w:pPr>
@@ -9560,88 +11652,573 @@
         <w:rPr>
           <w:rFonts w:ascii="Georgia" w:eastAsia="Georgia" w:hAnsi="Georgia" w:cs="Georgia"/>
           <w:sz w:val="28"/>
-          <w:lang w:val="it-IT"/>
+          <w:lang w:val="en-US"/>
         </w:rPr>
       </w:pPr>
       <w:r>
         <w:rPr>
           <w:rFonts w:ascii="Georgia" w:eastAsia="Georgia" w:hAnsi="Georgia" w:cs="Georgia"/>
-          <w:sz w:val="28"/>
-          <w:lang w:val="it-IT"/>
-        </w:rPr>
-        <w:t>• Il completamento della procedura di Registrazione deve essere effettuato in massimo 30 secondi.</w:t>
-      </w:r>
-    </w:p>
-    <w:p>
-      <w:pPr>
-        <w:pStyle w:val="Standard"/>
-        <w:ind w:left="708"/>
-        <w:rPr>
-          <w:rFonts w:ascii="Georgia" w:eastAsia="Georgia" w:hAnsi="Georgia" w:cs="Georgia"/>
-          <w:sz w:val="28"/>
-          <w:lang w:val="it-IT"/>
-        </w:rPr>
-      </w:pPr>
-    </w:p>
-    <w:p>
-      <w:pPr>
-        <w:rPr>
-          <w:rFonts w:ascii="Georgia" w:hAnsi="Georgia"/>
-          <w:sz w:val="28"/>
-        </w:rPr>
-      </w:pPr>
-    </w:p>
-    <w:p>
-      <w:pPr>
-        <w:rPr>
-          <w:rFonts w:ascii="Georgia" w:hAnsi="Georgia"/>
-          <w:sz w:val="28"/>
-        </w:rPr>
-      </w:pPr>
-    </w:p>
-    <w:p>
-      <w:pPr>
-        <w:rPr>
-          <w:rFonts w:ascii="Georgia" w:hAnsi="Georgia"/>
-          <w:sz w:val="28"/>
-        </w:rPr>
-      </w:pPr>
-    </w:p>
-    <w:p>
-      <w:pPr>
-        <w:ind w:left="708"/>
-        <w:rPr>
-          <w:rFonts w:ascii="Georgia" w:hAnsi="Georgia"/>
-          <w:b/>
-          <w:sz w:val="28"/>
-        </w:rPr>
-      </w:pPr>
-      <w:r>
-        <w:rPr>
-          <w:rFonts w:ascii="Georgia" w:hAnsi="Georgia"/>
-          <w:b/>
-          <w:sz w:val="28"/>
-        </w:rPr>
-        <w:t>3.4.2.9 utente fa il check-in online</w:t>
-      </w:r>
-    </w:p>
-    <w:p>
-      <w:pPr>
-        <w:ind w:left="708"/>
-        <w:rPr>
-          <w:rFonts w:ascii="Georgia" w:hAnsi="Georgia"/>
-          <w:sz w:val="28"/>
-          <w:lang w:val="en-US"/>
-        </w:rPr>
-      </w:pPr>
-      <w:r>
-        <w:rPr>
-          <w:rFonts w:ascii="Georgia" w:hAnsi="Georgia"/>
           <w:i/>
+          <w:iCs/>
           <w:sz w:val="28"/>
           <w:u w:val="single"/>
           <w:lang w:val="en-US"/>
         </w:rPr>
+        <w:t>Participating actors</w:t>
+      </w:r>
+      <w:r>
+        <w:rPr>
+          <w:rFonts w:ascii="Georgia" w:eastAsia="Georgia" w:hAnsi="Georgia" w:cs="Georgia"/>
+          <w:sz w:val="28"/>
+          <w:lang w:val="en-US"/>
+        </w:rPr>
+        <w:t xml:space="preserve">    Initiated by </w:t>
+      </w:r>
+      <w:proofErr w:type="spellStart"/>
+      <w:r>
+        <w:rPr>
+          <w:rFonts w:ascii="Georgia" w:eastAsia="Georgia" w:hAnsi="Georgia" w:cs="Georgia"/>
+          <w:sz w:val="28"/>
+          <w:lang w:val="en-US"/>
+        </w:rPr>
+        <w:t>Utente</w:t>
+      </w:r>
+      <w:proofErr w:type="spellEnd"/>
+    </w:p>
+    <w:p>
+      <w:pPr>
+        <w:pStyle w:val="Standard"/>
+        <w:ind w:left="708"/>
+        <w:rPr>
+          <w:rFonts w:ascii="Georgia" w:eastAsia="Georgia" w:hAnsi="Georgia" w:cs="Georgia"/>
+          <w:i/>
+          <w:iCs/>
+          <w:sz w:val="28"/>
+          <w:u w:val="single"/>
+          <w:lang w:val="en-US"/>
+        </w:rPr>
+      </w:pPr>
+      <w:r>
+        <w:rPr>
+          <w:rFonts w:ascii="Georgia" w:eastAsia="Georgia" w:hAnsi="Georgia" w:cs="Georgia"/>
+          <w:i/>
+          <w:iCs/>
+          <w:sz w:val="28"/>
+          <w:u w:val="single"/>
+          <w:lang w:val="en-US"/>
+        </w:rPr>
+        <w:t>Flow of events</w:t>
+      </w:r>
+    </w:p>
+    <w:p>
+      <w:pPr>
+        <w:pStyle w:val="Standard"/>
+        <w:ind w:left="708"/>
+        <w:rPr>
+          <w:rFonts w:ascii="Georgia" w:eastAsia="Georgia" w:hAnsi="Georgia" w:cs="Georgia"/>
+          <w:sz w:val="28"/>
+          <w:lang w:val="it-IT"/>
+        </w:rPr>
+      </w:pPr>
+      <w:r>
+        <w:rPr>
+          <w:rFonts w:ascii="Georgia" w:eastAsia="Georgia" w:hAnsi="Georgia" w:cs="Georgia"/>
+          <w:sz w:val="28"/>
+          <w:lang w:val="it-IT"/>
+        </w:rPr>
+        <w:t xml:space="preserve">1. </w:t>
+      </w:r>
+      <w:r>
+        <w:rPr>
+          <w:rFonts w:ascii="Georgia" w:eastAsia="Georgia" w:hAnsi="Georgia" w:cs="Georgia"/>
+          <w:sz w:val="28"/>
+          <w:lang w:val="it-IT"/>
+        </w:rPr>
+        <w:t>L’Utente</w:t>
+      </w:r>
+      <w:r>
+        <w:rPr>
+          <w:rFonts w:ascii="Georgia" w:eastAsia="Georgia" w:hAnsi="Georgia" w:cs="Georgia"/>
+          <w:sz w:val="28"/>
+          <w:lang w:val="it-IT"/>
+        </w:rPr>
+        <w:t xml:space="preserve"> clicca sul bottone di Registrazione.</w:t>
+      </w:r>
+    </w:p>
+    <w:p>
+      <w:pPr>
+        <w:pStyle w:val="Standard"/>
+        <w:ind w:left="708"/>
+        <w:rPr>
+          <w:rFonts w:ascii="Georgia" w:eastAsia="Georgia" w:hAnsi="Georgia" w:cs="Georgia"/>
+          <w:sz w:val="28"/>
+          <w:lang w:val="it-IT"/>
+        </w:rPr>
+      </w:pPr>
+      <w:r>
+        <w:rPr>
+          <w:rFonts w:ascii="Georgia" w:eastAsia="Georgia" w:hAnsi="Georgia" w:cs="Georgia"/>
+          <w:sz w:val="28"/>
+          <w:lang w:val="it-IT"/>
+        </w:rPr>
+        <w:t xml:space="preserve">2. </w:t>
+      </w:r>
+      <w:r>
+        <w:rPr>
+          <w:rFonts w:ascii="Georgia" w:eastAsia="Georgia" w:hAnsi="Georgia" w:cs="Georgia"/>
+          <w:sz w:val="28"/>
+          <w:lang w:val="it-IT"/>
+        </w:rPr>
+        <w:t>L’Utente</w:t>
+      </w:r>
+      <w:r>
+        <w:rPr>
+          <w:rFonts w:ascii="Georgia" w:eastAsia="Georgia" w:hAnsi="Georgia" w:cs="Georgia"/>
+          <w:sz w:val="28"/>
+          <w:lang w:val="it-IT"/>
+        </w:rPr>
+        <w:t xml:space="preserve"> compila il </w:t>
+      </w:r>
+      <w:proofErr w:type="spellStart"/>
+      <w:r>
+        <w:rPr>
+          <w:rFonts w:ascii="Georgia" w:eastAsia="Georgia" w:hAnsi="Georgia" w:cs="Georgia"/>
+          <w:sz w:val="28"/>
+          <w:lang w:val="it-IT"/>
+        </w:rPr>
+        <w:t>form</w:t>
+      </w:r>
+      <w:proofErr w:type="spellEnd"/>
+      <w:r>
+        <w:rPr>
+          <w:rFonts w:ascii="Georgia" w:eastAsia="Georgia" w:hAnsi="Georgia" w:cs="Georgia"/>
+          <w:sz w:val="28"/>
+          <w:lang w:val="it-IT"/>
+        </w:rPr>
+        <w:t xml:space="preserve"> di Registrazione inserendo nome, cognome, tipo documento, numero documento, e-mail e password.</w:t>
+      </w:r>
+    </w:p>
+    <w:p>
+      <w:pPr>
+        <w:pStyle w:val="Standard"/>
+        <w:ind w:left="708"/>
+        <w:rPr>
+          <w:rFonts w:ascii="Georgia" w:eastAsia="Georgia" w:hAnsi="Georgia" w:cs="Georgia"/>
+          <w:sz w:val="28"/>
+          <w:lang w:val="it-IT"/>
+        </w:rPr>
+      </w:pPr>
+      <w:r>
+        <w:rPr>
+          <w:rFonts w:ascii="Georgia" w:eastAsia="Georgia" w:hAnsi="Georgia" w:cs="Georgia"/>
+          <w:sz w:val="28"/>
+          <w:lang w:val="it-IT"/>
+        </w:rPr>
+        <w:t xml:space="preserve">3. </w:t>
+      </w:r>
+      <w:r>
+        <w:rPr>
+          <w:rFonts w:ascii="Georgia" w:eastAsia="Georgia" w:hAnsi="Georgia" w:cs="Georgia"/>
+          <w:sz w:val="28"/>
+          <w:lang w:val="it-IT"/>
+        </w:rPr>
+        <w:t xml:space="preserve">Una volta compilata la </w:t>
+      </w:r>
+      <w:proofErr w:type="spellStart"/>
+      <w:r>
+        <w:rPr>
+          <w:rFonts w:ascii="Georgia" w:eastAsia="Georgia" w:hAnsi="Georgia" w:cs="Georgia"/>
+          <w:sz w:val="28"/>
+          <w:lang w:val="it-IT"/>
+        </w:rPr>
+        <w:t>form</w:t>
+      </w:r>
+      <w:proofErr w:type="spellEnd"/>
+      <w:r>
+        <w:rPr>
+          <w:rFonts w:ascii="Georgia" w:eastAsia="Georgia" w:hAnsi="Georgia" w:cs="Georgia"/>
+          <w:sz w:val="28"/>
+          <w:lang w:val="it-IT"/>
+        </w:rPr>
+        <w:t xml:space="preserve"> di Registrazione </w:t>
+      </w:r>
+      <w:r>
+        <w:rPr>
+          <w:rFonts w:ascii="Georgia" w:eastAsia="Georgia" w:hAnsi="Georgia" w:cs="Georgia"/>
+          <w:sz w:val="28"/>
+          <w:lang w:val="it-IT"/>
+        </w:rPr>
+        <w:t>il visitatore</w:t>
+      </w:r>
+      <w:r>
+        <w:rPr>
+          <w:rFonts w:ascii="Georgia" w:eastAsia="Georgia" w:hAnsi="Georgia" w:cs="Georgia"/>
+          <w:sz w:val="28"/>
+          <w:lang w:val="it-IT"/>
+        </w:rPr>
+        <w:t xml:space="preserve"> invia i dati tramite apposito bottone.</w:t>
+      </w:r>
+    </w:p>
+    <w:p>
+      <w:pPr>
+        <w:pStyle w:val="Standard"/>
+        <w:ind w:left="708"/>
+        <w:rPr>
+          <w:rFonts w:ascii="Georgia" w:eastAsia="Georgia" w:hAnsi="Georgia" w:cs="Georgia"/>
+          <w:sz w:val="28"/>
+          <w:lang w:val="it-IT"/>
+        </w:rPr>
+      </w:pPr>
+      <w:r>
+        <w:rPr>
+          <w:rFonts w:ascii="Georgia" w:eastAsia="Georgia" w:hAnsi="Georgia" w:cs="Georgia"/>
+          <w:sz w:val="28"/>
+          <w:lang w:val="it-IT"/>
+        </w:rPr>
+        <w:t>4.</w:t>
+      </w:r>
+      <w:r>
+        <w:rPr>
+          <w:rFonts w:ascii="Georgia" w:eastAsia="Georgia" w:hAnsi="Georgia" w:cs="Georgia"/>
+          <w:sz w:val="28"/>
+          <w:lang w:val="it-IT"/>
+        </w:rPr>
+        <w:t xml:space="preserve"> I</w:t>
+      </w:r>
+      <w:r>
+        <w:rPr>
+          <w:rFonts w:ascii="Georgia" w:eastAsia="Georgia" w:hAnsi="Georgia" w:cs="Georgia"/>
+          <w:sz w:val="28"/>
+          <w:lang w:val="it-IT"/>
+        </w:rPr>
+        <w:t xml:space="preserve">l sistema controlla i dati inseriti nella </w:t>
+      </w:r>
+      <w:proofErr w:type="spellStart"/>
+      <w:r>
+        <w:rPr>
+          <w:rFonts w:ascii="Georgia" w:eastAsia="Georgia" w:hAnsi="Georgia" w:cs="Georgia"/>
+          <w:sz w:val="28"/>
+          <w:lang w:val="it-IT"/>
+        </w:rPr>
+        <w:t>form</w:t>
+      </w:r>
+      <w:proofErr w:type="spellEnd"/>
+      <w:r>
+        <w:rPr>
+          <w:rFonts w:ascii="Georgia" w:eastAsia="Georgia" w:hAnsi="Georgia" w:cs="Georgia"/>
+          <w:sz w:val="28"/>
+          <w:lang w:val="it-IT"/>
+        </w:rPr>
+        <w:t>.</w:t>
+      </w:r>
+    </w:p>
+    <w:p>
+      <w:pPr>
+        <w:pStyle w:val="Standard"/>
+        <w:ind w:left="708"/>
+        <w:rPr>
+          <w:rFonts w:ascii="Georgia" w:eastAsia="Georgia" w:hAnsi="Georgia" w:cs="Georgia"/>
+          <w:sz w:val="28"/>
+          <w:lang w:val="it-IT"/>
+        </w:rPr>
+      </w:pPr>
+      <w:r>
+        <w:rPr>
+          <w:rFonts w:ascii="Georgia" w:eastAsia="Georgia" w:hAnsi="Georgia" w:cs="Georgia"/>
+          <w:sz w:val="28"/>
+          <w:lang w:val="it-IT"/>
+        </w:rPr>
+        <w:t>5. Il sistema rileva che il Numero documento o l'e-mai</w:t>
+      </w:r>
+      <w:r>
+        <w:rPr>
+          <w:rFonts w:ascii="Georgia" w:eastAsia="Georgia" w:hAnsi="Georgia" w:cs="Georgia"/>
+          <w:sz w:val="28"/>
+          <w:lang w:val="it-IT"/>
+        </w:rPr>
+        <w:t>l sono già presenti</w:t>
+      </w:r>
+      <w:r>
+        <w:rPr>
+          <w:rFonts w:ascii="Georgia" w:eastAsia="Georgia" w:hAnsi="Georgia" w:cs="Georgia"/>
+          <w:sz w:val="28"/>
+          <w:lang w:val="it-IT"/>
+        </w:rPr>
+        <w:t>.</w:t>
+      </w:r>
+    </w:p>
+    <w:p>
+      <w:pPr>
+        <w:pStyle w:val="Standard"/>
+        <w:ind w:left="708"/>
+        <w:rPr>
+          <w:rFonts w:ascii="Georgia" w:eastAsia="Georgia" w:hAnsi="Georgia" w:cs="Georgia"/>
+          <w:i/>
+          <w:iCs/>
+          <w:sz w:val="28"/>
+          <w:u w:val="single"/>
+          <w:lang w:val="it-IT"/>
+        </w:rPr>
+      </w:pPr>
+      <w:r>
+        <w:rPr>
+          <w:rFonts w:ascii="Georgia" w:eastAsia="Georgia" w:hAnsi="Georgia" w:cs="Georgia"/>
+          <w:i/>
+          <w:iCs/>
+          <w:sz w:val="28"/>
+          <w:u w:val="single"/>
+          <w:lang w:val="it-IT"/>
+        </w:rPr>
+        <w:t xml:space="preserve">Entry </w:t>
+      </w:r>
+      <w:proofErr w:type="spellStart"/>
+      <w:r>
+        <w:rPr>
+          <w:rFonts w:ascii="Georgia" w:eastAsia="Georgia" w:hAnsi="Georgia" w:cs="Georgia"/>
+          <w:i/>
+          <w:iCs/>
+          <w:sz w:val="28"/>
+          <w:u w:val="single"/>
+          <w:lang w:val="it-IT"/>
+        </w:rPr>
+        <w:t>condition</w:t>
+      </w:r>
+      <w:proofErr w:type="spellEnd"/>
+      <w:r>
+        <w:rPr>
+          <w:rFonts w:ascii="Georgia" w:eastAsia="Georgia" w:hAnsi="Georgia" w:cs="Georgia"/>
+          <w:i/>
+          <w:iCs/>
+          <w:sz w:val="28"/>
+          <w:u w:val="single"/>
+          <w:lang w:val="it-IT"/>
+        </w:rPr>
+        <w:t xml:space="preserve">  </w:t>
+      </w:r>
+    </w:p>
+    <w:p>
+      <w:pPr>
+        <w:pStyle w:val="Standard"/>
+        <w:ind w:left="708"/>
+        <w:rPr>
+          <w:rFonts w:ascii="Georgia" w:eastAsia="Georgia" w:hAnsi="Georgia" w:cs="Georgia"/>
+          <w:sz w:val="28"/>
+          <w:lang w:val="it-IT"/>
+        </w:rPr>
+      </w:pPr>
+      <w:r>
+        <w:rPr>
+          <w:rFonts w:ascii="Georgia" w:eastAsia="Georgia" w:hAnsi="Georgia" w:cs="Georgia"/>
+          <w:i/>
+          <w:iCs/>
+          <w:sz w:val="28"/>
+          <w:u w:val="single"/>
+          <w:lang w:val="it-IT"/>
+        </w:rPr>
+        <w:t xml:space="preserve">Exit </w:t>
+      </w:r>
+      <w:proofErr w:type="spellStart"/>
+      <w:r>
+        <w:rPr>
+          <w:rFonts w:ascii="Georgia" w:eastAsia="Georgia" w:hAnsi="Georgia" w:cs="Georgia"/>
+          <w:i/>
+          <w:iCs/>
+          <w:sz w:val="28"/>
+          <w:u w:val="single"/>
+          <w:lang w:val="it-IT"/>
+        </w:rPr>
+        <w:t>conditions</w:t>
+      </w:r>
+      <w:proofErr w:type="spellEnd"/>
+      <w:r>
+        <w:rPr>
+          <w:rFonts w:ascii="Georgia" w:eastAsia="Georgia" w:hAnsi="Georgia" w:cs="Georgia"/>
+          <w:sz w:val="28"/>
+          <w:lang w:val="it-IT"/>
+        </w:rPr>
+        <w:t xml:space="preserve">    </w:t>
+      </w:r>
+    </w:p>
+    <w:p>
+      <w:pPr>
+        <w:pStyle w:val="Standard"/>
+        <w:ind w:left="708"/>
+        <w:rPr>
+          <w:rFonts w:ascii="Georgia" w:eastAsia="Georgia" w:hAnsi="Georgia" w:cs="Georgia"/>
+          <w:sz w:val="28"/>
+          <w:lang w:val="it-IT"/>
+        </w:rPr>
+      </w:pPr>
+      <w:r>
+        <w:rPr>
+          <w:rFonts w:ascii="Georgia" w:eastAsia="Georgia" w:hAnsi="Georgia" w:cs="Georgia"/>
+          <w:sz w:val="28"/>
+          <w:lang w:val="it-IT"/>
+        </w:rPr>
+        <w:t xml:space="preserve">• </w:t>
+      </w:r>
+      <w:r>
+        <w:rPr>
+          <w:rFonts w:ascii="Georgia" w:eastAsia="Georgia" w:hAnsi="Georgia" w:cs="Georgia"/>
+          <w:sz w:val="28"/>
+          <w:lang w:val="it-IT"/>
+        </w:rPr>
+        <w:t>L’utente</w:t>
+      </w:r>
+      <w:r>
+        <w:rPr>
+          <w:rFonts w:ascii="Georgia" w:eastAsia="Georgia" w:hAnsi="Georgia" w:cs="Georgia"/>
+          <w:sz w:val="28"/>
+          <w:lang w:val="it-IT"/>
+        </w:rPr>
+        <w:t xml:space="preserve"> è reindirizzato alla pagina di registrazione dopo un messaggio di Registrazione non riuscita.</w:t>
+      </w:r>
+    </w:p>
+    <w:p>
+      <w:pPr>
+        <w:pStyle w:val="Standard"/>
+        <w:ind w:left="708"/>
+        <w:rPr>
+          <w:rFonts w:ascii="Georgia" w:eastAsia="Georgia" w:hAnsi="Georgia" w:cs="Georgia"/>
+          <w:sz w:val="28"/>
+          <w:lang w:val="it-IT"/>
+        </w:rPr>
+      </w:pPr>
+      <w:proofErr w:type="spellStart"/>
+      <w:r>
+        <w:rPr>
+          <w:rFonts w:ascii="Georgia" w:eastAsia="Georgia" w:hAnsi="Georgia" w:cs="Georgia"/>
+          <w:i/>
+          <w:iCs/>
+          <w:sz w:val="28"/>
+          <w:u w:val="single"/>
+          <w:lang w:val="it-IT"/>
+        </w:rPr>
+        <w:t>Quality</w:t>
+      </w:r>
+      <w:proofErr w:type="spellEnd"/>
+      <w:r>
+        <w:rPr>
+          <w:rFonts w:ascii="Georgia" w:eastAsia="Georgia" w:hAnsi="Georgia" w:cs="Georgia"/>
+          <w:i/>
+          <w:iCs/>
+          <w:sz w:val="28"/>
+          <w:u w:val="single"/>
+          <w:lang w:val="it-IT"/>
+        </w:rPr>
+        <w:t xml:space="preserve"> </w:t>
+      </w:r>
+      <w:proofErr w:type="spellStart"/>
+      <w:r>
+        <w:rPr>
+          <w:rFonts w:ascii="Georgia" w:eastAsia="Georgia" w:hAnsi="Georgia" w:cs="Georgia"/>
+          <w:i/>
+          <w:iCs/>
+          <w:sz w:val="28"/>
+          <w:u w:val="single"/>
+          <w:lang w:val="it-IT"/>
+        </w:rPr>
+        <w:t>requirements</w:t>
+      </w:r>
+      <w:proofErr w:type="spellEnd"/>
+      <w:r>
+        <w:rPr>
+          <w:rFonts w:ascii="Georgia" w:eastAsia="Georgia" w:hAnsi="Georgia" w:cs="Georgia"/>
+          <w:sz w:val="28"/>
+          <w:lang w:val="it-IT"/>
+        </w:rPr>
+        <w:t xml:space="preserve">    </w:t>
+      </w:r>
+    </w:p>
+    <w:p>
+      <w:pPr>
+        <w:pStyle w:val="Standard"/>
+        <w:ind w:left="708"/>
+        <w:rPr>
+          <w:rFonts w:ascii="Georgia" w:eastAsia="Georgia" w:hAnsi="Georgia" w:cs="Georgia"/>
+          <w:sz w:val="28"/>
+          <w:lang w:val="it-IT"/>
+        </w:rPr>
+      </w:pPr>
+      <w:r>
+        <w:rPr>
+          <w:rFonts w:ascii="Georgia" w:eastAsia="Georgia" w:hAnsi="Georgia" w:cs="Georgia"/>
+          <w:sz w:val="28"/>
+          <w:lang w:val="it-IT"/>
+        </w:rPr>
+        <w:t>• Il completamento della procedura di Registrazione deve essere effettuato in massimo 30 secondi.</w:t>
+      </w:r>
+    </w:p>
+    <w:p>
+      <w:pPr>
+        <w:pStyle w:val="Standard"/>
+        <w:ind w:left="708"/>
+        <w:rPr>
+          <w:rFonts w:ascii="Georgia" w:eastAsia="Georgia" w:hAnsi="Georgia" w:cs="Georgia"/>
+          <w:sz w:val="28"/>
+          <w:lang w:val="it-IT"/>
+        </w:rPr>
+      </w:pPr>
+    </w:p>
+    <w:p>
+      <w:pPr>
+        <w:rPr>
+          <w:rFonts w:ascii="Georgia" w:hAnsi="Georgia"/>
+          <w:sz w:val="28"/>
+        </w:rPr>
+      </w:pPr>
+    </w:p>
+    <w:p>
+      <w:pPr>
+        <w:rPr>
+          <w:rFonts w:ascii="Georgia" w:hAnsi="Georgia"/>
+          <w:sz w:val="28"/>
+        </w:rPr>
+      </w:pPr>
+    </w:p>
+    <w:p>
+      <w:pPr>
+        <w:rPr>
+          <w:rFonts w:ascii="Georgia" w:hAnsi="Georgia"/>
+          <w:sz w:val="28"/>
+        </w:rPr>
+      </w:pPr>
+    </w:p>
+    <w:p>
+      <w:pPr>
+        <w:ind w:left="708"/>
+        <w:rPr>
+          <w:rFonts w:ascii="Georgia" w:hAnsi="Georgia"/>
+          <w:b/>
+          <w:sz w:val="28"/>
+        </w:rPr>
+      </w:pPr>
+      <w:r>
+        <w:rPr>
+          <w:rFonts w:ascii="Georgia" w:hAnsi="Georgia"/>
+          <w:b/>
+          <w:sz w:val="28"/>
+        </w:rPr>
+        <w:t>3.4.2.9 utente fa il check-in online</w:t>
+      </w:r>
+    </w:p>
+    <w:p>
+      <w:pPr>
+        <w:ind w:left="708"/>
+        <w:rPr>
+          <w:rFonts w:ascii="Georgia" w:hAnsi="Georgia"/>
+          <w:sz w:val="28"/>
+          <w:lang w:val="en-US"/>
+        </w:rPr>
+      </w:pPr>
+      <w:r>
+        <w:rPr>
+          <w:rFonts w:ascii="Georgia" w:hAnsi="Georgia"/>
+          <w:i/>
+          <w:sz w:val="28"/>
+          <w:u w:val="single"/>
+          <w:lang w:val="en-US"/>
+        </w:rPr>
         <w:t>Use case name</w:t>
       </w:r>
       <w:r>
@@ -9687,8 +12264,18 @@
           <w:sz w:val="28"/>
           <w:lang w:val="en-US"/>
         </w:rPr>
-        <w:t xml:space="preserve">    Initiated by Utente</w:t>
-      </w:r>
+        <w:t xml:space="preserve">    Initiated by </w:t>
+      </w:r>
+      <w:proofErr w:type="spellStart"/>
+      <w:r>
+        <w:rPr>
+          <w:rFonts w:ascii="Georgia" w:hAnsi="Georgia"/>
+          <w:sz w:val="28"/>
+          <w:lang w:val="en-US"/>
+        </w:rPr>
+        <w:t>Utente</w:t>
+      </w:r>
+      <w:proofErr w:type="spellEnd"/>
     </w:p>
     <w:p>
       <w:pPr>
@@ -9707,7 +12294,27 @@
           <w:sz w:val="28"/>
           <w:u w:val="single"/>
         </w:rPr>
-        <w:t xml:space="preserve">Flow of events </w:t>
+        <w:t xml:space="preserve">Flow of </w:t>
+      </w:r>
+      <w:proofErr w:type="spellStart"/>
+      <w:r>
+        <w:rPr>
+          <w:rFonts w:ascii="Georgia" w:hAnsi="Georgia"/>
+          <w:i/>
+          <w:sz w:val="28"/>
+          <w:u w:val="single"/>
+        </w:rPr>
+        <w:t>events</w:t>
+      </w:r>
+      <w:proofErr w:type="spellEnd"/>
+      <w:r>
+        <w:rPr>
+          <w:rFonts w:ascii="Georgia" w:hAnsi="Georgia"/>
+          <w:i/>
+          <w:sz w:val="28"/>
+          <w:u w:val="single"/>
+        </w:rPr>
+        <w:t xml:space="preserve"> </w:t>
       </w:r>
     </w:p>
     <w:p>
@@ -9817,20 +12424,30 @@
         </w:rPr>
         <w:t xml:space="preserve"> </w:t>
       </w:r>
+      <w:proofErr w:type="spellStart"/>
       <w:r>
         <w:rPr>
           <w:rFonts w:ascii="Georgia" w:hAnsi="Georgia" w:cs="Times-Italic"/>
           <w:iCs/>
           <w:sz w:val="28"/>
         </w:rPr>
-        <w:t xml:space="preserve">Dopodichè </w:t>
-      </w:r>
+        <w:t>Dopodichè</w:t>
+      </w:r>
+      <w:proofErr w:type="spellEnd"/>
       <w:r>
         <w:rPr>
           <w:rFonts w:ascii="Georgia" w:hAnsi="Georgia" w:cs="Times-Italic"/>
           <w:iCs/>
           <w:sz w:val="28"/>
         </w:rPr>
+        <w:t xml:space="preserve"> </w:t>
+      </w:r>
+      <w:r>
+        <w:rPr>
+          <w:rFonts w:ascii="Georgia" w:hAnsi="Georgia" w:cs="Times-Italic"/>
+          <w:iCs/>
+          <w:sz w:val="28"/>
+        </w:rPr>
         <w:t>visualizza</w:t>
       </w:r>
       <w:r>
@@ -9847,7 +12464,25 @@
           <w:iCs/>
           <w:sz w:val="28"/>
         </w:rPr>
-        <w:t>spunta la check-box di tutti i passeggeri che vogliono effettuare il check-in online e preme il bottone di conferma;</w:t>
+        <w:t xml:space="preserve">spunta la </w:t>
+      </w:r>
+      <w:proofErr w:type="spellStart"/>
+      <w:r>
+        <w:rPr>
+          <w:rFonts w:ascii="Georgia" w:hAnsi="Georgia" w:cs="Times-Italic"/>
+          <w:iCs/>
+          <w:sz w:val="28"/>
+        </w:rPr>
+        <w:t>check</w:t>
+      </w:r>
+      <w:proofErr w:type="spellEnd"/>
+      <w:r>
+        <w:rPr>
+          <w:rFonts w:ascii="Georgia" w:hAnsi="Georgia" w:cs="Times-Italic"/>
+          <w:iCs/>
+          <w:sz w:val="28"/>
+        </w:rPr>
+        <w:t>-box di tutti i passeggeri che vogliono effettuare il check-in online e preme il bottone di conferma;</w:t>
       </w:r>
     </w:p>
     <w:p>
@@ -9876,7 +12511,27 @@
           <w:sz w:val="28"/>
           <w:u w:val="single"/>
         </w:rPr>
-        <w:t xml:space="preserve">Entry condition </w:t>
+        <w:t xml:space="preserve">Entry </w:t>
+      </w:r>
+      <w:proofErr w:type="spellStart"/>
+      <w:r>
+        <w:rPr>
+          <w:rFonts w:ascii="Georgia" w:hAnsi="Georgia"/>
+          <w:i/>
+          <w:sz w:val="28"/>
+          <w:u w:val="single"/>
+        </w:rPr>
+        <w:t>condition</w:t>
+      </w:r>
+      <w:proofErr w:type="spellEnd"/>
+      <w:r>
+        <w:rPr>
+          <w:rFonts w:ascii="Georgia" w:hAnsi="Georgia"/>
+          <w:i/>
+          <w:sz w:val="28"/>
+          <w:u w:val="single"/>
+        </w:rPr>
+        <w:t xml:space="preserve"> </w:t>
       </w:r>
     </w:p>
     <w:p>
@@ -9906,7 +12561,31 @@
           <w:rFonts w:ascii="Georgia" w:hAnsi="Georgia"/>
           <w:sz w:val="28"/>
         </w:rPr>
-        <w:t xml:space="preserve"> si trova nella sezione “voli prenotati”, vedere use case “ControlloVoliPrenotati”, la sezione check-in è disponibile a partire da 3 giorni prima del volo </w:t>
+        <w:t xml:space="preserve"> si trova nella sezione “voli prenotati”, vedere use case “</w:t>
+      </w:r>
+      <w:proofErr w:type="spellStart"/>
+      <w:r>
+        <w:rPr>
+          <w:rFonts w:ascii="Georgia" w:hAnsi="Georgia"/>
+          <w:sz w:val="28"/>
+        </w:rPr>
+        <w:t>ControlloVoliPrenotati</w:t>
+      </w:r>
+      <w:proofErr w:type="spellEnd"/>
+      <w:r>
+        <w:rPr>
+          <w:rFonts w:ascii="Georgia" w:hAnsi="Georgia"/>
+          <w:sz w:val="28"/>
+        </w:rPr>
+        <w:t xml:space="preserve">”, la sezione check-in è disponibile a partire da 3 giorni prima del </w:t>
+      </w:r>
+      <w:proofErr w:type="gramStart"/>
+      <w:r>
+        <w:rPr>
+          <w:rFonts w:ascii="Georgia" w:hAnsi="Georgia"/>
+          <w:sz w:val="28"/>
+        </w:rPr>
+        <w:t xml:space="preserve">volo </w:t>
       </w:r>
       <w:r>
         <w:rPr>
@@ -9915,6 +12594,7 @@
         </w:rPr>
         <w:t>.</w:t>
       </w:r>
+      <w:proofErr w:type="gramEnd"/>
     </w:p>
     <w:p>
       <w:pPr>
@@ -9931,8 +12611,19 @@
           <w:sz w:val="28"/>
           <w:u w:val="single"/>
         </w:rPr>
-        <w:t>Exit conditions</w:t>
-      </w:r>
+        <w:t xml:space="preserve">Exit </w:t>
+      </w:r>
+      <w:proofErr w:type="spellStart"/>
+      <w:r>
+        <w:rPr>
+          <w:rFonts w:ascii="Georgia" w:hAnsi="Georgia"/>
+          <w:i/>
+          <w:sz w:val="28"/>
+          <w:u w:val="single"/>
+        </w:rPr>
+        <w:t>conditions</w:t>
+      </w:r>
+      <w:proofErr w:type="spellEnd"/>
       <w:r>
         <w:rPr>
           <w:rFonts w:ascii="Georgia" w:hAnsi="Georgia"/>
@@ -9986,8 +12677,39 @@
           <w:sz w:val="28"/>
           <w:u w:val="single"/>
         </w:rPr>
-        <w:t xml:space="preserve"> Quality requirements</w:t>
-      </w:r>
+        <w:t xml:space="preserve"> </w:t>
+      </w:r>
+      <w:proofErr w:type="spellStart"/>
+      <w:r>
+        <w:rPr>
+          <w:rFonts w:ascii="Georgia" w:hAnsi="Georgia"/>
+          <w:i/>
+          <w:sz w:val="28"/>
+          <w:u w:val="single"/>
+        </w:rPr>
+        <w:t>Quality</w:t>
+      </w:r>
+      <w:proofErr w:type="spellEnd"/>
+      <w:r>
+        <w:rPr>
+          <w:rFonts w:ascii="Georgia" w:hAnsi="Georgia"/>
+          <w:i/>
+          <w:sz w:val="28"/>
+          <w:u w:val="single"/>
+        </w:rPr>
+        <w:t xml:space="preserve"> </w:t>
+      </w:r>
+      <w:proofErr w:type="spellStart"/>
+      <w:r>
+        <w:rPr>
+          <w:rFonts w:ascii="Georgia" w:hAnsi="Georgia"/>
+          <w:i/>
+          <w:sz w:val="28"/>
+          <w:u w:val="single"/>
+        </w:rPr>
+        <w:t>requirements</w:t>
+      </w:r>
+      <w:proofErr w:type="spellEnd"/>
       <w:r>
         <w:rPr>
           <w:rFonts w:ascii="Georgia" w:hAnsi="Georgia"/>
@@ -10083,8 +12805,17 @@
           <w:lang w:val="en-GB"/>
         </w:rPr>
         <w:tab/>
+      </w:r>
+      <w:proofErr w:type="spellStart"/>
+      <w:r>
+        <w:rPr>
+          <w:rFonts w:ascii="Georgia" w:hAnsi="Georgia"/>
+          <w:sz w:val="28"/>
+          <w:lang w:val="en-GB"/>
+        </w:rPr>
         <w:t>ControlloVoliPrenotati</w:t>
       </w:r>
+      <w:proofErr w:type="spellEnd"/>
     </w:p>
     <w:p>
       <w:pPr>
@@ -10111,8 +12842,18 @@
           <w:sz w:val="28"/>
           <w:lang w:val="en-US"/>
         </w:rPr>
-        <w:t xml:space="preserve">    Initiated by Utente</w:t>
-      </w:r>
+        <w:t xml:space="preserve">    Initiated by </w:t>
+      </w:r>
+      <w:proofErr w:type="spellStart"/>
+      <w:r>
+        <w:rPr>
+          <w:rFonts w:ascii="Georgia" w:hAnsi="Georgia"/>
+          <w:sz w:val="28"/>
+          <w:lang w:val="en-US"/>
+        </w:rPr>
+        <w:t>Utente</w:t>
+      </w:r>
+      <w:proofErr w:type="spellEnd"/>
     </w:p>
     <w:p>
       <w:pPr>
@@ -10172,12 +12913,37 @@
           <w:sz w:val="28"/>
         </w:rPr>
       </w:pPr>
-      <w:r>
-        <w:rPr>
-          <w:rFonts w:ascii="Georgia" w:hAnsi="Georgia"/>
-          <w:sz w:val="28"/>
-        </w:rPr>
-        <w:t>nel menù a tendina troverà la sezione</w:t>
+      <w:proofErr w:type="gramStart"/>
+      <w:r>
+        <w:rPr>
+          <w:rFonts w:ascii="Georgia" w:hAnsi="Georgia"/>
+          <w:sz w:val="28"/>
+        </w:rPr>
+        <w:t>nel</w:t>
+      </w:r>
+      <w:proofErr w:type="gramEnd"/>
+      <w:r>
+        <w:rPr>
+          <w:rFonts w:ascii="Georgia" w:hAnsi="Georgia"/>
+          <w:sz w:val="28"/>
+        </w:rPr>
+        <w:t xml:space="preserve"> </w:t>
+      </w:r>
+      <w:proofErr w:type="spellStart"/>
+      <w:r>
+        <w:rPr>
+          <w:rFonts w:ascii="Georgia" w:hAnsi="Georgia"/>
+          <w:sz w:val="28"/>
+        </w:rPr>
+        <w:t>menù</w:t>
+      </w:r>
+      <w:proofErr w:type="spellEnd"/>
+      <w:r>
+        <w:rPr>
+          <w:rFonts w:ascii="Georgia" w:hAnsi="Georgia"/>
+          <w:sz w:val="28"/>
+        </w:rPr>
+        <w:t xml:space="preserve"> a tendina troverà la sezione</w:t>
       </w:r>
       <w:r>
         <w:rPr>
@@ -10226,7 +12992,27 @@
           <w:sz w:val="28"/>
           <w:u w:val="single"/>
         </w:rPr>
-        <w:t xml:space="preserve">Entry condition </w:t>
+        <w:t xml:space="preserve">Entry </w:t>
+      </w:r>
+      <w:proofErr w:type="spellStart"/>
+      <w:r>
+        <w:rPr>
+          <w:rFonts w:ascii="Georgia" w:hAnsi="Georgia"/>
+          <w:i/>
+          <w:sz w:val="28"/>
+          <w:u w:val="single"/>
+        </w:rPr>
+        <w:t>condition</w:t>
+      </w:r>
+      <w:proofErr w:type="spellEnd"/>
+      <w:r>
+        <w:rPr>
+          <w:rFonts w:ascii="Georgia" w:hAnsi="Georgia"/>
+          <w:i/>
+          <w:sz w:val="28"/>
+          <w:u w:val="single"/>
+        </w:rPr>
+        <w:t xml:space="preserve"> </w:t>
       </w:r>
     </w:p>
     <w:p>
@@ -10267,8 +13053,19 @@
           <w:sz w:val="28"/>
           <w:u w:val="single"/>
         </w:rPr>
-        <w:t>Exit conditions</w:t>
-      </w:r>
+        <w:t xml:space="preserve">Exit </w:t>
+      </w:r>
+      <w:proofErr w:type="spellStart"/>
+      <w:r>
+        <w:rPr>
+          <w:rFonts w:ascii="Georgia" w:hAnsi="Georgia"/>
+          <w:i/>
+          <w:sz w:val="28"/>
+          <w:u w:val="single"/>
+        </w:rPr>
+        <w:t>conditions</w:t>
+      </w:r>
+      <w:proofErr w:type="spellEnd"/>
       <w:r>
         <w:rPr>
           <w:rFonts w:ascii="Georgia" w:hAnsi="Georgia"/>
@@ -10308,8 +13105,39 @@
           <w:sz w:val="28"/>
           <w:u w:val="single"/>
         </w:rPr>
-        <w:t xml:space="preserve"> Quality requirements</w:t>
-      </w:r>
+        <w:t xml:space="preserve"> </w:t>
+      </w:r>
+      <w:proofErr w:type="spellStart"/>
+      <w:r>
+        <w:rPr>
+          <w:rFonts w:ascii="Georgia" w:hAnsi="Georgia"/>
+          <w:i/>
+          <w:sz w:val="28"/>
+          <w:u w:val="single"/>
+        </w:rPr>
+        <w:t>Quality</w:t>
+      </w:r>
+      <w:proofErr w:type="spellEnd"/>
+      <w:r>
+        <w:rPr>
+          <w:rFonts w:ascii="Georgia" w:hAnsi="Georgia"/>
+          <w:i/>
+          <w:sz w:val="28"/>
+          <w:u w:val="single"/>
+        </w:rPr>
+        <w:t xml:space="preserve"> </w:t>
+      </w:r>
+      <w:proofErr w:type="spellStart"/>
+      <w:r>
+        <w:rPr>
+          <w:rFonts w:ascii="Georgia" w:hAnsi="Georgia"/>
+          <w:i/>
+          <w:sz w:val="28"/>
+          <w:u w:val="single"/>
+        </w:rPr>
+        <w:t>requirements</w:t>
+      </w:r>
+      <w:proofErr w:type="spellEnd"/>
       <w:r>
         <w:rPr>
           <w:rFonts w:ascii="Georgia" w:hAnsi="Georgia"/>
@@ -10401,8 +13229,19 @@
           <w:sz w:val="28"/>
           <w:u w:val="single"/>
         </w:rPr>
-        <w:t>Use case name</w:t>
-      </w:r>
+        <w:t xml:space="preserve">Use case </w:t>
+      </w:r>
+      <w:proofErr w:type="spellStart"/>
+      <w:r>
+        <w:rPr>
+          <w:rFonts w:ascii="Georgia" w:hAnsi="Georgia"/>
+          <w:i/>
+          <w:sz w:val="28"/>
+          <w:u w:val="single"/>
+        </w:rPr>
+        <w:t>name</w:t>
+      </w:r>
+      <w:proofErr w:type="spellEnd"/>
       <w:r>
         <w:rPr>
           <w:rFonts w:ascii="Georgia" w:hAnsi="Georgia"/>
@@ -10416,8 +13255,16 @@
           <w:sz w:val="28"/>
         </w:rPr>
         <w:tab/>
+      </w:r>
+      <w:proofErr w:type="spellStart"/>
+      <w:r>
+        <w:rPr>
+          <w:rFonts w:ascii="Georgia" w:hAnsi="Georgia"/>
+          <w:sz w:val="28"/>
+        </w:rPr>
         <w:t>RicercaVolo</w:t>
       </w:r>
+      <w:proofErr w:type="spellEnd"/>
     </w:p>
     <w:p>
       <w:pPr>
@@ -10446,6 +13293,7 @@
         </w:rPr>
         <w:t xml:space="preserve">    Initiated by </w:t>
       </w:r>
+      <w:proofErr w:type="spellStart"/>
       <w:r>
         <w:rPr>
           <w:rFonts w:ascii="Georgia" w:hAnsi="Georgia"/>
@@ -10454,6 +13302,7 @@
         </w:rPr>
         <w:t>Visitatore</w:t>
       </w:r>
+      <w:proofErr w:type="spellEnd"/>
     </w:p>
     <w:p>
       <w:pPr>
@@ -10672,7 +13521,27 @@
           <w:sz w:val="28"/>
           <w:u w:val="single"/>
         </w:rPr>
-        <w:t xml:space="preserve">Entry condition </w:t>
+        <w:t xml:space="preserve">Entry </w:t>
+      </w:r>
+      <w:proofErr w:type="spellStart"/>
+      <w:r>
+        <w:rPr>
+          <w:rFonts w:ascii="Georgia" w:hAnsi="Georgia"/>
+          <w:i/>
+          <w:sz w:val="28"/>
+          <w:u w:val="single"/>
+        </w:rPr>
+        <w:t>condition</w:t>
+      </w:r>
+      <w:proofErr w:type="spellEnd"/>
+      <w:r>
+        <w:rPr>
+          <w:rFonts w:ascii="Georgia" w:hAnsi="Georgia"/>
+          <w:i/>
+          <w:sz w:val="28"/>
+          <w:u w:val="single"/>
+        </w:rPr>
+        <w:t xml:space="preserve"> </w:t>
       </w:r>
     </w:p>
     <w:p>
@@ -10716,8 +13585,19 @@
           <w:sz w:val="28"/>
           <w:u w:val="single"/>
         </w:rPr>
-        <w:t>Exit conditions</w:t>
-      </w:r>
+        <w:t xml:space="preserve">Exit </w:t>
+      </w:r>
+      <w:proofErr w:type="spellStart"/>
+      <w:r>
+        <w:rPr>
+          <w:rFonts w:ascii="Georgia" w:hAnsi="Georgia"/>
+          <w:i/>
+          <w:sz w:val="28"/>
+          <w:u w:val="single"/>
+        </w:rPr>
+        <w:t>conditions</w:t>
+      </w:r>
+      <w:proofErr w:type="spellEnd"/>
       <w:r>
         <w:rPr>
           <w:rFonts w:ascii="Georgia" w:hAnsi="Georgia"/>
@@ -10757,8 +13637,39 @@
           <w:sz w:val="28"/>
           <w:u w:val="single"/>
         </w:rPr>
-        <w:t xml:space="preserve"> Quality requirements</w:t>
-      </w:r>
+        <w:t xml:space="preserve"> </w:t>
+      </w:r>
+      <w:proofErr w:type="spellStart"/>
+      <w:r>
+        <w:rPr>
+          <w:rFonts w:ascii="Georgia" w:hAnsi="Georgia"/>
+          <w:i/>
+          <w:sz w:val="28"/>
+          <w:u w:val="single"/>
+        </w:rPr>
+        <w:t>Quality</w:t>
+      </w:r>
+      <w:proofErr w:type="spellEnd"/>
+      <w:r>
+        <w:rPr>
+          <w:rFonts w:ascii="Georgia" w:hAnsi="Georgia"/>
+          <w:i/>
+          <w:sz w:val="28"/>
+          <w:u w:val="single"/>
+        </w:rPr>
+        <w:t xml:space="preserve"> </w:t>
+      </w:r>
+      <w:proofErr w:type="spellStart"/>
+      <w:r>
+        <w:rPr>
+          <w:rFonts w:ascii="Georgia" w:hAnsi="Georgia"/>
+          <w:i/>
+          <w:sz w:val="28"/>
+          <w:u w:val="single"/>
+        </w:rPr>
+        <w:t>requirements</w:t>
+      </w:r>
+      <w:proofErr w:type="spellEnd"/>
       <w:r>
         <w:rPr>
           <w:rFonts w:ascii="Georgia" w:hAnsi="Georgia"/>
@@ -10850,8 +13761,19 @@
           <w:sz w:val="28"/>
           <w:u w:val="single"/>
         </w:rPr>
-        <w:t>Use case name</w:t>
-      </w:r>
+        <w:t xml:space="preserve">Use case </w:t>
+      </w:r>
+      <w:proofErr w:type="spellStart"/>
+      <w:r>
+        <w:rPr>
+          <w:rFonts w:ascii="Georgia" w:hAnsi="Georgia"/>
+          <w:i/>
+          <w:sz w:val="28"/>
+          <w:u w:val="single"/>
+        </w:rPr>
+        <w:t>name</w:t>
+      </w:r>
+      <w:proofErr w:type="spellEnd"/>
       <w:r>
         <w:rPr>
           <w:rFonts w:ascii="Georgia" w:hAnsi="Georgia"/>
@@ -10865,8 +13787,16 @@
           <w:sz w:val="28"/>
         </w:rPr>
         <w:tab/>
+      </w:r>
+      <w:proofErr w:type="spellStart"/>
+      <w:r>
+        <w:rPr>
+          <w:rFonts w:ascii="Georgia" w:hAnsi="Georgia"/>
+          <w:sz w:val="28"/>
+        </w:rPr>
         <w:t>RicercaVolo</w:t>
       </w:r>
+      <w:proofErr w:type="spellEnd"/>
     </w:p>
     <w:p>
       <w:pPr>
@@ -10893,8 +13823,18 @@
           <w:sz w:val="28"/>
           <w:lang w:val="en-GB"/>
         </w:rPr>
-        <w:t xml:space="preserve">    Initiated by Visitatore</w:t>
-      </w:r>
+        <w:t xml:space="preserve">    Initiated by </w:t>
+      </w:r>
+      <w:proofErr w:type="spellStart"/>
+      <w:r>
+        <w:rPr>
+          <w:rFonts w:ascii="Georgia" w:hAnsi="Georgia"/>
+          <w:sz w:val="28"/>
+          <w:lang w:val="en-GB"/>
+        </w:rPr>
+        <w:t>Visitatore</w:t>
+      </w:r>
+      <w:proofErr w:type="spellEnd"/>
     </w:p>
     <w:p>
       <w:pPr>
@@ -11012,6 +13952,7 @@
         </w:rPr>
         <w:t>“</w:t>
       </w:r>
+      <w:proofErr w:type="spellStart"/>
       <w:r>
         <w:rPr>
           <w:rFonts w:ascii="Georgia" w:hAnsi="Georgia"/>
@@ -11019,6 +13960,7 @@
         </w:rPr>
         <w:t>AcquistaBiglietto</w:t>
       </w:r>
+      <w:proofErr w:type="spellEnd"/>
       <w:r>
         <w:rPr>
           <w:rFonts w:ascii="Georgia" w:hAnsi="Georgia"/>
@@ -11062,7 +14004,27 @@
           <w:sz w:val="28"/>
           <w:u w:val="single"/>
         </w:rPr>
-        <w:t xml:space="preserve">Entry condition </w:t>
+        <w:t xml:space="preserve">Entry </w:t>
+      </w:r>
+      <w:proofErr w:type="spellStart"/>
+      <w:r>
+        <w:rPr>
+          <w:rFonts w:ascii="Georgia" w:hAnsi="Georgia"/>
+          <w:i/>
+          <w:sz w:val="28"/>
+          <w:u w:val="single"/>
+        </w:rPr>
+        <w:t>condition</w:t>
+      </w:r>
+      <w:proofErr w:type="spellEnd"/>
+      <w:r>
+        <w:rPr>
+          <w:rFonts w:ascii="Georgia" w:hAnsi="Georgia"/>
+          <w:i/>
+          <w:sz w:val="28"/>
+          <w:u w:val="single"/>
+        </w:rPr>
+        <w:t xml:space="preserve"> </w:t>
       </w:r>
     </w:p>
     <w:p>
@@ -11106,8 +14068,19 @@
           <w:sz w:val="28"/>
           <w:u w:val="single"/>
         </w:rPr>
-        <w:t>Exit conditions</w:t>
-      </w:r>
+        <w:t xml:space="preserve">Exit </w:t>
+      </w:r>
+      <w:proofErr w:type="spellStart"/>
+      <w:r>
+        <w:rPr>
+          <w:rFonts w:ascii="Georgia" w:hAnsi="Georgia"/>
+          <w:i/>
+          <w:sz w:val="28"/>
+          <w:u w:val="single"/>
+        </w:rPr>
+        <w:t>conditions</w:t>
+      </w:r>
+      <w:proofErr w:type="spellEnd"/>
       <w:r>
         <w:rPr>
           <w:rFonts w:ascii="Georgia" w:hAnsi="Georgia"/>
@@ -11147,8 +14120,39 @@
           <w:sz w:val="28"/>
           <w:u w:val="single"/>
         </w:rPr>
-        <w:t xml:space="preserve"> Quality requirements</w:t>
-      </w:r>
+        <w:t xml:space="preserve"> </w:t>
+      </w:r>
+      <w:proofErr w:type="spellStart"/>
+      <w:r>
+        <w:rPr>
+          <w:rFonts w:ascii="Georgia" w:hAnsi="Georgia"/>
+          <w:i/>
+          <w:sz w:val="28"/>
+          <w:u w:val="single"/>
+        </w:rPr>
+        <w:t>Quality</w:t>
+      </w:r>
+      <w:proofErr w:type="spellEnd"/>
+      <w:r>
+        <w:rPr>
+          <w:rFonts w:ascii="Georgia" w:hAnsi="Georgia"/>
+          <w:i/>
+          <w:sz w:val="28"/>
+          <w:u w:val="single"/>
+        </w:rPr>
+        <w:t xml:space="preserve"> </w:t>
+      </w:r>
+      <w:proofErr w:type="spellStart"/>
+      <w:r>
+        <w:rPr>
+          <w:rFonts w:ascii="Georgia" w:hAnsi="Georgia"/>
+          <w:i/>
+          <w:sz w:val="28"/>
+          <w:u w:val="single"/>
+        </w:rPr>
+        <w:t>requirements</w:t>
+      </w:r>
+      <w:proofErr w:type="spellEnd"/>
       <w:r>
         <w:rPr>
           <w:rFonts w:ascii="Georgia" w:hAnsi="Georgia"/>
@@ -11275,8 +14279,17 @@
           <w:lang w:val="en-GB"/>
         </w:rPr>
         <w:tab/>
+      </w:r>
+      <w:proofErr w:type="spellStart"/>
+      <w:r>
+        <w:rPr>
+          <w:rFonts w:ascii="Georgia" w:hAnsi="Georgia"/>
+          <w:sz w:val="28"/>
+          <w:lang w:val="en-GB"/>
+        </w:rPr>
         <w:t>VisionaNews</w:t>
       </w:r>
+      <w:proofErr w:type="spellEnd"/>
     </w:p>
     <w:p>
       <w:pPr>
@@ -11305,6 +14318,7 @@
         </w:rPr>
         <w:t xml:space="preserve">    Initiated by </w:t>
       </w:r>
+      <w:proofErr w:type="spellStart"/>
       <w:r>
         <w:rPr>
           <w:rFonts w:ascii="Georgia" w:hAnsi="Georgia"/>
@@ -11313,6 +14327,7 @@
         </w:rPr>
         <w:t>Visitatore</w:t>
       </w:r>
+      <w:proofErr w:type="spellEnd"/>
     </w:p>
     <w:p>
       <w:pPr>
@@ -11331,7 +14346,27 @@
           <w:sz w:val="28"/>
           <w:u w:val="single"/>
         </w:rPr>
-        <w:t xml:space="preserve">Flow of events </w:t>
+        <w:t xml:space="preserve">Flow of </w:t>
+      </w:r>
+      <w:proofErr w:type="spellStart"/>
+      <w:r>
+        <w:rPr>
+          <w:rFonts w:ascii="Georgia" w:hAnsi="Georgia"/>
+          <w:i/>
+          <w:sz w:val="28"/>
+          <w:u w:val="single"/>
+        </w:rPr>
+        <w:t>events</w:t>
+      </w:r>
+      <w:proofErr w:type="spellEnd"/>
+      <w:r>
+        <w:rPr>
+          <w:rFonts w:ascii="Georgia" w:hAnsi="Georgia"/>
+          <w:i/>
+          <w:sz w:val="28"/>
+          <w:u w:val="single"/>
+        </w:rPr>
+        <w:t xml:space="preserve"> </w:t>
       </w:r>
     </w:p>
     <w:p>
@@ -11547,6 +14582,7 @@
         </w:rPr>
         <w:t>“</w:t>
       </w:r>
+      <w:proofErr w:type="spellStart"/>
       <w:r>
         <w:rPr>
           <w:rFonts w:ascii="Georgia" w:hAnsi="Georgia"/>
@@ -11554,6 +14590,7 @@
         </w:rPr>
         <w:t>AcquistaBiglietto</w:t>
       </w:r>
+      <w:proofErr w:type="spellEnd"/>
       <w:r>
         <w:rPr>
           <w:rFonts w:ascii="Georgia" w:hAnsi="Georgia"/>
@@ -11597,7 +14634,27 @@
           <w:sz w:val="28"/>
           <w:u w:val="single"/>
         </w:rPr>
-        <w:t xml:space="preserve">Entry condition </w:t>
+        <w:t xml:space="preserve">Entry </w:t>
+      </w:r>
+      <w:proofErr w:type="spellStart"/>
+      <w:r>
+        <w:rPr>
+          <w:rFonts w:ascii="Georgia" w:hAnsi="Georgia"/>
+          <w:i/>
+          <w:sz w:val="28"/>
+          <w:u w:val="single"/>
+        </w:rPr>
+        <w:t>condition</w:t>
+      </w:r>
+      <w:proofErr w:type="spellEnd"/>
+      <w:r>
+        <w:rPr>
+          <w:rFonts w:ascii="Georgia" w:hAnsi="Georgia"/>
+          <w:i/>
+          <w:sz w:val="28"/>
+          <w:u w:val="single"/>
+        </w:rPr>
+        <w:t xml:space="preserve"> </w:t>
       </w:r>
     </w:p>
     <w:p>
@@ -11641,8 +14698,19 @@
           <w:sz w:val="28"/>
           <w:u w:val="single"/>
         </w:rPr>
-        <w:t>Exit conditions</w:t>
-      </w:r>
+        <w:t xml:space="preserve">Exit </w:t>
+      </w:r>
+      <w:proofErr w:type="spellStart"/>
+      <w:r>
+        <w:rPr>
+          <w:rFonts w:ascii="Georgia" w:hAnsi="Georgia"/>
+          <w:i/>
+          <w:sz w:val="28"/>
+          <w:u w:val="single"/>
+        </w:rPr>
+        <w:t>conditions</w:t>
+      </w:r>
+      <w:proofErr w:type="spellEnd"/>
       <w:r>
         <w:rPr>
           <w:rFonts w:ascii="Georgia" w:hAnsi="Georgia"/>
@@ -11696,8 +14764,39 @@
           <w:sz w:val="28"/>
           <w:u w:val="single"/>
         </w:rPr>
-        <w:t xml:space="preserve"> Quality requirements</w:t>
-      </w:r>
+        <w:t xml:space="preserve"> </w:t>
+      </w:r>
+      <w:proofErr w:type="spellStart"/>
+      <w:r>
+        <w:rPr>
+          <w:rFonts w:ascii="Georgia" w:hAnsi="Georgia"/>
+          <w:i/>
+          <w:sz w:val="28"/>
+          <w:u w:val="single"/>
+        </w:rPr>
+        <w:t>Quality</w:t>
+      </w:r>
+      <w:proofErr w:type="spellEnd"/>
+      <w:r>
+        <w:rPr>
+          <w:rFonts w:ascii="Georgia" w:hAnsi="Georgia"/>
+          <w:i/>
+          <w:sz w:val="28"/>
+          <w:u w:val="single"/>
+        </w:rPr>
+        <w:t xml:space="preserve"> </w:t>
+      </w:r>
+      <w:proofErr w:type="spellStart"/>
+      <w:r>
+        <w:rPr>
+          <w:rFonts w:ascii="Georgia" w:hAnsi="Georgia"/>
+          <w:i/>
+          <w:sz w:val="28"/>
+          <w:u w:val="single"/>
+        </w:rPr>
+        <w:t>requirements</w:t>
+      </w:r>
+      <w:proofErr w:type="spellEnd"/>
       <w:r>
         <w:rPr>
           <w:rFonts w:ascii="Georgia" w:hAnsi="Georgia"/>
@@ -11797,8 +14896,19 @@
           <w:sz w:val="28"/>
           <w:u w:val="single"/>
         </w:rPr>
-        <w:t>Use case name</w:t>
-      </w:r>
+        <w:t xml:space="preserve">Use case </w:t>
+      </w:r>
+      <w:proofErr w:type="spellStart"/>
+      <w:r>
+        <w:rPr>
+          <w:rFonts w:ascii="Georgia" w:hAnsi="Georgia"/>
+          <w:i/>
+          <w:sz w:val="28"/>
+          <w:u w:val="single"/>
+        </w:rPr>
+        <w:t>name</w:t>
+      </w:r>
+      <w:proofErr w:type="spellEnd"/>
       <w:r>
         <w:rPr>
           <w:rFonts w:ascii="Georgia" w:hAnsi="Georgia"/>
@@ -11806,6 +14916,7 @@
         </w:rPr>
         <w:tab/>
       </w:r>
+      <w:proofErr w:type="spellStart"/>
       <w:r>
         <w:rPr>
           <w:rFonts w:ascii="Georgia" w:hAnsi="Georgia"/>
@@ -11813,6 +14924,7 @@
         </w:rPr>
         <w:t>AcquistaBiglietto</w:t>
       </w:r>
+      <w:proofErr w:type="spellEnd"/>
     </w:p>
     <w:p>
       <w:pPr>
@@ -11839,8 +14951,18 @@
           <w:sz w:val="28"/>
           <w:lang w:val="en-GB"/>
         </w:rPr>
-        <w:t xml:space="preserve">    Initiated by Utente</w:t>
-      </w:r>
+        <w:t xml:space="preserve">    Initiated by </w:t>
+      </w:r>
+      <w:proofErr w:type="spellStart"/>
+      <w:r>
+        <w:rPr>
+          <w:rFonts w:ascii="Georgia" w:hAnsi="Georgia"/>
+          <w:sz w:val="28"/>
+          <w:lang w:val="en-GB"/>
+        </w:rPr>
+        <w:t>Utente</w:t>
+      </w:r>
+      <w:proofErr w:type="spellEnd"/>
     </w:p>
     <w:p>
       <w:pPr>
@@ -11950,7 +15072,23 @@
           <w:rFonts w:ascii="Georgia" w:hAnsi="Georgia"/>
           <w:sz w:val="28"/>
         </w:rPr>
-        <w:t>suddivisi per classi(Premium</w:t>
+        <w:t xml:space="preserve">suddivisi per </w:t>
+      </w:r>
+      <w:proofErr w:type="gramStart"/>
+      <w:r>
+        <w:rPr>
+          <w:rFonts w:ascii="Georgia" w:hAnsi="Georgia"/>
+          <w:sz w:val="28"/>
+        </w:rPr>
+        <w:t>classi(</w:t>
+      </w:r>
+      <w:proofErr w:type="gramEnd"/>
+      <w:r>
+        <w:rPr>
+          <w:rFonts w:ascii="Georgia" w:hAnsi="Georgia"/>
+          <w:sz w:val="28"/>
+        </w:rPr>
+        <w:t>Premium</w:t>
       </w:r>
       <w:r>
         <w:rPr>
@@ -12356,7 +15494,23 @@
           <w:rFonts w:ascii="Georgia" w:hAnsi="Georgia"/>
           <w:sz w:val="28"/>
         </w:rPr>
-        <w:t>A questo punto dovrà selezionare tramite alcuni checkbox il peso del bagaglio che vorrà portare con se</w:t>
+        <w:t xml:space="preserve">A questo punto dovrà selezionare tramite alcuni </w:t>
+      </w:r>
+      <w:proofErr w:type="spellStart"/>
+      <w:r>
+        <w:rPr>
+          <w:rFonts w:ascii="Georgia" w:hAnsi="Georgia"/>
+          <w:sz w:val="28"/>
+        </w:rPr>
+        <w:t>checkbox</w:t>
+      </w:r>
+      <w:proofErr w:type="spellEnd"/>
+      <w:r>
+        <w:rPr>
+          <w:rFonts w:ascii="Georgia" w:hAnsi="Georgia"/>
+          <w:sz w:val="28"/>
+        </w:rPr>
+        <w:t xml:space="preserve"> il peso del bagaglio che vorrà portare con se</w:t>
       </w:r>
       <w:r>
         <w:rPr>
@@ -12384,7 +15538,23 @@
           <w:rFonts w:ascii="Georgia" w:hAnsi="Georgia"/>
           <w:sz w:val="28"/>
         </w:rPr>
-        <w:t>(&lt;=15 kg gratis, 15&lt;x&lt;=25 kg  , &gt;25 kg) .</w:t>
+        <w:t xml:space="preserve">(&lt;=15 kg gratis, 15&lt;x&lt;=25 </w:t>
+      </w:r>
+      <w:proofErr w:type="gramStart"/>
+      <w:r>
+        <w:rPr>
+          <w:rFonts w:ascii="Georgia" w:hAnsi="Georgia"/>
+          <w:sz w:val="28"/>
+        </w:rPr>
+        <w:t>kg  ,</w:t>
+      </w:r>
+      <w:proofErr w:type="gramEnd"/>
+      <w:r>
+        <w:rPr>
+          <w:rFonts w:ascii="Georgia" w:hAnsi="Georgia"/>
+          <w:sz w:val="28"/>
+        </w:rPr>
+        <w:t xml:space="preserve"> &gt;25 kg) .</w:t>
       </w:r>
     </w:p>
     <w:p>
@@ -12770,8 +15940,19 @@
           <w:sz w:val="28"/>
           <w:u w:val="single"/>
         </w:rPr>
-        <w:t>Entry condition</w:t>
-      </w:r>
+        <w:t xml:space="preserve">Entry </w:t>
+      </w:r>
+      <w:proofErr w:type="spellStart"/>
+      <w:r>
+        <w:rPr>
+          <w:rFonts w:ascii="Georgia" w:hAnsi="Georgia"/>
+          <w:i/>
+          <w:sz w:val="28"/>
+          <w:u w:val="single"/>
+        </w:rPr>
+        <w:t>condition</w:t>
+      </w:r>
+      <w:proofErr w:type="spellEnd"/>
     </w:p>
     <w:p>
       <w:pPr>
@@ -12807,7 +15988,23 @@
           <w:rFonts w:ascii="Georgia" w:hAnsi="Georgia"/>
           <w:sz w:val="28"/>
         </w:rPr>
-        <w:t>“RicercaVolo”</w:t>
+        <w:t>“</w:t>
+      </w:r>
+      <w:proofErr w:type="spellStart"/>
+      <w:r>
+        <w:rPr>
+          <w:rFonts w:ascii="Georgia" w:hAnsi="Georgia"/>
+          <w:sz w:val="28"/>
+        </w:rPr>
+        <w:t>RicercaVolo</w:t>
+      </w:r>
+      <w:proofErr w:type="spellEnd"/>
+      <w:r>
+        <w:rPr>
+          <w:rFonts w:ascii="Georgia" w:hAnsi="Georgia"/>
+          <w:sz w:val="28"/>
+        </w:rPr>
+        <w:t>”</w:t>
       </w:r>
       <w:r>
         <w:rPr>
@@ -12821,7 +16018,23 @@
           <w:rFonts w:ascii="Georgia" w:hAnsi="Georgia"/>
           <w:sz w:val="28"/>
         </w:rPr>
-        <w:t>“visionaNews”</w:t>
+        <w:t>“</w:t>
+      </w:r>
+      <w:proofErr w:type="spellStart"/>
+      <w:r>
+        <w:rPr>
+          <w:rFonts w:ascii="Georgia" w:hAnsi="Georgia"/>
+          <w:sz w:val="28"/>
+        </w:rPr>
+        <w:t>visionaNews</w:t>
+      </w:r>
+      <w:proofErr w:type="spellEnd"/>
+      <w:r>
+        <w:rPr>
+          <w:rFonts w:ascii="Georgia" w:hAnsi="Georgia"/>
+          <w:sz w:val="28"/>
+        </w:rPr>
+        <w:t>”</w:t>
       </w:r>
       <w:r>
         <w:rPr>
@@ -12846,8 +16059,19 @@
           <w:sz w:val="28"/>
           <w:u w:val="single"/>
         </w:rPr>
-        <w:t>Exit conditions</w:t>
-      </w:r>
+        <w:t xml:space="preserve">Exit </w:t>
+      </w:r>
+      <w:proofErr w:type="spellStart"/>
+      <w:r>
+        <w:rPr>
+          <w:rFonts w:ascii="Georgia" w:hAnsi="Georgia"/>
+          <w:i/>
+          <w:sz w:val="28"/>
+          <w:u w:val="single"/>
+        </w:rPr>
+        <w:t>conditions</w:t>
+      </w:r>
+      <w:proofErr w:type="spellEnd"/>
     </w:p>
     <w:p>
       <w:pPr>
@@ -12873,6 +16097,7 @@
           <w:sz w:val="28"/>
         </w:rPr>
       </w:pPr>
+      <w:proofErr w:type="spellStart"/>
       <w:r>
         <w:rPr>
           <w:rFonts w:ascii="Georgia" w:hAnsi="Georgia"/>
@@ -12880,8 +16105,29 @@
           <w:sz w:val="28"/>
           <w:u w:val="single"/>
         </w:rPr>
-        <w:t>Quality requirements</w:t>
-      </w:r>
+        <w:t>Quality</w:t>
+      </w:r>
+      <w:proofErr w:type="spellEnd"/>
+      <w:r>
+        <w:rPr>
+          <w:rFonts w:ascii="Georgia" w:hAnsi="Georgia"/>
+          <w:i/>
+          <w:sz w:val="28"/>
+          <w:u w:val="single"/>
+        </w:rPr>
+        <w:t xml:space="preserve"> </w:t>
+      </w:r>
+      <w:proofErr w:type="spellStart"/>
+      <w:r>
+        <w:rPr>
+          <w:rFonts w:ascii="Georgia" w:hAnsi="Georgia"/>
+          <w:i/>
+          <w:sz w:val="28"/>
+          <w:u w:val="single"/>
+        </w:rPr>
+        <w:t>requirements</w:t>
+      </w:r>
+      <w:proofErr w:type="spellEnd"/>
     </w:p>
     <w:p>
       <w:pPr>
@@ -12957,8 +16203,20 @@
           <w:sz w:val="28"/>
           <w:u w:val="single"/>
         </w:rPr>
-        <w:t>Use Case Name</w:t>
-      </w:r>
+        <w:t xml:space="preserve">Use Case </w:t>
+      </w:r>
+      <w:proofErr w:type="spellStart"/>
+      <w:proofErr w:type="gramStart"/>
+      <w:r>
+        <w:rPr>
+          <w:rFonts w:ascii="Georgia" w:hAnsi="Georgia"/>
+          <w:i/>
+          <w:sz w:val="28"/>
+          <w:u w:val="single"/>
+        </w:rPr>
+        <w:t>Name</w:t>
+      </w:r>
+      <w:proofErr w:type="spellEnd"/>
       <w:r>
         <w:rPr>
           <w:rFonts w:ascii="Georgia" w:hAnsi="Georgia"/>
@@ -12973,6 +16231,7 @@
         </w:rPr>
         <w:tab/>
       </w:r>
+      <w:proofErr w:type="gramEnd"/>
       <w:r>
         <w:rPr>
           <w:rFonts w:ascii="Georgia" w:hAnsi="Georgia"/>
@@ -12991,6 +16250,7 @@
           <w:lang w:val="en-GB"/>
         </w:rPr>
       </w:pPr>
+      <w:proofErr w:type="spellStart"/>
       <w:r>
         <w:rPr>
           <w:rFonts w:ascii="Georgia" w:hAnsi="Georgia"/>
@@ -12999,14 +16259,25 @@
           <w:u w:val="single"/>
           <w:lang w:val="en-US"/>
         </w:rPr>
-        <w:t xml:space="preserve">Partecipatinng actors </w:t>
-      </w:r>
-      <w:r>
-        <w:rPr>
-          <w:rFonts w:ascii="Georgia" w:hAnsi="Georgia"/>
-          <w:sz w:val="28"/>
+        <w:t>Partecipatinng</w:t>
+      </w:r>
+      <w:proofErr w:type="spellEnd"/>
+      <w:r>
+        <w:rPr>
+          <w:rFonts w:ascii="Georgia" w:hAnsi="Georgia"/>
+          <w:i/>
+          <w:sz w:val="28"/>
+          <w:u w:val="single"/>
           <w:lang w:val="en-US"/>
         </w:rPr>
+        <w:t xml:space="preserve"> actors </w:t>
+      </w:r>
+      <w:r>
+        <w:rPr>
+          <w:rFonts w:ascii="Georgia" w:hAnsi="Georgia"/>
+          <w:sz w:val="28"/>
+          <w:lang w:val="en-US"/>
+        </w:rPr>
         <w:tab/>
       </w:r>
       <w:r>
@@ -13023,8 +16294,18 @@
           <w:sz w:val="28"/>
           <w:lang w:val="en-GB"/>
         </w:rPr>
-        <w:t>Initiated by Utente</w:t>
-      </w:r>
+        <w:t xml:space="preserve">Initiated by </w:t>
+      </w:r>
+      <w:proofErr w:type="spellStart"/>
+      <w:r>
+        <w:rPr>
+          <w:rFonts w:ascii="Georgia" w:hAnsi="Georgia"/>
+          <w:sz w:val="28"/>
+          <w:lang w:val="en-GB"/>
+        </w:rPr>
+        <w:t>Utente</w:t>
+      </w:r>
+      <w:proofErr w:type="spellEnd"/>
     </w:p>
     <w:p>
       <w:pPr>
@@ -13208,8 +16489,19 @@
           <w:sz w:val="28"/>
           <w:u w:val="single"/>
         </w:rPr>
-        <w:t>Entry Conditions</w:t>
-      </w:r>
+        <w:t xml:space="preserve">Entry </w:t>
+      </w:r>
+      <w:proofErr w:type="spellStart"/>
+      <w:r>
+        <w:rPr>
+          <w:rFonts w:ascii="Georgia" w:hAnsi="Georgia"/>
+          <w:i/>
+          <w:sz w:val="28"/>
+          <w:u w:val="single"/>
+        </w:rPr>
+        <w:t>Conditions</w:t>
+      </w:r>
+      <w:proofErr w:type="spellEnd"/>
     </w:p>
     <w:p>
       <w:pPr>
@@ -13260,8 +16552,19 @@
           <w:sz w:val="28"/>
           <w:u w:val="single"/>
         </w:rPr>
-        <w:t>Exit conditions</w:t>
-      </w:r>
+        <w:t xml:space="preserve">Exit </w:t>
+      </w:r>
+      <w:proofErr w:type="spellStart"/>
+      <w:r>
+        <w:rPr>
+          <w:rFonts w:ascii="Georgia" w:hAnsi="Georgia"/>
+          <w:i/>
+          <w:sz w:val="28"/>
+          <w:u w:val="single"/>
+        </w:rPr>
+        <w:t>conditions</w:t>
+      </w:r>
+      <w:proofErr w:type="spellEnd"/>
     </w:p>
     <w:p>
       <w:pPr>
@@ -13305,6 +16608,7 @@
           <w:sz w:val="28"/>
         </w:rPr>
       </w:pPr>
+      <w:proofErr w:type="spellStart"/>
       <w:r>
         <w:rPr>
           <w:rFonts w:ascii="Georgia" w:hAnsi="Georgia"/>
@@ -13312,8 +16616,29 @@
           <w:sz w:val="28"/>
           <w:u w:val="single"/>
         </w:rPr>
-        <w:t>Quality requirements</w:t>
-      </w:r>
+        <w:t>Quality</w:t>
+      </w:r>
+      <w:proofErr w:type="spellEnd"/>
+      <w:r>
+        <w:rPr>
+          <w:rFonts w:ascii="Georgia" w:hAnsi="Georgia"/>
+          <w:i/>
+          <w:sz w:val="28"/>
+          <w:u w:val="single"/>
+        </w:rPr>
+        <w:t xml:space="preserve"> </w:t>
+      </w:r>
+      <w:proofErr w:type="spellStart"/>
+      <w:r>
+        <w:rPr>
+          <w:rFonts w:ascii="Georgia" w:hAnsi="Georgia"/>
+          <w:i/>
+          <w:sz w:val="28"/>
+          <w:u w:val="single"/>
+        </w:rPr>
+        <w:t>requirements</w:t>
+      </w:r>
+      <w:proofErr w:type="spellEnd"/>
     </w:p>
     <w:p>
       <w:pPr>
@@ -13373,8 +16698,18 @@
           <w:b/>
           <w:sz w:val="28"/>
         </w:rPr>
-        <w:t>3.4.2.16 utente esegue il Logout</w:t>
-      </w:r>
+        <w:t xml:space="preserve">3.4.2.16 utente esegue il </w:t>
+      </w:r>
+      <w:proofErr w:type="spellStart"/>
+      <w:r>
+        <w:rPr>
+          <w:rFonts w:ascii="Georgia" w:hAnsi="Georgia"/>
+          <w:b/>
+          <w:sz w:val="28"/>
+        </w:rPr>
+        <w:t>Logout</w:t>
+      </w:r>
+      <w:proofErr w:type="spellEnd"/>
     </w:p>
     <w:p>
       <w:pPr>
@@ -13392,8 +16727,20 @@
           <w:u w:val="single"/>
         </w:rPr>
         <w:lastRenderedPageBreak/>
-        <w:t>Use Case Name</w:t>
-      </w:r>
+        <w:t xml:space="preserve">Use Case </w:t>
+      </w:r>
+      <w:proofErr w:type="spellStart"/>
+      <w:proofErr w:type="gramStart"/>
+      <w:r>
+        <w:rPr>
+          <w:rFonts w:ascii="Georgia" w:hAnsi="Georgia"/>
+          <w:i/>
+          <w:sz w:val="28"/>
+          <w:u w:val="single"/>
+        </w:rPr>
+        <w:t>Name</w:t>
+      </w:r>
+      <w:proofErr w:type="spellEnd"/>
       <w:r>
         <w:rPr>
           <w:rFonts w:ascii="Georgia" w:hAnsi="Georgia"/>
@@ -13408,13 +16755,29 @@
         </w:rPr>
         <w:tab/>
       </w:r>
+      <w:proofErr w:type="gramEnd"/>
       <w:r>
         <w:rPr>
           <w:rFonts w:ascii="Georgia" w:hAnsi="Georgia"/>
           <w:sz w:val="28"/>
         </w:rPr>
         <w:tab/>
-        <w:t>Logout Utente</w:t>
+      </w:r>
+      <w:proofErr w:type="spellStart"/>
+      <w:r>
+        <w:rPr>
+          <w:rFonts w:ascii="Georgia" w:hAnsi="Georgia"/>
+          <w:sz w:val="28"/>
+        </w:rPr>
+        <w:t>Logout</w:t>
+      </w:r>
+      <w:proofErr w:type="spellEnd"/>
+      <w:r>
+        <w:rPr>
+          <w:rFonts w:ascii="Georgia" w:hAnsi="Georgia"/>
+          <w:sz w:val="28"/>
+        </w:rPr>
+        <w:t xml:space="preserve"> Utente</w:t>
       </w:r>
     </w:p>
     <w:p>
@@ -13426,6 +16789,7 @@
           <w:lang w:val="en-GB"/>
         </w:rPr>
       </w:pPr>
+      <w:proofErr w:type="spellStart"/>
       <w:r>
         <w:rPr>
           <w:rFonts w:ascii="Georgia" w:hAnsi="Georgia"/>
@@ -13434,14 +16798,25 @@
           <w:u w:val="single"/>
           <w:lang w:val="en-US"/>
         </w:rPr>
-        <w:t xml:space="preserve">Partecipatinng actors </w:t>
-      </w:r>
-      <w:r>
-        <w:rPr>
-          <w:rFonts w:ascii="Georgia" w:hAnsi="Georgia"/>
-          <w:sz w:val="28"/>
+        <w:t>Partecipatinng</w:t>
+      </w:r>
+      <w:proofErr w:type="spellEnd"/>
+      <w:r>
+        <w:rPr>
+          <w:rFonts w:ascii="Georgia" w:hAnsi="Georgia"/>
+          <w:i/>
+          <w:sz w:val="28"/>
+          <w:u w:val="single"/>
           <w:lang w:val="en-US"/>
         </w:rPr>
+        <w:t xml:space="preserve"> actors </w:t>
+      </w:r>
+      <w:r>
+        <w:rPr>
+          <w:rFonts w:ascii="Georgia" w:hAnsi="Georgia"/>
+          <w:sz w:val="28"/>
+          <w:lang w:val="en-US"/>
+        </w:rPr>
         <w:tab/>
       </w:r>
       <w:r>
@@ -13458,8 +16833,18 @@
           <w:sz w:val="28"/>
           <w:lang w:val="en-GB"/>
         </w:rPr>
-        <w:t>Initiated by Utente</w:t>
-      </w:r>
+        <w:t xml:space="preserve">Initiated by </w:t>
+      </w:r>
+      <w:proofErr w:type="spellStart"/>
+      <w:r>
+        <w:rPr>
+          <w:rFonts w:ascii="Georgia" w:hAnsi="Georgia"/>
+          <w:sz w:val="28"/>
+          <w:lang w:val="en-GB"/>
+        </w:rPr>
+        <w:t>Utente</w:t>
+      </w:r>
+      <w:proofErr w:type="spellEnd"/>
     </w:p>
     <w:p>
       <w:pPr>
@@ -13522,7 +16907,23 @@
           <w:rFonts w:ascii="Georgia" w:hAnsi="Georgia"/>
           <w:sz w:val="28"/>
         </w:rPr>
-        <w:t>L’utente tramite un menù potrà selezionare l’opzione “Logout”.</w:t>
+        <w:t>L’utente tramite un menù potrà selezionare l’opzione “</w:t>
+      </w:r>
+      <w:proofErr w:type="spellStart"/>
+      <w:r>
+        <w:rPr>
+          <w:rFonts w:ascii="Georgia" w:hAnsi="Georgia"/>
+          <w:sz w:val="28"/>
+        </w:rPr>
+        <w:t>Logout</w:t>
+      </w:r>
+      <w:proofErr w:type="spellEnd"/>
+      <w:r>
+        <w:rPr>
+          <w:rFonts w:ascii="Georgia" w:hAnsi="Georgia"/>
+          <w:sz w:val="28"/>
+        </w:rPr>
+        <w:t>”.</w:t>
       </w:r>
     </w:p>
     <w:p>
@@ -13580,8 +16981,19 @@
           <w:sz w:val="28"/>
           <w:u w:val="single"/>
         </w:rPr>
-        <w:t>Entry Conditions</w:t>
-      </w:r>
+        <w:t xml:space="preserve">Entry </w:t>
+      </w:r>
+      <w:proofErr w:type="spellStart"/>
+      <w:r>
+        <w:rPr>
+          <w:rFonts w:ascii="Georgia" w:hAnsi="Georgia"/>
+          <w:i/>
+          <w:sz w:val="28"/>
+          <w:u w:val="single"/>
+        </w:rPr>
+        <w:t>Conditions</w:t>
+      </w:r>
+      <w:proofErr w:type="spellEnd"/>
     </w:p>
     <w:p>
       <w:pPr>
@@ -13632,8 +17044,19 @@
           <w:sz w:val="28"/>
           <w:u w:val="single"/>
         </w:rPr>
-        <w:t>Exit conditions</w:t>
-      </w:r>
+        <w:t xml:space="preserve">Exit </w:t>
+      </w:r>
+      <w:proofErr w:type="spellStart"/>
+      <w:r>
+        <w:rPr>
+          <w:rFonts w:ascii="Georgia" w:hAnsi="Georgia"/>
+          <w:i/>
+          <w:sz w:val="28"/>
+          <w:u w:val="single"/>
+        </w:rPr>
+        <w:t>conditions</w:t>
+      </w:r>
+      <w:proofErr w:type="spellEnd"/>
     </w:p>
     <w:p>
       <w:pPr>
@@ -13677,6 +17100,7 @@
           <w:sz w:val="28"/>
         </w:rPr>
       </w:pPr>
+      <w:proofErr w:type="spellStart"/>
       <w:r>
         <w:rPr>
           <w:rFonts w:ascii="Georgia" w:hAnsi="Georgia"/>
@@ -13684,8 +17108,29 @@
           <w:sz w:val="28"/>
           <w:u w:val="single"/>
         </w:rPr>
-        <w:t>Quality requirements</w:t>
-      </w:r>
+        <w:t>Quality</w:t>
+      </w:r>
+      <w:proofErr w:type="spellEnd"/>
+      <w:r>
+        <w:rPr>
+          <w:rFonts w:ascii="Georgia" w:hAnsi="Georgia"/>
+          <w:i/>
+          <w:sz w:val="28"/>
+          <w:u w:val="single"/>
+        </w:rPr>
+        <w:t xml:space="preserve"> </w:t>
+      </w:r>
+      <w:proofErr w:type="spellStart"/>
+      <w:r>
+        <w:rPr>
+          <w:rFonts w:ascii="Georgia" w:hAnsi="Georgia"/>
+          <w:i/>
+          <w:sz w:val="28"/>
+          <w:u w:val="single"/>
+        </w:rPr>
+        <w:t>requirements</w:t>
+      </w:r>
+      <w:proofErr w:type="spellEnd"/>
     </w:p>
     <w:p>
       <w:pPr>
@@ -14171,7 +17616,23 @@
           <w:rFonts w:ascii="Georgia" w:hAnsi="Georgia"/>
           <w:sz w:val="28"/>
         </w:rPr>
-        <w:t xml:space="preserve"> Le operazioni di questa classe sono i getter e setter delle istanze</w:t>
+        <w:t xml:space="preserve"> Le operazioni di questa classe sono i </w:t>
+      </w:r>
+      <w:proofErr w:type="spellStart"/>
+      <w:r>
+        <w:rPr>
+          <w:rFonts w:ascii="Georgia" w:hAnsi="Georgia"/>
+          <w:sz w:val="28"/>
+        </w:rPr>
+        <w:t>getter</w:t>
+      </w:r>
+      <w:proofErr w:type="spellEnd"/>
+      <w:r>
+        <w:rPr>
+          <w:rFonts w:ascii="Georgia" w:hAnsi="Georgia"/>
+          <w:sz w:val="28"/>
+        </w:rPr>
+        <w:t xml:space="preserve"> e setter delle istanze</w:t>
       </w:r>
       <w:r>
         <w:rPr>
@@ -14230,7 +17691,23 @@
           <w:sz w:val="28"/>
         </w:rPr>
         <w:lastRenderedPageBreak/>
-        <w:t>La classe Passeggero è una classe che dipende dalla classe Prenotazione, essa ha come attributi il codice della prenotazione, la tariffa del biglietto data dalla classe di viaggio (definito in PostoASedere) i dati del passeggero, formati da: nome, cognome, età, indirizzo, città, CAP, paese e tipo di documento (che servono per il biglietto da stampare , che verrà associato ad una ed una sola persona), relativo al biglietto, ed una variabile booleana che ci dice se è stato effettuato o no il Check-In.</w:t>
+        <w:t xml:space="preserve">La classe Passeggero è una classe che dipende dalla classe Prenotazione, essa ha come attributi il codice della prenotazione, la tariffa del biglietto data dalla classe di viaggio (definito in </w:t>
+      </w:r>
+      <w:proofErr w:type="spellStart"/>
+      <w:r>
+        <w:rPr>
+          <w:rFonts w:ascii="Georgia" w:hAnsi="Georgia"/>
+          <w:sz w:val="28"/>
+        </w:rPr>
+        <w:t>PostoASedere</w:t>
+      </w:r>
+      <w:proofErr w:type="spellEnd"/>
+      <w:r>
+        <w:rPr>
+          <w:rFonts w:ascii="Georgia" w:hAnsi="Georgia"/>
+          <w:sz w:val="28"/>
+        </w:rPr>
+        <w:t>) i dati del passeggero, formati da: nome, cognome, età, indirizzo, città, CAP, paese e tipo di documento (che servono per il biglietto da stampare , che verrà associato ad una ed una sola persona), relativo al biglietto, ed una variabile booleana che ci dice se è stato effettuato o no il Check-In.</w:t>
       </w:r>
       <w:r>
         <w:rPr>
@@ -14251,7 +17728,23 @@
           <w:rFonts w:ascii="Georgia" w:hAnsi="Georgia"/>
           <w:sz w:val="28"/>
         </w:rPr>
-        <w:t>sse sono i getter e setter degli attributi</w:t>
+        <w:t xml:space="preserve">sse sono i </w:t>
+      </w:r>
+      <w:proofErr w:type="spellStart"/>
+      <w:r>
+        <w:rPr>
+          <w:rFonts w:ascii="Georgia" w:hAnsi="Georgia"/>
+          <w:sz w:val="28"/>
+        </w:rPr>
+        <w:t>getter</w:t>
+      </w:r>
+      <w:proofErr w:type="spellEnd"/>
+      <w:r>
+        <w:rPr>
+          <w:rFonts w:ascii="Georgia" w:hAnsi="Georgia"/>
+          <w:sz w:val="28"/>
+        </w:rPr>
+        <w:t xml:space="preserve"> e setter degli attributi</w:t>
       </w:r>
       <w:r>
         <w:rPr>
@@ -14287,6 +17780,7 @@
         </w:rPr>
         <w:t xml:space="preserve">3.4.3.3 </w:t>
       </w:r>
+      <w:proofErr w:type="spellStart"/>
       <w:r>
         <w:rPr>
           <w:rFonts w:ascii="Georgia" w:hAnsi="Georgia"/>
@@ -14295,21 +17789,31 @@
         </w:rPr>
         <w:t>PostoASedere</w:t>
       </w:r>
-    </w:p>
-    <w:p>
-      <w:pPr>
-        <w:ind w:left="708"/>
-        <w:rPr>
-          <w:rFonts w:ascii="Georgia" w:hAnsi="Georgia"/>
-          <w:sz w:val="28"/>
-        </w:rPr>
-      </w:pPr>
-      <w:r>
-        <w:rPr>
-          <w:rFonts w:ascii="Georgia" w:hAnsi="Georgia"/>
-          <w:sz w:val="28"/>
-        </w:rPr>
-        <w:t xml:space="preserve">PostoASedere è una classe </w:t>
+      <w:proofErr w:type="spellEnd"/>
+    </w:p>
+    <w:p>
+      <w:pPr>
+        <w:ind w:left="708"/>
+        <w:rPr>
+          <w:rFonts w:ascii="Georgia" w:hAnsi="Georgia"/>
+          <w:sz w:val="28"/>
+        </w:rPr>
+      </w:pPr>
+      <w:proofErr w:type="spellStart"/>
+      <w:r>
+        <w:rPr>
+          <w:rFonts w:ascii="Georgia" w:hAnsi="Georgia"/>
+          <w:sz w:val="28"/>
+        </w:rPr>
+        <w:t>PostoASedere</w:t>
+      </w:r>
+      <w:proofErr w:type="spellEnd"/>
+      <w:r>
+        <w:rPr>
+          <w:rFonts w:ascii="Georgia" w:hAnsi="Georgia"/>
+          <w:sz w:val="28"/>
+        </w:rPr>
+        <w:t xml:space="preserve"> è una classe </w:t>
       </w:r>
       <w:r>
         <w:rPr>
@@ -14323,8 +17827,17 @@
           <w:rFonts w:ascii="Georgia" w:hAnsi="Georgia"/>
           <w:sz w:val="28"/>
         </w:rPr>
-        <w:t>serve a definire PostiAereo</w:t>
-      </w:r>
+        <w:t xml:space="preserve">serve a definire </w:t>
+      </w:r>
+      <w:proofErr w:type="spellStart"/>
+      <w:r>
+        <w:rPr>
+          <w:rFonts w:ascii="Georgia" w:hAnsi="Georgia"/>
+          <w:sz w:val="28"/>
+        </w:rPr>
+        <w:t>PostiAereo</w:t>
+      </w:r>
+      <w:proofErr w:type="spellEnd"/>
       <w:r>
         <w:rPr>
           <w:rFonts w:ascii="Georgia" w:hAnsi="Georgia"/>
@@ -14344,7 +17857,23 @@
           <w:rFonts w:ascii="Georgia" w:hAnsi="Georgia"/>
           <w:sz w:val="28"/>
         </w:rPr>
-        <w:t xml:space="preserve">Le operazioni di questa classe sono i getter e setter </w:t>
+        <w:t xml:space="preserve">Le operazioni di questa classe sono i </w:t>
+      </w:r>
+      <w:proofErr w:type="spellStart"/>
+      <w:r>
+        <w:rPr>
+          <w:rFonts w:ascii="Georgia" w:hAnsi="Georgia"/>
+          <w:sz w:val="28"/>
+        </w:rPr>
+        <w:t>getter</w:t>
+      </w:r>
+      <w:proofErr w:type="spellEnd"/>
+      <w:r>
+        <w:rPr>
+          <w:rFonts w:ascii="Georgia" w:hAnsi="Georgia"/>
+          <w:sz w:val="28"/>
+        </w:rPr>
+        <w:t xml:space="preserve"> e setter </w:t>
       </w:r>
       <w:r>
         <w:rPr>
@@ -14386,8 +17915,18 @@
           <w:b/>
           <w:sz w:val="28"/>
         </w:rPr>
-        <w:t>3.4.3.4 PostiAereo</w:t>
-      </w:r>
+        <w:t xml:space="preserve">3.4.3.4 </w:t>
+      </w:r>
+      <w:proofErr w:type="spellStart"/>
+      <w:r>
+        <w:rPr>
+          <w:rFonts w:ascii="Georgia" w:hAnsi="Georgia"/>
+          <w:b/>
+          <w:sz w:val="28"/>
+        </w:rPr>
+        <w:t>PostiAereo</w:t>
+      </w:r>
+      <w:proofErr w:type="spellEnd"/>
     </w:p>
     <w:p>
       <w:pPr>
@@ -14398,6 +17937,7 @@
           <w:sz w:val="28"/>
         </w:rPr>
       </w:pPr>
+      <w:proofErr w:type="spellStart"/>
       <w:r>
         <w:rPr>
           <w:rFonts w:ascii="Georgia" w:hAnsi="Georgia"/>
@@ -14405,6 +17945,7 @@
         </w:rPr>
         <w:t>PostiAereo</w:t>
       </w:r>
+      <w:proofErr w:type="spellEnd"/>
       <w:r>
         <w:rPr>
           <w:rFonts w:ascii="Georgia" w:hAnsi="Georgia"/>
@@ -14422,12 +17963,21 @@
           <w:sz w:val="28"/>
         </w:rPr>
       </w:pPr>
-      <w:r>
-        <w:rPr>
-          <w:rFonts w:ascii="Georgia" w:hAnsi="Georgia"/>
-          <w:sz w:val="28"/>
-        </w:rPr>
-        <w:t xml:space="preserve">riferito a quel determinato volo, sono prenotati. </w:t>
+      <w:proofErr w:type="gramStart"/>
+      <w:r>
+        <w:rPr>
+          <w:rFonts w:ascii="Georgia" w:hAnsi="Georgia"/>
+          <w:sz w:val="28"/>
+        </w:rPr>
+        <w:t>riferito</w:t>
+      </w:r>
+      <w:proofErr w:type="gramEnd"/>
+      <w:r>
+        <w:rPr>
+          <w:rFonts w:ascii="Georgia" w:hAnsi="Georgia"/>
+          <w:sz w:val="28"/>
+        </w:rPr>
+        <w:t xml:space="preserve"> a quel determinato volo, sono prenotati. </w:t>
       </w:r>
       <w:r>
         <w:rPr>
@@ -14451,7 +18001,23 @@
           <w:rFonts w:ascii="Georgia" w:hAnsi="Georgia"/>
           <w:sz w:val="28"/>
         </w:rPr>
-        <w:t xml:space="preserve"> booleana che identifica se quel posto è prenotato. Le operazioni sono i </w:t>
+        <w:t xml:space="preserve"> </w:t>
+      </w:r>
+      <w:proofErr w:type="gramStart"/>
+      <w:r>
+        <w:rPr>
+          <w:rFonts w:ascii="Georgia" w:hAnsi="Georgia"/>
+          <w:sz w:val="28"/>
+        </w:rPr>
+        <w:t>booleana</w:t>
+      </w:r>
+      <w:proofErr w:type="gramEnd"/>
+      <w:r>
+        <w:rPr>
+          <w:rFonts w:ascii="Georgia" w:hAnsi="Georgia"/>
+          <w:sz w:val="28"/>
+        </w:rPr>
+        <w:t xml:space="preserve"> che identifica se quel posto è prenotato. Le operazioni sono i </w:t>
       </w:r>
     </w:p>
     <w:p>
@@ -14463,12 +18029,23 @@
           <w:sz w:val="28"/>
         </w:rPr>
       </w:pPr>
-      <w:r>
-        <w:rPr>
-          <w:rFonts w:ascii="Georgia" w:hAnsi="Georgia"/>
-          <w:sz w:val="28"/>
-        </w:rPr>
-        <w:t>getter e setter dell’attributo.</w:t>
+      <w:proofErr w:type="spellStart"/>
+      <w:proofErr w:type="gramStart"/>
+      <w:r>
+        <w:rPr>
+          <w:rFonts w:ascii="Georgia" w:hAnsi="Georgia"/>
+          <w:sz w:val="28"/>
+        </w:rPr>
+        <w:t>getter</w:t>
+      </w:r>
+      <w:proofErr w:type="spellEnd"/>
+      <w:proofErr w:type="gramEnd"/>
+      <w:r>
+        <w:rPr>
+          <w:rFonts w:ascii="Georgia" w:hAnsi="Georgia"/>
+          <w:sz w:val="28"/>
+        </w:rPr>
+        <w:t xml:space="preserve"> e setter dell’attributo.</w:t>
       </w:r>
     </w:p>
     <w:p>
@@ -14564,12 +18141,21 @@
           <w:sz w:val="28"/>
         </w:rPr>
       </w:pPr>
-      <w:r>
-        <w:rPr>
-          <w:rFonts w:ascii="Georgia" w:hAnsi="Georgia"/>
-          <w:sz w:val="28"/>
-        </w:rPr>
-        <w:t xml:space="preserve">CodVolo, </w:t>
+      <w:proofErr w:type="spellStart"/>
+      <w:r>
+        <w:rPr>
+          <w:rFonts w:ascii="Georgia" w:hAnsi="Georgia"/>
+          <w:sz w:val="28"/>
+        </w:rPr>
+        <w:t>CodVolo</w:t>
+      </w:r>
+      <w:proofErr w:type="spellEnd"/>
+      <w:r>
+        <w:rPr>
+          <w:rFonts w:ascii="Georgia" w:hAnsi="Georgia"/>
+          <w:sz w:val="28"/>
+        </w:rPr>
+        <w:t xml:space="preserve">, </w:t>
       </w:r>
       <w:r>
         <w:rPr>
@@ -14609,6 +18195,7 @@
           <w:sz w:val="28"/>
         </w:rPr>
       </w:pPr>
+      <w:proofErr w:type="spellStart"/>
       <w:r>
         <w:rPr>
           <w:rFonts w:ascii="Georgia" w:hAnsi="Georgia"/>
@@ -14623,6 +18210,7 @@
         </w:rPr>
         <w:t>Partenza</w:t>
       </w:r>
+      <w:proofErr w:type="spellEnd"/>
       <w:r>
         <w:rPr>
           <w:rFonts w:ascii="Georgia" w:hAnsi="Georgia"/>
@@ -14635,7 +18223,23 @@
           <w:rFonts w:ascii="Georgia" w:hAnsi="Georgia"/>
           <w:sz w:val="28"/>
         </w:rPr>
-        <w:t xml:space="preserve"> DataRitorno,</w:t>
+        <w:t xml:space="preserve"> </w:t>
+      </w:r>
+      <w:proofErr w:type="spellStart"/>
+      <w:r>
+        <w:rPr>
+          <w:rFonts w:ascii="Georgia" w:hAnsi="Georgia"/>
+          <w:sz w:val="28"/>
+        </w:rPr>
+        <w:t>DataRitorno</w:t>
+      </w:r>
+      <w:proofErr w:type="spellEnd"/>
+      <w:r>
+        <w:rPr>
+          <w:rFonts w:ascii="Georgia" w:hAnsi="Georgia"/>
+          <w:sz w:val="28"/>
+        </w:rPr>
+        <w:t>,</w:t>
       </w:r>
       <w:r>
         <w:rPr>
@@ -14685,12 +18289,21 @@
           <w:sz w:val="28"/>
         </w:rPr>
       </w:pPr>
-      <w:r>
-        <w:rPr>
-          <w:rFonts w:ascii="Georgia" w:hAnsi="Georgia"/>
-          <w:sz w:val="28"/>
-        </w:rPr>
-        <w:t xml:space="preserve">la qualità e i servizi sono differenti (i prezzi sono: </w:t>
+      <w:proofErr w:type="gramStart"/>
+      <w:r>
+        <w:rPr>
+          <w:rFonts w:ascii="Georgia" w:hAnsi="Georgia"/>
+          <w:sz w:val="28"/>
+        </w:rPr>
+        <w:t>la</w:t>
+      </w:r>
+      <w:proofErr w:type="gramEnd"/>
+      <w:r>
+        <w:rPr>
+          <w:rFonts w:ascii="Georgia" w:hAnsi="Georgia"/>
+          <w:sz w:val="28"/>
+        </w:rPr>
+        <w:t xml:space="preserve"> qualità e i servizi sono differenti (i prezzi sono: </w:t>
       </w:r>
     </w:p>
     <w:p>
@@ -14702,12 +18315,21 @@
           <w:sz w:val="28"/>
         </w:rPr>
       </w:pPr>
-      <w:r>
-        <w:rPr>
-          <w:rFonts w:ascii="Georgia" w:hAnsi="Georgia"/>
-          <w:sz w:val="28"/>
-        </w:rPr>
-        <w:t xml:space="preserve">economy&lt;business&lt;premium),  il codice aereo definisce </w:t>
+      <w:proofErr w:type="gramStart"/>
+      <w:r>
+        <w:rPr>
+          <w:rFonts w:ascii="Georgia" w:hAnsi="Georgia"/>
+          <w:sz w:val="28"/>
+        </w:rPr>
+        <w:t>economy</w:t>
+      </w:r>
+      <w:proofErr w:type="gramEnd"/>
+      <w:r>
+        <w:rPr>
+          <w:rFonts w:ascii="Georgia" w:hAnsi="Georgia"/>
+          <w:sz w:val="28"/>
+        </w:rPr>
+        <w:t xml:space="preserve">&lt;business&lt;premium),  il codice aereo definisce </w:t>
       </w:r>
     </w:p>
     <w:p>
@@ -14719,12 +18341,21 @@
           <w:sz w:val="28"/>
         </w:rPr>
       </w:pPr>
-      <w:r>
-        <w:rPr>
-          <w:rFonts w:ascii="Georgia" w:hAnsi="Georgia"/>
-          <w:sz w:val="28"/>
-        </w:rPr>
-        <w:t xml:space="preserve">l’aereo che verrà usato in quel volo, selezionato tra i possibili </w:t>
+      <w:proofErr w:type="gramStart"/>
+      <w:r>
+        <w:rPr>
+          <w:rFonts w:ascii="Georgia" w:hAnsi="Georgia"/>
+          <w:sz w:val="28"/>
+        </w:rPr>
+        <w:t>l’aereo</w:t>
+      </w:r>
+      <w:proofErr w:type="gramEnd"/>
+      <w:r>
+        <w:rPr>
+          <w:rFonts w:ascii="Georgia" w:hAnsi="Georgia"/>
+          <w:sz w:val="28"/>
+        </w:rPr>
+        <w:t xml:space="preserve"> che verrà usato in quel volo, selezionato tra i possibili </w:t>
       </w:r>
     </w:p>
     <w:p>
@@ -14736,12 +18367,21 @@
           <w:sz w:val="28"/>
         </w:rPr>
       </w:pPr>
-      <w:r>
-        <w:rPr>
-          <w:rFonts w:ascii="Georgia" w:hAnsi="Georgia"/>
-          <w:sz w:val="28"/>
-        </w:rPr>
-        <w:t>aerei della compagnia</w:t>
+      <w:proofErr w:type="gramStart"/>
+      <w:r>
+        <w:rPr>
+          <w:rFonts w:ascii="Georgia" w:hAnsi="Georgia"/>
+          <w:sz w:val="28"/>
+        </w:rPr>
+        <w:t>aerei</w:t>
+      </w:r>
+      <w:proofErr w:type="gramEnd"/>
+      <w:r>
+        <w:rPr>
+          <w:rFonts w:ascii="Georgia" w:hAnsi="Georgia"/>
+          <w:sz w:val="28"/>
+        </w:rPr>
+        <w:t xml:space="preserve"> della compagnia</w:t>
       </w:r>
       <w:r>
         <w:rPr>
@@ -14779,7 +18419,23 @@
           <w:rFonts w:ascii="Georgia" w:hAnsi="Georgia"/>
           <w:sz w:val="28"/>
         </w:rPr>
-        <w:t>Le operazioni di Volo sono i getter e i setter degli attributi.</w:t>
+        <w:t xml:space="preserve">Le operazioni di Volo sono i </w:t>
+      </w:r>
+      <w:proofErr w:type="spellStart"/>
+      <w:r>
+        <w:rPr>
+          <w:rFonts w:ascii="Georgia" w:hAnsi="Georgia"/>
+          <w:sz w:val="28"/>
+        </w:rPr>
+        <w:t>getter</w:t>
+      </w:r>
+      <w:proofErr w:type="spellEnd"/>
+      <w:r>
+        <w:rPr>
+          <w:rFonts w:ascii="Georgia" w:hAnsi="Georgia"/>
+          <w:sz w:val="28"/>
+        </w:rPr>
+        <w:t xml:space="preserve"> e i setter degli attributi.</w:t>
       </w:r>
     </w:p>
     <w:p>
@@ -14841,7 +18497,23 @@
           <w:rFonts w:ascii="Georgia" w:hAnsi="Georgia"/>
           <w:sz w:val="28"/>
         </w:rPr>
-        <w:t xml:space="preserve">La classe aereo viene associato al volo, in quanto per quel determinato volo verrà usato quell’aereo, i suoi attributi sono codice aereo e nome aereo. Le operazioni sono i getter e setter degli attributi. </w:t>
+        <w:t xml:space="preserve">La classe aereo viene associato al volo, in quanto per quel determinato volo verrà usato quell’aereo, i suoi attributi sono codice aereo e nome aereo. Le operazioni sono i </w:t>
+      </w:r>
+      <w:proofErr w:type="spellStart"/>
+      <w:r>
+        <w:rPr>
+          <w:rFonts w:ascii="Georgia" w:hAnsi="Georgia"/>
+          <w:sz w:val="28"/>
+        </w:rPr>
+        <w:t>getter</w:t>
+      </w:r>
+      <w:proofErr w:type="spellEnd"/>
+      <w:r>
+        <w:rPr>
+          <w:rFonts w:ascii="Georgia" w:hAnsi="Georgia"/>
+          <w:sz w:val="28"/>
+        </w:rPr>
+        <w:t xml:space="preserve"> e setter degli attributi. </w:t>
       </w:r>
     </w:p>
     <w:p>
@@ -15010,6 +18682,7 @@
           <w:lang w:val="de-DE"/>
         </w:rPr>
       </w:pPr>
+      <w:proofErr w:type="spellStart"/>
       <w:r>
         <w:rPr>
           <w:rFonts w:ascii="Georgia" w:hAnsi="Georgia"/>
@@ -15017,8 +18690,29 @@
           <w:sz w:val="28"/>
           <w:lang w:val="de-DE"/>
         </w:rPr>
-        <w:t>Sequence Diagram</w:t>
-      </w:r>
+        <w:t>Sequence</w:t>
+      </w:r>
+      <w:proofErr w:type="spellEnd"/>
+      <w:r>
+        <w:rPr>
+          <w:rFonts w:ascii="Georgia" w:hAnsi="Georgia"/>
+          <w:b/>
+          <w:sz w:val="28"/>
+          <w:lang w:val="de-DE"/>
+        </w:rPr>
+        <w:t xml:space="preserve"> </w:t>
+      </w:r>
+      <w:proofErr w:type="spellStart"/>
+      <w:r>
+        <w:rPr>
+          <w:rFonts w:ascii="Georgia" w:hAnsi="Georgia"/>
+          <w:b/>
+          <w:sz w:val="28"/>
+          <w:lang w:val="de-DE"/>
+        </w:rPr>
+        <w:t>Diagram</w:t>
+      </w:r>
+      <w:proofErr w:type="spellEnd"/>
     </w:p>
     <w:p>
       <w:pPr>
@@ -15345,6 +19039,7 @@
           <w:lang w:val="en-US"/>
         </w:rPr>
       </w:pPr>
+      <w:proofErr w:type="spellStart"/>
       <w:r>
         <w:rPr>
           <w:rFonts w:ascii="Georgia" w:hAnsi="Georgia"/>
@@ -15354,6 +19049,7 @@
         </w:rPr>
         <w:t>Registrazione</w:t>
       </w:r>
+      <w:proofErr w:type="spellEnd"/>
     </w:p>
     <w:p>
       <w:pPr>
@@ -16135,13 +19831,23 @@
           <w:sz w:val="28"/>
         </w:rPr>
       </w:pPr>
-      <w:r>
-        <w:rPr>
-          <w:rFonts w:ascii="Georgia" w:hAnsi="Georgia"/>
-          <w:b/>
-          <w:sz w:val="28"/>
-        </w:rPr>
-        <w:t>utente fa il check-in online</w:t>
+      <w:proofErr w:type="gramStart"/>
+      <w:r>
+        <w:rPr>
+          <w:rFonts w:ascii="Georgia" w:hAnsi="Georgia"/>
+          <w:b/>
+          <w:sz w:val="28"/>
+        </w:rPr>
+        <w:t>utente</w:t>
+      </w:r>
+      <w:proofErr w:type="gramEnd"/>
+      <w:r>
+        <w:rPr>
+          <w:rFonts w:ascii="Georgia" w:hAnsi="Georgia"/>
+          <w:b/>
+          <w:sz w:val="28"/>
+        </w:rPr>
+        <w:t xml:space="preserve"> fa il check-in online</w:t>
       </w:r>
     </w:p>
     <w:p>
@@ -16220,13 +19926,23 @@
           <w:sz w:val="28"/>
         </w:rPr>
       </w:pPr>
-      <w:r>
-        <w:rPr>
-          <w:rFonts w:ascii="Georgia" w:hAnsi="Georgia"/>
-          <w:b/>
-          <w:sz w:val="28"/>
-        </w:rPr>
-        <w:t>utente controlla i suoi voli prenotati</w:t>
+      <w:proofErr w:type="gramStart"/>
+      <w:r>
+        <w:rPr>
+          <w:rFonts w:ascii="Georgia" w:hAnsi="Georgia"/>
+          <w:b/>
+          <w:sz w:val="28"/>
+        </w:rPr>
+        <w:t>utente</w:t>
+      </w:r>
+      <w:proofErr w:type="gramEnd"/>
+      <w:r>
+        <w:rPr>
+          <w:rFonts w:ascii="Georgia" w:hAnsi="Georgia"/>
+          <w:b/>
+          <w:sz w:val="28"/>
+        </w:rPr>
+        <w:t xml:space="preserve"> controlla i suoi voli prenotati</w:t>
       </w:r>
     </w:p>
     <w:p>
@@ -16607,13 +20323,23 @@
           <w:sz w:val="28"/>
         </w:rPr>
       </w:pPr>
-      <w:r>
-        <w:rPr>
-          <w:rFonts w:ascii="Georgia" w:hAnsi="Georgia"/>
-          <w:b/>
-          <w:sz w:val="28"/>
-        </w:rPr>
-        <w:t>utente acquista biglietto</w:t>
+      <w:proofErr w:type="gramStart"/>
+      <w:r>
+        <w:rPr>
+          <w:rFonts w:ascii="Georgia" w:hAnsi="Georgia"/>
+          <w:b/>
+          <w:sz w:val="28"/>
+        </w:rPr>
+        <w:t>utente</w:t>
+      </w:r>
+      <w:proofErr w:type="gramEnd"/>
+      <w:r>
+        <w:rPr>
+          <w:rFonts w:ascii="Georgia" w:hAnsi="Georgia"/>
+          <w:b/>
+          <w:sz w:val="28"/>
+        </w:rPr>
+        <w:t xml:space="preserve"> acquista biglietto</w:t>
       </w:r>
     </w:p>
     <w:p>
@@ -16693,13 +20419,23 @@
           <w:sz w:val="28"/>
         </w:rPr>
       </w:pPr>
-      <w:r>
-        <w:rPr>
-          <w:rFonts w:ascii="Georgia" w:hAnsi="Georgia"/>
-          <w:b/>
-          <w:sz w:val="28"/>
-        </w:rPr>
-        <w:t>utente modifica propri dati</w:t>
+      <w:proofErr w:type="gramStart"/>
+      <w:r>
+        <w:rPr>
+          <w:rFonts w:ascii="Georgia" w:hAnsi="Georgia"/>
+          <w:b/>
+          <w:sz w:val="28"/>
+        </w:rPr>
+        <w:t>utente</w:t>
+      </w:r>
+      <w:proofErr w:type="gramEnd"/>
+      <w:r>
+        <w:rPr>
+          <w:rFonts w:ascii="Georgia" w:hAnsi="Georgia"/>
+          <w:b/>
+          <w:sz w:val="28"/>
+        </w:rPr>
+        <w:t xml:space="preserve"> modifica propri dati</w:t>
       </w:r>
     </w:p>
     <w:p>
@@ -16807,8 +20543,39 @@
           <w:sz w:val="28"/>
           <w:lang w:val="de-DE"/>
         </w:rPr>
-        <w:t>3.4.4.2 State machine diagram</w:t>
-      </w:r>
+        <w:t xml:space="preserve">3.4.4.2 State </w:t>
+      </w:r>
+      <w:proofErr w:type="spellStart"/>
+      <w:r>
+        <w:rPr>
+          <w:rFonts w:ascii="Georgia" w:hAnsi="Georgia"/>
+          <w:b/>
+          <w:sz w:val="28"/>
+          <w:lang w:val="de-DE"/>
+        </w:rPr>
+        <w:t>machine</w:t>
+      </w:r>
+      <w:proofErr w:type="spellEnd"/>
+      <w:r>
+        <w:rPr>
+          <w:rFonts w:ascii="Georgia" w:hAnsi="Georgia"/>
+          <w:b/>
+          <w:sz w:val="28"/>
+          <w:lang w:val="de-DE"/>
+        </w:rPr>
+        <w:t xml:space="preserve"> </w:t>
+      </w:r>
+      <w:proofErr w:type="spellStart"/>
+      <w:r>
+        <w:rPr>
+          <w:rFonts w:ascii="Georgia" w:hAnsi="Georgia"/>
+          <w:b/>
+          <w:sz w:val="28"/>
+          <w:lang w:val="de-DE"/>
+        </w:rPr>
+        <w:t>diagram</w:t>
+      </w:r>
+      <w:proofErr w:type="spellEnd"/>
     </w:p>
     <w:p>
       <w:pPr>
@@ -17185,8 +20952,39 @@
           <w:sz w:val="28"/>
           <w:lang w:val="de-DE"/>
         </w:rPr>
-        <w:t>3.4.4.3 Activity diagram</w:t>
-      </w:r>
+        <w:t xml:space="preserve">3.4.4.3 </w:t>
+      </w:r>
+      <w:proofErr w:type="spellStart"/>
+      <w:r>
+        <w:rPr>
+          <w:rFonts w:ascii="Georgia" w:hAnsi="Georgia"/>
+          <w:b/>
+          <w:sz w:val="28"/>
+          <w:lang w:val="de-DE"/>
+        </w:rPr>
+        <w:t>Activity</w:t>
+      </w:r>
+      <w:proofErr w:type="spellEnd"/>
+      <w:r>
+        <w:rPr>
+          <w:rFonts w:ascii="Georgia" w:hAnsi="Georgia"/>
+          <w:b/>
+          <w:sz w:val="28"/>
+          <w:lang w:val="de-DE"/>
+        </w:rPr>
+        <w:t xml:space="preserve"> </w:t>
+      </w:r>
+      <w:proofErr w:type="spellStart"/>
+      <w:r>
+        <w:rPr>
+          <w:rFonts w:ascii="Georgia" w:hAnsi="Georgia"/>
+          <w:b/>
+          <w:sz w:val="28"/>
+          <w:lang w:val="de-DE"/>
+        </w:rPr>
+        <w:t>diagram</w:t>
+      </w:r>
+      <w:proofErr w:type="spellEnd"/>
     </w:p>
     <w:p>
       <w:pPr>
@@ -17492,6 +21290,7 @@
           <w:lang w:val="en-US"/>
         </w:rPr>
       </w:pPr>
+      <w:proofErr w:type="spellStart"/>
       <w:r>
         <w:rPr>
           <w:rFonts w:ascii="Georgia" w:hAnsi="Georgia"/>
@@ -17501,6 +21300,7 @@
         </w:rPr>
         <w:t>Registrazione</w:t>
       </w:r>
+      <w:proofErr w:type="spellEnd"/>
     </w:p>
     <w:p>
       <w:pPr>
@@ -19882,6 +23682,7 @@
                 <w:shd w:val="clear" w:color="auto" w:fill="FFFFFF"/>
               </w:rPr>
             </w:pPr>
+            <w:proofErr w:type="gramStart"/>
             <w:r>
               <w:rPr>
                 <w:rStyle w:val="Enfasigrassetto"/>
@@ -19892,7 +23693,20 @@
                 <w:szCs w:val="18"/>
                 <w:shd w:val="clear" w:color="auto" w:fill="FFFFFF"/>
               </w:rPr>
-              <w:t>procedura di autenticazione,</w:t>
+              <w:t>procedura</w:t>
+            </w:r>
+            <w:proofErr w:type="gramEnd"/>
+            <w:r>
+              <w:rPr>
+                <w:rStyle w:val="Enfasigrassetto"/>
+                <w:rFonts w:ascii="Georgia" w:hAnsi="Georgia" w:cs="Arial"/>
+                <w:b w:val="0"/>
+                <w:color w:val="111111"/>
+                <w:sz w:val="28"/>
+                <w:szCs w:val="18"/>
+                <w:shd w:val="clear" w:color="auto" w:fill="FFFFFF"/>
+              </w:rPr>
+              <w:t xml:space="preserve"> di autenticazione,</w:t>
             </w:r>
             <w:r>
               <w:rPr>
@@ -20064,6 +23878,7 @@
               </w:rPr>
               <w:t>“</w:t>
             </w:r>
+            <w:proofErr w:type="gramStart"/>
             <w:r>
               <w:rPr>
                 <w:rStyle w:val="Enfasigrassetto"/>
@@ -20074,7 +23889,20 @@
                 <w:szCs w:val="18"/>
                 <w:shd w:val="clear" w:color="auto" w:fill="FFFFFF"/>
               </w:rPr>
-              <w:t>basato sul web"</w:t>
+              <w:t>basato</w:t>
+            </w:r>
+            <w:proofErr w:type="gramEnd"/>
+            <w:r>
+              <w:rPr>
+                <w:rStyle w:val="Enfasigrassetto"/>
+                <w:rFonts w:ascii="Georgia" w:hAnsi="Georgia" w:cs="Arial"/>
+                <w:b w:val="0"/>
+                <w:color w:val="111111"/>
+                <w:sz w:val="28"/>
+                <w:szCs w:val="18"/>
+                <w:shd w:val="clear" w:color="auto" w:fill="FFFFFF"/>
+              </w:rPr>
+              <w:t xml:space="preserve"> sul web"</w:t>
             </w:r>
             <w:r>
               <w:rPr>
@@ -20183,6 +24011,7 @@
                 <w:shd w:val="clear" w:color="auto" w:fill="FFFFFF"/>
               </w:rPr>
             </w:pPr>
+            <w:proofErr w:type="gramStart"/>
             <w:r>
               <w:rPr>
                 <w:rStyle w:val="Enfasigrassetto"/>
@@ -20193,7 +24022,20 @@
                 <w:szCs w:val="18"/>
                 <w:shd w:val="clear" w:color="auto" w:fill="FFFFFF"/>
               </w:rPr>
-              <w:t>occorrenza di diversi tipi di condizioni o eventi che alterano il normale flusso di controllo ed esecuzione di un microprocessore programmabile o di un programma.</w:t>
+              <w:t>occorrenza</w:t>
+            </w:r>
+            <w:proofErr w:type="gramEnd"/>
+            <w:r>
+              <w:rPr>
+                <w:rStyle w:val="Enfasigrassetto"/>
+                <w:rFonts w:ascii="Georgia" w:hAnsi="Georgia" w:cs="Arial"/>
+                <w:b w:val="0"/>
+                <w:color w:val="111111"/>
+                <w:sz w:val="28"/>
+                <w:szCs w:val="18"/>
+                <w:shd w:val="clear" w:color="auto" w:fill="FFFFFF"/>
+              </w:rPr>
+              <w:t xml:space="preserve"> di diversi tipi di condizioni o eventi che alterano il normale flusso di controllo ed esecuzione di un microprocessore programmabile o di un programma.</w:t>
             </w:r>
           </w:p>
         </w:tc>
@@ -20222,6 +24064,7 @@
                 <w:lang w:val="en-US"/>
               </w:rPr>
             </w:pPr>
+            <w:proofErr w:type="spellStart"/>
             <w:r>
               <w:rPr>
                 <w:rStyle w:val="Enfasigrassetto"/>
@@ -20236,6 +24079,7 @@
               </w:rPr>
               <w:t>HomePage</w:t>
             </w:r>
+            <w:proofErr w:type="spellEnd"/>
           </w:p>
         </w:tc>
         <w:tc>
@@ -20256,6 +24100,7 @@
                 <w:shd w:val="clear" w:color="auto" w:fill="FFFFFF"/>
               </w:rPr>
             </w:pPr>
+            <w:proofErr w:type="gramStart"/>
             <w:r>
               <w:rPr>
                 <w:rStyle w:val="Enfasigrassetto"/>
@@ -20266,7 +24111,20 @@
                 <w:szCs w:val="18"/>
                 <w:shd w:val="clear" w:color="auto" w:fill="FFFFFF"/>
               </w:rPr>
-              <w:t>o pagina principale è solitamente la prima pagina di un sito web</w:t>
+              <w:t>o</w:t>
+            </w:r>
+            <w:proofErr w:type="gramEnd"/>
+            <w:r>
+              <w:rPr>
+                <w:rStyle w:val="Enfasigrassetto"/>
+                <w:rFonts w:ascii="Georgia" w:hAnsi="Georgia" w:cs="Arial"/>
+                <w:b w:val="0"/>
+                <w:color w:val="111111"/>
+                <w:sz w:val="28"/>
+                <w:szCs w:val="18"/>
+                <w:shd w:val="clear" w:color="auto" w:fill="FFFFFF"/>
+              </w:rPr>
+              <w:t xml:space="preserve"> pagina principale è solitamente la prima pagina di un sito web</w:t>
             </w:r>
           </w:p>
         </w:tc>
@@ -20329,6 +24187,7 @@
                 <w:shd w:val="clear" w:color="auto" w:fill="FFFFFF"/>
               </w:rPr>
             </w:pPr>
+            <w:proofErr w:type="gramStart"/>
             <w:r>
               <w:rPr>
                 <w:rStyle w:val="Enfasigrassetto"/>
@@ -20339,7 +24198,20 @@
                 <w:szCs w:val="18"/>
                 <w:shd w:val="clear" w:color="auto" w:fill="FFFFFF"/>
               </w:rPr>
-              <w:t>è un termine utilizzato per riferirsi all'interfaccia di un'applicazione che consente all'utente client di inserire e inviare al web server uno o più dati liberamente digitati dallo stesso; per descriverlo può essere utile la metafora della "scheda da compilare" per l'inserimento di dati.</w:t>
+              <w:t>è</w:t>
+            </w:r>
+            <w:proofErr w:type="gramEnd"/>
+            <w:r>
+              <w:rPr>
+                <w:rStyle w:val="Enfasigrassetto"/>
+                <w:rFonts w:ascii="Georgia" w:hAnsi="Georgia" w:cs="Arial"/>
+                <w:b w:val="0"/>
+                <w:color w:val="111111"/>
+                <w:sz w:val="28"/>
+                <w:szCs w:val="18"/>
+                <w:shd w:val="clear" w:color="auto" w:fill="FFFFFF"/>
+              </w:rPr>
+              <w:t xml:space="preserve"> un termine utilizzato per riferirsi all'interfaccia di un'applicazione che consente all'utente client di inserire e inviare al web server uno o più dati liberamente digitati dallo stesso; per descriverlo può essere utile la metafora della "scheda da compilare" per l'inserimento di dati.</w:t>
             </w:r>
           </w:p>
         </w:tc>
@@ -20416,6 +24288,7 @@
                 <w:shd w:val="clear" w:color="auto" w:fill="FFFFFF"/>
               </w:rPr>
             </w:pPr>
+            <w:proofErr w:type="gramStart"/>
             <w:r>
               <w:rPr>
                 <w:rStyle w:val="Enfasigrassetto"/>
@@ -20426,7 +24299,46 @@
                 <w:szCs w:val="18"/>
                 <w:shd w:val="clear" w:color="auto" w:fill="FFFFFF"/>
               </w:rPr>
-              <w:t>è un controllo grafico con cui l'utente può effettuare selezioni multiple. Solitamente, i checkbox sono mostrati sullo schermo come dei quadrati che possono contenere spazio bianco (quando non sono selezionati), segno di spunta (quando sono selezionati) o un quadrato (indeterminato).</w:t>
+              <w:t>è</w:t>
+            </w:r>
+            <w:proofErr w:type="gramEnd"/>
+            <w:r>
+              <w:rPr>
+                <w:rStyle w:val="Enfasigrassetto"/>
+                <w:rFonts w:ascii="Georgia" w:hAnsi="Georgia" w:cs="Arial"/>
+                <w:b w:val="0"/>
+                <w:color w:val="111111"/>
+                <w:sz w:val="28"/>
+                <w:szCs w:val="18"/>
+                <w:shd w:val="clear" w:color="auto" w:fill="FFFFFF"/>
+              </w:rPr>
+              <w:t xml:space="preserve"> un controllo grafico con cui l'utente può effettuare selezioni multiple. Solitamente, i </w:t>
+            </w:r>
+            <w:proofErr w:type="spellStart"/>
+            <w:r>
+              <w:rPr>
+                <w:rStyle w:val="Enfasigrassetto"/>
+                <w:rFonts w:ascii="Georgia" w:hAnsi="Georgia" w:cs="Arial"/>
+                <w:b w:val="0"/>
+                <w:color w:val="111111"/>
+                <w:sz w:val="28"/>
+                <w:szCs w:val="18"/>
+                <w:shd w:val="clear" w:color="auto" w:fill="FFFFFF"/>
+              </w:rPr>
+              <w:t>checkbox</w:t>
+            </w:r>
+            <w:proofErr w:type="spellEnd"/>
+            <w:r>
+              <w:rPr>
+                <w:rStyle w:val="Enfasigrassetto"/>
+                <w:rFonts w:ascii="Georgia" w:hAnsi="Georgia" w:cs="Arial"/>
+                <w:b w:val="0"/>
+                <w:color w:val="111111"/>
+                <w:sz w:val="28"/>
+                <w:szCs w:val="18"/>
+                <w:shd w:val="clear" w:color="auto" w:fill="FFFFFF"/>
+              </w:rPr>
+              <w:t xml:space="preserve"> sono mostrati sullo schermo come dei quadrati che possono contenere spazio bianco (quando non sono selezionati), segno di spunta (quando sono selezionati) o un quadrato (indeterminato).</w:t>
             </w:r>
           </w:p>
         </w:tc>
@@ -20497,6 +24409,7 @@
               </w:rPr>
               <w:t> </w:t>
             </w:r>
+            <w:proofErr w:type="gramStart"/>
             <w:r>
               <w:rPr>
                 <w:rFonts w:ascii="Georgia" w:hAnsi="Georgia" w:cs="Arial"/>
@@ -20505,7 +24418,18 @@
                 <w:szCs w:val="21"/>
                 <w:shd w:val="clear" w:color="auto" w:fill="FFFFFF"/>
               </w:rPr>
-              <w:t>un menu ad elenco dal quale l'utente può scegliere una sola voce</w:t>
+              <w:t>un</w:t>
+            </w:r>
+            <w:proofErr w:type="gramEnd"/>
+            <w:r>
+              <w:rPr>
+                <w:rFonts w:ascii="Georgia" w:hAnsi="Georgia" w:cs="Arial"/>
+                <w:color w:val="222222"/>
+                <w:sz w:val="28"/>
+                <w:szCs w:val="21"/>
+                <w:shd w:val="clear" w:color="auto" w:fill="FFFFFF"/>
+              </w:rPr>
+              <w:t xml:space="preserve"> menu ad elenco dal quale l'utente può scegliere una sola voce</w:t>
             </w:r>
           </w:p>
         </w:tc>
@@ -20594,6 +24518,7 @@
                 <w:shd w:val="clear" w:color="auto" w:fill="FFFFFF"/>
               </w:rPr>
             </w:pPr>
+            <w:proofErr w:type="gramStart"/>
             <w:r>
               <w:rPr>
                 <w:rStyle w:val="Enfasigrassetto"/>
@@ -20604,7 +24529,20 @@
                 <w:szCs w:val="18"/>
                 <w:shd w:val="clear" w:color="auto" w:fill="FFFFFF"/>
               </w:rPr>
-              <w:t>permettono di recuperare il valore di un attributo, oppure modificarlo.</w:t>
+              <w:t>permettono</w:t>
+            </w:r>
+            <w:proofErr w:type="gramEnd"/>
+            <w:r>
+              <w:rPr>
+                <w:rStyle w:val="Enfasigrassetto"/>
+                <w:rFonts w:ascii="Georgia" w:hAnsi="Georgia" w:cs="Arial"/>
+                <w:b w:val="0"/>
+                <w:color w:val="111111"/>
+                <w:sz w:val="28"/>
+                <w:szCs w:val="18"/>
+                <w:shd w:val="clear" w:color="auto" w:fill="FFFFFF"/>
+              </w:rPr>
+              <w:t xml:space="preserve"> di recuperare il valore di un attributo, oppure modificarlo.</w:t>
             </w:r>
           </w:p>
         </w:tc>
@@ -20665,6 +24603,7 @@
                 <w:shd w:val="clear" w:color="auto" w:fill="FFFFFF"/>
               </w:rPr>
             </w:pPr>
+            <w:proofErr w:type="gramStart"/>
             <w:r>
               <w:rPr>
                 <w:rStyle w:val="Enfasigrassetto"/>
@@ -20675,7 +24614,72 @@
                 <w:szCs w:val="18"/>
                 <w:shd w:val="clear" w:color="auto" w:fill="FFFFFF"/>
               </w:rPr>
-              <w:t>una variabile che assume valori booleani, tipicamente Vero|Falso, True|False o 1|0</w:t>
+              <w:t>una</w:t>
+            </w:r>
+            <w:proofErr w:type="gramEnd"/>
+            <w:r>
+              <w:rPr>
+                <w:rStyle w:val="Enfasigrassetto"/>
+                <w:rFonts w:ascii="Georgia" w:hAnsi="Georgia" w:cs="Arial"/>
+                <w:b w:val="0"/>
+                <w:color w:val="111111"/>
+                <w:sz w:val="28"/>
+                <w:szCs w:val="18"/>
+                <w:shd w:val="clear" w:color="auto" w:fill="FFFFFF"/>
+              </w:rPr>
+              <w:t xml:space="preserve"> variabile che assume valori booleani, tipicamente </w:t>
+            </w:r>
+            <w:proofErr w:type="spellStart"/>
+            <w:r>
+              <w:rPr>
+                <w:rStyle w:val="Enfasigrassetto"/>
+                <w:rFonts w:ascii="Georgia" w:hAnsi="Georgia" w:cs="Arial"/>
+                <w:b w:val="0"/>
+                <w:color w:val="111111"/>
+                <w:sz w:val="28"/>
+                <w:szCs w:val="18"/>
+                <w:shd w:val="clear" w:color="auto" w:fill="FFFFFF"/>
+              </w:rPr>
+              <w:t>Vero|Falso</w:t>
+            </w:r>
+            <w:proofErr w:type="spellEnd"/>
+            <w:r>
+              <w:rPr>
+                <w:rStyle w:val="Enfasigrassetto"/>
+                <w:rFonts w:ascii="Georgia" w:hAnsi="Georgia" w:cs="Arial"/>
+                <w:b w:val="0"/>
+                <w:color w:val="111111"/>
+                <w:sz w:val="28"/>
+                <w:szCs w:val="18"/>
+                <w:shd w:val="clear" w:color="auto" w:fill="FFFFFF"/>
+              </w:rPr>
+              <w:t xml:space="preserve">, </w:t>
+            </w:r>
+            <w:proofErr w:type="spellStart"/>
+            <w:r>
+              <w:rPr>
+                <w:rStyle w:val="Enfasigrassetto"/>
+                <w:rFonts w:ascii="Georgia" w:hAnsi="Georgia" w:cs="Arial"/>
+                <w:b w:val="0"/>
+                <w:color w:val="111111"/>
+                <w:sz w:val="28"/>
+                <w:szCs w:val="18"/>
+                <w:shd w:val="clear" w:color="auto" w:fill="FFFFFF"/>
+              </w:rPr>
+              <w:t>True|False</w:t>
+            </w:r>
+            <w:proofErr w:type="spellEnd"/>
+            <w:r>
+              <w:rPr>
+                <w:rStyle w:val="Enfasigrassetto"/>
+                <w:rFonts w:ascii="Georgia" w:hAnsi="Georgia" w:cs="Arial"/>
+                <w:b w:val="0"/>
+                <w:color w:val="111111"/>
+                <w:sz w:val="28"/>
+                <w:szCs w:val="18"/>
+                <w:shd w:val="clear" w:color="auto" w:fill="FFFFFF"/>
+              </w:rPr>
+              <w:t xml:space="preserve"> o 1|0</w:t>
             </w:r>
             <w:r>
               <w:rPr>
@@ -22207,6 +26211,95 @@
     </w:lvl>
   </w:abstractNum>
   <w:abstractNum w:abstractNumId="15">
+    <w:nsid w:val="6548422A"/>
+    <w:multiLevelType w:val="hybridMultilevel"/>
+    <w:tmpl w:val="7CB23306"/>
+    <w:lvl w:ilvl="0" w:tplc="EFF65D4A">
+      <w:start w:val="10"/>
+      <w:numFmt w:val="decimal"/>
+      <w:lvlText w:val="%1"/>
+      <w:lvlJc w:val="left"/>
+      <w:pPr>
+        <w:ind w:left="814" w:hanging="360"/>
+      </w:pPr>
+      <w:rPr>
+        <w:rFonts w:hint="default"/>
+      </w:rPr>
+    </w:lvl>
+    <w:lvl w:ilvl="1" w:tplc="04100019" w:tentative="1">
+      <w:start w:val="1"/>
+      <w:numFmt w:val="lowerLetter"/>
+      <w:lvlText w:val="%2."/>
+      <w:lvlJc w:val="left"/>
+      <w:pPr>
+        <w:ind w:left="1534" w:hanging="360"/>
+      </w:pPr>
+    </w:lvl>
+    <w:lvl w:ilvl="2" w:tplc="0410001B" w:tentative="1">
+      <w:start w:val="1"/>
+      <w:numFmt w:val="lowerRoman"/>
+      <w:lvlText w:val="%3."/>
+      <w:lvlJc w:val="right"/>
+      <w:pPr>
+        <w:ind w:left="2254" w:hanging="180"/>
+      </w:pPr>
+    </w:lvl>
+    <w:lvl w:ilvl="3" w:tplc="0410000F" w:tentative="1">
+      <w:start w:val="1"/>
+      <w:numFmt w:val="decimal"/>
+      <w:lvlText w:val="%4."/>
+      <w:lvlJc w:val="left"/>
+      <w:pPr>
+        <w:ind w:left="2974" w:hanging="360"/>
+      </w:pPr>
+    </w:lvl>
+    <w:lvl w:ilvl="4" w:tplc="04100019" w:tentative="1">
+      <w:start w:val="1"/>
+      <w:numFmt w:val="lowerLetter"/>
+      <w:lvlText w:val="%5."/>
+      <w:lvlJc w:val="left"/>
+      <w:pPr>
+        <w:ind w:left="3694" w:hanging="360"/>
+      </w:pPr>
+    </w:lvl>
+    <w:lvl w:ilvl="5" w:tplc="0410001B" w:tentative="1">
+      <w:start w:val="1"/>
+      <w:numFmt w:val="lowerRoman"/>
+      <w:lvlText w:val="%6."/>
+      <w:lvlJc w:val="right"/>
+      <w:pPr>
+        <w:ind w:left="4414" w:hanging="180"/>
+      </w:pPr>
+    </w:lvl>
+    <w:lvl w:ilvl="6" w:tplc="0410000F" w:tentative="1">
+      <w:start w:val="1"/>
+      <w:numFmt w:val="decimal"/>
+      <w:lvlText w:val="%7."/>
+      <w:lvlJc w:val="left"/>
+      <w:pPr>
+        <w:ind w:left="5134" w:hanging="360"/>
+      </w:pPr>
+    </w:lvl>
+    <w:lvl w:ilvl="7" w:tplc="04100019" w:tentative="1">
+      <w:start w:val="1"/>
+      <w:numFmt w:val="lowerLetter"/>
+      <w:lvlText w:val="%8."/>
+      <w:lvlJc w:val="left"/>
+      <w:pPr>
+        <w:ind w:left="5854" w:hanging="360"/>
+      </w:pPr>
+    </w:lvl>
+    <w:lvl w:ilvl="8" w:tplc="0410001B" w:tentative="1">
+      <w:start w:val="1"/>
+      <w:numFmt w:val="lowerRoman"/>
+      <w:lvlText w:val="%9."/>
+      <w:lvlJc w:val="right"/>
+      <w:pPr>
+        <w:ind w:left="6574" w:hanging="180"/>
+      </w:pPr>
+    </w:lvl>
+  </w:abstractNum>
+  <w:abstractNum w:abstractNumId="16">
     <w:nsid w:val="71FF1C06"/>
     <w:multiLevelType w:val="multilevel"/>
     <w:tmpl w:val="330EE674"/>
@@ -22265,7 +26358,7 @@
       <w:lvlJc w:val="left"/>
     </w:lvl>
   </w:abstractNum>
-  <w:abstractNum w:abstractNumId="16">
+  <w:abstractNum w:abstractNumId="17">
     <w:nsid w:val="74D727BC"/>
     <w:multiLevelType w:val="multilevel"/>
     <w:tmpl w:val="8946AECA"/>
@@ -22384,7 +26477,7 @@
       </w:rPr>
     </w:lvl>
   </w:abstractNum>
-  <w:abstractNum w:abstractNumId="17">
+  <w:abstractNum w:abstractNumId="18">
     <w:nsid w:val="75842C34"/>
     <w:multiLevelType w:val="multilevel"/>
     <w:tmpl w:val="33E8998A"/>
@@ -22473,7 +26566,7 @@
       </w:pPr>
     </w:lvl>
   </w:abstractNum>
-  <w:abstractNum w:abstractNumId="18">
+  <w:abstractNum w:abstractNumId="19">
     <w:nsid w:val="78C6056C"/>
     <w:multiLevelType w:val="multilevel"/>
     <w:tmpl w:val="598CA712"/>
@@ -22532,7 +26625,7 @@
       <w:lvlJc w:val="left"/>
     </w:lvl>
   </w:abstractNum>
-  <w:abstractNum w:abstractNumId="19">
+  <w:abstractNum w:abstractNumId="20">
     <w:nsid w:val="7E4B47E4"/>
     <w:multiLevelType w:val="hybridMultilevel"/>
     <w:tmpl w:val="6B1A25E6"/>
@@ -22629,7 +26722,7 @@
     <w:abstractNumId w:val="8"/>
   </w:num>
   <w:num w:numId="3">
-    <w:abstractNumId w:val="19"/>
+    <w:abstractNumId w:val="20"/>
   </w:num>
   <w:num w:numId="4">
     <w:abstractNumId w:val="7"/>
@@ -22638,7 +26731,7 @@
     <w:abstractNumId w:val="12"/>
   </w:num>
   <w:num w:numId="6">
-    <w:abstractNumId w:val="18"/>
+    <w:abstractNumId w:val="19"/>
   </w:num>
   <w:num w:numId="7">
     <w:abstractNumId w:val="2"/>
@@ -22674,7 +26767,7 @@
     <w:abstractNumId w:val="10"/>
   </w:num>
   <w:num w:numId="9">
-    <w:abstractNumId w:val="15"/>
+    <w:abstractNumId w:val="16"/>
   </w:num>
   <w:num w:numId="10">
     <w:abstractNumId w:val="11"/>
@@ -22707,7 +26800,7 @@
     </w:lvlOverride>
   </w:num>
   <w:num w:numId="11">
-    <w:abstractNumId w:val="17"/>
+    <w:abstractNumId w:val="18"/>
     <w:lvlOverride w:ilvl="0">
       <w:startOverride w:val="1"/>
     </w:lvlOverride>
@@ -22743,7 +26836,7 @@
     <w:abstractNumId w:val="4"/>
   </w:num>
   <w:num w:numId="14">
-    <w:abstractNumId w:val="16"/>
+    <w:abstractNumId w:val="17"/>
   </w:num>
   <w:num w:numId="15">
     <w:abstractNumId w:val="6"/>
@@ -22762,6 +26855,9 @@
   </w:num>
   <w:num w:numId="20">
     <w:abstractNumId w:val="9"/>
+  </w:num>
+  <w:num w:numId="21">
+    <w:abstractNumId w:val="15"/>
   </w:num>
 </w:numbering>
 </file>
@@ -23929,7 +28025,7 @@
 </file>
 
 <file path=customXml/itemProps1.xml><?xml version="1.0" encoding="utf-8"?>
-<ds:datastoreItem xmlns:ds="http://schemas.openxmlformats.org/officeDocument/2006/customXml" ds:itemID="{6A65A0C5-24CD-46E2-8252-71AFC755128D}">
+<ds:datastoreItem xmlns:ds="http://schemas.openxmlformats.org/officeDocument/2006/customXml" ds:itemID="{DADB1949-05F7-4EA2-96E8-33F613231B4C}">
   <ds:schemaRefs>
     <ds:schemaRef ds:uri="http://schemas.openxmlformats.org/officeDocument/2006/bibliography"/>
   </ds:schemaRefs>

--- a/RAD.docx
+++ b/RAD.docx
@@ -59,6 +59,7 @@
           <w:bCs/>
           <w:i/>
           <w:iCs/>
+          <w:noProof/>
           <w:sz w:val="20"/>
         </w:rPr>
         <w:drawing>
@@ -812,6 +813,7 @@
                 <w:sz w:val="32"/>
                 <w:szCs w:val="32"/>
               </w:rPr>
+              <w:instrText xml:space="preserve"> \* MERGEFORMAT </w:instrText>
             </w:r>
             <w:r>
               <w:rPr>
@@ -819,7 +821,6 @@
                 <w:sz w:val="32"/>
                 <w:szCs w:val="32"/>
               </w:rPr>
-              <w:instrText xml:space="preserve"> \* MERGEFORMAT </w:instrText>
             </w:r>
             <w:r>
               <w:rPr>
@@ -1007,6 +1008,7 @@
                 <w:sz w:val="32"/>
                 <w:szCs w:val="32"/>
               </w:rPr>
+              <w:instrText xml:space="preserve"> \* MERGEFORMAT </w:instrText>
             </w:r>
             <w:r>
               <w:rPr>
@@ -1014,7 +1016,6 @@
                 <w:sz w:val="32"/>
                 <w:szCs w:val="32"/>
               </w:rPr>
-              <w:instrText xml:space="preserve"> \* MERGEFORMAT </w:instrText>
             </w:r>
             <w:r>
               <w:rPr>
@@ -1220,7 +1221,15 @@
                 <w:sz w:val="28"/>
                 <w:lang w:val="it-IT"/>
               </w:rPr>
-              <w:t>………………………………………………………</w:t>
+              <w:t>………………………………………..</w:t>
+            </w:r>
+            <w:r>
+              <w:rPr>
+                <w:rFonts w:ascii="Georgia" w:hAnsi="Georgia"/>
+                <w:sz w:val="28"/>
+                <w:lang w:val="it-IT"/>
+              </w:rPr>
+              <w:t>……………</w:t>
             </w:r>
             <w:r>
               <w:rPr>
@@ -1259,6 +1268,15 @@
                 <w:lang w:val="it-IT"/>
               </w:rPr>
             </w:pPr>
+            <w:r>
+              <w:rPr>
+                <w:rFonts w:ascii="Georgia" w:hAnsi="Georgia"/>
+                <w:sz w:val="28"/>
+                <w:szCs w:val="28"/>
+                <w:lang w:val="it-IT"/>
+              </w:rPr>
+              <w:t xml:space="preserve">       </w:t>
+            </w:r>
             <w:r>
               <w:rPr>
                 <w:rFonts w:ascii="Georgia" w:hAnsi="Georgia"/>
@@ -1322,7 +1340,7 @@
                 <w:szCs w:val="28"/>
                 <w:lang w:val="it-IT"/>
               </w:rPr>
-              <w:t>…………………………………………………………</w:t>
+              <w:t>…………………………………</w:t>
             </w:r>
             <w:r>
               <w:rPr>
@@ -1331,7 +1349,25 @@
                 <w:szCs w:val="28"/>
                 <w:lang w:val="it-IT"/>
               </w:rPr>
-              <w:t>………..</w:t>
+              <w:t>…</w:t>
+            </w:r>
+            <w:r>
+              <w:rPr>
+                <w:rFonts w:ascii="Georgia" w:hAnsi="Georgia"/>
+                <w:sz w:val="28"/>
+                <w:szCs w:val="28"/>
+                <w:lang w:val="it-IT"/>
+              </w:rPr>
+              <w:t>……………………</w:t>
+            </w:r>
+            <w:r>
+              <w:rPr>
+                <w:rFonts w:ascii="Georgia" w:hAnsi="Georgia"/>
+                <w:sz w:val="28"/>
+                <w:szCs w:val="28"/>
+                <w:lang w:val="it-IT"/>
+              </w:rPr>
+              <w:t>…..</w:t>
             </w:r>
             <w:r>
               <w:rPr>
@@ -1371,7 +1407,16 @@
                 <w:szCs w:val="28"/>
                 <w:lang w:val="it-IT"/>
               </w:rPr>
-              <w:t xml:space="preserve">           3.3 </w:t>
+              <w:t xml:space="preserve">       </w:t>
+            </w:r>
+            <w:r>
+              <w:rPr>
+                <w:rFonts w:ascii="Georgia" w:hAnsi="Georgia"/>
+                <w:sz w:val="28"/>
+                <w:szCs w:val="28"/>
+                <w:lang w:val="it-IT"/>
+              </w:rPr>
+              <w:t xml:space="preserve">3.3 </w:t>
             </w:r>
             <w:r>
               <w:rPr>
@@ -1440,7 +1485,25 @@
                 <w:szCs w:val="28"/>
                 <w:lang w:val="it-IT"/>
               </w:rPr>
-              <w:t>………………………………………………</w:t>
+              <w:t>……………………</w:t>
+            </w:r>
+            <w:r>
+              <w:rPr>
+                <w:rFonts w:ascii="Georgia" w:hAnsi="Georgia"/>
+                <w:sz w:val="28"/>
+                <w:szCs w:val="28"/>
+                <w:lang w:val="it-IT"/>
+              </w:rPr>
+              <w:t>…</w:t>
+            </w:r>
+            <w:r>
+              <w:rPr>
+                <w:rFonts w:ascii="Georgia" w:hAnsi="Georgia"/>
+                <w:sz w:val="28"/>
+                <w:szCs w:val="28"/>
+                <w:lang w:val="it-IT"/>
+              </w:rPr>
+              <w:t>…………………………</w:t>
             </w:r>
             <w:proofErr w:type="gramStart"/>
             <w:r>
@@ -1470,6 +1533,7 @@
               <w:ind w:right="-149"/>
               <w:rPr>
                 <w:rFonts w:ascii="Georgia" w:hAnsi="Georgia"/>
+                <w:sz w:val="28"/>
                 <w:szCs w:val="28"/>
                 <w:lang w:val="it-IT"/>
               </w:rPr>
@@ -1481,7 +1545,77 @@
                 <w:szCs w:val="28"/>
                 <w:lang w:val="it-IT"/>
               </w:rPr>
-              <w:t xml:space="preserve">           3.4 </w:t>
+              <w:t xml:space="preserve">       3.4 </w:t>
+            </w:r>
+            <w:proofErr w:type="spellStart"/>
+            <w:r>
+              <w:rPr>
+                <w:rFonts w:ascii="Georgia" w:hAnsi="Georgia"/>
+                <w:sz w:val="28"/>
+                <w:szCs w:val="28"/>
+                <w:lang w:val="it-IT"/>
+              </w:rPr>
+              <w:t>Constraints</w:t>
+            </w:r>
+            <w:proofErr w:type="spellEnd"/>
+            <w:r>
+              <w:rPr>
+                <w:rFonts w:ascii="Georgia" w:hAnsi="Georgia"/>
+                <w:sz w:val="28"/>
+                <w:szCs w:val="28"/>
+                <w:lang w:val="it-IT"/>
+              </w:rPr>
+              <w:t>……………………………………………………………………………</w:t>
+            </w:r>
+            <w:proofErr w:type="gramStart"/>
+            <w:r>
+              <w:rPr>
+                <w:rFonts w:ascii="Georgia" w:hAnsi="Georgia"/>
+                <w:sz w:val="28"/>
+                <w:szCs w:val="28"/>
+                <w:lang w:val="it-IT"/>
+              </w:rPr>
+              <w:t>…….</w:t>
+            </w:r>
+            <w:proofErr w:type="gramEnd"/>
+            <w:r>
+              <w:rPr>
+                <w:rFonts w:ascii="Georgia" w:hAnsi="Georgia"/>
+                <w:sz w:val="28"/>
+                <w:szCs w:val="28"/>
+                <w:lang w:val="it-IT"/>
+              </w:rPr>
+              <w:t>5</w:t>
+            </w:r>
+          </w:p>
+          <w:p>
+            <w:pPr>
+              <w:pStyle w:val="Standard"/>
+              <w:autoSpaceDE w:val="0"/>
+              <w:ind w:right="-149"/>
+              <w:rPr>
+                <w:rFonts w:ascii="Georgia" w:hAnsi="Georgia"/>
+                <w:szCs w:val="28"/>
+                <w:lang w:val="it-IT"/>
+              </w:rPr>
+            </w:pPr>
+            <w:r>
+              <w:rPr>
+                <w:rFonts w:ascii="Georgia" w:hAnsi="Georgia"/>
+                <w:sz w:val="28"/>
+                <w:szCs w:val="28"/>
+                <w:lang w:val="it-IT"/>
+              </w:rPr>
+              <w:t xml:space="preserve">       </w:t>
+            </w:r>
+            <w:r>
+              <w:rPr>
+                <w:rFonts w:ascii="Georgia" w:hAnsi="Georgia"/>
+                <w:sz w:val="28"/>
+                <w:szCs w:val="28"/>
+                <w:lang w:val="it-IT"/>
+              </w:rPr>
+              <w:t xml:space="preserve">3.4 </w:t>
             </w:r>
             <w:r>
               <w:rPr>
@@ -1541,7 +1675,16 @@
                 <w:szCs w:val="28"/>
                 <w:lang w:val="it-IT"/>
               </w:rPr>
-              <w:t>……………………………………………………………………</w:t>
+              <w:t>…………</w:t>
+            </w:r>
+            <w:r>
+              <w:rPr>
+                <w:rFonts w:ascii="Georgia" w:hAnsi="Georgia"/>
+                <w:sz w:val="28"/>
+                <w:szCs w:val="28"/>
+                <w:lang w:val="it-IT"/>
+              </w:rPr>
+              <w:t>……………………………………………………………</w:t>
             </w:r>
             <w:proofErr w:type="gramStart"/>
             <w:r>
@@ -1561,7 +1704,7 @@
                 <w:szCs w:val="28"/>
                 <w:lang w:val="it-IT"/>
               </w:rPr>
-              <w:t>4</w:t>
+              <w:t>6</w:t>
             </w:r>
           </w:p>
           <w:p>
@@ -1662,7 +1805,7 @@
                 <w:szCs w:val="28"/>
                 <w:lang w:val="it-IT"/>
               </w:rPr>
-              <w:t>4</w:t>
+              <w:t>7</w:t>
             </w:r>
           </w:p>
           <w:p>
@@ -1753,7 +1896,7 @@
                 <w:szCs w:val="28"/>
                 <w:lang w:val="it-IT"/>
               </w:rPr>
-              <w:t>6</w:t>
+              <w:t>8</w:t>
             </w:r>
           </w:p>
           <w:p>
@@ -2181,6 +2324,7 @@
                 <w:shd w:val="clear" w:color="auto" w:fill="FFFFFF"/>
                 <w:lang w:val="it-IT"/>
               </w:rPr>
+              <w:instrText xml:space="preserve"> \* MERGEFORMAT </w:instrText>
             </w:r>
             <w:r>
               <w:rPr>
@@ -2192,7 +2336,6 @@
                 <w:shd w:val="clear" w:color="auto" w:fill="FFFFFF"/>
                 <w:lang w:val="it-IT"/>
               </w:rPr>
-              <w:instrText xml:space="preserve"> \* MERGEFORMAT </w:instrText>
             </w:r>
             <w:r>
               <w:rPr>
@@ -2710,7 +2853,29 @@
           <w:szCs w:val="28"/>
           <w:lang w:val="it-IT"/>
         </w:rPr>
-        <w:t>Attualmente l'agenzia è sprovvista di sito web il che comporta la po</w:t>
+        <w:t>Attualmente l'agenzia è sprovvista di sito web</w:t>
+      </w:r>
+      <w:r>
+        <w:rPr>
+          <w:rFonts w:ascii="Georgia" w:eastAsia="Times-Roman" w:hAnsi="Georgia" w:cs="Times-Roman"/>
+          <w:bCs/>
+          <w:iCs/>
+          <w:sz w:val="28"/>
+          <w:szCs w:val="28"/>
+          <w:lang w:val="it-IT"/>
+        </w:rPr>
+        <w:t>,</w:t>
+      </w:r>
+      <w:r>
+        <w:rPr>
+          <w:rFonts w:ascii="Georgia" w:eastAsia="Times-Roman" w:hAnsi="Georgia" w:cs="Times-Roman"/>
+          <w:bCs/>
+          <w:iCs/>
+          <w:sz w:val="28"/>
+          <w:szCs w:val="28"/>
+          <w:lang w:val="it-IT"/>
+        </w:rPr>
+        <w:t xml:space="preserve"> il che comporta la po</w:t>
       </w:r>
       <w:r>
         <w:rPr>
@@ -3272,6 +3437,7 @@
           <w:szCs w:val="26"/>
           <w:lang w:val="it-IT"/>
         </w:rPr>
+        <w:lastRenderedPageBreak/>
         <w:t xml:space="preserve">tabella dei </w:t>
       </w:r>
       <w:r>
@@ -4518,7 +4684,6 @@
           <w:szCs w:val="28"/>
           <w:lang w:val="it-IT"/>
         </w:rPr>
-        <w:lastRenderedPageBreak/>
         <w:t>NonfunctionalRequirements</w:t>
       </w:r>
       <w:bookmarkEnd w:id="5"/>
@@ -5532,6 +5697,538 @@
     </w:p>
     <w:p>
       <w:pPr>
+        <w:pStyle w:val="Standard"/>
+        <w:autoSpaceDE w:val="0"/>
+        <w:ind w:left="454"/>
+        <w:rPr>
+          <w:rFonts w:ascii="Georgia" w:hAnsi="Georgia" w:cs="Times New Roman"/>
+          <w:color w:val="212121"/>
+          <w:sz w:val="28"/>
+          <w:szCs w:val="28"/>
+          <w:shd w:val="clear" w:color="auto" w:fill="FFFFFF"/>
+          <w:lang w:val="it-IT"/>
+        </w:rPr>
+      </w:pPr>
+    </w:p>
+    <w:p>
+      <w:pPr>
+        <w:pStyle w:val="Standard"/>
+        <w:autoSpaceDE w:val="0"/>
+        <w:ind w:left="454"/>
+        <w:rPr>
+          <w:rFonts w:ascii="Georgia" w:hAnsi="Georgia" w:cs="Times New Roman"/>
+          <w:color w:val="212121"/>
+          <w:sz w:val="28"/>
+          <w:szCs w:val="28"/>
+          <w:shd w:val="clear" w:color="auto" w:fill="FFFFFF"/>
+          <w:lang w:val="it-IT"/>
+        </w:rPr>
+      </w:pPr>
+    </w:p>
+    <w:p>
+      <w:pPr>
+        <w:pStyle w:val="Standard"/>
+        <w:autoSpaceDE w:val="0"/>
+        <w:ind w:left="454"/>
+        <w:rPr>
+          <w:rFonts w:ascii="Georgia" w:hAnsi="Georgia" w:cs="Times New Roman"/>
+          <w:color w:val="212121"/>
+          <w:sz w:val="28"/>
+          <w:szCs w:val="28"/>
+          <w:shd w:val="clear" w:color="auto" w:fill="FFFFFF"/>
+          <w:lang w:val="it-IT"/>
+        </w:rPr>
+      </w:pPr>
+    </w:p>
+    <w:p>
+      <w:pPr>
+        <w:pStyle w:val="Standard"/>
+        <w:autoSpaceDE w:val="0"/>
+        <w:rPr>
+          <w:rFonts w:ascii="Georgia" w:hAnsi="Georgia" w:cs="Times New Roman"/>
+          <w:b/>
+          <w:color w:val="212121"/>
+          <w:sz w:val="28"/>
+          <w:szCs w:val="28"/>
+          <w:shd w:val="clear" w:color="auto" w:fill="FFFFFF"/>
+          <w:lang w:val="it-IT"/>
+        </w:rPr>
+      </w:pPr>
+      <w:r>
+        <w:rPr>
+          <w:rFonts w:ascii="Georgia" w:hAnsi="Georgia" w:cs="Times New Roman"/>
+          <w:b/>
+          <w:color w:val="212121"/>
+          <w:sz w:val="28"/>
+          <w:szCs w:val="28"/>
+          <w:shd w:val="clear" w:color="auto" w:fill="FFFFFF"/>
+          <w:lang w:val="it-IT"/>
+        </w:rPr>
+        <w:lastRenderedPageBreak/>
+        <w:t xml:space="preserve">3.4 </w:t>
+      </w:r>
+      <w:proofErr w:type="spellStart"/>
+      <w:r>
+        <w:rPr>
+          <w:rFonts w:ascii="Georgia" w:hAnsi="Georgia" w:cs="Times New Roman"/>
+          <w:b/>
+          <w:color w:val="212121"/>
+          <w:sz w:val="28"/>
+          <w:szCs w:val="28"/>
+          <w:shd w:val="clear" w:color="auto" w:fill="FFFFFF"/>
+          <w:lang w:val="it-IT"/>
+        </w:rPr>
+        <w:t>Constraints</w:t>
+      </w:r>
+      <w:proofErr w:type="spellEnd"/>
+    </w:p>
+    <w:p>
+      <w:pPr>
+        <w:pStyle w:val="Standard"/>
+        <w:autoSpaceDE w:val="0"/>
+        <w:ind w:left="454"/>
+        <w:rPr>
+          <w:rFonts w:ascii="Georgia" w:hAnsi="Georgia" w:cs="Times New Roman"/>
+          <w:color w:val="212121"/>
+          <w:sz w:val="28"/>
+          <w:szCs w:val="28"/>
+          <w:shd w:val="clear" w:color="auto" w:fill="FFFFFF"/>
+          <w:lang w:val="it-IT"/>
+        </w:rPr>
+      </w:pPr>
+    </w:p>
+    <w:p>
+      <w:pPr>
+        <w:pStyle w:val="Standard"/>
+        <w:numPr>
+          <w:ilvl w:val="1"/>
+          <w:numId w:val="7"/>
+        </w:numPr>
+        <w:autoSpaceDE w:val="0"/>
+        <w:ind w:left="454"/>
+        <w:rPr>
+          <w:rFonts w:ascii="Georgia" w:hAnsi="Georgia" w:cs="Times New Roman"/>
+          <w:color w:val="212121"/>
+          <w:sz w:val="28"/>
+          <w:szCs w:val="28"/>
+          <w:shd w:val="clear" w:color="auto" w:fill="FFFFFF"/>
+          <w:lang w:val="it-IT"/>
+        </w:rPr>
+      </w:pPr>
+      <w:r>
+        <w:rPr>
+          <w:rFonts w:ascii="Georgia" w:hAnsi="Georgia" w:cs="Times New Roman"/>
+          <w:color w:val="212121"/>
+          <w:sz w:val="28"/>
+          <w:szCs w:val="28"/>
+          <w:shd w:val="clear" w:color="auto" w:fill="FFFFFF"/>
+          <w:lang w:val="it-IT"/>
+        </w:rPr>
+        <w:t>Tutta l’applicazione deve essere scritta in Java. [</w:t>
+      </w:r>
+      <w:proofErr w:type="spellStart"/>
+      <w:r>
+        <w:rPr>
+          <w:rFonts w:ascii="Georgia" w:hAnsi="Georgia" w:cs="Times New Roman"/>
+          <w:color w:val="212121"/>
+          <w:sz w:val="28"/>
+          <w:szCs w:val="28"/>
+          <w:shd w:val="clear" w:color="auto" w:fill="FFFFFF"/>
+          <w:lang w:val="it-IT"/>
+        </w:rPr>
+        <w:t>Implementation</w:t>
+      </w:r>
+      <w:proofErr w:type="spellEnd"/>
+      <w:r>
+        <w:rPr>
+          <w:rFonts w:ascii="Georgia" w:hAnsi="Georgia" w:cs="Times New Roman"/>
+          <w:color w:val="212121"/>
+          <w:sz w:val="28"/>
+          <w:szCs w:val="28"/>
+          <w:shd w:val="clear" w:color="auto" w:fill="FFFFFF"/>
+          <w:lang w:val="it-IT"/>
+        </w:rPr>
+        <w:t xml:space="preserve"> </w:t>
+      </w:r>
+      <w:proofErr w:type="spellStart"/>
+      <w:r>
+        <w:rPr>
+          <w:rFonts w:ascii="Georgia" w:hAnsi="Georgia" w:cs="Times New Roman"/>
+          <w:color w:val="212121"/>
+          <w:sz w:val="28"/>
+          <w:szCs w:val="28"/>
+          <w:shd w:val="clear" w:color="auto" w:fill="FFFFFF"/>
+          <w:lang w:val="it-IT"/>
+        </w:rPr>
+        <w:t>requirement</w:t>
+      </w:r>
+      <w:proofErr w:type="spellEnd"/>
+      <w:r>
+        <w:rPr>
+          <w:rFonts w:ascii="Georgia" w:hAnsi="Georgia" w:cs="Times New Roman"/>
+          <w:color w:val="212121"/>
+          <w:sz w:val="28"/>
+          <w:szCs w:val="28"/>
+          <w:shd w:val="clear" w:color="auto" w:fill="FFFFFF"/>
+          <w:lang w:val="it-IT"/>
+        </w:rPr>
+        <w:t>];</w:t>
+      </w:r>
+    </w:p>
+    <w:p>
+      <w:pPr>
+        <w:pStyle w:val="Standard"/>
+        <w:autoSpaceDE w:val="0"/>
+        <w:rPr>
+          <w:rFonts w:ascii="Georgia" w:hAnsi="Georgia" w:cs="Times New Roman"/>
+          <w:color w:val="212121"/>
+          <w:sz w:val="28"/>
+          <w:szCs w:val="28"/>
+          <w:shd w:val="clear" w:color="auto" w:fill="FFFFFF"/>
+          <w:lang w:val="it-IT"/>
+        </w:rPr>
+      </w:pPr>
+    </w:p>
+    <w:p>
+      <w:pPr>
+        <w:pStyle w:val="Standard"/>
+        <w:autoSpaceDE w:val="0"/>
+        <w:ind w:left="454"/>
+        <w:rPr>
+          <w:rFonts w:ascii="Georgia" w:hAnsi="Georgia" w:cs="Times New Roman"/>
+          <w:color w:val="212121"/>
+          <w:sz w:val="28"/>
+          <w:szCs w:val="28"/>
+          <w:shd w:val="clear" w:color="auto" w:fill="FFFFFF"/>
+          <w:lang w:val="it-IT"/>
+        </w:rPr>
+      </w:pPr>
+      <w:r>
+        <w:rPr>
+          <w:rFonts w:ascii="Georgia" w:hAnsi="Georgia" w:cs="Times New Roman"/>
+          <w:color w:val="212121"/>
+          <w:sz w:val="28"/>
+          <w:szCs w:val="28"/>
+          <w:shd w:val="clear" w:color="auto" w:fill="FFFFFF"/>
+          <w:lang w:val="it-IT"/>
+        </w:rPr>
+        <w:t>2.</w:t>
+      </w:r>
+      <w:r>
+        <w:rPr>
+          <w:rFonts w:ascii="Georgia" w:hAnsi="Georgia" w:cs="Times New Roman"/>
+          <w:color w:val="212121"/>
+          <w:sz w:val="28"/>
+          <w:szCs w:val="28"/>
+          <w:shd w:val="clear" w:color="auto" w:fill="FFFFFF"/>
+          <w:lang w:val="it-IT"/>
+        </w:rPr>
+        <w:t>Tutti i documenti di progetto devono essere pubblicati in DOC o PDF.</w:t>
+      </w:r>
+    </w:p>
+    <w:p>
+      <w:pPr>
+        <w:pStyle w:val="Standard"/>
+        <w:autoSpaceDE w:val="0"/>
+        <w:ind w:left="567"/>
+        <w:rPr>
+          <w:rFonts w:ascii="Georgia" w:hAnsi="Georgia" w:cs="Times New Roman"/>
+          <w:color w:val="212121"/>
+          <w:sz w:val="28"/>
+          <w:szCs w:val="28"/>
+          <w:shd w:val="clear" w:color="auto" w:fill="FFFFFF"/>
+          <w:lang w:val="it-IT"/>
+        </w:rPr>
+      </w:pPr>
+    </w:p>
+    <w:p>
+      <w:pPr>
+        <w:pStyle w:val="Standard"/>
+        <w:autoSpaceDE w:val="0"/>
+        <w:ind w:left="426"/>
+        <w:rPr>
+          <w:rFonts w:ascii="Georgia" w:hAnsi="Georgia" w:cs="Times New Roman"/>
+          <w:color w:val="212121"/>
+          <w:sz w:val="28"/>
+          <w:szCs w:val="28"/>
+          <w:shd w:val="clear" w:color="auto" w:fill="FFFFFF"/>
+          <w:lang w:val="it-IT"/>
+        </w:rPr>
+      </w:pPr>
+      <w:r>
+        <w:rPr>
+          <w:rFonts w:ascii="Georgia" w:hAnsi="Georgia" w:cs="Times New Roman"/>
+          <w:color w:val="212121"/>
+          <w:sz w:val="28"/>
+          <w:szCs w:val="28"/>
+          <w:shd w:val="clear" w:color="auto" w:fill="FFFFFF"/>
+          <w:lang w:val="it-IT"/>
+        </w:rPr>
+        <w:t>3.</w:t>
+      </w:r>
+      <w:r>
+        <w:rPr>
+          <w:rFonts w:ascii="Georgia" w:hAnsi="Georgia" w:cs="Times New Roman"/>
+          <w:color w:val="212121"/>
+          <w:sz w:val="28"/>
+          <w:szCs w:val="28"/>
+          <w:shd w:val="clear" w:color="auto" w:fill="FFFFFF"/>
+          <w:lang w:val="it-IT"/>
+        </w:rPr>
+        <w:t xml:space="preserve">Non sono necessari installazioni, il sistema è completamente sul web </w:t>
+      </w:r>
+      <w:r>
+        <w:rPr>
+          <w:rFonts w:ascii="Georgia" w:hAnsi="Georgia" w:cs="Times New Roman"/>
+          <w:color w:val="212121"/>
+          <w:sz w:val="28"/>
+          <w:szCs w:val="28"/>
+          <w:shd w:val="clear" w:color="auto" w:fill="FFFFFF"/>
+          <w:lang w:val="it-IT"/>
+        </w:rPr>
+        <w:t xml:space="preserve">                                                                                                          </w:t>
+      </w:r>
+      <w:proofErr w:type="gramStart"/>
+      <w:r>
+        <w:rPr>
+          <w:rFonts w:ascii="Georgia" w:hAnsi="Georgia" w:cs="Times New Roman"/>
+          <w:color w:val="212121"/>
+          <w:sz w:val="28"/>
+          <w:szCs w:val="28"/>
+          <w:shd w:val="clear" w:color="auto" w:fill="FFFFFF"/>
+          <w:lang w:val="it-IT"/>
+        </w:rPr>
+        <w:t xml:space="preserve">   </w:t>
+      </w:r>
+      <w:r>
+        <w:rPr>
+          <w:rFonts w:ascii="Georgia" w:hAnsi="Georgia" w:cs="Times New Roman"/>
+          <w:color w:val="212121"/>
+          <w:sz w:val="28"/>
+          <w:szCs w:val="28"/>
+          <w:shd w:val="clear" w:color="auto" w:fill="FFFFFF"/>
+          <w:lang w:val="it-IT"/>
+        </w:rPr>
+        <w:t>[</w:t>
+      </w:r>
+      <w:proofErr w:type="spellStart"/>
+      <w:proofErr w:type="gramEnd"/>
+      <w:r>
+        <w:rPr>
+          <w:rFonts w:ascii="Georgia" w:hAnsi="Georgia" w:cs="Times New Roman"/>
+          <w:color w:val="212121"/>
+          <w:sz w:val="28"/>
+          <w:szCs w:val="28"/>
+          <w:shd w:val="clear" w:color="auto" w:fill="FFFFFF"/>
+          <w:lang w:val="it-IT"/>
+        </w:rPr>
+        <w:t>Packing</w:t>
+      </w:r>
+      <w:proofErr w:type="spellEnd"/>
+      <w:r>
+        <w:rPr>
+          <w:rFonts w:ascii="Georgia" w:hAnsi="Georgia" w:cs="Times New Roman"/>
+          <w:color w:val="212121"/>
+          <w:sz w:val="28"/>
+          <w:szCs w:val="28"/>
+          <w:shd w:val="clear" w:color="auto" w:fill="FFFFFF"/>
+          <w:lang w:val="it-IT"/>
+        </w:rPr>
+        <w:t xml:space="preserve"> </w:t>
+      </w:r>
+      <w:proofErr w:type="spellStart"/>
+      <w:r>
+        <w:rPr>
+          <w:rFonts w:ascii="Georgia" w:hAnsi="Georgia" w:cs="Times New Roman"/>
+          <w:color w:val="212121"/>
+          <w:sz w:val="28"/>
+          <w:szCs w:val="28"/>
+          <w:shd w:val="clear" w:color="auto" w:fill="FFFFFF"/>
+          <w:lang w:val="it-IT"/>
+        </w:rPr>
+        <w:t>requirement</w:t>
+      </w:r>
+      <w:proofErr w:type="spellEnd"/>
+      <w:r>
+        <w:rPr>
+          <w:rFonts w:ascii="Georgia" w:hAnsi="Georgia" w:cs="Times New Roman"/>
+          <w:color w:val="212121"/>
+          <w:sz w:val="28"/>
+          <w:szCs w:val="28"/>
+          <w:shd w:val="clear" w:color="auto" w:fill="FFFFFF"/>
+          <w:lang w:val="it-IT"/>
+        </w:rPr>
+        <w:t>];</w:t>
+      </w:r>
+    </w:p>
+    <w:p>
+      <w:pPr>
+        <w:pStyle w:val="Standard"/>
+        <w:autoSpaceDE w:val="0"/>
+        <w:rPr>
+          <w:rFonts w:ascii="Georgia" w:hAnsi="Georgia" w:cs="Times New Roman"/>
+          <w:color w:val="212121"/>
+          <w:sz w:val="28"/>
+          <w:szCs w:val="28"/>
+          <w:shd w:val="clear" w:color="auto" w:fill="FFFFFF"/>
+          <w:lang w:val="it-IT"/>
+        </w:rPr>
+      </w:pPr>
+    </w:p>
+    <w:p>
+      <w:pPr>
+        <w:pStyle w:val="Standard"/>
+        <w:autoSpaceDE w:val="0"/>
+        <w:ind w:left="454"/>
+        <w:rPr>
+          <w:rFonts w:ascii="Georgia" w:hAnsi="Georgia" w:cs="Times New Roman"/>
+          <w:color w:val="212121"/>
+          <w:sz w:val="28"/>
+          <w:szCs w:val="28"/>
+          <w:shd w:val="clear" w:color="auto" w:fill="FFFFFF"/>
+          <w:lang w:val="it-IT"/>
+        </w:rPr>
+      </w:pPr>
+      <w:r>
+        <w:rPr>
+          <w:rFonts w:ascii="Georgia" w:hAnsi="Georgia" w:cs="Times New Roman"/>
+          <w:color w:val="212121"/>
+          <w:sz w:val="28"/>
+          <w:szCs w:val="28"/>
+          <w:shd w:val="clear" w:color="auto" w:fill="FFFFFF"/>
+          <w:lang w:val="it-IT"/>
+        </w:rPr>
+        <w:t>4.</w:t>
+      </w:r>
+      <w:r>
+        <w:rPr>
+          <w:rFonts w:ascii="Georgia" w:hAnsi="Georgia" w:cs="Times New Roman"/>
+          <w:color w:val="212121"/>
+          <w:sz w:val="28"/>
+          <w:szCs w:val="28"/>
+          <w:shd w:val="clear" w:color="auto" w:fill="FFFFFF"/>
+          <w:lang w:val="it-IT"/>
+        </w:rPr>
+        <w:t xml:space="preserve">Non ha costi di utilizzo e non sono previsti diritti d’autore o di componenti [Legal </w:t>
+      </w:r>
+      <w:proofErr w:type="spellStart"/>
+      <w:r>
+        <w:rPr>
+          <w:rFonts w:ascii="Georgia" w:hAnsi="Georgia" w:cs="Times New Roman"/>
+          <w:color w:val="212121"/>
+          <w:sz w:val="28"/>
+          <w:szCs w:val="28"/>
+          <w:shd w:val="clear" w:color="auto" w:fill="FFFFFF"/>
+          <w:lang w:val="it-IT"/>
+        </w:rPr>
+        <w:t>requirment</w:t>
+      </w:r>
+      <w:proofErr w:type="spellEnd"/>
+      <w:r>
+        <w:rPr>
+          <w:rFonts w:ascii="Georgia" w:hAnsi="Georgia" w:cs="Times New Roman"/>
+          <w:color w:val="212121"/>
+          <w:sz w:val="28"/>
+          <w:szCs w:val="28"/>
+          <w:shd w:val="clear" w:color="auto" w:fill="FFFFFF"/>
+          <w:lang w:val="it-IT"/>
+        </w:rPr>
+        <w:t>].</w:t>
+      </w:r>
+    </w:p>
+    <w:p>
+      <w:pPr>
+        <w:pStyle w:val="Standard"/>
+        <w:autoSpaceDE w:val="0"/>
+        <w:ind w:left="454"/>
+        <w:rPr>
+          <w:rFonts w:ascii="Georgia" w:hAnsi="Georgia" w:cs="Times New Roman"/>
+          <w:color w:val="212121"/>
+          <w:sz w:val="28"/>
+          <w:szCs w:val="28"/>
+          <w:shd w:val="clear" w:color="auto" w:fill="FFFFFF"/>
+          <w:lang w:val="it-IT"/>
+        </w:rPr>
+      </w:pPr>
+    </w:p>
+    <w:p>
+      <w:pPr>
+        <w:pStyle w:val="Standard"/>
+        <w:autoSpaceDE w:val="0"/>
+        <w:ind w:left="454"/>
+        <w:rPr>
+          <w:rFonts w:ascii="Georgia" w:hAnsi="Georgia" w:cs="Times New Roman"/>
+          <w:color w:val="212121"/>
+          <w:sz w:val="28"/>
+          <w:szCs w:val="28"/>
+          <w:shd w:val="clear" w:color="auto" w:fill="FFFFFF"/>
+          <w:lang w:val="it-IT"/>
+        </w:rPr>
+      </w:pPr>
+      <w:r>
+        <w:rPr>
+          <w:rFonts w:ascii="Georgia" w:hAnsi="Georgia" w:cs="Times New Roman"/>
+          <w:color w:val="212121"/>
+          <w:sz w:val="28"/>
+          <w:szCs w:val="28"/>
+          <w:shd w:val="clear" w:color="auto" w:fill="FFFFFF"/>
+          <w:lang w:val="it-IT"/>
+        </w:rPr>
+        <w:t>5.</w:t>
+      </w:r>
+      <w:r>
+        <w:rPr>
+          <w:rFonts w:ascii="Georgia" w:hAnsi="Georgia" w:cs="Times New Roman"/>
+          <w:color w:val="212121"/>
+          <w:sz w:val="28"/>
+          <w:szCs w:val="28"/>
+          <w:shd w:val="clear" w:color="auto" w:fill="FFFFFF"/>
+          <w:lang w:val="it-IT"/>
+        </w:rPr>
+        <w:t xml:space="preserve">Interfaccia utente semplice da usare [Interface </w:t>
+      </w:r>
+      <w:proofErr w:type="spellStart"/>
+      <w:r>
+        <w:rPr>
+          <w:rFonts w:ascii="Georgia" w:hAnsi="Georgia" w:cs="Times New Roman"/>
+          <w:color w:val="212121"/>
+          <w:sz w:val="28"/>
+          <w:szCs w:val="28"/>
+          <w:shd w:val="clear" w:color="auto" w:fill="FFFFFF"/>
+          <w:lang w:val="it-IT"/>
+        </w:rPr>
+        <w:t>requirement</w:t>
+      </w:r>
+      <w:proofErr w:type="spellEnd"/>
+      <w:r>
+        <w:rPr>
+          <w:rFonts w:ascii="Georgia" w:hAnsi="Georgia" w:cs="Times New Roman"/>
+          <w:color w:val="212121"/>
+          <w:sz w:val="28"/>
+          <w:szCs w:val="28"/>
+          <w:shd w:val="clear" w:color="auto" w:fill="FFFFFF"/>
+          <w:lang w:val="it-IT"/>
+        </w:rPr>
+        <w:t>];</w:t>
+      </w:r>
+    </w:p>
+    <w:p>
+      <w:pPr>
+        <w:pStyle w:val="Standard"/>
+        <w:autoSpaceDE w:val="0"/>
+        <w:ind w:left="454"/>
+        <w:rPr>
+          <w:rFonts w:ascii="Georgia" w:hAnsi="Georgia" w:cs="Times New Roman"/>
+          <w:color w:val="212121"/>
+          <w:sz w:val="28"/>
+          <w:szCs w:val="28"/>
+          <w:shd w:val="clear" w:color="auto" w:fill="FFFFFF"/>
+          <w:lang w:val="it-IT"/>
+        </w:rPr>
+      </w:pPr>
+    </w:p>
+    <w:p>
+      <w:pPr>
         <w:pStyle w:val="Titolo2"/>
         <w:numPr>
           <w:ilvl w:val="1"/>
@@ -5552,7 +6249,6 @@
           <w:color w:val="111111"/>
           <w:szCs w:val="32"/>
         </w:rPr>
-        <w:lastRenderedPageBreak/>
         <w:t>S</w:t>
       </w:r>
       <w:r>
@@ -6168,6 +6864,7 @@
           <w:sz w:val="28"/>
           <w:lang w:bidi="ar-SA"/>
         </w:rPr>
+        <w:lastRenderedPageBreak/>
         <w:t xml:space="preserve">Raffaele una volta trovato il volo da lui desiderato, che soddisfa i suoi criteri di orario e costo del volo clicca sul bottone per fare il login, obbligatorio per completare l’acquisto, inserendo email e password. </w:t>
       </w:r>
     </w:p>
@@ -6554,7 +7251,6 @@
           <w:sz w:val="28"/>
           <w:lang w:bidi="ar-SA"/>
         </w:rPr>
-        <w:lastRenderedPageBreak/>
         <w:t>7.</w:t>
       </w:r>
       <w:r>
@@ -7145,186 +7841,6 @@
         </w:rPr>
         <w:t xml:space="preserve"> preme su conferma. A questo punto gli compaiono le carte d'imbarco da stampare, corrispondenti alle sue prenotazioni.</w:t>
       </w:r>
-    </w:p>
-    <w:p>
-      <w:pPr>
-        <w:pStyle w:val="Standard"/>
-        <w:ind w:left="708"/>
-        <w:rPr>
-          <w:rFonts w:ascii="Georgia" w:hAnsi="Georgia"/>
-          <w:sz w:val="28"/>
-          <w:szCs w:val="28"/>
-          <w:lang w:val="it-IT"/>
-        </w:rPr>
-      </w:pPr>
-    </w:p>
-    <w:p>
-      <w:pPr>
-        <w:pStyle w:val="Standard"/>
-        <w:ind w:left="708"/>
-        <w:rPr>
-          <w:rFonts w:ascii="Georgia" w:hAnsi="Georgia"/>
-          <w:sz w:val="28"/>
-          <w:szCs w:val="28"/>
-          <w:lang w:val="it-IT"/>
-        </w:rPr>
-      </w:pPr>
-    </w:p>
-    <w:p>
-      <w:pPr>
-        <w:pStyle w:val="Standard"/>
-        <w:ind w:left="708"/>
-        <w:rPr>
-          <w:rFonts w:ascii="Georgia" w:hAnsi="Georgia"/>
-          <w:sz w:val="28"/>
-          <w:szCs w:val="28"/>
-          <w:lang w:val="it-IT"/>
-        </w:rPr>
-      </w:pPr>
-    </w:p>
-    <w:p>
-      <w:pPr>
-        <w:pStyle w:val="Standard"/>
-        <w:ind w:left="708"/>
-        <w:rPr>
-          <w:rFonts w:ascii="Georgia" w:hAnsi="Georgia"/>
-          <w:sz w:val="28"/>
-          <w:szCs w:val="28"/>
-          <w:lang w:val="it-IT"/>
-        </w:rPr>
-      </w:pPr>
-    </w:p>
-    <w:p>
-      <w:pPr>
-        <w:pStyle w:val="Standard"/>
-        <w:ind w:left="708"/>
-        <w:rPr>
-          <w:rFonts w:ascii="Georgia" w:hAnsi="Georgia"/>
-          <w:sz w:val="28"/>
-          <w:szCs w:val="28"/>
-          <w:lang w:val="it-IT"/>
-        </w:rPr>
-      </w:pPr>
-    </w:p>
-    <w:p>
-      <w:pPr>
-        <w:pStyle w:val="Standard"/>
-        <w:ind w:left="708"/>
-        <w:rPr>
-          <w:rFonts w:ascii="Georgia" w:hAnsi="Georgia"/>
-          <w:sz w:val="28"/>
-          <w:szCs w:val="28"/>
-          <w:lang w:val="it-IT"/>
-        </w:rPr>
-      </w:pPr>
-    </w:p>
-    <w:p>
-      <w:pPr>
-        <w:pStyle w:val="Standard"/>
-        <w:ind w:left="708"/>
-        <w:rPr>
-          <w:rFonts w:ascii="Georgia" w:hAnsi="Georgia"/>
-          <w:sz w:val="28"/>
-          <w:szCs w:val="28"/>
-          <w:lang w:val="it-IT"/>
-        </w:rPr>
-      </w:pPr>
-    </w:p>
-    <w:p>
-      <w:pPr>
-        <w:pStyle w:val="Standard"/>
-        <w:ind w:left="708"/>
-        <w:rPr>
-          <w:rFonts w:ascii="Georgia" w:hAnsi="Georgia"/>
-          <w:sz w:val="28"/>
-          <w:szCs w:val="28"/>
-          <w:lang w:val="it-IT"/>
-        </w:rPr>
-      </w:pPr>
-    </w:p>
-    <w:p>
-      <w:pPr>
-        <w:pStyle w:val="Standard"/>
-        <w:ind w:left="708"/>
-        <w:rPr>
-          <w:rFonts w:ascii="Georgia" w:hAnsi="Georgia"/>
-          <w:sz w:val="28"/>
-          <w:szCs w:val="28"/>
-          <w:lang w:val="it-IT"/>
-        </w:rPr>
-      </w:pPr>
-    </w:p>
-    <w:p>
-      <w:pPr>
-        <w:pStyle w:val="Standard"/>
-        <w:ind w:left="708"/>
-        <w:rPr>
-          <w:rFonts w:ascii="Georgia" w:hAnsi="Georgia"/>
-          <w:sz w:val="28"/>
-          <w:szCs w:val="28"/>
-          <w:lang w:val="it-IT"/>
-        </w:rPr>
-      </w:pPr>
-    </w:p>
-    <w:p>
-      <w:pPr>
-        <w:pStyle w:val="Standard"/>
-        <w:ind w:left="708"/>
-        <w:rPr>
-          <w:rFonts w:ascii="Georgia" w:hAnsi="Georgia"/>
-          <w:sz w:val="28"/>
-          <w:szCs w:val="28"/>
-          <w:lang w:val="it-IT"/>
-        </w:rPr>
-      </w:pPr>
-    </w:p>
-    <w:p>
-      <w:pPr>
-        <w:pStyle w:val="Standard"/>
-        <w:ind w:left="708"/>
-        <w:rPr>
-          <w:rFonts w:ascii="Georgia" w:hAnsi="Georgia"/>
-          <w:sz w:val="28"/>
-          <w:szCs w:val="28"/>
-          <w:lang w:val="it-IT"/>
-        </w:rPr>
-      </w:pPr>
-    </w:p>
-    <w:p>
-      <w:pPr>
-        <w:pStyle w:val="Standard"/>
-        <w:ind w:left="708"/>
-        <w:rPr>
-          <w:rFonts w:ascii="Georgia" w:hAnsi="Georgia"/>
-          <w:sz w:val="28"/>
-          <w:szCs w:val="28"/>
-          <w:lang w:val="it-IT"/>
-        </w:rPr>
-      </w:pPr>
-    </w:p>
-    <w:p>
-      <w:pPr>
-        <w:pStyle w:val="Standard"/>
-        <w:ind w:left="708"/>
-        <w:rPr>
-          <w:rFonts w:ascii="Georgia" w:hAnsi="Georgia"/>
-          <w:sz w:val="28"/>
-          <w:szCs w:val="28"/>
-          <w:lang w:val="it-IT"/>
-        </w:rPr>
-      </w:pPr>
-    </w:p>
-    <w:p>
-      <w:pPr>
-        <w:pStyle w:val="Standard"/>
-        <w:ind w:left="708"/>
-        <w:rPr>
-          <w:rFonts w:ascii="Georgia" w:hAnsi="Georgia"/>
-          <w:sz w:val="28"/>
-          <w:szCs w:val="28"/>
-          <w:lang w:val="it-IT"/>
-        </w:rPr>
-      </w:pPr>
     </w:p>
     <w:p>
       <w:pPr>
@@ -7389,7 +7905,6 @@
           <w:b/>
           <w:sz w:val="28"/>
         </w:rPr>
-        <w:lastRenderedPageBreak/>
         <w:t>Use case model</w:t>
       </w:r>
       <w:bookmarkEnd w:id="9"/>
@@ -7606,78 +8121,21 @@
     </w:p>
     <w:p>
       <w:pPr>
-        <w:rPr>
-          <w:rFonts w:ascii="Georgia" w:hAnsi="Georgia"/>
-          <w:b/>
-          <w:sz w:val="28"/>
-        </w:rPr>
-      </w:pPr>
-    </w:p>
-    <w:p>
-      <w:pPr>
-        <w:ind w:left="708"/>
-        <w:rPr>
-          <w:rFonts w:ascii="Georgia" w:hAnsi="Georgia"/>
-          <w:b/>
-          <w:sz w:val="28"/>
-        </w:rPr>
-      </w:pPr>
-    </w:p>
-    <w:p>
-      <w:pPr>
-        <w:ind w:left="708"/>
-        <w:rPr>
-          <w:rFonts w:ascii="Georgia" w:hAnsi="Georgia"/>
-          <w:b/>
-          <w:sz w:val="28"/>
-        </w:rPr>
-      </w:pPr>
-    </w:p>
-    <w:p>
-      <w:pPr>
-        <w:ind w:left="708"/>
-        <w:rPr>
-          <w:rFonts w:ascii="Georgia" w:hAnsi="Georgia"/>
-          <w:b/>
-          <w:sz w:val="28"/>
-        </w:rPr>
-      </w:pPr>
-    </w:p>
-    <w:p>
-      <w:pPr>
-        <w:ind w:left="708"/>
-        <w:rPr>
-          <w:rFonts w:ascii="Georgia" w:hAnsi="Georgia"/>
-          <w:b/>
-          <w:sz w:val="28"/>
-        </w:rPr>
-      </w:pPr>
-    </w:p>
-    <w:p>
-      <w:pPr>
-        <w:ind w:left="708"/>
-        <w:rPr>
-          <w:rFonts w:ascii="Georgia" w:hAnsi="Georgia"/>
-          <w:b/>
-          <w:sz w:val="28"/>
-        </w:rPr>
-      </w:pPr>
-    </w:p>
-    <w:p>
-      <w:pPr>
-        <w:ind w:left="708"/>
-        <w:rPr>
-          <w:rFonts w:ascii="Georgia" w:hAnsi="Georgia"/>
-          <w:b/>
-          <w:sz w:val="28"/>
-        </w:rPr>
-      </w:pPr>
-      <w:r>
-        <w:rPr>
-          <w:rFonts w:ascii="Georgia" w:hAnsi="Georgia"/>
-          <w:b/>
-          <w:sz w:val="28"/>
-        </w:rPr>
+        <w:pStyle w:val="Paragrafoelenco"/>
+        <w:ind w:left="709"/>
+        <w:rPr>
+          <w:rFonts w:ascii="Georgia" w:hAnsi="Georgia"/>
+          <w:i/>
+          <w:sz w:val="28"/>
+        </w:rPr>
+      </w:pPr>
+      <w:r>
+        <w:rPr>
+          <w:rFonts w:ascii="Georgia" w:hAnsi="Georgia"/>
+          <w:b/>
+          <w:sz w:val="28"/>
+        </w:rPr>
+        <w:lastRenderedPageBreak/>
         <w:t xml:space="preserve">3.4.2.2 </w:t>
       </w:r>
       <w:r>
@@ -8208,6 +8666,7 @@
         <w:rPr>
           <w:rFonts w:ascii="Georgia" w:hAnsi="Georgia"/>
           <w:sz w:val="28"/>
+          <w:szCs w:val="28"/>
         </w:rPr>
       </w:pPr>
       <w:r>
@@ -8215,6 +8674,7 @@
           <w:rFonts w:ascii="Georgia" w:hAnsi="Georgia"/>
           <w:i/>
           <w:sz w:val="28"/>
+          <w:szCs w:val="28"/>
           <w:u w:val="single"/>
         </w:rPr>
         <w:t xml:space="preserve">Use case </w:t>
@@ -8225,6 +8685,7 @@
           <w:rFonts w:ascii="Georgia" w:hAnsi="Georgia"/>
           <w:i/>
           <w:sz w:val="28"/>
+          <w:szCs w:val="28"/>
           <w:u w:val="single"/>
         </w:rPr>
         <w:t>name</w:t>
@@ -8233,6 +8694,7 @@
         <w:rPr>
           <w:rFonts w:ascii="Georgia" w:hAnsi="Georgia"/>
           <w:sz w:val="28"/>
+          <w:szCs w:val="28"/>
         </w:rPr>
         <w:t>Registrazione</w:t>
       </w:r>
@@ -8244,6 +8706,7 @@
         <w:rPr>
           <w:rFonts w:ascii="Georgia" w:hAnsi="Georgia"/>
           <w:sz w:val="28"/>
+          <w:szCs w:val="28"/>
         </w:rPr>
       </w:pPr>
       <w:proofErr w:type="spellStart"/>
@@ -8252,6 +8715,7 @@
           <w:rFonts w:ascii="Georgia" w:hAnsi="Georgia"/>
           <w:i/>
           <w:sz w:val="28"/>
+          <w:szCs w:val="28"/>
           <w:u w:val="single"/>
         </w:rPr>
         <w:t>Participating</w:t>
@@ -8262,6 +8726,7 @@
           <w:rFonts w:ascii="Georgia" w:hAnsi="Georgia"/>
           <w:i/>
           <w:sz w:val="28"/>
+          <w:szCs w:val="28"/>
           <w:u w:val="single"/>
         </w:rPr>
         <w:t xml:space="preserve"> </w:t>
@@ -8272,6 +8737,7 @@
           <w:rFonts w:ascii="Georgia" w:hAnsi="Georgia"/>
           <w:i/>
           <w:sz w:val="28"/>
+          <w:szCs w:val="28"/>
           <w:u w:val="single"/>
         </w:rPr>
         <w:t>actors</w:t>
@@ -8281,6 +8747,7 @@
         <w:rPr>
           <w:rFonts w:ascii="Georgia" w:hAnsi="Georgia"/>
           <w:sz w:val="28"/>
+          <w:szCs w:val="28"/>
         </w:rPr>
         <w:t xml:space="preserve">    </w:t>
       </w:r>
@@ -8289,6 +8756,7 @@
         <w:rPr>
           <w:rFonts w:ascii="Georgia" w:hAnsi="Georgia"/>
           <w:sz w:val="28"/>
+          <w:szCs w:val="28"/>
         </w:rPr>
         <w:t>Initiated</w:t>
       </w:r>
@@ -8297,6 +8765,7 @@
         <w:rPr>
           <w:rFonts w:ascii="Georgia" w:hAnsi="Georgia"/>
           <w:sz w:val="28"/>
+          <w:szCs w:val="28"/>
         </w:rPr>
         <w:t xml:space="preserve"> by </w:t>
       </w:r>
@@ -8304,6 +8773,7 @@
         <w:rPr>
           <w:rFonts w:ascii="Georgia" w:hAnsi="Georgia"/>
           <w:sz w:val="28"/>
+          <w:szCs w:val="28"/>
         </w:rPr>
         <w:t>Utente</w:t>
       </w:r>
@@ -8315,6 +8785,7 @@
           <w:rFonts w:ascii="Georgia" w:hAnsi="Georgia"/>
           <w:i/>
           <w:sz w:val="28"/>
+          <w:szCs w:val="28"/>
           <w:u w:val="single"/>
         </w:rPr>
       </w:pPr>
@@ -8323,6 +8794,7 @@
           <w:rFonts w:ascii="Georgia" w:hAnsi="Georgia"/>
           <w:i/>
           <w:sz w:val="28"/>
+          <w:szCs w:val="28"/>
           <w:u w:val="single"/>
         </w:rPr>
         <w:t xml:space="preserve">Flow of </w:t>
@@ -8333,6 +8805,7 @@
           <w:rFonts w:ascii="Georgia" w:hAnsi="Georgia"/>
           <w:i/>
           <w:sz w:val="28"/>
+          <w:szCs w:val="28"/>
           <w:u w:val="single"/>
         </w:rPr>
         <w:t>events</w:t>
@@ -8345,12 +8818,14 @@
         <w:rPr>
           <w:rFonts w:ascii="Georgia" w:hAnsi="Georgia"/>
           <w:sz w:val="28"/>
-        </w:rPr>
-      </w:pPr>
-      <w:r>
-        <w:rPr>
-          <w:rFonts w:ascii="Georgia" w:hAnsi="Georgia"/>
-          <w:sz w:val="28"/>
+          <w:szCs w:val="28"/>
+        </w:rPr>
+      </w:pPr>
+      <w:r>
+        <w:rPr>
+          <w:rFonts w:ascii="Georgia" w:hAnsi="Georgia"/>
+          <w:sz w:val="28"/>
+          <w:szCs w:val="28"/>
         </w:rPr>
         <w:t xml:space="preserve">1. </w:t>
       </w:r>
@@ -8358,6 +8833,7 @@
         <w:rPr>
           <w:rFonts w:ascii="Georgia" w:hAnsi="Georgia"/>
           <w:sz w:val="28"/>
+          <w:szCs w:val="28"/>
         </w:rPr>
         <w:t>L’utente</w:t>
       </w:r>
@@ -8365,6 +8841,7 @@
         <w:rPr>
           <w:rFonts w:ascii="Georgia" w:hAnsi="Georgia"/>
           <w:sz w:val="28"/>
+          <w:szCs w:val="28"/>
         </w:rPr>
         <w:t xml:space="preserve"> clicca sul bottone di Registrazione.</w:t>
       </w:r>
@@ -8375,12 +8852,14 @@
         <w:rPr>
           <w:rFonts w:ascii="Georgia" w:hAnsi="Georgia"/>
           <w:sz w:val="28"/>
-        </w:rPr>
-      </w:pPr>
-      <w:r>
-        <w:rPr>
-          <w:rFonts w:ascii="Georgia" w:hAnsi="Georgia"/>
-          <w:sz w:val="28"/>
+          <w:szCs w:val="28"/>
+        </w:rPr>
+      </w:pPr>
+      <w:r>
+        <w:rPr>
+          <w:rFonts w:ascii="Georgia" w:hAnsi="Georgia"/>
+          <w:sz w:val="28"/>
+          <w:szCs w:val="28"/>
         </w:rPr>
         <w:t xml:space="preserve">2. </w:t>
       </w:r>
@@ -8388,6 +8867,7 @@
         <w:rPr>
           <w:rFonts w:ascii="Georgia" w:hAnsi="Georgia"/>
           <w:sz w:val="28"/>
+          <w:szCs w:val="28"/>
         </w:rPr>
         <w:t>L’utente</w:t>
       </w:r>
@@ -8395,6 +8875,7 @@
         <w:rPr>
           <w:rFonts w:ascii="Georgia" w:hAnsi="Georgia"/>
           <w:sz w:val="28"/>
+          <w:szCs w:val="28"/>
         </w:rPr>
         <w:t xml:space="preserve"> </w:t>
       </w:r>
@@ -8402,6 +8883,7 @@
         <w:rPr>
           <w:rFonts w:ascii="Georgia" w:hAnsi="Georgia"/>
           <w:sz w:val="28"/>
+          <w:szCs w:val="28"/>
         </w:rPr>
         <w:t xml:space="preserve">compila il </w:t>
       </w:r>
@@ -8410,6 +8892,7 @@
         <w:rPr>
           <w:rFonts w:ascii="Georgia" w:hAnsi="Georgia"/>
           <w:sz w:val="28"/>
+          <w:szCs w:val="28"/>
         </w:rPr>
         <w:t>form</w:t>
       </w:r>
@@ -8418,6 +8901,7 @@
         <w:rPr>
           <w:rFonts w:ascii="Georgia" w:hAnsi="Georgia"/>
           <w:sz w:val="28"/>
+          <w:szCs w:val="28"/>
         </w:rPr>
         <w:t xml:space="preserve"> di Registrazione inserendo nome, cognome, tipo docum</w:t>
       </w:r>
@@ -8425,6 +8909,7 @@
         <w:rPr>
           <w:rFonts w:ascii="Georgia" w:hAnsi="Georgia"/>
           <w:sz w:val="28"/>
+          <w:szCs w:val="28"/>
         </w:rPr>
         <w:t>ento, numero documento, e-mail,</w:t>
       </w:r>
@@ -8432,6 +8917,7 @@
         <w:rPr>
           <w:rFonts w:ascii="Georgia" w:hAnsi="Georgia"/>
           <w:sz w:val="28"/>
+          <w:szCs w:val="28"/>
         </w:rPr>
         <w:t xml:space="preserve"> password</w:t>
       </w:r>
@@ -8439,6 +8925,7 @@
         <w:rPr>
           <w:rFonts w:ascii="Georgia" w:hAnsi="Georgia"/>
           <w:sz w:val="28"/>
+          <w:szCs w:val="28"/>
         </w:rPr>
         <w:t>, conferma password</w:t>
       </w:r>
@@ -8446,6 +8933,7 @@
         <w:rPr>
           <w:rFonts w:ascii="Georgia" w:hAnsi="Georgia"/>
           <w:sz w:val="28"/>
+          <w:szCs w:val="28"/>
         </w:rPr>
         <w:t>.</w:t>
       </w:r>
@@ -8456,12 +8944,14 @@
         <w:rPr>
           <w:rFonts w:ascii="Georgia" w:hAnsi="Georgia"/>
           <w:sz w:val="28"/>
-        </w:rPr>
-      </w:pPr>
-      <w:r>
-        <w:rPr>
-          <w:rFonts w:ascii="Georgia" w:hAnsi="Georgia"/>
-          <w:sz w:val="28"/>
+          <w:szCs w:val="28"/>
+        </w:rPr>
+      </w:pPr>
+      <w:r>
+        <w:rPr>
+          <w:rFonts w:ascii="Georgia" w:hAnsi="Georgia"/>
+          <w:sz w:val="28"/>
+          <w:szCs w:val="28"/>
         </w:rPr>
         <w:t>3.</w:t>
       </w:r>
@@ -8469,6 +8959,7 @@
         <w:rPr>
           <w:rFonts w:ascii="Georgia" w:hAnsi="Georgia"/>
           <w:sz w:val="28"/>
+          <w:szCs w:val="28"/>
         </w:rPr>
         <w:t xml:space="preserve">Una volta compilata la </w:t>
       </w:r>
@@ -8477,6 +8968,7 @@
         <w:rPr>
           <w:rFonts w:ascii="Georgia" w:hAnsi="Georgia"/>
           <w:sz w:val="28"/>
+          <w:szCs w:val="28"/>
         </w:rPr>
         <w:t>form</w:t>
       </w:r>
@@ -8485,6 +8977,7 @@
         <w:rPr>
           <w:rFonts w:ascii="Georgia" w:hAnsi="Georgia"/>
           <w:sz w:val="28"/>
+          <w:szCs w:val="28"/>
         </w:rPr>
         <w:t xml:space="preserve"> di Registrazione </w:t>
       </w:r>
@@ -8492,6 +8985,7 @@
         <w:rPr>
           <w:rFonts w:ascii="Georgia" w:hAnsi="Georgia"/>
           <w:sz w:val="28"/>
+          <w:szCs w:val="28"/>
         </w:rPr>
         <w:t>l’utente</w:t>
       </w:r>
@@ -8499,6 +8993,7 @@
         <w:rPr>
           <w:rFonts w:ascii="Georgia" w:hAnsi="Georgia"/>
           <w:sz w:val="28"/>
+          <w:szCs w:val="28"/>
         </w:rPr>
         <w:t xml:space="preserve"> invia</w:t>
       </w:r>
@@ -8506,6 +9001,7 @@
         <w:rPr>
           <w:rFonts w:ascii="Georgia" w:hAnsi="Georgia"/>
           <w:sz w:val="28"/>
+          <w:szCs w:val="28"/>
         </w:rPr>
         <w:t xml:space="preserve"> i dati</w:t>
       </w:r>
@@ -8513,6 +9009,7 @@
         <w:rPr>
           <w:rFonts w:ascii="Georgia" w:hAnsi="Georgia"/>
           <w:sz w:val="28"/>
+          <w:szCs w:val="28"/>
         </w:rPr>
         <w:t xml:space="preserve"> tramite apposito bottone.</w:t>
       </w:r>
@@ -8523,12 +9020,14 @@
         <w:rPr>
           <w:rFonts w:ascii="Georgia" w:hAnsi="Georgia"/>
           <w:sz w:val="28"/>
-        </w:rPr>
-      </w:pPr>
-      <w:r>
-        <w:rPr>
-          <w:rFonts w:ascii="Georgia" w:hAnsi="Georgia"/>
-          <w:sz w:val="28"/>
+          <w:szCs w:val="28"/>
+        </w:rPr>
+      </w:pPr>
+      <w:r>
+        <w:rPr>
+          <w:rFonts w:ascii="Georgia" w:hAnsi="Georgia"/>
+          <w:sz w:val="28"/>
+          <w:szCs w:val="28"/>
         </w:rPr>
         <w:t xml:space="preserve">4.il sistema controlla i dati inseriti nella </w:t>
       </w:r>
@@ -8537,6 +9036,7 @@
         <w:rPr>
           <w:rFonts w:ascii="Georgia" w:hAnsi="Georgia"/>
           <w:sz w:val="28"/>
+          <w:szCs w:val="28"/>
         </w:rPr>
         <w:t>form</w:t>
       </w:r>
@@ -8545,6 +9045,7 @@
         <w:rPr>
           <w:rFonts w:ascii="Georgia" w:hAnsi="Georgia"/>
           <w:sz w:val="28"/>
+          <w:szCs w:val="28"/>
         </w:rPr>
         <w:t>, in caso di inserimenti non corretto vedere use case “</w:t>
       </w:r>
@@ -8553,6 +9054,7 @@
         <w:rPr>
           <w:rFonts w:ascii="Georgia" w:hAnsi="Georgia"/>
           <w:sz w:val="28"/>
+          <w:szCs w:val="28"/>
         </w:rPr>
         <w:t>RegistrazioneErrata</w:t>
       </w:r>
@@ -8561,6 +9063,7 @@
         <w:rPr>
           <w:rFonts w:ascii="Georgia" w:hAnsi="Georgia"/>
           <w:sz w:val="28"/>
+          <w:szCs w:val="28"/>
         </w:rPr>
         <w:t>”.</w:t>
       </w:r>
@@ -8572,6 +9075,7 @@
           <w:rFonts w:ascii="Georgia" w:hAnsi="Georgia"/>
           <w:i/>
           <w:sz w:val="28"/>
+          <w:szCs w:val="28"/>
           <w:u w:val="single"/>
         </w:rPr>
       </w:pPr>
@@ -8580,6 +9084,7 @@
           <w:rFonts w:ascii="Georgia" w:hAnsi="Georgia"/>
           <w:i/>
           <w:sz w:val="28"/>
+          <w:szCs w:val="28"/>
           <w:u w:val="single"/>
         </w:rPr>
         <w:t xml:space="preserve">Entry </w:t>
@@ -8590,6 +9095,7 @@
           <w:rFonts w:ascii="Georgia" w:hAnsi="Georgia"/>
           <w:i/>
           <w:sz w:val="28"/>
+          <w:szCs w:val="28"/>
           <w:u w:val="single"/>
         </w:rPr>
         <w:t>condition</w:t>
@@ -8602,6 +9108,7 @@
         <w:rPr>
           <w:rFonts w:ascii="Georgia" w:hAnsi="Georgia"/>
           <w:sz w:val="28"/>
+          <w:szCs w:val="28"/>
         </w:rPr>
       </w:pPr>
       <w:r>
@@ -8609,6 +9116,7 @@
           <w:rFonts w:ascii="Georgia" w:hAnsi="Georgia"/>
           <w:i/>
           <w:sz w:val="28"/>
+          <w:szCs w:val="28"/>
           <w:u w:val="single"/>
         </w:rPr>
         <w:t xml:space="preserve">Exit </w:t>
@@ -8619,6 +9127,7 @@
           <w:rFonts w:ascii="Georgia" w:hAnsi="Georgia"/>
           <w:i/>
           <w:sz w:val="28"/>
+          <w:szCs w:val="28"/>
           <w:u w:val="single"/>
         </w:rPr>
         <w:t>conditions</w:t>
@@ -8631,12 +9140,14 @@
         <w:rPr>
           <w:rFonts w:ascii="Georgia" w:hAnsi="Georgia"/>
           <w:sz w:val="28"/>
-        </w:rPr>
-      </w:pPr>
-      <w:r>
-        <w:rPr>
-          <w:rFonts w:ascii="Georgia" w:hAnsi="Georgia"/>
-          <w:sz w:val="28"/>
+          <w:szCs w:val="28"/>
+        </w:rPr>
+      </w:pPr>
+      <w:r>
+        <w:rPr>
+          <w:rFonts w:ascii="Georgia" w:hAnsi="Georgia"/>
+          <w:sz w:val="28"/>
+          <w:szCs w:val="28"/>
         </w:rPr>
         <w:t>• L'utente è reindirizzato alla Home Page dopo un messaggio di Registrazione effettuata con successo.</w:t>
       </w:r>
@@ -8647,6 +9158,7 @@
         <w:rPr>
           <w:rFonts w:ascii="Georgia" w:hAnsi="Georgia"/>
           <w:sz w:val="28"/>
+          <w:szCs w:val="28"/>
         </w:rPr>
       </w:pPr>
       <w:proofErr w:type="spellStart"/>
@@ -8655,6 +9167,7 @@
           <w:rFonts w:ascii="Georgia" w:hAnsi="Georgia"/>
           <w:i/>
           <w:sz w:val="28"/>
+          <w:szCs w:val="28"/>
           <w:u w:val="single"/>
         </w:rPr>
         <w:t>Qualityrequirements</w:t>
@@ -8667,12 +9180,14 @@
         <w:rPr>
           <w:rFonts w:ascii="Georgia" w:hAnsi="Georgia"/>
           <w:sz w:val="28"/>
-        </w:rPr>
-      </w:pPr>
-      <w:r>
-        <w:rPr>
-          <w:rFonts w:ascii="Georgia" w:hAnsi="Georgia"/>
-          <w:sz w:val="28"/>
+          <w:szCs w:val="28"/>
+        </w:rPr>
+      </w:pPr>
+      <w:r>
+        <w:rPr>
+          <w:rFonts w:ascii="Georgia" w:hAnsi="Georgia"/>
+          <w:sz w:val="28"/>
+          <w:szCs w:val="28"/>
         </w:rPr>
         <w:t>• Il completamento della procedura di Registrazione deve essere effettuato in massimo 30 secondi.</w:t>
       </w:r>
@@ -8688,53 +9203,60 @@
     </w:p>
     <w:p>
       <w:pPr>
-        <w:rPr>
-          <w:rFonts w:ascii="Georgia" w:hAnsi="Georgia"/>
-          <w:sz w:val="28"/>
-        </w:rPr>
-      </w:pPr>
-    </w:p>
-    <w:p>
-      <w:pPr>
-        <w:rPr>
-          <w:rFonts w:ascii="Georgia" w:hAnsi="Georgia"/>
-          <w:sz w:val="28"/>
-        </w:rPr>
-      </w:pPr>
-    </w:p>
-    <w:p>
-      <w:pPr>
-        <w:rPr>
-          <w:rFonts w:ascii="Georgia" w:hAnsi="Georgia"/>
-          <w:sz w:val="28"/>
-        </w:rPr>
-      </w:pPr>
-    </w:p>
-    <w:p>
-      <w:pPr>
-        <w:ind w:left="708"/>
-        <w:rPr>
-          <w:rFonts w:ascii="Georgia" w:hAnsi="Georgia"/>
-          <w:b/>
-          <w:sz w:val="28"/>
-        </w:rPr>
-      </w:pPr>
-    </w:p>
-    <w:p>
-      <w:pPr>
-        <w:ind w:left="708"/>
-        <w:rPr>
-          <w:rFonts w:ascii="Georgia" w:hAnsi="Georgia"/>
-          <w:b/>
-          <w:sz w:val="28"/>
-        </w:rPr>
-      </w:pPr>
-      <w:r>
-        <w:rPr>
-          <w:rFonts w:ascii="Georgia" w:hAnsi="Georgia"/>
-          <w:b/>
-          <w:sz w:val="28"/>
-        </w:rPr>
+        <w:ind w:left="708"/>
+        <w:rPr>
+          <w:rFonts w:ascii="Georgia" w:hAnsi="Georgia"/>
+          <w:b/>
+          <w:sz w:val="28"/>
+        </w:rPr>
+      </w:pPr>
+    </w:p>
+    <w:p>
+      <w:pPr>
+        <w:ind w:left="708"/>
+        <w:rPr>
+          <w:rFonts w:ascii="Georgia" w:hAnsi="Georgia"/>
+          <w:b/>
+          <w:sz w:val="28"/>
+        </w:rPr>
+      </w:pPr>
+    </w:p>
+    <w:p>
+      <w:pPr>
+        <w:ind w:left="708"/>
+        <w:rPr>
+          <w:rFonts w:ascii="Georgia" w:hAnsi="Georgia"/>
+          <w:b/>
+          <w:sz w:val="28"/>
+        </w:rPr>
+      </w:pPr>
+    </w:p>
+    <w:p>
+      <w:pPr>
+        <w:ind w:left="708"/>
+        <w:rPr>
+          <w:rFonts w:ascii="Georgia" w:hAnsi="Georgia"/>
+          <w:b/>
+          <w:sz w:val="28"/>
+        </w:rPr>
+      </w:pPr>
+    </w:p>
+    <w:p>
+      <w:pPr>
+        <w:ind w:left="708"/>
+        <w:rPr>
+          <w:rFonts w:ascii="Georgia" w:hAnsi="Georgia"/>
+          <w:b/>
+          <w:sz w:val="28"/>
+        </w:rPr>
+      </w:pPr>
+      <w:r>
+        <w:rPr>
+          <w:rFonts w:ascii="Georgia" w:hAnsi="Georgia"/>
+          <w:b/>
+          <w:sz w:val="28"/>
+        </w:rPr>
+        <w:lastRenderedPageBreak/>
         <w:t xml:space="preserve">3.4.2.4 </w:t>
       </w:r>
       <w:r>
@@ -9724,7 +10246,6 @@
           <w:rFonts w:ascii="Georgia" w:hAnsi="Georgia"/>
           <w:sz w:val="28"/>
         </w:rPr>
-        <w:lastRenderedPageBreak/>
         <w:t>Ora di arrivo;</w:t>
       </w:r>
     </w:p>
@@ -9779,6 +10300,22 @@
     </w:p>
     <w:p>
       <w:pPr>
+        <w:rPr>
+          <w:rFonts w:ascii="Georgia" w:hAnsi="Georgia"/>
+          <w:sz w:val="28"/>
+        </w:rPr>
+      </w:pPr>
+    </w:p>
+    <w:p>
+      <w:pPr>
+        <w:rPr>
+          <w:rFonts w:ascii="Georgia" w:hAnsi="Georgia"/>
+          <w:sz w:val="28"/>
+        </w:rPr>
+      </w:pPr>
+    </w:p>
+    <w:p>
+      <w:pPr>
         <w:pStyle w:val="Paragrafoelenco"/>
         <w:numPr>
           <w:ilvl w:val="0"/>
@@ -9794,6 +10331,7 @@
           <w:rFonts w:ascii="Georgia" w:hAnsi="Georgia"/>
           <w:sz w:val="28"/>
         </w:rPr>
+        <w:lastRenderedPageBreak/>
         <w:t>Il gestore</w:t>
       </w:r>
       <w:r>
@@ -10598,6 +11136,36 @@
           <w:sz w:val="28"/>
         </w:rPr>
       </w:pPr>
+    </w:p>
+    <w:p>
+      <w:pPr>
+        <w:ind w:firstLine="708"/>
+        <w:rPr>
+          <w:rFonts w:ascii="Georgia" w:hAnsi="Georgia"/>
+          <w:b/>
+          <w:sz w:val="28"/>
+        </w:rPr>
+      </w:pPr>
+    </w:p>
+    <w:p>
+      <w:pPr>
+        <w:ind w:firstLine="708"/>
+        <w:rPr>
+          <w:rFonts w:ascii="Georgia" w:hAnsi="Georgia"/>
+          <w:b/>
+          <w:sz w:val="28"/>
+        </w:rPr>
+      </w:pPr>
+    </w:p>
+    <w:p>
+      <w:pPr>
+        <w:ind w:firstLine="708"/>
+        <w:rPr>
+          <w:rFonts w:ascii="Georgia" w:hAnsi="Georgia"/>
+          <w:b/>
+          <w:sz w:val="28"/>
+        </w:rPr>
+      </w:pPr>
       <w:r>
         <w:rPr>
           <w:rFonts w:ascii="Georgia" w:hAnsi="Georgia"/>
@@ -11686,61 +12254,75 @@
     </w:p>
     <w:p>
       <w:pPr>
-        <w:rPr>
-          <w:rFonts w:ascii="Georgia" w:hAnsi="Georgia"/>
-          <w:sz w:val="28"/>
-        </w:rPr>
-      </w:pPr>
-    </w:p>
-    <w:p>
-      <w:pPr>
-        <w:rPr>
-          <w:rFonts w:ascii="Georgia" w:hAnsi="Georgia"/>
-          <w:sz w:val="28"/>
-        </w:rPr>
-      </w:pPr>
-    </w:p>
-    <w:p>
-      <w:pPr>
-        <w:rPr>
-          <w:rFonts w:ascii="Georgia" w:hAnsi="Georgia"/>
-          <w:sz w:val="28"/>
-        </w:rPr>
-      </w:pPr>
-    </w:p>
-    <w:p>
-      <w:pPr>
-        <w:rPr>
-          <w:rFonts w:ascii="Georgia" w:hAnsi="Georgia"/>
-          <w:sz w:val="28"/>
-        </w:rPr>
-      </w:pPr>
-    </w:p>
-    <w:p>
-      <w:pPr>
-        <w:rPr>
-          <w:rFonts w:ascii="Georgia" w:hAnsi="Georgia"/>
-          <w:sz w:val="28"/>
-        </w:rPr>
-      </w:pPr>
-    </w:p>
-    <w:p>
-      <w:pPr>
-        <w:rPr>
-          <w:rFonts w:ascii="Georgia" w:hAnsi="Georgia"/>
-          <w:sz w:val="28"/>
-        </w:rPr>
-      </w:pPr>
-    </w:p>
-    <w:p>
-      <w:pPr>
-        <w:ind w:left="708"/>
-        <w:rPr>
-          <w:rFonts w:ascii="Georgia" w:hAnsi="Georgia"/>
-          <w:b/>
-          <w:sz w:val="28"/>
-        </w:rPr>
-      </w:pPr>
+        <w:ind w:left="708"/>
+        <w:rPr>
+          <w:rFonts w:ascii="Georgia" w:hAnsi="Georgia"/>
+          <w:b/>
+          <w:sz w:val="28"/>
+        </w:rPr>
+      </w:pPr>
+    </w:p>
+    <w:p>
+      <w:pPr>
+        <w:ind w:left="708"/>
+        <w:rPr>
+          <w:rFonts w:ascii="Georgia" w:hAnsi="Georgia"/>
+          <w:b/>
+          <w:sz w:val="28"/>
+        </w:rPr>
+      </w:pPr>
+    </w:p>
+    <w:p>
+      <w:pPr>
+        <w:ind w:left="708"/>
+        <w:rPr>
+          <w:rFonts w:ascii="Georgia" w:hAnsi="Georgia"/>
+          <w:b/>
+          <w:sz w:val="28"/>
+        </w:rPr>
+      </w:pPr>
+    </w:p>
+    <w:p>
+      <w:pPr>
+        <w:ind w:left="708"/>
+        <w:rPr>
+          <w:rFonts w:ascii="Georgia" w:hAnsi="Georgia"/>
+          <w:b/>
+          <w:sz w:val="28"/>
+        </w:rPr>
+      </w:pPr>
+    </w:p>
+    <w:p>
+      <w:pPr>
+        <w:ind w:left="708"/>
+        <w:rPr>
+          <w:rFonts w:ascii="Georgia" w:hAnsi="Georgia"/>
+          <w:b/>
+          <w:sz w:val="28"/>
+        </w:rPr>
+      </w:pPr>
+    </w:p>
+    <w:p>
+      <w:pPr>
+        <w:ind w:left="708"/>
+        <w:rPr>
+          <w:rFonts w:ascii="Georgia" w:hAnsi="Georgia"/>
+          <w:b/>
+          <w:sz w:val="28"/>
+        </w:rPr>
+      </w:pPr>
+    </w:p>
+    <w:p>
+      <w:pPr>
+        <w:ind w:left="708"/>
+        <w:rPr>
+          <w:rFonts w:ascii="Georgia" w:hAnsi="Georgia"/>
+          <w:b/>
+          <w:sz w:val="28"/>
+        </w:rPr>
+      </w:pPr>
+      <w:bookmarkStart w:id="10" w:name="_GoBack"/>
+      <w:bookmarkEnd w:id="10"/>
       <w:r>
         <w:rPr>
           <w:rFonts w:ascii="Georgia" w:hAnsi="Georgia"/>
@@ -16679,7 +17261,7 @@
           <w:sz w:val="28"/>
         </w:rPr>
       </w:pPr>
-      <w:bookmarkStart w:id="10" w:name="_Ref529626351"/>
+      <w:bookmarkStart w:id="11" w:name="_Ref529626351"/>
       <w:r>
         <w:rPr>
           <w:rFonts w:ascii="Georgia" w:hAnsi="Georgia"/>
@@ -16689,7 +17271,7 @@
         <w:lastRenderedPageBreak/>
         <w:t>Object Model</w:t>
       </w:r>
-      <w:bookmarkEnd w:id="10"/>
+      <w:bookmarkEnd w:id="11"/>
     </w:p>
     <w:p>
       <w:pPr>
@@ -16716,6 +17298,7 @@
         <w:rPr>
           <w:rFonts w:ascii="Georgia" w:hAnsi="Georgia"/>
           <w:b/>
+          <w:noProof/>
           <w:sz w:val="28"/>
           <w:lang w:eastAsia="it-IT" w:bidi="ar-SA"/>
         </w:rPr>
@@ -17869,7 +18452,7 @@
           <w:lang w:val="it-IT"/>
         </w:rPr>
       </w:pPr>
-      <w:bookmarkStart w:id="11" w:name="_Ref529626588"/>
+      <w:bookmarkStart w:id="12" w:name="_Ref529626588"/>
       <w:proofErr w:type="spellStart"/>
       <w:r>
         <w:rPr>
@@ -17897,7 +18480,7 @@
         </w:rPr>
         <w:t xml:space="preserve"> Model</w:t>
       </w:r>
-      <w:bookmarkEnd w:id="11"/>
+      <w:bookmarkEnd w:id="12"/>
     </w:p>
     <w:p>
       <w:pPr>
@@ -17982,6 +18565,7 @@
         <w:rPr>
           <w:rFonts w:ascii="Georgia" w:hAnsi="Georgia"/>
           <w:i/>
+          <w:noProof/>
           <w:sz w:val="28"/>
           <w:u w:val="single"/>
           <w:lang w:eastAsia="it-IT" w:bidi="ar-SA"/>
@@ -18267,6 +18851,7 @@
         <w:rPr>
           <w:rFonts w:ascii="Georgia" w:hAnsi="Georgia"/>
           <w:b/>
+          <w:noProof/>
           <w:sz w:val="28"/>
           <w:lang w:eastAsia="it-IT" w:bidi="ar-SA"/>
         </w:rPr>
@@ -18359,6 +18944,7 @@
         <w:rPr>
           <w:rFonts w:ascii="Georgia" w:hAnsi="Georgia"/>
           <w:i/>
+          <w:noProof/>
           <w:sz w:val="28"/>
           <w:u w:val="single"/>
           <w:lang w:eastAsia="it-IT" w:bidi="ar-SA"/>
@@ -18484,6 +19070,7 @@
         <w:rPr>
           <w:rFonts w:ascii="Georgia" w:hAnsi="Georgia"/>
           <w:b/>
+          <w:noProof/>
           <w:sz w:val="28"/>
           <w:lang w:eastAsia="it-IT" w:bidi="ar-SA"/>
         </w:rPr>
@@ -18776,6 +19363,7 @@
       <w:r>
         <w:rPr>
           <w:rFonts w:ascii="Georgia" w:hAnsi="Georgia"/>
+          <w:noProof/>
           <w:sz w:val="28"/>
           <w:lang w:eastAsia="it-IT" w:bidi="ar-SA"/>
         </w:rPr>
@@ -18869,6 +19457,7 @@
       <w:r>
         <w:rPr>
           <w:rFonts w:eastAsia="Arial" w:cs="F"/>
+          <w:noProof/>
           <w:lang w:val="it-IT" w:eastAsia="it-IT" w:bidi="ar-SA"/>
         </w:rPr>
         <w:drawing>
@@ -18957,6 +19546,7 @@
         <w:rPr>
           <w:rFonts w:ascii="Georgia" w:hAnsi="Georgia"/>
           <w:b/>
+          <w:noProof/>
           <w:sz w:val="28"/>
           <w:lang w:val="it-IT" w:eastAsia="it-IT" w:bidi="ar-SA"/>
         </w:rPr>
@@ -19057,6 +19647,7 @@
         <w:rPr>
           <w:rFonts w:ascii="Georgia" w:hAnsi="Georgia"/>
           <w:b/>
+          <w:noProof/>
           <w:sz w:val="28"/>
           <w:lang w:eastAsia="it-IT" w:bidi="ar-SA"/>
         </w:rPr>
@@ -19158,6 +19749,7 @@
         <w:rPr>
           <w:rFonts w:ascii="Georgia" w:hAnsi="Georgia"/>
           <w:i/>
+          <w:noProof/>
           <w:sz w:val="28"/>
           <w:u w:val="single"/>
           <w:lang w:eastAsia="it-IT" w:bidi="ar-SA"/>
@@ -19252,6 +19844,7 @@
         <w:rPr>
           <w:rFonts w:ascii="Georgia" w:hAnsi="Georgia"/>
           <w:i/>
+          <w:noProof/>
           <w:sz w:val="28"/>
           <w:u w:val="single"/>
           <w:lang w:eastAsia="it-IT" w:bidi="ar-SA"/>
@@ -19346,6 +19939,7 @@
         <w:rPr>
           <w:rFonts w:ascii="Georgia" w:hAnsi="Georgia"/>
           <w:i/>
+          <w:noProof/>
           <w:sz w:val="28"/>
           <w:u w:val="single"/>
           <w:lang w:eastAsia="it-IT" w:bidi="ar-SA"/>
@@ -19440,6 +20034,7 @@
         <w:rPr>
           <w:rFonts w:ascii="Georgia" w:hAnsi="Georgia"/>
           <w:i/>
+          <w:noProof/>
           <w:sz w:val="28"/>
           <w:u w:val="single"/>
           <w:lang w:eastAsia="it-IT" w:bidi="ar-SA"/>
@@ -19534,6 +20129,7 @@
         <w:rPr>
           <w:rFonts w:ascii="Georgia" w:hAnsi="Georgia"/>
           <w:b/>
+          <w:noProof/>
           <w:sz w:val="28"/>
           <w:lang w:eastAsia="it-IT" w:bidi="ar-SA"/>
         </w:rPr>
@@ -19635,6 +20231,7 @@
         <w:rPr>
           <w:rFonts w:ascii="Georgia" w:hAnsi="Georgia"/>
           <w:b/>
+          <w:noProof/>
           <w:sz w:val="28"/>
           <w:lang w:eastAsia="it-IT" w:bidi="ar-SA"/>
         </w:rPr>
@@ -19751,6 +20348,7 @@
         <w:rPr>
           <w:rFonts w:ascii="Georgia" w:hAnsi="Georgia"/>
           <w:b/>
+          <w:noProof/>
           <w:sz w:val="28"/>
           <w:lang w:eastAsia="it-IT" w:bidi="ar-SA"/>
         </w:rPr>
@@ -20133,6 +20731,7 @@
         <w:rPr>
           <w:rFonts w:ascii="Georgia" w:hAnsi="Georgia"/>
           <w:b/>
+          <w:noProof/>
           <w:sz w:val="28"/>
           <w:lang w:eastAsia="it-IT" w:bidi="ar-SA"/>
         </w:rPr>
@@ -20245,7 +20844,7 @@
           <w:szCs w:val="28"/>
         </w:rPr>
       </w:pPr>
-      <w:bookmarkStart w:id="12" w:name="_Ref529626595"/>
+      <w:bookmarkStart w:id="13" w:name="_Ref529626595"/>
       <w:proofErr w:type="gramStart"/>
       <w:r>
         <w:rPr>
@@ -20295,7 +20894,7 @@
         </w:rPr>
         <w:t>-up</w:t>
       </w:r>
-      <w:bookmarkEnd w:id="12"/>
+      <w:bookmarkEnd w:id="13"/>
     </w:p>
     <w:p>
       <w:pPr>
@@ -20343,6 +20942,7 @@
         <w:rPr>
           <w:rFonts w:ascii="Georgia" w:hAnsi="Georgia"/>
           <w:b/>
+          <w:noProof/>
           <w:sz w:val="36"/>
           <w:lang w:eastAsia="it-IT" w:bidi="ar-SA"/>
         </w:rPr>
@@ -20440,6 +21040,7 @@
         <w:rPr>
           <w:rFonts w:ascii="Georgia" w:hAnsi="Georgia"/>
           <w:b/>
+          <w:noProof/>
           <w:sz w:val="32"/>
           <w:lang w:eastAsia="it-IT" w:bidi="ar-SA"/>
         </w:rPr>
@@ -20538,6 +21139,7 @@
         <w:rPr>
           <w:rFonts w:ascii="Georgia" w:hAnsi="Georgia"/>
           <w:b/>
+          <w:noProof/>
           <w:sz w:val="32"/>
           <w:lang w:eastAsia="it-IT" w:bidi="ar-SA"/>
         </w:rPr>
@@ -20644,6 +21246,7 @@
         <w:rPr>
           <w:rFonts w:ascii="Georgia" w:hAnsi="Georgia"/>
           <w:b/>
+          <w:noProof/>
           <w:sz w:val="32"/>
           <w:lang w:eastAsia="it-IT" w:bidi="ar-SA"/>
         </w:rPr>
@@ -20753,6 +21356,7 @@
           <w:rFonts w:ascii="Georgia" w:hAnsi="Georgia" w:cs="Arial"/>
           <w:b/>
           <w:bCs/>
+          <w:noProof/>
           <w:color w:val="111111"/>
           <w:sz w:val="32"/>
           <w:szCs w:val="18"/>
@@ -20876,6 +21480,7 @@
           <w:rFonts w:ascii="Georgia" w:hAnsi="Georgia" w:cs="Arial"/>
           <w:b/>
           <w:bCs/>
+          <w:noProof/>
           <w:color w:val="111111"/>
           <w:sz w:val="32"/>
           <w:szCs w:val="18"/>
@@ -20988,6 +21593,7 @@
           <w:rFonts w:ascii="Georgia" w:hAnsi="Georgia" w:cs="Arial"/>
           <w:b/>
           <w:bCs/>
+          <w:noProof/>
           <w:color w:val="111111"/>
           <w:sz w:val="32"/>
           <w:szCs w:val="18"/>
@@ -21113,6 +21719,7 @@
           <w:rFonts w:ascii="Georgia" w:hAnsi="Georgia" w:cs="Arial"/>
           <w:b/>
           <w:bCs/>
+          <w:noProof/>
           <w:color w:val="111111"/>
           <w:sz w:val="32"/>
           <w:szCs w:val="18"/>
@@ -21223,6 +21830,7 @@
           <w:rFonts w:ascii="Georgia" w:hAnsi="Georgia" w:cs="Arial"/>
           <w:b/>
           <w:bCs/>
+          <w:noProof/>
           <w:color w:val="111111"/>
           <w:sz w:val="32"/>
           <w:szCs w:val="18"/>
@@ -21344,6 +21952,7 @@
           <w:rFonts w:ascii="Georgia" w:hAnsi="Georgia" w:cs="Arial"/>
           <w:b/>
           <w:bCs/>
+          <w:noProof/>
           <w:color w:val="111111"/>
           <w:sz w:val="32"/>
           <w:szCs w:val="18"/>
@@ -21454,6 +22063,7 @@
           <w:rFonts w:ascii="Georgia" w:hAnsi="Georgia" w:cs="Arial"/>
           <w:b/>
           <w:bCs/>
+          <w:noProof/>
           <w:color w:val="111111"/>
           <w:sz w:val="32"/>
           <w:szCs w:val="18"/>
@@ -21577,6 +22187,7 @@
           <w:rFonts w:ascii="Georgia" w:hAnsi="Georgia" w:cs="Arial"/>
           <w:b/>
           <w:bCs/>
+          <w:noProof/>
           <w:color w:val="111111"/>
           <w:sz w:val="32"/>
           <w:szCs w:val="18"/>
@@ -21689,6 +22300,7 @@
           <w:rFonts w:ascii="Georgia" w:hAnsi="Georgia" w:cs="Arial"/>
           <w:b/>
           <w:bCs/>
+          <w:noProof/>
           <w:color w:val="111111"/>
           <w:sz w:val="32"/>
           <w:szCs w:val="18"/>
@@ -21800,6 +22412,7 @@
           <w:rFonts w:ascii="Georgia" w:hAnsi="Georgia" w:cs="Arial"/>
           <w:b/>
           <w:bCs/>
+          <w:noProof/>
           <w:color w:val="111111"/>
           <w:sz w:val="32"/>
           <w:szCs w:val="18"/>
@@ -21899,6 +22512,7 @@
           <w:rFonts w:ascii="Georgia" w:hAnsi="Georgia" w:cs="Arial"/>
           <w:b/>
           <w:bCs/>
+          <w:noProof/>
           <w:color w:val="111111"/>
           <w:sz w:val="32"/>
           <w:szCs w:val="18"/>
@@ -22011,6 +22625,7 @@
           <w:rFonts w:ascii="Georgia" w:hAnsi="Georgia" w:cs="Arial"/>
           <w:b/>
           <w:bCs/>
+          <w:noProof/>
           <w:color w:val="111111"/>
           <w:sz w:val="32"/>
           <w:szCs w:val="18"/>
@@ -22112,6 +22727,7 @@
           <w:rFonts w:ascii="Georgia" w:hAnsi="Georgia" w:cs="Arial"/>
           <w:b/>
           <w:bCs/>
+          <w:noProof/>
           <w:color w:val="111111"/>
           <w:sz w:val="32"/>
           <w:szCs w:val="18"/>
@@ -22212,6 +22828,7 @@
           <w:rFonts w:ascii="Georgia" w:hAnsi="Georgia" w:cs="Arial"/>
           <w:b/>
           <w:bCs/>
+          <w:noProof/>
           <w:color w:val="111111"/>
           <w:sz w:val="32"/>
           <w:szCs w:val="18"/>
@@ -22311,6 +22928,7 @@
           <w:rFonts w:ascii="Georgia" w:hAnsi="Georgia" w:cs="Arial"/>
           <w:b/>
           <w:bCs/>
+          <w:noProof/>
           <w:color w:val="111111"/>
           <w:sz w:val="32"/>
           <w:szCs w:val="18"/>
@@ -22419,6 +23037,7 @@
           <w:rFonts w:ascii="Georgia" w:hAnsi="Georgia" w:cs="Arial"/>
           <w:b/>
           <w:bCs/>
+          <w:noProof/>
           <w:color w:val="111111"/>
           <w:sz w:val="32"/>
           <w:szCs w:val="18"/>
@@ -22517,6 +23136,7 @@
           <w:rFonts w:ascii="Georgia" w:hAnsi="Georgia" w:cs="Arial"/>
           <w:b/>
           <w:bCs/>
+          <w:noProof/>
           <w:color w:val="111111"/>
           <w:sz w:val="32"/>
           <w:szCs w:val="18"/>
@@ -22614,6 +23234,7 @@
           <w:rFonts w:ascii="Georgia" w:hAnsi="Georgia" w:cs="Arial"/>
           <w:b/>
           <w:bCs/>
+          <w:noProof/>
           <w:color w:val="111111"/>
           <w:sz w:val="32"/>
           <w:szCs w:val="18"/>
@@ -22687,7 +23308,7 @@
           <w:shd w:val="clear" w:color="auto" w:fill="FFFFFF"/>
         </w:rPr>
       </w:pPr>
-      <w:bookmarkStart w:id="13" w:name="_Ref531158724"/>
+      <w:bookmarkStart w:id="14" w:name="_Ref531158724"/>
       <w:r>
         <w:rPr>
           <w:rStyle w:val="Enfasigrassetto"/>
@@ -22700,7 +23321,7 @@
         <w:lastRenderedPageBreak/>
         <w:t>GLOSSARY</w:t>
       </w:r>
-      <w:bookmarkEnd w:id="13"/>
+      <w:bookmarkEnd w:id="14"/>
     </w:p>
     <w:p>
       <w:pPr>
@@ -23753,8 +24374,6 @@
               </w:rPr>
               <w:t xml:space="preserve"> </w:t>
             </w:r>
-            <w:bookmarkStart w:id="14" w:name="_GoBack"/>
-            <w:bookmarkEnd w:id="14"/>
             <w:r>
               <w:rPr>
                 <w:rStyle w:val="Enfasigrassetto"/>
@@ -27098,7 +27717,7 @@
 </file>
 
 <file path=customXml/itemProps1.xml><?xml version="1.0" encoding="utf-8"?>
-<ds:datastoreItem xmlns:ds="http://schemas.openxmlformats.org/officeDocument/2006/customXml" ds:itemID="{B79D8E49-DBC1-4C72-A837-BCCF58695AA4}">
+<ds:datastoreItem xmlns:ds="http://schemas.openxmlformats.org/officeDocument/2006/customXml" ds:itemID="{0BCD9215-F909-44BE-8F46-0B5817D89FFD}">
   <ds:schemaRefs>
     <ds:schemaRef ds:uri="http://schemas.openxmlformats.org/officeDocument/2006/bibliography"/>
   </ds:schemaRefs>

--- a/RAD.docx
+++ b/RAD.docx
@@ -3175,6 +3175,97 @@
         <w:pStyle w:val="Standard"/>
         <w:autoSpaceDE w:val="0"/>
         <w:rPr>
+          <w:rFonts w:ascii="Georgia" w:eastAsia="Times-Roman" w:hAnsi="Georgia" w:cs="Times-Roman"/>
+          <w:bCs/>
+          <w:iCs/>
+          <w:sz w:val="28"/>
+          <w:lang w:val="it-IT"/>
+        </w:rPr>
+      </w:pPr>
+    </w:p>
+    <w:p>
+      <w:pPr>
+        <w:pStyle w:val="Standard"/>
+        <w:autoSpaceDE w:val="0"/>
+        <w:rPr>
+          <w:rFonts w:ascii="Georgia" w:eastAsia="Times-Roman" w:hAnsi="Georgia" w:cs="Times-Roman"/>
+          <w:bCs/>
+          <w:iCs/>
+          <w:sz w:val="28"/>
+          <w:lang w:val="it-IT"/>
+        </w:rPr>
+      </w:pPr>
+    </w:p>
+    <w:p>
+      <w:pPr>
+        <w:pStyle w:val="Standard"/>
+        <w:autoSpaceDE w:val="0"/>
+        <w:rPr>
+          <w:rFonts w:ascii="Georgia" w:eastAsia="Times-Roman" w:hAnsi="Georgia" w:cs="Times-Roman"/>
+          <w:bCs/>
+          <w:iCs/>
+          <w:sz w:val="28"/>
+          <w:lang w:val="it-IT"/>
+        </w:rPr>
+      </w:pPr>
+    </w:p>
+    <w:p>
+      <w:pPr>
+        <w:pStyle w:val="Standard"/>
+        <w:autoSpaceDE w:val="0"/>
+        <w:rPr>
+          <w:rFonts w:ascii="Georgia" w:eastAsia="Times-Roman" w:hAnsi="Georgia" w:cs="Times-Roman"/>
+          <w:bCs/>
+          <w:iCs/>
+          <w:sz w:val="28"/>
+          <w:lang w:val="it-IT"/>
+        </w:rPr>
+      </w:pPr>
+    </w:p>
+    <w:p>
+      <w:pPr>
+        <w:pStyle w:val="Standard"/>
+        <w:autoSpaceDE w:val="0"/>
+        <w:rPr>
+          <w:rFonts w:ascii="Georgia" w:eastAsia="Times-Roman" w:hAnsi="Georgia" w:cs="Times-Roman"/>
+          <w:bCs/>
+          <w:iCs/>
+          <w:sz w:val="28"/>
+          <w:lang w:val="it-IT"/>
+        </w:rPr>
+      </w:pPr>
+    </w:p>
+    <w:p>
+      <w:pPr>
+        <w:pStyle w:val="Standard"/>
+        <w:autoSpaceDE w:val="0"/>
+        <w:rPr>
+          <w:rFonts w:ascii="Georgia" w:eastAsia="Times-Roman" w:hAnsi="Georgia" w:cs="Times-Roman"/>
+          <w:bCs/>
+          <w:iCs/>
+          <w:sz w:val="28"/>
+          <w:lang w:val="it-IT"/>
+        </w:rPr>
+      </w:pPr>
+    </w:p>
+    <w:p>
+      <w:pPr>
+        <w:pStyle w:val="Standard"/>
+        <w:autoSpaceDE w:val="0"/>
+        <w:rPr>
+          <w:rFonts w:ascii="Georgia" w:eastAsia="Times-Roman" w:hAnsi="Georgia" w:cs="Times-Roman"/>
+          <w:bCs/>
+          <w:iCs/>
+          <w:sz w:val="28"/>
+          <w:lang w:val="it-IT"/>
+        </w:rPr>
+      </w:pPr>
+    </w:p>
+    <w:p>
+      <w:pPr>
+        <w:pStyle w:val="Standard"/>
+        <w:autoSpaceDE w:val="0"/>
+        <w:rPr>
           <w:lang w:val="it-IT"/>
         </w:rPr>
       </w:pPr>
@@ -3203,6 +3294,7 @@
           <w:sz w:val="28"/>
           <w:lang w:val="it-IT"/>
         </w:rPr>
+        <w:lastRenderedPageBreak/>
         <w:t>Functional</w:t>
       </w:r>
       <w:proofErr w:type="spellEnd"/>
@@ -3437,7 +3529,6 @@
           <w:szCs w:val="26"/>
           <w:lang w:val="it-IT"/>
         </w:rPr>
-        <w:lastRenderedPageBreak/>
         <w:t xml:space="preserve">tabella dei </w:t>
       </w:r>
       <w:r>
@@ -4433,6 +4524,7 @@
           <w:szCs w:val="26"/>
           <w:lang w:val="it-IT"/>
         </w:rPr>
+        <w:lastRenderedPageBreak/>
         <w:t>15</w:t>
       </w:r>
       <w:r>
@@ -4600,6 +4692,130 @@
           <w:lang w:val="it-IT"/>
         </w:rPr>
         <w:t xml:space="preserve"> può modificare un volo mediante l’interfaccia a lui disponibile;</w:t>
+      </w:r>
+    </w:p>
+    <w:p>
+      <w:pPr>
+        <w:pStyle w:val="Standard"/>
+        <w:autoSpaceDE w:val="0"/>
+        <w:ind w:left="454"/>
+        <w:rPr>
+          <w:rFonts w:ascii="Georgia" w:eastAsia="Times-Roman" w:hAnsi="Georgia" w:cs="Times-Roman"/>
+          <w:iCs/>
+          <w:sz w:val="26"/>
+          <w:szCs w:val="26"/>
+          <w:lang w:val="it-IT"/>
+        </w:rPr>
+      </w:pPr>
+    </w:p>
+    <w:p>
+      <w:pPr>
+        <w:pStyle w:val="Standard"/>
+        <w:autoSpaceDE w:val="0"/>
+        <w:ind w:left="454"/>
+        <w:rPr>
+          <w:rFonts w:ascii="Georgia" w:eastAsia="Times-Roman" w:hAnsi="Georgia" w:cs="Times-Roman"/>
+          <w:iCs/>
+          <w:sz w:val="26"/>
+          <w:szCs w:val="26"/>
+          <w:lang w:val="it-IT"/>
+        </w:rPr>
+      </w:pPr>
+      <w:r>
+        <w:rPr>
+          <w:rFonts w:ascii="Georgia" w:eastAsia="Times-Roman" w:hAnsi="Georgia" w:cs="Times-Roman"/>
+          <w:iCs/>
+          <w:sz w:val="26"/>
+          <w:szCs w:val="26"/>
+          <w:lang w:val="it-IT"/>
+        </w:rPr>
+        <w:t>17</w:t>
+      </w:r>
+      <w:r>
+        <w:rPr>
+          <w:rFonts w:ascii="Georgia" w:eastAsia="Times-Roman" w:hAnsi="Georgia" w:cs="Times-Roman"/>
+          <w:iCs/>
+          <w:sz w:val="26"/>
+          <w:szCs w:val="26"/>
+          <w:lang w:val="it-IT"/>
+        </w:rPr>
+        <w:t xml:space="preserve">. </w:t>
+      </w:r>
+      <w:proofErr w:type="spellStart"/>
+      <w:r>
+        <w:rPr>
+          <w:rFonts w:ascii="Georgia" w:eastAsia="Times-Roman" w:hAnsi="Georgia" w:cs="Times-Roman"/>
+          <w:iCs/>
+          <w:sz w:val="26"/>
+          <w:szCs w:val="26"/>
+          <w:lang w:val="it-IT"/>
+        </w:rPr>
+        <w:t>InserimentoAeroporto</w:t>
+      </w:r>
+      <w:proofErr w:type="spellEnd"/>
+      <w:r>
+        <w:rPr>
+          <w:rFonts w:ascii="Georgia" w:eastAsia="Times-Roman" w:hAnsi="Georgia" w:cs="Times-Roman"/>
+          <w:iCs/>
+          <w:sz w:val="26"/>
+          <w:szCs w:val="26"/>
+          <w:lang w:val="it-IT"/>
+        </w:rPr>
+        <w:t xml:space="preserve">: un </w:t>
+      </w:r>
+      <w:proofErr w:type="spellStart"/>
+      <w:r>
+        <w:rPr>
+          <w:rFonts w:ascii="Georgia" w:eastAsia="Times-Roman" w:hAnsi="Georgia" w:cs="Times-Roman"/>
+          <w:iCs/>
+          <w:sz w:val="26"/>
+          <w:szCs w:val="26"/>
+          <w:lang w:val="it-IT"/>
+        </w:rPr>
+        <w:t>admin</w:t>
+      </w:r>
+      <w:proofErr w:type="spellEnd"/>
+      <w:r>
+        <w:rPr>
+          <w:rFonts w:ascii="Georgia" w:eastAsia="Times-Roman" w:hAnsi="Georgia" w:cs="Times-Roman"/>
+          <w:iCs/>
+          <w:sz w:val="26"/>
+          <w:szCs w:val="26"/>
+          <w:lang w:val="it-IT"/>
+        </w:rPr>
+        <w:t xml:space="preserve"> può </w:t>
+      </w:r>
+      <w:r>
+        <w:rPr>
+          <w:rFonts w:ascii="Georgia" w:eastAsia="Times-Roman" w:hAnsi="Georgia" w:cs="Times-Roman"/>
+          <w:iCs/>
+          <w:sz w:val="26"/>
+          <w:szCs w:val="26"/>
+          <w:lang w:val="it-IT"/>
+        </w:rPr>
+        <w:t xml:space="preserve">inserire un nuovo aeroporto </w:t>
+      </w:r>
+      <w:proofErr w:type="spellStart"/>
+      <w:r>
+        <w:rPr>
+          <w:rFonts w:ascii="Georgia" w:eastAsia="Times-Roman" w:hAnsi="Georgia" w:cs="Times-Roman"/>
+          <w:iCs/>
+          <w:sz w:val="26"/>
+          <w:szCs w:val="26"/>
+          <w:lang w:val="it-IT"/>
+        </w:rPr>
+        <w:t>mediandte</w:t>
+      </w:r>
+      <w:proofErr w:type="spellEnd"/>
+      <w:r>
+        <w:rPr>
+          <w:rFonts w:ascii="Georgia" w:eastAsia="Times-Roman" w:hAnsi="Georgia" w:cs="Times-Roman"/>
+          <w:iCs/>
+          <w:sz w:val="26"/>
+          <w:szCs w:val="26"/>
+          <w:lang w:val="it-IT"/>
+        </w:rPr>
+        <w:t xml:space="preserve"> l’interfaccia a lui disponibile;</w:t>
       </w:r>
     </w:p>
     <w:p>
@@ -5564,174 +5780,9 @@
       <w:pPr>
         <w:pStyle w:val="Standard"/>
         <w:autoSpaceDE w:val="0"/>
-        <w:ind w:left="454"/>
         <w:rPr>
           <w:rFonts w:ascii="Georgia" w:hAnsi="Georgia" w:cs="Times New Roman"/>
-          <w:color w:val="212121"/>
-          <w:sz w:val="28"/>
-          <w:szCs w:val="28"/>
-          <w:shd w:val="clear" w:color="auto" w:fill="FFFFFF"/>
-          <w:lang w:val="it-IT"/>
-        </w:rPr>
-      </w:pPr>
-    </w:p>
-    <w:p>
-      <w:pPr>
-        <w:pStyle w:val="Standard"/>
-        <w:autoSpaceDE w:val="0"/>
-        <w:ind w:left="454"/>
-        <w:rPr>
-          <w:rFonts w:ascii="Georgia" w:hAnsi="Georgia" w:cs="Times New Roman"/>
-          <w:color w:val="212121"/>
-          <w:sz w:val="28"/>
-          <w:szCs w:val="28"/>
-          <w:shd w:val="clear" w:color="auto" w:fill="FFFFFF"/>
-          <w:lang w:val="it-IT"/>
-        </w:rPr>
-      </w:pPr>
-    </w:p>
-    <w:p>
-      <w:pPr>
-        <w:pStyle w:val="Standard"/>
-        <w:autoSpaceDE w:val="0"/>
-        <w:ind w:left="454"/>
-        <w:rPr>
-          <w:rFonts w:ascii="Georgia" w:hAnsi="Georgia" w:cs="Times New Roman"/>
-          <w:color w:val="212121"/>
-          <w:sz w:val="28"/>
-          <w:szCs w:val="28"/>
-          <w:shd w:val="clear" w:color="auto" w:fill="FFFFFF"/>
-          <w:lang w:val="it-IT"/>
-        </w:rPr>
-      </w:pPr>
-    </w:p>
-    <w:p>
-      <w:pPr>
-        <w:pStyle w:val="Standard"/>
-        <w:autoSpaceDE w:val="0"/>
-        <w:ind w:left="454"/>
-        <w:rPr>
-          <w:rFonts w:ascii="Georgia" w:hAnsi="Georgia" w:cs="Times New Roman"/>
-          <w:color w:val="212121"/>
-          <w:sz w:val="28"/>
-          <w:szCs w:val="28"/>
-          <w:shd w:val="clear" w:color="auto" w:fill="FFFFFF"/>
-          <w:lang w:val="it-IT"/>
-        </w:rPr>
-      </w:pPr>
-    </w:p>
-    <w:p>
-      <w:pPr>
-        <w:pStyle w:val="Standard"/>
-        <w:autoSpaceDE w:val="0"/>
-        <w:ind w:left="454"/>
-        <w:rPr>
-          <w:rFonts w:ascii="Georgia" w:hAnsi="Georgia" w:cs="Times New Roman"/>
-          <w:color w:val="212121"/>
-          <w:sz w:val="28"/>
-          <w:szCs w:val="28"/>
-          <w:shd w:val="clear" w:color="auto" w:fill="FFFFFF"/>
-          <w:lang w:val="it-IT"/>
-        </w:rPr>
-      </w:pPr>
-    </w:p>
-    <w:p>
-      <w:pPr>
-        <w:pStyle w:val="Standard"/>
-        <w:autoSpaceDE w:val="0"/>
-        <w:ind w:left="454"/>
-        <w:rPr>
-          <w:rFonts w:ascii="Georgia" w:hAnsi="Georgia" w:cs="Times New Roman"/>
-          <w:color w:val="212121"/>
-          <w:sz w:val="28"/>
-          <w:szCs w:val="28"/>
-          <w:shd w:val="clear" w:color="auto" w:fill="FFFFFF"/>
-          <w:lang w:val="it-IT"/>
-        </w:rPr>
-      </w:pPr>
-    </w:p>
-    <w:p>
-      <w:pPr>
-        <w:pStyle w:val="Standard"/>
-        <w:autoSpaceDE w:val="0"/>
-        <w:ind w:left="454"/>
-        <w:rPr>
-          <w:rFonts w:ascii="Georgia" w:hAnsi="Georgia" w:cs="Times New Roman"/>
-          <w:color w:val="212121"/>
-          <w:sz w:val="28"/>
-          <w:szCs w:val="28"/>
-          <w:shd w:val="clear" w:color="auto" w:fill="FFFFFF"/>
-          <w:lang w:val="it-IT"/>
-        </w:rPr>
-      </w:pPr>
-    </w:p>
-    <w:p>
-      <w:pPr>
-        <w:pStyle w:val="Standard"/>
-        <w:autoSpaceDE w:val="0"/>
-        <w:ind w:left="454"/>
-        <w:rPr>
-          <w:rFonts w:ascii="Georgia" w:hAnsi="Georgia" w:cs="Times New Roman"/>
-          <w:color w:val="212121"/>
-          <w:sz w:val="28"/>
-          <w:szCs w:val="28"/>
-          <w:shd w:val="clear" w:color="auto" w:fill="FFFFFF"/>
-          <w:lang w:val="it-IT"/>
-        </w:rPr>
-      </w:pPr>
-    </w:p>
-    <w:p>
-      <w:pPr>
-        <w:pStyle w:val="Standard"/>
-        <w:autoSpaceDE w:val="0"/>
-        <w:ind w:left="454"/>
-        <w:rPr>
-          <w:rFonts w:ascii="Georgia" w:hAnsi="Georgia" w:cs="Times New Roman"/>
-          <w:color w:val="212121"/>
-          <w:sz w:val="28"/>
-          <w:szCs w:val="28"/>
-          <w:shd w:val="clear" w:color="auto" w:fill="FFFFFF"/>
-          <w:lang w:val="it-IT"/>
-        </w:rPr>
-      </w:pPr>
-    </w:p>
-    <w:p>
-      <w:pPr>
-        <w:pStyle w:val="Standard"/>
-        <w:autoSpaceDE w:val="0"/>
-        <w:ind w:left="454"/>
-        <w:rPr>
-          <w:rFonts w:ascii="Georgia" w:hAnsi="Georgia" w:cs="Times New Roman"/>
-          <w:color w:val="212121"/>
-          <w:sz w:val="28"/>
-          <w:szCs w:val="28"/>
-          <w:shd w:val="clear" w:color="auto" w:fill="FFFFFF"/>
-          <w:lang w:val="it-IT"/>
-        </w:rPr>
-      </w:pPr>
-    </w:p>
-    <w:p>
-      <w:pPr>
-        <w:pStyle w:val="Standard"/>
-        <w:autoSpaceDE w:val="0"/>
-        <w:ind w:left="454"/>
-        <w:rPr>
-          <w:rFonts w:ascii="Georgia" w:hAnsi="Georgia" w:cs="Times New Roman"/>
-          <w:color w:val="212121"/>
-          <w:sz w:val="28"/>
-          <w:szCs w:val="28"/>
-          <w:shd w:val="clear" w:color="auto" w:fill="FFFFFF"/>
-          <w:lang w:val="it-IT"/>
-        </w:rPr>
-      </w:pPr>
-    </w:p>
-    <w:p>
-      <w:pPr>
-        <w:pStyle w:val="Standard"/>
-        <w:autoSpaceDE w:val="0"/>
-        <w:ind w:left="454"/>
-        <w:rPr>
-          <w:rFonts w:ascii="Georgia" w:hAnsi="Georgia" w:cs="Times New Roman"/>
+          <w:b/>
           <w:color w:val="212121"/>
           <w:sz w:val="28"/>
           <w:szCs w:val="28"/>
@@ -7908,11 +7959,25 @@
         <w:t>Use case model</w:t>
       </w:r>
       <w:bookmarkEnd w:id="9"/>
-      <w:r>
-        <w:rPr>
-          <w:rFonts w:ascii="Georgia" w:hAnsi="Georgia"/>
-          <w:b/>
-          <w:sz w:val="28"/>
+    </w:p>
+    <w:p>
+      <w:pPr>
+        <w:ind w:left="709"/>
+        <w:rPr>
+          <w:rFonts w:ascii="Georgia" w:hAnsi="Georgia"/>
+          <w:b/>
+          <w:sz w:val="28"/>
+        </w:rPr>
+      </w:pPr>
+      <w:r>
+        <w:rPr>
+          <w:rFonts w:ascii="Georgia" w:hAnsi="Georgia" w:cs="Times New Roman"/>
+          <w:b/>
+          <w:noProof/>
+          <w:color w:val="212121"/>
+          <w:sz w:val="28"/>
+          <w:szCs w:val="28"/>
+          <w:shd w:val="clear" w:color="auto" w:fill="FFFFFF"/>
           <w:lang w:eastAsia="it-IT" w:bidi="ar-SA"/>
         </w:rPr>
         <w:pict>
@@ -7935,21 +8000,11 @@
             <v:path o:extrusionok="f" gradientshapeok="t" o:connecttype="rect"/>
             <o:lock v:ext="edit" aspectratio="t"/>
           </v:shapetype>
-          <v:shape id="_x0000_i1025" type="#_x0000_t75" style="width:481.5pt;height:500.25pt">
+          <v:shape id="_x0000_i1025" type="#_x0000_t75" style="width:481.6pt;height:499.9pt">
             <v:imagedata r:id="rId7" o:title="subsys"/>
           </v:shape>
         </w:pict>
       </w:r>
-    </w:p>
-    <w:p>
-      <w:pPr>
-        <w:ind w:left="709"/>
-        <w:rPr>
-          <w:rFonts w:ascii="Georgia" w:hAnsi="Georgia"/>
-          <w:b/>
-          <w:sz w:val="28"/>
-        </w:rPr>
-      </w:pPr>
     </w:p>
     <w:p>
       <w:pPr>
@@ -8122,6 +8177,17 @@
     <w:p>
       <w:pPr>
         <w:pStyle w:val="Paragrafoelenco"/>
+        <w:ind w:left="1069"/>
+        <w:rPr>
+          <w:rFonts w:ascii="Georgia" w:hAnsi="Georgia"/>
+          <w:i/>
+          <w:sz w:val="28"/>
+        </w:rPr>
+      </w:pPr>
+    </w:p>
+    <w:p>
+      <w:pPr>
+        <w:pStyle w:val="Paragrafoelenco"/>
         <w:ind w:left="709"/>
         <w:rPr>
           <w:rFonts w:ascii="Georgia" w:hAnsi="Georgia"/>
@@ -9421,6 +9487,36 @@
           <w:u w:val="single"/>
         </w:rPr>
         <w:t xml:space="preserve"> </w:t>
+      </w:r>
+    </w:p>
+    <w:p>
+      <w:pPr>
+        <w:rPr>
+          <w:rFonts w:ascii="Georgia" w:hAnsi="Georgia"/>
+          <w:sz w:val="28"/>
+        </w:rPr>
+      </w:pPr>
+      <w:r>
+        <w:rPr>
+          <w:rFonts w:ascii="Georgia" w:hAnsi="Georgia"/>
+          <w:sz w:val="28"/>
+        </w:rPr>
+        <w:tab/>
+        <w:t xml:space="preserve">      1.</w:t>
+      </w:r>
+      <w:r>
+        <w:rPr>
+          <w:rFonts w:ascii="Georgia" w:hAnsi="Georgia"/>
+          <w:sz w:val="28"/>
+        </w:rPr>
+        <w:t>Il gestore</w:t>
+      </w:r>
+      <w:r>
+        <w:rPr>
+          <w:rFonts w:ascii="Georgia" w:hAnsi="Georgia"/>
+          <w:sz w:val="28"/>
+        </w:rPr>
+        <w:t xml:space="preserve"> preme sul bottone per l’inserimento volo</w:t>
       </w:r>
     </w:p>
     <w:p>
@@ -9441,34 +9537,6 @@
           <w:rFonts w:ascii="Georgia" w:hAnsi="Georgia"/>
           <w:sz w:val="28"/>
         </w:rPr>
-        <w:t>Il gestore</w:t>
-      </w:r>
-      <w:r>
-        <w:rPr>
-          <w:rFonts w:ascii="Georgia" w:hAnsi="Georgia"/>
-          <w:sz w:val="28"/>
-        </w:rPr>
-        <w:t xml:space="preserve"> preme sul bottone per l’inserimento volo</w:t>
-      </w:r>
-    </w:p>
-    <w:p>
-      <w:pPr>
-        <w:pStyle w:val="Paragrafoelenco"/>
-        <w:numPr>
-          <w:ilvl w:val="1"/>
-          <w:numId w:val="7"/>
-        </w:numPr>
-        <w:ind w:left="1105"/>
-        <w:rPr>
-          <w:rFonts w:ascii="Georgia" w:hAnsi="Georgia"/>
-          <w:sz w:val="28"/>
-        </w:rPr>
-      </w:pPr>
-      <w:r>
-        <w:rPr>
-          <w:rFonts w:ascii="Georgia" w:hAnsi="Georgia"/>
-          <w:sz w:val="28"/>
-        </w:rPr>
         <w:t>Viene rimandato su una pagina dove inserisce le informazioni del volo:</w:t>
       </w:r>
     </w:p>
@@ -10316,53 +10384,72 @@
     </w:p>
     <w:p>
       <w:pPr>
+        <w:rPr>
+          <w:rFonts w:ascii="Georgia" w:hAnsi="Georgia"/>
+          <w:sz w:val="28"/>
+        </w:rPr>
+      </w:pPr>
+      <w:r>
+        <w:rPr>
+          <w:rFonts w:ascii="Georgia" w:hAnsi="Georgia"/>
+          <w:sz w:val="28"/>
+        </w:rPr>
+        <w:lastRenderedPageBreak/>
+        <w:tab/>
+      </w:r>
+      <w:r>
+        <w:rPr>
+          <w:rFonts w:ascii="Georgia" w:hAnsi="Georgia"/>
+          <w:sz w:val="28"/>
+        </w:rPr>
+        <w:t>Il gestore</w:t>
+      </w:r>
+      <w:r>
+        <w:rPr>
+          <w:rFonts w:ascii="Georgia" w:hAnsi="Georgia"/>
+          <w:sz w:val="28"/>
+        </w:rPr>
+        <w:t xml:space="preserve"> preme il bottone di modifica e se ha inserito tutte le </w:t>
+      </w:r>
+      <w:r>
+        <w:rPr>
+          <w:rFonts w:ascii="Georgia" w:hAnsi="Georgia"/>
+          <w:sz w:val="28"/>
+        </w:rPr>
+        <w:tab/>
+      </w:r>
+      <w:r>
+        <w:rPr>
+          <w:rFonts w:ascii="Georgia" w:hAnsi="Georgia"/>
+          <w:sz w:val="28"/>
+        </w:rPr>
+        <w:t xml:space="preserve">credenziali nel modo corretto le informazioni vengono salvate nel </w:t>
+      </w:r>
+      <w:r>
+        <w:rPr>
+          <w:rFonts w:ascii="Georgia" w:hAnsi="Georgia"/>
+          <w:sz w:val="28"/>
+        </w:rPr>
+        <w:tab/>
+      </w:r>
+      <w:r>
+        <w:rPr>
+          <w:rFonts w:ascii="Georgia" w:hAnsi="Georgia"/>
+          <w:sz w:val="28"/>
+        </w:rPr>
+        <w:t>sistema</w:t>
+      </w:r>
+      <w:r>
+        <w:rPr>
+          <w:rFonts w:ascii="Georgia" w:hAnsi="Georgia"/>
+          <w:sz w:val="28"/>
+        </w:rPr>
+        <w:t>.</w:t>
+      </w:r>
+    </w:p>
+    <w:p>
+      <w:pPr>
         <w:pStyle w:val="Paragrafoelenco"/>
-        <w:numPr>
-          <w:ilvl w:val="0"/>
-          <w:numId w:val="5"/>
-        </w:numPr>
-        <w:rPr>
-          <w:rFonts w:ascii="Georgia" w:hAnsi="Georgia"/>
-          <w:sz w:val="28"/>
-        </w:rPr>
-      </w:pPr>
-      <w:r>
-        <w:rPr>
-          <w:rFonts w:ascii="Georgia" w:hAnsi="Georgia"/>
-          <w:sz w:val="28"/>
-        </w:rPr>
-        <w:lastRenderedPageBreak/>
-        <w:t>Il gestore</w:t>
-      </w:r>
-      <w:r>
-        <w:rPr>
-          <w:rFonts w:ascii="Georgia" w:hAnsi="Georgia"/>
-          <w:sz w:val="28"/>
-        </w:rPr>
-        <w:t xml:space="preserve"> preme il bottone di modifica e se ha inserito tutte le credenziali nel modo corretto le informazioni vengono salvate nel </w:t>
-      </w:r>
-      <w:r>
-        <w:rPr>
-          <w:rFonts w:ascii="Georgia" w:hAnsi="Georgia"/>
-          <w:sz w:val="28"/>
-        </w:rPr>
-        <w:t>sistema</w:t>
-      </w:r>
-      <w:r>
-        <w:rPr>
-          <w:rFonts w:ascii="Georgia" w:hAnsi="Georgia"/>
-          <w:sz w:val="28"/>
-        </w:rPr>
-        <w:t>.</w:t>
-      </w:r>
-    </w:p>
-    <w:p>
-      <w:pPr>
-        <w:pStyle w:val="Paragrafoelenco"/>
-        <w:numPr>
-          <w:ilvl w:val="0"/>
-          <w:numId w:val="5"/>
-        </w:numPr>
         <w:jc w:val="both"/>
         <w:rPr>
           <w:rFonts w:ascii="Georgia" w:hAnsi="Georgia"/>
@@ -11109,6 +11196,468 @@
     </w:p>
     <w:p>
       <w:pPr>
+        <w:ind w:left="708"/>
+        <w:rPr>
+          <w:rFonts w:ascii="Georgia" w:hAnsi="Georgia"/>
+          <w:b/>
+          <w:sz w:val="28"/>
+        </w:rPr>
+      </w:pPr>
+      <w:r>
+        <w:rPr>
+          <w:rFonts w:ascii="Georgia" w:hAnsi="Georgia"/>
+          <w:b/>
+          <w:sz w:val="28"/>
+        </w:rPr>
+        <w:t xml:space="preserve">3.4.2.4 Inserimento </w:t>
+      </w:r>
+      <w:r>
+        <w:rPr>
+          <w:rFonts w:ascii="Georgia" w:hAnsi="Georgia"/>
+          <w:b/>
+          <w:sz w:val="28"/>
+        </w:rPr>
+        <w:t>Aeroporto</w:t>
+      </w:r>
+    </w:p>
+    <w:p>
+      <w:pPr>
+        <w:ind w:left="708"/>
+        <w:rPr>
+          <w:rFonts w:ascii="Georgia" w:hAnsi="Georgia"/>
+          <w:sz w:val="28"/>
+        </w:rPr>
+      </w:pPr>
+      <w:r>
+        <w:rPr>
+          <w:rFonts w:ascii="Georgia" w:hAnsi="Georgia"/>
+          <w:i/>
+          <w:sz w:val="28"/>
+          <w:u w:val="single"/>
+        </w:rPr>
+        <w:t xml:space="preserve">Use case </w:t>
+      </w:r>
+      <w:proofErr w:type="spellStart"/>
+      <w:r>
+        <w:rPr>
+          <w:rFonts w:ascii="Georgia" w:hAnsi="Georgia"/>
+          <w:i/>
+          <w:sz w:val="28"/>
+          <w:u w:val="single"/>
+        </w:rPr>
+        <w:t>name</w:t>
+      </w:r>
+      <w:proofErr w:type="spellEnd"/>
+      <w:r>
+        <w:rPr>
+          <w:rFonts w:ascii="Georgia" w:hAnsi="Georgia"/>
+          <w:sz w:val="28"/>
+        </w:rPr>
+        <w:tab/>
+      </w:r>
+      <w:proofErr w:type="spellStart"/>
+      <w:r>
+        <w:rPr>
+          <w:rFonts w:ascii="Georgia" w:hAnsi="Georgia"/>
+          <w:sz w:val="28"/>
+        </w:rPr>
+        <w:t>Inserimento</w:t>
+      </w:r>
+      <w:r>
+        <w:rPr>
+          <w:rFonts w:ascii="Georgia" w:hAnsi="Georgia"/>
+          <w:sz w:val="28"/>
+        </w:rPr>
+        <w:t>Aeroporto</w:t>
+      </w:r>
+      <w:proofErr w:type="spellEnd"/>
+    </w:p>
+    <w:p>
+      <w:pPr>
+        <w:ind w:left="708"/>
+        <w:rPr>
+          <w:rFonts w:ascii="Georgia" w:hAnsi="Georgia"/>
+          <w:sz w:val="28"/>
+        </w:rPr>
+      </w:pPr>
+      <w:proofErr w:type="spellStart"/>
+      <w:r>
+        <w:rPr>
+          <w:rFonts w:ascii="Georgia" w:hAnsi="Georgia"/>
+          <w:i/>
+          <w:sz w:val="28"/>
+          <w:u w:val="single"/>
+        </w:rPr>
+        <w:t>Participating</w:t>
+      </w:r>
+      <w:proofErr w:type="spellEnd"/>
+      <w:r>
+        <w:rPr>
+          <w:rFonts w:ascii="Georgia" w:hAnsi="Georgia"/>
+          <w:i/>
+          <w:sz w:val="28"/>
+          <w:u w:val="single"/>
+        </w:rPr>
+        <w:t xml:space="preserve"> </w:t>
+      </w:r>
+      <w:proofErr w:type="spellStart"/>
+      <w:r>
+        <w:rPr>
+          <w:rFonts w:ascii="Georgia" w:hAnsi="Georgia"/>
+          <w:i/>
+          <w:sz w:val="28"/>
+          <w:u w:val="single"/>
+        </w:rPr>
+        <w:t>actors</w:t>
+      </w:r>
+      <w:proofErr w:type="spellEnd"/>
+      <w:r>
+        <w:rPr>
+          <w:rFonts w:ascii="Georgia" w:hAnsi="Georgia"/>
+          <w:sz w:val="28"/>
+        </w:rPr>
+        <w:t xml:space="preserve">    </w:t>
+      </w:r>
+      <w:proofErr w:type="spellStart"/>
+      <w:r>
+        <w:rPr>
+          <w:rFonts w:ascii="Georgia" w:hAnsi="Georgia"/>
+          <w:sz w:val="28"/>
+        </w:rPr>
+        <w:t>Initiated</w:t>
+      </w:r>
+      <w:proofErr w:type="spellEnd"/>
+      <w:r>
+        <w:rPr>
+          <w:rFonts w:ascii="Georgia" w:hAnsi="Georgia"/>
+          <w:sz w:val="28"/>
+        </w:rPr>
+        <w:t xml:space="preserve"> by Gestore</w:t>
+      </w:r>
+    </w:p>
+    <w:p>
+      <w:pPr>
+        <w:ind w:left="708"/>
+        <w:rPr>
+          <w:rFonts w:ascii="Georgia" w:hAnsi="Georgia"/>
+          <w:i/>
+          <w:sz w:val="28"/>
+          <w:u w:val="single"/>
+        </w:rPr>
+      </w:pPr>
+      <w:r>
+        <w:rPr>
+          <w:rFonts w:ascii="Georgia" w:hAnsi="Georgia"/>
+          <w:i/>
+          <w:sz w:val="28"/>
+          <w:u w:val="single"/>
+        </w:rPr>
+        <w:t xml:space="preserve">Flow of </w:t>
+      </w:r>
+      <w:proofErr w:type="spellStart"/>
+      <w:r>
+        <w:rPr>
+          <w:rFonts w:ascii="Georgia" w:hAnsi="Georgia"/>
+          <w:i/>
+          <w:sz w:val="28"/>
+          <w:u w:val="single"/>
+        </w:rPr>
+        <w:t>events</w:t>
+      </w:r>
+      <w:proofErr w:type="spellEnd"/>
+      <w:r>
+        <w:rPr>
+          <w:rFonts w:ascii="Georgia" w:hAnsi="Georgia"/>
+          <w:i/>
+          <w:sz w:val="28"/>
+          <w:u w:val="single"/>
+        </w:rPr>
+        <w:t xml:space="preserve"> </w:t>
+      </w:r>
+    </w:p>
+    <w:p>
+      <w:pPr>
+        <w:rPr>
+          <w:rFonts w:ascii="Georgia" w:hAnsi="Georgia"/>
+          <w:sz w:val="28"/>
+        </w:rPr>
+      </w:pPr>
+      <w:r>
+        <w:rPr>
+          <w:rFonts w:ascii="Georgia" w:hAnsi="Georgia"/>
+          <w:sz w:val="28"/>
+        </w:rPr>
+        <w:tab/>
+        <w:t>1.</w:t>
+      </w:r>
+      <w:r>
+        <w:rPr>
+          <w:rFonts w:ascii="Georgia" w:hAnsi="Georgia"/>
+          <w:sz w:val="28"/>
+        </w:rPr>
+        <w:t xml:space="preserve">Il gestore preme sul bottone per l’inserimento </w:t>
+      </w:r>
+      <w:r>
+        <w:rPr>
+          <w:rFonts w:ascii="Georgia" w:hAnsi="Georgia"/>
+          <w:sz w:val="28"/>
+        </w:rPr>
+        <w:t>Aeroporto</w:t>
+      </w:r>
+    </w:p>
+    <w:p>
+      <w:pPr>
+        <w:rPr>
+          <w:rFonts w:ascii="Georgia" w:hAnsi="Georgia"/>
+          <w:sz w:val="28"/>
+        </w:rPr>
+      </w:pPr>
+      <w:r>
+        <w:rPr>
+          <w:rFonts w:ascii="Georgia" w:hAnsi="Georgia"/>
+          <w:sz w:val="28"/>
+        </w:rPr>
+        <w:lastRenderedPageBreak/>
+        <w:tab/>
+        <w:t>2.</w:t>
+      </w:r>
+      <w:r>
+        <w:rPr>
+          <w:rFonts w:ascii="Georgia" w:hAnsi="Georgia"/>
+          <w:sz w:val="28"/>
+        </w:rPr>
+        <w:t xml:space="preserve">Viene rimandato su una pagina dove inserisce le informazioni del </w:t>
+      </w:r>
+      <w:r>
+        <w:rPr>
+          <w:rFonts w:ascii="Georgia" w:hAnsi="Georgia"/>
+          <w:sz w:val="28"/>
+        </w:rPr>
+        <w:tab/>
+      </w:r>
+      <w:r>
+        <w:rPr>
+          <w:rFonts w:ascii="Georgia" w:hAnsi="Georgia"/>
+          <w:sz w:val="28"/>
+        </w:rPr>
+        <w:t>aeroporto</w:t>
+      </w:r>
+      <w:r>
+        <w:rPr>
+          <w:rFonts w:ascii="Georgia" w:hAnsi="Georgia"/>
+          <w:sz w:val="28"/>
+        </w:rPr>
+        <w:t>:</w:t>
+      </w:r>
+    </w:p>
+    <w:p>
+      <w:pPr>
+        <w:pStyle w:val="Paragrafoelenco"/>
+        <w:numPr>
+          <w:ilvl w:val="0"/>
+          <w:numId w:val="8"/>
+        </w:numPr>
+        <w:ind w:left="1777"/>
+        <w:rPr>
+          <w:rFonts w:ascii="Georgia" w:hAnsi="Georgia"/>
+          <w:sz w:val="28"/>
+        </w:rPr>
+      </w:pPr>
+      <w:r>
+        <w:rPr>
+          <w:rFonts w:ascii="Georgia" w:hAnsi="Georgia"/>
+          <w:sz w:val="28"/>
+        </w:rPr>
+        <w:t>Nome aeroporto</w:t>
+      </w:r>
+      <w:r>
+        <w:rPr>
+          <w:rFonts w:ascii="Georgia" w:hAnsi="Georgia"/>
+          <w:sz w:val="28"/>
+        </w:rPr>
+        <w:t>;</w:t>
+      </w:r>
+    </w:p>
+    <w:p>
+      <w:pPr>
+        <w:rPr>
+          <w:rFonts w:ascii="Georgia" w:hAnsi="Georgia"/>
+          <w:sz w:val="28"/>
+        </w:rPr>
+      </w:pPr>
+      <w:r>
+        <w:rPr>
+          <w:rFonts w:ascii="Georgia" w:hAnsi="Georgia"/>
+          <w:sz w:val="28"/>
+        </w:rPr>
+        <w:tab/>
+        <w:t>3.</w:t>
+      </w:r>
+      <w:r>
+        <w:rPr>
+          <w:rFonts w:ascii="Georgia" w:hAnsi="Georgia"/>
+          <w:sz w:val="28"/>
+        </w:rPr>
+        <w:t xml:space="preserve">Il gestore preme il bottone d’inserimento e se ha inserito tutte le </w:t>
+      </w:r>
+      <w:r>
+        <w:rPr>
+          <w:rFonts w:ascii="Georgia" w:hAnsi="Georgia"/>
+          <w:sz w:val="28"/>
+        </w:rPr>
+        <w:tab/>
+      </w:r>
+      <w:r>
+        <w:rPr>
+          <w:rFonts w:ascii="Georgia" w:hAnsi="Georgia"/>
+          <w:sz w:val="28"/>
+        </w:rPr>
+        <w:t xml:space="preserve">credenziali nel modo corretto le informazioni vengono salvate nel </w:t>
+      </w:r>
+      <w:r>
+        <w:rPr>
+          <w:rFonts w:ascii="Georgia" w:hAnsi="Georgia"/>
+          <w:sz w:val="28"/>
+        </w:rPr>
+        <w:tab/>
+      </w:r>
+      <w:r>
+        <w:rPr>
+          <w:rFonts w:ascii="Georgia" w:hAnsi="Georgia"/>
+          <w:sz w:val="28"/>
+        </w:rPr>
+        <w:t xml:space="preserve">sistema. </w:t>
+      </w:r>
+    </w:p>
+    <w:p>
+      <w:pPr>
+        <w:ind w:left="708"/>
+        <w:rPr>
+          <w:rFonts w:ascii="Georgia" w:hAnsi="Georgia"/>
+          <w:i/>
+          <w:sz w:val="28"/>
+          <w:u w:val="single"/>
+        </w:rPr>
+      </w:pPr>
+      <w:r>
+        <w:rPr>
+          <w:rFonts w:ascii="Georgia" w:hAnsi="Georgia"/>
+          <w:i/>
+          <w:sz w:val="28"/>
+          <w:u w:val="single"/>
+        </w:rPr>
+        <w:t xml:space="preserve">Entry </w:t>
+      </w:r>
+      <w:proofErr w:type="spellStart"/>
+      <w:r>
+        <w:rPr>
+          <w:rFonts w:ascii="Georgia" w:hAnsi="Georgia"/>
+          <w:i/>
+          <w:sz w:val="28"/>
+          <w:u w:val="single"/>
+        </w:rPr>
+        <w:t>condition</w:t>
+      </w:r>
+      <w:proofErr w:type="spellEnd"/>
+    </w:p>
+    <w:p>
+      <w:pPr>
+        <w:ind w:left="708"/>
+        <w:rPr>
+          <w:rFonts w:ascii="Georgia" w:hAnsi="Georgia"/>
+          <w:sz w:val="28"/>
+        </w:rPr>
+      </w:pPr>
+      <w:r>
+        <w:rPr>
+          <w:rFonts w:ascii="Georgia" w:hAnsi="Georgia"/>
+          <w:sz w:val="28"/>
+        </w:rPr>
+        <w:t>L’utente loggato è un gestore.</w:t>
+      </w:r>
+    </w:p>
+    <w:p>
+      <w:pPr>
+        <w:ind w:left="708"/>
+        <w:rPr>
+          <w:rFonts w:ascii="Georgia" w:hAnsi="Georgia"/>
+          <w:sz w:val="28"/>
+        </w:rPr>
+      </w:pPr>
+      <w:r>
+        <w:rPr>
+          <w:rFonts w:ascii="Georgia" w:hAnsi="Georgia"/>
+          <w:i/>
+          <w:sz w:val="28"/>
+          <w:u w:val="single"/>
+        </w:rPr>
+        <w:t xml:space="preserve">Exit </w:t>
+      </w:r>
+      <w:proofErr w:type="spellStart"/>
+      <w:r>
+        <w:rPr>
+          <w:rFonts w:ascii="Georgia" w:hAnsi="Georgia"/>
+          <w:i/>
+          <w:sz w:val="28"/>
+          <w:u w:val="single"/>
+        </w:rPr>
+        <w:t>conditions</w:t>
+      </w:r>
+      <w:proofErr w:type="spellEnd"/>
+    </w:p>
+    <w:p>
+      <w:pPr>
+        <w:ind w:left="708"/>
+        <w:rPr>
+          <w:rFonts w:ascii="Georgia" w:hAnsi="Georgia"/>
+          <w:sz w:val="28"/>
+        </w:rPr>
+      </w:pPr>
+      <w:r>
+        <w:rPr>
+          <w:rFonts w:ascii="Georgia" w:hAnsi="Georgia"/>
+          <w:sz w:val="28"/>
+        </w:rPr>
+        <w:t>• il gestore è reindirizzato al pannello di controllo.</w:t>
+      </w:r>
+    </w:p>
+    <w:p>
+      <w:pPr>
+        <w:ind w:left="708"/>
+        <w:rPr>
+          <w:rFonts w:ascii="Georgia" w:hAnsi="Georgia"/>
+          <w:sz w:val="28"/>
+        </w:rPr>
+      </w:pPr>
+      <w:proofErr w:type="spellStart"/>
+      <w:r>
+        <w:rPr>
+          <w:rFonts w:ascii="Georgia" w:hAnsi="Georgia"/>
+          <w:i/>
+          <w:sz w:val="28"/>
+          <w:u w:val="single"/>
+        </w:rPr>
+        <w:t>Qualityrequirements</w:t>
+      </w:r>
+      <w:proofErr w:type="spellEnd"/>
+    </w:p>
+    <w:p>
+      <w:pPr>
+        <w:rPr>
+          <w:rFonts w:ascii="Georgia" w:hAnsi="Georgia"/>
+          <w:sz w:val="28"/>
+        </w:rPr>
+      </w:pPr>
+      <w:r>
+        <w:rPr>
+          <w:rFonts w:ascii="Georgia" w:hAnsi="Georgia"/>
+          <w:sz w:val="28"/>
+        </w:rPr>
+        <w:t>• Il completamento della procedura di inserimento deve essere effettuato in massimo 30 secondi.</w:t>
+      </w:r>
+    </w:p>
+    <w:p>
+      <w:pPr>
         <w:ind w:firstLine="708"/>
         <w:rPr>
           <w:rFonts w:ascii="Georgia" w:hAnsi="Georgia"/>
@@ -11136,43 +11685,12 @@
           <w:sz w:val="28"/>
         </w:rPr>
       </w:pPr>
-    </w:p>
-    <w:p>
-      <w:pPr>
-        <w:ind w:firstLine="708"/>
-        <w:rPr>
-          <w:rFonts w:ascii="Georgia" w:hAnsi="Georgia"/>
-          <w:b/>
-          <w:sz w:val="28"/>
-        </w:rPr>
-      </w:pPr>
-    </w:p>
-    <w:p>
-      <w:pPr>
-        <w:ind w:firstLine="708"/>
-        <w:rPr>
-          <w:rFonts w:ascii="Georgia" w:hAnsi="Georgia"/>
-          <w:b/>
-          <w:sz w:val="28"/>
-        </w:rPr>
-      </w:pPr>
-    </w:p>
-    <w:p>
-      <w:pPr>
-        <w:ind w:firstLine="708"/>
-        <w:rPr>
-          <w:rFonts w:ascii="Georgia" w:hAnsi="Georgia"/>
-          <w:b/>
-          <w:sz w:val="28"/>
-        </w:rPr>
-      </w:pPr>
-      <w:r>
-        <w:rPr>
-          <w:rFonts w:ascii="Georgia" w:hAnsi="Georgia"/>
-          <w:b/>
-          <w:sz w:val="28"/>
-        </w:rPr>
-        <w:lastRenderedPageBreak/>
+      <w:r>
+        <w:rPr>
+          <w:rFonts w:ascii="Georgia" w:hAnsi="Georgia"/>
+          <w:b/>
+          <w:sz w:val="28"/>
+        </w:rPr>
         <w:t>3.4.2.7 Login non riuscito</w:t>
       </w:r>
     </w:p>
@@ -12065,30 +12583,6 @@
           <w:lang w:val="it-IT"/>
         </w:rPr>
       </w:pPr>
-      <w:r>
-        <w:rPr>
-          <w:rFonts w:ascii="Georgia" w:eastAsia="Georgia" w:hAnsi="Georgia" w:cs="Georgia"/>
-          <w:sz w:val="28"/>
-          <w:lang w:val="it-IT"/>
-        </w:rPr>
-        <w:t>5. Il sistema rileva che il Numero documento o l'e-mai</w:t>
-      </w:r>
-      <w:r>
-        <w:rPr>
-          <w:rFonts w:ascii="Georgia" w:eastAsia="Georgia" w:hAnsi="Georgia" w:cs="Georgia"/>
-          <w:sz w:val="28"/>
-          <w:lang w:val="it-IT"/>
-        </w:rPr>
-        <w:t>l sono già presenti</w:t>
-      </w:r>
-      <w:r>
-        <w:rPr>
-          <w:rFonts w:ascii="Georgia" w:eastAsia="Georgia" w:hAnsi="Georgia" w:cs="Georgia"/>
-          <w:sz w:val="28"/>
-          <w:lang w:val="it-IT"/>
-        </w:rPr>
-        <w:t>.</w:t>
-      </w:r>
     </w:p>
     <w:p>
       <w:pPr>
@@ -12096,37 +12590,35 @@
         <w:ind w:left="708"/>
         <w:rPr>
           <w:rFonts w:ascii="Georgia" w:eastAsia="Georgia" w:hAnsi="Georgia" w:cs="Georgia"/>
-          <w:i/>
-          <w:iCs/>
-          <w:sz w:val="28"/>
-          <w:u w:val="single"/>
+          <w:sz w:val="28"/>
           <w:lang w:val="it-IT"/>
         </w:rPr>
       </w:pPr>
       <w:r>
         <w:rPr>
           <w:rFonts w:ascii="Georgia" w:eastAsia="Georgia" w:hAnsi="Georgia" w:cs="Georgia"/>
-          <w:i/>
-          <w:iCs/>
-          <w:sz w:val="28"/>
-          <w:u w:val="single"/>
-          <w:lang w:val="it-IT"/>
-        </w:rPr>
-        <w:t xml:space="preserve">Entry </w:t>
-      </w:r>
-      <w:proofErr w:type="spellStart"/>
+          <w:sz w:val="28"/>
+          <w:lang w:val="it-IT"/>
+        </w:rPr>
+        <w:lastRenderedPageBreak/>
+        <w:t>5. Il sistema rileva che il Numero documento o l'e-mai</w:t>
+      </w:r>
       <w:r>
         <w:rPr>
           <w:rFonts w:ascii="Georgia" w:eastAsia="Georgia" w:hAnsi="Georgia" w:cs="Georgia"/>
-          <w:i/>
-          <w:iCs/>
-          <w:sz w:val="28"/>
-          <w:u w:val="single"/>
-          <w:lang w:val="it-IT"/>
-        </w:rPr>
-        <w:t>condition</w:t>
-      </w:r>
-      <w:proofErr w:type="spellEnd"/>
+          <w:sz w:val="28"/>
+          <w:lang w:val="it-IT"/>
+        </w:rPr>
+        <w:t>l sono già presenti</w:t>
+      </w:r>
+      <w:r>
+        <w:rPr>
+          <w:rFonts w:ascii="Georgia" w:eastAsia="Georgia" w:hAnsi="Georgia" w:cs="Georgia"/>
+          <w:sz w:val="28"/>
+          <w:lang w:val="it-IT"/>
+        </w:rPr>
+        <w:t>.</w:t>
+      </w:r>
     </w:p>
     <w:p>
       <w:pPr>
@@ -12134,7 +12626,10 @@
         <w:ind w:left="708"/>
         <w:rPr>
           <w:rFonts w:ascii="Georgia" w:eastAsia="Georgia" w:hAnsi="Georgia" w:cs="Georgia"/>
-          <w:sz w:val="28"/>
+          <w:i/>
+          <w:iCs/>
+          <w:sz w:val="28"/>
+          <w:u w:val="single"/>
           <w:lang w:val="it-IT"/>
         </w:rPr>
       </w:pPr>
@@ -12147,7 +12642,7 @@
           <w:u w:val="single"/>
           <w:lang w:val="it-IT"/>
         </w:rPr>
-        <w:t xml:space="preserve">Exit </w:t>
+        <w:t xml:space="preserve">Entry </w:t>
       </w:r>
       <w:proofErr w:type="spellStart"/>
       <w:r>
@@ -12159,7 +12654,7 @@
           <w:u w:val="single"/>
           <w:lang w:val="it-IT"/>
         </w:rPr>
-        <w:t>conditions</w:t>
+        <w:t>condition</w:t>
       </w:r>
       <w:proofErr w:type="spellEnd"/>
     </w:p>
@@ -12176,27 +12671,27 @@
       <w:r>
         <w:rPr>
           <w:rFonts w:ascii="Georgia" w:eastAsia="Georgia" w:hAnsi="Georgia" w:cs="Georgia"/>
-          <w:sz w:val="28"/>
-          <w:lang w:val="it-IT"/>
-        </w:rPr>
-        <w:t xml:space="preserve">• </w:t>
-      </w:r>
+          <w:i/>
+          <w:iCs/>
+          <w:sz w:val="28"/>
+          <w:u w:val="single"/>
+          <w:lang w:val="it-IT"/>
+        </w:rPr>
+        <w:t xml:space="preserve">Exit </w:t>
+      </w:r>
+      <w:proofErr w:type="spellStart"/>
       <w:r>
         <w:rPr>
           <w:rFonts w:ascii="Georgia" w:eastAsia="Georgia" w:hAnsi="Georgia" w:cs="Georgia"/>
-          <w:sz w:val="28"/>
-          <w:lang w:val="it-IT"/>
-        </w:rPr>
-        <w:t>L’utente</w:t>
-      </w:r>
-      <w:r>
-        <w:rPr>
-          <w:rFonts w:ascii="Georgia" w:eastAsia="Georgia" w:hAnsi="Georgia" w:cs="Georgia"/>
-          <w:sz w:val="28"/>
-          <w:lang w:val="it-IT"/>
-        </w:rPr>
-        <w:t xml:space="preserve"> è reindirizzato alla pagina di registrazione dopo un messaggio di Registrazione non riuscita.</w:t>
-      </w:r>
+          <w:i/>
+          <w:iCs/>
+          <w:sz w:val="28"/>
+          <w:u w:val="single"/>
+          <w:lang w:val="it-IT"/>
+        </w:rPr>
+        <w:t>conditions</w:t>
+      </w:r>
+      <w:proofErr w:type="spellEnd"/>
     </w:p>
     <w:p>
       <w:pPr>
@@ -12208,19 +12703,30 @@
           <w:lang w:val="it-IT"/>
         </w:rPr>
       </w:pPr>
-      <w:proofErr w:type="spellStart"/>
       <w:r>
         <w:rPr>
           <w:rFonts w:ascii="Georgia" w:eastAsia="Georgia" w:hAnsi="Georgia" w:cs="Georgia"/>
-          <w:i/>
-          <w:iCs/>
-          <w:sz w:val="28"/>
-          <w:u w:val="single"/>
-          <w:lang w:val="it-IT"/>
-        </w:rPr>
-        <w:t>Qualityrequirements</w:t>
-      </w:r>
-      <w:proofErr w:type="spellEnd"/>
+          <w:sz w:val="28"/>
+          <w:lang w:val="it-IT"/>
+        </w:rPr>
+        <w:t xml:space="preserve">• </w:t>
+      </w:r>
+      <w:r>
+        <w:rPr>
+          <w:rFonts w:ascii="Georgia" w:eastAsia="Georgia" w:hAnsi="Georgia" w:cs="Georgia"/>
+          <w:sz w:val="28"/>
+          <w:lang w:val="it-IT"/>
+        </w:rPr>
+        <w:t>L’utente</w:t>
+      </w:r>
+      <w:r>
+        <w:rPr>
+          <w:rFonts w:ascii="Georgia" w:eastAsia="Georgia" w:hAnsi="Georgia" w:cs="Georgia"/>
+          <w:sz w:val="28"/>
+          <w:lang w:val="it-IT"/>
+        </w:rPr>
+        <w:t xml:space="preserve"> è reindirizzato alla pagina di registrazione dopo un messaggio di Registrazione non riuscita.</w:t>
+      </w:r>
     </w:p>
     <w:p>
       <w:pPr>
@@ -12232,14 +12738,19 @@
           <w:lang w:val="it-IT"/>
         </w:rPr>
       </w:pPr>
+      <w:proofErr w:type="spellStart"/>
       <w:r>
         <w:rPr>
           <w:rFonts w:ascii="Georgia" w:eastAsia="Georgia" w:hAnsi="Georgia" w:cs="Georgia"/>
-          <w:sz w:val="28"/>
-          <w:lang w:val="it-IT"/>
-        </w:rPr>
-        <w:t>• Il completamento della procedura di Registrazione deve essere effettuato in massimo 30 secondi.</w:t>
-      </w:r>
+          <w:i/>
+          <w:iCs/>
+          <w:sz w:val="28"/>
+          <w:u w:val="single"/>
+          <w:lang w:val="it-IT"/>
+        </w:rPr>
+        <w:t>Qualityrequirements</w:t>
+      </w:r>
+      <w:proofErr w:type="spellEnd"/>
     </w:p>
     <w:p>
       <w:pPr>
@@ -12251,14 +12762,23 @@
           <w:lang w:val="it-IT"/>
         </w:rPr>
       </w:pPr>
-    </w:p>
-    <w:p>
-      <w:pPr>
+      <w:r>
+        <w:rPr>
+          <w:rFonts w:ascii="Georgia" w:eastAsia="Georgia" w:hAnsi="Georgia" w:cs="Georgia"/>
+          <w:sz w:val="28"/>
+          <w:lang w:val="it-IT"/>
+        </w:rPr>
+        <w:t>• Il completamento della procedura di Registrazione deve essere effettuato in massimo 30 secondi.</w:t>
+      </w:r>
+    </w:p>
+    <w:p>
+      <w:pPr>
+        <w:pStyle w:val="Standard"/>
         <w:ind w:left="708"/>
         <w:rPr>
-          <w:rFonts w:ascii="Georgia" w:hAnsi="Georgia"/>
-          <w:b/>
-          <w:sz w:val="28"/>
+          <w:rFonts w:ascii="Georgia" w:eastAsia="Georgia" w:hAnsi="Georgia" w:cs="Georgia"/>
+          <w:sz w:val="28"/>
+          <w:lang w:val="it-IT"/>
         </w:rPr>
       </w:pPr>
     </w:p>
@@ -12281,55 +12801,12 @@
           <w:sz w:val="28"/>
         </w:rPr>
       </w:pPr>
-    </w:p>
-    <w:p>
-      <w:pPr>
-        <w:ind w:left="708"/>
-        <w:rPr>
-          <w:rFonts w:ascii="Georgia" w:hAnsi="Georgia"/>
-          <w:b/>
-          <w:sz w:val="28"/>
-        </w:rPr>
-      </w:pPr>
-    </w:p>
-    <w:p>
-      <w:pPr>
-        <w:ind w:left="708"/>
-        <w:rPr>
-          <w:rFonts w:ascii="Georgia" w:hAnsi="Georgia"/>
-          <w:b/>
-          <w:sz w:val="28"/>
-        </w:rPr>
-      </w:pPr>
-    </w:p>
-    <w:p>
-      <w:pPr>
-        <w:ind w:left="708"/>
-        <w:rPr>
-          <w:rFonts w:ascii="Georgia" w:hAnsi="Georgia"/>
-          <w:b/>
-          <w:sz w:val="28"/>
-        </w:rPr>
-      </w:pPr>
-    </w:p>
-    <w:p>
-      <w:pPr>
-        <w:ind w:left="708"/>
-        <w:rPr>
-          <w:rFonts w:ascii="Georgia" w:hAnsi="Georgia"/>
-          <w:b/>
-          <w:sz w:val="28"/>
-        </w:rPr>
-      </w:pPr>
-      <w:bookmarkStart w:id="10" w:name="_GoBack"/>
-      <w:bookmarkEnd w:id="10"/>
-      <w:r>
-        <w:rPr>
-          <w:rFonts w:ascii="Georgia" w:hAnsi="Georgia"/>
-          <w:b/>
-          <w:sz w:val="28"/>
-        </w:rPr>
-        <w:lastRenderedPageBreak/>
+      <w:r>
+        <w:rPr>
+          <w:rFonts w:ascii="Georgia" w:hAnsi="Georgia"/>
+          <w:b/>
+          <w:sz w:val="28"/>
+        </w:rPr>
         <w:t>3.4.2.9 utente fa il check-in online</w:t>
       </w:r>
     </w:p>
@@ -13137,16 +13614,27 @@
         <w:ind w:left="708"/>
         <w:rPr>
           <w:rFonts w:ascii="Georgia" w:hAnsi="Georgia"/>
-          <w:sz w:val="28"/>
-        </w:rPr>
-      </w:pPr>
-      <w:r>
-        <w:rPr>
-          <w:rFonts w:ascii="Georgia" w:hAnsi="Georgia"/>
           <w:i/>
           <w:sz w:val="28"/>
           <w:u w:val="single"/>
         </w:rPr>
+      </w:pPr>
+    </w:p>
+    <w:p>
+      <w:pPr>
+        <w:ind w:left="708"/>
+        <w:rPr>
+          <w:rFonts w:ascii="Georgia" w:hAnsi="Georgia"/>
+          <w:sz w:val="28"/>
+        </w:rPr>
+      </w:pPr>
+      <w:r>
+        <w:rPr>
+          <w:rFonts w:ascii="Georgia" w:hAnsi="Georgia"/>
+          <w:i/>
+          <w:sz w:val="28"/>
+          <w:u w:val="single"/>
+        </w:rPr>
         <w:t xml:space="preserve">Exit </w:t>
       </w:r>
       <w:proofErr w:type="spellStart"/>
@@ -13236,62 +13724,16 @@
         <w:ind w:left="708"/>
         <w:rPr>
           <w:rFonts w:ascii="Georgia" w:hAnsi="Georgia"/>
-          <w:sz w:val="28"/>
-        </w:rPr>
-      </w:pPr>
-    </w:p>
-    <w:p>
-      <w:pPr>
-        <w:ind w:left="708"/>
-        <w:rPr>
-          <w:rFonts w:ascii="Georgia" w:hAnsi="Georgia"/>
-          <w:sz w:val="28"/>
-        </w:rPr>
-      </w:pPr>
-    </w:p>
-    <w:p>
-      <w:pPr>
-        <w:ind w:left="708"/>
-        <w:rPr>
-          <w:rFonts w:ascii="Georgia" w:hAnsi="Georgia"/>
-          <w:sz w:val="28"/>
-        </w:rPr>
-      </w:pPr>
-    </w:p>
-    <w:p>
-      <w:pPr>
-        <w:ind w:left="708"/>
-        <w:rPr>
-          <w:rFonts w:ascii="Georgia" w:hAnsi="Georgia"/>
-          <w:sz w:val="28"/>
-        </w:rPr>
-      </w:pPr>
-    </w:p>
-    <w:p>
-      <w:pPr>
-        <w:ind w:left="708"/>
-        <w:rPr>
-          <w:rFonts w:ascii="Georgia" w:hAnsi="Georgia"/>
-          <w:sz w:val="28"/>
-        </w:rPr>
-      </w:pPr>
-    </w:p>
-    <w:p>
-      <w:pPr>
-        <w:ind w:left="708"/>
-        <w:rPr>
-          <w:rFonts w:ascii="Georgia" w:hAnsi="Georgia"/>
-          <w:b/>
-          <w:sz w:val="28"/>
-        </w:rPr>
-      </w:pPr>
-      <w:r>
-        <w:rPr>
-          <w:rFonts w:ascii="Georgia" w:hAnsi="Georgia"/>
-          <w:b/>
-          <w:sz w:val="28"/>
-        </w:rPr>
-        <w:lastRenderedPageBreak/>
+          <w:b/>
+          <w:sz w:val="28"/>
+        </w:rPr>
+      </w:pPr>
+      <w:r>
+        <w:rPr>
+          <w:rFonts w:ascii="Georgia" w:hAnsi="Georgia"/>
+          <w:b/>
+          <w:sz w:val="28"/>
+        </w:rPr>
         <w:t xml:space="preserve">3.4.2.11 </w:t>
       </w:r>
       <w:r>
@@ -14108,14 +14550,32 @@
     </w:p>
     <w:p>
       <w:pPr>
-        <w:ind w:firstLine="708"/>
+        <w:ind w:left="1134"/>
+        <w:rPr>
+          <w:rFonts w:ascii="Georgia" w:hAnsi="Georgia"/>
+          <w:sz w:val="28"/>
+        </w:rPr>
+      </w:pPr>
+      <w:r>
         <w:rPr>
           <w:rFonts w:ascii="Georgia" w:hAnsi="Georgia"/>
           <w:i/>
           <w:sz w:val="28"/>
           <w:u w:val="single"/>
         </w:rPr>
-      </w:pPr>
+        <w:t xml:space="preserve">Entry </w:t>
+      </w:r>
+      <w:proofErr w:type="spellStart"/>
+      <w:r>
+        <w:rPr>
+          <w:rFonts w:ascii="Georgia" w:hAnsi="Georgia"/>
+          <w:i/>
+          <w:sz w:val="28"/>
+          <w:u w:val="single"/>
+        </w:rPr>
+        <w:t>condition</w:t>
+      </w:r>
+      <w:proofErr w:type="spellEnd"/>
     </w:p>
     <w:p>
       <w:pPr>
@@ -14124,9 +14584,44 @@
           <w:rFonts w:ascii="Georgia" w:hAnsi="Georgia"/>
           <w:i/>
           <w:sz w:val="28"/>
+        </w:rPr>
+      </w:pPr>
+      <w:r>
+        <w:rPr>
+          <w:rFonts w:ascii="Georgia" w:hAnsi="Georgia"/>
+          <w:i/>
+          <w:sz w:val="28"/>
+        </w:rPr>
+        <w:t xml:space="preserve">L’utente </w:t>
+      </w:r>
+      <w:r>
+        <w:rPr>
+          <w:rFonts w:ascii="Georgia" w:hAnsi="Georgia"/>
+          <w:i/>
+          <w:sz w:val="28"/>
+        </w:rPr>
+        <w:t>caso d’uso “ricerca volo”</w:t>
+      </w:r>
+    </w:p>
+    <w:p>
+      <w:pPr>
+        <w:ind w:left="708" w:firstLine="426"/>
+        <w:rPr>
+          <w:rFonts w:ascii="Georgia" w:hAnsi="Georgia"/>
+          <w:i/>
+          <w:sz w:val="28"/>
           <w:u w:val="single"/>
         </w:rPr>
       </w:pPr>
+    </w:p>
+    <w:p>
+      <w:pPr>
+        <w:ind w:left="708" w:firstLine="426"/>
+        <w:rPr>
+          <w:rFonts w:ascii="Georgia" w:hAnsi="Georgia"/>
+          <w:sz w:val="28"/>
+        </w:rPr>
+      </w:pPr>
       <w:r>
         <w:rPr>
           <w:rFonts w:ascii="Georgia" w:hAnsi="Georgia"/>
@@ -14134,7 +14629,8 @@
           <w:sz w:val="28"/>
           <w:u w:val="single"/>
         </w:rPr>
-        <w:t xml:space="preserve">Entry </w:t>
+        <w:lastRenderedPageBreak/>
+        <w:t xml:space="preserve">Exit </w:t>
       </w:r>
       <w:proofErr w:type="spellStart"/>
       <w:r>
@@ -14144,38 +14640,12 @@
           <w:sz w:val="28"/>
           <w:u w:val="single"/>
         </w:rPr>
-        <w:t>condition</w:t>
+        <w:t>conditions</w:t>
       </w:r>
       <w:proofErr w:type="spellEnd"/>
     </w:p>
     <w:p>
       <w:pPr>
-        <w:ind w:left="426" w:firstLine="708"/>
-        <w:rPr>
-          <w:rFonts w:ascii="Georgia" w:hAnsi="Georgia"/>
-          <w:i/>
-          <w:sz w:val="28"/>
-        </w:rPr>
-      </w:pPr>
-      <w:r>
-        <w:rPr>
-          <w:rFonts w:ascii="Georgia" w:hAnsi="Georgia"/>
-          <w:i/>
-          <w:sz w:val="28"/>
-        </w:rPr>
-        <w:t xml:space="preserve">L’utente </w:t>
-      </w:r>
-      <w:r>
-        <w:rPr>
-          <w:rFonts w:ascii="Georgia" w:hAnsi="Georgia"/>
-          <w:i/>
-          <w:sz w:val="28"/>
-        </w:rPr>
-        <w:t>caso d’uso “ricerca volo”</w:t>
-      </w:r>
-    </w:p>
-    <w:p>
-      <w:pPr>
         <w:ind w:left="708" w:firstLine="426"/>
         <w:rPr>
           <w:rFonts w:ascii="Georgia" w:hAnsi="Georgia"/>
@@ -14185,62 +14655,33 @@
       <w:r>
         <w:rPr>
           <w:rFonts w:ascii="Georgia" w:hAnsi="Georgia"/>
+          <w:sz w:val="28"/>
+        </w:rPr>
+        <w:t>• l’utente inizia la procedura di prenotazione.</w:t>
+      </w:r>
+    </w:p>
+    <w:p>
+      <w:pPr>
+        <w:ind w:left="708" w:firstLine="426"/>
+        <w:rPr>
+          <w:rFonts w:ascii="Georgia" w:hAnsi="Georgia"/>
+          <w:sz w:val="28"/>
+        </w:rPr>
+      </w:pPr>
+      <w:proofErr w:type="spellStart"/>
+      <w:r>
+        <w:rPr>
+          <w:rFonts w:ascii="Georgia" w:hAnsi="Georgia"/>
           <w:i/>
           <w:sz w:val="28"/>
           <w:u w:val="single"/>
         </w:rPr>
-        <w:t xml:space="preserve">Exit </w:t>
-      </w:r>
-      <w:proofErr w:type="spellStart"/>
-      <w:r>
-        <w:rPr>
-          <w:rFonts w:ascii="Georgia" w:hAnsi="Georgia"/>
-          <w:i/>
-          <w:sz w:val="28"/>
-          <w:u w:val="single"/>
-        </w:rPr>
-        <w:t>conditions</w:t>
+        <w:t>Qualityrequirements</w:t>
       </w:r>
       <w:proofErr w:type="spellEnd"/>
     </w:p>
     <w:p>
       <w:pPr>
-        <w:ind w:left="708" w:firstLine="426"/>
-        <w:rPr>
-          <w:rFonts w:ascii="Georgia" w:hAnsi="Georgia"/>
-          <w:sz w:val="28"/>
-        </w:rPr>
-      </w:pPr>
-      <w:r>
-        <w:rPr>
-          <w:rFonts w:ascii="Georgia" w:hAnsi="Georgia"/>
-          <w:sz w:val="28"/>
-        </w:rPr>
-        <w:t>• l’utente inizia la procedura di prenotazione.</w:t>
-      </w:r>
-    </w:p>
-    <w:p>
-      <w:pPr>
-        <w:ind w:left="708" w:firstLine="426"/>
-        <w:rPr>
-          <w:rFonts w:ascii="Georgia" w:hAnsi="Georgia"/>
-          <w:sz w:val="28"/>
-        </w:rPr>
-      </w:pPr>
-      <w:proofErr w:type="spellStart"/>
-      <w:r>
-        <w:rPr>
-          <w:rFonts w:ascii="Georgia" w:hAnsi="Georgia"/>
-          <w:i/>
-          <w:sz w:val="28"/>
-          <w:u w:val="single"/>
-        </w:rPr>
-        <w:t>Qualityrequirements</w:t>
-      </w:r>
-      <w:proofErr w:type="spellEnd"/>
-    </w:p>
-    <w:p>
-      <w:pPr>
         <w:ind w:left="1134"/>
         <w:rPr>
           <w:rFonts w:ascii="Georgia" w:hAnsi="Georgia"/>
@@ -14288,7 +14729,6 @@
           <w:b/>
           <w:sz w:val="28"/>
         </w:rPr>
-        <w:lastRenderedPageBreak/>
         <w:t>3.4.2.1</w:t>
       </w:r>
       <w:r>
@@ -15193,6 +15633,7 @@
           <w:rFonts w:ascii="Georgia" w:hAnsi="Georgia"/>
           <w:sz w:val="28"/>
         </w:rPr>
+        <w:lastRenderedPageBreak/>
         <w:t>L’utente inserirà i dati anagrafici di tutti i passeggeri:</w:t>
       </w:r>
     </w:p>
@@ -15448,7 +15889,6 @@
           <w:sz w:val="28"/>
           <w:lang w:bidi="ar-SA"/>
         </w:rPr>
-        <w:lastRenderedPageBreak/>
         <w:t>7.</w:t>
       </w:r>
       <w:r>
@@ -16431,64 +16871,12 @@
     <w:p>
       <w:pPr>
         <w:pStyle w:val="Paragrafoelenco"/>
-        <w:numPr>
-          <w:ilvl w:val="0"/>
-          <w:numId w:val="14"/>
-        </w:numPr>
-        <w:rPr>
-          <w:rFonts w:ascii="Georgia" w:hAnsi="Georgia"/>
-          <w:sz w:val="28"/>
-        </w:rPr>
-      </w:pPr>
-      <w:r>
-        <w:rPr>
-          <w:rFonts w:ascii="Georgia" w:hAnsi="Georgia"/>
-          <w:sz w:val="28"/>
-        </w:rPr>
-        <w:t>Verrà reindirizzato a una pagina che gli permetterà di modificare i suoi dati anagrafici</w:t>
-      </w:r>
-      <w:r>
-        <w:rPr>
-          <w:rFonts w:ascii="Georgia" w:hAnsi="Georgia"/>
-          <w:sz w:val="28"/>
-        </w:rPr>
-        <w:t xml:space="preserve"> </w:t>
-      </w:r>
-      <w:r>
-        <w:rPr>
-          <w:rFonts w:ascii="Georgia" w:hAnsi="Georgia"/>
-          <w:sz w:val="28"/>
-        </w:rPr>
-        <w:t>(</w:t>
-      </w:r>
-      <w:r>
-        <w:rPr>
-          <w:rFonts w:ascii="Georgia" w:hAnsi="Georgia"/>
-          <w:sz w:val="28"/>
-        </w:rPr>
-        <w:t>inseriti alla registrazione)</w:t>
-      </w:r>
-      <w:r>
-        <w:rPr>
-          <w:rFonts w:ascii="Georgia" w:hAnsi="Georgia"/>
-          <w:sz w:val="28"/>
-        </w:rPr>
-        <w:t xml:space="preserve"> e modificare i dati di pagamento</w:t>
-      </w:r>
-      <w:r>
-        <w:rPr>
-          <w:rFonts w:ascii="Georgia" w:hAnsi="Georgia"/>
-          <w:sz w:val="28"/>
-        </w:rPr>
-        <w:t xml:space="preserve"> nel caso in cui abbia già effettuato almeno un acquisto ed abbia salvato il metodo di pagamento durante l’ultimo acquisto effettuato</w:t>
-      </w:r>
-      <w:r>
-        <w:rPr>
-          <w:rFonts w:ascii="Georgia" w:hAnsi="Georgia"/>
-          <w:sz w:val="28"/>
-        </w:rPr>
-        <w:t>.</w:t>
-      </w:r>
+        <w:ind w:left="1428"/>
+        <w:rPr>
+          <w:rFonts w:ascii="Georgia" w:hAnsi="Georgia"/>
+          <w:sz w:val="28"/>
+        </w:rPr>
+      </w:pPr>
     </w:p>
     <w:p>
       <w:pPr>
@@ -16507,6 +16895,69 @@
           <w:rFonts w:ascii="Georgia" w:hAnsi="Georgia"/>
           <w:sz w:val="28"/>
         </w:rPr>
+        <w:lastRenderedPageBreak/>
+        <w:t>Verrà reindirizzato a una pagina che gli permetterà di modificare i suoi dati anagrafici</w:t>
+      </w:r>
+      <w:r>
+        <w:rPr>
+          <w:rFonts w:ascii="Georgia" w:hAnsi="Georgia"/>
+          <w:sz w:val="28"/>
+        </w:rPr>
+        <w:t xml:space="preserve"> </w:t>
+      </w:r>
+      <w:r>
+        <w:rPr>
+          <w:rFonts w:ascii="Georgia" w:hAnsi="Georgia"/>
+          <w:sz w:val="28"/>
+        </w:rPr>
+        <w:t>(</w:t>
+      </w:r>
+      <w:r>
+        <w:rPr>
+          <w:rFonts w:ascii="Georgia" w:hAnsi="Georgia"/>
+          <w:sz w:val="28"/>
+        </w:rPr>
+        <w:t>inseriti alla registrazione)</w:t>
+      </w:r>
+      <w:r>
+        <w:rPr>
+          <w:rFonts w:ascii="Georgia" w:hAnsi="Georgia"/>
+          <w:sz w:val="28"/>
+        </w:rPr>
+        <w:t xml:space="preserve"> e modificare i dati di pagamento</w:t>
+      </w:r>
+      <w:r>
+        <w:rPr>
+          <w:rFonts w:ascii="Georgia" w:hAnsi="Georgia"/>
+          <w:sz w:val="28"/>
+        </w:rPr>
+        <w:t xml:space="preserve"> nel caso in cui abbia già effettuato almeno un acquisto ed abbia salvato il metodo di pagamento durante l’ultimo acquisto effettuato</w:t>
+      </w:r>
+      <w:r>
+        <w:rPr>
+          <w:rFonts w:ascii="Georgia" w:hAnsi="Georgia"/>
+          <w:sz w:val="28"/>
+        </w:rPr>
+        <w:t>.</w:t>
+      </w:r>
+    </w:p>
+    <w:p>
+      <w:pPr>
+        <w:pStyle w:val="Paragrafoelenco"/>
+        <w:numPr>
+          <w:ilvl w:val="0"/>
+          <w:numId w:val="14"/>
+        </w:numPr>
+        <w:rPr>
+          <w:rFonts w:ascii="Georgia" w:hAnsi="Georgia"/>
+          <w:sz w:val="28"/>
+        </w:rPr>
+      </w:pPr>
+      <w:r>
+        <w:rPr>
+          <w:rFonts w:ascii="Georgia" w:hAnsi="Georgia"/>
+          <w:sz w:val="28"/>
+        </w:rPr>
         <w:t>L’utente terminerà la procedura cliccando l’apposito bottone di conferma</w:t>
       </w:r>
       <w:r>
@@ -16563,7 +17014,6 @@
           <w:rFonts w:ascii="Georgia" w:hAnsi="Georgia"/>
           <w:sz w:val="28"/>
         </w:rPr>
-        <w:lastRenderedPageBreak/>
         <w:t>L’utente deve aver già effettuato il Login</w:t>
       </w:r>
     </w:p>
@@ -17094,70 +17544,6 @@
         </w:rPr>
         <w:t>L’aggiornamento dello stato viene effettuato in un massimo di 30 secondi.</w:t>
       </w:r>
-    </w:p>
-    <w:p>
-      <w:pPr>
-        <w:rPr>
-          <w:rFonts w:ascii="Georgia" w:hAnsi="Georgia"/>
-          <w:sz w:val="28"/>
-        </w:rPr>
-      </w:pPr>
-    </w:p>
-    <w:p>
-      <w:pPr>
-        <w:rPr>
-          <w:rFonts w:ascii="Georgia" w:hAnsi="Georgia"/>
-          <w:sz w:val="28"/>
-        </w:rPr>
-      </w:pPr>
-    </w:p>
-    <w:p>
-      <w:pPr>
-        <w:rPr>
-          <w:rFonts w:ascii="Georgia" w:hAnsi="Georgia"/>
-          <w:sz w:val="28"/>
-        </w:rPr>
-      </w:pPr>
-    </w:p>
-    <w:p>
-      <w:pPr>
-        <w:rPr>
-          <w:rFonts w:ascii="Georgia" w:hAnsi="Georgia"/>
-          <w:sz w:val="28"/>
-        </w:rPr>
-      </w:pPr>
-    </w:p>
-    <w:p>
-      <w:pPr>
-        <w:rPr>
-          <w:rFonts w:ascii="Georgia" w:hAnsi="Georgia"/>
-          <w:sz w:val="28"/>
-        </w:rPr>
-      </w:pPr>
-    </w:p>
-    <w:p>
-      <w:pPr>
-        <w:rPr>
-          <w:rFonts w:ascii="Georgia" w:hAnsi="Georgia"/>
-          <w:sz w:val="28"/>
-        </w:rPr>
-      </w:pPr>
-    </w:p>
-    <w:p>
-      <w:pPr>
-        <w:rPr>
-          <w:rFonts w:ascii="Georgia" w:hAnsi="Georgia"/>
-          <w:sz w:val="28"/>
-        </w:rPr>
-      </w:pPr>
-    </w:p>
-    <w:p>
-      <w:pPr>
-        <w:rPr>
-          <w:rFonts w:ascii="Georgia" w:hAnsi="Georgia"/>
-          <w:sz w:val="28"/>
-        </w:rPr>
-      </w:pPr>
     </w:p>
     <w:p>
       <w:pPr>
@@ -17261,7 +17647,7 @@
           <w:sz w:val="28"/>
         </w:rPr>
       </w:pPr>
-      <w:bookmarkStart w:id="11" w:name="_Ref529626351"/>
+      <w:bookmarkStart w:id="10" w:name="_Ref529626351"/>
       <w:r>
         <w:rPr>
           <w:rFonts w:ascii="Georgia" w:hAnsi="Georgia"/>
@@ -17271,7 +17657,7 @@
         <w:lastRenderedPageBreak/>
         <w:t>Object Model</w:t>
       </w:r>
-      <w:bookmarkEnd w:id="11"/>
+      <w:bookmarkEnd w:id="10"/>
     </w:p>
     <w:p>
       <w:pPr>
@@ -18452,7 +18838,7 @@
           <w:lang w:val="it-IT"/>
         </w:rPr>
       </w:pPr>
-      <w:bookmarkStart w:id="12" w:name="_Ref529626588"/>
+      <w:bookmarkStart w:id="11" w:name="_Ref529626588"/>
       <w:proofErr w:type="spellStart"/>
       <w:r>
         <w:rPr>
@@ -18480,7 +18866,7 @@
         </w:rPr>
         <w:t xml:space="preserve"> Model</w:t>
       </w:r>
-      <w:bookmarkEnd w:id="12"/>
+      <w:bookmarkEnd w:id="11"/>
     </w:p>
     <w:p>
       <w:pPr>
@@ -18572,8 +18958,8 @@
         </w:rPr>
         <w:drawing>
           <wp:inline distT="0" distB="0" distL="0" distR="0">
-            <wp:extent cx="5222631" cy="3727938"/>
-            <wp:effectExtent l="0" t="0" r="0" b="6350"/>
+            <wp:extent cx="5221948" cy="3314700"/>
+            <wp:effectExtent l="0" t="0" r="0" b="0"/>
             <wp:docPr id="8" name="Immagine 8" descr="C:\Users\Utente\Desktop\login.jpg"/>
             <wp:cNvGraphicFramePr>
               <a:graphicFrameLocks xmlns:a="http://schemas.openxmlformats.org/drawingml/2006/main" noChangeAspect="1"/>
@@ -18603,7 +18989,7 @@
                   <pic:spPr bwMode="auto">
                     <a:xfrm>
                       <a:off x="0" y="0"/>
-                      <a:ext cx="5223412" cy="3728495"/>
+                      <a:ext cx="5225127" cy="3316718"/>
                     </a:xfrm>
                     <a:prstGeom prst="rect">
                       <a:avLst/>
@@ -18639,203 +19025,12 @@
           <w:sz w:val="28"/>
         </w:rPr>
       </w:pPr>
-    </w:p>
-    <w:p>
-      <w:pPr>
-        <w:ind w:left="708"/>
-        <w:rPr>
-          <w:rFonts w:ascii="Georgia" w:hAnsi="Georgia"/>
-          <w:b/>
-          <w:sz w:val="28"/>
-        </w:rPr>
-      </w:pPr>
-    </w:p>
-    <w:p>
-      <w:pPr>
-        <w:ind w:left="708"/>
-        <w:rPr>
-          <w:rFonts w:ascii="Georgia" w:hAnsi="Georgia"/>
-          <w:b/>
-          <w:sz w:val="28"/>
-        </w:rPr>
-      </w:pPr>
-    </w:p>
-    <w:p>
-      <w:pPr>
-        <w:ind w:left="708"/>
-        <w:rPr>
-          <w:rFonts w:ascii="Georgia" w:hAnsi="Georgia"/>
-          <w:b/>
-          <w:sz w:val="28"/>
-        </w:rPr>
-      </w:pPr>
-    </w:p>
-    <w:p>
-      <w:pPr>
-        <w:ind w:left="708"/>
-        <w:rPr>
-          <w:rFonts w:ascii="Georgia" w:hAnsi="Georgia"/>
-          <w:b/>
-          <w:sz w:val="28"/>
-        </w:rPr>
-      </w:pPr>
-    </w:p>
-    <w:p>
-      <w:pPr>
-        <w:ind w:left="708"/>
-        <w:rPr>
-          <w:rFonts w:ascii="Georgia" w:hAnsi="Georgia"/>
-          <w:b/>
-          <w:sz w:val="28"/>
-        </w:rPr>
-      </w:pPr>
-    </w:p>
-    <w:p>
-      <w:pPr>
-        <w:ind w:left="708"/>
-        <w:rPr>
-          <w:rFonts w:ascii="Georgia" w:hAnsi="Georgia"/>
-          <w:b/>
-          <w:sz w:val="28"/>
-        </w:rPr>
-      </w:pPr>
-    </w:p>
-    <w:p>
-      <w:pPr>
-        <w:ind w:left="708"/>
-        <w:rPr>
-          <w:rFonts w:ascii="Georgia" w:hAnsi="Georgia"/>
-          <w:b/>
-          <w:sz w:val="28"/>
-        </w:rPr>
-      </w:pPr>
-    </w:p>
-    <w:p>
-      <w:pPr>
-        <w:ind w:left="708"/>
-        <w:rPr>
-          <w:rFonts w:ascii="Georgia" w:hAnsi="Georgia"/>
-          <w:b/>
-          <w:sz w:val="28"/>
-        </w:rPr>
-      </w:pPr>
-    </w:p>
-    <w:p>
-      <w:pPr>
-        <w:ind w:left="708"/>
-        <w:rPr>
-          <w:rFonts w:ascii="Georgia" w:hAnsi="Georgia"/>
-          <w:b/>
-          <w:sz w:val="28"/>
-        </w:rPr>
-      </w:pPr>
-    </w:p>
-    <w:p>
-      <w:pPr>
-        <w:ind w:left="708"/>
-        <w:rPr>
-          <w:rFonts w:ascii="Georgia" w:hAnsi="Georgia"/>
-          <w:b/>
-          <w:sz w:val="28"/>
-        </w:rPr>
-      </w:pPr>
-    </w:p>
-    <w:p>
-      <w:pPr>
-        <w:ind w:left="708"/>
-        <w:rPr>
-          <w:rFonts w:ascii="Georgia" w:hAnsi="Georgia"/>
-          <w:b/>
-          <w:sz w:val="28"/>
-        </w:rPr>
-      </w:pPr>
-    </w:p>
-    <w:p>
-      <w:pPr>
-        <w:ind w:left="708"/>
-        <w:rPr>
-          <w:rFonts w:ascii="Georgia" w:hAnsi="Georgia"/>
-          <w:b/>
-          <w:sz w:val="28"/>
-        </w:rPr>
-      </w:pPr>
-    </w:p>
-    <w:p>
-      <w:pPr>
-        <w:ind w:left="708"/>
-        <w:rPr>
-          <w:rFonts w:ascii="Georgia" w:hAnsi="Georgia"/>
-          <w:b/>
-          <w:sz w:val="28"/>
-        </w:rPr>
-      </w:pPr>
-    </w:p>
-    <w:p>
-      <w:pPr>
-        <w:ind w:left="708"/>
-        <w:rPr>
-          <w:rFonts w:ascii="Georgia" w:hAnsi="Georgia"/>
-          <w:b/>
-          <w:sz w:val="28"/>
-        </w:rPr>
-      </w:pPr>
-    </w:p>
-    <w:p>
-      <w:pPr>
-        <w:ind w:left="708"/>
-        <w:rPr>
-          <w:rFonts w:ascii="Georgia" w:hAnsi="Georgia"/>
-          <w:b/>
-          <w:sz w:val="28"/>
-        </w:rPr>
-      </w:pPr>
-    </w:p>
-    <w:p>
-      <w:pPr>
-        <w:ind w:left="708"/>
-        <w:rPr>
-          <w:rFonts w:ascii="Georgia" w:hAnsi="Georgia"/>
-          <w:b/>
-          <w:sz w:val="28"/>
-        </w:rPr>
-      </w:pPr>
-    </w:p>
-    <w:p>
-      <w:pPr>
-        <w:ind w:left="708"/>
-        <w:rPr>
-          <w:rFonts w:ascii="Georgia" w:hAnsi="Georgia"/>
-          <w:b/>
-          <w:sz w:val="28"/>
-        </w:rPr>
-      </w:pPr>
-    </w:p>
-    <w:p>
-      <w:pPr>
-        <w:ind w:left="708"/>
-        <w:rPr>
-          <w:rFonts w:ascii="Georgia" w:hAnsi="Georgia"/>
-          <w:b/>
-          <w:sz w:val="28"/>
-        </w:rPr>
-      </w:pPr>
-    </w:p>
-    <w:p>
-      <w:pPr>
-        <w:ind w:left="708"/>
-        <w:rPr>
-          <w:rFonts w:ascii="Georgia" w:hAnsi="Georgia"/>
-          <w:b/>
-          <w:sz w:val="28"/>
-        </w:rPr>
-      </w:pPr>
-      <w:r>
-        <w:rPr>
-          <w:rFonts w:ascii="Georgia" w:hAnsi="Georgia"/>
-          <w:b/>
-          <w:sz w:val="28"/>
-        </w:rPr>
-        <w:lastRenderedPageBreak/>
+      <w:r>
+        <w:rPr>
+          <w:rFonts w:ascii="Georgia" w:hAnsi="Georgia"/>
+          <w:b/>
+          <w:sz w:val="28"/>
+        </w:rPr>
         <w:t>Registrazione</w:t>
       </w:r>
     </w:p>
@@ -18929,6 +19124,7 @@
           <w:b/>
           <w:sz w:val="28"/>
         </w:rPr>
+        <w:lastRenderedPageBreak/>
         <w:t>Inserimento Volo</w:t>
       </w:r>
     </w:p>
@@ -19028,16 +19224,6 @@
           <w:sz w:val="28"/>
         </w:rPr>
       </w:pPr>
-    </w:p>
-    <w:p>
-      <w:pPr>
-        <w:ind w:left="708"/>
-        <w:rPr>
-          <w:rFonts w:ascii="Georgia" w:hAnsi="Georgia"/>
-          <w:b/>
-          <w:sz w:val="28"/>
-        </w:rPr>
-      </w:pPr>
       <w:r>
         <w:rPr>
           <w:rFonts w:ascii="Georgia" w:hAnsi="Georgia"/>
@@ -19076,7 +19262,7 @@
         </w:rPr>
         <w:drawing>
           <wp:inline distT="0" distB="0" distL="0" distR="0">
-            <wp:extent cx="5583114" cy="4290647"/>
+            <wp:extent cx="5582350" cy="3829050"/>
             <wp:effectExtent l="0" t="0" r="0" b="0"/>
             <wp:docPr id="29" name="Immagine 29" descr="C:\Users\Utente\Desktop\modificavolo.jpg"/>
             <wp:cNvGraphicFramePr>
@@ -19107,7 +19293,7 @@
                   <pic:spPr bwMode="auto">
                     <a:xfrm>
                       <a:off x="0" y="0"/>
-                      <a:ext cx="5584537" cy="4291741"/>
+                      <a:ext cx="5585057" cy="3830907"/>
                     </a:xfrm>
                     <a:prstGeom prst="rect">
                       <a:avLst/>
@@ -19143,206 +19329,6 @@
           <w:sz w:val="28"/>
         </w:rPr>
       </w:pPr>
-    </w:p>
-    <w:p>
-      <w:pPr>
-        <w:ind w:left="708"/>
-        <w:rPr>
-          <w:rFonts w:ascii="Georgia" w:hAnsi="Georgia"/>
-          <w:b/>
-          <w:sz w:val="28"/>
-        </w:rPr>
-      </w:pPr>
-    </w:p>
-    <w:p>
-      <w:pPr>
-        <w:ind w:left="708"/>
-        <w:rPr>
-          <w:rFonts w:ascii="Georgia" w:hAnsi="Georgia"/>
-          <w:b/>
-          <w:sz w:val="28"/>
-        </w:rPr>
-      </w:pPr>
-    </w:p>
-    <w:p>
-      <w:pPr>
-        <w:ind w:left="708"/>
-        <w:rPr>
-          <w:rFonts w:ascii="Georgia" w:hAnsi="Georgia"/>
-          <w:b/>
-          <w:sz w:val="28"/>
-        </w:rPr>
-      </w:pPr>
-    </w:p>
-    <w:p>
-      <w:pPr>
-        <w:ind w:left="708"/>
-        <w:rPr>
-          <w:rFonts w:ascii="Georgia" w:hAnsi="Georgia"/>
-          <w:b/>
-          <w:sz w:val="28"/>
-        </w:rPr>
-      </w:pPr>
-    </w:p>
-    <w:p>
-      <w:pPr>
-        <w:ind w:left="708"/>
-        <w:rPr>
-          <w:rFonts w:ascii="Georgia" w:hAnsi="Georgia"/>
-          <w:b/>
-          <w:sz w:val="28"/>
-        </w:rPr>
-      </w:pPr>
-    </w:p>
-    <w:p>
-      <w:pPr>
-        <w:ind w:left="708"/>
-        <w:rPr>
-          <w:rFonts w:ascii="Georgia" w:hAnsi="Georgia"/>
-          <w:b/>
-          <w:sz w:val="28"/>
-        </w:rPr>
-      </w:pPr>
-    </w:p>
-    <w:p>
-      <w:pPr>
-        <w:ind w:left="708"/>
-        <w:rPr>
-          <w:rFonts w:ascii="Georgia" w:hAnsi="Georgia"/>
-          <w:b/>
-          <w:sz w:val="28"/>
-        </w:rPr>
-      </w:pPr>
-    </w:p>
-    <w:p>
-      <w:pPr>
-        <w:ind w:left="708"/>
-        <w:rPr>
-          <w:rFonts w:ascii="Georgia" w:hAnsi="Georgia"/>
-          <w:b/>
-          <w:sz w:val="28"/>
-        </w:rPr>
-      </w:pPr>
-    </w:p>
-    <w:p>
-      <w:pPr>
-        <w:ind w:left="708"/>
-        <w:rPr>
-          <w:rFonts w:ascii="Georgia" w:hAnsi="Georgia"/>
-          <w:b/>
-          <w:sz w:val="28"/>
-        </w:rPr>
-      </w:pPr>
-    </w:p>
-    <w:p>
-      <w:pPr>
-        <w:ind w:left="708"/>
-        <w:rPr>
-          <w:rFonts w:ascii="Georgia" w:hAnsi="Georgia"/>
-          <w:b/>
-          <w:sz w:val="28"/>
-        </w:rPr>
-      </w:pPr>
-    </w:p>
-    <w:p>
-      <w:pPr>
-        <w:ind w:left="708"/>
-        <w:rPr>
-          <w:rFonts w:ascii="Georgia" w:hAnsi="Georgia"/>
-          <w:b/>
-          <w:sz w:val="28"/>
-        </w:rPr>
-      </w:pPr>
-    </w:p>
-    <w:p>
-      <w:pPr>
-        <w:ind w:left="708"/>
-        <w:rPr>
-          <w:rFonts w:ascii="Georgia" w:hAnsi="Georgia"/>
-          <w:b/>
-          <w:sz w:val="28"/>
-        </w:rPr>
-      </w:pPr>
-    </w:p>
-    <w:p>
-      <w:pPr>
-        <w:ind w:left="708"/>
-        <w:rPr>
-          <w:rFonts w:ascii="Georgia" w:hAnsi="Georgia"/>
-          <w:b/>
-          <w:sz w:val="28"/>
-        </w:rPr>
-      </w:pPr>
-    </w:p>
-    <w:p>
-      <w:pPr>
-        <w:ind w:left="708"/>
-        <w:rPr>
-          <w:rFonts w:ascii="Georgia" w:hAnsi="Georgia"/>
-          <w:b/>
-          <w:sz w:val="28"/>
-        </w:rPr>
-      </w:pPr>
-    </w:p>
-    <w:p>
-      <w:pPr>
-        <w:ind w:left="708"/>
-        <w:rPr>
-          <w:rFonts w:ascii="Georgia" w:hAnsi="Georgia"/>
-          <w:b/>
-          <w:sz w:val="28"/>
-        </w:rPr>
-      </w:pPr>
-    </w:p>
-    <w:p>
-      <w:pPr>
-        <w:ind w:left="708"/>
-        <w:rPr>
-          <w:rFonts w:ascii="Georgia" w:hAnsi="Georgia"/>
-          <w:b/>
-          <w:sz w:val="28"/>
-        </w:rPr>
-      </w:pPr>
-    </w:p>
-    <w:p>
-      <w:pPr>
-        <w:ind w:left="708"/>
-        <w:rPr>
-          <w:rFonts w:ascii="Georgia" w:hAnsi="Georgia"/>
-          <w:b/>
-          <w:sz w:val="28"/>
-        </w:rPr>
-      </w:pPr>
-    </w:p>
-    <w:p>
-      <w:pPr>
-        <w:ind w:left="708"/>
-        <w:rPr>
-          <w:rFonts w:ascii="Georgia" w:hAnsi="Georgia"/>
-          <w:b/>
-          <w:sz w:val="28"/>
-        </w:rPr>
-      </w:pPr>
-    </w:p>
-    <w:p>
-      <w:pPr>
-        <w:ind w:left="708"/>
-        <w:rPr>
-          <w:rFonts w:ascii="Georgia" w:hAnsi="Georgia"/>
-          <w:b/>
-          <w:sz w:val="28"/>
-        </w:rPr>
-      </w:pPr>
-    </w:p>
-    <w:p>
-      <w:pPr>
-        <w:ind w:left="708"/>
-        <w:rPr>
-          <w:rFonts w:ascii="Georgia" w:hAnsi="Georgia"/>
-          <w:b/>
-          <w:sz w:val="28"/>
-        </w:rPr>
-      </w:pPr>
       <w:r>
         <w:rPr>
           <w:rFonts w:ascii="Georgia" w:hAnsi="Georgia"/>
@@ -19369,8 +19355,8 @@
         </w:rPr>
         <w:drawing>
           <wp:inline distT="0" distB="0" distL="0" distR="0">
-            <wp:extent cx="6110316" cy="4237893"/>
-            <wp:effectExtent l="0" t="0" r="5080" b="0"/>
+            <wp:extent cx="6109539" cy="3781425"/>
+            <wp:effectExtent l="0" t="0" r="0" b="0"/>
             <wp:docPr id="30" name="Immagine 30" descr="C:\Users\Utente\Desktop\cancellaVolo.jpg"/>
             <wp:cNvGraphicFramePr>
               <a:graphicFrameLocks xmlns:a="http://schemas.openxmlformats.org/drawingml/2006/main" noChangeAspect="1"/>
@@ -19400,7 +19386,7 @@
                   <pic:spPr bwMode="auto">
                     <a:xfrm>
                       <a:off x="0" y="0"/>
-                      <a:ext cx="6110605" cy="4238094"/>
+                      <a:ext cx="6111421" cy="3782590"/>
                     </a:xfrm>
                     <a:prstGeom prst="rect">
                       <a:avLst/>
@@ -19415,6 +19401,74 @@
             </a:graphic>
           </wp:inline>
         </w:drawing>
+      </w:r>
+    </w:p>
+    <w:p>
+      <w:pPr>
+        <w:ind w:left="709"/>
+        <w:rPr>
+          <w:rFonts w:ascii="Georgia" w:hAnsi="Georgia"/>
+          <w:sz w:val="28"/>
+        </w:rPr>
+      </w:pPr>
+    </w:p>
+    <w:p>
+      <w:pPr>
+        <w:ind w:left="709"/>
+        <w:rPr>
+          <w:rFonts w:ascii="Georgia" w:hAnsi="Georgia"/>
+          <w:sz w:val="28"/>
+        </w:rPr>
+      </w:pPr>
+    </w:p>
+    <w:p>
+      <w:pPr>
+        <w:ind w:firstLine="708"/>
+        <w:rPr>
+          <w:rFonts w:ascii="Georgia" w:hAnsi="Georgia"/>
+          <w:b/>
+          <w:sz w:val="28"/>
+        </w:rPr>
+      </w:pPr>
+      <w:r>
+        <w:rPr>
+          <w:rFonts w:ascii="Georgia" w:hAnsi="Georgia"/>
+          <w:b/>
+          <w:sz w:val="28"/>
+        </w:rPr>
+        <w:t>Inserimento Aeroporto</w:t>
+      </w:r>
+    </w:p>
+    <w:p>
+      <w:pPr>
+        <w:ind w:firstLine="708"/>
+        <w:rPr>
+          <w:rFonts w:ascii="Georgia" w:hAnsi="Georgia"/>
+          <w:b/>
+          <w:sz w:val="28"/>
+        </w:rPr>
+      </w:pPr>
+    </w:p>
+    <w:p>
+      <w:pPr>
+        <w:ind w:firstLine="708"/>
+        <w:rPr>
+          <w:rFonts w:ascii="Georgia" w:hAnsi="Georgia"/>
+          <w:b/>
+          <w:sz w:val="28"/>
+        </w:rPr>
+      </w:pPr>
+      <w:r>
+        <w:rPr>
+          <w:rFonts w:ascii="Georgia" w:hAnsi="Georgia"/>
+          <w:b/>
+          <w:sz w:val="28"/>
+        </w:rPr>
+        <w:pict>
+          <v:shape id="_x0000_i1026" type="#_x0000_t75" style="width:377pt;height:317.9pt">
+            <v:imagedata r:id="rId14" o:title="InserimentoAeroporto"/>
+          </v:shape>
+        </w:pict>
       </w:r>
     </w:p>
     <w:p>
@@ -19478,7 +19532,7 @@
                     </pic:cNvPicPr>
                   </pic:nvPicPr>
                   <pic:blipFill>
-                    <a:blip r:embed="rId14">
+                    <a:blip r:embed="rId15">
                       <a:extLst>
                         <a:ext uri="{28A0092B-C50C-407E-A947-70E740481C1C}">
                           <a14:useLocalDpi xmlns:a14="http://schemas.microsoft.com/office/drawing/2010/main" val="0"/>
@@ -19528,7 +19582,6 @@
           <w:sz w:val="28"/>
           <w:lang w:val="it-IT"/>
         </w:rPr>
-        <w:lastRenderedPageBreak/>
         <w:t>Registrazione non riuscita</w:t>
       </w:r>
     </w:p>
@@ -19568,7 +19621,7 @@
                     </pic:cNvPicPr>
                   </pic:nvPicPr>
                   <pic:blipFill>
-                    <a:blip r:embed="rId15">
+                    <a:blip r:embed="rId16">
                       <a:extLst>
                         <a:ext uri="{28A0092B-C50C-407E-A947-70E740481C1C}">
                           <a14:useLocalDpi xmlns:a14="http://schemas.microsoft.com/office/drawing/2010/main" val="0"/>
@@ -19623,6 +19676,7 @@
           <w:b/>
           <w:sz w:val="28"/>
         </w:rPr>
+        <w:lastRenderedPageBreak/>
         <w:t>U</w:t>
       </w:r>
       <w:r>
@@ -19669,7 +19723,7 @@
                     </pic:cNvPicPr>
                   </pic:nvPicPr>
                   <pic:blipFill>
-                    <a:blip r:embed="rId16">
+                    <a:blip r:embed="rId17">
                       <a:extLst>
                         <a:ext uri="{28A0092B-C50C-407E-A947-70E740481C1C}">
                           <a14:useLocalDpi xmlns:a14="http://schemas.microsoft.com/office/drawing/2010/main" val="0"/>
@@ -19716,7 +19770,6 @@
           <w:b/>
           <w:sz w:val="28"/>
         </w:rPr>
-        <w:lastRenderedPageBreak/>
         <w:t>U</w:t>
       </w:r>
       <w:r>
@@ -19772,7 +19825,7 @@
                     </pic:cNvPicPr>
                   </pic:nvPicPr>
                   <pic:blipFill>
-                    <a:blip r:embed="rId17">
+                    <a:blip r:embed="rId18">
                       <a:extLst>
                         <a:ext uri="{28A0092B-C50C-407E-A947-70E740481C1C}">
                           <a14:useLocalDpi xmlns:a14="http://schemas.microsoft.com/office/drawing/2010/main" val="0"/>
@@ -19809,7 +19862,6 @@
         <w:ind w:left="708"/>
         <w:rPr>
           <w:rFonts w:ascii="Georgia" w:hAnsi="Georgia"/>
-          <w:b/>
           <w:sz w:val="28"/>
         </w:rPr>
       </w:pPr>
@@ -19819,16 +19871,54 @@
         <w:ind w:left="708"/>
         <w:rPr>
           <w:rFonts w:ascii="Georgia" w:hAnsi="Georgia"/>
-          <w:b/>
-          <w:sz w:val="28"/>
-        </w:rPr>
-      </w:pPr>
-      <w:r>
-        <w:rPr>
-          <w:rFonts w:ascii="Georgia" w:hAnsi="Georgia"/>
-          <w:b/>
-          <w:sz w:val="28"/>
-        </w:rPr>
+          <w:sz w:val="28"/>
+        </w:rPr>
+      </w:pPr>
+    </w:p>
+    <w:p>
+      <w:pPr>
+        <w:ind w:left="708"/>
+        <w:rPr>
+          <w:rFonts w:ascii="Georgia" w:hAnsi="Georgia"/>
+          <w:sz w:val="28"/>
+        </w:rPr>
+      </w:pPr>
+    </w:p>
+    <w:p>
+      <w:pPr>
+        <w:ind w:left="708"/>
+        <w:rPr>
+          <w:rFonts w:ascii="Georgia" w:hAnsi="Georgia"/>
+          <w:sz w:val="28"/>
+        </w:rPr>
+      </w:pPr>
+    </w:p>
+    <w:p>
+      <w:pPr>
+        <w:ind w:left="708"/>
+        <w:rPr>
+          <w:rFonts w:ascii="Georgia" w:hAnsi="Georgia"/>
+          <w:b/>
+          <w:sz w:val="28"/>
+        </w:rPr>
+      </w:pPr>
+    </w:p>
+    <w:p>
+      <w:pPr>
+        <w:ind w:left="708"/>
+        <w:rPr>
+          <w:rFonts w:ascii="Georgia" w:hAnsi="Georgia"/>
+          <w:b/>
+          <w:sz w:val="28"/>
+        </w:rPr>
+      </w:pPr>
+      <w:r>
+        <w:rPr>
+          <w:rFonts w:ascii="Georgia" w:hAnsi="Georgia"/>
+          <w:b/>
+          <w:sz w:val="28"/>
+        </w:rPr>
+        <w:lastRenderedPageBreak/>
         <w:t>Visitatore ricerca volo</w:t>
       </w:r>
     </w:p>
@@ -19867,7 +19957,7 @@
                     </pic:cNvPicPr>
                   </pic:nvPicPr>
                   <pic:blipFill>
-                    <a:blip r:embed="rId18">
+                    <a:blip r:embed="rId19">
                       <a:extLst>
                         <a:ext uri="{28A0092B-C50C-407E-A947-70E740481C1C}">
                           <a14:useLocalDpi xmlns:a14="http://schemas.microsoft.com/office/drawing/2010/main" val="0"/>
@@ -19923,7 +20013,6 @@
           <w:b/>
           <w:sz w:val="28"/>
         </w:rPr>
-        <w:lastRenderedPageBreak/>
         <w:t>Visitatore visualizza ricerca</w:t>
       </w:r>
     </w:p>
@@ -19946,7 +20035,7 @@
         </w:rPr>
         <w:drawing>
           <wp:inline distT="0" distB="0" distL="0" distR="0">
-            <wp:extent cx="5662246" cy="4123593"/>
+            <wp:extent cx="5200650" cy="3787430"/>
             <wp:effectExtent l="0" t="0" r="0" b="0"/>
             <wp:docPr id="22" name="Immagine 22" descr="C:\Users\Utente\Desktop\VisualizzaRicerca.jpg"/>
             <wp:cNvGraphicFramePr>
@@ -19957,101 +20046,6 @@
                 <pic:pic xmlns:pic="http://schemas.openxmlformats.org/drawingml/2006/picture">
                   <pic:nvPicPr>
                     <pic:cNvPr id="0" name="Picture 9" descr="C:\Users\Utente\Desktop\VisualizzaRicerca.jpg"/>
-                    <pic:cNvPicPr>
-                      <a:picLocks noChangeAspect="1" noChangeArrowheads="1"/>
-                    </pic:cNvPicPr>
-                  </pic:nvPicPr>
-                  <pic:blipFill>
-                    <a:blip r:embed="rId19">
-                      <a:extLst>
-                        <a:ext uri="{28A0092B-C50C-407E-A947-70E740481C1C}">
-                          <a14:useLocalDpi xmlns:a14="http://schemas.microsoft.com/office/drawing/2010/main" val="0"/>
-                        </a:ext>
-                      </a:extLst>
-                    </a:blip>
-                    <a:srcRect/>
-                    <a:stretch>
-                      <a:fillRect/>
-                    </a:stretch>
-                  </pic:blipFill>
-                  <pic:spPr bwMode="auto">
-                    <a:xfrm>
-                      <a:off x="0" y="0"/>
-                      <a:ext cx="5662246" cy="4123593"/>
-                    </a:xfrm>
-                    <a:prstGeom prst="rect">
-                      <a:avLst/>
-                    </a:prstGeom>
-                    <a:noFill/>
-                    <a:ln>
-                      <a:noFill/>
-                    </a:ln>
-                  </pic:spPr>
-                </pic:pic>
-              </a:graphicData>
-            </a:graphic>
-          </wp:inline>
-        </w:drawing>
-      </w:r>
-    </w:p>
-    <w:p>
-      <w:pPr>
-        <w:ind w:left="708"/>
-        <w:rPr>
-          <w:rFonts w:ascii="Georgia" w:hAnsi="Georgia"/>
-          <w:b/>
-          <w:sz w:val="28"/>
-        </w:rPr>
-      </w:pPr>
-    </w:p>
-    <w:p>
-      <w:pPr>
-        <w:ind w:left="708"/>
-        <w:rPr>
-          <w:rFonts w:ascii="Georgia" w:hAnsi="Georgia"/>
-          <w:b/>
-          <w:sz w:val="28"/>
-        </w:rPr>
-      </w:pPr>
-      <w:r>
-        <w:rPr>
-          <w:rFonts w:ascii="Georgia" w:hAnsi="Georgia"/>
-          <w:b/>
-          <w:sz w:val="28"/>
-        </w:rPr>
-        <w:t>Visitatore prenota un volo tramite offerta dal sito</w:t>
-      </w:r>
-    </w:p>
-    <w:p>
-      <w:pPr>
-        <w:ind w:left="708"/>
-        <w:rPr>
-          <w:rFonts w:ascii="Georgia" w:hAnsi="Georgia"/>
-          <w:sz w:val="28"/>
-        </w:rPr>
-      </w:pPr>
-      <w:r>
-        <w:rPr>
-          <w:rFonts w:ascii="Georgia" w:hAnsi="Georgia"/>
-          <w:i/>
-          <w:noProof/>
-          <w:sz w:val="28"/>
-          <w:u w:val="single"/>
-          <w:lang w:eastAsia="it-IT" w:bidi="ar-SA"/>
-        </w:rPr>
-        <w:drawing>
-          <wp:inline distT="0" distB="0" distL="0" distR="0">
-            <wp:extent cx="5855677" cy="4079631"/>
-            <wp:effectExtent l="0" t="0" r="0" b="0"/>
-            <wp:docPr id="23" name="Immagine 23" descr="C:\Users\Utente\Desktop\VisionaNews.jpg"/>
-            <wp:cNvGraphicFramePr>
-              <a:graphicFrameLocks xmlns:a="http://schemas.openxmlformats.org/drawingml/2006/main" noChangeAspect="1"/>
-            </wp:cNvGraphicFramePr>
-            <a:graphic xmlns:a="http://schemas.openxmlformats.org/drawingml/2006/main">
-              <a:graphicData uri="http://schemas.openxmlformats.org/drawingml/2006/picture">
-                <pic:pic xmlns:pic="http://schemas.openxmlformats.org/drawingml/2006/picture">
-                  <pic:nvPicPr>
-                    <pic:cNvPr id="0" name="Picture 10" descr="C:\Users\Utente\Desktop\VisionaNews.jpg"/>
                     <pic:cNvPicPr>
                       <a:picLocks noChangeAspect="1" noChangeArrowheads="1"/>
                     </pic:cNvPicPr>
@@ -20072,7 +20066,7 @@
                   <pic:spPr bwMode="auto">
                     <a:xfrm>
                       <a:off x="0" y="0"/>
-                      <a:ext cx="5855420" cy="4079452"/>
+                      <a:ext cx="5205150" cy="3790707"/>
                     </a:xfrm>
                     <a:prstGeom prst="rect">
                       <a:avLst/>
@@ -20091,6 +20085,110 @@
     </w:p>
     <w:p>
       <w:pPr>
+        <w:ind w:left="708"/>
+        <w:rPr>
+          <w:rFonts w:ascii="Georgia" w:hAnsi="Georgia"/>
+          <w:b/>
+          <w:sz w:val="28"/>
+        </w:rPr>
+      </w:pPr>
+    </w:p>
+    <w:p>
+      <w:pPr>
+        <w:ind w:left="708"/>
+        <w:rPr>
+          <w:rFonts w:ascii="Georgia" w:hAnsi="Georgia"/>
+          <w:b/>
+          <w:sz w:val="28"/>
+        </w:rPr>
+      </w:pPr>
+      <w:r>
+        <w:rPr>
+          <w:rFonts w:ascii="Georgia" w:hAnsi="Georgia"/>
+          <w:b/>
+          <w:sz w:val="28"/>
+        </w:rPr>
+        <w:t>Visitatore prenota un volo tramite offerta dal sito</w:t>
+      </w:r>
+    </w:p>
+    <w:p>
+      <w:pPr>
+        <w:ind w:left="708"/>
+        <w:rPr>
+          <w:rFonts w:ascii="Georgia" w:hAnsi="Georgia"/>
+          <w:sz w:val="28"/>
+        </w:rPr>
+      </w:pPr>
+      <w:r>
+        <w:rPr>
+          <w:rFonts w:ascii="Georgia" w:hAnsi="Georgia"/>
+          <w:i/>
+          <w:noProof/>
+          <w:sz w:val="28"/>
+          <w:u w:val="single"/>
+          <w:lang w:eastAsia="it-IT" w:bidi="ar-SA"/>
+        </w:rPr>
+        <w:drawing>
+          <wp:inline distT="0" distB="0" distL="0" distR="0">
+            <wp:extent cx="5855116" cy="3695700"/>
+            <wp:effectExtent l="0" t="0" r="0" b="0"/>
+            <wp:docPr id="23" name="Immagine 23" descr="C:\Users\Utente\Desktop\VisionaNews.jpg"/>
+            <wp:cNvGraphicFramePr>
+              <a:graphicFrameLocks xmlns:a="http://schemas.openxmlformats.org/drawingml/2006/main" noChangeAspect="1"/>
+            </wp:cNvGraphicFramePr>
+            <a:graphic xmlns:a="http://schemas.openxmlformats.org/drawingml/2006/main">
+              <a:graphicData uri="http://schemas.openxmlformats.org/drawingml/2006/picture">
+                <pic:pic xmlns:pic="http://schemas.openxmlformats.org/drawingml/2006/picture">
+                  <pic:nvPicPr>
+                    <pic:cNvPr id="0" name="Picture 10" descr="C:\Users\Utente\Desktop\VisionaNews.jpg"/>
+                    <pic:cNvPicPr>
+                      <a:picLocks noChangeAspect="1" noChangeArrowheads="1"/>
+                    </pic:cNvPicPr>
+                  </pic:nvPicPr>
+                  <pic:blipFill>
+                    <a:blip r:embed="rId21">
+                      <a:extLst>
+                        <a:ext uri="{28A0092B-C50C-407E-A947-70E740481C1C}">
+                          <a14:useLocalDpi xmlns:a14="http://schemas.microsoft.com/office/drawing/2010/main" val="0"/>
+                        </a:ext>
+                      </a:extLst>
+                    </a:blip>
+                    <a:srcRect/>
+                    <a:stretch>
+                      <a:fillRect/>
+                    </a:stretch>
+                  </pic:blipFill>
+                  <pic:spPr bwMode="auto">
+                    <a:xfrm>
+                      <a:off x="0" y="0"/>
+                      <a:ext cx="5857084" cy="3696942"/>
+                    </a:xfrm>
+                    <a:prstGeom prst="rect">
+                      <a:avLst/>
+                    </a:prstGeom>
+                    <a:noFill/>
+                    <a:ln>
+                      <a:noFill/>
+                    </a:ln>
+                  </pic:spPr>
+                </pic:pic>
+              </a:graphicData>
+            </a:graphic>
+          </wp:inline>
+        </w:drawing>
+      </w:r>
+    </w:p>
+    <w:p>
+      <w:pPr>
+        <w:ind w:left="708"/>
+        <w:rPr>
+          <w:rFonts w:ascii="Georgia" w:hAnsi="Georgia"/>
+          <w:sz w:val="28"/>
+        </w:rPr>
+      </w:pPr>
+    </w:p>
+    <w:p>
+      <w:pPr>
         <w:ind w:firstLine="708"/>
         <w:rPr>
           <w:rFonts w:ascii="Georgia" w:hAnsi="Georgia"/>
@@ -20104,7 +20202,6 @@
           <w:b/>
           <w:sz w:val="28"/>
         </w:rPr>
-        <w:lastRenderedPageBreak/>
         <w:t>U</w:t>
       </w:r>
       <w:r>
@@ -20151,7 +20248,7 @@
                     </pic:cNvPicPr>
                   </pic:nvPicPr>
                   <pic:blipFill>
-                    <a:blip r:embed="rId21">
+                    <a:blip r:embed="rId22">
                       <a:extLst>
                         <a:ext uri="{28A0092B-C50C-407E-A947-70E740481C1C}">
                           <a14:useLocalDpi xmlns:a14="http://schemas.microsoft.com/office/drawing/2010/main" val="0"/>
@@ -20198,6 +20295,7 @@
           <w:b/>
           <w:sz w:val="28"/>
         </w:rPr>
+        <w:lastRenderedPageBreak/>
         <w:t>U</w:t>
       </w:r>
       <w:r>
@@ -20253,7 +20351,7 @@
                     </pic:cNvPicPr>
                   </pic:nvPicPr>
                   <pic:blipFill>
-                    <a:blip r:embed="rId22">
+                    <a:blip r:embed="rId23">
                       <a:extLst>
                         <a:ext uri="{28A0092B-C50C-407E-A947-70E740481C1C}">
                           <a14:useLocalDpi xmlns:a14="http://schemas.microsoft.com/office/drawing/2010/main" val="0"/>
@@ -20287,6 +20385,16 @@
     </w:p>
     <w:p>
       <w:pPr>
+        <w:ind w:left="567"/>
+        <w:rPr>
+          <w:rFonts w:ascii="Georgia" w:hAnsi="Georgia"/>
+          <w:b/>
+          <w:sz w:val="28"/>
+        </w:rPr>
+      </w:pPr>
+    </w:p>
+    <w:p>
+      <w:pPr>
         <w:pStyle w:val="Paragrafoelenco"/>
         <w:ind w:left="709" w:hanging="1843"/>
         <w:rPr>
@@ -20301,7 +20409,6 @@
           <w:b/>
           <w:sz w:val="28"/>
         </w:rPr>
-        <w:lastRenderedPageBreak/>
         <w:tab/>
       </w:r>
       <w:r>
@@ -20310,7 +20417,15 @@
           <w:b/>
           <w:sz w:val="28"/>
         </w:rPr>
-        <w:t xml:space="preserve">3.4.4.2 State </w:t>
+        <w:t>3.4.4.2 State machine</w:t>
+      </w:r>
+      <w:r>
+        <w:rPr>
+          <w:rFonts w:ascii="Georgia" w:hAnsi="Georgia"/>
+          <w:b/>
+          <w:sz w:val="28"/>
+        </w:rPr>
+        <w:t xml:space="preserve"> </w:t>
       </w:r>
       <w:proofErr w:type="spellStart"/>
       <w:r>
@@ -20319,7 +20434,7 @@
           <w:b/>
           <w:sz w:val="28"/>
         </w:rPr>
-        <w:t>machinediagram</w:t>
+        <w:t>diagram</w:t>
       </w:r>
       <w:proofErr w:type="spellEnd"/>
     </w:p>
@@ -20354,7 +20469,7 @@
         </w:rPr>
         <w:drawing>
           <wp:inline distT="0" distB="0" distL="0" distR="0">
-            <wp:extent cx="5731510" cy="4057650"/>
+            <wp:extent cx="5731510" cy="3962400"/>
             <wp:effectExtent l="0" t="0" r="0" b="0"/>
             <wp:docPr id="14" name="Immagine 14" descr="C:\Users\Utente\Desktop\state+activity\Volo statemachine.jpg"/>
             <wp:cNvGraphicFramePr>
@@ -20370,7 +20485,7 @@
                     </pic:cNvPicPr>
                   </pic:nvPicPr>
                   <pic:blipFill>
-                    <a:blip r:embed="rId23">
+                    <a:blip r:embed="rId24">
                       <a:extLst>
                         <a:ext uri="{28A0092B-C50C-407E-A947-70E740481C1C}">
                           <a14:useLocalDpi xmlns:a14="http://schemas.microsoft.com/office/drawing/2010/main" val="0"/>
@@ -20385,7 +20500,7 @@
                   <pic:spPr bwMode="auto">
                     <a:xfrm>
                       <a:off x="0" y="0"/>
-                      <a:ext cx="5733726" cy="4059219"/>
+                      <a:ext cx="5733727" cy="3963933"/>
                     </a:xfrm>
                     <a:prstGeom prst="rect">
                       <a:avLst/>
@@ -20405,281 +20520,6 @@
     <w:p>
       <w:pPr>
         <w:pStyle w:val="Paragrafoelenco"/>
-        <w:ind w:left="709" w:hanging="709"/>
-        <w:rPr>
-          <w:rFonts w:ascii="Georgia" w:hAnsi="Georgia"/>
-          <w:b/>
-          <w:sz w:val="28"/>
-        </w:rPr>
-      </w:pPr>
-    </w:p>
-    <w:p>
-      <w:pPr>
-        <w:pStyle w:val="Paragrafoelenco"/>
-        <w:ind w:left="709" w:hanging="709"/>
-        <w:rPr>
-          <w:rFonts w:ascii="Georgia" w:hAnsi="Georgia"/>
-          <w:b/>
-          <w:sz w:val="28"/>
-        </w:rPr>
-      </w:pPr>
-    </w:p>
-    <w:p>
-      <w:pPr>
-        <w:pStyle w:val="Paragrafoelenco"/>
-        <w:ind w:left="709" w:hanging="709"/>
-        <w:rPr>
-          <w:rFonts w:ascii="Georgia" w:hAnsi="Georgia"/>
-          <w:b/>
-          <w:sz w:val="28"/>
-        </w:rPr>
-      </w:pPr>
-    </w:p>
-    <w:p>
-      <w:pPr>
-        <w:pStyle w:val="Paragrafoelenco"/>
-        <w:ind w:left="709" w:hanging="709"/>
-        <w:rPr>
-          <w:rFonts w:ascii="Georgia" w:hAnsi="Georgia"/>
-          <w:b/>
-          <w:sz w:val="28"/>
-        </w:rPr>
-      </w:pPr>
-    </w:p>
-    <w:p>
-      <w:pPr>
-        <w:pStyle w:val="Paragrafoelenco"/>
-        <w:ind w:left="709" w:hanging="709"/>
-        <w:rPr>
-          <w:rFonts w:ascii="Georgia" w:hAnsi="Georgia"/>
-          <w:b/>
-          <w:sz w:val="28"/>
-        </w:rPr>
-      </w:pPr>
-    </w:p>
-    <w:p>
-      <w:pPr>
-        <w:pStyle w:val="Paragrafoelenco"/>
-        <w:ind w:left="709" w:hanging="709"/>
-        <w:rPr>
-          <w:rFonts w:ascii="Georgia" w:hAnsi="Georgia"/>
-          <w:b/>
-          <w:sz w:val="28"/>
-        </w:rPr>
-      </w:pPr>
-    </w:p>
-    <w:p>
-      <w:pPr>
-        <w:pStyle w:val="Paragrafoelenco"/>
-        <w:ind w:left="709" w:hanging="709"/>
-        <w:rPr>
-          <w:rFonts w:ascii="Georgia" w:hAnsi="Georgia"/>
-          <w:b/>
-          <w:sz w:val="28"/>
-        </w:rPr>
-      </w:pPr>
-    </w:p>
-    <w:p>
-      <w:pPr>
-        <w:pStyle w:val="Paragrafoelenco"/>
-        <w:ind w:left="709" w:hanging="709"/>
-        <w:rPr>
-          <w:rFonts w:ascii="Georgia" w:hAnsi="Georgia"/>
-          <w:b/>
-          <w:sz w:val="28"/>
-        </w:rPr>
-      </w:pPr>
-    </w:p>
-    <w:p>
-      <w:pPr>
-        <w:pStyle w:val="Paragrafoelenco"/>
-        <w:ind w:left="709" w:hanging="709"/>
-        <w:rPr>
-          <w:rFonts w:ascii="Georgia" w:hAnsi="Georgia"/>
-          <w:b/>
-          <w:sz w:val="28"/>
-        </w:rPr>
-      </w:pPr>
-    </w:p>
-    <w:p>
-      <w:pPr>
-        <w:pStyle w:val="Paragrafoelenco"/>
-        <w:ind w:left="709" w:hanging="709"/>
-        <w:rPr>
-          <w:rFonts w:ascii="Georgia" w:hAnsi="Georgia"/>
-          <w:b/>
-          <w:sz w:val="28"/>
-        </w:rPr>
-      </w:pPr>
-    </w:p>
-    <w:p>
-      <w:pPr>
-        <w:pStyle w:val="Paragrafoelenco"/>
-        <w:ind w:left="709" w:hanging="709"/>
-        <w:rPr>
-          <w:rFonts w:ascii="Georgia" w:hAnsi="Georgia"/>
-          <w:b/>
-          <w:sz w:val="28"/>
-        </w:rPr>
-      </w:pPr>
-    </w:p>
-    <w:p>
-      <w:pPr>
-        <w:pStyle w:val="Paragrafoelenco"/>
-        <w:ind w:left="709" w:hanging="709"/>
-        <w:rPr>
-          <w:rFonts w:ascii="Georgia" w:hAnsi="Georgia"/>
-          <w:b/>
-          <w:sz w:val="28"/>
-        </w:rPr>
-      </w:pPr>
-    </w:p>
-    <w:p>
-      <w:pPr>
-        <w:pStyle w:val="Paragrafoelenco"/>
-        <w:ind w:left="709" w:hanging="709"/>
-        <w:rPr>
-          <w:rFonts w:ascii="Georgia" w:hAnsi="Georgia"/>
-          <w:b/>
-          <w:sz w:val="28"/>
-        </w:rPr>
-      </w:pPr>
-    </w:p>
-    <w:p>
-      <w:pPr>
-        <w:pStyle w:val="Paragrafoelenco"/>
-        <w:ind w:left="709" w:hanging="709"/>
-        <w:rPr>
-          <w:rFonts w:ascii="Georgia" w:hAnsi="Georgia"/>
-          <w:b/>
-          <w:sz w:val="28"/>
-        </w:rPr>
-      </w:pPr>
-    </w:p>
-    <w:p>
-      <w:pPr>
-        <w:pStyle w:val="Paragrafoelenco"/>
-        <w:ind w:left="709" w:hanging="709"/>
-        <w:rPr>
-          <w:rFonts w:ascii="Georgia" w:hAnsi="Georgia"/>
-          <w:b/>
-          <w:sz w:val="28"/>
-        </w:rPr>
-      </w:pPr>
-    </w:p>
-    <w:p>
-      <w:pPr>
-        <w:pStyle w:val="Paragrafoelenco"/>
-        <w:ind w:left="709" w:hanging="709"/>
-        <w:rPr>
-          <w:rFonts w:ascii="Georgia" w:hAnsi="Georgia"/>
-          <w:b/>
-          <w:sz w:val="28"/>
-        </w:rPr>
-      </w:pPr>
-    </w:p>
-    <w:p>
-      <w:pPr>
-        <w:pStyle w:val="Paragrafoelenco"/>
-        <w:ind w:left="709" w:hanging="709"/>
-        <w:rPr>
-          <w:rFonts w:ascii="Georgia" w:hAnsi="Georgia"/>
-          <w:b/>
-          <w:sz w:val="28"/>
-        </w:rPr>
-      </w:pPr>
-    </w:p>
-    <w:p>
-      <w:pPr>
-        <w:pStyle w:val="Paragrafoelenco"/>
-        <w:ind w:left="709" w:hanging="709"/>
-        <w:rPr>
-          <w:rFonts w:ascii="Georgia" w:hAnsi="Georgia"/>
-          <w:b/>
-          <w:sz w:val="28"/>
-        </w:rPr>
-      </w:pPr>
-    </w:p>
-    <w:p>
-      <w:pPr>
-        <w:pStyle w:val="Paragrafoelenco"/>
-        <w:ind w:left="709" w:hanging="709"/>
-        <w:rPr>
-          <w:rFonts w:ascii="Georgia" w:hAnsi="Georgia"/>
-          <w:b/>
-          <w:sz w:val="28"/>
-        </w:rPr>
-      </w:pPr>
-    </w:p>
-    <w:p>
-      <w:pPr>
-        <w:pStyle w:val="Paragrafoelenco"/>
-        <w:ind w:left="709" w:hanging="709"/>
-        <w:rPr>
-          <w:rFonts w:ascii="Georgia" w:hAnsi="Georgia"/>
-          <w:b/>
-          <w:sz w:val="28"/>
-        </w:rPr>
-      </w:pPr>
-    </w:p>
-    <w:p>
-      <w:pPr>
-        <w:pStyle w:val="Paragrafoelenco"/>
-        <w:ind w:left="709" w:hanging="709"/>
-        <w:rPr>
-          <w:rFonts w:ascii="Georgia" w:hAnsi="Georgia"/>
-          <w:b/>
-          <w:sz w:val="28"/>
-        </w:rPr>
-      </w:pPr>
-    </w:p>
-    <w:p>
-      <w:pPr>
-        <w:pStyle w:val="Paragrafoelenco"/>
-        <w:ind w:left="709" w:hanging="709"/>
-        <w:rPr>
-          <w:rFonts w:ascii="Georgia" w:hAnsi="Georgia"/>
-          <w:b/>
-          <w:sz w:val="28"/>
-        </w:rPr>
-      </w:pPr>
-    </w:p>
-    <w:p>
-      <w:pPr>
-        <w:pStyle w:val="Paragrafoelenco"/>
-        <w:ind w:left="709" w:hanging="709"/>
-        <w:rPr>
-          <w:rFonts w:ascii="Georgia" w:hAnsi="Georgia"/>
-          <w:b/>
-          <w:sz w:val="28"/>
-        </w:rPr>
-      </w:pPr>
-    </w:p>
-    <w:p>
-      <w:pPr>
-        <w:pStyle w:val="Paragrafoelenco"/>
-        <w:ind w:left="709" w:hanging="709"/>
-        <w:rPr>
-          <w:rFonts w:ascii="Georgia" w:hAnsi="Georgia"/>
-          <w:b/>
-          <w:sz w:val="28"/>
-        </w:rPr>
-      </w:pPr>
-    </w:p>
-    <w:p>
-      <w:pPr>
-        <w:pStyle w:val="Paragrafoelenco"/>
-        <w:ind w:left="142" w:hanging="1276"/>
-        <w:rPr>
-          <w:rFonts w:ascii="Georgia" w:hAnsi="Georgia"/>
-          <w:b/>
-          <w:sz w:val="28"/>
-        </w:rPr>
-      </w:pPr>
-    </w:p>
-    <w:p>
-      <w:pPr>
-        <w:pStyle w:val="Paragrafoelenco"/>
         <w:ind w:left="142" w:hanging="142"/>
         <w:rPr>
           <w:rFonts w:ascii="Georgia" w:hAnsi="Georgia"/>
@@ -20693,7 +20533,16 @@
           <w:b/>
           <w:sz w:val="28"/>
         </w:rPr>
-        <w:t xml:space="preserve">3.4.4.3 </w:t>
+        <w:lastRenderedPageBreak/>
+        <w:t>3.4.4.3 Activity</w:t>
+      </w:r>
+      <w:r>
+        <w:rPr>
+          <w:rFonts w:ascii="Georgia" w:hAnsi="Georgia"/>
+          <w:b/>
+          <w:sz w:val="28"/>
+        </w:rPr>
+        <w:t xml:space="preserve"> </w:t>
       </w:r>
       <w:proofErr w:type="spellStart"/>
       <w:r>
@@ -20702,7 +20551,15 @@
           <w:b/>
           <w:sz w:val="28"/>
         </w:rPr>
-        <w:t>Activitydiagram</w:t>
+        <w:t>D</w:t>
+      </w:r>
+      <w:r>
+        <w:rPr>
+          <w:rFonts w:ascii="Georgia" w:hAnsi="Georgia"/>
+          <w:b/>
+          <w:sz w:val="28"/>
+        </w:rPr>
+        <w:t>iagram</w:t>
       </w:r>
       <w:proofErr w:type="spellEnd"/>
     </w:p>
@@ -20753,7 +20610,7 @@
                     </pic:cNvPicPr>
                   </pic:nvPicPr>
                   <pic:blipFill>
-                    <a:blip r:embed="rId24">
+                    <a:blip r:embed="rId25">
                       <a:extLst>
                         <a:ext uri="{28A0092B-C50C-407E-A947-70E740481C1C}">
                           <a14:useLocalDpi xmlns:a14="http://schemas.microsoft.com/office/drawing/2010/main" val="0"/>
@@ -20820,6 +20677,41 @@
     </w:p>
     <w:p>
       <w:pPr>
+        <w:pStyle w:val="Paragrafoelenco"/>
+        <w:ind w:left="709" w:hanging="1843"/>
+        <w:rPr>
+          <w:rFonts w:ascii="Georgia" w:hAnsi="Georgia"/>
+          <w:b/>
+          <w:sz w:val="28"/>
+        </w:rPr>
+      </w:pPr>
+    </w:p>
+    <w:p>
+      <w:pPr>
+        <w:pStyle w:val="Paragrafoelenco"/>
+        <w:ind w:left="709" w:hanging="709"/>
+        <w:rPr>
+          <w:rFonts w:ascii="Georgia" w:hAnsi="Georgia"/>
+          <w:b/>
+          <w:sz w:val="28"/>
+        </w:rPr>
+      </w:pPr>
+      <w:bookmarkStart w:id="12" w:name="_GoBack"/>
+      <w:bookmarkEnd w:id="12"/>
+    </w:p>
+    <w:p>
+      <w:pPr>
+        <w:pStyle w:val="Paragrafoelenco"/>
+        <w:ind w:left="709" w:hanging="1843"/>
+        <w:rPr>
+          <w:rFonts w:ascii="Georgia" w:hAnsi="Georgia"/>
+          <w:b/>
+          <w:sz w:val="28"/>
+        </w:rPr>
+      </w:pPr>
+    </w:p>
+    <w:p>
+      <w:pPr>
         <w:rPr>
           <w:rFonts w:ascii="Georgia" w:hAnsi="Georgia"/>
           <w:b/>
@@ -20964,7 +20856,7 @@
                     </pic:cNvPicPr>
                   </pic:nvPicPr>
                   <pic:blipFill>
-                    <a:blip r:embed="rId25" cstate="print">
+                    <a:blip r:embed="rId26" cstate="print">
                       <a:extLst>
                         <a:ext uri="{28A0092B-C50C-407E-A947-70E740481C1C}">
                           <a14:useLocalDpi xmlns:a14="http://schemas.microsoft.com/office/drawing/2010/main" val="0"/>
@@ -21062,7 +20954,7 @@
                     </pic:cNvPicPr>
                   </pic:nvPicPr>
                   <pic:blipFill>
-                    <a:blip r:embed="rId26" cstate="print">
+                    <a:blip r:embed="rId27" cstate="print">
                       <a:extLst>
                         <a:ext uri="{28A0092B-C50C-407E-A947-70E740481C1C}">
                           <a14:useLocalDpi xmlns:a14="http://schemas.microsoft.com/office/drawing/2010/main" val="0"/>
@@ -21161,7 +21053,7 @@
                     </pic:cNvPicPr>
                   </pic:nvPicPr>
                   <pic:blipFill>
-                    <a:blip r:embed="rId27" cstate="print">
+                    <a:blip r:embed="rId28" cstate="print">
                       <a:extLst>
                         <a:ext uri="{28A0092B-C50C-407E-A947-70E740481C1C}">
                           <a14:useLocalDpi xmlns:a14="http://schemas.microsoft.com/office/drawing/2010/main" val="0"/>
@@ -21268,7 +21160,7 @@
                     </pic:cNvPicPr>
                   </pic:nvPicPr>
                   <pic:blipFill>
-                    <a:blip r:embed="rId28" cstate="print">
+                    <a:blip r:embed="rId29" cstate="print">
                       <a:extLst>
                         <a:ext uri="{28A0092B-C50C-407E-A947-70E740481C1C}">
                           <a14:useLocalDpi xmlns:a14="http://schemas.microsoft.com/office/drawing/2010/main" val="0"/>
@@ -21381,7 +21273,7 @@
                     </pic:cNvPicPr>
                   </pic:nvPicPr>
                   <pic:blipFill>
-                    <a:blip r:embed="rId29" cstate="print">
+                    <a:blip r:embed="rId30" cstate="print">
                       <a:extLst>
                         <a:ext uri="{28A0092B-C50C-407E-A947-70E740481C1C}">
                           <a14:useLocalDpi xmlns:a14="http://schemas.microsoft.com/office/drawing/2010/main" val="0"/>
@@ -21505,7 +21397,7 @@
                     </pic:cNvPicPr>
                   </pic:nvPicPr>
                   <pic:blipFill>
-                    <a:blip r:embed="rId30" cstate="print">
+                    <a:blip r:embed="rId31" cstate="print">
                       <a:extLst>
                         <a:ext uri="{28A0092B-C50C-407E-A947-70E740481C1C}">
                           <a14:useLocalDpi xmlns:a14="http://schemas.microsoft.com/office/drawing/2010/main" val="0"/>
@@ -21618,7 +21510,7 @@
                     </pic:cNvPicPr>
                   </pic:nvPicPr>
                   <pic:blipFill>
-                    <a:blip r:embed="rId31" cstate="print">
+                    <a:blip r:embed="rId32" cstate="print">
                       <a:extLst>
                         <a:ext uri="{28A0092B-C50C-407E-A947-70E740481C1C}">
                           <a14:useLocalDpi xmlns:a14="http://schemas.microsoft.com/office/drawing/2010/main" val="0"/>
@@ -21744,7 +21636,7 @@
                     </pic:cNvPicPr>
                   </pic:nvPicPr>
                   <pic:blipFill>
-                    <a:blip r:embed="rId32" cstate="print">
+                    <a:blip r:embed="rId33" cstate="print">
                       <a:extLst>
                         <a:ext uri="{28A0092B-C50C-407E-A947-70E740481C1C}">
                           <a14:useLocalDpi xmlns:a14="http://schemas.microsoft.com/office/drawing/2010/main" val="0"/>
@@ -21855,7 +21747,7 @@
                     </pic:cNvPicPr>
                   </pic:nvPicPr>
                   <pic:blipFill>
-                    <a:blip r:embed="rId33" cstate="print">
+                    <a:blip r:embed="rId34" cstate="print">
                       <a:extLst>
                         <a:ext uri="{28A0092B-C50C-407E-A947-70E740481C1C}">
                           <a14:useLocalDpi xmlns:a14="http://schemas.microsoft.com/office/drawing/2010/main" val="0"/>
@@ -21977,7 +21869,7 @@
                     </pic:cNvPicPr>
                   </pic:nvPicPr>
                   <pic:blipFill>
-                    <a:blip r:embed="rId34" cstate="print">
+                    <a:blip r:embed="rId35" cstate="print">
                       <a:extLst>
                         <a:ext uri="{28A0092B-C50C-407E-A947-70E740481C1C}">
                           <a14:useLocalDpi xmlns:a14="http://schemas.microsoft.com/office/drawing/2010/main" val="0"/>
@@ -22088,7 +21980,7 @@
                     </pic:cNvPicPr>
                   </pic:nvPicPr>
                   <pic:blipFill>
-                    <a:blip r:embed="rId35" cstate="print">
+                    <a:blip r:embed="rId36" cstate="print">
                       <a:extLst>
                         <a:ext uri="{28A0092B-C50C-407E-A947-70E740481C1C}">
                           <a14:useLocalDpi xmlns:a14="http://schemas.microsoft.com/office/drawing/2010/main" val="0"/>
@@ -22212,7 +22104,7 @@
                     </pic:cNvPicPr>
                   </pic:nvPicPr>
                   <pic:blipFill>
-                    <a:blip r:embed="rId36" cstate="print">
+                    <a:blip r:embed="rId37" cstate="print">
                       <a:extLst>
                         <a:ext uri="{28A0092B-C50C-407E-A947-70E740481C1C}">
                           <a14:useLocalDpi xmlns:a14="http://schemas.microsoft.com/office/drawing/2010/main" val="0"/>
@@ -22325,7 +22217,7 @@
                     </pic:cNvPicPr>
                   </pic:nvPicPr>
                   <pic:blipFill>
-                    <a:blip r:embed="rId37" cstate="print">
+                    <a:blip r:embed="rId38" cstate="print">
                       <a:extLst>
                         <a:ext uri="{28A0092B-C50C-407E-A947-70E740481C1C}">
                           <a14:useLocalDpi xmlns:a14="http://schemas.microsoft.com/office/drawing/2010/main" val="0"/>
@@ -22437,7 +2232